--- a/SPMP - FifthFloor - CLUE_katherine.docx
+++ b/SPMP - FifthFloor - CLUE_katherine.docx
@@ -13391,44 +13391,23 @@
         </w:rPr>
         <w:t xml:space="preserve">5.1.4 </w:t>
       </w:r>
-      <w:hyperlink r:id="rId42" w:history="1">
-        <w:r>
-          <w:rPr>
-            <w:rStyle w:val="Hipervnculo"/>
-            <w:rFonts w:ascii="Arial" w:hAnsi="Arial"/>
-            <w:sz w:val="28"/>
-            <w:lang w:val="es-CO"/>
-          </w:rPr>
-          <w:t>Plan de Entrenamiento del</w:t>
-        </w:r>
-        <w:r>
-          <w:rPr>
-            <w:rStyle w:val="Hipervnculo"/>
-            <w:rFonts w:ascii="Arial" w:hAnsi="Arial"/>
-            <w:sz w:val="28"/>
-            <w:lang w:val="es-CO"/>
-          </w:rPr>
-          <w:t xml:space="preserve"> Personal del</w:t>
-        </w:r>
-        <w:r>
-          <w:rPr>
-            <w:rStyle w:val="Hipervnculo"/>
-            <w:rFonts w:ascii="Arial" w:hAnsi="Arial"/>
-            <w:sz w:val="28"/>
-            <w:lang w:val="es-CO"/>
-          </w:rPr>
-          <w:t xml:space="preserve"> Proyecto</w:t>
-        </w:r>
-        <w:bookmarkEnd w:id="81"/>
-      </w:hyperlink>
       <w:r>
         <w:rPr>
           <w:rFonts w:ascii="Arial" w:hAnsi="Arial"/>
           <w:sz w:val="28"/>
           <w:lang w:val="es-CO"/>
         </w:rPr>
-        <w:t xml:space="preserve"> </w:t>
-      </w:r>
+        <w:t>Plan de Entrenamiento del</w:t>
+      </w:r>
+      <w:r>
+        <w:rPr>
+          <w:rFonts w:ascii="Arial" w:hAnsi="Arial"/>
+          <w:sz w:val="28"/>
+          <w:lang w:val="es-CO"/>
+        </w:rPr>
+        <w:t xml:space="preserve"> Personal</w:t>
+      </w:r>
+      <w:bookmarkEnd w:id="81"/>
     </w:p>
     <w:p>
       <w:pPr>
@@ -13457,18 +13436,6 @@
         </w:rPr>
         <w:t xml:space="preserve"> Planes de Trabajo del Proyecto</w:t>
       </w:r>
-      <w:r>
-        <w:rPr>
-          <w:lang w:val="es-CO"/>
-        </w:rPr>
-        <w:t xml:space="preserve"> </w:t>
-      </w:r>
-      <w:r>
-        <w:rPr>
-          <w:lang w:val="es-CO"/>
-        </w:rPr>
-        <w:t>`</w:t>
-      </w:r>
     </w:p>
     <w:p>
       <w:pPr>
@@ -13510,31 +13477,318 @@
     </w:p>
     <w:p>
       <w:pPr>
-        <w:jc w:val="both"/>
-        <w:rPr>
-          <w:lang w:val="es-CO"/>
-        </w:rPr>
-      </w:pPr>
-      <w:r>
-        <w:rPr>
-          <w:lang w:val="es-CO"/>
-        </w:rPr>
-        <w:t>A continuación se muestra</w:t>
-      </w:r>
-    </w:p>
-    <w:p>
-      <w:pPr>
-        <w:jc w:val="both"/>
-        <w:rPr>
-          <w:lang w:val="en-US"/>
-        </w:rPr>
-      </w:pPr>
-    </w:p>
-    <w:p>
-      <w:pPr>
-        <w:jc w:val="both"/>
-        <w:rPr>
-          <w:lang w:val="en-US"/>
+        <w:pStyle w:val="Ttulo4"/>
+        <w:ind w:firstLine="360"/>
+        <w:rPr>
+          <w:rFonts w:ascii="Arial" w:hAnsi="Arial"/>
+          <w:i w:val="0"/>
+          <w:sz w:val="28"/>
+          <w:lang w:val="es-CO"/>
+        </w:rPr>
+      </w:pPr>
+      <w:r>
+        <w:rPr>
+          <w:rFonts w:ascii="Arial" w:hAnsi="Arial"/>
+          <w:i w:val="0"/>
+          <w:sz w:val="28"/>
+          <w:lang w:val="es-CO"/>
+        </w:rPr>
+        <w:t xml:space="preserve">5.2.1.1. </w:t>
+      </w:r>
+      <w:r>
+        <w:rPr>
+          <w:rFonts w:ascii="Arial" w:hAnsi="Arial"/>
+          <w:i w:val="0"/>
+          <w:sz w:val="28"/>
+          <w:lang w:val="es-CO"/>
+        </w:rPr>
+        <w:t xml:space="preserve">Objetivos </w:t>
+      </w:r>
+    </w:p>
+    <w:p>
+      <w:pPr>
+        <w:pStyle w:val="Prrafodelista"/>
+        <w:numPr>
+          <w:ilvl w:val="0"/>
+          <w:numId w:val="39"/>
+        </w:numPr>
+        <w:rPr>
+          <w:lang w:val="es-CO"/>
+        </w:rPr>
+      </w:pPr>
+      <w:r>
+        <w:rPr>
+          <w:lang w:val="es-CO"/>
+        </w:rPr>
+        <w:t>Definir las actividades a realizar para el desarrollo del proyecto.</w:t>
+      </w:r>
+    </w:p>
+    <w:p>
+      <w:pPr>
+        <w:pStyle w:val="Prrafodelista"/>
+        <w:numPr>
+          <w:ilvl w:val="0"/>
+          <w:numId w:val="39"/>
+        </w:numPr>
+        <w:jc w:val="both"/>
+        <w:rPr>
+          <w:lang w:val="es-CO"/>
+        </w:rPr>
+      </w:pPr>
+      <w:r>
+        <w:rPr>
+          <w:lang w:val="es-CO"/>
+        </w:rPr>
+        <w:t>Definir las actividades de cada iteración del ciclo de vida.</w:t>
+      </w:r>
+    </w:p>
+    <w:p>
+      <w:pPr>
+        <w:pStyle w:val="Ttulo4"/>
+        <w:ind w:firstLine="426"/>
+        <w:rPr>
+          <w:rFonts w:ascii="Arial" w:hAnsi="Arial"/>
+          <w:i w:val="0"/>
+          <w:sz w:val="28"/>
+          <w:lang w:val="es-CO"/>
+        </w:rPr>
+      </w:pPr>
+      <w:r>
+        <w:rPr>
+          <w:rFonts w:ascii="Arial" w:hAnsi="Arial"/>
+          <w:i w:val="0"/>
+          <w:sz w:val="28"/>
+          <w:lang w:val="es-CO"/>
+        </w:rPr>
+        <w:t>5.2.1.2</w:t>
+      </w:r>
+      <w:r>
+        <w:rPr>
+          <w:rFonts w:ascii="Arial" w:hAnsi="Arial"/>
+          <w:i w:val="0"/>
+          <w:sz w:val="28"/>
+          <w:lang w:val="es-CO"/>
+        </w:rPr>
+        <w:t xml:space="preserve">. </w:t>
+      </w:r>
+      <w:r>
+        <w:rPr>
+          <w:rFonts w:ascii="Arial" w:hAnsi="Arial"/>
+          <w:i w:val="0"/>
+          <w:sz w:val="28"/>
+          <w:lang w:val="es-CO"/>
+        </w:rPr>
+        <w:t>Alcance</w:t>
+      </w:r>
+    </w:p>
+    <w:p>
+      <w:pPr>
+        <w:ind w:left="426"/>
+        <w:jc w:val="both"/>
+        <w:rPr>
+          <w:lang w:val="es-CO"/>
+        </w:rPr>
+      </w:pPr>
+      <w:r>
+        <w:rPr>
+          <w:lang w:val="es-CO"/>
+        </w:rPr>
+        <w:t xml:space="preserve">Este plan tiene alcance total de </w:t>
+      </w:r>
+      <w:r>
+        <w:rPr>
+          <w:lang w:val="es-CO"/>
+        </w:rPr>
+        <w:t xml:space="preserve">todo el proyecto, ya que es donde cada una de las actividades </w:t>
+      </w:r>
+      <w:proofErr w:type="gramStart"/>
+      <w:r>
+        <w:rPr>
+          <w:lang w:val="es-CO"/>
+        </w:rPr>
+        <w:t>son</w:t>
+      </w:r>
+      <w:proofErr w:type="gramEnd"/>
+      <w:r>
+        <w:rPr>
+          <w:lang w:val="es-CO"/>
+        </w:rPr>
+        <w:t xml:space="preserve"> </w:t>
+      </w:r>
+      <w:r>
+        <w:rPr>
+          <w:lang w:val="es-CO"/>
+        </w:rPr>
+        <w:t>especificadas</w:t>
+      </w:r>
+      <w:r>
+        <w:rPr>
+          <w:lang w:val="es-CO"/>
+        </w:rPr>
+        <w:t>.</w:t>
+      </w:r>
+    </w:p>
+    <w:p>
+      <w:pPr>
+        <w:pStyle w:val="Ttulo4"/>
+        <w:ind w:firstLine="426"/>
+        <w:rPr>
+          <w:rFonts w:ascii="Arial" w:hAnsi="Arial"/>
+          <w:i w:val="0"/>
+          <w:sz w:val="28"/>
+          <w:lang w:val="es-CO"/>
+        </w:rPr>
+      </w:pPr>
+      <w:r>
+        <w:rPr>
+          <w:rFonts w:ascii="Arial" w:hAnsi="Arial"/>
+          <w:i w:val="0"/>
+          <w:sz w:val="28"/>
+          <w:lang w:val="es-CO"/>
+        </w:rPr>
+        <w:t>5.2.1.3</w:t>
+      </w:r>
+      <w:r>
+        <w:rPr>
+          <w:rFonts w:ascii="Arial" w:hAnsi="Arial"/>
+          <w:i w:val="0"/>
+          <w:sz w:val="28"/>
+          <w:lang w:val="es-CO"/>
+        </w:rPr>
+        <w:t xml:space="preserve">. </w:t>
+      </w:r>
+      <w:r>
+        <w:rPr>
+          <w:rFonts w:ascii="Arial" w:hAnsi="Arial"/>
+          <w:i w:val="0"/>
+          <w:sz w:val="28"/>
+          <w:lang w:val="es-CO"/>
+        </w:rPr>
+        <w:t>Responsable</w:t>
+      </w:r>
+      <w:r>
+        <w:rPr>
+          <w:rFonts w:ascii="Arial" w:hAnsi="Arial"/>
+          <w:i w:val="0"/>
+          <w:sz w:val="28"/>
+          <w:lang w:val="es-CO"/>
+        </w:rPr>
+        <w:t xml:space="preserve"> </w:t>
+      </w:r>
+    </w:p>
+    <w:p>
+      <w:pPr>
+        <w:ind w:left="426"/>
+        <w:rPr>
+          <w:lang w:val="es-CO"/>
+        </w:rPr>
+      </w:pPr>
+      <w:bookmarkStart w:id="84" w:name="_GoBack"/>
+      <w:bookmarkEnd w:id="84"/>
+    </w:p>
+    <w:p>
+      <w:pPr>
+        <w:pStyle w:val="Ttulo4"/>
+        <w:ind w:firstLine="426"/>
+        <w:rPr>
+          <w:rFonts w:ascii="Arial" w:hAnsi="Arial"/>
+          <w:i w:val="0"/>
+          <w:sz w:val="28"/>
+          <w:lang w:val="es-CO"/>
+        </w:rPr>
+      </w:pPr>
+      <w:r>
+        <w:rPr>
+          <w:rFonts w:ascii="Arial" w:hAnsi="Arial"/>
+          <w:i w:val="0"/>
+          <w:sz w:val="28"/>
+          <w:lang w:val="es-CO"/>
+        </w:rPr>
+        <w:t>5.2.1.4</w:t>
+      </w:r>
+      <w:r>
+        <w:rPr>
+          <w:rFonts w:ascii="Arial" w:hAnsi="Arial"/>
+          <w:i w:val="0"/>
+          <w:sz w:val="28"/>
+          <w:lang w:val="es-CO"/>
+        </w:rPr>
+        <w:t xml:space="preserve">. </w:t>
+      </w:r>
+      <w:r>
+        <w:rPr>
+          <w:rFonts w:ascii="Arial" w:hAnsi="Arial"/>
+          <w:i w:val="0"/>
+          <w:sz w:val="28"/>
+          <w:lang w:val="es-CO"/>
+        </w:rPr>
+        <w:t>Desarrollo</w:t>
+      </w:r>
+      <w:r>
+        <w:rPr>
+          <w:rFonts w:ascii="Arial" w:hAnsi="Arial"/>
+          <w:i w:val="0"/>
+          <w:sz w:val="28"/>
+          <w:lang w:val="es-CO"/>
+        </w:rPr>
+        <w:t xml:space="preserve"> </w:t>
+      </w:r>
+    </w:p>
+    <w:p>
+      <w:pPr>
+        <w:tabs>
+          <w:tab w:val="left" w:pos="426"/>
+        </w:tabs>
+        <w:ind w:left="426"/>
+        <w:rPr>
+          <w:lang w:val="es-CO"/>
+        </w:rPr>
+      </w:pPr>
+    </w:p>
+    <w:p>
+      <w:pPr>
+        <w:pStyle w:val="Ttulo4"/>
+        <w:ind w:firstLine="426"/>
+        <w:rPr>
+          <w:rFonts w:ascii="Arial" w:hAnsi="Arial"/>
+          <w:i w:val="0"/>
+          <w:sz w:val="28"/>
+          <w:lang w:val="es-CO"/>
+        </w:rPr>
+      </w:pPr>
+      <w:r>
+        <w:rPr>
+          <w:rFonts w:ascii="Arial" w:hAnsi="Arial"/>
+          <w:i w:val="0"/>
+          <w:sz w:val="28"/>
+          <w:lang w:val="es-CO"/>
+        </w:rPr>
+        <w:t>5.2.1.5</w:t>
+      </w:r>
+      <w:r>
+        <w:rPr>
+          <w:rFonts w:ascii="Arial" w:hAnsi="Arial"/>
+          <w:i w:val="0"/>
+          <w:sz w:val="28"/>
+          <w:lang w:val="es-CO"/>
+        </w:rPr>
+        <w:t xml:space="preserve">. </w:t>
+      </w:r>
+      <w:r>
+        <w:rPr>
+          <w:rFonts w:ascii="Arial" w:hAnsi="Arial"/>
+          <w:i w:val="0"/>
+          <w:sz w:val="28"/>
+          <w:lang w:val="es-CO"/>
+        </w:rPr>
+        <w:t>Recursos</w:t>
+      </w:r>
+    </w:p>
+    <w:p>
+      <w:pPr>
+        <w:ind w:left="426"/>
+        <w:rPr>
+          <w:lang w:val="es-CO"/>
         </w:rPr>
       </w:pPr>
     </w:p>
@@ -13549,17 +13803,18 @@
           <w:lang w:val="es-CO"/>
         </w:rPr>
       </w:pPr>
-      <w:bookmarkStart w:id="84" w:name="_Toc333053718"/>
-      <w:bookmarkStart w:id="85" w:name="_Toc333653876"/>
+      <w:bookmarkStart w:id="85" w:name="_Toc333053718"/>
+      <w:bookmarkStart w:id="86" w:name="_Toc333653876"/>
       <w:r>
         <w:rPr>
           <w:rFonts w:ascii="Arial" w:hAnsi="Arial"/>
           <w:sz w:val="28"/>
           <w:lang w:val="es-CO"/>
         </w:rPr>
+        <w:lastRenderedPageBreak/>
         <w:t xml:space="preserve">5.2.2 </w:t>
       </w:r>
-      <w:bookmarkEnd w:id="84"/>
+      <w:bookmarkEnd w:id="85"/>
       <w:r>
         <w:rPr>
           <w:rFonts w:ascii="Arial" w:hAnsi="Arial" w:cs="Arial"/>
@@ -13569,7 +13824,7 @@
         </w:rPr>
         <w:t>Asignación de Calendario</w:t>
       </w:r>
-      <w:bookmarkEnd w:id="85"/>
+      <w:bookmarkEnd w:id="86"/>
     </w:p>
     <w:p>
       <w:pPr>
@@ -13601,8 +13856,8 @@
           <w:lang w:val="es-CO"/>
         </w:rPr>
       </w:pPr>
-      <w:bookmarkStart w:id="86" w:name="_Toc333053719"/>
-      <w:bookmarkStart w:id="87" w:name="_Toc333653877"/>
+      <w:bookmarkStart w:id="87" w:name="_Toc333053719"/>
+      <w:bookmarkStart w:id="88" w:name="_Toc333653877"/>
       <w:r>
         <w:rPr>
           <w:rFonts w:ascii="Arial" w:hAnsi="Arial"/>
@@ -13629,90 +13884,54 @@
         </w:rPr>
         <w:t xml:space="preserve"> de Recursos</w:t>
       </w:r>
-      <w:r>
-        <w:rPr>
-          <w:rStyle w:val="Refdecomentario"/>
-          <w:rFonts w:asciiTheme="minorHAnsi" w:hAnsiTheme="minorHAnsi"/>
-          <w:b w:val="0"/>
-          <w:color w:val="auto"/>
-          <w:lang w:val="es-CO"/>
-        </w:rPr>
-        <w:commentReference w:id="88"/>
-      </w:r>
-      <w:bookmarkEnd w:id="86"/>
       <w:bookmarkEnd w:id="87"/>
-    </w:p>
-    <w:p>
-      <w:pPr>
-        <w:jc w:val="both"/>
-        <w:rPr>
-          <w:lang w:val="es-CO"/>
-        </w:rPr>
-      </w:pPr>
+      <w:bookmarkEnd w:id="88"/>
+    </w:p>
+    <w:p>
+      <w:pPr>
+        <w:jc w:val="both"/>
+      </w:pPr>
+    </w:p>
+    <w:p>
+      <w:pPr>
+        <w:pStyle w:val="Ttulo1"/>
+        <w:jc w:val="both"/>
+        <w:rPr>
+          <w:rFonts w:ascii="Arial" w:hAnsi="Arial"/>
+          <w:lang w:val="es-CO"/>
+        </w:rPr>
+      </w:pPr>
+      <w:bookmarkStart w:id="89" w:name="_Toc333053722"/>
+      <w:bookmarkStart w:id="90" w:name="_Toc333653880"/>
+      <w:r>
+        <w:rPr>
+          <w:rFonts w:ascii="Arial" w:hAnsi="Arial"/>
+          <w:lang w:val="es-CO"/>
+        </w:rPr>
+        <w:t xml:space="preserve">6. Project </w:t>
+      </w:r>
       <w:proofErr w:type="spellStart"/>
       <w:r>
-        <w:t>Fifth</w:t>
+        <w:rPr>
+          <w:rFonts w:ascii="Arial" w:hAnsi="Arial"/>
+          <w:lang w:val="es-CO"/>
+        </w:rPr>
+        <w:t>assessment</w:t>
       </w:r>
       <w:proofErr w:type="spellEnd"/>
       <w:r>
-        <w:t xml:space="preserve"> </w:t>
-      </w:r>
-      <w:proofErr w:type="spellStart"/>
-      <w:r>
-        <w:t>Floor</w:t>
-      </w:r>
-      <w:proofErr w:type="spellEnd"/>
-      <w:r>
-        <w:t xml:space="preserve"> </w:t>
-      </w:r>
-      <w:proofErr w:type="spellStart"/>
-      <w:r>
-        <w:t>Corp</w:t>
-      </w:r>
-      <w:proofErr w:type="spellEnd"/>
-      <w:r>
-        <w:t xml:space="preserve"> cuenta con </w:t>
-      </w:r>
-      <w:bookmarkStart w:id="89" w:name="_GoBack"/>
+        <w:rPr>
+          <w:rFonts w:ascii="Arial" w:hAnsi="Arial"/>
+          <w:lang w:val="es-CO"/>
+        </w:rPr>
+        <w:t xml:space="preserve"> and control</w:t>
+      </w:r>
       <w:bookmarkEnd w:id="89"/>
-      <w:r>
-        <w:t xml:space="preserve">6 computadores distribuidos en los diferentes integrantes del grupo. </w:t>
-      </w:r>
-    </w:p>
-    <w:p>
-      <w:pPr>
-        <w:jc w:val="both"/>
-      </w:pPr>
-      <w:proofErr w:type="spellStart"/>
-      <w:r>
-        <w:t>Descripcion</w:t>
-      </w:r>
-      <w:proofErr w:type="spellEnd"/>
-      <w:r>
-        <w:t xml:space="preserve"> laptops</w:t>
-      </w:r>
-    </w:p>
-    <w:p>
-      <w:pPr>
-        <w:jc w:val="both"/>
-      </w:pPr>
-      <w:r>
-        <w:t>Este además cuenta información prestada por la pontificia universidad javeriana que la distribuye por medio de la biblioteca Alfonso Borrero Cabal, S. J</w:t>
-      </w:r>
-    </w:p>
-    <w:p>
-      <w:pPr>
-        <w:jc w:val="both"/>
-      </w:pPr>
-    </w:p>
-    <w:p>
-      <w:pPr>
-        <w:jc w:val="both"/>
-      </w:pPr>
-    </w:p>
-    <w:p>
-      <w:pPr>
-        <w:pStyle w:val="Ttulo3"/>
+      <w:bookmarkEnd w:id="90"/>
+    </w:p>
+    <w:p>
+      <w:pPr>
+        <w:pStyle w:val="Ttulo2"/>
         <w:jc w:val="both"/>
         <w:rPr>
           <w:rFonts w:ascii="Arial" w:hAnsi="Arial"/>
@@ -13720,19 +13939,7 @@
           <w:lang w:val="es-CO"/>
         </w:rPr>
       </w:pPr>
-      <w:bookmarkStart w:id="90" w:name="_Toc333053720"/>
-      <w:bookmarkStart w:id="91" w:name="_Toc333653878"/>
-      <w:commentRangeStart w:id="92"/>
-      <w:r>
-        <w:rPr>
-          <w:rFonts w:ascii="Arial" w:hAnsi="Arial"/>
-          <w:sz w:val="28"/>
-          <w:lang w:val="es-CO"/>
-        </w:rPr>
-        <w:lastRenderedPageBreak/>
-        <w:t xml:space="preserve">5.2.4 </w:t>
-      </w:r>
-      <w:bookmarkEnd w:id="90"/>
+      <w:bookmarkStart w:id="91" w:name="_Toc333653881"/>
       <w:r>
         <w:rPr>
           <w:rFonts w:ascii="Arial" w:hAnsi="Arial" w:cs="Arial"/>
@@ -13740,7 +13947,7 @@
           <w:szCs w:val="28"/>
           <w:lang w:val="es-CO"/>
         </w:rPr>
-        <w:t>Asignación</w:t>
+        <w:t>6.1</w:t>
       </w:r>
       <w:r>
         <w:rPr>
@@ -13749,43 +13956,9 @@
           <w:szCs w:val="28"/>
           <w:lang w:val="es-CO"/>
         </w:rPr>
-        <w:t xml:space="preserve"> de Presupuesto</w:t>
+        <w:t xml:space="preserve"> Plan de Gerencia de Requerimientos</w:t>
       </w:r>
       <w:bookmarkEnd w:id="91"/>
-      <w:commentRangeEnd w:id="92"/>
-      <w:r>
-        <w:rPr>
-          <w:rStyle w:val="Refdecomentario"/>
-          <w:rFonts w:asciiTheme="minorHAnsi" w:eastAsiaTheme="minorHAnsi" w:hAnsiTheme="minorHAnsi" w:cstheme="minorBidi"/>
-          <w:b w:val="0"/>
-          <w:bCs w:val="0"/>
-          <w:color w:val="auto"/>
-        </w:rPr>
-        <w:commentReference w:id="92"/>
-      </w:r>
-    </w:p>
-    <w:p>
-      <w:pPr>
-        <w:pStyle w:val="Ttulo3"/>
-        <w:jc w:val="both"/>
-        <w:rPr>
-          <w:rFonts w:ascii="Arial" w:hAnsi="Arial"/>
-          <w:sz w:val="28"/>
-          <w:lang w:val="es-CO"/>
-        </w:rPr>
-      </w:pPr>
-      <w:bookmarkStart w:id="93" w:name="_Toc333053721"/>
-      <w:bookmarkStart w:id="94" w:name="_Toc333653879"/>
-      <w:commentRangeStart w:id="95"/>
-      <w:r>
-        <w:rPr>
-          <w:rFonts w:ascii="Arial" w:hAnsi="Arial"/>
-          <w:sz w:val="28"/>
-          <w:lang w:val="es-CO"/>
-        </w:rPr>
-        <w:t xml:space="preserve">5.2.5 </w:t>
-      </w:r>
-      <w:bookmarkEnd w:id="93"/>
       <w:r>
         <w:rPr>
           <w:rFonts w:ascii="Arial" w:hAnsi="Arial" w:cs="Arial"/>
@@ -13793,7 +13966,28 @@
           <w:szCs w:val="28"/>
           <w:lang w:val="es-CO"/>
         </w:rPr>
-        <w:t xml:space="preserve">Plan de </w:t>
+        <w:t xml:space="preserve"> </w:t>
+      </w:r>
+    </w:p>
+    <w:p>
+      <w:pPr>
+        <w:pStyle w:val="Ttulo2"/>
+        <w:jc w:val="both"/>
+        <w:rPr>
+          <w:rFonts w:ascii="Arial" w:hAnsi="Arial"/>
+          <w:sz w:val="28"/>
+          <w:lang w:val="es-CO"/>
+        </w:rPr>
+      </w:pPr>
+      <w:bookmarkStart w:id="92" w:name="_Toc333053724"/>
+      <w:bookmarkStart w:id="93" w:name="_Toc333653882"/>
+      <w:r>
+        <w:rPr>
+          <w:rFonts w:ascii="Arial" w:hAnsi="Arial"/>
+          <w:sz w:val="28"/>
+          <w:lang w:val="es-CO"/>
+        </w:rPr>
+        <w:t xml:space="preserve">6.2 </w:t>
       </w:r>
       <w:r>
         <w:rPr>
@@ -13802,79 +13996,17 @@
           <w:szCs w:val="28"/>
           <w:lang w:val="es-CO"/>
         </w:rPr>
-        <w:t>Contratación</w:t>
-      </w:r>
-      <w:bookmarkEnd w:id="94"/>
-      <w:commentRangeEnd w:id="95"/>
-      <w:r>
-        <w:rPr>
-          <w:rStyle w:val="Refdecomentario"/>
-          <w:rFonts w:asciiTheme="minorHAnsi" w:eastAsiaTheme="minorHAnsi" w:hAnsiTheme="minorHAnsi" w:cstheme="minorBidi"/>
-          <w:b w:val="0"/>
-          <w:bCs w:val="0"/>
-          <w:color w:val="auto"/>
-        </w:rPr>
-        <w:commentReference w:id="95"/>
-      </w:r>
-    </w:p>
-    <w:p>
-      <w:pPr>
-        <w:jc w:val="both"/>
+        <w:t>Alcance del plan de</w:t>
+      </w:r>
+      <w:r>
         <w:rPr>
           <w:rFonts w:ascii="Arial" w:hAnsi="Arial"/>
           <w:sz w:val="28"/>
           <w:lang w:val="es-CO"/>
         </w:rPr>
-      </w:pPr>
-    </w:p>
-    <w:p>
-      <w:pPr>
-        <w:pStyle w:val="Ttulo1"/>
-        <w:jc w:val="both"/>
-        <w:rPr>
-          <w:rFonts w:ascii="Arial" w:hAnsi="Arial"/>
-          <w:lang w:val="es-CO"/>
-        </w:rPr>
-      </w:pPr>
-      <w:bookmarkStart w:id="96" w:name="_Toc333053722"/>
-      <w:bookmarkStart w:id="97" w:name="_Toc333653880"/>
-      <w:r>
-        <w:rPr>
-          <w:rFonts w:ascii="Arial" w:hAnsi="Arial"/>
-          <w:lang w:val="es-CO"/>
-        </w:rPr>
-        <w:t xml:space="preserve">6. Project </w:t>
-      </w:r>
-      <w:proofErr w:type="spellStart"/>
-      <w:r>
-        <w:rPr>
-          <w:rFonts w:ascii="Arial" w:hAnsi="Arial"/>
-          <w:lang w:val="es-CO"/>
-        </w:rPr>
-        <w:t>assessment</w:t>
-      </w:r>
-      <w:proofErr w:type="spellEnd"/>
-      <w:r>
-        <w:rPr>
-          <w:rFonts w:ascii="Arial" w:hAnsi="Arial"/>
-          <w:lang w:val="es-CO"/>
-        </w:rPr>
-        <w:t xml:space="preserve"> and control</w:t>
-      </w:r>
-      <w:bookmarkEnd w:id="96"/>
-      <w:bookmarkEnd w:id="97"/>
-    </w:p>
-    <w:p>
-      <w:pPr>
-        <w:pStyle w:val="Ttulo2"/>
-        <w:jc w:val="both"/>
-        <w:rPr>
-          <w:rFonts w:ascii="Arial" w:hAnsi="Arial"/>
-          <w:sz w:val="28"/>
-          <w:lang w:val="es-CO"/>
-        </w:rPr>
-      </w:pPr>
-      <w:bookmarkStart w:id="98" w:name="_Toc333653881"/>
+        <w:t xml:space="preserve"> control </w:t>
+      </w:r>
+      <w:bookmarkEnd w:id="92"/>
       <w:r>
         <w:rPr>
           <w:rFonts w:ascii="Arial" w:hAnsi="Arial" w:cs="Arial"/>
@@ -13882,7 +14014,29 @@
           <w:szCs w:val="28"/>
           <w:lang w:val="es-CO"/>
         </w:rPr>
-        <w:t>6.1</w:t>
+        <w:t>de Cambios</w:t>
+      </w:r>
+      <w:bookmarkEnd w:id="93"/>
+    </w:p>
+    <w:p>
+      <w:pPr>
+        <w:pStyle w:val="Ttulo2"/>
+        <w:jc w:val="both"/>
+        <w:rPr>
+          <w:rFonts w:ascii="Arial" w:hAnsi="Arial"/>
+          <w:sz w:val="28"/>
+          <w:lang w:val="es-CO"/>
+        </w:rPr>
+      </w:pPr>
+      <w:bookmarkStart w:id="94" w:name="_Toc333053725"/>
+      <w:bookmarkStart w:id="95" w:name="_Toc333653883"/>
+      <w:r>
+        <w:rPr>
+          <w:rFonts w:ascii="Arial" w:hAnsi="Arial"/>
+          <w:sz w:val="28"/>
+          <w:lang w:val="es-CO"/>
+        </w:rPr>
+        <w:t xml:space="preserve">6.3 </w:t>
       </w:r>
       <w:r>
         <w:rPr>
@@ -13891,9 +14045,17 @@
           <w:szCs w:val="28"/>
           <w:lang w:val="es-CO"/>
         </w:rPr>
-        <w:t xml:space="preserve"> Plan de Gerencia de Requerimientos</w:t>
-      </w:r>
-      <w:bookmarkEnd w:id="98"/>
+        <w:t>Plan de</w:t>
+      </w:r>
+      <w:r>
+        <w:rPr>
+          <w:rFonts w:ascii="Arial" w:hAnsi="Arial"/>
+          <w:sz w:val="28"/>
+          <w:lang w:val="es-CO"/>
+        </w:rPr>
+        <w:t xml:space="preserve"> control </w:t>
+      </w:r>
+      <w:bookmarkEnd w:id="94"/>
       <w:r>
         <w:rPr>
           <w:rFonts w:ascii="Arial" w:hAnsi="Arial" w:cs="Arial"/>
@@ -13901,8 +14063,9 @@
           <w:szCs w:val="28"/>
           <w:lang w:val="es-CO"/>
         </w:rPr>
-        <w:t xml:space="preserve"> </w:t>
-      </w:r>
+        <w:t>de Calendario</w:t>
+      </w:r>
+      <w:bookmarkEnd w:id="95"/>
     </w:p>
     <w:p>
       <w:pPr>
@@ -13914,16 +14077,7 @@
           <w:lang w:val="es-CO"/>
         </w:rPr>
       </w:pPr>
-      <w:bookmarkStart w:id="99" w:name="_Toc333053724"/>
-      <w:bookmarkStart w:id="100" w:name="_Toc333653882"/>
-      <w:r>
-        <w:rPr>
-          <w:rFonts w:ascii="Arial" w:hAnsi="Arial"/>
-          <w:sz w:val="28"/>
-          <w:lang w:val="es-CO"/>
-        </w:rPr>
-        <w:t xml:space="preserve">6.2 </w:t>
-      </w:r>
+      <w:bookmarkStart w:id="96" w:name="_Toc333653884"/>
       <w:r>
         <w:rPr>
           <w:rFonts w:ascii="Arial" w:hAnsi="Arial" w:cs="Arial"/>
@@ -13931,17 +14085,8 @@
           <w:szCs w:val="28"/>
           <w:lang w:val="es-CO"/>
         </w:rPr>
-        <w:t>Alcance del plan de</w:t>
-      </w:r>
-      <w:r>
-        <w:rPr>
-          <w:rFonts w:ascii="Arial" w:hAnsi="Arial"/>
-          <w:sz w:val="28"/>
-          <w:lang w:val="es-CO"/>
-        </w:rPr>
-        <w:t xml:space="preserve"> control </w:t>
-      </w:r>
-      <w:bookmarkEnd w:id="99"/>
+        <w:t xml:space="preserve">6.4 </w:t>
+      </w:r>
       <w:r>
         <w:rPr>
           <w:rFonts w:ascii="Arial" w:hAnsi="Arial" w:cs="Arial"/>
@@ -13949,9 +14094,9 @@
           <w:szCs w:val="28"/>
           <w:lang w:val="es-CO"/>
         </w:rPr>
-        <w:t>de Cambios</w:t>
-      </w:r>
-      <w:bookmarkEnd w:id="100"/>
+        <w:t>Plan de Control del Presupuesto</w:t>
+      </w:r>
+      <w:bookmarkEnd w:id="96"/>
     </w:p>
     <w:p>
       <w:pPr>
@@ -13960,19 +14105,9 @@
         <w:rPr>
           <w:rFonts w:ascii="Arial" w:hAnsi="Arial"/>
           <w:sz w:val="28"/>
-          <w:lang w:val="es-CO"/>
-        </w:rPr>
-      </w:pPr>
-      <w:bookmarkStart w:id="101" w:name="_Toc333053725"/>
-      <w:bookmarkStart w:id="102" w:name="_Toc333653883"/>
-      <w:r>
-        <w:rPr>
-          <w:rFonts w:ascii="Arial" w:hAnsi="Arial"/>
-          <w:sz w:val="28"/>
-          <w:lang w:val="es-CO"/>
-        </w:rPr>
-        <w:t xml:space="preserve">6.3 </w:t>
-      </w:r>
+        </w:rPr>
+      </w:pPr>
+      <w:bookmarkStart w:id="97" w:name="_Toc333653885"/>
       <w:r>
         <w:rPr>
           <w:rFonts w:ascii="Arial" w:hAnsi="Arial" w:cs="Arial"/>
@@ -13980,17 +14115,8 @@
           <w:szCs w:val="28"/>
           <w:lang w:val="es-CO"/>
         </w:rPr>
-        <w:t>Plan de</w:t>
-      </w:r>
-      <w:r>
-        <w:rPr>
-          <w:rFonts w:ascii="Arial" w:hAnsi="Arial"/>
-          <w:sz w:val="28"/>
-          <w:lang w:val="es-CO"/>
-        </w:rPr>
-        <w:t xml:space="preserve"> control </w:t>
-      </w:r>
-      <w:bookmarkEnd w:id="101"/>
+        <w:t xml:space="preserve">6.5 </w:t>
+      </w:r>
       <w:r>
         <w:rPr>
           <w:rFonts w:ascii="Arial" w:hAnsi="Arial" w:cs="Arial"/>
@@ -13998,9 +14124,97 @@
           <w:szCs w:val="28"/>
           <w:lang w:val="es-CO"/>
         </w:rPr>
-        <w:t>de Calendario</w:t>
-      </w:r>
-      <w:bookmarkEnd w:id="102"/>
+        <w:t>Plan de Aseguramiento de Calidad</w:t>
+      </w:r>
+      <w:bookmarkEnd w:id="97"/>
+    </w:p>
+    <w:p>
+      <w:pPr>
+        <w:jc w:val="both"/>
+      </w:pPr>
+      <w:bookmarkStart w:id="98" w:name="_Toc333053728"/>
+      <w:commentRangeStart w:id="99"/>
+      <w:r>
+        <w:t xml:space="preserve">Para el plan de aseguramiento de la calidad se realizaran </w:t>
+      </w:r>
+      <w:r>
+        <w:t xml:space="preserve">una serie de plantillas para que el desarrollador pueda verificar y/o modificar lo que </w:t>
+      </w:r>
+      <w:r>
+        <w:t>está</w:t>
+      </w:r>
+      <w:r>
+        <w:t xml:space="preserve"> realizando, de la forma adecuada para que </w:t>
+      </w:r>
+      <w:r>
+        <w:t>así</w:t>
+      </w:r>
+      <w:r>
+        <w:t xml:space="preserve"> el resultado del producto sea determinado de alta calidad.</w:t>
+      </w:r>
+    </w:p>
+    <w:p>
+      <w:pPr>
+        <w:jc w:val="both"/>
+      </w:pPr>
+      <w:r>
+        <w:t>Para eso contamos con las siguientes plantillas:</w:t>
+      </w:r>
+    </w:p>
+    <w:p>
+      <w:pPr>
+        <w:jc w:val="both"/>
+      </w:pPr>
+      <w:r>
+        <w:t>[PLANTILLAS]</w:t>
+      </w:r>
+    </w:p>
+    <w:p>
+      <w:pPr>
+        <w:jc w:val="both"/>
+      </w:pPr>
+      <w:r>
+        <w:t>Acta de Reuniones</w:t>
+      </w:r>
+    </w:p>
+    <w:p>
+      <w:pPr>
+        <w:jc w:val="both"/>
+      </w:pPr>
+      <w:r>
+        <w:t>Acta de Reuniones con el Cliente</w:t>
+      </w:r>
+    </w:p>
+    <w:p>
+      <w:pPr>
+        <w:jc w:val="both"/>
+      </w:pPr>
+      <w:r>
+        <w:t xml:space="preserve">Formato </w:t>
+      </w:r>
+      <w:r>
+        <w:t>de Seguimiento</w:t>
+      </w:r>
+    </w:p>
+    <w:p>
+      <w:pPr>
+        <w:jc w:val="both"/>
+      </w:pPr>
+      <w:r>
+        <w:t>Listas de Chequeo</w:t>
+      </w:r>
+      <w:commentRangeEnd w:id="99"/>
+      <w:r>
+        <w:rPr>
+          <w:rStyle w:val="Refdecomentario"/>
+        </w:rPr>
+        <w:commentReference w:id="99"/>
+      </w:r>
+    </w:p>
+    <w:p>
+      <w:pPr>
+        <w:jc w:val="both"/>
+      </w:pPr>
     </w:p>
     <w:p>
       <w:pPr>
@@ -14012,7 +14226,18 @@
           <w:lang w:val="es-CO"/>
         </w:rPr>
       </w:pPr>
-      <w:bookmarkStart w:id="103" w:name="_Toc333653884"/>
+      <w:bookmarkStart w:id="100" w:name="_Toc333053729"/>
+      <w:bookmarkStart w:id="101" w:name="_Toc333653887"/>
+      <w:bookmarkEnd w:id="98"/>
+      <w:r>
+        <w:rPr>
+          <w:rFonts w:ascii="Arial" w:hAnsi="Arial"/>
+          <w:sz w:val="28"/>
+          <w:lang w:val="es-CO"/>
+        </w:rPr>
+        <w:t xml:space="preserve">6.7 </w:t>
+      </w:r>
+      <w:bookmarkEnd w:id="100"/>
       <w:r>
         <w:rPr>
           <w:rFonts w:ascii="Arial" w:hAnsi="Arial" w:cs="Arial"/>
@@ -14020,257 +14245,40 @@
           <w:szCs w:val="28"/>
           <w:lang w:val="es-CO"/>
         </w:rPr>
-        <w:t xml:space="preserve">6.4 </w:t>
-      </w:r>
-      <w:r>
-        <w:rPr>
-          <w:rFonts w:ascii="Arial" w:hAnsi="Arial" w:cs="Arial"/>
-          <w:sz w:val="28"/>
-          <w:szCs w:val="28"/>
-          <w:lang w:val="es-CO"/>
-        </w:rPr>
-        <w:t>Plan de Control del Presupuesto</w:t>
-      </w:r>
-      <w:bookmarkEnd w:id="103"/>
-    </w:p>
-    <w:p>
-      <w:pPr>
-        <w:pStyle w:val="Ttulo2"/>
+        <w:t>Plan de Cierre del Proyecto</w:t>
+      </w:r>
+      <w:bookmarkEnd w:id="101"/>
+    </w:p>
+    <w:p>
+      <w:pPr>
         <w:jc w:val="both"/>
         <w:rPr>
           <w:rFonts w:ascii="Arial" w:hAnsi="Arial"/>
           <w:sz w:val="28"/>
-        </w:rPr>
-      </w:pPr>
-      <w:bookmarkStart w:id="104" w:name="_Toc333653885"/>
-      <w:r>
-        <w:rPr>
-          <w:rFonts w:ascii="Arial" w:hAnsi="Arial" w:cs="Arial"/>
-          <w:sz w:val="28"/>
-          <w:szCs w:val="28"/>
-          <w:lang w:val="es-CO"/>
-        </w:rPr>
-        <w:t xml:space="preserve">6.5 </w:t>
-      </w:r>
-      <w:r>
-        <w:rPr>
-          <w:rFonts w:ascii="Arial" w:hAnsi="Arial" w:cs="Arial"/>
-          <w:sz w:val="28"/>
-          <w:szCs w:val="28"/>
-          <w:lang w:val="es-CO"/>
-        </w:rPr>
-        <w:t>Plan de Aseguramiento de Calidad</w:t>
-      </w:r>
-      <w:bookmarkEnd w:id="104"/>
-    </w:p>
-    <w:p>
-      <w:pPr>
-        <w:jc w:val="both"/>
-      </w:pPr>
-      <w:bookmarkStart w:id="105" w:name="_Toc333053728"/>
-      <w:commentRangeStart w:id="106"/>
-      <w:r>
-        <w:t xml:space="preserve">Para el plan de aseguramiento de la calidad se realizaran </w:t>
-      </w:r>
-      <w:r>
-        <w:t xml:space="preserve">una serie de plantillas para que el desarrollador pueda verificar y/o modificar lo que </w:t>
-      </w:r>
-      <w:r>
-        <w:t>está</w:t>
-      </w:r>
-      <w:r>
-        <w:t xml:space="preserve"> realizando, de la forma adecuada para que </w:t>
-      </w:r>
-      <w:r>
-        <w:t>así</w:t>
-      </w:r>
-      <w:r>
-        <w:t xml:space="preserve"> el resultado del producto sea determinado de alta calidad.</w:t>
-      </w:r>
-    </w:p>
-    <w:p>
-      <w:pPr>
-        <w:jc w:val="both"/>
-      </w:pPr>
-      <w:r>
-        <w:t>Para eso contamos con las siguientes plantillas:</w:t>
-      </w:r>
-    </w:p>
-    <w:p>
-      <w:pPr>
-        <w:jc w:val="both"/>
-      </w:pPr>
-      <w:r>
-        <w:t>[PLANTILLAS]</w:t>
-      </w:r>
-    </w:p>
-    <w:p>
-      <w:pPr>
-        <w:jc w:val="both"/>
-      </w:pPr>
-      <w:r>
-        <w:t>Acta de Reuniones</w:t>
-      </w:r>
-    </w:p>
-    <w:p>
-      <w:pPr>
-        <w:jc w:val="both"/>
-      </w:pPr>
-      <w:r>
-        <w:t>Acta de Reuniones con el Cliente</w:t>
-      </w:r>
-    </w:p>
-    <w:p>
-      <w:pPr>
-        <w:jc w:val="both"/>
-      </w:pPr>
-      <w:r>
-        <w:t xml:space="preserve">Formato </w:t>
-      </w:r>
-      <w:r>
-        <w:t>de Seguimiento</w:t>
-      </w:r>
-    </w:p>
-    <w:p>
-      <w:pPr>
-        <w:jc w:val="both"/>
-      </w:pPr>
-      <w:r>
-        <w:t>Listas de Chequeo</w:t>
-      </w:r>
-      <w:commentRangeEnd w:id="106"/>
-      <w:r>
-        <w:rPr>
-          <w:rStyle w:val="Refdecomentario"/>
-        </w:rPr>
-        <w:commentReference w:id="106"/>
-      </w:r>
-    </w:p>
-    <w:p>
-      <w:pPr>
-        <w:jc w:val="both"/>
-      </w:pPr>
-    </w:p>
-    <w:p>
-      <w:pPr>
-        <w:pStyle w:val="Ttulo2"/>
+          <w:lang w:val="es-CO"/>
+        </w:rPr>
+      </w:pPr>
+    </w:p>
+    <w:p>
+      <w:pPr>
+        <w:pStyle w:val="Ttulo1"/>
         <w:jc w:val="both"/>
         <w:rPr>
           <w:rFonts w:ascii="Arial" w:hAnsi="Arial"/>
-          <w:sz w:val="28"/>
-          <w:lang w:val="es-CO"/>
-        </w:rPr>
-      </w:pPr>
-      <w:bookmarkStart w:id="107" w:name="_Toc333653886"/>
-      <w:commentRangeStart w:id="108"/>
+          <w:lang w:val="es-CO"/>
+        </w:rPr>
+      </w:pPr>
+      <w:bookmarkStart w:id="102" w:name="_Toc333053730"/>
+      <w:bookmarkStart w:id="103" w:name="_Toc333653888"/>
       <w:r>
         <w:rPr>
           <w:rFonts w:ascii="Arial" w:hAnsi="Arial"/>
-          <w:sz w:val="28"/>
-          <w:lang w:val="es-CO"/>
-        </w:rPr>
-        <w:t xml:space="preserve">6.6 </w:t>
-      </w:r>
-      <w:proofErr w:type="spellStart"/>
-      <w:r>
-        <w:rPr>
-          <w:rFonts w:ascii="Arial" w:hAnsi="Arial"/>
-          <w:sz w:val="28"/>
-          <w:lang w:val="es-CO"/>
-        </w:rPr>
-        <w:t>Subcontractor</w:t>
-      </w:r>
-      <w:proofErr w:type="spellEnd"/>
-      <w:r>
-        <w:rPr>
-          <w:rFonts w:ascii="Arial" w:hAnsi="Arial"/>
-          <w:sz w:val="28"/>
-          <w:lang w:val="es-CO"/>
-        </w:rPr>
-        <w:t xml:space="preserve"> M</w:t>
-      </w:r>
-      <w:r>
-        <w:rPr>
-          <w:rFonts w:ascii="Arial" w:hAnsi="Arial"/>
-          <w:sz w:val="28"/>
-          <w:lang w:val="es-CO"/>
-        </w:rPr>
-        <w:t>anagement plan</w:t>
-      </w:r>
-      <w:bookmarkEnd w:id="105"/>
-      <w:bookmarkEnd w:id="107"/>
-      <w:commentRangeEnd w:id="108"/>
-      <w:r>
-        <w:rPr>
-          <w:rStyle w:val="Refdecomentario"/>
-          <w:rFonts w:asciiTheme="minorHAnsi" w:eastAsiaTheme="minorHAnsi" w:hAnsiTheme="minorHAnsi" w:cstheme="minorBidi"/>
-          <w:b w:val="0"/>
-          <w:bCs w:val="0"/>
-          <w:color w:val="auto"/>
-        </w:rPr>
-        <w:commentReference w:id="108"/>
-      </w:r>
-    </w:p>
-    <w:p>
-      <w:pPr>
-        <w:pStyle w:val="Ttulo2"/>
-        <w:jc w:val="both"/>
-        <w:rPr>
-          <w:rFonts w:ascii="Arial" w:hAnsi="Arial"/>
-          <w:sz w:val="28"/>
-          <w:lang w:val="es-CO"/>
-        </w:rPr>
-      </w:pPr>
-      <w:bookmarkStart w:id="109" w:name="_Toc333053729"/>
-      <w:bookmarkStart w:id="110" w:name="_Toc333653887"/>
-      <w:r>
-        <w:rPr>
-          <w:rFonts w:ascii="Arial" w:hAnsi="Arial"/>
-          <w:sz w:val="28"/>
-          <w:lang w:val="es-CO"/>
-        </w:rPr>
-        <w:t xml:space="preserve">6.7 </w:t>
-      </w:r>
-      <w:bookmarkEnd w:id="109"/>
-      <w:r>
-        <w:rPr>
-          <w:rFonts w:ascii="Arial" w:hAnsi="Arial" w:cs="Arial"/>
-          <w:sz w:val="28"/>
-          <w:szCs w:val="28"/>
-          <w:lang w:val="es-CO"/>
-        </w:rPr>
-        <w:t>Plan de Cierre del Proyecto</w:t>
-      </w:r>
-      <w:bookmarkEnd w:id="110"/>
-    </w:p>
-    <w:p>
-      <w:pPr>
-        <w:jc w:val="both"/>
-        <w:rPr>
-          <w:rFonts w:ascii="Arial" w:hAnsi="Arial"/>
-          <w:sz w:val="28"/>
-          <w:lang w:val="es-CO"/>
-        </w:rPr>
-      </w:pPr>
-    </w:p>
-    <w:p>
-      <w:pPr>
-        <w:pStyle w:val="Ttulo1"/>
-        <w:jc w:val="both"/>
-        <w:rPr>
-          <w:rFonts w:ascii="Arial" w:hAnsi="Arial"/>
-        </w:rPr>
-      </w:pPr>
-      <w:bookmarkStart w:id="111" w:name="_Toc333053730"/>
-      <w:bookmarkStart w:id="112" w:name="_Toc333653888"/>
-      <w:r>
-        <w:rPr>
-          <w:rFonts w:ascii="Arial" w:hAnsi="Arial"/>
+          <w:lang w:val="es-CO"/>
         </w:rPr>
         <w:lastRenderedPageBreak/>
         <w:t xml:space="preserve">7. </w:t>
       </w:r>
-      <w:bookmarkEnd w:id="111"/>
+      <w:bookmarkEnd w:id="102"/>
       <w:r>
         <w:rPr>
           <w:rFonts w:ascii="Arial" w:hAnsi="Arial"/>
@@ -14285,140 +14293,109 @@
         </w:rPr>
         <w:t>roducto</w:t>
       </w:r>
-      <w:bookmarkEnd w:id="112"/>
-    </w:p>
-    <w:p>
-      <w:pPr>
+      <w:bookmarkEnd w:id="103"/>
+    </w:p>
+    <w:p>
+      <w:pPr>
+        <w:jc w:val="both"/>
+      </w:pPr>
+      <w:r>
+        <w:t xml:space="preserve">La entrega del producto se realizara el día 30 de noviembre a </w:t>
+      </w:r>
+      <w:proofErr w:type="gramStart"/>
+      <w:r>
+        <w:t>las  16:00</w:t>
+      </w:r>
+      <w:proofErr w:type="gramEnd"/>
+      <w:r>
+        <w:t xml:space="preserve"> y este contendrá os diferentes archivos requeridos para la entrega y además contara con un manual de usuario el cual se basara en el uso, reglas e instrucciones que faciliten el uso del programa.</w:t>
+      </w:r>
+    </w:p>
+    <w:p>
+      <w:pPr>
+        <w:jc w:val="both"/>
+      </w:pPr>
+      <w:r>
+        <w:t>SPMP</w:t>
+      </w:r>
+    </w:p>
+    <w:p>
+      <w:pPr>
+        <w:jc w:val="both"/>
+      </w:pPr>
+      <w:r>
+        <w:t>SRS</w:t>
+      </w:r>
+    </w:p>
+    <w:p>
+      <w:pPr>
+        <w:jc w:val="both"/>
+      </w:pPr>
+      <w:r>
+        <w:t>SDD</w:t>
+      </w:r>
+    </w:p>
+    <w:p>
+      <w:pPr>
+        <w:jc w:val="both"/>
+      </w:pPr>
+      <w:r>
+        <w:t>Software</w:t>
+      </w:r>
+    </w:p>
+    <w:p>
+      <w:pPr>
+        <w:jc w:val="both"/>
+      </w:pPr>
+      <w:r>
+        <w:t>Manual</w:t>
+      </w:r>
+    </w:p>
+    <w:p>
+      <w:pPr>
+        <w:jc w:val="both"/>
+      </w:pPr>
+      <w:commentRangeStart w:id="104"/>
+      <w:r>
+        <w:t>[</w:t>
+      </w:r>
+      <w:proofErr w:type="spellStart"/>
+      <w:r>
+        <w:t>Referencias</w:t>
+      </w:r>
+      <w:proofErr w:type="spellEnd"/>
+      <w:r>
+        <w:t>]</w:t>
+      </w:r>
+      <w:commentRangeEnd w:id="104"/>
+      <w:r>
+        <w:commentReference w:id="104"/>
+      </w:r>
+    </w:p>
+    <w:p>
+      <w:pPr>
+        <w:pStyle w:val="Ttulo1"/>
         <w:jc w:val="both"/>
         <w:rPr>
           <w:rFonts w:ascii="Arial" w:hAnsi="Arial" w:cs="Arial"/>
-          <w:sz w:val="24"/>
-          <w:szCs w:val="28"/>
-        </w:rPr>
-      </w:pPr>
-      <w:r>
-        <w:rPr>
-          <w:rFonts w:ascii="Arial" w:hAnsi="Arial" w:cs="Arial"/>
-          <w:sz w:val="28"/>
-          <w:szCs w:val="28"/>
-        </w:rPr>
-        <w:t>La entrega del producto se realizara el</w:t>
-      </w:r>
-      <w:r>
-        <w:rPr>
-          <w:rFonts w:ascii="Arial" w:hAnsi="Arial" w:cs="Arial"/>
-          <w:sz w:val="28"/>
-          <w:szCs w:val="28"/>
-        </w:rPr>
-        <w:t xml:space="preserve"> </w:t>
-      </w:r>
-      <w:r>
-        <w:rPr>
-          <w:rFonts w:ascii="Arial" w:hAnsi="Arial" w:cs="Arial"/>
-          <w:sz w:val="24"/>
-          <w:szCs w:val="28"/>
-        </w:rPr>
-        <w:t xml:space="preserve">día 30 de noviembre a </w:t>
-      </w:r>
-      <w:proofErr w:type="gramStart"/>
-      <w:r>
-        <w:rPr>
-          <w:rFonts w:ascii="Arial" w:hAnsi="Arial" w:cs="Arial"/>
-          <w:sz w:val="24"/>
-          <w:szCs w:val="28"/>
-        </w:rPr>
-        <w:t xml:space="preserve">las  </w:t>
-      </w:r>
-      <w:r>
-        <w:rPr>
-          <w:rFonts w:ascii="Arial" w:hAnsi="Arial" w:cs="Arial"/>
-          <w:sz w:val="24"/>
-          <w:szCs w:val="28"/>
-        </w:rPr>
-        <w:t>16:00</w:t>
-      </w:r>
-      <w:proofErr w:type="gramEnd"/>
-      <w:r>
-        <w:rPr>
-          <w:rFonts w:ascii="Arial" w:hAnsi="Arial" w:cs="Arial"/>
-          <w:sz w:val="24"/>
-          <w:szCs w:val="28"/>
-        </w:rPr>
-        <w:t xml:space="preserve"> y este contendrá os diferentes archivos requeridos para la entrega y además contara con un manual de usuario el cual se basara en el uso, reglas e instrucciones que faciliten el uso del programa.</w:t>
-      </w:r>
-    </w:p>
-    <w:p>
-      <w:pPr>
-        <w:jc w:val="both"/>
-        <w:rPr>
           <w:lang w:val="en-US"/>
         </w:rPr>
       </w:pPr>
-      <w:r>
-        <w:rPr>
+      <w:bookmarkStart w:id="105" w:name="_Toc333053731"/>
+      <w:bookmarkStart w:id="106" w:name="_Toc333653889"/>
+      <w:r>
+        <w:rPr>
+          <w:rFonts w:ascii="Arial" w:hAnsi="Arial"/>
           <w:lang w:val="en-US"/>
         </w:rPr>
-        <w:t>SPMP</w:t>
-      </w:r>
-    </w:p>
-    <w:p>
-      <w:pPr>
-        <w:jc w:val="both"/>
-        <w:rPr>
-          <w:lang w:val="en-US"/>
-        </w:rPr>
-      </w:pPr>
-      <w:r>
-        <w:rPr>
-          <w:lang w:val="en-US"/>
-        </w:rPr>
-        <w:t>SRS</w:t>
-      </w:r>
-    </w:p>
-    <w:p>
-      <w:pPr>
-        <w:jc w:val="both"/>
-        <w:rPr>
-          <w:lang w:val="en-US"/>
-        </w:rPr>
-      </w:pPr>
-      <w:r>
-        <w:rPr>
-          <w:lang w:val="en-US"/>
-        </w:rPr>
-        <w:t>SDD</w:t>
-      </w:r>
-    </w:p>
-    <w:p>
-      <w:pPr>
-        <w:jc w:val="both"/>
-        <w:rPr>
-          <w:lang w:val="en-US"/>
-        </w:rPr>
-      </w:pPr>
-      <w:r>
-        <w:rPr>
-          <w:lang w:val="en-US"/>
-        </w:rPr>
-        <w:t>Software</w:t>
-      </w:r>
-    </w:p>
-    <w:p>
-      <w:pPr>
-        <w:jc w:val="both"/>
-        <w:rPr>
-          <w:lang w:val="en-US"/>
-        </w:rPr>
-      </w:pPr>
-      <w:r>
-        <w:rPr>
-          <w:lang w:val="en-US"/>
-        </w:rPr>
-        <w:t>Manual</w:t>
-      </w:r>
-    </w:p>
-    <w:p>
-      <w:pPr>
+        <w:t>8. Supporting process plans</w:t>
+      </w:r>
+      <w:bookmarkEnd w:id="105"/>
+      <w:bookmarkEnd w:id="106"/>
+    </w:p>
+    <w:p>
+      <w:pPr>
+        <w:pStyle w:val="Ttulo2"/>
         <w:jc w:val="both"/>
         <w:rPr>
           <w:rFonts w:ascii="Arial" w:hAnsi="Arial" w:cs="Arial"/>
@@ -14427,86 +14404,25 @@
           <w:lang w:val="en-US"/>
         </w:rPr>
       </w:pPr>
-      <w:commentRangeStart w:id="113"/>
-      <w:r>
-        <w:rPr>
-          <w:lang w:val="en-US"/>
-        </w:rPr>
-        <w:t>[</w:t>
-      </w:r>
-      <w:proofErr w:type="spellStart"/>
-      <w:r>
-        <w:rPr>
-          <w:lang w:val="en-US"/>
-        </w:rPr>
-        <w:t>Referencias</w:t>
-      </w:r>
-      <w:proofErr w:type="spellEnd"/>
-      <w:r>
-        <w:rPr>
-          <w:lang w:val="en-US"/>
-        </w:rPr>
-        <w:t>]</w:t>
-      </w:r>
-      <w:commentRangeEnd w:id="113"/>
-      <w:r>
-        <w:rPr>
-          <w:rStyle w:val="Refdecomentario"/>
-        </w:rPr>
-        <w:commentReference w:id="113"/>
-      </w:r>
-    </w:p>
-    <w:p>
-      <w:pPr>
-        <w:pStyle w:val="Ttulo1"/>
-        <w:jc w:val="both"/>
-        <w:rPr>
-          <w:rFonts w:ascii="Arial" w:hAnsi="Arial" w:cs="Arial"/>
-          <w:lang w:val="en-US"/>
-        </w:rPr>
-      </w:pPr>
-      <w:bookmarkStart w:id="114" w:name="_Toc333053731"/>
-      <w:bookmarkStart w:id="115" w:name="_Toc333653889"/>
-      <w:r>
-        <w:rPr>
-          <w:rFonts w:ascii="Arial" w:hAnsi="Arial"/>
-          <w:lang w:val="en-US"/>
-        </w:rPr>
-        <w:t>8. Supporting process plans</w:t>
-      </w:r>
-      <w:bookmarkEnd w:id="114"/>
-      <w:bookmarkEnd w:id="115"/>
-    </w:p>
-    <w:p>
-      <w:pPr>
-        <w:pStyle w:val="Ttulo2"/>
-        <w:jc w:val="both"/>
+      <w:bookmarkStart w:id="107" w:name="_Toc333053732"/>
+      <w:bookmarkStart w:id="108" w:name="_Toc333653890"/>
+      <w:r>
         <w:rPr>
           <w:rFonts w:ascii="Arial" w:hAnsi="Arial" w:cs="Arial"/>
           <w:sz w:val="28"/>
           <w:szCs w:val="28"/>
           <w:lang w:val="en-US"/>
         </w:rPr>
-      </w:pPr>
-      <w:bookmarkStart w:id="116" w:name="_Toc333053732"/>
-      <w:bookmarkStart w:id="117" w:name="_Toc333653890"/>
-      <w:r>
-        <w:rPr>
-          <w:rFonts w:ascii="Arial" w:hAnsi="Arial" w:cs="Arial"/>
-          <w:sz w:val="28"/>
-          <w:szCs w:val="28"/>
-          <w:lang w:val="en-US"/>
-        </w:rPr>
         <w:t>8.1 Project supervision and work environment</w:t>
       </w:r>
-      <w:bookmarkEnd w:id="116"/>
-      <w:bookmarkEnd w:id="117"/>
-    </w:p>
-    <w:p>
-      <w:pPr>
-        <w:jc w:val="both"/>
-      </w:pPr>
-      <w:bookmarkStart w:id="118" w:name="_Toc333053733"/>
+      <w:bookmarkEnd w:id="107"/>
+      <w:bookmarkEnd w:id="108"/>
+    </w:p>
+    <w:p>
+      <w:pPr>
+        <w:jc w:val="both"/>
+      </w:pPr>
+      <w:bookmarkStart w:id="109" w:name="_Toc333053733"/>
       <w:r>
         <w:t xml:space="preserve">La organización </w:t>
       </w:r>
@@ -14561,7 +14477,7 @@
       <w:r>
         <w:t xml:space="preserve">está realizando por medio de sesiones, </w:t>
       </w:r>
-      <w:commentRangeStart w:id="119"/>
+      <w:commentRangeStart w:id="110"/>
       <w:r>
         <w:t xml:space="preserve">en la cuales el equipo de trabajo elige las actividades a </w:t>
       </w:r>
@@ -14573,12 +14489,12 @@
       <w:r>
         <w:t xml:space="preserve"> desarrollar en cada semana</w:t>
       </w:r>
-      <w:commentRangeEnd w:id="119"/>
+      <w:commentRangeEnd w:id="110"/>
       <w:r>
         <w:rPr>
           <w:rStyle w:val="Refdecomentario"/>
         </w:rPr>
-        <w:commentReference w:id="119"/>
+        <w:commentReference w:id="110"/>
       </w:r>
       <w:r>
         <w:t xml:space="preserve">. Una vez establecidas, se reparten y se desarrollan por medio de pares de trabajo. En la siguiente sesión la actividad desarrollada es revisada por medio de diferentes métodos dependiendo de la importancia </w:t>
@@ -14599,19 +14515,19 @@
       <w:r>
         <w:t xml:space="preserve">Una vez termina una entrega de actividades que complete una pre-entrega o entrega, se realiza una </w:t>
       </w:r>
-      <w:commentRangeStart w:id="120"/>
+      <w:commentRangeStart w:id="111"/>
       <w:r>
         <w:rPr>
           <w:b/>
         </w:rPr>
         <w:t>revisión cruzada</w:t>
       </w:r>
-      <w:commentRangeEnd w:id="120"/>
+      <w:commentRangeEnd w:id="111"/>
       <w:r>
         <w:rPr>
           <w:rStyle w:val="Refdecomentario"/>
         </w:rPr>
-        <w:commentReference w:id="120"/>
+        <w:commentReference w:id="111"/>
       </w:r>
       <w:r>
         <w:t xml:space="preserve">. </w:t>
@@ -14632,16 +14548,16 @@
       <w:r>
         <w:t xml:space="preserve">de </w:t>
       </w:r>
-      <w:commentRangeStart w:id="121"/>
+      <w:commentRangeStart w:id="112"/>
       <w:r>
         <w:t xml:space="preserve">canales de comunicación </w:t>
       </w:r>
-      <w:commentRangeEnd w:id="121"/>
+      <w:commentRangeEnd w:id="112"/>
       <w:r>
         <w:rPr>
           <w:rStyle w:val="Refdecomentario"/>
         </w:rPr>
-        <w:commentReference w:id="121"/>
+        <w:commentReference w:id="112"/>
       </w:r>
       <w:r>
         <w:t>pre</w:t>
@@ -14688,7 +14604,6 @@
         <w:jc w:val="both"/>
       </w:pPr>
       <w:r>
-        <w:lastRenderedPageBreak/>
         <w:t xml:space="preserve">Para mantener un ambiente optimo y productivo es necesaria la disciplina, para esto se han implementado una serie de amonestaciones, sanciones y reconocimientos que regulan la </w:t>
       </w:r>
       <w:r>
@@ -14708,6 +14623,7 @@
         <w:jc w:val="both"/>
       </w:pPr>
       <w:r>
+        <w:lastRenderedPageBreak/>
         <w:t xml:space="preserve">Para la optimización de ciertas </w:t>
       </w:r>
       <w:r>
@@ -14716,16 +14632,16 @@
       <w:r>
         <w:t xml:space="preserve"> han diseñado y adaptado </w:t>
       </w:r>
-      <w:commentRangeStart w:id="122"/>
+      <w:commentRangeStart w:id="113"/>
       <w:r>
         <w:t>plantillas.</w:t>
       </w:r>
-      <w:commentRangeEnd w:id="122"/>
+      <w:commentRangeEnd w:id="113"/>
       <w:r>
         <w:rPr>
           <w:rStyle w:val="Refdecomentario"/>
         </w:rPr>
-        <w:commentReference w:id="122"/>
+        <w:commentReference w:id="113"/>
       </w:r>
     </w:p>
     <w:p>
@@ -14746,19 +14662,19 @@
       <w:r>
         <w:t xml:space="preserve">se realiza un </w:t>
       </w:r>
-      <w:commentRangeStart w:id="123"/>
+      <w:commentRangeStart w:id="114"/>
       <w:r>
         <w:rPr>
           <w:b/>
         </w:rPr>
         <w:t>informe gerencial</w:t>
       </w:r>
-      <w:commentRangeEnd w:id="123"/>
+      <w:commentRangeEnd w:id="114"/>
       <w:r>
         <w:rPr>
           <w:rStyle w:val="Refdecomentario"/>
         </w:rPr>
-        <w:commentReference w:id="123"/>
+        <w:commentReference w:id="114"/>
       </w:r>
       <w:r>
         <w:t>, con el fin de hacer un cierre parcial de lo realizado hasta el corte.</w:t>
@@ -14784,7 +14700,7 @@
           <w:lang w:val="es-CO"/>
         </w:rPr>
       </w:pPr>
-      <w:bookmarkStart w:id="124" w:name="_Toc333653891"/>
+      <w:bookmarkStart w:id="115" w:name="_Toc333653891"/>
       <w:r>
         <w:rPr>
           <w:rFonts w:ascii="Arial" w:hAnsi="Arial"/>
@@ -14819,8 +14735,8 @@
         </w:rPr>
         <w:t xml:space="preserve"> Management</w:t>
       </w:r>
-      <w:bookmarkEnd w:id="118"/>
-      <w:bookmarkEnd w:id="124"/>
+      <w:bookmarkEnd w:id="109"/>
+      <w:bookmarkEnd w:id="115"/>
     </w:p>
     <w:p>
       <w:pPr>
@@ -14833,8 +14749,8 @@
           <w:lang w:val="es-CO"/>
         </w:rPr>
       </w:pPr>
-      <w:bookmarkStart w:id="125" w:name="_Toc333053734"/>
-      <w:bookmarkStart w:id="126" w:name="_Toc333653892"/>
+      <w:bookmarkStart w:id="116" w:name="_Toc333053734"/>
+      <w:bookmarkStart w:id="117" w:name="_Toc333653892"/>
       <w:r>
         <w:rPr>
           <w:rFonts w:ascii="Arial" w:hAnsi="Arial"/>
@@ -14843,7 +14759,7 @@
         </w:rPr>
         <w:t xml:space="preserve">8.3 </w:t>
       </w:r>
-      <w:bookmarkEnd w:id="125"/>
+      <w:bookmarkEnd w:id="116"/>
       <w:r>
         <w:rPr>
           <w:rFonts w:ascii="Arial" w:hAnsi="Arial" w:cs="Arial"/>
@@ -14853,7 +14769,7 @@
         </w:rPr>
         <w:t>Gerencia de Riesgos</w:t>
       </w:r>
-      <w:bookmarkEnd w:id="126"/>
+      <w:bookmarkEnd w:id="117"/>
     </w:p>
     <w:p>
       <w:pPr>
@@ -15153,17 +15069,18 @@
           <w:lang w:val="es-CO"/>
         </w:rPr>
       </w:pPr>
-      <w:bookmarkStart w:id="127" w:name="_Toc333053735"/>
-      <w:bookmarkStart w:id="128" w:name="_Toc333653893"/>
+      <w:bookmarkStart w:id="118" w:name="_Toc333053735"/>
+      <w:bookmarkStart w:id="119" w:name="_Toc333653893"/>
       <w:r>
         <w:rPr>
           <w:rFonts w:ascii="Arial" w:hAnsi="Arial"/>
           <w:sz w:val="28"/>
           <w:lang w:val="es-CO"/>
         </w:rPr>
+        <w:lastRenderedPageBreak/>
         <w:t xml:space="preserve">8.4 </w:t>
       </w:r>
-      <w:bookmarkEnd w:id="127"/>
+      <w:bookmarkEnd w:id="118"/>
       <w:r>
         <w:rPr>
           <w:rFonts w:ascii="Arial" w:hAnsi="Arial" w:cs="Arial"/>
@@ -15182,7 +15099,7 @@
         </w:rPr>
         <w:t>Configuración</w:t>
       </w:r>
-      <w:bookmarkEnd w:id="128"/>
+      <w:bookmarkEnd w:id="119"/>
       <w:r>
         <w:rPr>
           <w:rFonts w:ascii="Arial" w:hAnsi="Arial" w:cs="Arial"/>
@@ -15202,8 +15119,8 @@
           <w:sz w:val="28"/>
         </w:rPr>
       </w:pPr>
-      <w:bookmarkStart w:id="129" w:name="_Toc333053736"/>
-      <w:bookmarkStart w:id="130" w:name="_Toc333653894"/>
+      <w:bookmarkStart w:id="120" w:name="_Toc333053736"/>
+      <w:bookmarkStart w:id="121" w:name="_Toc333653894"/>
       <w:r>
         <w:rPr>
           <w:rFonts w:ascii="Arial" w:hAnsi="Arial"/>
@@ -15211,7 +15128,7 @@
         </w:rPr>
         <w:t xml:space="preserve">8.5 </w:t>
       </w:r>
-      <w:bookmarkEnd w:id="129"/>
+      <w:bookmarkEnd w:id="120"/>
       <w:r>
         <w:rPr>
           <w:rFonts w:ascii="Arial" w:hAnsi="Arial" w:cs="Arial"/>
@@ -15230,7 +15147,7 @@
         </w:rPr>
         <w:t>la Información</w:t>
       </w:r>
-      <w:bookmarkEnd w:id="130"/>
+      <w:bookmarkEnd w:id="121"/>
     </w:p>
     <w:p>
       <w:pPr>
@@ -15242,8 +15159,8 @@
           <w:szCs w:val="28"/>
         </w:rPr>
       </w:pPr>
-      <w:bookmarkStart w:id="131" w:name="_Toc333053737"/>
-      <w:bookmarkStart w:id="132" w:name="_Toc333053738"/>
+      <w:bookmarkStart w:id="122" w:name="_Toc333053737"/>
+      <w:bookmarkStart w:id="123" w:name="_Toc333053738"/>
       <w:r>
         <w:rPr>
           <w:rFonts w:ascii="Arial" w:hAnsi="Arial" w:cs="Arial"/>
@@ -15261,7 +15178,7 @@
         </w:rPr>
         <w:t>Documentation</w:t>
       </w:r>
-      <w:bookmarkEnd w:id="131"/>
+      <w:bookmarkEnd w:id="122"/>
       <w:proofErr w:type="spellEnd"/>
       <w:r>
         <w:rPr>
@@ -15397,7 +15314,7 @@
       <w:pPr>
         <w:jc w:val="both"/>
       </w:pPr>
-      <w:commentRangeStart w:id="133"/>
+      <w:commentRangeStart w:id="124"/>
       <w:r>
         <w:rPr>
           <w:noProof/>
@@ -15419,7 +15336,7 @@
                     <pic:cNvPicPr/>
                   </pic:nvPicPr>
                   <pic:blipFill>
-                    <a:blip r:embed="rId43">
+                    <a:blip r:embed="rId42">
                       <a:extLst>
                         <a:ext uri="{28A0092B-C50C-407E-A947-70E740481C1C}">
                           <a14:useLocalDpi xmlns:a14="http://schemas.microsoft.com/office/drawing/2010/main" val="0"/>
@@ -15445,37 +15362,40 @@
           </wp:inline>
         </w:drawing>
       </w:r>
-      <w:commentRangeEnd w:id="133"/>
+      <w:commentRangeEnd w:id="124"/>
       <w:r>
         <w:rPr>
           <w:rStyle w:val="Refdecomentario"/>
         </w:rPr>
-        <w:commentReference w:id="133"/>
-      </w:r>
-    </w:p>
-    <w:p>
-      <w:pPr>
-        <w:jc w:val="both"/>
-      </w:pPr>
-    </w:p>
-    <w:p>
-      <w:pPr>
-        <w:jc w:val="both"/>
-      </w:pPr>
+        <w:commentReference w:id="124"/>
+      </w:r>
+    </w:p>
+    <w:p>
+      <w:pPr>
+        <w:jc w:val="both"/>
+      </w:pPr>
+    </w:p>
+    <w:p>
+      <w:pPr>
+        <w:jc w:val="both"/>
+      </w:pPr>
+      <w:r>
+        <w:t xml:space="preserve">Se espera que guiándonos por los estándares de anteriormente mencionados en la figura se de al usuario/cliente una información de calidad sobre el proyecto. También se espera </w:t>
+      </w:r>
       <w:r>
         <w:lastRenderedPageBreak/>
-        <w:t xml:space="preserve">Se espera que guiándonos por los estándares de anteriormente mencionados en la figura se de al usuario/cliente una información de calidad sobre el proyecto. También se espera reducir los riegos de fraude en la documentación llevando las referencias </w:t>
-      </w:r>
-      <w:commentRangeStart w:id="134"/>
+        <w:t xml:space="preserve">reducir los riegos de fraude en la documentación llevando las referencias </w:t>
+      </w:r>
+      <w:commentRangeStart w:id="125"/>
       <w:r>
         <w:t>(Poner el estilo de referencia que vamos a manejar)</w:t>
       </w:r>
-      <w:commentRangeEnd w:id="134"/>
+      <w:commentRangeEnd w:id="125"/>
       <w:r>
         <w:rPr>
           <w:rStyle w:val="Refdecomentario"/>
         </w:rPr>
-        <w:commentReference w:id="134"/>
+        <w:commentReference w:id="125"/>
       </w:r>
       <w:r>
         <w:t>.</w:t>
@@ -15523,7 +15443,7 @@
                     <pic:cNvPicPr/>
                   </pic:nvPicPr>
                   <pic:blipFill>
-                    <a:blip r:embed="rId44">
+                    <a:blip r:embed="rId43">
                       <a:extLst>
                         <a:ext uri="{28A0092B-C50C-407E-A947-70E740481C1C}">
                           <a14:useLocalDpi xmlns:a14="http://schemas.microsoft.com/office/drawing/2010/main" val="0"/>
@@ -15631,19 +15551,18 @@
         <w:jc w:val="both"/>
       </w:pPr>
       <w:r>
-        <w:lastRenderedPageBreak/>
         <w:t xml:space="preserve">Para tener un conocimiento mas amplio acerca de los formatos y plantillas que se usaran en el plan de documentación, ver anexos </w:t>
       </w:r>
-      <w:commentRangeStart w:id="135"/>
+      <w:commentRangeStart w:id="126"/>
       <w:r>
         <w:t>[##]</w:t>
       </w:r>
-      <w:commentRangeEnd w:id="135"/>
+      <w:commentRangeEnd w:id="126"/>
       <w:r>
         <w:rPr>
           <w:rStyle w:val="Refdecomentario"/>
         </w:rPr>
-        <w:commentReference w:id="135"/>
+        <w:commentReference w:id="126"/>
       </w:r>
     </w:p>
     <w:p>
@@ -15662,7 +15581,7 @@
           <w:lang w:val="es-CO"/>
         </w:rPr>
       </w:pPr>
-      <w:bookmarkStart w:id="136" w:name="_Toc333653896"/>
+      <w:bookmarkStart w:id="127" w:name="_Toc333653896"/>
       <w:r>
         <w:rPr>
           <w:rFonts w:ascii="Arial" w:hAnsi="Arial"/>
@@ -15671,7 +15590,7 @@
         </w:rPr>
         <w:t xml:space="preserve">8.5.2 </w:t>
       </w:r>
-      <w:bookmarkEnd w:id="132"/>
+      <w:bookmarkEnd w:id="123"/>
       <w:r>
         <w:rPr>
           <w:rFonts w:ascii="Arial" w:hAnsi="Arial" w:cs="Arial"/>
@@ -15690,7 +15609,7 @@
         </w:rPr>
         <w:t xml:space="preserve"> y Publicidad</w:t>
       </w:r>
-      <w:bookmarkEnd w:id="136"/>
+      <w:bookmarkEnd w:id="127"/>
     </w:p>
     <w:p>
       <w:pPr>
@@ -15756,7 +15675,7 @@
                     </pic:cNvPicPr>
                   </pic:nvPicPr>
                   <pic:blipFill>
-                    <a:blip r:embed="rId45"/>
+                    <a:blip r:embed="rId44"/>
                     <a:srcRect/>
                     <a:stretch>
                       <a:fillRect/>
@@ -15796,8 +15715,8 @@
           <w:lang w:val="es-CO"/>
         </w:rPr>
       </w:pPr>
-      <w:bookmarkStart w:id="137" w:name="_Toc333053739"/>
-      <w:bookmarkStart w:id="138" w:name="_Toc333653897"/>
+      <w:bookmarkStart w:id="128" w:name="_Toc333053739"/>
+      <w:bookmarkStart w:id="129" w:name="_Toc333653897"/>
       <w:r>
         <w:rPr>
           <w:rFonts w:ascii="Arial" w:hAnsi="Arial"/>
@@ -15806,7 +15725,7 @@
         </w:rPr>
         <w:t xml:space="preserve">8.6 </w:t>
       </w:r>
-      <w:bookmarkEnd w:id="137"/>
+      <w:bookmarkEnd w:id="128"/>
       <w:r>
         <w:rPr>
           <w:rFonts w:ascii="Arial" w:hAnsi="Arial" w:cs="Arial"/>
@@ -15816,7 +15735,7 @@
         </w:rPr>
         <w:t>Aseguramiento de la Calidad</w:t>
       </w:r>
-      <w:bookmarkEnd w:id="138"/>
+      <w:bookmarkEnd w:id="129"/>
       <w:r>
         <w:rPr>
           <w:rFonts w:ascii="Arial" w:hAnsi="Arial" w:cs="Arial"/>
@@ -15838,8 +15757,8 @@
           <w:lang w:val="es-CO"/>
         </w:rPr>
       </w:pPr>
-      <w:bookmarkStart w:id="139" w:name="_Toc333053740"/>
-      <w:bookmarkStart w:id="140" w:name="_Toc333653898"/>
+      <w:bookmarkStart w:id="130" w:name="_Toc333053740"/>
+      <w:bookmarkStart w:id="131" w:name="_Toc333653898"/>
       <w:r>
         <w:rPr>
           <w:rFonts w:ascii="Arial" w:hAnsi="Arial"/>
@@ -15848,7 +15767,7 @@
         </w:rPr>
         <w:t xml:space="preserve">8.7 </w:t>
       </w:r>
-      <w:bookmarkEnd w:id="139"/>
+      <w:bookmarkEnd w:id="130"/>
       <w:r>
         <w:rPr>
           <w:rFonts w:ascii="Arial" w:hAnsi="Arial" w:cs="Arial"/>
@@ -15858,7 +15777,7 @@
         </w:rPr>
         <w:t>Medición</w:t>
       </w:r>
-      <w:bookmarkEnd w:id="140"/>
+      <w:bookmarkEnd w:id="131"/>
       <w:r>
         <w:rPr>
           <w:rFonts w:ascii="Arial" w:hAnsi="Arial" w:cs="Arial"/>
@@ -15882,8 +15801,8 @@
           <w:lang w:val="es-CO"/>
         </w:rPr>
       </w:pPr>
-      <w:bookmarkStart w:id="141" w:name="_Toc333053741"/>
-      <w:bookmarkStart w:id="142" w:name="_Toc333653899"/>
+      <w:bookmarkStart w:id="132" w:name="_Toc333053741"/>
+      <w:bookmarkStart w:id="133" w:name="_Toc333653899"/>
       <w:r>
         <w:rPr>
           <w:rFonts w:ascii="Arial" w:hAnsi="Arial"/>
@@ -15908,8 +15827,8 @@
         </w:rPr>
         <w:t xml:space="preserve"> </w:t>
       </w:r>
-      <w:bookmarkEnd w:id="141"/>
-      <w:bookmarkEnd w:id="142"/>
+      <w:bookmarkEnd w:id="132"/>
+      <w:bookmarkEnd w:id="133"/>
       <w:r>
         <w:rPr>
           <w:rFonts w:ascii="Arial" w:hAnsi="Arial"/>
@@ -15924,11 +15843,11 @@
         <w:pStyle w:val="Ttulo2"/>
         <w:jc w:val="both"/>
       </w:pPr>
-      <w:commentRangeStart w:id="143"/>
+      <w:commentRangeStart w:id="134"/>
       <w:r>
         <w:t>8.8 Plan de Revisiones y Auditorias</w:t>
       </w:r>
-      <w:commentRangeEnd w:id="143"/>
+      <w:commentRangeEnd w:id="134"/>
       <w:r>
         <w:rPr>
           <w:rStyle w:val="Refdecomentario"/>
@@ -15937,7 +15856,7 @@
           <w:bCs w:val="0"/>
           <w:color w:val="auto"/>
         </w:rPr>
-        <w:commentReference w:id="143"/>
+        <w:commentReference w:id="134"/>
       </w:r>
     </w:p>
     <w:p>
@@ -15947,7 +15866,7 @@
       <w:r>
         <w:t xml:space="preserve">Este plan esta encargado de describir como se garantizara la calidad de cada artefacto producido tras el desarrollo del proyecto y esta íntimamente relacionado con el plan de </w:t>
       </w:r>
-      <w:commentRangeStart w:id="144"/>
+      <w:commentRangeStart w:id="135"/>
       <w:r>
         <w:t xml:space="preserve">verificación y </w:t>
       </w:r>
@@ -15955,13 +15874,13 @@
       <w:r>
         <w:t>validacion</w:t>
       </w:r>
-      <w:commentRangeEnd w:id="144"/>
+      <w:commentRangeEnd w:id="135"/>
       <w:proofErr w:type="spellEnd"/>
       <w:r>
         <w:rPr>
           <w:rStyle w:val="Refdecomentario"/>
         </w:rPr>
-        <w:commentReference w:id="144"/>
+        <w:commentReference w:id="135"/>
       </w:r>
       <w:r>
         <w:t xml:space="preserve">. Estos artefactos bien pueden ser, </w:t>
@@ -16132,16 +16051,16 @@
       <w:r>
         <w:t xml:space="preserve">, efectuar exitosamente el </w:t>
       </w:r>
-      <w:commentRangeStart w:id="145"/>
+      <w:commentRangeStart w:id="136"/>
       <w:r>
         <w:t>plan de aseguramiento de la calidad</w:t>
       </w:r>
-      <w:commentRangeEnd w:id="145"/>
+      <w:commentRangeEnd w:id="136"/>
       <w:r>
         <w:rPr>
           <w:rStyle w:val="Refdecomentario"/>
         </w:rPr>
-        <w:commentReference w:id="145"/>
+        <w:commentReference w:id="136"/>
       </w:r>
       <w:r>
         <w:t>.</w:t>
@@ -16241,30 +16160,30 @@
       <w:r>
         <w:t xml:space="preserve"> deben estar a lo largo de la ejecución del proyecto, realizándose con frecuencia, con el  fin de aproximarnos mas a las características de calidad definidas en el  </w:t>
       </w:r>
-      <w:commentRangeStart w:id="146"/>
+      <w:commentRangeStart w:id="137"/>
       <w:r>
         <w:t>plan de gestión de calidad</w:t>
       </w:r>
-      <w:commentRangeEnd w:id="146"/>
+      <w:commentRangeEnd w:id="137"/>
       <w:r>
         <w:rPr>
           <w:rStyle w:val="Refdecomentario"/>
         </w:rPr>
-        <w:commentReference w:id="146"/>
+        <w:commentReference w:id="137"/>
       </w:r>
       <w:r>
         <w:t xml:space="preserve">,  además estas han de ser documentadas para poder realizar cambios que sean aprobados por el departamento de calidad, y  registrado acorde al plan de administración de la configuración, efectuando las  labores del </w:t>
       </w:r>
-      <w:commentRangeStart w:id="147"/>
+      <w:commentRangeStart w:id="138"/>
       <w:r>
         <w:t>Plan de monitoreo y control</w:t>
       </w:r>
-      <w:commentRangeEnd w:id="147"/>
+      <w:commentRangeEnd w:id="138"/>
       <w:r>
         <w:rPr>
           <w:rStyle w:val="Refdecomentario"/>
         </w:rPr>
-        <w:commentReference w:id="147"/>
+        <w:commentReference w:id="138"/>
       </w:r>
       <w:r>
         <w:t>.</w:t>
@@ -16442,8 +16361,8 @@
           <w:lang w:val="en-US"/>
         </w:rPr>
       </w:pPr>
-      <w:bookmarkStart w:id="148" w:name="_Toc333053743"/>
-      <w:bookmarkStart w:id="149" w:name="_Toc333653901"/>
+      <w:bookmarkStart w:id="139" w:name="_Toc333053743"/>
+      <w:bookmarkStart w:id="140" w:name="_Toc333653901"/>
       <w:r>
         <w:rPr>
           <w:rFonts w:ascii="Arial" w:hAnsi="Arial"/>
@@ -16451,8 +16370,8 @@
         </w:rPr>
         <w:t>9. Additional plans</w:t>
       </w:r>
-      <w:bookmarkEnd w:id="148"/>
-      <w:bookmarkEnd w:id="149"/>
+      <w:bookmarkEnd w:id="139"/>
+      <w:bookmarkEnd w:id="140"/>
     </w:p>
     <w:p>
       <w:pPr>
@@ -16473,8 +16392,8 @@
           <w:lang w:val="en-US"/>
         </w:rPr>
       </w:pPr>
-      <w:bookmarkStart w:id="150" w:name="_Toc333053744"/>
-      <w:bookmarkStart w:id="151" w:name="_Toc333653902"/>
+      <w:bookmarkStart w:id="141" w:name="_Toc333053744"/>
+      <w:bookmarkStart w:id="142" w:name="_Toc333653902"/>
       <w:r>
         <w:rPr>
           <w:rFonts w:ascii="Arial" w:hAnsi="Arial"/>
@@ -16482,8 +16401,8 @@
         </w:rPr>
         <w:t>10. Annexes</w:t>
       </w:r>
-      <w:bookmarkEnd w:id="150"/>
-      <w:bookmarkEnd w:id="151"/>
+      <w:bookmarkEnd w:id="141"/>
+      <w:bookmarkEnd w:id="142"/>
     </w:p>
     <w:p>
       <w:pPr>
@@ -16494,8 +16413,8 @@
           <w:lang w:val="es-CO"/>
         </w:rPr>
       </w:pPr>
-      <w:bookmarkStart w:id="152" w:name="_Toc333053745"/>
-      <w:bookmarkStart w:id="153" w:name="_Toc333653903"/>
+      <w:bookmarkStart w:id="143" w:name="_Toc333053745"/>
+      <w:bookmarkStart w:id="144" w:name="_Toc333653903"/>
       <w:r>
         <w:rPr>
           <w:rFonts w:ascii="Arial" w:hAnsi="Arial"/>
@@ -16511,15 +16430,15 @@
         </w:rPr>
         <w:t>Index</w:t>
       </w:r>
-      <w:bookmarkEnd w:id="152"/>
-      <w:bookmarkEnd w:id="153"/>
+      <w:bookmarkEnd w:id="143"/>
+      <w:bookmarkEnd w:id="144"/>
       <w:proofErr w:type="spellEnd"/>
     </w:p>
     <w:sectPr>
-      <w:headerReference w:type="even" r:id="rId46"/>
-      <w:headerReference w:type="default" r:id="rId47"/>
-      <w:footerReference w:type="even" r:id="rId48"/>
-      <w:footerReference w:type="default" r:id="rId49"/>
+      <w:headerReference w:type="even" r:id="rId45"/>
+      <w:headerReference w:type="default" r:id="rId46"/>
+      <w:footerReference w:type="even" r:id="rId47"/>
+      <w:footerReference w:type="default" r:id="rId48"/>
       <w:pgSz w:w="12240" w:h="15840"/>
       <w:pgMar w:top="1843" w:right="1701" w:bottom="1701" w:left="2268" w:header="709" w:footer="709" w:gutter="0"/>
       <w:pgNumType w:chapStyle="1"/>
@@ -16953,7 +16872,7 @@
       </w:r>
     </w:p>
   </w:comment>
-  <w:comment w:id="88" w:author="Cristhian Camilo Gomez Narvaez" w:date="2012-08-18T03:41:00Z" w:initials="CCGN">
+  <w:comment w:id="99" w:author="Katherine" w:date="2012-08-29T00:26:00Z" w:initials="K">
     <w:p>
       <w:pPr>
         <w:pStyle w:val="Textocomentario"/>
@@ -16965,11 +16884,19 @@
         <w:annotationRef/>
       </w:r>
       <w:r>
-        <w:t>No WBS, aun no hay actividades definidas y aun no se definen las herramientas.</w:t>
+        <w:t xml:space="preserve">Para este plan se debe hacer un plan aparte como el que realizo </w:t>
+      </w:r>
+      <w:proofErr w:type="spellStart"/>
+      <w:r>
+        <w:t>Cristhian</w:t>
+      </w:r>
+      <w:proofErr w:type="spellEnd"/>
+      <w:r>
+        <w:t xml:space="preserve"> para el plan de entrenamiento.</w:t>
       </w:r>
     </w:p>
   </w:comment>
-  <w:comment w:id="92" w:author="Katherine" w:date="2012-08-29T00:24:00Z" w:initials="K">
+  <w:comment w:id="104" w:author="Katherine" w:date="2012-08-29T00:27:00Z" w:initials="K">
     <w:p>
       <w:pPr>
         <w:pStyle w:val="Textocomentario"/>
@@ -16981,11 +16908,11 @@
         <w:annotationRef/>
       </w:r>
       <w:r>
-        <w:t>No aplica</w:t>
+        <w:t>Referencias a que??</w:t>
       </w:r>
     </w:p>
   </w:comment>
-  <w:comment w:id="95" w:author="Katherine" w:date="2012-08-29T00:24:00Z" w:initials="K">
+  <w:comment w:id="110" w:author="Katherine" w:date="2012-08-29T00:28:00Z" w:initials="K">
     <w:p>
       <w:pPr>
         <w:pStyle w:val="Textocomentario"/>
@@ -16997,11 +16924,19 @@
         <w:annotationRef/>
       </w:r>
       <w:r>
-        <w:t>No aplica</w:t>
+        <w:t xml:space="preserve">El que elige las actividades a realizar es el gerente, </w:t>
+      </w:r>
+      <w:proofErr w:type="spellStart"/>
+      <w:r>
+        <w:t>el</w:t>
+      </w:r>
+      <w:proofErr w:type="spellEnd"/>
+      <w:r>
+        <w:t xml:space="preserve"> es el que en el WBS las puso , y el las asigna semana por semana.</w:t>
       </w:r>
     </w:p>
   </w:comment>
-  <w:comment w:id="106" w:author="Katherine" w:date="2012-08-29T00:26:00Z" w:initials="K">
+  <w:comment w:id="111" w:author="Juan Pablo Rodriguez Montoya" w:date="2012-08-25T00:29:00Z" w:initials="JP">
     <w:p>
       <w:pPr>
         <w:pStyle w:val="Textocomentario"/>
@@ -17013,19 +16948,48 @@
         <w:annotationRef/>
       </w:r>
       <w:r>
-        <w:t xml:space="preserve">Para este plan se debe hacer un plan aparte como el que realizo </w:t>
+        <w:t>Glosario</w:t>
+      </w:r>
+    </w:p>
+  </w:comment>
+  <w:comment w:id="112" w:author="Juan Pablo Rodriguez Montoya" w:date="2012-08-25T00:29:00Z" w:initials="JP">
+    <w:p>
+      <w:pPr>
+        <w:pStyle w:val="Textocomentario"/>
+      </w:pPr>
+      <w:r>
+        <w:rPr>
+          <w:rStyle w:val="Refdecomentario"/>
+        </w:rPr>
+        <w:annotationRef/>
+      </w:r>
+      <w:r>
+        <w:t>Referencia a reglamento canales de comunicación</w:t>
+      </w:r>
+    </w:p>
+  </w:comment>
+  <w:comment w:id="113" w:author="Katherine" w:date="2012-08-29T00:30:00Z" w:initials="K">
+    <w:p>
+      <w:pPr>
+        <w:pStyle w:val="Textocomentario"/>
+      </w:pPr>
+      <w:r>
+        <w:rPr>
+          <w:rStyle w:val="Refdecomentario"/>
+        </w:rPr>
+        <w:annotationRef/>
+      </w:r>
+      <w:r>
+        <w:t xml:space="preserve">Referencia carpeta de plantillas o al plan de </w:t>
       </w:r>
       <w:proofErr w:type="spellStart"/>
       <w:r>
-        <w:t>Cristhian</w:t>
+        <w:t>documentacion</w:t>
       </w:r>
       <w:proofErr w:type="spellEnd"/>
-      <w:r>
-        <w:t xml:space="preserve"> para el plan de entrenamiento.</w:t>
-      </w:r>
     </w:p>
   </w:comment>
-  <w:comment w:id="108" w:author="Katherine" w:date="2012-08-29T00:26:00Z" w:initials="K">
+  <w:comment w:id="114" w:author="Juan Pablo Rodriguez Montoya" w:date="2012-08-25T00:29:00Z" w:initials="JP">
     <w:p>
       <w:pPr>
         <w:pStyle w:val="Textocomentario"/>
@@ -17037,11 +17001,11 @@
         <w:annotationRef/>
       </w:r>
       <w:r>
-        <w:t>No aplica</w:t>
+        <w:t>Glosario</w:t>
       </w:r>
     </w:p>
   </w:comment>
-  <w:comment w:id="113" w:author="Katherine" w:date="2012-08-29T00:27:00Z" w:initials="K">
+  <w:comment w:id="124" w:author="Zebaxtian" w:date="2012-08-30T21:39:00Z" w:initials="Z">
     <w:p>
       <w:pPr>
         <w:pStyle w:val="Textocomentario"/>
@@ -17053,11 +17017,35 @@
         <w:annotationRef/>
       </w:r>
       <w:r>
-        <w:t>Referencias a que??</w:t>
+        <w:t xml:space="preserve">Revisar si se utilizaran otros estándares, el archivo esta en </w:t>
+      </w:r>
+      <w:proofErr w:type="spellStart"/>
+      <w:r>
+        <w:t>dropbox</w:t>
+      </w:r>
+      <w:proofErr w:type="spellEnd"/>
+      <w:r>
+        <w:t xml:space="preserve"> para hacer las modificaciones y subirlo a </w:t>
+      </w:r>
+      <w:proofErr w:type="spellStart"/>
+      <w:r>
+        <w:t>Git</w:t>
+      </w:r>
+      <w:proofErr w:type="spellEnd"/>
+      <w:r>
+        <w:t xml:space="preserve">, si se cambian esta imagen y la de infraestructura toca cambiarlas en el </w:t>
+      </w:r>
+      <w:proofErr w:type="spellStart"/>
+      <w:r>
+        <w:t>gibhub</w:t>
+      </w:r>
+      <w:proofErr w:type="spellEnd"/>
+      <w:r>
+        <w:t xml:space="preserve"> porque están arriba</w:t>
       </w:r>
     </w:p>
   </w:comment>
-  <w:comment w:id="119" w:author="Katherine" w:date="2012-08-29T00:28:00Z" w:initials="K">
+  <w:comment w:id="125" w:author="Zebaxtian" w:date="2012-08-30T21:39:00Z" w:initials="Z">
     <w:p>
       <w:pPr>
         <w:pStyle w:val="Textocomentario"/>
@@ -17069,19 +17057,11 @@
         <w:annotationRef/>
       </w:r>
       <w:r>
-        <w:t xml:space="preserve">El que elige las actividades a realizar es el gerente, </w:t>
-      </w:r>
-      <w:proofErr w:type="spellStart"/>
-      <w:r>
-        <w:t>el</w:t>
-      </w:r>
-      <w:proofErr w:type="spellEnd"/>
-      <w:r>
-        <w:t xml:space="preserve"> es el que en el WBS las puso , y el las asigna semana por semana.</w:t>
+        <w:t>Referencias que vamos a manejar???</w:t>
       </w:r>
     </w:p>
   </w:comment>
-  <w:comment w:id="120" w:author="Juan Pablo Rodriguez Montoya" w:date="2012-08-25T00:29:00Z" w:initials="JP">
+  <w:comment w:id="126" w:author="Zebaxtian" w:date="2012-08-30T21:39:00Z" w:initials="Z">
     <w:p>
       <w:pPr>
         <w:pStyle w:val="Textocomentario"/>
@@ -17093,136 +17073,11 @@
         <w:annotationRef/>
       </w:r>
       <w:r>
-        <w:t>Glosario</w:t>
+        <w:t>En anexos deberá aparecer las plantillas para esta referencia</w:t>
       </w:r>
     </w:p>
   </w:comment>
-  <w:comment w:id="121" w:author="Juan Pablo Rodriguez Montoya" w:date="2012-08-25T00:29:00Z" w:initials="JP">
-    <w:p>
-      <w:pPr>
-        <w:pStyle w:val="Textocomentario"/>
-      </w:pPr>
-      <w:r>
-        <w:rPr>
-          <w:rStyle w:val="Refdecomentario"/>
-        </w:rPr>
-        <w:annotationRef/>
-      </w:r>
-      <w:r>
-        <w:t>Referencia a reglamento canales de comunicación</w:t>
-      </w:r>
-    </w:p>
-  </w:comment>
-  <w:comment w:id="122" w:author="Katherine" w:date="2012-08-29T00:30:00Z" w:initials="K">
-    <w:p>
-      <w:pPr>
-        <w:pStyle w:val="Textocomentario"/>
-      </w:pPr>
-      <w:r>
-        <w:rPr>
-          <w:rStyle w:val="Refdecomentario"/>
-        </w:rPr>
-        <w:annotationRef/>
-      </w:r>
-      <w:r>
-        <w:t xml:space="preserve">Referencia carpeta de plantillas o al plan de </w:t>
-      </w:r>
-      <w:proofErr w:type="spellStart"/>
-      <w:r>
-        <w:t>documentacion</w:t>
-      </w:r>
-      <w:proofErr w:type="spellEnd"/>
-    </w:p>
-  </w:comment>
-  <w:comment w:id="123" w:author="Juan Pablo Rodriguez Montoya" w:date="2012-08-25T00:29:00Z" w:initials="JP">
-    <w:p>
-      <w:pPr>
-        <w:pStyle w:val="Textocomentario"/>
-      </w:pPr>
-      <w:r>
-        <w:rPr>
-          <w:rStyle w:val="Refdecomentario"/>
-        </w:rPr>
-        <w:annotationRef/>
-      </w:r>
-      <w:r>
-        <w:t>Glosario</w:t>
-      </w:r>
-    </w:p>
-  </w:comment>
-  <w:comment w:id="133" w:author="Zebaxtian" w:date="2012-08-30T21:39:00Z" w:initials="Z">
-    <w:p>
-      <w:pPr>
-        <w:pStyle w:val="Textocomentario"/>
-      </w:pPr>
-      <w:r>
-        <w:rPr>
-          <w:rStyle w:val="Refdecomentario"/>
-        </w:rPr>
-        <w:annotationRef/>
-      </w:r>
-      <w:r>
-        <w:t xml:space="preserve">Revisar si se utilizaran otros estándares, el archivo esta en </w:t>
-      </w:r>
-      <w:proofErr w:type="spellStart"/>
-      <w:r>
-        <w:t>dropbox</w:t>
-      </w:r>
-      <w:proofErr w:type="spellEnd"/>
-      <w:r>
-        <w:t xml:space="preserve"> para hacer las modificaciones y subirlo a </w:t>
-      </w:r>
-      <w:proofErr w:type="spellStart"/>
-      <w:r>
-        <w:t>Git</w:t>
-      </w:r>
-      <w:proofErr w:type="spellEnd"/>
-      <w:r>
-        <w:t xml:space="preserve">, si se cambian esta imagen y la de infraestructura toca cambiarlas en el </w:t>
-      </w:r>
-      <w:proofErr w:type="spellStart"/>
-      <w:r>
-        <w:t>gibhub</w:t>
-      </w:r>
-      <w:proofErr w:type="spellEnd"/>
-      <w:r>
-        <w:t xml:space="preserve"> porque están arriba</w:t>
-      </w:r>
-    </w:p>
-  </w:comment>
-  <w:comment w:id="134" w:author="Zebaxtian" w:date="2012-08-30T21:39:00Z" w:initials="Z">
-    <w:p>
-      <w:pPr>
-        <w:pStyle w:val="Textocomentario"/>
-      </w:pPr>
-      <w:r>
-        <w:rPr>
-          <w:rStyle w:val="Refdecomentario"/>
-        </w:rPr>
-        <w:annotationRef/>
-      </w:r>
-      <w:r>
-        <w:t>Referencias que vamos a manejar???</w:t>
-      </w:r>
-    </w:p>
-  </w:comment>
-  <w:comment w:id="135" w:author="Zebaxtian" w:date="2012-08-30T21:39:00Z" w:initials="Z">
-    <w:p>
-      <w:pPr>
-        <w:pStyle w:val="Textocomentario"/>
-      </w:pPr>
-      <w:r>
-        <w:rPr>
-          <w:rStyle w:val="Refdecomentario"/>
-        </w:rPr>
-        <w:annotationRef/>
-      </w:r>
-      <w:r>
-        <w:t>En anexos deberá aparecer las plantillas para esta referencia</w:t>
-      </w:r>
-    </w:p>
-  </w:comment>
-  <w:comment w:id="143" w:author="Alicia Beltran" w:date="2012-08-30T21:44:00Z" w:initials="AB">
+  <w:comment w:id="134" w:author="Alicia Beltran" w:date="2012-08-30T21:44:00Z" w:initials="AB">
     <w:p>
       <w:pPr>
         <w:jc w:val="both"/>
@@ -17444,7 +17299,7 @@
       </w:r>
     </w:p>
   </w:comment>
-  <w:comment w:id="144" w:author="Alicia Beltran" w:date="2012-08-30T21:44:00Z" w:initials="AB">
+  <w:comment w:id="135" w:author="Alicia Beltran" w:date="2012-08-30T21:44:00Z" w:initials="AB">
     <w:p>
       <w:pPr>
         <w:pStyle w:val="Textocomentario"/>
@@ -17478,7 +17333,7 @@
       </w:pPr>
     </w:p>
   </w:comment>
-  <w:comment w:id="145" w:author="Alicia Beltran" w:date="2012-08-30T21:44:00Z" w:initials="AB">
+  <w:comment w:id="136" w:author="Alicia Beltran" w:date="2012-08-30T21:44:00Z" w:initials="AB">
     <w:p>
       <w:pPr>
         <w:pStyle w:val="Textocomentario"/>
@@ -17507,7 +17362,7 @@
       </w:r>
     </w:p>
   </w:comment>
-  <w:comment w:id="146" w:author="Alicia Beltran" w:date="2012-08-30T21:44:00Z" w:initials="AB">
+  <w:comment w:id="137" w:author="Alicia Beltran" w:date="2012-08-30T21:44:00Z" w:initials="AB">
     <w:p>
       <w:pPr>
         <w:pStyle w:val="Textocomentario"/>
@@ -17523,7 +17378,7 @@
       </w:r>
     </w:p>
   </w:comment>
-  <w:comment w:id="147" w:author="Alicia Beltran" w:date="2012-08-30T21:44:00Z" w:initials="AB">
+  <w:comment w:id="138" w:author="Alicia Beltran" w:date="2012-08-30T21:44:00Z" w:initials="AB">
     <w:p>
       <w:pPr>
         <w:pStyle w:val="Textocomentario"/>
@@ -21309,6 +21164,119 @@
     </w:lvl>
   </w:abstractNum>
   <w:abstractNum w:abstractNumId="28">
+    <w:nsid w:val="63E16ED4"/>
+    <w:multiLevelType w:val="hybridMultilevel"/>
+    <w:tmpl w:val="00E25302"/>
+    <w:lvl w:ilvl="0" w:tplc="240A0001">
+      <w:start w:val="1"/>
+      <w:numFmt w:val="bullet"/>
+      <w:lvlText w:val=""/>
+      <w:lvlJc w:val="left"/>
+      <w:pPr>
+        <w:ind w:left="1068" w:hanging="360"/>
+      </w:pPr>
+      <w:rPr>
+        <w:rFonts w:ascii="Symbol" w:hAnsi="Symbol" w:hint="default"/>
+      </w:rPr>
+    </w:lvl>
+    <w:lvl w:ilvl="1" w:tplc="240A0003" w:tentative="1">
+      <w:start w:val="1"/>
+      <w:numFmt w:val="bullet"/>
+      <w:lvlText w:val="o"/>
+      <w:lvlJc w:val="left"/>
+      <w:pPr>
+        <w:ind w:left="1788" w:hanging="360"/>
+      </w:pPr>
+      <w:rPr>
+        <w:rFonts w:ascii="Courier New" w:hAnsi="Courier New" w:cs="Courier New" w:hint="default"/>
+      </w:rPr>
+    </w:lvl>
+    <w:lvl w:ilvl="2" w:tplc="240A0005" w:tentative="1">
+      <w:start w:val="1"/>
+      <w:numFmt w:val="bullet"/>
+      <w:lvlText w:val=""/>
+      <w:lvlJc w:val="left"/>
+      <w:pPr>
+        <w:ind w:left="2508" w:hanging="360"/>
+      </w:pPr>
+      <w:rPr>
+        <w:rFonts w:ascii="Wingdings" w:hAnsi="Wingdings" w:hint="default"/>
+      </w:rPr>
+    </w:lvl>
+    <w:lvl w:ilvl="3" w:tplc="240A0001" w:tentative="1">
+      <w:start w:val="1"/>
+      <w:numFmt w:val="bullet"/>
+      <w:lvlText w:val=""/>
+      <w:lvlJc w:val="left"/>
+      <w:pPr>
+        <w:ind w:left="3228" w:hanging="360"/>
+      </w:pPr>
+      <w:rPr>
+        <w:rFonts w:ascii="Symbol" w:hAnsi="Symbol" w:hint="default"/>
+      </w:rPr>
+    </w:lvl>
+    <w:lvl w:ilvl="4" w:tplc="240A0003" w:tentative="1">
+      <w:start w:val="1"/>
+      <w:numFmt w:val="bullet"/>
+      <w:lvlText w:val="o"/>
+      <w:lvlJc w:val="left"/>
+      <w:pPr>
+        <w:ind w:left="3948" w:hanging="360"/>
+      </w:pPr>
+      <w:rPr>
+        <w:rFonts w:ascii="Courier New" w:hAnsi="Courier New" w:cs="Courier New" w:hint="default"/>
+      </w:rPr>
+    </w:lvl>
+    <w:lvl w:ilvl="5" w:tplc="240A0005" w:tentative="1">
+      <w:start w:val="1"/>
+      <w:numFmt w:val="bullet"/>
+      <w:lvlText w:val=""/>
+      <w:lvlJc w:val="left"/>
+      <w:pPr>
+        <w:ind w:left="4668" w:hanging="360"/>
+      </w:pPr>
+      <w:rPr>
+        <w:rFonts w:ascii="Wingdings" w:hAnsi="Wingdings" w:hint="default"/>
+      </w:rPr>
+    </w:lvl>
+    <w:lvl w:ilvl="6" w:tplc="240A0001" w:tentative="1">
+      <w:start w:val="1"/>
+      <w:numFmt w:val="bullet"/>
+      <w:lvlText w:val=""/>
+      <w:lvlJc w:val="left"/>
+      <w:pPr>
+        <w:ind w:left="5388" w:hanging="360"/>
+      </w:pPr>
+      <w:rPr>
+        <w:rFonts w:ascii="Symbol" w:hAnsi="Symbol" w:hint="default"/>
+      </w:rPr>
+    </w:lvl>
+    <w:lvl w:ilvl="7" w:tplc="240A0003" w:tentative="1">
+      <w:start w:val="1"/>
+      <w:numFmt w:val="bullet"/>
+      <w:lvlText w:val="o"/>
+      <w:lvlJc w:val="left"/>
+      <w:pPr>
+        <w:ind w:left="6108" w:hanging="360"/>
+      </w:pPr>
+      <w:rPr>
+        <w:rFonts w:ascii="Courier New" w:hAnsi="Courier New" w:cs="Courier New" w:hint="default"/>
+      </w:rPr>
+    </w:lvl>
+    <w:lvl w:ilvl="8" w:tplc="240A0005" w:tentative="1">
+      <w:start w:val="1"/>
+      <w:numFmt w:val="bullet"/>
+      <w:lvlText w:val=""/>
+      <w:lvlJc w:val="left"/>
+      <w:pPr>
+        <w:ind w:left="6828" w:hanging="360"/>
+      </w:pPr>
+      <w:rPr>
+        <w:rFonts w:ascii="Wingdings" w:hAnsi="Wingdings" w:hint="default"/>
+      </w:rPr>
+    </w:lvl>
+  </w:abstractNum>
+  <w:abstractNum w:abstractNumId="29">
     <w:nsid w:val="64C10B05"/>
     <w:multiLevelType w:val="hybridMultilevel"/>
     <w:tmpl w:val="C39E343C"/>
@@ -21421,7 +21389,7 @@
       </w:rPr>
     </w:lvl>
   </w:abstractNum>
-  <w:abstractNum w:abstractNumId="29">
+  <w:abstractNum w:abstractNumId="30">
     <w:nsid w:val="6ACD16D8"/>
     <w:multiLevelType w:val="hybridMultilevel"/>
     <w:tmpl w:val="0600944A"/>
@@ -21534,7 +21502,7 @@
       </w:rPr>
     </w:lvl>
   </w:abstractNum>
-  <w:abstractNum w:abstractNumId="30">
+  <w:abstractNum w:abstractNumId="31">
     <w:nsid w:val="739F5EF5"/>
     <w:multiLevelType w:val="hybridMultilevel"/>
     <w:tmpl w:val="516AC056"/>
@@ -21647,7 +21615,7 @@
       </w:rPr>
     </w:lvl>
   </w:abstractNum>
-  <w:abstractNum w:abstractNumId="31">
+  <w:abstractNum w:abstractNumId="32">
     <w:nsid w:val="74AB1BAC"/>
     <w:multiLevelType w:val="hybridMultilevel"/>
     <w:tmpl w:val="BB26235C"/>
@@ -21736,7 +21704,7 @@
       </w:pPr>
     </w:lvl>
   </w:abstractNum>
-  <w:abstractNum w:abstractNumId="32">
+  <w:abstractNum w:abstractNumId="33">
     <w:nsid w:val="74CA2F54"/>
     <w:multiLevelType w:val="multilevel"/>
     <w:tmpl w:val="1830420C"/>
@@ -21854,7 +21822,7 @@
       </w:rPr>
     </w:lvl>
   </w:abstractNum>
-  <w:abstractNum w:abstractNumId="33">
+  <w:abstractNum w:abstractNumId="34">
     <w:nsid w:val="75092358"/>
     <w:multiLevelType w:val="hybridMultilevel"/>
     <w:tmpl w:val="321A776A"/>
@@ -21967,7 +21935,7 @@
       </w:rPr>
     </w:lvl>
   </w:abstractNum>
-  <w:abstractNum w:abstractNumId="34">
+  <w:abstractNum w:abstractNumId="35">
     <w:nsid w:val="758E1730"/>
     <w:multiLevelType w:val="hybridMultilevel"/>
     <w:tmpl w:val="891687F8"/>
@@ -22080,7 +22048,7 @@
       </w:rPr>
     </w:lvl>
   </w:abstractNum>
-  <w:abstractNum w:abstractNumId="35">
+  <w:abstractNum w:abstractNumId="36">
     <w:nsid w:val="75C54BD4"/>
     <w:multiLevelType w:val="hybridMultilevel"/>
     <w:tmpl w:val="EE386A84"/>
@@ -22169,7 +22137,7 @@
       </w:pPr>
     </w:lvl>
   </w:abstractNum>
-  <w:abstractNum w:abstractNumId="36">
+  <w:abstractNum w:abstractNumId="37">
     <w:nsid w:val="7A15495D"/>
     <w:multiLevelType w:val="hybridMultilevel"/>
     <w:tmpl w:val="5462973E"/>
@@ -22282,7 +22250,7 @@
       </w:rPr>
     </w:lvl>
   </w:abstractNum>
-  <w:abstractNum w:abstractNumId="37">
+  <w:abstractNum w:abstractNumId="38">
     <w:nsid w:val="7E6F434B"/>
     <w:multiLevelType w:val="hybridMultilevel"/>
     <w:tmpl w:val="BE52F8D4"/>
@@ -22396,7 +22364,7 @@
     </w:lvl>
   </w:abstractNum>
   <w:num w:numId="1">
-    <w:abstractNumId w:val="28"/>
+    <w:abstractNumId w:val="29"/>
   </w:num>
   <w:num w:numId="2">
     <w:abstractNumId w:val="23"/>
@@ -22423,13 +22391,13 @@
     <w:abstractNumId w:val="24"/>
   </w:num>
   <w:num w:numId="10">
-    <w:abstractNumId w:val="34"/>
+    <w:abstractNumId w:val="35"/>
   </w:num>
   <w:num w:numId="11">
     <w:abstractNumId w:val="9"/>
   </w:num>
   <w:num w:numId="12">
-    <w:abstractNumId w:val="32"/>
+    <w:abstractNumId w:val="33"/>
   </w:num>
   <w:num w:numId="13">
     <w:abstractNumId w:val="5"/>
@@ -22441,7 +22409,7 @@
     <w:abstractNumId w:val="15"/>
   </w:num>
   <w:num w:numId="16">
-    <w:abstractNumId w:val="29"/>
+    <w:abstractNumId w:val="30"/>
   </w:num>
   <w:num w:numId="17">
     <w:abstractNumId w:val="19"/>
@@ -22462,25 +22430,25 @@
     <w:abstractNumId w:val="25"/>
   </w:num>
   <w:num w:numId="23">
-    <w:abstractNumId w:val="33"/>
+    <w:abstractNumId w:val="34"/>
   </w:num>
   <w:num w:numId="24">
     <w:abstractNumId w:val="0"/>
   </w:num>
   <w:num w:numId="25">
-    <w:abstractNumId w:val="35"/>
+    <w:abstractNumId w:val="36"/>
   </w:num>
   <w:num w:numId="26">
     <w:abstractNumId w:val="11"/>
   </w:num>
   <w:num w:numId="27">
-    <w:abstractNumId w:val="31"/>
+    <w:abstractNumId w:val="32"/>
   </w:num>
   <w:num w:numId="28">
     <w:abstractNumId w:val="7"/>
   </w:num>
   <w:num w:numId="29">
-    <w:abstractNumId w:val="36"/>
+    <w:abstractNumId w:val="37"/>
   </w:num>
   <w:num w:numId="30">
     <w:abstractNumId w:val="8"/>
@@ -22489,7 +22457,7 @@
     <w:abstractNumId w:val="3"/>
   </w:num>
   <w:num w:numId="32">
-    <w:abstractNumId w:val="37"/>
+    <w:abstractNumId w:val="38"/>
   </w:num>
   <w:num w:numId="33">
     <w:abstractNumId w:val="10"/>
@@ -22504,10 +22472,13 @@
     <w:abstractNumId w:val="14"/>
   </w:num>
   <w:num w:numId="37">
-    <w:abstractNumId w:val="30"/>
+    <w:abstractNumId w:val="31"/>
   </w:num>
   <w:num w:numId="38">
     <w:abstractNumId w:val="16"/>
+  </w:num>
+  <w:num w:numId="39">
+    <w:abstractNumId w:val="28"/>
   </w:num>
 </w:numbering>
 </file>
@@ -27106,66 +27077,66 @@
     </dgm:pt>
   </dgm:ptLst>
   <dgm:cxnLst>
-    <dgm:cxn modelId="{1767A54D-318C-4162-A343-1DCF5B74C13D}" type="presOf" srcId="{FB0E39E0-7DCB-49B3-AB25-32C690432D86}" destId="{76C477AE-2907-4A82-893D-75CA5A94CA64}" srcOrd="0" destOrd="0" presId="urn:microsoft.com/office/officeart/2005/8/layout/radial5"/>
-    <dgm:cxn modelId="{AF2DFADB-DFE0-4ADA-92A9-5E053EC676A4}" type="presOf" srcId="{A928D84F-F510-4455-B6F6-8A516041EA5D}" destId="{9CF613C2-FC76-400D-B3BD-18F9FBD3F76A}" srcOrd="0" destOrd="0" presId="urn:microsoft.com/office/officeart/2005/8/layout/radial5"/>
-    <dgm:cxn modelId="{E7A2D8A1-1BE1-4D05-8F1F-422F9F5A85BA}" type="presOf" srcId="{1F58F8FD-546E-46CD-83C9-466EB5E78A1C}" destId="{EF855903-1CAE-4C32-8B66-0C3F23A76E85}" srcOrd="0" destOrd="0" presId="urn:microsoft.com/office/officeart/2005/8/layout/radial5"/>
-    <dgm:cxn modelId="{41BEE35E-A0C4-4560-82DE-E632EDD02401}" type="presOf" srcId="{AA3AE431-6E38-4467-A862-744AB834DF49}" destId="{1ACB7136-B320-42E0-9B56-9833EDA70F45}" srcOrd="1" destOrd="0" presId="urn:microsoft.com/office/officeart/2005/8/layout/radial5"/>
-    <dgm:cxn modelId="{CC9B43A6-8B63-44AA-A008-1D9638D989A0}" type="presOf" srcId="{86CA724C-E1FC-49D4-A97B-BE3180A2391E}" destId="{147A53D6-7CD7-447B-AC19-AB98CDDDA1BF}" srcOrd="0" destOrd="0" presId="urn:microsoft.com/office/officeart/2005/8/layout/radial5"/>
-    <dgm:cxn modelId="{07754A1E-655D-44C3-BFAC-29B540C56F6C}" type="presOf" srcId="{BA9F920C-3E2B-4642-A0A9-FBE58E89CDE1}" destId="{BD1E6539-46C9-4705-BF25-DD85A948CE3D}" srcOrd="0" destOrd="0" presId="urn:microsoft.com/office/officeart/2005/8/layout/radial5"/>
-    <dgm:cxn modelId="{4DD3E0D4-D54C-44D8-A571-5C443BCCFC99}" type="presOf" srcId="{5D8AF85A-519C-4035-9396-72EB80AFC4D0}" destId="{1642D5CD-887E-481D-8729-3966AECDA291}" srcOrd="0" destOrd="0" presId="urn:microsoft.com/office/officeart/2005/8/layout/radial5"/>
+    <dgm:cxn modelId="{EFDB811D-40FA-423B-92D4-B3CAAC40ECBC}" type="presOf" srcId="{FB0E39E0-7DCB-49B3-AB25-32C690432D86}" destId="{76C477AE-2907-4A82-893D-75CA5A94CA64}" srcOrd="0" destOrd="0" presId="urn:microsoft.com/office/officeart/2005/8/layout/radial5"/>
+    <dgm:cxn modelId="{01BB8C6D-9A12-4129-8206-175F6353C646}" srcId="{F7420165-9021-44F1-BBD5-4EE74743EFCE}" destId="{1F58F8FD-546E-46CD-83C9-466EB5E78A1C}" srcOrd="2" destOrd="0" parTransId="{B7D2AFC1-0576-4693-ADD4-65B9C42A053C}" sibTransId="{78B302FC-BE0D-4913-B6BB-D30A4C11CEA3}"/>
+    <dgm:cxn modelId="{80D1A57D-4278-43CD-BD2E-7A0D3EAD4676}" type="presOf" srcId="{EC5CD053-991A-49C2-8E91-883958B281FE}" destId="{D7990666-7F4D-4D83-A834-647CFF0C41FD}" srcOrd="0" destOrd="0" presId="urn:microsoft.com/office/officeart/2005/8/layout/radial5"/>
+    <dgm:cxn modelId="{079A1245-5EBD-4DAD-B6D5-4F89229415A7}" type="presOf" srcId="{7B883B14-106E-4048-84D9-75B5EF6542AB}" destId="{6A7DA7E8-A7F2-4164-98C9-450F29A3AF5A}" srcOrd="0" destOrd="0" presId="urn:microsoft.com/office/officeart/2005/8/layout/radial5"/>
+    <dgm:cxn modelId="{28ADFC24-D402-49BB-A1D6-FA958C4F2D52}" type="presOf" srcId="{F7420165-9021-44F1-BBD5-4EE74743EFCE}" destId="{814076A2-1CB4-4791-849B-6B39765CA4A0}" srcOrd="0" destOrd="0" presId="urn:microsoft.com/office/officeart/2005/8/layout/radial5"/>
     <dgm:cxn modelId="{8A9C2FED-3BE3-4444-92C7-CE8D9D1D2C22}" srcId="{F7420165-9021-44F1-BBD5-4EE74743EFCE}" destId="{FB0E39E0-7DCB-49B3-AB25-32C690432D86}" srcOrd="5" destOrd="0" parTransId="{5D8AF85A-519C-4035-9396-72EB80AFC4D0}" sibTransId="{F2807029-0514-4931-B99E-3BBB4E2B2C9A}"/>
-    <dgm:cxn modelId="{30A5A035-15C4-4FF5-8254-2DFF72271637}" type="presOf" srcId="{B7D2AFC1-0576-4693-ADD4-65B9C42A053C}" destId="{A2645C85-6571-467A-B85C-A2D25318828E}" srcOrd="0" destOrd="0" presId="urn:microsoft.com/office/officeart/2005/8/layout/radial5"/>
-    <dgm:cxn modelId="{0EC7C9C8-DC8D-4EF1-80EE-291ECA878F31}" type="presOf" srcId="{B7D2AFC1-0576-4693-ADD4-65B9C42A053C}" destId="{2397EC32-F7FF-406B-9F00-ECA0B7ED3EA5}" srcOrd="1" destOrd="0" presId="urn:microsoft.com/office/officeart/2005/8/layout/radial5"/>
-    <dgm:cxn modelId="{B2B5D821-647A-45EB-B912-652FA95F4AAB}" type="presOf" srcId="{4A398404-64D6-40A1-A816-35C4804ADDC3}" destId="{C5703348-FD55-4B75-8FC6-76375B11653F}" srcOrd="1" destOrd="0" presId="urn:microsoft.com/office/officeart/2005/8/layout/radial5"/>
-    <dgm:cxn modelId="{01BB8C6D-9A12-4129-8206-175F6353C646}" srcId="{F7420165-9021-44F1-BBD5-4EE74743EFCE}" destId="{1F58F8FD-546E-46CD-83C9-466EB5E78A1C}" srcOrd="2" destOrd="0" parTransId="{B7D2AFC1-0576-4693-ADD4-65B9C42A053C}" sibTransId="{78B302FC-BE0D-4913-B6BB-D30A4C11CEA3}"/>
-    <dgm:cxn modelId="{B9A8AFC8-E25A-42E5-816B-A7B07287C1D5}" type="presOf" srcId="{4A398404-64D6-40A1-A816-35C4804ADDC3}" destId="{0DCBC6F7-D5BE-43B3-B04F-3469C2D6FC90}" srcOrd="0" destOrd="0" presId="urn:microsoft.com/office/officeart/2005/8/layout/radial5"/>
-    <dgm:cxn modelId="{89704533-66CE-45B5-AD39-7AB72A58554A}" type="presOf" srcId="{974439A4-00BA-48AB-8561-489F4E404187}" destId="{4E1AEDC5-78DE-4C9E-A2FD-6D2EEA11C00E}" srcOrd="0" destOrd="0" presId="urn:microsoft.com/office/officeart/2005/8/layout/radial5"/>
-    <dgm:cxn modelId="{282AE329-9B4F-4132-9CEE-6A6650E758B9}" type="presOf" srcId="{7B883B14-106E-4048-84D9-75B5EF6542AB}" destId="{6A7DA7E8-A7F2-4164-98C9-450F29A3AF5A}" srcOrd="0" destOrd="0" presId="urn:microsoft.com/office/officeart/2005/8/layout/radial5"/>
+    <dgm:cxn modelId="{E422F4BD-C2DA-407A-8179-CB4007058D2A}" type="presOf" srcId="{AA3AE431-6E38-4467-A862-744AB834DF49}" destId="{6EC804A8-D5E6-4750-B72A-B626C03701E2}" srcOrd="0" destOrd="0" presId="urn:microsoft.com/office/officeart/2005/8/layout/radial5"/>
+    <dgm:cxn modelId="{E4862C2B-43CA-40EE-8CAE-EFF37F2814E6}" type="presOf" srcId="{5D8AF85A-519C-4035-9396-72EB80AFC4D0}" destId="{1642D5CD-887E-481D-8729-3966AECDA291}" srcOrd="0" destOrd="0" presId="urn:microsoft.com/office/officeart/2005/8/layout/radial5"/>
+    <dgm:cxn modelId="{E04F7093-1157-4593-A718-C4284EF974D6}" type="presOf" srcId="{4A398404-64D6-40A1-A816-35C4804ADDC3}" destId="{0DCBC6F7-D5BE-43B3-B04F-3469C2D6FC90}" srcOrd="0" destOrd="0" presId="urn:microsoft.com/office/officeart/2005/8/layout/radial5"/>
+    <dgm:cxn modelId="{D5340475-12AB-40B3-90CC-5CA3617D694D}" type="presOf" srcId="{18B7C8EB-C745-4C20-8A9D-4D4D497341C3}" destId="{CCE865E6-A543-4DEC-83CF-FDB8D33369C6}" srcOrd="1" destOrd="0" presId="urn:microsoft.com/office/officeart/2005/8/layout/radial5"/>
+    <dgm:cxn modelId="{DFC650EB-64AE-4C6A-81C3-8321DB221483}" srcId="{F7420165-9021-44F1-BBD5-4EE74743EFCE}" destId="{6BBE6CE1-81DC-4CC1-A9D8-670CEC9AEE9C}" srcOrd="6" destOrd="0" parTransId="{974439A4-00BA-48AB-8561-489F4E404187}" sibTransId="{F1218FA7-B8FF-4B33-A613-01534F047C68}"/>
+    <dgm:cxn modelId="{CC10E8F8-044A-4629-A8A5-DA67F404D254}" type="presOf" srcId="{18B7C8EB-C745-4C20-8A9D-4D4D497341C3}" destId="{1DA63683-A578-4DCC-9D4B-185977D621DD}" srcOrd="0" destOrd="0" presId="urn:microsoft.com/office/officeart/2005/8/layout/radial5"/>
+    <dgm:cxn modelId="{0A23E546-3146-432D-AB17-61EE862286F8}" type="presOf" srcId="{C7F1ABC5-FBC1-49ED-BF1D-1F47C7F45F12}" destId="{A20C39A1-4C97-46E0-A175-37DACB63AC33}" srcOrd="0" destOrd="0" presId="urn:microsoft.com/office/officeart/2005/8/layout/radial5"/>
+    <dgm:cxn modelId="{A34AF692-6AE6-4420-A96A-2C31A0FD0264}" type="presOf" srcId="{86CA724C-E1FC-49D4-A97B-BE3180A2391E}" destId="{147A53D6-7CD7-447B-AC19-AB98CDDDA1BF}" srcOrd="0" destOrd="0" presId="urn:microsoft.com/office/officeart/2005/8/layout/radial5"/>
+    <dgm:cxn modelId="{8DEFC154-72D8-40D8-9D5A-99EB20978FF0}" type="presOf" srcId="{B7D2AFC1-0576-4693-ADD4-65B9C42A053C}" destId="{2397EC32-F7FF-406B-9F00-ECA0B7ED3EA5}" srcOrd="1" destOrd="0" presId="urn:microsoft.com/office/officeart/2005/8/layout/radial5"/>
+    <dgm:cxn modelId="{0901346A-7D08-4EFB-B9D4-A4567882C20A}" type="presOf" srcId="{EC5CD053-991A-49C2-8E91-883958B281FE}" destId="{B669C026-517D-45DD-8232-CE060975CC33}" srcOrd="1" destOrd="0" presId="urn:microsoft.com/office/officeart/2005/8/layout/radial5"/>
+    <dgm:cxn modelId="{C7CF0BAB-FBA2-4383-9159-ADACD3DFB3A2}" type="presOf" srcId="{A928D84F-F510-4455-B6F6-8A516041EA5D}" destId="{9CF613C2-FC76-400D-B3BD-18F9FBD3F76A}" srcOrd="0" destOrd="0" presId="urn:microsoft.com/office/officeart/2005/8/layout/radial5"/>
+    <dgm:cxn modelId="{C415176D-70B9-4657-BC84-C0AF7A1F85B7}" type="presOf" srcId="{974439A4-00BA-48AB-8561-489F4E404187}" destId="{4E1AEDC5-78DE-4C9E-A2FD-6D2EEA11C00E}" srcOrd="0" destOrd="0" presId="urn:microsoft.com/office/officeart/2005/8/layout/radial5"/>
+    <dgm:cxn modelId="{1446E406-0491-4014-9697-C4474233C922}" type="presOf" srcId="{974439A4-00BA-48AB-8561-489F4E404187}" destId="{2EBECA69-F28C-4EC1-AC8A-3BE82C984033}" srcOrd="1" destOrd="0" presId="urn:microsoft.com/office/officeart/2005/8/layout/radial5"/>
+    <dgm:cxn modelId="{9DEBB8CC-B8AB-4DCC-9F2C-AC5BCF52CC50}" type="presOf" srcId="{6BBE6CE1-81DC-4CC1-A9D8-670CEC9AEE9C}" destId="{7D6524C6-6790-41F6-A510-384C4EBB0B42}" srcOrd="0" destOrd="0" presId="urn:microsoft.com/office/officeart/2005/8/layout/radial5"/>
+    <dgm:cxn modelId="{838B5E78-76F4-40D1-85E3-E7CBD4DA0F24}" srcId="{F7420165-9021-44F1-BBD5-4EE74743EFCE}" destId="{BA9F920C-3E2B-4642-A0A9-FBE58E89CDE1}" srcOrd="7" destOrd="0" parTransId="{4A398404-64D6-40A1-A816-35C4804ADDC3}" sibTransId="{293E0468-ED3C-43A6-ADDF-A9B0CE9C211A}"/>
+    <dgm:cxn modelId="{74542EEE-E0C7-4C99-8A8D-C0D346CB6256}" type="presOf" srcId="{BA9F920C-3E2B-4642-A0A9-FBE58E89CDE1}" destId="{BD1E6539-46C9-4705-BF25-DD85A948CE3D}" srcOrd="0" destOrd="0" presId="urn:microsoft.com/office/officeart/2005/8/layout/radial5"/>
+    <dgm:cxn modelId="{31596380-06C8-4826-8CFD-A13DEA74D0F5}" srcId="{F7420165-9021-44F1-BBD5-4EE74743EFCE}" destId="{86CA724C-E1FC-49D4-A97B-BE3180A2391E}" srcOrd="0" destOrd="0" parTransId="{AA3AE431-6E38-4467-A862-744AB834DF49}" sibTransId="{6905CCDE-D755-4FB8-87FB-BF2B1BEE595A}"/>
+    <dgm:cxn modelId="{3F168B8F-903F-4725-B681-455D12E006BD}" srcId="{F7420165-9021-44F1-BBD5-4EE74743EFCE}" destId="{A928D84F-F510-4455-B6F6-8A516041EA5D}" srcOrd="3" destOrd="0" parTransId="{7BE8DEF7-012B-4CC8-80F7-BD83343BF6A5}" sibTransId="{FBFBE9A4-A8BB-4889-AA34-05F06BBBF397}"/>
+    <dgm:cxn modelId="{6D2F47FE-6D9F-496B-BDC9-3F5511A034C2}" srcId="{F7420165-9021-44F1-BBD5-4EE74743EFCE}" destId="{8AF19001-A37C-4074-9F2C-F49F8D2AC75D}" srcOrd="1" destOrd="0" parTransId="{EC5CD053-991A-49C2-8E91-883958B281FE}" sibTransId="{57AA3EEB-5158-4E45-BA54-E0B0C2410B82}"/>
+    <dgm:cxn modelId="{DEBC89A8-05F3-4110-9DFF-5140E3B5E60B}" type="presOf" srcId="{5D8AF85A-519C-4035-9396-72EB80AFC4D0}" destId="{623AF920-100A-4B64-91D2-F35E1EAF5D6C}" srcOrd="1" destOrd="0" presId="urn:microsoft.com/office/officeart/2005/8/layout/radial5"/>
+    <dgm:cxn modelId="{102FB3E7-070C-4120-BF50-D966DFF0B7EC}" type="presOf" srcId="{B7D2AFC1-0576-4693-ADD4-65B9C42A053C}" destId="{A2645C85-6571-467A-B85C-A2D25318828E}" srcOrd="0" destOrd="0" presId="urn:microsoft.com/office/officeart/2005/8/layout/radial5"/>
+    <dgm:cxn modelId="{A77AE9DA-92E3-4272-8131-16D69915D6C0}" type="presOf" srcId="{1F58F8FD-546E-46CD-83C9-466EB5E78A1C}" destId="{EF855903-1CAE-4C32-8B66-0C3F23A76E85}" srcOrd="0" destOrd="0" presId="urn:microsoft.com/office/officeart/2005/8/layout/radial5"/>
+    <dgm:cxn modelId="{109E2E0C-A1C2-444F-BDCB-48081FE76C0E}" type="presOf" srcId="{7BE8DEF7-012B-4CC8-80F7-BD83343BF6A5}" destId="{BCDCA649-6DFE-41E8-8B0E-932ED78283A8}" srcOrd="0" destOrd="0" presId="urn:microsoft.com/office/officeart/2005/8/layout/radial5"/>
+    <dgm:cxn modelId="{2B1D223C-1B9A-4A94-8235-D0ABBAC43EB9}" type="presOf" srcId="{AA3AE431-6E38-4467-A862-744AB834DF49}" destId="{1ACB7136-B320-42E0-9B56-9833EDA70F45}" srcOrd="1" destOrd="0" presId="urn:microsoft.com/office/officeart/2005/8/layout/radial5"/>
+    <dgm:cxn modelId="{27ADA697-3AE3-4D17-9F7B-B128329F8C9E}" srcId="{7B883B14-106E-4048-84D9-75B5EF6542AB}" destId="{F7420165-9021-44F1-BBD5-4EE74743EFCE}" srcOrd="0" destOrd="0" parTransId="{568CB72E-5B43-4911-A23D-1C6D0FF9FE1E}" sibTransId="{BAF86FDE-BE3F-4ABD-A13D-4741774659F7}"/>
+    <dgm:cxn modelId="{EB908298-D0FC-4338-9A6E-470D94A3238D}" type="presOf" srcId="{7BE8DEF7-012B-4CC8-80F7-BD83343BF6A5}" destId="{3ED9EAA3-91A2-4444-A8EB-FA2B9EE719E8}" srcOrd="1" destOrd="0" presId="urn:microsoft.com/office/officeart/2005/8/layout/radial5"/>
+    <dgm:cxn modelId="{624BDDCC-0B85-4480-8556-F88B1C26106B}" type="presOf" srcId="{4A398404-64D6-40A1-A816-35C4804ADDC3}" destId="{C5703348-FD55-4B75-8FC6-76375B11653F}" srcOrd="1" destOrd="0" presId="urn:microsoft.com/office/officeart/2005/8/layout/radial5"/>
     <dgm:cxn modelId="{933AC4C1-4BCF-4699-B146-9DED0CC3AFBC}" srcId="{F7420165-9021-44F1-BBD5-4EE74743EFCE}" destId="{C7F1ABC5-FBC1-49ED-BF1D-1F47C7F45F12}" srcOrd="4" destOrd="0" parTransId="{18B7C8EB-C745-4C20-8A9D-4D4D497341C3}" sibTransId="{ADB49ED5-060E-4D9A-BA25-965D40F4E940}"/>
-    <dgm:cxn modelId="{53B8FEE7-3E16-4FC5-97C3-D7FE449BD9E4}" type="presOf" srcId="{7BE8DEF7-012B-4CC8-80F7-BD83343BF6A5}" destId="{3ED9EAA3-91A2-4444-A8EB-FA2B9EE719E8}" srcOrd="1" destOrd="0" presId="urn:microsoft.com/office/officeart/2005/8/layout/radial5"/>
-    <dgm:cxn modelId="{838B5E78-76F4-40D1-85E3-E7CBD4DA0F24}" srcId="{F7420165-9021-44F1-BBD5-4EE74743EFCE}" destId="{BA9F920C-3E2B-4642-A0A9-FBE58E89CDE1}" srcOrd="7" destOrd="0" parTransId="{4A398404-64D6-40A1-A816-35C4804ADDC3}" sibTransId="{293E0468-ED3C-43A6-ADDF-A9B0CE9C211A}"/>
-    <dgm:cxn modelId="{C125BFE5-5D9D-4A4B-A31B-778B01B3996F}" type="presOf" srcId="{EC5CD053-991A-49C2-8E91-883958B281FE}" destId="{B669C026-517D-45DD-8232-CE060975CC33}" srcOrd="1" destOrd="0" presId="urn:microsoft.com/office/officeart/2005/8/layout/radial5"/>
-    <dgm:cxn modelId="{31596380-06C8-4826-8CFD-A13DEA74D0F5}" srcId="{F7420165-9021-44F1-BBD5-4EE74743EFCE}" destId="{86CA724C-E1FC-49D4-A97B-BE3180A2391E}" srcOrd="0" destOrd="0" parTransId="{AA3AE431-6E38-4467-A862-744AB834DF49}" sibTransId="{6905CCDE-D755-4FB8-87FB-BF2B1BEE595A}"/>
-    <dgm:cxn modelId="{559D6D30-81CE-42C9-89D9-AA1875CD9CF4}" type="presOf" srcId="{6BBE6CE1-81DC-4CC1-A9D8-670CEC9AEE9C}" destId="{7D6524C6-6790-41F6-A510-384C4EBB0B42}" srcOrd="0" destOrd="0" presId="urn:microsoft.com/office/officeart/2005/8/layout/radial5"/>
-    <dgm:cxn modelId="{3F168B8F-903F-4725-B681-455D12E006BD}" srcId="{F7420165-9021-44F1-BBD5-4EE74743EFCE}" destId="{A928D84F-F510-4455-B6F6-8A516041EA5D}" srcOrd="3" destOrd="0" parTransId="{7BE8DEF7-012B-4CC8-80F7-BD83343BF6A5}" sibTransId="{FBFBE9A4-A8BB-4889-AA34-05F06BBBF397}"/>
-    <dgm:cxn modelId="{65CB422B-3FE5-4828-84A9-D3019AC07E5F}" type="presOf" srcId="{8AF19001-A37C-4074-9F2C-F49F8D2AC75D}" destId="{1924F538-E8FC-48EA-87A3-DBC0357ECC1B}" srcOrd="0" destOrd="0" presId="urn:microsoft.com/office/officeart/2005/8/layout/radial5"/>
-    <dgm:cxn modelId="{DFC650EB-64AE-4C6A-81C3-8321DB221483}" srcId="{F7420165-9021-44F1-BBD5-4EE74743EFCE}" destId="{6BBE6CE1-81DC-4CC1-A9D8-670CEC9AEE9C}" srcOrd="6" destOrd="0" parTransId="{974439A4-00BA-48AB-8561-489F4E404187}" sibTransId="{F1218FA7-B8FF-4B33-A613-01534F047C68}"/>
-    <dgm:cxn modelId="{EADC62D5-E38F-4B25-A3A9-737FCBD3C403}" type="presOf" srcId="{F7420165-9021-44F1-BBD5-4EE74743EFCE}" destId="{814076A2-1CB4-4791-849B-6B39765CA4A0}" srcOrd="0" destOrd="0" presId="urn:microsoft.com/office/officeart/2005/8/layout/radial5"/>
-    <dgm:cxn modelId="{5DA99C6C-D763-4641-8C60-AA925A3D6CE7}" type="presOf" srcId="{EC5CD053-991A-49C2-8E91-883958B281FE}" destId="{D7990666-7F4D-4D83-A834-647CFF0C41FD}" srcOrd="0" destOrd="0" presId="urn:microsoft.com/office/officeart/2005/8/layout/radial5"/>
-    <dgm:cxn modelId="{27ADA697-3AE3-4D17-9F7B-B128329F8C9E}" srcId="{7B883B14-106E-4048-84D9-75B5EF6542AB}" destId="{F7420165-9021-44F1-BBD5-4EE74743EFCE}" srcOrd="0" destOrd="0" parTransId="{568CB72E-5B43-4911-A23D-1C6D0FF9FE1E}" sibTransId="{BAF86FDE-BE3F-4ABD-A13D-4741774659F7}"/>
-    <dgm:cxn modelId="{AFAE5CDD-8E56-4380-AB66-F14FA50013B8}" type="presOf" srcId="{18B7C8EB-C745-4C20-8A9D-4D4D497341C3}" destId="{CCE865E6-A543-4DEC-83CF-FDB8D33369C6}" srcOrd="1" destOrd="0" presId="urn:microsoft.com/office/officeart/2005/8/layout/radial5"/>
-    <dgm:cxn modelId="{79E754BA-618D-4384-B27F-B129B6733982}" type="presOf" srcId="{974439A4-00BA-48AB-8561-489F4E404187}" destId="{2EBECA69-F28C-4EC1-AC8A-3BE82C984033}" srcOrd="1" destOrd="0" presId="urn:microsoft.com/office/officeart/2005/8/layout/radial5"/>
-    <dgm:cxn modelId="{AD0F3173-631B-4DAE-A703-9787E2C6002B}" type="presOf" srcId="{5D8AF85A-519C-4035-9396-72EB80AFC4D0}" destId="{623AF920-100A-4B64-91D2-F35E1EAF5D6C}" srcOrd="1" destOrd="0" presId="urn:microsoft.com/office/officeart/2005/8/layout/radial5"/>
-    <dgm:cxn modelId="{4F61134D-435B-4761-A9C8-5DB8434A1519}" type="presOf" srcId="{C7F1ABC5-FBC1-49ED-BF1D-1F47C7F45F12}" destId="{A20C39A1-4C97-46E0-A175-37DACB63AC33}" srcOrd="0" destOrd="0" presId="urn:microsoft.com/office/officeart/2005/8/layout/radial5"/>
-    <dgm:cxn modelId="{0B020311-B986-4432-B3F4-C1F879684C4D}" type="presOf" srcId="{18B7C8EB-C745-4C20-8A9D-4D4D497341C3}" destId="{1DA63683-A578-4DCC-9D4B-185977D621DD}" srcOrd="0" destOrd="0" presId="urn:microsoft.com/office/officeart/2005/8/layout/radial5"/>
-    <dgm:cxn modelId="{13929251-3876-45E3-80B0-8E7588A99C9A}" type="presOf" srcId="{AA3AE431-6E38-4467-A862-744AB834DF49}" destId="{6EC804A8-D5E6-4750-B72A-B626C03701E2}" srcOrd="0" destOrd="0" presId="urn:microsoft.com/office/officeart/2005/8/layout/radial5"/>
-    <dgm:cxn modelId="{6D2F47FE-6D9F-496B-BDC9-3F5511A034C2}" srcId="{F7420165-9021-44F1-BBD5-4EE74743EFCE}" destId="{8AF19001-A37C-4074-9F2C-F49F8D2AC75D}" srcOrd="1" destOrd="0" parTransId="{EC5CD053-991A-49C2-8E91-883958B281FE}" sibTransId="{57AA3EEB-5158-4E45-BA54-E0B0C2410B82}"/>
-    <dgm:cxn modelId="{8DC50443-5D6D-48AB-A6C5-5534C1B86853}" type="presOf" srcId="{7BE8DEF7-012B-4CC8-80F7-BD83343BF6A5}" destId="{BCDCA649-6DFE-41E8-8B0E-932ED78283A8}" srcOrd="0" destOrd="0" presId="urn:microsoft.com/office/officeart/2005/8/layout/radial5"/>
-    <dgm:cxn modelId="{A59FFDF3-33ED-4F52-85AE-AB852E5CE73E}" type="presParOf" srcId="{6A7DA7E8-A7F2-4164-98C9-450F29A3AF5A}" destId="{814076A2-1CB4-4791-849B-6B39765CA4A0}" srcOrd="0" destOrd="0" presId="urn:microsoft.com/office/officeart/2005/8/layout/radial5"/>
-    <dgm:cxn modelId="{F7755796-2B11-4A62-AFD4-58E8AE320943}" type="presParOf" srcId="{6A7DA7E8-A7F2-4164-98C9-450F29A3AF5A}" destId="{6EC804A8-D5E6-4750-B72A-B626C03701E2}" srcOrd="1" destOrd="0" presId="urn:microsoft.com/office/officeart/2005/8/layout/radial5"/>
-    <dgm:cxn modelId="{3DE7B6AC-8553-4A27-808C-A2E2A9AC7955}" type="presParOf" srcId="{6EC804A8-D5E6-4750-B72A-B626C03701E2}" destId="{1ACB7136-B320-42E0-9B56-9833EDA70F45}" srcOrd="0" destOrd="0" presId="urn:microsoft.com/office/officeart/2005/8/layout/radial5"/>
-    <dgm:cxn modelId="{75922910-CE18-4199-8861-BA8EAACC464C}" type="presParOf" srcId="{6A7DA7E8-A7F2-4164-98C9-450F29A3AF5A}" destId="{147A53D6-7CD7-447B-AC19-AB98CDDDA1BF}" srcOrd="2" destOrd="0" presId="urn:microsoft.com/office/officeart/2005/8/layout/radial5"/>
-    <dgm:cxn modelId="{ED0A98FD-DE8F-4C47-B9ED-E70F6683BD3A}" type="presParOf" srcId="{6A7DA7E8-A7F2-4164-98C9-450F29A3AF5A}" destId="{D7990666-7F4D-4D83-A834-647CFF0C41FD}" srcOrd="3" destOrd="0" presId="urn:microsoft.com/office/officeart/2005/8/layout/radial5"/>
-    <dgm:cxn modelId="{0BAA8499-94AD-4396-B033-B20D9CAEA535}" type="presParOf" srcId="{D7990666-7F4D-4D83-A834-647CFF0C41FD}" destId="{B669C026-517D-45DD-8232-CE060975CC33}" srcOrd="0" destOrd="0" presId="urn:microsoft.com/office/officeart/2005/8/layout/radial5"/>
-    <dgm:cxn modelId="{1044AB3D-2088-4585-B5A0-174C2152A90A}" type="presParOf" srcId="{6A7DA7E8-A7F2-4164-98C9-450F29A3AF5A}" destId="{1924F538-E8FC-48EA-87A3-DBC0357ECC1B}" srcOrd="4" destOrd="0" presId="urn:microsoft.com/office/officeart/2005/8/layout/radial5"/>
-    <dgm:cxn modelId="{A8F34570-6DBE-4FC6-9BEA-04D4518DDD27}" type="presParOf" srcId="{6A7DA7E8-A7F2-4164-98C9-450F29A3AF5A}" destId="{A2645C85-6571-467A-B85C-A2D25318828E}" srcOrd="5" destOrd="0" presId="urn:microsoft.com/office/officeart/2005/8/layout/radial5"/>
-    <dgm:cxn modelId="{3967D54F-3F08-4531-8810-B7CF38FC3E4F}" type="presParOf" srcId="{A2645C85-6571-467A-B85C-A2D25318828E}" destId="{2397EC32-F7FF-406B-9F00-ECA0B7ED3EA5}" srcOrd="0" destOrd="0" presId="urn:microsoft.com/office/officeart/2005/8/layout/radial5"/>
-    <dgm:cxn modelId="{1F165860-C1C0-4CAA-90CD-05F0E0B06650}" type="presParOf" srcId="{6A7DA7E8-A7F2-4164-98C9-450F29A3AF5A}" destId="{EF855903-1CAE-4C32-8B66-0C3F23A76E85}" srcOrd="6" destOrd="0" presId="urn:microsoft.com/office/officeart/2005/8/layout/radial5"/>
-    <dgm:cxn modelId="{B019247B-44AE-4D8E-8B72-61FE39A3681B}" type="presParOf" srcId="{6A7DA7E8-A7F2-4164-98C9-450F29A3AF5A}" destId="{BCDCA649-6DFE-41E8-8B0E-932ED78283A8}" srcOrd="7" destOrd="0" presId="urn:microsoft.com/office/officeart/2005/8/layout/radial5"/>
-    <dgm:cxn modelId="{A073D1CC-5C27-4A0F-8529-C6DF26F82E0C}" type="presParOf" srcId="{BCDCA649-6DFE-41E8-8B0E-932ED78283A8}" destId="{3ED9EAA3-91A2-4444-A8EB-FA2B9EE719E8}" srcOrd="0" destOrd="0" presId="urn:microsoft.com/office/officeart/2005/8/layout/radial5"/>
-    <dgm:cxn modelId="{A8662848-595A-4E4E-A96D-34AA7FA9D6BA}" type="presParOf" srcId="{6A7DA7E8-A7F2-4164-98C9-450F29A3AF5A}" destId="{9CF613C2-FC76-400D-B3BD-18F9FBD3F76A}" srcOrd="8" destOrd="0" presId="urn:microsoft.com/office/officeart/2005/8/layout/radial5"/>
-    <dgm:cxn modelId="{0D4C4129-D2D2-41CB-AD11-58A48771E6CA}" type="presParOf" srcId="{6A7DA7E8-A7F2-4164-98C9-450F29A3AF5A}" destId="{1DA63683-A578-4DCC-9D4B-185977D621DD}" srcOrd="9" destOrd="0" presId="urn:microsoft.com/office/officeart/2005/8/layout/radial5"/>
-    <dgm:cxn modelId="{AE991F8D-733A-424D-9DD4-4523B687F6D6}" type="presParOf" srcId="{1DA63683-A578-4DCC-9D4B-185977D621DD}" destId="{CCE865E6-A543-4DEC-83CF-FDB8D33369C6}" srcOrd="0" destOrd="0" presId="urn:microsoft.com/office/officeart/2005/8/layout/radial5"/>
-    <dgm:cxn modelId="{7BCB7104-E652-404C-879C-C888BD254EAD}" type="presParOf" srcId="{6A7DA7E8-A7F2-4164-98C9-450F29A3AF5A}" destId="{A20C39A1-4C97-46E0-A175-37DACB63AC33}" srcOrd="10" destOrd="0" presId="urn:microsoft.com/office/officeart/2005/8/layout/radial5"/>
-    <dgm:cxn modelId="{1441CE73-0D1F-452D-8223-987419290B27}" type="presParOf" srcId="{6A7DA7E8-A7F2-4164-98C9-450F29A3AF5A}" destId="{1642D5CD-887E-481D-8729-3966AECDA291}" srcOrd="11" destOrd="0" presId="urn:microsoft.com/office/officeart/2005/8/layout/radial5"/>
-    <dgm:cxn modelId="{0C424CD4-138F-4E36-B1B9-FC9D2DD833D9}" type="presParOf" srcId="{1642D5CD-887E-481D-8729-3966AECDA291}" destId="{623AF920-100A-4B64-91D2-F35E1EAF5D6C}" srcOrd="0" destOrd="0" presId="urn:microsoft.com/office/officeart/2005/8/layout/radial5"/>
-    <dgm:cxn modelId="{EDCAA990-87F8-4C0F-A1F0-72644B2B3E4B}" type="presParOf" srcId="{6A7DA7E8-A7F2-4164-98C9-450F29A3AF5A}" destId="{76C477AE-2907-4A82-893D-75CA5A94CA64}" srcOrd="12" destOrd="0" presId="urn:microsoft.com/office/officeart/2005/8/layout/radial5"/>
-    <dgm:cxn modelId="{040CDA15-B1B9-4092-948D-3B81C8D4B573}" type="presParOf" srcId="{6A7DA7E8-A7F2-4164-98C9-450F29A3AF5A}" destId="{4E1AEDC5-78DE-4C9E-A2FD-6D2EEA11C00E}" srcOrd="13" destOrd="0" presId="urn:microsoft.com/office/officeart/2005/8/layout/radial5"/>
-    <dgm:cxn modelId="{FEC357DD-77C8-4B9C-A6E1-A43687916648}" type="presParOf" srcId="{4E1AEDC5-78DE-4C9E-A2FD-6D2EEA11C00E}" destId="{2EBECA69-F28C-4EC1-AC8A-3BE82C984033}" srcOrd="0" destOrd="0" presId="urn:microsoft.com/office/officeart/2005/8/layout/radial5"/>
-    <dgm:cxn modelId="{2573B9E4-F49D-4249-B29C-B6F7F5707004}" type="presParOf" srcId="{6A7DA7E8-A7F2-4164-98C9-450F29A3AF5A}" destId="{7D6524C6-6790-41F6-A510-384C4EBB0B42}" srcOrd="14" destOrd="0" presId="urn:microsoft.com/office/officeart/2005/8/layout/radial5"/>
-    <dgm:cxn modelId="{C9ED3FFB-BBF6-482A-BA71-3C60D273B056}" type="presParOf" srcId="{6A7DA7E8-A7F2-4164-98C9-450F29A3AF5A}" destId="{0DCBC6F7-D5BE-43B3-B04F-3469C2D6FC90}" srcOrd="15" destOrd="0" presId="urn:microsoft.com/office/officeart/2005/8/layout/radial5"/>
-    <dgm:cxn modelId="{E769337C-E1AB-4D02-8DAD-5F7E5623ED22}" type="presParOf" srcId="{0DCBC6F7-D5BE-43B3-B04F-3469C2D6FC90}" destId="{C5703348-FD55-4B75-8FC6-76375B11653F}" srcOrd="0" destOrd="0" presId="urn:microsoft.com/office/officeart/2005/8/layout/radial5"/>
-    <dgm:cxn modelId="{B4065211-7CF9-4B11-B520-E9AC750F9A39}" type="presParOf" srcId="{6A7DA7E8-A7F2-4164-98C9-450F29A3AF5A}" destId="{BD1E6539-46C9-4705-BF25-DD85A948CE3D}" srcOrd="16" destOrd="0" presId="urn:microsoft.com/office/officeart/2005/8/layout/radial5"/>
+    <dgm:cxn modelId="{DD2F8118-4E2A-447B-A781-BADBEBCEA812}" type="presOf" srcId="{8AF19001-A37C-4074-9F2C-F49F8D2AC75D}" destId="{1924F538-E8FC-48EA-87A3-DBC0357ECC1B}" srcOrd="0" destOrd="0" presId="urn:microsoft.com/office/officeart/2005/8/layout/radial5"/>
+    <dgm:cxn modelId="{7F2DF39F-4967-40F4-9C97-A77AAC7B1CB2}" type="presParOf" srcId="{6A7DA7E8-A7F2-4164-98C9-450F29A3AF5A}" destId="{814076A2-1CB4-4791-849B-6B39765CA4A0}" srcOrd="0" destOrd="0" presId="urn:microsoft.com/office/officeart/2005/8/layout/radial5"/>
+    <dgm:cxn modelId="{63F46920-36F4-4F06-AC83-C8D890BBF39D}" type="presParOf" srcId="{6A7DA7E8-A7F2-4164-98C9-450F29A3AF5A}" destId="{6EC804A8-D5E6-4750-B72A-B626C03701E2}" srcOrd="1" destOrd="0" presId="urn:microsoft.com/office/officeart/2005/8/layout/radial5"/>
+    <dgm:cxn modelId="{A8F972E4-0024-44D4-8C25-EE20552308BD}" type="presParOf" srcId="{6EC804A8-D5E6-4750-B72A-B626C03701E2}" destId="{1ACB7136-B320-42E0-9B56-9833EDA70F45}" srcOrd="0" destOrd="0" presId="urn:microsoft.com/office/officeart/2005/8/layout/radial5"/>
+    <dgm:cxn modelId="{51BD30F7-9F5C-4BDA-A4D4-9E61A923479E}" type="presParOf" srcId="{6A7DA7E8-A7F2-4164-98C9-450F29A3AF5A}" destId="{147A53D6-7CD7-447B-AC19-AB98CDDDA1BF}" srcOrd="2" destOrd="0" presId="urn:microsoft.com/office/officeart/2005/8/layout/radial5"/>
+    <dgm:cxn modelId="{50DFE26D-9BCC-4871-9A18-A31A2FFCC344}" type="presParOf" srcId="{6A7DA7E8-A7F2-4164-98C9-450F29A3AF5A}" destId="{D7990666-7F4D-4D83-A834-647CFF0C41FD}" srcOrd="3" destOrd="0" presId="urn:microsoft.com/office/officeart/2005/8/layout/radial5"/>
+    <dgm:cxn modelId="{2A8F9E96-C453-49B4-89E8-6B3F77BF5D59}" type="presParOf" srcId="{D7990666-7F4D-4D83-A834-647CFF0C41FD}" destId="{B669C026-517D-45DD-8232-CE060975CC33}" srcOrd="0" destOrd="0" presId="urn:microsoft.com/office/officeart/2005/8/layout/radial5"/>
+    <dgm:cxn modelId="{75D31967-2930-4768-BFC7-899C87231462}" type="presParOf" srcId="{6A7DA7E8-A7F2-4164-98C9-450F29A3AF5A}" destId="{1924F538-E8FC-48EA-87A3-DBC0357ECC1B}" srcOrd="4" destOrd="0" presId="urn:microsoft.com/office/officeart/2005/8/layout/radial5"/>
+    <dgm:cxn modelId="{A2044C0B-1665-454E-B02D-2B698F7B7076}" type="presParOf" srcId="{6A7DA7E8-A7F2-4164-98C9-450F29A3AF5A}" destId="{A2645C85-6571-467A-B85C-A2D25318828E}" srcOrd="5" destOrd="0" presId="urn:microsoft.com/office/officeart/2005/8/layout/radial5"/>
+    <dgm:cxn modelId="{EE2D512B-9377-4E6A-A68F-7E025E5B33F7}" type="presParOf" srcId="{A2645C85-6571-467A-B85C-A2D25318828E}" destId="{2397EC32-F7FF-406B-9F00-ECA0B7ED3EA5}" srcOrd="0" destOrd="0" presId="urn:microsoft.com/office/officeart/2005/8/layout/radial5"/>
+    <dgm:cxn modelId="{8F04404A-6654-4D24-A583-06DC4340C2BA}" type="presParOf" srcId="{6A7DA7E8-A7F2-4164-98C9-450F29A3AF5A}" destId="{EF855903-1CAE-4C32-8B66-0C3F23A76E85}" srcOrd="6" destOrd="0" presId="urn:microsoft.com/office/officeart/2005/8/layout/radial5"/>
+    <dgm:cxn modelId="{4715866F-3AD1-4582-8EAC-86632679678F}" type="presParOf" srcId="{6A7DA7E8-A7F2-4164-98C9-450F29A3AF5A}" destId="{BCDCA649-6DFE-41E8-8B0E-932ED78283A8}" srcOrd="7" destOrd="0" presId="urn:microsoft.com/office/officeart/2005/8/layout/radial5"/>
+    <dgm:cxn modelId="{132CDB21-5BA9-4E7A-9D4E-50AE6F70AC10}" type="presParOf" srcId="{BCDCA649-6DFE-41E8-8B0E-932ED78283A8}" destId="{3ED9EAA3-91A2-4444-A8EB-FA2B9EE719E8}" srcOrd="0" destOrd="0" presId="urn:microsoft.com/office/officeart/2005/8/layout/radial5"/>
+    <dgm:cxn modelId="{C7BE2150-3ED6-40EA-A591-13639D605749}" type="presParOf" srcId="{6A7DA7E8-A7F2-4164-98C9-450F29A3AF5A}" destId="{9CF613C2-FC76-400D-B3BD-18F9FBD3F76A}" srcOrd="8" destOrd="0" presId="urn:microsoft.com/office/officeart/2005/8/layout/radial5"/>
+    <dgm:cxn modelId="{72428529-E8DA-42FB-B0F1-14ABD7038268}" type="presParOf" srcId="{6A7DA7E8-A7F2-4164-98C9-450F29A3AF5A}" destId="{1DA63683-A578-4DCC-9D4B-185977D621DD}" srcOrd="9" destOrd="0" presId="urn:microsoft.com/office/officeart/2005/8/layout/radial5"/>
+    <dgm:cxn modelId="{0EC3A646-2B37-4FDB-ABA0-AA498A4BF4D7}" type="presParOf" srcId="{1DA63683-A578-4DCC-9D4B-185977D621DD}" destId="{CCE865E6-A543-4DEC-83CF-FDB8D33369C6}" srcOrd="0" destOrd="0" presId="urn:microsoft.com/office/officeart/2005/8/layout/radial5"/>
+    <dgm:cxn modelId="{B59D19C4-7167-4F5E-8741-C7B5823F3114}" type="presParOf" srcId="{6A7DA7E8-A7F2-4164-98C9-450F29A3AF5A}" destId="{A20C39A1-4C97-46E0-A175-37DACB63AC33}" srcOrd="10" destOrd="0" presId="urn:microsoft.com/office/officeart/2005/8/layout/radial5"/>
+    <dgm:cxn modelId="{C8BE0E95-8881-4BB1-884C-671E4C8DF9D2}" type="presParOf" srcId="{6A7DA7E8-A7F2-4164-98C9-450F29A3AF5A}" destId="{1642D5CD-887E-481D-8729-3966AECDA291}" srcOrd="11" destOrd="0" presId="urn:microsoft.com/office/officeart/2005/8/layout/radial5"/>
+    <dgm:cxn modelId="{0E80F44B-2D3B-4354-96F4-4E1B5D28E03D}" type="presParOf" srcId="{1642D5CD-887E-481D-8729-3966AECDA291}" destId="{623AF920-100A-4B64-91D2-F35E1EAF5D6C}" srcOrd="0" destOrd="0" presId="urn:microsoft.com/office/officeart/2005/8/layout/radial5"/>
+    <dgm:cxn modelId="{4626B31A-06A3-4DCC-961E-EB5BCAAE92D6}" type="presParOf" srcId="{6A7DA7E8-A7F2-4164-98C9-450F29A3AF5A}" destId="{76C477AE-2907-4A82-893D-75CA5A94CA64}" srcOrd="12" destOrd="0" presId="urn:microsoft.com/office/officeart/2005/8/layout/radial5"/>
+    <dgm:cxn modelId="{6041C840-71C1-4A52-BE58-8947E787B105}" type="presParOf" srcId="{6A7DA7E8-A7F2-4164-98C9-450F29A3AF5A}" destId="{4E1AEDC5-78DE-4C9E-A2FD-6D2EEA11C00E}" srcOrd="13" destOrd="0" presId="urn:microsoft.com/office/officeart/2005/8/layout/radial5"/>
+    <dgm:cxn modelId="{C878861C-41F2-457D-ACC1-C491626DB1F6}" type="presParOf" srcId="{4E1AEDC5-78DE-4C9E-A2FD-6D2EEA11C00E}" destId="{2EBECA69-F28C-4EC1-AC8A-3BE82C984033}" srcOrd="0" destOrd="0" presId="urn:microsoft.com/office/officeart/2005/8/layout/radial5"/>
+    <dgm:cxn modelId="{1AF1C8B4-10AF-4AB9-8FBE-9BBD578B56B1}" type="presParOf" srcId="{6A7DA7E8-A7F2-4164-98C9-450F29A3AF5A}" destId="{7D6524C6-6790-41F6-A510-384C4EBB0B42}" srcOrd="14" destOrd="0" presId="urn:microsoft.com/office/officeart/2005/8/layout/radial5"/>
+    <dgm:cxn modelId="{D998F61E-7A22-4DD4-B6D7-772153D2DE4D}" type="presParOf" srcId="{6A7DA7E8-A7F2-4164-98C9-450F29A3AF5A}" destId="{0DCBC6F7-D5BE-43B3-B04F-3469C2D6FC90}" srcOrd="15" destOrd="0" presId="urn:microsoft.com/office/officeart/2005/8/layout/radial5"/>
+    <dgm:cxn modelId="{29D32A09-240E-4710-9F55-C945E759583A}" type="presParOf" srcId="{0DCBC6F7-D5BE-43B3-B04F-3469C2D6FC90}" destId="{C5703348-FD55-4B75-8FC6-76375B11653F}" srcOrd="0" destOrd="0" presId="urn:microsoft.com/office/officeart/2005/8/layout/radial5"/>
+    <dgm:cxn modelId="{97C948F5-2E1C-443A-814C-A81F1FAE0A44}" type="presParOf" srcId="{6A7DA7E8-A7F2-4164-98C9-450F29A3AF5A}" destId="{BD1E6539-46C9-4705-BF25-DD85A948CE3D}" srcOrd="16" destOrd="0" presId="urn:microsoft.com/office/officeart/2005/8/layout/radial5"/>
   </dgm:cxnLst>
   <dgm:bg/>
   <dgm:whole/>
@@ -30544,7 +30515,7 @@
 </file>
 
 <file path=customXml/itemProps10.xml><?xml version="1.0" encoding="utf-8"?>
-<ds:datastoreItem xmlns:ds="http://schemas.openxmlformats.org/officeDocument/2006/customXml" ds:itemID="{47DEC844-1144-4335-81C9-5AF69F900C09}">
+<ds:datastoreItem xmlns:ds="http://schemas.openxmlformats.org/officeDocument/2006/customXml" ds:itemID="{E0D497F8-9353-4FE5-B0BA-7A13FA0CFC7E}">
   <ds:schemaRefs>
     <ds:schemaRef ds:uri="http://schemas.openxmlformats.org/officeDocument/2006/bibliography"/>
   </ds:schemaRefs>
@@ -30552,6 +30523,54 @@
 </file>
 
 <file path=customXml/itemProps11.xml><?xml version="1.0" encoding="utf-8"?>
+<ds:datastoreItem xmlns:ds="http://schemas.openxmlformats.org/officeDocument/2006/customXml" ds:itemID="{73882491-5CA5-4E20-87EC-DBD9F192B785}">
+  <ds:schemaRefs>
+    <ds:schemaRef ds:uri="http://schemas.openxmlformats.org/officeDocument/2006/bibliography"/>
+  </ds:schemaRefs>
+</ds:datastoreItem>
+</file>
+
+<file path=customXml/itemProps12.xml><?xml version="1.0" encoding="utf-8"?>
+<ds:datastoreItem xmlns:ds="http://schemas.openxmlformats.org/officeDocument/2006/customXml" ds:itemID="{3413D96B-D165-46D2-B6D3-9C5220F46A82}">
+  <ds:schemaRefs>
+    <ds:schemaRef ds:uri="http://schemas.openxmlformats.org/officeDocument/2006/bibliography"/>
+  </ds:schemaRefs>
+</ds:datastoreItem>
+</file>
+
+<file path=customXml/itemProps13.xml><?xml version="1.0" encoding="utf-8"?>
+<ds:datastoreItem xmlns:ds="http://schemas.openxmlformats.org/officeDocument/2006/customXml" ds:itemID="{62813057-E546-4D71-957C-C88C412515B6}">
+  <ds:schemaRefs>
+    <ds:schemaRef ds:uri="http://schemas.openxmlformats.org/officeDocument/2006/bibliography"/>
+  </ds:schemaRefs>
+</ds:datastoreItem>
+</file>
+
+<file path=customXml/itemProps14.xml><?xml version="1.0" encoding="utf-8"?>
+<ds:datastoreItem xmlns:ds="http://schemas.openxmlformats.org/officeDocument/2006/customXml" ds:itemID="{E37A722E-CE00-4415-B5C2-1A313FB11F4E}">
+  <ds:schemaRefs>
+    <ds:schemaRef ds:uri="http://schemas.openxmlformats.org/officeDocument/2006/bibliography"/>
+  </ds:schemaRefs>
+</ds:datastoreItem>
+</file>
+
+<file path=customXml/itemProps15.xml><?xml version="1.0" encoding="utf-8"?>
+<ds:datastoreItem xmlns:ds="http://schemas.openxmlformats.org/officeDocument/2006/customXml" ds:itemID="{976097AC-2C93-43A6-909C-61A2B9ACE8F8}">
+  <ds:schemaRefs>
+    <ds:schemaRef ds:uri="http://schemas.openxmlformats.org/officeDocument/2006/bibliography"/>
+  </ds:schemaRefs>
+</ds:datastoreItem>
+</file>
+
+<file path=customXml/itemProps16.xml><?xml version="1.0" encoding="utf-8"?>
+<ds:datastoreItem xmlns:ds="http://schemas.openxmlformats.org/officeDocument/2006/customXml" ds:itemID="{675DD6C2-163F-4685-94B1-A3F463897B92}">
+  <ds:schemaRefs>
+    <ds:schemaRef ds:uri="http://schemas.openxmlformats.org/officeDocument/2006/bibliography"/>
+  </ds:schemaRefs>
+</ds:datastoreItem>
+</file>
+
+<file path=customXml/itemProps2.xml><?xml version="1.0" encoding="utf-8"?>
 <ds:datastoreItem xmlns:ds="http://schemas.openxmlformats.org/officeDocument/2006/customXml" ds:itemID="{D230267B-E8D5-471A-80B5-ECAF35340EF2}">
   <ds:schemaRefs>
     <ds:schemaRef ds:uri="http://schemas.openxmlformats.org/officeDocument/2006/bibliography"/>
@@ -30559,7 +30578,7 @@
 </ds:datastoreItem>
 </file>
 
-<file path=customXml/itemProps12.xml><?xml version="1.0" encoding="utf-8"?>
+<file path=customXml/itemProps3.xml><?xml version="1.0" encoding="utf-8"?>
 <ds:datastoreItem xmlns:ds="http://schemas.openxmlformats.org/officeDocument/2006/customXml" ds:itemID="{57098443-CAD1-43D0-AEF6-16023A8B5EF3}">
   <ds:schemaRefs>
     <ds:schemaRef ds:uri="http://schemas.openxmlformats.org/officeDocument/2006/bibliography"/>
@@ -30567,7 +30586,7 @@
 </ds:datastoreItem>
 </file>
 
-<file path=customXml/itemProps13.xml><?xml version="1.0" encoding="utf-8"?>
+<file path=customXml/itemProps4.xml><?xml version="1.0" encoding="utf-8"?>
 <ds:datastoreItem xmlns:ds="http://schemas.openxmlformats.org/officeDocument/2006/customXml" ds:itemID="{8209AA22-76C0-49CF-982F-F7AC95D20676}">
   <ds:schemaRefs>
     <ds:schemaRef ds:uri="http://schemas.openxmlformats.org/officeDocument/2006/bibliography"/>
@@ -30575,7 +30594,7 @@
 </ds:datastoreItem>
 </file>
 
-<file path=customXml/itemProps14.xml><?xml version="1.0" encoding="utf-8"?>
+<file path=customXml/itemProps5.xml><?xml version="1.0" encoding="utf-8"?>
 <ds:datastoreItem xmlns:ds="http://schemas.openxmlformats.org/officeDocument/2006/customXml" ds:itemID="{F424B532-C599-4905-9220-4A42A28CA295}">
   <ds:schemaRefs>
     <ds:schemaRef ds:uri="http://schemas.openxmlformats.org/officeDocument/2006/bibliography"/>
@@ -30583,56 +30602,8 @@
 </ds:datastoreItem>
 </file>
 
-<file path=customXml/itemProps15.xml><?xml version="1.0" encoding="utf-8"?>
-<ds:datastoreItem xmlns:ds="http://schemas.openxmlformats.org/officeDocument/2006/customXml" ds:itemID="{1C2084CD-30DF-4699-B175-4820AFDA0545}">
-  <ds:schemaRefs>
-    <ds:schemaRef ds:uri="http://schemas.openxmlformats.org/officeDocument/2006/bibliography"/>
-  </ds:schemaRefs>
-</ds:datastoreItem>
-</file>
-
-<file path=customXml/itemProps16.xml><?xml version="1.0" encoding="utf-8"?>
-<ds:datastoreItem xmlns:ds="http://schemas.openxmlformats.org/officeDocument/2006/customXml" ds:itemID="{E7A5798E-F16F-4BD6-8541-14364A833813}">
-  <ds:schemaRefs>
-    <ds:schemaRef ds:uri="http://schemas.openxmlformats.org/officeDocument/2006/bibliography"/>
-  </ds:schemaRefs>
-</ds:datastoreItem>
-</file>
-
-<file path=customXml/itemProps2.xml><?xml version="1.0" encoding="utf-8"?>
-<ds:datastoreItem xmlns:ds="http://schemas.openxmlformats.org/officeDocument/2006/customXml" ds:itemID="{D5369A16-83D9-4778-BC3D-AA8D7598FFFE}">
-  <ds:schemaRefs>
-    <ds:schemaRef ds:uri="http://schemas.openxmlformats.org/officeDocument/2006/bibliography"/>
-  </ds:schemaRefs>
-</ds:datastoreItem>
-</file>
-
-<file path=customXml/itemProps3.xml><?xml version="1.0" encoding="utf-8"?>
-<ds:datastoreItem xmlns:ds="http://schemas.openxmlformats.org/officeDocument/2006/customXml" ds:itemID="{5A22AC0A-4DE3-418B-B898-D5B875E7EF35}">
-  <ds:schemaRefs>
-    <ds:schemaRef ds:uri="http://schemas.openxmlformats.org/officeDocument/2006/bibliography"/>
-  </ds:schemaRefs>
-</ds:datastoreItem>
-</file>
-
-<file path=customXml/itemProps4.xml><?xml version="1.0" encoding="utf-8"?>
-<ds:datastoreItem xmlns:ds="http://schemas.openxmlformats.org/officeDocument/2006/customXml" ds:itemID="{7C804C0E-E5BA-C34F-988C-3F458979F4BB}">
-  <ds:schemaRefs>
-    <ds:schemaRef ds:uri="http://schemas.openxmlformats.org/officeDocument/2006/bibliography"/>
-  </ds:schemaRefs>
-</ds:datastoreItem>
-</file>
-
-<file path=customXml/itemProps5.xml><?xml version="1.0" encoding="utf-8"?>
-<ds:datastoreItem xmlns:ds="http://schemas.openxmlformats.org/officeDocument/2006/customXml" ds:itemID="{06312AEA-15B0-4070-B236-BDA625B3EFCC}">
-  <ds:schemaRefs>
-    <ds:schemaRef ds:uri="http://schemas.openxmlformats.org/officeDocument/2006/bibliography"/>
-  </ds:schemaRefs>
-</ds:datastoreItem>
-</file>
-
 <file path=customXml/itemProps6.xml><?xml version="1.0" encoding="utf-8"?>
-<ds:datastoreItem xmlns:ds="http://schemas.openxmlformats.org/officeDocument/2006/customXml" ds:itemID="{51C65260-4FF9-4EBE-A6C5-1E14F32A5EC2}">
+<ds:datastoreItem xmlns:ds="http://schemas.openxmlformats.org/officeDocument/2006/customXml" ds:itemID="{2DAFC880-D3BA-4C37-AA49-8FBA68D04505}">
   <ds:schemaRefs>
     <ds:schemaRef ds:uri="http://schemas.openxmlformats.org/officeDocument/2006/bibliography"/>
   </ds:schemaRefs>
@@ -30640,7 +30611,7 @@
 </file>
 
 <file path=customXml/itemProps7.xml><?xml version="1.0" encoding="utf-8"?>
-<ds:datastoreItem xmlns:ds="http://schemas.openxmlformats.org/officeDocument/2006/customXml" ds:itemID="{8838C7C2-CBD3-7A4B-A706-A63BF741909F}">
+<ds:datastoreItem xmlns:ds="http://schemas.openxmlformats.org/officeDocument/2006/customXml" ds:itemID="{63C2CE53-9F4A-45DC-9140-3B8B96F94008}">
   <ds:schemaRefs>
     <ds:schemaRef ds:uri="http://schemas.openxmlformats.org/officeDocument/2006/bibliography"/>
   </ds:schemaRefs>
@@ -30648,7 +30619,7 @@
 </file>
 
 <file path=customXml/itemProps8.xml><?xml version="1.0" encoding="utf-8"?>
-<ds:datastoreItem xmlns:ds="http://schemas.openxmlformats.org/officeDocument/2006/customXml" ds:itemID="{EADE117A-00A8-BF43-B02A-4D7195019052}">
+<ds:datastoreItem xmlns:ds="http://schemas.openxmlformats.org/officeDocument/2006/customXml" ds:itemID="{6485F6EC-ED68-45EF-AC38-D982D2F3D05E}">
   <ds:schemaRefs>
     <ds:schemaRef ds:uri="http://schemas.openxmlformats.org/officeDocument/2006/bibliography"/>
   </ds:schemaRefs>
@@ -30656,7 +30627,7 @@
 </file>
 
 <file path=customXml/itemProps9.xml><?xml version="1.0" encoding="utf-8"?>
-<ds:datastoreItem xmlns:ds="http://schemas.openxmlformats.org/officeDocument/2006/customXml" ds:itemID="{6809EF65-CA6A-422F-87BE-4F08AABD9BD0}">
+<ds:datastoreItem xmlns:ds="http://schemas.openxmlformats.org/officeDocument/2006/customXml" ds:itemID="{22B76334-A24A-41D7-8A72-9D9993F458AC}">
   <ds:schemaRefs>
     <ds:schemaRef ds:uri="http://schemas.openxmlformats.org/officeDocument/2006/bibliography"/>
   </ds:schemaRefs>

--- a/SPMP - FifthFloor - CLUE_katherine.docx
+++ b/SPMP - FifthFloor - CLUE_katherine.docx
@@ -2054,6 +2054,7 @@
           <w:docPartUnique/>
         </w:docPartObj>
       </w:sdtPr>
+      <w:sdtEndPr/>
       <w:sdtContent>
         <w:p>
           <w:pPr>
@@ -13664,39 +13665,59 @@
           <w:sz w:val="28"/>
           <w:lang w:val="es-CO"/>
         </w:rPr>
-        <w:t>Responsable</w:t>
-      </w:r>
-      <w:r>
+        <w:t xml:space="preserve">Responsable </w:t>
+      </w:r>
+    </w:p>
+    <w:p>
+      <w:pPr>
+        <w:ind w:left="426"/>
+        <w:rPr>
+          <w:lang w:val="es-CO"/>
+        </w:rPr>
+      </w:pPr>
+      <w:r>
+        <w:rPr>
+          <w:noProof/>
+          <w:lang w:val="es-CO" w:eastAsia="es-CO"/>
+        </w:rPr>
+        <w:drawing>
+          <wp:inline distT="0" distB="0" distL="0" distR="0" wp14:anchorId="4E32390E" wp14:editId="48AD24FF">
+            <wp:extent cx="2570672" cy="1371600"/>
+            <wp:effectExtent l="0" t="0" r="0" b="0"/>
+            <wp:docPr id="2" name="Diagrama 2"/>
+            <wp:cNvGraphicFramePr/>
+            <a:graphic xmlns:a="http://schemas.openxmlformats.org/drawingml/2006/main">
+              <a:graphicData uri="http://schemas.openxmlformats.org/drawingml/2006/diagram">
+                <dgm:relIds xmlns:dgm="http://schemas.openxmlformats.org/drawingml/2006/diagram" xmlns:r="http://schemas.openxmlformats.org/officeDocument/2006/relationships" r:dm="rId42" r:lo="rId43" r:qs="rId44" r:cs="rId45"/>
+              </a:graphicData>
+            </a:graphic>
+          </wp:inline>
+        </w:drawing>
+      </w:r>
+      <w:bookmarkStart w:id="84" w:name="_GoBack"/>
+      <w:bookmarkEnd w:id="84"/>
+    </w:p>
+    <w:p>
+      <w:pPr>
+        <w:pStyle w:val="Ttulo4"/>
+        <w:ind w:firstLine="426"/>
         <w:rPr>
           <w:rFonts w:ascii="Arial" w:hAnsi="Arial"/>
           <w:i w:val="0"/>
           <w:sz w:val="28"/>
           <w:lang w:val="es-CO"/>
         </w:rPr>
-        <w:t xml:space="preserve"> </w:t>
-      </w:r>
-    </w:p>
-    <w:p>
-      <w:pPr>
-        <w:ind w:left="426"/>
-        <w:rPr>
-          <w:lang w:val="es-CO"/>
-        </w:rPr>
-      </w:pPr>
-      <w:bookmarkStart w:id="84" w:name="_GoBack"/>
-      <w:bookmarkEnd w:id="84"/>
-    </w:p>
-    <w:p>
-      <w:pPr>
-        <w:pStyle w:val="Ttulo4"/>
-        <w:ind w:firstLine="426"/>
+      </w:pPr>
+      <w:r>
         <w:rPr>
           <w:rFonts w:ascii="Arial" w:hAnsi="Arial"/>
           <w:i w:val="0"/>
           <w:sz w:val="28"/>
           <w:lang w:val="es-CO"/>
         </w:rPr>
-      </w:pPr>
+        <w:lastRenderedPageBreak/>
+        <w:t>5.2.1.4</w:t>
+      </w:r>
       <w:r>
         <w:rPr>
           <w:rFonts w:ascii="Arial" w:hAnsi="Arial"/>
@@ -13704,7 +13725,7 @@
           <w:sz w:val="28"/>
           <w:lang w:val="es-CO"/>
         </w:rPr>
-        <w:t>5.2.1.4</w:t>
+        <w:t xml:space="preserve">. </w:t>
       </w:r>
       <w:r>
         <w:rPr>
@@ -13713,25 +13734,7 @@
           <w:sz w:val="28"/>
           <w:lang w:val="es-CO"/>
         </w:rPr>
-        <w:t xml:space="preserve">. </w:t>
-      </w:r>
-      <w:r>
-        <w:rPr>
-          <w:rFonts w:ascii="Arial" w:hAnsi="Arial"/>
-          <w:i w:val="0"/>
-          <w:sz w:val="28"/>
-          <w:lang w:val="es-CO"/>
-        </w:rPr>
-        <w:t>Desarrollo</w:t>
-      </w:r>
-      <w:r>
-        <w:rPr>
-          <w:rFonts w:ascii="Arial" w:hAnsi="Arial"/>
-          <w:i w:val="0"/>
-          <w:sz w:val="28"/>
-          <w:lang w:val="es-CO"/>
-        </w:rPr>
-        <w:t xml:space="preserve"> </w:t>
+        <w:t xml:space="preserve">Desarrollo </w:t>
       </w:r>
     </w:p>
     <w:p>
@@ -13786,6 +13789,45 @@
     </w:p>
     <w:p>
       <w:pPr>
+        <w:pStyle w:val="Ttulo4"/>
+        <w:ind w:firstLine="426"/>
+        <w:rPr>
+          <w:rFonts w:ascii="Arial" w:hAnsi="Arial"/>
+          <w:i w:val="0"/>
+          <w:sz w:val="28"/>
+          <w:lang w:val="es-CO"/>
+        </w:rPr>
+      </w:pPr>
+      <w:r>
+        <w:rPr>
+          <w:rFonts w:ascii="Arial" w:hAnsi="Arial"/>
+          <w:i w:val="0"/>
+          <w:sz w:val="28"/>
+          <w:lang w:val="es-CO"/>
+        </w:rPr>
+        <w:t>5.2.1.5</w:t>
+      </w:r>
+      <w:r>
+        <w:rPr>
+          <w:rFonts w:ascii="Arial" w:hAnsi="Arial"/>
+          <w:i w:val="0"/>
+          <w:sz w:val="28"/>
+          <w:lang w:val="es-CO"/>
+        </w:rPr>
+        <w:t xml:space="preserve">. </w:t>
+      </w:r>
+      <w:r>
+        <w:rPr>
+          <w:rFonts w:ascii="Arial" w:hAnsi="Arial"/>
+          <w:i w:val="0"/>
+          <w:sz w:val="28"/>
+          <w:lang w:val="es-CO"/>
+        </w:rPr>
+        <w:t>Productos de trabajo</w:t>
+      </w:r>
+    </w:p>
+    <w:p>
+      <w:pPr>
         <w:ind w:left="426"/>
         <w:rPr>
           <w:lang w:val="es-CO"/>
@@ -13811,7 +13853,6 @@
           <w:sz w:val="28"/>
           <w:lang w:val="es-CO"/>
         </w:rPr>
-        <w:lastRenderedPageBreak/>
         <w:t xml:space="preserve">5.2.2 </w:t>
       </w:r>
       <w:bookmarkEnd w:id="85"/>
@@ -14235,6 +14276,7 @@
           <w:sz w:val="28"/>
           <w:lang w:val="es-CO"/>
         </w:rPr>
+        <w:lastRenderedPageBreak/>
         <w:t xml:space="preserve">6.7 </w:t>
       </w:r>
       <w:bookmarkEnd w:id="100"/>
@@ -14275,7 +14317,6 @@
           <w:rFonts w:ascii="Arial" w:hAnsi="Arial"/>
           <w:lang w:val="es-CO"/>
         </w:rPr>
-        <w:lastRenderedPageBreak/>
         <w:t xml:space="preserve">7. </w:t>
       </w:r>
       <w:bookmarkEnd w:id="102"/>
@@ -14314,57 +14355,99 @@
     <w:p>
       <w:pPr>
         <w:jc w:val="both"/>
-      </w:pPr>
-      <w:r>
+        <w:rPr>
+          <w:lang w:val="en-US"/>
+        </w:rPr>
+      </w:pPr>
+      <w:r>
+        <w:rPr>
+          <w:lang w:val="en-US"/>
+        </w:rPr>
         <w:t>SPMP</w:t>
       </w:r>
     </w:p>
     <w:p>
       <w:pPr>
         <w:jc w:val="both"/>
-      </w:pPr>
-      <w:r>
+        <w:rPr>
+          <w:lang w:val="en-US"/>
+        </w:rPr>
+      </w:pPr>
+      <w:r>
+        <w:rPr>
+          <w:lang w:val="en-US"/>
+        </w:rPr>
         <w:t>SRS</w:t>
       </w:r>
     </w:p>
     <w:p>
       <w:pPr>
         <w:jc w:val="both"/>
-      </w:pPr>
-      <w:r>
+        <w:rPr>
+          <w:lang w:val="en-US"/>
+        </w:rPr>
+      </w:pPr>
+      <w:r>
+        <w:rPr>
+          <w:lang w:val="en-US"/>
+        </w:rPr>
         <w:t>SDD</w:t>
       </w:r>
     </w:p>
     <w:p>
       <w:pPr>
         <w:jc w:val="both"/>
-      </w:pPr>
-      <w:r>
+        <w:rPr>
+          <w:lang w:val="en-US"/>
+        </w:rPr>
+      </w:pPr>
+      <w:r>
+        <w:rPr>
+          <w:lang w:val="en-US"/>
+        </w:rPr>
         <w:t>Software</w:t>
       </w:r>
     </w:p>
     <w:p>
       <w:pPr>
         <w:jc w:val="both"/>
-      </w:pPr>
-      <w:r>
+        <w:rPr>
+          <w:lang w:val="en-US"/>
+        </w:rPr>
+      </w:pPr>
+      <w:r>
+        <w:rPr>
+          <w:lang w:val="en-US"/>
+        </w:rPr>
         <w:t>Manual</w:t>
       </w:r>
     </w:p>
     <w:p>
       <w:pPr>
         <w:jc w:val="both"/>
+        <w:rPr>
+          <w:lang w:val="en-US"/>
+        </w:rPr>
       </w:pPr>
       <w:commentRangeStart w:id="104"/>
       <w:r>
+        <w:rPr>
+          <w:lang w:val="en-US"/>
+        </w:rPr>
         <w:t>[</w:t>
       </w:r>
       <w:proofErr w:type="spellStart"/>
       <w:r>
+        <w:rPr>
+          <w:lang w:val="en-US"/>
+        </w:rPr>
         <w:t>Referencias</w:t>
       </w:r>
       <w:proofErr w:type="spellEnd"/>
       <w:r>
+        <w:rPr>
+          <w:lang w:val="en-US"/>
+        </w:rPr>
         <w:t>]</w:t>
       </w:r>
       <w:commentRangeEnd w:id="104"/>
@@ -14576,6 +14659,7 @@
         <w:jc w:val="both"/>
       </w:pPr>
       <w:r>
+        <w:lastRenderedPageBreak/>
         <w:t>Las sesiones gerenciales se realizan tipo bazar</w:t>
       </w:r>
       <w:r>
@@ -14623,7 +14707,6 @@
         <w:jc w:val="both"/>
       </w:pPr>
       <w:r>
-        <w:lastRenderedPageBreak/>
         <w:t xml:space="preserve">Para la optimización de ciertas </w:t>
       </w:r>
       <w:r>
@@ -15038,7 +15121,11 @@
       </w:r>
       <w:proofErr w:type="spellEnd"/>
       <w:r>
-        <w:t xml:space="preserve"> podrán ser  descubiertos. No obstante el grupo realizará reuniones de reflexión donde se identificara potenciales riesgos, </w:t>
+        <w:t xml:space="preserve"> podrán ser  </w:t>
+      </w:r>
+      <w:r>
+        <w:lastRenderedPageBreak/>
+        <w:t xml:space="preserve">descubiertos. No obstante el grupo realizará reuniones de reflexión donde se identificara potenciales riesgos, </w:t>
       </w:r>
       <w:proofErr w:type="spellStart"/>
       <w:r>
@@ -15077,7 +15164,6 @@
           <w:sz w:val="28"/>
           <w:lang w:val="es-CO"/>
         </w:rPr>
-        <w:lastRenderedPageBreak/>
         <w:t xml:space="preserve">8.4 </w:t>
       </w:r>
       <w:bookmarkEnd w:id="118"/>
@@ -15320,6 +15406,7 @@
           <w:noProof/>
           <w:lang w:val="es-CO" w:eastAsia="es-CO"/>
         </w:rPr>
+        <w:lastRenderedPageBreak/>
         <w:drawing>
           <wp:inline distT="0" distB="0" distL="0" distR="0" wp14:anchorId="3881E25B" wp14:editId="69D59BD7">
             <wp:extent cx="5400040" cy="3818255"/>
@@ -15336,7 +15423,7 @@
                     <pic:cNvPicPr/>
                   </pic:nvPicPr>
                   <pic:blipFill>
-                    <a:blip r:embed="rId42">
+                    <a:blip r:embed="rId47">
                       <a:extLst>
                         <a:ext uri="{28A0092B-C50C-407E-A947-70E740481C1C}">
                           <a14:useLocalDpi xmlns:a14="http://schemas.microsoft.com/office/drawing/2010/main" val="0"/>
@@ -15380,11 +15467,7 @@
         <w:jc w:val="both"/>
       </w:pPr>
       <w:r>
-        <w:t xml:space="preserve">Se espera que guiándonos por los estándares de anteriormente mencionados en la figura se de al usuario/cliente una información de calidad sobre el proyecto. También se espera </w:t>
-      </w:r>
-      <w:r>
-        <w:lastRenderedPageBreak/>
-        <w:t xml:space="preserve">reducir los riegos de fraude en la documentación llevando las referencias </w:t>
+        <w:t xml:space="preserve">Se espera que guiándonos por los estándares de anteriormente mencionados en la figura se de al usuario/cliente una información de calidad sobre el proyecto. También se espera reducir los riegos de fraude en la documentación llevando las referencias </w:t>
       </w:r>
       <w:commentRangeStart w:id="125"/>
       <w:r>
@@ -15427,6 +15510,7 @@
           <w:noProof/>
           <w:lang w:val="es-CO" w:eastAsia="es-CO"/>
         </w:rPr>
+        <w:lastRenderedPageBreak/>
         <w:drawing>
           <wp:inline distT="0" distB="0" distL="0" distR="0" wp14:anchorId="42C87EB1" wp14:editId="20B1223F">
             <wp:extent cx="5252085" cy="3713480"/>
@@ -15443,7 +15527,7 @@
                     <pic:cNvPicPr/>
                   </pic:nvPicPr>
                   <pic:blipFill>
-                    <a:blip r:embed="rId43">
+                    <a:blip r:embed="rId48">
                       <a:extLst>
                         <a:ext uri="{28A0092B-C50C-407E-A947-70E740481C1C}">
                           <a14:useLocalDpi xmlns:a14="http://schemas.microsoft.com/office/drawing/2010/main" val="0"/>
@@ -15657,6 +15741,7 @@
           <w:noProof/>
           <w:lang w:val="es-CO" w:eastAsia="es-CO"/>
         </w:rPr>
+        <w:lastRenderedPageBreak/>
         <w:drawing>
           <wp:inline distT="0" distB="0" distL="0" distR="0" wp14:anchorId="6A8DD253" wp14:editId="5C8FA90E">
             <wp:extent cx="5252085" cy="3713589"/>
@@ -15675,7 +15760,7 @@
                     </pic:cNvPicPr>
                   </pic:nvPicPr>
                   <pic:blipFill>
-                    <a:blip r:embed="rId44"/>
+                    <a:blip r:embed="rId49"/>
                     <a:srcRect/>
                     <a:stretch>
                       <a:fillRect/>
@@ -15907,7 +15992,6 @@
         <w:rPr>
           <w:b/>
         </w:rPr>
-        <w:lastRenderedPageBreak/>
         <w:t>documentación</w:t>
       </w:r>
       <w:r>
@@ -16003,6 +16087,7 @@
         <w:jc w:val="both"/>
       </w:pPr>
       <w:r>
+        <w:lastRenderedPageBreak/>
         <w:t>8.8.1 Objetivos</w:t>
       </w:r>
     </w:p>
@@ -16435,10 +16520,10 @@
       <w:proofErr w:type="spellEnd"/>
     </w:p>
     <w:sectPr>
-      <w:headerReference w:type="even" r:id="rId45"/>
-      <w:headerReference w:type="default" r:id="rId46"/>
-      <w:footerReference w:type="even" r:id="rId47"/>
-      <w:footerReference w:type="default" r:id="rId48"/>
+      <w:headerReference w:type="even" r:id="rId50"/>
+      <w:headerReference w:type="default" r:id="rId51"/>
+      <w:footerReference w:type="even" r:id="rId52"/>
+      <w:footerReference w:type="default" r:id="rId53"/>
       <w:pgSz w:w="12240" w:h="15840"/>
       <w:pgMar w:top="1843" w:right="1701" w:bottom="1701" w:left="2268" w:header="709" w:footer="709" w:gutter="0"/>
       <w:pgNumType w:chapStyle="1"/>
@@ -17456,6 +17541,7 @@
         <w:dataBinding w:prefixMappings="xmlns:ns0='http://schemas.openxmlformats.org/officeDocument/2006/extended-properties' " w:xpath="/ns0:Properties[1]/ns0:Company[1]" w:storeItemID="{6668398D-A668-4E3E-A5EB-62B293D839F1}"/>
         <w:text/>
       </w:sdtPr>
+      <w:sdtEndPr/>
       <w:sdtContent>
         <w:r>
           <w:rPr>
@@ -17500,6 +17586,7 @@
           <w:calendar w:val="gregorian"/>
         </w:date>
       </w:sdtPr>
+      <w:sdtEndPr/>
       <w:sdtContent>
         <w:r>
           <w:rPr>
@@ -17717,7 +17804,7 @@
         <w:noProof/>
         <w:lang w:val="en-US"/>
       </w:rPr>
-      <w:t>27</w:t>
+      <w:t>21</w:t>
     </w:r>
     <w:r>
       <w:rPr>
@@ -17781,6 +17868,7 @@
         <w:dataBinding w:prefixMappings="xmlns:ns0='http://schemas.openxmlformats.org/officeDocument/2006/extended-properties' " w:xpath="/ns0:Properties[1]/ns0:Company[1]" w:storeItemID="{6668398D-A668-4E3E-A5EB-62B293D839F1}"/>
         <w:text/>
       </w:sdtPr>
+      <w:sdtEndPr/>
       <w:sdtContent>
         <w:r>
           <w:rPr>
@@ -17817,6 +17905,7 @@
           <w:calendar w:val="gregorian"/>
         </w:date>
       </w:sdtPr>
+      <w:sdtEndPr/>
       <w:sdtContent>
         <w:r>
           <w:rPr>
@@ -26365,6 +26454,753 @@
 </dgm:colorsDef>
 </file>
 
+<file path=word/diagrams/colors2.xml><?xml version="1.0" encoding="utf-8"?>
+<dgm:colorsDef xmlns:dgm="http://schemas.openxmlformats.org/drawingml/2006/diagram" xmlns:a="http://schemas.openxmlformats.org/drawingml/2006/main" uniqueId="urn:microsoft.com/office/officeart/2005/8/colors/accent1_2">
+  <dgm:title val=""/>
+  <dgm:desc val=""/>
+  <dgm:catLst>
+    <dgm:cat type="accent1" pri="11200"/>
+  </dgm:catLst>
+  <dgm:styleLbl name="node0">
+    <dgm:fillClrLst meth="repeat">
+      <a:schemeClr val="accent1"/>
+    </dgm:fillClrLst>
+    <dgm:linClrLst meth="repeat">
+      <a:schemeClr val="lt1"/>
+    </dgm:linClrLst>
+    <dgm:effectClrLst/>
+    <dgm:txLinClrLst/>
+    <dgm:txFillClrLst/>
+    <dgm:txEffectClrLst/>
+  </dgm:styleLbl>
+  <dgm:styleLbl name="alignNode1">
+    <dgm:fillClrLst meth="repeat">
+      <a:schemeClr val="accent1"/>
+    </dgm:fillClrLst>
+    <dgm:linClrLst meth="repeat">
+      <a:schemeClr val="accent1"/>
+    </dgm:linClrLst>
+    <dgm:effectClrLst/>
+    <dgm:txLinClrLst/>
+    <dgm:txFillClrLst/>
+    <dgm:txEffectClrLst/>
+  </dgm:styleLbl>
+  <dgm:styleLbl name="node1">
+    <dgm:fillClrLst meth="repeat">
+      <a:schemeClr val="accent1"/>
+    </dgm:fillClrLst>
+    <dgm:linClrLst meth="repeat">
+      <a:schemeClr val="lt1"/>
+    </dgm:linClrLst>
+    <dgm:effectClrLst/>
+    <dgm:txLinClrLst/>
+    <dgm:txFillClrLst/>
+    <dgm:txEffectClrLst/>
+  </dgm:styleLbl>
+  <dgm:styleLbl name="lnNode1">
+    <dgm:fillClrLst meth="repeat">
+      <a:schemeClr val="accent1"/>
+    </dgm:fillClrLst>
+    <dgm:linClrLst meth="repeat">
+      <a:schemeClr val="lt1"/>
+    </dgm:linClrLst>
+    <dgm:effectClrLst/>
+    <dgm:txLinClrLst/>
+    <dgm:txFillClrLst/>
+    <dgm:txEffectClrLst/>
+  </dgm:styleLbl>
+  <dgm:styleLbl name="vennNode1">
+    <dgm:fillClrLst meth="repeat">
+      <a:schemeClr val="accent1">
+        <a:alpha val="50000"/>
+      </a:schemeClr>
+    </dgm:fillClrLst>
+    <dgm:linClrLst meth="repeat">
+      <a:schemeClr val="lt1"/>
+    </dgm:linClrLst>
+    <dgm:effectClrLst/>
+    <dgm:txLinClrLst/>
+    <dgm:txFillClrLst/>
+    <dgm:txEffectClrLst/>
+  </dgm:styleLbl>
+  <dgm:styleLbl name="node2">
+    <dgm:fillClrLst meth="repeat">
+      <a:schemeClr val="accent1"/>
+    </dgm:fillClrLst>
+    <dgm:linClrLst meth="repeat">
+      <a:schemeClr val="lt1"/>
+    </dgm:linClrLst>
+    <dgm:effectClrLst/>
+    <dgm:txLinClrLst/>
+    <dgm:txFillClrLst/>
+    <dgm:txEffectClrLst/>
+  </dgm:styleLbl>
+  <dgm:styleLbl name="node3">
+    <dgm:fillClrLst meth="repeat">
+      <a:schemeClr val="accent1"/>
+    </dgm:fillClrLst>
+    <dgm:linClrLst meth="repeat">
+      <a:schemeClr val="lt1"/>
+    </dgm:linClrLst>
+    <dgm:effectClrLst/>
+    <dgm:txLinClrLst/>
+    <dgm:txFillClrLst/>
+    <dgm:txEffectClrLst/>
+  </dgm:styleLbl>
+  <dgm:styleLbl name="node4">
+    <dgm:fillClrLst meth="repeat">
+      <a:schemeClr val="accent1"/>
+    </dgm:fillClrLst>
+    <dgm:linClrLst meth="repeat">
+      <a:schemeClr val="lt1"/>
+    </dgm:linClrLst>
+    <dgm:effectClrLst/>
+    <dgm:txLinClrLst/>
+    <dgm:txFillClrLst/>
+    <dgm:txEffectClrLst/>
+  </dgm:styleLbl>
+  <dgm:styleLbl name="fgImgPlace1">
+    <dgm:fillClrLst meth="repeat">
+      <a:schemeClr val="accent1">
+        <a:tint val="50000"/>
+      </a:schemeClr>
+    </dgm:fillClrLst>
+    <dgm:linClrLst meth="repeat">
+      <a:schemeClr val="lt1"/>
+    </dgm:linClrLst>
+    <dgm:effectClrLst/>
+    <dgm:txLinClrLst/>
+    <dgm:txFillClrLst meth="repeat">
+      <a:schemeClr val="lt1"/>
+    </dgm:txFillClrLst>
+    <dgm:txEffectClrLst/>
+  </dgm:styleLbl>
+  <dgm:styleLbl name="alignImgPlace1">
+    <dgm:fillClrLst meth="repeat">
+      <a:schemeClr val="accent1">
+        <a:tint val="50000"/>
+      </a:schemeClr>
+    </dgm:fillClrLst>
+    <dgm:linClrLst meth="repeat">
+      <a:schemeClr val="lt1"/>
+    </dgm:linClrLst>
+    <dgm:effectClrLst/>
+    <dgm:txLinClrLst/>
+    <dgm:txFillClrLst meth="repeat">
+      <a:schemeClr val="lt1"/>
+    </dgm:txFillClrLst>
+    <dgm:txEffectClrLst/>
+  </dgm:styleLbl>
+  <dgm:styleLbl name="bgImgPlace1">
+    <dgm:fillClrLst meth="repeat">
+      <a:schemeClr val="accent1">
+        <a:tint val="50000"/>
+      </a:schemeClr>
+    </dgm:fillClrLst>
+    <dgm:linClrLst meth="repeat">
+      <a:schemeClr val="lt1"/>
+    </dgm:linClrLst>
+    <dgm:effectClrLst/>
+    <dgm:txLinClrLst/>
+    <dgm:txFillClrLst meth="repeat">
+      <a:schemeClr val="lt1"/>
+    </dgm:txFillClrLst>
+    <dgm:txEffectClrLst/>
+  </dgm:styleLbl>
+  <dgm:styleLbl name="sibTrans2D1">
+    <dgm:fillClrLst meth="repeat">
+      <a:schemeClr val="accent1">
+        <a:tint val="60000"/>
+      </a:schemeClr>
+    </dgm:fillClrLst>
+    <dgm:linClrLst meth="repeat">
+      <a:schemeClr val="accent1">
+        <a:tint val="60000"/>
+      </a:schemeClr>
+    </dgm:linClrLst>
+    <dgm:effectClrLst/>
+    <dgm:txLinClrLst/>
+    <dgm:txFillClrLst/>
+    <dgm:txEffectClrLst/>
+  </dgm:styleLbl>
+  <dgm:styleLbl name="fgSibTrans2D1">
+    <dgm:fillClrLst meth="repeat">
+      <a:schemeClr val="accent1">
+        <a:tint val="60000"/>
+      </a:schemeClr>
+    </dgm:fillClrLst>
+    <dgm:linClrLst meth="repeat">
+      <a:schemeClr val="accent1">
+        <a:tint val="60000"/>
+      </a:schemeClr>
+    </dgm:linClrLst>
+    <dgm:effectClrLst/>
+    <dgm:txLinClrLst/>
+    <dgm:txFillClrLst/>
+    <dgm:txEffectClrLst/>
+  </dgm:styleLbl>
+  <dgm:styleLbl name="bgSibTrans2D1">
+    <dgm:fillClrLst meth="repeat">
+      <a:schemeClr val="accent1">
+        <a:tint val="60000"/>
+      </a:schemeClr>
+    </dgm:fillClrLst>
+    <dgm:linClrLst meth="repeat">
+      <a:schemeClr val="accent1">
+        <a:tint val="60000"/>
+      </a:schemeClr>
+    </dgm:linClrLst>
+    <dgm:effectClrLst/>
+    <dgm:txLinClrLst/>
+    <dgm:txFillClrLst/>
+    <dgm:txEffectClrLst/>
+  </dgm:styleLbl>
+  <dgm:styleLbl name="sibTrans1D1">
+    <dgm:fillClrLst meth="repeat">
+      <a:schemeClr val="accent1"/>
+    </dgm:fillClrLst>
+    <dgm:linClrLst meth="repeat">
+      <a:schemeClr val="accent1"/>
+    </dgm:linClrLst>
+    <dgm:effectClrLst/>
+    <dgm:txLinClrLst/>
+    <dgm:txFillClrLst meth="repeat">
+      <a:schemeClr val="tx1"/>
+    </dgm:txFillClrLst>
+    <dgm:txEffectClrLst/>
+  </dgm:styleLbl>
+  <dgm:styleLbl name="callout">
+    <dgm:fillClrLst meth="repeat">
+      <a:schemeClr val="accent1"/>
+    </dgm:fillClrLst>
+    <dgm:linClrLst meth="repeat">
+      <a:schemeClr val="accent1">
+        <a:tint val="50000"/>
+      </a:schemeClr>
+    </dgm:linClrLst>
+    <dgm:effectClrLst/>
+    <dgm:txLinClrLst/>
+    <dgm:txFillClrLst meth="repeat">
+      <a:schemeClr val="tx1"/>
+    </dgm:txFillClrLst>
+    <dgm:txEffectClrLst/>
+  </dgm:styleLbl>
+  <dgm:styleLbl name="asst0">
+    <dgm:fillClrLst meth="repeat">
+      <a:schemeClr val="accent1"/>
+    </dgm:fillClrLst>
+    <dgm:linClrLst meth="repeat">
+      <a:schemeClr val="lt1"/>
+    </dgm:linClrLst>
+    <dgm:effectClrLst/>
+    <dgm:txLinClrLst/>
+    <dgm:txFillClrLst/>
+    <dgm:txEffectClrLst/>
+  </dgm:styleLbl>
+  <dgm:styleLbl name="asst1">
+    <dgm:fillClrLst meth="repeat">
+      <a:schemeClr val="accent1"/>
+    </dgm:fillClrLst>
+    <dgm:linClrLst meth="repeat">
+      <a:schemeClr val="lt1"/>
+    </dgm:linClrLst>
+    <dgm:effectClrLst/>
+    <dgm:txLinClrLst/>
+    <dgm:txFillClrLst/>
+    <dgm:txEffectClrLst/>
+  </dgm:styleLbl>
+  <dgm:styleLbl name="asst2">
+    <dgm:fillClrLst meth="repeat">
+      <a:schemeClr val="accent1"/>
+    </dgm:fillClrLst>
+    <dgm:linClrLst meth="repeat">
+      <a:schemeClr val="lt1"/>
+    </dgm:linClrLst>
+    <dgm:effectClrLst/>
+    <dgm:txLinClrLst/>
+    <dgm:txFillClrLst/>
+    <dgm:txEffectClrLst/>
+  </dgm:styleLbl>
+  <dgm:styleLbl name="asst3">
+    <dgm:fillClrLst meth="repeat">
+      <a:schemeClr val="accent1"/>
+    </dgm:fillClrLst>
+    <dgm:linClrLst meth="repeat">
+      <a:schemeClr val="lt1"/>
+    </dgm:linClrLst>
+    <dgm:effectClrLst/>
+    <dgm:txLinClrLst/>
+    <dgm:txFillClrLst/>
+    <dgm:txEffectClrLst/>
+  </dgm:styleLbl>
+  <dgm:styleLbl name="asst4">
+    <dgm:fillClrLst meth="repeat">
+      <a:schemeClr val="accent1"/>
+    </dgm:fillClrLst>
+    <dgm:linClrLst meth="repeat">
+      <a:schemeClr val="lt1"/>
+    </dgm:linClrLst>
+    <dgm:effectClrLst/>
+    <dgm:txLinClrLst/>
+    <dgm:txFillClrLst/>
+    <dgm:txEffectClrLst/>
+  </dgm:styleLbl>
+  <dgm:styleLbl name="parChTrans2D1">
+    <dgm:fillClrLst meth="repeat">
+      <a:schemeClr val="accent1">
+        <a:tint val="60000"/>
+      </a:schemeClr>
+    </dgm:fillClrLst>
+    <dgm:linClrLst meth="repeat">
+      <a:schemeClr val="accent1">
+        <a:tint val="60000"/>
+      </a:schemeClr>
+    </dgm:linClrLst>
+    <dgm:effectClrLst/>
+    <dgm:txLinClrLst/>
+    <dgm:txFillClrLst meth="repeat">
+      <a:schemeClr val="lt1"/>
+    </dgm:txFillClrLst>
+    <dgm:txEffectClrLst/>
+  </dgm:styleLbl>
+  <dgm:styleLbl name="parChTrans2D2">
+    <dgm:fillClrLst meth="repeat">
+      <a:schemeClr val="accent1"/>
+    </dgm:fillClrLst>
+    <dgm:linClrLst meth="repeat">
+      <a:schemeClr val="accent1"/>
+    </dgm:linClrLst>
+    <dgm:effectClrLst/>
+    <dgm:txLinClrLst/>
+    <dgm:txFillClrLst meth="repeat">
+      <a:schemeClr val="lt1"/>
+    </dgm:txFillClrLst>
+    <dgm:txEffectClrLst/>
+  </dgm:styleLbl>
+  <dgm:styleLbl name="parChTrans2D3">
+    <dgm:fillClrLst meth="repeat">
+      <a:schemeClr val="accent1"/>
+    </dgm:fillClrLst>
+    <dgm:linClrLst meth="repeat">
+      <a:schemeClr val="accent1"/>
+    </dgm:linClrLst>
+    <dgm:effectClrLst/>
+    <dgm:txLinClrLst/>
+    <dgm:txFillClrLst meth="repeat">
+      <a:schemeClr val="lt1"/>
+    </dgm:txFillClrLst>
+    <dgm:txEffectClrLst/>
+  </dgm:styleLbl>
+  <dgm:styleLbl name="parChTrans2D4">
+    <dgm:fillClrLst meth="repeat">
+      <a:schemeClr val="accent1"/>
+    </dgm:fillClrLst>
+    <dgm:linClrLst meth="repeat">
+      <a:schemeClr val="accent1"/>
+    </dgm:linClrLst>
+    <dgm:effectClrLst/>
+    <dgm:txLinClrLst/>
+    <dgm:txFillClrLst meth="repeat">
+      <a:schemeClr val="lt1"/>
+    </dgm:txFillClrLst>
+    <dgm:txEffectClrLst/>
+  </dgm:styleLbl>
+  <dgm:styleLbl name="parChTrans1D1">
+    <dgm:fillClrLst meth="repeat">
+      <a:schemeClr val="accent1"/>
+    </dgm:fillClrLst>
+    <dgm:linClrLst meth="repeat">
+      <a:schemeClr val="accent1">
+        <a:shade val="60000"/>
+      </a:schemeClr>
+    </dgm:linClrLst>
+    <dgm:effectClrLst/>
+    <dgm:txLinClrLst/>
+    <dgm:txFillClrLst meth="repeat">
+      <a:schemeClr val="tx1"/>
+    </dgm:txFillClrLst>
+    <dgm:txEffectClrLst/>
+  </dgm:styleLbl>
+  <dgm:styleLbl name="parChTrans1D2">
+    <dgm:fillClrLst meth="repeat">
+      <a:schemeClr val="accent1"/>
+    </dgm:fillClrLst>
+    <dgm:linClrLst meth="repeat">
+      <a:schemeClr val="accent1">
+        <a:shade val="60000"/>
+      </a:schemeClr>
+    </dgm:linClrLst>
+    <dgm:effectClrLst/>
+    <dgm:txLinClrLst/>
+    <dgm:txFillClrLst meth="repeat">
+      <a:schemeClr val="tx1"/>
+    </dgm:txFillClrLst>
+    <dgm:txEffectClrLst/>
+  </dgm:styleLbl>
+  <dgm:styleLbl name="parChTrans1D3">
+    <dgm:fillClrLst meth="repeat">
+      <a:schemeClr val="accent1"/>
+    </dgm:fillClrLst>
+    <dgm:linClrLst meth="repeat">
+      <a:schemeClr val="accent1">
+        <a:shade val="80000"/>
+      </a:schemeClr>
+    </dgm:linClrLst>
+    <dgm:effectClrLst/>
+    <dgm:txLinClrLst/>
+    <dgm:txFillClrLst meth="repeat">
+      <a:schemeClr val="tx1"/>
+    </dgm:txFillClrLst>
+    <dgm:txEffectClrLst/>
+  </dgm:styleLbl>
+  <dgm:styleLbl name="parChTrans1D4">
+    <dgm:fillClrLst meth="repeat">
+      <a:schemeClr val="accent1"/>
+    </dgm:fillClrLst>
+    <dgm:linClrLst meth="repeat">
+      <a:schemeClr val="accent1">
+        <a:shade val="80000"/>
+      </a:schemeClr>
+    </dgm:linClrLst>
+    <dgm:effectClrLst/>
+    <dgm:txLinClrLst/>
+    <dgm:txFillClrLst meth="repeat">
+      <a:schemeClr val="tx1"/>
+    </dgm:txFillClrLst>
+    <dgm:txEffectClrLst/>
+  </dgm:styleLbl>
+  <dgm:styleLbl name="fgAcc1">
+    <dgm:fillClrLst meth="repeat">
+      <a:schemeClr val="lt1">
+        <a:alpha val="90000"/>
+      </a:schemeClr>
+    </dgm:fillClrLst>
+    <dgm:linClrLst meth="repeat">
+      <a:schemeClr val="accent1"/>
+    </dgm:linClrLst>
+    <dgm:effectClrLst/>
+    <dgm:txLinClrLst/>
+    <dgm:txFillClrLst meth="repeat">
+      <a:schemeClr val="dk1"/>
+    </dgm:txFillClrLst>
+    <dgm:txEffectClrLst/>
+  </dgm:styleLbl>
+  <dgm:styleLbl name="conFgAcc1">
+    <dgm:fillClrLst meth="repeat">
+      <a:schemeClr val="lt1">
+        <a:alpha val="90000"/>
+      </a:schemeClr>
+    </dgm:fillClrLst>
+    <dgm:linClrLst meth="repeat">
+      <a:schemeClr val="accent1"/>
+    </dgm:linClrLst>
+    <dgm:effectClrLst/>
+    <dgm:txLinClrLst/>
+    <dgm:txFillClrLst meth="repeat">
+      <a:schemeClr val="dk1"/>
+    </dgm:txFillClrLst>
+    <dgm:txEffectClrLst/>
+  </dgm:styleLbl>
+  <dgm:styleLbl name="alignAcc1">
+    <dgm:fillClrLst meth="repeat">
+      <a:schemeClr val="lt1">
+        <a:alpha val="90000"/>
+      </a:schemeClr>
+    </dgm:fillClrLst>
+    <dgm:linClrLst meth="repeat">
+      <a:schemeClr val="accent1"/>
+    </dgm:linClrLst>
+    <dgm:effectClrLst/>
+    <dgm:txLinClrLst/>
+    <dgm:txFillClrLst meth="repeat">
+      <a:schemeClr val="dk1"/>
+    </dgm:txFillClrLst>
+    <dgm:txEffectClrLst/>
+  </dgm:styleLbl>
+  <dgm:styleLbl name="trAlignAcc1">
+    <dgm:fillClrLst meth="repeat">
+      <a:schemeClr val="lt1">
+        <a:alpha val="40000"/>
+      </a:schemeClr>
+    </dgm:fillClrLst>
+    <dgm:linClrLst meth="repeat">
+      <a:schemeClr val="accent1"/>
+    </dgm:linClrLst>
+    <dgm:effectClrLst/>
+    <dgm:txLinClrLst/>
+    <dgm:txFillClrLst meth="repeat">
+      <a:schemeClr val="dk1"/>
+    </dgm:txFillClrLst>
+    <dgm:txEffectClrLst/>
+  </dgm:styleLbl>
+  <dgm:styleLbl name="bgAcc1">
+    <dgm:fillClrLst meth="repeat">
+      <a:schemeClr val="lt1">
+        <a:alpha val="90000"/>
+      </a:schemeClr>
+    </dgm:fillClrLst>
+    <dgm:linClrLst meth="repeat">
+      <a:schemeClr val="accent1"/>
+    </dgm:linClrLst>
+    <dgm:effectClrLst/>
+    <dgm:txLinClrLst/>
+    <dgm:txFillClrLst meth="repeat">
+      <a:schemeClr val="dk1"/>
+    </dgm:txFillClrLst>
+    <dgm:txEffectClrLst/>
+  </dgm:styleLbl>
+  <dgm:styleLbl name="solidFgAcc1">
+    <dgm:fillClrLst meth="repeat">
+      <a:schemeClr val="lt1"/>
+    </dgm:fillClrLst>
+    <dgm:linClrLst meth="repeat">
+      <a:schemeClr val="accent1"/>
+    </dgm:linClrLst>
+    <dgm:effectClrLst/>
+    <dgm:txLinClrLst/>
+    <dgm:txFillClrLst meth="repeat">
+      <a:schemeClr val="dk1"/>
+    </dgm:txFillClrLst>
+    <dgm:txEffectClrLst/>
+  </dgm:styleLbl>
+  <dgm:styleLbl name="solidAlignAcc1">
+    <dgm:fillClrLst meth="repeat">
+      <a:schemeClr val="lt1"/>
+    </dgm:fillClrLst>
+    <dgm:linClrLst meth="repeat">
+      <a:schemeClr val="accent1"/>
+    </dgm:linClrLst>
+    <dgm:effectClrLst/>
+    <dgm:txLinClrLst/>
+    <dgm:txFillClrLst meth="repeat">
+      <a:schemeClr val="dk1"/>
+    </dgm:txFillClrLst>
+    <dgm:txEffectClrLst/>
+  </dgm:styleLbl>
+  <dgm:styleLbl name="solidBgAcc1">
+    <dgm:fillClrLst meth="repeat">
+      <a:schemeClr val="lt1"/>
+    </dgm:fillClrLst>
+    <dgm:linClrLst meth="repeat">
+      <a:schemeClr val="accent1"/>
+    </dgm:linClrLst>
+    <dgm:effectClrLst/>
+    <dgm:txLinClrLst/>
+    <dgm:txFillClrLst meth="repeat">
+      <a:schemeClr val="dk1"/>
+    </dgm:txFillClrLst>
+    <dgm:txEffectClrLst/>
+  </dgm:styleLbl>
+  <dgm:styleLbl name="fgAccFollowNode1">
+    <dgm:fillClrLst meth="repeat">
+      <a:schemeClr val="accent1">
+        <a:alpha val="90000"/>
+        <a:tint val="40000"/>
+      </a:schemeClr>
+    </dgm:fillClrLst>
+    <dgm:linClrLst meth="repeat">
+      <a:schemeClr val="accent1">
+        <a:alpha val="90000"/>
+        <a:tint val="40000"/>
+      </a:schemeClr>
+    </dgm:linClrLst>
+    <dgm:effectClrLst/>
+    <dgm:txLinClrLst/>
+    <dgm:txFillClrLst meth="repeat">
+      <a:schemeClr val="dk1"/>
+    </dgm:txFillClrLst>
+    <dgm:txEffectClrLst/>
+  </dgm:styleLbl>
+  <dgm:styleLbl name="alignAccFollowNode1">
+    <dgm:fillClrLst meth="repeat">
+      <a:schemeClr val="accent1">
+        <a:alpha val="90000"/>
+        <a:tint val="40000"/>
+      </a:schemeClr>
+    </dgm:fillClrLst>
+    <dgm:linClrLst meth="repeat">
+      <a:schemeClr val="accent1">
+        <a:alpha val="90000"/>
+        <a:tint val="40000"/>
+      </a:schemeClr>
+    </dgm:linClrLst>
+    <dgm:effectClrLst/>
+    <dgm:txLinClrLst/>
+    <dgm:txFillClrLst meth="repeat">
+      <a:schemeClr val="dk1"/>
+    </dgm:txFillClrLst>
+    <dgm:txEffectClrLst/>
+  </dgm:styleLbl>
+  <dgm:styleLbl name="bgAccFollowNode1">
+    <dgm:fillClrLst meth="repeat">
+      <a:schemeClr val="accent1">
+        <a:alpha val="90000"/>
+        <a:tint val="40000"/>
+      </a:schemeClr>
+    </dgm:fillClrLst>
+    <dgm:linClrLst meth="repeat">
+      <a:schemeClr val="accent1">
+        <a:alpha val="90000"/>
+        <a:tint val="40000"/>
+      </a:schemeClr>
+    </dgm:linClrLst>
+    <dgm:effectClrLst/>
+    <dgm:txLinClrLst/>
+    <dgm:txFillClrLst meth="repeat">
+      <a:schemeClr val="dk1"/>
+    </dgm:txFillClrLst>
+    <dgm:txEffectClrLst/>
+  </dgm:styleLbl>
+  <dgm:styleLbl name="fgAcc0">
+    <dgm:fillClrLst meth="repeat">
+      <a:schemeClr val="lt1">
+        <a:alpha val="90000"/>
+      </a:schemeClr>
+    </dgm:fillClrLst>
+    <dgm:linClrLst meth="repeat">
+      <a:schemeClr val="accent1"/>
+    </dgm:linClrLst>
+    <dgm:effectClrLst/>
+    <dgm:txLinClrLst/>
+    <dgm:txFillClrLst meth="repeat">
+      <a:schemeClr val="dk1"/>
+    </dgm:txFillClrLst>
+    <dgm:txEffectClrLst/>
+  </dgm:styleLbl>
+  <dgm:styleLbl name="fgAcc2">
+    <dgm:fillClrLst meth="repeat">
+      <a:schemeClr val="lt1">
+        <a:alpha val="90000"/>
+      </a:schemeClr>
+    </dgm:fillClrLst>
+    <dgm:linClrLst meth="repeat">
+      <a:schemeClr val="accent1"/>
+    </dgm:linClrLst>
+    <dgm:effectClrLst/>
+    <dgm:txLinClrLst/>
+    <dgm:txFillClrLst meth="repeat">
+      <a:schemeClr val="dk1"/>
+    </dgm:txFillClrLst>
+    <dgm:txEffectClrLst/>
+  </dgm:styleLbl>
+  <dgm:styleLbl name="fgAcc3">
+    <dgm:fillClrLst meth="repeat">
+      <a:schemeClr val="lt1">
+        <a:alpha val="90000"/>
+      </a:schemeClr>
+    </dgm:fillClrLst>
+    <dgm:linClrLst meth="repeat">
+      <a:schemeClr val="accent1"/>
+    </dgm:linClrLst>
+    <dgm:effectClrLst/>
+    <dgm:txLinClrLst/>
+    <dgm:txFillClrLst meth="repeat">
+      <a:schemeClr val="dk1"/>
+    </dgm:txFillClrLst>
+    <dgm:txEffectClrLst/>
+  </dgm:styleLbl>
+  <dgm:styleLbl name="fgAcc4">
+    <dgm:fillClrLst meth="repeat">
+      <a:schemeClr val="lt1">
+        <a:alpha val="90000"/>
+      </a:schemeClr>
+    </dgm:fillClrLst>
+    <dgm:linClrLst meth="repeat">
+      <a:schemeClr val="accent1"/>
+    </dgm:linClrLst>
+    <dgm:effectClrLst/>
+    <dgm:txLinClrLst/>
+    <dgm:txFillClrLst meth="repeat">
+      <a:schemeClr val="dk1"/>
+    </dgm:txFillClrLst>
+    <dgm:txEffectClrLst/>
+  </dgm:styleLbl>
+  <dgm:styleLbl name="bgShp">
+    <dgm:fillClrLst meth="repeat">
+      <a:schemeClr val="accent1">
+        <a:tint val="40000"/>
+      </a:schemeClr>
+    </dgm:fillClrLst>
+    <dgm:linClrLst meth="repeat">
+      <a:schemeClr val="accent1"/>
+    </dgm:linClrLst>
+    <dgm:effectClrLst/>
+    <dgm:txLinClrLst/>
+    <dgm:txFillClrLst meth="repeat">
+      <a:schemeClr val="dk1"/>
+    </dgm:txFillClrLst>
+    <dgm:txEffectClrLst/>
+  </dgm:styleLbl>
+  <dgm:styleLbl name="dkBgShp">
+    <dgm:fillClrLst meth="repeat">
+      <a:schemeClr val="accent1">
+        <a:shade val="80000"/>
+      </a:schemeClr>
+    </dgm:fillClrLst>
+    <dgm:linClrLst meth="repeat">
+      <a:schemeClr val="accent1"/>
+    </dgm:linClrLst>
+    <dgm:effectClrLst/>
+    <dgm:txLinClrLst/>
+    <dgm:txFillClrLst meth="repeat">
+      <a:schemeClr val="lt1"/>
+    </dgm:txFillClrLst>
+    <dgm:txEffectClrLst/>
+  </dgm:styleLbl>
+  <dgm:styleLbl name="trBgShp">
+    <dgm:fillClrLst meth="repeat">
+      <a:schemeClr val="accent1">
+        <a:tint val="50000"/>
+        <a:alpha val="40000"/>
+      </a:schemeClr>
+    </dgm:fillClrLst>
+    <dgm:linClrLst meth="repeat">
+      <a:schemeClr val="accent1"/>
+    </dgm:linClrLst>
+    <dgm:effectClrLst/>
+    <dgm:txLinClrLst/>
+    <dgm:txFillClrLst meth="repeat">
+      <a:schemeClr val="lt1"/>
+    </dgm:txFillClrLst>
+    <dgm:txEffectClrLst/>
+  </dgm:styleLbl>
+  <dgm:styleLbl name="fgShp">
+    <dgm:fillClrLst meth="repeat">
+      <a:schemeClr val="accent1">
+        <a:tint val="60000"/>
+      </a:schemeClr>
+    </dgm:fillClrLst>
+    <dgm:linClrLst meth="repeat">
+      <a:schemeClr val="lt1"/>
+    </dgm:linClrLst>
+    <dgm:effectClrLst/>
+    <dgm:txLinClrLst/>
+    <dgm:txFillClrLst meth="repeat">
+      <a:schemeClr val="dk1"/>
+    </dgm:txFillClrLst>
+    <dgm:txEffectClrLst/>
+  </dgm:styleLbl>
+  <dgm:styleLbl name="revTx">
+    <dgm:fillClrLst meth="repeat">
+      <a:schemeClr val="lt1">
+        <a:alpha val="0"/>
+      </a:schemeClr>
+    </dgm:fillClrLst>
+    <dgm:linClrLst meth="repeat">
+      <a:schemeClr val="dk1">
+        <a:alpha val="0"/>
+      </a:schemeClr>
+    </dgm:linClrLst>
+    <dgm:effectClrLst/>
+    <dgm:txLinClrLst/>
+    <dgm:txFillClrLst meth="repeat">
+      <a:schemeClr val="tx1"/>
+    </dgm:txFillClrLst>
+    <dgm:txEffectClrLst/>
+  </dgm:styleLbl>
+</dgm:colorsDef>
+</file>
+
 <file path=word/diagrams/data1.xml><?xml version="1.0" encoding="utf-8"?>
 <dgm:dataModel xmlns:dgm="http://schemas.openxmlformats.org/drawingml/2006/diagram" xmlns:a="http://schemas.openxmlformats.org/drawingml/2006/main">
   <dgm:ptLst>
@@ -27077,72 +27913,226 @@
     </dgm:pt>
   </dgm:ptLst>
   <dgm:cxnLst>
-    <dgm:cxn modelId="{EFDB811D-40FA-423B-92D4-B3CAAC40ECBC}" type="presOf" srcId="{FB0E39E0-7DCB-49B3-AB25-32C690432D86}" destId="{76C477AE-2907-4A82-893D-75CA5A94CA64}" srcOrd="0" destOrd="0" presId="urn:microsoft.com/office/officeart/2005/8/layout/radial5"/>
+    <dgm:cxn modelId="{2C3FF3E5-FF09-48C8-8E3F-2CCEA38D0296}" type="presOf" srcId="{1F58F8FD-546E-46CD-83C9-466EB5E78A1C}" destId="{EF855903-1CAE-4C32-8B66-0C3F23A76E85}" srcOrd="0" destOrd="0" presId="urn:microsoft.com/office/officeart/2005/8/layout/radial5"/>
+    <dgm:cxn modelId="{8B02E3CE-6BAF-49A0-8F28-39D831FC841C}" type="presOf" srcId="{7B883B14-106E-4048-84D9-75B5EF6542AB}" destId="{6A7DA7E8-A7F2-4164-98C9-450F29A3AF5A}" srcOrd="0" destOrd="0" presId="urn:microsoft.com/office/officeart/2005/8/layout/radial5"/>
     <dgm:cxn modelId="{01BB8C6D-9A12-4129-8206-175F6353C646}" srcId="{F7420165-9021-44F1-BBD5-4EE74743EFCE}" destId="{1F58F8FD-546E-46CD-83C9-466EB5E78A1C}" srcOrd="2" destOrd="0" parTransId="{B7D2AFC1-0576-4693-ADD4-65B9C42A053C}" sibTransId="{78B302FC-BE0D-4913-B6BB-D30A4C11CEA3}"/>
-    <dgm:cxn modelId="{80D1A57D-4278-43CD-BD2E-7A0D3EAD4676}" type="presOf" srcId="{EC5CD053-991A-49C2-8E91-883958B281FE}" destId="{D7990666-7F4D-4D83-A834-647CFF0C41FD}" srcOrd="0" destOrd="0" presId="urn:microsoft.com/office/officeart/2005/8/layout/radial5"/>
-    <dgm:cxn modelId="{079A1245-5EBD-4DAD-B6D5-4F89229415A7}" type="presOf" srcId="{7B883B14-106E-4048-84D9-75B5EF6542AB}" destId="{6A7DA7E8-A7F2-4164-98C9-450F29A3AF5A}" srcOrd="0" destOrd="0" presId="urn:microsoft.com/office/officeart/2005/8/layout/radial5"/>
-    <dgm:cxn modelId="{28ADFC24-D402-49BB-A1D6-FA958C4F2D52}" type="presOf" srcId="{F7420165-9021-44F1-BBD5-4EE74743EFCE}" destId="{814076A2-1CB4-4791-849B-6B39765CA4A0}" srcOrd="0" destOrd="0" presId="urn:microsoft.com/office/officeart/2005/8/layout/radial5"/>
+    <dgm:cxn modelId="{ADAE98A4-610B-47BE-9E9F-3150594BF3D7}" type="presOf" srcId="{EC5CD053-991A-49C2-8E91-883958B281FE}" destId="{D7990666-7F4D-4D83-A834-647CFF0C41FD}" srcOrd="0" destOrd="0" presId="urn:microsoft.com/office/officeart/2005/8/layout/radial5"/>
+    <dgm:cxn modelId="{362F1DAB-A2E4-4122-9560-B60DC4C6764D}" type="presOf" srcId="{6BBE6CE1-81DC-4CC1-A9D8-670CEC9AEE9C}" destId="{7D6524C6-6790-41F6-A510-384C4EBB0B42}" srcOrd="0" destOrd="0" presId="urn:microsoft.com/office/officeart/2005/8/layout/radial5"/>
+    <dgm:cxn modelId="{B396DB87-F0DD-48B9-B793-7D4210383C2D}" type="presOf" srcId="{5D8AF85A-519C-4035-9396-72EB80AFC4D0}" destId="{1642D5CD-887E-481D-8729-3966AECDA291}" srcOrd="0" destOrd="0" presId="urn:microsoft.com/office/officeart/2005/8/layout/radial5"/>
     <dgm:cxn modelId="{8A9C2FED-3BE3-4444-92C7-CE8D9D1D2C22}" srcId="{F7420165-9021-44F1-BBD5-4EE74743EFCE}" destId="{FB0E39E0-7DCB-49B3-AB25-32C690432D86}" srcOrd="5" destOrd="0" parTransId="{5D8AF85A-519C-4035-9396-72EB80AFC4D0}" sibTransId="{F2807029-0514-4931-B99E-3BBB4E2B2C9A}"/>
-    <dgm:cxn modelId="{E422F4BD-C2DA-407A-8179-CB4007058D2A}" type="presOf" srcId="{AA3AE431-6E38-4467-A862-744AB834DF49}" destId="{6EC804A8-D5E6-4750-B72A-B626C03701E2}" srcOrd="0" destOrd="0" presId="urn:microsoft.com/office/officeart/2005/8/layout/radial5"/>
-    <dgm:cxn modelId="{E4862C2B-43CA-40EE-8CAE-EFF37F2814E6}" type="presOf" srcId="{5D8AF85A-519C-4035-9396-72EB80AFC4D0}" destId="{1642D5CD-887E-481D-8729-3966AECDA291}" srcOrd="0" destOrd="0" presId="urn:microsoft.com/office/officeart/2005/8/layout/radial5"/>
-    <dgm:cxn modelId="{E04F7093-1157-4593-A718-C4284EF974D6}" type="presOf" srcId="{4A398404-64D6-40A1-A816-35C4804ADDC3}" destId="{0DCBC6F7-D5BE-43B3-B04F-3469C2D6FC90}" srcOrd="0" destOrd="0" presId="urn:microsoft.com/office/officeart/2005/8/layout/radial5"/>
-    <dgm:cxn modelId="{D5340475-12AB-40B3-90CC-5CA3617D694D}" type="presOf" srcId="{18B7C8EB-C745-4C20-8A9D-4D4D497341C3}" destId="{CCE865E6-A543-4DEC-83CF-FDB8D33369C6}" srcOrd="1" destOrd="0" presId="urn:microsoft.com/office/officeart/2005/8/layout/radial5"/>
+    <dgm:cxn modelId="{30BA2413-527F-4F32-80CE-57DF7CC5EE77}" type="presOf" srcId="{18B7C8EB-C745-4C20-8A9D-4D4D497341C3}" destId="{1DA63683-A578-4DCC-9D4B-185977D621DD}" srcOrd="0" destOrd="0" presId="urn:microsoft.com/office/officeart/2005/8/layout/radial5"/>
+    <dgm:cxn modelId="{5D67A61D-9AFC-48EB-A7A9-464EAF94A275}" type="presOf" srcId="{4A398404-64D6-40A1-A816-35C4804ADDC3}" destId="{0DCBC6F7-D5BE-43B3-B04F-3469C2D6FC90}" srcOrd="0" destOrd="0" presId="urn:microsoft.com/office/officeart/2005/8/layout/radial5"/>
     <dgm:cxn modelId="{DFC650EB-64AE-4C6A-81C3-8321DB221483}" srcId="{F7420165-9021-44F1-BBD5-4EE74743EFCE}" destId="{6BBE6CE1-81DC-4CC1-A9D8-670CEC9AEE9C}" srcOrd="6" destOrd="0" parTransId="{974439A4-00BA-48AB-8561-489F4E404187}" sibTransId="{F1218FA7-B8FF-4B33-A613-01534F047C68}"/>
-    <dgm:cxn modelId="{CC10E8F8-044A-4629-A8A5-DA67F404D254}" type="presOf" srcId="{18B7C8EB-C745-4C20-8A9D-4D4D497341C3}" destId="{1DA63683-A578-4DCC-9D4B-185977D621DD}" srcOrd="0" destOrd="0" presId="urn:microsoft.com/office/officeart/2005/8/layout/radial5"/>
-    <dgm:cxn modelId="{0A23E546-3146-432D-AB17-61EE862286F8}" type="presOf" srcId="{C7F1ABC5-FBC1-49ED-BF1D-1F47C7F45F12}" destId="{A20C39A1-4C97-46E0-A175-37DACB63AC33}" srcOrd="0" destOrd="0" presId="urn:microsoft.com/office/officeart/2005/8/layout/radial5"/>
-    <dgm:cxn modelId="{A34AF692-6AE6-4420-A96A-2C31A0FD0264}" type="presOf" srcId="{86CA724C-E1FC-49D4-A97B-BE3180A2391E}" destId="{147A53D6-7CD7-447B-AC19-AB98CDDDA1BF}" srcOrd="0" destOrd="0" presId="urn:microsoft.com/office/officeart/2005/8/layout/radial5"/>
-    <dgm:cxn modelId="{8DEFC154-72D8-40D8-9D5A-99EB20978FF0}" type="presOf" srcId="{B7D2AFC1-0576-4693-ADD4-65B9C42A053C}" destId="{2397EC32-F7FF-406B-9F00-ECA0B7ED3EA5}" srcOrd="1" destOrd="0" presId="urn:microsoft.com/office/officeart/2005/8/layout/radial5"/>
-    <dgm:cxn modelId="{0901346A-7D08-4EFB-B9D4-A4567882C20A}" type="presOf" srcId="{EC5CD053-991A-49C2-8E91-883958B281FE}" destId="{B669C026-517D-45DD-8232-CE060975CC33}" srcOrd="1" destOrd="0" presId="urn:microsoft.com/office/officeart/2005/8/layout/radial5"/>
-    <dgm:cxn modelId="{C7CF0BAB-FBA2-4383-9159-ADACD3DFB3A2}" type="presOf" srcId="{A928D84F-F510-4455-B6F6-8A516041EA5D}" destId="{9CF613C2-FC76-400D-B3BD-18F9FBD3F76A}" srcOrd="0" destOrd="0" presId="urn:microsoft.com/office/officeart/2005/8/layout/radial5"/>
-    <dgm:cxn modelId="{C415176D-70B9-4657-BC84-C0AF7A1F85B7}" type="presOf" srcId="{974439A4-00BA-48AB-8561-489F4E404187}" destId="{4E1AEDC5-78DE-4C9E-A2FD-6D2EEA11C00E}" srcOrd="0" destOrd="0" presId="urn:microsoft.com/office/officeart/2005/8/layout/radial5"/>
-    <dgm:cxn modelId="{1446E406-0491-4014-9697-C4474233C922}" type="presOf" srcId="{974439A4-00BA-48AB-8561-489F4E404187}" destId="{2EBECA69-F28C-4EC1-AC8A-3BE82C984033}" srcOrd="1" destOrd="0" presId="urn:microsoft.com/office/officeart/2005/8/layout/radial5"/>
-    <dgm:cxn modelId="{9DEBB8CC-B8AB-4DCC-9F2C-AC5BCF52CC50}" type="presOf" srcId="{6BBE6CE1-81DC-4CC1-A9D8-670CEC9AEE9C}" destId="{7D6524C6-6790-41F6-A510-384C4EBB0B42}" srcOrd="0" destOrd="0" presId="urn:microsoft.com/office/officeart/2005/8/layout/radial5"/>
+    <dgm:cxn modelId="{B336B480-3CAA-41C5-904E-7A3996DF480C}" type="presOf" srcId="{18B7C8EB-C745-4C20-8A9D-4D4D497341C3}" destId="{CCE865E6-A543-4DEC-83CF-FDB8D33369C6}" srcOrd="1" destOrd="0" presId="urn:microsoft.com/office/officeart/2005/8/layout/radial5"/>
+    <dgm:cxn modelId="{AECD2A97-6528-4BA8-A3B1-3F612303E37A}" type="presOf" srcId="{AA3AE431-6E38-4467-A862-744AB834DF49}" destId="{1ACB7136-B320-42E0-9B56-9833EDA70F45}" srcOrd="1" destOrd="0" presId="urn:microsoft.com/office/officeart/2005/8/layout/radial5"/>
+    <dgm:cxn modelId="{14AC3B03-CC2E-4A06-BCCB-93822BE1EC96}" type="presOf" srcId="{BA9F920C-3E2B-4642-A0A9-FBE58E89CDE1}" destId="{BD1E6539-46C9-4705-BF25-DD85A948CE3D}" srcOrd="0" destOrd="0" presId="urn:microsoft.com/office/officeart/2005/8/layout/radial5"/>
+    <dgm:cxn modelId="{47A21EF0-7971-4799-BAF8-0D459BE17CE3}" type="presOf" srcId="{974439A4-00BA-48AB-8561-489F4E404187}" destId="{4E1AEDC5-78DE-4C9E-A2FD-6D2EEA11C00E}" srcOrd="0" destOrd="0" presId="urn:microsoft.com/office/officeart/2005/8/layout/radial5"/>
+    <dgm:cxn modelId="{214C1F21-41D4-469F-A748-271179491C6D}" type="presOf" srcId="{F7420165-9021-44F1-BBD5-4EE74743EFCE}" destId="{814076A2-1CB4-4791-849B-6B39765CA4A0}" srcOrd="0" destOrd="0" presId="urn:microsoft.com/office/officeart/2005/8/layout/radial5"/>
+    <dgm:cxn modelId="{EE525B1E-70D2-46A0-B24E-78ABFEA87E3C}" type="presOf" srcId="{974439A4-00BA-48AB-8561-489F4E404187}" destId="{2EBECA69-F28C-4EC1-AC8A-3BE82C984033}" srcOrd="1" destOrd="0" presId="urn:microsoft.com/office/officeart/2005/8/layout/radial5"/>
+    <dgm:cxn modelId="{4DE68DF5-130B-48E6-B1A7-0A022111C269}" type="presOf" srcId="{FB0E39E0-7DCB-49B3-AB25-32C690432D86}" destId="{76C477AE-2907-4A82-893D-75CA5A94CA64}" srcOrd="0" destOrd="0" presId="urn:microsoft.com/office/officeart/2005/8/layout/radial5"/>
+    <dgm:cxn modelId="{3647CD9C-278E-4F45-B007-CD41A3D82EC5}" type="presOf" srcId="{7BE8DEF7-012B-4CC8-80F7-BD83343BF6A5}" destId="{3ED9EAA3-91A2-4444-A8EB-FA2B9EE719E8}" srcOrd="1" destOrd="0" presId="urn:microsoft.com/office/officeart/2005/8/layout/radial5"/>
     <dgm:cxn modelId="{838B5E78-76F4-40D1-85E3-E7CBD4DA0F24}" srcId="{F7420165-9021-44F1-BBD5-4EE74743EFCE}" destId="{BA9F920C-3E2B-4642-A0A9-FBE58E89CDE1}" srcOrd="7" destOrd="0" parTransId="{4A398404-64D6-40A1-A816-35C4804ADDC3}" sibTransId="{293E0468-ED3C-43A6-ADDF-A9B0CE9C211A}"/>
-    <dgm:cxn modelId="{74542EEE-E0C7-4C99-8A8D-C0D346CB6256}" type="presOf" srcId="{BA9F920C-3E2B-4642-A0A9-FBE58E89CDE1}" destId="{BD1E6539-46C9-4705-BF25-DD85A948CE3D}" srcOrd="0" destOrd="0" presId="urn:microsoft.com/office/officeart/2005/8/layout/radial5"/>
+    <dgm:cxn modelId="{866474B9-9F21-4F3D-8C26-8EC25D70F465}" type="presOf" srcId="{C7F1ABC5-FBC1-49ED-BF1D-1F47C7F45F12}" destId="{A20C39A1-4C97-46E0-A175-37DACB63AC33}" srcOrd="0" destOrd="0" presId="urn:microsoft.com/office/officeart/2005/8/layout/radial5"/>
     <dgm:cxn modelId="{31596380-06C8-4826-8CFD-A13DEA74D0F5}" srcId="{F7420165-9021-44F1-BBD5-4EE74743EFCE}" destId="{86CA724C-E1FC-49D4-A97B-BE3180A2391E}" srcOrd="0" destOrd="0" parTransId="{AA3AE431-6E38-4467-A862-744AB834DF49}" sibTransId="{6905CCDE-D755-4FB8-87FB-BF2B1BEE595A}"/>
     <dgm:cxn modelId="{3F168B8F-903F-4725-B681-455D12E006BD}" srcId="{F7420165-9021-44F1-BBD5-4EE74743EFCE}" destId="{A928D84F-F510-4455-B6F6-8A516041EA5D}" srcOrd="3" destOrd="0" parTransId="{7BE8DEF7-012B-4CC8-80F7-BD83343BF6A5}" sibTransId="{FBFBE9A4-A8BB-4889-AA34-05F06BBBF397}"/>
     <dgm:cxn modelId="{6D2F47FE-6D9F-496B-BDC9-3F5511A034C2}" srcId="{F7420165-9021-44F1-BBD5-4EE74743EFCE}" destId="{8AF19001-A37C-4074-9F2C-F49F8D2AC75D}" srcOrd="1" destOrd="0" parTransId="{EC5CD053-991A-49C2-8E91-883958B281FE}" sibTransId="{57AA3EEB-5158-4E45-BA54-E0B0C2410B82}"/>
-    <dgm:cxn modelId="{DEBC89A8-05F3-4110-9DFF-5140E3B5E60B}" type="presOf" srcId="{5D8AF85A-519C-4035-9396-72EB80AFC4D0}" destId="{623AF920-100A-4B64-91D2-F35E1EAF5D6C}" srcOrd="1" destOrd="0" presId="urn:microsoft.com/office/officeart/2005/8/layout/radial5"/>
-    <dgm:cxn modelId="{102FB3E7-070C-4120-BF50-D966DFF0B7EC}" type="presOf" srcId="{B7D2AFC1-0576-4693-ADD4-65B9C42A053C}" destId="{A2645C85-6571-467A-B85C-A2D25318828E}" srcOrd="0" destOrd="0" presId="urn:microsoft.com/office/officeart/2005/8/layout/radial5"/>
-    <dgm:cxn modelId="{A77AE9DA-92E3-4272-8131-16D69915D6C0}" type="presOf" srcId="{1F58F8FD-546E-46CD-83C9-466EB5E78A1C}" destId="{EF855903-1CAE-4C32-8B66-0C3F23A76E85}" srcOrd="0" destOrd="0" presId="urn:microsoft.com/office/officeart/2005/8/layout/radial5"/>
-    <dgm:cxn modelId="{109E2E0C-A1C2-444F-BDCB-48081FE76C0E}" type="presOf" srcId="{7BE8DEF7-012B-4CC8-80F7-BD83343BF6A5}" destId="{BCDCA649-6DFE-41E8-8B0E-932ED78283A8}" srcOrd="0" destOrd="0" presId="urn:microsoft.com/office/officeart/2005/8/layout/radial5"/>
-    <dgm:cxn modelId="{2B1D223C-1B9A-4A94-8235-D0ABBAC43EB9}" type="presOf" srcId="{AA3AE431-6E38-4467-A862-744AB834DF49}" destId="{1ACB7136-B320-42E0-9B56-9833EDA70F45}" srcOrd="1" destOrd="0" presId="urn:microsoft.com/office/officeart/2005/8/layout/radial5"/>
+    <dgm:cxn modelId="{9F0FD1F9-CDE9-447D-9EF0-92EDB735366F}" type="presOf" srcId="{EC5CD053-991A-49C2-8E91-883958B281FE}" destId="{B669C026-517D-45DD-8232-CE060975CC33}" srcOrd="1" destOrd="0" presId="urn:microsoft.com/office/officeart/2005/8/layout/radial5"/>
+    <dgm:cxn modelId="{CFFFAE1B-457B-467A-9978-B1F6B887552F}" type="presOf" srcId="{4A398404-64D6-40A1-A816-35C4804ADDC3}" destId="{C5703348-FD55-4B75-8FC6-76375B11653F}" srcOrd="1" destOrd="0" presId="urn:microsoft.com/office/officeart/2005/8/layout/radial5"/>
+    <dgm:cxn modelId="{4882B41B-2493-49DB-9753-92CDCF5A42AB}" type="presOf" srcId="{8AF19001-A37C-4074-9F2C-F49F8D2AC75D}" destId="{1924F538-E8FC-48EA-87A3-DBC0357ECC1B}" srcOrd="0" destOrd="0" presId="urn:microsoft.com/office/officeart/2005/8/layout/radial5"/>
+    <dgm:cxn modelId="{02FB0F21-AED2-4D23-A9DB-3B4709ACACE5}" type="presOf" srcId="{86CA724C-E1FC-49D4-A97B-BE3180A2391E}" destId="{147A53D6-7CD7-447B-AC19-AB98CDDDA1BF}" srcOrd="0" destOrd="0" presId="urn:microsoft.com/office/officeart/2005/8/layout/radial5"/>
+    <dgm:cxn modelId="{CAB3B953-82D8-4006-82C3-F78BEA811AD3}" type="presOf" srcId="{A928D84F-F510-4455-B6F6-8A516041EA5D}" destId="{9CF613C2-FC76-400D-B3BD-18F9FBD3F76A}" srcOrd="0" destOrd="0" presId="urn:microsoft.com/office/officeart/2005/8/layout/radial5"/>
+    <dgm:cxn modelId="{453490D6-34F8-4091-B32A-29CB0CAA1FBD}" type="presOf" srcId="{B7D2AFC1-0576-4693-ADD4-65B9C42A053C}" destId="{2397EC32-F7FF-406B-9F00-ECA0B7ED3EA5}" srcOrd="1" destOrd="0" presId="urn:microsoft.com/office/officeart/2005/8/layout/radial5"/>
     <dgm:cxn modelId="{27ADA697-3AE3-4D17-9F7B-B128329F8C9E}" srcId="{7B883B14-106E-4048-84D9-75B5EF6542AB}" destId="{F7420165-9021-44F1-BBD5-4EE74743EFCE}" srcOrd="0" destOrd="0" parTransId="{568CB72E-5B43-4911-A23D-1C6D0FF9FE1E}" sibTransId="{BAF86FDE-BE3F-4ABD-A13D-4741774659F7}"/>
-    <dgm:cxn modelId="{EB908298-D0FC-4338-9A6E-470D94A3238D}" type="presOf" srcId="{7BE8DEF7-012B-4CC8-80F7-BD83343BF6A5}" destId="{3ED9EAA3-91A2-4444-A8EB-FA2B9EE719E8}" srcOrd="1" destOrd="0" presId="urn:microsoft.com/office/officeart/2005/8/layout/radial5"/>
-    <dgm:cxn modelId="{624BDDCC-0B85-4480-8556-F88B1C26106B}" type="presOf" srcId="{4A398404-64D6-40A1-A816-35C4804ADDC3}" destId="{C5703348-FD55-4B75-8FC6-76375B11653F}" srcOrd="1" destOrd="0" presId="urn:microsoft.com/office/officeart/2005/8/layout/radial5"/>
+    <dgm:cxn modelId="{80440900-86D2-4DA6-AF83-90BAC5305E88}" type="presOf" srcId="{B7D2AFC1-0576-4693-ADD4-65B9C42A053C}" destId="{A2645C85-6571-467A-B85C-A2D25318828E}" srcOrd="0" destOrd="0" presId="urn:microsoft.com/office/officeart/2005/8/layout/radial5"/>
+    <dgm:cxn modelId="{33A4631B-DEC5-4DE5-840C-5340E125EEA6}" type="presOf" srcId="{5D8AF85A-519C-4035-9396-72EB80AFC4D0}" destId="{623AF920-100A-4B64-91D2-F35E1EAF5D6C}" srcOrd="1" destOrd="0" presId="urn:microsoft.com/office/officeart/2005/8/layout/radial5"/>
+    <dgm:cxn modelId="{A7D42627-784F-45A7-95A3-0851430A9797}" type="presOf" srcId="{7BE8DEF7-012B-4CC8-80F7-BD83343BF6A5}" destId="{BCDCA649-6DFE-41E8-8B0E-932ED78283A8}" srcOrd="0" destOrd="0" presId="urn:microsoft.com/office/officeart/2005/8/layout/radial5"/>
     <dgm:cxn modelId="{933AC4C1-4BCF-4699-B146-9DED0CC3AFBC}" srcId="{F7420165-9021-44F1-BBD5-4EE74743EFCE}" destId="{C7F1ABC5-FBC1-49ED-BF1D-1F47C7F45F12}" srcOrd="4" destOrd="0" parTransId="{18B7C8EB-C745-4C20-8A9D-4D4D497341C3}" sibTransId="{ADB49ED5-060E-4D9A-BA25-965D40F4E940}"/>
-    <dgm:cxn modelId="{DD2F8118-4E2A-447B-A781-BADBEBCEA812}" type="presOf" srcId="{8AF19001-A37C-4074-9F2C-F49F8D2AC75D}" destId="{1924F538-E8FC-48EA-87A3-DBC0357ECC1B}" srcOrd="0" destOrd="0" presId="urn:microsoft.com/office/officeart/2005/8/layout/radial5"/>
-    <dgm:cxn modelId="{7F2DF39F-4967-40F4-9C97-A77AAC7B1CB2}" type="presParOf" srcId="{6A7DA7E8-A7F2-4164-98C9-450F29A3AF5A}" destId="{814076A2-1CB4-4791-849B-6B39765CA4A0}" srcOrd="0" destOrd="0" presId="urn:microsoft.com/office/officeart/2005/8/layout/radial5"/>
-    <dgm:cxn modelId="{63F46920-36F4-4F06-AC83-C8D890BBF39D}" type="presParOf" srcId="{6A7DA7E8-A7F2-4164-98C9-450F29A3AF5A}" destId="{6EC804A8-D5E6-4750-B72A-B626C03701E2}" srcOrd="1" destOrd="0" presId="urn:microsoft.com/office/officeart/2005/8/layout/radial5"/>
-    <dgm:cxn modelId="{A8F972E4-0024-44D4-8C25-EE20552308BD}" type="presParOf" srcId="{6EC804A8-D5E6-4750-B72A-B626C03701E2}" destId="{1ACB7136-B320-42E0-9B56-9833EDA70F45}" srcOrd="0" destOrd="0" presId="urn:microsoft.com/office/officeart/2005/8/layout/radial5"/>
-    <dgm:cxn modelId="{51BD30F7-9F5C-4BDA-A4D4-9E61A923479E}" type="presParOf" srcId="{6A7DA7E8-A7F2-4164-98C9-450F29A3AF5A}" destId="{147A53D6-7CD7-447B-AC19-AB98CDDDA1BF}" srcOrd="2" destOrd="0" presId="urn:microsoft.com/office/officeart/2005/8/layout/radial5"/>
-    <dgm:cxn modelId="{50DFE26D-9BCC-4871-9A18-A31A2FFCC344}" type="presParOf" srcId="{6A7DA7E8-A7F2-4164-98C9-450F29A3AF5A}" destId="{D7990666-7F4D-4D83-A834-647CFF0C41FD}" srcOrd="3" destOrd="0" presId="urn:microsoft.com/office/officeart/2005/8/layout/radial5"/>
-    <dgm:cxn modelId="{2A8F9E96-C453-49B4-89E8-6B3F77BF5D59}" type="presParOf" srcId="{D7990666-7F4D-4D83-A834-647CFF0C41FD}" destId="{B669C026-517D-45DD-8232-CE060975CC33}" srcOrd="0" destOrd="0" presId="urn:microsoft.com/office/officeart/2005/8/layout/radial5"/>
-    <dgm:cxn modelId="{75D31967-2930-4768-BFC7-899C87231462}" type="presParOf" srcId="{6A7DA7E8-A7F2-4164-98C9-450F29A3AF5A}" destId="{1924F538-E8FC-48EA-87A3-DBC0357ECC1B}" srcOrd="4" destOrd="0" presId="urn:microsoft.com/office/officeart/2005/8/layout/radial5"/>
-    <dgm:cxn modelId="{A2044C0B-1665-454E-B02D-2B698F7B7076}" type="presParOf" srcId="{6A7DA7E8-A7F2-4164-98C9-450F29A3AF5A}" destId="{A2645C85-6571-467A-B85C-A2D25318828E}" srcOrd="5" destOrd="0" presId="urn:microsoft.com/office/officeart/2005/8/layout/radial5"/>
-    <dgm:cxn modelId="{EE2D512B-9377-4E6A-A68F-7E025E5B33F7}" type="presParOf" srcId="{A2645C85-6571-467A-B85C-A2D25318828E}" destId="{2397EC32-F7FF-406B-9F00-ECA0B7ED3EA5}" srcOrd="0" destOrd="0" presId="urn:microsoft.com/office/officeart/2005/8/layout/radial5"/>
-    <dgm:cxn modelId="{8F04404A-6654-4D24-A583-06DC4340C2BA}" type="presParOf" srcId="{6A7DA7E8-A7F2-4164-98C9-450F29A3AF5A}" destId="{EF855903-1CAE-4C32-8B66-0C3F23A76E85}" srcOrd="6" destOrd="0" presId="urn:microsoft.com/office/officeart/2005/8/layout/radial5"/>
-    <dgm:cxn modelId="{4715866F-3AD1-4582-8EAC-86632679678F}" type="presParOf" srcId="{6A7DA7E8-A7F2-4164-98C9-450F29A3AF5A}" destId="{BCDCA649-6DFE-41E8-8B0E-932ED78283A8}" srcOrd="7" destOrd="0" presId="urn:microsoft.com/office/officeart/2005/8/layout/radial5"/>
-    <dgm:cxn modelId="{132CDB21-5BA9-4E7A-9D4E-50AE6F70AC10}" type="presParOf" srcId="{BCDCA649-6DFE-41E8-8B0E-932ED78283A8}" destId="{3ED9EAA3-91A2-4444-A8EB-FA2B9EE719E8}" srcOrd="0" destOrd="0" presId="urn:microsoft.com/office/officeart/2005/8/layout/radial5"/>
-    <dgm:cxn modelId="{C7BE2150-3ED6-40EA-A591-13639D605749}" type="presParOf" srcId="{6A7DA7E8-A7F2-4164-98C9-450F29A3AF5A}" destId="{9CF613C2-FC76-400D-B3BD-18F9FBD3F76A}" srcOrd="8" destOrd="0" presId="urn:microsoft.com/office/officeart/2005/8/layout/radial5"/>
-    <dgm:cxn modelId="{72428529-E8DA-42FB-B0F1-14ABD7038268}" type="presParOf" srcId="{6A7DA7E8-A7F2-4164-98C9-450F29A3AF5A}" destId="{1DA63683-A578-4DCC-9D4B-185977D621DD}" srcOrd="9" destOrd="0" presId="urn:microsoft.com/office/officeart/2005/8/layout/radial5"/>
-    <dgm:cxn modelId="{0EC3A646-2B37-4FDB-ABA0-AA498A4BF4D7}" type="presParOf" srcId="{1DA63683-A578-4DCC-9D4B-185977D621DD}" destId="{CCE865E6-A543-4DEC-83CF-FDB8D33369C6}" srcOrd="0" destOrd="0" presId="urn:microsoft.com/office/officeart/2005/8/layout/radial5"/>
-    <dgm:cxn modelId="{B59D19C4-7167-4F5E-8741-C7B5823F3114}" type="presParOf" srcId="{6A7DA7E8-A7F2-4164-98C9-450F29A3AF5A}" destId="{A20C39A1-4C97-46E0-A175-37DACB63AC33}" srcOrd="10" destOrd="0" presId="urn:microsoft.com/office/officeart/2005/8/layout/radial5"/>
-    <dgm:cxn modelId="{C8BE0E95-8881-4BB1-884C-671E4C8DF9D2}" type="presParOf" srcId="{6A7DA7E8-A7F2-4164-98C9-450F29A3AF5A}" destId="{1642D5CD-887E-481D-8729-3966AECDA291}" srcOrd="11" destOrd="0" presId="urn:microsoft.com/office/officeart/2005/8/layout/radial5"/>
-    <dgm:cxn modelId="{0E80F44B-2D3B-4354-96F4-4E1B5D28E03D}" type="presParOf" srcId="{1642D5CD-887E-481D-8729-3966AECDA291}" destId="{623AF920-100A-4B64-91D2-F35E1EAF5D6C}" srcOrd="0" destOrd="0" presId="urn:microsoft.com/office/officeart/2005/8/layout/radial5"/>
-    <dgm:cxn modelId="{4626B31A-06A3-4DCC-961E-EB5BCAAE92D6}" type="presParOf" srcId="{6A7DA7E8-A7F2-4164-98C9-450F29A3AF5A}" destId="{76C477AE-2907-4A82-893D-75CA5A94CA64}" srcOrd="12" destOrd="0" presId="urn:microsoft.com/office/officeart/2005/8/layout/radial5"/>
-    <dgm:cxn modelId="{6041C840-71C1-4A52-BE58-8947E787B105}" type="presParOf" srcId="{6A7DA7E8-A7F2-4164-98C9-450F29A3AF5A}" destId="{4E1AEDC5-78DE-4C9E-A2FD-6D2EEA11C00E}" srcOrd="13" destOrd="0" presId="urn:microsoft.com/office/officeart/2005/8/layout/radial5"/>
-    <dgm:cxn modelId="{C878861C-41F2-457D-ACC1-C491626DB1F6}" type="presParOf" srcId="{4E1AEDC5-78DE-4C9E-A2FD-6D2EEA11C00E}" destId="{2EBECA69-F28C-4EC1-AC8A-3BE82C984033}" srcOrd="0" destOrd="0" presId="urn:microsoft.com/office/officeart/2005/8/layout/radial5"/>
-    <dgm:cxn modelId="{1AF1C8B4-10AF-4AB9-8FBE-9BBD578B56B1}" type="presParOf" srcId="{6A7DA7E8-A7F2-4164-98C9-450F29A3AF5A}" destId="{7D6524C6-6790-41F6-A510-384C4EBB0B42}" srcOrd="14" destOrd="0" presId="urn:microsoft.com/office/officeart/2005/8/layout/radial5"/>
-    <dgm:cxn modelId="{D998F61E-7A22-4DD4-B6D7-772153D2DE4D}" type="presParOf" srcId="{6A7DA7E8-A7F2-4164-98C9-450F29A3AF5A}" destId="{0DCBC6F7-D5BE-43B3-B04F-3469C2D6FC90}" srcOrd="15" destOrd="0" presId="urn:microsoft.com/office/officeart/2005/8/layout/radial5"/>
-    <dgm:cxn modelId="{29D32A09-240E-4710-9F55-C945E759583A}" type="presParOf" srcId="{0DCBC6F7-D5BE-43B3-B04F-3469C2D6FC90}" destId="{C5703348-FD55-4B75-8FC6-76375B11653F}" srcOrd="0" destOrd="0" presId="urn:microsoft.com/office/officeart/2005/8/layout/radial5"/>
-    <dgm:cxn modelId="{97C948F5-2E1C-443A-814C-A81F1FAE0A44}" type="presParOf" srcId="{6A7DA7E8-A7F2-4164-98C9-450F29A3AF5A}" destId="{BD1E6539-46C9-4705-BF25-DD85A948CE3D}" srcOrd="16" destOrd="0" presId="urn:microsoft.com/office/officeart/2005/8/layout/radial5"/>
+    <dgm:cxn modelId="{CF8F730C-C151-4875-AAE4-6002A96B3F42}" type="presOf" srcId="{AA3AE431-6E38-4467-A862-744AB834DF49}" destId="{6EC804A8-D5E6-4750-B72A-B626C03701E2}" srcOrd="0" destOrd="0" presId="urn:microsoft.com/office/officeart/2005/8/layout/radial5"/>
+    <dgm:cxn modelId="{85F72AE8-7E62-440D-9507-13303D3F41B6}" type="presParOf" srcId="{6A7DA7E8-A7F2-4164-98C9-450F29A3AF5A}" destId="{814076A2-1CB4-4791-849B-6B39765CA4A0}" srcOrd="0" destOrd="0" presId="urn:microsoft.com/office/officeart/2005/8/layout/radial5"/>
+    <dgm:cxn modelId="{E9E2DDA8-CF53-451F-B5F1-90B4A8681929}" type="presParOf" srcId="{6A7DA7E8-A7F2-4164-98C9-450F29A3AF5A}" destId="{6EC804A8-D5E6-4750-B72A-B626C03701E2}" srcOrd="1" destOrd="0" presId="urn:microsoft.com/office/officeart/2005/8/layout/radial5"/>
+    <dgm:cxn modelId="{0BFDA0FD-5F31-40E6-A0EC-433997EB8E01}" type="presParOf" srcId="{6EC804A8-D5E6-4750-B72A-B626C03701E2}" destId="{1ACB7136-B320-42E0-9B56-9833EDA70F45}" srcOrd="0" destOrd="0" presId="urn:microsoft.com/office/officeart/2005/8/layout/radial5"/>
+    <dgm:cxn modelId="{45452B8B-8702-4469-9D1D-EB322891F95D}" type="presParOf" srcId="{6A7DA7E8-A7F2-4164-98C9-450F29A3AF5A}" destId="{147A53D6-7CD7-447B-AC19-AB98CDDDA1BF}" srcOrd="2" destOrd="0" presId="urn:microsoft.com/office/officeart/2005/8/layout/radial5"/>
+    <dgm:cxn modelId="{B74C4AE5-A720-45B4-BE83-B03898DCC832}" type="presParOf" srcId="{6A7DA7E8-A7F2-4164-98C9-450F29A3AF5A}" destId="{D7990666-7F4D-4D83-A834-647CFF0C41FD}" srcOrd="3" destOrd="0" presId="urn:microsoft.com/office/officeart/2005/8/layout/radial5"/>
+    <dgm:cxn modelId="{42580200-6717-4CF4-8B6E-3D4F08BE1F12}" type="presParOf" srcId="{D7990666-7F4D-4D83-A834-647CFF0C41FD}" destId="{B669C026-517D-45DD-8232-CE060975CC33}" srcOrd="0" destOrd="0" presId="urn:microsoft.com/office/officeart/2005/8/layout/radial5"/>
+    <dgm:cxn modelId="{E5D5A886-6361-47E3-91AA-C5302B4C1619}" type="presParOf" srcId="{6A7DA7E8-A7F2-4164-98C9-450F29A3AF5A}" destId="{1924F538-E8FC-48EA-87A3-DBC0357ECC1B}" srcOrd="4" destOrd="0" presId="urn:microsoft.com/office/officeart/2005/8/layout/radial5"/>
+    <dgm:cxn modelId="{DABEF02A-2D46-4AC7-BC6C-F927123BEF59}" type="presParOf" srcId="{6A7DA7E8-A7F2-4164-98C9-450F29A3AF5A}" destId="{A2645C85-6571-467A-B85C-A2D25318828E}" srcOrd="5" destOrd="0" presId="urn:microsoft.com/office/officeart/2005/8/layout/radial5"/>
+    <dgm:cxn modelId="{0944A1BF-DF55-49BC-9F57-0E6528F684A1}" type="presParOf" srcId="{A2645C85-6571-467A-B85C-A2D25318828E}" destId="{2397EC32-F7FF-406B-9F00-ECA0B7ED3EA5}" srcOrd="0" destOrd="0" presId="urn:microsoft.com/office/officeart/2005/8/layout/radial5"/>
+    <dgm:cxn modelId="{6EE8D227-ED17-4982-99EE-AED27A87C248}" type="presParOf" srcId="{6A7DA7E8-A7F2-4164-98C9-450F29A3AF5A}" destId="{EF855903-1CAE-4C32-8B66-0C3F23A76E85}" srcOrd="6" destOrd="0" presId="urn:microsoft.com/office/officeart/2005/8/layout/radial5"/>
+    <dgm:cxn modelId="{B4D6A695-F791-4006-978F-DCB32455A954}" type="presParOf" srcId="{6A7DA7E8-A7F2-4164-98C9-450F29A3AF5A}" destId="{BCDCA649-6DFE-41E8-8B0E-932ED78283A8}" srcOrd="7" destOrd="0" presId="urn:microsoft.com/office/officeart/2005/8/layout/radial5"/>
+    <dgm:cxn modelId="{19011F39-9E10-4AA2-8A03-50C1B645A818}" type="presParOf" srcId="{BCDCA649-6DFE-41E8-8B0E-932ED78283A8}" destId="{3ED9EAA3-91A2-4444-A8EB-FA2B9EE719E8}" srcOrd="0" destOrd="0" presId="urn:microsoft.com/office/officeart/2005/8/layout/radial5"/>
+    <dgm:cxn modelId="{1C87DBE9-C051-4EA8-9DAC-AF280C73247C}" type="presParOf" srcId="{6A7DA7E8-A7F2-4164-98C9-450F29A3AF5A}" destId="{9CF613C2-FC76-400D-B3BD-18F9FBD3F76A}" srcOrd="8" destOrd="0" presId="urn:microsoft.com/office/officeart/2005/8/layout/radial5"/>
+    <dgm:cxn modelId="{BCFBE0BF-FCBA-4617-9E08-57ADBB2143B2}" type="presParOf" srcId="{6A7DA7E8-A7F2-4164-98C9-450F29A3AF5A}" destId="{1DA63683-A578-4DCC-9D4B-185977D621DD}" srcOrd="9" destOrd="0" presId="urn:microsoft.com/office/officeart/2005/8/layout/radial5"/>
+    <dgm:cxn modelId="{54456CC4-DAF4-4F30-8A78-3BA9D049D14D}" type="presParOf" srcId="{1DA63683-A578-4DCC-9D4B-185977D621DD}" destId="{CCE865E6-A543-4DEC-83CF-FDB8D33369C6}" srcOrd="0" destOrd="0" presId="urn:microsoft.com/office/officeart/2005/8/layout/radial5"/>
+    <dgm:cxn modelId="{4277A08C-8260-4E4C-ACAA-D5FBB3AA1F6D}" type="presParOf" srcId="{6A7DA7E8-A7F2-4164-98C9-450F29A3AF5A}" destId="{A20C39A1-4C97-46E0-A175-37DACB63AC33}" srcOrd="10" destOrd="0" presId="urn:microsoft.com/office/officeart/2005/8/layout/radial5"/>
+    <dgm:cxn modelId="{9FEF8FC4-19AC-46F8-83B3-EF038C66FB6D}" type="presParOf" srcId="{6A7DA7E8-A7F2-4164-98C9-450F29A3AF5A}" destId="{1642D5CD-887E-481D-8729-3966AECDA291}" srcOrd="11" destOrd="0" presId="urn:microsoft.com/office/officeart/2005/8/layout/radial5"/>
+    <dgm:cxn modelId="{B4B85238-F3B1-4BD7-9942-66082AF18D37}" type="presParOf" srcId="{1642D5CD-887E-481D-8729-3966AECDA291}" destId="{623AF920-100A-4B64-91D2-F35E1EAF5D6C}" srcOrd="0" destOrd="0" presId="urn:microsoft.com/office/officeart/2005/8/layout/radial5"/>
+    <dgm:cxn modelId="{9784E3BC-B2F2-4222-9E52-A8F809A2398A}" type="presParOf" srcId="{6A7DA7E8-A7F2-4164-98C9-450F29A3AF5A}" destId="{76C477AE-2907-4A82-893D-75CA5A94CA64}" srcOrd="12" destOrd="0" presId="urn:microsoft.com/office/officeart/2005/8/layout/radial5"/>
+    <dgm:cxn modelId="{F4C38B54-BAE3-4FFB-AEEE-85A051F1C84F}" type="presParOf" srcId="{6A7DA7E8-A7F2-4164-98C9-450F29A3AF5A}" destId="{4E1AEDC5-78DE-4C9E-A2FD-6D2EEA11C00E}" srcOrd="13" destOrd="0" presId="urn:microsoft.com/office/officeart/2005/8/layout/radial5"/>
+    <dgm:cxn modelId="{1A08375A-21D9-471D-88D0-3F0E4969D7E1}" type="presParOf" srcId="{4E1AEDC5-78DE-4C9E-A2FD-6D2EEA11C00E}" destId="{2EBECA69-F28C-4EC1-AC8A-3BE82C984033}" srcOrd="0" destOrd="0" presId="urn:microsoft.com/office/officeart/2005/8/layout/radial5"/>
+    <dgm:cxn modelId="{6A37D011-C050-41F3-8DE3-FA93FB226C2F}" type="presParOf" srcId="{6A7DA7E8-A7F2-4164-98C9-450F29A3AF5A}" destId="{7D6524C6-6790-41F6-A510-384C4EBB0B42}" srcOrd="14" destOrd="0" presId="urn:microsoft.com/office/officeart/2005/8/layout/radial5"/>
+    <dgm:cxn modelId="{1DBE32BE-BF62-4EC0-AFF3-34413B8DE725}" type="presParOf" srcId="{6A7DA7E8-A7F2-4164-98C9-450F29A3AF5A}" destId="{0DCBC6F7-D5BE-43B3-B04F-3469C2D6FC90}" srcOrd="15" destOrd="0" presId="urn:microsoft.com/office/officeart/2005/8/layout/radial5"/>
+    <dgm:cxn modelId="{05C1ACC4-280D-452E-B83C-146BE0423B95}" type="presParOf" srcId="{0DCBC6F7-D5BE-43B3-B04F-3469C2D6FC90}" destId="{C5703348-FD55-4B75-8FC6-76375B11653F}" srcOrd="0" destOrd="0" presId="urn:microsoft.com/office/officeart/2005/8/layout/radial5"/>
+    <dgm:cxn modelId="{8FE88563-1569-43DA-931C-DE4FDA1941B1}" type="presParOf" srcId="{6A7DA7E8-A7F2-4164-98C9-450F29A3AF5A}" destId="{BD1E6539-46C9-4705-BF25-DD85A948CE3D}" srcOrd="16" destOrd="0" presId="urn:microsoft.com/office/officeart/2005/8/layout/radial5"/>
   </dgm:cxnLst>
   <dgm:bg/>
   <dgm:whole/>
   <dgm:extLst>
     <a:ext uri="http://schemas.microsoft.com/office/drawing/2008/diagram">
       <dsp:dataModelExt xmlns:dsp="http://schemas.microsoft.com/office/drawing/2008/diagram" relId="rId40" minVer="http://schemas.openxmlformats.org/drawingml/2006/diagram"/>
+    </a:ext>
+  </dgm:extLst>
+</dgm:dataModel>
+</file>
+
+<file path=word/diagrams/data2.xml><?xml version="1.0" encoding="utf-8"?>
+<dgm:dataModel xmlns:dgm="http://schemas.openxmlformats.org/drawingml/2006/diagram" xmlns:a="http://schemas.openxmlformats.org/drawingml/2006/main">
+  <dgm:ptLst>
+    <dgm:pt modelId="{0D82094F-6E55-40D5-9CCE-1F03FE3D98AF}" type="doc">
+      <dgm:prSet loTypeId="urn:microsoft.com/office/officeart/2008/layout/VerticalCurvedList" loCatId="list" qsTypeId="urn:microsoft.com/office/officeart/2005/8/quickstyle/simple1" qsCatId="simple" csTypeId="urn:microsoft.com/office/officeart/2005/8/colors/accent1_2" csCatId="accent1" phldr="1"/>
+      <dgm:spPr/>
+      <dgm:t>
+        <a:bodyPr/>
+        <a:lstStyle/>
+        <a:p>
+          <a:endParaRPr lang="es-CO"/>
+        </a:p>
+      </dgm:t>
+    </dgm:pt>
+    <dgm:pt modelId="{72227050-30F0-4D5D-8ECF-92FADF9B123C}">
+      <dgm:prSet phldrT="[Texto]"/>
+      <dgm:spPr/>
+      <dgm:t>
+        <a:bodyPr/>
+        <a:lstStyle/>
+        <a:p>
+          <a:r>
+            <a:rPr lang="es-CO"/>
+            <a:t>Gerente</a:t>
+          </a:r>
+        </a:p>
+      </dgm:t>
+    </dgm:pt>
+    <dgm:pt modelId="{29691790-96C0-4407-B080-5B08064B43C1}" type="parTrans" cxnId="{DE03637D-E08D-476E-8E0C-24EFC43FFCEC}">
+      <dgm:prSet/>
+      <dgm:spPr/>
+      <dgm:t>
+        <a:bodyPr/>
+        <a:lstStyle/>
+        <a:p>
+          <a:endParaRPr lang="es-CO"/>
+        </a:p>
+      </dgm:t>
+    </dgm:pt>
+    <dgm:pt modelId="{57D73464-E49F-4886-BA80-76C46D7736B4}" type="sibTrans" cxnId="{DE03637D-E08D-476E-8E0C-24EFC43FFCEC}">
+      <dgm:prSet/>
+      <dgm:spPr/>
+      <dgm:t>
+        <a:bodyPr/>
+        <a:lstStyle/>
+        <a:p>
+          <a:endParaRPr lang="es-CO"/>
+        </a:p>
+      </dgm:t>
+    </dgm:pt>
+    <dgm:pt modelId="{D1A8A0D6-B6CE-4EFA-AA9A-C8F89665B506}" type="pres">
+      <dgm:prSet presAssocID="{0D82094F-6E55-40D5-9CCE-1F03FE3D98AF}" presName="Name0" presStyleCnt="0">
+        <dgm:presLayoutVars>
+          <dgm:chMax val="7"/>
+          <dgm:chPref val="7"/>
+          <dgm:dir/>
+        </dgm:presLayoutVars>
+      </dgm:prSet>
+      <dgm:spPr/>
+      <dgm:t>
+        <a:bodyPr/>
+        <a:lstStyle/>
+        <a:p>
+          <a:endParaRPr lang="es-CO"/>
+        </a:p>
+      </dgm:t>
+    </dgm:pt>
+    <dgm:pt modelId="{81A99DD1-19A9-4ECE-97B2-B03347D0EA01}" type="pres">
+      <dgm:prSet presAssocID="{0D82094F-6E55-40D5-9CCE-1F03FE3D98AF}" presName="Name1" presStyleCnt="0"/>
+      <dgm:spPr/>
+    </dgm:pt>
+    <dgm:pt modelId="{A0A8D4CB-A058-44BD-9639-BA68ECDC007F}" type="pres">
+      <dgm:prSet presAssocID="{0D82094F-6E55-40D5-9CCE-1F03FE3D98AF}" presName="cycle" presStyleCnt="0"/>
+      <dgm:spPr/>
+    </dgm:pt>
+    <dgm:pt modelId="{6998C099-6D80-425B-B585-5D587C9C4024}" type="pres">
+      <dgm:prSet presAssocID="{0D82094F-6E55-40D5-9CCE-1F03FE3D98AF}" presName="srcNode" presStyleLbl="node1" presStyleIdx="0" presStyleCnt="1"/>
+      <dgm:spPr/>
+    </dgm:pt>
+    <dgm:pt modelId="{04EB5AAF-A9F6-4F5F-A1BD-301005699685}" type="pres">
+      <dgm:prSet presAssocID="{0D82094F-6E55-40D5-9CCE-1F03FE3D98AF}" presName="conn" presStyleLbl="parChTrans1D2" presStyleIdx="0" presStyleCnt="1"/>
+      <dgm:spPr/>
+      <dgm:t>
+        <a:bodyPr/>
+        <a:lstStyle/>
+        <a:p>
+          <a:endParaRPr lang="es-CO"/>
+        </a:p>
+      </dgm:t>
+    </dgm:pt>
+    <dgm:pt modelId="{ECEE5A49-405A-45B7-9118-229EEC89FFB2}" type="pres">
+      <dgm:prSet presAssocID="{0D82094F-6E55-40D5-9CCE-1F03FE3D98AF}" presName="extraNode" presStyleLbl="node1" presStyleIdx="0" presStyleCnt="1"/>
+      <dgm:spPr/>
+    </dgm:pt>
+    <dgm:pt modelId="{2BF5D59C-B0C2-4423-B303-1FE2FC4EDA25}" type="pres">
+      <dgm:prSet presAssocID="{0D82094F-6E55-40D5-9CCE-1F03FE3D98AF}" presName="dstNode" presStyleLbl="node1" presStyleIdx="0" presStyleCnt="1"/>
+      <dgm:spPr/>
+    </dgm:pt>
+    <dgm:pt modelId="{56387785-80C7-4AA8-98B9-D561B43132F7}" type="pres">
+      <dgm:prSet presAssocID="{72227050-30F0-4D5D-8ECF-92FADF9B123C}" presName="text_1" presStyleLbl="node1" presStyleIdx="0" presStyleCnt="1" custScaleX="74365" custScaleY="73085" custLinFactNeighborX="-21064" custLinFactNeighborY="-1183">
+        <dgm:presLayoutVars>
+          <dgm:bulletEnabled val="1"/>
+        </dgm:presLayoutVars>
+      </dgm:prSet>
+      <dgm:spPr/>
+      <dgm:t>
+        <a:bodyPr/>
+        <a:lstStyle/>
+        <a:p>
+          <a:endParaRPr lang="es-CO"/>
+        </a:p>
+      </dgm:t>
+    </dgm:pt>
+    <dgm:pt modelId="{487A35EB-BAC2-4CD8-9669-8A4493F3DD81}" type="pres">
+      <dgm:prSet presAssocID="{72227050-30F0-4D5D-8ECF-92FADF9B123C}" presName="accent_1" presStyleCnt="0"/>
+      <dgm:spPr/>
+    </dgm:pt>
+    <dgm:pt modelId="{B84CA92E-D971-4130-B668-4DC7BC17BCB8}" type="pres">
+      <dgm:prSet presAssocID="{72227050-30F0-4D5D-8ECF-92FADF9B123C}" presName="accentRepeatNode" presStyleLbl="solidFgAcc1" presStyleIdx="0" presStyleCnt="1" custScaleX="77323" custScaleY="82125"/>
+      <dgm:spPr>
+        <a:blipFill rotWithShape="0">
+          <a:blip xmlns:r="http://schemas.openxmlformats.org/officeDocument/2006/relationships" r:embed="rId1"/>
+          <a:stretch>
+            <a:fillRect/>
+          </a:stretch>
+        </a:blipFill>
+      </dgm:spPr>
+    </dgm:pt>
+  </dgm:ptLst>
+  <dgm:cxnLst>
+    <dgm:cxn modelId="{6021E459-9AB2-4F0E-A1F4-6046926CD284}" type="presOf" srcId="{0D82094F-6E55-40D5-9CCE-1F03FE3D98AF}" destId="{D1A8A0D6-B6CE-4EFA-AA9A-C8F89665B506}" srcOrd="0" destOrd="0" presId="urn:microsoft.com/office/officeart/2008/layout/VerticalCurvedList"/>
+    <dgm:cxn modelId="{665AEA36-797F-4E2F-891B-6283AA8AD406}" type="presOf" srcId="{57D73464-E49F-4886-BA80-76C46D7736B4}" destId="{04EB5AAF-A9F6-4F5F-A1BD-301005699685}" srcOrd="0" destOrd="0" presId="urn:microsoft.com/office/officeart/2008/layout/VerticalCurvedList"/>
+    <dgm:cxn modelId="{198FA303-1540-493B-9D0D-838E71AE9979}" type="presOf" srcId="{72227050-30F0-4D5D-8ECF-92FADF9B123C}" destId="{56387785-80C7-4AA8-98B9-D561B43132F7}" srcOrd="0" destOrd="0" presId="urn:microsoft.com/office/officeart/2008/layout/VerticalCurvedList"/>
+    <dgm:cxn modelId="{DE03637D-E08D-476E-8E0C-24EFC43FFCEC}" srcId="{0D82094F-6E55-40D5-9CCE-1F03FE3D98AF}" destId="{72227050-30F0-4D5D-8ECF-92FADF9B123C}" srcOrd="0" destOrd="0" parTransId="{29691790-96C0-4407-B080-5B08064B43C1}" sibTransId="{57D73464-E49F-4886-BA80-76C46D7736B4}"/>
+    <dgm:cxn modelId="{728D8E9C-9C73-4219-B2AD-171550C53314}" type="presParOf" srcId="{D1A8A0D6-B6CE-4EFA-AA9A-C8F89665B506}" destId="{81A99DD1-19A9-4ECE-97B2-B03347D0EA01}" srcOrd="0" destOrd="0" presId="urn:microsoft.com/office/officeart/2008/layout/VerticalCurvedList"/>
+    <dgm:cxn modelId="{400B0B6A-1349-4CE4-9DA8-496A587CEDAA}" type="presParOf" srcId="{81A99DD1-19A9-4ECE-97B2-B03347D0EA01}" destId="{A0A8D4CB-A058-44BD-9639-BA68ECDC007F}" srcOrd="0" destOrd="0" presId="urn:microsoft.com/office/officeart/2008/layout/VerticalCurvedList"/>
+    <dgm:cxn modelId="{C7C13F45-372A-4613-A787-2E2E2753D60E}" type="presParOf" srcId="{A0A8D4CB-A058-44BD-9639-BA68ECDC007F}" destId="{6998C099-6D80-425B-B585-5D587C9C4024}" srcOrd="0" destOrd="0" presId="urn:microsoft.com/office/officeart/2008/layout/VerticalCurvedList"/>
+    <dgm:cxn modelId="{A0EE6BF3-349D-47D1-9DD5-C2BE95D2EB7F}" type="presParOf" srcId="{A0A8D4CB-A058-44BD-9639-BA68ECDC007F}" destId="{04EB5AAF-A9F6-4F5F-A1BD-301005699685}" srcOrd="1" destOrd="0" presId="urn:microsoft.com/office/officeart/2008/layout/VerticalCurvedList"/>
+    <dgm:cxn modelId="{AC288B81-4244-478F-A09D-3DD04BE68AE6}" type="presParOf" srcId="{A0A8D4CB-A058-44BD-9639-BA68ECDC007F}" destId="{ECEE5A49-405A-45B7-9118-229EEC89FFB2}" srcOrd="2" destOrd="0" presId="urn:microsoft.com/office/officeart/2008/layout/VerticalCurvedList"/>
+    <dgm:cxn modelId="{324FD406-636B-4DC7-A921-79935ABCF3F2}" type="presParOf" srcId="{A0A8D4CB-A058-44BD-9639-BA68ECDC007F}" destId="{2BF5D59C-B0C2-4423-B303-1FE2FC4EDA25}" srcOrd="3" destOrd="0" presId="urn:microsoft.com/office/officeart/2008/layout/VerticalCurvedList"/>
+    <dgm:cxn modelId="{F3C0337E-8EF3-4C15-9DA4-90650E6BE120}" type="presParOf" srcId="{81A99DD1-19A9-4ECE-97B2-B03347D0EA01}" destId="{56387785-80C7-4AA8-98B9-D561B43132F7}" srcOrd="1" destOrd="0" presId="urn:microsoft.com/office/officeart/2008/layout/VerticalCurvedList"/>
+    <dgm:cxn modelId="{1EFEE395-A85E-4C51-A1D7-BAAA86CDF8ED}" type="presParOf" srcId="{81A99DD1-19A9-4ECE-97B2-B03347D0EA01}" destId="{487A35EB-BAC2-4CD8-9669-8A4493F3DD81}" srcOrd="2" destOrd="0" presId="urn:microsoft.com/office/officeart/2008/layout/VerticalCurvedList"/>
+    <dgm:cxn modelId="{4505773E-9ABA-428A-A8B7-DC0E5E4F118E}" type="presParOf" srcId="{487A35EB-BAC2-4CD8-9669-8A4493F3DD81}" destId="{B84CA92E-D971-4130-B668-4DC7BC17BCB8}" srcOrd="0" destOrd="0" presId="urn:microsoft.com/office/officeart/2008/layout/VerticalCurvedList"/>
+  </dgm:cxnLst>
+  <dgm:bg/>
+  <dgm:whole/>
+  <dgm:extLst>
+    <a:ext uri="http://schemas.microsoft.com/office/drawing/2008/diagram">
+      <dsp:dataModelExt xmlns:dsp="http://schemas.microsoft.com/office/drawing/2008/diagram" relId="rId46" minVer="http://schemas.openxmlformats.org/drawingml/2006/diagram"/>
     </a:ext>
   </dgm:extLst>
 </dgm:dataModel>
@@ -28879,6 +29869,184 @@
 </dsp:drawing>
 </file>
 
+<file path=word/diagrams/drawing2.xml><?xml version="1.0" encoding="utf-8"?>
+<dsp:drawing xmlns:dgm="http://schemas.openxmlformats.org/drawingml/2006/diagram" xmlns:dsp="http://schemas.microsoft.com/office/drawing/2008/diagram" xmlns:a="http://schemas.openxmlformats.org/drawingml/2006/main">
+  <dsp:spTree>
+    <dsp:nvGrpSpPr>
+      <dsp:cNvPr id="0" name=""/>
+      <dsp:cNvGrpSpPr/>
+    </dsp:nvGrpSpPr>
+    <dsp:grpSpPr/>
+    <dsp:sp modelId="{04EB5AAF-A9F6-4F5F-A1BD-301005699685}">
+      <dsp:nvSpPr>
+        <dsp:cNvPr id="0" name=""/>
+        <dsp:cNvSpPr/>
+      </dsp:nvSpPr>
+      <dsp:spPr>
+        <a:xfrm>
+          <a:off x="-1337120" y="-241315"/>
+          <a:ext cx="1854230" cy="1854230"/>
+        </a:xfrm>
+        <a:prstGeom prst="blockArc">
+          <a:avLst>
+            <a:gd name="adj1" fmla="val 18900000"/>
+            <a:gd name="adj2" fmla="val 2700000"/>
+            <a:gd name="adj3" fmla="val 1165"/>
+          </a:avLst>
+        </a:prstGeom>
+        <a:noFill/>
+        <a:ln w="25400" cap="flat" cmpd="sng" algn="ctr">
+          <a:solidFill>
+            <a:schemeClr val="accent1">
+              <a:shade val="60000"/>
+              <a:hueOff val="0"/>
+              <a:satOff val="0"/>
+              <a:lumOff val="0"/>
+              <a:alphaOff val="0"/>
+            </a:schemeClr>
+          </a:solidFill>
+          <a:prstDash val="solid"/>
+        </a:ln>
+        <a:effectLst/>
+      </dsp:spPr>
+      <dsp:style>
+        <a:lnRef idx="2">
+          <a:scrgbClr r="0" g="0" b="0"/>
+        </a:lnRef>
+        <a:fillRef idx="0">
+          <a:scrgbClr r="0" g="0" b="0"/>
+        </a:fillRef>
+        <a:effectRef idx="0">
+          <a:scrgbClr r="0" g="0" b="0"/>
+        </a:effectRef>
+        <a:fontRef idx="minor"/>
+      </dsp:style>
+    </dsp:sp>
+    <dsp:sp modelId="{56387785-80C7-4AA8-98B9-D561B43132F7}">
+      <dsp:nvSpPr>
+        <dsp:cNvPr id="0" name=""/>
+        <dsp:cNvSpPr/>
+      </dsp:nvSpPr>
+      <dsp:spPr>
+        <a:xfrm>
+          <a:off x="323414" y="438580"/>
+          <a:ext cx="1607104" cy="478933"/>
+        </a:xfrm>
+        <a:prstGeom prst="rect">
+          <a:avLst/>
+        </a:prstGeom>
+        <a:solidFill>
+          <a:schemeClr val="accent1">
+            <a:hueOff val="0"/>
+            <a:satOff val="0"/>
+            <a:lumOff val="0"/>
+            <a:alphaOff val="0"/>
+          </a:schemeClr>
+        </a:solidFill>
+        <a:ln w="25400" cap="flat" cmpd="sng" algn="ctr">
+          <a:solidFill>
+            <a:schemeClr val="lt1">
+              <a:hueOff val="0"/>
+              <a:satOff val="0"/>
+              <a:lumOff val="0"/>
+              <a:alphaOff val="0"/>
+            </a:schemeClr>
+          </a:solidFill>
+          <a:prstDash val="solid"/>
+        </a:ln>
+        <a:effectLst/>
+      </dsp:spPr>
+      <dsp:style>
+        <a:lnRef idx="2">
+          <a:scrgbClr r="0" g="0" b="0"/>
+        </a:lnRef>
+        <a:fillRef idx="1">
+          <a:scrgbClr r="0" g="0" b="0"/>
+        </a:fillRef>
+        <a:effectRef idx="0">
+          <a:scrgbClr r="0" g="0" b="0"/>
+        </a:effectRef>
+        <a:fontRef idx="minor">
+          <a:schemeClr val="lt1"/>
+        </a:fontRef>
+      </dsp:style>
+      <dsp:txBody>
+        <a:bodyPr spcFirstLastPara="0" vert="horz" wrap="square" lIns="544354" tIns="58420" rIns="58420" bIns="58420" numCol="1" spcCol="1270" anchor="ctr" anchorCtr="0">
+          <a:noAutofit/>
+        </a:bodyPr>
+        <a:lstStyle/>
+        <a:p>
+          <a:pPr lvl="0" algn="l" defTabSz="1022350">
+            <a:lnSpc>
+              <a:spcPct val="90000"/>
+            </a:lnSpc>
+            <a:spcBef>
+              <a:spcPct val="0"/>
+            </a:spcBef>
+            <a:spcAft>
+              <a:spcPct val="35000"/>
+            </a:spcAft>
+          </a:pPr>
+          <a:r>
+            <a:rPr lang="es-CO" sz="2300" kern="1200"/>
+            <a:t>Gerente</a:t>
+          </a:r>
+        </a:p>
+      </dsp:txBody>
+      <dsp:txXfrm>
+        <a:off x="323414" y="438580"/>
+        <a:ext cx="1607104" cy="478933"/>
+      </dsp:txXfrm>
+    </dsp:sp>
+    <dsp:sp modelId="{B84CA92E-D971-4130-B668-4DC7BC17BCB8}">
+      <dsp:nvSpPr>
+        <dsp:cNvPr id="0" name=""/>
+        <dsp:cNvSpPr/>
+      </dsp:nvSpPr>
+      <dsp:spPr>
+        <a:xfrm>
+          <a:off x="184938" y="349441"/>
+          <a:ext cx="633382" cy="672717"/>
+        </a:xfrm>
+        <a:prstGeom prst="ellipse">
+          <a:avLst/>
+        </a:prstGeom>
+        <a:blipFill rotWithShape="0">
+          <a:blip xmlns:r="http://schemas.openxmlformats.org/officeDocument/2006/relationships" r:embed="rId1"/>
+          <a:stretch>
+            <a:fillRect/>
+          </a:stretch>
+        </a:blipFill>
+        <a:ln w="25400" cap="flat" cmpd="sng" algn="ctr">
+          <a:solidFill>
+            <a:schemeClr val="accent1">
+              <a:hueOff val="0"/>
+              <a:satOff val="0"/>
+              <a:lumOff val="0"/>
+              <a:alphaOff val="0"/>
+            </a:schemeClr>
+          </a:solidFill>
+          <a:prstDash val="solid"/>
+        </a:ln>
+        <a:effectLst/>
+      </dsp:spPr>
+      <dsp:style>
+        <a:lnRef idx="2">
+          <a:scrgbClr r="0" g="0" b="0"/>
+        </a:lnRef>
+        <a:fillRef idx="1">
+          <a:scrgbClr r="0" g="0" b="0"/>
+        </a:fillRef>
+        <a:effectRef idx="0">
+          <a:scrgbClr r="0" g="0" b="0"/>
+        </a:effectRef>
+        <a:fontRef idx="minor"/>
+      </dsp:style>
+    </dsp:sp>
+  </dsp:spTree>
+</dsp:drawing>
+</file>
+
 <file path=word/diagrams/layout1.xml><?xml version="1.0" encoding="utf-8"?>
 <dgm:layoutDef xmlns:dgm="http://schemas.openxmlformats.org/drawingml/2006/diagram" xmlns:a="http://schemas.openxmlformats.org/drawingml/2006/main" uniqueId="urn:microsoft.com/office/officeart/2005/8/layout/radial5">
   <dgm:title val=""/>
@@ -29114,6 +30282,1284 @@
         </dgm:forEach>
       </dgm:forEach>
     </dgm:forEach>
+  </dgm:layoutNode>
+</dgm:layoutDef>
+</file>
+
+<file path=word/diagrams/layout2.xml><?xml version="1.0" encoding="utf-8"?>
+<dgm:layoutDef xmlns:dgm="http://schemas.openxmlformats.org/drawingml/2006/diagram" xmlns:a="http://schemas.openxmlformats.org/drawingml/2006/main" uniqueId="urn:microsoft.com/office/officeart/2008/layout/VerticalCurvedList">
+  <dgm:title val=""/>
+  <dgm:desc val=""/>
+  <dgm:catLst>
+    <dgm:cat type="list" pri="20000"/>
+  </dgm:catLst>
+  <dgm:sampData>
+    <dgm:dataModel>
+      <dgm:ptLst>
+        <dgm:pt modelId="0" type="doc"/>
+        <dgm:pt modelId="1">
+          <dgm:prSet phldr="1"/>
+        </dgm:pt>
+        <dgm:pt modelId="2">
+          <dgm:prSet phldr="1"/>
+        </dgm:pt>
+        <dgm:pt modelId="3">
+          <dgm:prSet phldr="1"/>
+        </dgm:pt>
+      </dgm:ptLst>
+      <dgm:cxnLst>
+        <dgm:cxn modelId="4" srcId="0" destId="1" srcOrd="0" destOrd="0"/>
+        <dgm:cxn modelId="5" srcId="0" destId="2" srcOrd="1" destOrd="0"/>
+        <dgm:cxn modelId="6" srcId="0" destId="3" srcOrd="2" destOrd="0"/>
+      </dgm:cxnLst>
+      <dgm:bg/>
+      <dgm:whole/>
+    </dgm:dataModel>
+  </dgm:sampData>
+  <dgm:styleData>
+    <dgm:dataModel>
+      <dgm:ptLst>
+        <dgm:pt modelId="0" type="doc"/>
+        <dgm:pt modelId="1">
+          <dgm:prSet phldr="1"/>
+        </dgm:pt>
+        <dgm:pt modelId="2">
+          <dgm:prSet phldr="1"/>
+        </dgm:pt>
+      </dgm:ptLst>
+      <dgm:cxnLst>
+        <dgm:cxn modelId="3" srcId="0" destId="1" srcOrd="0" destOrd="0"/>
+        <dgm:cxn modelId="4" srcId="0" destId="2" srcOrd="1" destOrd="0"/>
+      </dgm:cxnLst>
+      <dgm:bg/>
+      <dgm:whole/>
+    </dgm:dataModel>
+  </dgm:styleData>
+  <dgm:clrData>
+    <dgm:dataModel>
+      <dgm:ptLst>
+        <dgm:pt modelId="0" type="doc"/>
+        <dgm:pt modelId="1">
+          <dgm:prSet phldr="1"/>
+        </dgm:pt>
+        <dgm:pt modelId="2">
+          <dgm:prSet phldr="1"/>
+        </dgm:pt>
+        <dgm:pt modelId="3">
+          <dgm:prSet phldr="1"/>
+        </dgm:pt>
+        <dgm:pt modelId="4">
+          <dgm:prSet phldr="1"/>
+        </dgm:pt>
+      </dgm:ptLst>
+      <dgm:cxnLst>
+        <dgm:cxn modelId="5" srcId="0" destId="1" srcOrd="0" destOrd="0"/>
+        <dgm:cxn modelId="6" srcId="0" destId="2" srcOrd="1" destOrd="0"/>
+        <dgm:cxn modelId="7" srcId="0" destId="3" srcOrd="2" destOrd="0"/>
+        <dgm:cxn modelId="8" srcId="0" destId="4" srcOrd="3" destOrd="0"/>
+      </dgm:cxnLst>
+      <dgm:bg/>
+      <dgm:whole/>
+    </dgm:dataModel>
+  </dgm:clrData>
+  <dgm:layoutNode name="Name0">
+    <dgm:varLst>
+      <dgm:chMax val="7"/>
+      <dgm:chPref val="7"/>
+      <dgm:dir/>
+    </dgm:varLst>
+    <dgm:alg type="composite"/>
+    <dgm:shape xmlns:r="http://schemas.openxmlformats.org/officeDocument/2006/relationships" r:blip="">
+      <dgm:adjLst/>
+    </dgm:shape>
+    <dgm:constrLst>
+      <dgm:constr type="w" for="ch" refType="h" refFor="ch" op="gte" fact="0.8"/>
+    </dgm:constrLst>
+    <dgm:layoutNode name="Name1">
+      <dgm:alg type="composite"/>
+      <dgm:shape xmlns:r="http://schemas.openxmlformats.org/officeDocument/2006/relationships" r:blip="">
+        <dgm:adjLst/>
+      </dgm:shape>
+      <dgm:choose name="Name2">
+        <dgm:if name="Name3" func="var" arg="dir" op="equ" val="norm">
+          <dgm:choose name="Name4">
+            <dgm:if name="Name5" axis="ch" ptType="node" func="cnt" op="equ" val="1">
+              <dgm:constrLst>
+                <dgm:constr type="h" for="ch" forName="cycle" refType="h"/>
+                <dgm:constr type="w" for="ch" forName="cycle" refType="h" refFor="ch" refForName="cycle" fact="0.26"/>
+                <dgm:constr type="l" for="ch" forName="cycle"/>
+                <dgm:constr type="ctrY" for="ch" forName="cycle" refType="h" fact="0.5"/>
+                <dgm:constr type="diam" for="ch" forName="cycle" refType="h" fact="1.344"/>
+                <dgm:constr type="h" for="ch" forName="accent_1" refType="h" fact="0.625"/>
+                <dgm:constr type="w" for="ch" forName="accent_1" refType="h" refFor="ch" refForName="accent_1" op="equ"/>
+                <dgm:constr type="ctrY" for="ch" forName="accent_1" refType="h" fact="0.5"/>
+                <dgm:constr type="ctrX" for="ch" forName="accent_1" refType="h" fact="0.2253"/>
+                <dgm:constr type="l" for="ch" forName="text_1" refType="ctrX" refFor="ch" refForName="accent_1"/>
+                <dgm:constr type="r" for="ch" forName="text_1" refType="w"/>
+                <dgm:constr type="w" for="ch" forName="text_1" refType="h" refFor="ch" refForName="text_1" op="gte"/>
+                <dgm:constr type="h" for="ch" forName="text_1" refType="h" refFor="ch" refForName="accent_1" fact="0.8"/>
+                <dgm:constr type="ctrY" for="ch" forName="text_1" refType="ctrY" refFor="ch" refForName="accent_1"/>
+                <dgm:constr type="lMarg" for="ch" forName="text_1" refType="w" refFor="ch" refForName="accent_1" fact="1.8"/>
+                <dgm:constr type="primFontSz" for="ch" ptType="node" op="equ" val="65"/>
+              </dgm:constrLst>
+            </dgm:if>
+            <dgm:if name="Name6" axis="ch" ptType="node" func="cnt" op="equ" val="2">
+              <dgm:constrLst>
+                <dgm:constr type="h" for="ch" forName="cycle" refType="h"/>
+                <dgm:constr type="w" for="ch" forName="cycle" refType="h" refFor="ch" refForName="cycle" fact="0.26"/>
+                <dgm:constr type="l" for="ch" forName="cycle"/>
+                <dgm:constr type="ctrY" for="ch" forName="cycle" refType="h" fact="0.5"/>
+                <dgm:constr type="diam" for="ch" forName="cycle" refType="h" fact="1.344"/>
+                <dgm:constr type="h" for="ch" forName="accent_1" refType="h" fact="0.3571"/>
+                <dgm:constr type="w" for="ch" forName="accent_1" refType="h" refFor="ch" refForName="accent_1" op="equ"/>
+                <dgm:constr type="ctrY" for="ch" forName="accent_1" refType="h" fact="0.2857"/>
+                <dgm:constr type="ctrX" for="ch" forName="accent_1" refType="h" fact="0.1891"/>
+                <dgm:constr type="l" for="ch" forName="text_1" refType="ctrX" refFor="ch" refForName="accent_1"/>
+                <dgm:constr type="r" for="ch" forName="text_1" refType="w"/>
+                <dgm:constr type="w" for="ch" forName="text_1" refType="h" refFor="ch" refForName="text_1" op="gte"/>
+                <dgm:constr type="h" for="ch" forName="text_1" refType="h" refFor="ch" refForName="accent_1" fact="0.8"/>
+                <dgm:constr type="ctrY" for="ch" forName="text_1" refType="ctrY" refFor="ch" refForName="accent_1"/>
+                <dgm:constr type="lMarg" for="ch" forName="text_1" refType="w" refFor="ch" refForName="accent_1" fact="1.8"/>
+                <dgm:constr type="h" for="ch" forName="accent_2" refType="h" fact="0.3571"/>
+                <dgm:constr type="w" for="ch" forName="accent_2" refType="h" refFor="ch" refForName="accent_2" op="equ"/>
+                <dgm:constr type="ctrY" for="ch" forName="accent_2" refType="h" fact="0.7143"/>
+                <dgm:constr type="ctrX" for="ch" forName="accent_2" refType="h" fact="0.1891"/>
+                <dgm:constr type="l" for="ch" forName="text_2" refType="ctrX" refFor="ch" refForName="accent_2"/>
+                <dgm:constr type="r" for="ch" forName="text_2" refType="w"/>
+                <dgm:constr type="w" for="ch" forName="text_2" refType="h" refFor="ch" refForName="text_2" op="gte"/>
+                <dgm:constr type="h" for="ch" forName="text_2" refType="h" refFor="ch" refForName="accent_2" fact="0.8"/>
+                <dgm:constr type="ctrY" for="ch" forName="text_2" refType="ctrY" refFor="ch" refForName="accent_2"/>
+                <dgm:constr type="lMarg" for="ch" forName="text_2" refType="w" refFor="ch" refForName="accent_2" fact="1.8"/>
+                <dgm:constr type="primFontSz" for="ch" ptType="node" op="equ" val="65"/>
+              </dgm:constrLst>
+            </dgm:if>
+            <dgm:if name="Name7" axis="ch" ptType="node" func="cnt" op="equ" val="3">
+              <dgm:constrLst>
+                <dgm:constr type="h" for="ch" forName="cycle" refType="h"/>
+                <dgm:constr type="w" for="ch" forName="cycle" refType="h" refFor="ch" refForName="cycle" fact="0.26"/>
+                <dgm:constr type="l" for="ch" forName="cycle"/>
+                <dgm:constr type="ctrY" for="ch" forName="cycle" refType="h" fact="0.5"/>
+                <dgm:constr type="diam" for="ch" forName="cycle" refType="h" fact="1.344"/>
+                <dgm:constr type="h" for="ch" forName="accent_1" refType="h" fact="0.25"/>
+                <dgm:constr type="w" for="ch" forName="accent_1" refType="h" refFor="ch" refForName="accent_1" op="equ"/>
+                <dgm:constr type="ctrY" for="ch" forName="accent_1" refType="h" fact="0.2"/>
+                <dgm:constr type="ctrX" for="ch" forName="accent_1" refType="h" fact="0.1526"/>
+                <dgm:constr type="l" for="ch" forName="text_1" refType="ctrX" refFor="ch" refForName="accent_1"/>
+                <dgm:constr type="r" for="ch" forName="text_1" refType="w"/>
+                <dgm:constr type="w" for="ch" forName="text_1" refType="h" refFor="ch" refForName="text_1" op="gte"/>
+                <dgm:constr type="h" for="ch" forName="text_1" refType="h" refFor="ch" refForName="accent_1" fact="0.8"/>
+                <dgm:constr type="ctrY" for="ch" forName="text_1" refType="ctrY" refFor="ch" refForName="accent_1"/>
+                <dgm:constr type="lMarg" for="ch" forName="text_1" refType="w" refFor="ch" refForName="accent_1" fact="1.8"/>
+                <dgm:constr type="h" for="ch" forName="accent_2" refType="h" fact="0.25"/>
+                <dgm:constr type="w" for="ch" forName="accent_2" refType="h" refFor="ch" refForName="accent_2" op="equ"/>
+                <dgm:constr type="ctrY" for="ch" forName="accent_2" refType="h" fact="0.5"/>
+                <dgm:constr type="ctrX" for="ch" forName="accent_2" refType="h" fact="0.2253"/>
+                <dgm:constr type="l" for="ch" forName="text_2" refType="ctrX" refFor="ch" refForName="accent_2"/>
+                <dgm:constr type="r" for="ch" forName="text_2" refType="w"/>
+                <dgm:constr type="w" for="ch" forName="text_2" refType="h" refFor="ch" refForName="text_2" op="gte"/>
+                <dgm:constr type="h" for="ch" forName="text_2" refType="h" refFor="ch" refForName="accent_2" fact="0.8"/>
+                <dgm:constr type="ctrY" for="ch" forName="text_2" refType="ctrY" refFor="ch" refForName="accent_2"/>
+                <dgm:constr type="lMarg" for="ch" forName="text_2" refType="w" refFor="ch" refForName="accent_2" fact="1.8"/>
+                <dgm:constr type="h" for="ch" forName="accent_3" refType="h" fact="0.25"/>
+                <dgm:constr type="w" for="ch" forName="accent_3" refType="h" refFor="ch" refForName="accent_3" op="equ"/>
+                <dgm:constr type="ctrY" for="ch" forName="accent_3" refType="h" fact="0.8"/>
+                <dgm:constr type="ctrX" for="ch" forName="accent_3" refType="h" fact="0.1526"/>
+                <dgm:constr type="l" for="ch" forName="text_3" refType="ctrX" refFor="ch" refForName="accent_3"/>
+                <dgm:constr type="r" for="ch" forName="text_3" refType="w"/>
+                <dgm:constr type="w" for="ch" forName="text_3" refType="h" refFor="ch" refForName="text_3" op="gte"/>
+                <dgm:constr type="h" for="ch" forName="text_3" refType="h" refFor="ch" refForName="accent_3" fact="0.8"/>
+                <dgm:constr type="ctrY" for="ch" forName="text_3" refType="ctrY" refFor="ch" refForName="accent_3"/>
+                <dgm:constr type="lMarg" for="ch" forName="text_3" refType="w" refFor="ch" refForName="accent_3" fact="1.8"/>
+                <dgm:constr type="primFontSz" for="ch" ptType="node" op="equ" val="65"/>
+              </dgm:constrLst>
+            </dgm:if>
+            <dgm:if name="Name8" axis="ch" ptType="node" func="cnt" op="equ" val="4">
+              <dgm:constrLst>
+                <dgm:constr type="h" for="ch" forName="cycle" refType="h"/>
+                <dgm:constr type="w" for="ch" forName="cycle" refType="h" refFor="ch" refForName="cycle" fact="0.26"/>
+                <dgm:constr type="l" for="ch" forName="cycle"/>
+                <dgm:constr type="ctrY" for="ch" forName="cycle" refType="h" fact="0.5"/>
+                <dgm:constr type="diam" for="ch" forName="cycle" refType="h" fact="1.344"/>
+                <dgm:constr type="h" for="ch" forName="accent_1" refType="h" fact="0.1923"/>
+                <dgm:constr type="w" for="ch" forName="accent_1" refType="h" refFor="ch" refForName="accent_1" op="equ"/>
+                <dgm:constr type="ctrY" for="ch" forName="accent_1" refType="h" fact="0.1538"/>
+                <dgm:constr type="ctrX" for="ch" forName="accent_1" refType="h" fact="0.1268"/>
+                <dgm:constr type="l" for="ch" forName="text_1" refType="ctrX" refFor="ch" refForName="accent_1"/>
+                <dgm:constr type="r" for="ch" forName="text_1" refType="w"/>
+                <dgm:constr type="w" for="ch" forName="text_1" refType="h" refFor="ch" refForName="text_1" op="gte"/>
+                <dgm:constr type="h" for="ch" forName="text_1" refType="h" refFor="ch" refForName="accent_1" fact="0.8"/>
+                <dgm:constr type="ctrY" for="ch" forName="text_1" refType="ctrY" refFor="ch" refForName="accent_1"/>
+                <dgm:constr type="lMarg" for="ch" forName="text_1" refType="w" refFor="ch" refForName="accent_1" fact="1.8"/>
+                <dgm:constr type="h" for="ch" forName="accent_2" refType="h" fact="0.1923"/>
+                <dgm:constr type="w" for="ch" forName="accent_2" refType="h" refFor="ch" refForName="accent_2" op="equ"/>
+                <dgm:constr type="ctrY" for="ch" forName="accent_2" refType="h" fact="0.3846"/>
+                <dgm:constr type="ctrX" for="ch" forName="accent_2" refType="h" fact="0.215"/>
+                <dgm:constr type="l" for="ch" forName="text_2" refType="ctrX" refFor="ch" refForName="accent_2"/>
+                <dgm:constr type="r" for="ch" forName="text_2" refType="w"/>
+                <dgm:constr type="w" for="ch" forName="text_2" refType="h" refFor="ch" refForName="text_2" op="gte"/>
+                <dgm:constr type="h" for="ch" forName="text_2" refType="h" refFor="ch" refForName="accent_2" fact="0.8"/>
+                <dgm:constr type="ctrY" for="ch" forName="text_2" refType="ctrY" refFor="ch" refForName="accent_2"/>
+                <dgm:constr type="lMarg" for="ch" forName="text_2" refType="w" refFor="ch" refForName="accent_2" fact="1.8"/>
+                <dgm:constr type="h" for="ch" forName="accent_3" refType="h" fact="0.1923"/>
+                <dgm:constr type="w" for="ch" forName="accent_3" refType="h" refFor="ch" refForName="accent_3" op="equ"/>
+                <dgm:constr type="ctrY" for="ch" forName="accent_3" refType="h" fact="0.6154"/>
+                <dgm:constr type="ctrX" for="ch" forName="accent_3" refType="h" fact="0.215"/>
+                <dgm:constr type="l" for="ch" forName="text_3" refType="ctrX" refFor="ch" refForName="accent_3"/>
+                <dgm:constr type="r" for="ch" forName="text_3" refType="w"/>
+                <dgm:constr type="w" for="ch" forName="text_3" refType="h" refFor="ch" refForName="text_3" op="gte"/>
+                <dgm:constr type="h" for="ch" forName="text_3" refType="h" refFor="ch" refForName="accent_3" fact="0.8"/>
+                <dgm:constr type="ctrY" for="ch" forName="text_3" refType="ctrY" refFor="ch" refForName="accent_3"/>
+                <dgm:constr type="lMarg" for="ch" forName="text_3" refType="w" refFor="ch" refForName="accent_3" fact="1.8"/>
+                <dgm:constr type="h" for="ch" forName="accent_4" refType="h" fact="0.1923"/>
+                <dgm:constr type="w" for="ch" forName="accent_4" refType="h" refFor="ch" refForName="accent_4" op="equ"/>
+                <dgm:constr type="ctrY" for="ch" forName="accent_4" refType="h" fact="0.8462"/>
+                <dgm:constr type="ctrX" for="ch" forName="accent_4" refType="h" fact="0.1268"/>
+                <dgm:constr type="l" for="ch" forName="text_4" refType="ctrX" refFor="ch" refForName="accent_4"/>
+                <dgm:constr type="r" for="ch" forName="text_4" refType="w"/>
+                <dgm:constr type="w" for="ch" forName="text_4" refType="h" refFor="ch" refForName="text_4" op="gte"/>
+                <dgm:constr type="h" for="ch" forName="text_4" refType="h" refFor="ch" refForName="accent_4" fact="0.8"/>
+                <dgm:constr type="ctrY" for="ch" forName="text_4" refType="ctrY" refFor="ch" refForName="accent_4"/>
+                <dgm:constr type="lMarg" for="ch" forName="text_4" refType="w" refFor="ch" refForName="accent_4" fact="1.8"/>
+                <dgm:constr type="primFontSz" for="ch" ptType="node" op="equ" val="65"/>
+              </dgm:constrLst>
+            </dgm:if>
+            <dgm:if name="Name9" axis="ch" ptType="node" func="cnt" op="equ" val="5">
+              <dgm:constrLst>
+                <dgm:constr type="h" for="ch" forName="cycle" refType="h"/>
+                <dgm:constr type="w" for="ch" forName="cycle" refType="h" refFor="ch" refForName="cycle" fact="0.26"/>
+                <dgm:constr type="l" for="ch" forName="cycle"/>
+                <dgm:constr type="ctrY" for="ch" forName="cycle" refType="h" fact="0.5"/>
+                <dgm:constr type="diam" for="ch" forName="cycle" refType="h" fact="1.344"/>
+                <dgm:constr type="h" for="ch" forName="accent_1" refType="h" fact="0.1563"/>
+                <dgm:constr type="w" for="ch" forName="accent_1" refType="h" refFor="ch" refForName="accent_1" op="equ"/>
+                <dgm:constr type="ctrY" for="ch" forName="accent_1" refType="h" fact="0.125"/>
+                <dgm:constr type="ctrX" for="ch" forName="accent_1" refType="h" fact="0.1082"/>
+                <dgm:constr type="l" for="ch" forName="text_1" refType="ctrX" refFor="ch" refForName="accent_1"/>
+                <dgm:constr type="r" for="ch" forName="text_1" refType="w"/>
+                <dgm:constr type="w" for="ch" forName="text_1" refType="h" refFor="ch" refForName="text_1" op="gte"/>
+                <dgm:constr type="h" for="ch" forName="text_1" refType="h" refFor="ch" refForName="accent_1" fact="0.8"/>
+                <dgm:constr type="ctrY" for="ch" forName="text_1" refType="ctrY" refFor="ch" refForName="accent_1"/>
+                <dgm:constr type="lMarg" for="ch" forName="text_1" refType="w" refFor="ch" refForName="accent_1" fact="1.8"/>
+                <dgm:constr type="h" for="ch" forName="accent_2" refType="h" fact="0.1563"/>
+                <dgm:constr type="w" for="ch" forName="accent_2" refType="h" refFor="ch" refForName="accent_2" op="equ"/>
+                <dgm:constr type="ctrY" for="ch" forName="accent_2" refType="h" fact="0.3125"/>
+                <dgm:constr type="ctrX" for="ch" forName="accent_2" refType="h" fact="0.1978"/>
+                <dgm:constr type="l" for="ch" forName="text_2" refType="ctrX" refFor="ch" refForName="accent_2"/>
+                <dgm:constr type="r" for="ch" forName="text_2" refType="w"/>
+                <dgm:constr type="w" for="ch" forName="text_2" refType="h" refFor="ch" refForName="text_2" op="gte"/>
+                <dgm:constr type="h" for="ch" forName="text_2" refType="h" refFor="ch" refForName="accent_2" fact="0.8"/>
+                <dgm:constr type="ctrY" for="ch" forName="text_2" refType="ctrY" refFor="ch" refForName="accent_2"/>
+                <dgm:constr type="lMarg" for="ch" forName="text_2" refType="w" refFor="ch" refForName="accent_2" fact="1.8"/>
+                <dgm:constr type="h" for="ch" forName="accent_3" refType="h" fact="0.1563"/>
+                <dgm:constr type="w" for="ch" forName="accent_3" refType="h" refFor="ch" refForName="accent_3" op="equ"/>
+                <dgm:constr type="ctrY" for="ch" forName="accent_3" refType="h" fact="0.5"/>
+                <dgm:constr type="ctrX" for="ch" forName="accent_3" refType="h" fact="0.2253"/>
+                <dgm:constr type="l" for="ch" forName="text_3" refType="ctrX" refFor="ch" refForName="accent_3"/>
+                <dgm:constr type="r" for="ch" forName="text_3" refType="w"/>
+                <dgm:constr type="w" for="ch" forName="text_3" refType="h" refFor="ch" refForName="text_3" op="gte"/>
+                <dgm:constr type="h" for="ch" forName="text_3" refType="h" refFor="ch" refForName="accent_3" fact="0.8"/>
+                <dgm:constr type="ctrY" for="ch" forName="text_3" refType="ctrY" refFor="ch" refForName="accent_3"/>
+                <dgm:constr type="lMarg" for="ch" forName="text_3" refType="w" refFor="ch" refForName="accent_3" fact="1.8"/>
+                <dgm:constr type="h" for="ch" forName="accent_4" refType="h" fact="0.1563"/>
+                <dgm:constr type="w" for="ch" forName="accent_4" refType="h" refFor="ch" refForName="accent_4" op="equ"/>
+                <dgm:constr type="ctrY" for="ch" forName="accent_4" refType="h" fact="0.6875"/>
+                <dgm:constr type="ctrX" for="ch" forName="accent_4" refType="h" fact="0.1978"/>
+                <dgm:constr type="l" for="ch" forName="text_4" refType="ctrX" refFor="ch" refForName="accent_4"/>
+                <dgm:constr type="r" for="ch" forName="text_4" refType="w"/>
+                <dgm:constr type="w" for="ch" forName="text_4" refType="h" refFor="ch" refForName="text_4" op="gte"/>
+                <dgm:constr type="h" for="ch" forName="text_4" refType="h" refFor="ch" refForName="accent_4" fact="0.8"/>
+                <dgm:constr type="ctrY" for="ch" forName="text_4" refType="ctrY" refFor="ch" refForName="accent_4"/>
+                <dgm:constr type="lMarg" for="ch" forName="text_4" refType="w" refFor="ch" refForName="accent_4" fact="1.8"/>
+                <dgm:constr type="h" for="ch" forName="accent_5" refType="h" fact="0.1563"/>
+                <dgm:constr type="w" for="ch" forName="accent_5" refType="h" refFor="ch" refForName="accent_5" op="equ"/>
+                <dgm:constr type="ctrY" for="ch" forName="accent_5" refType="h" fact="0.875"/>
+                <dgm:constr type="ctrX" for="ch" forName="accent_5" refType="h" fact="0.1082"/>
+                <dgm:constr type="l" for="ch" forName="text_5" refType="ctrX" refFor="ch" refForName="accent_5"/>
+                <dgm:constr type="r" for="ch" forName="text_5" refType="w"/>
+                <dgm:constr type="w" for="ch" forName="text_5" refType="h" refFor="ch" refForName="text_5" op="gte"/>
+                <dgm:constr type="h" for="ch" forName="text_5" refType="h" refFor="ch" refForName="accent_5" fact="0.8"/>
+                <dgm:constr type="ctrY" for="ch" forName="text_5" refType="ctrY" refFor="ch" refForName="accent_5"/>
+                <dgm:constr type="lMarg" for="ch" forName="text_5" refType="w" refFor="ch" refForName="accent_5" fact="1.8"/>
+                <dgm:constr type="primFontSz" for="ch" ptType="node" op="equ" val="65"/>
+              </dgm:constrLst>
+            </dgm:if>
+            <dgm:if name="Name10" axis="ch" ptType="node" func="cnt" op="equ" val="6">
+              <dgm:constrLst>
+                <dgm:constr type="h" for="ch" forName="cycle" refType="h"/>
+                <dgm:constr type="w" for="ch" forName="cycle" refType="h" refFor="ch" refForName="cycle" fact="0.26"/>
+                <dgm:constr type="l" for="ch" forName="cycle"/>
+                <dgm:constr type="ctrY" for="ch" forName="cycle" refType="h" fact="0.5"/>
+                <dgm:constr type="diam" for="ch" forName="cycle" refType="h" fact="1.344"/>
+                <dgm:constr type="h" for="ch" forName="accent_1" refType="h" fact="0.1316"/>
+                <dgm:constr type="w" for="ch" forName="accent_1" refType="h" refFor="ch" refForName="accent_1" op="equ"/>
+                <dgm:constr type="ctrY" for="ch" forName="accent_1" refType="h" fact="0.1053"/>
+                <dgm:constr type="ctrX" for="ch" forName="accent_1" refType="h" fact="0.0943"/>
+                <dgm:constr type="l" for="ch" forName="text_1" refType="ctrX" refFor="ch" refForName="accent_1"/>
+                <dgm:constr type="r" for="ch" forName="text_1" refType="w"/>
+                <dgm:constr type="w" for="ch" forName="text_1" refType="h" refFor="ch" refForName="text_1" op="gte"/>
+                <dgm:constr type="h" for="ch" forName="text_1" refType="h" refFor="ch" refForName="accent_1" fact="0.8"/>
+                <dgm:constr type="ctrY" for="ch" forName="text_1" refType="ctrY" refFor="ch" refForName="accent_1"/>
+                <dgm:constr type="lMarg" for="ch" forName="text_1" refType="w" refFor="ch" refForName="accent_1" fact="1.8"/>
+                <dgm:constr type="h" for="ch" forName="accent_2" refType="h" fact="0.1316"/>
+                <dgm:constr type="w" for="ch" forName="accent_2" refType="h" refFor="ch" refForName="accent_2" op="equ"/>
+                <dgm:constr type="ctrY" for="ch" forName="accent_2" refType="h" fact="0.2632"/>
+                <dgm:constr type="ctrX" for="ch" forName="accent_2" refType="h" fact="0.1809"/>
+                <dgm:constr type="l" for="ch" forName="text_2" refType="ctrX" refFor="ch" refForName="accent_2"/>
+                <dgm:constr type="r" for="ch" forName="text_2" refType="w"/>
+                <dgm:constr type="w" for="ch" forName="text_2" refType="h" refFor="ch" refForName="text_2" op="gte"/>
+                <dgm:constr type="h" for="ch" forName="text_2" refType="h" refFor="ch" refForName="accent_2" fact="0.8"/>
+                <dgm:constr type="ctrY" for="ch" forName="text_2" refType="ctrY" refFor="ch" refForName="accent_2"/>
+                <dgm:constr type="lMarg" for="ch" forName="text_2" refType="w" refFor="ch" refForName="accent_2" fact="1.8"/>
+                <dgm:constr type="h" for="ch" forName="accent_3" refType="h" fact="0.1316"/>
+                <dgm:constr type="w" for="ch" forName="accent_3" refType="h" refFor="ch" refForName="accent_3" op="equ"/>
+                <dgm:constr type="ctrY" for="ch" forName="accent_3" refType="h" fact="0.4211"/>
+                <dgm:constr type="ctrX" for="ch" forName="accent_3" refType="h" fact="0.2205"/>
+                <dgm:constr type="l" for="ch" forName="text_3" refType="ctrX" refFor="ch" refForName="accent_3"/>
+                <dgm:constr type="r" for="ch" forName="text_3" refType="w"/>
+                <dgm:constr type="w" for="ch" forName="text_3" refType="h" refFor="ch" refForName="text_3" op="gte"/>
+                <dgm:constr type="h" for="ch" forName="text_3" refType="h" refFor="ch" refForName="accent_3" fact="0.8"/>
+                <dgm:constr type="ctrY" for="ch" forName="text_3" refType="ctrY" refFor="ch" refForName="accent_3"/>
+                <dgm:constr type="lMarg" for="ch" forName="text_3" refType="w" refFor="ch" refForName="accent_3" fact="1.8"/>
+                <dgm:constr type="h" for="ch" forName="accent_4" refType="h" fact="0.1316"/>
+                <dgm:constr type="w" for="ch" forName="accent_4" refType="h" refFor="ch" refForName="accent_4" op="equ"/>
+                <dgm:constr type="ctrY" for="ch" forName="accent_4" refType="h" fact="0.5789"/>
+                <dgm:constr type="ctrX" for="ch" forName="accent_4" refType="h" fact="0.2205"/>
+                <dgm:constr type="l" for="ch" forName="text_4" refType="ctrX" refFor="ch" refForName="accent_4"/>
+                <dgm:constr type="r" for="ch" forName="text_4" refType="w"/>
+                <dgm:constr type="w" for="ch" forName="text_4" refType="h" refFor="ch" refForName="text_4" op="gte"/>
+                <dgm:constr type="h" for="ch" forName="text_4" refType="h" refFor="ch" refForName="accent_4" fact="0.8"/>
+                <dgm:constr type="ctrY" for="ch" forName="text_4" refType="ctrY" refFor="ch" refForName="accent_4"/>
+                <dgm:constr type="lMarg" for="ch" forName="text_4" refType="w" refFor="ch" refForName="accent_4" fact="1.8"/>
+                <dgm:constr type="h" for="ch" forName="accent_5" refType="h" fact="0.1316"/>
+                <dgm:constr type="w" for="ch" forName="accent_5" refType="h" refFor="ch" refForName="accent_5" op="equ"/>
+                <dgm:constr type="ctrY" for="ch" forName="accent_5" refType="h" fact="0.7368"/>
+                <dgm:constr type="ctrX" for="ch" forName="accent_5" refType="h" fact="0.1809"/>
+                <dgm:constr type="l" for="ch" forName="text_5" refType="ctrX" refFor="ch" refForName="accent_5"/>
+                <dgm:constr type="r" for="ch" forName="text_5" refType="w"/>
+                <dgm:constr type="w" for="ch" forName="text_5" refType="h" refFor="ch" refForName="text_5" op="gte"/>
+                <dgm:constr type="h" for="ch" forName="text_5" refType="h" refFor="ch" refForName="accent_5" fact="0.8"/>
+                <dgm:constr type="ctrY" for="ch" forName="text_5" refType="ctrY" refFor="ch" refForName="accent_5"/>
+                <dgm:constr type="lMarg" for="ch" forName="text_5" refType="w" refFor="ch" refForName="accent_5" fact="1.8"/>
+                <dgm:constr type="h" for="ch" forName="accent_6" refType="h" fact="0.1316"/>
+                <dgm:constr type="w" for="ch" forName="accent_6" refType="h" refFor="ch" refForName="accent_6" op="equ"/>
+                <dgm:constr type="ctrY" for="ch" forName="accent_6" refType="h" fact="0.8947"/>
+                <dgm:constr type="ctrX" for="ch" forName="accent_6" refType="h" fact="0.0943"/>
+                <dgm:constr type="l" for="ch" forName="text_6" refType="ctrX" refFor="ch" refForName="accent_6"/>
+                <dgm:constr type="r" for="ch" forName="text_6" refType="w"/>
+                <dgm:constr type="w" for="ch" forName="text_6" refType="h" refFor="ch" refForName="text_6" op="gte"/>
+                <dgm:constr type="h" for="ch" forName="text_6" refType="h" refFor="ch" refForName="accent_6" fact="0.8"/>
+                <dgm:constr type="ctrY" for="ch" forName="text_6" refType="ctrY" refFor="ch" refForName="accent_6"/>
+                <dgm:constr type="lMarg" for="ch" forName="text_6" refType="w" refFor="ch" refForName="accent_6" fact="1.8"/>
+                <dgm:constr type="primFontSz" for="ch" ptType="node" op="equ" val="65"/>
+              </dgm:constrLst>
+            </dgm:if>
+            <dgm:else name="Name11">
+              <dgm:constrLst>
+                <dgm:constr type="h" for="ch" forName="cycle" refType="h"/>
+                <dgm:constr type="w" for="ch" forName="cycle" refType="h" refFor="ch" refForName="cycle" fact="0.26"/>
+                <dgm:constr type="l" for="ch" forName="cycle"/>
+                <dgm:constr type="ctrY" for="ch" forName="cycle" refType="h" fact="0.5"/>
+                <dgm:constr type="diam" for="ch" forName="cycle" refType="h" fact="1.344"/>
+                <dgm:constr type="h" for="ch" forName="accent_1" refType="h" fact="0.1136"/>
+                <dgm:constr type="w" for="ch" forName="accent_1" refType="h" refFor="ch" refForName="accent_1" op="equ"/>
+                <dgm:constr type="ctrY" for="ch" forName="accent_1" refType="h" fact="0.0909"/>
+                <dgm:constr type="ctrX" for="ch" forName="accent_1" refType="h" fact="0.0835"/>
+                <dgm:constr type="l" for="ch" forName="text_1" refType="ctrX" refFor="ch" refForName="accent_1"/>
+                <dgm:constr type="r" for="ch" forName="text_1" refType="w"/>
+                <dgm:constr type="w" for="ch" forName="text_1" refType="h" refFor="ch" refForName="text_1" op="gte"/>
+                <dgm:constr type="h" for="ch" forName="text_1" refType="h" refFor="ch" refForName="accent_1" fact="0.8"/>
+                <dgm:constr type="ctrY" for="ch" forName="text_1" refType="ctrY" refFor="ch" refForName="accent_1"/>
+                <dgm:constr type="lMarg" for="ch" forName="text_1" refType="w" refFor="ch" refForName="accent_1" fact="1.8"/>
+                <dgm:constr type="h" for="ch" forName="accent_2" refType="h" fact="0.1136"/>
+                <dgm:constr type="w" for="ch" forName="accent_2" refType="h" refFor="ch" refForName="accent_2" op="equ"/>
+                <dgm:constr type="ctrY" for="ch" forName="accent_2" refType="h" fact="0.2273"/>
+                <dgm:constr type="ctrX" for="ch" forName="accent_2" refType="h" fact="0.1658"/>
+                <dgm:constr type="l" for="ch" forName="text_2" refType="ctrX" refFor="ch" refForName="accent_2"/>
+                <dgm:constr type="r" for="ch" forName="text_2" refType="w"/>
+                <dgm:constr type="w" for="ch" forName="text_2" refType="h" refFor="ch" refForName="text_2" op="gte"/>
+                <dgm:constr type="h" for="ch" forName="text_2" refType="h" refFor="ch" refForName="accent_2" fact="0.8"/>
+                <dgm:constr type="ctrY" for="ch" forName="text_2" refType="ctrY" refFor="ch" refForName="accent_2"/>
+                <dgm:constr type="lMarg" for="ch" forName="text_2" refType="w" refFor="ch" refForName="accent_2" fact="1.8"/>
+                <dgm:constr type="h" for="ch" forName="accent_3" refType="h" fact="0.1136"/>
+                <dgm:constr type="w" for="ch" forName="accent_3" refType="h" refFor="ch" refForName="accent_3" op="equ"/>
+                <dgm:constr type="ctrY" for="ch" forName="accent_3" refType="h" fact="0.3636"/>
+                <dgm:constr type="ctrX" for="ch" forName="accent_3" refType="h" fact="0.2109"/>
+                <dgm:constr type="l" for="ch" forName="text_3" refType="ctrX" refFor="ch" refForName="accent_3"/>
+                <dgm:constr type="r" for="ch" forName="text_3" refType="w"/>
+                <dgm:constr type="w" for="ch" forName="text_3" refType="h" refFor="ch" refForName="text_3" op="gte"/>
+                <dgm:constr type="h" for="ch" forName="text_3" refType="h" refFor="ch" refForName="accent_3" fact="0.8"/>
+                <dgm:constr type="ctrY" for="ch" forName="text_3" refType="ctrY" refFor="ch" refForName="accent_3"/>
+                <dgm:constr type="lMarg" for="ch" forName="text_3" refType="w" refFor="ch" refForName="accent_3" fact="1.8"/>
+                <dgm:constr type="h" for="ch" forName="accent_4" refType="h" fact="0.1136"/>
+                <dgm:constr type="w" for="ch" forName="accent_4" refType="h" refFor="ch" refForName="accent_4" op="equ"/>
+                <dgm:constr type="ctrY" for="ch" forName="accent_4" refType="h" fact="0.5"/>
+                <dgm:constr type="ctrX" for="ch" forName="accent_4" refType="h" fact="0.2253"/>
+                <dgm:constr type="l" for="ch" forName="text_4" refType="ctrX" refFor="ch" refForName="accent_4"/>
+                <dgm:constr type="r" for="ch" forName="text_4" refType="w"/>
+                <dgm:constr type="w" for="ch" forName="text_4" refType="h" refFor="ch" refForName="text_4" op="gte"/>
+                <dgm:constr type="h" for="ch" forName="text_4" refType="h" refFor="ch" refForName="accent_4" fact="0.8"/>
+                <dgm:constr type="ctrY" for="ch" forName="text_4" refType="ctrY" refFor="ch" refForName="accent_4"/>
+                <dgm:constr type="lMarg" for="ch" forName="text_4" refType="w" refFor="ch" refForName="accent_4" fact="1.8"/>
+                <dgm:constr type="h" for="ch" forName="accent_5" refType="h" fact="0.1136"/>
+                <dgm:constr type="w" for="ch" forName="accent_5" refType="h" refFor="ch" refForName="accent_5" op="equ"/>
+                <dgm:constr type="ctrY" for="ch" forName="accent_5" refType="h" fact="0.6364"/>
+                <dgm:constr type="ctrX" for="ch" forName="accent_5" refType="h" fact="0.2109"/>
+                <dgm:constr type="l" for="ch" forName="text_5" refType="ctrX" refFor="ch" refForName="accent_5"/>
+                <dgm:constr type="r" for="ch" forName="text_5" refType="w"/>
+                <dgm:constr type="w" for="ch" forName="text_5" refType="h" refFor="ch" refForName="text_5" op="gte"/>
+                <dgm:constr type="h" for="ch" forName="text_5" refType="h" refFor="ch" refForName="accent_5" fact="0.8"/>
+                <dgm:constr type="ctrY" for="ch" forName="text_5" refType="ctrY" refFor="ch" refForName="accent_5"/>
+                <dgm:constr type="lMarg" for="ch" forName="text_5" refType="w" refFor="ch" refForName="accent_5" fact="1.8"/>
+                <dgm:constr type="h" for="ch" forName="accent_6" refType="h" fact="0.1136"/>
+                <dgm:constr type="w" for="ch" forName="accent_6" refType="h" refFor="ch" refForName="accent_6" op="equ"/>
+                <dgm:constr type="ctrY" for="ch" forName="accent_6" refType="h" fact="0.7727"/>
+                <dgm:constr type="ctrX" for="ch" forName="accent_6" refType="h" fact="0.1658"/>
+                <dgm:constr type="l" for="ch" forName="text_6" refType="ctrX" refFor="ch" refForName="accent_6"/>
+                <dgm:constr type="r" for="ch" forName="text_6" refType="w"/>
+                <dgm:constr type="w" for="ch" forName="text_6" refType="h" refFor="ch" refForName="text_6" op="gte"/>
+                <dgm:constr type="h" for="ch" forName="text_6" refType="h" refFor="ch" refForName="accent_6" fact="0.8"/>
+                <dgm:constr type="ctrY" for="ch" forName="text_6" refType="ctrY" refFor="ch" refForName="accent_6"/>
+                <dgm:constr type="lMarg" for="ch" forName="text_6" refType="w" refFor="ch" refForName="accent_6" fact="1.8"/>
+                <dgm:constr type="h" for="ch" forName="accent_7" refType="h" fact="0.1136"/>
+                <dgm:constr type="w" for="ch" forName="accent_7" refType="h" refFor="ch" refForName="accent_7" op="equ"/>
+                <dgm:constr type="ctrY" for="ch" forName="accent_7" refType="h" fact="0.9091"/>
+                <dgm:constr type="ctrX" for="ch" forName="accent_7" refType="h" fact="0.0835"/>
+                <dgm:constr type="l" for="ch" forName="text_7" refType="ctrX" refFor="ch" refForName="accent_7"/>
+                <dgm:constr type="r" for="ch" forName="text_7" refType="w"/>
+                <dgm:constr type="w" for="ch" forName="text_7" refType="h" refFor="ch" refForName="text_7" op="gte"/>
+                <dgm:constr type="h" for="ch" forName="text_7" refType="h" refFor="ch" refForName="accent_7" fact="0.8"/>
+                <dgm:constr type="ctrY" for="ch" forName="text_7" refType="ctrY" refFor="ch" refForName="accent_7"/>
+                <dgm:constr type="lMarg" for="ch" forName="text_7" refType="w" refFor="ch" refForName="accent_7" fact="1.8"/>
+                <dgm:constr type="primFontSz" for="ch" ptType="node" op="equ" val="65"/>
+              </dgm:constrLst>
+            </dgm:else>
+          </dgm:choose>
+        </dgm:if>
+        <dgm:else name="Name12">
+          <dgm:choose name="Name13">
+            <dgm:if name="Name14" axis="ch" ptType="node" func="cnt" op="equ" val="1">
+              <dgm:constrLst>
+                <dgm:constr type="h" for="ch" forName="cycle" refType="h"/>
+                <dgm:constr type="w" for="ch" forName="cycle" refType="h" refFor="ch" refForName="cycle" fact="0.26"/>
+                <dgm:constr type="r" for="ch" forName="cycle" refType="w"/>
+                <dgm:constr type="ctrY" for="ch" forName="cycle" refType="h" fact="0.5"/>
+                <dgm:constr type="diam" for="ch" forName="cycle" refType="h" fact="1.344"/>
+                <dgm:constr type="h" for="ch" forName="accent_1" refType="h" fact="0.625"/>
+                <dgm:constr type="w" for="ch" forName="accent_1" refType="h" refFor="ch" refForName="accent_1" op="equ"/>
+                <dgm:constr type="ctrY" for="ch" forName="accent_1" refType="h" fact="0.5"/>
+                <dgm:constr type="ctrX" for="ch" forName="accent_1" refType="w"/>
+                <dgm:constr type="ctrXOff" for="ch" forName="accent_1" refType="h" fact="-0.2253"/>
+                <dgm:constr type="r" for="ch" forName="text_1" refType="ctrX" refFor="ch" refForName="accent_1"/>
+                <dgm:constr type="rOff" for="ch" forName="text_1" refType="ctrXOff" refFor="ch" refForName="accent_1"/>
+                <dgm:constr type="l" for="ch" forName="text_1"/>
+                <dgm:constr type="w" for="ch" forName="text_1" refType="h" refFor="ch" refForName="text_1" op="gte"/>
+                <dgm:constr type="h" for="ch" forName="text_1" refType="h" refFor="ch" refForName="accent_1" fact="0.8"/>
+                <dgm:constr type="ctrY" for="ch" forName="text_1" refType="ctrY" refFor="ch" refForName="accent_1"/>
+                <dgm:constr type="rMarg" for="ch" forName="text_1" refType="w" refFor="ch" refForName="accent_1" fact="1.8"/>
+                <dgm:constr type="primFontSz" for="ch" ptType="node" op="equ" val="65"/>
+              </dgm:constrLst>
+            </dgm:if>
+            <dgm:if name="Name15" axis="ch" ptType="node" func="cnt" op="equ" val="2">
+              <dgm:constrLst>
+                <dgm:constr type="h" for="ch" forName="cycle" refType="h"/>
+                <dgm:constr type="w" for="ch" forName="cycle" refType="h" refFor="ch" refForName="cycle" fact="0.26"/>
+                <dgm:constr type="r" for="ch" forName="cycle" refType="w"/>
+                <dgm:constr type="ctrY" for="ch" forName="cycle" refType="h" fact="0.5"/>
+                <dgm:constr type="diam" for="ch" forName="cycle" refType="h" fact="1.344"/>
+                <dgm:constr type="h" for="ch" forName="accent_1" refType="h" fact="0.3571"/>
+                <dgm:constr type="w" for="ch" forName="accent_1" refType="h" refFor="ch" refForName="accent_1" op="equ"/>
+                <dgm:constr type="ctrY" for="ch" forName="accent_1" refType="h" fact="0.2857"/>
+                <dgm:constr type="ctrX" for="ch" forName="accent_1" refType="w"/>
+                <dgm:constr type="ctrXOff" for="ch" forName="accent_1" refType="h" fact="-0.1891"/>
+                <dgm:constr type="r" for="ch" forName="text_1" refType="ctrX" refFor="ch" refForName="accent_1"/>
+                <dgm:constr type="rOff" for="ch" forName="text_1" refType="ctrXOff" refFor="ch" refForName="accent_1"/>
+                <dgm:constr type="l" for="ch" forName="text_1"/>
+                <dgm:constr type="w" for="ch" forName="text_1" refType="h" refFor="ch" refForName="text_1" op="gte"/>
+                <dgm:constr type="h" for="ch" forName="text_1" refType="h" refFor="ch" refForName="accent_1" fact="0.8"/>
+                <dgm:constr type="ctrY" for="ch" forName="text_1" refType="ctrY" refFor="ch" refForName="accent_1"/>
+                <dgm:constr type="rMarg" for="ch" forName="text_1" refType="w" refFor="ch" refForName="accent_1" fact="1.8"/>
+                <dgm:constr type="h" for="ch" forName="accent_2" refType="h" fact="0.3571"/>
+                <dgm:constr type="w" for="ch" forName="accent_2" refType="h" refFor="ch" refForName="accent_2" op="equ"/>
+                <dgm:constr type="ctrY" for="ch" forName="accent_2" refType="h" fact="0.7143"/>
+                <dgm:constr type="ctrX" for="ch" forName="accent_2" refType="w"/>
+                <dgm:constr type="ctrXOff" for="ch" forName="accent_2" refType="h" fact="-0.1891"/>
+                <dgm:constr type="r" for="ch" forName="text_2" refType="ctrX" refFor="ch" refForName="accent_2"/>
+                <dgm:constr type="rOff" for="ch" forName="text_2" refType="ctrXOff" refFor="ch" refForName="accent_2"/>
+                <dgm:constr type="l" for="ch" forName="text_2"/>
+                <dgm:constr type="w" for="ch" forName="text_2" refType="h" refFor="ch" refForName="text_2" op="gte"/>
+                <dgm:constr type="h" for="ch" forName="text_2" refType="h" refFor="ch" refForName="accent_2" fact="0.8"/>
+                <dgm:constr type="ctrY" for="ch" forName="text_2" refType="ctrY" refFor="ch" refForName="accent_2"/>
+                <dgm:constr type="rMarg" for="ch" forName="text_2" refType="w" refFor="ch" refForName="accent_2" fact="1.8"/>
+                <dgm:constr type="primFontSz" for="ch" ptType="node" op="equ" val="65"/>
+              </dgm:constrLst>
+            </dgm:if>
+            <dgm:if name="Name16" axis="ch" ptType="node" func="cnt" op="equ" val="3">
+              <dgm:constrLst>
+                <dgm:constr type="h" for="ch" forName="cycle" refType="h"/>
+                <dgm:constr type="w" for="ch" forName="cycle" refType="h" refFor="ch" refForName="cycle" fact="0.26"/>
+                <dgm:constr type="r" for="ch" forName="cycle" refType="w"/>
+                <dgm:constr type="ctrY" for="ch" forName="cycle" refType="h" fact="0.5"/>
+                <dgm:constr type="diam" for="ch" forName="cycle" refType="h" fact="1.344"/>
+                <dgm:constr type="h" for="ch" forName="accent_1" refType="h" fact="0.25"/>
+                <dgm:constr type="w" for="ch" forName="accent_1" refType="h" refFor="ch" refForName="accent_1" op="equ"/>
+                <dgm:constr type="ctrY" for="ch" forName="accent_1" refType="h" fact="0.2"/>
+                <dgm:constr type="ctrX" for="ch" forName="accent_1" refType="w"/>
+                <dgm:constr type="ctrXOff" for="ch" forName="accent_1" refType="h" fact="-0.1526"/>
+                <dgm:constr type="r" for="ch" forName="text_1" refType="ctrX" refFor="ch" refForName="accent_1"/>
+                <dgm:constr type="rOff" for="ch" forName="text_1" refType="ctrXOff" refFor="ch" refForName="accent_1"/>
+                <dgm:constr type="l" for="ch" forName="text_1"/>
+                <dgm:constr type="w" for="ch" forName="text_1" refType="h" refFor="ch" refForName="text_1" op="gte"/>
+                <dgm:constr type="h" for="ch" forName="text_1" refType="h" refFor="ch" refForName="accent_1" fact="0.8"/>
+                <dgm:constr type="ctrY" for="ch" forName="text_1" refType="ctrY" refFor="ch" refForName="accent_1"/>
+                <dgm:constr type="rMarg" for="ch" forName="text_1" refType="w" refFor="ch" refForName="accent_1" fact="1.8"/>
+                <dgm:constr type="h" for="ch" forName="accent_2" refType="h" fact="0.25"/>
+                <dgm:constr type="w" for="ch" forName="accent_2" refType="h" refFor="ch" refForName="accent_2" op="equ"/>
+                <dgm:constr type="ctrY" for="ch" forName="accent_2" refType="h" fact="0.5"/>
+                <dgm:constr type="ctrX" for="ch" forName="accent_2" refType="w"/>
+                <dgm:constr type="ctrXOff" for="ch" forName="accent_2" refType="h" fact="-0.2253"/>
+                <dgm:constr type="r" for="ch" forName="text_2" refType="ctrX" refFor="ch" refForName="accent_2"/>
+                <dgm:constr type="rOff" for="ch" forName="text_2" refType="ctrXOff" refFor="ch" refForName="accent_2"/>
+                <dgm:constr type="l" for="ch" forName="text_2"/>
+                <dgm:constr type="w" for="ch" forName="text_2" refType="h" refFor="ch" refForName="text_2" op="gte"/>
+                <dgm:constr type="h" for="ch" forName="text_2" refType="h" refFor="ch" refForName="accent_2" fact="0.8"/>
+                <dgm:constr type="ctrY" for="ch" forName="text_2" refType="ctrY" refFor="ch" refForName="accent_2"/>
+                <dgm:constr type="rMarg" for="ch" forName="text_2" refType="w" refFor="ch" refForName="accent_2" fact="1.8"/>
+                <dgm:constr type="h" for="ch" forName="accent_3" refType="h" fact="0.25"/>
+                <dgm:constr type="w" for="ch" forName="accent_3" refType="h" refFor="ch" refForName="accent_3" op="equ"/>
+                <dgm:constr type="ctrY" for="ch" forName="accent_3" refType="h" fact="0.8"/>
+                <dgm:constr type="ctrX" for="ch" forName="accent_3" refType="w"/>
+                <dgm:constr type="ctrXOff" for="ch" forName="accent_3" refType="h" fact="-0.1526"/>
+                <dgm:constr type="r" for="ch" forName="text_3" refType="ctrX" refFor="ch" refForName="accent_3"/>
+                <dgm:constr type="rOff" for="ch" forName="text_3" refType="ctrXOff" refFor="ch" refForName="accent_3"/>
+                <dgm:constr type="l" for="ch" forName="text_3"/>
+                <dgm:constr type="w" for="ch" forName="text_3" refType="h" refFor="ch" refForName="text_3" op="gte"/>
+                <dgm:constr type="h" for="ch" forName="text_3" refType="h" refFor="ch" refForName="accent_3" fact="0.8"/>
+                <dgm:constr type="ctrY" for="ch" forName="text_3" refType="ctrY" refFor="ch" refForName="accent_3"/>
+                <dgm:constr type="rMarg" for="ch" forName="text_3" refType="w" refFor="ch" refForName="accent_3" fact="1.8"/>
+                <dgm:constr type="primFontSz" for="ch" ptType="node" op="equ" val="65"/>
+              </dgm:constrLst>
+            </dgm:if>
+            <dgm:if name="Name17" axis="ch" ptType="node" func="cnt" op="equ" val="4">
+              <dgm:constrLst>
+                <dgm:constr type="h" for="ch" forName="cycle" refType="h"/>
+                <dgm:constr type="w" for="ch" forName="cycle" refType="h" refFor="ch" refForName="cycle" fact="0.26"/>
+                <dgm:constr type="r" for="ch" forName="cycle" refType="w"/>
+                <dgm:constr type="ctrY" for="ch" forName="cycle" refType="h" fact="0.5"/>
+                <dgm:constr type="diam" for="ch" forName="cycle" refType="h" fact="1.344"/>
+                <dgm:constr type="h" for="ch" forName="accent_1" refType="h" fact="0.1923"/>
+                <dgm:constr type="w" for="ch" forName="accent_1" refType="h" refFor="ch" refForName="accent_1" op="equ"/>
+                <dgm:constr type="ctrY" for="ch" forName="accent_1" refType="h" fact="0.1538"/>
+                <dgm:constr type="ctrX" for="ch" forName="accent_1" refType="w"/>
+                <dgm:constr type="ctrXOff" for="ch" forName="accent_1" refType="h" fact="-0.1268"/>
+                <dgm:constr type="r" for="ch" forName="text_1" refType="ctrX" refFor="ch" refForName="accent_1"/>
+                <dgm:constr type="rOff" for="ch" forName="text_1" refType="ctrXOff" refFor="ch" refForName="accent_1"/>
+                <dgm:constr type="l" for="ch" forName="text_1"/>
+                <dgm:constr type="w" for="ch" forName="text_1" refType="h" refFor="ch" refForName="text_1" op="gte"/>
+                <dgm:constr type="h" for="ch" forName="text_1" refType="h" refFor="ch" refForName="accent_1" fact="0.8"/>
+                <dgm:constr type="ctrY" for="ch" forName="text_1" refType="ctrY" refFor="ch" refForName="accent_1"/>
+                <dgm:constr type="rMarg" for="ch" forName="text_1" refType="w" refFor="ch" refForName="accent_1" fact="1.8"/>
+                <dgm:constr type="h" for="ch" forName="accent_2" refType="h" fact="0.1923"/>
+                <dgm:constr type="w" for="ch" forName="accent_2" refType="h" refFor="ch" refForName="accent_2" op="equ"/>
+                <dgm:constr type="ctrY" for="ch" forName="accent_2" refType="h" fact="0.3846"/>
+                <dgm:constr type="ctrX" for="ch" forName="accent_2" refType="w"/>
+                <dgm:constr type="ctrXOff" for="ch" forName="accent_2" refType="h" fact="-0.215"/>
+                <dgm:constr type="r" for="ch" forName="text_2" refType="ctrX" refFor="ch" refForName="accent_2"/>
+                <dgm:constr type="rOff" for="ch" forName="text_2" refType="ctrXOff" refFor="ch" refForName="accent_2"/>
+                <dgm:constr type="l" for="ch" forName="text_2"/>
+                <dgm:constr type="w" for="ch" forName="text_2" refType="h" refFor="ch" refForName="text_2" op="gte"/>
+                <dgm:constr type="h" for="ch" forName="text_2" refType="h" refFor="ch" refForName="accent_2" fact="0.8"/>
+                <dgm:constr type="ctrY" for="ch" forName="text_2" refType="ctrY" refFor="ch" refForName="accent_2"/>
+                <dgm:constr type="rMarg" for="ch" forName="text_2" refType="w" refFor="ch" refForName="accent_2" fact="1.8"/>
+                <dgm:constr type="h" for="ch" forName="accent_3" refType="h" fact="0.1923"/>
+                <dgm:constr type="w" for="ch" forName="accent_3" refType="h" refFor="ch" refForName="accent_3" op="equ"/>
+                <dgm:constr type="ctrY" for="ch" forName="accent_3" refType="h" fact="0.6154"/>
+                <dgm:constr type="ctrX" for="ch" forName="accent_3" refType="w"/>
+                <dgm:constr type="ctrXOff" for="ch" forName="accent_3" refType="h" fact="-0.215"/>
+                <dgm:constr type="r" for="ch" forName="text_3" refType="ctrX" refFor="ch" refForName="accent_3"/>
+                <dgm:constr type="rOff" for="ch" forName="text_3" refType="ctrXOff" refFor="ch" refForName="accent_3"/>
+                <dgm:constr type="l" for="ch" forName="text_3"/>
+                <dgm:constr type="w" for="ch" forName="text_3" refType="h" refFor="ch" refForName="text_3" op="gte"/>
+                <dgm:constr type="h" for="ch" forName="text_3" refType="h" refFor="ch" refForName="accent_3" fact="0.8"/>
+                <dgm:constr type="ctrY" for="ch" forName="text_3" refType="ctrY" refFor="ch" refForName="accent_3"/>
+                <dgm:constr type="rMarg" for="ch" forName="text_3" refType="w" refFor="ch" refForName="accent_3" fact="1.8"/>
+                <dgm:constr type="h" for="ch" forName="accent_4" refType="h" fact="0.1923"/>
+                <dgm:constr type="w" for="ch" forName="accent_4" refType="h" refFor="ch" refForName="accent_4" op="equ"/>
+                <dgm:constr type="ctrY" for="ch" forName="accent_4" refType="h" fact="0.8462"/>
+                <dgm:constr type="ctrX" for="ch" forName="accent_4" refType="w"/>
+                <dgm:constr type="ctrXOff" for="ch" forName="accent_4" refType="h" fact="-0.1268"/>
+                <dgm:constr type="r" for="ch" forName="text_4" refType="ctrX" refFor="ch" refForName="accent_4"/>
+                <dgm:constr type="rOff" for="ch" forName="text_4" refType="ctrXOff" refFor="ch" refForName="accent_4"/>
+                <dgm:constr type="l" for="ch" forName="text_4"/>
+                <dgm:constr type="w" for="ch" forName="text_4" refType="h" refFor="ch" refForName="text_4" op="gte"/>
+                <dgm:constr type="h" for="ch" forName="text_4" refType="h" refFor="ch" refForName="accent_4" fact="0.8"/>
+                <dgm:constr type="ctrY" for="ch" forName="text_4" refType="ctrY" refFor="ch" refForName="accent_4"/>
+                <dgm:constr type="rMarg" for="ch" forName="text_4" refType="w" refFor="ch" refForName="accent_4" fact="1.8"/>
+                <dgm:constr type="primFontSz" for="ch" ptType="node" op="equ" val="65"/>
+              </dgm:constrLst>
+            </dgm:if>
+            <dgm:if name="Name18" axis="ch" ptType="node" func="cnt" op="equ" val="5">
+              <dgm:constrLst>
+                <dgm:constr type="h" for="ch" forName="cycle" refType="h"/>
+                <dgm:constr type="w" for="ch" forName="cycle" refType="h" refFor="ch" refForName="cycle" fact="0.26"/>
+                <dgm:constr type="r" for="ch" forName="cycle" refType="w"/>
+                <dgm:constr type="ctrY" for="ch" forName="cycle" refType="h" fact="0.5"/>
+                <dgm:constr type="diam" for="ch" forName="cycle" refType="h" fact="1.344"/>
+                <dgm:constr type="h" for="ch" forName="accent_1" refType="h" fact="0.1563"/>
+                <dgm:constr type="w" for="ch" forName="accent_1" refType="h" refFor="ch" refForName="accent_1" op="equ"/>
+                <dgm:constr type="ctrY" for="ch" forName="accent_1" refType="h" fact="0.125"/>
+                <dgm:constr type="ctrX" for="ch" forName="accent_1" refType="w"/>
+                <dgm:constr type="ctrXOff" for="ch" forName="accent_1" refType="h" fact="-0.1082"/>
+                <dgm:constr type="r" for="ch" forName="text_1" refType="ctrX" refFor="ch" refForName="accent_1"/>
+                <dgm:constr type="rOff" for="ch" forName="text_1" refType="ctrXOff" refFor="ch" refForName="accent_1"/>
+                <dgm:constr type="l" for="ch" forName="text_1"/>
+                <dgm:constr type="w" for="ch" forName="text_1" refType="h" refFor="ch" refForName="text_1" op="gte"/>
+                <dgm:constr type="h" for="ch" forName="text_1" refType="h" refFor="ch" refForName="accent_1" fact="0.8"/>
+                <dgm:constr type="ctrY" for="ch" forName="text_1" refType="ctrY" refFor="ch" refForName="accent_1"/>
+                <dgm:constr type="rMarg" for="ch" forName="text_1" refType="w" refFor="ch" refForName="accent_1" fact="1.8"/>
+                <dgm:constr type="h" for="ch" forName="accent_2" refType="h" fact="0.1563"/>
+                <dgm:constr type="w" for="ch" forName="accent_2" refType="h" refFor="ch" refForName="accent_2" op="equ"/>
+                <dgm:constr type="ctrY" for="ch" forName="accent_2" refType="h" fact="0.3125"/>
+                <dgm:constr type="ctrX" for="ch" forName="accent_2" refType="w"/>
+                <dgm:constr type="ctrXOff" for="ch" forName="accent_2" refType="h" fact="-0.1978"/>
+                <dgm:constr type="r" for="ch" forName="text_2" refType="ctrX" refFor="ch" refForName="accent_2"/>
+                <dgm:constr type="rOff" for="ch" forName="text_2" refType="ctrXOff" refFor="ch" refForName="accent_2"/>
+                <dgm:constr type="l" for="ch" forName="text_2"/>
+                <dgm:constr type="w" for="ch" forName="text_2" refType="h" refFor="ch" refForName="text_2" op="gte"/>
+                <dgm:constr type="h" for="ch" forName="text_2" refType="h" refFor="ch" refForName="accent_2" fact="0.8"/>
+                <dgm:constr type="ctrY" for="ch" forName="text_2" refType="ctrY" refFor="ch" refForName="accent_2"/>
+                <dgm:constr type="rMarg" for="ch" forName="text_2" refType="w" refFor="ch" refForName="accent_2" fact="1.8"/>
+                <dgm:constr type="h" for="ch" forName="accent_3" refType="h" fact="0.1563"/>
+                <dgm:constr type="w" for="ch" forName="accent_3" refType="h" refFor="ch" refForName="accent_3" op="equ"/>
+                <dgm:constr type="ctrY" for="ch" forName="accent_3" refType="h" fact="0.5"/>
+                <dgm:constr type="ctrX" for="ch" forName="accent_3" refType="w"/>
+                <dgm:constr type="ctrXOff" for="ch" forName="accent_3" refType="h" fact="-0.2253"/>
+                <dgm:constr type="r" for="ch" forName="text_3" refType="ctrX" refFor="ch" refForName="accent_3"/>
+                <dgm:constr type="rOff" for="ch" forName="text_3" refType="ctrXOff" refFor="ch" refForName="accent_3"/>
+                <dgm:constr type="l" for="ch" forName="text_3"/>
+                <dgm:constr type="w" for="ch" forName="text_3" refType="h" refFor="ch" refForName="text_3" op="gte"/>
+                <dgm:constr type="h" for="ch" forName="text_3" refType="h" refFor="ch" refForName="accent_3" fact="0.8"/>
+                <dgm:constr type="ctrY" for="ch" forName="text_3" refType="ctrY" refFor="ch" refForName="accent_3"/>
+                <dgm:constr type="rMarg" for="ch" forName="text_3" refType="w" refFor="ch" refForName="accent_3" fact="1.8"/>
+                <dgm:constr type="h" for="ch" forName="accent_4" refType="h" fact="0.1563"/>
+                <dgm:constr type="w" for="ch" forName="accent_4" refType="h" refFor="ch" refForName="accent_4" op="equ"/>
+                <dgm:constr type="ctrY" for="ch" forName="accent_4" refType="h" fact="0.6875"/>
+                <dgm:constr type="ctrX" for="ch" forName="accent_4" refType="w"/>
+                <dgm:constr type="ctrXOff" for="ch" forName="accent_4" refType="h" fact="-0.1978"/>
+                <dgm:constr type="r" for="ch" forName="text_4" refType="ctrX" refFor="ch" refForName="accent_4"/>
+                <dgm:constr type="rOff" for="ch" forName="text_4" refType="ctrXOff" refFor="ch" refForName="accent_4"/>
+                <dgm:constr type="l" for="ch" forName="text_4"/>
+                <dgm:constr type="w" for="ch" forName="text_4" refType="h" refFor="ch" refForName="text_4" op="gte"/>
+                <dgm:constr type="h" for="ch" forName="text_4" refType="h" refFor="ch" refForName="accent_4" fact="0.8"/>
+                <dgm:constr type="ctrY" for="ch" forName="text_4" refType="ctrY" refFor="ch" refForName="accent_4"/>
+                <dgm:constr type="rMarg" for="ch" forName="text_4" refType="w" refFor="ch" refForName="accent_4" fact="1.8"/>
+                <dgm:constr type="h" for="ch" forName="accent_5" refType="h" fact="0.1563"/>
+                <dgm:constr type="w" for="ch" forName="accent_5" refType="h" refFor="ch" refForName="accent_5" op="equ"/>
+                <dgm:constr type="ctrY" for="ch" forName="accent_5" refType="h" fact="0.875"/>
+                <dgm:constr type="ctrX" for="ch" forName="accent_5" refType="w"/>
+                <dgm:constr type="ctrXOff" for="ch" forName="accent_5" refType="h" fact="-0.1082"/>
+                <dgm:constr type="r" for="ch" forName="text_5" refType="ctrX" refFor="ch" refForName="accent_5"/>
+                <dgm:constr type="rOff" for="ch" forName="text_5" refType="ctrXOff" refFor="ch" refForName="accent_5"/>
+                <dgm:constr type="l" for="ch" forName="text_5"/>
+                <dgm:constr type="w" for="ch" forName="text_5" refType="h" refFor="ch" refForName="text_5" op="gte"/>
+                <dgm:constr type="h" for="ch" forName="text_5" refType="h" refFor="ch" refForName="accent_5" fact="0.8"/>
+                <dgm:constr type="ctrY" for="ch" forName="text_5" refType="ctrY" refFor="ch" refForName="accent_5"/>
+                <dgm:constr type="rMarg" for="ch" forName="text_5" refType="w" refFor="ch" refForName="accent_5" fact="1.8"/>
+                <dgm:constr type="primFontSz" for="ch" ptType="node" op="equ" val="65"/>
+              </dgm:constrLst>
+            </dgm:if>
+            <dgm:if name="Name19" axis="ch" ptType="node" func="cnt" op="equ" val="6">
+              <dgm:constrLst>
+                <dgm:constr type="h" for="ch" forName="cycle" refType="h"/>
+                <dgm:constr type="w" for="ch" forName="cycle" refType="h" refFor="ch" refForName="cycle" fact="0.26"/>
+                <dgm:constr type="r" for="ch" forName="cycle" refType="w"/>
+                <dgm:constr type="ctrY" for="ch" forName="cycle" refType="h" fact="0.5"/>
+                <dgm:constr type="diam" for="ch" forName="cycle" refType="h" fact="1.344"/>
+                <dgm:constr type="h" for="ch" forName="accent_1" refType="h" fact="0.1316"/>
+                <dgm:constr type="w" for="ch" forName="accent_1" refType="h" refFor="ch" refForName="accent_1" op="equ"/>
+                <dgm:constr type="ctrY" for="ch" forName="accent_1" refType="h" fact="0.1053"/>
+                <dgm:constr type="ctrX" for="ch" forName="accent_1" refType="w"/>
+                <dgm:constr type="ctrXOff" for="ch" forName="accent_1" refType="h" fact="-0.0943"/>
+                <dgm:constr type="r" for="ch" forName="text_1" refType="ctrX" refFor="ch" refForName="accent_1"/>
+                <dgm:constr type="rOff" for="ch" forName="text_1" refType="ctrXOff" refFor="ch" refForName="accent_1"/>
+                <dgm:constr type="l" for="ch" forName="text_1"/>
+                <dgm:constr type="w" for="ch" forName="text_1" refType="h" refFor="ch" refForName="text_1" op="gte"/>
+                <dgm:constr type="h" for="ch" forName="text_1" refType="h" refFor="ch" refForName="accent_1" fact="0.8"/>
+                <dgm:constr type="ctrY" for="ch" forName="text_1" refType="ctrY" refFor="ch" refForName="accent_1"/>
+                <dgm:constr type="rMarg" for="ch" forName="text_1" refType="w" refFor="ch" refForName="accent_1" fact="1.8"/>
+                <dgm:constr type="h" for="ch" forName="accent_2" refType="h" fact="0.1316"/>
+                <dgm:constr type="w" for="ch" forName="accent_2" refType="h" refFor="ch" refForName="accent_2" op="equ"/>
+                <dgm:constr type="ctrY" for="ch" forName="accent_2" refType="h" fact="0.2632"/>
+                <dgm:constr type="ctrX" for="ch" forName="accent_2" refType="w"/>
+                <dgm:constr type="ctrXOff" for="ch" forName="accent_2" refType="h" fact="-0.1809"/>
+                <dgm:constr type="r" for="ch" forName="text_2" refType="ctrX" refFor="ch" refForName="accent_2"/>
+                <dgm:constr type="rOff" for="ch" forName="text_2" refType="ctrXOff" refFor="ch" refForName="accent_2"/>
+                <dgm:constr type="l" for="ch" forName="text_2"/>
+                <dgm:constr type="w" for="ch" forName="text_2" refType="h" refFor="ch" refForName="text_2" op="gte"/>
+                <dgm:constr type="h" for="ch" forName="text_2" refType="h" refFor="ch" refForName="accent_2" fact="0.8"/>
+                <dgm:constr type="ctrY" for="ch" forName="text_2" refType="ctrY" refFor="ch" refForName="accent_2"/>
+                <dgm:constr type="rMarg" for="ch" forName="text_2" refType="w" refFor="ch" refForName="accent_2" fact="1.8"/>
+                <dgm:constr type="h" for="ch" forName="accent_3" refType="h" fact="0.1316"/>
+                <dgm:constr type="w" for="ch" forName="accent_3" refType="h" refFor="ch" refForName="accent_3" op="equ"/>
+                <dgm:constr type="ctrY" for="ch" forName="accent_3" refType="h" fact="0.4211"/>
+                <dgm:constr type="ctrX" for="ch" forName="accent_3" refType="w"/>
+                <dgm:constr type="ctrXOff" for="ch" forName="accent_3" refType="h" fact="-0.2205"/>
+                <dgm:constr type="r" for="ch" forName="text_3" refType="ctrX" refFor="ch" refForName="accent_3"/>
+                <dgm:constr type="rOff" for="ch" forName="text_3" refType="ctrXOff" refFor="ch" refForName="accent_3"/>
+                <dgm:constr type="l" for="ch" forName="text_3"/>
+                <dgm:constr type="w" for="ch" forName="text_3" refType="h" refFor="ch" refForName="text_3" op="gte"/>
+                <dgm:constr type="h" for="ch" forName="text_3" refType="h" refFor="ch" refForName="accent_3" fact="0.8"/>
+                <dgm:constr type="ctrY" for="ch" forName="text_3" refType="ctrY" refFor="ch" refForName="accent_3"/>
+                <dgm:constr type="rMarg" for="ch" forName="text_3" refType="w" refFor="ch" refForName="accent_3" fact="1.8"/>
+                <dgm:constr type="h" for="ch" forName="accent_4" refType="h" fact="0.1316"/>
+                <dgm:constr type="w" for="ch" forName="accent_4" refType="h" refFor="ch" refForName="accent_4" op="equ"/>
+                <dgm:constr type="ctrY" for="ch" forName="accent_4" refType="h" fact="0.5789"/>
+                <dgm:constr type="ctrX" for="ch" forName="accent_4" refType="w"/>
+                <dgm:constr type="ctrXOff" for="ch" forName="accent_4" refType="h" fact="-0.2205"/>
+                <dgm:constr type="r" for="ch" forName="text_4" refType="ctrX" refFor="ch" refForName="accent_4"/>
+                <dgm:constr type="rOff" for="ch" forName="text_4" refType="ctrXOff" refFor="ch" refForName="accent_4"/>
+                <dgm:constr type="l" for="ch" forName="text_4"/>
+                <dgm:constr type="w" for="ch" forName="text_4" refType="h" refFor="ch" refForName="text_4" op="gte"/>
+                <dgm:constr type="h" for="ch" forName="text_4" refType="h" refFor="ch" refForName="accent_4" fact="0.8"/>
+                <dgm:constr type="ctrY" for="ch" forName="text_4" refType="ctrY" refFor="ch" refForName="accent_4"/>
+                <dgm:constr type="rMarg" for="ch" forName="text_4" refType="w" refFor="ch" refForName="accent_4" fact="1.8"/>
+                <dgm:constr type="h" for="ch" forName="accent_5" refType="h" fact="0.1316"/>
+                <dgm:constr type="w" for="ch" forName="accent_5" refType="h" refFor="ch" refForName="accent_5" op="equ"/>
+                <dgm:constr type="ctrY" for="ch" forName="accent_5" refType="h" fact="0.7368"/>
+                <dgm:constr type="ctrX" for="ch" forName="accent_5" refType="w"/>
+                <dgm:constr type="ctrXOff" for="ch" forName="accent_5" refType="h" fact="-0.1809"/>
+                <dgm:constr type="r" for="ch" forName="text_5" refType="ctrX" refFor="ch" refForName="accent_5"/>
+                <dgm:constr type="rOff" for="ch" forName="text_5" refType="ctrXOff" refFor="ch" refForName="accent_5"/>
+                <dgm:constr type="l" for="ch" forName="text_5"/>
+                <dgm:constr type="w" for="ch" forName="text_5" refType="h" refFor="ch" refForName="text_5" op="gte"/>
+                <dgm:constr type="h" for="ch" forName="text_5" refType="h" refFor="ch" refForName="accent_5" fact="0.8"/>
+                <dgm:constr type="ctrY" for="ch" forName="text_5" refType="ctrY" refFor="ch" refForName="accent_5"/>
+                <dgm:constr type="rMarg" for="ch" forName="text_5" refType="w" refFor="ch" refForName="accent_5" fact="1.8"/>
+                <dgm:constr type="h" for="ch" forName="accent_6" refType="h" fact="0.1316"/>
+                <dgm:constr type="w" for="ch" forName="accent_6" refType="h" refFor="ch" refForName="accent_6" op="equ"/>
+                <dgm:constr type="ctrY" for="ch" forName="accent_6" refType="h" fact="0.8947"/>
+                <dgm:constr type="ctrX" for="ch" forName="accent_6" refType="w"/>
+                <dgm:constr type="ctrXOff" for="ch" forName="accent_6" refType="h" fact="-0.0943"/>
+                <dgm:constr type="r" for="ch" forName="text_6" refType="ctrX" refFor="ch" refForName="accent_6"/>
+                <dgm:constr type="rOff" for="ch" forName="text_6" refType="ctrXOff" refFor="ch" refForName="accent_6"/>
+                <dgm:constr type="l" for="ch" forName="text_6"/>
+                <dgm:constr type="w" for="ch" forName="text_6" refType="h" refFor="ch" refForName="text_6" op="gte"/>
+                <dgm:constr type="h" for="ch" forName="text_6" refType="h" refFor="ch" refForName="accent_6" fact="0.8"/>
+                <dgm:constr type="ctrY" for="ch" forName="text_6" refType="ctrY" refFor="ch" refForName="accent_6"/>
+                <dgm:constr type="rMarg" for="ch" forName="text_6" refType="w" refFor="ch" refForName="accent_6" fact="1.8"/>
+                <dgm:constr type="primFontSz" for="ch" ptType="node" op="equ" val="65"/>
+              </dgm:constrLst>
+            </dgm:if>
+            <dgm:else name="Name20">
+              <dgm:constrLst>
+                <dgm:constr type="h" for="ch" forName="cycle" refType="h"/>
+                <dgm:constr type="w" for="ch" forName="cycle" refType="h" refFor="ch" refForName="cycle" fact="0.26"/>
+                <dgm:constr type="r" for="ch" forName="cycle" refType="w"/>
+                <dgm:constr type="ctrY" for="ch" forName="cycle" refType="h" fact="0.5"/>
+                <dgm:constr type="diam" for="ch" forName="cycle" refType="h" fact="1.344"/>
+                <dgm:constr type="h" for="ch" forName="accent_1" refType="h" fact="0.1136"/>
+                <dgm:constr type="w" for="ch" forName="accent_1" refType="h" refFor="ch" refForName="accent_1" op="equ"/>
+                <dgm:constr type="ctrY" for="ch" forName="accent_1" refType="h" fact="0.0909"/>
+                <dgm:constr type="ctrX" for="ch" forName="accent_1" refType="w"/>
+                <dgm:constr type="ctrXOff" for="ch" forName="accent_1" refType="h" fact="-0.0835"/>
+                <dgm:constr type="r" for="ch" forName="text_1" refType="ctrX" refFor="ch" refForName="accent_1"/>
+                <dgm:constr type="rOff" for="ch" forName="text_1" refType="ctrXOff" refFor="ch" refForName="accent_1"/>
+                <dgm:constr type="l" for="ch" forName="text_1"/>
+                <dgm:constr type="w" for="ch" forName="text_1" refType="h" refFor="ch" refForName="text_1" op="gte"/>
+                <dgm:constr type="h" for="ch" forName="text_1" refType="h" refFor="ch" refForName="accent_1" fact="0.8"/>
+                <dgm:constr type="ctrY" for="ch" forName="text_1" refType="ctrY" refFor="ch" refForName="accent_1"/>
+                <dgm:constr type="rMarg" for="ch" forName="text_1" refType="w" refFor="ch" refForName="accent_1" fact="1.8"/>
+                <dgm:constr type="h" for="ch" forName="accent_2" refType="h" fact="0.1136"/>
+                <dgm:constr type="w" for="ch" forName="accent_2" refType="h" refFor="ch" refForName="accent_2" op="equ"/>
+                <dgm:constr type="ctrY" for="ch" forName="accent_2" refType="h" fact="0.2273"/>
+                <dgm:constr type="ctrX" for="ch" forName="accent_2" refType="w"/>
+                <dgm:constr type="ctrXOff" for="ch" forName="accent_2" refType="h" fact="-0.1658"/>
+                <dgm:constr type="r" for="ch" forName="text_2" refType="ctrX" refFor="ch" refForName="accent_2"/>
+                <dgm:constr type="rOff" for="ch" forName="text_2" refType="ctrXOff" refFor="ch" refForName="accent_2"/>
+                <dgm:constr type="l" for="ch" forName="text_2"/>
+                <dgm:constr type="w" for="ch" forName="text_2" refType="h" refFor="ch" refForName="text_2" op="gte"/>
+                <dgm:constr type="h" for="ch" forName="text_2" refType="h" refFor="ch" refForName="accent_2" fact="0.8"/>
+                <dgm:constr type="ctrY" for="ch" forName="text_2" refType="ctrY" refFor="ch" refForName="accent_2"/>
+                <dgm:constr type="rMarg" for="ch" forName="text_2" refType="w" refFor="ch" refForName="accent_2" fact="1.8"/>
+                <dgm:constr type="h" for="ch" forName="accent_3" refType="h" fact="0.1136"/>
+                <dgm:constr type="w" for="ch" forName="accent_3" refType="h" refFor="ch" refForName="accent_3" op="equ"/>
+                <dgm:constr type="ctrY" for="ch" forName="accent_3" refType="h" fact="0.3636"/>
+                <dgm:constr type="ctrX" for="ch" forName="accent_3" refType="w"/>
+                <dgm:constr type="ctrXOff" for="ch" forName="accent_3" refType="h" fact="-0.2109"/>
+                <dgm:constr type="r" for="ch" forName="text_3" refType="ctrX" refFor="ch" refForName="accent_3"/>
+                <dgm:constr type="rOff" for="ch" forName="text_3" refType="ctrXOff" refFor="ch" refForName="accent_3"/>
+                <dgm:constr type="l" for="ch" forName="text_3"/>
+                <dgm:constr type="w" for="ch" forName="text_3" refType="h" refFor="ch" refForName="text_3" op="gte"/>
+                <dgm:constr type="h" for="ch" forName="text_3" refType="h" refFor="ch" refForName="accent_3" fact="0.8"/>
+                <dgm:constr type="ctrY" for="ch" forName="text_3" refType="ctrY" refFor="ch" refForName="accent_3"/>
+                <dgm:constr type="rMarg" for="ch" forName="text_3" refType="w" refFor="ch" refForName="accent_3" fact="1.8"/>
+                <dgm:constr type="h" for="ch" forName="accent_4" refType="h" fact="0.1136"/>
+                <dgm:constr type="w" for="ch" forName="accent_4" refType="h" refFor="ch" refForName="accent_4" op="equ"/>
+                <dgm:constr type="ctrY" for="ch" forName="accent_4" refType="h" fact="0.5"/>
+                <dgm:constr type="ctrX" for="ch" forName="accent_4" refType="w"/>
+                <dgm:constr type="ctrXOff" for="ch" forName="accent_4" refType="h" fact="-0.2253"/>
+                <dgm:constr type="r" for="ch" forName="text_4" refType="ctrX" refFor="ch" refForName="accent_4"/>
+                <dgm:constr type="rOff" for="ch" forName="text_4" refType="ctrXOff" refFor="ch" refForName="accent_4"/>
+                <dgm:constr type="l" for="ch" forName="text_4"/>
+                <dgm:constr type="w" for="ch" forName="text_4" refType="h" refFor="ch" refForName="text_4" op="gte"/>
+                <dgm:constr type="h" for="ch" forName="text_4" refType="h" refFor="ch" refForName="accent_4" fact="0.8"/>
+                <dgm:constr type="ctrY" for="ch" forName="text_4" refType="ctrY" refFor="ch" refForName="accent_4"/>
+                <dgm:constr type="rMarg" for="ch" forName="text_4" refType="w" refFor="ch" refForName="accent_4" fact="1.8"/>
+                <dgm:constr type="h" for="ch" forName="accent_5" refType="h" fact="0.1136"/>
+                <dgm:constr type="w" for="ch" forName="accent_5" refType="h" refFor="ch" refForName="accent_5" op="equ"/>
+                <dgm:constr type="ctrY" for="ch" forName="accent_5" refType="h" fact="0.6364"/>
+                <dgm:constr type="ctrX" for="ch" forName="accent_5" refType="w"/>
+                <dgm:constr type="ctrXOff" for="ch" forName="accent_5" refType="h" fact="-0.2109"/>
+                <dgm:constr type="r" for="ch" forName="text_5" refType="ctrX" refFor="ch" refForName="accent_5"/>
+                <dgm:constr type="rOff" for="ch" forName="text_5" refType="ctrXOff" refFor="ch" refForName="accent_5"/>
+                <dgm:constr type="l" for="ch" forName="text_5"/>
+                <dgm:constr type="w" for="ch" forName="text_5" refType="h" refFor="ch" refForName="text_5" op="gte"/>
+                <dgm:constr type="h" for="ch" forName="text_5" refType="h" refFor="ch" refForName="accent_5" fact="0.8"/>
+                <dgm:constr type="ctrY" for="ch" forName="text_5" refType="ctrY" refFor="ch" refForName="accent_5"/>
+                <dgm:constr type="rMarg" for="ch" forName="text_5" refType="w" refFor="ch" refForName="accent_5" fact="1.8"/>
+                <dgm:constr type="h" for="ch" forName="accent_6" refType="h" fact="0.1136"/>
+                <dgm:constr type="w" for="ch" forName="accent_6" refType="h" refFor="ch" refForName="accent_6" op="equ"/>
+                <dgm:constr type="ctrY" for="ch" forName="accent_6" refType="h" fact="0.7727"/>
+                <dgm:constr type="ctrX" for="ch" forName="accent_6" refType="w"/>
+                <dgm:constr type="ctrXOff" for="ch" forName="accent_6" refType="h" fact="-0.1658"/>
+                <dgm:constr type="r" for="ch" forName="text_6" refType="ctrX" refFor="ch" refForName="accent_6"/>
+                <dgm:constr type="rOff" for="ch" forName="text_6" refType="ctrXOff" refFor="ch" refForName="accent_6"/>
+                <dgm:constr type="l" for="ch" forName="text_6"/>
+                <dgm:constr type="w" for="ch" forName="text_6" refType="h" refFor="ch" refForName="text_6" op="gte"/>
+                <dgm:constr type="h" for="ch" forName="text_6" refType="h" refFor="ch" refForName="accent_6" fact="0.8"/>
+                <dgm:constr type="ctrY" for="ch" forName="text_6" refType="ctrY" refFor="ch" refForName="accent_6"/>
+                <dgm:constr type="rMarg" for="ch" forName="text_6" refType="w" refFor="ch" refForName="accent_6" fact="1.8"/>
+                <dgm:constr type="h" for="ch" forName="accent_7" refType="h" fact="0.1136"/>
+                <dgm:constr type="w" for="ch" forName="accent_7" refType="h" refFor="ch" refForName="accent_7" op="equ"/>
+                <dgm:constr type="ctrY" for="ch" forName="accent_7" refType="h" fact="0.9091"/>
+                <dgm:constr type="ctrX" for="ch" forName="accent_7" refType="w"/>
+                <dgm:constr type="ctrXOff" for="ch" forName="accent_7" refType="h" fact="-0.0835"/>
+                <dgm:constr type="r" for="ch" forName="text_7" refType="ctrX" refFor="ch" refForName="accent_7"/>
+                <dgm:constr type="rOff" for="ch" forName="text_7" refType="ctrXOff" refFor="ch" refForName="accent_7"/>
+                <dgm:constr type="l" for="ch" forName="text_7"/>
+                <dgm:constr type="w" for="ch" forName="text_7" refType="h" refFor="ch" refForName="text_7" op="gte"/>
+                <dgm:constr type="h" for="ch" forName="text_7" refType="h" refFor="ch" refForName="accent_7" fact="0.8"/>
+                <dgm:constr type="ctrY" for="ch" forName="text_7" refType="ctrY" refFor="ch" refForName="accent_7"/>
+                <dgm:constr type="rMarg" for="ch" forName="text_7" refType="w" refFor="ch" refForName="accent_7" fact="1.8"/>
+                <dgm:constr type="primFontSz" for="ch" ptType="node" op="equ" val="65"/>
+              </dgm:constrLst>
+            </dgm:else>
+          </dgm:choose>
+        </dgm:else>
+      </dgm:choose>
+      <dgm:layoutNode name="cycle">
+        <dgm:choose name="Name21">
+          <dgm:if name="Name22" func="var" arg="dir" op="equ" val="norm">
+            <dgm:alg type="cycle">
+              <dgm:param type="stAng" val="45"/>
+              <dgm:param type="spanAng" val="90"/>
+            </dgm:alg>
+          </dgm:if>
+          <dgm:else name="Name23">
+            <dgm:alg type="cycle">
+              <dgm:param type="stAng" val="225"/>
+              <dgm:param type="spanAng" val="90"/>
+            </dgm:alg>
+          </dgm:else>
+        </dgm:choose>
+        <dgm:shape xmlns:r="http://schemas.openxmlformats.org/officeDocument/2006/relationships" r:blip="">
+          <dgm:adjLst/>
+        </dgm:shape>
+        <dgm:presOf/>
+        <dgm:constrLst>
+          <dgm:constr type="w" for="ch" val="1"/>
+          <dgm:constr type="h" for="ch" val="1"/>
+          <dgm:constr type="diam" for="ch" forName="conn" refType="diam"/>
+        </dgm:constrLst>
+        <dgm:layoutNode name="srcNode">
+          <dgm:alg type="sp"/>
+          <dgm:shape xmlns:r="http://schemas.openxmlformats.org/officeDocument/2006/relationships" type="rect" r:blip="" hideGeom="1">
+            <dgm:adjLst/>
+          </dgm:shape>
+          <dgm:presOf/>
+        </dgm:layoutNode>
+        <dgm:layoutNode name="conn" styleLbl="parChTrans1D2">
+          <dgm:alg type="conn">
+            <dgm:param type="connRout" val="curve"/>
+            <dgm:param type="srcNode" val="srcNode"/>
+            <dgm:param type="dstNode" val="dstNode"/>
+            <dgm:param type="begPts" val="ctr"/>
+            <dgm:param type="endPts" val="ctr"/>
+            <dgm:param type="endSty" val="noArr"/>
+          </dgm:alg>
+          <dgm:shape xmlns:r="http://schemas.openxmlformats.org/officeDocument/2006/relationships" type="conn" r:blip="">
+            <dgm:adjLst/>
+          </dgm:shape>
+          <dgm:presOf axis="desOrSelf" ptType="sibTrans" hideLastTrans="0" st="0" cnt="1"/>
+          <dgm:constrLst>
+            <dgm:constr type="begPad"/>
+            <dgm:constr type="endPad"/>
+          </dgm:constrLst>
+        </dgm:layoutNode>
+        <dgm:layoutNode name="extraNode">
+          <dgm:alg type="sp"/>
+          <dgm:shape xmlns:r="http://schemas.openxmlformats.org/officeDocument/2006/relationships" type="rect" r:blip="" hideGeom="1">
+            <dgm:adjLst/>
+          </dgm:shape>
+          <dgm:presOf/>
+        </dgm:layoutNode>
+        <dgm:layoutNode name="dstNode">
+          <dgm:alg type="sp"/>
+          <dgm:shape xmlns:r="http://schemas.openxmlformats.org/officeDocument/2006/relationships" type="rect" r:blip="" hideGeom="1">
+            <dgm:adjLst/>
+          </dgm:shape>
+          <dgm:presOf/>
+        </dgm:layoutNode>
+      </dgm:layoutNode>
+      <dgm:forEach name="wrapper" axis="self" ptType="parTrans">
+        <dgm:forEach name="wrapper2" axis="self" ptType="sibTrans" st="2">
+          <dgm:forEach name="accentRepeat" axis="self">
+            <dgm:layoutNode name="accentRepeatNode" styleLbl="solidFgAcc1">
+              <dgm:alg type="sp"/>
+              <dgm:shape xmlns:r="http://schemas.openxmlformats.org/officeDocument/2006/relationships" type="ellipse" r:blip="">
+                <dgm:adjLst/>
+              </dgm:shape>
+              <dgm:presOf/>
+            </dgm:layoutNode>
+          </dgm:forEach>
+        </dgm:forEach>
+      </dgm:forEach>
+      <dgm:forEach name="Name24" axis="ch" ptType="node" cnt="1">
+        <dgm:layoutNode name="text_1" styleLbl="node1">
+          <dgm:varLst>
+            <dgm:bulletEnabled val="1"/>
+          </dgm:varLst>
+          <dgm:choose name="Name25">
+            <dgm:if name="Name26" func="var" arg="dir" op="equ" val="norm">
+              <dgm:alg type="tx">
+                <dgm:param type="parTxLTRAlign" val="l"/>
+                <dgm:param type="shpTxLTRAlignCh" val="l"/>
+                <dgm:param type="parTxRTLAlign" val="l"/>
+                <dgm:param type="shpTxRTLAlignCh" val="l"/>
+              </dgm:alg>
+            </dgm:if>
+            <dgm:else name="Name27">
+              <dgm:alg type="tx">
+                <dgm:param type="parTxLTRAlign" val="r"/>
+                <dgm:param type="shpTxLTRAlignCh" val="r"/>
+                <dgm:param type="parTxRTLAlign" val="r"/>
+                <dgm:param type="shpTxRTLAlignCh" val="r"/>
+              </dgm:alg>
+            </dgm:else>
+          </dgm:choose>
+          <dgm:shape xmlns:r="http://schemas.openxmlformats.org/officeDocument/2006/relationships" type="rect" r:blip="">
+            <dgm:adjLst/>
+          </dgm:shape>
+          <dgm:presOf axis="desOrSelf" ptType="node"/>
+          <dgm:constrLst>
+            <dgm:constr type="primFontSz" val="65"/>
+            <dgm:constr type="lMarg" refType="primFontSz" fact="0.2"/>
+            <dgm:constr type="rMarg" refType="primFontSz" fact="0.2"/>
+            <dgm:constr type="tMarg" refType="primFontSz" fact="0.2"/>
+            <dgm:constr type="bMarg" refType="primFontSz" fact="0.2"/>
+          </dgm:constrLst>
+          <dgm:ruleLst>
+            <dgm:rule type="primFontSz" val="5" fact="NaN" max="NaN"/>
+          </dgm:ruleLst>
+        </dgm:layoutNode>
+        <dgm:layoutNode name="accent_1">
+          <dgm:alg type="sp"/>
+          <dgm:shape xmlns:r="http://schemas.openxmlformats.org/officeDocument/2006/relationships" r:blip="">
+            <dgm:adjLst/>
+          </dgm:shape>
+          <dgm:presOf/>
+          <dgm:constrLst/>
+          <dgm:forEach name="Name28" ref="accentRepeat"/>
+        </dgm:layoutNode>
+      </dgm:forEach>
+      <dgm:forEach name="Name29" axis="ch" ptType="node" st="2" cnt="1">
+        <dgm:layoutNode name="text_2" styleLbl="node1">
+          <dgm:varLst>
+            <dgm:bulletEnabled val="1"/>
+          </dgm:varLst>
+          <dgm:choose name="Name30">
+            <dgm:if name="Name31" func="var" arg="dir" op="equ" val="norm">
+              <dgm:alg type="tx">
+                <dgm:param type="parTxLTRAlign" val="l"/>
+                <dgm:param type="shpTxLTRAlignCh" val="l"/>
+                <dgm:param type="parTxRTLAlign" val="l"/>
+                <dgm:param type="shpTxRTLAlignCh" val="l"/>
+              </dgm:alg>
+            </dgm:if>
+            <dgm:else name="Name32">
+              <dgm:alg type="tx">
+                <dgm:param type="parTxLTRAlign" val="r"/>
+                <dgm:param type="shpTxLTRAlignCh" val="r"/>
+                <dgm:param type="parTxRTLAlign" val="r"/>
+                <dgm:param type="shpTxRTLAlignCh" val="r"/>
+              </dgm:alg>
+            </dgm:else>
+          </dgm:choose>
+          <dgm:shape xmlns:r="http://schemas.openxmlformats.org/officeDocument/2006/relationships" type="rect" r:blip="">
+            <dgm:adjLst/>
+          </dgm:shape>
+          <dgm:presOf axis="desOrSelf" ptType="node"/>
+          <dgm:constrLst>
+            <dgm:constr type="primFontSz" val="65"/>
+            <dgm:constr type="lMarg" refType="primFontSz" fact="0.2"/>
+            <dgm:constr type="rMarg" refType="primFontSz" fact="0.2"/>
+            <dgm:constr type="tMarg" refType="primFontSz" fact="0.2"/>
+            <dgm:constr type="bMarg" refType="primFontSz" fact="0.2"/>
+          </dgm:constrLst>
+          <dgm:ruleLst>
+            <dgm:rule type="primFontSz" val="5" fact="NaN" max="NaN"/>
+          </dgm:ruleLst>
+        </dgm:layoutNode>
+        <dgm:layoutNode name="accent_2">
+          <dgm:alg type="sp"/>
+          <dgm:shape xmlns:r="http://schemas.openxmlformats.org/officeDocument/2006/relationships" r:blip="">
+            <dgm:adjLst/>
+          </dgm:shape>
+          <dgm:presOf/>
+          <dgm:constrLst/>
+          <dgm:forEach name="Name33" ref="accentRepeat"/>
+        </dgm:layoutNode>
+      </dgm:forEach>
+      <dgm:forEach name="Name34" axis="ch" ptType="node" st="3" cnt="1">
+        <dgm:layoutNode name="text_3" styleLbl="node1">
+          <dgm:varLst>
+            <dgm:bulletEnabled val="1"/>
+          </dgm:varLst>
+          <dgm:choose name="Name35">
+            <dgm:if name="Name36" func="var" arg="dir" op="equ" val="norm">
+              <dgm:alg type="tx">
+                <dgm:param type="parTxLTRAlign" val="l"/>
+                <dgm:param type="shpTxLTRAlignCh" val="l"/>
+                <dgm:param type="parTxRTLAlign" val="l"/>
+                <dgm:param type="shpTxRTLAlignCh" val="l"/>
+              </dgm:alg>
+            </dgm:if>
+            <dgm:else name="Name37">
+              <dgm:alg type="tx">
+                <dgm:param type="parTxLTRAlign" val="r"/>
+                <dgm:param type="shpTxLTRAlignCh" val="r"/>
+                <dgm:param type="parTxRTLAlign" val="r"/>
+                <dgm:param type="shpTxRTLAlignCh" val="r"/>
+              </dgm:alg>
+            </dgm:else>
+          </dgm:choose>
+          <dgm:shape xmlns:r="http://schemas.openxmlformats.org/officeDocument/2006/relationships" type="rect" r:blip="">
+            <dgm:adjLst/>
+          </dgm:shape>
+          <dgm:presOf axis="desOrSelf" ptType="node"/>
+          <dgm:constrLst>
+            <dgm:constr type="primFontSz" val="65"/>
+            <dgm:constr type="lMarg" refType="primFontSz" fact="0.2"/>
+            <dgm:constr type="rMarg" refType="primFontSz" fact="0.2"/>
+            <dgm:constr type="tMarg" refType="primFontSz" fact="0.2"/>
+            <dgm:constr type="bMarg" refType="primFontSz" fact="0.2"/>
+          </dgm:constrLst>
+          <dgm:ruleLst>
+            <dgm:rule type="primFontSz" val="5" fact="NaN" max="NaN"/>
+          </dgm:ruleLst>
+        </dgm:layoutNode>
+        <dgm:layoutNode name="accent_3">
+          <dgm:alg type="sp"/>
+          <dgm:shape xmlns:r="http://schemas.openxmlformats.org/officeDocument/2006/relationships" r:blip="">
+            <dgm:adjLst/>
+          </dgm:shape>
+          <dgm:presOf/>
+          <dgm:constrLst/>
+          <dgm:forEach name="Name38" ref="accentRepeat"/>
+        </dgm:layoutNode>
+      </dgm:forEach>
+      <dgm:forEach name="Name39" axis="ch" ptType="node" st="4" cnt="1">
+        <dgm:layoutNode name="text_4" styleLbl="node1">
+          <dgm:varLst>
+            <dgm:bulletEnabled val="1"/>
+          </dgm:varLst>
+          <dgm:choose name="Name40">
+            <dgm:if name="Name41" func="var" arg="dir" op="equ" val="norm">
+              <dgm:alg type="tx">
+                <dgm:param type="parTxLTRAlign" val="l"/>
+                <dgm:param type="shpTxLTRAlignCh" val="l"/>
+                <dgm:param type="parTxRTLAlign" val="l"/>
+                <dgm:param type="shpTxRTLAlignCh" val="l"/>
+              </dgm:alg>
+            </dgm:if>
+            <dgm:else name="Name42">
+              <dgm:alg type="tx">
+                <dgm:param type="parTxLTRAlign" val="r"/>
+                <dgm:param type="shpTxLTRAlignCh" val="r"/>
+                <dgm:param type="parTxRTLAlign" val="r"/>
+                <dgm:param type="shpTxRTLAlignCh" val="r"/>
+              </dgm:alg>
+            </dgm:else>
+          </dgm:choose>
+          <dgm:shape xmlns:r="http://schemas.openxmlformats.org/officeDocument/2006/relationships" type="rect" r:blip="">
+            <dgm:adjLst/>
+          </dgm:shape>
+          <dgm:presOf axis="desOrSelf" ptType="node"/>
+          <dgm:constrLst>
+            <dgm:constr type="primFontSz" val="65"/>
+            <dgm:constr type="lMarg" refType="primFontSz" fact="0.2"/>
+            <dgm:constr type="rMarg" refType="primFontSz" fact="0.2"/>
+            <dgm:constr type="tMarg" refType="primFontSz" fact="0.2"/>
+            <dgm:constr type="bMarg" refType="primFontSz" fact="0.2"/>
+          </dgm:constrLst>
+          <dgm:ruleLst>
+            <dgm:rule type="primFontSz" val="5" fact="NaN" max="NaN"/>
+          </dgm:ruleLst>
+        </dgm:layoutNode>
+        <dgm:layoutNode name="accent_4">
+          <dgm:alg type="sp"/>
+          <dgm:shape xmlns:r="http://schemas.openxmlformats.org/officeDocument/2006/relationships" r:blip="">
+            <dgm:adjLst/>
+          </dgm:shape>
+          <dgm:presOf/>
+          <dgm:constrLst/>
+          <dgm:forEach name="Name43" ref="accentRepeat"/>
+        </dgm:layoutNode>
+      </dgm:forEach>
+      <dgm:forEach name="Name44" axis="ch" ptType="node" st="5" cnt="1">
+        <dgm:layoutNode name="text_5" styleLbl="node1">
+          <dgm:varLst>
+            <dgm:bulletEnabled val="1"/>
+          </dgm:varLst>
+          <dgm:choose name="Name45">
+            <dgm:if name="Name46" func="var" arg="dir" op="equ" val="norm">
+              <dgm:alg type="tx">
+                <dgm:param type="parTxLTRAlign" val="l"/>
+                <dgm:param type="shpTxLTRAlignCh" val="l"/>
+                <dgm:param type="parTxRTLAlign" val="l"/>
+                <dgm:param type="shpTxRTLAlignCh" val="l"/>
+              </dgm:alg>
+            </dgm:if>
+            <dgm:else name="Name47">
+              <dgm:alg type="tx">
+                <dgm:param type="parTxLTRAlign" val="r"/>
+                <dgm:param type="shpTxLTRAlignCh" val="r"/>
+                <dgm:param type="parTxRTLAlign" val="r"/>
+                <dgm:param type="shpTxRTLAlignCh" val="r"/>
+              </dgm:alg>
+            </dgm:else>
+          </dgm:choose>
+          <dgm:shape xmlns:r="http://schemas.openxmlformats.org/officeDocument/2006/relationships" type="rect" r:blip="">
+            <dgm:adjLst/>
+          </dgm:shape>
+          <dgm:presOf axis="desOrSelf" ptType="node"/>
+          <dgm:constrLst>
+            <dgm:constr type="primFontSz" val="65"/>
+            <dgm:constr type="lMarg" refType="primFontSz" fact="0.2"/>
+            <dgm:constr type="rMarg" refType="primFontSz" fact="0.2"/>
+            <dgm:constr type="tMarg" refType="primFontSz" fact="0.2"/>
+            <dgm:constr type="bMarg" refType="primFontSz" fact="0.2"/>
+          </dgm:constrLst>
+          <dgm:ruleLst>
+            <dgm:rule type="primFontSz" val="5" fact="NaN" max="NaN"/>
+          </dgm:ruleLst>
+        </dgm:layoutNode>
+        <dgm:layoutNode name="accent_5">
+          <dgm:alg type="sp"/>
+          <dgm:shape xmlns:r="http://schemas.openxmlformats.org/officeDocument/2006/relationships" r:blip="">
+            <dgm:adjLst/>
+          </dgm:shape>
+          <dgm:presOf/>
+          <dgm:constrLst/>
+          <dgm:forEach name="Name48" ref="accentRepeat"/>
+        </dgm:layoutNode>
+      </dgm:forEach>
+      <dgm:forEach name="Name49" axis="ch" ptType="node" st="6" cnt="1">
+        <dgm:layoutNode name="text_6" styleLbl="node1">
+          <dgm:varLst>
+            <dgm:bulletEnabled val="1"/>
+          </dgm:varLst>
+          <dgm:choose name="Name50">
+            <dgm:if name="Name51" func="var" arg="dir" op="equ" val="norm">
+              <dgm:alg type="tx">
+                <dgm:param type="parTxLTRAlign" val="l"/>
+                <dgm:param type="shpTxLTRAlignCh" val="l"/>
+                <dgm:param type="parTxRTLAlign" val="l"/>
+                <dgm:param type="shpTxRTLAlignCh" val="l"/>
+              </dgm:alg>
+            </dgm:if>
+            <dgm:else name="Name52">
+              <dgm:alg type="tx">
+                <dgm:param type="parTxLTRAlign" val="r"/>
+                <dgm:param type="shpTxLTRAlignCh" val="r"/>
+                <dgm:param type="parTxRTLAlign" val="r"/>
+                <dgm:param type="shpTxRTLAlignCh" val="r"/>
+              </dgm:alg>
+            </dgm:else>
+          </dgm:choose>
+          <dgm:shape xmlns:r="http://schemas.openxmlformats.org/officeDocument/2006/relationships" type="rect" r:blip="">
+            <dgm:adjLst/>
+          </dgm:shape>
+          <dgm:presOf axis="desOrSelf" ptType="node"/>
+          <dgm:constrLst>
+            <dgm:constr type="primFontSz" val="65"/>
+            <dgm:constr type="lMarg" refType="primFontSz" fact="0.2"/>
+            <dgm:constr type="rMarg" refType="primFontSz" fact="0.2"/>
+            <dgm:constr type="tMarg" refType="primFontSz" fact="0.2"/>
+            <dgm:constr type="bMarg" refType="primFontSz" fact="0.2"/>
+          </dgm:constrLst>
+          <dgm:ruleLst>
+            <dgm:rule type="primFontSz" val="5" fact="NaN" max="NaN"/>
+          </dgm:ruleLst>
+        </dgm:layoutNode>
+        <dgm:layoutNode name="accent_6">
+          <dgm:alg type="sp"/>
+          <dgm:shape xmlns:r="http://schemas.openxmlformats.org/officeDocument/2006/relationships" r:blip="">
+            <dgm:adjLst/>
+          </dgm:shape>
+          <dgm:presOf/>
+          <dgm:constrLst/>
+          <dgm:forEach name="Name53" ref="accentRepeat"/>
+        </dgm:layoutNode>
+      </dgm:forEach>
+      <dgm:forEach name="Name54" axis="ch" ptType="node" st="7" cnt="1">
+        <dgm:layoutNode name="text_7" styleLbl="node1">
+          <dgm:varLst>
+            <dgm:bulletEnabled val="1"/>
+          </dgm:varLst>
+          <dgm:choose name="Name55">
+            <dgm:if name="Name56" func="var" arg="dir" op="equ" val="norm">
+              <dgm:alg type="tx">
+                <dgm:param type="parTxLTRAlign" val="l"/>
+                <dgm:param type="shpTxLTRAlignCh" val="l"/>
+                <dgm:param type="parTxRTLAlign" val="l"/>
+                <dgm:param type="shpTxRTLAlignCh" val="l"/>
+              </dgm:alg>
+            </dgm:if>
+            <dgm:else name="Name57">
+              <dgm:alg type="tx">
+                <dgm:param type="parTxLTRAlign" val="r"/>
+                <dgm:param type="shpTxLTRAlignCh" val="r"/>
+                <dgm:param type="parTxRTLAlign" val="r"/>
+                <dgm:param type="shpTxRTLAlignCh" val="r"/>
+              </dgm:alg>
+            </dgm:else>
+          </dgm:choose>
+          <dgm:shape xmlns:r="http://schemas.openxmlformats.org/officeDocument/2006/relationships" type="rect" r:blip="">
+            <dgm:adjLst/>
+          </dgm:shape>
+          <dgm:presOf axis="desOrSelf" ptType="node"/>
+          <dgm:constrLst>
+            <dgm:constr type="primFontSz" val="65"/>
+            <dgm:constr type="lMarg" refType="primFontSz" fact="0.2"/>
+            <dgm:constr type="rMarg" refType="primFontSz" fact="0.2"/>
+            <dgm:constr type="tMarg" refType="primFontSz" fact="0.2"/>
+            <dgm:constr type="bMarg" refType="primFontSz" fact="0.2"/>
+          </dgm:constrLst>
+          <dgm:ruleLst>
+            <dgm:rule type="primFontSz" val="5" fact="NaN" max="NaN"/>
+          </dgm:ruleLst>
+        </dgm:layoutNode>
+        <dgm:layoutNode name="accent_7">
+          <dgm:alg type="sp"/>
+          <dgm:shape xmlns:r="http://schemas.openxmlformats.org/officeDocument/2006/relationships" r:blip="">
+            <dgm:adjLst/>
+          </dgm:shape>
+          <dgm:presOf/>
+          <dgm:constrLst/>
+          <dgm:forEach name="Name58" ref="accentRepeat"/>
+        </dgm:layoutNode>
+      </dgm:forEach>
+    </dgm:layoutNode>
   </dgm:layoutNode>
 </dgm:layoutDef>
 </file>
@@ -30152,6 +32598,1040 @@
 </dgm:styleDef>
 </file>
 
+<file path=word/diagrams/quickStyle2.xml><?xml version="1.0" encoding="utf-8"?>
+<dgm:styleDef xmlns:dgm="http://schemas.openxmlformats.org/drawingml/2006/diagram" xmlns:a="http://schemas.openxmlformats.org/drawingml/2006/main" uniqueId="urn:microsoft.com/office/officeart/2005/8/quickstyle/simple1">
+  <dgm:title val=""/>
+  <dgm:desc val=""/>
+  <dgm:catLst>
+    <dgm:cat type="simple" pri="10100"/>
+  </dgm:catLst>
+  <dgm:scene3d>
+    <a:camera prst="orthographicFront"/>
+    <a:lightRig rig="threePt" dir="t"/>
+  </dgm:scene3d>
+  <dgm:styleLbl name="node0">
+    <dgm:scene3d>
+      <a:camera prst="orthographicFront"/>
+      <a:lightRig rig="threePt" dir="t"/>
+    </dgm:scene3d>
+    <dgm:sp3d/>
+    <dgm:txPr/>
+    <dgm:style>
+      <a:lnRef idx="2">
+        <a:scrgbClr r="0" g="0" b="0"/>
+      </a:lnRef>
+      <a:fillRef idx="1">
+        <a:scrgbClr r="0" g="0" b="0"/>
+      </a:fillRef>
+      <a:effectRef idx="0">
+        <a:scrgbClr r="0" g="0" b="0"/>
+      </a:effectRef>
+      <a:fontRef idx="minor">
+        <a:schemeClr val="lt1"/>
+      </a:fontRef>
+    </dgm:style>
+  </dgm:styleLbl>
+  <dgm:styleLbl name="lnNode1">
+    <dgm:scene3d>
+      <a:camera prst="orthographicFront"/>
+      <a:lightRig rig="threePt" dir="t"/>
+    </dgm:scene3d>
+    <dgm:sp3d/>
+    <dgm:txPr/>
+    <dgm:style>
+      <a:lnRef idx="2">
+        <a:scrgbClr r="0" g="0" b="0"/>
+      </a:lnRef>
+      <a:fillRef idx="1">
+        <a:scrgbClr r="0" g="0" b="0"/>
+      </a:fillRef>
+      <a:effectRef idx="0">
+        <a:scrgbClr r="0" g="0" b="0"/>
+      </a:effectRef>
+      <a:fontRef idx="minor">
+        <a:schemeClr val="lt1"/>
+      </a:fontRef>
+    </dgm:style>
+  </dgm:styleLbl>
+  <dgm:styleLbl name="vennNode1">
+    <dgm:scene3d>
+      <a:camera prst="orthographicFront"/>
+      <a:lightRig rig="threePt" dir="t"/>
+    </dgm:scene3d>
+    <dgm:sp3d/>
+    <dgm:txPr/>
+    <dgm:style>
+      <a:lnRef idx="2">
+        <a:scrgbClr r="0" g="0" b="0"/>
+      </a:lnRef>
+      <a:fillRef idx="1">
+        <a:scrgbClr r="0" g="0" b="0"/>
+      </a:fillRef>
+      <a:effectRef idx="0">
+        <a:scrgbClr r="0" g="0" b="0"/>
+      </a:effectRef>
+      <a:fontRef idx="minor">
+        <a:schemeClr val="tx1"/>
+      </a:fontRef>
+    </dgm:style>
+  </dgm:styleLbl>
+  <dgm:styleLbl name="alignNode1">
+    <dgm:scene3d>
+      <a:camera prst="orthographicFront"/>
+      <a:lightRig rig="threePt" dir="t"/>
+    </dgm:scene3d>
+    <dgm:sp3d/>
+    <dgm:txPr/>
+    <dgm:style>
+      <a:lnRef idx="2">
+        <a:scrgbClr r="0" g="0" b="0"/>
+      </a:lnRef>
+      <a:fillRef idx="1">
+        <a:scrgbClr r="0" g="0" b="0"/>
+      </a:fillRef>
+      <a:effectRef idx="0">
+        <a:scrgbClr r="0" g="0" b="0"/>
+      </a:effectRef>
+      <a:fontRef idx="minor">
+        <a:schemeClr val="lt1"/>
+      </a:fontRef>
+    </dgm:style>
+  </dgm:styleLbl>
+  <dgm:styleLbl name="node1">
+    <dgm:scene3d>
+      <a:camera prst="orthographicFront"/>
+      <a:lightRig rig="threePt" dir="t"/>
+    </dgm:scene3d>
+    <dgm:sp3d/>
+    <dgm:txPr/>
+    <dgm:style>
+      <a:lnRef idx="2">
+        <a:scrgbClr r="0" g="0" b="0"/>
+      </a:lnRef>
+      <a:fillRef idx="1">
+        <a:scrgbClr r="0" g="0" b="0"/>
+      </a:fillRef>
+      <a:effectRef idx="0">
+        <a:scrgbClr r="0" g="0" b="0"/>
+      </a:effectRef>
+      <a:fontRef idx="minor">
+        <a:schemeClr val="lt1"/>
+      </a:fontRef>
+    </dgm:style>
+  </dgm:styleLbl>
+  <dgm:styleLbl name="node2">
+    <dgm:scene3d>
+      <a:camera prst="orthographicFront"/>
+      <a:lightRig rig="threePt" dir="t"/>
+    </dgm:scene3d>
+    <dgm:sp3d/>
+    <dgm:txPr/>
+    <dgm:style>
+      <a:lnRef idx="2">
+        <a:scrgbClr r="0" g="0" b="0"/>
+      </a:lnRef>
+      <a:fillRef idx="1">
+        <a:scrgbClr r="0" g="0" b="0"/>
+      </a:fillRef>
+      <a:effectRef idx="0">
+        <a:scrgbClr r="0" g="0" b="0"/>
+      </a:effectRef>
+      <a:fontRef idx="minor">
+        <a:schemeClr val="lt1"/>
+      </a:fontRef>
+    </dgm:style>
+  </dgm:styleLbl>
+  <dgm:styleLbl name="node3">
+    <dgm:scene3d>
+      <a:camera prst="orthographicFront"/>
+      <a:lightRig rig="threePt" dir="t"/>
+    </dgm:scene3d>
+    <dgm:sp3d/>
+    <dgm:txPr/>
+    <dgm:style>
+      <a:lnRef idx="2">
+        <a:scrgbClr r="0" g="0" b="0"/>
+      </a:lnRef>
+      <a:fillRef idx="1">
+        <a:scrgbClr r="0" g="0" b="0"/>
+      </a:fillRef>
+      <a:effectRef idx="0">
+        <a:scrgbClr r="0" g="0" b="0"/>
+      </a:effectRef>
+      <a:fontRef idx="minor">
+        <a:schemeClr val="lt1"/>
+      </a:fontRef>
+    </dgm:style>
+  </dgm:styleLbl>
+  <dgm:styleLbl name="node4">
+    <dgm:scene3d>
+      <a:camera prst="orthographicFront"/>
+      <a:lightRig rig="threePt" dir="t"/>
+    </dgm:scene3d>
+    <dgm:sp3d/>
+    <dgm:txPr/>
+    <dgm:style>
+      <a:lnRef idx="2">
+        <a:scrgbClr r="0" g="0" b="0"/>
+      </a:lnRef>
+      <a:fillRef idx="1">
+        <a:scrgbClr r="0" g="0" b="0"/>
+      </a:fillRef>
+      <a:effectRef idx="0">
+        <a:scrgbClr r="0" g="0" b="0"/>
+      </a:effectRef>
+      <a:fontRef idx="minor">
+        <a:schemeClr val="lt1"/>
+      </a:fontRef>
+    </dgm:style>
+  </dgm:styleLbl>
+  <dgm:styleLbl name="fgImgPlace1">
+    <dgm:scene3d>
+      <a:camera prst="orthographicFront"/>
+      <a:lightRig rig="threePt" dir="t"/>
+    </dgm:scene3d>
+    <dgm:sp3d/>
+    <dgm:txPr/>
+    <dgm:style>
+      <a:lnRef idx="2">
+        <a:scrgbClr r="0" g="0" b="0"/>
+      </a:lnRef>
+      <a:fillRef idx="1">
+        <a:scrgbClr r="0" g="0" b="0"/>
+      </a:fillRef>
+      <a:effectRef idx="0">
+        <a:scrgbClr r="0" g="0" b="0"/>
+      </a:effectRef>
+      <a:fontRef idx="minor"/>
+    </dgm:style>
+  </dgm:styleLbl>
+  <dgm:styleLbl name="alignImgPlace1">
+    <dgm:scene3d>
+      <a:camera prst="orthographicFront"/>
+      <a:lightRig rig="threePt" dir="t"/>
+    </dgm:scene3d>
+    <dgm:sp3d/>
+    <dgm:txPr/>
+    <dgm:style>
+      <a:lnRef idx="2">
+        <a:scrgbClr r="0" g="0" b="0"/>
+      </a:lnRef>
+      <a:fillRef idx="1">
+        <a:scrgbClr r="0" g="0" b="0"/>
+      </a:fillRef>
+      <a:effectRef idx="0">
+        <a:scrgbClr r="0" g="0" b="0"/>
+      </a:effectRef>
+      <a:fontRef idx="minor"/>
+    </dgm:style>
+  </dgm:styleLbl>
+  <dgm:styleLbl name="bgImgPlace1">
+    <dgm:scene3d>
+      <a:camera prst="orthographicFront"/>
+      <a:lightRig rig="threePt" dir="t"/>
+    </dgm:scene3d>
+    <dgm:sp3d/>
+    <dgm:txPr/>
+    <dgm:style>
+      <a:lnRef idx="2">
+        <a:scrgbClr r="0" g="0" b="0"/>
+      </a:lnRef>
+      <a:fillRef idx="1">
+        <a:scrgbClr r="0" g="0" b="0"/>
+      </a:fillRef>
+      <a:effectRef idx="0">
+        <a:scrgbClr r="0" g="0" b="0"/>
+      </a:effectRef>
+      <a:fontRef idx="minor"/>
+    </dgm:style>
+  </dgm:styleLbl>
+  <dgm:styleLbl name="sibTrans2D1">
+    <dgm:scene3d>
+      <a:camera prst="orthographicFront"/>
+      <a:lightRig rig="threePt" dir="t"/>
+    </dgm:scene3d>
+    <dgm:sp3d/>
+    <dgm:txPr/>
+    <dgm:style>
+      <a:lnRef idx="0">
+        <a:scrgbClr r="0" g="0" b="0"/>
+      </a:lnRef>
+      <a:fillRef idx="1">
+        <a:scrgbClr r="0" g="0" b="0"/>
+      </a:fillRef>
+      <a:effectRef idx="0">
+        <a:scrgbClr r="0" g="0" b="0"/>
+      </a:effectRef>
+      <a:fontRef idx="minor">
+        <a:schemeClr val="lt1"/>
+      </a:fontRef>
+    </dgm:style>
+  </dgm:styleLbl>
+  <dgm:styleLbl name="fgSibTrans2D1">
+    <dgm:scene3d>
+      <a:camera prst="orthographicFront"/>
+      <a:lightRig rig="threePt" dir="t"/>
+    </dgm:scene3d>
+    <dgm:sp3d/>
+    <dgm:txPr/>
+    <dgm:style>
+      <a:lnRef idx="0">
+        <a:scrgbClr r="0" g="0" b="0"/>
+      </a:lnRef>
+      <a:fillRef idx="1">
+        <a:scrgbClr r="0" g="0" b="0"/>
+      </a:fillRef>
+      <a:effectRef idx="0">
+        <a:scrgbClr r="0" g="0" b="0"/>
+      </a:effectRef>
+      <a:fontRef idx="minor">
+        <a:schemeClr val="lt1"/>
+      </a:fontRef>
+    </dgm:style>
+  </dgm:styleLbl>
+  <dgm:styleLbl name="bgSibTrans2D1">
+    <dgm:scene3d>
+      <a:camera prst="orthographicFront"/>
+      <a:lightRig rig="threePt" dir="t"/>
+    </dgm:scene3d>
+    <dgm:sp3d/>
+    <dgm:txPr/>
+    <dgm:style>
+      <a:lnRef idx="0">
+        <a:scrgbClr r="0" g="0" b="0"/>
+      </a:lnRef>
+      <a:fillRef idx="1">
+        <a:scrgbClr r="0" g="0" b="0"/>
+      </a:fillRef>
+      <a:effectRef idx="0">
+        <a:scrgbClr r="0" g="0" b="0"/>
+      </a:effectRef>
+      <a:fontRef idx="minor">
+        <a:schemeClr val="lt1"/>
+      </a:fontRef>
+    </dgm:style>
+  </dgm:styleLbl>
+  <dgm:styleLbl name="sibTrans1D1">
+    <dgm:scene3d>
+      <a:camera prst="orthographicFront"/>
+      <a:lightRig rig="threePt" dir="t"/>
+    </dgm:scene3d>
+    <dgm:sp3d/>
+    <dgm:txPr/>
+    <dgm:style>
+      <a:lnRef idx="1">
+        <a:scrgbClr r="0" g="0" b="0"/>
+      </a:lnRef>
+      <a:fillRef idx="0">
+        <a:scrgbClr r="0" g="0" b="0"/>
+      </a:fillRef>
+      <a:effectRef idx="0">
+        <a:scrgbClr r="0" g="0" b="0"/>
+      </a:effectRef>
+      <a:fontRef idx="minor"/>
+    </dgm:style>
+  </dgm:styleLbl>
+  <dgm:styleLbl name="callout">
+    <dgm:scene3d>
+      <a:camera prst="orthographicFront"/>
+      <a:lightRig rig="threePt" dir="t"/>
+    </dgm:scene3d>
+    <dgm:sp3d/>
+    <dgm:txPr/>
+    <dgm:style>
+      <a:lnRef idx="2">
+        <a:scrgbClr r="0" g="0" b="0"/>
+      </a:lnRef>
+      <a:fillRef idx="1">
+        <a:scrgbClr r="0" g="0" b="0"/>
+      </a:fillRef>
+      <a:effectRef idx="0">
+        <a:scrgbClr r="0" g="0" b="0"/>
+      </a:effectRef>
+      <a:fontRef idx="minor"/>
+    </dgm:style>
+  </dgm:styleLbl>
+  <dgm:styleLbl name="asst0">
+    <dgm:scene3d>
+      <a:camera prst="orthographicFront"/>
+      <a:lightRig rig="threePt" dir="t"/>
+    </dgm:scene3d>
+    <dgm:sp3d/>
+    <dgm:txPr/>
+    <dgm:style>
+      <a:lnRef idx="2">
+        <a:scrgbClr r="0" g="0" b="0"/>
+      </a:lnRef>
+      <a:fillRef idx="1">
+        <a:scrgbClr r="0" g="0" b="0"/>
+      </a:fillRef>
+      <a:effectRef idx="0">
+        <a:scrgbClr r="0" g="0" b="0"/>
+      </a:effectRef>
+      <a:fontRef idx="minor">
+        <a:schemeClr val="lt1"/>
+      </a:fontRef>
+    </dgm:style>
+  </dgm:styleLbl>
+  <dgm:styleLbl name="asst1">
+    <dgm:scene3d>
+      <a:camera prst="orthographicFront"/>
+      <a:lightRig rig="threePt" dir="t"/>
+    </dgm:scene3d>
+    <dgm:sp3d/>
+    <dgm:txPr/>
+    <dgm:style>
+      <a:lnRef idx="2">
+        <a:scrgbClr r="0" g="0" b="0"/>
+      </a:lnRef>
+      <a:fillRef idx="1">
+        <a:scrgbClr r="0" g="0" b="0"/>
+      </a:fillRef>
+      <a:effectRef idx="0">
+        <a:scrgbClr r="0" g="0" b="0"/>
+      </a:effectRef>
+      <a:fontRef idx="minor">
+        <a:schemeClr val="lt1"/>
+      </a:fontRef>
+    </dgm:style>
+  </dgm:styleLbl>
+  <dgm:styleLbl name="asst2">
+    <dgm:scene3d>
+      <a:camera prst="orthographicFront"/>
+      <a:lightRig rig="threePt" dir="t"/>
+    </dgm:scene3d>
+    <dgm:sp3d/>
+    <dgm:txPr/>
+    <dgm:style>
+      <a:lnRef idx="2">
+        <a:scrgbClr r="0" g="0" b="0"/>
+      </a:lnRef>
+      <a:fillRef idx="1">
+        <a:scrgbClr r="0" g="0" b="0"/>
+      </a:fillRef>
+      <a:effectRef idx="0">
+        <a:scrgbClr r="0" g="0" b="0"/>
+      </a:effectRef>
+      <a:fontRef idx="minor">
+        <a:schemeClr val="lt1"/>
+      </a:fontRef>
+    </dgm:style>
+  </dgm:styleLbl>
+  <dgm:styleLbl name="asst3">
+    <dgm:scene3d>
+      <a:camera prst="orthographicFront"/>
+      <a:lightRig rig="threePt" dir="t"/>
+    </dgm:scene3d>
+    <dgm:sp3d/>
+    <dgm:txPr/>
+    <dgm:style>
+      <a:lnRef idx="2">
+        <a:scrgbClr r="0" g="0" b="0"/>
+      </a:lnRef>
+      <a:fillRef idx="1">
+        <a:scrgbClr r="0" g="0" b="0"/>
+      </a:fillRef>
+      <a:effectRef idx="0">
+        <a:scrgbClr r="0" g="0" b="0"/>
+      </a:effectRef>
+      <a:fontRef idx="minor">
+        <a:schemeClr val="lt1"/>
+      </a:fontRef>
+    </dgm:style>
+  </dgm:styleLbl>
+  <dgm:styleLbl name="asst4">
+    <dgm:scene3d>
+      <a:camera prst="orthographicFront"/>
+      <a:lightRig rig="threePt" dir="t"/>
+    </dgm:scene3d>
+    <dgm:sp3d/>
+    <dgm:txPr/>
+    <dgm:style>
+      <a:lnRef idx="2">
+        <a:scrgbClr r="0" g="0" b="0"/>
+      </a:lnRef>
+      <a:fillRef idx="1">
+        <a:scrgbClr r="0" g="0" b="0"/>
+      </a:fillRef>
+      <a:effectRef idx="0">
+        <a:scrgbClr r="0" g="0" b="0"/>
+      </a:effectRef>
+      <a:fontRef idx="minor">
+        <a:schemeClr val="lt1"/>
+      </a:fontRef>
+    </dgm:style>
+  </dgm:styleLbl>
+  <dgm:styleLbl name="parChTrans2D1">
+    <dgm:scene3d>
+      <a:camera prst="orthographicFront"/>
+      <a:lightRig rig="threePt" dir="t"/>
+    </dgm:scene3d>
+    <dgm:sp3d/>
+    <dgm:txPr/>
+    <dgm:style>
+      <a:lnRef idx="2">
+        <a:scrgbClr r="0" g="0" b="0"/>
+      </a:lnRef>
+      <a:fillRef idx="1">
+        <a:scrgbClr r="0" g="0" b="0"/>
+      </a:fillRef>
+      <a:effectRef idx="0">
+        <a:scrgbClr r="0" g="0" b="0"/>
+      </a:effectRef>
+      <a:fontRef idx="minor">
+        <a:schemeClr val="lt1"/>
+      </a:fontRef>
+    </dgm:style>
+  </dgm:styleLbl>
+  <dgm:styleLbl name="parChTrans2D2">
+    <dgm:scene3d>
+      <a:camera prst="orthographicFront"/>
+      <a:lightRig rig="threePt" dir="t"/>
+    </dgm:scene3d>
+    <dgm:sp3d/>
+    <dgm:txPr/>
+    <dgm:style>
+      <a:lnRef idx="2">
+        <a:scrgbClr r="0" g="0" b="0"/>
+      </a:lnRef>
+      <a:fillRef idx="1">
+        <a:scrgbClr r="0" g="0" b="0"/>
+      </a:fillRef>
+      <a:effectRef idx="0">
+        <a:scrgbClr r="0" g="0" b="0"/>
+      </a:effectRef>
+      <a:fontRef idx="minor">
+        <a:schemeClr val="lt1"/>
+      </a:fontRef>
+    </dgm:style>
+  </dgm:styleLbl>
+  <dgm:styleLbl name="parChTrans2D3">
+    <dgm:scene3d>
+      <a:camera prst="orthographicFront"/>
+      <a:lightRig rig="threePt" dir="t"/>
+    </dgm:scene3d>
+    <dgm:sp3d/>
+    <dgm:txPr/>
+    <dgm:style>
+      <a:lnRef idx="2">
+        <a:scrgbClr r="0" g="0" b="0"/>
+      </a:lnRef>
+      <a:fillRef idx="1">
+        <a:scrgbClr r="0" g="0" b="0"/>
+      </a:fillRef>
+      <a:effectRef idx="0">
+        <a:scrgbClr r="0" g="0" b="0"/>
+      </a:effectRef>
+      <a:fontRef idx="minor">
+        <a:schemeClr val="lt1"/>
+      </a:fontRef>
+    </dgm:style>
+  </dgm:styleLbl>
+  <dgm:styleLbl name="parChTrans2D4">
+    <dgm:scene3d>
+      <a:camera prst="orthographicFront"/>
+      <a:lightRig rig="threePt" dir="t"/>
+    </dgm:scene3d>
+    <dgm:sp3d/>
+    <dgm:txPr/>
+    <dgm:style>
+      <a:lnRef idx="2">
+        <a:scrgbClr r="0" g="0" b="0"/>
+      </a:lnRef>
+      <a:fillRef idx="1">
+        <a:scrgbClr r="0" g="0" b="0"/>
+      </a:fillRef>
+      <a:effectRef idx="0">
+        <a:scrgbClr r="0" g="0" b="0"/>
+      </a:effectRef>
+      <a:fontRef idx="minor">
+        <a:schemeClr val="lt1"/>
+      </a:fontRef>
+    </dgm:style>
+  </dgm:styleLbl>
+  <dgm:styleLbl name="parChTrans1D1">
+    <dgm:scene3d>
+      <a:camera prst="orthographicFront"/>
+      <a:lightRig rig="threePt" dir="t"/>
+    </dgm:scene3d>
+    <dgm:sp3d/>
+    <dgm:txPr/>
+    <dgm:style>
+      <a:lnRef idx="2">
+        <a:scrgbClr r="0" g="0" b="0"/>
+      </a:lnRef>
+      <a:fillRef idx="0">
+        <a:scrgbClr r="0" g="0" b="0"/>
+      </a:fillRef>
+      <a:effectRef idx="0">
+        <a:scrgbClr r="0" g="0" b="0"/>
+      </a:effectRef>
+      <a:fontRef idx="minor"/>
+    </dgm:style>
+  </dgm:styleLbl>
+  <dgm:styleLbl name="parChTrans1D2">
+    <dgm:scene3d>
+      <a:camera prst="orthographicFront"/>
+      <a:lightRig rig="threePt" dir="t"/>
+    </dgm:scene3d>
+    <dgm:sp3d/>
+    <dgm:txPr/>
+    <dgm:style>
+      <a:lnRef idx="2">
+        <a:scrgbClr r="0" g="0" b="0"/>
+      </a:lnRef>
+      <a:fillRef idx="0">
+        <a:scrgbClr r="0" g="0" b="0"/>
+      </a:fillRef>
+      <a:effectRef idx="0">
+        <a:scrgbClr r="0" g="0" b="0"/>
+      </a:effectRef>
+      <a:fontRef idx="minor"/>
+    </dgm:style>
+  </dgm:styleLbl>
+  <dgm:styleLbl name="parChTrans1D3">
+    <dgm:scene3d>
+      <a:camera prst="orthographicFront"/>
+      <a:lightRig rig="threePt" dir="t"/>
+    </dgm:scene3d>
+    <dgm:sp3d/>
+    <dgm:txPr/>
+    <dgm:style>
+      <a:lnRef idx="2">
+        <a:scrgbClr r="0" g="0" b="0"/>
+      </a:lnRef>
+      <a:fillRef idx="0">
+        <a:scrgbClr r="0" g="0" b="0"/>
+      </a:fillRef>
+      <a:effectRef idx="0">
+        <a:scrgbClr r="0" g="0" b="0"/>
+      </a:effectRef>
+      <a:fontRef idx="minor"/>
+    </dgm:style>
+  </dgm:styleLbl>
+  <dgm:styleLbl name="parChTrans1D4">
+    <dgm:scene3d>
+      <a:camera prst="orthographicFront"/>
+      <a:lightRig rig="threePt" dir="t"/>
+    </dgm:scene3d>
+    <dgm:sp3d/>
+    <dgm:txPr/>
+    <dgm:style>
+      <a:lnRef idx="2">
+        <a:scrgbClr r="0" g="0" b="0"/>
+      </a:lnRef>
+      <a:fillRef idx="0">
+        <a:scrgbClr r="0" g="0" b="0"/>
+      </a:fillRef>
+      <a:effectRef idx="0">
+        <a:scrgbClr r="0" g="0" b="0"/>
+      </a:effectRef>
+      <a:fontRef idx="minor"/>
+    </dgm:style>
+  </dgm:styleLbl>
+  <dgm:styleLbl name="fgAcc1">
+    <dgm:scene3d>
+      <a:camera prst="orthographicFront"/>
+      <a:lightRig rig="threePt" dir="t"/>
+    </dgm:scene3d>
+    <dgm:sp3d/>
+    <dgm:txPr/>
+    <dgm:style>
+      <a:lnRef idx="2">
+        <a:scrgbClr r="0" g="0" b="0"/>
+      </a:lnRef>
+      <a:fillRef idx="1">
+        <a:scrgbClr r="0" g="0" b="0"/>
+      </a:fillRef>
+      <a:effectRef idx="0">
+        <a:scrgbClr r="0" g="0" b="0"/>
+      </a:effectRef>
+      <a:fontRef idx="minor"/>
+    </dgm:style>
+  </dgm:styleLbl>
+  <dgm:styleLbl name="conFgAcc1">
+    <dgm:scene3d>
+      <a:camera prst="orthographicFront"/>
+      <a:lightRig rig="threePt" dir="t"/>
+    </dgm:scene3d>
+    <dgm:sp3d/>
+    <dgm:txPr/>
+    <dgm:style>
+      <a:lnRef idx="2">
+        <a:scrgbClr r="0" g="0" b="0"/>
+      </a:lnRef>
+      <a:fillRef idx="1">
+        <a:scrgbClr r="0" g="0" b="0"/>
+      </a:fillRef>
+      <a:effectRef idx="0">
+        <a:scrgbClr r="0" g="0" b="0"/>
+      </a:effectRef>
+      <a:fontRef idx="minor"/>
+    </dgm:style>
+  </dgm:styleLbl>
+  <dgm:styleLbl name="alignAcc1">
+    <dgm:scene3d>
+      <a:camera prst="orthographicFront"/>
+      <a:lightRig rig="threePt" dir="t"/>
+    </dgm:scene3d>
+    <dgm:sp3d/>
+    <dgm:txPr/>
+    <dgm:style>
+      <a:lnRef idx="2">
+        <a:scrgbClr r="0" g="0" b="0"/>
+      </a:lnRef>
+      <a:fillRef idx="1">
+        <a:scrgbClr r="0" g="0" b="0"/>
+      </a:fillRef>
+      <a:effectRef idx="0">
+        <a:scrgbClr r="0" g="0" b="0"/>
+      </a:effectRef>
+      <a:fontRef idx="minor"/>
+    </dgm:style>
+  </dgm:styleLbl>
+  <dgm:styleLbl name="trAlignAcc1">
+    <dgm:scene3d>
+      <a:camera prst="orthographicFront"/>
+      <a:lightRig rig="threePt" dir="t"/>
+    </dgm:scene3d>
+    <dgm:sp3d/>
+    <dgm:txPr/>
+    <dgm:style>
+      <a:lnRef idx="1">
+        <a:scrgbClr r="0" g="0" b="0"/>
+      </a:lnRef>
+      <a:fillRef idx="1">
+        <a:scrgbClr r="0" g="0" b="0"/>
+      </a:fillRef>
+      <a:effectRef idx="0">
+        <a:scrgbClr r="0" g="0" b="0"/>
+      </a:effectRef>
+      <a:fontRef idx="minor"/>
+    </dgm:style>
+  </dgm:styleLbl>
+  <dgm:styleLbl name="bgAcc1">
+    <dgm:scene3d>
+      <a:camera prst="orthographicFront"/>
+      <a:lightRig rig="threePt" dir="t"/>
+    </dgm:scene3d>
+    <dgm:sp3d/>
+    <dgm:txPr/>
+    <dgm:style>
+      <a:lnRef idx="2">
+        <a:scrgbClr r="0" g="0" b="0"/>
+      </a:lnRef>
+      <a:fillRef idx="1">
+        <a:scrgbClr r="0" g="0" b="0"/>
+      </a:fillRef>
+      <a:effectRef idx="0">
+        <a:scrgbClr r="0" g="0" b="0"/>
+      </a:effectRef>
+      <a:fontRef idx="minor"/>
+    </dgm:style>
+  </dgm:styleLbl>
+  <dgm:styleLbl name="solidFgAcc1">
+    <dgm:scene3d>
+      <a:camera prst="orthographicFront"/>
+      <a:lightRig rig="threePt" dir="t"/>
+    </dgm:scene3d>
+    <dgm:sp3d/>
+    <dgm:txPr/>
+    <dgm:style>
+      <a:lnRef idx="2">
+        <a:scrgbClr r="0" g="0" b="0"/>
+      </a:lnRef>
+      <a:fillRef idx="1">
+        <a:scrgbClr r="0" g="0" b="0"/>
+      </a:fillRef>
+      <a:effectRef idx="0">
+        <a:scrgbClr r="0" g="0" b="0"/>
+      </a:effectRef>
+      <a:fontRef idx="minor"/>
+    </dgm:style>
+  </dgm:styleLbl>
+  <dgm:styleLbl name="solidAlignAcc1">
+    <dgm:scene3d>
+      <a:camera prst="orthographicFront"/>
+      <a:lightRig rig="threePt" dir="t"/>
+    </dgm:scene3d>
+    <dgm:sp3d/>
+    <dgm:txPr/>
+    <dgm:style>
+      <a:lnRef idx="2">
+        <a:scrgbClr r="0" g="0" b="0"/>
+      </a:lnRef>
+      <a:fillRef idx="1">
+        <a:scrgbClr r="0" g="0" b="0"/>
+      </a:fillRef>
+      <a:effectRef idx="0">
+        <a:scrgbClr r="0" g="0" b="0"/>
+      </a:effectRef>
+      <a:fontRef idx="minor"/>
+    </dgm:style>
+  </dgm:styleLbl>
+  <dgm:styleLbl name="solidBgAcc1">
+    <dgm:scene3d>
+      <a:camera prst="orthographicFront"/>
+      <a:lightRig rig="threePt" dir="t"/>
+    </dgm:scene3d>
+    <dgm:sp3d/>
+    <dgm:txPr/>
+    <dgm:style>
+      <a:lnRef idx="2">
+        <a:scrgbClr r="0" g="0" b="0"/>
+      </a:lnRef>
+      <a:fillRef idx="1">
+        <a:scrgbClr r="0" g="0" b="0"/>
+      </a:fillRef>
+      <a:effectRef idx="0">
+        <a:scrgbClr r="0" g="0" b="0"/>
+      </a:effectRef>
+      <a:fontRef idx="minor"/>
+    </dgm:style>
+  </dgm:styleLbl>
+  <dgm:styleLbl name="fgAccFollowNode1">
+    <dgm:scene3d>
+      <a:camera prst="orthographicFront"/>
+      <a:lightRig rig="threePt" dir="t"/>
+    </dgm:scene3d>
+    <dgm:sp3d/>
+    <dgm:txPr/>
+    <dgm:style>
+      <a:lnRef idx="2">
+        <a:scrgbClr r="0" g="0" b="0"/>
+      </a:lnRef>
+      <a:fillRef idx="1">
+        <a:scrgbClr r="0" g="0" b="0"/>
+      </a:fillRef>
+      <a:effectRef idx="0">
+        <a:scrgbClr r="0" g="0" b="0"/>
+      </a:effectRef>
+      <a:fontRef idx="minor"/>
+    </dgm:style>
+  </dgm:styleLbl>
+  <dgm:styleLbl name="alignAccFollowNode1">
+    <dgm:scene3d>
+      <a:camera prst="orthographicFront"/>
+      <a:lightRig rig="threePt" dir="t"/>
+    </dgm:scene3d>
+    <dgm:sp3d/>
+    <dgm:txPr/>
+    <dgm:style>
+      <a:lnRef idx="2">
+        <a:scrgbClr r="0" g="0" b="0"/>
+      </a:lnRef>
+      <a:fillRef idx="1">
+        <a:scrgbClr r="0" g="0" b="0"/>
+      </a:fillRef>
+      <a:effectRef idx="0">
+        <a:scrgbClr r="0" g="0" b="0"/>
+      </a:effectRef>
+      <a:fontRef idx="minor"/>
+    </dgm:style>
+  </dgm:styleLbl>
+  <dgm:styleLbl name="bgAccFollowNode1">
+    <dgm:scene3d>
+      <a:camera prst="orthographicFront"/>
+      <a:lightRig rig="threePt" dir="t"/>
+    </dgm:scene3d>
+    <dgm:sp3d/>
+    <dgm:txPr/>
+    <dgm:style>
+      <a:lnRef idx="2">
+        <a:scrgbClr r="0" g="0" b="0"/>
+      </a:lnRef>
+      <a:fillRef idx="1">
+        <a:scrgbClr r="0" g="0" b="0"/>
+      </a:fillRef>
+      <a:effectRef idx="0">
+        <a:scrgbClr r="0" g="0" b="0"/>
+      </a:effectRef>
+      <a:fontRef idx="minor"/>
+    </dgm:style>
+  </dgm:styleLbl>
+  <dgm:styleLbl name="fgAcc0">
+    <dgm:scene3d>
+      <a:camera prst="orthographicFront"/>
+      <a:lightRig rig="threePt" dir="t"/>
+    </dgm:scene3d>
+    <dgm:sp3d/>
+    <dgm:txPr/>
+    <dgm:style>
+      <a:lnRef idx="2">
+        <a:scrgbClr r="0" g="0" b="0"/>
+      </a:lnRef>
+      <a:fillRef idx="1">
+        <a:scrgbClr r="0" g="0" b="0"/>
+      </a:fillRef>
+      <a:effectRef idx="0">
+        <a:scrgbClr r="0" g="0" b="0"/>
+      </a:effectRef>
+      <a:fontRef idx="minor"/>
+    </dgm:style>
+  </dgm:styleLbl>
+  <dgm:styleLbl name="fgAcc2">
+    <dgm:scene3d>
+      <a:camera prst="orthographicFront"/>
+      <a:lightRig rig="threePt" dir="t"/>
+    </dgm:scene3d>
+    <dgm:sp3d/>
+    <dgm:txPr/>
+    <dgm:style>
+      <a:lnRef idx="2">
+        <a:scrgbClr r="0" g="0" b="0"/>
+      </a:lnRef>
+      <a:fillRef idx="1">
+        <a:scrgbClr r="0" g="0" b="0"/>
+      </a:fillRef>
+      <a:effectRef idx="0">
+        <a:scrgbClr r="0" g="0" b="0"/>
+      </a:effectRef>
+      <a:fontRef idx="minor"/>
+    </dgm:style>
+  </dgm:styleLbl>
+  <dgm:styleLbl name="fgAcc3">
+    <dgm:scene3d>
+      <a:camera prst="orthographicFront"/>
+      <a:lightRig rig="threePt" dir="t"/>
+    </dgm:scene3d>
+    <dgm:sp3d/>
+    <dgm:txPr/>
+    <dgm:style>
+      <a:lnRef idx="2">
+        <a:scrgbClr r="0" g="0" b="0"/>
+      </a:lnRef>
+      <a:fillRef idx="1">
+        <a:scrgbClr r="0" g="0" b="0"/>
+      </a:fillRef>
+      <a:effectRef idx="0">
+        <a:scrgbClr r="0" g="0" b="0"/>
+      </a:effectRef>
+      <a:fontRef idx="minor"/>
+    </dgm:style>
+  </dgm:styleLbl>
+  <dgm:styleLbl name="fgAcc4">
+    <dgm:scene3d>
+      <a:camera prst="orthographicFront"/>
+      <a:lightRig rig="threePt" dir="t"/>
+    </dgm:scene3d>
+    <dgm:sp3d/>
+    <dgm:txPr/>
+    <dgm:style>
+      <a:lnRef idx="2">
+        <a:scrgbClr r="0" g="0" b="0"/>
+      </a:lnRef>
+      <a:fillRef idx="1">
+        <a:scrgbClr r="0" g="0" b="0"/>
+      </a:fillRef>
+      <a:effectRef idx="0">
+        <a:scrgbClr r="0" g="0" b="0"/>
+      </a:effectRef>
+      <a:fontRef idx="minor"/>
+    </dgm:style>
+  </dgm:styleLbl>
+  <dgm:styleLbl name="bgShp">
+    <dgm:scene3d>
+      <a:camera prst="orthographicFront"/>
+      <a:lightRig rig="threePt" dir="t"/>
+    </dgm:scene3d>
+    <dgm:sp3d/>
+    <dgm:txPr/>
+    <dgm:style>
+      <a:lnRef idx="0">
+        <a:scrgbClr r="0" g="0" b="0"/>
+      </a:lnRef>
+      <a:fillRef idx="1">
+        <a:scrgbClr r="0" g="0" b="0"/>
+      </a:fillRef>
+      <a:effectRef idx="0">
+        <a:scrgbClr r="0" g="0" b="0"/>
+      </a:effectRef>
+      <a:fontRef idx="minor"/>
+    </dgm:style>
+  </dgm:styleLbl>
+  <dgm:styleLbl name="dkBgShp">
+    <dgm:scene3d>
+      <a:camera prst="orthographicFront"/>
+      <a:lightRig rig="threePt" dir="t"/>
+    </dgm:scene3d>
+    <dgm:sp3d/>
+    <dgm:txPr/>
+    <dgm:style>
+      <a:lnRef idx="0">
+        <a:scrgbClr r="0" g="0" b="0"/>
+      </a:lnRef>
+      <a:fillRef idx="1">
+        <a:scrgbClr r="0" g="0" b="0"/>
+      </a:fillRef>
+      <a:effectRef idx="0">
+        <a:scrgbClr r="0" g="0" b="0"/>
+      </a:effectRef>
+      <a:fontRef idx="minor"/>
+    </dgm:style>
+  </dgm:styleLbl>
+  <dgm:styleLbl name="trBgShp">
+    <dgm:scene3d>
+      <a:camera prst="orthographicFront"/>
+      <a:lightRig rig="threePt" dir="t"/>
+    </dgm:scene3d>
+    <dgm:sp3d/>
+    <dgm:txPr/>
+    <dgm:style>
+      <a:lnRef idx="0">
+        <a:scrgbClr r="0" g="0" b="0"/>
+      </a:lnRef>
+      <a:fillRef idx="1">
+        <a:scrgbClr r="0" g="0" b="0"/>
+      </a:fillRef>
+      <a:effectRef idx="0">
+        <a:scrgbClr r="0" g="0" b="0"/>
+      </a:effectRef>
+      <a:fontRef idx="minor"/>
+    </dgm:style>
+  </dgm:styleLbl>
+  <dgm:styleLbl name="fgShp">
+    <dgm:scene3d>
+      <a:camera prst="orthographicFront"/>
+      <a:lightRig rig="threePt" dir="t"/>
+    </dgm:scene3d>
+    <dgm:sp3d/>
+    <dgm:txPr/>
+    <dgm:style>
+      <a:lnRef idx="2">
+        <a:scrgbClr r="0" g="0" b="0"/>
+      </a:lnRef>
+      <a:fillRef idx="1">
+        <a:scrgbClr r="0" g="0" b="0"/>
+      </a:fillRef>
+      <a:effectRef idx="0">
+        <a:scrgbClr r="0" g="0" b="0"/>
+      </a:effectRef>
+      <a:fontRef idx="minor"/>
+    </dgm:style>
+  </dgm:styleLbl>
+  <dgm:styleLbl name="revTx">
+    <dgm:scene3d>
+      <a:camera prst="orthographicFront"/>
+      <a:lightRig rig="threePt" dir="t"/>
+    </dgm:scene3d>
+    <dgm:sp3d/>
+    <dgm:txPr/>
+    <dgm:style>
+      <a:lnRef idx="0">
+        <a:scrgbClr r="0" g="0" b="0"/>
+      </a:lnRef>
+      <a:fillRef idx="0">
+        <a:scrgbClr r="0" g="0" b="0"/>
+      </a:fillRef>
+      <a:effectRef idx="0">
+        <a:scrgbClr r="0" g="0" b="0"/>
+      </a:effectRef>
+      <a:fontRef idx="minor"/>
+    </dgm:style>
+  </dgm:styleLbl>
+</dgm:styleDef>
+</file>
+
 <file path=word/theme/theme1.xml><?xml version="1.0" encoding="utf-8"?>
 <a:theme xmlns:a="http://schemas.openxmlformats.org/drawingml/2006/main" name="Tema de Office">
   <a:themeElements>
@@ -30515,6 +33995,78 @@
 </file>
 
 <file path=customXml/itemProps10.xml><?xml version="1.0" encoding="utf-8"?>
+<ds:datastoreItem xmlns:ds="http://schemas.openxmlformats.org/officeDocument/2006/customXml" ds:itemID="{F424B532-C599-4905-9220-4A42A28CA295}">
+  <ds:schemaRefs>
+    <ds:schemaRef ds:uri="http://schemas.openxmlformats.org/officeDocument/2006/bibliography"/>
+  </ds:schemaRefs>
+</ds:datastoreItem>
+</file>
+
+<file path=customXml/itemProps11.xml><?xml version="1.0" encoding="utf-8"?>
+<ds:datastoreItem xmlns:ds="http://schemas.openxmlformats.org/officeDocument/2006/customXml" ds:itemID="{2DAFC880-D3BA-4C37-AA49-8FBA68D04505}">
+  <ds:schemaRefs>
+    <ds:schemaRef ds:uri="http://schemas.openxmlformats.org/officeDocument/2006/bibliography"/>
+  </ds:schemaRefs>
+</ds:datastoreItem>
+</file>
+
+<file path=customXml/itemProps12.xml><?xml version="1.0" encoding="utf-8"?>
+<ds:datastoreItem xmlns:ds="http://schemas.openxmlformats.org/officeDocument/2006/customXml" ds:itemID="{8209AA22-76C0-49CF-982F-F7AC95D20676}">
+  <ds:schemaRefs>
+    <ds:schemaRef ds:uri="http://schemas.openxmlformats.org/officeDocument/2006/bibliography"/>
+  </ds:schemaRefs>
+</ds:datastoreItem>
+</file>
+
+<file path=customXml/itemProps13.xml><?xml version="1.0" encoding="utf-8"?>
+<ds:datastoreItem xmlns:ds="http://schemas.openxmlformats.org/officeDocument/2006/customXml" ds:itemID="{500F8906-13B8-4291-A354-EDF6EA7E6DF4}">
+  <ds:schemaRefs>
+    <ds:schemaRef ds:uri="http://schemas.openxmlformats.org/officeDocument/2006/bibliography"/>
+  </ds:schemaRefs>
+</ds:datastoreItem>
+</file>
+
+<file path=customXml/itemProps14.xml><?xml version="1.0" encoding="utf-8"?>
+<ds:datastoreItem xmlns:ds="http://schemas.openxmlformats.org/officeDocument/2006/customXml" ds:itemID="{5C74465C-17A4-42E4-8E39-5A7FBECE4AFA}">
+  <ds:schemaRefs>
+    <ds:schemaRef ds:uri="http://schemas.openxmlformats.org/officeDocument/2006/bibliography"/>
+  </ds:schemaRefs>
+</ds:datastoreItem>
+</file>
+
+<file path=customXml/itemProps15.xml><?xml version="1.0" encoding="utf-8"?>
+<ds:datastoreItem xmlns:ds="http://schemas.openxmlformats.org/officeDocument/2006/customXml" ds:itemID="{4E474EDF-D662-486A-8351-542E27016902}">
+  <ds:schemaRefs>
+    <ds:schemaRef ds:uri="http://schemas.openxmlformats.org/officeDocument/2006/bibliography"/>
+  </ds:schemaRefs>
+</ds:datastoreItem>
+</file>
+
+<file path=customXml/itemProps16.xml><?xml version="1.0" encoding="utf-8"?>
+<ds:datastoreItem xmlns:ds="http://schemas.openxmlformats.org/officeDocument/2006/customXml" ds:itemID="{6DE45BC8-4204-44B4-B731-97BF499CF202}">
+  <ds:schemaRefs>
+    <ds:schemaRef ds:uri="http://schemas.openxmlformats.org/officeDocument/2006/bibliography"/>
+  </ds:schemaRefs>
+</ds:datastoreItem>
+</file>
+
+<file path=customXml/itemProps2.xml><?xml version="1.0" encoding="utf-8"?>
+<ds:datastoreItem xmlns:ds="http://schemas.openxmlformats.org/officeDocument/2006/customXml" ds:itemID="{20FE4270-95B3-4B7F-B04F-C9882EF29A0C}">
+  <ds:schemaRefs>
+    <ds:schemaRef ds:uri="http://schemas.openxmlformats.org/officeDocument/2006/bibliography"/>
+  </ds:schemaRefs>
+</ds:datastoreItem>
+</file>
+
+<file path=customXml/itemProps3.xml><?xml version="1.0" encoding="utf-8"?>
+<ds:datastoreItem xmlns:ds="http://schemas.openxmlformats.org/officeDocument/2006/customXml" ds:itemID="{3413D96B-D165-46D2-B6D3-9C5220F46A82}">
+  <ds:schemaRefs>
+    <ds:schemaRef ds:uri="http://schemas.openxmlformats.org/officeDocument/2006/bibliography"/>
+  </ds:schemaRefs>
+</ds:datastoreItem>
+</file>
+
+<file path=customXml/itemProps4.xml><?xml version="1.0" encoding="utf-8"?>
 <ds:datastoreItem xmlns:ds="http://schemas.openxmlformats.org/officeDocument/2006/customXml" ds:itemID="{E0D497F8-9353-4FE5-B0BA-7A13FA0CFC7E}">
   <ds:schemaRefs>
     <ds:schemaRef ds:uri="http://schemas.openxmlformats.org/officeDocument/2006/bibliography"/>
@@ -30522,39 +34074,15 @@
 </ds:datastoreItem>
 </file>
 
-<file path=customXml/itemProps11.xml><?xml version="1.0" encoding="utf-8"?>
-<ds:datastoreItem xmlns:ds="http://schemas.openxmlformats.org/officeDocument/2006/customXml" ds:itemID="{73882491-5CA5-4E20-87EC-DBD9F192B785}">
+<file path=customXml/itemProps5.xml><?xml version="1.0" encoding="utf-8"?>
+<ds:datastoreItem xmlns:ds="http://schemas.openxmlformats.org/officeDocument/2006/customXml" ds:itemID="{57098443-CAD1-43D0-AEF6-16023A8B5EF3}">
   <ds:schemaRefs>
     <ds:schemaRef ds:uri="http://schemas.openxmlformats.org/officeDocument/2006/bibliography"/>
   </ds:schemaRefs>
 </ds:datastoreItem>
 </file>
 
-<file path=customXml/itemProps12.xml><?xml version="1.0" encoding="utf-8"?>
-<ds:datastoreItem xmlns:ds="http://schemas.openxmlformats.org/officeDocument/2006/customXml" ds:itemID="{3413D96B-D165-46D2-B6D3-9C5220F46A82}">
-  <ds:schemaRefs>
-    <ds:schemaRef ds:uri="http://schemas.openxmlformats.org/officeDocument/2006/bibliography"/>
-  </ds:schemaRefs>
-</ds:datastoreItem>
-</file>
-
-<file path=customXml/itemProps13.xml><?xml version="1.0" encoding="utf-8"?>
-<ds:datastoreItem xmlns:ds="http://schemas.openxmlformats.org/officeDocument/2006/customXml" ds:itemID="{62813057-E546-4D71-957C-C88C412515B6}">
-  <ds:schemaRefs>
-    <ds:schemaRef ds:uri="http://schemas.openxmlformats.org/officeDocument/2006/bibliography"/>
-  </ds:schemaRefs>
-</ds:datastoreItem>
-</file>
-
-<file path=customXml/itemProps14.xml><?xml version="1.0" encoding="utf-8"?>
-<ds:datastoreItem xmlns:ds="http://schemas.openxmlformats.org/officeDocument/2006/customXml" ds:itemID="{E37A722E-CE00-4415-B5C2-1A313FB11F4E}">
-  <ds:schemaRefs>
-    <ds:schemaRef ds:uri="http://schemas.openxmlformats.org/officeDocument/2006/bibliography"/>
-  </ds:schemaRefs>
-</ds:datastoreItem>
-</file>
-
-<file path=customXml/itemProps15.xml><?xml version="1.0" encoding="utf-8"?>
+<file path=customXml/itemProps6.xml><?xml version="1.0" encoding="utf-8"?>
 <ds:datastoreItem xmlns:ds="http://schemas.openxmlformats.org/officeDocument/2006/customXml" ds:itemID="{976097AC-2C93-43A6-909C-61A2B9ACE8F8}">
   <ds:schemaRefs>
     <ds:schemaRef ds:uri="http://schemas.openxmlformats.org/officeDocument/2006/bibliography"/>
@@ -30562,56 +34090,8 @@
 </ds:datastoreItem>
 </file>
 
-<file path=customXml/itemProps16.xml><?xml version="1.0" encoding="utf-8"?>
-<ds:datastoreItem xmlns:ds="http://schemas.openxmlformats.org/officeDocument/2006/customXml" ds:itemID="{675DD6C2-163F-4685-94B1-A3F463897B92}">
-  <ds:schemaRefs>
-    <ds:schemaRef ds:uri="http://schemas.openxmlformats.org/officeDocument/2006/bibliography"/>
-  </ds:schemaRefs>
-</ds:datastoreItem>
-</file>
-
-<file path=customXml/itemProps2.xml><?xml version="1.0" encoding="utf-8"?>
-<ds:datastoreItem xmlns:ds="http://schemas.openxmlformats.org/officeDocument/2006/customXml" ds:itemID="{D230267B-E8D5-471A-80B5-ECAF35340EF2}">
-  <ds:schemaRefs>
-    <ds:schemaRef ds:uri="http://schemas.openxmlformats.org/officeDocument/2006/bibliography"/>
-  </ds:schemaRefs>
-</ds:datastoreItem>
-</file>
-
-<file path=customXml/itemProps3.xml><?xml version="1.0" encoding="utf-8"?>
-<ds:datastoreItem xmlns:ds="http://schemas.openxmlformats.org/officeDocument/2006/customXml" ds:itemID="{57098443-CAD1-43D0-AEF6-16023A8B5EF3}">
-  <ds:schemaRefs>
-    <ds:schemaRef ds:uri="http://schemas.openxmlformats.org/officeDocument/2006/bibliography"/>
-  </ds:schemaRefs>
-</ds:datastoreItem>
-</file>
-
-<file path=customXml/itemProps4.xml><?xml version="1.0" encoding="utf-8"?>
-<ds:datastoreItem xmlns:ds="http://schemas.openxmlformats.org/officeDocument/2006/customXml" ds:itemID="{8209AA22-76C0-49CF-982F-F7AC95D20676}">
-  <ds:schemaRefs>
-    <ds:schemaRef ds:uri="http://schemas.openxmlformats.org/officeDocument/2006/bibliography"/>
-  </ds:schemaRefs>
-</ds:datastoreItem>
-</file>
-
-<file path=customXml/itemProps5.xml><?xml version="1.0" encoding="utf-8"?>
-<ds:datastoreItem xmlns:ds="http://schemas.openxmlformats.org/officeDocument/2006/customXml" ds:itemID="{F424B532-C599-4905-9220-4A42A28CA295}">
-  <ds:schemaRefs>
-    <ds:schemaRef ds:uri="http://schemas.openxmlformats.org/officeDocument/2006/bibliography"/>
-  </ds:schemaRefs>
-</ds:datastoreItem>
-</file>
-
-<file path=customXml/itemProps6.xml><?xml version="1.0" encoding="utf-8"?>
-<ds:datastoreItem xmlns:ds="http://schemas.openxmlformats.org/officeDocument/2006/customXml" ds:itemID="{2DAFC880-D3BA-4C37-AA49-8FBA68D04505}">
-  <ds:schemaRefs>
-    <ds:schemaRef ds:uri="http://schemas.openxmlformats.org/officeDocument/2006/bibliography"/>
-  </ds:schemaRefs>
-</ds:datastoreItem>
-</file>
-
 <file path=customXml/itemProps7.xml><?xml version="1.0" encoding="utf-8"?>
-<ds:datastoreItem xmlns:ds="http://schemas.openxmlformats.org/officeDocument/2006/customXml" ds:itemID="{63C2CE53-9F4A-45DC-9140-3B8B96F94008}">
+<ds:datastoreItem xmlns:ds="http://schemas.openxmlformats.org/officeDocument/2006/customXml" ds:itemID="{6485F6EC-ED68-45EF-AC38-D982D2F3D05E}">
   <ds:schemaRefs>
     <ds:schemaRef ds:uri="http://schemas.openxmlformats.org/officeDocument/2006/bibliography"/>
   </ds:schemaRefs>
@@ -30619,7 +34099,7 @@
 </file>
 
 <file path=customXml/itemProps8.xml><?xml version="1.0" encoding="utf-8"?>
-<ds:datastoreItem xmlns:ds="http://schemas.openxmlformats.org/officeDocument/2006/customXml" ds:itemID="{6485F6EC-ED68-45EF-AC38-D982D2F3D05E}">
+<ds:datastoreItem xmlns:ds="http://schemas.openxmlformats.org/officeDocument/2006/customXml" ds:itemID="{9B9892D2-6877-4CBB-84D9-41F727FCDDD0}">
   <ds:schemaRefs>
     <ds:schemaRef ds:uri="http://schemas.openxmlformats.org/officeDocument/2006/bibliography"/>
   </ds:schemaRefs>
@@ -30627,7 +34107,7 @@
 </file>
 
 <file path=customXml/itemProps9.xml><?xml version="1.0" encoding="utf-8"?>
-<ds:datastoreItem xmlns:ds="http://schemas.openxmlformats.org/officeDocument/2006/customXml" ds:itemID="{22B76334-A24A-41D7-8A72-9D9993F458AC}">
+<ds:datastoreItem xmlns:ds="http://schemas.openxmlformats.org/officeDocument/2006/customXml" ds:itemID="{E37A722E-CE00-4415-B5C2-1A313FB11F4E}">
   <ds:schemaRefs>
     <ds:schemaRef ds:uri="http://schemas.openxmlformats.org/officeDocument/2006/bibliography"/>
   </ds:schemaRefs>

--- a/SPMP - FifthFloor - CLUE_katherine.docx
+++ b/SPMP - FifthFloor - CLUE_katherine.docx
@@ -2054,7 +2054,6 @@
           <w:docPartUnique/>
         </w:docPartObj>
       </w:sdtPr>
-      <w:sdtEndPr/>
       <w:sdtContent>
         <w:p>
           <w:pPr>
@@ -13694,8 +13693,6 @@
           </wp:inline>
         </w:drawing>
       </w:r>
-      <w:bookmarkStart w:id="84" w:name="_GoBack"/>
-      <w:bookmarkEnd w:id="84"/>
     </w:p>
     <w:p>
       <w:pPr>
@@ -13845,8 +13842,8 @@
           <w:lang w:val="es-CO"/>
         </w:rPr>
       </w:pPr>
-      <w:bookmarkStart w:id="85" w:name="_Toc333053718"/>
-      <w:bookmarkStart w:id="86" w:name="_Toc333653876"/>
+      <w:bookmarkStart w:id="84" w:name="_Toc333053718"/>
+      <w:bookmarkStart w:id="85" w:name="_Toc333653876"/>
       <w:r>
         <w:rPr>
           <w:rFonts w:ascii="Arial" w:hAnsi="Arial"/>
@@ -13855,7 +13852,7 @@
         </w:rPr>
         <w:t xml:space="preserve">5.2.2 </w:t>
       </w:r>
-      <w:bookmarkEnd w:id="85"/>
+      <w:bookmarkEnd w:id="84"/>
       <w:r>
         <w:rPr>
           <w:rFonts w:ascii="Arial" w:hAnsi="Arial" w:cs="Arial"/>
@@ -13865,7 +13862,7 @@
         </w:rPr>
         <w:t>Asignación de Calendario</w:t>
       </w:r>
-      <w:bookmarkEnd w:id="86"/>
+      <w:bookmarkEnd w:id="85"/>
     </w:p>
     <w:p>
       <w:pPr>
@@ -13897,8 +13894,8 @@
           <w:lang w:val="es-CO"/>
         </w:rPr>
       </w:pPr>
-      <w:bookmarkStart w:id="87" w:name="_Toc333053719"/>
-      <w:bookmarkStart w:id="88" w:name="_Toc333653877"/>
+      <w:bookmarkStart w:id="86" w:name="_Toc333053719"/>
+      <w:bookmarkStart w:id="87" w:name="_Toc333653877"/>
       <w:r>
         <w:rPr>
           <w:rFonts w:ascii="Arial" w:hAnsi="Arial"/>
@@ -13925,8 +13922,8 @@
         </w:rPr>
         <w:t xml:space="preserve"> de Recursos</w:t>
       </w:r>
+      <w:bookmarkEnd w:id="86"/>
       <w:bookmarkEnd w:id="87"/>
-      <w:bookmarkEnd w:id="88"/>
     </w:p>
     <w:p>
       <w:pPr>
@@ -13942,8 +13939,8 @@
           <w:lang w:val="es-CO"/>
         </w:rPr>
       </w:pPr>
-      <w:bookmarkStart w:id="89" w:name="_Toc333053722"/>
-      <w:bookmarkStart w:id="90" w:name="_Toc333653880"/>
+      <w:bookmarkStart w:id="88" w:name="_Toc333053722"/>
+      <w:bookmarkStart w:id="89" w:name="_Toc333653880"/>
       <w:r>
         <w:rPr>
           <w:rFonts w:ascii="Arial" w:hAnsi="Arial"/>
@@ -13967,8 +13964,8 @@
         </w:rPr>
         <w:t xml:space="preserve"> and control</w:t>
       </w:r>
+      <w:bookmarkEnd w:id="88"/>
       <w:bookmarkEnd w:id="89"/>
-      <w:bookmarkEnd w:id="90"/>
     </w:p>
     <w:p>
       <w:pPr>
@@ -13980,7 +13977,7 @@
           <w:lang w:val="es-CO"/>
         </w:rPr>
       </w:pPr>
-      <w:bookmarkStart w:id="91" w:name="_Toc333653881"/>
+      <w:bookmarkStart w:id="90" w:name="_Toc333653881"/>
       <w:r>
         <w:rPr>
           <w:rFonts w:ascii="Arial" w:hAnsi="Arial" w:cs="Arial"/>
@@ -13999,7 +13996,7 @@
         </w:rPr>
         <w:t xml:space="preserve"> Plan de Gerencia de Requerimientos</w:t>
       </w:r>
-      <w:bookmarkEnd w:id="91"/>
+      <w:bookmarkEnd w:id="90"/>
       <w:r>
         <w:rPr>
           <w:rFonts w:ascii="Arial" w:hAnsi="Arial" w:cs="Arial"/>
@@ -14020,8 +14017,8 @@
           <w:lang w:val="es-CO"/>
         </w:rPr>
       </w:pPr>
-      <w:bookmarkStart w:id="92" w:name="_Toc333053724"/>
-      <w:bookmarkStart w:id="93" w:name="_Toc333653882"/>
+      <w:bookmarkStart w:id="91" w:name="_Toc333053724"/>
+      <w:bookmarkStart w:id="92" w:name="_Toc333653882"/>
       <w:r>
         <w:rPr>
           <w:rFonts w:ascii="Arial" w:hAnsi="Arial"/>
@@ -14047,7 +14044,7 @@
         </w:rPr>
         <w:t xml:space="preserve"> control </w:t>
       </w:r>
-      <w:bookmarkEnd w:id="92"/>
+      <w:bookmarkEnd w:id="91"/>
       <w:r>
         <w:rPr>
           <w:rFonts w:ascii="Arial" w:hAnsi="Arial" w:cs="Arial"/>
@@ -14057,7 +14054,7 @@
         </w:rPr>
         <w:t>de Cambios</w:t>
       </w:r>
-      <w:bookmarkEnd w:id="93"/>
+      <w:bookmarkEnd w:id="92"/>
     </w:p>
     <w:p>
       <w:pPr>
@@ -14069,8 +14066,8 @@
           <w:lang w:val="es-CO"/>
         </w:rPr>
       </w:pPr>
-      <w:bookmarkStart w:id="94" w:name="_Toc333053725"/>
-      <w:bookmarkStart w:id="95" w:name="_Toc333653883"/>
+      <w:bookmarkStart w:id="93" w:name="_Toc333053725"/>
+      <w:bookmarkStart w:id="94" w:name="_Toc333653883"/>
       <w:r>
         <w:rPr>
           <w:rFonts w:ascii="Arial" w:hAnsi="Arial"/>
@@ -14096,7 +14093,7 @@
         </w:rPr>
         <w:t xml:space="preserve"> control </w:t>
       </w:r>
-      <w:bookmarkEnd w:id="94"/>
+      <w:bookmarkEnd w:id="93"/>
       <w:r>
         <w:rPr>
           <w:rFonts w:ascii="Arial" w:hAnsi="Arial" w:cs="Arial"/>
@@ -14106,7 +14103,7 @@
         </w:rPr>
         <w:t>de Calendario</w:t>
       </w:r>
-      <w:bookmarkEnd w:id="95"/>
+      <w:bookmarkEnd w:id="94"/>
     </w:p>
     <w:p>
       <w:pPr>
@@ -14118,7 +14115,7 @@
           <w:lang w:val="es-CO"/>
         </w:rPr>
       </w:pPr>
-      <w:bookmarkStart w:id="96" w:name="_Toc333653884"/>
+      <w:bookmarkStart w:id="95" w:name="_Toc333653884"/>
       <w:r>
         <w:rPr>
           <w:rFonts w:ascii="Arial" w:hAnsi="Arial" w:cs="Arial"/>
@@ -14137,7 +14134,7 @@
         </w:rPr>
         <w:t>Plan de Control del Presupuesto</w:t>
       </w:r>
-      <w:bookmarkEnd w:id="96"/>
+      <w:bookmarkEnd w:id="95"/>
     </w:p>
     <w:p>
       <w:pPr>
@@ -14148,7 +14145,7 @@
           <w:sz w:val="28"/>
         </w:rPr>
       </w:pPr>
-      <w:bookmarkStart w:id="97" w:name="_Toc333653885"/>
+      <w:bookmarkStart w:id="96" w:name="_Toc333653885"/>
       <w:r>
         <w:rPr>
           <w:rFonts w:ascii="Arial" w:hAnsi="Arial" w:cs="Arial"/>
@@ -14167,14 +14164,14 @@
         </w:rPr>
         <w:t>Plan de Aseguramiento de Calidad</w:t>
       </w:r>
-      <w:bookmarkEnd w:id="97"/>
+      <w:bookmarkEnd w:id="96"/>
     </w:p>
     <w:p>
       <w:pPr>
         <w:jc w:val="both"/>
       </w:pPr>
-      <w:bookmarkStart w:id="98" w:name="_Toc333053728"/>
-      <w:commentRangeStart w:id="99"/>
+      <w:bookmarkStart w:id="97" w:name="_Toc333053728"/>
+      <w:commentRangeStart w:id="98"/>
       <w:r>
         <w:t xml:space="preserve">Para el plan de aseguramiento de la calidad se realizaran </w:t>
       </w:r>
@@ -14244,12 +14241,12 @@
       <w:r>
         <w:t>Listas de Chequeo</w:t>
       </w:r>
-      <w:commentRangeEnd w:id="99"/>
+      <w:commentRangeEnd w:id="98"/>
       <w:r>
         <w:rPr>
           <w:rStyle w:val="Refdecomentario"/>
         </w:rPr>
-        <w:commentReference w:id="99"/>
+        <w:commentReference w:id="98"/>
       </w:r>
     </w:p>
     <w:p>
@@ -14267,9 +14264,9 @@
           <w:lang w:val="es-CO"/>
         </w:rPr>
       </w:pPr>
-      <w:bookmarkStart w:id="100" w:name="_Toc333053729"/>
-      <w:bookmarkStart w:id="101" w:name="_Toc333653887"/>
-      <w:bookmarkEnd w:id="98"/>
+      <w:bookmarkStart w:id="99" w:name="_Toc333053729"/>
+      <w:bookmarkStart w:id="100" w:name="_Toc333653887"/>
+      <w:bookmarkEnd w:id="97"/>
       <w:r>
         <w:rPr>
           <w:rFonts w:ascii="Arial" w:hAnsi="Arial"/>
@@ -14279,7 +14276,7 @@
         <w:lastRenderedPageBreak/>
         <w:t xml:space="preserve">6.7 </w:t>
       </w:r>
-      <w:bookmarkEnd w:id="100"/>
+      <w:bookmarkEnd w:id="99"/>
       <w:r>
         <w:rPr>
           <w:rFonts w:ascii="Arial" w:hAnsi="Arial" w:cs="Arial"/>
@@ -14289,7 +14286,7 @@
         </w:rPr>
         <w:t>Plan de Cierre del Proyecto</w:t>
       </w:r>
-      <w:bookmarkEnd w:id="101"/>
+      <w:bookmarkEnd w:id="100"/>
     </w:p>
     <w:p>
       <w:pPr>
@@ -14310,8 +14307,8 @@
           <w:lang w:val="es-CO"/>
         </w:rPr>
       </w:pPr>
-      <w:bookmarkStart w:id="102" w:name="_Toc333053730"/>
-      <w:bookmarkStart w:id="103" w:name="_Toc333653888"/>
+      <w:bookmarkStart w:id="101" w:name="_Toc333053730"/>
+      <w:bookmarkStart w:id="102" w:name="_Toc333653888"/>
       <w:r>
         <w:rPr>
           <w:rFonts w:ascii="Arial" w:hAnsi="Arial"/>
@@ -14319,22 +14316,22 @@
         </w:rPr>
         <w:t xml:space="preserve">7. </w:t>
       </w:r>
+      <w:bookmarkEnd w:id="101"/>
+      <w:r>
+        <w:rPr>
+          <w:rFonts w:ascii="Arial" w:hAnsi="Arial"/>
+          <w:lang w:val="es-CO"/>
+        </w:rPr>
+        <w:t>Entrega del P</w:t>
+      </w:r>
+      <w:r>
+        <w:rPr>
+          <w:rFonts w:ascii="Arial" w:hAnsi="Arial"/>
+          <w:lang w:val="es-CO"/>
+        </w:rPr>
+        <w:t>roducto</w:t>
+      </w:r>
       <w:bookmarkEnd w:id="102"/>
-      <w:r>
-        <w:rPr>
-          <w:rFonts w:ascii="Arial" w:hAnsi="Arial"/>
-          <w:lang w:val="es-CO"/>
-        </w:rPr>
-        <w:t>Entrega del P</w:t>
-      </w:r>
-      <w:r>
-        <w:rPr>
-          <w:rFonts w:ascii="Arial" w:hAnsi="Arial"/>
-          <w:lang w:val="es-CO"/>
-        </w:rPr>
-        <w:t>roducto</w:t>
-      </w:r>
-      <w:bookmarkEnd w:id="103"/>
     </w:p>
     <w:p>
       <w:pPr>
@@ -14429,7 +14426,7 @@
           <w:lang w:val="en-US"/>
         </w:rPr>
       </w:pPr>
-      <w:commentRangeStart w:id="104"/>
+      <w:commentRangeStart w:id="103"/>
       <w:r>
         <w:rPr>
           <w:lang w:val="en-US"/>
@@ -14450,9 +14447,9 @@
         </w:rPr>
         <w:t>]</w:t>
       </w:r>
-      <w:commentRangeEnd w:id="104"/>
-      <w:r>
-        <w:commentReference w:id="104"/>
+      <w:commentRangeEnd w:id="103"/>
+      <w:r>
+        <w:commentReference w:id="103"/>
       </w:r>
     </w:p>
     <w:p>
@@ -14464,8 +14461,8 @@
           <w:lang w:val="en-US"/>
         </w:rPr>
       </w:pPr>
-      <w:bookmarkStart w:id="105" w:name="_Toc333053731"/>
-      <w:bookmarkStart w:id="106" w:name="_Toc333653889"/>
+      <w:bookmarkStart w:id="104" w:name="_Toc333053731"/>
+      <w:bookmarkStart w:id="105" w:name="_Toc333653889"/>
       <w:r>
         <w:rPr>
           <w:rFonts w:ascii="Arial" w:hAnsi="Arial"/>
@@ -14473,8 +14470,8 @@
         </w:rPr>
         <w:t>8. Supporting process plans</w:t>
       </w:r>
+      <w:bookmarkEnd w:id="104"/>
       <w:bookmarkEnd w:id="105"/>
-      <w:bookmarkEnd w:id="106"/>
     </w:p>
     <w:p>
       <w:pPr>
@@ -14487,8 +14484,8 @@
           <w:lang w:val="en-US"/>
         </w:rPr>
       </w:pPr>
-      <w:bookmarkStart w:id="107" w:name="_Toc333053732"/>
-      <w:bookmarkStart w:id="108" w:name="_Toc333653890"/>
+      <w:bookmarkStart w:id="106" w:name="_Toc333053732"/>
+      <w:bookmarkStart w:id="107" w:name="_Toc333653890"/>
       <w:r>
         <w:rPr>
           <w:rFonts w:ascii="Arial" w:hAnsi="Arial" w:cs="Arial"/>
@@ -14498,14 +14495,14 @@
         </w:rPr>
         <w:t>8.1 Project supervision and work environment</w:t>
       </w:r>
+      <w:bookmarkEnd w:id="106"/>
       <w:bookmarkEnd w:id="107"/>
-      <w:bookmarkEnd w:id="108"/>
     </w:p>
     <w:p>
       <w:pPr>
         <w:jc w:val="both"/>
       </w:pPr>
-      <w:bookmarkStart w:id="109" w:name="_Toc333053733"/>
+      <w:bookmarkStart w:id="108" w:name="_Toc333053733"/>
       <w:r>
         <w:t xml:space="preserve">La organización </w:t>
       </w:r>
@@ -14560,7 +14557,7 @@
       <w:r>
         <w:t xml:space="preserve">está realizando por medio de sesiones, </w:t>
       </w:r>
-      <w:commentRangeStart w:id="110"/>
+      <w:commentRangeStart w:id="109"/>
       <w:r>
         <w:t xml:space="preserve">en la cuales el equipo de trabajo elige las actividades a </w:t>
       </w:r>
@@ -14572,12 +14569,12 @@
       <w:r>
         <w:t xml:space="preserve"> desarrollar en cada semana</w:t>
       </w:r>
-      <w:commentRangeEnd w:id="110"/>
+      <w:commentRangeEnd w:id="109"/>
       <w:r>
         <w:rPr>
           <w:rStyle w:val="Refdecomentario"/>
         </w:rPr>
-        <w:commentReference w:id="110"/>
+        <w:commentReference w:id="109"/>
       </w:r>
       <w:r>
         <w:t xml:space="preserve">. Una vez establecidas, se reparten y se desarrollan por medio de pares de trabajo. En la siguiente sesión la actividad desarrollada es revisada por medio de diferentes métodos dependiendo de la importancia </w:t>
@@ -14598,19 +14595,19 @@
       <w:r>
         <w:t xml:space="preserve">Una vez termina una entrega de actividades que complete una pre-entrega o entrega, se realiza una </w:t>
       </w:r>
-      <w:commentRangeStart w:id="111"/>
+      <w:commentRangeStart w:id="110"/>
       <w:r>
         <w:rPr>
           <w:b/>
         </w:rPr>
         <w:t>revisión cruzada</w:t>
       </w:r>
-      <w:commentRangeEnd w:id="111"/>
+      <w:commentRangeEnd w:id="110"/>
       <w:r>
         <w:rPr>
           <w:rStyle w:val="Refdecomentario"/>
         </w:rPr>
-        <w:commentReference w:id="111"/>
+        <w:commentReference w:id="110"/>
       </w:r>
       <w:r>
         <w:t xml:space="preserve">. </w:t>
@@ -14631,16 +14628,16 @@
       <w:r>
         <w:t xml:space="preserve">de </w:t>
       </w:r>
-      <w:commentRangeStart w:id="112"/>
+      <w:commentRangeStart w:id="111"/>
       <w:r>
         <w:t xml:space="preserve">canales de comunicación </w:t>
       </w:r>
-      <w:commentRangeEnd w:id="112"/>
+      <w:commentRangeEnd w:id="111"/>
       <w:r>
         <w:rPr>
           <w:rStyle w:val="Refdecomentario"/>
         </w:rPr>
-        <w:commentReference w:id="112"/>
+        <w:commentReference w:id="111"/>
       </w:r>
       <w:r>
         <w:t>pre</w:t>
@@ -14715,16 +14712,16 @@
       <w:r>
         <w:t xml:space="preserve"> han diseñado y adaptado </w:t>
       </w:r>
-      <w:commentRangeStart w:id="113"/>
+      <w:commentRangeStart w:id="112"/>
       <w:r>
         <w:t>plantillas.</w:t>
       </w:r>
-      <w:commentRangeEnd w:id="113"/>
+      <w:commentRangeEnd w:id="112"/>
       <w:r>
         <w:rPr>
           <w:rStyle w:val="Refdecomentario"/>
         </w:rPr>
-        <w:commentReference w:id="113"/>
+        <w:commentReference w:id="112"/>
       </w:r>
     </w:p>
     <w:p>
@@ -14745,19 +14742,19 @@
       <w:r>
         <w:t xml:space="preserve">se realiza un </w:t>
       </w:r>
-      <w:commentRangeStart w:id="114"/>
+      <w:commentRangeStart w:id="113"/>
       <w:r>
         <w:rPr>
           <w:b/>
         </w:rPr>
         <w:t>informe gerencial</w:t>
       </w:r>
-      <w:commentRangeEnd w:id="114"/>
+      <w:commentRangeEnd w:id="113"/>
       <w:r>
         <w:rPr>
           <w:rStyle w:val="Refdecomentario"/>
         </w:rPr>
-        <w:commentReference w:id="114"/>
+        <w:commentReference w:id="113"/>
       </w:r>
       <w:r>
         <w:t>, con el fin de hacer un cierre parcial de lo realizado hasta el corte.</w:t>
@@ -14783,7 +14780,7 @@
           <w:lang w:val="es-CO"/>
         </w:rPr>
       </w:pPr>
-      <w:bookmarkStart w:id="115" w:name="_Toc333653891"/>
+      <w:bookmarkStart w:id="114" w:name="_Toc333653891"/>
       <w:r>
         <w:rPr>
           <w:rFonts w:ascii="Arial" w:hAnsi="Arial"/>
@@ -14818,8 +14815,8 @@
         </w:rPr>
         <w:t xml:space="preserve"> Management</w:t>
       </w:r>
-      <w:bookmarkEnd w:id="109"/>
-      <w:bookmarkEnd w:id="115"/>
+      <w:bookmarkEnd w:id="108"/>
+      <w:bookmarkEnd w:id="114"/>
     </w:p>
     <w:p>
       <w:pPr>
@@ -14832,8 +14829,8 @@
           <w:lang w:val="es-CO"/>
         </w:rPr>
       </w:pPr>
-      <w:bookmarkStart w:id="116" w:name="_Toc333053734"/>
-      <w:bookmarkStart w:id="117" w:name="_Toc333653892"/>
+      <w:bookmarkStart w:id="115" w:name="_Toc333053734"/>
+      <w:bookmarkStart w:id="116" w:name="_Toc333653892"/>
       <w:r>
         <w:rPr>
           <w:rFonts w:ascii="Arial" w:hAnsi="Arial"/>
@@ -14842,7 +14839,7 @@
         </w:rPr>
         <w:t xml:space="preserve">8.3 </w:t>
       </w:r>
-      <w:bookmarkEnd w:id="116"/>
+      <w:bookmarkEnd w:id="115"/>
       <w:r>
         <w:rPr>
           <w:rFonts w:ascii="Arial" w:hAnsi="Arial" w:cs="Arial"/>
@@ -14852,7 +14849,7 @@
         </w:rPr>
         <w:t>Gerencia de Riesgos</w:t>
       </w:r>
-      <w:bookmarkEnd w:id="117"/>
+      <w:bookmarkEnd w:id="116"/>
     </w:p>
     <w:p>
       <w:pPr>
@@ -15156,8 +15153,8 @@
           <w:lang w:val="es-CO"/>
         </w:rPr>
       </w:pPr>
-      <w:bookmarkStart w:id="118" w:name="_Toc333053735"/>
-      <w:bookmarkStart w:id="119" w:name="_Toc333653893"/>
+      <w:bookmarkStart w:id="117" w:name="_Toc333053735"/>
+      <w:bookmarkStart w:id="118" w:name="_Toc333653893"/>
       <w:r>
         <w:rPr>
           <w:rFonts w:ascii="Arial" w:hAnsi="Arial"/>
@@ -15166,7 +15163,7 @@
         </w:rPr>
         <w:t xml:space="preserve">8.4 </w:t>
       </w:r>
-      <w:bookmarkEnd w:id="118"/>
+      <w:bookmarkEnd w:id="117"/>
       <w:r>
         <w:rPr>
           <w:rFonts w:ascii="Arial" w:hAnsi="Arial" w:cs="Arial"/>
@@ -15185,7 +15182,7 @@
         </w:rPr>
         <w:t>Configuración</w:t>
       </w:r>
-      <w:bookmarkEnd w:id="119"/>
+      <w:bookmarkEnd w:id="118"/>
       <w:r>
         <w:rPr>
           <w:rFonts w:ascii="Arial" w:hAnsi="Arial" w:cs="Arial"/>
@@ -15205,8 +15202,8 @@
           <w:sz w:val="28"/>
         </w:rPr>
       </w:pPr>
-      <w:bookmarkStart w:id="120" w:name="_Toc333053736"/>
-      <w:bookmarkStart w:id="121" w:name="_Toc333653894"/>
+      <w:bookmarkStart w:id="119" w:name="_Toc333053736"/>
+      <w:bookmarkStart w:id="120" w:name="_Toc333653894"/>
       <w:r>
         <w:rPr>
           <w:rFonts w:ascii="Arial" w:hAnsi="Arial"/>
@@ -15214,7 +15211,7 @@
         </w:rPr>
         <w:t xml:space="preserve">8.5 </w:t>
       </w:r>
-      <w:bookmarkEnd w:id="120"/>
+      <w:bookmarkEnd w:id="119"/>
       <w:r>
         <w:rPr>
           <w:rFonts w:ascii="Arial" w:hAnsi="Arial" w:cs="Arial"/>
@@ -15233,7 +15230,7 @@
         </w:rPr>
         <w:t>la Información</w:t>
       </w:r>
-      <w:bookmarkEnd w:id="121"/>
+      <w:bookmarkEnd w:id="120"/>
     </w:p>
     <w:p>
       <w:pPr>
@@ -15245,8 +15242,8 @@
           <w:szCs w:val="28"/>
         </w:rPr>
       </w:pPr>
-      <w:bookmarkStart w:id="122" w:name="_Toc333053737"/>
-      <w:bookmarkStart w:id="123" w:name="_Toc333053738"/>
+      <w:bookmarkStart w:id="121" w:name="_Toc333053737"/>
+      <w:bookmarkStart w:id="122" w:name="_Toc333053738"/>
       <w:r>
         <w:rPr>
           <w:rFonts w:ascii="Arial" w:hAnsi="Arial" w:cs="Arial"/>
@@ -15264,7 +15261,7 @@
         </w:rPr>
         <w:t>Documentation</w:t>
       </w:r>
-      <w:bookmarkEnd w:id="122"/>
+      <w:bookmarkEnd w:id="121"/>
       <w:proofErr w:type="spellEnd"/>
       <w:r>
         <w:rPr>
@@ -15400,7 +15397,7 @@
       <w:pPr>
         <w:jc w:val="both"/>
       </w:pPr>
-      <w:commentRangeStart w:id="124"/>
+      <w:commentRangeStart w:id="123"/>
       <w:r>
         <w:rPr>
           <w:noProof/>
@@ -15449,36 +15446,36 @@
           </wp:inline>
         </w:drawing>
       </w:r>
+      <w:commentRangeEnd w:id="123"/>
+      <w:r>
+        <w:rPr>
+          <w:rStyle w:val="Refdecomentario"/>
+        </w:rPr>
+        <w:commentReference w:id="123"/>
+      </w:r>
+    </w:p>
+    <w:p>
+      <w:pPr>
+        <w:jc w:val="both"/>
+      </w:pPr>
+    </w:p>
+    <w:p>
+      <w:pPr>
+        <w:jc w:val="both"/>
+      </w:pPr>
+      <w:r>
+        <w:t xml:space="preserve">Se espera que guiándonos por los estándares de anteriormente mencionados en la figura se de al usuario/cliente una información de calidad sobre el proyecto. También se espera reducir los riegos de fraude en la documentación llevando las referencias </w:t>
+      </w:r>
+      <w:commentRangeStart w:id="124"/>
+      <w:r>
+        <w:t>(Poner el estilo de referencia que vamos a manejar)</w:t>
+      </w:r>
       <w:commentRangeEnd w:id="124"/>
       <w:r>
         <w:rPr>
           <w:rStyle w:val="Refdecomentario"/>
         </w:rPr>
         <w:commentReference w:id="124"/>
-      </w:r>
-    </w:p>
-    <w:p>
-      <w:pPr>
-        <w:jc w:val="both"/>
-      </w:pPr>
-    </w:p>
-    <w:p>
-      <w:pPr>
-        <w:jc w:val="both"/>
-      </w:pPr>
-      <w:r>
-        <w:t xml:space="preserve">Se espera que guiándonos por los estándares de anteriormente mencionados en la figura se de al usuario/cliente una información de calidad sobre el proyecto. También se espera reducir los riegos de fraude en la documentación llevando las referencias </w:t>
-      </w:r>
-      <w:commentRangeStart w:id="125"/>
-      <w:r>
-        <w:t>(Poner el estilo de referencia que vamos a manejar)</w:t>
-      </w:r>
-      <w:commentRangeEnd w:id="125"/>
-      <w:r>
-        <w:rPr>
-          <w:rStyle w:val="Refdecomentario"/>
-        </w:rPr>
-        <w:commentReference w:id="125"/>
       </w:r>
       <w:r>
         <w:t>.</w:t>
@@ -15637,16 +15634,16 @@
       <w:r>
         <w:t xml:space="preserve">Para tener un conocimiento mas amplio acerca de los formatos y plantillas que se usaran en el plan de documentación, ver anexos </w:t>
       </w:r>
-      <w:commentRangeStart w:id="126"/>
+      <w:commentRangeStart w:id="125"/>
       <w:r>
         <w:t>[##]</w:t>
       </w:r>
-      <w:commentRangeEnd w:id="126"/>
+      <w:commentRangeEnd w:id="125"/>
       <w:r>
         <w:rPr>
           <w:rStyle w:val="Refdecomentario"/>
         </w:rPr>
-        <w:commentReference w:id="126"/>
+        <w:commentReference w:id="125"/>
       </w:r>
     </w:p>
     <w:p>
@@ -15665,7 +15662,7 @@
           <w:lang w:val="es-CO"/>
         </w:rPr>
       </w:pPr>
-      <w:bookmarkStart w:id="127" w:name="_Toc333653896"/>
+      <w:bookmarkStart w:id="126" w:name="_Toc333653896"/>
       <w:r>
         <w:rPr>
           <w:rFonts w:ascii="Arial" w:hAnsi="Arial"/>
@@ -15674,7 +15671,7 @@
         </w:rPr>
         <w:t xml:space="preserve">8.5.2 </w:t>
       </w:r>
-      <w:bookmarkEnd w:id="123"/>
+      <w:bookmarkEnd w:id="122"/>
       <w:r>
         <w:rPr>
           <w:rFonts w:ascii="Arial" w:hAnsi="Arial" w:cs="Arial"/>
@@ -15693,7 +15690,7 @@
         </w:rPr>
         <w:t xml:space="preserve"> y Publicidad</w:t>
       </w:r>
-      <w:bookmarkEnd w:id="127"/>
+      <w:bookmarkEnd w:id="126"/>
     </w:p>
     <w:p>
       <w:pPr>
@@ -15800,8 +15797,8 @@
           <w:lang w:val="es-CO"/>
         </w:rPr>
       </w:pPr>
-      <w:bookmarkStart w:id="128" w:name="_Toc333053739"/>
-      <w:bookmarkStart w:id="129" w:name="_Toc333653897"/>
+      <w:bookmarkStart w:id="127" w:name="_Toc333053739"/>
+      <w:bookmarkStart w:id="128" w:name="_Toc333653897"/>
       <w:r>
         <w:rPr>
           <w:rFonts w:ascii="Arial" w:hAnsi="Arial"/>
@@ -15810,7 +15807,7 @@
         </w:rPr>
         <w:t xml:space="preserve">8.6 </w:t>
       </w:r>
-      <w:bookmarkEnd w:id="128"/>
+      <w:bookmarkEnd w:id="127"/>
       <w:r>
         <w:rPr>
           <w:rFonts w:ascii="Arial" w:hAnsi="Arial" w:cs="Arial"/>
@@ -15820,7 +15817,7 @@
         </w:rPr>
         <w:t>Aseguramiento de la Calidad</w:t>
       </w:r>
-      <w:bookmarkEnd w:id="129"/>
+      <w:bookmarkEnd w:id="128"/>
       <w:r>
         <w:rPr>
           <w:rFonts w:ascii="Arial" w:hAnsi="Arial" w:cs="Arial"/>
@@ -15842,8 +15839,8 @@
           <w:lang w:val="es-CO"/>
         </w:rPr>
       </w:pPr>
-      <w:bookmarkStart w:id="130" w:name="_Toc333053740"/>
-      <w:bookmarkStart w:id="131" w:name="_Toc333653898"/>
+      <w:bookmarkStart w:id="129" w:name="_Toc333053740"/>
+      <w:bookmarkStart w:id="130" w:name="_Toc333653898"/>
       <w:r>
         <w:rPr>
           <w:rFonts w:ascii="Arial" w:hAnsi="Arial"/>
@@ -15852,7 +15849,7 @@
         </w:rPr>
         <w:t xml:space="preserve">8.7 </w:t>
       </w:r>
-      <w:bookmarkEnd w:id="130"/>
+      <w:bookmarkEnd w:id="129"/>
       <w:r>
         <w:rPr>
           <w:rFonts w:ascii="Arial" w:hAnsi="Arial" w:cs="Arial"/>
@@ -15862,7 +15859,7 @@
         </w:rPr>
         <w:t>Medición</w:t>
       </w:r>
-      <w:bookmarkEnd w:id="131"/>
+      <w:bookmarkEnd w:id="130"/>
       <w:r>
         <w:rPr>
           <w:rFonts w:ascii="Arial" w:hAnsi="Arial" w:cs="Arial"/>
@@ -15886,8 +15883,8 @@
           <w:lang w:val="es-CO"/>
         </w:rPr>
       </w:pPr>
-      <w:bookmarkStart w:id="132" w:name="_Toc333053741"/>
-      <w:bookmarkStart w:id="133" w:name="_Toc333653899"/>
+      <w:bookmarkStart w:id="131" w:name="_Toc333053741"/>
+      <w:bookmarkStart w:id="132" w:name="_Toc333653899"/>
       <w:r>
         <w:rPr>
           <w:rFonts w:ascii="Arial" w:hAnsi="Arial"/>
@@ -15912,8 +15909,8 @@
         </w:rPr>
         <w:t xml:space="preserve"> </w:t>
       </w:r>
+      <w:bookmarkEnd w:id="131"/>
       <w:bookmarkEnd w:id="132"/>
-      <w:bookmarkEnd w:id="133"/>
       <w:r>
         <w:rPr>
           <w:rFonts w:ascii="Arial" w:hAnsi="Arial"/>
@@ -15925,47 +15922,26 @@
     </w:p>
     <w:p>
       <w:pPr>
-        <w:pStyle w:val="Ttulo2"/>
         <w:jc w:val="both"/>
       </w:pPr>
-      <w:commentRangeStart w:id="134"/>
-      <w:r>
-        <w:t>8.8 Plan de Revisiones y Auditorias</w:t>
-      </w:r>
-      <w:commentRangeEnd w:id="134"/>
+      <w:r>
+        <w:t xml:space="preserve">Este plan esta encargado de describir como se garantizara la calidad de cada artefacto producido tras el desarrollo del proyecto y esta íntimamente relacionado con el plan de </w:t>
+      </w:r>
+      <w:commentRangeStart w:id="133"/>
+      <w:r>
+        <w:t xml:space="preserve">verificación y </w:t>
+      </w:r>
+      <w:proofErr w:type="spellStart"/>
+      <w:r>
+        <w:t>validacion</w:t>
+      </w:r>
+      <w:commentRangeEnd w:id="133"/>
+      <w:proofErr w:type="spellEnd"/>
       <w:r>
         <w:rPr>
           <w:rStyle w:val="Refdecomentario"/>
-          <w:rFonts w:asciiTheme="minorHAnsi" w:eastAsiaTheme="minorEastAsia" w:hAnsiTheme="minorHAnsi" w:cstheme="minorBidi"/>
-          <w:b w:val="0"/>
-          <w:bCs w:val="0"/>
-          <w:color w:val="auto"/>
-        </w:rPr>
-        <w:commentReference w:id="134"/>
-      </w:r>
-    </w:p>
-    <w:p>
-      <w:pPr>
-        <w:jc w:val="both"/>
-      </w:pPr>
-      <w:r>
-        <w:t xml:space="preserve">Este plan esta encargado de describir como se garantizara la calidad de cada artefacto producido tras el desarrollo del proyecto y esta íntimamente relacionado con el plan de </w:t>
-      </w:r>
-      <w:commentRangeStart w:id="135"/>
-      <w:r>
-        <w:t xml:space="preserve">verificación y </w:t>
-      </w:r>
-      <w:proofErr w:type="spellStart"/>
-      <w:r>
-        <w:t>validacion</w:t>
-      </w:r>
-      <w:commentRangeEnd w:id="135"/>
-      <w:proofErr w:type="spellEnd"/>
-      <w:r>
-        <w:rPr>
-          <w:rStyle w:val="Refdecomentario"/>
-        </w:rPr>
-        <w:commentReference w:id="135"/>
+        </w:rPr>
+        <w:commentReference w:id="133"/>
       </w:r>
       <w:r>
         <w:t xml:space="preserve">. Estos artefactos bien pueden ser, </w:t>
@@ -16087,7 +16063,6 @@
         <w:jc w:val="both"/>
       </w:pPr>
       <w:r>
-        <w:lastRenderedPageBreak/>
         <w:t>8.8.1 Objetivos</w:t>
       </w:r>
     </w:p>
@@ -16136,16 +16111,16 @@
       <w:r>
         <w:t xml:space="preserve">, efectuar exitosamente el </w:t>
       </w:r>
-      <w:commentRangeStart w:id="136"/>
+      <w:commentRangeStart w:id="134"/>
       <w:r>
         <w:t>plan de aseguramiento de la calidad</w:t>
       </w:r>
-      <w:commentRangeEnd w:id="136"/>
+      <w:commentRangeEnd w:id="134"/>
       <w:r>
         <w:rPr>
           <w:rStyle w:val="Refdecomentario"/>
         </w:rPr>
-        <w:commentReference w:id="136"/>
+        <w:commentReference w:id="134"/>
       </w:r>
       <w:r>
         <w:t>.</w:t>
@@ -16162,6 +16137,7 @@
         <w:jc w:val="both"/>
       </w:pPr>
       <w:r>
+        <w:lastRenderedPageBreak/>
         <w:t>Asignar responsables de la ejecución de revisión y auditoria.</w:t>
       </w:r>
     </w:p>
@@ -16245,31 +16221,547 @@
       <w:r>
         <w:t xml:space="preserve"> deben estar a lo largo de la ejecución del proyecto, realizándose con frecuencia, con el  fin de aproximarnos mas a las características de calidad definidas en el  </w:t>
       </w:r>
-      <w:commentRangeStart w:id="137"/>
+      <w:commentRangeStart w:id="135"/>
       <w:r>
         <w:t>plan de gestión de calidad</w:t>
       </w:r>
-      <w:commentRangeEnd w:id="137"/>
+      <w:commentRangeEnd w:id="135"/>
       <w:r>
         <w:rPr>
           <w:rStyle w:val="Refdecomentario"/>
         </w:rPr>
-        <w:commentReference w:id="137"/>
+        <w:commentReference w:id="135"/>
       </w:r>
       <w:r>
         <w:t xml:space="preserve">,  además estas han de ser documentadas para poder realizar cambios que sean aprobados por el departamento de calidad, y  registrado acorde al plan de administración de la configuración, efectuando las  labores del </w:t>
       </w:r>
+      <w:commentRangeStart w:id="136"/>
+      <w:r>
+        <w:t>Plan de monitoreo y control</w:t>
+      </w:r>
+      <w:commentRangeEnd w:id="136"/>
+      <w:r>
+        <w:rPr>
+          <w:rStyle w:val="Refdecomentario"/>
+        </w:rPr>
+        <w:commentReference w:id="136"/>
+      </w:r>
+      <w:r>
+        <w:t>.</w:t>
+      </w:r>
+    </w:p>
+    <w:p>
+      <w:pPr>
+        <w:jc w:val="both"/>
+      </w:pPr>
+      <w:r>
+        <w:t xml:space="preserve">Antes de </w:t>
+      </w:r>
+      <w:proofErr w:type="gramStart"/>
+      <w:r>
+        <w:t>darse  lugar</w:t>
+      </w:r>
+      <w:proofErr w:type="gramEnd"/>
+      <w:r>
+        <w:t xml:space="preserve"> a cualquier entrega al cliente es indispensable revisar cuidadosamente el artefacto ya  unificado.</w:t>
+      </w:r>
+    </w:p>
+    <w:p>
+      <w:pPr>
+        <w:jc w:val="both"/>
+        <w:rPr>
+          <w:lang w:val="en-US"/>
+        </w:rPr>
+      </w:pPr>
+      <w:r>
+        <w:rPr>
+          <w:lang w:val="en-US"/>
+        </w:rPr>
+        <w:t xml:space="preserve">Revision </w:t>
+      </w:r>
+      <w:proofErr w:type="spellStart"/>
+      <w:r>
+        <w:rPr>
+          <w:lang w:val="en-US"/>
+        </w:rPr>
+        <w:t>dels</w:t>
+      </w:r>
+      <w:proofErr w:type="spellEnd"/>
+      <w:r>
+        <w:rPr>
+          <w:lang w:val="en-US"/>
+        </w:rPr>
+        <w:t xml:space="preserve"> </w:t>
+      </w:r>
+      <w:proofErr w:type="spellStart"/>
+      <w:r>
+        <w:rPr>
+          <w:lang w:val="en-US"/>
+        </w:rPr>
+        <w:t>artefacto</w:t>
+      </w:r>
+      <w:proofErr w:type="spellEnd"/>
+      <w:r>
+        <w:rPr>
+          <w:lang w:val="en-US"/>
+        </w:rPr>
+        <w:t xml:space="preserve"> (</w:t>
+      </w:r>
+      <w:proofErr w:type="spellStart"/>
+      <w:r>
+        <w:rPr>
+          <w:lang w:val="en-US"/>
+        </w:rPr>
+        <w:t>Documento</w:t>
+      </w:r>
+      <w:proofErr w:type="spellEnd"/>
+      <w:r>
+        <w:rPr>
+          <w:lang w:val="en-US"/>
+        </w:rPr>
+        <w:t>)</w:t>
+      </w:r>
+    </w:p>
+    <w:p>
+      <w:pPr>
+        <w:pStyle w:val="Ttulo2"/>
+        <w:rPr>
+          <w:rFonts w:ascii="Arial" w:hAnsi="Arial" w:cs="Arial"/>
+          <w:sz w:val="28"/>
+          <w:szCs w:val="28"/>
+          <w:lang w:val="es-ES_tradnl"/>
+        </w:rPr>
+      </w:pPr>
+      <w:bookmarkStart w:id="137" w:name="_Toc333053742"/>
       <w:commentRangeStart w:id="138"/>
       <w:r>
-        <w:t>Plan de monitoreo y control</w:t>
+        <w:rPr>
+          <w:rFonts w:ascii="Arial" w:hAnsi="Arial" w:cs="Arial"/>
+          <w:sz w:val="28"/>
+          <w:szCs w:val="28"/>
+          <w:lang w:val="es-ES_tradnl"/>
+        </w:rPr>
+        <w:t xml:space="preserve">8.9 </w:t>
+      </w:r>
+      <w:r>
+        <w:rPr>
+          <w:rFonts w:ascii="Arial" w:hAnsi="Arial" w:cs="Arial"/>
+          <w:sz w:val="28"/>
+          <w:szCs w:val="28"/>
+          <w:lang w:val="es-ES_tradnl"/>
+        </w:rPr>
+        <w:t>Verificación</w:t>
+      </w:r>
+      <w:r>
+        <w:rPr>
+          <w:rFonts w:ascii="Arial" w:hAnsi="Arial" w:cs="Arial"/>
+          <w:sz w:val="28"/>
+          <w:szCs w:val="28"/>
+          <w:lang w:val="es-ES_tradnl"/>
+        </w:rPr>
+        <w:t xml:space="preserve"> </w:t>
+      </w:r>
+      <w:r>
+        <w:rPr>
+          <w:rFonts w:ascii="Arial" w:hAnsi="Arial" w:cs="Arial"/>
+          <w:sz w:val="28"/>
+          <w:szCs w:val="28"/>
+          <w:lang w:val="es-ES_tradnl"/>
+        </w:rPr>
+        <w:t>y</w:t>
+      </w:r>
+      <w:r>
+        <w:rPr>
+          <w:rFonts w:ascii="Arial" w:hAnsi="Arial" w:cs="Arial"/>
+          <w:sz w:val="28"/>
+          <w:szCs w:val="28"/>
+          <w:lang w:val="es-ES_tradnl"/>
+        </w:rPr>
+        <w:t xml:space="preserve"> </w:t>
+      </w:r>
+      <w:bookmarkEnd w:id="137"/>
+      <w:r>
+        <w:rPr>
+          <w:rFonts w:ascii="Arial" w:hAnsi="Arial" w:cs="Arial"/>
+          <w:sz w:val="28"/>
+          <w:szCs w:val="28"/>
+          <w:lang w:val="es-ES_tradnl"/>
+        </w:rPr>
+        <w:t>validación</w:t>
       </w:r>
       <w:commentRangeEnd w:id="138"/>
       <w:r>
         <w:rPr>
           <w:rStyle w:val="Refdecomentario"/>
+          <w:rFonts w:asciiTheme="minorHAnsi" w:eastAsiaTheme="minorHAnsi" w:hAnsiTheme="minorHAnsi" w:cstheme="minorBidi"/>
+          <w:b w:val="0"/>
+          <w:bCs w:val="0"/>
+          <w:color w:val="auto"/>
         </w:rPr>
         <w:commentReference w:id="138"/>
       </w:r>
+    </w:p>
+    <w:p>
+      <w:pPr>
+        <w:jc w:val="both"/>
+        <w:rPr>
+          <w:lang w:val="es-ES_tradnl"/>
+        </w:rPr>
+      </w:pPr>
+      <w:r>
+        <w:rPr>
+          <w:lang w:val="es-ES_tradnl"/>
+        </w:rPr>
+        <w:t>Este plan est</w:t>
+      </w:r>
+      <w:r>
+        <w:rPr>
+          <w:lang w:val="es-ES_tradnl"/>
+        </w:rPr>
+        <w:t>á</w:t>
+      </w:r>
+      <w:r>
+        <w:rPr>
+          <w:lang w:val="es-ES_tradnl"/>
+        </w:rPr>
+        <w:t xml:space="preserve"> enfocado en revisar s</w:t>
+      </w:r>
+      <w:r>
+        <w:rPr>
+          <w:lang w:val="es-ES_tradnl"/>
+        </w:rPr>
+        <w:t>í</w:t>
+      </w:r>
+      <w:r>
+        <w:rPr>
+          <w:lang w:val="es-ES_tradnl"/>
+        </w:rPr>
+        <w:t xml:space="preserve"> el software que se esta construyendo es lo que ha pedido el cliente, y la prueba que este se implementa correctamente acorde a los criterios de calidad definidos por </w:t>
+      </w:r>
+      <w:proofErr w:type="spellStart"/>
+      <w:r>
+        <w:rPr>
+          <w:b/>
+          <w:bCs/>
+          <w:lang w:val="es-ES_tradnl"/>
+        </w:rPr>
+        <w:t>Fifth</w:t>
+      </w:r>
+      <w:proofErr w:type="spellEnd"/>
+      <w:r>
+        <w:rPr>
+          <w:b/>
+          <w:bCs/>
+          <w:lang w:val="es-ES_tradnl"/>
+        </w:rPr>
+        <w:t xml:space="preserve"> </w:t>
+      </w:r>
+      <w:proofErr w:type="spellStart"/>
+      <w:r>
+        <w:rPr>
+          <w:b/>
+          <w:bCs/>
+          <w:lang w:val="es-ES_tradnl"/>
+        </w:rPr>
+        <w:t>Floor</w:t>
+      </w:r>
+      <w:proofErr w:type="spellEnd"/>
+      <w:r>
+        <w:rPr>
+          <w:b/>
+          <w:bCs/>
+          <w:lang w:val="es-ES_tradnl"/>
+        </w:rPr>
+        <w:t xml:space="preserve"> Corp.</w:t>
+      </w:r>
+      <w:r>
+        <w:rPr>
+          <w:b/>
+          <w:bCs/>
+          <w:lang w:val="es-ES_tradnl"/>
+        </w:rPr>
+        <w:t xml:space="preserve"> </w:t>
+      </w:r>
+      <w:r>
+        <w:rPr>
+          <w:bCs/>
+          <w:lang w:val="es-ES_tradnl"/>
+        </w:rPr>
+        <w:t>Su importancia radica en el factor evolutivo del proceso de c</w:t>
+      </w:r>
+      <w:bookmarkStart w:id="139" w:name="_GoBack"/>
+      <w:bookmarkEnd w:id="139"/>
+      <w:r>
+        <w:rPr>
+          <w:bCs/>
+          <w:lang w:val="es-ES_tradnl"/>
+        </w:rPr>
+        <w:t>onstrucción de cualquier producto de software.</w:t>
+      </w:r>
+    </w:p>
+    <w:p>
+      <w:pPr>
+        <w:pStyle w:val="Ttulo3"/>
+        <w:rPr>
+          <w:lang w:val="es-ES_tradnl"/>
+        </w:rPr>
+      </w:pPr>
+      <w:r>
+        <w:rPr>
+          <w:lang w:val="es-ES_tradnl"/>
+        </w:rPr>
+        <w:t>8.9.1 Objetivos</w:t>
+      </w:r>
+    </w:p>
+    <w:p>
+      <w:pPr>
+        <w:pStyle w:val="Prrafodelista"/>
+        <w:numPr>
+          <w:ilvl w:val="0"/>
+          <w:numId w:val="40"/>
+        </w:numPr>
+      </w:pPr>
+      <w:r>
+        <w:t>Verificar que el software construido es lo que el cliente ha pedido (ver el Plan de Aceptación del Cliente)</w:t>
+      </w:r>
+    </w:p>
+    <w:p>
+      <w:pPr>
+        <w:pStyle w:val="Prrafodelista"/>
+        <w:numPr>
+          <w:ilvl w:val="0"/>
+          <w:numId w:val="40"/>
+        </w:numPr>
+      </w:pPr>
+      <w:r>
+        <w:t xml:space="preserve">Validar que el software construido es de calidad </w:t>
+      </w:r>
+    </w:p>
+    <w:p>
+      <w:pPr>
+        <w:pStyle w:val="Prrafodelista"/>
+        <w:numPr>
+          <w:ilvl w:val="0"/>
+          <w:numId w:val="40"/>
+        </w:numPr>
+      </w:pPr>
+      <w:r>
+        <w:t>Reducir la probabilidad de entregar errores eviten la satisfacción del cliente, permitiendo identificar los para corregirlos</w:t>
+      </w:r>
+    </w:p>
+    <w:p>
+      <w:pPr>
+        <w:pStyle w:val="Ttulo3"/>
+      </w:pPr>
+      <w:r>
+        <w:lastRenderedPageBreak/>
+        <w:t>8.9.2 Responsables</w:t>
+      </w:r>
+    </w:p>
+    <w:p>
+      <w:pPr>
+        <w:jc w:val="both"/>
+      </w:pPr>
+      <w:r>
+        <w:t>Como responsables de este plan, se encuentran tanto el Administrador de configuraciones y Pruebas (Aseguradores de la calidad), así como el responsable del entregable.</w:t>
+      </w:r>
+    </w:p>
+    <w:p>
+      <w:pPr>
+        <w:pStyle w:val="Ttulo3"/>
+      </w:pPr>
+      <w:r>
+        <w:t>8.9.2 Puesta en marcha</w:t>
+      </w:r>
+    </w:p>
+    <w:p>
+      <w:proofErr w:type="gramStart"/>
+      <w:r>
+        <w:t>Este  plan</w:t>
+      </w:r>
+      <w:proofErr w:type="gramEnd"/>
+      <w:r>
+        <w:t xml:space="preserve">  pretende satisfacer al cliente  y demostrar la calidad de los productos elaborados. Por ello se pretende este sea ejecutado desde el inicio del producto y mientras este exista para garantizar su </w:t>
+      </w:r>
+      <w:proofErr w:type="spellStart"/>
+      <w:r>
+        <w:t>mantenibilidad</w:t>
+      </w:r>
+      <w:proofErr w:type="spellEnd"/>
+      <w:r>
+        <w:t>, aun después de entregado al cliente. Es decir, si el cliente exige correctivos, cambios o mejoras. Estas se efectúen cumpliéndose los objetivos del plan.</w:t>
+      </w:r>
+    </w:p>
+    <w:p>
+      <w:pPr>
+        <w:pStyle w:val="Ttulo3"/>
+      </w:pPr>
+      <w:r>
+        <w:t>8.9.3 Ejecución del plan</w:t>
+      </w:r>
+    </w:p>
+    <w:p>
+      <w:pPr>
+        <w:jc w:val="both"/>
+      </w:pPr>
+      <w:r>
+        <w:t xml:space="preserve">Para llevar elaborar revisión así como verificación, es necesario tener en cuenta que para los artefactos han </w:t>
+      </w:r>
+      <w:proofErr w:type="gramStart"/>
+      <w:r>
+        <w:t>de  generarse</w:t>
+      </w:r>
+      <w:proofErr w:type="gramEnd"/>
+      <w:r>
+        <w:t xml:space="preserve"> actividades:</w:t>
+      </w:r>
+    </w:p>
+    <w:p>
+      <w:pPr>
+        <w:pStyle w:val="Prrafodelista"/>
+        <w:numPr>
+          <w:ilvl w:val="0"/>
+          <w:numId w:val="41"/>
+        </w:numPr>
+        <w:jc w:val="both"/>
+      </w:pPr>
+      <w:r>
+        <w:t xml:space="preserve">Para </w:t>
+      </w:r>
+      <w:proofErr w:type="gramStart"/>
+      <w:r>
+        <w:t>verificar  se</w:t>
+      </w:r>
+      <w:proofErr w:type="gramEnd"/>
+      <w:r>
+        <w:t xml:space="preserve"> cumplan todos los requerimientos del cliente</w:t>
+      </w:r>
+      <w:r>
+        <w:t xml:space="preserve">: A lo larga de cada entrega se realizaran trabajos en parejas, los cuales serán evaluados por otra pareja, luego por el responsable del entregable. (ver </w:t>
+      </w:r>
+      <w:hyperlink w:anchor="_8.6_Quality_assurance" w:history="1">
+        <w:commentRangeStart w:id="140"/>
+        <w:r>
+          <w:rPr>
+            <w:rStyle w:val="Hipervnculo"/>
+          </w:rPr>
+          <w:t>Plan de Aseguramiento de la Calidad</w:t>
+        </w:r>
+        <w:commentRangeEnd w:id="140"/>
+        <w:r>
+          <w:rPr>
+            <w:rStyle w:val="Hipervnculo"/>
+            <w:sz w:val="18"/>
+            <w:szCs w:val="18"/>
+          </w:rPr>
+          <w:commentReference w:id="140"/>
+        </w:r>
+      </w:hyperlink>
+      <w:r>
+        <w:t>)</w:t>
+      </w:r>
+    </w:p>
+    <w:p>
+      <w:pPr>
+        <w:pStyle w:val="Prrafodelista"/>
+        <w:numPr>
+          <w:ilvl w:val="0"/>
+          <w:numId w:val="41"/>
+        </w:numPr>
+        <w:jc w:val="both"/>
+      </w:pPr>
+      <w:r>
+        <w:t xml:space="preserve">Para la verificación es necesario que realizar pruebas acordes a cada artefacto, ya sea para la documentación (ver  </w:t>
+      </w:r>
+      <w:hyperlink w:anchor="_8.5.1Plan_de_documentación" w:history="1">
+        <w:commentRangeStart w:id="141"/>
+        <w:r>
+          <w:rPr>
+            <w:rStyle w:val="Hipervnculo"/>
+          </w:rPr>
+          <w:t>Plan de Documentación</w:t>
+        </w:r>
+      </w:hyperlink>
+      <w:r>
+        <w:t xml:space="preserve"> </w:t>
+      </w:r>
+      <w:commentRangeEnd w:id="141"/>
+      <w:r>
+        <w:rPr>
+          <w:rStyle w:val="Refdecomentario"/>
+        </w:rPr>
+        <w:commentReference w:id="141"/>
+      </w:r>
+      <w:r>
+        <w:t xml:space="preserve">), o entrega de prototipos (ver Plan de Pruebas a partir a partir del Octubre). </w:t>
+      </w:r>
+    </w:p>
+    <w:p>
+      <w:pPr>
+        <w:pStyle w:val="Prrafodelista"/>
+        <w:numPr>
+          <w:ilvl w:val="0"/>
+          <w:numId w:val="41"/>
+        </w:numPr>
+        <w:jc w:val="both"/>
+      </w:pPr>
+      <w:r>
+        <w:t xml:space="preserve">Para la corrección de los errores es necesario tener en cuenta lo estimado en el plan de la </w:t>
+      </w:r>
+      <w:hyperlink w:anchor="_8.4_Manejo_de" w:history="1">
+        <w:r>
+          <w:rPr>
+            <w:rStyle w:val="Hipervnculo"/>
+          </w:rPr>
+          <w:t>administración de la configuración</w:t>
+        </w:r>
+      </w:hyperlink>
+      <w:r>
+        <w:t>, pues es allí donde los cambios se controlan para cada uno de los ítems.</w:t>
+      </w:r>
+    </w:p>
+    <w:p>
+      <w:pPr>
+        <w:pStyle w:val="Prrafodelista"/>
+        <w:numPr>
+          <w:ilvl w:val="0"/>
+          <w:numId w:val="41"/>
+        </w:numPr>
+        <w:jc w:val="both"/>
+      </w:pPr>
+      <w:r>
+        <w:t>Para corregir los errores es necesario ver el</w:t>
+      </w:r>
+      <w:r>
+        <w:t xml:space="preserve"> plan de aseguramiento y control de la calidad</w:t>
+      </w:r>
+      <w:r>
+        <w:t xml:space="preserve">, </w:t>
+      </w:r>
+      <w:proofErr w:type="gramStart"/>
+      <w:r>
+        <w:t>al  igual</w:t>
+      </w:r>
+      <w:proofErr w:type="gramEnd"/>
+      <w:r>
+        <w:t xml:space="preserve"> que el </w:t>
+      </w:r>
+      <w:hyperlink w:anchor="_8.4_Manejo_de_1" w:history="1">
+        <w:r>
+          <w:rPr>
+            <w:rStyle w:val="Hipervnculo"/>
+          </w:rPr>
+          <w:t xml:space="preserve">Plan de Administración de la </w:t>
+        </w:r>
+        <w:proofErr w:type="spellStart"/>
+        <w:r>
+          <w:rPr>
+            <w:rStyle w:val="Hipervnculo"/>
+          </w:rPr>
+          <w:t>Configuracion</w:t>
+        </w:r>
+        <w:proofErr w:type="spellEnd"/>
+      </w:hyperlink>
       <w:r>
         <w:t>.</w:t>
       </w:r>
@@ -16278,21 +16770,109 @@
       <w:pPr>
         <w:jc w:val="both"/>
       </w:pPr>
+      <w:r>
+        <w:t xml:space="preserve">Para esto se </w:t>
+      </w:r>
+      <w:proofErr w:type="gramStart"/>
+      <w:r>
+        <w:t>emplearán  herramientas</w:t>
+      </w:r>
+      <w:proofErr w:type="gramEnd"/>
+      <w:r>
+        <w:t xml:space="preserve"> tales como los estándares, las plantillas, software para control de versión y mecanismos de comunicación. Para que todos los miembros del grupo conozcan el estado del producto y las características deseadas de cada artefacto manejado a lo largo del proyecto.</w:t>
+      </w:r>
     </w:p>
     <w:p>
       <w:pPr>
         <w:jc w:val="both"/>
       </w:pPr>
-      <w:r>
-        <w:t xml:space="preserve">Antes de </w:t>
+      <w:commentRangeStart w:id="142"/>
+      <w:ins w:id="143" w:author="Alicia Beltran" w:date="2012-08-27T13:13:00Z">
+        <w:r>
+          <w:rPr>
+            <w:noProof/>
+            <w:lang w:val="es-CO" w:eastAsia="es-CO"/>
+          </w:rPr>
+          <w:lastRenderedPageBreak/>
+          <w:drawing>
+            <wp:inline distT="0" distB="0" distL="0" distR="0" wp14:anchorId="76F889FC" wp14:editId="46D02D2A">
+              <wp:extent cx="5252085" cy="3713480"/>
+              <wp:effectExtent l="0" t="0" r="5715" b="1270"/>
+              <wp:docPr id="3" name="Picture 5"/>
+              <wp:cNvGraphicFramePr>
+                <a:graphicFrameLocks xmlns:a="http://schemas.openxmlformats.org/drawingml/2006/main" noChangeAspect="1"/>
+              </wp:cNvGraphicFramePr>
+              <a:graphic xmlns:a="http://schemas.openxmlformats.org/drawingml/2006/main">
+                <a:graphicData uri="http://schemas.openxmlformats.org/drawingml/2006/picture">
+                  <pic:pic xmlns:pic="http://schemas.openxmlformats.org/drawingml/2006/picture">
+                    <pic:nvPicPr>
+                      <pic:cNvPr id="0" name="Verificacion y Validacion.bmp"/>
+                      <pic:cNvPicPr/>
+                    </pic:nvPicPr>
+                    <pic:blipFill>
+                      <a:blip r:embed="rId50">
+                        <a:extLst>
+                          <a:ext uri="{28A0092B-C50C-407E-A947-70E740481C1C}">
+                            <a14:useLocalDpi xmlns:a14="http://schemas.microsoft.com/office/drawing/2010/main" val="0"/>
+                          </a:ext>
+                        </a:extLst>
+                      </a:blip>
+                      <a:stretch>
+                        <a:fillRect/>
+                      </a:stretch>
+                    </pic:blipFill>
+                    <pic:spPr>
+                      <a:xfrm>
+                        <a:off x="0" y="0"/>
+                        <a:ext cx="5252085" cy="3713480"/>
+                      </a:xfrm>
+                      <a:prstGeom prst="rect">
+                        <a:avLst/>
+                      </a:prstGeom>
+                    </pic:spPr>
+                  </pic:pic>
+                </a:graphicData>
+              </a:graphic>
+            </wp:inline>
+          </w:drawing>
+        </w:r>
+      </w:ins>
+      <w:commentRangeEnd w:id="142"/>
+      <w:r>
+        <w:rPr>
+          <w:rStyle w:val="Refdecomentario"/>
+        </w:rPr>
+        <w:commentReference w:id="142"/>
+      </w:r>
+    </w:p>
+    <w:p>
+      <w:pPr>
+        <w:jc w:val="both"/>
+      </w:pPr>
+      <w:r>
+        <w:t xml:space="preserve">Proceso </w:t>
+      </w:r>
+      <w:r>
+        <w:t>de verificación</w:t>
+      </w:r>
+      <w:r>
+        <w:t xml:space="preserve"> y validación del ítem</w:t>
+      </w:r>
+    </w:p>
+    <w:p>
+      <w:pPr>
+        <w:jc w:val="both"/>
+      </w:pPr>
+      <w:r>
+        <w:t xml:space="preserve">Aunque se espera la perfección en </w:t>
       </w:r>
       <w:proofErr w:type="gramStart"/>
       <w:r>
-        <w:t>darse  lugar</w:t>
+        <w:t>este  riguroso</w:t>
       </w:r>
       <w:proofErr w:type="gramEnd"/>
       <w:r>
-        <w:t xml:space="preserve"> a cualquier entrega al cliente es indispensable revisar cuidadosamente el artefacto ya  unificado.</w:t>
+        <w:t xml:space="preserve"> proceso, es claro que existe el posible riesgo de que existan  ítems que persistan con errores, ya sea por la no identificación, su tardía corrección, o porque no contamos con los recursos o capacidades para hacerlo dentro de periodo esperado.</w:t>
       </w:r>
     </w:p>
     <w:p>
@@ -16309,79 +16889,7 @@
       <w:pPr>
         <w:jc w:val="both"/>
         <w:rPr>
-          <w:lang w:val="en-US"/>
-        </w:rPr>
-      </w:pPr>
-      <w:r>
-        <w:rPr>
-          <w:lang w:val="en-US"/>
-        </w:rPr>
-        <w:t xml:space="preserve">Revision </w:t>
-      </w:r>
-      <w:proofErr w:type="spellStart"/>
-      <w:r>
-        <w:rPr>
-          <w:lang w:val="en-US"/>
-        </w:rPr>
-        <w:t>dels</w:t>
-      </w:r>
-      <w:proofErr w:type="spellEnd"/>
-      <w:r>
-        <w:rPr>
-          <w:lang w:val="en-US"/>
-        </w:rPr>
-        <w:t xml:space="preserve"> </w:t>
-      </w:r>
-      <w:proofErr w:type="spellStart"/>
-      <w:r>
-        <w:rPr>
-          <w:lang w:val="en-US"/>
-        </w:rPr>
-        <w:t>artefacto</w:t>
-      </w:r>
-      <w:proofErr w:type="spellEnd"/>
-      <w:r>
-        <w:rPr>
-          <w:lang w:val="en-US"/>
-        </w:rPr>
-        <w:t xml:space="preserve"> (</w:t>
-      </w:r>
-      <w:proofErr w:type="spellStart"/>
-      <w:r>
-        <w:rPr>
-          <w:lang w:val="en-US"/>
-        </w:rPr>
-        <w:t>Documento</w:t>
-      </w:r>
-      <w:proofErr w:type="spellEnd"/>
-      <w:r>
-        <w:rPr>
-          <w:lang w:val="en-US"/>
-        </w:rPr>
-        <w:t>)</w:t>
-      </w:r>
-    </w:p>
-    <w:p>
-      <w:pPr>
-        <w:jc w:val="both"/>
-        <w:rPr>
-          <w:lang w:val="en-US"/>
-        </w:rPr>
-      </w:pPr>
-    </w:p>
-    <w:p>
-      <w:pPr>
-        <w:jc w:val="both"/>
-        <w:rPr>
-          <w:lang w:val="en-US"/>
-        </w:rPr>
-      </w:pPr>
-    </w:p>
-    <w:p>
-      <w:pPr>
-        <w:jc w:val="both"/>
-        <w:rPr>
-          <w:lang w:val="en-US"/>
+          <w:lang w:val="es-CO"/>
         </w:rPr>
       </w:pPr>
     </w:p>
@@ -16390,7 +16898,7 @@
         <w:pStyle w:val="Ttulo3"/>
         <w:jc w:val="both"/>
         <w:rPr>
-          <w:lang w:val="en-US"/>
+          <w:lang w:val="es-CO"/>
         </w:rPr>
       </w:pPr>
     </w:p>
@@ -16399,7 +16907,7 @@
         <w:pStyle w:val="Ttulo2"/>
         <w:jc w:val="both"/>
         <w:rPr>
-          <w:lang w:val="en-US"/>
+          <w:lang w:val="es-CO"/>
         </w:rPr>
       </w:pPr>
     </w:p>
@@ -16407,7 +16915,7 @@
       <w:pPr>
         <w:jc w:val="both"/>
         <w:rPr>
-          <w:lang w:val="en-US"/>
+          <w:lang w:val="es-CO"/>
         </w:rPr>
       </w:pPr>
     </w:p>
@@ -16415,7 +16923,7 @@
       <w:pPr>
         <w:jc w:val="both"/>
         <w:rPr>
-          <w:lang w:val="en-US"/>
+          <w:lang w:val="es-CO"/>
         </w:rPr>
       </w:pPr>
     </w:p>
@@ -16423,7 +16931,7 @@
       <w:pPr>
         <w:jc w:val="both"/>
         <w:rPr>
-          <w:lang w:val="en-US"/>
+          <w:lang w:val="es-CO"/>
         </w:rPr>
       </w:pPr>
     </w:p>
@@ -16433,7 +16941,7 @@
         <w:rPr>
           <w:rFonts w:ascii="Arial" w:hAnsi="Arial"/>
           <w:sz w:val="28"/>
-          <w:lang w:val="en-US"/>
+          <w:lang w:val="es-CO"/>
         </w:rPr>
       </w:pPr>
     </w:p>
@@ -16446,8 +16954,8 @@
           <w:lang w:val="en-US"/>
         </w:rPr>
       </w:pPr>
-      <w:bookmarkStart w:id="139" w:name="_Toc333053743"/>
-      <w:bookmarkStart w:id="140" w:name="_Toc333653901"/>
+      <w:bookmarkStart w:id="144" w:name="_Toc333053743"/>
+      <w:bookmarkStart w:id="145" w:name="_Toc333653901"/>
       <w:r>
         <w:rPr>
           <w:rFonts w:ascii="Arial" w:hAnsi="Arial"/>
@@ -16455,8 +16963,8 @@
         </w:rPr>
         <w:t>9. Additional plans</w:t>
       </w:r>
-      <w:bookmarkEnd w:id="139"/>
-      <w:bookmarkEnd w:id="140"/>
+      <w:bookmarkEnd w:id="144"/>
+      <w:bookmarkEnd w:id="145"/>
     </w:p>
     <w:p>
       <w:pPr>
@@ -16477,8 +16985,8 @@
           <w:lang w:val="en-US"/>
         </w:rPr>
       </w:pPr>
-      <w:bookmarkStart w:id="141" w:name="_Toc333053744"/>
-      <w:bookmarkStart w:id="142" w:name="_Toc333653902"/>
+      <w:bookmarkStart w:id="146" w:name="_Toc333053744"/>
+      <w:bookmarkStart w:id="147" w:name="_Toc333653902"/>
       <w:r>
         <w:rPr>
           <w:rFonts w:ascii="Arial" w:hAnsi="Arial"/>
@@ -16486,8 +16994,8 @@
         </w:rPr>
         <w:t>10. Annexes</w:t>
       </w:r>
-      <w:bookmarkEnd w:id="141"/>
-      <w:bookmarkEnd w:id="142"/>
+      <w:bookmarkEnd w:id="146"/>
+      <w:bookmarkEnd w:id="147"/>
     </w:p>
     <w:p>
       <w:pPr>
@@ -16498,8 +17006,8 @@
           <w:lang w:val="es-CO"/>
         </w:rPr>
       </w:pPr>
-      <w:bookmarkStart w:id="143" w:name="_Toc333053745"/>
-      <w:bookmarkStart w:id="144" w:name="_Toc333653903"/>
+      <w:bookmarkStart w:id="148" w:name="_Toc333053745"/>
+      <w:bookmarkStart w:id="149" w:name="_Toc333653903"/>
       <w:r>
         <w:rPr>
           <w:rFonts w:ascii="Arial" w:hAnsi="Arial"/>
@@ -16515,15 +17023,15 @@
         </w:rPr>
         <w:t>Index</w:t>
       </w:r>
-      <w:bookmarkEnd w:id="143"/>
-      <w:bookmarkEnd w:id="144"/>
+      <w:bookmarkEnd w:id="148"/>
+      <w:bookmarkEnd w:id="149"/>
       <w:proofErr w:type="spellEnd"/>
     </w:p>
     <w:sectPr>
-      <w:headerReference w:type="even" r:id="rId50"/>
-      <w:headerReference w:type="default" r:id="rId51"/>
-      <w:footerReference w:type="even" r:id="rId52"/>
-      <w:footerReference w:type="default" r:id="rId53"/>
+      <w:headerReference w:type="even" r:id="rId51"/>
+      <w:headerReference w:type="default" r:id="rId52"/>
+      <w:footerReference w:type="even" r:id="rId53"/>
+      <w:footerReference w:type="default" r:id="rId54"/>
       <w:pgSz w:w="12240" w:h="15840"/>
       <w:pgMar w:top="1843" w:right="1701" w:bottom="1701" w:left="2268" w:header="709" w:footer="709" w:gutter="0"/>
       <w:pgNumType w:chapStyle="1"/>
@@ -16957,7 +17465,7 @@
       </w:r>
     </w:p>
   </w:comment>
-  <w:comment w:id="99" w:author="Katherine" w:date="2012-08-29T00:26:00Z" w:initials="K">
+  <w:comment w:id="98" w:author="Katherine" w:date="2012-08-29T00:26:00Z" w:initials="K">
     <w:p>
       <w:pPr>
         <w:pStyle w:val="Textocomentario"/>
@@ -16981,7 +17489,7 @@
       </w:r>
     </w:p>
   </w:comment>
-  <w:comment w:id="104" w:author="Katherine" w:date="2012-08-29T00:27:00Z" w:initials="K">
+  <w:comment w:id="103" w:author="Katherine" w:date="2012-08-29T00:27:00Z" w:initials="K">
     <w:p>
       <w:pPr>
         <w:pStyle w:val="Textocomentario"/>
@@ -16997,7 +17505,7 @@
       </w:r>
     </w:p>
   </w:comment>
-  <w:comment w:id="110" w:author="Katherine" w:date="2012-08-29T00:28:00Z" w:initials="K">
+  <w:comment w:id="109" w:author="Katherine" w:date="2012-08-29T00:28:00Z" w:initials="K">
     <w:p>
       <w:pPr>
         <w:pStyle w:val="Textocomentario"/>
@@ -17018,6 +17526,22 @@
       <w:proofErr w:type="spellEnd"/>
       <w:r>
         <w:t xml:space="preserve"> es el que en el WBS las puso , y el las asigna semana por semana.</w:t>
+      </w:r>
+    </w:p>
+  </w:comment>
+  <w:comment w:id="110" w:author="Juan Pablo Rodriguez Montoya" w:date="2012-08-25T00:29:00Z" w:initials="JP">
+    <w:p>
+      <w:pPr>
+        <w:pStyle w:val="Textocomentario"/>
+      </w:pPr>
+      <w:r>
+        <w:rPr>
+          <w:rStyle w:val="Refdecomentario"/>
+        </w:rPr>
+        <w:annotationRef/>
+      </w:r>
+      <w:r>
+        <w:t>Glosario</w:t>
       </w:r>
     </w:p>
   </w:comment>
@@ -17033,11 +17557,48 @@
         <w:annotationRef/>
       </w:r>
       <w:r>
+        <w:t>Referencia a reglamento canales de comunicación</w:t>
+      </w:r>
+    </w:p>
+  </w:comment>
+  <w:comment w:id="112" w:author="Katherine" w:date="2012-08-29T00:30:00Z" w:initials="K">
+    <w:p>
+      <w:pPr>
+        <w:pStyle w:val="Textocomentario"/>
+      </w:pPr>
+      <w:r>
+        <w:rPr>
+          <w:rStyle w:val="Refdecomentario"/>
+        </w:rPr>
+        <w:annotationRef/>
+      </w:r>
+      <w:r>
+        <w:t xml:space="preserve">Referencia carpeta de plantillas o al plan de </w:t>
+      </w:r>
+      <w:proofErr w:type="spellStart"/>
+      <w:r>
+        <w:t>documentacion</w:t>
+      </w:r>
+      <w:proofErr w:type="spellEnd"/>
+    </w:p>
+  </w:comment>
+  <w:comment w:id="113" w:author="Juan Pablo Rodriguez Montoya" w:date="2012-08-25T00:29:00Z" w:initials="JP">
+    <w:p>
+      <w:pPr>
+        <w:pStyle w:val="Textocomentario"/>
+      </w:pPr>
+      <w:r>
+        <w:rPr>
+          <w:rStyle w:val="Refdecomentario"/>
+        </w:rPr>
+        <w:annotationRef/>
+      </w:r>
+      <w:r>
         <w:t>Glosario</w:t>
       </w:r>
     </w:p>
   </w:comment>
-  <w:comment w:id="112" w:author="Juan Pablo Rodriguez Montoya" w:date="2012-08-25T00:29:00Z" w:initials="JP">
+  <w:comment w:id="123" w:author="Zebaxtian" w:date="2012-08-30T21:39:00Z" w:initials="Z">
     <w:p>
       <w:pPr>
         <w:pStyle w:val="Textocomentario"/>
@@ -17049,44 +17610,31 @@
         <w:annotationRef/>
       </w:r>
       <w:r>
-        <w:t>Referencia a reglamento canales de comunicación</w:t>
-      </w:r>
-    </w:p>
-  </w:comment>
-  <w:comment w:id="113" w:author="Katherine" w:date="2012-08-29T00:30:00Z" w:initials="K">
-    <w:p>
-      <w:pPr>
-        <w:pStyle w:val="Textocomentario"/>
-      </w:pPr>
-      <w:r>
-        <w:rPr>
-          <w:rStyle w:val="Refdecomentario"/>
-        </w:rPr>
-        <w:annotationRef/>
-      </w:r>
-      <w:r>
-        <w:t xml:space="preserve">Referencia carpeta de plantillas o al plan de </w:t>
+        <w:t xml:space="preserve">Revisar si se utilizaran otros estándares, el archivo esta en </w:t>
       </w:r>
       <w:proofErr w:type="spellStart"/>
       <w:r>
-        <w:t>documentacion</w:t>
+        <w:t>dropbox</w:t>
       </w:r>
       <w:proofErr w:type="spellEnd"/>
-    </w:p>
-  </w:comment>
-  <w:comment w:id="114" w:author="Juan Pablo Rodriguez Montoya" w:date="2012-08-25T00:29:00Z" w:initials="JP">
-    <w:p>
-      <w:pPr>
-        <w:pStyle w:val="Textocomentario"/>
-      </w:pPr>
-      <w:r>
-        <w:rPr>
-          <w:rStyle w:val="Refdecomentario"/>
-        </w:rPr>
-        <w:annotationRef/>
-      </w:r>
-      <w:r>
-        <w:t>Glosario</w:t>
+      <w:r>
+        <w:t xml:space="preserve"> para hacer las modificaciones y subirlo a </w:t>
+      </w:r>
+      <w:proofErr w:type="spellStart"/>
+      <w:r>
+        <w:t>Git</w:t>
+      </w:r>
+      <w:proofErr w:type="spellEnd"/>
+      <w:r>
+        <w:t xml:space="preserve">, si se cambian esta imagen y la de infraestructura toca cambiarlas en el </w:t>
+      </w:r>
+      <w:proofErr w:type="spellStart"/>
+      <w:r>
+        <w:t>gibhub</w:t>
+      </w:r>
+      <w:proofErr w:type="spellEnd"/>
+      <w:r>
+        <w:t xml:space="preserve"> porque están arriba</w:t>
       </w:r>
     </w:p>
   </w:comment>
@@ -17102,31 +17650,7 @@
         <w:annotationRef/>
       </w:r>
       <w:r>
-        <w:t xml:space="preserve">Revisar si se utilizaran otros estándares, el archivo esta en </w:t>
-      </w:r>
-      <w:proofErr w:type="spellStart"/>
-      <w:r>
-        <w:t>dropbox</w:t>
-      </w:r>
-      <w:proofErr w:type="spellEnd"/>
-      <w:r>
-        <w:t xml:space="preserve"> para hacer las modificaciones y subirlo a </w:t>
-      </w:r>
-      <w:proofErr w:type="spellStart"/>
-      <w:r>
-        <w:t>Git</w:t>
-      </w:r>
-      <w:proofErr w:type="spellEnd"/>
-      <w:r>
-        <w:t xml:space="preserve">, si se cambian esta imagen y la de infraestructura toca cambiarlas en el </w:t>
-      </w:r>
-      <w:proofErr w:type="spellStart"/>
-      <w:r>
-        <w:t>gibhub</w:t>
-      </w:r>
-      <w:proofErr w:type="spellEnd"/>
-      <w:r>
-        <w:t xml:space="preserve"> porque están arriba</w:t>
+        <w:t>Referencias que vamos a manejar???</w:t>
       </w:r>
     </w:p>
   </w:comment>
@@ -17142,11 +17666,11 @@
         <w:annotationRef/>
       </w:r>
       <w:r>
-        <w:t>Referencias que vamos a manejar???</w:t>
+        <w:t>En anexos deberá aparecer las plantillas para esta referencia</w:t>
       </w:r>
     </w:p>
   </w:comment>
-  <w:comment w:id="126" w:author="Zebaxtian" w:date="2012-08-30T21:39:00Z" w:initials="Z">
+  <w:comment w:id="133" w:author="Alicia Beltran" w:date="2012-08-30T21:44:00Z" w:initials="AB">
     <w:p>
       <w:pPr>
         <w:pStyle w:val="Textocomentario"/>
@@ -17157,21 +17681,33 @@
         </w:rPr>
         <w:annotationRef/>
       </w:r>
-      <w:r>
-        <w:t>En anexos deberá aparecer las plantillas para esta referencia</w:t>
-      </w:r>
+      <w:proofErr w:type="spellStart"/>
+      <w:r>
+        <w:t>lonk</w:t>
+      </w:r>
+      <w:proofErr w:type="spellEnd"/>
+      <w:r>
+        <w:t xml:space="preserve"> </w:t>
+      </w:r>
+      <w:proofErr w:type="spellStart"/>
+      <w:r>
+        <w:t>alplan</w:t>
+      </w:r>
+      <w:proofErr w:type="spellEnd"/>
+      <w:r>
+        <w:t xml:space="preserve"> de verificación  y  validación</w:t>
+      </w:r>
+    </w:p>
+    <w:p>
+      <w:pPr>
+        <w:pStyle w:val="Textocomentario"/>
+      </w:pPr>
     </w:p>
   </w:comment>
   <w:comment w:id="134" w:author="Alicia Beltran" w:date="2012-08-30T21:44:00Z" w:initials="AB">
     <w:p>
       <w:pPr>
-        <w:jc w:val="both"/>
-        <w:rPr>
-          <w:rFonts w:ascii="Calibri" w:hAnsi="Calibri" w:cs="BGKALI+BookAntiqua"/>
-          <w:i/>
-          <w:color w:val="365F91"/>
-          <w:lang w:val="es-CO"/>
-        </w:rPr>
+        <w:pStyle w:val="Textocomentario"/>
       </w:pPr>
       <w:r>
         <w:rPr>
@@ -17179,208 +17715,21 @@
         </w:rPr>
         <w:annotationRef/>
       </w:r>
-      <w:r>
-        <w:rPr>
-          <w:rFonts w:ascii="Calibri" w:hAnsi="Calibri" w:cs="BGKALI+BookAntiqua"/>
-          <w:i/>
-          <w:color w:val="365F91"/>
-          <w:lang w:val="es-CO"/>
-        </w:rPr>
-        <w:t xml:space="preserve">Este plan está muy ligado con el nivel de calidad que se le quiere dar al proyecto, ya que dependiendo de la exigencia de los niveles de calidad se deben contratar auditorias para diferentes secciones del producto como por ejemplo, una auditoria para documentos y otra distinta para código. Según la </w:t>
-      </w:r>
-      <w:r>
-        <w:rPr>
-          <w:rFonts w:ascii="Calibri" w:hAnsi="Calibri" w:cs="BGKALI+BookAntiqua"/>
-          <w:b/>
-          <w:i/>
-          <w:color w:val="365F91"/>
-          <w:lang w:val="es-CO"/>
-        </w:rPr>
-        <w:t>IEEE 1028-2008</w:t>
-      </w:r>
-      <w:r>
-        <w:rPr>
-          <w:rFonts w:ascii="Calibri" w:hAnsi="Calibri" w:cs="BGKALI+BookAntiqua"/>
-          <w:i/>
-          <w:color w:val="365F91"/>
-          <w:lang w:val="es-CO"/>
-        </w:rPr>
-        <w:t xml:space="preserve"> (SW)</w:t>
-      </w:r>
-      <w:r>
-        <w:rPr>
-          <w:rFonts w:ascii="Calibri" w:hAnsi="Calibri" w:cs="BGKALI+BookAntiqua"/>
-          <w:i/>
-          <w:color w:val="365F91"/>
-          <w:lang w:val="es-CO"/>
-        </w:rPr>
-        <w:t xml:space="preserve"> este plan espe</w:t>
-      </w:r>
-      <w:r>
-        <w:rPr>
-          <w:rFonts w:ascii="Calibri" w:hAnsi="Calibri" w:cs="BGKALI+BookAntiqua"/>
-          <w:i/>
-          <w:color w:val="365F91"/>
-          <w:lang w:val="es-CO"/>
-        </w:rPr>
-        <w:t>cifica los siguientes elementos [3]:</w:t>
-      </w:r>
-    </w:p>
-    <w:p>
-      <w:pPr>
-        <w:jc w:val="both"/>
-        <w:rPr>
-          <w:rFonts w:ascii="Calibri" w:hAnsi="Calibri" w:cs="BGKALI+BookAntiqua"/>
-          <w:i/>
-          <w:color w:val="365F91"/>
-          <w:lang w:val="es-CO"/>
-        </w:rPr>
-      </w:pPr>
-    </w:p>
-    <w:p>
-      <w:pPr>
-        <w:numPr>
-          <w:ilvl w:val="0"/>
-          <w:numId w:val="34"/>
-        </w:numPr>
-        <w:spacing w:after="0" w:line="240" w:lineRule="auto"/>
-        <w:ind w:left="1071"/>
-        <w:jc w:val="both"/>
-        <w:rPr>
-          <w:rFonts w:ascii="Calibri" w:hAnsi="Calibri" w:cs="BGKALI+BookAntiqua"/>
-          <w:i/>
-          <w:color w:val="365F91"/>
-          <w:lang w:val="es-CO"/>
-        </w:rPr>
-      </w:pPr>
-      <w:r>
-        <w:rPr>
-          <w:rFonts w:ascii="Calibri" w:hAnsi="Calibri" w:cs="BGKALI+BookAntiqua"/>
-          <w:i/>
-          <w:color w:val="365F91"/>
-          <w:lang w:val="es-CO"/>
-        </w:rPr>
-        <w:t>Empresas, entidades o personas encargadas de hacer las auditorias.</w:t>
-      </w:r>
-    </w:p>
-    <w:p>
-      <w:pPr>
-        <w:numPr>
-          <w:ilvl w:val="0"/>
-          <w:numId w:val="34"/>
-        </w:numPr>
-        <w:spacing w:after="0" w:line="240" w:lineRule="auto"/>
-        <w:ind w:left="1071"/>
-        <w:jc w:val="both"/>
-        <w:rPr>
-          <w:rFonts w:ascii="Calibri" w:hAnsi="Calibri" w:cs="BGKALI+BookAntiqua"/>
-          <w:i/>
-          <w:color w:val="365F91"/>
-          <w:lang w:val="es-CO"/>
-        </w:rPr>
-      </w:pPr>
-      <w:r>
-        <w:rPr>
-          <w:rFonts w:ascii="Calibri" w:hAnsi="Calibri" w:cs="BGKALI+BookAntiqua"/>
-          <w:i/>
-          <w:color w:val="365F91"/>
-          <w:lang w:val="es-CO"/>
-        </w:rPr>
-        <w:t>Fechas en que se realizaran las auditorias.</w:t>
-      </w:r>
-    </w:p>
-    <w:p>
-      <w:pPr>
-        <w:numPr>
-          <w:ilvl w:val="0"/>
-          <w:numId w:val="34"/>
-        </w:numPr>
-        <w:spacing w:after="0" w:line="240" w:lineRule="auto"/>
-        <w:ind w:left="1071"/>
-        <w:jc w:val="both"/>
-        <w:rPr>
-          <w:rFonts w:ascii="Calibri" w:hAnsi="Calibri" w:cs="BGKALI+BookAntiqua"/>
-          <w:i/>
-          <w:color w:val="365F91"/>
-          <w:lang w:val="es-CO"/>
-        </w:rPr>
-      </w:pPr>
-      <w:r>
-        <w:rPr>
-          <w:rFonts w:ascii="Calibri" w:hAnsi="Calibri" w:cs="BGKALI+BookAntiqua"/>
-          <w:i/>
-          <w:color w:val="365F91"/>
-          <w:lang w:val="es-CO"/>
-        </w:rPr>
-        <w:t>Auditorias para el aseguramiento de la calidad</w:t>
-      </w:r>
-    </w:p>
-    <w:p>
-      <w:pPr>
-        <w:numPr>
-          <w:ilvl w:val="0"/>
-          <w:numId w:val="34"/>
-        </w:numPr>
-        <w:spacing w:after="0" w:line="240" w:lineRule="auto"/>
-        <w:ind w:left="1071"/>
-        <w:jc w:val="both"/>
-        <w:rPr>
-          <w:rFonts w:ascii="Calibri" w:hAnsi="Calibri" w:cs="BGKALI+BookAntiqua"/>
-          <w:i/>
-          <w:color w:val="365F91"/>
-          <w:lang w:val="es-CO"/>
-        </w:rPr>
-      </w:pPr>
-      <w:r>
-        <w:rPr>
-          <w:rFonts w:ascii="Calibri" w:hAnsi="Calibri" w:cs="BGKALI+BookAntiqua"/>
-          <w:i/>
-          <w:color w:val="365F91"/>
-          <w:lang w:val="es-CO"/>
-        </w:rPr>
-        <w:t>Número de personas que se encargaran de la revisión de cada entregable.</w:t>
-      </w:r>
-    </w:p>
-    <w:p>
-      <w:pPr>
-        <w:numPr>
-          <w:ilvl w:val="0"/>
-          <w:numId w:val="34"/>
-        </w:numPr>
-        <w:spacing w:after="0" w:line="240" w:lineRule="auto"/>
-        <w:ind w:left="1071"/>
-        <w:jc w:val="both"/>
-        <w:rPr>
-          <w:rFonts w:ascii="Calibri" w:hAnsi="Calibri" w:cs="BGKALI+BookAntiqua"/>
-          <w:i/>
-          <w:color w:val="365F91"/>
-          <w:lang w:val="es-CO"/>
-        </w:rPr>
-      </w:pPr>
-      <w:r>
-        <w:rPr>
-          <w:rFonts w:ascii="Calibri" w:hAnsi="Calibri" w:cs="BGKALI+BookAntiqua"/>
-          <w:i/>
-          <w:color w:val="365F91"/>
-          <w:lang w:val="es-CO"/>
-        </w:rPr>
-        <w:t>Fechas en las que se revisará el avance del proyecto.</w:t>
-      </w:r>
-    </w:p>
-    <w:p>
-      <w:pPr>
-        <w:pStyle w:val="Textocomentario"/>
-      </w:pPr>
-      <w:r>
-        <w:t>[</w:t>
-      </w:r>
       <w:proofErr w:type="spellStart"/>
       <w:r>
-        <w:t>ironworks</w:t>
+        <w:t>nrcesito</w:t>
       </w:r>
       <w:proofErr w:type="spellEnd"/>
       <w:r>
-        <w:t>]</w:t>
+        <w:t xml:space="preserve">  link a ese plan de </w:t>
+      </w:r>
+      <w:proofErr w:type="spellStart"/>
+      <w:r>
+        <w:t>aseg</w:t>
+      </w:r>
+      <w:proofErr w:type="spellEnd"/>
+      <w:r>
+        <w:t xml:space="preserve"> de la calidad</w:t>
       </w:r>
     </w:p>
   </w:comment>
@@ -17395,27 +17744,9 @@
         </w:rPr>
         <w:annotationRef/>
       </w:r>
-      <w:proofErr w:type="spellStart"/>
-      <w:r>
-        <w:t>lonk</w:t>
-      </w:r>
-      <w:proofErr w:type="spellEnd"/>
-      <w:r>
-        <w:t xml:space="preserve"> </w:t>
-      </w:r>
-      <w:proofErr w:type="spellStart"/>
-      <w:r>
-        <w:t>alplan</w:t>
-      </w:r>
-      <w:proofErr w:type="spellEnd"/>
-      <w:r>
-        <w:t xml:space="preserve"> de verificación  y  validación</w:t>
-      </w:r>
-    </w:p>
-    <w:p>
-      <w:pPr>
-        <w:pStyle w:val="Textocomentario"/>
-      </w:pPr>
+      <w:r>
+        <w:t>link a ese plan</w:t>
+      </w:r>
     </w:p>
   </w:comment>
   <w:comment w:id="136" w:author="Alicia Beltran" w:date="2012-08-30T21:44:00Z" w:initials="AB">
@@ -17429,25 +17760,54 @@
         </w:rPr>
         <w:annotationRef/>
       </w:r>
+      <w:r>
+        <w:t xml:space="preserve">link a ese </w:t>
+      </w:r>
       <w:proofErr w:type="spellStart"/>
       <w:r>
-        <w:t>nrcesito</w:t>
+        <w:t>plna</w:t>
       </w:r>
       <w:proofErr w:type="spellEnd"/>
-      <w:r>
-        <w:t xml:space="preserve">  link a ese plan de </w:t>
+    </w:p>
+  </w:comment>
+  <w:comment w:id="138" w:author="Katherine" w:date="2012-09-02T18:48:00Z" w:initials="K">
+    <w:p>
+      <w:pPr>
+        <w:pStyle w:val="Textocomentario"/>
+      </w:pPr>
+      <w:r>
+        <w:rPr>
+          <w:rStyle w:val="Refdecomentario"/>
+        </w:rPr>
+        <w:annotationRef/>
+      </w:r>
+      <w:r>
+        <w:t>Revisar</w:t>
+      </w:r>
+    </w:p>
+  </w:comment>
+  <w:comment w:id="140" w:author="Alicia Beltran" w:date="2012-09-02T18:45:00Z" w:initials="AB">
+    <w:p>
+      <w:pPr>
+        <w:pStyle w:val="Textocomentario"/>
+      </w:pPr>
+      <w:r>
+        <w:rPr>
+          <w:rStyle w:val="Refdecomentario"/>
+        </w:rPr>
+        <w:annotationRef/>
       </w:r>
       <w:proofErr w:type="spellStart"/>
       <w:r>
-        <w:t>aseg</w:t>
+        <w:t>Sec</w:t>
       </w:r>
       <w:proofErr w:type="spellEnd"/>
       <w:r>
-        <w:t xml:space="preserve"> de la calidad</w:t>
+        <w:t xml:space="preserve"> 8.6</w:t>
       </w:r>
     </w:p>
   </w:comment>
-  <w:comment w:id="137" w:author="Alicia Beltran" w:date="2012-08-30T21:44:00Z" w:initials="AB">
+  <w:comment w:id="141" w:author="Alicia Beltran" w:date="2012-09-02T18:45:00Z" w:initials="AB">
     <w:p>
       <w:pPr>
         <w:pStyle w:val="Textocomentario"/>
@@ -17459,11 +17819,11 @@
         <w:annotationRef/>
       </w:r>
       <w:r>
-        <w:t>link a ese plan</w:t>
+        <w:t>Link al  plan  de dcc</w:t>
       </w:r>
     </w:p>
   </w:comment>
-  <w:comment w:id="138" w:author="Alicia Beltran" w:date="2012-08-30T21:44:00Z" w:initials="AB">
+  <w:comment w:id="142" w:author="Katherine" w:date="2012-09-02T18:47:00Z" w:initials="K">
     <w:p>
       <w:pPr>
         <w:pStyle w:val="Textocomentario"/>
@@ -17475,11 +17835,11 @@
         <w:annotationRef/>
       </w:r>
       <w:r>
-        <w:t xml:space="preserve">link a ese </w:t>
+        <w:t xml:space="preserve">Toca cambiarlo por un diagrama </w:t>
       </w:r>
       <w:proofErr w:type="spellStart"/>
       <w:r>
-        <w:t>plna</w:t>
+        <w:t>bmp</w:t>
       </w:r>
       <w:proofErr w:type="spellEnd"/>
     </w:p>
@@ -17541,7 +17901,6 @@
         <w:dataBinding w:prefixMappings="xmlns:ns0='http://schemas.openxmlformats.org/officeDocument/2006/extended-properties' " w:xpath="/ns0:Properties[1]/ns0:Company[1]" w:storeItemID="{6668398D-A668-4E3E-A5EB-62B293D839F1}"/>
         <w:text/>
       </w:sdtPr>
-      <w:sdtEndPr/>
       <w:sdtContent>
         <w:r>
           <w:rPr>
@@ -17586,7 +17945,6 @@
           <w:calendar w:val="gregorian"/>
         </w:date>
       </w:sdtPr>
-      <w:sdtEndPr/>
       <w:sdtContent>
         <w:r>
           <w:rPr>
@@ -17700,7 +18058,7 @@
         <w:noProof/>
         <w:lang w:val="en-US"/>
       </w:rPr>
-      <w:t>20</w:t>
+      <w:t>28</w:t>
     </w:r>
     <w:r>
       <w:rPr>
@@ -17804,7 +18162,7 @@
         <w:noProof/>
         <w:lang w:val="en-US"/>
       </w:rPr>
-      <w:t>21</w:t>
+      <w:t>29</w:t>
     </w:r>
     <w:r>
       <w:rPr>
@@ -17868,7 +18226,6 @@
         <w:dataBinding w:prefixMappings="xmlns:ns0='http://schemas.openxmlformats.org/officeDocument/2006/extended-properties' " w:xpath="/ns0:Properties[1]/ns0:Company[1]" w:storeItemID="{6668398D-A668-4E3E-A5EB-62B293D839F1}"/>
         <w:text/>
       </w:sdtPr>
-      <w:sdtEndPr/>
       <w:sdtContent>
         <w:r>
           <w:rPr>
@@ -17905,7 +18262,6 @@
           <w:calendar w:val="gregorian"/>
         </w:date>
       </w:sdtPr>
-      <w:sdtEndPr/>
       <w:sdtContent>
         <w:r>
           <w:rPr>
@@ -19811,6 +20167,119 @@
     </w:lvl>
   </w:abstractNum>
   <w:abstractNum w:abstractNumId="15">
+    <w:nsid w:val="40A415F2"/>
+    <w:multiLevelType w:val="hybridMultilevel"/>
+    <w:tmpl w:val="12BAC00C"/>
+    <w:lvl w:ilvl="0" w:tplc="04090001">
+      <w:start w:val="1"/>
+      <w:numFmt w:val="bullet"/>
+      <w:lvlText w:val=""/>
+      <w:lvlJc w:val="left"/>
+      <w:pPr>
+        <w:ind w:left="720" w:hanging="360"/>
+      </w:pPr>
+      <w:rPr>
+        <w:rFonts w:ascii="Symbol" w:hAnsi="Symbol" w:hint="default"/>
+      </w:rPr>
+    </w:lvl>
+    <w:lvl w:ilvl="1" w:tplc="04090003" w:tentative="1">
+      <w:start w:val="1"/>
+      <w:numFmt w:val="bullet"/>
+      <w:lvlText w:val="o"/>
+      <w:lvlJc w:val="left"/>
+      <w:pPr>
+        <w:ind w:left="1440" w:hanging="360"/>
+      </w:pPr>
+      <w:rPr>
+        <w:rFonts w:ascii="Courier New" w:hAnsi="Courier New" w:hint="default"/>
+      </w:rPr>
+    </w:lvl>
+    <w:lvl w:ilvl="2" w:tplc="04090005" w:tentative="1">
+      <w:start w:val="1"/>
+      <w:numFmt w:val="bullet"/>
+      <w:lvlText w:val=""/>
+      <w:lvlJc w:val="left"/>
+      <w:pPr>
+        <w:ind w:left="2160" w:hanging="360"/>
+      </w:pPr>
+      <w:rPr>
+        <w:rFonts w:ascii="Wingdings" w:hAnsi="Wingdings" w:hint="default"/>
+      </w:rPr>
+    </w:lvl>
+    <w:lvl w:ilvl="3" w:tplc="04090001" w:tentative="1">
+      <w:start w:val="1"/>
+      <w:numFmt w:val="bullet"/>
+      <w:lvlText w:val=""/>
+      <w:lvlJc w:val="left"/>
+      <w:pPr>
+        <w:ind w:left="2880" w:hanging="360"/>
+      </w:pPr>
+      <w:rPr>
+        <w:rFonts w:ascii="Symbol" w:hAnsi="Symbol" w:hint="default"/>
+      </w:rPr>
+    </w:lvl>
+    <w:lvl w:ilvl="4" w:tplc="04090003" w:tentative="1">
+      <w:start w:val="1"/>
+      <w:numFmt w:val="bullet"/>
+      <w:lvlText w:val="o"/>
+      <w:lvlJc w:val="left"/>
+      <w:pPr>
+        <w:ind w:left="3600" w:hanging="360"/>
+      </w:pPr>
+      <w:rPr>
+        <w:rFonts w:ascii="Courier New" w:hAnsi="Courier New" w:hint="default"/>
+      </w:rPr>
+    </w:lvl>
+    <w:lvl w:ilvl="5" w:tplc="04090005" w:tentative="1">
+      <w:start w:val="1"/>
+      <w:numFmt w:val="bullet"/>
+      <w:lvlText w:val=""/>
+      <w:lvlJc w:val="left"/>
+      <w:pPr>
+        <w:ind w:left="4320" w:hanging="360"/>
+      </w:pPr>
+      <w:rPr>
+        <w:rFonts w:ascii="Wingdings" w:hAnsi="Wingdings" w:hint="default"/>
+      </w:rPr>
+    </w:lvl>
+    <w:lvl w:ilvl="6" w:tplc="04090001" w:tentative="1">
+      <w:start w:val="1"/>
+      <w:numFmt w:val="bullet"/>
+      <w:lvlText w:val=""/>
+      <w:lvlJc w:val="left"/>
+      <w:pPr>
+        <w:ind w:left="5040" w:hanging="360"/>
+      </w:pPr>
+      <w:rPr>
+        <w:rFonts w:ascii="Symbol" w:hAnsi="Symbol" w:hint="default"/>
+      </w:rPr>
+    </w:lvl>
+    <w:lvl w:ilvl="7" w:tplc="04090003" w:tentative="1">
+      <w:start w:val="1"/>
+      <w:numFmt w:val="bullet"/>
+      <w:lvlText w:val="o"/>
+      <w:lvlJc w:val="left"/>
+      <w:pPr>
+        <w:ind w:left="5760" w:hanging="360"/>
+      </w:pPr>
+      <w:rPr>
+        <w:rFonts w:ascii="Courier New" w:hAnsi="Courier New" w:hint="default"/>
+      </w:rPr>
+    </w:lvl>
+    <w:lvl w:ilvl="8" w:tplc="04090005" w:tentative="1">
+      <w:start w:val="1"/>
+      <w:numFmt w:val="bullet"/>
+      <w:lvlText w:val=""/>
+      <w:lvlJc w:val="left"/>
+      <w:pPr>
+        <w:ind w:left="6480" w:hanging="360"/>
+      </w:pPr>
+      <w:rPr>
+        <w:rFonts w:ascii="Wingdings" w:hAnsi="Wingdings" w:hint="default"/>
+      </w:rPr>
+    </w:lvl>
+  </w:abstractNum>
+  <w:abstractNum w:abstractNumId="16">
     <w:nsid w:val="44EF3ACB"/>
     <w:multiLevelType w:val="hybridMultilevel"/>
     <w:tmpl w:val="772C600E"/>
@@ -19896,7 +20365,7 @@
       </w:pPr>
     </w:lvl>
   </w:abstractNum>
-  <w:abstractNum w:abstractNumId="16">
+  <w:abstractNum w:abstractNumId="17">
     <w:nsid w:val="48691689"/>
     <w:multiLevelType w:val="hybridMultilevel"/>
     <w:tmpl w:val="917A9E18"/>
@@ -20009,7 +20478,7 @@
       </w:rPr>
     </w:lvl>
   </w:abstractNum>
-  <w:abstractNum w:abstractNumId="17">
+  <w:abstractNum w:abstractNumId="18">
     <w:nsid w:val="4E8F769B"/>
     <w:multiLevelType w:val="hybridMultilevel"/>
     <w:tmpl w:val="DB2A7DF4"/>
@@ -20122,7 +20591,7 @@
       </w:rPr>
     </w:lvl>
   </w:abstractNum>
-  <w:abstractNum w:abstractNumId="18">
+  <w:abstractNum w:abstractNumId="19">
     <w:nsid w:val="5266501A"/>
     <w:multiLevelType w:val="hybridMultilevel"/>
     <w:tmpl w:val="816E00B0"/>
@@ -20235,7 +20704,7 @@
       </w:rPr>
     </w:lvl>
   </w:abstractNum>
-  <w:abstractNum w:abstractNumId="19">
+  <w:abstractNum w:abstractNumId="20">
     <w:nsid w:val="52706C7E"/>
     <w:multiLevelType w:val="hybridMultilevel"/>
     <w:tmpl w:val="B6D49150"/>
@@ -20348,7 +20817,7 @@
       </w:rPr>
     </w:lvl>
   </w:abstractNum>
-  <w:abstractNum w:abstractNumId="20">
+  <w:abstractNum w:abstractNumId="21">
     <w:nsid w:val="529F6CCE"/>
     <w:multiLevelType w:val="hybridMultilevel"/>
     <w:tmpl w:val="CAF0ED36"/>
@@ -20461,7 +20930,7 @@
       </w:rPr>
     </w:lvl>
   </w:abstractNum>
-  <w:abstractNum w:abstractNumId="21">
+  <w:abstractNum w:abstractNumId="22">
     <w:nsid w:val="52E26135"/>
     <w:multiLevelType w:val="hybridMultilevel"/>
     <w:tmpl w:val="07DE25C0"/>
@@ -20574,7 +21043,7 @@
       </w:rPr>
     </w:lvl>
   </w:abstractNum>
-  <w:abstractNum w:abstractNumId="22">
+  <w:abstractNum w:abstractNumId="23">
     <w:nsid w:val="535072D2"/>
     <w:multiLevelType w:val="hybridMultilevel"/>
     <w:tmpl w:val="428EBA80"/>
@@ -20687,7 +21156,7 @@
       </w:rPr>
     </w:lvl>
   </w:abstractNum>
-  <w:abstractNum w:abstractNumId="23">
+  <w:abstractNum w:abstractNumId="24">
     <w:nsid w:val="588C29B7"/>
     <w:multiLevelType w:val="hybridMultilevel"/>
     <w:tmpl w:val="08A85738"/>
@@ -20800,7 +21269,7 @@
       </w:rPr>
     </w:lvl>
   </w:abstractNum>
-  <w:abstractNum w:abstractNumId="24">
+  <w:abstractNum w:abstractNumId="25">
     <w:nsid w:val="5E843222"/>
     <w:multiLevelType w:val="hybridMultilevel"/>
     <w:tmpl w:val="6038BEB6"/>
@@ -20913,7 +21382,7 @@
       </w:rPr>
     </w:lvl>
   </w:abstractNum>
-  <w:abstractNum w:abstractNumId="25">
+  <w:abstractNum w:abstractNumId="26">
     <w:nsid w:val="5EC61511"/>
     <w:multiLevelType w:val="hybridMultilevel"/>
     <w:tmpl w:val="AD2AB4BA"/>
@@ -21026,7 +21495,7 @@
       </w:rPr>
     </w:lvl>
   </w:abstractNum>
-  <w:abstractNum w:abstractNumId="26">
+  <w:abstractNum w:abstractNumId="27">
     <w:nsid w:val="62AE7955"/>
     <w:multiLevelType w:val="hybridMultilevel"/>
     <w:tmpl w:val="5706F4B6"/>
@@ -21139,7 +21608,7 @@
       </w:rPr>
     </w:lvl>
   </w:abstractNum>
-  <w:abstractNum w:abstractNumId="27">
+  <w:abstractNum w:abstractNumId="28">
     <w:nsid w:val="632B340B"/>
     <w:multiLevelType w:val="hybridMultilevel"/>
     <w:tmpl w:val="77544876"/>
@@ -21252,7 +21721,7 @@
       </w:rPr>
     </w:lvl>
   </w:abstractNum>
-  <w:abstractNum w:abstractNumId="28">
+  <w:abstractNum w:abstractNumId="29">
     <w:nsid w:val="63E16ED4"/>
     <w:multiLevelType w:val="hybridMultilevel"/>
     <w:tmpl w:val="00E25302"/>
@@ -21365,7 +21834,7 @@
       </w:rPr>
     </w:lvl>
   </w:abstractNum>
-  <w:abstractNum w:abstractNumId="29">
+  <w:abstractNum w:abstractNumId="30">
     <w:nsid w:val="64C10B05"/>
     <w:multiLevelType w:val="hybridMultilevel"/>
     <w:tmpl w:val="C39E343C"/>
@@ -21478,7 +21947,7 @@
       </w:rPr>
     </w:lvl>
   </w:abstractNum>
-  <w:abstractNum w:abstractNumId="30">
+  <w:abstractNum w:abstractNumId="31">
     <w:nsid w:val="6ACD16D8"/>
     <w:multiLevelType w:val="hybridMultilevel"/>
     <w:tmpl w:val="0600944A"/>
@@ -21591,7 +22060,7 @@
       </w:rPr>
     </w:lvl>
   </w:abstractNum>
-  <w:abstractNum w:abstractNumId="31">
+  <w:abstractNum w:abstractNumId="32">
     <w:nsid w:val="739F5EF5"/>
     <w:multiLevelType w:val="hybridMultilevel"/>
     <w:tmpl w:val="516AC056"/>
@@ -21704,7 +22173,7 @@
       </w:rPr>
     </w:lvl>
   </w:abstractNum>
-  <w:abstractNum w:abstractNumId="32">
+  <w:abstractNum w:abstractNumId="33">
     <w:nsid w:val="74AB1BAC"/>
     <w:multiLevelType w:val="hybridMultilevel"/>
     <w:tmpl w:val="BB26235C"/>
@@ -21793,7 +22262,7 @@
       </w:pPr>
     </w:lvl>
   </w:abstractNum>
-  <w:abstractNum w:abstractNumId="33">
+  <w:abstractNum w:abstractNumId="34">
     <w:nsid w:val="74CA2F54"/>
     <w:multiLevelType w:val="multilevel"/>
     <w:tmpl w:val="1830420C"/>
@@ -21911,7 +22380,7 @@
       </w:rPr>
     </w:lvl>
   </w:abstractNum>
-  <w:abstractNum w:abstractNumId="34">
+  <w:abstractNum w:abstractNumId="35">
     <w:nsid w:val="75092358"/>
     <w:multiLevelType w:val="hybridMultilevel"/>
     <w:tmpl w:val="321A776A"/>
@@ -22024,7 +22493,7 @@
       </w:rPr>
     </w:lvl>
   </w:abstractNum>
-  <w:abstractNum w:abstractNumId="35">
+  <w:abstractNum w:abstractNumId="36">
     <w:nsid w:val="758E1730"/>
     <w:multiLevelType w:val="hybridMultilevel"/>
     <w:tmpl w:val="891687F8"/>
@@ -22137,7 +22606,7 @@
       </w:rPr>
     </w:lvl>
   </w:abstractNum>
-  <w:abstractNum w:abstractNumId="36">
+  <w:abstractNum w:abstractNumId="37">
     <w:nsid w:val="75C54BD4"/>
     <w:multiLevelType w:val="hybridMultilevel"/>
     <w:tmpl w:val="EE386A84"/>
@@ -22226,7 +22695,120 @@
       </w:pPr>
     </w:lvl>
   </w:abstractNum>
-  <w:abstractNum w:abstractNumId="37">
+  <w:abstractNum w:abstractNumId="38">
+    <w:nsid w:val="79981900"/>
+    <w:multiLevelType w:val="hybridMultilevel"/>
+    <w:tmpl w:val="8C983298"/>
+    <w:lvl w:ilvl="0" w:tplc="04090001">
+      <w:start w:val="1"/>
+      <w:numFmt w:val="bullet"/>
+      <w:lvlText w:val=""/>
+      <w:lvlJc w:val="left"/>
+      <w:pPr>
+        <w:ind w:left="720" w:hanging="360"/>
+      </w:pPr>
+      <w:rPr>
+        <w:rFonts w:ascii="Symbol" w:hAnsi="Symbol" w:hint="default"/>
+      </w:rPr>
+    </w:lvl>
+    <w:lvl w:ilvl="1" w:tplc="04090003" w:tentative="1">
+      <w:start w:val="1"/>
+      <w:numFmt w:val="bullet"/>
+      <w:lvlText w:val="o"/>
+      <w:lvlJc w:val="left"/>
+      <w:pPr>
+        <w:ind w:left="1440" w:hanging="360"/>
+      </w:pPr>
+      <w:rPr>
+        <w:rFonts w:ascii="Courier New" w:hAnsi="Courier New" w:hint="default"/>
+      </w:rPr>
+    </w:lvl>
+    <w:lvl w:ilvl="2" w:tplc="04090005" w:tentative="1">
+      <w:start w:val="1"/>
+      <w:numFmt w:val="bullet"/>
+      <w:lvlText w:val=""/>
+      <w:lvlJc w:val="left"/>
+      <w:pPr>
+        <w:ind w:left="2160" w:hanging="360"/>
+      </w:pPr>
+      <w:rPr>
+        <w:rFonts w:ascii="Wingdings" w:hAnsi="Wingdings" w:hint="default"/>
+      </w:rPr>
+    </w:lvl>
+    <w:lvl w:ilvl="3" w:tplc="04090001" w:tentative="1">
+      <w:start w:val="1"/>
+      <w:numFmt w:val="bullet"/>
+      <w:lvlText w:val=""/>
+      <w:lvlJc w:val="left"/>
+      <w:pPr>
+        <w:ind w:left="2880" w:hanging="360"/>
+      </w:pPr>
+      <w:rPr>
+        <w:rFonts w:ascii="Symbol" w:hAnsi="Symbol" w:hint="default"/>
+      </w:rPr>
+    </w:lvl>
+    <w:lvl w:ilvl="4" w:tplc="04090003" w:tentative="1">
+      <w:start w:val="1"/>
+      <w:numFmt w:val="bullet"/>
+      <w:lvlText w:val="o"/>
+      <w:lvlJc w:val="left"/>
+      <w:pPr>
+        <w:ind w:left="3600" w:hanging="360"/>
+      </w:pPr>
+      <w:rPr>
+        <w:rFonts w:ascii="Courier New" w:hAnsi="Courier New" w:hint="default"/>
+      </w:rPr>
+    </w:lvl>
+    <w:lvl w:ilvl="5" w:tplc="04090005" w:tentative="1">
+      <w:start w:val="1"/>
+      <w:numFmt w:val="bullet"/>
+      <w:lvlText w:val=""/>
+      <w:lvlJc w:val="left"/>
+      <w:pPr>
+        <w:ind w:left="4320" w:hanging="360"/>
+      </w:pPr>
+      <w:rPr>
+        <w:rFonts w:ascii="Wingdings" w:hAnsi="Wingdings" w:hint="default"/>
+      </w:rPr>
+    </w:lvl>
+    <w:lvl w:ilvl="6" w:tplc="04090001" w:tentative="1">
+      <w:start w:val="1"/>
+      <w:numFmt w:val="bullet"/>
+      <w:lvlText w:val=""/>
+      <w:lvlJc w:val="left"/>
+      <w:pPr>
+        <w:ind w:left="5040" w:hanging="360"/>
+      </w:pPr>
+      <w:rPr>
+        <w:rFonts w:ascii="Symbol" w:hAnsi="Symbol" w:hint="default"/>
+      </w:rPr>
+    </w:lvl>
+    <w:lvl w:ilvl="7" w:tplc="04090003" w:tentative="1">
+      <w:start w:val="1"/>
+      <w:numFmt w:val="bullet"/>
+      <w:lvlText w:val="o"/>
+      <w:lvlJc w:val="left"/>
+      <w:pPr>
+        <w:ind w:left="5760" w:hanging="360"/>
+      </w:pPr>
+      <w:rPr>
+        <w:rFonts w:ascii="Courier New" w:hAnsi="Courier New" w:hint="default"/>
+      </w:rPr>
+    </w:lvl>
+    <w:lvl w:ilvl="8" w:tplc="04090005" w:tentative="1">
+      <w:start w:val="1"/>
+      <w:numFmt w:val="bullet"/>
+      <w:lvlText w:val=""/>
+      <w:lvlJc w:val="left"/>
+      <w:pPr>
+        <w:ind w:left="6480" w:hanging="360"/>
+      </w:pPr>
+      <w:rPr>
+        <w:rFonts w:ascii="Wingdings" w:hAnsi="Wingdings" w:hint="default"/>
+      </w:rPr>
+    </w:lvl>
+  </w:abstractNum>
+  <w:abstractNum w:abstractNumId="39">
     <w:nsid w:val="7A15495D"/>
     <w:multiLevelType w:val="hybridMultilevel"/>
     <w:tmpl w:val="5462973E"/>
@@ -22339,7 +22921,7 @@
       </w:rPr>
     </w:lvl>
   </w:abstractNum>
-  <w:abstractNum w:abstractNumId="38">
+  <w:abstractNum w:abstractNumId="40">
     <w:nsid w:val="7E6F434B"/>
     <w:multiLevelType w:val="hybridMultilevel"/>
     <w:tmpl w:val="BE52F8D4"/>
@@ -22453,10 +23035,10 @@
     </w:lvl>
   </w:abstractNum>
   <w:num w:numId="1">
-    <w:abstractNumId w:val="29"/>
+    <w:abstractNumId w:val="30"/>
   </w:num>
   <w:num w:numId="2">
-    <w:abstractNumId w:val="23"/>
+    <w:abstractNumId w:val="24"/>
   </w:num>
   <w:num w:numId="3">
     <w:abstractNumId w:val="1"/>
@@ -22465,28 +23047,28 @@
     <w:abstractNumId w:val="13"/>
   </w:num>
   <w:num w:numId="5">
-    <w:abstractNumId w:val="27"/>
+    <w:abstractNumId w:val="28"/>
   </w:num>
   <w:num w:numId="6">
-    <w:abstractNumId w:val="22"/>
+    <w:abstractNumId w:val="23"/>
   </w:num>
   <w:num w:numId="7">
     <w:abstractNumId w:val="12"/>
   </w:num>
   <w:num w:numId="8">
-    <w:abstractNumId w:val="20"/>
+    <w:abstractNumId w:val="21"/>
   </w:num>
   <w:num w:numId="9">
-    <w:abstractNumId w:val="24"/>
+    <w:abstractNumId w:val="25"/>
   </w:num>
   <w:num w:numId="10">
-    <w:abstractNumId w:val="35"/>
+    <w:abstractNumId w:val="36"/>
   </w:num>
   <w:num w:numId="11">
     <w:abstractNumId w:val="9"/>
   </w:num>
   <w:num w:numId="12">
-    <w:abstractNumId w:val="33"/>
+    <w:abstractNumId w:val="34"/>
   </w:num>
   <w:num w:numId="13">
     <w:abstractNumId w:val="5"/>
@@ -22495,49 +23077,49 @@
     <w:abstractNumId w:val="6"/>
   </w:num>
   <w:num w:numId="15">
-    <w:abstractNumId w:val="15"/>
+    <w:abstractNumId w:val="16"/>
   </w:num>
   <w:num w:numId="16">
-    <w:abstractNumId w:val="30"/>
+    <w:abstractNumId w:val="31"/>
   </w:num>
   <w:num w:numId="17">
-    <w:abstractNumId w:val="19"/>
+    <w:abstractNumId w:val="20"/>
   </w:num>
   <w:num w:numId="18">
     <w:abstractNumId w:val="4"/>
   </w:num>
   <w:num w:numId="19">
-    <w:abstractNumId w:val="17"/>
+    <w:abstractNumId w:val="18"/>
   </w:num>
   <w:num w:numId="20">
+    <w:abstractNumId w:val="27"/>
+  </w:num>
+  <w:num w:numId="21">
+    <w:abstractNumId w:val="19"/>
+  </w:num>
+  <w:num w:numId="22">
     <w:abstractNumId w:val="26"/>
   </w:num>
-  <w:num w:numId="21">
-    <w:abstractNumId w:val="18"/>
-  </w:num>
-  <w:num w:numId="22">
-    <w:abstractNumId w:val="25"/>
-  </w:num>
   <w:num w:numId="23">
-    <w:abstractNumId w:val="34"/>
+    <w:abstractNumId w:val="35"/>
   </w:num>
   <w:num w:numId="24">
     <w:abstractNumId w:val="0"/>
   </w:num>
   <w:num w:numId="25">
-    <w:abstractNumId w:val="36"/>
+    <w:abstractNumId w:val="37"/>
   </w:num>
   <w:num w:numId="26">
     <w:abstractNumId w:val="11"/>
   </w:num>
   <w:num w:numId="27">
-    <w:abstractNumId w:val="32"/>
+    <w:abstractNumId w:val="33"/>
   </w:num>
   <w:num w:numId="28">
     <w:abstractNumId w:val="7"/>
   </w:num>
   <w:num w:numId="29">
-    <w:abstractNumId w:val="37"/>
+    <w:abstractNumId w:val="39"/>
   </w:num>
   <w:num w:numId="30">
     <w:abstractNumId w:val="8"/>
@@ -22546,13 +23128,13 @@
     <w:abstractNumId w:val="3"/>
   </w:num>
   <w:num w:numId="32">
-    <w:abstractNumId w:val="38"/>
+    <w:abstractNumId w:val="40"/>
   </w:num>
   <w:num w:numId="33">
     <w:abstractNumId w:val="10"/>
   </w:num>
   <w:num w:numId="34">
-    <w:abstractNumId w:val="21"/>
+    <w:abstractNumId w:val="22"/>
   </w:num>
   <w:num w:numId="35">
     <w:abstractNumId w:val="2"/>
@@ -22561,13 +23143,19 @@
     <w:abstractNumId w:val="14"/>
   </w:num>
   <w:num w:numId="37">
-    <w:abstractNumId w:val="31"/>
+    <w:abstractNumId w:val="32"/>
   </w:num>
   <w:num w:numId="38">
-    <w:abstractNumId w:val="16"/>
+    <w:abstractNumId w:val="17"/>
   </w:num>
   <w:num w:numId="39">
-    <w:abstractNumId w:val="28"/>
+    <w:abstractNumId w:val="29"/>
+  </w:num>
+  <w:num w:numId="40">
+    <w:abstractNumId w:val="38"/>
+  </w:num>
+  <w:num w:numId="41">
+    <w:abstractNumId w:val="15"/>
   </w:num>
 </w:numbering>
 </file>
@@ -27913,66 +28501,66 @@
     </dgm:pt>
   </dgm:ptLst>
   <dgm:cxnLst>
-    <dgm:cxn modelId="{2C3FF3E5-FF09-48C8-8E3F-2CCEA38D0296}" type="presOf" srcId="{1F58F8FD-546E-46CD-83C9-466EB5E78A1C}" destId="{EF855903-1CAE-4C32-8B66-0C3F23A76E85}" srcOrd="0" destOrd="0" presId="urn:microsoft.com/office/officeart/2005/8/layout/radial5"/>
-    <dgm:cxn modelId="{8B02E3CE-6BAF-49A0-8F28-39D831FC841C}" type="presOf" srcId="{7B883B14-106E-4048-84D9-75B5EF6542AB}" destId="{6A7DA7E8-A7F2-4164-98C9-450F29A3AF5A}" srcOrd="0" destOrd="0" presId="urn:microsoft.com/office/officeart/2005/8/layout/radial5"/>
     <dgm:cxn modelId="{01BB8C6D-9A12-4129-8206-175F6353C646}" srcId="{F7420165-9021-44F1-BBD5-4EE74743EFCE}" destId="{1F58F8FD-546E-46CD-83C9-466EB5E78A1C}" srcOrd="2" destOrd="0" parTransId="{B7D2AFC1-0576-4693-ADD4-65B9C42A053C}" sibTransId="{78B302FC-BE0D-4913-B6BB-D30A4C11CEA3}"/>
-    <dgm:cxn modelId="{ADAE98A4-610B-47BE-9E9F-3150594BF3D7}" type="presOf" srcId="{EC5CD053-991A-49C2-8E91-883958B281FE}" destId="{D7990666-7F4D-4D83-A834-647CFF0C41FD}" srcOrd="0" destOrd="0" presId="urn:microsoft.com/office/officeart/2005/8/layout/radial5"/>
-    <dgm:cxn modelId="{362F1DAB-A2E4-4122-9560-B60DC4C6764D}" type="presOf" srcId="{6BBE6CE1-81DC-4CC1-A9D8-670CEC9AEE9C}" destId="{7D6524C6-6790-41F6-A510-384C4EBB0B42}" srcOrd="0" destOrd="0" presId="urn:microsoft.com/office/officeart/2005/8/layout/radial5"/>
-    <dgm:cxn modelId="{B396DB87-F0DD-48B9-B793-7D4210383C2D}" type="presOf" srcId="{5D8AF85A-519C-4035-9396-72EB80AFC4D0}" destId="{1642D5CD-887E-481D-8729-3966AECDA291}" srcOrd="0" destOrd="0" presId="urn:microsoft.com/office/officeart/2005/8/layout/radial5"/>
+    <dgm:cxn modelId="{4D912AFF-6D11-4A76-9957-00C221A0B485}" type="presOf" srcId="{974439A4-00BA-48AB-8561-489F4E404187}" destId="{4E1AEDC5-78DE-4C9E-A2FD-6D2EEA11C00E}" srcOrd="0" destOrd="0" presId="urn:microsoft.com/office/officeart/2005/8/layout/radial5"/>
+    <dgm:cxn modelId="{5199BC28-AE77-4F64-A71E-A34C1D5474E3}" type="presOf" srcId="{6BBE6CE1-81DC-4CC1-A9D8-670CEC9AEE9C}" destId="{7D6524C6-6790-41F6-A510-384C4EBB0B42}" srcOrd="0" destOrd="0" presId="urn:microsoft.com/office/officeart/2005/8/layout/radial5"/>
+    <dgm:cxn modelId="{298E5434-15D9-4B73-9A92-B9BCE791003D}" type="presOf" srcId="{FB0E39E0-7DCB-49B3-AB25-32C690432D86}" destId="{76C477AE-2907-4A82-893D-75CA5A94CA64}" srcOrd="0" destOrd="0" presId="urn:microsoft.com/office/officeart/2005/8/layout/radial5"/>
+    <dgm:cxn modelId="{53FEB9B4-32CB-49A1-A169-6C73F947DB3A}" type="presOf" srcId="{7B883B14-106E-4048-84D9-75B5EF6542AB}" destId="{6A7DA7E8-A7F2-4164-98C9-450F29A3AF5A}" srcOrd="0" destOrd="0" presId="urn:microsoft.com/office/officeart/2005/8/layout/radial5"/>
+    <dgm:cxn modelId="{D0587AFF-BFAA-4959-95E3-D6D97E418E94}" type="presOf" srcId="{C7F1ABC5-FBC1-49ED-BF1D-1F47C7F45F12}" destId="{A20C39A1-4C97-46E0-A175-37DACB63AC33}" srcOrd="0" destOrd="0" presId="urn:microsoft.com/office/officeart/2005/8/layout/radial5"/>
     <dgm:cxn modelId="{8A9C2FED-3BE3-4444-92C7-CE8D9D1D2C22}" srcId="{F7420165-9021-44F1-BBD5-4EE74743EFCE}" destId="{FB0E39E0-7DCB-49B3-AB25-32C690432D86}" srcOrd="5" destOrd="0" parTransId="{5D8AF85A-519C-4035-9396-72EB80AFC4D0}" sibTransId="{F2807029-0514-4931-B99E-3BBB4E2B2C9A}"/>
-    <dgm:cxn modelId="{30BA2413-527F-4F32-80CE-57DF7CC5EE77}" type="presOf" srcId="{18B7C8EB-C745-4C20-8A9D-4D4D497341C3}" destId="{1DA63683-A578-4DCC-9D4B-185977D621DD}" srcOrd="0" destOrd="0" presId="urn:microsoft.com/office/officeart/2005/8/layout/radial5"/>
-    <dgm:cxn modelId="{5D67A61D-9AFC-48EB-A7A9-464EAF94A275}" type="presOf" srcId="{4A398404-64D6-40A1-A816-35C4804ADDC3}" destId="{0DCBC6F7-D5BE-43B3-B04F-3469C2D6FC90}" srcOrd="0" destOrd="0" presId="urn:microsoft.com/office/officeart/2005/8/layout/radial5"/>
+    <dgm:cxn modelId="{E4CC6744-3AD8-46D9-A95A-98A23244D444}" type="presOf" srcId="{5D8AF85A-519C-4035-9396-72EB80AFC4D0}" destId="{623AF920-100A-4B64-91D2-F35E1EAF5D6C}" srcOrd="1" destOrd="0" presId="urn:microsoft.com/office/officeart/2005/8/layout/radial5"/>
+    <dgm:cxn modelId="{2C6807BB-ABD3-4FC8-8D2B-1BDB7A81A6A3}" type="presOf" srcId="{1F58F8FD-546E-46CD-83C9-466EB5E78A1C}" destId="{EF855903-1CAE-4C32-8B66-0C3F23A76E85}" srcOrd="0" destOrd="0" presId="urn:microsoft.com/office/officeart/2005/8/layout/radial5"/>
+    <dgm:cxn modelId="{34825347-F210-416E-AFB7-FE5CD0D018D9}" type="presOf" srcId="{8AF19001-A37C-4074-9F2C-F49F8D2AC75D}" destId="{1924F538-E8FC-48EA-87A3-DBC0357ECC1B}" srcOrd="0" destOrd="0" presId="urn:microsoft.com/office/officeart/2005/8/layout/radial5"/>
+    <dgm:cxn modelId="{D4673C61-B2F0-4680-B8C1-FBBF5E5C73B8}" type="presOf" srcId="{18B7C8EB-C745-4C20-8A9D-4D4D497341C3}" destId="{1DA63683-A578-4DCC-9D4B-185977D621DD}" srcOrd="0" destOrd="0" presId="urn:microsoft.com/office/officeart/2005/8/layout/radial5"/>
+    <dgm:cxn modelId="{513407BC-2991-42C7-97A9-4DDF7D15651C}" type="presOf" srcId="{974439A4-00BA-48AB-8561-489F4E404187}" destId="{2EBECA69-F28C-4EC1-AC8A-3BE82C984033}" srcOrd="1" destOrd="0" presId="urn:microsoft.com/office/officeart/2005/8/layout/radial5"/>
+    <dgm:cxn modelId="{C3596782-F0F1-44E6-9D61-56F901E0E380}" type="presOf" srcId="{B7D2AFC1-0576-4693-ADD4-65B9C42A053C}" destId="{A2645C85-6571-467A-B85C-A2D25318828E}" srcOrd="0" destOrd="0" presId="urn:microsoft.com/office/officeart/2005/8/layout/radial5"/>
+    <dgm:cxn modelId="{C4CDA072-0731-4CDC-B3BE-D56F580C9EAA}" type="presOf" srcId="{B7D2AFC1-0576-4693-ADD4-65B9C42A053C}" destId="{2397EC32-F7FF-406B-9F00-ECA0B7ED3EA5}" srcOrd="1" destOrd="0" presId="urn:microsoft.com/office/officeart/2005/8/layout/radial5"/>
     <dgm:cxn modelId="{DFC650EB-64AE-4C6A-81C3-8321DB221483}" srcId="{F7420165-9021-44F1-BBD5-4EE74743EFCE}" destId="{6BBE6CE1-81DC-4CC1-A9D8-670CEC9AEE9C}" srcOrd="6" destOrd="0" parTransId="{974439A4-00BA-48AB-8561-489F4E404187}" sibTransId="{F1218FA7-B8FF-4B33-A613-01534F047C68}"/>
-    <dgm:cxn modelId="{B336B480-3CAA-41C5-904E-7A3996DF480C}" type="presOf" srcId="{18B7C8EB-C745-4C20-8A9D-4D4D497341C3}" destId="{CCE865E6-A543-4DEC-83CF-FDB8D33369C6}" srcOrd="1" destOrd="0" presId="urn:microsoft.com/office/officeart/2005/8/layout/radial5"/>
-    <dgm:cxn modelId="{AECD2A97-6528-4BA8-A3B1-3F612303E37A}" type="presOf" srcId="{AA3AE431-6E38-4467-A862-744AB834DF49}" destId="{1ACB7136-B320-42E0-9B56-9833EDA70F45}" srcOrd="1" destOrd="0" presId="urn:microsoft.com/office/officeart/2005/8/layout/radial5"/>
-    <dgm:cxn modelId="{14AC3B03-CC2E-4A06-BCCB-93822BE1EC96}" type="presOf" srcId="{BA9F920C-3E2B-4642-A0A9-FBE58E89CDE1}" destId="{BD1E6539-46C9-4705-BF25-DD85A948CE3D}" srcOrd="0" destOrd="0" presId="urn:microsoft.com/office/officeart/2005/8/layout/radial5"/>
-    <dgm:cxn modelId="{47A21EF0-7971-4799-BAF8-0D459BE17CE3}" type="presOf" srcId="{974439A4-00BA-48AB-8561-489F4E404187}" destId="{4E1AEDC5-78DE-4C9E-A2FD-6D2EEA11C00E}" srcOrd="0" destOrd="0" presId="urn:microsoft.com/office/officeart/2005/8/layout/radial5"/>
-    <dgm:cxn modelId="{214C1F21-41D4-469F-A748-271179491C6D}" type="presOf" srcId="{F7420165-9021-44F1-BBD5-4EE74743EFCE}" destId="{814076A2-1CB4-4791-849B-6B39765CA4A0}" srcOrd="0" destOrd="0" presId="urn:microsoft.com/office/officeart/2005/8/layout/radial5"/>
-    <dgm:cxn modelId="{EE525B1E-70D2-46A0-B24E-78ABFEA87E3C}" type="presOf" srcId="{974439A4-00BA-48AB-8561-489F4E404187}" destId="{2EBECA69-F28C-4EC1-AC8A-3BE82C984033}" srcOrd="1" destOrd="0" presId="urn:microsoft.com/office/officeart/2005/8/layout/radial5"/>
-    <dgm:cxn modelId="{4DE68DF5-130B-48E6-B1A7-0A022111C269}" type="presOf" srcId="{FB0E39E0-7DCB-49B3-AB25-32C690432D86}" destId="{76C477AE-2907-4A82-893D-75CA5A94CA64}" srcOrd="0" destOrd="0" presId="urn:microsoft.com/office/officeart/2005/8/layout/radial5"/>
-    <dgm:cxn modelId="{3647CD9C-278E-4F45-B007-CD41A3D82EC5}" type="presOf" srcId="{7BE8DEF7-012B-4CC8-80F7-BD83343BF6A5}" destId="{3ED9EAA3-91A2-4444-A8EB-FA2B9EE719E8}" srcOrd="1" destOrd="0" presId="urn:microsoft.com/office/officeart/2005/8/layout/radial5"/>
+    <dgm:cxn modelId="{39969FDF-A815-4C97-A469-F7183F5E777D}" type="presOf" srcId="{EC5CD053-991A-49C2-8E91-883958B281FE}" destId="{B669C026-517D-45DD-8232-CE060975CC33}" srcOrd="1" destOrd="0" presId="urn:microsoft.com/office/officeart/2005/8/layout/radial5"/>
+    <dgm:cxn modelId="{F0E2B1FB-D34E-490B-9FB7-EEF2AD58E34A}" type="presOf" srcId="{AA3AE431-6E38-4467-A862-744AB834DF49}" destId="{1ACB7136-B320-42E0-9B56-9833EDA70F45}" srcOrd="1" destOrd="0" presId="urn:microsoft.com/office/officeart/2005/8/layout/radial5"/>
+    <dgm:cxn modelId="{924A6082-2227-415C-8B43-0802B67F2C26}" type="presOf" srcId="{7BE8DEF7-012B-4CC8-80F7-BD83343BF6A5}" destId="{3ED9EAA3-91A2-4444-A8EB-FA2B9EE719E8}" srcOrd="1" destOrd="0" presId="urn:microsoft.com/office/officeart/2005/8/layout/radial5"/>
+    <dgm:cxn modelId="{174B8926-9289-458C-8007-D0FB59D190C7}" type="presOf" srcId="{F7420165-9021-44F1-BBD5-4EE74743EFCE}" destId="{814076A2-1CB4-4791-849B-6B39765CA4A0}" srcOrd="0" destOrd="0" presId="urn:microsoft.com/office/officeart/2005/8/layout/radial5"/>
+    <dgm:cxn modelId="{6D82B633-2B26-4ABD-8466-CB5EC176254A}" type="presOf" srcId="{86CA724C-E1FC-49D4-A97B-BE3180A2391E}" destId="{147A53D6-7CD7-447B-AC19-AB98CDDDA1BF}" srcOrd="0" destOrd="0" presId="urn:microsoft.com/office/officeart/2005/8/layout/radial5"/>
+    <dgm:cxn modelId="{8F1AA0BD-DB7F-4382-AC6B-5295FAB5BA52}" type="presOf" srcId="{7BE8DEF7-012B-4CC8-80F7-BD83343BF6A5}" destId="{BCDCA649-6DFE-41E8-8B0E-932ED78283A8}" srcOrd="0" destOrd="0" presId="urn:microsoft.com/office/officeart/2005/8/layout/radial5"/>
+    <dgm:cxn modelId="{E379FF25-CAC5-468D-BE0C-0BC1440595EE}" type="presOf" srcId="{AA3AE431-6E38-4467-A862-744AB834DF49}" destId="{6EC804A8-D5E6-4750-B72A-B626C03701E2}" srcOrd="0" destOrd="0" presId="urn:microsoft.com/office/officeart/2005/8/layout/radial5"/>
     <dgm:cxn modelId="{838B5E78-76F4-40D1-85E3-E7CBD4DA0F24}" srcId="{F7420165-9021-44F1-BBD5-4EE74743EFCE}" destId="{BA9F920C-3E2B-4642-A0A9-FBE58E89CDE1}" srcOrd="7" destOrd="0" parTransId="{4A398404-64D6-40A1-A816-35C4804ADDC3}" sibTransId="{293E0468-ED3C-43A6-ADDF-A9B0CE9C211A}"/>
-    <dgm:cxn modelId="{866474B9-9F21-4F3D-8C26-8EC25D70F465}" type="presOf" srcId="{C7F1ABC5-FBC1-49ED-BF1D-1F47C7F45F12}" destId="{A20C39A1-4C97-46E0-A175-37DACB63AC33}" srcOrd="0" destOrd="0" presId="urn:microsoft.com/office/officeart/2005/8/layout/radial5"/>
     <dgm:cxn modelId="{31596380-06C8-4826-8CFD-A13DEA74D0F5}" srcId="{F7420165-9021-44F1-BBD5-4EE74743EFCE}" destId="{86CA724C-E1FC-49D4-A97B-BE3180A2391E}" srcOrd="0" destOrd="0" parTransId="{AA3AE431-6E38-4467-A862-744AB834DF49}" sibTransId="{6905CCDE-D755-4FB8-87FB-BF2B1BEE595A}"/>
     <dgm:cxn modelId="{3F168B8F-903F-4725-B681-455D12E006BD}" srcId="{F7420165-9021-44F1-BBD5-4EE74743EFCE}" destId="{A928D84F-F510-4455-B6F6-8A516041EA5D}" srcOrd="3" destOrd="0" parTransId="{7BE8DEF7-012B-4CC8-80F7-BD83343BF6A5}" sibTransId="{FBFBE9A4-A8BB-4889-AA34-05F06BBBF397}"/>
     <dgm:cxn modelId="{6D2F47FE-6D9F-496B-BDC9-3F5511A034C2}" srcId="{F7420165-9021-44F1-BBD5-4EE74743EFCE}" destId="{8AF19001-A37C-4074-9F2C-F49F8D2AC75D}" srcOrd="1" destOrd="0" parTransId="{EC5CD053-991A-49C2-8E91-883958B281FE}" sibTransId="{57AA3EEB-5158-4E45-BA54-E0B0C2410B82}"/>
-    <dgm:cxn modelId="{9F0FD1F9-CDE9-447D-9EF0-92EDB735366F}" type="presOf" srcId="{EC5CD053-991A-49C2-8E91-883958B281FE}" destId="{B669C026-517D-45DD-8232-CE060975CC33}" srcOrd="1" destOrd="0" presId="urn:microsoft.com/office/officeart/2005/8/layout/radial5"/>
-    <dgm:cxn modelId="{CFFFAE1B-457B-467A-9978-B1F6B887552F}" type="presOf" srcId="{4A398404-64D6-40A1-A816-35C4804ADDC3}" destId="{C5703348-FD55-4B75-8FC6-76375B11653F}" srcOrd="1" destOrd="0" presId="urn:microsoft.com/office/officeart/2005/8/layout/radial5"/>
-    <dgm:cxn modelId="{4882B41B-2493-49DB-9753-92CDCF5A42AB}" type="presOf" srcId="{8AF19001-A37C-4074-9F2C-F49F8D2AC75D}" destId="{1924F538-E8FC-48EA-87A3-DBC0357ECC1B}" srcOrd="0" destOrd="0" presId="urn:microsoft.com/office/officeart/2005/8/layout/radial5"/>
-    <dgm:cxn modelId="{02FB0F21-AED2-4D23-A9DB-3B4709ACACE5}" type="presOf" srcId="{86CA724C-E1FC-49D4-A97B-BE3180A2391E}" destId="{147A53D6-7CD7-447B-AC19-AB98CDDDA1BF}" srcOrd="0" destOrd="0" presId="urn:microsoft.com/office/officeart/2005/8/layout/radial5"/>
-    <dgm:cxn modelId="{CAB3B953-82D8-4006-82C3-F78BEA811AD3}" type="presOf" srcId="{A928D84F-F510-4455-B6F6-8A516041EA5D}" destId="{9CF613C2-FC76-400D-B3BD-18F9FBD3F76A}" srcOrd="0" destOrd="0" presId="urn:microsoft.com/office/officeart/2005/8/layout/radial5"/>
-    <dgm:cxn modelId="{453490D6-34F8-4091-B32A-29CB0CAA1FBD}" type="presOf" srcId="{B7D2AFC1-0576-4693-ADD4-65B9C42A053C}" destId="{2397EC32-F7FF-406B-9F00-ECA0B7ED3EA5}" srcOrd="1" destOrd="0" presId="urn:microsoft.com/office/officeart/2005/8/layout/radial5"/>
+    <dgm:cxn modelId="{055523C4-F46E-4959-8F79-4E8705BA5204}" type="presOf" srcId="{4A398404-64D6-40A1-A816-35C4804ADDC3}" destId="{C5703348-FD55-4B75-8FC6-76375B11653F}" srcOrd="1" destOrd="0" presId="urn:microsoft.com/office/officeart/2005/8/layout/radial5"/>
+    <dgm:cxn modelId="{9B0AC8F8-BBF8-4C6A-A4C3-0795346DA109}" type="presOf" srcId="{18B7C8EB-C745-4C20-8A9D-4D4D497341C3}" destId="{CCE865E6-A543-4DEC-83CF-FDB8D33369C6}" srcOrd="1" destOrd="0" presId="urn:microsoft.com/office/officeart/2005/8/layout/radial5"/>
+    <dgm:cxn modelId="{3363F5F7-136C-4934-94FE-9AEFA85E1B99}" type="presOf" srcId="{4A398404-64D6-40A1-A816-35C4804ADDC3}" destId="{0DCBC6F7-D5BE-43B3-B04F-3469C2D6FC90}" srcOrd="0" destOrd="0" presId="urn:microsoft.com/office/officeart/2005/8/layout/radial5"/>
+    <dgm:cxn modelId="{987CB4A4-DE7F-4463-8114-F9AB7861E3CE}" type="presOf" srcId="{5D8AF85A-519C-4035-9396-72EB80AFC4D0}" destId="{1642D5CD-887E-481D-8729-3966AECDA291}" srcOrd="0" destOrd="0" presId="urn:microsoft.com/office/officeart/2005/8/layout/radial5"/>
+    <dgm:cxn modelId="{19EC9479-53F6-49B2-A405-22CD28A53FEC}" type="presOf" srcId="{BA9F920C-3E2B-4642-A0A9-FBE58E89CDE1}" destId="{BD1E6539-46C9-4705-BF25-DD85A948CE3D}" srcOrd="0" destOrd="0" presId="urn:microsoft.com/office/officeart/2005/8/layout/radial5"/>
+    <dgm:cxn modelId="{13315460-3009-484C-941C-E9E2BAFA128A}" type="presOf" srcId="{EC5CD053-991A-49C2-8E91-883958B281FE}" destId="{D7990666-7F4D-4D83-A834-647CFF0C41FD}" srcOrd="0" destOrd="0" presId="urn:microsoft.com/office/officeart/2005/8/layout/radial5"/>
     <dgm:cxn modelId="{27ADA697-3AE3-4D17-9F7B-B128329F8C9E}" srcId="{7B883B14-106E-4048-84D9-75B5EF6542AB}" destId="{F7420165-9021-44F1-BBD5-4EE74743EFCE}" srcOrd="0" destOrd="0" parTransId="{568CB72E-5B43-4911-A23D-1C6D0FF9FE1E}" sibTransId="{BAF86FDE-BE3F-4ABD-A13D-4741774659F7}"/>
-    <dgm:cxn modelId="{80440900-86D2-4DA6-AF83-90BAC5305E88}" type="presOf" srcId="{B7D2AFC1-0576-4693-ADD4-65B9C42A053C}" destId="{A2645C85-6571-467A-B85C-A2D25318828E}" srcOrd="0" destOrd="0" presId="urn:microsoft.com/office/officeart/2005/8/layout/radial5"/>
-    <dgm:cxn modelId="{33A4631B-DEC5-4DE5-840C-5340E125EEA6}" type="presOf" srcId="{5D8AF85A-519C-4035-9396-72EB80AFC4D0}" destId="{623AF920-100A-4B64-91D2-F35E1EAF5D6C}" srcOrd="1" destOrd="0" presId="urn:microsoft.com/office/officeart/2005/8/layout/radial5"/>
-    <dgm:cxn modelId="{A7D42627-784F-45A7-95A3-0851430A9797}" type="presOf" srcId="{7BE8DEF7-012B-4CC8-80F7-BD83343BF6A5}" destId="{BCDCA649-6DFE-41E8-8B0E-932ED78283A8}" srcOrd="0" destOrd="0" presId="urn:microsoft.com/office/officeart/2005/8/layout/radial5"/>
     <dgm:cxn modelId="{933AC4C1-4BCF-4699-B146-9DED0CC3AFBC}" srcId="{F7420165-9021-44F1-BBD5-4EE74743EFCE}" destId="{C7F1ABC5-FBC1-49ED-BF1D-1F47C7F45F12}" srcOrd="4" destOrd="0" parTransId="{18B7C8EB-C745-4C20-8A9D-4D4D497341C3}" sibTransId="{ADB49ED5-060E-4D9A-BA25-965D40F4E940}"/>
-    <dgm:cxn modelId="{CF8F730C-C151-4875-AAE4-6002A96B3F42}" type="presOf" srcId="{AA3AE431-6E38-4467-A862-744AB834DF49}" destId="{6EC804A8-D5E6-4750-B72A-B626C03701E2}" srcOrd="0" destOrd="0" presId="urn:microsoft.com/office/officeart/2005/8/layout/radial5"/>
-    <dgm:cxn modelId="{85F72AE8-7E62-440D-9507-13303D3F41B6}" type="presParOf" srcId="{6A7DA7E8-A7F2-4164-98C9-450F29A3AF5A}" destId="{814076A2-1CB4-4791-849B-6B39765CA4A0}" srcOrd="0" destOrd="0" presId="urn:microsoft.com/office/officeart/2005/8/layout/radial5"/>
-    <dgm:cxn modelId="{E9E2DDA8-CF53-451F-B5F1-90B4A8681929}" type="presParOf" srcId="{6A7DA7E8-A7F2-4164-98C9-450F29A3AF5A}" destId="{6EC804A8-D5E6-4750-B72A-B626C03701E2}" srcOrd="1" destOrd="0" presId="urn:microsoft.com/office/officeart/2005/8/layout/radial5"/>
-    <dgm:cxn modelId="{0BFDA0FD-5F31-40E6-A0EC-433997EB8E01}" type="presParOf" srcId="{6EC804A8-D5E6-4750-B72A-B626C03701E2}" destId="{1ACB7136-B320-42E0-9B56-9833EDA70F45}" srcOrd="0" destOrd="0" presId="urn:microsoft.com/office/officeart/2005/8/layout/radial5"/>
-    <dgm:cxn modelId="{45452B8B-8702-4469-9D1D-EB322891F95D}" type="presParOf" srcId="{6A7DA7E8-A7F2-4164-98C9-450F29A3AF5A}" destId="{147A53D6-7CD7-447B-AC19-AB98CDDDA1BF}" srcOrd="2" destOrd="0" presId="urn:microsoft.com/office/officeart/2005/8/layout/radial5"/>
-    <dgm:cxn modelId="{B74C4AE5-A720-45B4-BE83-B03898DCC832}" type="presParOf" srcId="{6A7DA7E8-A7F2-4164-98C9-450F29A3AF5A}" destId="{D7990666-7F4D-4D83-A834-647CFF0C41FD}" srcOrd="3" destOrd="0" presId="urn:microsoft.com/office/officeart/2005/8/layout/radial5"/>
-    <dgm:cxn modelId="{42580200-6717-4CF4-8B6E-3D4F08BE1F12}" type="presParOf" srcId="{D7990666-7F4D-4D83-A834-647CFF0C41FD}" destId="{B669C026-517D-45DD-8232-CE060975CC33}" srcOrd="0" destOrd="0" presId="urn:microsoft.com/office/officeart/2005/8/layout/radial5"/>
-    <dgm:cxn modelId="{E5D5A886-6361-47E3-91AA-C5302B4C1619}" type="presParOf" srcId="{6A7DA7E8-A7F2-4164-98C9-450F29A3AF5A}" destId="{1924F538-E8FC-48EA-87A3-DBC0357ECC1B}" srcOrd="4" destOrd="0" presId="urn:microsoft.com/office/officeart/2005/8/layout/radial5"/>
-    <dgm:cxn modelId="{DABEF02A-2D46-4AC7-BC6C-F927123BEF59}" type="presParOf" srcId="{6A7DA7E8-A7F2-4164-98C9-450F29A3AF5A}" destId="{A2645C85-6571-467A-B85C-A2D25318828E}" srcOrd="5" destOrd="0" presId="urn:microsoft.com/office/officeart/2005/8/layout/radial5"/>
-    <dgm:cxn modelId="{0944A1BF-DF55-49BC-9F57-0E6528F684A1}" type="presParOf" srcId="{A2645C85-6571-467A-B85C-A2D25318828E}" destId="{2397EC32-F7FF-406B-9F00-ECA0B7ED3EA5}" srcOrd="0" destOrd="0" presId="urn:microsoft.com/office/officeart/2005/8/layout/radial5"/>
-    <dgm:cxn modelId="{6EE8D227-ED17-4982-99EE-AED27A87C248}" type="presParOf" srcId="{6A7DA7E8-A7F2-4164-98C9-450F29A3AF5A}" destId="{EF855903-1CAE-4C32-8B66-0C3F23A76E85}" srcOrd="6" destOrd="0" presId="urn:microsoft.com/office/officeart/2005/8/layout/radial5"/>
-    <dgm:cxn modelId="{B4D6A695-F791-4006-978F-DCB32455A954}" type="presParOf" srcId="{6A7DA7E8-A7F2-4164-98C9-450F29A3AF5A}" destId="{BCDCA649-6DFE-41E8-8B0E-932ED78283A8}" srcOrd="7" destOrd="0" presId="urn:microsoft.com/office/officeart/2005/8/layout/radial5"/>
-    <dgm:cxn modelId="{19011F39-9E10-4AA2-8A03-50C1B645A818}" type="presParOf" srcId="{BCDCA649-6DFE-41E8-8B0E-932ED78283A8}" destId="{3ED9EAA3-91A2-4444-A8EB-FA2B9EE719E8}" srcOrd="0" destOrd="0" presId="urn:microsoft.com/office/officeart/2005/8/layout/radial5"/>
-    <dgm:cxn modelId="{1C87DBE9-C051-4EA8-9DAC-AF280C73247C}" type="presParOf" srcId="{6A7DA7E8-A7F2-4164-98C9-450F29A3AF5A}" destId="{9CF613C2-FC76-400D-B3BD-18F9FBD3F76A}" srcOrd="8" destOrd="0" presId="urn:microsoft.com/office/officeart/2005/8/layout/radial5"/>
-    <dgm:cxn modelId="{BCFBE0BF-FCBA-4617-9E08-57ADBB2143B2}" type="presParOf" srcId="{6A7DA7E8-A7F2-4164-98C9-450F29A3AF5A}" destId="{1DA63683-A578-4DCC-9D4B-185977D621DD}" srcOrd="9" destOrd="0" presId="urn:microsoft.com/office/officeart/2005/8/layout/radial5"/>
-    <dgm:cxn modelId="{54456CC4-DAF4-4F30-8A78-3BA9D049D14D}" type="presParOf" srcId="{1DA63683-A578-4DCC-9D4B-185977D621DD}" destId="{CCE865E6-A543-4DEC-83CF-FDB8D33369C6}" srcOrd="0" destOrd="0" presId="urn:microsoft.com/office/officeart/2005/8/layout/radial5"/>
-    <dgm:cxn modelId="{4277A08C-8260-4E4C-ACAA-D5FBB3AA1F6D}" type="presParOf" srcId="{6A7DA7E8-A7F2-4164-98C9-450F29A3AF5A}" destId="{A20C39A1-4C97-46E0-A175-37DACB63AC33}" srcOrd="10" destOrd="0" presId="urn:microsoft.com/office/officeart/2005/8/layout/radial5"/>
-    <dgm:cxn modelId="{9FEF8FC4-19AC-46F8-83B3-EF038C66FB6D}" type="presParOf" srcId="{6A7DA7E8-A7F2-4164-98C9-450F29A3AF5A}" destId="{1642D5CD-887E-481D-8729-3966AECDA291}" srcOrd="11" destOrd="0" presId="urn:microsoft.com/office/officeart/2005/8/layout/radial5"/>
-    <dgm:cxn modelId="{B4B85238-F3B1-4BD7-9942-66082AF18D37}" type="presParOf" srcId="{1642D5CD-887E-481D-8729-3966AECDA291}" destId="{623AF920-100A-4B64-91D2-F35E1EAF5D6C}" srcOrd="0" destOrd="0" presId="urn:microsoft.com/office/officeart/2005/8/layout/radial5"/>
-    <dgm:cxn modelId="{9784E3BC-B2F2-4222-9E52-A8F809A2398A}" type="presParOf" srcId="{6A7DA7E8-A7F2-4164-98C9-450F29A3AF5A}" destId="{76C477AE-2907-4A82-893D-75CA5A94CA64}" srcOrd="12" destOrd="0" presId="urn:microsoft.com/office/officeart/2005/8/layout/radial5"/>
-    <dgm:cxn modelId="{F4C38B54-BAE3-4FFB-AEEE-85A051F1C84F}" type="presParOf" srcId="{6A7DA7E8-A7F2-4164-98C9-450F29A3AF5A}" destId="{4E1AEDC5-78DE-4C9E-A2FD-6D2EEA11C00E}" srcOrd="13" destOrd="0" presId="urn:microsoft.com/office/officeart/2005/8/layout/radial5"/>
-    <dgm:cxn modelId="{1A08375A-21D9-471D-88D0-3F0E4969D7E1}" type="presParOf" srcId="{4E1AEDC5-78DE-4C9E-A2FD-6D2EEA11C00E}" destId="{2EBECA69-F28C-4EC1-AC8A-3BE82C984033}" srcOrd="0" destOrd="0" presId="urn:microsoft.com/office/officeart/2005/8/layout/radial5"/>
-    <dgm:cxn modelId="{6A37D011-C050-41F3-8DE3-FA93FB226C2F}" type="presParOf" srcId="{6A7DA7E8-A7F2-4164-98C9-450F29A3AF5A}" destId="{7D6524C6-6790-41F6-A510-384C4EBB0B42}" srcOrd="14" destOrd="0" presId="urn:microsoft.com/office/officeart/2005/8/layout/radial5"/>
-    <dgm:cxn modelId="{1DBE32BE-BF62-4EC0-AFF3-34413B8DE725}" type="presParOf" srcId="{6A7DA7E8-A7F2-4164-98C9-450F29A3AF5A}" destId="{0DCBC6F7-D5BE-43B3-B04F-3469C2D6FC90}" srcOrd="15" destOrd="0" presId="urn:microsoft.com/office/officeart/2005/8/layout/radial5"/>
-    <dgm:cxn modelId="{05C1ACC4-280D-452E-B83C-146BE0423B95}" type="presParOf" srcId="{0DCBC6F7-D5BE-43B3-B04F-3469C2D6FC90}" destId="{C5703348-FD55-4B75-8FC6-76375B11653F}" srcOrd="0" destOrd="0" presId="urn:microsoft.com/office/officeart/2005/8/layout/radial5"/>
-    <dgm:cxn modelId="{8FE88563-1569-43DA-931C-DE4FDA1941B1}" type="presParOf" srcId="{6A7DA7E8-A7F2-4164-98C9-450F29A3AF5A}" destId="{BD1E6539-46C9-4705-BF25-DD85A948CE3D}" srcOrd="16" destOrd="0" presId="urn:microsoft.com/office/officeart/2005/8/layout/radial5"/>
+    <dgm:cxn modelId="{6923123A-C8A1-4B42-97E8-9E67449329A1}" type="presOf" srcId="{A928D84F-F510-4455-B6F6-8A516041EA5D}" destId="{9CF613C2-FC76-400D-B3BD-18F9FBD3F76A}" srcOrd="0" destOrd="0" presId="urn:microsoft.com/office/officeart/2005/8/layout/radial5"/>
+    <dgm:cxn modelId="{A5804B35-4131-4915-903C-0DACC0628618}" type="presParOf" srcId="{6A7DA7E8-A7F2-4164-98C9-450F29A3AF5A}" destId="{814076A2-1CB4-4791-849B-6B39765CA4A0}" srcOrd="0" destOrd="0" presId="urn:microsoft.com/office/officeart/2005/8/layout/radial5"/>
+    <dgm:cxn modelId="{C86178D2-CE82-466F-A149-76C747296FD5}" type="presParOf" srcId="{6A7DA7E8-A7F2-4164-98C9-450F29A3AF5A}" destId="{6EC804A8-D5E6-4750-B72A-B626C03701E2}" srcOrd="1" destOrd="0" presId="urn:microsoft.com/office/officeart/2005/8/layout/radial5"/>
+    <dgm:cxn modelId="{11D58040-098C-4700-8B0B-56DE74D79D0B}" type="presParOf" srcId="{6EC804A8-D5E6-4750-B72A-B626C03701E2}" destId="{1ACB7136-B320-42E0-9B56-9833EDA70F45}" srcOrd="0" destOrd="0" presId="urn:microsoft.com/office/officeart/2005/8/layout/radial5"/>
+    <dgm:cxn modelId="{01C9823B-81B0-4C6F-9158-8BF3FB5D23C2}" type="presParOf" srcId="{6A7DA7E8-A7F2-4164-98C9-450F29A3AF5A}" destId="{147A53D6-7CD7-447B-AC19-AB98CDDDA1BF}" srcOrd="2" destOrd="0" presId="urn:microsoft.com/office/officeart/2005/8/layout/radial5"/>
+    <dgm:cxn modelId="{0D26E74D-8940-4B73-998F-4C296149DDEE}" type="presParOf" srcId="{6A7DA7E8-A7F2-4164-98C9-450F29A3AF5A}" destId="{D7990666-7F4D-4D83-A834-647CFF0C41FD}" srcOrd="3" destOrd="0" presId="urn:microsoft.com/office/officeart/2005/8/layout/radial5"/>
+    <dgm:cxn modelId="{04C63496-B027-4271-8042-D1B30BDDB2B7}" type="presParOf" srcId="{D7990666-7F4D-4D83-A834-647CFF0C41FD}" destId="{B669C026-517D-45DD-8232-CE060975CC33}" srcOrd="0" destOrd="0" presId="urn:microsoft.com/office/officeart/2005/8/layout/radial5"/>
+    <dgm:cxn modelId="{56CC2EEA-95DA-4C8A-83B7-2B3DB5FA56E6}" type="presParOf" srcId="{6A7DA7E8-A7F2-4164-98C9-450F29A3AF5A}" destId="{1924F538-E8FC-48EA-87A3-DBC0357ECC1B}" srcOrd="4" destOrd="0" presId="urn:microsoft.com/office/officeart/2005/8/layout/radial5"/>
+    <dgm:cxn modelId="{0D3DCA51-8ED8-43D5-9C9C-C5EDD5D01D82}" type="presParOf" srcId="{6A7DA7E8-A7F2-4164-98C9-450F29A3AF5A}" destId="{A2645C85-6571-467A-B85C-A2D25318828E}" srcOrd="5" destOrd="0" presId="urn:microsoft.com/office/officeart/2005/8/layout/radial5"/>
+    <dgm:cxn modelId="{0E00ED9E-8683-401E-9F46-8BA163EEF5E2}" type="presParOf" srcId="{A2645C85-6571-467A-B85C-A2D25318828E}" destId="{2397EC32-F7FF-406B-9F00-ECA0B7ED3EA5}" srcOrd="0" destOrd="0" presId="urn:microsoft.com/office/officeart/2005/8/layout/radial5"/>
+    <dgm:cxn modelId="{20D6D89A-02FD-4279-8C5D-A11A3ECC29E6}" type="presParOf" srcId="{6A7DA7E8-A7F2-4164-98C9-450F29A3AF5A}" destId="{EF855903-1CAE-4C32-8B66-0C3F23A76E85}" srcOrd="6" destOrd="0" presId="urn:microsoft.com/office/officeart/2005/8/layout/radial5"/>
+    <dgm:cxn modelId="{FFA171AC-6941-4621-B12A-C87870F43083}" type="presParOf" srcId="{6A7DA7E8-A7F2-4164-98C9-450F29A3AF5A}" destId="{BCDCA649-6DFE-41E8-8B0E-932ED78283A8}" srcOrd="7" destOrd="0" presId="urn:microsoft.com/office/officeart/2005/8/layout/radial5"/>
+    <dgm:cxn modelId="{D2E2884D-9B10-42E6-91EB-5AA73E6B0889}" type="presParOf" srcId="{BCDCA649-6DFE-41E8-8B0E-932ED78283A8}" destId="{3ED9EAA3-91A2-4444-A8EB-FA2B9EE719E8}" srcOrd="0" destOrd="0" presId="urn:microsoft.com/office/officeart/2005/8/layout/radial5"/>
+    <dgm:cxn modelId="{98B43D12-1B34-4EA0-8661-1DC4EA16EB0E}" type="presParOf" srcId="{6A7DA7E8-A7F2-4164-98C9-450F29A3AF5A}" destId="{9CF613C2-FC76-400D-B3BD-18F9FBD3F76A}" srcOrd="8" destOrd="0" presId="urn:microsoft.com/office/officeart/2005/8/layout/radial5"/>
+    <dgm:cxn modelId="{37420D5E-F7CD-46A4-A0F9-4AF381BAC524}" type="presParOf" srcId="{6A7DA7E8-A7F2-4164-98C9-450F29A3AF5A}" destId="{1DA63683-A578-4DCC-9D4B-185977D621DD}" srcOrd="9" destOrd="0" presId="urn:microsoft.com/office/officeart/2005/8/layout/radial5"/>
+    <dgm:cxn modelId="{B5F01E2E-CDFC-47F6-9ACC-33480B6535D6}" type="presParOf" srcId="{1DA63683-A578-4DCC-9D4B-185977D621DD}" destId="{CCE865E6-A543-4DEC-83CF-FDB8D33369C6}" srcOrd="0" destOrd="0" presId="urn:microsoft.com/office/officeart/2005/8/layout/radial5"/>
+    <dgm:cxn modelId="{626031E0-4E89-4C9E-9261-16904D0B8BDD}" type="presParOf" srcId="{6A7DA7E8-A7F2-4164-98C9-450F29A3AF5A}" destId="{A20C39A1-4C97-46E0-A175-37DACB63AC33}" srcOrd="10" destOrd="0" presId="urn:microsoft.com/office/officeart/2005/8/layout/radial5"/>
+    <dgm:cxn modelId="{7F3AD7E6-B218-4D7D-86AC-A89394F1DB84}" type="presParOf" srcId="{6A7DA7E8-A7F2-4164-98C9-450F29A3AF5A}" destId="{1642D5CD-887E-481D-8729-3966AECDA291}" srcOrd="11" destOrd="0" presId="urn:microsoft.com/office/officeart/2005/8/layout/radial5"/>
+    <dgm:cxn modelId="{2B975E60-F16A-4D68-BF6D-34F0E0437151}" type="presParOf" srcId="{1642D5CD-887E-481D-8729-3966AECDA291}" destId="{623AF920-100A-4B64-91D2-F35E1EAF5D6C}" srcOrd="0" destOrd="0" presId="urn:microsoft.com/office/officeart/2005/8/layout/radial5"/>
+    <dgm:cxn modelId="{B9C69C49-018C-420C-8CBC-83DD632A00DB}" type="presParOf" srcId="{6A7DA7E8-A7F2-4164-98C9-450F29A3AF5A}" destId="{76C477AE-2907-4A82-893D-75CA5A94CA64}" srcOrd="12" destOrd="0" presId="urn:microsoft.com/office/officeart/2005/8/layout/radial5"/>
+    <dgm:cxn modelId="{4D04A9FE-45D3-4A90-A934-AF6652A9F514}" type="presParOf" srcId="{6A7DA7E8-A7F2-4164-98C9-450F29A3AF5A}" destId="{4E1AEDC5-78DE-4C9E-A2FD-6D2EEA11C00E}" srcOrd="13" destOrd="0" presId="urn:microsoft.com/office/officeart/2005/8/layout/radial5"/>
+    <dgm:cxn modelId="{825A8559-6704-4C2B-AEDA-0849DD66B1BF}" type="presParOf" srcId="{4E1AEDC5-78DE-4C9E-A2FD-6D2EEA11C00E}" destId="{2EBECA69-F28C-4EC1-AC8A-3BE82C984033}" srcOrd="0" destOrd="0" presId="urn:microsoft.com/office/officeart/2005/8/layout/radial5"/>
+    <dgm:cxn modelId="{19E2DFAF-3BA3-4C2B-A8B8-AB3AAD13791F}" type="presParOf" srcId="{6A7DA7E8-A7F2-4164-98C9-450F29A3AF5A}" destId="{7D6524C6-6790-41F6-A510-384C4EBB0B42}" srcOrd="14" destOrd="0" presId="urn:microsoft.com/office/officeart/2005/8/layout/radial5"/>
+    <dgm:cxn modelId="{A833F7B0-35DE-4D5A-8A10-3BEB3423B32A}" type="presParOf" srcId="{6A7DA7E8-A7F2-4164-98C9-450F29A3AF5A}" destId="{0DCBC6F7-D5BE-43B3-B04F-3469C2D6FC90}" srcOrd="15" destOrd="0" presId="urn:microsoft.com/office/officeart/2005/8/layout/radial5"/>
+    <dgm:cxn modelId="{4F41EFE3-A809-4D3A-93A7-5768C2277AFC}" type="presParOf" srcId="{0DCBC6F7-D5BE-43B3-B04F-3469C2D6FC90}" destId="{C5703348-FD55-4B75-8FC6-76375B11653F}" srcOrd="0" destOrd="0" presId="urn:microsoft.com/office/officeart/2005/8/layout/radial5"/>
+    <dgm:cxn modelId="{0029555F-1960-412B-820D-F2A70F917583}" type="presParOf" srcId="{6A7DA7E8-A7F2-4164-98C9-450F29A3AF5A}" destId="{BD1E6539-46C9-4705-BF25-DD85A948CE3D}" srcOrd="16" destOrd="0" presId="urn:microsoft.com/office/officeart/2005/8/layout/radial5"/>
   </dgm:cxnLst>
   <dgm:bg/>
   <dgm:whole/>
@@ -28114,19 +28702,19 @@
     </dgm:pt>
   </dgm:ptLst>
   <dgm:cxnLst>
-    <dgm:cxn modelId="{6021E459-9AB2-4F0E-A1F4-6046926CD284}" type="presOf" srcId="{0D82094F-6E55-40D5-9CCE-1F03FE3D98AF}" destId="{D1A8A0D6-B6CE-4EFA-AA9A-C8F89665B506}" srcOrd="0" destOrd="0" presId="urn:microsoft.com/office/officeart/2008/layout/VerticalCurvedList"/>
-    <dgm:cxn modelId="{665AEA36-797F-4E2F-891B-6283AA8AD406}" type="presOf" srcId="{57D73464-E49F-4886-BA80-76C46D7736B4}" destId="{04EB5AAF-A9F6-4F5F-A1BD-301005699685}" srcOrd="0" destOrd="0" presId="urn:microsoft.com/office/officeart/2008/layout/VerticalCurvedList"/>
-    <dgm:cxn modelId="{198FA303-1540-493B-9D0D-838E71AE9979}" type="presOf" srcId="{72227050-30F0-4D5D-8ECF-92FADF9B123C}" destId="{56387785-80C7-4AA8-98B9-D561B43132F7}" srcOrd="0" destOrd="0" presId="urn:microsoft.com/office/officeart/2008/layout/VerticalCurvedList"/>
+    <dgm:cxn modelId="{477E04CE-5FAD-48D8-BCDA-A835128E8C43}" type="presOf" srcId="{72227050-30F0-4D5D-8ECF-92FADF9B123C}" destId="{56387785-80C7-4AA8-98B9-D561B43132F7}" srcOrd="0" destOrd="0" presId="urn:microsoft.com/office/officeart/2008/layout/VerticalCurvedList"/>
+    <dgm:cxn modelId="{8A2B9792-6416-4FA4-8FDF-34158FCE02BA}" type="presOf" srcId="{0D82094F-6E55-40D5-9CCE-1F03FE3D98AF}" destId="{D1A8A0D6-B6CE-4EFA-AA9A-C8F89665B506}" srcOrd="0" destOrd="0" presId="urn:microsoft.com/office/officeart/2008/layout/VerticalCurvedList"/>
     <dgm:cxn modelId="{DE03637D-E08D-476E-8E0C-24EFC43FFCEC}" srcId="{0D82094F-6E55-40D5-9CCE-1F03FE3D98AF}" destId="{72227050-30F0-4D5D-8ECF-92FADF9B123C}" srcOrd="0" destOrd="0" parTransId="{29691790-96C0-4407-B080-5B08064B43C1}" sibTransId="{57D73464-E49F-4886-BA80-76C46D7736B4}"/>
-    <dgm:cxn modelId="{728D8E9C-9C73-4219-B2AD-171550C53314}" type="presParOf" srcId="{D1A8A0D6-B6CE-4EFA-AA9A-C8F89665B506}" destId="{81A99DD1-19A9-4ECE-97B2-B03347D0EA01}" srcOrd="0" destOrd="0" presId="urn:microsoft.com/office/officeart/2008/layout/VerticalCurvedList"/>
-    <dgm:cxn modelId="{400B0B6A-1349-4CE4-9DA8-496A587CEDAA}" type="presParOf" srcId="{81A99DD1-19A9-4ECE-97B2-B03347D0EA01}" destId="{A0A8D4CB-A058-44BD-9639-BA68ECDC007F}" srcOrd="0" destOrd="0" presId="urn:microsoft.com/office/officeart/2008/layout/VerticalCurvedList"/>
-    <dgm:cxn modelId="{C7C13F45-372A-4613-A787-2E2E2753D60E}" type="presParOf" srcId="{A0A8D4CB-A058-44BD-9639-BA68ECDC007F}" destId="{6998C099-6D80-425B-B585-5D587C9C4024}" srcOrd="0" destOrd="0" presId="urn:microsoft.com/office/officeart/2008/layout/VerticalCurvedList"/>
-    <dgm:cxn modelId="{A0EE6BF3-349D-47D1-9DD5-C2BE95D2EB7F}" type="presParOf" srcId="{A0A8D4CB-A058-44BD-9639-BA68ECDC007F}" destId="{04EB5AAF-A9F6-4F5F-A1BD-301005699685}" srcOrd="1" destOrd="0" presId="urn:microsoft.com/office/officeart/2008/layout/VerticalCurvedList"/>
-    <dgm:cxn modelId="{AC288B81-4244-478F-A09D-3DD04BE68AE6}" type="presParOf" srcId="{A0A8D4CB-A058-44BD-9639-BA68ECDC007F}" destId="{ECEE5A49-405A-45B7-9118-229EEC89FFB2}" srcOrd="2" destOrd="0" presId="urn:microsoft.com/office/officeart/2008/layout/VerticalCurvedList"/>
-    <dgm:cxn modelId="{324FD406-636B-4DC7-A921-79935ABCF3F2}" type="presParOf" srcId="{A0A8D4CB-A058-44BD-9639-BA68ECDC007F}" destId="{2BF5D59C-B0C2-4423-B303-1FE2FC4EDA25}" srcOrd="3" destOrd="0" presId="urn:microsoft.com/office/officeart/2008/layout/VerticalCurvedList"/>
-    <dgm:cxn modelId="{F3C0337E-8EF3-4C15-9DA4-90650E6BE120}" type="presParOf" srcId="{81A99DD1-19A9-4ECE-97B2-B03347D0EA01}" destId="{56387785-80C7-4AA8-98B9-D561B43132F7}" srcOrd="1" destOrd="0" presId="urn:microsoft.com/office/officeart/2008/layout/VerticalCurvedList"/>
-    <dgm:cxn modelId="{1EFEE395-A85E-4C51-A1D7-BAAA86CDF8ED}" type="presParOf" srcId="{81A99DD1-19A9-4ECE-97B2-B03347D0EA01}" destId="{487A35EB-BAC2-4CD8-9669-8A4493F3DD81}" srcOrd="2" destOrd="0" presId="urn:microsoft.com/office/officeart/2008/layout/VerticalCurvedList"/>
-    <dgm:cxn modelId="{4505773E-9ABA-428A-A8B7-DC0E5E4F118E}" type="presParOf" srcId="{487A35EB-BAC2-4CD8-9669-8A4493F3DD81}" destId="{B84CA92E-D971-4130-B668-4DC7BC17BCB8}" srcOrd="0" destOrd="0" presId="urn:microsoft.com/office/officeart/2008/layout/VerticalCurvedList"/>
+    <dgm:cxn modelId="{AA3BE4B3-C1F5-4BA9-B0A5-F7833C2A61A2}" type="presOf" srcId="{57D73464-E49F-4886-BA80-76C46D7736B4}" destId="{04EB5AAF-A9F6-4F5F-A1BD-301005699685}" srcOrd="0" destOrd="0" presId="urn:microsoft.com/office/officeart/2008/layout/VerticalCurvedList"/>
+    <dgm:cxn modelId="{2DDA7E25-B586-4480-BBB2-D491784ABDC8}" type="presParOf" srcId="{D1A8A0D6-B6CE-4EFA-AA9A-C8F89665B506}" destId="{81A99DD1-19A9-4ECE-97B2-B03347D0EA01}" srcOrd="0" destOrd="0" presId="urn:microsoft.com/office/officeart/2008/layout/VerticalCurvedList"/>
+    <dgm:cxn modelId="{6BF0D0A4-514C-443C-9770-57446FE3182B}" type="presParOf" srcId="{81A99DD1-19A9-4ECE-97B2-B03347D0EA01}" destId="{A0A8D4CB-A058-44BD-9639-BA68ECDC007F}" srcOrd="0" destOrd="0" presId="urn:microsoft.com/office/officeart/2008/layout/VerticalCurvedList"/>
+    <dgm:cxn modelId="{B767CD4E-57E9-499E-91C7-5718D2AD691C}" type="presParOf" srcId="{A0A8D4CB-A058-44BD-9639-BA68ECDC007F}" destId="{6998C099-6D80-425B-B585-5D587C9C4024}" srcOrd="0" destOrd="0" presId="urn:microsoft.com/office/officeart/2008/layout/VerticalCurvedList"/>
+    <dgm:cxn modelId="{605DF74D-2995-4BEA-ABCB-569A40ACDA80}" type="presParOf" srcId="{A0A8D4CB-A058-44BD-9639-BA68ECDC007F}" destId="{04EB5AAF-A9F6-4F5F-A1BD-301005699685}" srcOrd="1" destOrd="0" presId="urn:microsoft.com/office/officeart/2008/layout/VerticalCurvedList"/>
+    <dgm:cxn modelId="{CD0E9627-4919-4324-B425-19AE47695E0E}" type="presParOf" srcId="{A0A8D4CB-A058-44BD-9639-BA68ECDC007F}" destId="{ECEE5A49-405A-45B7-9118-229EEC89FFB2}" srcOrd="2" destOrd="0" presId="urn:microsoft.com/office/officeart/2008/layout/VerticalCurvedList"/>
+    <dgm:cxn modelId="{1BC67B7C-D5A3-4CA8-BAC7-7C23C4553D8D}" type="presParOf" srcId="{A0A8D4CB-A058-44BD-9639-BA68ECDC007F}" destId="{2BF5D59C-B0C2-4423-B303-1FE2FC4EDA25}" srcOrd="3" destOrd="0" presId="urn:microsoft.com/office/officeart/2008/layout/VerticalCurvedList"/>
+    <dgm:cxn modelId="{54B101E7-0C45-4C00-99BB-04E2F005E0D4}" type="presParOf" srcId="{81A99DD1-19A9-4ECE-97B2-B03347D0EA01}" destId="{56387785-80C7-4AA8-98B9-D561B43132F7}" srcOrd="1" destOrd="0" presId="urn:microsoft.com/office/officeart/2008/layout/VerticalCurvedList"/>
+    <dgm:cxn modelId="{5F46B2B0-E46E-41B5-90EF-FC42AEFD73DD}" type="presParOf" srcId="{81A99DD1-19A9-4ECE-97B2-B03347D0EA01}" destId="{487A35EB-BAC2-4CD8-9669-8A4493F3DD81}" srcOrd="2" destOrd="0" presId="urn:microsoft.com/office/officeart/2008/layout/VerticalCurvedList"/>
+    <dgm:cxn modelId="{E3487CB8-E81D-4D3D-9415-1B716289EA3B}" type="presParOf" srcId="{487A35EB-BAC2-4CD8-9669-8A4493F3DD81}" destId="{B84CA92E-D971-4130-B668-4DC7BC17BCB8}" srcOrd="0" destOrd="0" presId="urn:microsoft.com/office/officeart/2008/layout/VerticalCurvedList"/>
   </dgm:cxnLst>
   <dgm:bg/>
   <dgm:whole/>
@@ -33995,7 +34583,7 @@
 </file>
 
 <file path=customXml/itemProps10.xml><?xml version="1.0" encoding="utf-8"?>
-<ds:datastoreItem xmlns:ds="http://schemas.openxmlformats.org/officeDocument/2006/customXml" ds:itemID="{F424B532-C599-4905-9220-4A42A28CA295}">
+<ds:datastoreItem xmlns:ds="http://schemas.openxmlformats.org/officeDocument/2006/customXml" ds:itemID="{976097AC-2C93-43A6-909C-61A2B9ACE8F8}">
   <ds:schemaRefs>
     <ds:schemaRef ds:uri="http://schemas.openxmlformats.org/officeDocument/2006/bibliography"/>
   </ds:schemaRefs>
@@ -34003,7 +34591,7 @@
 </file>
 
 <file path=customXml/itemProps11.xml><?xml version="1.0" encoding="utf-8"?>
-<ds:datastoreItem xmlns:ds="http://schemas.openxmlformats.org/officeDocument/2006/customXml" ds:itemID="{2DAFC880-D3BA-4C37-AA49-8FBA68D04505}">
+<ds:datastoreItem xmlns:ds="http://schemas.openxmlformats.org/officeDocument/2006/customXml" ds:itemID="{4E474EDF-D662-486A-8351-542E27016902}">
   <ds:schemaRefs>
     <ds:schemaRef ds:uri="http://schemas.openxmlformats.org/officeDocument/2006/bibliography"/>
   </ds:schemaRefs>
@@ -34011,7 +34599,7 @@
 </file>
 
 <file path=customXml/itemProps12.xml><?xml version="1.0" encoding="utf-8"?>
-<ds:datastoreItem xmlns:ds="http://schemas.openxmlformats.org/officeDocument/2006/customXml" ds:itemID="{8209AA22-76C0-49CF-982F-F7AC95D20676}">
+<ds:datastoreItem xmlns:ds="http://schemas.openxmlformats.org/officeDocument/2006/customXml" ds:itemID="{F141A6FF-2DD2-494B-8BCF-9B862D4EEFE0}">
   <ds:schemaRefs>
     <ds:schemaRef ds:uri="http://schemas.openxmlformats.org/officeDocument/2006/bibliography"/>
   </ds:schemaRefs>
@@ -34019,7 +34607,7 @@
 </file>
 
 <file path=customXml/itemProps13.xml><?xml version="1.0" encoding="utf-8"?>
-<ds:datastoreItem xmlns:ds="http://schemas.openxmlformats.org/officeDocument/2006/customXml" ds:itemID="{500F8906-13B8-4291-A354-EDF6EA7E6DF4}">
+<ds:datastoreItem xmlns:ds="http://schemas.openxmlformats.org/officeDocument/2006/customXml" ds:itemID="{1E339167-701F-4B60-A21C-F57F896485A8}">
   <ds:schemaRefs>
     <ds:schemaRef ds:uri="http://schemas.openxmlformats.org/officeDocument/2006/bibliography"/>
   </ds:schemaRefs>
@@ -34027,7 +34615,7 @@
 </file>
 
 <file path=customXml/itemProps14.xml><?xml version="1.0" encoding="utf-8"?>
-<ds:datastoreItem xmlns:ds="http://schemas.openxmlformats.org/officeDocument/2006/customXml" ds:itemID="{5C74465C-17A4-42E4-8E39-5A7FBECE4AFA}">
+<ds:datastoreItem xmlns:ds="http://schemas.openxmlformats.org/officeDocument/2006/customXml" ds:itemID="{DE423E83-D104-4D5C-8A1C-E78167734287}">
   <ds:schemaRefs>
     <ds:schemaRef ds:uri="http://schemas.openxmlformats.org/officeDocument/2006/bibliography"/>
   </ds:schemaRefs>
@@ -34035,7 +34623,7 @@
 </file>
 
 <file path=customXml/itemProps15.xml><?xml version="1.0" encoding="utf-8"?>
-<ds:datastoreItem xmlns:ds="http://schemas.openxmlformats.org/officeDocument/2006/customXml" ds:itemID="{4E474EDF-D662-486A-8351-542E27016902}">
+<ds:datastoreItem xmlns:ds="http://schemas.openxmlformats.org/officeDocument/2006/customXml" ds:itemID="{06C897F7-4A37-4CAD-B99E-5A6563B019DE}">
   <ds:schemaRefs>
     <ds:schemaRef ds:uri="http://schemas.openxmlformats.org/officeDocument/2006/bibliography"/>
   </ds:schemaRefs>
@@ -34043,7 +34631,7 @@
 </file>
 
 <file path=customXml/itemProps16.xml><?xml version="1.0" encoding="utf-8"?>
-<ds:datastoreItem xmlns:ds="http://schemas.openxmlformats.org/officeDocument/2006/customXml" ds:itemID="{6DE45BC8-4204-44B4-B731-97BF499CF202}">
+<ds:datastoreItem xmlns:ds="http://schemas.openxmlformats.org/officeDocument/2006/customXml" ds:itemID="{E719CCB7-5B21-4975-9BBF-D0E25E7DD50A}">
   <ds:schemaRefs>
     <ds:schemaRef ds:uri="http://schemas.openxmlformats.org/officeDocument/2006/bibliography"/>
   </ds:schemaRefs>
@@ -34051,7 +34639,7 @@
 </file>
 
 <file path=customXml/itemProps2.xml><?xml version="1.0" encoding="utf-8"?>
-<ds:datastoreItem xmlns:ds="http://schemas.openxmlformats.org/officeDocument/2006/customXml" ds:itemID="{20FE4270-95B3-4B7F-B04F-C9882EF29A0C}">
+<ds:datastoreItem xmlns:ds="http://schemas.openxmlformats.org/officeDocument/2006/customXml" ds:itemID="{57098443-CAD1-43D0-AEF6-16023A8B5EF3}">
   <ds:schemaRefs>
     <ds:schemaRef ds:uri="http://schemas.openxmlformats.org/officeDocument/2006/bibliography"/>
   </ds:schemaRefs>
@@ -34059,7 +34647,7 @@
 </file>
 
 <file path=customXml/itemProps3.xml><?xml version="1.0" encoding="utf-8"?>
-<ds:datastoreItem xmlns:ds="http://schemas.openxmlformats.org/officeDocument/2006/customXml" ds:itemID="{3413D96B-D165-46D2-B6D3-9C5220F46A82}">
+<ds:datastoreItem xmlns:ds="http://schemas.openxmlformats.org/officeDocument/2006/customXml" ds:itemID="{F424B532-C599-4905-9220-4A42A28CA295}">
   <ds:schemaRefs>
     <ds:schemaRef ds:uri="http://schemas.openxmlformats.org/officeDocument/2006/bibliography"/>
   </ds:schemaRefs>
@@ -34075,7 +34663,7 @@
 </file>
 
 <file path=customXml/itemProps5.xml><?xml version="1.0" encoding="utf-8"?>
-<ds:datastoreItem xmlns:ds="http://schemas.openxmlformats.org/officeDocument/2006/customXml" ds:itemID="{57098443-CAD1-43D0-AEF6-16023A8B5EF3}">
+<ds:datastoreItem xmlns:ds="http://schemas.openxmlformats.org/officeDocument/2006/customXml" ds:itemID="{E37A722E-CE00-4415-B5C2-1A313FB11F4E}">
   <ds:schemaRefs>
     <ds:schemaRef ds:uri="http://schemas.openxmlformats.org/officeDocument/2006/bibliography"/>
   </ds:schemaRefs>
@@ -34083,7 +34671,7 @@
 </file>
 
 <file path=customXml/itemProps6.xml><?xml version="1.0" encoding="utf-8"?>
-<ds:datastoreItem xmlns:ds="http://schemas.openxmlformats.org/officeDocument/2006/customXml" ds:itemID="{976097AC-2C93-43A6-909C-61A2B9ACE8F8}">
+<ds:datastoreItem xmlns:ds="http://schemas.openxmlformats.org/officeDocument/2006/customXml" ds:itemID="{5C74465C-17A4-42E4-8E39-5A7FBECE4AFA}">
   <ds:schemaRefs>
     <ds:schemaRef ds:uri="http://schemas.openxmlformats.org/officeDocument/2006/bibliography"/>
   </ds:schemaRefs>
@@ -34091,7 +34679,7 @@
 </file>
 
 <file path=customXml/itemProps7.xml><?xml version="1.0" encoding="utf-8"?>
-<ds:datastoreItem xmlns:ds="http://schemas.openxmlformats.org/officeDocument/2006/customXml" ds:itemID="{6485F6EC-ED68-45EF-AC38-D982D2F3D05E}">
+<ds:datastoreItem xmlns:ds="http://schemas.openxmlformats.org/officeDocument/2006/customXml" ds:itemID="{9B9892D2-6877-4CBB-84D9-41F727FCDDD0}">
   <ds:schemaRefs>
     <ds:schemaRef ds:uri="http://schemas.openxmlformats.org/officeDocument/2006/bibliography"/>
   </ds:schemaRefs>
@@ -34099,7 +34687,7 @@
 </file>
 
 <file path=customXml/itemProps8.xml><?xml version="1.0" encoding="utf-8"?>
-<ds:datastoreItem xmlns:ds="http://schemas.openxmlformats.org/officeDocument/2006/customXml" ds:itemID="{9B9892D2-6877-4CBB-84D9-41F727FCDDD0}">
+<ds:datastoreItem xmlns:ds="http://schemas.openxmlformats.org/officeDocument/2006/customXml" ds:itemID="{3413D96B-D165-46D2-B6D3-9C5220F46A82}">
   <ds:schemaRefs>
     <ds:schemaRef ds:uri="http://schemas.openxmlformats.org/officeDocument/2006/bibliography"/>
   </ds:schemaRefs>
@@ -34107,7 +34695,7 @@
 </file>
 
 <file path=customXml/itemProps9.xml><?xml version="1.0" encoding="utf-8"?>
-<ds:datastoreItem xmlns:ds="http://schemas.openxmlformats.org/officeDocument/2006/customXml" ds:itemID="{E37A722E-CE00-4415-B5C2-1A313FB11F4E}">
+<ds:datastoreItem xmlns:ds="http://schemas.openxmlformats.org/officeDocument/2006/customXml" ds:itemID="{8209AA22-76C0-49CF-982F-F7AC95D20676}">
   <ds:schemaRefs>
     <ds:schemaRef ds:uri="http://schemas.openxmlformats.org/officeDocument/2006/bibliography"/>
   </ds:schemaRefs>

--- a/SPMP - FifthFloor - CLUE_katherine.docx
+++ b/SPMP - FifthFloor - CLUE_katherine.docx
@@ -2054,6 +2054,7 @@
           <w:docPartUnique/>
         </w:docPartObj>
       </w:sdtPr>
+      <w:sdtEndPr/>
       <w:sdtContent>
         <w:p>
           <w:pPr>
@@ -11442,18 +11443,34 @@
         </w:rPr>
         <w:t xml:space="preserve"> with features like </w:t>
       </w:r>
-      <w:hyperlink r:id="rId32" w:history="1">
-        <w:r>
-          <w:rPr>
-            <w:lang w:val="en-US"/>
-          </w:rPr>
-          <w:t>cheap local branching</w:t>
-        </w:r>
-      </w:hyperlink>
+      <w:r>
+        <w:fldChar w:fldCharType="begin"/>
+      </w:r>
       <w:r>
         <w:rPr>
           <w:lang w:val="en-US"/>
         </w:rPr>
+        <w:instrText xml:space="preserve"> HYPERLINK "http://git-scm.com/about/branching-and-merging" </w:instrText>
+      </w:r>
+      <w:r>
+        <w:fldChar w:fldCharType="separate"/>
+      </w:r>
+      <w:r>
+        <w:rPr>
+          <w:lang w:val="en-US"/>
+        </w:rPr>
+        <w:t>cheap local branching</w:t>
+      </w:r>
+      <w:r>
+        <w:rPr>
+          <w:lang w:val="en-US"/>
+        </w:rPr>
+        <w:fldChar w:fldCharType="end"/>
+      </w:r>
+      <w:r>
+        <w:rPr>
+          <w:lang w:val="en-US"/>
+        </w:rPr>
         <w:t xml:space="preserve">, </w:t>
       </w:r>
       <w:proofErr w:type="spellStart"/>
@@ -11463,35 +11480,69 @@
         </w:rPr>
         <w:t>convenient</w:t>
       </w:r>
-      <w:hyperlink r:id="rId33" w:history="1">
-        <w:r>
-          <w:rPr>
-            <w:lang w:val="en-US"/>
-          </w:rPr>
-          <w:t>staging</w:t>
-        </w:r>
-        <w:proofErr w:type="spellEnd"/>
-        <w:r>
-          <w:rPr>
-            <w:lang w:val="en-US"/>
-          </w:rPr>
-          <w:t xml:space="preserve"> areas</w:t>
-        </w:r>
-      </w:hyperlink>
+      <w:r>
+        <w:fldChar w:fldCharType="begin"/>
+      </w:r>
+      <w:proofErr w:type="spellEnd"/>
       <w:r>
         <w:rPr>
           <w:lang w:val="en-US"/>
         </w:rPr>
+        <w:instrText xml:space="preserve"> HYPERLINK "http://git-scm.com/about/staging-area" </w:instrText>
+      </w:r>
+      <w:proofErr w:type="spellStart"/>
+      <w:r>
+        <w:fldChar w:fldCharType="separate"/>
+      </w:r>
+      <w:r>
+        <w:rPr>
+          <w:lang w:val="en-US"/>
+        </w:rPr>
+        <w:t>staging</w:t>
+      </w:r>
+      <w:proofErr w:type="spellEnd"/>
+      <w:r>
+        <w:rPr>
+          <w:lang w:val="en-US"/>
+        </w:rPr>
+        <w:t xml:space="preserve"> areas</w:t>
+      </w:r>
+      <w:r>
+        <w:rPr>
+          <w:lang w:val="en-US"/>
+        </w:rPr>
+        <w:fldChar w:fldCharType="end"/>
+      </w:r>
+      <w:r>
+        <w:rPr>
+          <w:lang w:val="en-US"/>
+        </w:rPr>
         <w:t>, and </w:t>
       </w:r>
-      <w:hyperlink r:id="rId34" w:history="1">
-        <w:r>
-          <w:rPr>
-            <w:lang w:val="en-US"/>
-          </w:rPr>
-          <w:t>multiple workflows</w:t>
-        </w:r>
-      </w:hyperlink>
+      <w:r>
+        <w:fldChar w:fldCharType="begin"/>
+      </w:r>
+      <w:r>
+        <w:rPr>
+          <w:lang w:val="en-US"/>
+        </w:rPr>
+        <w:instrText xml:space="preserve"> HYPERLINK "http://git-scm.com/about/distributed" </w:instrText>
+      </w:r>
+      <w:r>
+        <w:fldChar w:fldCharType="separate"/>
+      </w:r>
+      <w:r>
+        <w:rPr>
+          <w:lang w:val="en-US"/>
+        </w:rPr>
+        <w:t>multiple workflows</w:t>
+      </w:r>
+      <w:r>
+        <w:rPr>
+          <w:lang w:val="en-US"/>
+        </w:rPr>
+        <w:fldChar w:fldCharType="end"/>
+      </w:r>
       <w:r>
         <w:rPr>
           <w:lang w:val="en-US"/>
@@ -12407,7 +12458,7 @@
       <w:r>
         <w:t xml:space="preserve">Las interfaces externas están descritas en el </w:t>
       </w:r>
-      <w:hyperlink r:id="rId35" w:history="1">
+      <w:hyperlink r:id="rId32" w:history="1">
         <w:r>
           <w:rPr>
             <w:rStyle w:val="Hipervnculo"/>
@@ -12969,7 +13020,7 @@
             <wp:cNvGraphicFramePr/>
             <a:graphic xmlns:a="http://schemas.openxmlformats.org/drawingml/2006/main">
               <a:graphicData uri="http://schemas.openxmlformats.org/drawingml/2006/diagram">
-                <dgm:relIds xmlns:dgm="http://schemas.openxmlformats.org/drawingml/2006/diagram" xmlns:r="http://schemas.openxmlformats.org/officeDocument/2006/relationships" r:dm="rId36" r:lo="rId37" r:qs="rId38" r:cs="rId39"/>
+                <dgm:relIds xmlns:dgm="http://schemas.openxmlformats.org/drawingml/2006/diagram" xmlns:r="http://schemas.openxmlformats.org/officeDocument/2006/relationships" r:dm="rId33" r:lo="rId34" r:qs="rId35" r:cs="rId36"/>
               </a:graphicData>
             </a:graphic>
           </wp:inline>
@@ -13128,7 +13179,7 @@
         </w:rPr>
         <w:t xml:space="preserve">A continuación se muestra un </w:t>
       </w:r>
-      <w:hyperlink r:id="rId41" w:history="1">
+      <w:hyperlink r:id="rId38" w:history="1">
         <w:r>
           <w:rPr>
             <w:rStyle w:val="Hipervnculo"/>
@@ -13687,7 +13738,7 @@
             <wp:cNvGraphicFramePr/>
             <a:graphic xmlns:a="http://schemas.openxmlformats.org/drawingml/2006/main">
               <a:graphicData uri="http://schemas.openxmlformats.org/drawingml/2006/diagram">
-                <dgm:relIds xmlns:dgm="http://schemas.openxmlformats.org/drawingml/2006/diagram" xmlns:r="http://schemas.openxmlformats.org/officeDocument/2006/relationships" r:dm="rId42" r:lo="rId43" r:qs="rId44" r:cs="rId45"/>
+                <dgm:relIds xmlns:dgm="http://schemas.openxmlformats.org/drawingml/2006/diagram" xmlns:r="http://schemas.openxmlformats.org/officeDocument/2006/relationships" r:dm="rId39" r:lo="rId40" r:qs="rId41" r:cs="rId42"/>
               </a:graphicData>
             </a:graphic>
           </wp:inline>
@@ -14826,16 +14877,17 @@
           <w:rFonts w:ascii="Arial" w:hAnsi="Arial" w:cs="Arial"/>
           <w:sz w:val="28"/>
           <w:szCs w:val="28"/>
-          <w:lang w:val="es-CO"/>
+          <w:lang w:val="es-ES_tradnl"/>
         </w:rPr>
       </w:pPr>
       <w:bookmarkStart w:id="115" w:name="_Toc333053734"/>
       <w:bookmarkStart w:id="116" w:name="_Toc333653892"/>
+      <w:commentRangeStart w:id="117"/>
       <w:r>
         <w:rPr>
           <w:rFonts w:ascii="Arial" w:hAnsi="Arial"/>
           <w:sz w:val="28"/>
-          <w:lang w:val="es-CO"/>
+          <w:lang w:val="es-ES_tradnl"/>
         </w:rPr>
         <w:t xml:space="preserve">8.3 </w:t>
       </w:r>
@@ -14845,9 +14897,18 @@
           <w:rFonts w:ascii="Arial" w:hAnsi="Arial" w:cs="Arial"/>
           <w:sz w:val="28"/>
           <w:szCs w:val="28"/>
-          <w:lang w:val="es-CO"/>
-        </w:rPr>
-        <w:t>Gerencia de Riesgos</w:t>
+          <w:lang w:val="es-ES_tradnl"/>
+        </w:rPr>
+        <w:t>Plan de riesgos</w:t>
+      </w:r>
+      <w:commentRangeEnd w:id="117"/>
+      <w:r>
+        <w:rPr>
+          <w:rStyle w:val="Refdecomentario"/>
+          <w:rFonts w:eastAsiaTheme="minorHAnsi"/>
+          <w:lang w:val="es-ES_tradnl"/>
+        </w:rPr>
+        <w:commentReference w:id="117"/>
       </w:r>
       <w:bookmarkEnd w:id="116"/>
     </w:p>
@@ -14855,14 +14916,14 @@
       <w:pPr>
         <w:jc w:val="both"/>
         <w:rPr>
-          <w:lang w:val="es-CO"/>
-        </w:rPr>
-      </w:pPr>
-      <w:r>
-        <w:rPr>
-          <w:lang w:val="es-CO"/>
-        </w:rPr>
-        <w:t>Todo  proyecto de  software esta sujeto a riesgos, son todo aquello que altere el plan inicial, siendo esta variación positiva o negativa.</w:t>
+          <w:lang w:val="es-ES_tradnl"/>
+        </w:rPr>
+      </w:pPr>
+      <w:r>
+        <w:rPr>
+          <w:lang w:val="es-ES_tradnl"/>
+        </w:rPr>
+        <w:t>Todo  proyecto de  software esta sujeto a riesgos, debido a los factores de incertidumbre que le acompañan. Para efectos de este plan se considera un riesgo a todo aquello que altere los objetivos del proyecto o su planeación, siendo esta variación positiva o negativa.</w:t>
       </w:r>
     </w:p>
     <w:p>
@@ -14870,12 +14931,12 @@
         <w:pStyle w:val="Ttulo3"/>
         <w:jc w:val="both"/>
         <w:rPr>
-          <w:lang w:val="es-CO"/>
-        </w:rPr>
-      </w:pPr>
-      <w:r>
-        <w:rPr>
-          <w:lang w:val="es-CO"/>
+          <w:lang w:val="es-ES_tradnl"/>
+        </w:rPr>
+      </w:pPr>
+      <w:r>
+        <w:rPr>
+          <w:lang w:val="es-ES_tradnl"/>
         </w:rPr>
         <w:t>8.3.1 Objetivos</w:t>
       </w:r>
@@ -14885,18 +14946,18 @@
         <w:pStyle w:val="Prrafodelista"/>
         <w:numPr>
           <w:ilvl w:val="0"/>
-          <w:numId w:val="36"/>
+          <w:numId w:val="42"/>
         </w:numPr>
         <w:jc w:val="both"/>
         <w:rPr>
-          <w:lang w:val="es-CO"/>
-        </w:rPr>
-      </w:pPr>
-      <w:r>
-        <w:rPr>
-          <w:lang w:val="es-CO"/>
-        </w:rPr>
-        <w:t>Identificar los riesgos  que puedan atentar contra los objetivos del plan, así como contra su planeación.</w:t>
+          <w:lang w:val="es-ES_tradnl"/>
+        </w:rPr>
+      </w:pPr>
+      <w:r>
+        <w:rPr>
+          <w:lang w:val="es-ES_tradnl"/>
+        </w:rPr>
+        <w:t>Identificar los riesgos  que puedan atentar contra los objetivos del proyecto, así como contra su planeación.</w:t>
       </w:r>
     </w:p>
     <w:p>
@@ -14904,18 +14965,18 @@
         <w:pStyle w:val="Prrafodelista"/>
         <w:numPr>
           <w:ilvl w:val="0"/>
-          <w:numId w:val="36"/>
+          <w:numId w:val="42"/>
         </w:numPr>
         <w:jc w:val="both"/>
         <w:rPr>
-          <w:lang w:val="es-CO"/>
-        </w:rPr>
-      </w:pPr>
-      <w:r>
-        <w:rPr>
-          <w:lang w:val="es-CO"/>
-        </w:rPr>
-        <w:t>Detectar  los  factores de riesgo</w:t>
+          <w:lang w:val="es-ES_tradnl"/>
+        </w:rPr>
+      </w:pPr>
+      <w:r>
+        <w:rPr>
+          <w:lang w:val="es-ES_tradnl"/>
+        </w:rPr>
+        <w:t>Detectar  los  factores de riesgo (causas)</w:t>
       </w:r>
     </w:p>
     <w:p>
@@ -14923,18 +14984,32 @@
         <w:pStyle w:val="Prrafodelista"/>
         <w:numPr>
           <w:ilvl w:val="0"/>
-          <w:numId w:val="36"/>
+          <w:numId w:val="42"/>
         </w:numPr>
         <w:jc w:val="both"/>
         <w:rPr>
-          <w:lang w:val="es-CO"/>
-        </w:rPr>
-      </w:pPr>
-      <w:r>
-        <w:rPr>
-          <w:lang w:val="es-CO"/>
-        </w:rPr>
-        <w:t>Clasificar los riesgos</w:t>
+          <w:lang w:val="es-ES_tradnl"/>
+        </w:rPr>
+      </w:pPr>
+      <w:r>
+        <w:rPr>
+          <w:lang w:val="es-ES_tradnl"/>
+        </w:rPr>
+        <w:t xml:space="preserve">Analizar los riesgos potenciales debido a su probabilidad e  impacto en el  estado del proyecto (10  </w:t>
+      </w:r>
+      <w:proofErr w:type="gramStart"/>
+      <w:r>
+        <w:rPr>
+          <w:lang w:val="es-ES_tradnl"/>
+        </w:rPr>
+        <w:t>mas</w:t>
+      </w:r>
+      <w:proofErr w:type="gramEnd"/>
+      <w:r>
+        <w:rPr>
+          <w:lang w:val="es-ES_tradnl"/>
+        </w:rPr>
+        <w:t xml:space="preserve"> importantes).  </w:t>
       </w:r>
     </w:p>
     <w:p>
@@ -14942,30 +15017,18 @@
         <w:pStyle w:val="Prrafodelista"/>
         <w:numPr>
           <w:ilvl w:val="0"/>
-          <w:numId w:val="36"/>
+          <w:numId w:val="42"/>
         </w:numPr>
         <w:jc w:val="both"/>
         <w:rPr>
-          <w:lang w:val="es-CO"/>
-        </w:rPr>
-      </w:pPr>
-      <w:r>
-        <w:rPr>
-          <w:lang w:val="es-CO"/>
-        </w:rPr>
-        <w:t>Analizar los riesgos potenciales</w:t>
-      </w:r>
-      <w:r>
-        <w:rPr>
-          <w:lang w:val="es-CO"/>
-        </w:rPr>
-        <w:t xml:space="preserve"> debido a su probabilidad e  impacto e n el  estado del proyecto</w:t>
-      </w:r>
-      <w:r>
-        <w:rPr>
-          <w:lang w:val="es-CO"/>
-        </w:rPr>
-        <w:t xml:space="preserve">. </w:t>
+          <w:lang w:val="es-ES_tradnl"/>
+        </w:rPr>
+      </w:pPr>
+      <w:r>
+        <w:rPr>
+          <w:lang w:val="es-ES_tradnl"/>
+        </w:rPr>
+        <w:t>Priorizar los riesgos para elaborar contingencias que minimicen su efecto en caso de que este sea nocivo para el proyecto.</w:t>
       </w:r>
     </w:p>
     <w:p>
@@ -14973,169 +15036,1182 @@
         <w:pStyle w:val="Prrafodelista"/>
         <w:numPr>
           <w:ilvl w:val="0"/>
-          <w:numId w:val="36"/>
+          <w:numId w:val="42"/>
         </w:numPr>
         <w:jc w:val="both"/>
         <w:rPr>
-          <w:lang w:val="es-CO"/>
-        </w:rPr>
-      </w:pPr>
-      <w:r>
-        <w:rPr>
-          <w:lang w:val="es-CO"/>
-        </w:rPr>
-        <w:t xml:space="preserve">Identificar </w:t>
-      </w:r>
-      <w:r>
-        <w:rPr>
-          <w:lang w:val="es-CO"/>
-        </w:rPr>
-        <w:t>cuales</w:t>
-      </w:r>
-      <w:r>
-        <w:rPr>
-          <w:lang w:val="es-CO"/>
+          <w:lang w:val="es-ES_tradnl"/>
+        </w:rPr>
+      </w:pPr>
+      <w:r>
+        <w:rPr>
+          <w:lang w:val="es-ES_tradnl"/>
+        </w:rPr>
+        <w:t>Diseñar los planes de contingencia, asociados a ca</w:t>
+      </w:r>
+      <w:bookmarkStart w:id="118" w:name="_GoBack"/>
+      <w:bookmarkEnd w:id="118"/>
+      <w:r>
+        <w:rPr>
+          <w:lang w:val="es-ES_tradnl"/>
+        </w:rPr>
+        <w:t>da riesgo teniendo en cuenta el tiempo de respuesta, los responsables, así como la incidencia del riesgo sobre las diferentes partes del proyecto.</w:t>
+      </w:r>
+    </w:p>
+    <w:p>
+      <w:pPr>
+        <w:pStyle w:val="Ttulo3"/>
+        <w:rPr>
+          <w:lang w:val="es-ES_tradnl"/>
+        </w:rPr>
+      </w:pPr>
+      <w:r>
+        <w:rPr>
+          <w:lang w:val="es-ES_tradnl"/>
+        </w:rPr>
+        <w:t>8.3.2 Alcance</w:t>
+      </w:r>
+    </w:p>
+    <w:p>
+      <w:r>
+        <w:t xml:space="preserve">Este plan se enfocara en los 7 riesgos mas importantes </w:t>
+      </w:r>
+      <w:proofErr w:type="gramStart"/>
+      <w:r>
+        <w:t>identificados  tras</w:t>
+      </w:r>
+      <w:proofErr w:type="gramEnd"/>
+      <w:r>
+        <w:t xml:space="preserve"> cada iteración </w:t>
+      </w:r>
+    </w:p>
+    <w:p>
+      <w:pPr>
+        <w:pStyle w:val="Ttulo3"/>
+        <w:rPr>
+          <w:lang w:val="es-ES_tradnl"/>
+        </w:rPr>
+      </w:pPr>
+      <w:r>
+        <w:rPr>
+          <w:lang w:val="es-ES_tradnl"/>
+        </w:rPr>
+        <w:t>8.3.3 Responsables</w:t>
+      </w:r>
+    </w:p>
+    <w:p>
+      <w:r>
+        <w:t xml:space="preserve">Director de </w:t>
+      </w:r>
+      <w:proofErr w:type="gramStart"/>
+      <w:r>
+        <w:t>Riesgos  y</w:t>
+      </w:r>
+      <w:proofErr w:type="gramEnd"/>
+      <w:r>
+        <w:t xml:space="preserve">  Gerente del Proyecte</w:t>
+      </w:r>
+    </w:p>
+    <w:p>
+      <w:pPr>
+        <w:pStyle w:val="Ttulo3"/>
+        <w:rPr>
+          <w:lang w:val="es-ES_tradnl"/>
+        </w:rPr>
+      </w:pPr>
+      <w:r>
+        <w:rPr>
+          <w:lang w:val="es-ES_tradnl"/>
+        </w:rPr>
+        <w:t>8.3.4 Desarrollo</w:t>
+      </w:r>
+    </w:p>
+    <w:p>
+      <w:pPr>
+        <w:jc w:val="both"/>
+        <w:rPr>
+          <w:lang w:val="es-ES_tradnl"/>
+        </w:rPr>
+      </w:pPr>
+      <w:r>
+        <w:rPr>
+          <w:lang w:val="es-ES_tradnl"/>
+        </w:rPr>
+        <w:t xml:space="preserve">Debido a la naturaleza cambiante del proyecto, así como a las características intrínsecas de cada una de sus faces y la inexperiencia del equipo en proyectos de esta magnitud. Los </w:t>
+      </w:r>
+      <w:r>
+        <w:rPr>
+          <w:lang w:val="es-ES_tradnl"/>
+        </w:rPr>
+        <w:lastRenderedPageBreak/>
+        <w:t xml:space="preserve">riesgos han  de identificarse sobre la marcha, es decir, que en el  desarrollo y bajo las particulares experiencias podrán ser  descubiertos. No obstante el grupo realizará reuniones de reflexión donde se identificara potenciales riesgos y </w:t>
+      </w:r>
+      <w:proofErr w:type="gramStart"/>
+      <w:r>
+        <w:rPr>
+          <w:lang w:val="es-ES_tradnl"/>
+        </w:rPr>
+        <w:t>nutrirá ,</w:t>
+      </w:r>
+      <w:proofErr w:type="gramEnd"/>
+      <w:r>
+        <w:rPr>
+          <w:lang w:val="es-ES_tradnl"/>
+        </w:rPr>
+        <w:t xml:space="preserve"> así como un registro de los riesgos que ocurrieren. </w:t>
+      </w:r>
+    </w:p>
+    <w:p>
+      <w:pPr>
+        <w:pStyle w:val="Ttulo3"/>
+        <w:rPr>
+          <w:lang w:val="es-ES_tradnl"/>
+        </w:rPr>
+      </w:pPr>
+      <w:r>
+        <w:rPr>
+          <w:lang w:val="es-ES_tradnl"/>
+        </w:rPr>
+        <w:t>8.3.5 Recursos a emplear</w:t>
+      </w:r>
+    </w:p>
+    <w:p>
+      <w:pPr>
+        <w:jc w:val="both"/>
+        <w:rPr>
+          <w:lang w:val="es-ES_tradnl"/>
+        </w:rPr>
+      </w:pPr>
+      <w:r>
+        <w:rPr>
+          <w:lang w:val="es-ES_tradnl"/>
+        </w:rPr>
+        <w:t xml:space="preserve">El documento </w:t>
+      </w:r>
+      <w:commentRangeStart w:id="119"/>
+      <w:r>
+        <w:fldChar w:fldCharType="begin"/>
+      </w:r>
+      <w:r>
+        <w:instrText xml:space="preserve"> HYPERLINK "file:///C:\\Users\\Katherine\\Documents\\GitHub\\FifthFloor\\Dept%20Calidad\\Riesgos%20del%20%20proyecto.xlsx" </w:instrText>
+      </w:r>
+      <w:r>
+        <w:fldChar w:fldCharType="separate"/>
+      </w:r>
+      <w:r>
+        <w:rPr>
+          <w:rStyle w:val="Hipervnculo"/>
+          <w:lang w:val="es-ES_tradnl"/>
+        </w:rPr>
+        <w:t>riesgos del proyecto</w:t>
+      </w:r>
+      <w:r>
+        <w:fldChar w:fldCharType="end"/>
+      </w:r>
+      <w:r>
+        <w:rPr>
+          <w:lang w:val="es-ES_tradnl"/>
+        </w:rPr>
+        <w:t xml:space="preserve">, </w:t>
+      </w:r>
+      <w:commentRangeEnd w:id="119"/>
+      <w:r>
+        <w:rPr>
+          <w:rStyle w:val="Refdecomentario"/>
+        </w:rPr>
+        <w:commentReference w:id="119"/>
+      </w:r>
+      <w:r>
+        <w:rPr>
+          <w:lang w:val="es-ES_tradnl"/>
+        </w:rPr>
+        <w:t xml:space="preserve">donde se almacenara toda la </w:t>
+      </w:r>
+      <w:proofErr w:type="gramStart"/>
+      <w:r>
+        <w:rPr>
+          <w:lang w:val="es-ES_tradnl"/>
+        </w:rPr>
+        <w:t>información :</w:t>
+      </w:r>
+      <w:proofErr w:type="gramEnd"/>
+      <w:r>
+        <w:rPr>
+          <w:lang w:val="es-ES_tradnl"/>
         </w:rPr>
         <w:t xml:space="preserve"> </w:t>
       </w:r>
+    </w:p>
+    <w:tbl>
+      <w:tblPr>
+        <w:tblStyle w:val="Tablaconcuadrcula"/>
+        <w:tblW w:w="0" w:type="auto"/>
+        <w:tblLook w:val="04A0" w:firstRow="1" w:lastRow="0" w:firstColumn="1" w:lastColumn="0" w:noHBand="0" w:noVBand="1"/>
+      </w:tblPr>
+      <w:tblGrid>
+        <w:gridCol w:w="2823"/>
+        <w:gridCol w:w="2827"/>
+        <w:gridCol w:w="2837"/>
+      </w:tblGrid>
+      <w:tr>
+        <w:tc>
+          <w:tcPr>
+            <w:tcW w:w="2838" w:type="dxa"/>
+            <w:tcBorders>
+              <w:top w:val="single" w:sz="4" w:space="0" w:color="auto"/>
+              <w:left w:val="single" w:sz="4" w:space="0" w:color="auto"/>
+              <w:bottom w:val="single" w:sz="4" w:space="0" w:color="auto"/>
+              <w:right w:val="single" w:sz="4" w:space="0" w:color="auto"/>
+            </w:tcBorders>
+            <w:hideMark/>
+          </w:tcPr>
+          <w:p>
+            <w:pPr>
+              <w:spacing w:after="200" w:line="276" w:lineRule="auto"/>
+              <w:jc w:val="both"/>
+              <w:rPr>
+                <w:lang w:val="es-ES_tradnl"/>
+              </w:rPr>
+            </w:pPr>
+            <w:r>
+              <w:rPr>
+                <w:lang w:val="es-ES_tradnl"/>
+              </w:rPr>
+              <w:t>Hoja de Excel</w:t>
+            </w:r>
+          </w:p>
+        </w:tc>
+        <w:tc>
+          <w:tcPr>
+            <w:tcW w:w="2839" w:type="dxa"/>
+            <w:tcBorders>
+              <w:top w:val="single" w:sz="4" w:space="0" w:color="auto"/>
+              <w:left w:val="single" w:sz="4" w:space="0" w:color="auto"/>
+              <w:bottom w:val="single" w:sz="4" w:space="0" w:color="auto"/>
+              <w:right w:val="single" w:sz="4" w:space="0" w:color="auto"/>
+            </w:tcBorders>
+            <w:hideMark/>
+          </w:tcPr>
+          <w:p>
+            <w:pPr>
+              <w:spacing w:after="200" w:line="276" w:lineRule="auto"/>
+              <w:jc w:val="both"/>
+              <w:rPr>
+                <w:lang w:val="es-ES_tradnl"/>
+              </w:rPr>
+            </w:pPr>
+            <w:r>
+              <w:rPr>
+                <w:lang w:val="es-ES_tradnl"/>
+              </w:rPr>
+              <w:t>Descripción</w:t>
+            </w:r>
+          </w:p>
+        </w:tc>
+        <w:tc>
+          <w:tcPr>
+            <w:tcW w:w="2839" w:type="dxa"/>
+            <w:tcBorders>
+              <w:top w:val="single" w:sz="4" w:space="0" w:color="auto"/>
+              <w:left w:val="single" w:sz="4" w:space="0" w:color="auto"/>
+              <w:bottom w:val="single" w:sz="4" w:space="0" w:color="auto"/>
+              <w:right w:val="single" w:sz="4" w:space="0" w:color="auto"/>
+            </w:tcBorders>
+            <w:hideMark/>
+          </w:tcPr>
+          <w:p>
+            <w:pPr>
+              <w:spacing w:after="200" w:line="276" w:lineRule="auto"/>
+              <w:jc w:val="both"/>
+              <w:rPr>
+                <w:lang w:val="es-ES_tradnl"/>
+              </w:rPr>
+            </w:pPr>
+            <w:r>
+              <w:rPr>
+                <w:lang w:val="es-ES_tradnl"/>
+              </w:rPr>
+              <w:t>contenido</w:t>
+            </w:r>
+          </w:p>
+        </w:tc>
+      </w:tr>
+      <w:tr>
+        <w:tc>
+          <w:tcPr>
+            <w:tcW w:w="2838" w:type="dxa"/>
+            <w:tcBorders>
+              <w:top w:val="single" w:sz="4" w:space="0" w:color="auto"/>
+              <w:left w:val="single" w:sz="4" w:space="0" w:color="auto"/>
+              <w:bottom w:val="single" w:sz="4" w:space="0" w:color="auto"/>
+              <w:right w:val="single" w:sz="4" w:space="0" w:color="auto"/>
+            </w:tcBorders>
+            <w:hideMark/>
+          </w:tcPr>
+          <w:p>
+            <w:pPr>
+              <w:spacing w:after="200" w:line="276" w:lineRule="auto"/>
+              <w:jc w:val="both"/>
+              <w:rPr>
+                <w:lang w:val="es-ES_tradnl"/>
+              </w:rPr>
+            </w:pPr>
+            <w:r>
+              <w:rPr>
+                <w:lang w:val="es-ES_tradnl"/>
+              </w:rPr>
+              <w:t>Lluvia de Riesgos</w:t>
+            </w:r>
+          </w:p>
+        </w:tc>
+        <w:tc>
+          <w:tcPr>
+            <w:tcW w:w="2839" w:type="dxa"/>
+            <w:tcBorders>
+              <w:top w:val="single" w:sz="4" w:space="0" w:color="auto"/>
+              <w:left w:val="single" w:sz="4" w:space="0" w:color="auto"/>
+              <w:bottom w:val="single" w:sz="4" w:space="0" w:color="auto"/>
+              <w:right w:val="single" w:sz="4" w:space="0" w:color="auto"/>
+            </w:tcBorders>
+            <w:hideMark/>
+          </w:tcPr>
+          <w:p>
+            <w:pPr>
+              <w:spacing w:after="200" w:line="276" w:lineRule="auto"/>
+              <w:jc w:val="both"/>
+              <w:rPr>
+                <w:lang w:val="es-ES_tradnl"/>
+              </w:rPr>
+            </w:pPr>
+            <w:r>
+              <w:rPr>
+                <w:lang w:val="es-ES_tradnl"/>
+              </w:rPr>
+              <w:t xml:space="preserve">Contiene el  conglomerado de riesgos identificados por  </w:t>
+            </w:r>
+            <w:proofErr w:type="spellStart"/>
+            <w:r>
+              <w:rPr>
+                <w:b/>
+                <w:lang w:val="es-ES_tradnl"/>
+              </w:rPr>
+              <w:t>Fifth</w:t>
+            </w:r>
+            <w:proofErr w:type="spellEnd"/>
+            <w:r>
+              <w:rPr>
+                <w:b/>
+                <w:lang w:val="es-ES_tradnl"/>
+              </w:rPr>
+              <w:t xml:space="preserve"> </w:t>
+            </w:r>
+            <w:proofErr w:type="spellStart"/>
+            <w:r>
+              <w:rPr>
+                <w:b/>
+                <w:lang w:val="es-ES_tradnl"/>
+              </w:rPr>
+              <w:t>Floor</w:t>
+            </w:r>
+            <w:proofErr w:type="spellEnd"/>
+            <w:r>
+              <w:rPr>
+                <w:b/>
+                <w:lang w:val="es-ES_tradnl"/>
+              </w:rPr>
+              <w:t xml:space="preserve"> </w:t>
+            </w:r>
+            <w:proofErr w:type="spellStart"/>
+            <w:r>
+              <w:rPr>
+                <w:b/>
+                <w:lang w:val="es-ES_tradnl"/>
+              </w:rPr>
+              <w:t>Corp</w:t>
+            </w:r>
+            <w:proofErr w:type="spellEnd"/>
+          </w:p>
+        </w:tc>
+        <w:tc>
+          <w:tcPr>
+            <w:tcW w:w="2839" w:type="dxa"/>
+            <w:tcBorders>
+              <w:top w:val="single" w:sz="4" w:space="0" w:color="auto"/>
+              <w:left w:val="single" w:sz="4" w:space="0" w:color="auto"/>
+              <w:bottom w:val="single" w:sz="4" w:space="0" w:color="auto"/>
+              <w:right w:val="single" w:sz="4" w:space="0" w:color="auto"/>
+            </w:tcBorders>
+            <w:hideMark/>
+          </w:tcPr>
+          <w:p>
+            <w:pPr>
+              <w:pStyle w:val="Prrafodelista"/>
+              <w:numPr>
+                <w:ilvl w:val="0"/>
+                <w:numId w:val="43"/>
+              </w:numPr>
+              <w:jc w:val="both"/>
+              <w:rPr>
+                <w:lang w:val="es-ES_tradnl"/>
+              </w:rPr>
+            </w:pPr>
+            <w:r>
+              <w:rPr>
+                <w:lang w:val="es-ES_tradnl"/>
+              </w:rPr>
+              <w:t>Descripción del Riesgo</w:t>
+            </w:r>
+          </w:p>
+          <w:p>
+            <w:pPr>
+              <w:pStyle w:val="Prrafodelista"/>
+              <w:numPr>
+                <w:ilvl w:val="0"/>
+                <w:numId w:val="43"/>
+              </w:numPr>
+              <w:jc w:val="both"/>
+              <w:rPr>
+                <w:lang w:val="es-ES_tradnl"/>
+              </w:rPr>
+            </w:pPr>
+            <w:r>
+              <w:rPr>
+                <w:lang w:val="es-ES_tradnl"/>
+              </w:rPr>
+              <w:t>Identificador del  riesgo</w:t>
+            </w:r>
+          </w:p>
+          <w:p>
+            <w:pPr>
+              <w:pStyle w:val="Prrafodelista"/>
+              <w:numPr>
+                <w:ilvl w:val="0"/>
+                <w:numId w:val="43"/>
+              </w:numPr>
+              <w:jc w:val="both"/>
+              <w:rPr>
+                <w:lang w:val="es-ES_tradnl"/>
+              </w:rPr>
+            </w:pPr>
+            <w:r>
+              <w:rPr>
+                <w:lang w:val="es-ES_tradnl"/>
+              </w:rPr>
+              <w:t>Tipificación del riesgo  {Técnico,  humano, temporal }</w:t>
+            </w:r>
+          </w:p>
+        </w:tc>
+      </w:tr>
+      <w:tr>
+        <w:tc>
+          <w:tcPr>
+            <w:tcW w:w="2838" w:type="dxa"/>
+            <w:tcBorders>
+              <w:top w:val="single" w:sz="4" w:space="0" w:color="auto"/>
+              <w:left w:val="single" w:sz="4" w:space="0" w:color="auto"/>
+              <w:bottom w:val="single" w:sz="4" w:space="0" w:color="auto"/>
+              <w:right w:val="single" w:sz="4" w:space="0" w:color="auto"/>
+            </w:tcBorders>
+            <w:hideMark/>
+          </w:tcPr>
+          <w:p>
+            <w:pPr>
+              <w:spacing w:after="200" w:line="276" w:lineRule="auto"/>
+              <w:jc w:val="both"/>
+              <w:rPr>
+                <w:lang w:val="es-ES_tradnl"/>
+              </w:rPr>
+            </w:pPr>
+            <w:r>
+              <w:rPr>
+                <w:lang w:val="es-ES_tradnl"/>
+              </w:rPr>
+              <w:t>Evaluación del riesgo</w:t>
+            </w:r>
+          </w:p>
+        </w:tc>
+        <w:tc>
+          <w:tcPr>
+            <w:tcW w:w="2839" w:type="dxa"/>
+            <w:tcBorders>
+              <w:top w:val="single" w:sz="4" w:space="0" w:color="auto"/>
+              <w:left w:val="single" w:sz="4" w:space="0" w:color="auto"/>
+              <w:bottom w:val="single" w:sz="4" w:space="0" w:color="auto"/>
+              <w:right w:val="single" w:sz="4" w:space="0" w:color="auto"/>
+            </w:tcBorders>
+            <w:hideMark/>
+          </w:tcPr>
+          <w:p>
+            <w:pPr>
+              <w:spacing w:after="200" w:line="276" w:lineRule="auto"/>
+              <w:jc w:val="both"/>
+              <w:rPr>
+                <w:lang w:val="es-ES_tradnl"/>
+              </w:rPr>
+            </w:pPr>
+            <w:r>
+              <w:rPr>
+                <w:lang w:val="es-ES_tradnl"/>
+              </w:rPr>
+              <w:t xml:space="preserve">Se dan valores numéricos al riesgo </w:t>
+            </w:r>
+          </w:p>
+        </w:tc>
+        <w:tc>
+          <w:tcPr>
+            <w:tcW w:w="2839" w:type="dxa"/>
+            <w:tcBorders>
+              <w:top w:val="single" w:sz="4" w:space="0" w:color="auto"/>
+              <w:left w:val="single" w:sz="4" w:space="0" w:color="auto"/>
+              <w:bottom w:val="single" w:sz="4" w:space="0" w:color="auto"/>
+              <w:right w:val="single" w:sz="4" w:space="0" w:color="auto"/>
+            </w:tcBorders>
+            <w:hideMark/>
+          </w:tcPr>
+          <w:p>
+            <w:pPr>
+              <w:pStyle w:val="Prrafodelista"/>
+              <w:numPr>
+                <w:ilvl w:val="0"/>
+                <w:numId w:val="44"/>
+              </w:numPr>
+              <w:jc w:val="both"/>
+              <w:rPr>
+                <w:lang w:val="es-ES_tradnl"/>
+              </w:rPr>
+            </w:pPr>
+            <w:r>
+              <w:rPr>
+                <w:lang w:val="es-ES_tradnl"/>
+              </w:rPr>
+              <w:t>Identificador del riesgo</w:t>
+            </w:r>
+          </w:p>
+          <w:p>
+            <w:pPr>
+              <w:pStyle w:val="Prrafodelista"/>
+              <w:numPr>
+                <w:ilvl w:val="0"/>
+                <w:numId w:val="44"/>
+              </w:numPr>
+              <w:jc w:val="both"/>
+              <w:rPr>
+                <w:lang w:val="es-ES_tradnl"/>
+              </w:rPr>
+            </w:pPr>
+            <w:r>
+              <w:rPr>
+                <w:lang w:val="es-ES_tradnl"/>
+              </w:rPr>
+              <w:t>Descripción del riesgo</w:t>
+            </w:r>
+          </w:p>
+          <w:p>
+            <w:pPr>
+              <w:pStyle w:val="Prrafodelista"/>
+              <w:numPr>
+                <w:ilvl w:val="0"/>
+                <w:numId w:val="44"/>
+              </w:numPr>
+              <w:jc w:val="both"/>
+              <w:rPr>
+                <w:lang w:val="es-ES_tradnl"/>
+              </w:rPr>
+            </w:pPr>
+            <w:r>
+              <w:rPr>
+                <w:lang w:val="es-ES_tradnl"/>
+              </w:rPr>
+              <w:t>Probabilidad del riesgo</w:t>
+            </w:r>
+          </w:p>
+          <w:p>
+            <w:pPr>
+              <w:pStyle w:val="Prrafodelista"/>
+              <w:numPr>
+                <w:ilvl w:val="0"/>
+                <w:numId w:val="44"/>
+              </w:numPr>
+              <w:jc w:val="both"/>
+              <w:rPr>
+                <w:lang w:val="es-ES_tradnl"/>
+              </w:rPr>
+            </w:pPr>
+            <w:r>
+              <w:rPr>
+                <w:lang w:val="es-ES_tradnl"/>
+              </w:rPr>
+              <w:t>Impacto del  riesgo</w:t>
+            </w:r>
+          </w:p>
+          <w:p>
+            <w:pPr>
+              <w:pStyle w:val="Prrafodelista"/>
+              <w:numPr>
+                <w:ilvl w:val="0"/>
+                <w:numId w:val="44"/>
+              </w:numPr>
+              <w:jc w:val="both"/>
+              <w:rPr>
+                <w:lang w:val="es-ES_tradnl"/>
+              </w:rPr>
+            </w:pPr>
+            <w:r>
+              <w:rPr>
+                <w:lang w:val="es-ES_tradnl"/>
+              </w:rPr>
+              <w:t>Importancia (promedio)</w:t>
+            </w:r>
+          </w:p>
+          <w:p>
+            <w:pPr>
+              <w:pStyle w:val="Prrafodelista"/>
+              <w:numPr>
+                <w:ilvl w:val="0"/>
+                <w:numId w:val="44"/>
+              </w:numPr>
+              <w:jc w:val="both"/>
+              <w:rPr>
+                <w:lang w:val="es-ES_tradnl"/>
+              </w:rPr>
+            </w:pPr>
+            <w:r>
+              <w:rPr>
+                <w:lang w:val="es-ES_tradnl"/>
+              </w:rPr>
+              <w:t>Tolerancia</w:t>
+            </w:r>
+          </w:p>
+        </w:tc>
+      </w:tr>
+      <w:tr>
+        <w:tc>
+          <w:tcPr>
+            <w:tcW w:w="2838" w:type="dxa"/>
+            <w:tcBorders>
+              <w:top w:val="single" w:sz="4" w:space="0" w:color="auto"/>
+              <w:left w:val="single" w:sz="4" w:space="0" w:color="auto"/>
+              <w:bottom w:val="single" w:sz="4" w:space="0" w:color="auto"/>
+              <w:right w:val="single" w:sz="4" w:space="0" w:color="auto"/>
+            </w:tcBorders>
+            <w:hideMark/>
+          </w:tcPr>
+          <w:p>
+            <w:pPr>
+              <w:spacing w:after="200" w:line="276" w:lineRule="auto"/>
+              <w:jc w:val="both"/>
+              <w:rPr>
+                <w:lang w:val="es-ES_tradnl"/>
+              </w:rPr>
+            </w:pPr>
+            <w:r>
+              <w:rPr>
+                <w:lang w:val="es-ES_tradnl"/>
+              </w:rPr>
+              <w:t>Log de riesgos</w:t>
+            </w:r>
+          </w:p>
+        </w:tc>
+        <w:tc>
+          <w:tcPr>
+            <w:tcW w:w="2839" w:type="dxa"/>
+            <w:tcBorders>
+              <w:top w:val="single" w:sz="4" w:space="0" w:color="auto"/>
+              <w:left w:val="single" w:sz="4" w:space="0" w:color="auto"/>
+              <w:bottom w:val="single" w:sz="4" w:space="0" w:color="auto"/>
+              <w:right w:val="single" w:sz="4" w:space="0" w:color="auto"/>
+            </w:tcBorders>
+            <w:hideMark/>
+          </w:tcPr>
+          <w:p>
+            <w:pPr>
+              <w:spacing w:after="200" w:line="276" w:lineRule="auto"/>
+              <w:jc w:val="both"/>
+              <w:rPr>
+                <w:lang w:val="es-ES_tradnl"/>
+              </w:rPr>
+            </w:pPr>
+            <w:r>
+              <w:rPr>
+                <w:lang w:val="es-ES_tradnl"/>
+              </w:rPr>
+              <w:t>Reporte de los riesgos que se han materializado</w:t>
+            </w:r>
+          </w:p>
+        </w:tc>
+        <w:tc>
+          <w:tcPr>
+            <w:tcW w:w="2839" w:type="dxa"/>
+            <w:tcBorders>
+              <w:top w:val="single" w:sz="4" w:space="0" w:color="auto"/>
+              <w:left w:val="single" w:sz="4" w:space="0" w:color="auto"/>
+              <w:bottom w:val="single" w:sz="4" w:space="0" w:color="auto"/>
+              <w:right w:val="single" w:sz="4" w:space="0" w:color="auto"/>
+            </w:tcBorders>
+            <w:hideMark/>
+          </w:tcPr>
+          <w:p>
+            <w:pPr>
+              <w:pStyle w:val="Prrafodelista"/>
+              <w:numPr>
+                <w:ilvl w:val="0"/>
+                <w:numId w:val="45"/>
+              </w:numPr>
+              <w:jc w:val="both"/>
+              <w:rPr>
+                <w:lang w:val="es-ES_tradnl"/>
+              </w:rPr>
+            </w:pPr>
+            <w:r>
+              <w:rPr>
+                <w:lang w:val="es-ES_tradnl"/>
+              </w:rPr>
+              <w:t>Fecha del reporte</w:t>
+            </w:r>
+          </w:p>
+          <w:p>
+            <w:pPr>
+              <w:pStyle w:val="Prrafodelista"/>
+              <w:numPr>
+                <w:ilvl w:val="0"/>
+                <w:numId w:val="45"/>
+              </w:numPr>
+              <w:jc w:val="both"/>
+              <w:rPr>
+                <w:lang w:val="es-ES_tradnl"/>
+              </w:rPr>
+            </w:pPr>
+            <w:r>
+              <w:rPr>
+                <w:lang w:val="es-ES_tradnl"/>
+              </w:rPr>
+              <w:t>Quien lo reporta</w:t>
+            </w:r>
+          </w:p>
+          <w:p>
+            <w:pPr>
+              <w:pStyle w:val="Prrafodelista"/>
+              <w:numPr>
+                <w:ilvl w:val="0"/>
+                <w:numId w:val="45"/>
+              </w:numPr>
+              <w:jc w:val="both"/>
+              <w:rPr>
+                <w:lang w:val="es-ES_tradnl"/>
+              </w:rPr>
+            </w:pPr>
+            <w:r>
+              <w:rPr>
+                <w:lang w:val="es-ES_tradnl"/>
+              </w:rPr>
+              <w:t>Descripción del suceso</w:t>
+            </w:r>
+          </w:p>
+          <w:p>
+            <w:pPr>
+              <w:pStyle w:val="Prrafodelista"/>
+              <w:numPr>
+                <w:ilvl w:val="0"/>
+                <w:numId w:val="45"/>
+              </w:numPr>
+              <w:jc w:val="both"/>
+              <w:rPr>
+                <w:lang w:val="es-ES_tradnl"/>
+              </w:rPr>
+            </w:pPr>
+            <w:r>
+              <w:rPr>
+                <w:lang w:val="es-ES_tradnl"/>
+              </w:rPr>
+              <w:t>Reacción (lo que se hizo)</w:t>
+            </w:r>
+          </w:p>
+          <w:p>
+            <w:pPr>
+              <w:pStyle w:val="Prrafodelista"/>
+              <w:numPr>
+                <w:ilvl w:val="0"/>
+                <w:numId w:val="45"/>
+              </w:numPr>
+              <w:jc w:val="both"/>
+              <w:rPr>
+                <w:lang w:val="es-ES_tradnl"/>
+              </w:rPr>
+            </w:pPr>
+            <w:r>
+              <w:rPr>
+                <w:lang w:val="es-ES_tradnl"/>
+              </w:rPr>
+              <w:t>Consecuencias</w:t>
+            </w:r>
+          </w:p>
+          <w:p>
+            <w:pPr>
+              <w:pStyle w:val="Prrafodelista"/>
+              <w:numPr>
+                <w:ilvl w:val="0"/>
+                <w:numId w:val="45"/>
+              </w:numPr>
+              <w:jc w:val="both"/>
+              <w:rPr>
+                <w:lang w:val="es-ES_tradnl"/>
+              </w:rPr>
+            </w:pPr>
+            <w:r>
+              <w:rPr>
+                <w:lang w:val="es-ES_tradnl"/>
+              </w:rPr>
+              <w:t>Moraleja</w:t>
+            </w:r>
+          </w:p>
+          <w:p>
+            <w:pPr>
+              <w:pStyle w:val="Prrafodelista"/>
+              <w:numPr>
+                <w:ilvl w:val="0"/>
+                <w:numId w:val="45"/>
+              </w:numPr>
+              <w:jc w:val="both"/>
+              <w:rPr>
+                <w:lang w:val="es-ES_tradnl"/>
+              </w:rPr>
+            </w:pPr>
+            <w:r>
+              <w:rPr>
+                <w:lang w:val="es-ES_tradnl"/>
+              </w:rPr>
+              <w:t>Impacto en el proyecto</w:t>
+            </w:r>
+          </w:p>
+        </w:tc>
+      </w:tr>
+      <w:tr>
+        <w:tc>
+          <w:tcPr>
+            <w:tcW w:w="2838" w:type="dxa"/>
+            <w:tcBorders>
+              <w:top w:val="single" w:sz="4" w:space="0" w:color="auto"/>
+              <w:left w:val="single" w:sz="4" w:space="0" w:color="auto"/>
+              <w:bottom w:val="single" w:sz="4" w:space="0" w:color="auto"/>
+              <w:right w:val="single" w:sz="4" w:space="0" w:color="auto"/>
+            </w:tcBorders>
+            <w:hideMark/>
+          </w:tcPr>
+          <w:p>
+            <w:pPr>
+              <w:spacing w:after="200" w:line="276" w:lineRule="auto"/>
+              <w:jc w:val="both"/>
+              <w:rPr>
+                <w:lang w:val="es-ES_tradnl"/>
+              </w:rPr>
+            </w:pPr>
+            <w:r>
+              <w:rPr>
+                <w:lang w:val="es-ES_tradnl"/>
+              </w:rPr>
+              <w:t xml:space="preserve">Detalles del n-Riesgo </w:t>
+            </w:r>
+          </w:p>
+        </w:tc>
+        <w:tc>
+          <w:tcPr>
+            <w:tcW w:w="2839" w:type="dxa"/>
+            <w:tcBorders>
+              <w:top w:val="single" w:sz="4" w:space="0" w:color="auto"/>
+              <w:left w:val="single" w:sz="4" w:space="0" w:color="auto"/>
+              <w:bottom w:val="single" w:sz="4" w:space="0" w:color="auto"/>
+              <w:right w:val="single" w:sz="4" w:space="0" w:color="auto"/>
+            </w:tcBorders>
+            <w:hideMark/>
+          </w:tcPr>
+          <w:p>
+            <w:pPr>
+              <w:spacing w:after="200" w:line="276" w:lineRule="auto"/>
+              <w:jc w:val="both"/>
+              <w:rPr>
+                <w:lang w:val="es-ES_tradnl"/>
+              </w:rPr>
+            </w:pPr>
+            <w:r>
+              <w:rPr>
+                <w:lang w:val="es-ES_tradnl"/>
+              </w:rPr>
+              <w:t xml:space="preserve">Información </w:t>
+            </w:r>
+          </w:p>
+        </w:tc>
+        <w:tc>
+          <w:tcPr>
+            <w:tcW w:w="2839" w:type="dxa"/>
+            <w:tcBorders>
+              <w:top w:val="single" w:sz="4" w:space="0" w:color="auto"/>
+              <w:left w:val="single" w:sz="4" w:space="0" w:color="auto"/>
+              <w:bottom w:val="single" w:sz="4" w:space="0" w:color="auto"/>
+              <w:right w:val="single" w:sz="4" w:space="0" w:color="auto"/>
+            </w:tcBorders>
+            <w:hideMark/>
+          </w:tcPr>
+          <w:p>
+            <w:pPr>
+              <w:pStyle w:val="Prrafodelista"/>
+              <w:numPr>
+                <w:ilvl w:val="0"/>
+                <w:numId w:val="46"/>
+              </w:numPr>
+              <w:jc w:val="both"/>
+              <w:rPr>
+                <w:lang w:val="es-ES_tradnl"/>
+              </w:rPr>
+            </w:pPr>
+            <w:r>
+              <w:rPr>
+                <w:lang w:val="es-ES_tradnl"/>
+              </w:rPr>
+              <w:t>Identificador del Riesgo</w:t>
+            </w:r>
+          </w:p>
+          <w:p>
+            <w:pPr>
+              <w:pStyle w:val="Prrafodelista"/>
+              <w:numPr>
+                <w:ilvl w:val="0"/>
+                <w:numId w:val="46"/>
+              </w:numPr>
+              <w:jc w:val="both"/>
+              <w:rPr>
+                <w:lang w:val="es-ES_tradnl"/>
+              </w:rPr>
+            </w:pPr>
+            <w:r>
+              <w:rPr>
+                <w:lang w:val="es-ES_tradnl"/>
+              </w:rPr>
+              <w:t>Descripción del riesgo</w:t>
+            </w:r>
+          </w:p>
+          <w:p>
+            <w:pPr>
+              <w:pStyle w:val="Prrafodelista"/>
+              <w:numPr>
+                <w:ilvl w:val="0"/>
+                <w:numId w:val="46"/>
+              </w:numPr>
+              <w:jc w:val="both"/>
+              <w:rPr>
+                <w:lang w:val="es-ES_tradnl"/>
+              </w:rPr>
+            </w:pPr>
+            <w:r>
+              <w:rPr>
+                <w:lang w:val="es-ES_tradnl"/>
+              </w:rPr>
+              <w:t>Probabilidad</w:t>
+            </w:r>
+          </w:p>
+          <w:p>
+            <w:pPr>
+              <w:pStyle w:val="Prrafodelista"/>
+              <w:numPr>
+                <w:ilvl w:val="0"/>
+                <w:numId w:val="46"/>
+              </w:numPr>
+              <w:jc w:val="both"/>
+              <w:rPr>
+                <w:lang w:val="es-ES_tradnl"/>
+              </w:rPr>
+            </w:pPr>
+            <w:r>
+              <w:rPr>
+                <w:lang w:val="es-ES_tradnl"/>
+              </w:rPr>
+              <w:t>Impacto</w:t>
+            </w:r>
+          </w:p>
+          <w:p>
+            <w:pPr>
+              <w:pStyle w:val="Prrafodelista"/>
+              <w:numPr>
+                <w:ilvl w:val="0"/>
+                <w:numId w:val="46"/>
+              </w:numPr>
+              <w:jc w:val="both"/>
+              <w:rPr>
+                <w:lang w:val="es-ES_tradnl"/>
+              </w:rPr>
+            </w:pPr>
+            <w:r>
+              <w:rPr>
+                <w:lang w:val="es-ES_tradnl"/>
+              </w:rPr>
+              <w:t>Tolerancia</w:t>
+            </w:r>
+          </w:p>
+          <w:p>
+            <w:pPr>
+              <w:pStyle w:val="Prrafodelista"/>
+              <w:numPr>
+                <w:ilvl w:val="0"/>
+                <w:numId w:val="46"/>
+              </w:numPr>
+              <w:jc w:val="both"/>
+              <w:rPr>
+                <w:lang w:val="es-ES_tradnl"/>
+              </w:rPr>
+            </w:pPr>
+            <w:r>
+              <w:rPr>
+                <w:lang w:val="es-ES_tradnl"/>
+              </w:rPr>
+              <w:lastRenderedPageBreak/>
+              <w:t xml:space="preserve">Importancia ponderada </w:t>
+            </w:r>
+          </w:p>
+          <w:p>
+            <w:pPr>
+              <w:pStyle w:val="Prrafodelista"/>
+              <w:numPr>
+                <w:ilvl w:val="0"/>
+                <w:numId w:val="46"/>
+              </w:numPr>
+              <w:jc w:val="both"/>
+              <w:rPr>
+                <w:lang w:val="es-ES_tradnl"/>
+              </w:rPr>
+            </w:pPr>
+            <w:r>
+              <w:rPr>
+                <w:lang w:val="es-ES_tradnl"/>
+              </w:rPr>
+              <w:t>Monitoreo</w:t>
+            </w:r>
+          </w:p>
+          <w:p>
+            <w:pPr>
+              <w:pStyle w:val="Prrafodelista"/>
+              <w:numPr>
+                <w:ilvl w:val="0"/>
+                <w:numId w:val="46"/>
+              </w:numPr>
+              <w:jc w:val="both"/>
+              <w:rPr>
+                <w:lang w:val="es-ES_tradnl"/>
+              </w:rPr>
+            </w:pPr>
+            <w:r>
+              <w:rPr>
+                <w:lang w:val="es-ES_tradnl"/>
+              </w:rPr>
+              <w:t>Plan de contingencia</w:t>
+            </w:r>
+          </w:p>
+          <w:p>
+            <w:pPr>
+              <w:pStyle w:val="Prrafodelista"/>
+              <w:numPr>
+                <w:ilvl w:val="0"/>
+                <w:numId w:val="46"/>
+              </w:numPr>
+              <w:jc w:val="both"/>
+              <w:rPr>
+                <w:lang w:val="es-ES_tradnl"/>
+              </w:rPr>
+            </w:pPr>
+            <w:r>
+              <w:rPr>
+                <w:u w:val="double"/>
+                <w:lang w:val="es-ES_tradnl"/>
+              </w:rPr>
+              <w:t>Responsable</w:t>
+            </w:r>
+            <w:r>
+              <w:rPr>
+                <w:lang w:val="es-ES_tradnl"/>
+              </w:rPr>
+              <w:t>(s)</w:t>
+            </w:r>
+          </w:p>
+        </w:tc>
+      </w:tr>
+    </w:tbl>
+    <w:p>
+      <w:pPr>
+        <w:pStyle w:val="Epgrafe"/>
+        <w:keepNext/>
+        <w:jc w:val="center"/>
+        <w:rPr>
+          <w:lang w:val="es-ES_tradnl"/>
+        </w:rPr>
+      </w:pPr>
       <w:proofErr w:type="spellStart"/>
       <w:r>
         <w:rPr>
-          <w:lang w:val="es-CO"/>
-        </w:rPr>
-        <w:t>riesgoss</w:t>
+          <w:lang w:val="es-ES_tradnl"/>
+        </w:rPr>
+        <w:lastRenderedPageBreak/>
+        <w:t>Table</w:t>
       </w:r>
       <w:proofErr w:type="spellEnd"/>
       <w:r>
         <w:rPr>
-          <w:lang w:val="es-CO"/>
-        </w:rPr>
-        <w:t xml:space="preserve"> son parte del Top-10, para ello es necesario establecer cuan  probable ha de ser est</w:t>
-      </w:r>
-      <w:r>
-        <w:rPr>
-          <w:lang w:val="es-CO"/>
-        </w:rPr>
-        <w:t>e,</w:t>
-      </w:r>
-      <w:r>
-        <w:rPr>
-          <w:lang w:val="es-CO"/>
-        </w:rPr>
-        <w:t xml:space="preserve"> as</w:t>
-      </w:r>
-      <w:r>
-        <w:rPr>
-          <w:lang w:val="es-CO"/>
-        </w:rPr>
-        <w:t xml:space="preserve">í </w:t>
-      </w:r>
-      <w:r>
-        <w:rPr>
-          <w:lang w:val="es-CO"/>
-        </w:rPr>
-        <w:t>como cual seria el impacto sobre el proyecto en caso de ocurrir.</w:t>
-      </w:r>
-    </w:p>
-    <w:p>
-      <w:pPr>
-        <w:pStyle w:val="Prrafodelista"/>
-        <w:numPr>
-          <w:ilvl w:val="0"/>
-          <w:numId w:val="36"/>
-        </w:numPr>
+          <w:lang w:val="es-ES_tradnl"/>
+        </w:rPr>
+        <w:t xml:space="preserve"> </w:t>
+      </w:r>
+      <w:proofErr w:type="gramStart"/>
+      <w:r>
+        <w:rPr>
+          <w:lang w:val="es-ES_tradnl"/>
+        </w:rPr>
+        <w:t>1 :</w:t>
+      </w:r>
+      <w:proofErr w:type="gramEnd"/>
+      <w:r>
+        <w:rPr>
+          <w:lang w:val="es-ES_tradnl"/>
+        </w:rPr>
+        <w:t xml:space="preserve"> Estructura del documento de riesgos del proyecto</w:t>
+      </w:r>
+    </w:p>
+    <w:p>
+      <w:pPr>
+        <w:pStyle w:val="Ttulo3"/>
+        <w:rPr>
+          <w:lang w:val="es-ES_tradnl"/>
+        </w:rPr>
+      </w:pPr>
+      <w:r>
+        <w:rPr>
+          <w:lang w:val="es-ES_tradnl"/>
+        </w:rPr>
+        <w:t>8.3.6 Producto de trabajo</w:t>
+      </w:r>
+    </w:p>
+    <w:p>
+      <w:r>
+        <w:t xml:space="preserve">Como producto </w:t>
+      </w:r>
+      <w:proofErr w:type="gramStart"/>
+      <w:r>
+        <w:t>se  tendrá</w:t>
+      </w:r>
+      <w:proofErr w:type="gramEnd"/>
+      <w:r>
+        <w:t xml:space="preserve"> la actualización del documento (riesgos del proyecto), y este será muy importante para la labor gerencial.</w:t>
+      </w:r>
+    </w:p>
+    <w:p>
+      <w:pPr>
+        <w:rPr>
+          <w:lang w:val="es-ES_tradnl"/>
+        </w:rPr>
+      </w:pPr>
+    </w:p>
+    <w:p>
+      <w:pPr>
         <w:jc w:val="both"/>
         <w:rPr>
-          <w:lang w:val="es-CO"/>
-        </w:rPr>
-      </w:pPr>
-      <w:r>
-        <w:rPr>
-          <w:lang w:val="es-CO"/>
-        </w:rPr>
-        <w:t>Priorizar los riesgos para elaborar contingencias que minimicen su efecto en caso de que este sea nocivo para el proyecto.</w:t>
-      </w:r>
-    </w:p>
-    <w:p>
-      <w:pPr>
-        <w:pStyle w:val="Prrafodelista"/>
-        <w:numPr>
-          <w:ilvl w:val="0"/>
-          <w:numId w:val="36"/>
-        </w:numPr>
-        <w:jc w:val="both"/>
-        <w:rPr>
-          <w:lang w:val="es-CO"/>
-        </w:rPr>
-      </w:pPr>
-      <w:r>
-        <w:rPr>
-          <w:lang w:val="es-CO"/>
-        </w:rPr>
-        <w:t>Diseñar los planes de contingencia, asociados a cada riesgo teniendo en cuenta el tiempo de respuesta, los responsables, así como la incidencia del riesgo sobre las diferentes partes del proyecto.</w:t>
-      </w:r>
-    </w:p>
-    <w:p>
-      <w:pPr>
-        <w:pStyle w:val="Ttulo3"/>
-        <w:rPr>
-          <w:lang w:val="es-CO"/>
-        </w:rPr>
-      </w:pPr>
-      <w:r>
-        <w:rPr>
-          <w:lang w:val="es-CO"/>
-        </w:rPr>
-        <w:t>8.3.1 Plan de  arranque</w:t>
-      </w:r>
-    </w:p>
-    <w:p>
-      <w:pPr>
-        <w:jc w:val="both"/>
-      </w:pPr>
-      <w:r>
-        <w:t xml:space="preserve">Debido a la naturaleza cambiante del proyecto, </w:t>
-      </w:r>
-      <w:proofErr w:type="spellStart"/>
-      <w:r>
-        <w:t>asi</w:t>
-      </w:r>
-      <w:proofErr w:type="spellEnd"/>
-      <w:r>
-        <w:t xml:space="preserve"> como a cada una de sus faces y la inexperiencia del equipo en proyectos de esta magnitud. Los riesgos </w:t>
-      </w:r>
-      <w:proofErr w:type="gramStart"/>
-      <w:r>
-        <w:t>han  de</w:t>
-      </w:r>
-      <w:proofErr w:type="gramEnd"/>
-      <w:r>
-        <w:t xml:space="preserve"> identificarse sobre la marcha, es decir, que en el  desarrollo y bajo las particulares </w:t>
-      </w:r>
-      <w:proofErr w:type="spellStart"/>
-      <w:r>
-        <w:t>experiecias</w:t>
-      </w:r>
-      <w:proofErr w:type="spellEnd"/>
-      <w:r>
-        <w:t xml:space="preserve"> podrán ser  </w:t>
-      </w:r>
-      <w:r>
-        <w:lastRenderedPageBreak/>
-        <w:t xml:space="preserve">descubiertos. No obstante el grupo realizará reuniones de reflexión donde se identificara potenciales riesgos, </w:t>
-      </w:r>
-      <w:proofErr w:type="spellStart"/>
-      <w:r>
-        <w:t>asi</w:t>
-      </w:r>
-      <w:proofErr w:type="spellEnd"/>
-      <w:r>
-        <w:t xml:space="preserve"> como una consigna de los riesgos que ocurrieren.</w:t>
-      </w:r>
-    </w:p>
-    <w:p>
-      <w:pPr>
-        <w:jc w:val="both"/>
+          <w:lang w:val="es-ES_tradnl"/>
+        </w:rPr>
       </w:pPr>
     </w:p>
     <w:p>
@@ -15153,8 +16229,8 @@
           <w:lang w:val="es-CO"/>
         </w:rPr>
       </w:pPr>
-      <w:bookmarkStart w:id="117" w:name="_Toc333053735"/>
-      <w:bookmarkStart w:id="118" w:name="_Toc333653893"/>
+      <w:bookmarkStart w:id="120" w:name="_Toc333053735"/>
+      <w:bookmarkStart w:id="121" w:name="_Toc333653893"/>
       <w:r>
         <w:rPr>
           <w:rFonts w:ascii="Arial" w:hAnsi="Arial"/>
@@ -15163,7 +16239,7 @@
         </w:rPr>
         <w:t xml:space="preserve">8.4 </w:t>
       </w:r>
-      <w:bookmarkEnd w:id="117"/>
+      <w:bookmarkEnd w:id="120"/>
       <w:r>
         <w:rPr>
           <w:rFonts w:ascii="Arial" w:hAnsi="Arial" w:cs="Arial"/>
@@ -15182,7 +16258,7 @@
         </w:rPr>
         <w:t>Configuración</w:t>
       </w:r>
-      <w:bookmarkEnd w:id="118"/>
+      <w:bookmarkEnd w:id="121"/>
       <w:r>
         <w:rPr>
           <w:rFonts w:ascii="Arial" w:hAnsi="Arial" w:cs="Arial"/>
@@ -15202,8 +16278,8 @@
           <w:sz w:val="28"/>
         </w:rPr>
       </w:pPr>
-      <w:bookmarkStart w:id="119" w:name="_Toc333053736"/>
-      <w:bookmarkStart w:id="120" w:name="_Toc333653894"/>
+      <w:bookmarkStart w:id="122" w:name="_Toc333053736"/>
+      <w:bookmarkStart w:id="123" w:name="_Toc333653894"/>
       <w:r>
         <w:rPr>
           <w:rFonts w:ascii="Arial" w:hAnsi="Arial"/>
@@ -15211,7 +16287,7 @@
         </w:rPr>
         <w:t xml:space="preserve">8.5 </w:t>
       </w:r>
-      <w:bookmarkEnd w:id="119"/>
+      <w:bookmarkEnd w:id="122"/>
       <w:r>
         <w:rPr>
           <w:rFonts w:ascii="Arial" w:hAnsi="Arial" w:cs="Arial"/>
@@ -15230,7 +16306,7 @@
         </w:rPr>
         <w:t>la Información</w:t>
       </w:r>
-      <w:bookmarkEnd w:id="120"/>
+      <w:bookmarkEnd w:id="123"/>
     </w:p>
     <w:p>
       <w:pPr>
@@ -15242,8 +16318,8 @@
           <w:szCs w:val="28"/>
         </w:rPr>
       </w:pPr>
-      <w:bookmarkStart w:id="121" w:name="_Toc333053737"/>
-      <w:bookmarkStart w:id="122" w:name="_Toc333053738"/>
+      <w:bookmarkStart w:id="124" w:name="_Toc333053737"/>
+      <w:bookmarkStart w:id="125" w:name="_Toc333053738"/>
       <w:r>
         <w:rPr>
           <w:rFonts w:ascii="Arial" w:hAnsi="Arial" w:cs="Arial"/>
@@ -15261,7 +16337,7 @@
         </w:rPr>
         <w:t>Documentation</w:t>
       </w:r>
-      <w:bookmarkEnd w:id="121"/>
+      <w:bookmarkEnd w:id="124"/>
       <w:proofErr w:type="spellEnd"/>
       <w:r>
         <w:rPr>
@@ -15397,7 +16473,7 @@
       <w:pPr>
         <w:jc w:val="both"/>
       </w:pPr>
-      <w:commentRangeStart w:id="123"/>
+      <w:commentRangeStart w:id="126"/>
       <w:r>
         <w:rPr>
           <w:noProof/>
@@ -15420,7 +16496,7 @@
                     <pic:cNvPicPr/>
                   </pic:nvPicPr>
                   <pic:blipFill>
-                    <a:blip r:embed="rId47">
+                    <a:blip r:embed="rId44">
                       <a:extLst>
                         <a:ext uri="{28A0092B-C50C-407E-A947-70E740481C1C}">
                           <a14:useLocalDpi xmlns:a14="http://schemas.microsoft.com/office/drawing/2010/main" val="0"/>
@@ -15446,12 +16522,12 @@
           </wp:inline>
         </w:drawing>
       </w:r>
-      <w:commentRangeEnd w:id="123"/>
+      <w:commentRangeEnd w:id="126"/>
       <w:r>
         <w:rPr>
           <w:rStyle w:val="Refdecomentario"/>
         </w:rPr>
-        <w:commentReference w:id="123"/>
+        <w:commentReference w:id="126"/>
       </w:r>
     </w:p>
     <w:p>
@@ -15466,16 +16542,16 @@
       <w:r>
         <w:t xml:space="preserve">Se espera que guiándonos por los estándares de anteriormente mencionados en la figura se de al usuario/cliente una información de calidad sobre el proyecto. También se espera reducir los riegos de fraude en la documentación llevando las referencias </w:t>
       </w:r>
-      <w:commentRangeStart w:id="124"/>
+      <w:commentRangeStart w:id="127"/>
       <w:r>
         <w:t>(Poner el estilo de referencia que vamos a manejar)</w:t>
       </w:r>
-      <w:commentRangeEnd w:id="124"/>
+      <w:commentRangeEnd w:id="127"/>
       <w:r>
         <w:rPr>
           <w:rStyle w:val="Refdecomentario"/>
         </w:rPr>
-        <w:commentReference w:id="124"/>
+        <w:commentReference w:id="127"/>
       </w:r>
       <w:r>
         <w:t>.</w:t>
@@ -15524,7 +16600,7 @@
                     <pic:cNvPicPr/>
                   </pic:nvPicPr>
                   <pic:blipFill>
-                    <a:blip r:embed="rId48">
+                    <a:blip r:embed="rId45">
                       <a:extLst>
                         <a:ext uri="{28A0092B-C50C-407E-A947-70E740481C1C}">
                           <a14:useLocalDpi xmlns:a14="http://schemas.microsoft.com/office/drawing/2010/main" val="0"/>
@@ -15634,16 +16710,16 @@
       <w:r>
         <w:t xml:space="preserve">Para tener un conocimiento mas amplio acerca de los formatos y plantillas que se usaran en el plan de documentación, ver anexos </w:t>
       </w:r>
-      <w:commentRangeStart w:id="125"/>
+      <w:commentRangeStart w:id="128"/>
       <w:r>
         <w:t>[##]</w:t>
       </w:r>
-      <w:commentRangeEnd w:id="125"/>
+      <w:commentRangeEnd w:id="128"/>
       <w:r>
         <w:rPr>
           <w:rStyle w:val="Refdecomentario"/>
         </w:rPr>
-        <w:commentReference w:id="125"/>
+        <w:commentReference w:id="128"/>
       </w:r>
     </w:p>
     <w:p>
@@ -15662,7 +16738,7 @@
           <w:lang w:val="es-CO"/>
         </w:rPr>
       </w:pPr>
-      <w:bookmarkStart w:id="126" w:name="_Toc333653896"/>
+      <w:bookmarkStart w:id="129" w:name="_Toc333653896"/>
       <w:r>
         <w:rPr>
           <w:rFonts w:ascii="Arial" w:hAnsi="Arial"/>
@@ -15671,7 +16747,7 @@
         </w:rPr>
         <w:t xml:space="preserve">8.5.2 </w:t>
       </w:r>
-      <w:bookmarkEnd w:id="122"/>
+      <w:bookmarkEnd w:id="125"/>
       <w:r>
         <w:rPr>
           <w:rFonts w:ascii="Arial" w:hAnsi="Arial" w:cs="Arial"/>
@@ -15690,7 +16766,7 @@
         </w:rPr>
         <w:t xml:space="preserve"> y Publicidad</w:t>
       </w:r>
-      <w:bookmarkEnd w:id="126"/>
+      <w:bookmarkEnd w:id="129"/>
     </w:p>
     <w:p>
       <w:pPr>
@@ -15757,7 +16833,7 @@
                     </pic:cNvPicPr>
                   </pic:nvPicPr>
                   <pic:blipFill>
-                    <a:blip r:embed="rId49"/>
+                    <a:blip r:embed="rId46"/>
                     <a:srcRect/>
                     <a:stretch>
                       <a:fillRect/>
@@ -15797,8 +16873,8 @@
           <w:lang w:val="es-CO"/>
         </w:rPr>
       </w:pPr>
-      <w:bookmarkStart w:id="127" w:name="_Toc333053739"/>
-      <w:bookmarkStart w:id="128" w:name="_Toc333653897"/>
+      <w:bookmarkStart w:id="130" w:name="_Toc333053739"/>
+      <w:bookmarkStart w:id="131" w:name="_Toc333653897"/>
       <w:r>
         <w:rPr>
           <w:rFonts w:ascii="Arial" w:hAnsi="Arial"/>
@@ -15807,7 +16883,7 @@
         </w:rPr>
         <w:t xml:space="preserve">8.6 </w:t>
       </w:r>
-      <w:bookmarkEnd w:id="127"/>
+      <w:bookmarkEnd w:id="130"/>
       <w:r>
         <w:rPr>
           <w:rFonts w:ascii="Arial" w:hAnsi="Arial" w:cs="Arial"/>
@@ -15817,7 +16893,7 @@
         </w:rPr>
         <w:t>Aseguramiento de la Calidad</w:t>
       </w:r>
-      <w:bookmarkEnd w:id="128"/>
+      <w:bookmarkEnd w:id="131"/>
       <w:r>
         <w:rPr>
           <w:rFonts w:ascii="Arial" w:hAnsi="Arial" w:cs="Arial"/>
@@ -15839,8 +16915,8 @@
           <w:lang w:val="es-CO"/>
         </w:rPr>
       </w:pPr>
-      <w:bookmarkStart w:id="129" w:name="_Toc333053740"/>
-      <w:bookmarkStart w:id="130" w:name="_Toc333653898"/>
+      <w:bookmarkStart w:id="132" w:name="_Toc333053740"/>
+      <w:bookmarkStart w:id="133" w:name="_Toc333653898"/>
       <w:r>
         <w:rPr>
           <w:rFonts w:ascii="Arial" w:hAnsi="Arial"/>
@@ -15849,7 +16925,7 @@
         </w:rPr>
         <w:t xml:space="preserve">8.7 </w:t>
       </w:r>
-      <w:bookmarkEnd w:id="129"/>
+      <w:bookmarkEnd w:id="132"/>
       <w:r>
         <w:rPr>
           <w:rFonts w:ascii="Arial" w:hAnsi="Arial" w:cs="Arial"/>
@@ -15859,7 +16935,7 @@
         </w:rPr>
         <w:t>Medición</w:t>
       </w:r>
-      <w:bookmarkEnd w:id="130"/>
+      <w:bookmarkEnd w:id="133"/>
       <w:r>
         <w:rPr>
           <w:rFonts w:ascii="Arial" w:hAnsi="Arial" w:cs="Arial"/>
@@ -15883,8 +16959,8 @@
           <w:lang w:val="es-CO"/>
         </w:rPr>
       </w:pPr>
-      <w:bookmarkStart w:id="131" w:name="_Toc333053741"/>
-      <w:bookmarkStart w:id="132" w:name="_Toc333653899"/>
+      <w:bookmarkStart w:id="134" w:name="_Toc333053741"/>
+      <w:bookmarkStart w:id="135" w:name="_Toc333653899"/>
       <w:r>
         <w:rPr>
           <w:rFonts w:ascii="Arial" w:hAnsi="Arial"/>
@@ -15909,8 +16985,8 @@
         </w:rPr>
         <w:t xml:space="preserve"> </w:t>
       </w:r>
-      <w:bookmarkEnd w:id="131"/>
-      <w:bookmarkEnd w:id="132"/>
+      <w:bookmarkEnd w:id="134"/>
+      <w:bookmarkEnd w:id="135"/>
       <w:r>
         <w:rPr>
           <w:rFonts w:ascii="Arial" w:hAnsi="Arial"/>
@@ -15927,7 +17003,7 @@
       <w:r>
         <w:t xml:space="preserve">Este plan esta encargado de describir como se garantizara la calidad de cada artefacto producido tras el desarrollo del proyecto y esta íntimamente relacionado con el plan de </w:t>
       </w:r>
-      <w:commentRangeStart w:id="133"/>
+      <w:commentRangeStart w:id="136"/>
       <w:r>
         <w:t xml:space="preserve">verificación y </w:t>
       </w:r>
@@ -15935,13 +17011,13 @@
       <w:r>
         <w:t>validacion</w:t>
       </w:r>
-      <w:commentRangeEnd w:id="133"/>
+      <w:commentRangeEnd w:id="136"/>
       <w:proofErr w:type="spellEnd"/>
       <w:r>
         <w:rPr>
           <w:rStyle w:val="Refdecomentario"/>
         </w:rPr>
-        <w:commentReference w:id="133"/>
+        <w:commentReference w:id="136"/>
       </w:r>
       <w:r>
         <w:t xml:space="preserve">. Estos artefactos bien pueden ser, </w:t>
@@ -16111,16 +17187,16 @@
       <w:r>
         <w:t xml:space="preserve">, efectuar exitosamente el </w:t>
       </w:r>
-      <w:commentRangeStart w:id="134"/>
+      <w:commentRangeStart w:id="137"/>
       <w:r>
         <w:t>plan de aseguramiento de la calidad</w:t>
       </w:r>
-      <w:commentRangeEnd w:id="134"/>
+      <w:commentRangeEnd w:id="137"/>
       <w:r>
         <w:rPr>
           <w:rStyle w:val="Refdecomentario"/>
         </w:rPr>
-        <w:commentReference w:id="134"/>
+        <w:commentReference w:id="137"/>
       </w:r>
       <w:r>
         <w:t>.</w:t>
@@ -16221,30 +17297,30 @@
       <w:r>
         <w:t xml:space="preserve"> deben estar a lo largo de la ejecución del proyecto, realizándose con frecuencia, con el  fin de aproximarnos mas a las características de calidad definidas en el  </w:t>
       </w:r>
-      <w:commentRangeStart w:id="135"/>
+      <w:commentRangeStart w:id="138"/>
       <w:r>
         <w:t>plan de gestión de calidad</w:t>
       </w:r>
-      <w:commentRangeEnd w:id="135"/>
+      <w:commentRangeEnd w:id="138"/>
       <w:r>
         <w:rPr>
           <w:rStyle w:val="Refdecomentario"/>
         </w:rPr>
-        <w:commentReference w:id="135"/>
+        <w:commentReference w:id="138"/>
       </w:r>
       <w:r>
         <w:t xml:space="preserve">,  además estas han de ser documentadas para poder realizar cambios que sean aprobados por el departamento de calidad, y  registrado acorde al plan de administración de la configuración, efectuando las  labores del </w:t>
       </w:r>
-      <w:commentRangeStart w:id="136"/>
+      <w:commentRangeStart w:id="139"/>
       <w:r>
         <w:t>Plan de monitoreo y control</w:t>
       </w:r>
-      <w:commentRangeEnd w:id="136"/>
+      <w:commentRangeEnd w:id="139"/>
       <w:r>
         <w:rPr>
           <w:rStyle w:val="Refdecomentario"/>
         </w:rPr>
-        <w:commentReference w:id="136"/>
+        <w:commentReference w:id="139"/>
       </w:r>
       <w:r>
         <w:t>.</w:t>
@@ -16270,56 +17346,14 @@
       <w:pPr>
         <w:jc w:val="both"/>
         <w:rPr>
-          <w:lang w:val="en-US"/>
-        </w:rPr>
-      </w:pPr>
-      <w:r>
-        <w:rPr>
-          <w:lang w:val="en-US"/>
-        </w:rPr>
-        <w:t xml:space="preserve">Revision </w:t>
-      </w:r>
-      <w:proofErr w:type="spellStart"/>
-      <w:r>
-        <w:rPr>
-          <w:lang w:val="en-US"/>
-        </w:rPr>
-        <w:t>dels</w:t>
-      </w:r>
-      <w:proofErr w:type="spellEnd"/>
-      <w:r>
-        <w:rPr>
-          <w:lang w:val="en-US"/>
-        </w:rPr>
-        <w:t xml:space="preserve"> </w:t>
-      </w:r>
-      <w:proofErr w:type="spellStart"/>
-      <w:r>
-        <w:rPr>
-          <w:lang w:val="en-US"/>
-        </w:rPr>
-        <w:t>artefacto</w:t>
-      </w:r>
-      <w:proofErr w:type="spellEnd"/>
-      <w:r>
-        <w:rPr>
-          <w:lang w:val="en-US"/>
-        </w:rPr>
-        <w:t xml:space="preserve"> (</w:t>
-      </w:r>
-      <w:proofErr w:type="spellStart"/>
-      <w:r>
-        <w:rPr>
-          <w:lang w:val="en-US"/>
-        </w:rPr>
-        <w:t>Documento</w:t>
-      </w:r>
-      <w:proofErr w:type="spellEnd"/>
-      <w:r>
-        <w:rPr>
-          <w:lang w:val="en-US"/>
-        </w:rPr>
-        <w:t>)</w:t>
+          <w:lang w:val="es-CO"/>
+        </w:rPr>
+      </w:pPr>
+      <w:r>
+        <w:rPr>
+          <w:lang w:val="es-CO"/>
+        </w:rPr>
+        <w:t>Revision dels artefacto (Documento)</w:t>
       </w:r>
     </w:p>
     <w:p>
@@ -16332,8 +17366,8 @@
           <w:lang w:val="es-ES_tradnl"/>
         </w:rPr>
       </w:pPr>
-      <w:bookmarkStart w:id="137" w:name="_Toc333053742"/>
-      <w:commentRangeStart w:id="138"/>
+      <w:bookmarkStart w:id="140" w:name="_Toc333053742"/>
+      <w:commentRangeStart w:id="141"/>
       <w:r>
         <w:rPr>
           <w:rFonts w:ascii="Arial" w:hAnsi="Arial" w:cs="Arial"/>
@@ -16379,7 +17413,7 @@
         </w:rPr>
         <w:t xml:space="preserve"> </w:t>
       </w:r>
-      <w:bookmarkEnd w:id="137"/>
+      <w:bookmarkEnd w:id="140"/>
       <w:r>
         <w:rPr>
           <w:rFonts w:ascii="Arial" w:hAnsi="Arial" w:cs="Arial"/>
@@ -16389,7 +17423,7 @@
         </w:rPr>
         <w:t>validación</w:t>
       </w:r>
-      <w:commentRangeEnd w:id="138"/>
+      <w:commentRangeEnd w:id="141"/>
       <w:r>
         <w:rPr>
           <w:rStyle w:val="Refdecomentario"/>
@@ -16398,7 +17432,7 @@
           <w:bCs w:val="0"/>
           <w:color w:val="auto"/>
         </w:rPr>
-        <w:commentReference w:id="138"/>
+        <w:commentReference w:id="141"/>
       </w:r>
     </w:p>
     <w:p>
@@ -16487,16 +17521,7 @@
           <w:bCs/>
           <w:lang w:val="es-ES_tradnl"/>
         </w:rPr>
-        <w:t>Su importancia radica en el factor evolutivo del proceso de c</w:t>
-      </w:r>
-      <w:bookmarkStart w:id="139" w:name="_GoBack"/>
-      <w:bookmarkEnd w:id="139"/>
-      <w:r>
-        <w:rPr>
-          <w:bCs/>
-          <w:lang w:val="es-ES_tradnl"/>
-        </w:rPr>
-        <w:t>onstrucción de cualquier producto de software.</w:t>
+        <w:t>Su importancia radica en el factor evolutivo del proceso de construcción de cualquier producto de software.</w:t>
       </w:r>
     </w:p>
     <w:p>
@@ -16640,21 +17665,21 @@
         <w:t xml:space="preserve">: A lo larga de cada entrega se realizaran trabajos en parejas, los cuales serán evaluados por otra pareja, luego por el responsable del entregable. (ver </w:t>
       </w:r>
       <w:hyperlink w:anchor="_8.6_Quality_assurance" w:history="1">
-        <w:commentRangeStart w:id="140"/>
+        <w:commentRangeStart w:id="142"/>
         <w:r>
           <w:rPr>
             <w:rStyle w:val="Hipervnculo"/>
           </w:rPr>
           <w:t>Plan de Aseguramiento de la Calidad</w:t>
         </w:r>
-        <w:commentRangeEnd w:id="140"/>
+        <w:commentRangeEnd w:id="142"/>
         <w:r>
           <w:rPr>
             <w:rStyle w:val="Hipervnculo"/>
             <w:sz w:val="18"/>
             <w:szCs w:val="18"/>
           </w:rPr>
-          <w:commentReference w:id="140"/>
+          <w:commentReference w:id="142"/>
         </w:r>
       </w:hyperlink>
       <w:r>
@@ -16674,7 +17699,7 @@
         <w:t xml:space="preserve">Para la verificación es necesario que realizar pruebas acordes a cada artefacto, ya sea para la documentación (ver  </w:t>
       </w:r>
       <w:hyperlink w:anchor="_8.5.1Plan_de_documentación" w:history="1">
-        <w:commentRangeStart w:id="141"/>
+        <w:commentRangeStart w:id="143"/>
         <w:r>
           <w:rPr>
             <w:rStyle w:val="Hipervnculo"/>
@@ -16685,12 +17710,12 @@
       <w:r>
         <w:t xml:space="preserve"> </w:t>
       </w:r>
-      <w:commentRangeEnd w:id="141"/>
+      <w:commentRangeEnd w:id="143"/>
       <w:r>
         <w:rPr>
           <w:rStyle w:val="Refdecomentario"/>
         </w:rPr>
-        <w:commentReference w:id="141"/>
+        <w:commentReference w:id="143"/>
       </w:r>
       <w:r>
         <w:t xml:space="preserve">), o entrega de prototipos (ver Plan de Pruebas a partir a partir del Octubre). </w:t>
@@ -16786,8 +17811,8 @@
       <w:pPr>
         <w:jc w:val="both"/>
       </w:pPr>
-      <w:commentRangeStart w:id="142"/>
-      <w:ins w:id="143" w:author="Alicia Beltran" w:date="2012-08-27T13:13:00Z">
+      <w:commentRangeStart w:id="144"/>
+      <w:ins w:id="145" w:author="Alicia Beltran" w:date="2012-08-27T13:13:00Z">
         <w:r>
           <w:rPr>
             <w:noProof/>
@@ -16810,7 +17835,7 @@
                       <pic:cNvPicPr/>
                     </pic:nvPicPr>
                     <pic:blipFill>
-                      <a:blip r:embed="rId50">
+                      <a:blip r:embed="rId47">
                         <a:extLst>
                           <a:ext uri="{28A0092B-C50C-407E-A947-70E740481C1C}">
                             <a14:useLocalDpi xmlns:a14="http://schemas.microsoft.com/office/drawing/2010/main" val="0"/>
@@ -16837,12 +17862,12 @@
           </w:drawing>
         </w:r>
       </w:ins>
-      <w:commentRangeEnd w:id="142"/>
+      <w:commentRangeEnd w:id="144"/>
       <w:r>
         <w:rPr>
           <w:rStyle w:val="Refdecomentario"/>
         </w:rPr>
-        <w:commentReference w:id="142"/>
+        <w:commentReference w:id="144"/>
       </w:r>
     </w:p>
     <w:p>
@@ -16850,13 +17875,7 @@
         <w:jc w:val="both"/>
       </w:pPr>
       <w:r>
-        <w:t xml:space="preserve">Proceso </w:t>
-      </w:r>
-      <w:r>
-        <w:t>de verificación</w:t>
-      </w:r>
-      <w:r>
-        <w:t xml:space="preserve"> y validación del ítem</w:t>
+        <w:t>Proceso de verificación y validación del ítem</w:t>
       </w:r>
     </w:p>
     <w:p>
@@ -16954,8 +17973,8 @@
           <w:lang w:val="en-US"/>
         </w:rPr>
       </w:pPr>
-      <w:bookmarkStart w:id="144" w:name="_Toc333053743"/>
-      <w:bookmarkStart w:id="145" w:name="_Toc333653901"/>
+      <w:bookmarkStart w:id="146" w:name="_Toc333053743"/>
+      <w:bookmarkStart w:id="147" w:name="_Toc333653901"/>
       <w:r>
         <w:rPr>
           <w:rFonts w:ascii="Arial" w:hAnsi="Arial"/>
@@ -16963,8 +17982,8 @@
         </w:rPr>
         <w:t>9. Additional plans</w:t>
       </w:r>
-      <w:bookmarkEnd w:id="144"/>
-      <w:bookmarkEnd w:id="145"/>
+      <w:bookmarkEnd w:id="146"/>
+      <w:bookmarkEnd w:id="147"/>
     </w:p>
     <w:p>
       <w:pPr>
@@ -16985,8 +18004,8 @@
           <w:lang w:val="en-US"/>
         </w:rPr>
       </w:pPr>
-      <w:bookmarkStart w:id="146" w:name="_Toc333053744"/>
-      <w:bookmarkStart w:id="147" w:name="_Toc333653902"/>
+      <w:bookmarkStart w:id="148" w:name="_Toc333053744"/>
+      <w:bookmarkStart w:id="149" w:name="_Toc333653902"/>
       <w:r>
         <w:rPr>
           <w:rFonts w:ascii="Arial" w:hAnsi="Arial"/>
@@ -16994,8 +18013,8 @@
         </w:rPr>
         <w:t>10. Annexes</w:t>
       </w:r>
-      <w:bookmarkEnd w:id="146"/>
-      <w:bookmarkEnd w:id="147"/>
+      <w:bookmarkEnd w:id="148"/>
+      <w:bookmarkEnd w:id="149"/>
     </w:p>
     <w:p>
       <w:pPr>
@@ -17006,8 +18025,8 @@
           <w:lang w:val="es-CO"/>
         </w:rPr>
       </w:pPr>
-      <w:bookmarkStart w:id="148" w:name="_Toc333053745"/>
-      <w:bookmarkStart w:id="149" w:name="_Toc333653903"/>
+      <w:bookmarkStart w:id="150" w:name="_Toc333053745"/>
+      <w:bookmarkStart w:id="151" w:name="_Toc333653903"/>
       <w:r>
         <w:rPr>
           <w:rFonts w:ascii="Arial" w:hAnsi="Arial"/>
@@ -17023,15 +18042,15 @@
         </w:rPr>
         <w:t>Index</w:t>
       </w:r>
-      <w:bookmarkEnd w:id="148"/>
-      <w:bookmarkEnd w:id="149"/>
+      <w:bookmarkEnd w:id="150"/>
+      <w:bookmarkEnd w:id="151"/>
       <w:proofErr w:type="spellEnd"/>
     </w:p>
     <w:sectPr>
-      <w:headerReference w:type="even" r:id="rId51"/>
-      <w:headerReference w:type="default" r:id="rId52"/>
-      <w:footerReference w:type="even" r:id="rId53"/>
-      <w:footerReference w:type="default" r:id="rId54"/>
+      <w:headerReference w:type="even" r:id="rId48"/>
+      <w:headerReference w:type="default" r:id="rId49"/>
+      <w:footerReference w:type="even" r:id="rId50"/>
+      <w:footerReference w:type="default" r:id="rId51"/>
       <w:pgSz w:w="12240" w:h="15840"/>
       <w:pgMar w:top="1843" w:right="1701" w:bottom="1701" w:left="2268" w:header="709" w:footer="709" w:gutter="0"/>
       <w:pgNumType w:chapStyle="1"/>
@@ -17598,7 +18617,7 @@
       </w:r>
     </w:p>
   </w:comment>
-  <w:comment w:id="123" w:author="Zebaxtian" w:date="2012-08-30T21:39:00Z" w:initials="Z">
+  <w:comment w:id="117" w:author="Alicia Beltran" w:date="2012-09-02T22:29:00Z" w:initials="AB">
     <w:p>
       <w:pPr>
         <w:pStyle w:val="Textocomentario"/>
@@ -17609,6 +18628,56 @@
         </w:rPr>
         <w:annotationRef/>
       </w:r>
+      <w:proofErr w:type="spellStart"/>
+      <w:r>
+        <w:t>Iso</w:t>
+      </w:r>
+      <w:proofErr w:type="spellEnd"/>
+      <w:r>
+        <w:t xml:space="preserve"> 31000</w:t>
+      </w:r>
+    </w:p>
+    <w:p>
+      <w:pPr>
+        <w:pStyle w:val="Textocomentario"/>
+      </w:pPr>
+      <w:r>
+        <w:t>IEEE 31010</w:t>
+      </w:r>
+    </w:p>
+    <w:p>
+      <w:pPr>
+        <w:pStyle w:val="Textocomentario"/>
+      </w:pPr>
+    </w:p>
+  </w:comment>
+  <w:comment w:id="119" w:author="Alicia Beltran" w:date="2012-09-02T22:29:00Z" w:initials="AB">
+    <w:p>
+      <w:pPr>
+        <w:pStyle w:val="Textocomentario"/>
+      </w:pPr>
+      <w:r>
+        <w:rPr>
+          <w:rStyle w:val="Refdecomentario"/>
+        </w:rPr>
+        <w:annotationRef/>
+      </w:r>
+      <w:r>
+        <w:t>Plan de  riesgos del proyecto</w:t>
+      </w:r>
+    </w:p>
+  </w:comment>
+  <w:comment w:id="126" w:author="Zebaxtian" w:date="2012-08-30T21:39:00Z" w:initials="Z">
+    <w:p>
+      <w:pPr>
+        <w:pStyle w:val="Textocomentario"/>
+      </w:pPr>
+      <w:r>
+        <w:rPr>
+          <w:rStyle w:val="Refdecomentario"/>
+        </w:rPr>
+        <w:annotationRef/>
+      </w:r>
       <w:r>
         <w:t xml:space="preserve">Revisar si se utilizaran otros estándares, el archivo esta en </w:t>
       </w:r>
@@ -17638,7 +18707,7 @@
       </w:r>
     </w:p>
   </w:comment>
-  <w:comment w:id="124" w:author="Zebaxtian" w:date="2012-08-30T21:39:00Z" w:initials="Z">
+  <w:comment w:id="127" w:author="Zebaxtian" w:date="2012-08-30T21:39:00Z" w:initials="Z">
     <w:p>
       <w:pPr>
         <w:pStyle w:val="Textocomentario"/>
@@ -17654,7 +18723,7 @@
       </w:r>
     </w:p>
   </w:comment>
-  <w:comment w:id="125" w:author="Zebaxtian" w:date="2012-08-30T21:39:00Z" w:initials="Z">
+  <w:comment w:id="128" w:author="Zebaxtian" w:date="2012-08-30T21:39:00Z" w:initials="Z">
     <w:p>
       <w:pPr>
         <w:pStyle w:val="Textocomentario"/>
@@ -17667,85 +18736,6 @@
       </w:r>
       <w:r>
         <w:t>En anexos deberá aparecer las plantillas para esta referencia</w:t>
-      </w:r>
-    </w:p>
-  </w:comment>
-  <w:comment w:id="133" w:author="Alicia Beltran" w:date="2012-08-30T21:44:00Z" w:initials="AB">
-    <w:p>
-      <w:pPr>
-        <w:pStyle w:val="Textocomentario"/>
-      </w:pPr>
-      <w:r>
-        <w:rPr>
-          <w:rStyle w:val="Refdecomentario"/>
-        </w:rPr>
-        <w:annotationRef/>
-      </w:r>
-      <w:proofErr w:type="spellStart"/>
-      <w:r>
-        <w:t>lonk</w:t>
-      </w:r>
-      <w:proofErr w:type="spellEnd"/>
-      <w:r>
-        <w:t xml:space="preserve"> </w:t>
-      </w:r>
-      <w:proofErr w:type="spellStart"/>
-      <w:r>
-        <w:t>alplan</w:t>
-      </w:r>
-      <w:proofErr w:type="spellEnd"/>
-      <w:r>
-        <w:t xml:space="preserve"> de verificación  y  validación</w:t>
-      </w:r>
-    </w:p>
-    <w:p>
-      <w:pPr>
-        <w:pStyle w:val="Textocomentario"/>
-      </w:pPr>
-    </w:p>
-  </w:comment>
-  <w:comment w:id="134" w:author="Alicia Beltran" w:date="2012-08-30T21:44:00Z" w:initials="AB">
-    <w:p>
-      <w:pPr>
-        <w:pStyle w:val="Textocomentario"/>
-      </w:pPr>
-      <w:r>
-        <w:rPr>
-          <w:rStyle w:val="Refdecomentario"/>
-        </w:rPr>
-        <w:annotationRef/>
-      </w:r>
-      <w:proofErr w:type="spellStart"/>
-      <w:r>
-        <w:t>nrcesito</w:t>
-      </w:r>
-      <w:proofErr w:type="spellEnd"/>
-      <w:r>
-        <w:t xml:space="preserve">  link a ese plan de </w:t>
-      </w:r>
-      <w:proofErr w:type="spellStart"/>
-      <w:r>
-        <w:t>aseg</w:t>
-      </w:r>
-      <w:proofErr w:type="spellEnd"/>
-      <w:r>
-        <w:t xml:space="preserve"> de la calidad</w:t>
-      </w:r>
-    </w:p>
-  </w:comment>
-  <w:comment w:id="135" w:author="Alicia Beltran" w:date="2012-08-30T21:44:00Z" w:initials="AB">
-    <w:p>
-      <w:pPr>
-        <w:pStyle w:val="Textocomentario"/>
-      </w:pPr>
-      <w:r>
-        <w:rPr>
-          <w:rStyle w:val="Refdecomentario"/>
-        </w:rPr>
-        <w:annotationRef/>
-      </w:r>
-      <w:r>
-        <w:t>link a ese plan</w:t>
       </w:r>
     </w:p>
   </w:comment>
@@ -17760,6 +18750,85 @@
         </w:rPr>
         <w:annotationRef/>
       </w:r>
+      <w:proofErr w:type="spellStart"/>
+      <w:r>
+        <w:t>lonk</w:t>
+      </w:r>
+      <w:proofErr w:type="spellEnd"/>
+      <w:r>
+        <w:t xml:space="preserve"> </w:t>
+      </w:r>
+      <w:proofErr w:type="spellStart"/>
+      <w:r>
+        <w:t>alplan</w:t>
+      </w:r>
+      <w:proofErr w:type="spellEnd"/>
+      <w:r>
+        <w:t xml:space="preserve"> de verificación  y  validación</w:t>
+      </w:r>
+    </w:p>
+    <w:p>
+      <w:pPr>
+        <w:pStyle w:val="Textocomentario"/>
+      </w:pPr>
+    </w:p>
+  </w:comment>
+  <w:comment w:id="137" w:author="Alicia Beltran" w:date="2012-08-30T21:44:00Z" w:initials="AB">
+    <w:p>
+      <w:pPr>
+        <w:pStyle w:val="Textocomentario"/>
+      </w:pPr>
+      <w:r>
+        <w:rPr>
+          <w:rStyle w:val="Refdecomentario"/>
+        </w:rPr>
+        <w:annotationRef/>
+      </w:r>
+      <w:proofErr w:type="spellStart"/>
+      <w:r>
+        <w:t>nrcesito</w:t>
+      </w:r>
+      <w:proofErr w:type="spellEnd"/>
+      <w:r>
+        <w:t xml:space="preserve">  link a ese plan de </w:t>
+      </w:r>
+      <w:proofErr w:type="spellStart"/>
+      <w:r>
+        <w:t>aseg</w:t>
+      </w:r>
+      <w:proofErr w:type="spellEnd"/>
+      <w:r>
+        <w:t xml:space="preserve"> de la calidad</w:t>
+      </w:r>
+    </w:p>
+  </w:comment>
+  <w:comment w:id="138" w:author="Alicia Beltran" w:date="2012-08-30T21:44:00Z" w:initials="AB">
+    <w:p>
+      <w:pPr>
+        <w:pStyle w:val="Textocomentario"/>
+      </w:pPr>
+      <w:r>
+        <w:rPr>
+          <w:rStyle w:val="Refdecomentario"/>
+        </w:rPr>
+        <w:annotationRef/>
+      </w:r>
+      <w:r>
+        <w:t>link a ese plan</w:t>
+      </w:r>
+    </w:p>
+  </w:comment>
+  <w:comment w:id="139" w:author="Alicia Beltran" w:date="2012-08-30T21:44:00Z" w:initials="AB">
+    <w:p>
+      <w:pPr>
+        <w:pStyle w:val="Textocomentario"/>
+      </w:pPr>
+      <w:r>
+        <w:rPr>
+          <w:rStyle w:val="Refdecomentario"/>
+        </w:rPr>
+        <w:annotationRef/>
+      </w:r>
       <w:r>
         <w:t xml:space="preserve">link a ese </w:t>
       </w:r>
@@ -17770,7 +18839,7 @@
       <w:proofErr w:type="spellEnd"/>
     </w:p>
   </w:comment>
-  <w:comment w:id="138" w:author="Katherine" w:date="2012-09-02T18:48:00Z" w:initials="K">
+  <w:comment w:id="141" w:author="Katherine" w:date="2012-09-02T18:48:00Z" w:initials="K">
     <w:p>
       <w:pPr>
         <w:pStyle w:val="Textocomentario"/>
@@ -17786,7 +18855,7 @@
       </w:r>
     </w:p>
   </w:comment>
-  <w:comment w:id="140" w:author="Alicia Beltran" w:date="2012-09-02T18:45:00Z" w:initials="AB">
+  <w:comment w:id="142" w:author="Alicia Beltran" w:date="2012-09-02T18:45:00Z" w:initials="AB">
     <w:p>
       <w:pPr>
         <w:pStyle w:val="Textocomentario"/>
@@ -17807,7 +18876,7 @@
       </w:r>
     </w:p>
   </w:comment>
-  <w:comment w:id="141" w:author="Alicia Beltran" w:date="2012-09-02T18:45:00Z" w:initials="AB">
+  <w:comment w:id="143" w:author="Alicia Beltran" w:date="2012-09-02T18:45:00Z" w:initials="AB">
     <w:p>
       <w:pPr>
         <w:pStyle w:val="Textocomentario"/>
@@ -17823,7 +18892,7 @@
       </w:r>
     </w:p>
   </w:comment>
-  <w:comment w:id="142" w:author="Katherine" w:date="2012-09-02T18:47:00Z" w:initials="K">
+  <w:comment w:id="144" w:author="Katherine" w:date="2012-09-02T18:47:00Z" w:initials="K">
     <w:p>
       <w:pPr>
         <w:pStyle w:val="Textocomentario"/>
@@ -17901,6 +18970,7 @@
         <w:dataBinding w:prefixMappings="xmlns:ns0='http://schemas.openxmlformats.org/officeDocument/2006/extended-properties' " w:xpath="/ns0:Properties[1]/ns0:Company[1]" w:storeItemID="{6668398D-A668-4E3E-A5EB-62B293D839F1}"/>
         <w:text/>
       </w:sdtPr>
+      <w:sdtEndPr/>
       <w:sdtContent>
         <w:r>
           <w:rPr>
@@ -17945,6 +19015,7 @@
           <w:calendar w:val="gregorian"/>
         </w:date>
       </w:sdtPr>
+      <w:sdtEndPr/>
       <w:sdtContent>
         <w:r>
           <w:rPr>
@@ -18058,7 +19129,7 @@
         <w:noProof/>
         <w:lang w:val="en-US"/>
       </w:rPr>
-      <w:t>28</w:t>
+      <w:t>24</w:t>
     </w:r>
     <w:r>
       <w:rPr>
@@ -18162,7 +19233,7 @@
         <w:noProof/>
         <w:lang w:val="en-US"/>
       </w:rPr>
-      <w:t>29</w:t>
+      <w:t>23</w:t>
     </w:r>
     <w:r>
       <w:rPr>
@@ -18226,6 +19297,7 @@
         <w:dataBinding w:prefixMappings="xmlns:ns0='http://schemas.openxmlformats.org/officeDocument/2006/extended-properties' " w:xpath="/ns0:Properties[1]/ns0:Company[1]" w:storeItemID="{6668398D-A668-4E3E-A5EB-62B293D839F1}"/>
         <w:text/>
       </w:sdtPr>
+      <w:sdtEndPr/>
       <w:sdtContent>
         <w:r>
           <w:rPr>
@@ -18262,6 +19334,7 @@
           <w:calendar w:val="gregorian"/>
         </w:date>
       </w:sdtPr>
+      <w:sdtEndPr/>
       <w:sdtContent>
         <w:r>
           <w:rPr>
@@ -18598,6 +19671,119 @@
 <file path=word/numbering.xml><?xml version="1.0" encoding="utf-8"?>
 <w:numbering xmlns:wpc="http://schemas.microsoft.com/office/word/2010/wordprocessingCanvas" xmlns:mc="http://schemas.openxmlformats.org/markup-compatibility/2006" xmlns:o="urn:schemas-microsoft-com:office:office" xmlns:r="http://schemas.openxmlformats.org/officeDocument/2006/relationships" xmlns:m="http://schemas.openxmlformats.org/officeDocument/2006/math" xmlns:v="urn:schemas-microsoft-com:vml" xmlns:wp14="http://schemas.microsoft.com/office/word/2010/wordprocessingDrawing" xmlns:wp="http://schemas.openxmlformats.org/drawingml/2006/wordprocessingDrawing" xmlns:w10="urn:schemas-microsoft-com:office:word" xmlns:w="http://schemas.openxmlformats.org/wordprocessingml/2006/main" xmlns:w14="http://schemas.microsoft.com/office/word/2010/wordml" xmlns:wpg="http://schemas.microsoft.com/office/word/2010/wordprocessingGroup" xmlns:wpi="http://schemas.microsoft.com/office/word/2010/wordprocessingInk" xmlns:wne="http://schemas.microsoft.com/office/word/2006/wordml" xmlns:wps="http://schemas.microsoft.com/office/word/2010/wordprocessingShape" mc:Ignorable="w14 wp14">
   <w:abstractNum w:abstractNumId="0">
+    <w:nsid w:val="066A476A"/>
+    <w:multiLevelType w:val="hybridMultilevel"/>
+    <w:tmpl w:val="C988079E"/>
+    <w:lvl w:ilvl="0" w:tplc="04090001">
+      <w:start w:val="1"/>
+      <w:numFmt w:val="bullet"/>
+      <w:lvlText w:val=""/>
+      <w:lvlJc w:val="left"/>
+      <w:pPr>
+        <w:ind w:left="720" w:hanging="360"/>
+      </w:pPr>
+      <w:rPr>
+        <w:rFonts w:ascii="Symbol" w:hAnsi="Symbol" w:hint="default"/>
+      </w:rPr>
+    </w:lvl>
+    <w:lvl w:ilvl="1" w:tplc="04090003">
+      <w:start w:val="1"/>
+      <w:numFmt w:val="bullet"/>
+      <w:lvlText w:val="o"/>
+      <w:lvlJc w:val="left"/>
+      <w:pPr>
+        <w:ind w:left="1440" w:hanging="360"/>
+      </w:pPr>
+      <w:rPr>
+        <w:rFonts w:ascii="Courier New" w:hAnsi="Courier New" w:cs="Times New Roman" w:hint="default"/>
+      </w:rPr>
+    </w:lvl>
+    <w:lvl w:ilvl="2" w:tplc="04090005">
+      <w:start w:val="1"/>
+      <w:numFmt w:val="bullet"/>
+      <w:lvlText w:val=""/>
+      <w:lvlJc w:val="left"/>
+      <w:pPr>
+        <w:ind w:left="2160" w:hanging="360"/>
+      </w:pPr>
+      <w:rPr>
+        <w:rFonts w:ascii="Wingdings" w:hAnsi="Wingdings" w:hint="default"/>
+      </w:rPr>
+    </w:lvl>
+    <w:lvl w:ilvl="3" w:tplc="04090001">
+      <w:start w:val="1"/>
+      <w:numFmt w:val="bullet"/>
+      <w:lvlText w:val=""/>
+      <w:lvlJc w:val="left"/>
+      <w:pPr>
+        <w:ind w:left="2880" w:hanging="360"/>
+      </w:pPr>
+      <w:rPr>
+        <w:rFonts w:ascii="Symbol" w:hAnsi="Symbol" w:hint="default"/>
+      </w:rPr>
+    </w:lvl>
+    <w:lvl w:ilvl="4" w:tplc="04090003">
+      <w:start w:val="1"/>
+      <w:numFmt w:val="bullet"/>
+      <w:lvlText w:val="o"/>
+      <w:lvlJc w:val="left"/>
+      <w:pPr>
+        <w:ind w:left="3600" w:hanging="360"/>
+      </w:pPr>
+      <w:rPr>
+        <w:rFonts w:ascii="Courier New" w:hAnsi="Courier New" w:cs="Times New Roman" w:hint="default"/>
+      </w:rPr>
+    </w:lvl>
+    <w:lvl w:ilvl="5" w:tplc="04090005">
+      <w:start w:val="1"/>
+      <w:numFmt w:val="bullet"/>
+      <w:lvlText w:val=""/>
+      <w:lvlJc w:val="left"/>
+      <w:pPr>
+        <w:ind w:left="4320" w:hanging="360"/>
+      </w:pPr>
+      <w:rPr>
+        <w:rFonts w:ascii="Wingdings" w:hAnsi="Wingdings" w:hint="default"/>
+      </w:rPr>
+    </w:lvl>
+    <w:lvl w:ilvl="6" w:tplc="04090001">
+      <w:start w:val="1"/>
+      <w:numFmt w:val="bullet"/>
+      <w:lvlText w:val=""/>
+      <w:lvlJc w:val="left"/>
+      <w:pPr>
+        <w:ind w:left="5040" w:hanging="360"/>
+      </w:pPr>
+      <w:rPr>
+        <w:rFonts w:ascii="Symbol" w:hAnsi="Symbol" w:hint="default"/>
+      </w:rPr>
+    </w:lvl>
+    <w:lvl w:ilvl="7" w:tplc="04090003">
+      <w:start w:val="1"/>
+      <w:numFmt w:val="bullet"/>
+      <w:lvlText w:val="o"/>
+      <w:lvlJc w:val="left"/>
+      <w:pPr>
+        <w:ind w:left="5760" w:hanging="360"/>
+      </w:pPr>
+      <w:rPr>
+        <w:rFonts w:ascii="Courier New" w:hAnsi="Courier New" w:cs="Times New Roman" w:hint="default"/>
+      </w:rPr>
+    </w:lvl>
+    <w:lvl w:ilvl="8" w:tplc="04090005">
+      <w:start w:val="1"/>
+      <w:numFmt w:val="bullet"/>
+      <w:lvlText w:val=""/>
+      <w:lvlJc w:val="left"/>
+      <w:pPr>
+        <w:ind w:left="6480" w:hanging="360"/>
+      </w:pPr>
+      <w:rPr>
+        <w:rFonts w:ascii="Wingdings" w:hAnsi="Wingdings" w:hint="default"/>
+      </w:rPr>
+    </w:lvl>
+  </w:abstractNum>
+  <w:abstractNum w:abstractNumId="1">
     <w:nsid w:val="120929FB"/>
     <w:multiLevelType w:val="hybridMultilevel"/>
     <w:tmpl w:val="31CCC3DA"/>
@@ -18686,7 +19872,7 @@
       </w:pPr>
     </w:lvl>
   </w:abstractNum>
-  <w:abstractNum w:abstractNumId="1">
+  <w:abstractNum w:abstractNumId="2">
     <w:nsid w:val="12FC78D7"/>
     <w:multiLevelType w:val="hybridMultilevel"/>
     <w:tmpl w:val="502AEC1E"/>
@@ -18799,7 +19985,7 @@
       </w:rPr>
     </w:lvl>
   </w:abstractNum>
-  <w:abstractNum w:abstractNumId="2">
+  <w:abstractNum w:abstractNumId="3">
     <w:nsid w:val="12FD1769"/>
     <w:multiLevelType w:val="hybridMultilevel"/>
     <w:tmpl w:val="85883840"/>
@@ -18912,7 +20098,7 @@
       </w:rPr>
     </w:lvl>
   </w:abstractNum>
-  <w:abstractNum w:abstractNumId="3">
+  <w:abstractNum w:abstractNumId="4">
     <w:nsid w:val="139E4F65"/>
     <w:multiLevelType w:val="hybridMultilevel"/>
     <w:tmpl w:val="4C8E4AC0"/>
@@ -19025,7 +20211,120 @@
       </w:rPr>
     </w:lvl>
   </w:abstractNum>
-  <w:abstractNum w:abstractNumId="4">
+  <w:abstractNum w:abstractNumId="5">
+    <w:nsid w:val="1563314E"/>
+    <w:multiLevelType w:val="hybridMultilevel"/>
+    <w:tmpl w:val="6D3292C6"/>
+    <w:lvl w:ilvl="0" w:tplc="04090001">
+      <w:start w:val="1"/>
+      <w:numFmt w:val="bullet"/>
+      <w:lvlText w:val=""/>
+      <w:lvlJc w:val="left"/>
+      <w:pPr>
+        <w:ind w:left="720" w:hanging="360"/>
+      </w:pPr>
+      <w:rPr>
+        <w:rFonts w:ascii="Symbol" w:hAnsi="Symbol" w:hint="default"/>
+      </w:rPr>
+    </w:lvl>
+    <w:lvl w:ilvl="1" w:tplc="04090003">
+      <w:start w:val="1"/>
+      <w:numFmt w:val="bullet"/>
+      <w:lvlText w:val="o"/>
+      <w:lvlJc w:val="left"/>
+      <w:pPr>
+        <w:ind w:left="1440" w:hanging="360"/>
+      </w:pPr>
+      <w:rPr>
+        <w:rFonts w:ascii="Courier New" w:hAnsi="Courier New" w:cs="Times New Roman" w:hint="default"/>
+      </w:rPr>
+    </w:lvl>
+    <w:lvl w:ilvl="2" w:tplc="04090005">
+      <w:start w:val="1"/>
+      <w:numFmt w:val="bullet"/>
+      <w:lvlText w:val=""/>
+      <w:lvlJc w:val="left"/>
+      <w:pPr>
+        <w:ind w:left="2160" w:hanging="360"/>
+      </w:pPr>
+      <w:rPr>
+        <w:rFonts w:ascii="Wingdings" w:hAnsi="Wingdings" w:hint="default"/>
+      </w:rPr>
+    </w:lvl>
+    <w:lvl w:ilvl="3" w:tplc="04090001">
+      <w:start w:val="1"/>
+      <w:numFmt w:val="bullet"/>
+      <w:lvlText w:val=""/>
+      <w:lvlJc w:val="left"/>
+      <w:pPr>
+        <w:ind w:left="2880" w:hanging="360"/>
+      </w:pPr>
+      <w:rPr>
+        <w:rFonts w:ascii="Symbol" w:hAnsi="Symbol" w:hint="default"/>
+      </w:rPr>
+    </w:lvl>
+    <w:lvl w:ilvl="4" w:tplc="04090003">
+      <w:start w:val="1"/>
+      <w:numFmt w:val="bullet"/>
+      <w:lvlText w:val="o"/>
+      <w:lvlJc w:val="left"/>
+      <w:pPr>
+        <w:ind w:left="3600" w:hanging="360"/>
+      </w:pPr>
+      <w:rPr>
+        <w:rFonts w:ascii="Courier New" w:hAnsi="Courier New" w:cs="Times New Roman" w:hint="default"/>
+      </w:rPr>
+    </w:lvl>
+    <w:lvl w:ilvl="5" w:tplc="04090005">
+      <w:start w:val="1"/>
+      <w:numFmt w:val="bullet"/>
+      <w:lvlText w:val=""/>
+      <w:lvlJc w:val="left"/>
+      <w:pPr>
+        <w:ind w:left="4320" w:hanging="360"/>
+      </w:pPr>
+      <w:rPr>
+        <w:rFonts w:ascii="Wingdings" w:hAnsi="Wingdings" w:hint="default"/>
+      </w:rPr>
+    </w:lvl>
+    <w:lvl w:ilvl="6" w:tplc="04090001">
+      <w:start w:val="1"/>
+      <w:numFmt w:val="bullet"/>
+      <w:lvlText w:val=""/>
+      <w:lvlJc w:val="left"/>
+      <w:pPr>
+        <w:ind w:left="5040" w:hanging="360"/>
+      </w:pPr>
+      <w:rPr>
+        <w:rFonts w:ascii="Symbol" w:hAnsi="Symbol" w:hint="default"/>
+      </w:rPr>
+    </w:lvl>
+    <w:lvl w:ilvl="7" w:tplc="04090003">
+      <w:start w:val="1"/>
+      <w:numFmt w:val="bullet"/>
+      <w:lvlText w:val="o"/>
+      <w:lvlJc w:val="left"/>
+      <w:pPr>
+        <w:ind w:left="5760" w:hanging="360"/>
+      </w:pPr>
+      <w:rPr>
+        <w:rFonts w:ascii="Courier New" w:hAnsi="Courier New" w:cs="Times New Roman" w:hint="default"/>
+      </w:rPr>
+    </w:lvl>
+    <w:lvl w:ilvl="8" w:tplc="04090005">
+      <w:start w:val="1"/>
+      <w:numFmt w:val="bullet"/>
+      <w:lvlText w:val=""/>
+      <w:lvlJc w:val="left"/>
+      <w:pPr>
+        <w:ind w:left="6480" w:hanging="360"/>
+      </w:pPr>
+      <w:rPr>
+        <w:rFonts w:ascii="Wingdings" w:hAnsi="Wingdings" w:hint="default"/>
+      </w:rPr>
+    </w:lvl>
+  </w:abstractNum>
+  <w:abstractNum w:abstractNumId="6">
     <w:nsid w:val="1DB42A55"/>
     <w:multiLevelType w:val="hybridMultilevel"/>
     <w:tmpl w:val="4FEA2F98"/>
@@ -19138,7 +20437,7 @@
       </w:rPr>
     </w:lvl>
   </w:abstractNum>
-  <w:abstractNum w:abstractNumId="5">
+  <w:abstractNum w:abstractNumId="7">
     <w:nsid w:val="23AE0A62"/>
     <w:multiLevelType w:val="hybridMultilevel"/>
     <w:tmpl w:val="357A088C"/>
@@ -19227,7 +20526,120 @@
       </w:pPr>
     </w:lvl>
   </w:abstractNum>
-  <w:abstractNum w:abstractNumId="6">
+  <w:abstractNum w:abstractNumId="8">
+    <w:nsid w:val="25555B14"/>
+    <w:multiLevelType w:val="hybridMultilevel"/>
+    <w:tmpl w:val="C6E4C3C8"/>
+    <w:lvl w:ilvl="0" w:tplc="04090001">
+      <w:start w:val="1"/>
+      <w:numFmt w:val="bullet"/>
+      <w:lvlText w:val=""/>
+      <w:lvlJc w:val="left"/>
+      <w:pPr>
+        <w:ind w:left="720" w:hanging="360"/>
+      </w:pPr>
+      <w:rPr>
+        <w:rFonts w:ascii="Symbol" w:hAnsi="Symbol" w:hint="default"/>
+      </w:rPr>
+    </w:lvl>
+    <w:lvl w:ilvl="1" w:tplc="04090003">
+      <w:start w:val="1"/>
+      <w:numFmt w:val="bullet"/>
+      <w:lvlText w:val="o"/>
+      <w:lvlJc w:val="left"/>
+      <w:pPr>
+        <w:ind w:left="1440" w:hanging="360"/>
+      </w:pPr>
+      <w:rPr>
+        <w:rFonts w:ascii="Courier New" w:hAnsi="Courier New" w:cs="Times New Roman" w:hint="default"/>
+      </w:rPr>
+    </w:lvl>
+    <w:lvl w:ilvl="2" w:tplc="04090005">
+      <w:start w:val="1"/>
+      <w:numFmt w:val="bullet"/>
+      <w:lvlText w:val=""/>
+      <w:lvlJc w:val="left"/>
+      <w:pPr>
+        <w:ind w:left="2160" w:hanging="360"/>
+      </w:pPr>
+      <w:rPr>
+        <w:rFonts w:ascii="Wingdings" w:hAnsi="Wingdings" w:hint="default"/>
+      </w:rPr>
+    </w:lvl>
+    <w:lvl w:ilvl="3" w:tplc="04090001">
+      <w:start w:val="1"/>
+      <w:numFmt w:val="bullet"/>
+      <w:lvlText w:val=""/>
+      <w:lvlJc w:val="left"/>
+      <w:pPr>
+        <w:ind w:left="2880" w:hanging="360"/>
+      </w:pPr>
+      <w:rPr>
+        <w:rFonts w:ascii="Symbol" w:hAnsi="Symbol" w:hint="default"/>
+      </w:rPr>
+    </w:lvl>
+    <w:lvl w:ilvl="4" w:tplc="04090003">
+      <w:start w:val="1"/>
+      <w:numFmt w:val="bullet"/>
+      <w:lvlText w:val="o"/>
+      <w:lvlJc w:val="left"/>
+      <w:pPr>
+        <w:ind w:left="3600" w:hanging="360"/>
+      </w:pPr>
+      <w:rPr>
+        <w:rFonts w:ascii="Courier New" w:hAnsi="Courier New" w:cs="Times New Roman" w:hint="default"/>
+      </w:rPr>
+    </w:lvl>
+    <w:lvl w:ilvl="5" w:tplc="04090005">
+      <w:start w:val="1"/>
+      <w:numFmt w:val="bullet"/>
+      <w:lvlText w:val=""/>
+      <w:lvlJc w:val="left"/>
+      <w:pPr>
+        <w:ind w:left="4320" w:hanging="360"/>
+      </w:pPr>
+      <w:rPr>
+        <w:rFonts w:ascii="Wingdings" w:hAnsi="Wingdings" w:hint="default"/>
+      </w:rPr>
+    </w:lvl>
+    <w:lvl w:ilvl="6" w:tplc="04090001">
+      <w:start w:val="1"/>
+      <w:numFmt w:val="bullet"/>
+      <w:lvlText w:val=""/>
+      <w:lvlJc w:val="left"/>
+      <w:pPr>
+        <w:ind w:left="5040" w:hanging="360"/>
+      </w:pPr>
+      <w:rPr>
+        <w:rFonts w:ascii="Symbol" w:hAnsi="Symbol" w:hint="default"/>
+      </w:rPr>
+    </w:lvl>
+    <w:lvl w:ilvl="7" w:tplc="04090003">
+      <w:start w:val="1"/>
+      <w:numFmt w:val="bullet"/>
+      <w:lvlText w:val="o"/>
+      <w:lvlJc w:val="left"/>
+      <w:pPr>
+        <w:ind w:left="5760" w:hanging="360"/>
+      </w:pPr>
+      <w:rPr>
+        <w:rFonts w:ascii="Courier New" w:hAnsi="Courier New" w:cs="Times New Roman" w:hint="default"/>
+      </w:rPr>
+    </w:lvl>
+    <w:lvl w:ilvl="8" w:tplc="04090005">
+      <w:start w:val="1"/>
+      <w:numFmt w:val="bullet"/>
+      <w:lvlText w:val=""/>
+      <w:lvlJc w:val="left"/>
+      <w:pPr>
+        <w:ind w:left="6480" w:hanging="360"/>
+      </w:pPr>
+      <w:rPr>
+        <w:rFonts w:ascii="Wingdings" w:hAnsi="Wingdings" w:hint="default"/>
+      </w:rPr>
+    </w:lvl>
+  </w:abstractNum>
+  <w:abstractNum w:abstractNumId="9">
     <w:nsid w:val="26D329A8"/>
     <w:multiLevelType w:val="hybridMultilevel"/>
     <w:tmpl w:val="267E094E"/>
@@ -19316,7 +20728,7 @@
       </w:pPr>
     </w:lvl>
   </w:abstractNum>
-  <w:abstractNum w:abstractNumId="7">
+  <w:abstractNum w:abstractNumId="10">
     <w:nsid w:val="2C5D191F"/>
     <w:multiLevelType w:val="hybridMultilevel"/>
     <w:tmpl w:val="D534C37C"/>
@@ -19429,7 +20841,7 @@
       </w:rPr>
     </w:lvl>
   </w:abstractNum>
-  <w:abstractNum w:abstractNumId="8">
+  <w:abstractNum w:abstractNumId="11">
     <w:nsid w:val="2C916037"/>
     <w:multiLevelType w:val="hybridMultilevel"/>
     <w:tmpl w:val="6FBC18B6"/>
@@ -19542,7 +20954,7 @@
       </w:rPr>
     </w:lvl>
   </w:abstractNum>
-  <w:abstractNum w:abstractNumId="9">
+  <w:abstractNum w:abstractNumId="12">
     <w:nsid w:val="2E566388"/>
     <w:multiLevelType w:val="hybridMultilevel"/>
     <w:tmpl w:val="555E6066"/>
@@ -19655,7 +21067,7 @@
       </w:rPr>
     </w:lvl>
   </w:abstractNum>
-  <w:abstractNum w:abstractNumId="10">
+  <w:abstractNum w:abstractNumId="13">
     <w:nsid w:val="3696537F"/>
     <w:multiLevelType w:val="hybridMultilevel"/>
     <w:tmpl w:val="08448780"/>
@@ -19768,7 +21180,7 @@
       </w:rPr>
     </w:lvl>
   </w:abstractNum>
-  <w:abstractNum w:abstractNumId="11">
+  <w:abstractNum w:abstractNumId="14">
     <w:nsid w:val="39647CFC"/>
     <w:multiLevelType w:val="hybridMultilevel"/>
     <w:tmpl w:val="38208FA0"/>
@@ -19854,7 +21266,7 @@
       </w:pPr>
     </w:lvl>
   </w:abstractNum>
-  <w:abstractNum w:abstractNumId="12">
+  <w:abstractNum w:abstractNumId="15">
     <w:nsid w:val="39B04D3D"/>
     <w:multiLevelType w:val="hybridMultilevel"/>
     <w:tmpl w:val="D95657D0"/>
@@ -19940,7 +21352,7 @@
       </w:pPr>
     </w:lvl>
   </w:abstractNum>
-  <w:abstractNum w:abstractNumId="13">
+  <w:abstractNum w:abstractNumId="16">
     <w:nsid w:val="3FF01200"/>
     <w:multiLevelType w:val="hybridMultilevel"/>
     <w:tmpl w:val="6956A0AA"/>
@@ -20053,7 +21465,7 @@
       </w:rPr>
     </w:lvl>
   </w:abstractNum>
-  <w:abstractNum w:abstractNumId="14">
+  <w:abstractNum w:abstractNumId="17">
     <w:nsid w:val="407E6A5D"/>
     <w:multiLevelType w:val="hybridMultilevel"/>
     <w:tmpl w:val="5C627E7C"/>
@@ -20166,7 +21578,7 @@
       </w:rPr>
     </w:lvl>
   </w:abstractNum>
-  <w:abstractNum w:abstractNumId="15">
+  <w:abstractNum w:abstractNumId="18">
     <w:nsid w:val="40A415F2"/>
     <w:multiLevelType w:val="hybridMultilevel"/>
     <w:tmpl w:val="12BAC00C"/>
@@ -20279,7 +21691,7 @@
       </w:rPr>
     </w:lvl>
   </w:abstractNum>
-  <w:abstractNum w:abstractNumId="16">
+  <w:abstractNum w:abstractNumId="19">
     <w:nsid w:val="44EF3ACB"/>
     <w:multiLevelType w:val="hybridMultilevel"/>
     <w:tmpl w:val="772C600E"/>
@@ -20365,7 +21777,7 @@
       </w:pPr>
     </w:lvl>
   </w:abstractNum>
-  <w:abstractNum w:abstractNumId="17">
+  <w:abstractNum w:abstractNumId="20">
     <w:nsid w:val="48691689"/>
     <w:multiLevelType w:val="hybridMultilevel"/>
     <w:tmpl w:val="917A9E18"/>
@@ -20478,7 +21890,7 @@
       </w:rPr>
     </w:lvl>
   </w:abstractNum>
-  <w:abstractNum w:abstractNumId="18">
+  <w:abstractNum w:abstractNumId="21">
     <w:nsid w:val="4E8F769B"/>
     <w:multiLevelType w:val="hybridMultilevel"/>
     <w:tmpl w:val="DB2A7DF4"/>
@@ -20591,7 +22003,7 @@
       </w:rPr>
     </w:lvl>
   </w:abstractNum>
-  <w:abstractNum w:abstractNumId="19">
+  <w:abstractNum w:abstractNumId="22">
     <w:nsid w:val="5266501A"/>
     <w:multiLevelType w:val="hybridMultilevel"/>
     <w:tmpl w:val="816E00B0"/>
@@ -20704,7 +22116,7 @@
       </w:rPr>
     </w:lvl>
   </w:abstractNum>
-  <w:abstractNum w:abstractNumId="20">
+  <w:abstractNum w:abstractNumId="23">
     <w:nsid w:val="52706C7E"/>
     <w:multiLevelType w:val="hybridMultilevel"/>
     <w:tmpl w:val="B6D49150"/>
@@ -20817,7 +22229,7 @@
       </w:rPr>
     </w:lvl>
   </w:abstractNum>
-  <w:abstractNum w:abstractNumId="21">
+  <w:abstractNum w:abstractNumId="24">
     <w:nsid w:val="529F6CCE"/>
     <w:multiLevelType w:val="hybridMultilevel"/>
     <w:tmpl w:val="CAF0ED36"/>
@@ -20930,7 +22342,7 @@
       </w:rPr>
     </w:lvl>
   </w:abstractNum>
-  <w:abstractNum w:abstractNumId="22">
+  <w:abstractNum w:abstractNumId="25">
     <w:nsid w:val="52E26135"/>
     <w:multiLevelType w:val="hybridMultilevel"/>
     <w:tmpl w:val="07DE25C0"/>
@@ -21043,7 +22455,7 @@
       </w:rPr>
     </w:lvl>
   </w:abstractNum>
-  <w:abstractNum w:abstractNumId="23">
+  <w:abstractNum w:abstractNumId="26">
     <w:nsid w:val="535072D2"/>
     <w:multiLevelType w:val="hybridMultilevel"/>
     <w:tmpl w:val="428EBA80"/>
@@ -21156,7 +22568,7 @@
       </w:rPr>
     </w:lvl>
   </w:abstractNum>
-  <w:abstractNum w:abstractNumId="24">
+  <w:abstractNum w:abstractNumId="27">
     <w:nsid w:val="588C29B7"/>
     <w:multiLevelType w:val="hybridMultilevel"/>
     <w:tmpl w:val="08A85738"/>
@@ -21269,7 +22681,7 @@
       </w:rPr>
     </w:lvl>
   </w:abstractNum>
-  <w:abstractNum w:abstractNumId="25">
+  <w:abstractNum w:abstractNumId="28">
     <w:nsid w:val="5E843222"/>
     <w:multiLevelType w:val="hybridMultilevel"/>
     <w:tmpl w:val="6038BEB6"/>
@@ -21382,7 +22794,7 @@
       </w:rPr>
     </w:lvl>
   </w:abstractNum>
-  <w:abstractNum w:abstractNumId="26">
+  <w:abstractNum w:abstractNumId="29">
     <w:nsid w:val="5EC61511"/>
     <w:multiLevelType w:val="hybridMultilevel"/>
     <w:tmpl w:val="AD2AB4BA"/>
@@ -21495,7 +22907,120 @@
       </w:rPr>
     </w:lvl>
   </w:abstractNum>
-  <w:abstractNum w:abstractNumId="27">
+  <w:abstractNum w:abstractNumId="30">
+    <w:nsid w:val="62564044"/>
+    <w:multiLevelType w:val="hybridMultilevel"/>
+    <w:tmpl w:val="712E603C"/>
+    <w:lvl w:ilvl="0" w:tplc="04090001">
+      <w:start w:val="1"/>
+      <w:numFmt w:val="bullet"/>
+      <w:lvlText w:val=""/>
+      <w:lvlJc w:val="left"/>
+      <w:pPr>
+        <w:ind w:left="720" w:hanging="360"/>
+      </w:pPr>
+      <w:rPr>
+        <w:rFonts w:ascii="Symbol" w:hAnsi="Symbol" w:hint="default"/>
+      </w:rPr>
+    </w:lvl>
+    <w:lvl w:ilvl="1" w:tplc="04090003">
+      <w:start w:val="1"/>
+      <w:numFmt w:val="bullet"/>
+      <w:lvlText w:val="o"/>
+      <w:lvlJc w:val="left"/>
+      <w:pPr>
+        <w:ind w:left="1440" w:hanging="360"/>
+      </w:pPr>
+      <w:rPr>
+        <w:rFonts w:ascii="Courier New" w:hAnsi="Courier New" w:cs="Times New Roman" w:hint="default"/>
+      </w:rPr>
+    </w:lvl>
+    <w:lvl w:ilvl="2" w:tplc="04090005">
+      <w:start w:val="1"/>
+      <w:numFmt w:val="bullet"/>
+      <w:lvlText w:val=""/>
+      <w:lvlJc w:val="left"/>
+      <w:pPr>
+        <w:ind w:left="2160" w:hanging="360"/>
+      </w:pPr>
+      <w:rPr>
+        <w:rFonts w:ascii="Wingdings" w:hAnsi="Wingdings" w:hint="default"/>
+      </w:rPr>
+    </w:lvl>
+    <w:lvl w:ilvl="3" w:tplc="04090001">
+      <w:start w:val="1"/>
+      <w:numFmt w:val="bullet"/>
+      <w:lvlText w:val=""/>
+      <w:lvlJc w:val="left"/>
+      <w:pPr>
+        <w:ind w:left="2880" w:hanging="360"/>
+      </w:pPr>
+      <w:rPr>
+        <w:rFonts w:ascii="Symbol" w:hAnsi="Symbol" w:hint="default"/>
+      </w:rPr>
+    </w:lvl>
+    <w:lvl w:ilvl="4" w:tplc="04090003">
+      <w:start w:val="1"/>
+      <w:numFmt w:val="bullet"/>
+      <w:lvlText w:val="o"/>
+      <w:lvlJc w:val="left"/>
+      <w:pPr>
+        <w:ind w:left="3600" w:hanging="360"/>
+      </w:pPr>
+      <w:rPr>
+        <w:rFonts w:ascii="Courier New" w:hAnsi="Courier New" w:cs="Times New Roman" w:hint="default"/>
+      </w:rPr>
+    </w:lvl>
+    <w:lvl w:ilvl="5" w:tplc="04090005">
+      <w:start w:val="1"/>
+      <w:numFmt w:val="bullet"/>
+      <w:lvlText w:val=""/>
+      <w:lvlJc w:val="left"/>
+      <w:pPr>
+        <w:ind w:left="4320" w:hanging="360"/>
+      </w:pPr>
+      <w:rPr>
+        <w:rFonts w:ascii="Wingdings" w:hAnsi="Wingdings" w:hint="default"/>
+      </w:rPr>
+    </w:lvl>
+    <w:lvl w:ilvl="6" w:tplc="04090001">
+      <w:start w:val="1"/>
+      <w:numFmt w:val="bullet"/>
+      <w:lvlText w:val=""/>
+      <w:lvlJc w:val="left"/>
+      <w:pPr>
+        <w:ind w:left="5040" w:hanging="360"/>
+      </w:pPr>
+      <w:rPr>
+        <w:rFonts w:ascii="Symbol" w:hAnsi="Symbol" w:hint="default"/>
+      </w:rPr>
+    </w:lvl>
+    <w:lvl w:ilvl="7" w:tplc="04090003">
+      <w:start w:val="1"/>
+      <w:numFmt w:val="bullet"/>
+      <w:lvlText w:val="o"/>
+      <w:lvlJc w:val="left"/>
+      <w:pPr>
+        <w:ind w:left="5760" w:hanging="360"/>
+      </w:pPr>
+      <w:rPr>
+        <w:rFonts w:ascii="Courier New" w:hAnsi="Courier New" w:cs="Times New Roman" w:hint="default"/>
+      </w:rPr>
+    </w:lvl>
+    <w:lvl w:ilvl="8" w:tplc="04090005">
+      <w:start w:val="1"/>
+      <w:numFmt w:val="bullet"/>
+      <w:lvlText w:val=""/>
+      <w:lvlJc w:val="left"/>
+      <w:pPr>
+        <w:ind w:left="6480" w:hanging="360"/>
+      </w:pPr>
+      <w:rPr>
+        <w:rFonts w:ascii="Wingdings" w:hAnsi="Wingdings" w:hint="default"/>
+      </w:rPr>
+    </w:lvl>
+  </w:abstractNum>
+  <w:abstractNum w:abstractNumId="31">
     <w:nsid w:val="62AE7955"/>
     <w:multiLevelType w:val="hybridMultilevel"/>
     <w:tmpl w:val="5706F4B6"/>
@@ -21608,7 +23133,7 @@
       </w:rPr>
     </w:lvl>
   </w:abstractNum>
-  <w:abstractNum w:abstractNumId="28">
+  <w:abstractNum w:abstractNumId="32">
     <w:nsid w:val="632B340B"/>
     <w:multiLevelType w:val="hybridMultilevel"/>
     <w:tmpl w:val="77544876"/>
@@ -21721,7 +23246,7 @@
       </w:rPr>
     </w:lvl>
   </w:abstractNum>
-  <w:abstractNum w:abstractNumId="29">
+  <w:abstractNum w:abstractNumId="33">
     <w:nsid w:val="63E16ED4"/>
     <w:multiLevelType w:val="hybridMultilevel"/>
     <w:tmpl w:val="00E25302"/>
@@ -21834,7 +23359,7 @@
       </w:rPr>
     </w:lvl>
   </w:abstractNum>
-  <w:abstractNum w:abstractNumId="30">
+  <w:abstractNum w:abstractNumId="34">
     <w:nsid w:val="64C10B05"/>
     <w:multiLevelType w:val="hybridMultilevel"/>
     <w:tmpl w:val="C39E343C"/>
@@ -21947,7 +23472,7 @@
       </w:rPr>
     </w:lvl>
   </w:abstractNum>
-  <w:abstractNum w:abstractNumId="31">
+  <w:abstractNum w:abstractNumId="35">
     <w:nsid w:val="6ACD16D8"/>
     <w:multiLevelType w:val="hybridMultilevel"/>
     <w:tmpl w:val="0600944A"/>
@@ -22060,7 +23585,7 @@
       </w:rPr>
     </w:lvl>
   </w:abstractNum>
-  <w:abstractNum w:abstractNumId="32">
+  <w:abstractNum w:abstractNumId="36">
     <w:nsid w:val="739F5EF5"/>
     <w:multiLevelType w:val="hybridMultilevel"/>
     <w:tmpl w:val="516AC056"/>
@@ -22173,7 +23698,7 @@
       </w:rPr>
     </w:lvl>
   </w:abstractNum>
-  <w:abstractNum w:abstractNumId="33">
+  <w:abstractNum w:abstractNumId="37">
     <w:nsid w:val="74AB1BAC"/>
     <w:multiLevelType w:val="hybridMultilevel"/>
     <w:tmpl w:val="BB26235C"/>
@@ -22262,7 +23787,7 @@
       </w:pPr>
     </w:lvl>
   </w:abstractNum>
-  <w:abstractNum w:abstractNumId="34">
+  <w:abstractNum w:abstractNumId="38">
     <w:nsid w:val="74CA2F54"/>
     <w:multiLevelType w:val="multilevel"/>
     <w:tmpl w:val="1830420C"/>
@@ -22380,7 +23905,7 @@
       </w:rPr>
     </w:lvl>
   </w:abstractNum>
-  <w:abstractNum w:abstractNumId="35">
+  <w:abstractNum w:abstractNumId="39">
     <w:nsid w:val="75092358"/>
     <w:multiLevelType w:val="hybridMultilevel"/>
     <w:tmpl w:val="321A776A"/>
@@ -22493,7 +24018,7 @@
       </w:rPr>
     </w:lvl>
   </w:abstractNum>
-  <w:abstractNum w:abstractNumId="36">
+  <w:abstractNum w:abstractNumId="40">
     <w:nsid w:val="758E1730"/>
     <w:multiLevelType w:val="hybridMultilevel"/>
     <w:tmpl w:val="891687F8"/>
@@ -22606,7 +24131,7 @@
       </w:rPr>
     </w:lvl>
   </w:abstractNum>
-  <w:abstractNum w:abstractNumId="37">
+  <w:abstractNum w:abstractNumId="41">
     <w:nsid w:val="75C54BD4"/>
     <w:multiLevelType w:val="hybridMultilevel"/>
     <w:tmpl w:val="EE386A84"/>
@@ -22695,7 +24220,7 @@
       </w:pPr>
     </w:lvl>
   </w:abstractNum>
-  <w:abstractNum w:abstractNumId="38">
+  <w:abstractNum w:abstractNumId="42">
     <w:nsid w:val="79981900"/>
     <w:multiLevelType w:val="hybridMultilevel"/>
     <w:tmpl w:val="8C983298"/>
@@ -22808,7 +24333,7 @@
       </w:rPr>
     </w:lvl>
   </w:abstractNum>
-  <w:abstractNum w:abstractNumId="39">
+  <w:abstractNum w:abstractNumId="43">
     <w:nsid w:val="7A15495D"/>
     <w:multiLevelType w:val="hybridMultilevel"/>
     <w:tmpl w:val="5462973E"/>
@@ -22921,7 +24446,7 @@
       </w:rPr>
     </w:lvl>
   </w:abstractNum>
-  <w:abstractNum w:abstractNumId="40">
+  <w:abstractNum w:abstractNumId="44">
     <w:nsid w:val="7E6F434B"/>
     <w:multiLevelType w:val="hybridMultilevel"/>
     <w:tmpl w:val="BE52F8D4"/>
@@ -23035,127 +24560,187 @@
     </w:lvl>
   </w:abstractNum>
   <w:num w:numId="1">
-    <w:abstractNumId w:val="30"/>
+    <w:abstractNumId w:val="34"/>
   </w:num>
   <w:num w:numId="2">
+    <w:abstractNumId w:val="27"/>
+  </w:num>
+  <w:num w:numId="3">
+    <w:abstractNumId w:val="2"/>
+  </w:num>
+  <w:num w:numId="4">
+    <w:abstractNumId w:val="16"/>
+  </w:num>
+  <w:num w:numId="5">
+    <w:abstractNumId w:val="32"/>
+  </w:num>
+  <w:num w:numId="6">
+    <w:abstractNumId w:val="26"/>
+  </w:num>
+  <w:num w:numId="7">
+    <w:abstractNumId w:val="15"/>
+  </w:num>
+  <w:num w:numId="8">
     <w:abstractNumId w:val="24"/>
   </w:num>
-  <w:num w:numId="3">
+  <w:num w:numId="9">
+    <w:abstractNumId w:val="28"/>
+  </w:num>
+  <w:num w:numId="10">
+    <w:abstractNumId w:val="40"/>
+  </w:num>
+  <w:num w:numId="11">
+    <w:abstractNumId w:val="12"/>
+  </w:num>
+  <w:num w:numId="12">
+    <w:abstractNumId w:val="38"/>
+  </w:num>
+  <w:num w:numId="13">
+    <w:abstractNumId w:val="7"/>
+  </w:num>
+  <w:num w:numId="14">
+    <w:abstractNumId w:val="9"/>
+  </w:num>
+  <w:num w:numId="15">
+    <w:abstractNumId w:val="19"/>
+  </w:num>
+  <w:num w:numId="16">
+    <w:abstractNumId w:val="35"/>
+  </w:num>
+  <w:num w:numId="17">
+    <w:abstractNumId w:val="23"/>
+  </w:num>
+  <w:num w:numId="18">
+    <w:abstractNumId w:val="6"/>
+  </w:num>
+  <w:num w:numId="19">
+    <w:abstractNumId w:val="21"/>
+  </w:num>
+  <w:num w:numId="20">
+    <w:abstractNumId w:val="31"/>
+  </w:num>
+  <w:num w:numId="21">
+    <w:abstractNumId w:val="22"/>
+  </w:num>
+  <w:num w:numId="22">
+    <w:abstractNumId w:val="29"/>
+  </w:num>
+  <w:num w:numId="23">
+    <w:abstractNumId w:val="39"/>
+  </w:num>
+  <w:num w:numId="24">
     <w:abstractNumId w:val="1"/>
   </w:num>
-  <w:num w:numId="4">
+  <w:num w:numId="25">
+    <w:abstractNumId w:val="41"/>
+  </w:num>
+  <w:num w:numId="26">
+    <w:abstractNumId w:val="14"/>
+  </w:num>
+  <w:num w:numId="27">
+    <w:abstractNumId w:val="37"/>
+  </w:num>
+  <w:num w:numId="28">
+    <w:abstractNumId w:val="10"/>
+  </w:num>
+  <w:num w:numId="29">
+    <w:abstractNumId w:val="43"/>
+  </w:num>
+  <w:num w:numId="30">
+    <w:abstractNumId w:val="11"/>
+  </w:num>
+  <w:num w:numId="31">
+    <w:abstractNumId w:val="4"/>
+  </w:num>
+  <w:num w:numId="32">
+    <w:abstractNumId w:val="44"/>
+  </w:num>
+  <w:num w:numId="33">
     <w:abstractNumId w:val="13"/>
   </w:num>
-  <w:num w:numId="5">
-    <w:abstractNumId w:val="28"/>
-  </w:num>
-  <w:num w:numId="6">
-    <w:abstractNumId w:val="23"/>
-  </w:num>
-  <w:num w:numId="7">
-    <w:abstractNumId w:val="12"/>
-  </w:num>
-  <w:num w:numId="8">
-    <w:abstractNumId w:val="21"/>
-  </w:num>
-  <w:num w:numId="9">
+  <w:num w:numId="34">
     <w:abstractNumId w:val="25"/>
   </w:num>
-  <w:num w:numId="10">
+  <w:num w:numId="35">
+    <w:abstractNumId w:val="3"/>
+  </w:num>
+  <w:num w:numId="36">
+    <w:abstractNumId w:val="17"/>
+  </w:num>
+  <w:num w:numId="37">
     <w:abstractNumId w:val="36"/>
   </w:num>
-  <w:num w:numId="11">
-    <w:abstractNumId w:val="9"/>
-  </w:num>
-  <w:num w:numId="12">
-    <w:abstractNumId w:val="34"/>
-  </w:num>
-  <w:num w:numId="13">
-    <w:abstractNumId w:val="5"/>
-  </w:num>
-  <w:num w:numId="14">
-    <w:abstractNumId w:val="6"/>
-  </w:num>
-  <w:num w:numId="15">
-    <w:abstractNumId w:val="16"/>
-  </w:num>
-  <w:num w:numId="16">
-    <w:abstractNumId w:val="31"/>
-  </w:num>
-  <w:num w:numId="17">
+  <w:num w:numId="38">
     <w:abstractNumId w:val="20"/>
   </w:num>
-  <w:num w:numId="18">
-    <w:abstractNumId w:val="4"/>
+  <w:num w:numId="39">
+    <w:abstractNumId w:val="33"/>
   </w:num>
-  <w:num w:numId="19">
+  <w:num w:numId="40">
+    <w:abstractNumId w:val="42"/>
+  </w:num>
+  <w:num w:numId="41">
     <w:abstractNumId w:val="18"/>
   </w:num>
-  <w:num w:numId="20">
-    <w:abstractNumId w:val="27"/>
+  <w:num w:numId="42">
+    <w:abstractNumId w:val="17"/>
+    <w:lvlOverride w:ilvl="0"/>
+    <w:lvlOverride w:ilvl="1"/>
+    <w:lvlOverride w:ilvl="2"/>
+    <w:lvlOverride w:ilvl="3"/>
+    <w:lvlOverride w:ilvl="4"/>
+    <w:lvlOverride w:ilvl="5"/>
+    <w:lvlOverride w:ilvl="6"/>
+    <w:lvlOverride w:ilvl="7"/>
+    <w:lvlOverride w:ilvl="8"/>
   </w:num>
-  <w:num w:numId="21">
-    <w:abstractNumId w:val="19"/>
+  <w:num w:numId="43">
+    <w:abstractNumId w:val="30"/>
+    <w:lvlOverride w:ilvl="0"/>
+    <w:lvlOverride w:ilvl="1"/>
+    <w:lvlOverride w:ilvl="2"/>
+    <w:lvlOverride w:ilvl="3"/>
+    <w:lvlOverride w:ilvl="4"/>
+    <w:lvlOverride w:ilvl="5"/>
+    <w:lvlOverride w:ilvl="6"/>
+    <w:lvlOverride w:ilvl="7"/>
+    <w:lvlOverride w:ilvl="8"/>
   </w:num>
-  <w:num w:numId="22">
-    <w:abstractNumId w:val="26"/>
+  <w:num w:numId="44">
+    <w:abstractNumId w:val="5"/>
+    <w:lvlOverride w:ilvl="0"/>
+    <w:lvlOverride w:ilvl="1"/>
+    <w:lvlOverride w:ilvl="2"/>
+    <w:lvlOverride w:ilvl="3"/>
+    <w:lvlOverride w:ilvl="4"/>
+    <w:lvlOverride w:ilvl="5"/>
+    <w:lvlOverride w:ilvl="6"/>
+    <w:lvlOverride w:ilvl="7"/>
+    <w:lvlOverride w:ilvl="8"/>
   </w:num>
-  <w:num w:numId="23">
-    <w:abstractNumId w:val="35"/>
+  <w:num w:numId="45">
+    <w:abstractNumId w:val="8"/>
+    <w:lvlOverride w:ilvl="0"/>
+    <w:lvlOverride w:ilvl="1"/>
+    <w:lvlOverride w:ilvl="2"/>
+    <w:lvlOverride w:ilvl="3"/>
+    <w:lvlOverride w:ilvl="4"/>
+    <w:lvlOverride w:ilvl="5"/>
+    <w:lvlOverride w:ilvl="6"/>
+    <w:lvlOverride w:ilvl="7"/>
+    <w:lvlOverride w:ilvl="8"/>
   </w:num>
-  <w:num w:numId="24">
+  <w:num w:numId="46">
     <w:abstractNumId w:val="0"/>
-  </w:num>
-  <w:num w:numId="25">
-    <w:abstractNumId w:val="37"/>
-  </w:num>
-  <w:num w:numId="26">
-    <w:abstractNumId w:val="11"/>
-  </w:num>
-  <w:num w:numId="27">
-    <w:abstractNumId w:val="33"/>
-  </w:num>
-  <w:num w:numId="28">
-    <w:abstractNumId w:val="7"/>
-  </w:num>
-  <w:num w:numId="29">
-    <w:abstractNumId w:val="39"/>
-  </w:num>
-  <w:num w:numId="30">
-    <w:abstractNumId w:val="8"/>
-  </w:num>
-  <w:num w:numId="31">
-    <w:abstractNumId w:val="3"/>
-  </w:num>
-  <w:num w:numId="32">
-    <w:abstractNumId w:val="40"/>
-  </w:num>
-  <w:num w:numId="33">
-    <w:abstractNumId w:val="10"/>
-  </w:num>
-  <w:num w:numId="34">
-    <w:abstractNumId w:val="22"/>
-  </w:num>
-  <w:num w:numId="35">
-    <w:abstractNumId w:val="2"/>
-  </w:num>
-  <w:num w:numId="36">
-    <w:abstractNumId w:val="14"/>
-  </w:num>
-  <w:num w:numId="37">
-    <w:abstractNumId w:val="32"/>
-  </w:num>
-  <w:num w:numId="38">
-    <w:abstractNumId w:val="17"/>
-  </w:num>
-  <w:num w:numId="39">
-    <w:abstractNumId w:val="29"/>
-  </w:num>
-  <w:num w:numId="40">
-    <w:abstractNumId w:val="38"/>
-  </w:num>
-  <w:num w:numId="41">
-    <w:abstractNumId w:val="15"/>
+    <w:lvlOverride w:ilvl="0"/>
+    <w:lvlOverride w:ilvl="1"/>
+    <w:lvlOverride w:ilvl="2"/>
+    <w:lvlOverride w:ilvl="3"/>
+    <w:lvlOverride w:ilvl="4"/>
+    <w:lvlOverride w:ilvl="5"/>
+    <w:lvlOverride w:ilvl="6"/>
+    <w:lvlOverride w:ilvl="7"/>
+    <w:lvlOverride w:ilvl="8"/>
   </w:num>
 </w:numbering>
 </file>
@@ -28502,71 +30087,71 @@
   </dgm:ptLst>
   <dgm:cxnLst>
     <dgm:cxn modelId="{01BB8C6D-9A12-4129-8206-175F6353C646}" srcId="{F7420165-9021-44F1-BBD5-4EE74743EFCE}" destId="{1F58F8FD-546E-46CD-83C9-466EB5E78A1C}" srcOrd="2" destOrd="0" parTransId="{B7D2AFC1-0576-4693-ADD4-65B9C42A053C}" sibTransId="{78B302FC-BE0D-4913-B6BB-D30A4C11CEA3}"/>
-    <dgm:cxn modelId="{4D912AFF-6D11-4A76-9957-00C221A0B485}" type="presOf" srcId="{974439A4-00BA-48AB-8561-489F4E404187}" destId="{4E1AEDC5-78DE-4C9E-A2FD-6D2EEA11C00E}" srcOrd="0" destOrd="0" presId="urn:microsoft.com/office/officeart/2005/8/layout/radial5"/>
-    <dgm:cxn modelId="{5199BC28-AE77-4F64-A71E-A34C1D5474E3}" type="presOf" srcId="{6BBE6CE1-81DC-4CC1-A9D8-670CEC9AEE9C}" destId="{7D6524C6-6790-41F6-A510-384C4EBB0B42}" srcOrd="0" destOrd="0" presId="urn:microsoft.com/office/officeart/2005/8/layout/radial5"/>
-    <dgm:cxn modelId="{298E5434-15D9-4B73-9A92-B9BCE791003D}" type="presOf" srcId="{FB0E39E0-7DCB-49B3-AB25-32C690432D86}" destId="{76C477AE-2907-4A82-893D-75CA5A94CA64}" srcOrd="0" destOrd="0" presId="urn:microsoft.com/office/officeart/2005/8/layout/radial5"/>
-    <dgm:cxn modelId="{53FEB9B4-32CB-49A1-A169-6C73F947DB3A}" type="presOf" srcId="{7B883B14-106E-4048-84D9-75B5EF6542AB}" destId="{6A7DA7E8-A7F2-4164-98C9-450F29A3AF5A}" srcOrd="0" destOrd="0" presId="urn:microsoft.com/office/officeart/2005/8/layout/radial5"/>
-    <dgm:cxn modelId="{D0587AFF-BFAA-4959-95E3-D6D97E418E94}" type="presOf" srcId="{C7F1ABC5-FBC1-49ED-BF1D-1F47C7F45F12}" destId="{A20C39A1-4C97-46E0-A175-37DACB63AC33}" srcOrd="0" destOrd="0" presId="urn:microsoft.com/office/officeart/2005/8/layout/radial5"/>
     <dgm:cxn modelId="{8A9C2FED-3BE3-4444-92C7-CE8D9D1D2C22}" srcId="{F7420165-9021-44F1-BBD5-4EE74743EFCE}" destId="{FB0E39E0-7DCB-49B3-AB25-32C690432D86}" srcOrd="5" destOrd="0" parTransId="{5D8AF85A-519C-4035-9396-72EB80AFC4D0}" sibTransId="{F2807029-0514-4931-B99E-3BBB4E2B2C9A}"/>
-    <dgm:cxn modelId="{E4CC6744-3AD8-46D9-A95A-98A23244D444}" type="presOf" srcId="{5D8AF85A-519C-4035-9396-72EB80AFC4D0}" destId="{623AF920-100A-4B64-91D2-F35E1EAF5D6C}" srcOrd="1" destOrd="0" presId="urn:microsoft.com/office/officeart/2005/8/layout/radial5"/>
-    <dgm:cxn modelId="{2C6807BB-ABD3-4FC8-8D2B-1BDB7A81A6A3}" type="presOf" srcId="{1F58F8FD-546E-46CD-83C9-466EB5E78A1C}" destId="{EF855903-1CAE-4C32-8B66-0C3F23A76E85}" srcOrd="0" destOrd="0" presId="urn:microsoft.com/office/officeart/2005/8/layout/radial5"/>
-    <dgm:cxn modelId="{34825347-F210-416E-AFB7-FE5CD0D018D9}" type="presOf" srcId="{8AF19001-A37C-4074-9F2C-F49F8D2AC75D}" destId="{1924F538-E8FC-48EA-87A3-DBC0357ECC1B}" srcOrd="0" destOrd="0" presId="urn:microsoft.com/office/officeart/2005/8/layout/radial5"/>
-    <dgm:cxn modelId="{D4673C61-B2F0-4680-B8C1-FBBF5E5C73B8}" type="presOf" srcId="{18B7C8EB-C745-4C20-8A9D-4D4D497341C3}" destId="{1DA63683-A578-4DCC-9D4B-185977D621DD}" srcOrd="0" destOrd="0" presId="urn:microsoft.com/office/officeart/2005/8/layout/radial5"/>
-    <dgm:cxn modelId="{513407BC-2991-42C7-97A9-4DDF7D15651C}" type="presOf" srcId="{974439A4-00BA-48AB-8561-489F4E404187}" destId="{2EBECA69-F28C-4EC1-AC8A-3BE82C984033}" srcOrd="1" destOrd="0" presId="urn:microsoft.com/office/officeart/2005/8/layout/radial5"/>
-    <dgm:cxn modelId="{C3596782-F0F1-44E6-9D61-56F901E0E380}" type="presOf" srcId="{B7D2AFC1-0576-4693-ADD4-65B9C42A053C}" destId="{A2645C85-6571-467A-B85C-A2D25318828E}" srcOrd="0" destOrd="0" presId="urn:microsoft.com/office/officeart/2005/8/layout/radial5"/>
-    <dgm:cxn modelId="{C4CDA072-0731-4CDC-B3BE-D56F580C9EAA}" type="presOf" srcId="{B7D2AFC1-0576-4693-ADD4-65B9C42A053C}" destId="{2397EC32-F7FF-406B-9F00-ECA0B7ED3EA5}" srcOrd="1" destOrd="0" presId="urn:microsoft.com/office/officeart/2005/8/layout/radial5"/>
+    <dgm:cxn modelId="{60EFEA40-2965-4AEC-93B7-6ED7D1B8938A}" type="presOf" srcId="{7BE8DEF7-012B-4CC8-80F7-BD83343BF6A5}" destId="{BCDCA649-6DFE-41E8-8B0E-932ED78283A8}" srcOrd="0" destOrd="0" presId="urn:microsoft.com/office/officeart/2005/8/layout/radial5"/>
+    <dgm:cxn modelId="{8601FCD7-D66F-4BF0-90FB-C07AB1CDEA31}" type="presOf" srcId="{AA3AE431-6E38-4467-A862-744AB834DF49}" destId="{6EC804A8-D5E6-4750-B72A-B626C03701E2}" srcOrd="0" destOrd="0" presId="urn:microsoft.com/office/officeart/2005/8/layout/radial5"/>
+    <dgm:cxn modelId="{A7453460-4EB2-4D05-97A7-FC55F00471AB}" type="presOf" srcId="{BA9F920C-3E2B-4642-A0A9-FBE58E89CDE1}" destId="{BD1E6539-46C9-4705-BF25-DD85A948CE3D}" srcOrd="0" destOrd="0" presId="urn:microsoft.com/office/officeart/2005/8/layout/radial5"/>
+    <dgm:cxn modelId="{104BFCF0-A008-47F1-8E60-293D08583E39}" type="presOf" srcId="{EC5CD053-991A-49C2-8E91-883958B281FE}" destId="{B669C026-517D-45DD-8232-CE060975CC33}" srcOrd="1" destOrd="0" presId="urn:microsoft.com/office/officeart/2005/8/layout/radial5"/>
+    <dgm:cxn modelId="{3166A355-FCE5-4704-90AF-F274B47408C4}" type="presOf" srcId="{5D8AF85A-519C-4035-9396-72EB80AFC4D0}" destId="{1642D5CD-887E-481D-8729-3966AECDA291}" srcOrd="0" destOrd="0" presId="urn:microsoft.com/office/officeart/2005/8/layout/radial5"/>
     <dgm:cxn modelId="{DFC650EB-64AE-4C6A-81C3-8321DB221483}" srcId="{F7420165-9021-44F1-BBD5-4EE74743EFCE}" destId="{6BBE6CE1-81DC-4CC1-A9D8-670CEC9AEE9C}" srcOrd="6" destOrd="0" parTransId="{974439A4-00BA-48AB-8561-489F4E404187}" sibTransId="{F1218FA7-B8FF-4B33-A613-01534F047C68}"/>
-    <dgm:cxn modelId="{39969FDF-A815-4C97-A469-F7183F5E777D}" type="presOf" srcId="{EC5CD053-991A-49C2-8E91-883958B281FE}" destId="{B669C026-517D-45DD-8232-CE060975CC33}" srcOrd="1" destOrd="0" presId="urn:microsoft.com/office/officeart/2005/8/layout/radial5"/>
-    <dgm:cxn modelId="{F0E2B1FB-D34E-490B-9FB7-EEF2AD58E34A}" type="presOf" srcId="{AA3AE431-6E38-4467-A862-744AB834DF49}" destId="{1ACB7136-B320-42E0-9B56-9833EDA70F45}" srcOrd="1" destOrd="0" presId="urn:microsoft.com/office/officeart/2005/8/layout/radial5"/>
-    <dgm:cxn modelId="{924A6082-2227-415C-8B43-0802B67F2C26}" type="presOf" srcId="{7BE8DEF7-012B-4CC8-80F7-BD83343BF6A5}" destId="{3ED9EAA3-91A2-4444-A8EB-FA2B9EE719E8}" srcOrd="1" destOrd="0" presId="urn:microsoft.com/office/officeart/2005/8/layout/radial5"/>
-    <dgm:cxn modelId="{174B8926-9289-458C-8007-D0FB59D190C7}" type="presOf" srcId="{F7420165-9021-44F1-BBD5-4EE74743EFCE}" destId="{814076A2-1CB4-4791-849B-6B39765CA4A0}" srcOrd="0" destOrd="0" presId="urn:microsoft.com/office/officeart/2005/8/layout/radial5"/>
-    <dgm:cxn modelId="{6D82B633-2B26-4ABD-8466-CB5EC176254A}" type="presOf" srcId="{86CA724C-E1FC-49D4-A97B-BE3180A2391E}" destId="{147A53D6-7CD7-447B-AC19-AB98CDDDA1BF}" srcOrd="0" destOrd="0" presId="urn:microsoft.com/office/officeart/2005/8/layout/radial5"/>
-    <dgm:cxn modelId="{8F1AA0BD-DB7F-4382-AC6B-5295FAB5BA52}" type="presOf" srcId="{7BE8DEF7-012B-4CC8-80F7-BD83343BF6A5}" destId="{BCDCA649-6DFE-41E8-8B0E-932ED78283A8}" srcOrd="0" destOrd="0" presId="urn:microsoft.com/office/officeart/2005/8/layout/radial5"/>
-    <dgm:cxn modelId="{E379FF25-CAC5-468D-BE0C-0BC1440595EE}" type="presOf" srcId="{AA3AE431-6E38-4467-A862-744AB834DF49}" destId="{6EC804A8-D5E6-4750-B72A-B626C03701E2}" srcOrd="0" destOrd="0" presId="urn:microsoft.com/office/officeart/2005/8/layout/radial5"/>
+    <dgm:cxn modelId="{875BFBE3-8D2B-40ED-81E8-579EB803719E}" type="presOf" srcId="{8AF19001-A37C-4074-9F2C-F49F8D2AC75D}" destId="{1924F538-E8FC-48EA-87A3-DBC0357ECC1B}" srcOrd="0" destOrd="0" presId="urn:microsoft.com/office/officeart/2005/8/layout/radial5"/>
+    <dgm:cxn modelId="{0080F49A-EF86-4AD8-AEB6-E5EC3A7F888F}" type="presOf" srcId="{B7D2AFC1-0576-4693-ADD4-65B9C42A053C}" destId="{A2645C85-6571-467A-B85C-A2D25318828E}" srcOrd="0" destOrd="0" presId="urn:microsoft.com/office/officeart/2005/8/layout/radial5"/>
+    <dgm:cxn modelId="{9F15920C-40D0-4172-B701-54D85E9A3489}" type="presOf" srcId="{1F58F8FD-546E-46CD-83C9-466EB5E78A1C}" destId="{EF855903-1CAE-4C32-8B66-0C3F23A76E85}" srcOrd="0" destOrd="0" presId="urn:microsoft.com/office/officeart/2005/8/layout/radial5"/>
+    <dgm:cxn modelId="{232BA7C9-33BF-496E-B1A0-84236462083D}" type="presOf" srcId="{4A398404-64D6-40A1-A816-35C4804ADDC3}" destId="{C5703348-FD55-4B75-8FC6-76375B11653F}" srcOrd="1" destOrd="0" presId="urn:microsoft.com/office/officeart/2005/8/layout/radial5"/>
+    <dgm:cxn modelId="{6FE23F8F-6F0C-4EB3-8F38-D60458D69AE1}" type="presOf" srcId="{A928D84F-F510-4455-B6F6-8A516041EA5D}" destId="{9CF613C2-FC76-400D-B3BD-18F9FBD3F76A}" srcOrd="0" destOrd="0" presId="urn:microsoft.com/office/officeart/2005/8/layout/radial5"/>
+    <dgm:cxn modelId="{21AA7067-7E73-4A5E-8B2F-7B9636CB48BF}" type="presOf" srcId="{AA3AE431-6E38-4467-A862-744AB834DF49}" destId="{1ACB7136-B320-42E0-9B56-9833EDA70F45}" srcOrd="1" destOrd="0" presId="urn:microsoft.com/office/officeart/2005/8/layout/radial5"/>
+    <dgm:cxn modelId="{D4E9D4D5-AF15-43A4-8E8A-6919C5BD63C1}" type="presOf" srcId="{974439A4-00BA-48AB-8561-489F4E404187}" destId="{2EBECA69-F28C-4EC1-AC8A-3BE82C984033}" srcOrd="1" destOrd="0" presId="urn:microsoft.com/office/officeart/2005/8/layout/radial5"/>
+    <dgm:cxn modelId="{AFA84CAA-5989-464E-8B5C-5C3AC21E2645}" type="presOf" srcId="{7B883B14-106E-4048-84D9-75B5EF6542AB}" destId="{6A7DA7E8-A7F2-4164-98C9-450F29A3AF5A}" srcOrd="0" destOrd="0" presId="urn:microsoft.com/office/officeart/2005/8/layout/radial5"/>
     <dgm:cxn modelId="{838B5E78-76F4-40D1-85E3-E7CBD4DA0F24}" srcId="{F7420165-9021-44F1-BBD5-4EE74743EFCE}" destId="{BA9F920C-3E2B-4642-A0A9-FBE58E89CDE1}" srcOrd="7" destOrd="0" parTransId="{4A398404-64D6-40A1-A816-35C4804ADDC3}" sibTransId="{293E0468-ED3C-43A6-ADDF-A9B0CE9C211A}"/>
+    <dgm:cxn modelId="{4F3EA3BC-D4F8-4B43-9CF1-1ED8B6B783CF}" type="presOf" srcId="{B7D2AFC1-0576-4693-ADD4-65B9C42A053C}" destId="{2397EC32-F7FF-406B-9F00-ECA0B7ED3EA5}" srcOrd="1" destOrd="0" presId="urn:microsoft.com/office/officeart/2005/8/layout/radial5"/>
+    <dgm:cxn modelId="{32D5850A-D35B-432F-80D8-21A585B92683}" type="presOf" srcId="{7BE8DEF7-012B-4CC8-80F7-BD83343BF6A5}" destId="{3ED9EAA3-91A2-4444-A8EB-FA2B9EE719E8}" srcOrd="1" destOrd="0" presId="urn:microsoft.com/office/officeart/2005/8/layout/radial5"/>
     <dgm:cxn modelId="{31596380-06C8-4826-8CFD-A13DEA74D0F5}" srcId="{F7420165-9021-44F1-BBD5-4EE74743EFCE}" destId="{86CA724C-E1FC-49D4-A97B-BE3180A2391E}" srcOrd="0" destOrd="0" parTransId="{AA3AE431-6E38-4467-A862-744AB834DF49}" sibTransId="{6905CCDE-D755-4FB8-87FB-BF2B1BEE595A}"/>
     <dgm:cxn modelId="{3F168B8F-903F-4725-B681-455D12E006BD}" srcId="{F7420165-9021-44F1-BBD5-4EE74743EFCE}" destId="{A928D84F-F510-4455-B6F6-8A516041EA5D}" srcOrd="3" destOrd="0" parTransId="{7BE8DEF7-012B-4CC8-80F7-BD83343BF6A5}" sibTransId="{FBFBE9A4-A8BB-4889-AA34-05F06BBBF397}"/>
     <dgm:cxn modelId="{6D2F47FE-6D9F-496B-BDC9-3F5511A034C2}" srcId="{F7420165-9021-44F1-BBD5-4EE74743EFCE}" destId="{8AF19001-A37C-4074-9F2C-F49F8D2AC75D}" srcOrd="1" destOrd="0" parTransId="{EC5CD053-991A-49C2-8E91-883958B281FE}" sibTransId="{57AA3EEB-5158-4E45-BA54-E0B0C2410B82}"/>
-    <dgm:cxn modelId="{055523C4-F46E-4959-8F79-4E8705BA5204}" type="presOf" srcId="{4A398404-64D6-40A1-A816-35C4804ADDC3}" destId="{C5703348-FD55-4B75-8FC6-76375B11653F}" srcOrd="1" destOrd="0" presId="urn:microsoft.com/office/officeart/2005/8/layout/radial5"/>
-    <dgm:cxn modelId="{9B0AC8F8-BBF8-4C6A-A4C3-0795346DA109}" type="presOf" srcId="{18B7C8EB-C745-4C20-8A9D-4D4D497341C3}" destId="{CCE865E6-A543-4DEC-83CF-FDB8D33369C6}" srcOrd="1" destOrd="0" presId="urn:microsoft.com/office/officeart/2005/8/layout/radial5"/>
-    <dgm:cxn modelId="{3363F5F7-136C-4934-94FE-9AEFA85E1B99}" type="presOf" srcId="{4A398404-64D6-40A1-A816-35C4804ADDC3}" destId="{0DCBC6F7-D5BE-43B3-B04F-3469C2D6FC90}" srcOrd="0" destOrd="0" presId="urn:microsoft.com/office/officeart/2005/8/layout/radial5"/>
-    <dgm:cxn modelId="{987CB4A4-DE7F-4463-8114-F9AB7861E3CE}" type="presOf" srcId="{5D8AF85A-519C-4035-9396-72EB80AFC4D0}" destId="{1642D5CD-887E-481D-8729-3966AECDA291}" srcOrd="0" destOrd="0" presId="urn:microsoft.com/office/officeart/2005/8/layout/radial5"/>
-    <dgm:cxn modelId="{19EC9479-53F6-49B2-A405-22CD28A53FEC}" type="presOf" srcId="{BA9F920C-3E2B-4642-A0A9-FBE58E89CDE1}" destId="{BD1E6539-46C9-4705-BF25-DD85A948CE3D}" srcOrd="0" destOrd="0" presId="urn:microsoft.com/office/officeart/2005/8/layout/radial5"/>
-    <dgm:cxn modelId="{13315460-3009-484C-941C-E9E2BAFA128A}" type="presOf" srcId="{EC5CD053-991A-49C2-8E91-883958B281FE}" destId="{D7990666-7F4D-4D83-A834-647CFF0C41FD}" srcOrd="0" destOrd="0" presId="urn:microsoft.com/office/officeart/2005/8/layout/radial5"/>
+    <dgm:cxn modelId="{86F5AFC7-3903-405B-9FD8-D1513CFA8685}" type="presOf" srcId="{5D8AF85A-519C-4035-9396-72EB80AFC4D0}" destId="{623AF920-100A-4B64-91D2-F35E1EAF5D6C}" srcOrd="1" destOrd="0" presId="urn:microsoft.com/office/officeart/2005/8/layout/radial5"/>
+    <dgm:cxn modelId="{B89CCED7-3596-4A2A-BCB2-B1D27327A053}" type="presOf" srcId="{86CA724C-E1FC-49D4-A97B-BE3180A2391E}" destId="{147A53D6-7CD7-447B-AC19-AB98CDDDA1BF}" srcOrd="0" destOrd="0" presId="urn:microsoft.com/office/officeart/2005/8/layout/radial5"/>
+    <dgm:cxn modelId="{F17686BE-3E37-436F-B782-05B3B65CEE48}" type="presOf" srcId="{C7F1ABC5-FBC1-49ED-BF1D-1F47C7F45F12}" destId="{A20C39A1-4C97-46E0-A175-37DACB63AC33}" srcOrd="0" destOrd="0" presId="urn:microsoft.com/office/officeart/2005/8/layout/radial5"/>
+    <dgm:cxn modelId="{9D565F5B-4F18-44A1-B819-2D116488C635}" type="presOf" srcId="{974439A4-00BA-48AB-8561-489F4E404187}" destId="{4E1AEDC5-78DE-4C9E-A2FD-6D2EEA11C00E}" srcOrd="0" destOrd="0" presId="urn:microsoft.com/office/officeart/2005/8/layout/radial5"/>
+    <dgm:cxn modelId="{C8388490-FB51-4416-A96C-8CE1C7B985FA}" type="presOf" srcId="{FB0E39E0-7DCB-49B3-AB25-32C690432D86}" destId="{76C477AE-2907-4A82-893D-75CA5A94CA64}" srcOrd="0" destOrd="0" presId="urn:microsoft.com/office/officeart/2005/8/layout/radial5"/>
+    <dgm:cxn modelId="{1CB4BAB8-078D-4F72-B032-716534893EA4}" type="presOf" srcId="{6BBE6CE1-81DC-4CC1-A9D8-670CEC9AEE9C}" destId="{7D6524C6-6790-41F6-A510-384C4EBB0B42}" srcOrd="0" destOrd="0" presId="urn:microsoft.com/office/officeart/2005/8/layout/radial5"/>
+    <dgm:cxn modelId="{EE1B2D89-6C01-4613-8FF7-A61EC223BA45}" type="presOf" srcId="{18B7C8EB-C745-4C20-8A9D-4D4D497341C3}" destId="{1DA63683-A578-4DCC-9D4B-185977D621DD}" srcOrd="0" destOrd="0" presId="urn:microsoft.com/office/officeart/2005/8/layout/radial5"/>
     <dgm:cxn modelId="{27ADA697-3AE3-4D17-9F7B-B128329F8C9E}" srcId="{7B883B14-106E-4048-84D9-75B5EF6542AB}" destId="{F7420165-9021-44F1-BBD5-4EE74743EFCE}" srcOrd="0" destOrd="0" parTransId="{568CB72E-5B43-4911-A23D-1C6D0FF9FE1E}" sibTransId="{BAF86FDE-BE3F-4ABD-A13D-4741774659F7}"/>
+    <dgm:cxn modelId="{2EDCBA19-A427-4246-8D1A-2A6F4E059E5E}" type="presOf" srcId="{18B7C8EB-C745-4C20-8A9D-4D4D497341C3}" destId="{CCE865E6-A543-4DEC-83CF-FDB8D33369C6}" srcOrd="1" destOrd="0" presId="urn:microsoft.com/office/officeart/2005/8/layout/radial5"/>
+    <dgm:cxn modelId="{B612CC86-4558-4025-96E3-41019863D0D5}" type="presOf" srcId="{4A398404-64D6-40A1-A816-35C4804ADDC3}" destId="{0DCBC6F7-D5BE-43B3-B04F-3469C2D6FC90}" srcOrd="0" destOrd="0" presId="urn:microsoft.com/office/officeart/2005/8/layout/radial5"/>
+    <dgm:cxn modelId="{C6D96AC4-E135-43CD-BB18-C6F2C0096DF0}" type="presOf" srcId="{F7420165-9021-44F1-BBD5-4EE74743EFCE}" destId="{814076A2-1CB4-4791-849B-6B39765CA4A0}" srcOrd="0" destOrd="0" presId="urn:microsoft.com/office/officeart/2005/8/layout/radial5"/>
+    <dgm:cxn modelId="{595BAE44-5A4E-4CFB-8D75-9CADDACD1B8C}" type="presOf" srcId="{EC5CD053-991A-49C2-8E91-883958B281FE}" destId="{D7990666-7F4D-4D83-A834-647CFF0C41FD}" srcOrd="0" destOrd="0" presId="urn:microsoft.com/office/officeart/2005/8/layout/radial5"/>
     <dgm:cxn modelId="{933AC4C1-4BCF-4699-B146-9DED0CC3AFBC}" srcId="{F7420165-9021-44F1-BBD5-4EE74743EFCE}" destId="{C7F1ABC5-FBC1-49ED-BF1D-1F47C7F45F12}" srcOrd="4" destOrd="0" parTransId="{18B7C8EB-C745-4C20-8A9D-4D4D497341C3}" sibTransId="{ADB49ED5-060E-4D9A-BA25-965D40F4E940}"/>
-    <dgm:cxn modelId="{6923123A-C8A1-4B42-97E8-9E67449329A1}" type="presOf" srcId="{A928D84F-F510-4455-B6F6-8A516041EA5D}" destId="{9CF613C2-FC76-400D-B3BD-18F9FBD3F76A}" srcOrd="0" destOrd="0" presId="urn:microsoft.com/office/officeart/2005/8/layout/radial5"/>
-    <dgm:cxn modelId="{A5804B35-4131-4915-903C-0DACC0628618}" type="presParOf" srcId="{6A7DA7E8-A7F2-4164-98C9-450F29A3AF5A}" destId="{814076A2-1CB4-4791-849B-6B39765CA4A0}" srcOrd="0" destOrd="0" presId="urn:microsoft.com/office/officeart/2005/8/layout/radial5"/>
-    <dgm:cxn modelId="{C86178D2-CE82-466F-A149-76C747296FD5}" type="presParOf" srcId="{6A7DA7E8-A7F2-4164-98C9-450F29A3AF5A}" destId="{6EC804A8-D5E6-4750-B72A-B626C03701E2}" srcOrd="1" destOrd="0" presId="urn:microsoft.com/office/officeart/2005/8/layout/radial5"/>
-    <dgm:cxn modelId="{11D58040-098C-4700-8B0B-56DE74D79D0B}" type="presParOf" srcId="{6EC804A8-D5E6-4750-B72A-B626C03701E2}" destId="{1ACB7136-B320-42E0-9B56-9833EDA70F45}" srcOrd="0" destOrd="0" presId="urn:microsoft.com/office/officeart/2005/8/layout/radial5"/>
-    <dgm:cxn modelId="{01C9823B-81B0-4C6F-9158-8BF3FB5D23C2}" type="presParOf" srcId="{6A7DA7E8-A7F2-4164-98C9-450F29A3AF5A}" destId="{147A53D6-7CD7-447B-AC19-AB98CDDDA1BF}" srcOrd="2" destOrd="0" presId="urn:microsoft.com/office/officeart/2005/8/layout/radial5"/>
-    <dgm:cxn modelId="{0D26E74D-8940-4B73-998F-4C296149DDEE}" type="presParOf" srcId="{6A7DA7E8-A7F2-4164-98C9-450F29A3AF5A}" destId="{D7990666-7F4D-4D83-A834-647CFF0C41FD}" srcOrd="3" destOrd="0" presId="urn:microsoft.com/office/officeart/2005/8/layout/radial5"/>
-    <dgm:cxn modelId="{04C63496-B027-4271-8042-D1B30BDDB2B7}" type="presParOf" srcId="{D7990666-7F4D-4D83-A834-647CFF0C41FD}" destId="{B669C026-517D-45DD-8232-CE060975CC33}" srcOrd="0" destOrd="0" presId="urn:microsoft.com/office/officeart/2005/8/layout/radial5"/>
-    <dgm:cxn modelId="{56CC2EEA-95DA-4C8A-83B7-2B3DB5FA56E6}" type="presParOf" srcId="{6A7DA7E8-A7F2-4164-98C9-450F29A3AF5A}" destId="{1924F538-E8FC-48EA-87A3-DBC0357ECC1B}" srcOrd="4" destOrd="0" presId="urn:microsoft.com/office/officeart/2005/8/layout/radial5"/>
-    <dgm:cxn modelId="{0D3DCA51-8ED8-43D5-9C9C-C5EDD5D01D82}" type="presParOf" srcId="{6A7DA7E8-A7F2-4164-98C9-450F29A3AF5A}" destId="{A2645C85-6571-467A-B85C-A2D25318828E}" srcOrd="5" destOrd="0" presId="urn:microsoft.com/office/officeart/2005/8/layout/radial5"/>
-    <dgm:cxn modelId="{0E00ED9E-8683-401E-9F46-8BA163EEF5E2}" type="presParOf" srcId="{A2645C85-6571-467A-B85C-A2D25318828E}" destId="{2397EC32-F7FF-406B-9F00-ECA0B7ED3EA5}" srcOrd="0" destOrd="0" presId="urn:microsoft.com/office/officeart/2005/8/layout/radial5"/>
-    <dgm:cxn modelId="{20D6D89A-02FD-4279-8C5D-A11A3ECC29E6}" type="presParOf" srcId="{6A7DA7E8-A7F2-4164-98C9-450F29A3AF5A}" destId="{EF855903-1CAE-4C32-8B66-0C3F23A76E85}" srcOrd="6" destOrd="0" presId="urn:microsoft.com/office/officeart/2005/8/layout/radial5"/>
-    <dgm:cxn modelId="{FFA171AC-6941-4621-B12A-C87870F43083}" type="presParOf" srcId="{6A7DA7E8-A7F2-4164-98C9-450F29A3AF5A}" destId="{BCDCA649-6DFE-41E8-8B0E-932ED78283A8}" srcOrd="7" destOrd="0" presId="urn:microsoft.com/office/officeart/2005/8/layout/radial5"/>
-    <dgm:cxn modelId="{D2E2884D-9B10-42E6-91EB-5AA73E6B0889}" type="presParOf" srcId="{BCDCA649-6DFE-41E8-8B0E-932ED78283A8}" destId="{3ED9EAA3-91A2-4444-A8EB-FA2B9EE719E8}" srcOrd="0" destOrd="0" presId="urn:microsoft.com/office/officeart/2005/8/layout/radial5"/>
-    <dgm:cxn modelId="{98B43D12-1B34-4EA0-8661-1DC4EA16EB0E}" type="presParOf" srcId="{6A7DA7E8-A7F2-4164-98C9-450F29A3AF5A}" destId="{9CF613C2-FC76-400D-B3BD-18F9FBD3F76A}" srcOrd="8" destOrd="0" presId="urn:microsoft.com/office/officeart/2005/8/layout/radial5"/>
-    <dgm:cxn modelId="{37420D5E-F7CD-46A4-A0F9-4AF381BAC524}" type="presParOf" srcId="{6A7DA7E8-A7F2-4164-98C9-450F29A3AF5A}" destId="{1DA63683-A578-4DCC-9D4B-185977D621DD}" srcOrd="9" destOrd="0" presId="urn:microsoft.com/office/officeart/2005/8/layout/radial5"/>
-    <dgm:cxn modelId="{B5F01E2E-CDFC-47F6-9ACC-33480B6535D6}" type="presParOf" srcId="{1DA63683-A578-4DCC-9D4B-185977D621DD}" destId="{CCE865E6-A543-4DEC-83CF-FDB8D33369C6}" srcOrd="0" destOrd="0" presId="urn:microsoft.com/office/officeart/2005/8/layout/radial5"/>
-    <dgm:cxn modelId="{626031E0-4E89-4C9E-9261-16904D0B8BDD}" type="presParOf" srcId="{6A7DA7E8-A7F2-4164-98C9-450F29A3AF5A}" destId="{A20C39A1-4C97-46E0-A175-37DACB63AC33}" srcOrd="10" destOrd="0" presId="urn:microsoft.com/office/officeart/2005/8/layout/radial5"/>
-    <dgm:cxn modelId="{7F3AD7E6-B218-4D7D-86AC-A89394F1DB84}" type="presParOf" srcId="{6A7DA7E8-A7F2-4164-98C9-450F29A3AF5A}" destId="{1642D5CD-887E-481D-8729-3966AECDA291}" srcOrd="11" destOrd="0" presId="urn:microsoft.com/office/officeart/2005/8/layout/radial5"/>
-    <dgm:cxn modelId="{2B975E60-F16A-4D68-BF6D-34F0E0437151}" type="presParOf" srcId="{1642D5CD-887E-481D-8729-3966AECDA291}" destId="{623AF920-100A-4B64-91D2-F35E1EAF5D6C}" srcOrd="0" destOrd="0" presId="urn:microsoft.com/office/officeart/2005/8/layout/radial5"/>
-    <dgm:cxn modelId="{B9C69C49-018C-420C-8CBC-83DD632A00DB}" type="presParOf" srcId="{6A7DA7E8-A7F2-4164-98C9-450F29A3AF5A}" destId="{76C477AE-2907-4A82-893D-75CA5A94CA64}" srcOrd="12" destOrd="0" presId="urn:microsoft.com/office/officeart/2005/8/layout/radial5"/>
-    <dgm:cxn modelId="{4D04A9FE-45D3-4A90-A934-AF6652A9F514}" type="presParOf" srcId="{6A7DA7E8-A7F2-4164-98C9-450F29A3AF5A}" destId="{4E1AEDC5-78DE-4C9E-A2FD-6D2EEA11C00E}" srcOrd="13" destOrd="0" presId="urn:microsoft.com/office/officeart/2005/8/layout/radial5"/>
-    <dgm:cxn modelId="{825A8559-6704-4C2B-AEDA-0849DD66B1BF}" type="presParOf" srcId="{4E1AEDC5-78DE-4C9E-A2FD-6D2EEA11C00E}" destId="{2EBECA69-F28C-4EC1-AC8A-3BE82C984033}" srcOrd="0" destOrd="0" presId="urn:microsoft.com/office/officeart/2005/8/layout/radial5"/>
-    <dgm:cxn modelId="{19E2DFAF-3BA3-4C2B-A8B8-AB3AAD13791F}" type="presParOf" srcId="{6A7DA7E8-A7F2-4164-98C9-450F29A3AF5A}" destId="{7D6524C6-6790-41F6-A510-384C4EBB0B42}" srcOrd="14" destOrd="0" presId="urn:microsoft.com/office/officeart/2005/8/layout/radial5"/>
-    <dgm:cxn modelId="{A833F7B0-35DE-4D5A-8A10-3BEB3423B32A}" type="presParOf" srcId="{6A7DA7E8-A7F2-4164-98C9-450F29A3AF5A}" destId="{0DCBC6F7-D5BE-43B3-B04F-3469C2D6FC90}" srcOrd="15" destOrd="0" presId="urn:microsoft.com/office/officeart/2005/8/layout/radial5"/>
-    <dgm:cxn modelId="{4F41EFE3-A809-4D3A-93A7-5768C2277AFC}" type="presParOf" srcId="{0DCBC6F7-D5BE-43B3-B04F-3469C2D6FC90}" destId="{C5703348-FD55-4B75-8FC6-76375B11653F}" srcOrd="0" destOrd="0" presId="urn:microsoft.com/office/officeart/2005/8/layout/radial5"/>
-    <dgm:cxn modelId="{0029555F-1960-412B-820D-F2A70F917583}" type="presParOf" srcId="{6A7DA7E8-A7F2-4164-98C9-450F29A3AF5A}" destId="{BD1E6539-46C9-4705-BF25-DD85A948CE3D}" srcOrd="16" destOrd="0" presId="urn:microsoft.com/office/officeart/2005/8/layout/radial5"/>
+    <dgm:cxn modelId="{A03C9DDD-2FB9-4496-862E-D97F8B6CE5BB}" type="presParOf" srcId="{6A7DA7E8-A7F2-4164-98C9-450F29A3AF5A}" destId="{814076A2-1CB4-4791-849B-6B39765CA4A0}" srcOrd="0" destOrd="0" presId="urn:microsoft.com/office/officeart/2005/8/layout/radial5"/>
+    <dgm:cxn modelId="{E24F83FB-4FC4-4E2C-B82D-3821F909A3CA}" type="presParOf" srcId="{6A7DA7E8-A7F2-4164-98C9-450F29A3AF5A}" destId="{6EC804A8-D5E6-4750-B72A-B626C03701E2}" srcOrd="1" destOrd="0" presId="urn:microsoft.com/office/officeart/2005/8/layout/radial5"/>
+    <dgm:cxn modelId="{D2F5D8F9-0F71-4FF6-A494-92E2606A8977}" type="presParOf" srcId="{6EC804A8-D5E6-4750-B72A-B626C03701E2}" destId="{1ACB7136-B320-42E0-9B56-9833EDA70F45}" srcOrd="0" destOrd="0" presId="urn:microsoft.com/office/officeart/2005/8/layout/radial5"/>
+    <dgm:cxn modelId="{6733C976-4943-4524-B110-DF102EE5F469}" type="presParOf" srcId="{6A7DA7E8-A7F2-4164-98C9-450F29A3AF5A}" destId="{147A53D6-7CD7-447B-AC19-AB98CDDDA1BF}" srcOrd="2" destOrd="0" presId="urn:microsoft.com/office/officeart/2005/8/layout/radial5"/>
+    <dgm:cxn modelId="{078BB15C-6B7F-4FD2-B5C0-FFBC3EA50C96}" type="presParOf" srcId="{6A7DA7E8-A7F2-4164-98C9-450F29A3AF5A}" destId="{D7990666-7F4D-4D83-A834-647CFF0C41FD}" srcOrd="3" destOrd="0" presId="urn:microsoft.com/office/officeart/2005/8/layout/radial5"/>
+    <dgm:cxn modelId="{F56C3DC2-CC2B-4730-8E9C-2D12C2CE3835}" type="presParOf" srcId="{D7990666-7F4D-4D83-A834-647CFF0C41FD}" destId="{B669C026-517D-45DD-8232-CE060975CC33}" srcOrd="0" destOrd="0" presId="urn:microsoft.com/office/officeart/2005/8/layout/radial5"/>
+    <dgm:cxn modelId="{0B2BAB35-1107-4BE0-84F9-3922B13E9E1A}" type="presParOf" srcId="{6A7DA7E8-A7F2-4164-98C9-450F29A3AF5A}" destId="{1924F538-E8FC-48EA-87A3-DBC0357ECC1B}" srcOrd="4" destOrd="0" presId="urn:microsoft.com/office/officeart/2005/8/layout/radial5"/>
+    <dgm:cxn modelId="{2DCB3C56-D1D2-48BC-8F1D-A280DBACCA7A}" type="presParOf" srcId="{6A7DA7E8-A7F2-4164-98C9-450F29A3AF5A}" destId="{A2645C85-6571-467A-B85C-A2D25318828E}" srcOrd="5" destOrd="0" presId="urn:microsoft.com/office/officeart/2005/8/layout/radial5"/>
+    <dgm:cxn modelId="{B26D69EF-F286-415F-932E-7143406C1559}" type="presParOf" srcId="{A2645C85-6571-467A-B85C-A2D25318828E}" destId="{2397EC32-F7FF-406B-9F00-ECA0B7ED3EA5}" srcOrd="0" destOrd="0" presId="urn:microsoft.com/office/officeart/2005/8/layout/radial5"/>
+    <dgm:cxn modelId="{1079BC64-BF3A-4097-8CEF-5F1F5385ED10}" type="presParOf" srcId="{6A7DA7E8-A7F2-4164-98C9-450F29A3AF5A}" destId="{EF855903-1CAE-4C32-8B66-0C3F23A76E85}" srcOrd="6" destOrd="0" presId="urn:microsoft.com/office/officeart/2005/8/layout/radial5"/>
+    <dgm:cxn modelId="{E8DB0F71-7A84-4CD9-9186-BA286F0DE68F}" type="presParOf" srcId="{6A7DA7E8-A7F2-4164-98C9-450F29A3AF5A}" destId="{BCDCA649-6DFE-41E8-8B0E-932ED78283A8}" srcOrd="7" destOrd="0" presId="urn:microsoft.com/office/officeart/2005/8/layout/radial5"/>
+    <dgm:cxn modelId="{5B2909C6-A44D-455C-9699-6D0C04FD7EE0}" type="presParOf" srcId="{BCDCA649-6DFE-41E8-8B0E-932ED78283A8}" destId="{3ED9EAA3-91A2-4444-A8EB-FA2B9EE719E8}" srcOrd="0" destOrd="0" presId="urn:microsoft.com/office/officeart/2005/8/layout/radial5"/>
+    <dgm:cxn modelId="{E7C0BF79-576E-4BD6-9A67-AB16BD089116}" type="presParOf" srcId="{6A7DA7E8-A7F2-4164-98C9-450F29A3AF5A}" destId="{9CF613C2-FC76-400D-B3BD-18F9FBD3F76A}" srcOrd="8" destOrd="0" presId="urn:microsoft.com/office/officeart/2005/8/layout/radial5"/>
+    <dgm:cxn modelId="{20997613-F3B4-48FB-A636-5E981881AE3E}" type="presParOf" srcId="{6A7DA7E8-A7F2-4164-98C9-450F29A3AF5A}" destId="{1DA63683-A578-4DCC-9D4B-185977D621DD}" srcOrd="9" destOrd="0" presId="urn:microsoft.com/office/officeart/2005/8/layout/radial5"/>
+    <dgm:cxn modelId="{7A802323-AEDE-468D-ACAD-CF0A21F652E2}" type="presParOf" srcId="{1DA63683-A578-4DCC-9D4B-185977D621DD}" destId="{CCE865E6-A543-4DEC-83CF-FDB8D33369C6}" srcOrd="0" destOrd="0" presId="urn:microsoft.com/office/officeart/2005/8/layout/radial5"/>
+    <dgm:cxn modelId="{5A3755AF-1FF5-4BBF-B407-BBFC7C2F06B4}" type="presParOf" srcId="{6A7DA7E8-A7F2-4164-98C9-450F29A3AF5A}" destId="{A20C39A1-4C97-46E0-A175-37DACB63AC33}" srcOrd="10" destOrd="0" presId="urn:microsoft.com/office/officeart/2005/8/layout/radial5"/>
+    <dgm:cxn modelId="{348B786D-D1CC-4E2D-AB50-4F6206FBDB18}" type="presParOf" srcId="{6A7DA7E8-A7F2-4164-98C9-450F29A3AF5A}" destId="{1642D5CD-887E-481D-8729-3966AECDA291}" srcOrd="11" destOrd="0" presId="urn:microsoft.com/office/officeart/2005/8/layout/radial5"/>
+    <dgm:cxn modelId="{6052AAD7-6B7A-44A3-BE0A-29087DFAC297}" type="presParOf" srcId="{1642D5CD-887E-481D-8729-3966AECDA291}" destId="{623AF920-100A-4B64-91D2-F35E1EAF5D6C}" srcOrd="0" destOrd="0" presId="urn:microsoft.com/office/officeart/2005/8/layout/radial5"/>
+    <dgm:cxn modelId="{4034AFAF-0D6B-4132-911B-E1D1E3F0768E}" type="presParOf" srcId="{6A7DA7E8-A7F2-4164-98C9-450F29A3AF5A}" destId="{76C477AE-2907-4A82-893D-75CA5A94CA64}" srcOrd="12" destOrd="0" presId="urn:microsoft.com/office/officeart/2005/8/layout/radial5"/>
+    <dgm:cxn modelId="{F388F7FF-27B8-49FE-9FC4-0C4C5A1302DC}" type="presParOf" srcId="{6A7DA7E8-A7F2-4164-98C9-450F29A3AF5A}" destId="{4E1AEDC5-78DE-4C9E-A2FD-6D2EEA11C00E}" srcOrd="13" destOrd="0" presId="urn:microsoft.com/office/officeart/2005/8/layout/radial5"/>
+    <dgm:cxn modelId="{52C22A54-FBA3-4480-9545-A412B60C19B1}" type="presParOf" srcId="{4E1AEDC5-78DE-4C9E-A2FD-6D2EEA11C00E}" destId="{2EBECA69-F28C-4EC1-AC8A-3BE82C984033}" srcOrd="0" destOrd="0" presId="urn:microsoft.com/office/officeart/2005/8/layout/radial5"/>
+    <dgm:cxn modelId="{A64F9013-C078-48ED-AD59-874C78293E15}" type="presParOf" srcId="{6A7DA7E8-A7F2-4164-98C9-450F29A3AF5A}" destId="{7D6524C6-6790-41F6-A510-384C4EBB0B42}" srcOrd="14" destOrd="0" presId="urn:microsoft.com/office/officeart/2005/8/layout/radial5"/>
+    <dgm:cxn modelId="{D776B044-A839-4F42-B2E5-29FC19B801E7}" type="presParOf" srcId="{6A7DA7E8-A7F2-4164-98C9-450F29A3AF5A}" destId="{0DCBC6F7-D5BE-43B3-B04F-3469C2D6FC90}" srcOrd="15" destOrd="0" presId="urn:microsoft.com/office/officeart/2005/8/layout/radial5"/>
+    <dgm:cxn modelId="{2F8BEB06-0843-459F-ABC2-4B547E058F45}" type="presParOf" srcId="{0DCBC6F7-D5BE-43B3-B04F-3469C2D6FC90}" destId="{C5703348-FD55-4B75-8FC6-76375B11653F}" srcOrd="0" destOrd="0" presId="urn:microsoft.com/office/officeart/2005/8/layout/radial5"/>
+    <dgm:cxn modelId="{1938342C-A6E8-4B5C-9DDE-8B352DA8DFD9}" type="presParOf" srcId="{6A7DA7E8-A7F2-4164-98C9-450F29A3AF5A}" destId="{BD1E6539-46C9-4705-BF25-DD85A948CE3D}" srcOrd="16" destOrd="0" presId="urn:microsoft.com/office/officeart/2005/8/layout/radial5"/>
   </dgm:cxnLst>
   <dgm:bg/>
   <dgm:whole/>
   <dgm:extLst>
     <a:ext uri="http://schemas.microsoft.com/office/drawing/2008/diagram">
-      <dsp:dataModelExt xmlns:dsp="http://schemas.microsoft.com/office/drawing/2008/diagram" relId="rId40" minVer="http://schemas.openxmlformats.org/drawingml/2006/diagram"/>
+      <dsp:dataModelExt xmlns:dsp="http://schemas.microsoft.com/office/drawing/2008/diagram" relId="rId37" minVer="http://schemas.openxmlformats.org/drawingml/2006/diagram"/>
     </a:ext>
   </dgm:extLst>
 </dgm:dataModel>
@@ -28702,25 +30287,25 @@
     </dgm:pt>
   </dgm:ptLst>
   <dgm:cxnLst>
-    <dgm:cxn modelId="{477E04CE-5FAD-48D8-BCDA-A835128E8C43}" type="presOf" srcId="{72227050-30F0-4D5D-8ECF-92FADF9B123C}" destId="{56387785-80C7-4AA8-98B9-D561B43132F7}" srcOrd="0" destOrd="0" presId="urn:microsoft.com/office/officeart/2008/layout/VerticalCurvedList"/>
-    <dgm:cxn modelId="{8A2B9792-6416-4FA4-8FDF-34158FCE02BA}" type="presOf" srcId="{0D82094F-6E55-40D5-9CCE-1F03FE3D98AF}" destId="{D1A8A0D6-B6CE-4EFA-AA9A-C8F89665B506}" srcOrd="0" destOrd="0" presId="urn:microsoft.com/office/officeart/2008/layout/VerticalCurvedList"/>
+    <dgm:cxn modelId="{12DBD4BB-F0C3-41B7-B402-AB79B497F0A2}" type="presOf" srcId="{57D73464-E49F-4886-BA80-76C46D7736B4}" destId="{04EB5AAF-A9F6-4F5F-A1BD-301005699685}" srcOrd="0" destOrd="0" presId="urn:microsoft.com/office/officeart/2008/layout/VerticalCurvedList"/>
+    <dgm:cxn modelId="{54D7B916-DA08-4C6B-AB96-4DF387CE1F6A}" type="presOf" srcId="{0D82094F-6E55-40D5-9CCE-1F03FE3D98AF}" destId="{D1A8A0D6-B6CE-4EFA-AA9A-C8F89665B506}" srcOrd="0" destOrd="0" presId="urn:microsoft.com/office/officeart/2008/layout/VerticalCurvedList"/>
+    <dgm:cxn modelId="{27E211E0-E00F-4CC0-BAC2-D464469A09CA}" type="presOf" srcId="{72227050-30F0-4D5D-8ECF-92FADF9B123C}" destId="{56387785-80C7-4AA8-98B9-D561B43132F7}" srcOrd="0" destOrd="0" presId="urn:microsoft.com/office/officeart/2008/layout/VerticalCurvedList"/>
     <dgm:cxn modelId="{DE03637D-E08D-476E-8E0C-24EFC43FFCEC}" srcId="{0D82094F-6E55-40D5-9CCE-1F03FE3D98AF}" destId="{72227050-30F0-4D5D-8ECF-92FADF9B123C}" srcOrd="0" destOrd="0" parTransId="{29691790-96C0-4407-B080-5B08064B43C1}" sibTransId="{57D73464-E49F-4886-BA80-76C46D7736B4}"/>
-    <dgm:cxn modelId="{AA3BE4B3-C1F5-4BA9-B0A5-F7833C2A61A2}" type="presOf" srcId="{57D73464-E49F-4886-BA80-76C46D7736B4}" destId="{04EB5AAF-A9F6-4F5F-A1BD-301005699685}" srcOrd="0" destOrd="0" presId="urn:microsoft.com/office/officeart/2008/layout/VerticalCurvedList"/>
-    <dgm:cxn modelId="{2DDA7E25-B586-4480-BBB2-D491784ABDC8}" type="presParOf" srcId="{D1A8A0D6-B6CE-4EFA-AA9A-C8F89665B506}" destId="{81A99DD1-19A9-4ECE-97B2-B03347D0EA01}" srcOrd="0" destOrd="0" presId="urn:microsoft.com/office/officeart/2008/layout/VerticalCurvedList"/>
-    <dgm:cxn modelId="{6BF0D0A4-514C-443C-9770-57446FE3182B}" type="presParOf" srcId="{81A99DD1-19A9-4ECE-97B2-B03347D0EA01}" destId="{A0A8D4CB-A058-44BD-9639-BA68ECDC007F}" srcOrd="0" destOrd="0" presId="urn:microsoft.com/office/officeart/2008/layout/VerticalCurvedList"/>
-    <dgm:cxn modelId="{B767CD4E-57E9-499E-91C7-5718D2AD691C}" type="presParOf" srcId="{A0A8D4CB-A058-44BD-9639-BA68ECDC007F}" destId="{6998C099-6D80-425B-B585-5D587C9C4024}" srcOrd="0" destOrd="0" presId="urn:microsoft.com/office/officeart/2008/layout/VerticalCurvedList"/>
-    <dgm:cxn modelId="{605DF74D-2995-4BEA-ABCB-569A40ACDA80}" type="presParOf" srcId="{A0A8D4CB-A058-44BD-9639-BA68ECDC007F}" destId="{04EB5AAF-A9F6-4F5F-A1BD-301005699685}" srcOrd="1" destOrd="0" presId="urn:microsoft.com/office/officeart/2008/layout/VerticalCurvedList"/>
-    <dgm:cxn modelId="{CD0E9627-4919-4324-B425-19AE47695E0E}" type="presParOf" srcId="{A0A8D4CB-A058-44BD-9639-BA68ECDC007F}" destId="{ECEE5A49-405A-45B7-9118-229EEC89FFB2}" srcOrd="2" destOrd="0" presId="urn:microsoft.com/office/officeart/2008/layout/VerticalCurvedList"/>
-    <dgm:cxn modelId="{1BC67B7C-D5A3-4CA8-BAC7-7C23C4553D8D}" type="presParOf" srcId="{A0A8D4CB-A058-44BD-9639-BA68ECDC007F}" destId="{2BF5D59C-B0C2-4423-B303-1FE2FC4EDA25}" srcOrd="3" destOrd="0" presId="urn:microsoft.com/office/officeart/2008/layout/VerticalCurvedList"/>
-    <dgm:cxn modelId="{54B101E7-0C45-4C00-99BB-04E2F005E0D4}" type="presParOf" srcId="{81A99DD1-19A9-4ECE-97B2-B03347D0EA01}" destId="{56387785-80C7-4AA8-98B9-D561B43132F7}" srcOrd="1" destOrd="0" presId="urn:microsoft.com/office/officeart/2008/layout/VerticalCurvedList"/>
-    <dgm:cxn modelId="{5F46B2B0-E46E-41B5-90EF-FC42AEFD73DD}" type="presParOf" srcId="{81A99DD1-19A9-4ECE-97B2-B03347D0EA01}" destId="{487A35EB-BAC2-4CD8-9669-8A4493F3DD81}" srcOrd="2" destOrd="0" presId="urn:microsoft.com/office/officeart/2008/layout/VerticalCurvedList"/>
-    <dgm:cxn modelId="{E3487CB8-E81D-4D3D-9415-1B716289EA3B}" type="presParOf" srcId="{487A35EB-BAC2-4CD8-9669-8A4493F3DD81}" destId="{B84CA92E-D971-4130-B668-4DC7BC17BCB8}" srcOrd="0" destOrd="0" presId="urn:microsoft.com/office/officeart/2008/layout/VerticalCurvedList"/>
+    <dgm:cxn modelId="{B05345A0-1649-4E49-A8D1-76BC2521725E}" type="presParOf" srcId="{D1A8A0D6-B6CE-4EFA-AA9A-C8F89665B506}" destId="{81A99DD1-19A9-4ECE-97B2-B03347D0EA01}" srcOrd="0" destOrd="0" presId="urn:microsoft.com/office/officeart/2008/layout/VerticalCurvedList"/>
+    <dgm:cxn modelId="{A41F75A4-63B4-4D1C-998C-6C5FC6AD53E2}" type="presParOf" srcId="{81A99DD1-19A9-4ECE-97B2-B03347D0EA01}" destId="{A0A8D4CB-A058-44BD-9639-BA68ECDC007F}" srcOrd="0" destOrd="0" presId="urn:microsoft.com/office/officeart/2008/layout/VerticalCurvedList"/>
+    <dgm:cxn modelId="{AAD5ADEA-981D-42B5-A65A-47CF82388492}" type="presParOf" srcId="{A0A8D4CB-A058-44BD-9639-BA68ECDC007F}" destId="{6998C099-6D80-425B-B585-5D587C9C4024}" srcOrd="0" destOrd="0" presId="urn:microsoft.com/office/officeart/2008/layout/VerticalCurvedList"/>
+    <dgm:cxn modelId="{B855F354-22C4-4EB7-B94A-806B0AED069F}" type="presParOf" srcId="{A0A8D4CB-A058-44BD-9639-BA68ECDC007F}" destId="{04EB5AAF-A9F6-4F5F-A1BD-301005699685}" srcOrd="1" destOrd="0" presId="urn:microsoft.com/office/officeart/2008/layout/VerticalCurvedList"/>
+    <dgm:cxn modelId="{C0E6ABC6-6F57-4789-9278-13B158E008B3}" type="presParOf" srcId="{A0A8D4CB-A058-44BD-9639-BA68ECDC007F}" destId="{ECEE5A49-405A-45B7-9118-229EEC89FFB2}" srcOrd="2" destOrd="0" presId="urn:microsoft.com/office/officeart/2008/layout/VerticalCurvedList"/>
+    <dgm:cxn modelId="{E9AC78C1-8776-4B8B-8B5D-16036235B35B}" type="presParOf" srcId="{A0A8D4CB-A058-44BD-9639-BA68ECDC007F}" destId="{2BF5D59C-B0C2-4423-B303-1FE2FC4EDA25}" srcOrd="3" destOrd="0" presId="urn:microsoft.com/office/officeart/2008/layout/VerticalCurvedList"/>
+    <dgm:cxn modelId="{30AA184A-5E26-4BD0-BC80-03C497F0D60A}" type="presParOf" srcId="{81A99DD1-19A9-4ECE-97B2-B03347D0EA01}" destId="{56387785-80C7-4AA8-98B9-D561B43132F7}" srcOrd="1" destOrd="0" presId="urn:microsoft.com/office/officeart/2008/layout/VerticalCurvedList"/>
+    <dgm:cxn modelId="{FBE3C5A1-1A12-4B75-BC06-377F81D763AF}" type="presParOf" srcId="{81A99DD1-19A9-4ECE-97B2-B03347D0EA01}" destId="{487A35EB-BAC2-4CD8-9669-8A4493F3DD81}" srcOrd="2" destOrd="0" presId="urn:microsoft.com/office/officeart/2008/layout/VerticalCurvedList"/>
+    <dgm:cxn modelId="{C06FA7E3-CC01-4CF0-8599-7B41763B8E54}" type="presParOf" srcId="{487A35EB-BAC2-4CD8-9669-8A4493F3DD81}" destId="{B84CA92E-D971-4130-B668-4DC7BC17BCB8}" srcOrd="0" destOrd="0" presId="urn:microsoft.com/office/officeart/2008/layout/VerticalCurvedList"/>
   </dgm:cxnLst>
   <dgm:bg/>
   <dgm:whole/>
   <dgm:extLst>
     <a:ext uri="http://schemas.microsoft.com/office/drawing/2008/diagram">
-      <dsp:dataModelExt xmlns:dsp="http://schemas.microsoft.com/office/drawing/2008/diagram" relId="rId46" minVer="http://schemas.openxmlformats.org/drawingml/2006/diagram"/>
+      <dsp:dataModelExt xmlns:dsp="http://schemas.microsoft.com/office/drawing/2008/diagram" relId="rId43" minVer="http://schemas.openxmlformats.org/drawingml/2006/diagram"/>
     </a:ext>
   </dgm:extLst>
 </dgm:dataModel>
@@ -34583,6 +36168,86 @@
 </file>
 
 <file path=customXml/itemProps10.xml><?xml version="1.0" encoding="utf-8"?>
+<ds:datastoreItem xmlns:ds="http://schemas.openxmlformats.org/officeDocument/2006/customXml" ds:itemID="{F424B532-C599-4905-9220-4A42A28CA295}">
+  <ds:schemaRefs>
+    <ds:schemaRef ds:uri="http://schemas.openxmlformats.org/officeDocument/2006/bibliography"/>
+  </ds:schemaRefs>
+</ds:datastoreItem>
+</file>
+
+<file path=customXml/itemProps11.xml><?xml version="1.0" encoding="utf-8"?>
+<ds:datastoreItem xmlns:ds="http://schemas.openxmlformats.org/officeDocument/2006/customXml" ds:itemID="{F141A6FF-2DD2-494B-8BCF-9B862D4EEFE0}">
+  <ds:schemaRefs>
+    <ds:schemaRef ds:uri="http://schemas.openxmlformats.org/officeDocument/2006/bibliography"/>
+  </ds:schemaRefs>
+</ds:datastoreItem>
+</file>
+
+<file path=customXml/itemProps12.xml><?xml version="1.0" encoding="utf-8"?>
+<ds:datastoreItem xmlns:ds="http://schemas.openxmlformats.org/officeDocument/2006/customXml" ds:itemID="{5C74465C-17A4-42E4-8E39-5A7FBECE4AFA}">
+  <ds:schemaRefs>
+    <ds:schemaRef ds:uri="http://schemas.openxmlformats.org/officeDocument/2006/bibliography"/>
+  </ds:schemaRefs>
+</ds:datastoreItem>
+</file>
+
+<file path=customXml/itemProps13.xml><?xml version="1.0" encoding="utf-8"?>
+<ds:datastoreItem xmlns:ds="http://schemas.openxmlformats.org/officeDocument/2006/customXml" ds:itemID="{06C897F7-4A37-4CAD-B99E-5A6563B019DE}">
+  <ds:schemaRefs>
+    <ds:schemaRef ds:uri="http://schemas.openxmlformats.org/officeDocument/2006/bibliography"/>
+  </ds:schemaRefs>
+</ds:datastoreItem>
+</file>
+
+<file path=customXml/itemProps14.xml><?xml version="1.0" encoding="utf-8"?>
+<ds:datastoreItem xmlns:ds="http://schemas.openxmlformats.org/officeDocument/2006/customXml" ds:itemID="{E28CA7D7-E380-4BD7-87C2-8D35443560C8}">
+  <ds:schemaRefs>
+    <ds:schemaRef ds:uri="http://schemas.openxmlformats.org/officeDocument/2006/bibliography"/>
+  </ds:schemaRefs>
+</ds:datastoreItem>
+</file>
+
+<file path=customXml/itemProps15.xml><?xml version="1.0" encoding="utf-8"?>
+<ds:datastoreItem xmlns:ds="http://schemas.openxmlformats.org/officeDocument/2006/customXml" ds:itemID="{9AD8910E-15FF-42B2-A8D3-EBE0D402EDEA}">
+  <ds:schemaRefs>
+    <ds:schemaRef ds:uri="http://schemas.openxmlformats.org/officeDocument/2006/bibliography"/>
+  </ds:schemaRefs>
+</ds:datastoreItem>
+</file>
+
+<file path=customXml/itemProps16.xml><?xml version="1.0" encoding="utf-8"?>
+<ds:datastoreItem xmlns:ds="http://schemas.openxmlformats.org/officeDocument/2006/customXml" ds:itemID="{BB6B6DCD-C3FA-4B79-9656-40E81339AE8C}">
+  <ds:schemaRefs>
+    <ds:schemaRef ds:uri="http://schemas.openxmlformats.org/officeDocument/2006/bibliography"/>
+  </ds:schemaRefs>
+</ds:datastoreItem>
+</file>
+
+<file path=customXml/itemProps2.xml><?xml version="1.0" encoding="utf-8"?>
+<ds:datastoreItem xmlns:ds="http://schemas.openxmlformats.org/officeDocument/2006/customXml" ds:itemID="{E719CCB7-5B21-4975-9BBF-D0E25E7DD50A}">
+  <ds:schemaRefs>
+    <ds:schemaRef ds:uri="http://schemas.openxmlformats.org/officeDocument/2006/bibliography"/>
+  </ds:schemaRefs>
+</ds:datastoreItem>
+</file>
+
+<file path=customXml/itemProps3.xml><?xml version="1.0" encoding="utf-8"?>
+<ds:datastoreItem xmlns:ds="http://schemas.openxmlformats.org/officeDocument/2006/customXml" ds:itemID="{4E474EDF-D662-486A-8351-542E27016902}">
+  <ds:schemaRefs>
+    <ds:schemaRef ds:uri="http://schemas.openxmlformats.org/officeDocument/2006/bibliography"/>
+  </ds:schemaRefs>
+</ds:datastoreItem>
+</file>
+
+<file path=customXml/itemProps4.xml><?xml version="1.0" encoding="utf-8"?>
+<ds:datastoreItem xmlns:ds="http://schemas.openxmlformats.org/officeDocument/2006/customXml" ds:itemID="{E37A722E-CE00-4415-B5C2-1A313FB11F4E}">
+  <ds:schemaRefs>
+    <ds:schemaRef ds:uri="http://schemas.openxmlformats.org/officeDocument/2006/bibliography"/>
+  </ds:schemaRefs>
+</ds:datastoreItem>
+</file>
+
+<file path=customXml/itemProps5.xml><?xml version="1.0" encoding="utf-8"?>
 <ds:datastoreItem xmlns:ds="http://schemas.openxmlformats.org/officeDocument/2006/customXml" ds:itemID="{976097AC-2C93-43A6-909C-61A2B9ACE8F8}">
   <ds:schemaRefs>
     <ds:schemaRef ds:uri="http://schemas.openxmlformats.org/officeDocument/2006/bibliography"/>
@@ -34590,31 +36255,23 @@
 </ds:datastoreItem>
 </file>
 
-<file path=customXml/itemProps11.xml><?xml version="1.0" encoding="utf-8"?>
-<ds:datastoreItem xmlns:ds="http://schemas.openxmlformats.org/officeDocument/2006/customXml" ds:itemID="{4E474EDF-D662-486A-8351-542E27016902}">
+<file path=customXml/itemProps6.xml><?xml version="1.0" encoding="utf-8"?>
+<ds:datastoreItem xmlns:ds="http://schemas.openxmlformats.org/officeDocument/2006/customXml" ds:itemID="{E0D497F8-9353-4FE5-B0BA-7A13FA0CFC7E}">
   <ds:schemaRefs>
     <ds:schemaRef ds:uri="http://schemas.openxmlformats.org/officeDocument/2006/bibliography"/>
   </ds:schemaRefs>
 </ds:datastoreItem>
 </file>
 
-<file path=customXml/itemProps12.xml><?xml version="1.0" encoding="utf-8"?>
-<ds:datastoreItem xmlns:ds="http://schemas.openxmlformats.org/officeDocument/2006/customXml" ds:itemID="{F141A6FF-2DD2-494B-8BCF-9B862D4EEFE0}">
+<file path=customXml/itemProps7.xml><?xml version="1.0" encoding="utf-8"?>
+<ds:datastoreItem xmlns:ds="http://schemas.openxmlformats.org/officeDocument/2006/customXml" ds:itemID="{8209AA22-76C0-49CF-982F-F7AC95D20676}">
   <ds:schemaRefs>
     <ds:schemaRef ds:uri="http://schemas.openxmlformats.org/officeDocument/2006/bibliography"/>
   </ds:schemaRefs>
 </ds:datastoreItem>
 </file>
 
-<file path=customXml/itemProps13.xml><?xml version="1.0" encoding="utf-8"?>
-<ds:datastoreItem xmlns:ds="http://schemas.openxmlformats.org/officeDocument/2006/customXml" ds:itemID="{1E339167-701F-4B60-A21C-F57F896485A8}">
-  <ds:schemaRefs>
-    <ds:schemaRef ds:uri="http://schemas.openxmlformats.org/officeDocument/2006/bibliography"/>
-  </ds:schemaRefs>
-</ds:datastoreItem>
-</file>
-
-<file path=customXml/itemProps14.xml><?xml version="1.0" encoding="utf-8"?>
+<file path=customXml/itemProps8.xml><?xml version="1.0" encoding="utf-8"?>
 <ds:datastoreItem xmlns:ds="http://schemas.openxmlformats.org/officeDocument/2006/customXml" ds:itemID="{DE423E83-D104-4D5C-8A1C-E78167734287}">
   <ds:schemaRefs>
     <ds:schemaRef ds:uri="http://schemas.openxmlformats.org/officeDocument/2006/bibliography"/>
@@ -34622,82 +36279,10 @@
 </ds:datastoreItem>
 </file>
 
-<file path=customXml/itemProps15.xml><?xml version="1.0" encoding="utf-8"?>
-<ds:datastoreItem xmlns:ds="http://schemas.openxmlformats.org/officeDocument/2006/customXml" ds:itemID="{06C897F7-4A37-4CAD-B99E-5A6563B019DE}">
-  <ds:schemaRefs>
-    <ds:schemaRef ds:uri="http://schemas.openxmlformats.org/officeDocument/2006/bibliography"/>
-  </ds:schemaRefs>
-</ds:datastoreItem>
-</file>
-
-<file path=customXml/itemProps16.xml><?xml version="1.0" encoding="utf-8"?>
-<ds:datastoreItem xmlns:ds="http://schemas.openxmlformats.org/officeDocument/2006/customXml" ds:itemID="{E719CCB7-5B21-4975-9BBF-D0E25E7DD50A}">
-  <ds:schemaRefs>
-    <ds:schemaRef ds:uri="http://schemas.openxmlformats.org/officeDocument/2006/bibliography"/>
-  </ds:schemaRefs>
-</ds:datastoreItem>
-</file>
-
-<file path=customXml/itemProps2.xml><?xml version="1.0" encoding="utf-8"?>
-<ds:datastoreItem xmlns:ds="http://schemas.openxmlformats.org/officeDocument/2006/customXml" ds:itemID="{57098443-CAD1-43D0-AEF6-16023A8B5EF3}">
-  <ds:schemaRefs>
-    <ds:schemaRef ds:uri="http://schemas.openxmlformats.org/officeDocument/2006/bibliography"/>
-  </ds:schemaRefs>
-</ds:datastoreItem>
-</file>
-
-<file path=customXml/itemProps3.xml><?xml version="1.0" encoding="utf-8"?>
-<ds:datastoreItem xmlns:ds="http://schemas.openxmlformats.org/officeDocument/2006/customXml" ds:itemID="{F424B532-C599-4905-9220-4A42A28CA295}">
-  <ds:schemaRefs>
-    <ds:schemaRef ds:uri="http://schemas.openxmlformats.org/officeDocument/2006/bibliography"/>
-  </ds:schemaRefs>
-</ds:datastoreItem>
-</file>
-
-<file path=customXml/itemProps4.xml><?xml version="1.0" encoding="utf-8"?>
-<ds:datastoreItem xmlns:ds="http://schemas.openxmlformats.org/officeDocument/2006/customXml" ds:itemID="{E0D497F8-9353-4FE5-B0BA-7A13FA0CFC7E}">
-  <ds:schemaRefs>
-    <ds:schemaRef ds:uri="http://schemas.openxmlformats.org/officeDocument/2006/bibliography"/>
-  </ds:schemaRefs>
-</ds:datastoreItem>
-</file>
-
-<file path=customXml/itemProps5.xml><?xml version="1.0" encoding="utf-8"?>
-<ds:datastoreItem xmlns:ds="http://schemas.openxmlformats.org/officeDocument/2006/customXml" ds:itemID="{E37A722E-CE00-4415-B5C2-1A313FB11F4E}">
-  <ds:schemaRefs>
-    <ds:schemaRef ds:uri="http://schemas.openxmlformats.org/officeDocument/2006/bibliography"/>
-  </ds:schemaRefs>
-</ds:datastoreItem>
-</file>
-
-<file path=customXml/itemProps6.xml><?xml version="1.0" encoding="utf-8"?>
-<ds:datastoreItem xmlns:ds="http://schemas.openxmlformats.org/officeDocument/2006/customXml" ds:itemID="{5C74465C-17A4-42E4-8E39-5A7FBECE4AFA}">
-  <ds:schemaRefs>
-    <ds:schemaRef ds:uri="http://schemas.openxmlformats.org/officeDocument/2006/bibliography"/>
-  </ds:schemaRefs>
-</ds:datastoreItem>
-</file>
-
-<file path=customXml/itemProps7.xml><?xml version="1.0" encoding="utf-8"?>
-<ds:datastoreItem xmlns:ds="http://schemas.openxmlformats.org/officeDocument/2006/customXml" ds:itemID="{9B9892D2-6877-4CBB-84D9-41F727FCDDD0}">
-  <ds:schemaRefs>
-    <ds:schemaRef ds:uri="http://schemas.openxmlformats.org/officeDocument/2006/bibliography"/>
-  </ds:schemaRefs>
-</ds:datastoreItem>
-</file>
-
-<file path=customXml/itemProps8.xml><?xml version="1.0" encoding="utf-8"?>
+<file path=customXml/itemProps9.xml><?xml version="1.0" encoding="utf-8"?>
 <ds:datastoreItem xmlns:ds="http://schemas.openxmlformats.org/officeDocument/2006/customXml" ds:itemID="{3413D96B-D165-46D2-B6D3-9C5220F46A82}">
   <ds:schemaRefs>
     <ds:schemaRef ds:uri="http://schemas.openxmlformats.org/officeDocument/2006/bibliography"/>
   </ds:schemaRefs>
 </ds:datastoreItem>
-</file>
-
-<file path=customXml/itemProps9.xml><?xml version="1.0" encoding="utf-8"?>
-<ds:datastoreItem xmlns:ds="http://schemas.openxmlformats.org/officeDocument/2006/customXml" ds:itemID="{8209AA22-76C0-49CF-982F-F7AC95D20676}">
-  <ds:schemaRefs>
-    <ds:schemaRef ds:uri="http://schemas.openxmlformats.org/officeDocument/2006/bibliography"/>
-  </ds:schemaRefs>
-</ds:datastoreItem>
 </file>
--- a/SPMP - FifthFloor - CLUE_katherine.docx
+++ b/SPMP - FifthFloor - CLUE_katherine.docx
@@ -7915,134 +7915,118 @@
           <w:lang w:val="es-CO"/>
         </w:rPr>
       </w:pPr>
+      <w:r>
+        <w:rPr>
+          <w:lang w:val="es-CO"/>
+        </w:rPr>
+        <w:t>La entrega final del p</w:t>
+      </w:r>
+      <w:r>
+        <w:rPr>
+          <w:lang w:val="es-CO"/>
+        </w:rPr>
+        <w:t xml:space="preserve">roducto se deberá realizar </w:t>
+      </w:r>
+      <w:r>
+        <w:rPr>
+          <w:lang w:val="es-CO"/>
+        </w:rPr>
+        <w:t xml:space="preserve">el día 30 de noviembre a las  16:00, en el laboratorio de bases de datos localizado en la facultad de ingeniería. </w:t>
+      </w:r>
+    </w:p>
+    <w:p>
+      <w:pPr>
+        <w:jc w:val="both"/>
+        <w:rPr>
+          <w:lang w:val="es-CO"/>
+        </w:rPr>
+      </w:pPr>
+      <w:r>
+        <w:rPr>
+          <w:lang w:val="es-CO"/>
+        </w:rPr>
+        <w:t>El proceso de implementación del software y la gestión</w:t>
+      </w:r>
+      <w:r>
+        <w:rPr>
+          <w:lang w:val="es-CO"/>
+        </w:rPr>
+        <w:t xml:space="preserve"> del proyecto</w:t>
+      </w:r>
+      <w:r>
+        <w:rPr>
+          <w:lang w:val="es-CO"/>
+        </w:rPr>
+        <w:t xml:space="preserve">, no cuentan con un presupuesto aprobado para su realización, por lo cual el equipo de desarrollo del software no recibirá remuneración monetaria alguna por la </w:t>
+      </w:r>
+      <w:r>
+        <w:rPr>
+          <w:lang w:val="es-CO"/>
+        </w:rPr>
+        <w:t>realización</w:t>
+      </w:r>
+      <w:r>
+        <w:rPr>
+          <w:lang w:val="es-CO"/>
+        </w:rPr>
+        <w:t xml:space="preserve"> </w:t>
+      </w:r>
+      <w:r>
+        <w:rPr>
+          <w:lang w:val="es-CO"/>
+        </w:rPr>
+        <w:t>del mismo.</w:t>
+      </w:r>
+      <w:r>
+        <w:rPr>
+          <w:lang w:val="es-CO"/>
+        </w:rPr>
+        <w:t xml:space="preserve"> </w:t>
+      </w:r>
+      <w:r>
+        <w:rPr>
+          <w:lang w:val="es-CO"/>
+        </w:rPr>
+        <w:t>El desarrollo del software será basado en los requerimientos aceptados por el cliente, lo cual no se podrán modificar una vez llegado a la aceptación del cliente. Para el desarrollo del software se permite la contratación de terceros para la implementación de las interfaces graficas</w:t>
+      </w:r>
+    </w:p>
+    <w:p>
+      <w:pPr>
+        <w:jc w:val="both"/>
+        <w:rPr>
+          <w:lang w:val="es-CO"/>
+        </w:rPr>
+      </w:pPr>
+    </w:p>
+    <w:p>
+      <w:pPr>
+        <w:jc w:val="both"/>
+        <w:rPr>
+          <w:lang w:val="es-CO"/>
+        </w:rPr>
+      </w:pPr>
+      <w:r>
+        <w:rPr>
+          <w:lang w:val="es-CO"/>
+        </w:rPr>
+        <w:t xml:space="preserve"> </w:t>
+      </w:r>
+      <w:r>
+        <w:rPr>
+          <w:lang w:val="es-CO"/>
+        </w:rPr>
+        <w:t xml:space="preserve">El avance del proyecto estará guiado por los siguientes estándares de desarrollo de software y de </w:t>
+      </w:r>
       <w:commentRangeStart w:id="15"/>
       <w:r>
         <w:rPr>
           <w:lang w:val="es-CO"/>
         </w:rPr>
-        <w:t xml:space="preserve">La demostración </w:t>
+        <w:t>calidad</w:t>
       </w:r>
       <w:commentRangeEnd w:id="15"/>
       <w:r>
-        <w:rPr>
-          <w:lang w:val="es-CO"/>
-        </w:rPr>
         <w:commentReference w:id="15"/>
-      </w:r>
-      <w:r>
-        <w:rPr>
-          <w:lang w:val="es-CO"/>
-        </w:rPr>
-        <w:t xml:space="preserve">del producto se deberá realizar </w:t>
-      </w:r>
-      <w:r>
-        <w:rPr>
-          <w:lang w:val="es-CO"/>
-        </w:rPr>
-        <w:t xml:space="preserve">el día 30 de noviembre a las  16:00, en el laboratorio de bases de datos localizado en la facultad de ingeniería. </w:t>
-      </w:r>
-    </w:p>
-    <w:p>
-      <w:pPr>
-        <w:jc w:val="both"/>
-        <w:rPr>
-          <w:lang w:val="es-CO"/>
-        </w:rPr>
-      </w:pPr>
-      <w:r>
-        <w:rPr>
-          <w:lang w:val="es-CO"/>
-        </w:rPr>
-        <w:t>El proceso de implementación del software y la gestión</w:t>
-      </w:r>
-      <w:r>
-        <w:rPr>
-          <w:lang w:val="es-CO"/>
-        </w:rPr>
-        <w:t xml:space="preserve"> del proyecto</w:t>
-      </w:r>
-      <w:r>
-        <w:rPr>
-          <w:lang w:val="es-CO"/>
-        </w:rPr>
-        <w:t xml:space="preserve">, no cuentan con un presupuesto aprobado para su realización, por lo cual el equipo de desarrollo del software no recibirá remuneración monetaria alguna por la </w:t>
-      </w:r>
-      <w:r>
-        <w:rPr>
-          <w:lang w:val="es-CO"/>
-        </w:rPr>
-        <w:t>realización</w:t>
-      </w:r>
-      <w:r>
-        <w:rPr>
-          <w:lang w:val="es-CO"/>
-        </w:rPr>
-        <w:t xml:space="preserve"> </w:t>
-      </w:r>
-      <w:r>
-        <w:rPr>
-          <w:lang w:val="es-CO"/>
-        </w:rPr>
-        <w:t xml:space="preserve">del </w:t>
-      </w:r>
-      <w:proofErr w:type="spellStart"/>
-      <w:r>
-        <w:rPr>
-          <w:lang w:val="es-CO"/>
-        </w:rPr>
-        <w:t>mismo.</w:t>
-      </w:r>
-      <w:r>
-        <w:rPr>
-          <w:lang w:val="es-CO"/>
-        </w:rPr>
-        <w:t>El</w:t>
-      </w:r>
-      <w:proofErr w:type="spellEnd"/>
-      <w:r>
-        <w:rPr>
-          <w:lang w:val="es-CO"/>
-        </w:rPr>
-        <w:t xml:space="preserve"> desarrollo del software será basado en los requerimientos aceptados por el cliente, lo cual no se podrán modificar una vez llegado a la aceptación del cliente. Para el desarrollo del software se permite la contratación de terceros para la implementación de las interfaces graficas</w:t>
-      </w:r>
-    </w:p>
-    <w:p>
-      <w:pPr>
-        <w:jc w:val="both"/>
-        <w:rPr>
-          <w:lang w:val="es-CO"/>
-        </w:rPr>
-      </w:pPr>
-    </w:p>
-    <w:p>
-      <w:pPr>
-        <w:jc w:val="both"/>
-        <w:rPr>
-          <w:lang w:val="es-CO"/>
-        </w:rPr>
-      </w:pPr>
-      <w:r>
-        <w:rPr>
-          <w:lang w:val="es-CO"/>
-        </w:rPr>
-        <w:t xml:space="preserve"> </w:t>
-      </w:r>
-      <w:r>
-        <w:rPr>
-          <w:lang w:val="es-CO"/>
-        </w:rPr>
-        <w:t xml:space="preserve">El avance del proyecto estará guiado por los siguientes estándares de desarrollo de software y de </w:t>
-      </w:r>
-      <w:commentRangeStart w:id="16"/>
-      <w:r>
-        <w:rPr>
-          <w:lang w:val="es-CO"/>
-        </w:rPr>
-        <w:t>calidad</w:t>
-      </w:r>
-      <w:commentRangeEnd w:id="16"/>
-      <w:r>
-        <w:commentReference w:id="16"/>
       </w:r>
       <w:r>
         <w:rPr>
@@ -8351,14 +8335,14 @@
           <w:lang w:val="es-CO"/>
         </w:rPr>
       </w:pPr>
-      <w:bookmarkStart w:id="17" w:name="_Toc333053679"/>
+      <w:bookmarkStart w:id="16" w:name="_Toc333053679"/>
       <w:r>
         <w:rPr>
           <w:lang w:val="es-CO"/>
         </w:rPr>
         <w:t>Supuestos</w:t>
       </w:r>
-      <w:bookmarkEnd w:id="17"/>
+      <w:bookmarkEnd w:id="16"/>
     </w:p>
     <w:p>
       <w:pPr>
@@ -8534,8 +8518,8 @@
           <w:lang w:val="es-CO"/>
         </w:rPr>
       </w:pPr>
-      <w:bookmarkStart w:id="18" w:name="_1.1.3._Entregables_del"/>
-      <w:bookmarkEnd w:id="18"/>
+      <w:bookmarkStart w:id="17" w:name="_1.1.3._Entregables_del"/>
+      <w:bookmarkEnd w:id="17"/>
       <w:r>
         <w:rPr>
           <w:rFonts w:ascii="Arial" w:hAnsi="Arial"/>
@@ -9713,7 +9697,7 @@
           <w:lang w:val="es-CO"/>
         </w:rPr>
       </w:pPr>
-      <w:bookmarkStart w:id="19" w:name="_Toc333012790"/>
+      <w:bookmarkStart w:id="18" w:name="_Toc333012790"/>
       <w:r>
         <w:rPr>
           <w:lang w:val="es-CO"/>
@@ -9756,7 +9740,7 @@
         </w:rPr>
         <w:t>: Entregables del Proyecto</w:t>
       </w:r>
-      <w:bookmarkEnd w:id="19"/>
+      <w:bookmarkEnd w:id="18"/>
     </w:p>
     <w:p>
       <w:pPr>
@@ -9776,8 +9760,8 @@
           <w:lang w:val="es-CO"/>
         </w:rPr>
       </w:pPr>
-      <w:bookmarkStart w:id="20" w:name="_Toc333053680"/>
-      <w:bookmarkStart w:id="21" w:name="_Toc333653853"/>
+      <w:bookmarkStart w:id="19" w:name="_Toc333053680"/>
+      <w:bookmarkStart w:id="20" w:name="_Toc333653853"/>
       <w:r>
         <w:rPr>
           <w:rFonts w:ascii="Arial" w:hAnsi="Arial"/>
@@ -9787,7 +9771,7 @@
         <w:lastRenderedPageBreak/>
         <w:t xml:space="preserve">1.1.4 </w:t>
       </w:r>
-      <w:bookmarkEnd w:id="20"/>
+      <w:bookmarkEnd w:id="19"/>
       <w:r>
         <w:rPr>
           <w:rFonts w:ascii="Arial" w:hAnsi="Arial"/>
@@ -9796,7 +9780,7 @@
         </w:rPr>
         <w:t>Resumen de Calendarios y Presupuestos</w:t>
       </w:r>
-      <w:bookmarkEnd w:id="21"/>
+      <w:bookmarkEnd w:id="20"/>
     </w:p>
     <w:p>
       <w:pPr>
@@ -9818,8 +9802,8 @@
           <w:lang w:val="es-CO"/>
         </w:rPr>
       </w:pPr>
-      <w:bookmarkStart w:id="22" w:name="_Toc333053681"/>
-      <w:bookmarkStart w:id="23" w:name="_Toc333653854"/>
+      <w:bookmarkStart w:id="21" w:name="_Toc333053681"/>
+      <w:bookmarkStart w:id="22" w:name="_Toc333653854"/>
       <w:r>
         <w:rPr>
           <w:rFonts w:ascii="Arial" w:hAnsi="Arial"/>
@@ -9828,7 +9812,7 @@
         </w:rPr>
         <w:t xml:space="preserve">1.2 </w:t>
       </w:r>
-      <w:bookmarkEnd w:id="22"/>
+      <w:bookmarkEnd w:id="21"/>
       <w:r>
         <w:rPr>
           <w:rFonts w:ascii="Arial" w:hAnsi="Arial"/>
@@ -9837,7 +9821,7 @@
         </w:rPr>
         <w:t>Evolución del Plan</w:t>
       </w:r>
-      <w:bookmarkEnd w:id="23"/>
+      <w:bookmarkEnd w:id="22"/>
     </w:p>
     <w:p>
       <w:pPr>
@@ -9858,8 +9842,8 @@
           <w:lang w:val="es-CO"/>
         </w:rPr>
       </w:pPr>
-      <w:bookmarkStart w:id="24" w:name="_Toc333053682"/>
-      <w:bookmarkStart w:id="25" w:name="_Toc333653855"/>
+      <w:bookmarkStart w:id="23" w:name="_Toc333053682"/>
+      <w:bookmarkStart w:id="24" w:name="_Toc333653855"/>
       <w:r>
         <w:rPr>
           <w:rFonts w:ascii="Arial" w:hAnsi="Arial"/>
@@ -9867,15 +9851,15 @@
         </w:rPr>
         <w:t xml:space="preserve">2. </w:t>
       </w:r>
+      <w:bookmarkEnd w:id="23"/>
+      <w:r>
+        <w:rPr>
+          <w:rFonts w:ascii="Arial" w:hAnsi="Arial"/>
+          <w:lang w:val="es-CO"/>
+        </w:rPr>
+        <w:t>Referencias</w:t>
+      </w:r>
       <w:bookmarkEnd w:id="24"/>
-      <w:r>
-        <w:rPr>
-          <w:rFonts w:ascii="Arial" w:hAnsi="Arial"/>
-          <w:lang w:val="es-CO"/>
-        </w:rPr>
-        <w:t>Referencias</w:t>
-      </w:r>
-      <w:bookmarkEnd w:id="25"/>
     </w:p>
     <w:p>
       <w:pPr>
@@ -9886,8 +9870,8 @@
           <w:lang w:val="es-CO"/>
         </w:rPr>
       </w:pPr>
-      <w:bookmarkStart w:id="26" w:name="_Toc333053683"/>
-      <w:bookmarkStart w:id="27" w:name="_Toc333653856"/>
+      <w:bookmarkStart w:id="25" w:name="_Toc333053683"/>
+      <w:bookmarkStart w:id="26" w:name="_Toc333653856"/>
       <w:r>
         <w:rPr>
           <w:rFonts w:ascii="Arial" w:hAnsi="Arial"/>
@@ -9895,15 +9879,15 @@
         </w:rPr>
         <w:t xml:space="preserve">3. </w:t>
       </w:r>
+      <w:bookmarkEnd w:id="25"/>
+      <w:r>
+        <w:rPr>
+          <w:rFonts w:ascii="Arial" w:hAnsi="Arial"/>
+          <w:lang w:val="es-CO"/>
+        </w:rPr>
+        <w:t>Definiciones</w:t>
+      </w:r>
       <w:bookmarkEnd w:id="26"/>
-      <w:r>
-        <w:rPr>
-          <w:rFonts w:ascii="Arial" w:hAnsi="Arial"/>
-          <w:lang w:val="es-CO"/>
-        </w:rPr>
-        <w:t>Definiciones</w:t>
-      </w:r>
-      <w:bookmarkEnd w:id="27"/>
     </w:p>
     <w:p>
       <w:pPr>
@@ -9914,7 +9898,7 @@
           <w:lang w:val="es-CO"/>
         </w:rPr>
       </w:pPr>
-      <w:bookmarkStart w:id="28" w:name="_Toc333653857"/>
+      <w:bookmarkStart w:id="27" w:name="_Toc333653857"/>
       <w:r>
         <w:rPr>
           <w:rFonts w:ascii="Arial" w:hAnsi="Arial"/>
@@ -9936,7 +9920,7 @@
         </w:rPr>
         <w:t>Contexto del Proyecto</w:t>
       </w:r>
-      <w:bookmarkEnd w:id="28"/>
+      <w:bookmarkEnd w:id="27"/>
     </w:p>
     <w:p>
       <w:pPr>
@@ -9948,8 +9932,8 @@
           <w:lang w:val="es-CO"/>
         </w:rPr>
       </w:pPr>
-      <w:bookmarkStart w:id="29" w:name="_Toc333053685"/>
-      <w:bookmarkStart w:id="30" w:name="_Toc333653858"/>
+      <w:bookmarkStart w:id="28" w:name="_Toc333053685"/>
+      <w:bookmarkStart w:id="29" w:name="_Toc333653858"/>
       <w:r>
         <w:rPr>
           <w:rFonts w:ascii="Arial" w:hAnsi="Arial"/>
@@ -9958,7 +9942,7 @@
         </w:rPr>
         <w:t xml:space="preserve">4.1 </w:t>
       </w:r>
-      <w:bookmarkEnd w:id="29"/>
+      <w:bookmarkEnd w:id="28"/>
       <w:r>
         <w:rPr>
           <w:rFonts w:ascii="Arial" w:hAnsi="Arial"/>
@@ -9967,7 +9951,7 @@
         </w:rPr>
         <w:t>Modelo de Procesos</w:t>
       </w:r>
-      <w:bookmarkEnd w:id="30"/>
+      <w:bookmarkEnd w:id="29"/>
     </w:p>
     <w:p>
       <w:pPr>
@@ -10051,247 +10035,687 @@
     <w:p>
       <w:pPr>
         <w:pStyle w:val="Ttulo2"/>
-        <w:jc w:val="both"/>
         <w:rPr>
           <w:rFonts w:ascii="Arial" w:hAnsi="Arial"/>
           <w:sz w:val="28"/>
-          <w:lang w:val="es-CO"/>
-        </w:rPr>
-      </w:pPr>
-      <w:bookmarkStart w:id="31" w:name="_Toc333053686"/>
-      <w:bookmarkStart w:id="32" w:name="_Toc333653859"/>
+        </w:rPr>
+      </w:pPr>
+      <w:bookmarkStart w:id="30" w:name="_Toc333653861"/>
+      <w:bookmarkStart w:id="31" w:name="_Toc333053687"/>
+      <w:commentRangeStart w:id="32"/>
       <w:r>
         <w:rPr>
           <w:rFonts w:ascii="Arial" w:hAnsi="Arial"/>
           <w:sz w:val="28"/>
-          <w:lang w:val="es-CO"/>
-        </w:rPr>
-        <w:t xml:space="preserve">4.2 </w:t>
-      </w:r>
+        </w:rPr>
+        <w:t xml:space="preserve">4.3 </w:t>
+      </w:r>
+      <w:bookmarkEnd w:id="31"/>
       <w:r>
         <w:rPr>
           <w:rFonts w:ascii="Arial" w:hAnsi="Arial"/>
           <w:sz w:val="28"/>
-          <w:lang w:val="es-CO"/>
-        </w:rPr>
-        <w:t>Plan</w:t>
-      </w:r>
-      <w:bookmarkEnd w:id="31"/>
-      <w:r>
+        </w:rPr>
+        <w:t>Plan de Infraestructura</w:t>
+      </w:r>
+      <w:commentRangeEnd w:id="32"/>
+      <w:r>
+        <w:rPr>
+          <w:rStyle w:val="Refdecomentario"/>
+          <w:rFonts w:asciiTheme="minorHAnsi" w:eastAsiaTheme="minorHAnsi" w:hAnsiTheme="minorHAnsi" w:cstheme="minorBidi"/>
+          <w:b w:val="0"/>
+          <w:bCs w:val="0"/>
+          <w:color w:val="auto"/>
+        </w:rPr>
+        <w:commentReference w:id="32"/>
+      </w:r>
+    </w:p>
+    <w:p>
+      <w:pPr>
+        <w:jc w:val="both"/>
+      </w:pPr>
+      <w:r>
+        <w:t xml:space="preserve">En este plan se especificaran las instalaciones físicas, la descripción de los equipos, las redes de comunicación y los entonos de desarrollo y pruebas, en los cuales la organización de </w:t>
+      </w:r>
+      <w:proofErr w:type="spellStart"/>
+      <w:r>
+        <w:t>Fifth</w:t>
+      </w:r>
+      <w:proofErr w:type="spellEnd"/>
+      <w:r>
+        <w:t xml:space="preserve"> </w:t>
+      </w:r>
+      <w:proofErr w:type="spellStart"/>
+      <w:r>
+        <w:t>Floor</w:t>
+      </w:r>
+      <w:proofErr w:type="spellEnd"/>
+      <w:r>
+        <w:t xml:space="preserve"> </w:t>
+      </w:r>
+      <w:proofErr w:type="spellStart"/>
+      <w:r>
+        <w:t>Corp</w:t>
+      </w:r>
+      <w:proofErr w:type="spellEnd"/>
+      <w:r>
+        <w:t xml:space="preserve"> se basara para el desarrollo de este proyecto de software.</w:t>
+      </w:r>
+    </w:p>
+    <w:p>
+      <w:pPr>
+        <w:pStyle w:val="Ttulo3"/>
+      </w:pPr>
+      <w:r>
+        <w:t>4.3.1 Instalaciones Físicas</w:t>
+      </w:r>
+    </w:p>
+    <w:p>
+      <w:r>
+        <w:t xml:space="preserve">Las instalaciones físicas con las que contara la organización para este proyecto están divididas en 2 grupos según la entidad que las ofrecerá, estas serán usadas según la disponibilidad o necesidad de </w:t>
+      </w:r>
+      <w:proofErr w:type="spellStart"/>
+      <w:r>
+        <w:t>Fifth</w:t>
+      </w:r>
+      <w:proofErr w:type="spellEnd"/>
+      <w:r>
+        <w:t xml:space="preserve"> </w:t>
+      </w:r>
+      <w:proofErr w:type="spellStart"/>
+      <w:r>
+        <w:t>Floor</w:t>
+      </w:r>
+      <w:proofErr w:type="spellEnd"/>
+      <w:r>
+        <w:t xml:space="preserve"> Corp.:</w:t>
+      </w:r>
+    </w:p>
+    <w:p>
+      <w:pPr>
+        <w:pStyle w:val="Prrafodelista"/>
+        <w:numPr>
+          <w:ilvl w:val="0"/>
+          <w:numId w:val="47"/>
+        </w:numPr>
+      </w:pPr>
+      <w:r>
+        <w:t>Instalaciones Pontificias Universidad Javeriana.</w:t>
+      </w:r>
+    </w:p>
+    <w:p>
+      <w:pPr>
+        <w:pStyle w:val="Prrafodelista"/>
+        <w:numPr>
+          <w:ilvl w:val="0"/>
+          <w:numId w:val="47"/>
+        </w:numPr>
+      </w:pPr>
+      <w:r>
+        <w:t xml:space="preserve">Instalaciones </w:t>
+      </w:r>
+      <w:proofErr w:type="spellStart"/>
+      <w:r>
+        <w:t>Fifht</w:t>
+      </w:r>
+      <w:proofErr w:type="spellEnd"/>
+      <w:r>
+        <w:t xml:space="preserve"> </w:t>
+      </w:r>
+      <w:proofErr w:type="spellStart"/>
+      <w:r>
+        <w:t>Floor</w:t>
+      </w:r>
+      <w:proofErr w:type="spellEnd"/>
+      <w:r>
+        <w:t xml:space="preserve"> Corp.</w:t>
+      </w:r>
+    </w:p>
+    <w:p>
+      <w:pPr>
+        <w:pStyle w:val="Ttulo4"/>
+      </w:pPr>
+      <w:r>
+        <w:t>Instalación Pontificia Universidad Javeriana</w:t>
+      </w:r>
+    </w:p>
+    <w:p>
+      <w:pPr>
+        <w:pStyle w:val="Prrafodelista"/>
+        <w:numPr>
+          <w:ilvl w:val="0"/>
+          <w:numId w:val="48"/>
+        </w:numPr>
+        <w:jc w:val="both"/>
+      </w:pPr>
+      <w:r>
+        <w:t>BIBLIOTECA GENERAL – Ed. 28 Jesús María Fernández S.J.</w:t>
+      </w:r>
+    </w:p>
+    <w:p>
+      <w:pPr>
+        <w:pStyle w:val="Prrafodelista"/>
+        <w:jc w:val="both"/>
+      </w:pPr>
+      <w:r>
+        <w:t>En este espacio de trabajo se harán principalmente las investigaciones debido a la facilidad de buscar información en libros y otros recursos. También será un lugar opcional de reuniones de</w:t>
+      </w:r>
+      <w:r>
+        <w:t xml:space="preserve"> grupo, las cuales se realizara</w:t>
+      </w:r>
+      <w:r>
+        <w:t xml:space="preserve"> en las salas de estudio según su disponibilidad.</w:t>
+      </w:r>
+    </w:p>
+    <w:p>
+      <w:pPr>
+        <w:pStyle w:val="Prrafodelista"/>
+        <w:numPr>
+          <w:ilvl w:val="0"/>
+          <w:numId w:val="48"/>
+        </w:numPr>
+        <w:jc w:val="both"/>
+      </w:pPr>
+      <w:r>
+        <w:lastRenderedPageBreak/>
+        <w:t>FACULTAD DE INGENIERIA – Ed. 11 José Gabriel Maldonado S.J.</w:t>
+      </w:r>
+    </w:p>
+    <w:p>
+      <w:pPr>
+        <w:pStyle w:val="Prrafodelista"/>
+        <w:jc w:val="both"/>
+      </w:pPr>
+      <w:r>
+        <w:t xml:space="preserve">En este lugar será de gran importancia la sala de Bases de Datos, debido a que es un punto importante en las restricciones del cliente, por esto aquí se harán las pruebas al desarrollo de código. </w:t>
+      </w:r>
+      <w:commentRangeStart w:id="33"/>
+      <w:r>
+        <w:t>Esto estará sujeto a la disponibilidad de la misma y a los permisos necesarios que se necesiten adquirir</w:t>
+      </w:r>
+      <w:commentRangeEnd w:id="33"/>
+      <w:r>
+        <w:rPr>
+          <w:rStyle w:val="Refdecomentario"/>
+        </w:rPr>
+        <w:commentReference w:id="33"/>
+      </w:r>
+      <w:r>
+        <w:t>.</w:t>
+      </w:r>
+    </w:p>
+    <w:p>
+      <w:pPr>
+        <w:pStyle w:val="Prrafodelista"/>
+        <w:jc w:val="both"/>
+      </w:pPr>
+    </w:p>
+    <w:p>
+      <w:pPr>
+        <w:pStyle w:val="Prrafodelista"/>
+        <w:jc w:val="both"/>
+      </w:pPr>
+      <w:r>
+        <w:t xml:space="preserve">Las características de los Equipos de esta sala se pueden ver en la sección </w:t>
+      </w:r>
+      <w:commentRangeStart w:id="34"/>
+      <w:r>
+        <w:t>[1.1.2 Supuestos y restricciones]</w:t>
+      </w:r>
+      <w:commentRangeEnd w:id="34"/>
+      <w:r>
+        <w:rPr>
+          <w:rStyle w:val="Refdecomentario"/>
+        </w:rPr>
+        <w:commentReference w:id="34"/>
+      </w:r>
+      <w:r>
+        <w:t>.</w:t>
+      </w:r>
+    </w:p>
+    <w:p>
+      <w:pPr>
+        <w:pStyle w:val="Prrafodelista"/>
+        <w:numPr>
+          <w:ilvl w:val="0"/>
+          <w:numId w:val="48"/>
+        </w:numPr>
+        <w:jc w:val="both"/>
+      </w:pPr>
+      <w:r>
+        <w:t>Ed. 02 Fernando Barón S.J.</w:t>
+      </w:r>
+    </w:p>
+    <w:p>
+      <w:pPr>
+        <w:pStyle w:val="Prrafodelista"/>
+        <w:jc w:val="both"/>
+      </w:pPr>
+      <w:r>
+        <w:t>En esta instalación se desarrollaran las reuniones de la organización.</w:t>
+      </w:r>
+    </w:p>
+    <w:p>
+      <w:pPr>
+        <w:pStyle w:val="Prrafodelista"/>
+        <w:jc w:val="both"/>
+      </w:pPr>
+      <w:r>
+        <w:rPr>
+          <w:noProof/>
+          <w:lang w:val="es-CO" w:eastAsia="es-CO"/>
+        </w:rPr>
+        <w:drawing>
+          <wp:inline distT="0" distB="0" distL="0" distR="0" wp14:anchorId="69072494" wp14:editId="36394D35">
+            <wp:extent cx="5252720" cy="3721100"/>
+            <wp:effectExtent l="0" t="0" r="5080" b="0"/>
+            <wp:docPr id="9" name="Imagen 9"/>
+            <wp:cNvGraphicFramePr>
+              <a:graphicFrameLocks xmlns:a="http://schemas.openxmlformats.org/drawingml/2006/main" noChangeAspect="1"/>
+            </wp:cNvGraphicFramePr>
+            <a:graphic xmlns:a="http://schemas.openxmlformats.org/drawingml/2006/main">
+              <a:graphicData uri="http://schemas.openxmlformats.org/drawingml/2006/picture">
+                <pic:pic xmlns:pic="http://schemas.openxmlformats.org/drawingml/2006/picture">
+                  <pic:nvPicPr>
+                    <pic:cNvPr id="0" name="Imagen 13"/>
+                    <pic:cNvPicPr>
+                      <a:picLocks noChangeAspect="1" noChangeArrowheads="1"/>
+                    </pic:cNvPicPr>
+                  </pic:nvPicPr>
+                  <pic:blipFill>
+                    <a:blip r:embed="rId29">
+                      <a:extLst>
+                        <a:ext uri="{28A0092B-C50C-407E-A947-70E740481C1C}">
+                          <a14:useLocalDpi xmlns:a14="http://schemas.microsoft.com/office/drawing/2010/main" val="0"/>
+                        </a:ext>
+                      </a:extLst>
+                    </a:blip>
+                    <a:srcRect/>
+                    <a:stretch>
+                      <a:fillRect/>
+                    </a:stretch>
+                  </pic:blipFill>
+                  <pic:spPr bwMode="auto">
+                    <a:xfrm>
+                      <a:off x="0" y="0"/>
+                      <a:ext cx="5252720" cy="3721100"/>
+                    </a:xfrm>
+                    <a:prstGeom prst="rect">
+                      <a:avLst/>
+                    </a:prstGeom>
+                    <a:noFill/>
+                    <a:ln>
+                      <a:noFill/>
+                    </a:ln>
+                  </pic:spPr>
+                </pic:pic>
+              </a:graphicData>
+            </a:graphic>
+          </wp:inline>
+        </w:drawing>
+      </w:r>
+    </w:p>
+    <w:p>
+      <w:pPr>
+        <w:pStyle w:val="Ttulo4"/>
+      </w:pPr>
+      <w:r>
+        <w:t xml:space="preserve">Instalaciones </w:t>
+      </w:r>
+      <w:proofErr w:type="spellStart"/>
+      <w:r>
+        <w:t>Fifth</w:t>
+      </w:r>
+      <w:proofErr w:type="spellEnd"/>
+      <w:r>
+        <w:t xml:space="preserve"> </w:t>
+      </w:r>
+      <w:proofErr w:type="spellStart"/>
+      <w:r>
+        <w:t>Floor</w:t>
+      </w:r>
+      <w:proofErr w:type="spellEnd"/>
+      <w:r>
+        <w:t xml:space="preserve"> Corp. </w:t>
+      </w:r>
+    </w:p>
+    <w:p>
+      <w:pPr>
+        <w:pStyle w:val="Prrafodelista"/>
+        <w:numPr>
+          <w:ilvl w:val="0"/>
+          <w:numId w:val="48"/>
+        </w:numPr>
+      </w:pPr>
+      <w:r>
+        <w:t>CASA ALICIA BELTRAN –</w:t>
+      </w:r>
+    </w:p>
+    <w:p>
+      <w:pPr>
+        <w:pStyle w:val="Prrafodelista"/>
+        <w:jc w:val="both"/>
+      </w:pPr>
+      <w:r>
+        <w:t xml:space="preserve">Este será el lugar de trabajo del grupo fuera de las instalaciones ofrecidas por la Pontificia Universidad Javeriana. Este espacio de trabajo se ha decidido ya que es un punto central para los integrantes de </w:t>
+      </w:r>
+      <w:proofErr w:type="spellStart"/>
+      <w:r>
+        <w:t>Fifth</w:t>
+      </w:r>
+      <w:proofErr w:type="spellEnd"/>
+      <w:r>
+        <w:t xml:space="preserve"> </w:t>
+      </w:r>
+      <w:proofErr w:type="spellStart"/>
+      <w:r>
+        <w:t>Floor</w:t>
+      </w:r>
+      <w:proofErr w:type="spellEnd"/>
+      <w:r>
+        <w:t xml:space="preserve"> Corp. y estará disponible con más frecuencia.</w:t>
+      </w:r>
+    </w:p>
+    <w:p>
+      <w:pPr>
+        <w:pStyle w:val="Prrafodelista"/>
+        <w:jc w:val="both"/>
+      </w:pPr>
+      <w:r>
+        <w:rPr>
+          <w:noProof/>
+          <w:lang w:val="es-CO" w:eastAsia="es-CO"/>
+        </w:rPr>
+        <w:lastRenderedPageBreak/>
+        <w:drawing>
+          <wp:inline distT="0" distB="0" distL="0" distR="0" wp14:anchorId="521326B1" wp14:editId="0961F36E">
+            <wp:extent cx="5252720" cy="3721100"/>
+            <wp:effectExtent l="0" t="0" r="5080" b="0"/>
+            <wp:docPr id="8" name="Imagen 8"/>
+            <wp:cNvGraphicFramePr>
+              <a:graphicFrameLocks xmlns:a="http://schemas.openxmlformats.org/drawingml/2006/main" noChangeAspect="1"/>
+            </wp:cNvGraphicFramePr>
+            <a:graphic xmlns:a="http://schemas.openxmlformats.org/drawingml/2006/main">
+              <a:graphicData uri="http://schemas.openxmlformats.org/drawingml/2006/picture">
+                <pic:pic xmlns:pic="http://schemas.openxmlformats.org/drawingml/2006/picture">
+                  <pic:nvPicPr>
+                    <pic:cNvPr id="0" name="Imagen 10"/>
+                    <pic:cNvPicPr>
+                      <a:picLocks noChangeAspect="1" noChangeArrowheads="1"/>
+                    </pic:cNvPicPr>
+                  </pic:nvPicPr>
+                  <pic:blipFill>
+                    <a:blip r:embed="rId30">
+                      <a:extLst>
+                        <a:ext uri="{28A0092B-C50C-407E-A947-70E740481C1C}">
+                          <a14:useLocalDpi xmlns:a14="http://schemas.microsoft.com/office/drawing/2010/main" val="0"/>
+                        </a:ext>
+                      </a:extLst>
+                    </a:blip>
+                    <a:srcRect/>
+                    <a:stretch>
+                      <a:fillRect/>
+                    </a:stretch>
+                  </pic:blipFill>
+                  <pic:spPr bwMode="auto">
+                    <a:xfrm>
+                      <a:off x="0" y="0"/>
+                      <a:ext cx="5252720" cy="3721100"/>
+                    </a:xfrm>
+                    <a:prstGeom prst="rect">
+                      <a:avLst/>
+                    </a:prstGeom>
+                    <a:noFill/>
+                    <a:ln>
+                      <a:noFill/>
+                    </a:ln>
+                  </pic:spPr>
+                </pic:pic>
+              </a:graphicData>
+            </a:graphic>
+          </wp:inline>
+        </w:drawing>
+      </w:r>
+    </w:p>
+    <w:p>
+      <w:pPr>
+        <w:jc w:val="both"/>
+      </w:pPr>
+    </w:p>
+    <w:p>
+      <w:pPr>
+        <w:pStyle w:val="Ttulo3"/>
+      </w:pPr>
+      <w:r>
+        <w:t>4.3.2 Descripción de equipos de trabajo</w:t>
+      </w:r>
+    </w:p>
+    <w:p>
+      <w:r>
+        <w:t xml:space="preserve">La organización </w:t>
+      </w:r>
+      <w:proofErr w:type="spellStart"/>
+      <w:r>
+        <w:t>Fifth</w:t>
+      </w:r>
+      <w:proofErr w:type="spellEnd"/>
+      <w:r>
+        <w:t xml:space="preserve"> </w:t>
+      </w:r>
+      <w:proofErr w:type="spellStart"/>
+      <w:r>
+        <w:t>Floor</w:t>
+      </w:r>
+      <w:proofErr w:type="spellEnd"/>
+      <w:r>
+        <w:t xml:space="preserve"> Corp. cuenta con los equipos para el desarrollo del proyecto y cuyas especificaciones se pueden ver en la imagen </w:t>
+      </w:r>
+      <w:commentRangeStart w:id="35"/>
+      <w:r>
+        <w:t>[##]</w:t>
+      </w:r>
+      <w:commentRangeEnd w:id="35"/>
+      <w:r>
+        <w:rPr>
+          <w:rStyle w:val="Refdecomentario"/>
+        </w:rPr>
+        <w:commentReference w:id="35"/>
+      </w:r>
+      <w:r>
+        <w:t>, por esto se aclara que no abra adquisición de equipos para el desarrollo del proyecto.</w:t>
+      </w:r>
+    </w:p>
+    <w:p>
+      <w:bookmarkStart w:id="36" w:name="_GoBack"/>
+      <w:r>
+        <w:rPr>
+          <w:noProof/>
+          <w:lang w:val="es-CO" w:eastAsia="es-CO"/>
+        </w:rPr>
+        <w:lastRenderedPageBreak/>
+        <w:drawing>
+          <wp:inline distT="0" distB="0" distL="0" distR="0" wp14:anchorId="43C047D7" wp14:editId="6F325737">
+            <wp:extent cx="5252720" cy="3721100"/>
+            <wp:effectExtent l="0" t="0" r="5080" b="0"/>
+            <wp:docPr id="7" name="Imagen 7"/>
+            <wp:cNvGraphicFramePr>
+              <a:graphicFrameLocks xmlns:a="http://schemas.openxmlformats.org/drawingml/2006/main" noChangeAspect="1"/>
+            </wp:cNvGraphicFramePr>
+            <a:graphic xmlns:a="http://schemas.openxmlformats.org/drawingml/2006/main">
+              <a:graphicData uri="http://schemas.openxmlformats.org/drawingml/2006/picture">
+                <pic:pic xmlns:pic="http://schemas.openxmlformats.org/drawingml/2006/picture">
+                  <pic:nvPicPr>
+                    <pic:cNvPr id="0" name="Imagen 9"/>
+                    <pic:cNvPicPr>
+                      <a:picLocks noChangeAspect="1" noChangeArrowheads="1"/>
+                    </pic:cNvPicPr>
+                  </pic:nvPicPr>
+                  <pic:blipFill>
+                    <a:blip r:embed="rId31">
+                      <a:extLst>
+                        <a:ext uri="{28A0092B-C50C-407E-A947-70E740481C1C}">
+                          <a14:useLocalDpi xmlns:a14="http://schemas.microsoft.com/office/drawing/2010/main" val="0"/>
+                        </a:ext>
+                      </a:extLst>
+                    </a:blip>
+                    <a:srcRect/>
+                    <a:stretch>
+                      <a:fillRect/>
+                    </a:stretch>
+                  </pic:blipFill>
+                  <pic:spPr bwMode="auto">
+                    <a:xfrm>
+                      <a:off x="0" y="0"/>
+                      <a:ext cx="5252720" cy="3721100"/>
+                    </a:xfrm>
+                    <a:prstGeom prst="rect">
+                      <a:avLst/>
+                    </a:prstGeom>
+                    <a:noFill/>
+                    <a:ln>
+                      <a:noFill/>
+                    </a:ln>
+                  </pic:spPr>
+                </pic:pic>
+              </a:graphicData>
+            </a:graphic>
+          </wp:inline>
+        </w:drawing>
+      </w:r>
+      <w:bookmarkEnd w:id="36"/>
+    </w:p>
+    <w:p/>
+    <w:p>
+      <w:pPr>
+        <w:pStyle w:val="Ttulo3"/>
+      </w:pPr>
+      <w:r>
+        <w:t>4.3.3 Redes de comunicación</w:t>
+      </w:r>
+    </w:p>
+    <w:p>
+      <w:pPr>
+        <w:pStyle w:val="Ttulo4"/>
+      </w:pPr>
+      <w:r>
+        <w:t>Internet</w:t>
+      </w:r>
+    </w:p>
+    <w:p>
+      <w:pPr>
+        <w:jc w:val="both"/>
+      </w:pPr>
+      <w:r>
+        <w:t xml:space="preserve">En el desarrollo del proyecto será indispensable el acceso a internet, mientras el equipo de trabajo se encuentre en las instalaciones dadas por la Pontificia Universidad Javeriana se contara con las redes </w:t>
+      </w:r>
+      <w:proofErr w:type="spellStart"/>
+      <w:r>
+        <w:t>Javerred_PUJ</w:t>
+      </w:r>
+      <w:proofErr w:type="spellEnd"/>
+      <w:r>
+        <w:t xml:space="preserve"> y </w:t>
+      </w:r>
+      <w:proofErr w:type="spellStart"/>
+      <w:r>
+        <w:t>Javerred_Wifi</w:t>
+      </w:r>
+      <w:proofErr w:type="spellEnd"/>
+      <w:r>
+        <w:t xml:space="preserve">. En las instalaciones de </w:t>
+      </w:r>
+      <w:proofErr w:type="spellStart"/>
+      <w:r>
+        <w:t>Fifth</w:t>
+      </w:r>
+      <w:proofErr w:type="spellEnd"/>
+      <w:r>
+        <w:t xml:space="preserve"> </w:t>
+      </w:r>
+      <w:proofErr w:type="spellStart"/>
+      <w:r>
+        <w:t>Floor</w:t>
+      </w:r>
+      <w:proofErr w:type="spellEnd"/>
+      <w:r>
+        <w:t xml:space="preserve"> Corp. se contara con proveedor de internet Claro/Telmex y con </w:t>
+      </w:r>
+      <w:proofErr w:type="spellStart"/>
+      <w:r>
+        <w:t>routers</w:t>
+      </w:r>
+      <w:proofErr w:type="spellEnd"/>
+      <w:r>
+        <w:t>, ya especificados anteriormente.</w:t>
+      </w:r>
+    </w:p>
+    <w:p>
+      <w:pPr>
+        <w:jc w:val="both"/>
+      </w:pPr>
+      <w:r>
+        <w:t>No habrá necesidad de cables debido a que el acceso será inalámbrico.</w:t>
+      </w:r>
+    </w:p>
+    <w:p>
+      <w:pPr>
+        <w:pStyle w:val="Ttulo3"/>
+      </w:pPr>
+      <w:r>
+        <w:t>4.3.4 Entornos de desarrollo y pruebas</w:t>
+      </w:r>
+    </w:p>
+    <w:p>
+      <w:pPr>
+        <w:jc w:val="both"/>
+      </w:pPr>
+      <w:r>
+        <w:t xml:space="preserve">Los entornos de desarrollo y pruebas que se utilizaran proyecto se especificaran en la sección </w:t>
+      </w:r>
+      <w:commentRangeStart w:id="37"/>
+      <w:r>
+        <w:t>[4.4 Métodos, herramientas y técnicas]</w:t>
+      </w:r>
+      <w:commentRangeEnd w:id="37"/>
+      <w:r>
+        <w:rPr>
+          <w:rStyle w:val="Refdecomentario"/>
+        </w:rPr>
+        <w:commentReference w:id="37"/>
+      </w:r>
+      <w:r>
+        <w:t>.</w:t>
+      </w:r>
+    </w:p>
+    <w:p/>
+    <w:p>
+      <w:pPr>
+        <w:pStyle w:val="Ttulo2"/>
+        <w:jc w:val="both"/>
         <w:rPr>
           <w:rFonts w:ascii="Arial" w:hAnsi="Arial"/>
           <w:sz w:val="28"/>
           <w:lang w:val="es-CO"/>
         </w:rPr>
-        <w:t xml:space="preserve"> de Mejoramiento de Procesos</w:t>
-      </w:r>
-      <w:bookmarkEnd w:id="32"/>
-    </w:p>
-    <w:p>
-      <w:pPr>
-        <w:pStyle w:val="Ttulo2"/>
-        <w:jc w:val="both"/>
+      </w:pPr>
+      <w:r>
         <w:rPr>
           <w:rFonts w:ascii="Arial" w:hAnsi="Arial"/>
           <w:sz w:val="28"/>
           <w:lang w:val="es-CO"/>
         </w:rPr>
-      </w:pPr>
-      <w:bookmarkStart w:id="33" w:name="_Toc333053687"/>
-      <w:bookmarkStart w:id="34" w:name="_Toc333653860"/>
+        <w:lastRenderedPageBreak/>
+        <w:t xml:space="preserve">4.4 </w:t>
+      </w:r>
       <w:r>
         <w:rPr>
           <w:rFonts w:ascii="Arial" w:hAnsi="Arial"/>
           <w:sz w:val="28"/>
           <w:lang w:val="es-CO"/>
         </w:rPr>
-        <w:t xml:space="preserve">4.3 </w:t>
-      </w:r>
-      <w:r>
-        <w:rPr>
-          <w:rFonts w:ascii="Arial" w:hAnsi="Arial"/>
-          <w:sz w:val="28"/>
-          <w:lang w:val="es-CO"/>
-        </w:rPr>
-        <w:t>Plan</w:t>
-      </w:r>
-      <w:bookmarkEnd w:id="33"/>
-      <w:r>
-        <w:rPr>
-          <w:rFonts w:ascii="Arial" w:hAnsi="Arial"/>
-          <w:sz w:val="28"/>
-          <w:lang w:val="es-CO"/>
-        </w:rPr>
-        <w:t xml:space="preserve"> de Infraestructura</w:t>
-      </w:r>
-      <w:bookmarkEnd w:id="34"/>
-      <w:r>
-        <w:rPr>
-          <w:rFonts w:ascii="Arial" w:hAnsi="Arial"/>
-          <w:sz w:val="28"/>
-          <w:lang w:val="es-CO"/>
-        </w:rPr>
-        <w:t xml:space="preserve"> </w:t>
-      </w:r>
-    </w:p>
-    <w:p>
-      <w:pPr>
-        <w:jc w:val="both"/>
-        <w:rPr>
-          <w:lang w:val="es-CO"/>
-        </w:rPr>
-      </w:pPr>
-      <w:r>
-        <w:rPr>
-          <w:lang w:val="es-CO"/>
-        </w:rPr>
-        <w:t xml:space="preserve">El plan de instalación del producto se basa en las dotaciones físicas y de equipos, tanto hardware como software, que brindan la Pontificia Universidad Javeriana para el desarrollo de este proyecto, como se ve en la siguiente </w:t>
-      </w:r>
-      <w:hyperlink r:id="rId29" w:history="1">
-        <w:r>
-          <w:rPr>
-            <w:rStyle w:val="Hipervnculo"/>
-            <w:lang w:val="es-CO"/>
-          </w:rPr>
-          <w:t xml:space="preserve">figura </w:t>
-        </w:r>
-        <w:r>
-          <w:rPr>
-            <w:rStyle w:val="Hipervnculo"/>
-          </w:rPr>
-          <w:t>Infraestructural institucional</w:t>
-        </w:r>
-        <w:r>
-          <w:rPr>
-            <w:rStyle w:val="Hipervnculo"/>
-            <w:lang w:val="es-CO"/>
-          </w:rPr>
-          <w:t>.</w:t>
-        </w:r>
-      </w:hyperlink>
-    </w:p>
-    <w:p>
-      <w:pPr>
-        <w:jc w:val="both"/>
-        <w:rPr>
-          <w:lang w:val="es-CO"/>
-        </w:rPr>
-      </w:pPr>
-      <w:r>
-        <w:rPr>
-          <w:lang w:val="es-CO"/>
-        </w:rPr>
-        <w:t xml:space="preserve">El producto será desarrollado bajo los recursos tecnológicos que posee el grupo de desarrollo </w:t>
-      </w:r>
-      <w:proofErr w:type="spellStart"/>
-      <w:r>
-        <w:rPr>
-          <w:lang w:val="es-CO"/>
-        </w:rPr>
-        <w:t>Fifth</w:t>
-      </w:r>
-      <w:proofErr w:type="spellEnd"/>
-      <w:r>
-        <w:rPr>
-          <w:lang w:val="es-CO"/>
-        </w:rPr>
-        <w:t xml:space="preserve"> </w:t>
-      </w:r>
-      <w:proofErr w:type="spellStart"/>
-      <w:r>
-        <w:rPr>
-          <w:lang w:val="es-CO"/>
-        </w:rPr>
-        <w:t>Floor</w:t>
-      </w:r>
-      <w:proofErr w:type="spellEnd"/>
-      <w:r>
-        <w:rPr>
-          <w:lang w:val="es-CO"/>
-        </w:rPr>
-        <w:t xml:space="preserve"> Corp., ya que no se hará adquisición de estos para este desarrollo. En cuanto a las instalaciones físicas en las cuales se desarrollara y se harán las pruebas  al proyecto se encuentran los hogares de los integrantes del grupo teniendo en cuenta la disponibilidad de estos</w:t>
-      </w:r>
-      <w:r>
-        <w:t xml:space="preserve"> (Ver figura </w:t>
-      </w:r>
-      <w:hyperlink r:id="rId30" w:history="1">
-        <w:r>
-          <w:rPr>
-            <w:rStyle w:val="Hipervnculo"/>
-          </w:rPr>
-          <w:t xml:space="preserve">Infraestructura de </w:t>
-        </w:r>
-        <w:proofErr w:type="spellStart"/>
-        <w:r>
-          <w:rPr>
-            <w:rStyle w:val="Hipervnculo"/>
-          </w:rPr>
-          <w:t>Fifth</w:t>
-        </w:r>
-        <w:proofErr w:type="spellEnd"/>
-        <w:r>
-          <w:rPr>
-            <w:rStyle w:val="Hipervnculo"/>
-          </w:rPr>
-          <w:t xml:space="preserve"> </w:t>
-        </w:r>
-        <w:proofErr w:type="spellStart"/>
-        <w:r>
-          <w:rPr>
-            <w:rStyle w:val="Hipervnculo"/>
-          </w:rPr>
-          <w:t>Floor</w:t>
-        </w:r>
-        <w:proofErr w:type="spellEnd"/>
-      </w:hyperlink>
-      <w:r>
-        <w:t>)</w:t>
-      </w:r>
-      <w:r>
-        <w:t xml:space="preserve">. </w:t>
-      </w:r>
-      <w:r>
-        <w:rPr>
-          <w:lang w:val="es-CO"/>
-        </w:rPr>
-        <w:t>También serán usadas las instalaciones de la universidad, en especial la sala de bases de datos, ya que este proyecto se esta desarrollando bajo</w:t>
-      </w:r>
-      <w:r>
-        <w:rPr>
-          <w:lang w:val="es-CO"/>
-        </w:rPr>
-        <w:t xml:space="preserve"> la configuración de esta sala.</w:t>
-      </w:r>
-    </w:p>
-    <w:p>
-      <w:pPr>
-        <w:pStyle w:val="Ttulo2"/>
-        <w:jc w:val="both"/>
-        <w:rPr>
-          <w:rFonts w:ascii="Arial" w:hAnsi="Arial"/>
-          <w:sz w:val="28"/>
-          <w:lang w:val="es-CO"/>
-        </w:rPr>
-      </w:pPr>
-      <w:bookmarkStart w:id="35" w:name="_Toc333653861"/>
-      <w:r>
-        <w:rPr>
-          <w:rFonts w:ascii="Arial" w:hAnsi="Arial"/>
-          <w:sz w:val="28"/>
-          <w:lang w:val="es-CO"/>
-        </w:rPr>
-        <w:lastRenderedPageBreak/>
-        <w:t xml:space="preserve">4.4 </w:t>
-      </w:r>
-      <w:r>
-        <w:rPr>
-          <w:rFonts w:ascii="Arial" w:hAnsi="Arial"/>
-          <w:sz w:val="28"/>
-          <w:lang w:val="es-CO"/>
-        </w:rPr>
         <w:t>Métodos Herramientas y Técnicas</w:t>
       </w:r>
-      <w:bookmarkEnd w:id="35"/>
+      <w:bookmarkEnd w:id="30"/>
     </w:p>
     <w:p>
       <w:pPr>
@@ -10307,14 +10731,14 @@
         </w:rPr>
         <w:t xml:space="preserve">4.4.1 </w:t>
       </w:r>
-      <w:bookmarkStart w:id="36" w:name="_Toc333053691"/>
+      <w:bookmarkStart w:id="38" w:name="_Toc333053691"/>
       <w:r>
         <w:rPr>
           <w:lang w:val="es-CO"/>
         </w:rPr>
         <w:t>Herramientas de Software</w:t>
       </w:r>
-      <w:bookmarkEnd w:id="36"/>
+      <w:bookmarkEnd w:id="38"/>
     </w:p>
     <w:p>
       <w:pPr>
@@ -10324,14 +10748,14 @@
           <w:lang w:val="es-CO"/>
         </w:rPr>
       </w:pPr>
-      <w:bookmarkStart w:id="37" w:name="_Toc333053692"/>
+      <w:bookmarkStart w:id="39" w:name="_Toc333053692"/>
       <w:r>
         <w:rPr>
           <w:lang w:val="es-CO"/>
         </w:rPr>
         <w:t>Lenguajes de programación</w:t>
       </w:r>
-      <w:bookmarkEnd w:id="37"/>
+      <w:bookmarkEnd w:id="39"/>
     </w:p>
     <w:p>
       <w:pPr>
@@ -10414,7 +10838,7 @@
           <w:lang w:val="es-CO"/>
         </w:rPr>
       </w:pPr>
-      <w:commentRangeStart w:id="38"/>
+      <w:commentRangeStart w:id="40"/>
       <w:r>
         <w:rPr>
           <w:lang w:val="es-CO"/>
@@ -10450,7 +10874,7 @@
         </w:rPr>
         <w:t> </w:t>
       </w:r>
-      <w:hyperlink r:id="rId31" w:anchor="Class-Based_vs._Prototype-Based_Languages" w:tooltip="en/JavaScript/Guide/Details_of_the_Object_Model#Class-Based_vs._Prototype-Based_Languages" w:history="1">
+      <w:hyperlink r:id="rId32" w:anchor="Class-Based_vs._Prototype-Based_Languages" w:tooltip="en/JavaScript/Guide/Details_of_the_Object_Model#Class-Based_vs._Prototype-Based_Languages" w:history="1">
         <w:r>
           <w:rPr>
             <w:rStyle w:val="Hipervnculo"/>
@@ -10508,12 +10932,12 @@
         </w:rPr>
         <w:t xml:space="preserve"> …”</w:t>
       </w:r>
-      <w:commentRangeEnd w:id="38"/>
+      <w:commentRangeEnd w:id="40"/>
       <w:r>
         <w:rPr>
           <w:rStyle w:val="Refdecomentario"/>
         </w:rPr>
-        <w:commentReference w:id="38"/>
+        <w:commentReference w:id="40"/>
       </w:r>
     </w:p>
     <w:p>
@@ -10535,19 +10959,19 @@
         </w:numPr>
         <w:jc w:val="both"/>
       </w:pPr>
-      <w:commentRangeStart w:id="39"/>
+      <w:commentRangeStart w:id="41"/>
       <w:r>
         <w:rPr>
           <w:lang w:val="es-CO"/>
         </w:rPr>
         <w:t>C Sharp (C#)</w:t>
       </w:r>
-      <w:commentRangeEnd w:id="39"/>
+      <w:commentRangeEnd w:id="41"/>
       <w:r>
         <w:rPr>
           <w:rStyle w:val="Refdecomentario"/>
         </w:rPr>
-        <w:commentReference w:id="39"/>
+        <w:commentReference w:id="41"/>
       </w:r>
     </w:p>
     <w:p>
@@ -10618,14 +11042,14 @@
         <w:pStyle w:val="Ttulo5"/>
         <w:jc w:val="both"/>
       </w:pPr>
-      <w:bookmarkStart w:id="40" w:name="_Toc333053693"/>
+      <w:bookmarkStart w:id="42" w:name="_Toc333053693"/>
       <w:r>
         <w:rPr>
           <w:lang w:val="es-CO"/>
         </w:rPr>
         <w:t>Sistema Operativo</w:t>
       </w:r>
-      <w:bookmarkEnd w:id="40"/>
+      <w:bookmarkEnd w:id="42"/>
     </w:p>
     <w:p>
       <w:pPr>
@@ -10738,7 +11162,7 @@
           <w:lang w:val="es-CO"/>
         </w:rPr>
       </w:pPr>
-      <w:bookmarkStart w:id="41" w:name="_Toc333053694"/>
+      <w:bookmarkStart w:id="43" w:name="_Toc333053694"/>
       <w:r>
         <w:rPr>
           <w:lang w:val="es-CO"/>
@@ -10751,7 +11175,7 @@
         </w:rPr>
         <w:t>Desarrollo (IDE)</w:t>
       </w:r>
-      <w:bookmarkEnd w:id="41"/>
+      <w:bookmarkEnd w:id="43"/>
     </w:p>
     <w:p>
       <w:pPr>
@@ -10789,7 +11213,7 @@
           <w:lang w:val="es-CO"/>
         </w:rPr>
       </w:pPr>
-      <w:commentRangeStart w:id="42"/>
+      <w:commentRangeStart w:id="44"/>
       <w:r>
         <w:rPr>
           <w:lang w:val="es-CO"/>
@@ -10821,12 +11245,12 @@
         </w:rPr>
         <w:t>cript.</w:t>
       </w:r>
-      <w:commentRangeEnd w:id="42"/>
+      <w:commentRangeEnd w:id="44"/>
       <w:r>
         <w:rPr>
           <w:rStyle w:val="Refdecomentario"/>
         </w:rPr>
-        <w:commentReference w:id="42"/>
+        <w:commentReference w:id="44"/>
       </w:r>
     </w:p>
     <w:p>
@@ -10860,7 +11284,7 @@
           <w:lang w:val="es-CO"/>
         </w:rPr>
       </w:pPr>
-      <w:commentRangeStart w:id="43"/>
+      <w:commentRangeStart w:id="45"/>
       <w:r>
         <w:rPr>
           <w:i/>
@@ -10878,7 +11302,7 @@
         </w:rPr>
         <w:t>Microsoft Visual Studio es un potente Entorno de Desarrollo Integrado (IDE) que asegura código de calidad durante todo el ciclo de vida de la aplicación, desde el diseño hasta la implementación</w:t>
       </w:r>
-      <w:commentRangeEnd w:id="43"/>
+      <w:commentRangeEnd w:id="45"/>
       <w:r>
         <w:rPr>
           <w:rFonts w:ascii="Segoe UI" w:hAnsi="Segoe UI" w:cs="Segoe UI"/>
@@ -10904,7 +11328,7 @@
         <w:rPr>
           <w:rStyle w:val="Refdecomentario"/>
         </w:rPr>
-        <w:commentReference w:id="43"/>
+        <w:commentReference w:id="45"/>
       </w:r>
     </w:p>
     <w:p>
@@ -10956,7 +11380,7 @@
           <w:lang w:val="es-CO"/>
         </w:rPr>
       </w:pPr>
-      <w:commentRangeStart w:id="44"/>
+      <w:commentRangeStart w:id="46"/>
       <w:r>
         <w:rPr>
           <w:lang w:val="es-CO"/>
@@ -11002,12 +11426,12 @@
         </w:rPr>
         <w:t>.</w:t>
       </w:r>
-      <w:commentRangeEnd w:id="44"/>
+      <w:commentRangeEnd w:id="46"/>
       <w:r>
         <w:rPr>
           <w:rStyle w:val="Refdecomentario"/>
         </w:rPr>
-        <w:commentReference w:id="44"/>
+        <w:commentReference w:id="46"/>
       </w:r>
     </w:p>
     <w:p>
@@ -11022,7 +11446,7 @@
           <w:lang w:val="en-US"/>
         </w:rPr>
       </w:pPr>
-      <w:commentRangeStart w:id="45"/>
+      <w:commentRangeStart w:id="47"/>
       <w:r>
         <w:rPr>
           <w:lang w:val="en-US"/>
@@ -11074,12 +11498,12 @@
         </w:rPr>
         <w:t xml:space="preserve"> … “</w:t>
       </w:r>
-      <w:commentRangeEnd w:id="45"/>
+      <w:commentRangeEnd w:id="47"/>
       <w:r>
         <w:rPr>
           <w:rStyle w:val="Refdecomentario"/>
         </w:rPr>
-        <w:commentReference w:id="45"/>
+        <w:commentReference w:id="47"/>
       </w:r>
     </w:p>
     <w:p>
@@ -11141,7 +11565,7 @@
           <w:lang w:val="es-CO"/>
         </w:rPr>
       </w:pPr>
-      <w:commentRangeStart w:id="46"/>
+      <w:commentRangeStart w:id="48"/>
       <w:proofErr w:type="spellStart"/>
       <w:r>
         <w:rPr>
@@ -11190,12 +11614,12 @@
         </w:rPr>
         <w:t>entidad-relación, modelo lógico, y físico.</w:t>
       </w:r>
-      <w:commentRangeEnd w:id="46"/>
+      <w:commentRangeEnd w:id="48"/>
       <w:r>
         <w:rPr>
           <w:rStyle w:val="Refdecomentario"/>
         </w:rPr>
-        <w:commentReference w:id="46"/>
+        <w:commentReference w:id="48"/>
       </w:r>
     </w:p>
     <w:p>
@@ -11206,7 +11630,7 @@
           <w:lang w:val="es-CO"/>
         </w:rPr>
       </w:pPr>
-      <w:bookmarkStart w:id="47" w:name="_Toc333053695"/>
+      <w:bookmarkStart w:id="49" w:name="_Toc333053695"/>
       <w:proofErr w:type="spellStart"/>
       <w:r>
         <w:rPr>
@@ -11214,7 +11638,7 @@
         </w:rPr>
         <w:t>Frameworks</w:t>
       </w:r>
-      <w:bookmarkEnd w:id="47"/>
+      <w:bookmarkEnd w:id="49"/>
       <w:proofErr w:type="spellEnd"/>
       <w:r>
         <w:rPr>
@@ -11288,7 +11712,7 @@
           <w:lang w:val="en-US"/>
         </w:rPr>
       </w:pPr>
-      <w:commentRangeStart w:id="48"/>
+      <w:commentRangeStart w:id="50"/>
       <w:r>
         <w:rPr>
           <w:i/>
@@ -11314,12 +11738,12 @@
         </w:rPr>
         <w:t xml:space="preserve"> … ”</w:t>
       </w:r>
-      <w:commentRangeEnd w:id="48"/>
+      <w:commentRangeEnd w:id="50"/>
       <w:r>
         <w:rPr>
           <w:rStyle w:val="Refdecomentario"/>
         </w:rPr>
-        <w:commentReference w:id="48"/>
+        <w:commentReference w:id="50"/>
       </w:r>
     </w:p>
     <w:p>
@@ -11330,14 +11754,14 @@
           <w:lang w:val="es-CO"/>
         </w:rPr>
       </w:pPr>
-      <w:bookmarkStart w:id="49" w:name="_Toc333053696"/>
+      <w:bookmarkStart w:id="51" w:name="_Toc333053696"/>
       <w:r>
         <w:rPr>
           <w:lang w:val="es-CO"/>
         </w:rPr>
         <w:t>Control de Versiones</w:t>
       </w:r>
-      <w:bookmarkEnd w:id="49"/>
+      <w:bookmarkEnd w:id="51"/>
     </w:p>
     <w:p>
       <w:pPr>
@@ -11419,7 +11843,7 @@
           <w:lang w:val="en-US"/>
         </w:rPr>
       </w:pPr>
-      <w:commentRangeStart w:id="50"/>
+      <w:commentRangeStart w:id="52"/>
       <w:r>
         <w:t> </w:t>
       </w:r>
@@ -11443,118 +11867,68 @@
         </w:rPr>
         <w:t xml:space="preserve"> with features like </w:t>
       </w:r>
-      <w:r>
-        <w:fldChar w:fldCharType="begin"/>
-      </w:r>
+      <w:hyperlink r:id="rId33" w:history="1">
+        <w:r>
+          <w:rPr>
+            <w:lang w:val="en-US"/>
+          </w:rPr>
+          <w:t>cheap local branching</w:t>
+        </w:r>
+      </w:hyperlink>
       <w:r>
         <w:rPr>
           <w:lang w:val="en-US"/>
         </w:rPr>
-        <w:instrText xml:space="preserve"> HYPERLINK "http://git-scm.com/about/branching-and-merging" </w:instrText>
-      </w:r>
-      <w:r>
-        <w:fldChar w:fldCharType="separate"/>
-      </w:r>
+        <w:t xml:space="preserve">, </w:t>
+      </w:r>
+      <w:proofErr w:type="spellStart"/>
       <w:r>
         <w:rPr>
           <w:lang w:val="en-US"/>
         </w:rPr>
-        <w:t>cheap local branching</w:t>
-      </w:r>
+        <w:t>convenient</w:t>
+      </w:r>
+      <w:hyperlink r:id="rId34" w:history="1">
+        <w:r>
+          <w:rPr>
+            <w:lang w:val="en-US"/>
+          </w:rPr>
+          <w:t>staging</w:t>
+        </w:r>
+        <w:proofErr w:type="spellEnd"/>
+        <w:r>
+          <w:rPr>
+            <w:lang w:val="en-US"/>
+          </w:rPr>
+          <w:t xml:space="preserve"> areas</w:t>
+        </w:r>
+      </w:hyperlink>
       <w:r>
         <w:rPr>
           <w:lang w:val="en-US"/>
         </w:rPr>
-        <w:fldChar w:fldCharType="end"/>
-      </w:r>
+        <w:t>, and </w:t>
+      </w:r>
+      <w:hyperlink r:id="rId35" w:history="1">
+        <w:r>
+          <w:rPr>
+            <w:lang w:val="en-US"/>
+          </w:rPr>
+          <w:t>multiple workflows</w:t>
+        </w:r>
+      </w:hyperlink>
       <w:r>
         <w:rPr>
           <w:lang w:val="en-US"/>
         </w:rPr>
-        <w:t xml:space="preserve">, </w:t>
-      </w:r>
-      <w:proofErr w:type="spellStart"/>
-      <w:r>
-        <w:rPr>
-          <w:lang w:val="en-US"/>
-        </w:rPr>
-        <w:t>convenient</w:t>
-      </w:r>
-      <w:r>
-        <w:fldChar w:fldCharType="begin"/>
-      </w:r>
-      <w:proofErr w:type="spellEnd"/>
-      <w:r>
-        <w:rPr>
-          <w:lang w:val="en-US"/>
-        </w:rPr>
-        <w:instrText xml:space="preserve"> HYPERLINK "http://git-scm.com/about/staging-area" </w:instrText>
-      </w:r>
-      <w:proofErr w:type="spellStart"/>
-      <w:r>
-        <w:fldChar w:fldCharType="separate"/>
-      </w:r>
-      <w:r>
-        <w:rPr>
-          <w:lang w:val="en-US"/>
-        </w:rPr>
-        <w:t>staging</w:t>
-      </w:r>
-      <w:proofErr w:type="spellEnd"/>
-      <w:r>
-        <w:rPr>
-          <w:lang w:val="en-US"/>
-        </w:rPr>
-        <w:t xml:space="preserve"> areas</w:t>
-      </w:r>
-      <w:r>
-        <w:rPr>
-          <w:lang w:val="en-US"/>
-        </w:rPr>
-        <w:fldChar w:fldCharType="end"/>
-      </w:r>
-      <w:r>
-        <w:rPr>
-          <w:lang w:val="en-US"/>
-        </w:rPr>
-        <w:t>, and </w:t>
-      </w:r>
-      <w:r>
-        <w:fldChar w:fldCharType="begin"/>
-      </w:r>
-      <w:r>
-        <w:rPr>
-          <w:lang w:val="en-US"/>
-        </w:rPr>
-        <w:instrText xml:space="preserve"> HYPERLINK "http://git-scm.com/about/distributed" </w:instrText>
-      </w:r>
-      <w:r>
-        <w:fldChar w:fldCharType="separate"/>
-      </w:r>
-      <w:r>
-        <w:rPr>
-          <w:lang w:val="en-US"/>
-        </w:rPr>
-        <w:t>multiple workflows</w:t>
-      </w:r>
-      <w:r>
-        <w:rPr>
-          <w:lang w:val="en-US"/>
-        </w:rPr>
-        <w:fldChar w:fldCharType="end"/>
-      </w:r>
-      <w:r>
-        <w:rPr>
-          <w:lang w:val="en-US"/>
-        </w:rPr>
         <w:t>.</w:t>
       </w:r>
-      <w:commentRangeEnd w:id="50"/>
-      <w:r>
-        <w:rPr>
-          <w:lang w:val="es-CO"/>
-        </w:rPr>
-        <w:commentReference w:id="50"/>
+      <w:commentRangeEnd w:id="52"/>
+      <w:r>
+        <w:rPr>
+          <w:lang w:val="es-CO"/>
+        </w:rPr>
+        <w:commentReference w:id="52"/>
       </w:r>
     </w:p>
     <w:p>
@@ -11565,14 +11939,14 @@
           <w:lang w:val="es-CO"/>
         </w:rPr>
       </w:pPr>
-      <w:bookmarkStart w:id="51" w:name="_Toc333053697"/>
+      <w:bookmarkStart w:id="53" w:name="_Toc333053697"/>
       <w:r>
         <w:rPr>
           <w:lang w:val="es-CO"/>
         </w:rPr>
         <w:t>Herramientas CASE</w:t>
       </w:r>
-      <w:bookmarkEnd w:id="51"/>
+      <w:bookmarkEnd w:id="53"/>
     </w:p>
     <w:p>
       <w:pPr>
@@ -11610,19 +11984,19 @@
           <w:lang w:val="es-CO"/>
         </w:rPr>
       </w:pPr>
-      <w:commentRangeStart w:id="52"/>
+      <w:commentRangeStart w:id="54"/>
       <w:r>
         <w:rPr>
           <w:lang w:val="es-CO"/>
         </w:rPr>
         <w:t>Herramienta utilizada para el proceso de diseño del proyecto, basada en el estándar UML.</w:t>
       </w:r>
-      <w:commentRangeEnd w:id="52"/>
+      <w:commentRangeEnd w:id="54"/>
       <w:r>
         <w:rPr>
           <w:rStyle w:val="Refdecomentario"/>
         </w:rPr>
-        <w:commentReference w:id="52"/>
+        <w:commentReference w:id="54"/>
       </w:r>
     </w:p>
     <w:p>
@@ -11637,19 +12011,19 @@
           <w:lang w:val="es-CO"/>
         </w:rPr>
       </w:pPr>
-      <w:commentRangeStart w:id="53"/>
+      <w:commentRangeStart w:id="55"/>
       <w:r>
         <w:rPr>
           <w:lang w:val="es-CO"/>
         </w:rPr>
         <w:t>Falta</w:t>
       </w:r>
-      <w:commentRangeEnd w:id="53"/>
+      <w:commentRangeEnd w:id="55"/>
       <w:r>
         <w:rPr>
           <w:rStyle w:val="Refdecomentario"/>
         </w:rPr>
-        <w:commentReference w:id="53"/>
+        <w:commentReference w:id="55"/>
       </w:r>
     </w:p>
     <w:p>
@@ -11660,14 +12034,14 @@
           <w:lang w:val="es-CO"/>
         </w:rPr>
       </w:pPr>
-      <w:bookmarkStart w:id="54" w:name="_Toc333053698"/>
+      <w:bookmarkStart w:id="56" w:name="_Toc333053698"/>
       <w:r>
         <w:rPr>
           <w:lang w:val="es-CO"/>
         </w:rPr>
         <w:t>Diseño de Interfaz</w:t>
       </w:r>
-      <w:bookmarkEnd w:id="54"/>
+      <w:bookmarkEnd w:id="56"/>
     </w:p>
     <w:p>
       <w:pPr>
@@ -11998,19 +12372,19 @@
           <w:lang w:val="es-CO"/>
         </w:rPr>
       </w:pPr>
-      <w:commentRangeStart w:id="55"/>
+      <w:commentRangeStart w:id="57"/>
       <w:r>
         <w:rPr>
           <w:lang w:val="es-CO"/>
         </w:rPr>
         <w:t xml:space="preserve">Falta </w:t>
       </w:r>
-      <w:commentRangeEnd w:id="55"/>
+      <w:commentRangeEnd w:id="57"/>
       <w:r>
         <w:rPr>
           <w:rStyle w:val="Refdecomentario"/>
         </w:rPr>
-        <w:commentReference w:id="55"/>
+        <w:commentReference w:id="57"/>
       </w:r>
     </w:p>
     <w:p>
@@ -12021,7 +12395,7 @@
           <w:lang w:val="es-CO"/>
         </w:rPr>
       </w:pPr>
-      <w:bookmarkStart w:id="56" w:name="_Toc333053699"/>
+      <w:bookmarkStart w:id="58" w:name="_Toc333053699"/>
       <w:r>
         <w:rPr>
           <w:lang w:val="es-CO"/>
@@ -12040,7 +12414,7 @@
         </w:rPr>
         <w:t xml:space="preserve"> de Correos</w:t>
       </w:r>
-      <w:bookmarkEnd w:id="56"/>
+      <w:bookmarkEnd w:id="58"/>
     </w:p>
     <w:p>
       <w:pPr>
@@ -12123,14 +12497,14 @@
         </w:rPr>
         <w:t xml:space="preserve">4.4.2 </w:t>
       </w:r>
-      <w:bookmarkStart w:id="57" w:name="_Toc333053700"/>
+      <w:bookmarkStart w:id="59" w:name="_Toc333053700"/>
       <w:r>
         <w:rPr>
           <w:lang w:val="es-CO"/>
         </w:rPr>
         <w:t>Herramientas de Hardware</w:t>
       </w:r>
-      <w:bookmarkEnd w:id="57"/>
+      <w:bookmarkEnd w:id="59"/>
     </w:p>
     <w:p>
       <w:pPr>
@@ -12338,7 +12712,7 @@
           <w:lang w:val="es-CO"/>
         </w:rPr>
       </w:pPr>
-      <w:bookmarkStart w:id="58" w:name="_Toc333653863"/>
+      <w:bookmarkStart w:id="60" w:name="_Toc333653863"/>
       <w:r>
         <w:rPr>
           <w:rFonts w:ascii="Arial" w:hAnsi="Arial"/>
@@ -12371,7 +12745,7 @@
         </w:rPr>
         <w:t xml:space="preserve"> del Producto</w:t>
       </w:r>
-      <w:bookmarkEnd w:id="58"/>
+      <w:bookmarkEnd w:id="60"/>
     </w:p>
     <w:p>
       <w:pPr>
@@ -12383,8 +12757,8 @@
           <w:lang w:val="es-CO"/>
         </w:rPr>
       </w:pPr>
-      <w:bookmarkStart w:id="59" w:name="_Toc333053702"/>
-      <w:bookmarkStart w:id="60" w:name="_Toc333653864"/>
+      <w:bookmarkStart w:id="61" w:name="_Toc333053702"/>
+      <w:bookmarkStart w:id="62" w:name="_Toc333653864"/>
       <w:r>
         <w:rPr>
           <w:rFonts w:ascii="Arial" w:hAnsi="Arial"/>
@@ -12393,7 +12767,7 @@
         </w:rPr>
         <w:t xml:space="preserve">4.6 </w:t>
       </w:r>
-      <w:bookmarkEnd w:id="59"/>
+      <w:bookmarkEnd w:id="61"/>
       <w:r>
         <w:rPr>
           <w:rFonts w:ascii="Arial" w:hAnsi="Arial"/>
@@ -12410,7 +12784,7 @@
         </w:rPr>
         <w:t xml:space="preserve"> del Proyecto</w:t>
       </w:r>
-      <w:bookmarkEnd w:id="60"/>
+      <w:bookmarkEnd w:id="62"/>
     </w:p>
     <w:p>
       <w:pPr>
@@ -12422,8 +12796,8 @@
           <w:lang w:val="es-CO"/>
         </w:rPr>
       </w:pPr>
-      <w:bookmarkStart w:id="61" w:name="_Toc333053703"/>
-      <w:bookmarkStart w:id="62" w:name="_Toc333653865"/>
+      <w:bookmarkStart w:id="63" w:name="_Toc333053703"/>
+      <w:bookmarkStart w:id="64" w:name="_Toc333653865"/>
       <w:r>
         <w:rPr>
           <w:rFonts w:ascii="Arial" w:hAnsi="Arial"/>
@@ -12440,7 +12814,7 @@
         </w:rPr>
         <w:t>Interfaces</w:t>
       </w:r>
-      <w:bookmarkEnd w:id="61"/>
+      <w:bookmarkEnd w:id="63"/>
       <w:r>
         <w:rPr>
           <w:rFonts w:ascii="Arial" w:hAnsi="Arial"/>
@@ -12449,7 +12823,7 @@
         </w:rPr>
         <w:t xml:space="preserve"> Externas</w:t>
       </w:r>
-      <w:bookmarkEnd w:id="62"/>
+      <w:bookmarkEnd w:id="64"/>
     </w:p>
     <w:p>
       <w:pPr>
@@ -12458,7 +12832,7 @@
       <w:r>
         <w:t xml:space="preserve">Las interfaces externas están descritas en el </w:t>
       </w:r>
-      <w:hyperlink r:id="rId32" w:history="1">
+      <w:hyperlink r:id="rId36" w:history="1">
         <w:r>
           <w:rPr>
             <w:rStyle w:val="Hipervnculo"/>
@@ -12469,19 +12843,19 @@
       <w:r>
         <w:t xml:space="preserve"> , donde podemos ver la interacción del proyecto con los </w:t>
       </w:r>
-      <w:commentRangeStart w:id="63"/>
+      <w:commentRangeStart w:id="65"/>
       <w:r>
         <w:rPr>
           <w:b/>
         </w:rPr>
         <w:t>stakeholders</w:t>
       </w:r>
-      <w:commentRangeEnd w:id="63"/>
+      <w:commentRangeEnd w:id="65"/>
       <w:r>
         <w:rPr>
           <w:rStyle w:val="Refdecomentario"/>
         </w:rPr>
-        <w:commentReference w:id="63"/>
+        <w:commentReference w:id="65"/>
       </w:r>
       <w:r>
         <w:t xml:space="preserve"> que le proporcionan información y recursos y a su vez a estos se les proporciona documentos, avances de producto y finalmente el producto final.</w:t>
@@ -12500,8 +12874,8 @@
           <w:lang w:val="es-CO"/>
         </w:rPr>
       </w:pPr>
-      <w:bookmarkStart w:id="64" w:name="_Toc333053704"/>
-      <w:bookmarkStart w:id="65" w:name="_Toc333653866"/>
+      <w:bookmarkStart w:id="66" w:name="_Toc333053704"/>
+      <w:bookmarkStart w:id="67" w:name="_Toc333653866"/>
       <w:r>
         <w:rPr>
           <w:rFonts w:ascii="Arial" w:hAnsi="Arial"/>
@@ -12519,7 +12893,7 @@
         </w:rPr>
         <w:t xml:space="preserve">Interfaces </w:t>
       </w:r>
-      <w:bookmarkEnd w:id="64"/>
+      <w:bookmarkEnd w:id="66"/>
       <w:r>
         <w:rPr>
           <w:rFonts w:ascii="Arial" w:hAnsi="Arial" w:cs="Arial"/>
@@ -12538,7 +12912,7 @@
         </w:rPr>
         <w:t>nternas</w:t>
       </w:r>
-      <w:bookmarkEnd w:id="65"/>
+      <w:bookmarkEnd w:id="67"/>
       <w:r>
         <w:rPr>
           <w:rFonts w:ascii="Arial" w:hAnsi="Arial"/>
@@ -12636,20 +13010,20 @@
         </w:rPr>
         <w:t xml:space="preserve"> en su correspondiente </w:t>
       </w:r>
-      <w:commentRangeStart w:id="66"/>
+      <w:commentRangeStart w:id="68"/>
       <w:r>
         <w:rPr>
           <w:lang w:val="es-CO"/>
         </w:rPr>
         <w:t>hoja de vida</w:t>
       </w:r>
-      <w:commentRangeEnd w:id="66"/>
+      <w:commentRangeEnd w:id="68"/>
       <w:r>
         <w:rPr>
           <w:rStyle w:val="Refdecomentario"/>
           <w:lang w:val="es-CO"/>
         </w:rPr>
-        <w:commentReference w:id="66"/>
+        <w:commentReference w:id="68"/>
       </w:r>
       <w:r>
         <w:rPr>
@@ -12861,20 +13235,20 @@
         </w:rPr>
         <w:t xml:space="preserve"> a una estructura de </w:t>
       </w:r>
-      <w:commentRangeStart w:id="67"/>
+      <w:commentRangeStart w:id="69"/>
       <w:r>
         <w:rPr>
           <w:lang w:val="es-CO"/>
         </w:rPr>
         <w:t>Bazar</w:t>
       </w:r>
-      <w:commentRangeEnd w:id="67"/>
+      <w:commentRangeEnd w:id="69"/>
       <w:r>
         <w:rPr>
           <w:rStyle w:val="Refdecomentario"/>
           <w:lang w:val="es-CO"/>
         </w:rPr>
-        <w:commentReference w:id="67"/>
+        <w:commentReference w:id="69"/>
       </w:r>
       <w:r>
         <w:rPr>
@@ -12936,7 +13310,7 @@
         </w:rPr>
         <w:t xml:space="preserve"> interna del grupo puede leer las </w:t>
       </w:r>
-      <w:commentRangeStart w:id="68"/>
+      <w:commentRangeStart w:id="70"/>
       <w:r>
         <w:rPr>
           <w:lang w:val="es-CO"/>
@@ -12970,14 +13344,14 @@
         </w:rPr>
         <w:t>Coorp</w:t>
       </w:r>
-      <w:commentRangeEnd w:id="68"/>
+      <w:commentRangeEnd w:id="70"/>
       <w:proofErr w:type="spellEnd"/>
       <w:r>
         <w:rPr>
           <w:rStyle w:val="Refdecomentario"/>
           <w:lang w:val="es-CO"/>
         </w:rPr>
-        <w:commentReference w:id="68"/>
+        <w:commentReference w:id="70"/>
       </w:r>
       <w:r>
         <w:rPr>
@@ -13020,7 +13394,7 @@
             <wp:cNvGraphicFramePr/>
             <a:graphic xmlns:a="http://schemas.openxmlformats.org/drawingml/2006/main">
               <a:graphicData uri="http://schemas.openxmlformats.org/drawingml/2006/diagram">
-                <dgm:relIds xmlns:dgm="http://schemas.openxmlformats.org/drawingml/2006/diagram" xmlns:r="http://schemas.openxmlformats.org/officeDocument/2006/relationships" r:dm="rId33" r:lo="rId34" r:qs="rId35" r:cs="rId36"/>
+                <dgm:relIds xmlns:dgm="http://schemas.openxmlformats.org/drawingml/2006/diagram" xmlns:r="http://schemas.openxmlformats.org/officeDocument/2006/relationships" r:dm="rId37" r:lo="rId38" r:qs="rId39" r:cs="rId40"/>
               </a:graphicData>
             </a:graphic>
           </wp:inline>
@@ -13035,7 +13409,7 @@
           <w:lang w:val="es-CO"/>
         </w:rPr>
       </w:pPr>
-      <w:bookmarkStart w:id="69" w:name="_Toc333018256"/>
+      <w:bookmarkStart w:id="71" w:name="_Toc333018256"/>
       <w:r>
         <w:rPr>
           <w:lang w:val="es-CO"/>
@@ -13114,7 +13488,7 @@
         </w:rPr>
         <w:t>Corp</w:t>
       </w:r>
-      <w:bookmarkEnd w:id="69"/>
+      <w:bookmarkEnd w:id="71"/>
       <w:proofErr w:type="spellEnd"/>
     </w:p>
     <w:p>
@@ -13135,10 +13509,10 @@
           <w:lang w:val="es-CO"/>
         </w:rPr>
       </w:pPr>
-      <w:bookmarkStart w:id="70" w:name="_4.6.3_Authorities_and"/>
-      <w:bookmarkStart w:id="71" w:name="_Toc333053705"/>
-      <w:bookmarkStart w:id="72" w:name="_Toc333653867"/>
-      <w:bookmarkEnd w:id="70"/>
+      <w:bookmarkStart w:id="72" w:name="_4.6.3_Authorities_and"/>
+      <w:bookmarkStart w:id="73" w:name="_Toc333053705"/>
+      <w:bookmarkStart w:id="74" w:name="_Toc333653867"/>
+      <w:bookmarkEnd w:id="72"/>
       <w:r>
         <w:rPr>
           <w:rFonts w:ascii="Arial" w:hAnsi="Arial"/>
@@ -13155,8 +13529,8 @@
         </w:rPr>
         <w:t xml:space="preserve">.6.3 </w:t>
       </w:r>
-      <w:bookmarkEnd w:id="71"/>
-      <w:bookmarkEnd w:id="72"/>
+      <w:bookmarkEnd w:id="73"/>
+      <w:bookmarkEnd w:id="74"/>
       <w:r>
         <w:rPr>
           <w:rFonts w:ascii="Arial" w:hAnsi="Arial"/>
@@ -13179,7 +13553,7 @@
         </w:rPr>
         <w:t xml:space="preserve">A continuación se muestra un </w:t>
       </w:r>
-      <w:hyperlink r:id="rId38" w:history="1">
+      <w:hyperlink r:id="rId42" w:history="1">
         <w:r>
           <w:rPr>
             <w:rStyle w:val="Hipervnculo"/>
@@ -13237,15 +13611,15 @@
           <w:lang w:val="es-CO"/>
         </w:rPr>
       </w:pPr>
-      <w:bookmarkStart w:id="73" w:name="_Toc333053706"/>
-      <w:bookmarkStart w:id="74" w:name="_Toc333653868"/>
+      <w:bookmarkStart w:id="75" w:name="_Toc333053706"/>
+      <w:bookmarkStart w:id="76" w:name="_Toc333653868"/>
       <w:r>
         <w:rPr>
           <w:lang w:val="es-CO"/>
         </w:rPr>
         <w:t xml:space="preserve">5. </w:t>
       </w:r>
-      <w:bookmarkEnd w:id="73"/>
+      <w:bookmarkEnd w:id="75"/>
       <w:r>
         <w:rPr>
           <w:lang w:val="es-CO"/>
@@ -13258,7 +13632,7 @@
         </w:rPr>
         <w:t xml:space="preserve"> del Proyecto</w:t>
       </w:r>
-      <w:bookmarkEnd w:id="74"/>
+      <w:bookmarkEnd w:id="76"/>
     </w:p>
     <w:p>
       <w:pPr>
@@ -13270,8 +13644,8 @@
           <w:lang w:val="es-CO"/>
         </w:rPr>
       </w:pPr>
-      <w:bookmarkStart w:id="75" w:name="_Toc333053707"/>
-      <w:bookmarkStart w:id="76" w:name="_Toc333653869"/>
+      <w:bookmarkStart w:id="77" w:name="_Toc333053707"/>
+      <w:bookmarkStart w:id="78" w:name="_Toc333653869"/>
       <w:r>
         <w:rPr>
           <w:rFonts w:ascii="Arial" w:hAnsi="Arial"/>
@@ -13280,7 +13654,7 @@
         </w:rPr>
         <w:t xml:space="preserve">5.1 </w:t>
       </w:r>
-      <w:bookmarkEnd w:id="75"/>
+      <w:bookmarkEnd w:id="77"/>
       <w:r>
         <w:rPr>
           <w:rFonts w:ascii="Arial" w:hAnsi="Arial" w:cs="Arial"/>
@@ -13299,7 +13673,7 @@
         </w:rPr>
         <w:t xml:space="preserve"> del Proyecto</w:t>
       </w:r>
-      <w:bookmarkEnd w:id="76"/>
+      <w:bookmarkEnd w:id="78"/>
     </w:p>
     <w:p>
       <w:pPr>
@@ -13311,8 +13685,8 @@
           <w:lang w:val="es-CO"/>
         </w:rPr>
       </w:pPr>
-      <w:bookmarkStart w:id="77" w:name="_Toc333053708"/>
-      <w:bookmarkStart w:id="78" w:name="_Toc333653870"/>
+      <w:bookmarkStart w:id="79" w:name="_Toc333053708"/>
+      <w:bookmarkStart w:id="80" w:name="_Toc333653870"/>
       <w:r>
         <w:rPr>
           <w:rFonts w:ascii="Arial" w:hAnsi="Arial"/>
@@ -13329,7 +13703,7 @@
         </w:rPr>
         <w:t>Plan</w:t>
       </w:r>
-      <w:bookmarkEnd w:id="77"/>
+      <w:bookmarkEnd w:id="79"/>
       <w:r>
         <w:rPr>
           <w:rFonts w:ascii="Arial" w:hAnsi="Arial" w:cs="Arial"/>
@@ -13348,7 +13722,7 @@
         </w:rPr>
         <w:t>Estimación</w:t>
       </w:r>
-      <w:bookmarkEnd w:id="78"/>
+      <w:bookmarkEnd w:id="80"/>
       <w:r>
         <w:rPr>
           <w:rFonts w:ascii="Arial" w:hAnsi="Arial" w:cs="Arial"/>
@@ -13370,8 +13744,8 @@
           <w:lang w:val="es-CO"/>
         </w:rPr>
       </w:pPr>
-      <w:bookmarkStart w:id="79" w:name="_Toc333053709"/>
-      <w:bookmarkStart w:id="80" w:name="_Toc333653871"/>
+      <w:bookmarkStart w:id="81" w:name="_Toc333053709"/>
+      <w:bookmarkStart w:id="82" w:name="_Toc333653871"/>
       <w:r>
         <w:rPr>
           <w:rFonts w:ascii="Arial" w:hAnsi="Arial"/>
@@ -13388,7 +13762,7 @@
         </w:rPr>
         <w:t>Plan</w:t>
       </w:r>
-      <w:bookmarkEnd w:id="79"/>
+      <w:bookmarkEnd w:id="81"/>
       <w:r>
         <w:rPr>
           <w:rFonts w:ascii="Arial" w:hAnsi="Arial" w:cs="Arial"/>
@@ -13398,7 +13772,7 @@
         </w:rPr>
         <w:t xml:space="preserve"> de Personal</w:t>
       </w:r>
-      <w:bookmarkEnd w:id="80"/>
+      <w:bookmarkEnd w:id="82"/>
       <w:r>
         <w:rPr>
           <w:rFonts w:ascii="Arial" w:hAnsi="Arial" w:cs="Arial"/>
@@ -13433,7 +13807,7 @@
           <w:lang w:val="es-CO"/>
         </w:rPr>
       </w:pPr>
-      <w:bookmarkStart w:id="81" w:name="_Toc333653873"/>
+      <w:bookmarkStart w:id="83" w:name="_Toc333653873"/>
       <w:r>
         <w:rPr>
           <w:rFonts w:ascii="Arial" w:hAnsi="Arial"/>
@@ -13458,7 +13832,7 @@
         </w:rPr>
         <w:t xml:space="preserve"> Personal</w:t>
       </w:r>
-      <w:bookmarkEnd w:id="81"/>
+      <w:bookmarkEnd w:id="83"/>
     </w:p>
     <w:p>
       <w:pPr>
@@ -13468,7 +13842,7 @@
           <w:lang w:val="es-CO"/>
         </w:rPr>
       </w:pPr>
-      <w:bookmarkStart w:id="82" w:name="_Toc333653875"/>
+      <w:bookmarkStart w:id="84" w:name="_Toc333653875"/>
       <w:r>
         <w:rPr>
           <w:rFonts w:ascii="Arial" w:hAnsi="Arial" w:cs="Arial"/>
@@ -13498,8 +13872,8 @@
           <w:lang w:val="es-CO"/>
         </w:rPr>
       </w:pPr>
-      <w:bookmarkStart w:id="83" w:name="_5.2.1._Actividades_de"/>
-      <w:bookmarkEnd w:id="83"/>
+      <w:bookmarkStart w:id="85" w:name="_5.2.1._Actividades_de"/>
+      <w:bookmarkEnd w:id="85"/>
       <w:r>
         <w:rPr>
           <w:rFonts w:ascii="Arial" w:hAnsi="Arial"/>
@@ -13524,7 +13898,7 @@
         </w:rPr>
         <w:t>Actividades de Trabajo</w:t>
       </w:r>
-      <w:bookmarkEnd w:id="82"/>
+      <w:bookmarkEnd w:id="84"/>
     </w:p>
     <w:p>
       <w:pPr>
@@ -13738,7 +14112,7 @@
             <wp:cNvGraphicFramePr/>
             <a:graphic xmlns:a="http://schemas.openxmlformats.org/drawingml/2006/main">
               <a:graphicData uri="http://schemas.openxmlformats.org/drawingml/2006/diagram">
-                <dgm:relIds xmlns:dgm="http://schemas.openxmlformats.org/drawingml/2006/diagram" xmlns:r="http://schemas.openxmlformats.org/officeDocument/2006/relationships" r:dm="rId39" r:lo="rId40" r:qs="rId41" r:cs="rId42"/>
+                <dgm:relIds xmlns:dgm="http://schemas.openxmlformats.org/drawingml/2006/diagram" xmlns:r="http://schemas.openxmlformats.org/officeDocument/2006/relationships" r:dm="rId43" r:lo="rId44" r:qs="rId45" r:cs="rId46"/>
               </a:graphicData>
             </a:graphic>
           </wp:inline>
@@ -13893,8 +14267,8 @@
           <w:lang w:val="es-CO"/>
         </w:rPr>
       </w:pPr>
-      <w:bookmarkStart w:id="84" w:name="_Toc333053718"/>
-      <w:bookmarkStart w:id="85" w:name="_Toc333653876"/>
+      <w:bookmarkStart w:id="86" w:name="_Toc333053718"/>
+      <w:bookmarkStart w:id="87" w:name="_Toc333653876"/>
       <w:r>
         <w:rPr>
           <w:rFonts w:ascii="Arial" w:hAnsi="Arial"/>
@@ -13903,7 +14277,7 @@
         </w:rPr>
         <w:t xml:space="preserve">5.2.2 </w:t>
       </w:r>
-      <w:bookmarkEnd w:id="84"/>
+      <w:bookmarkEnd w:id="86"/>
       <w:r>
         <w:rPr>
           <w:rFonts w:ascii="Arial" w:hAnsi="Arial" w:cs="Arial"/>
@@ -13913,7 +14287,7 @@
         </w:rPr>
         <w:t>Asignación de Calendario</w:t>
       </w:r>
-      <w:bookmarkEnd w:id="85"/>
+      <w:bookmarkEnd w:id="87"/>
     </w:p>
     <w:p>
       <w:pPr>
@@ -13945,8 +14319,8 @@
           <w:lang w:val="es-CO"/>
         </w:rPr>
       </w:pPr>
-      <w:bookmarkStart w:id="86" w:name="_Toc333053719"/>
-      <w:bookmarkStart w:id="87" w:name="_Toc333653877"/>
+      <w:bookmarkStart w:id="88" w:name="_Toc333053719"/>
+      <w:bookmarkStart w:id="89" w:name="_Toc333653877"/>
       <w:r>
         <w:rPr>
           <w:rFonts w:ascii="Arial" w:hAnsi="Arial"/>
@@ -13973,8 +14347,8 @@
         </w:rPr>
         <w:t xml:space="preserve"> de Recursos</w:t>
       </w:r>
-      <w:bookmarkEnd w:id="86"/>
-      <w:bookmarkEnd w:id="87"/>
+      <w:bookmarkEnd w:id="88"/>
+      <w:bookmarkEnd w:id="89"/>
     </w:p>
     <w:p>
       <w:pPr>
@@ -13990,8 +14364,8 @@
           <w:lang w:val="es-CO"/>
         </w:rPr>
       </w:pPr>
-      <w:bookmarkStart w:id="88" w:name="_Toc333053722"/>
-      <w:bookmarkStart w:id="89" w:name="_Toc333653880"/>
+      <w:bookmarkStart w:id="90" w:name="_Toc333053722"/>
+      <w:bookmarkStart w:id="91" w:name="_Toc333653880"/>
       <w:r>
         <w:rPr>
           <w:rFonts w:ascii="Arial" w:hAnsi="Arial"/>
@@ -14015,8 +14389,8 @@
         </w:rPr>
         <w:t xml:space="preserve"> and control</w:t>
       </w:r>
-      <w:bookmarkEnd w:id="88"/>
-      <w:bookmarkEnd w:id="89"/>
+      <w:bookmarkEnd w:id="90"/>
+      <w:bookmarkEnd w:id="91"/>
     </w:p>
     <w:p>
       <w:pPr>
@@ -14028,7 +14402,7 @@
           <w:lang w:val="es-CO"/>
         </w:rPr>
       </w:pPr>
-      <w:bookmarkStart w:id="90" w:name="_Toc333653881"/>
+      <w:bookmarkStart w:id="92" w:name="_Toc333653881"/>
       <w:r>
         <w:rPr>
           <w:rFonts w:ascii="Arial" w:hAnsi="Arial" w:cs="Arial"/>
@@ -14047,7 +14421,7 @@
         </w:rPr>
         <w:t xml:space="preserve"> Plan de Gerencia de Requerimientos</w:t>
       </w:r>
-      <w:bookmarkEnd w:id="90"/>
+      <w:bookmarkEnd w:id="92"/>
       <w:r>
         <w:rPr>
           <w:rFonts w:ascii="Arial" w:hAnsi="Arial" w:cs="Arial"/>
@@ -14068,8 +14442,8 @@
           <w:lang w:val="es-CO"/>
         </w:rPr>
       </w:pPr>
-      <w:bookmarkStart w:id="91" w:name="_Toc333053724"/>
-      <w:bookmarkStart w:id="92" w:name="_Toc333653882"/>
+      <w:bookmarkStart w:id="93" w:name="_Toc333053724"/>
+      <w:bookmarkStart w:id="94" w:name="_Toc333653882"/>
       <w:r>
         <w:rPr>
           <w:rFonts w:ascii="Arial" w:hAnsi="Arial"/>
@@ -14095,7 +14469,7 @@
         </w:rPr>
         <w:t xml:space="preserve"> control </w:t>
       </w:r>
-      <w:bookmarkEnd w:id="91"/>
+      <w:bookmarkEnd w:id="93"/>
       <w:r>
         <w:rPr>
           <w:rFonts w:ascii="Arial" w:hAnsi="Arial" w:cs="Arial"/>
@@ -14105,7 +14479,7 @@
         </w:rPr>
         <w:t>de Cambios</w:t>
       </w:r>
-      <w:bookmarkEnd w:id="92"/>
+      <w:bookmarkEnd w:id="94"/>
     </w:p>
     <w:p>
       <w:pPr>
@@ -14117,8 +14491,8 @@
           <w:lang w:val="es-CO"/>
         </w:rPr>
       </w:pPr>
-      <w:bookmarkStart w:id="93" w:name="_Toc333053725"/>
-      <w:bookmarkStart w:id="94" w:name="_Toc333653883"/>
+      <w:bookmarkStart w:id="95" w:name="_Toc333053725"/>
+      <w:bookmarkStart w:id="96" w:name="_Toc333653883"/>
       <w:r>
         <w:rPr>
           <w:rFonts w:ascii="Arial" w:hAnsi="Arial"/>
@@ -14144,7 +14518,7 @@
         </w:rPr>
         <w:t xml:space="preserve"> control </w:t>
       </w:r>
-      <w:bookmarkEnd w:id="93"/>
+      <w:bookmarkEnd w:id="95"/>
       <w:r>
         <w:rPr>
           <w:rFonts w:ascii="Arial" w:hAnsi="Arial" w:cs="Arial"/>
@@ -14154,7 +14528,7 @@
         </w:rPr>
         <w:t>de Calendario</w:t>
       </w:r>
-      <w:bookmarkEnd w:id="94"/>
+      <w:bookmarkEnd w:id="96"/>
     </w:p>
     <w:p>
       <w:pPr>
@@ -14166,7 +14540,7 @@
           <w:lang w:val="es-CO"/>
         </w:rPr>
       </w:pPr>
-      <w:bookmarkStart w:id="95" w:name="_Toc333653884"/>
+      <w:bookmarkStart w:id="97" w:name="_Toc333653884"/>
       <w:r>
         <w:rPr>
           <w:rFonts w:ascii="Arial" w:hAnsi="Arial" w:cs="Arial"/>
@@ -14185,7 +14559,7 @@
         </w:rPr>
         <w:t>Plan de Control del Presupuesto</w:t>
       </w:r>
-      <w:bookmarkEnd w:id="95"/>
+      <w:bookmarkEnd w:id="97"/>
     </w:p>
     <w:p>
       <w:pPr>
@@ -14196,7 +14570,7 @@
           <w:sz w:val="28"/>
         </w:rPr>
       </w:pPr>
-      <w:bookmarkStart w:id="96" w:name="_Toc333653885"/>
+      <w:bookmarkStart w:id="98" w:name="_Toc333653885"/>
       <w:r>
         <w:rPr>
           <w:rFonts w:ascii="Arial" w:hAnsi="Arial" w:cs="Arial"/>
@@ -14215,14 +14589,14 @@
         </w:rPr>
         <w:t>Plan de Aseguramiento de Calidad</w:t>
       </w:r>
-      <w:bookmarkEnd w:id="96"/>
+      <w:bookmarkEnd w:id="98"/>
     </w:p>
     <w:p>
       <w:pPr>
         <w:jc w:val="both"/>
       </w:pPr>
-      <w:bookmarkStart w:id="97" w:name="_Toc333053728"/>
-      <w:commentRangeStart w:id="98"/>
+      <w:bookmarkStart w:id="99" w:name="_Toc333053728"/>
+      <w:commentRangeStart w:id="100"/>
       <w:r>
         <w:t xml:space="preserve">Para el plan de aseguramiento de la calidad se realizaran </w:t>
       </w:r>
@@ -14292,12 +14666,12 @@
       <w:r>
         <w:t>Listas de Chequeo</w:t>
       </w:r>
-      <w:commentRangeEnd w:id="98"/>
+      <w:commentRangeEnd w:id="100"/>
       <w:r>
         <w:rPr>
           <w:rStyle w:val="Refdecomentario"/>
         </w:rPr>
-        <w:commentReference w:id="98"/>
+        <w:commentReference w:id="100"/>
       </w:r>
     </w:p>
     <w:p>
@@ -14315,9 +14689,9 @@
           <w:lang w:val="es-CO"/>
         </w:rPr>
       </w:pPr>
-      <w:bookmarkStart w:id="99" w:name="_Toc333053729"/>
-      <w:bookmarkStart w:id="100" w:name="_Toc333653887"/>
-      <w:bookmarkEnd w:id="97"/>
+      <w:bookmarkStart w:id="101" w:name="_Toc333053729"/>
+      <w:bookmarkStart w:id="102" w:name="_Toc333653887"/>
+      <w:bookmarkEnd w:id="99"/>
       <w:r>
         <w:rPr>
           <w:rFonts w:ascii="Arial" w:hAnsi="Arial"/>
@@ -14327,7 +14701,7 @@
         <w:lastRenderedPageBreak/>
         <w:t xml:space="preserve">6.7 </w:t>
       </w:r>
-      <w:bookmarkEnd w:id="99"/>
+      <w:bookmarkEnd w:id="101"/>
       <w:r>
         <w:rPr>
           <w:rFonts w:ascii="Arial" w:hAnsi="Arial" w:cs="Arial"/>
@@ -14337,7 +14711,7 @@
         </w:rPr>
         <w:t>Plan de Cierre del Proyecto</w:t>
       </w:r>
-      <w:bookmarkEnd w:id="100"/>
+      <w:bookmarkEnd w:id="102"/>
     </w:p>
     <w:p>
       <w:pPr>
@@ -14358,8 +14732,8 @@
           <w:lang w:val="es-CO"/>
         </w:rPr>
       </w:pPr>
-      <w:bookmarkStart w:id="101" w:name="_Toc333053730"/>
-      <w:bookmarkStart w:id="102" w:name="_Toc333653888"/>
+      <w:bookmarkStart w:id="103" w:name="_Toc333053730"/>
+      <w:bookmarkStart w:id="104" w:name="_Toc333653888"/>
       <w:r>
         <w:rPr>
           <w:rFonts w:ascii="Arial" w:hAnsi="Arial"/>
@@ -14367,7 +14741,7 @@
         </w:rPr>
         <w:t xml:space="preserve">7. </w:t>
       </w:r>
-      <w:bookmarkEnd w:id="101"/>
+      <w:bookmarkEnd w:id="103"/>
       <w:r>
         <w:rPr>
           <w:rFonts w:ascii="Arial" w:hAnsi="Arial"/>
@@ -14382,7 +14756,7 @@
         </w:rPr>
         <w:t>roducto</w:t>
       </w:r>
-      <w:bookmarkEnd w:id="102"/>
+      <w:bookmarkEnd w:id="104"/>
     </w:p>
     <w:p>
       <w:pPr>
@@ -14477,7 +14851,7 @@
           <w:lang w:val="en-US"/>
         </w:rPr>
       </w:pPr>
-      <w:commentRangeStart w:id="103"/>
+      <w:commentRangeStart w:id="105"/>
       <w:r>
         <w:rPr>
           <w:lang w:val="en-US"/>
@@ -14498,9 +14872,9 @@
         </w:rPr>
         <w:t>]</w:t>
       </w:r>
-      <w:commentRangeEnd w:id="103"/>
-      <w:r>
-        <w:commentReference w:id="103"/>
+      <w:commentRangeEnd w:id="105"/>
+      <w:r>
+        <w:commentReference w:id="105"/>
       </w:r>
     </w:p>
     <w:p>
@@ -14512,8 +14886,8 @@
           <w:lang w:val="en-US"/>
         </w:rPr>
       </w:pPr>
-      <w:bookmarkStart w:id="104" w:name="_Toc333053731"/>
-      <w:bookmarkStart w:id="105" w:name="_Toc333653889"/>
+      <w:bookmarkStart w:id="106" w:name="_Toc333053731"/>
+      <w:bookmarkStart w:id="107" w:name="_Toc333653889"/>
       <w:r>
         <w:rPr>
           <w:rFonts w:ascii="Arial" w:hAnsi="Arial"/>
@@ -14521,8 +14895,8 @@
         </w:rPr>
         <w:t>8. Supporting process plans</w:t>
       </w:r>
-      <w:bookmarkEnd w:id="104"/>
-      <w:bookmarkEnd w:id="105"/>
+      <w:bookmarkEnd w:id="106"/>
+      <w:bookmarkEnd w:id="107"/>
     </w:p>
     <w:p>
       <w:pPr>
@@ -14535,8 +14909,8 @@
           <w:lang w:val="en-US"/>
         </w:rPr>
       </w:pPr>
-      <w:bookmarkStart w:id="106" w:name="_Toc333053732"/>
-      <w:bookmarkStart w:id="107" w:name="_Toc333653890"/>
+      <w:bookmarkStart w:id="108" w:name="_Toc333053732"/>
+      <w:bookmarkStart w:id="109" w:name="_Toc333653890"/>
       <w:r>
         <w:rPr>
           <w:rFonts w:ascii="Arial" w:hAnsi="Arial" w:cs="Arial"/>
@@ -14546,14 +14920,14 @@
         </w:rPr>
         <w:t>8.1 Project supervision and work environment</w:t>
       </w:r>
-      <w:bookmarkEnd w:id="106"/>
-      <w:bookmarkEnd w:id="107"/>
+      <w:bookmarkEnd w:id="108"/>
+      <w:bookmarkEnd w:id="109"/>
     </w:p>
     <w:p>
       <w:pPr>
         <w:jc w:val="both"/>
       </w:pPr>
-      <w:bookmarkStart w:id="108" w:name="_Toc333053733"/>
+      <w:bookmarkStart w:id="110" w:name="_Toc333053733"/>
       <w:r>
         <w:t xml:space="preserve">La organización </w:t>
       </w:r>
@@ -14608,7 +14982,7 @@
       <w:r>
         <w:t xml:space="preserve">está realizando por medio de sesiones, </w:t>
       </w:r>
-      <w:commentRangeStart w:id="109"/>
+      <w:commentRangeStart w:id="111"/>
       <w:r>
         <w:t xml:space="preserve">en la cuales el equipo de trabajo elige las actividades a </w:t>
       </w:r>
@@ -14620,12 +14994,12 @@
       <w:r>
         <w:t xml:space="preserve"> desarrollar en cada semana</w:t>
       </w:r>
-      <w:commentRangeEnd w:id="109"/>
+      <w:commentRangeEnd w:id="111"/>
       <w:r>
         <w:rPr>
           <w:rStyle w:val="Refdecomentario"/>
         </w:rPr>
-        <w:commentReference w:id="109"/>
+        <w:commentReference w:id="111"/>
       </w:r>
       <w:r>
         <w:t xml:space="preserve">. Una vez establecidas, se reparten y se desarrollan por medio de pares de trabajo. En la siguiente sesión la actividad desarrollada es revisada por medio de diferentes métodos dependiendo de la importancia </w:t>
@@ -14646,19 +15020,19 @@
       <w:r>
         <w:t xml:space="preserve">Una vez termina una entrega de actividades que complete una pre-entrega o entrega, se realiza una </w:t>
       </w:r>
-      <w:commentRangeStart w:id="110"/>
+      <w:commentRangeStart w:id="112"/>
       <w:r>
         <w:rPr>
           <w:b/>
         </w:rPr>
         <w:t>revisión cruzada</w:t>
       </w:r>
-      <w:commentRangeEnd w:id="110"/>
+      <w:commentRangeEnd w:id="112"/>
       <w:r>
         <w:rPr>
           <w:rStyle w:val="Refdecomentario"/>
         </w:rPr>
-        <w:commentReference w:id="110"/>
+        <w:commentReference w:id="112"/>
       </w:r>
       <w:r>
         <w:t xml:space="preserve">. </w:t>
@@ -14679,16 +15053,16 @@
       <w:r>
         <w:t xml:space="preserve">de </w:t>
       </w:r>
-      <w:commentRangeStart w:id="111"/>
+      <w:commentRangeStart w:id="113"/>
       <w:r>
         <w:t xml:space="preserve">canales de comunicación </w:t>
       </w:r>
-      <w:commentRangeEnd w:id="111"/>
+      <w:commentRangeEnd w:id="113"/>
       <w:r>
         <w:rPr>
           <w:rStyle w:val="Refdecomentario"/>
         </w:rPr>
-        <w:commentReference w:id="111"/>
+        <w:commentReference w:id="113"/>
       </w:r>
       <w:r>
         <w:t>pre</w:t>
@@ -14763,16 +15137,16 @@
       <w:r>
         <w:t xml:space="preserve"> han diseñado y adaptado </w:t>
       </w:r>
-      <w:commentRangeStart w:id="112"/>
+      <w:commentRangeStart w:id="114"/>
       <w:r>
         <w:t>plantillas.</w:t>
       </w:r>
-      <w:commentRangeEnd w:id="112"/>
+      <w:commentRangeEnd w:id="114"/>
       <w:r>
         <w:rPr>
           <w:rStyle w:val="Refdecomentario"/>
         </w:rPr>
-        <w:commentReference w:id="112"/>
+        <w:commentReference w:id="114"/>
       </w:r>
     </w:p>
     <w:p>
@@ -14793,19 +15167,19 @@
       <w:r>
         <w:t xml:space="preserve">se realiza un </w:t>
       </w:r>
-      <w:commentRangeStart w:id="113"/>
+      <w:commentRangeStart w:id="115"/>
       <w:r>
         <w:rPr>
           <w:b/>
         </w:rPr>
         <w:t>informe gerencial</w:t>
       </w:r>
-      <w:commentRangeEnd w:id="113"/>
+      <w:commentRangeEnd w:id="115"/>
       <w:r>
         <w:rPr>
           <w:rStyle w:val="Refdecomentario"/>
         </w:rPr>
-        <w:commentReference w:id="113"/>
+        <w:commentReference w:id="115"/>
       </w:r>
       <w:r>
         <w:t>, con el fin de hacer un cierre parcial de lo realizado hasta el corte.</w:t>
@@ -14831,7 +15205,7 @@
           <w:lang w:val="es-CO"/>
         </w:rPr>
       </w:pPr>
-      <w:bookmarkStart w:id="114" w:name="_Toc333653891"/>
+      <w:bookmarkStart w:id="116" w:name="_Toc333653891"/>
       <w:r>
         <w:rPr>
           <w:rFonts w:ascii="Arial" w:hAnsi="Arial"/>
@@ -14866,8 +15240,8 @@
         </w:rPr>
         <w:t xml:space="preserve"> Management</w:t>
       </w:r>
-      <w:bookmarkEnd w:id="108"/>
-      <w:bookmarkEnd w:id="114"/>
+      <w:bookmarkEnd w:id="110"/>
+      <w:bookmarkEnd w:id="116"/>
     </w:p>
     <w:p>
       <w:pPr>
@@ -14880,9 +15254,9 @@
           <w:lang w:val="es-ES_tradnl"/>
         </w:rPr>
       </w:pPr>
-      <w:bookmarkStart w:id="115" w:name="_Toc333053734"/>
-      <w:bookmarkStart w:id="116" w:name="_Toc333653892"/>
-      <w:commentRangeStart w:id="117"/>
+      <w:bookmarkStart w:id="117" w:name="_Toc333053734"/>
+      <w:bookmarkStart w:id="118" w:name="_Toc333653892"/>
+      <w:commentRangeStart w:id="119"/>
       <w:r>
         <w:rPr>
           <w:rFonts w:ascii="Arial" w:hAnsi="Arial"/>
@@ -14891,7 +15265,7 @@
         </w:rPr>
         <w:t xml:space="preserve">8.3 </w:t>
       </w:r>
-      <w:bookmarkEnd w:id="115"/>
+      <w:bookmarkEnd w:id="117"/>
       <w:r>
         <w:rPr>
           <w:rFonts w:ascii="Arial" w:hAnsi="Arial" w:cs="Arial"/>
@@ -14901,16 +15275,16 @@
         </w:rPr>
         <w:t>Plan de riesgos</w:t>
       </w:r>
-      <w:commentRangeEnd w:id="117"/>
+      <w:commentRangeEnd w:id="119"/>
       <w:r>
         <w:rPr>
           <w:rStyle w:val="Refdecomentario"/>
           <w:rFonts w:eastAsiaTheme="minorHAnsi"/>
           <w:lang w:val="es-ES_tradnl"/>
         </w:rPr>
-        <w:commentReference w:id="117"/>
-      </w:r>
-      <w:bookmarkEnd w:id="116"/>
+        <w:commentReference w:id="119"/>
+      </w:r>
+      <w:bookmarkEnd w:id="118"/>
     </w:p>
     <w:p>
       <w:pPr>
@@ -15047,15 +15421,7 @@
         <w:rPr>
           <w:lang w:val="es-ES_tradnl"/>
         </w:rPr>
-        <w:t>Diseñar los planes de contingencia, asociados a ca</w:t>
-      </w:r>
-      <w:bookmarkStart w:id="118" w:name="_GoBack"/>
-      <w:bookmarkEnd w:id="118"/>
-      <w:r>
-        <w:rPr>
-          <w:lang w:val="es-ES_tradnl"/>
-        </w:rPr>
-        <w:t>da riesgo teniendo en cuenta el tiempo de respuesta, los responsables, así como la incidencia del riesgo sobre las diferentes partes del proyecto.</w:t>
+        <w:t>Diseñar los planes de contingencia, asociados a cada riesgo teniendo en cuenta el tiempo de respuesta, los responsables, así como la incidencia del riesgo sobre las diferentes partes del proyecto.</w:t>
       </w:r>
     </w:p>
     <w:p>
@@ -15188,7 +15554,7 @@
         </w:rPr>
         <w:t xml:space="preserve">El documento </w:t>
       </w:r>
-      <w:commentRangeStart w:id="119"/>
+      <w:commentRangeStart w:id="120"/>
       <w:r>
         <w:fldChar w:fldCharType="begin"/>
       </w:r>
@@ -15214,12 +15580,12 @@
         </w:rPr>
         <w:t xml:space="preserve">, </w:t>
       </w:r>
-      <w:commentRangeEnd w:id="119"/>
+      <w:commentRangeEnd w:id="120"/>
       <w:r>
         <w:rPr>
           <w:rStyle w:val="Refdecomentario"/>
         </w:rPr>
-        <w:commentReference w:id="119"/>
+        <w:commentReference w:id="120"/>
       </w:r>
       <w:r>
         <w:rPr>
@@ -16229,8 +16595,8 @@
           <w:lang w:val="es-CO"/>
         </w:rPr>
       </w:pPr>
-      <w:bookmarkStart w:id="120" w:name="_Toc333053735"/>
-      <w:bookmarkStart w:id="121" w:name="_Toc333653893"/>
+      <w:bookmarkStart w:id="121" w:name="_Toc333053735"/>
+      <w:bookmarkStart w:id="122" w:name="_Toc333653893"/>
       <w:r>
         <w:rPr>
           <w:rFonts w:ascii="Arial" w:hAnsi="Arial"/>
@@ -16239,7 +16605,7 @@
         </w:rPr>
         <w:t xml:space="preserve">8.4 </w:t>
       </w:r>
-      <w:bookmarkEnd w:id="120"/>
+      <w:bookmarkEnd w:id="121"/>
       <w:r>
         <w:rPr>
           <w:rFonts w:ascii="Arial" w:hAnsi="Arial" w:cs="Arial"/>
@@ -16258,7 +16624,7 @@
         </w:rPr>
         <w:t>Configuración</w:t>
       </w:r>
-      <w:bookmarkEnd w:id="121"/>
+      <w:bookmarkEnd w:id="122"/>
       <w:r>
         <w:rPr>
           <w:rFonts w:ascii="Arial" w:hAnsi="Arial" w:cs="Arial"/>
@@ -16278,8 +16644,8 @@
           <w:sz w:val="28"/>
         </w:rPr>
       </w:pPr>
-      <w:bookmarkStart w:id="122" w:name="_Toc333053736"/>
-      <w:bookmarkStart w:id="123" w:name="_Toc333653894"/>
+      <w:bookmarkStart w:id="123" w:name="_Toc333053736"/>
+      <w:bookmarkStart w:id="124" w:name="_Toc333653894"/>
       <w:r>
         <w:rPr>
           <w:rFonts w:ascii="Arial" w:hAnsi="Arial"/>
@@ -16287,7 +16653,7 @@
         </w:rPr>
         <w:t xml:space="preserve">8.5 </w:t>
       </w:r>
-      <w:bookmarkEnd w:id="122"/>
+      <w:bookmarkEnd w:id="123"/>
       <w:r>
         <w:rPr>
           <w:rFonts w:ascii="Arial" w:hAnsi="Arial" w:cs="Arial"/>
@@ -16306,7 +16672,7 @@
         </w:rPr>
         <w:t>la Información</w:t>
       </w:r>
-      <w:bookmarkEnd w:id="123"/>
+      <w:bookmarkEnd w:id="124"/>
     </w:p>
     <w:p>
       <w:pPr>
@@ -16318,8 +16684,8 @@
           <w:szCs w:val="28"/>
         </w:rPr>
       </w:pPr>
-      <w:bookmarkStart w:id="124" w:name="_Toc333053737"/>
-      <w:bookmarkStart w:id="125" w:name="_Toc333053738"/>
+      <w:bookmarkStart w:id="125" w:name="_Toc333053737"/>
+      <w:bookmarkStart w:id="126" w:name="_Toc333053738"/>
       <w:r>
         <w:rPr>
           <w:rFonts w:ascii="Arial" w:hAnsi="Arial" w:cs="Arial"/>
@@ -16337,7 +16703,7 @@
         </w:rPr>
         <w:t>Documentation</w:t>
       </w:r>
-      <w:bookmarkEnd w:id="124"/>
+      <w:bookmarkEnd w:id="125"/>
       <w:proofErr w:type="spellEnd"/>
       <w:r>
         <w:rPr>
@@ -16473,7 +16839,7 @@
       <w:pPr>
         <w:jc w:val="both"/>
       </w:pPr>
-      <w:commentRangeStart w:id="126"/>
+      <w:commentRangeStart w:id="127"/>
       <w:r>
         <w:rPr>
           <w:noProof/>
@@ -16496,7 +16862,7 @@
                     <pic:cNvPicPr/>
                   </pic:nvPicPr>
                   <pic:blipFill>
-                    <a:blip r:embed="rId44">
+                    <a:blip r:embed="rId48">
                       <a:extLst>
                         <a:ext uri="{28A0092B-C50C-407E-A947-70E740481C1C}">
                           <a14:useLocalDpi xmlns:a14="http://schemas.microsoft.com/office/drawing/2010/main" val="0"/>
@@ -16522,12 +16888,12 @@
           </wp:inline>
         </w:drawing>
       </w:r>
-      <w:commentRangeEnd w:id="126"/>
+      <w:commentRangeEnd w:id="127"/>
       <w:r>
         <w:rPr>
           <w:rStyle w:val="Refdecomentario"/>
         </w:rPr>
-        <w:commentReference w:id="126"/>
+        <w:commentReference w:id="127"/>
       </w:r>
     </w:p>
     <w:p>
@@ -16542,16 +16908,16 @@
       <w:r>
         <w:t xml:space="preserve">Se espera que guiándonos por los estándares de anteriormente mencionados en la figura se de al usuario/cliente una información de calidad sobre el proyecto. También se espera reducir los riegos de fraude en la documentación llevando las referencias </w:t>
       </w:r>
-      <w:commentRangeStart w:id="127"/>
+      <w:commentRangeStart w:id="128"/>
       <w:r>
         <w:t>(Poner el estilo de referencia que vamos a manejar)</w:t>
       </w:r>
-      <w:commentRangeEnd w:id="127"/>
+      <w:commentRangeEnd w:id="128"/>
       <w:r>
         <w:rPr>
           <w:rStyle w:val="Refdecomentario"/>
         </w:rPr>
-        <w:commentReference w:id="127"/>
+        <w:commentReference w:id="128"/>
       </w:r>
       <w:r>
         <w:t>.</w:t>
@@ -16600,7 +16966,7 @@
                     <pic:cNvPicPr/>
                   </pic:nvPicPr>
                   <pic:blipFill>
-                    <a:blip r:embed="rId45">
+                    <a:blip r:embed="rId49">
                       <a:extLst>
                         <a:ext uri="{28A0092B-C50C-407E-A947-70E740481C1C}">
                           <a14:useLocalDpi xmlns:a14="http://schemas.microsoft.com/office/drawing/2010/main" val="0"/>
@@ -16710,16 +17076,16 @@
       <w:r>
         <w:t xml:space="preserve">Para tener un conocimiento mas amplio acerca de los formatos y plantillas que se usaran en el plan de documentación, ver anexos </w:t>
       </w:r>
-      <w:commentRangeStart w:id="128"/>
+      <w:commentRangeStart w:id="129"/>
       <w:r>
         <w:t>[##]</w:t>
       </w:r>
-      <w:commentRangeEnd w:id="128"/>
+      <w:commentRangeEnd w:id="129"/>
       <w:r>
         <w:rPr>
           <w:rStyle w:val="Refdecomentario"/>
         </w:rPr>
-        <w:commentReference w:id="128"/>
+        <w:commentReference w:id="129"/>
       </w:r>
     </w:p>
     <w:p>
@@ -16738,7 +17104,7 @@
           <w:lang w:val="es-CO"/>
         </w:rPr>
       </w:pPr>
-      <w:bookmarkStart w:id="129" w:name="_Toc333653896"/>
+      <w:bookmarkStart w:id="130" w:name="_Toc333653896"/>
       <w:r>
         <w:rPr>
           <w:rFonts w:ascii="Arial" w:hAnsi="Arial"/>
@@ -16747,7 +17113,7 @@
         </w:rPr>
         <w:t xml:space="preserve">8.5.2 </w:t>
       </w:r>
-      <w:bookmarkEnd w:id="125"/>
+      <w:bookmarkEnd w:id="126"/>
       <w:r>
         <w:rPr>
           <w:rFonts w:ascii="Arial" w:hAnsi="Arial" w:cs="Arial"/>
@@ -16766,7 +17132,7 @@
         </w:rPr>
         <w:t xml:space="preserve"> y Publicidad</w:t>
       </w:r>
-      <w:bookmarkEnd w:id="129"/>
+      <w:bookmarkEnd w:id="130"/>
     </w:p>
     <w:p>
       <w:pPr>
@@ -16833,7 +17199,7 @@
                     </pic:cNvPicPr>
                   </pic:nvPicPr>
                   <pic:blipFill>
-                    <a:blip r:embed="rId46"/>
+                    <a:blip r:embed="rId50"/>
                     <a:srcRect/>
                     <a:stretch>
                       <a:fillRect/>
@@ -16873,8 +17239,8 @@
           <w:lang w:val="es-CO"/>
         </w:rPr>
       </w:pPr>
-      <w:bookmarkStart w:id="130" w:name="_Toc333053739"/>
-      <w:bookmarkStart w:id="131" w:name="_Toc333653897"/>
+      <w:bookmarkStart w:id="131" w:name="_Toc333053739"/>
+      <w:bookmarkStart w:id="132" w:name="_Toc333653897"/>
       <w:r>
         <w:rPr>
           <w:rFonts w:ascii="Arial" w:hAnsi="Arial"/>
@@ -16883,7 +17249,7 @@
         </w:rPr>
         <w:t xml:space="preserve">8.6 </w:t>
       </w:r>
-      <w:bookmarkEnd w:id="130"/>
+      <w:bookmarkEnd w:id="131"/>
       <w:r>
         <w:rPr>
           <w:rFonts w:ascii="Arial" w:hAnsi="Arial" w:cs="Arial"/>
@@ -16893,7 +17259,7 @@
         </w:rPr>
         <w:t>Aseguramiento de la Calidad</w:t>
       </w:r>
-      <w:bookmarkEnd w:id="131"/>
+      <w:bookmarkEnd w:id="132"/>
       <w:r>
         <w:rPr>
           <w:rFonts w:ascii="Arial" w:hAnsi="Arial" w:cs="Arial"/>
@@ -16915,8 +17281,8 @@
           <w:lang w:val="es-CO"/>
         </w:rPr>
       </w:pPr>
-      <w:bookmarkStart w:id="132" w:name="_Toc333053740"/>
-      <w:bookmarkStart w:id="133" w:name="_Toc333653898"/>
+      <w:bookmarkStart w:id="133" w:name="_Toc333053740"/>
+      <w:bookmarkStart w:id="134" w:name="_Toc333653898"/>
       <w:r>
         <w:rPr>
           <w:rFonts w:ascii="Arial" w:hAnsi="Arial"/>
@@ -16925,7 +17291,7 @@
         </w:rPr>
         <w:t xml:space="preserve">8.7 </w:t>
       </w:r>
-      <w:bookmarkEnd w:id="132"/>
+      <w:bookmarkEnd w:id="133"/>
       <w:r>
         <w:rPr>
           <w:rFonts w:ascii="Arial" w:hAnsi="Arial" w:cs="Arial"/>
@@ -16935,7 +17301,7 @@
         </w:rPr>
         <w:t>Medición</w:t>
       </w:r>
-      <w:bookmarkEnd w:id="133"/>
+      <w:bookmarkEnd w:id="134"/>
       <w:r>
         <w:rPr>
           <w:rFonts w:ascii="Arial" w:hAnsi="Arial" w:cs="Arial"/>
@@ -16959,8 +17325,8 @@
           <w:lang w:val="es-CO"/>
         </w:rPr>
       </w:pPr>
-      <w:bookmarkStart w:id="134" w:name="_Toc333053741"/>
-      <w:bookmarkStart w:id="135" w:name="_Toc333653899"/>
+      <w:bookmarkStart w:id="135" w:name="_Toc333053741"/>
+      <w:bookmarkStart w:id="136" w:name="_Toc333653899"/>
       <w:r>
         <w:rPr>
           <w:rFonts w:ascii="Arial" w:hAnsi="Arial"/>
@@ -16985,8 +17351,8 @@
         </w:rPr>
         <w:t xml:space="preserve"> </w:t>
       </w:r>
-      <w:bookmarkEnd w:id="134"/>
       <w:bookmarkEnd w:id="135"/>
+      <w:bookmarkEnd w:id="136"/>
       <w:r>
         <w:rPr>
           <w:rFonts w:ascii="Arial" w:hAnsi="Arial"/>
@@ -17003,7 +17369,7 @@
       <w:r>
         <w:t xml:space="preserve">Este plan esta encargado de describir como se garantizara la calidad de cada artefacto producido tras el desarrollo del proyecto y esta íntimamente relacionado con el plan de </w:t>
       </w:r>
-      <w:commentRangeStart w:id="136"/>
+      <w:commentRangeStart w:id="137"/>
       <w:r>
         <w:t xml:space="preserve">verificación y </w:t>
       </w:r>
@@ -17011,13 +17377,13 @@
       <w:r>
         <w:t>validacion</w:t>
       </w:r>
-      <w:commentRangeEnd w:id="136"/>
+      <w:commentRangeEnd w:id="137"/>
       <w:proofErr w:type="spellEnd"/>
       <w:r>
         <w:rPr>
           <w:rStyle w:val="Refdecomentario"/>
         </w:rPr>
-        <w:commentReference w:id="136"/>
+        <w:commentReference w:id="137"/>
       </w:r>
       <w:r>
         <w:t xml:space="preserve">. Estos artefactos bien pueden ser, </w:t>
@@ -17187,16 +17553,16 @@
       <w:r>
         <w:t xml:space="preserve">, efectuar exitosamente el </w:t>
       </w:r>
-      <w:commentRangeStart w:id="137"/>
+      <w:commentRangeStart w:id="138"/>
       <w:r>
         <w:t>plan de aseguramiento de la calidad</w:t>
       </w:r>
-      <w:commentRangeEnd w:id="137"/>
+      <w:commentRangeEnd w:id="138"/>
       <w:r>
         <w:rPr>
           <w:rStyle w:val="Refdecomentario"/>
         </w:rPr>
-        <w:commentReference w:id="137"/>
+        <w:commentReference w:id="138"/>
       </w:r>
       <w:r>
         <w:t>.</w:t>
@@ -17297,30 +17663,30 @@
       <w:r>
         <w:t xml:space="preserve"> deben estar a lo largo de la ejecución del proyecto, realizándose con frecuencia, con el  fin de aproximarnos mas a las características de calidad definidas en el  </w:t>
       </w:r>
-      <w:commentRangeStart w:id="138"/>
+      <w:commentRangeStart w:id="139"/>
       <w:r>
         <w:t>plan de gestión de calidad</w:t>
       </w:r>
-      <w:commentRangeEnd w:id="138"/>
+      <w:commentRangeEnd w:id="139"/>
       <w:r>
         <w:rPr>
           <w:rStyle w:val="Refdecomentario"/>
         </w:rPr>
-        <w:commentReference w:id="138"/>
+        <w:commentReference w:id="139"/>
       </w:r>
       <w:r>
         <w:t xml:space="preserve">,  además estas han de ser documentadas para poder realizar cambios que sean aprobados por el departamento de calidad, y  registrado acorde al plan de administración de la configuración, efectuando las  labores del </w:t>
       </w:r>
-      <w:commentRangeStart w:id="139"/>
+      <w:commentRangeStart w:id="140"/>
       <w:r>
         <w:t>Plan de monitoreo y control</w:t>
       </w:r>
-      <w:commentRangeEnd w:id="139"/>
+      <w:commentRangeEnd w:id="140"/>
       <w:r>
         <w:rPr>
           <w:rStyle w:val="Refdecomentario"/>
         </w:rPr>
-        <w:commentReference w:id="139"/>
+        <w:commentReference w:id="140"/>
       </w:r>
       <w:r>
         <w:t>.</w:t>
@@ -17366,8 +17732,8 @@
           <w:lang w:val="es-ES_tradnl"/>
         </w:rPr>
       </w:pPr>
-      <w:bookmarkStart w:id="140" w:name="_Toc333053742"/>
-      <w:commentRangeStart w:id="141"/>
+      <w:bookmarkStart w:id="141" w:name="_Toc333053742"/>
+      <w:commentRangeStart w:id="142"/>
       <w:r>
         <w:rPr>
           <w:rFonts w:ascii="Arial" w:hAnsi="Arial" w:cs="Arial"/>
@@ -17413,7 +17779,7 @@
         </w:rPr>
         <w:t xml:space="preserve"> </w:t>
       </w:r>
-      <w:bookmarkEnd w:id="140"/>
+      <w:bookmarkEnd w:id="141"/>
       <w:r>
         <w:rPr>
           <w:rFonts w:ascii="Arial" w:hAnsi="Arial" w:cs="Arial"/>
@@ -17423,7 +17789,7 @@
         </w:rPr>
         <w:t>validación</w:t>
       </w:r>
-      <w:commentRangeEnd w:id="141"/>
+      <w:commentRangeEnd w:id="142"/>
       <w:r>
         <w:rPr>
           <w:rStyle w:val="Refdecomentario"/>
@@ -17432,7 +17798,7 @@
           <w:bCs w:val="0"/>
           <w:color w:val="auto"/>
         </w:rPr>
-        <w:commentReference w:id="141"/>
+        <w:commentReference w:id="142"/>
       </w:r>
     </w:p>
     <w:p>
@@ -17665,21 +18031,21 @@
         <w:t xml:space="preserve">: A lo larga de cada entrega se realizaran trabajos en parejas, los cuales serán evaluados por otra pareja, luego por el responsable del entregable. (ver </w:t>
       </w:r>
       <w:hyperlink w:anchor="_8.6_Quality_assurance" w:history="1">
-        <w:commentRangeStart w:id="142"/>
+        <w:commentRangeStart w:id="143"/>
         <w:r>
           <w:rPr>
             <w:rStyle w:val="Hipervnculo"/>
           </w:rPr>
           <w:t>Plan de Aseguramiento de la Calidad</w:t>
         </w:r>
-        <w:commentRangeEnd w:id="142"/>
+        <w:commentRangeEnd w:id="143"/>
         <w:r>
           <w:rPr>
             <w:rStyle w:val="Hipervnculo"/>
             <w:sz w:val="18"/>
             <w:szCs w:val="18"/>
           </w:rPr>
-          <w:commentReference w:id="142"/>
+          <w:commentReference w:id="143"/>
         </w:r>
       </w:hyperlink>
       <w:r>
@@ -17699,7 +18065,7 @@
         <w:t xml:space="preserve">Para la verificación es necesario que realizar pruebas acordes a cada artefacto, ya sea para la documentación (ver  </w:t>
       </w:r>
       <w:hyperlink w:anchor="_8.5.1Plan_de_documentación" w:history="1">
-        <w:commentRangeStart w:id="143"/>
+        <w:commentRangeStart w:id="144"/>
         <w:r>
           <w:rPr>
             <w:rStyle w:val="Hipervnculo"/>
@@ -17710,12 +18076,12 @@
       <w:r>
         <w:t xml:space="preserve"> </w:t>
       </w:r>
-      <w:commentRangeEnd w:id="143"/>
+      <w:commentRangeEnd w:id="144"/>
       <w:r>
         <w:rPr>
           <w:rStyle w:val="Refdecomentario"/>
         </w:rPr>
-        <w:commentReference w:id="143"/>
+        <w:commentReference w:id="144"/>
       </w:r>
       <w:r>
         <w:t xml:space="preserve">), o entrega de prototipos (ver Plan de Pruebas a partir a partir del Octubre). </w:t>
@@ -17796,23 +18162,18 @@
         <w:jc w:val="both"/>
       </w:pPr>
       <w:r>
-        <w:t xml:space="preserve">Para esto se </w:t>
-      </w:r>
-      <w:proofErr w:type="gramStart"/>
-      <w:r>
-        <w:t>emplearán  herramientas</w:t>
-      </w:r>
-      <w:proofErr w:type="gramEnd"/>
-      <w:r>
-        <w:t xml:space="preserve"> tales como los estándares, las plantillas, software para control de versión y mecanismos de comunicación. Para que todos los miembros del grupo conozcan el estado del producto y las características deseadas de cada artefacto manejado a lo largo del proyecto.</w:t>
+        <w:t xml:space="preserve">Para esto se emplearán </w:t>
+      </w:r>
+      <w:r>
+        <w:t>herramientas tales como los estándares, las plantillas, software para control de versión y mecanismos de comunicación. Para que todos los miembros del grupo conozcan el estado del producto y las características deseadas de cada artefacto manejado a lo largo del proyecto.</w:t>
       </w:r>
     </w:p>
     <w:p>
       <w:pPr>
         <w:jc w:val="both"/>
       </w:pPr>
-      <w:commentRangeStart w:id="144"/>
-      <w:ins w:id="145" w:author="Alicia Beltran" w:date="2012-08-27T13:13:00Z">
+      <w:commentRangeStart w:id="145"/>
+      <w:ins w:id="146" w:author="Alicia Beltran" w:date="2012-08-27T13:13:00Z">
         <w:r>
           <w:rPr>
             <w:noProof/>
@@ -17835,7 +18196,7 @@
                       <pic:cNvPicPr/>
                     </pic:nvPicPr>
                     <pic:blipFill>
-                      <a:blip r:embed="rId47">
+                      <a:blip r:embed="rId51">
                         <a:extLst>
                           <a:ext uri="{28A0092B-C50C-407E-A947-70E740481C1C}">
                             <a14:useLocalDpi xmlns:a14="http://schemas.microsoft.com/office/drawing/2010/main" val="0"/>
@@ -17862,12 +18223,12 @@
           </w:drawing>
         </w:r>
       </w:ins>
-      <w:commentRangeEnd w:id="144"/>
+      <w:commentRangeEnd w:id="145"/>
       <w:r>
         <w:rPr>
           <w:rStyle w:val="Refdecomentario"/>
         </w:rPr>
-        <w:commentReference w:id="144"/>
+        <w:commentReference w:id="145"/>
       </w:r>
     </w:p>
     <w:p>
@@ -17973,8 +18334,8 @@
           <w:lang w:val="en-US"/>
         </w:rPr>
       </w:pPr>
-      <w:bookmarkStart w:id="146" w:name="_Toc333053743"/>
-      <w:bookmarkStart w:id="147" w:name="_Toc333653901"/>
+      <w:bookmarkStart w:id="147" w:name="_Toc333053743"/>
+      <w:bookmarkStart w:id="148" w:name="_Toc333653901"/>
       <w:r>
         <w:rPr>
           <w:rFonts w:ascii="Arial" w:hAnsi="Arial"/>
@@ -17982,8 +18343,8 @@
         </w:rPr>
         <w:t>9. Additional plans</w:t>
       </w:r>
-      <w:bookmarkEnd w:id="146"/>
       <w:bookmarkEnd w:id="147"/>
+      <w:bookmarkEnd w:id="148"/>
     </w:p>
     <w:p>
       <w:pPr>
@@ -18004,8 +18365,8 @@
           <w:lang w:val="en-US"/>
         </w:rPr>
       </w:pPr>
-      <w:bookmarkStart w:id="148" w:name="_Toc333053744"/>
-      <w:bookmarkStart w:id="149" w:name="_Toc333653902"/>
+      <w:bookmarkStart w:id="149" w:name="_Toc333053744"/>
+      <w:bookmarkStart w:id="150" w:name="_Toc333653902"/>
       <w:r>
         <w:rPr>
           <w:rFonts w:ascii="Arial" w:hAnsi="Arial"/>
@@ -18013,8 +18374,8 @@
         </w:rPr>
         <w:t>10. Annexes</w:t>
       </w:r>
-      <w:bookmarkEnd w:id="148"/>
       <w:bookmarkEnd w:id="149"/>
+      <w:bookmarkEnd w:id="150"/>
     </w:p>
     <w:p>
       <w:pPr>
@@ -18025,8 +18386,8 @@
           <w:lang w:val="es-CO"/>
         </w:rPr>
       </w:pPr>
-      <w:bookmarkStart w:id="150" w:name="_Toc333053745"/>
-      <w:bookmarkStart w:id="151" w:name="_Toc333653903"/>
+      <w:bookmarkStart w:id="151" w:name="_Toc333053745"/>
+      <w:bookmarkStart w:id="152" w:name="_Toc333653903"/>
       <w:r>
         <w:rPr>
           <w:rFonts w:ascii="Arial" w:hAnsi="Arial"/>
@@ -18042,15 +18403,15 @@
         </w:rPr>
         <w:t>Index</w:t>
       </w:r>
-      <w:bookmarkEnd w:id="150"/>
       <w:bookmarkEnd w:id="151"/>
+      <w:bookmarkEnd w:id="152"/>
       <w:proofErr w:type="spellEnd"/>
     </w:p>
     <w:sectPr>
-      <w:headerReference w:type="even" r:id="rId48"/>
-      <w:headerReference w:type="default" r:id="rId49"/>
-      <w:footerReference w:type="even" r:id="rId50"/>
-      <w:footerReference w:type="default" r:id="rId51"/>
+      <w:headerReference w:type="even" r:id="rId52"/>
+      <w:headerReference w:type="default" r:id="rId53"/>
+      <w:footerReference w:type="even" r:id="rId54"/>
+      <w:footerReference w:type="default" r:id="rId55"/>
       <w:pgSz w:w="12240" w:h="15840"/>
       <w:pgMar w:top="1843" w:right="1701" w:bottom="1701" w:left="2268" w:header="709" w:footer="709" w:gutter="0"/>
       <w:pgNumType w:chapStyle="1"/>
@@ -18104,7 +18465,7 @@
       </w:r>
     </w:p>
   </w:comment>
-  <w:comment w:id="15" w:author="Katherine" w:date="2012-08-28T23:49:00Z" w:initials="K">
+  <w:comment w:id="15" w:author="Cristhian Camilo Gomez Narvaez" w:date="2012-08-18T04:50:00Z" w:initials="CCGN">
     <w:p>
       <w:pPr>
         <w:pStyle w:val="Textocomentario"/>
@@ -18116,11 +18477,11 @@
         <w:annotationRef/>
       </w:r>
       <w:r>
-        <w:t>La entrega final del …</w:t>
+        <w:t>ISO IEC IEEE 16326:2009, 9126-1,9126-2,9126-3,9126-4,ISO/IES 25010, ISO/IEC 31000:2009, ISO/IEC 31010:2009 ADICIONAR LOS DEMAS ESTANDARES VERSIONAMIENTO,ETC…</w:t>
       </w:r>
     </w:p>
   </w:comment>
-  <w:comment w:id="16" w:author="Cristhian Camilo Gomez Narvaez" w:date="2012-08-18T04:50:00Z" w:initials="CCGN">
+  <w:comment w:id="32" w:author="Katherine" w:date="2012-09-02T22:43:00Z" w:initials="K">
     <w:p>
       <w:pPr>
         <w:pStyle w:val="Textocomentario"/>
@@ -18132,11 +18493,75 @@
         <w:annotationRef/>
       </w:r>
       <w:r>
-        <w:t>ISO IEC IEEE 16326:2009, 9126-1,9126-2,9126-3,9126-4,ISO/IES 25010, ISO/IEC 31000:2009, ISO/IEC 31010:2009 ADICIONAR LOS DEMAS ESTANDARES VERSIONAMIENTO,ETC…</w:t>
+        <w:t>Falta estructura del plan (objetivos, alcance, responsables, desarrollo, recursos a emplear, productos de trabajo)</w:t>
       </w:r>
     </w:p>
   </w:comment>
-  <w:comment w:id="38" w:author="Cristhian Camilo Gomez N" w:date="2012-08-24T22:33:00Z" w:initials="CCGN">
+  <w:comment w:id="33" w:author="Katherine" w:date="2012-09-02T22:43:00Z" w:initials="K">
+    <w:p>
+      <w:pPr>
+        <w:pStyle w:val="Textocomentario"/>
+      </w:pPr>
+      <w:r>
+        <w:rPr>
+          <w:rStyle w:val="Refdecomentario"/>
+        </w:rPr>
+        <w:annotationRef/>
+      </w:r>
+      <w:r>
+        <w:t>Referencia a las interfaces externas</w:t>
+      </w:r>
+    </w:p>
+  </w:comment>
+  <w:comment w:id="34" w:author="Zebaxtian" w:date="2012-09-02T22:37:00Z" w:initials="Z">
+    <w:p>
+      <w:pPr>
+        <w:pStyle w:val="Textocomentario"/>
+      </w:pPr>
+      <w:r>
+        <w:rPr>
+          <w:rStyle w:val="Refdecomentario"/>
+        </w:rPr>
+        <w:annotationRef/>
+      </w:r>
+      <w:r>
+        <w:t>Hipervínculo a la sección 1.1.2</w:t>
+      </w:r>
+    </w:p>
+  </w:comment>
+  <w:comment w:id="35" w:author="Zebaxtian" w:date="2012-09-02T22:37:00Z" w:initials="Z">
+    <w:p>
+      <w:pPr>
+        <w:pStyle w:val="Textocomentario"/>
+      </w:pPr>
+      <w:r>
+        <w:rPr>
+          <w:rStyle w:val="Refdecomentario"/>
+        </w:rPr>
+        <w:annotationRef/>
+      </w:r>
+      <w:r>
+        <w:t>Numero de la imagen</w:t>
+      </w:r>
+    </w:p>
+  </w:comment>
+  <w:comment w:id="37" w:author="Zebaxtian" w:date="2012-09-02T22:37:00Z" w:initials="Z">
+    <w:p>
+      <w:pPr>
+        <w:pStyle w:val="Textocomentario"/>
+      </w:pPr>
+      <w:r>
+        <w:rPr>
+          <w:rStyle w:val="Refdecomentario"/>
+        </w:rPr>
+        <w:annotationRef/>
+      </w:r>
+      <w:r>
+        <w:t>Hipervínculo a sección 4.4</w:t>
+      </w:r>
+    </w:p>
+  </w:comment>
+  <w:comment w:id="40" w:author="Cristhian Camilo Gomez N" w:date="2012-08-24T22:33:00Z" w:initials="CCGN">
     <w:p>
       <w:pPr>
         <w:pStyle w:val="Textocomentario"/>
@@ -18157,7 +18582,7 @@
       </w:hyperlink>
     </w:p>
   </w:comment>
-  <w:comment w:id="39" w:author="Cristhian Camilo Gomez N" w:date="2012-08-24T18:05:00Z" w:initials="CCGN">
+  <w:comment w:id="41" w:author="Cristhian Camilo Gomez N" w:date="2012-08-24T18:05:00Z" w:initials="CCGN">
     <w:p>
       <w:pPr>
         <w:pStyle w:val="Textocomentario"/>
@@ -18178,7 +18603,7 @@
       </w:hyperlink>
     </w:p>
   </w:comment>
-  <w:comment w:id="42" w:author="Cristhian Camilo Gomez N" w:date="2012-08-25T00:34:00Z" w:initials="CCGN">
+  <w:comment w:id="44" w:author="Cristhian Camilo Gomez N" w:date="2012-08-25T00:34:00Z" w:initials="CCGN">
     <w:p>
       <w:pPr>
         <w:pStyle w:val="Textocomentario"/>
@@ -18199,7 +18624,7 @@
       </w:hyperlink>
     </w:p>
   </w:comment>
-  <w:comment w:id="43" w:author="Cristhian Camilo Gomez N" w:date="2012-08-25T01:16:00Z" w:initials="CCGN">
+  <w:comment w:id="45" w:author="Cristhian Camilo Gomez N" w:date="2012-08-25T01:16:00Z" w:initials="CCGN">
     <w:p>
       <w:pPr>
         <w:pStyle w:val="Textocomentario"/>
@@ -18220,7 +18645,7 @@
       </w:hyperlink>
     </w:p>
   </w:comment>
-  <w:comment w:id="44" w:author="Cristhian Camilo Gomez N" w:date="2012-08-25T01:28:00Z" w:initials="CCGN">
+  <w:comment w:id="46" w:author="Cristhian Camilo Gomez N" w:date="2012-08-25T01:28:00Z" w:initials="CCGN">
     <w:p>
       <w:pPr>
         <w:pStyle w:val="Textocomentario"/>
@@ -18241,7 +18666,7 @@
       </w:hyperlink>
     </w:p>
   </w:comment>
-  <w:comment w:id="45" w:author="Cristhian Camilo Gomez N" w:date="2012-08-25T01:29:00Z" w:initials="CCGN">
+  <w:comment w:id="47" w:author="Cristhian Camilo Gomez N" w:date="2012-08-25T01:29:00Z" w:initials="CCGN">
     <w:p>
       <w:pPr>
         <w:pStyle w:val="Textocomentario"/>
@@ -18262,7 +18687,7 @@
       </w:hyperlink>
     </w:p>
   </w:comment>
-  <w:comment w:id="46" w:author="Cristhian Camilo Gomez N" w:date="2012-08-25T07:55:00Z" w:initials="CCGN">
+  <w:comment w:id="48" w:author="Cristhian Camilo Gomez N" w:date="2012-08-25T07:55:00Z" w:initials="CCGN">
     <w:p>
       <w:pPr>
         <w:pStyle w:val="Textocomentario"/>
@@ -18283,7 +18708,7 @@
       </w:hyperlink>
     </w:p>
   </w:comment>
-  <w:comment w:id="48" w:author="Cristhian Camilo Gomez N" w:date="2012-08-25T08:02:00Z" w:initials="CCGN">
+  <w:comment w:id="50" w:author="Cristhian Camilo Gomez N" w:date="2012-08-25T08:02:00Z" w:initials="CCGN">
     <w:p>
       <w:pPr>
         <w:pStyle w:val="Textocomentario"/>
@@ -18307,7 +18732,7 @@
       </w:hyperlink>
     </w:p>
   </w:comment>
-  <w:comment w:id="50" w:author="Cristhian Camilo Gomez N" w:date="2012-08-25T08:09:00Z" w:initials="CCGN">
+  <w:comment w:id="52" w:author="Cristhian Camilo Gomez N" w:date="2012-08-25T08:09:00Z" w:initials="CCGN">
     <w:p>
       <w:pPr>
         <w:pStyle w:val="Textocomentario"/>
@@ -18328,7 +18753,7 @@
       </w:hyperlink>
     </w:p>
   </w:comment>
-  <w:comment w:id="52" w:author="Cristhian Camilo Gomez N" w:date="2012-08-25T08:18:00Z" w:initials="CCGN">
+  <w:comment w:id="54" w:author="Cristhian Camilo Gomez N" w:date="2012-08-25T08:18:00Z" w:initials="CCGN">
     <w:p>
       <w:pPr>
         <w:pStyle w:val="Textocomentario"/>
@@ -18349,7 +18774,7 @@
       </w:hyperlink>
     </w:p>
   </w:comment>
-  <w:comment w:id="53" w:author="Katherine" w:date="2012-08-29T00:34:00Z" w:initials="K">
+  <w:comment w:id="55" w:author="Katherine" w:date="2012-09-02T22:40:00Z" w:initials="K">
     <w:p>
       <w:pPr>
         <w:pStyle w:val="Textocomentario"/>
@@ -18363,9 +18788,17 @@
       <w:r>
         <w:t>Falta Project</w:t>
       </w:r>
+      <w:r>
+        <w:t xml:space="preserve">, falta </w:t>
+      </w:r>
+      <w:proofErr w:type="spellStart"/>
+      <w:r>
+        <w:t>Bizagi</w:t>
+      </w:r>
+      <w:proofErr w:type="spellEnd"/>
     </w:p>
   </w:comment>
-  <w:comment w:id="55" w:author="Katherine" w:date="2012-08-29T00:35:00Z" w:initials="K">
+  <w:comment w:id="57" w:author="Katherine" w:date="2012-08-29T00:35:00Z" w:initials="K">
     <w:p>
       <w:pPr>
         <w:pStyle w:val="Textocomentario"/>
@@ -18381,7 +18814,7 @@
       </w:r>
     </w:p>
   </w:comment>
-  <w:comment w:id="63" w:author="Katherine" w:date="2012-08-29T00:33:00Z" w:initials="K">
+  <w:comment w:id="65" w:author="Katherine" w:date="2012-08-29T00:33:00Z" w:initials="K">
     <w:p>
       <w:pPr>
         <w:pStyle w:val="Textocomentario"/>
@@ -18400,72 +18833,6 @@
         <w:t>stakeholder</w:t>
       </w:r>
       <w:proofErr w:type="spellEnd"/>
-    </w:p>
-  </w:comment>
-  <w:comment w:id="66" w:author="Alice" w:date="2012-08-18T03:41:00Z" w:initials="A">
-    <w:p>
-      <w:pPr>
-        <w:pStyle w:val="Textocomentario"/>
-      </w:pPr>
-      <w:r>
-        <w:rPr>
-          <w:rStyle w:val="Refdecomentario"/>
-        </w:rPr>
-        <w:annotationRef/>
-      </w:r>
-      <w:r>
-        <w:t>Referencia al folder de las hojas de vida</w:t>
-      </w:r>
-    </w:p>
-  </w:comment>
-  <w:comment w:id="67" w:author="Alice" w:date="2012-08-18T03:41:00Z" w:initials="A">
-    <w:p>
-      <w:pPr>
-        <w:pStyle w:val="Textocomentario"/>
-        <w:rPr>
-          <w:lang w:val="en-US"/>
-        </w:rPr>
-      </w:pPr>
-      <w:r>
-        <w:rPr>
-          <w:rStyle w:val="Refdecomentario"/>
-        </w:rPr>
-        <w:annotationRef/>
-      </w:r>
-      <w:r>
-        <w:rPr>
-          <w:lang w:val="en-US"/>
-        </w:rPr>
-        <w:t>E. Raymond, “The Cathedral and the Bazaar,” Available at http://www.tuxedo.org/</w:t>
-      </w:r>
-    </w:p>
-    <w:p>
-      <w:pPr>
-        <w:pStyle w:val="Textocomentario"/>
-        <w:rPr>
-          <w:lang w:val="en-US"/>
-        </w:rPr>
-      </w:pPr>
-      <w:r>
-        <w:rPr>
-          <w:lang w:val="en-US"/>
-        </w:rPr>
-        <w:t>~</w:t>
-      </w:r>
-      <w:proofErr w:type="spellStart"/>
-      <w:r>
-        <w:rPr>
-          <w:lang w:val="en-US"/>
-        </w:rPr>
-        <w:t>esr</w:t>
-      </w:r>
-      <w:proofErr w:type="spellEnd"/>
-      <w:r>
-        <w:rPr>
-          <w:lang w:val="en-US"/>
-        </w:rPr>
-        <w:t>/writings/cathedral-bazaar/cathedral-bazaar.html, 1998</w:t>
-      </w:r>
     </w:p>
   </w:comment>
   <w:comment w:id="68" w:author="Alice" w:date="2012-08-18T03:41:00Z" w:initials="A">
@@ -18480,11 +18847,77 @@
         <w:annotationRef/>
       </w:r>
       <w:r>
+        <w:t>Referencia al folder de las hojas de vida</w:t>
+      </w:r>
+    </w:p>
+  </w:comment>
+  <w:comment w:id="69" w:author="Alice" w:date="2012-08-18T03:41:00Z" w:initials="A">
+    <w:p>
+      <w:pPr>
+        <w:pStyle w:val="Textocomentario"/>
+        <w:rPr>
+          <w:lang w:val="en-US"/>
+        </w:rPr>
+      </w:pPr>
+      <w:r>
+        <w:rPr>
+          <w:rStyle w:val="Refdecomentario"/>
+        </w:rPr>
+        <w:annotationRef/>
+      </w:r>
+      <w:r>
+        <w:rPr>
+          <w:lang w:val="en-US"/>
+        </w:rPr>
+        <w:t>E. Raymond, “The Cathedral and the Bazaar,” Available at http://www.tuxedo.org/</w:t>
+      </w:r>
+    </w:p>
+    <w:p>
+      <w:pPr>
+        <w:pStyle w:val="Textocomentario"/>
+        <w:rPr>
+          <w:lang w:val="en-US"/>
+        </w:rPr>
+      </w:pPr>
+      <w:r>
+        <w:rPr>
+          <w:lang w:val="en-US"/>
+        </w:rPr>
+        <w:t>~</w:t>
+      </w:r>
+      <w:proofErr w:type="spellStart"/>
+      <w:r>
+        <w:rPr>
+          <w:lang w:val="en-US"/>
+        </w:rPr>
+        <w:t>esr</w:t>
+      </w:r>
+      <w:proofErr w:type="spellEnd"/>
+      <w:r>
+        <w:rPr>
+          <w:lang w:val="en-US"/>
+        </w:rPr>
+        <w:t>/writings/cathedral-bazaar/cathedral-bazaar.html, 1998</w:t>
+      </w:r>
+    </w:p>
+  </w:comment>
+  <w:comment w:id="70" w:author="Alice" w:date="2012-08-18T03:41:00Z" w:initials="A">
+    <w:p>
+      <w:pPr>
+        <w:pStyle w:val="Textocomentario"/>
+      </w:pPr>
+      <w:r>
+        <w:rPr>
+          <w:rStyle w:val="Refdecomentario"/>
+        </w:rPr>
+        <w:annotationRef/>
+      </w:r>
+      <w:r>
         <w:t>anexo  de las  reglas de 5F</w:t>
       </w:r>
     </w:p>
   </w:comment>
-  <w:comment w:id="98" w:author="Katherine" w:date="2012-08-29T00:26:00Z" w:initials="K">
+  <w:comment w:id="100" w:author="Katherine" w:date="2012-08-29T00:26:00Z" w:initials="K">
     <w:p>
       <w:pPr>
         <w:pStyle w:val="Textocomentario"/>
@@ -18508,7 +18941,7 @@
       </w:r>
     </w:p>
   </w:comment>
-  <w:comment w:id="103" w:author="Katherine" w:date="2012-08-29T00:27:00Z" w:initials="K">
+  <w:comment w:id="105" w:author="Katherine" w:date="2012-08-29T00:27:00Z" w:initials="K">
     <w:p>
       <w:pPr>
         <w:pStyle w:val="Textocomentario"/>
@@ -18524,7 +18957,7 @@
       </w:r>
     </w:p>
   </w:comment>
-  <w:comment w:id="109" w:author="Katherine" w:date="2012-08-29T00:28:00Z" w:initials="K">
+  <w:comment w:id="111" w:author="Katherine" w:date="2012-08-29T00:28:00Z" w:initials="K">
     <w:p>
       <w:pPr>
         <w:pStyle w:val="Textocomentario"/>
@@ -18548,7 +18981,7 @@
       </w:r>
     </w:p>
   </w:comment>
-  <w:comment w:id="110" w:author="Juan Pablo Rodriguez Montoya" w:date="2012-08-25T00:29:00Z" w:initials="JP">
+  <w:comment w:id="112" w:author="Juan Pablo Rodriguez Montoya" w:date="2012-08-25T00:29:00Z" w:initials="JP">
     <w:p>
       <w:pPr>
         <w:pStyle w:val="Textocomentario"/>
@@ -18562,43 +18995,6 @@
       <w:r>
         <w:t>Glosario</w:t>
       </w:r>
-    </w:p>
-  </w:comment>
-  <w:comment w:id="111" w:author="Juan Pablo Rodriguez Montoya" w:date="2012-08-25T00:29:00Z" w:initials="JP">
-    <w:p>
-      <w:pPr>
-        <w:pStyle w:val="Textocomentario"/>
-      </w:pPr>
-      <w:r>
-        <w:rPr>
-          <w:rStyle w:val="Refdecomentario"/>
-        </w:rPr>
-        <w:annotationRef/>
-      </w:r>
-      <w:r>
-        <w:t>Referencia a reglamento canales de comunicación</w:t>
-      </w:r>
-    </w:p>
-  </w:comment>
-  <w:comment w:id="112" w:author="Katherine" w:date="2012-08-29T00:30:00Z" w:initials="K">
-    <w:p>
-      <w:pPr>
-        <w:pStyle w:val="Textocomentario"/>
-      </w:pPr>
-      <w:r>
-        <w:rPr>
-          <w:rStyle w:val="Refdecomentario"/>
-        </w:rPr>
-        <w:annotationRef/>
-      </w:r>
-      <w:r>
-        <w:t xml:space="preserve">Referencia carpeta de plantillas o al plan de </w:t>
-      </w:r>
-      <w:proofErr w:type="spellStart"/>
-      <w:r>
-        <w:t>documentacion</w:t>
-      </w:r>
-      <w:proofErr w:type="spellEnd"/>
     </w:p>
   </w:comment>
   <w:comment w:id="113" w:author="Juan Pablo Rodriguez Montoya" w:date="2012-08-25T00:29:00Z" w:initials="JP">
@@ -18613,42 +19009,45 @@
         <w:annotationRef/>
       </w:r>
       <w:r>
+        <w:t>Referencia a reglamento canales de comunicación</w:t>
+      </w:r>
+    </w:p>
+  </w:comment>
+  <w:comment w:id="114" w:author="Katherine" w:date="2012-08-29T00:30:00Z" w:initials="K">
+    <w:p>
+      <w:pPr>
+        <w:pStyle w:val="Textocomentario"/>
+      </w:pPr>
+      <w:r>
+        <w:rPr>
+          <w:rStyle w:val="Refdecomentario"/>
+        </w:rPr>
+        <w:annotationRef/>
+      </w:r>
+      <w:r>
+        <w:t xml:space="preserve">Referencia carpeta de plantillas o al plan de </w:t>
+      </w:r>
+      <w:proofErr w:type="spellStart"/>
+      <w:r>
+        <w:t>documentacion</w:t>
+      </w:r>
+      <w:proofErr w:type="spellEnd"/>
+    </w:p>
+  </w:comment>
+  <w:comment w:id="115" w:author="Juan Pablo Rodriguez Montoya" w:date="2012-08-25T00:29:00Z" w:initials="JP">
+    <w:p>
+      <w:pPr>
+        <w:pStyle w:val="Textocomentario"/>
+      </w:pPr>
+      <w:r>
+        <w:rPr>
+          <w:rStyle w:val="Refdecomentario"/>
+        </w:rPr>
+        <w:annotationRef/>
+      </w:r>
+      <w:r>
         <w:t>Glosario</w:t>
       </w:r>
-    </w:p>
-  </w:comment>
-  <w:comment w:id="117" w:author="Alicia Beltran" w:date="2012-09-02T22:29:00Z" w:initials="AB">
-    <w:p>
-      <w:pPr>
-        <w:pStyle w:val="Textocomentario"/>
-      </w:pPr>
-      <w:r>
-        <w:rPr>
-          <w:rStyle w:val="Refdecomentario"/>
-        </w:rPr>
-        <w:annotationRef/>
-      </w:r>
-      <w:proofErr w:type="spellStart"/>
-      <w:r>
-        <w:t>Iso</w:t>
-      </w:r>
-      <w:proofErr w:type="spellEnd"/>
-      <w:r>
-        <w:t xml:space="preserve"> 31000</w:t>
-      </w:r>
-    </w:p>
-    <w:p>
-      <w:pPr>
-        <w:pStyle w:val="Textocomentario"/>
-      </w:pPr>
-      <w:r>
-        <w:t>IEEE 31010</w:t>
-      </w:r>
-    </w:p>
-    <w:p>
-      <w:pPr>
-        <w:pStyle w:val="Textocomentario"/>
-      </w:pPr>
     </w:p>
   </w:comment>
   <w:comment w:id="119" w:author="Alicia Beltran" w:date="2012-09-02T22:29:00Z" w:initials="AB">
@@ -18662,48 +19061,42 @@
         </w:rPr>
         <w:annotationRef/>
       </w:r>
+      <w:proofErr w:type="spellStart"/>
+      <w:r>
+        <w:t>Iso</w:t>
+      </w:r>
+      <w:proofErr w:type="spellEnd"/>
+      <w:r>
+        <w:t xml:space="preserve"> 31000</w:t>
+      </w:r>
+    </w:p>
+    <w:p>
+      <w:pPr>
+        <w:pStyle w:val="Textocomentario"/>
+      </w:pPr>
+      <w:r>
+        <w:t>IEEE 31010</w:t>
+      </w:r>
+    </w:p>
+    <w:p>
+      <w:pPr>
+        <w:pStyle w:val="Textocomentario"/>
+      </w:pPr>
+    </w:p>
+  </w:comment>
+  <w:comment w:id="120" w:author="Alicia Beltran" w:date="2012-09-02T22:29:00Z" w:initials="AB">
+    <w:p>
+      <w:pPr>
+        <w:pStyle w:val="Textocomentario"/>
+      </w:pPr>
+      <w:r>
+        <w:rPr>
+          <w:rStyle w:val="Refdecomentario"/>
+        </w:rPr>
+        <w:annotationRef/>
+      </w:r>
       <w:r>
         <w:t>Plan de  riesgos del proyecto</w:t>
-      </w:r>
-    </w:p>
-  </w:comment>
-  <w:comment w:id="126" w:author="Zebaxtian" w:date="2012-08-30T21:39:00Z" w:initials="Z">
-    <w:p>
-      <w:pPr>
-        <w:pStyle w:val="Textocomentario"/>
-      </w:pPr>
-      <w:r>
-        <w:rPr>
-          <w:rStyle w:val="Refdecomentario"/>
-        </w:rPr>
-        <w:annotationRef/>
-      </w:r>
-      <w:r>
-        <w:t xml:space="preserve">Revisar si se utilizaran otros estándares, el archivo esta en </w:t>
-      </w:r>
-      <w:proofErr w:type="spellStart"/>
-      <w:r>
-        <w:t>dropbox</w:t>
-      </w:r>
-      <w:proofErr w:type="spellEnd"/>
-      <w:r>
-        <w:t xml:space="preserve"> para hacer las modificaciones y subirlo a </w:t>
-      </w:r>
-      <w:proofErr w:type="spellStart"/>
-      <w:r>
-        <w:t>Git</w:t>
-      </w:r>
-      <w:proofErr w:type="spellEnd"/>
-      <w:r>
-        <w:t xml:space="preserve">, si se cambian esta imagen y la de infraestructura toca cambiarlas en el </w:t>
-      </w:r>
-      <w:proofErr w:type="spellStart"/>
-      <w:r>
-        <w:t>gibhub</w:t>
-      </w:r>
-      <w:proofErr w:type="spellEnd"/>
-      <w:r>
-        <w:t xml:space="preserve"> porque están arriba</w:t>
       </w:r>
     </w:p>
   </w:comment>
@@ -18719,7 +19112,31 @@
         <w:annotationRef/>
       </w:r>
       <w:r>
-        <w:t>Referencias que vamos a manejar???</w:t>
+        <w:t xml:space="preserve">Revisar si se utilizaran otros estándares, el archivo esta en </w:t>
+      </w:r>
+      <w:proofErr w:type="spellStart"/>
+      <w:r>
+        <w:t>dropbox</w:t>
+      </w:r>
+      <w:proofErr w:type="spellEnd"/>
+      <w:r>
+        <w:t xml:space="preserve"> para hacer las modificaciones y subirlo a </w:t>
+      </w:r>
+      <w:proofErr w:type="spellStart"/>
+      <w:r>
+        <w:t>Git</w:t>
+      </w:r>
+      <w:proofErr w:type="spellEnd"/>
+      <w:r>
+        <w:t xml:space="preserve">, si se cambian esta imagen y la de infraestructura toca cambiarlas en el </w:t>
+      </w:r>
+      <w:proofErr w:type="spellStart"/>
+      <w:r>
+        <w:t>gibhub</w:t>
+      </w:r>
+      <w:proofErr w:type="spellEnd"/>
+      <w:r>
+        <w:t xml:space="preserve"> porque están arriba</w:t>
       </w:r>
     </w:p>
   </w:comment>
@@ -18735,42 +19152,24 @@
         <w:annotationRef/>
       </w:r>
       <w:r>
+        <w:t>Referencias que vamos a manejar???</w:t>
+      </w:r>
+    </w:p>
+  </w:comment>
+  <w:comment w:id="129" w:author="Zebaxtian" w:date="2012-08-30T21:39:00Z" w:initials="Z">
+    <w:p>
+      <w:pPr>
+        <w:pStyle w:val="Textocomentario"/>
+      </w:pPr>
+      <w:r>
+        <w:rPr>
+          <w:rStyle w:val="Refdecomentario"/>
+        </w:rPr>
+        <w:annotationRef/>
+      </w:r>
+      <w:r>
         <w:t>En anexos deberá aparecer las plantillas para esta referencia</w:t>
       </w:r>
-    </w:p>
-  </w:comment>
-  <w:comment w:id="136" w:author="Alicia Beltran" w:date="2012-08-30T21:44:00Z" w:initials="AB">
-    <w:p>
-      <w:pPr>
-        <w:pStyle w:val="Textocomentario"/>
-      </w:pPr>
-      <w:r>
-        <w:rPr>
-          <w:rStyle w:val="Refdecomentario"/>
-        </w:rPr>
-        <w:annotationRef/>
-      </w:r>
-      <w:proofErr w:type="spellStart"/>
-      <w:r>
-        <w:t>lonk</w:t>
-      </w:r>
-      <w:proofErr w:type="spellEnd"/>
-      <w:r>
-        <w:t xml:space="preserve"> </w:t>
-      </w:r>
-      <w:proofErr w:type="spellStart"/>
-      <w:r>
-        <w:t>alplan</w:t>
-      </w:r>
-      <w:proofErr w:type="spellEnd"/>
-      <w:r>
-        <w:t xml:space="preserve"> de verificación  y  validación</w:t>
-      </w:r>
-    </w:p>
-    <w:p>
-      <w:pPr>
-        <w:pStyle w:val="Textocomentario"/>
-      </w:pPr>
     </w:p>
   </w:comment>
   <w:comment w:id="137" w:author="Alicia Beltran" w:date="2012-08-30T21:44:00Z" w:initials="AB">
@@ -18786,20 +19185,25 @@
       </w:r>
       <w:proofErr w:type="spellStart"/>
       <w:r>
-        <w:t>nrcesito</w:t>
+        <w:t>lonk</w:t>
       </w:r>
       <w:proofErr w:type="spellEnd"/>
       <w:r>
-        <w:t xml:space="preserve">  link a ese plan de </w:t>
+        <w:t xml:space="preserve"> </w:t>
       </w:r>
       <w:proofErr w:type="spellStart"/>
       <w:r>
-        <w:t>aseg</w:t>
+        <w:t>alplan</w:t>
       </w:r>
       <w:proofErr w:type="spellEnd"/>
       <w:r>
-        <w:t xml:space="preserve"> de la calidad</w:t>
-      </w:r>
+        <w:t xml:space="preserve"> de verificación  y  validación</w:t>
+      </w:r>
+    </w:p>
+    <w:p>
+      <w:pPr>
+        <w:pStyle w:val="Textocomentario"/>
+      </w:pPr>
     </w:p>
   </w:comment>
   <w:comment w:id="138" w:author="Alicia Beltran" w:date="2012-08-30T21:44:00Z" w:initials="AB">
@@ -18813,8 +19217,21 @@
         </w:rPr>
         <w:annotationRef/>
       </w:r>
-      <w:r>
-        <w:t>link a ese plan</w:t>
+      <w:proofErr w:type="spellStart"/>
+      <w:r>
+        <w:t>nrcesito</w:t>
+      </w:r>
+      <w:proofErr w:type="spellEnd"/>
+      <w:r>
+        <w:t xml:space="preserve">  link a ese plan de </w:t>
+      </w:r>
+      <w:proofErr w:type="spellStart"/>
+      <w:r>
+        <w:t>aseg</w:t>
+      </w:r>
+      <w:proofErr w:type="spellEnd"/>
+      <w:r>
+        <w:t xml:space="preserve"> de la calidad</w:t>
       </w:r>
     </w:p>
   </w:comment>
@@ -18830,6 +19247,22 @@
         <w:annotationRef/>
       </w:r>
       <w:r>
+        <w:t>link a ese plan</w:t>
+      </w:r>
+    </w:p>
+  </w:comment>
+  <w:comment w:id="140" w:author="Alicia Beltran" w:date="2012-08-30T21:44:00Z" w:initials="AB">
+    <w:p>
+      <w:pPr>
+        <w:pStyle w:val="Textocomentario"/>
+      </w:pPr>
+      <w:r>
+        <w:rPr>
+          <w:rStyle w:val="Refdecomentario"/>
+        </w:rPr>
+        <w:annotationRef/>
+      </w:r>
+      <w:r>
         <w:t xml:space="preserve">link a ese </w:t>
       </w:r>
       <w:proofErr w:type="spellStart"/>
@@ -18839,7 +19272,7 @@
       <w:proofErr w:type="spellEnd"/>
     </w:p>
   </w:comment>
-  <w:comment w:id="141" w:author="Katherine" w:date="2012-09-02T18:48:00Z" w:initials="K">
+  <w:comment w:id="142" w:author="Katherine" w:date="2012-09-02T18:48:00Z" w:initials="K">
     <w:p>
       <w:pPr>
         <w:pStyle w:val="Textocomentario"/>
@@ -18852,27 +19285,6 @@
       </w:r>
       <w:r>
         <w:t>Revisar</w:t>
-      </w:r>
-    </w:p>
-  </w:comment>
-  <w:comment w:id="142" w:author="Alicia Beltran" w:date="2012-09-02T18:45:00Z" w:initials="AB">
-    <w:p>
-      <w:pPr>
-        <w:pStyle w:val="Textocomentario"/>
-      </w:pPr>
-      <w:r>
-        <w:rPr>
-          <w:rStyle w:val="Refdecomentario"/>
-        </w:rPr>
-        <w:annotationRef/>
-      </w:r>
-      <w:proofErr w:type="spellStart"/>
-      <w:r>
-        <w:t>Sec</w:t>
-      </w:r>
-      <w:proofErr w:type="spellEnd"/>
-      <w:r>
-        <w:t xml:space="preserve"> 8.6</w:t>
       </w:r>
     </w:p>
   </w:comment>
@@ -18887,12 +19299,33 @@
         </w:rPr>
         <w:annotationRef/>
       </w:r>
+      <w:proofErr w:type="spellStart"/>
+      <w:r>
+        <w:t>Sec</w:t>
+      </w:r>
+      <w:proofErr w:type="spellEnd"/>
+      <w:r>
+        <w:t xml:space="preserve"> 8.6</w:t>
+      </w:r>
+    </w:p>
+  </w:comment>
+  <w:comment w:id="144" w:author="Alicia Beltran" w:date="2012-09-02T18:45:00Z" w:initials="AB">
+    <w:p>
+      <w:pPr>
+        <w:pStyle w:val="Textocomentario"/>
+      </w:pPr>
+      <w:r>
+        <w:rPr>
+          <w:rStyle w:val="Refdecomentario"/>
+        </w:rPr>
+        <w:annotationRef/>
+      </w:r>
       <w:r>
         <w:t>Link al  plan  de dcc</w:t>
       </w:r>
     </w:p>
   </w:comment>
-  <w:comment w:id="144" w:author="Katherine" w:date="2012-09-02T18:47:00Z" w:initials="K">
+  <w:comment w:id="145" w:author="Katherine" w:date="2012-09-02T18:47:00Z" w:initials="K">
     <w:p>
       <w:pPr>
         <w:pStyle w:val="Textocomentario"/>
@@ -19129,7 +19562,7 @@
         <w:noProof/>
         <w:lang w:val="en-US"/>
       </w:rPr>
-      <w:t>24</w:t>
+      <w:t>18</w:t>
     </w:r>
     <w:r>
       <w:rPr>
@@ -19233,7 +19666,7 @@
         <w:noProof/>
         <w:lang w:val="en-US"/>
       </w:rPr>
-      <w:t>23</w:t>
+      <w:t>19</w:t>
     </w:r>
     <w:r>
       <w:rPr>
@@ -21068,6 +21501,119 @@
     </w:lvl>
   </w:abstractNum>
   <w:abstractNum w:abstractNumId="13">
+    <w:nsid w:val="2E937E3D"/>
+    <w:multiLevelType w:val="hybridMultilevel"/>
+    <w:tmpl w:val="108AE8B0"/>
+    <w:lvl w:ilvl="0" w:tplc="0C0A0001">
+      <w:start w:val="1"/>
+      <w:numFmt w:val="bullet"/>
+      <w:lvlText w:val=""/>
+      <w:lvlJc w:val="left"/>
+      <w:pPr>
+        <w:ind w:left="720" w:hanging="360"/>
+      </w:pPr>
+      <w:rPr>
+        <w:rFonts w:ascii="Symbol" w:hAnsi="Symbol" w:hint="default"/>
+      </w:rPr>
+    </w:lvl>
+    <w:lvl w:ilvl="1" w:tplc="0C0A0003">
+      <w:start w:val="1"/>
+      <w:numFmt w:val="bullet"/>
+      <w:lvlText w:val="o"/>
+      <w:lvlJc w:val="left"/>
+      <w:pPr>
+        <w:ind w:left="1440" w:hanging="360"/>
+      </w:pPr>
+      <w:rPr>
+        <w:rFonts w:ascii="Courier New" w:hAnsi="Courier New" w:cs="Courier New" w:hint="default"/>
+      </w:rPr>
+    </w:lvl>
+    <w:lvl w:ilvl="2" w:tplc="0C0A0005">
+      <w:start w:val="1"/>
+      <w:numFmt w:val="bullet"/>
+      <w:lvlText w:val=""/>
+      <w:lvlJc w:val="left"/>
+      <w:pPr>
+        <w:ind w:left="2160" w:hanging="360"/>
+      </w:pPr>
+      <w:rPr>
+        <w:rFonts w:ascii="Wingdings" w:hAnsi="Wingdings" w:hint="default"/>
+      </w:rPr>
+    </w:lvl>
+    <w:lvl w:ilvl="3" w:tplc="0C0A0001">
+      <w:start w:val="1"/>
+      <w:numFmt w:val="bullet"/>
+      <w:lvlText w:val=""/>
+      <w:lvlJc w:val="left"/>
+      <w:pPr>
+        <w:ind w:left="2880" w:hanging="360"/>
+      </w:pPr>
+      <w:rPr>
+        <w:rFonts w:ascii="Symbol" w:hAnsi="Symbol" w:hint="default"/>
+      </w:rPr>
+    </w:lvl>
+    <w:lvl w:ilvl="4" w:tplc="0C0A0003">
+      <w:start w:val="1"/>
+      <w:numFmt w:val="bullet"/>
+      <w:lvlText w:val="o"/>
+      <w:lvlJc w:val="left"/>
+      <w:pPr>
+        <w:ind w:left="3600" w:hanging="360"/>
+      </w:pPr>
+      <w:rPr>
+        <w:rFonts w:ascii="Courier New" w:hAnsi="Courier New" w:cs="Courier New" w:hint="default"/>
+      </w:rPr>
+    </w:lvl>
+    <w:lvl w:ilvl="5" w:tplc="0C0A0005">
+      <w:start w:val="1"/>
+      <w:numFmt w:val="bullet"/>
+      <w:lvlText w:val=""/>
+      <w:lvlJc w:val="left"/>
+      <w:pPr>
+        <w:ind w:left="4320" w:hanging="360"/>
+      </w:pPr>
+      <w:rPr>
+        <w:rFonts w:ascii="Wingdings" w:hAnsi="Wingdings" w:hint="default"/>
+      </w:rPr>
+    </w:lvl>
+    <w:lvl w:ilvl="6" w:tplc="0C0A0001">
+      <w:start w:val="1"/>
+      <w:numFmt w:val="bullet"/>
+      <w:lvlText w:val=""/>
+      <w:lvlJc w:val="left"/>
+      <w:pPr>
+        <w:ind w:left="5040" w:hanging="360"/>
+      </w:pPr>
+      <w:rPr>
+        <w:rFonts w:ascii="Symbol" w:hAnsi="Symbol" w:hint="default"/>
+      </w:rPr>
+    </w:lvl>
+    <w:lvl w:ilvl="7" w:tplc="0C0A0003">
+      <w:start w:val="1"/>
+      <w:numFmt w:val="bullet"/>
+      <w:lvlText w:val="o"/>
+      <w:lvlJc w:val="left"/>
+      <w:pPr>
+        <w:ind w:left="5760" w:hanging="360"/>
+      </w:pPr>
+      <w:rPr>
+        <w:rFonts w:ascii="Courier New" w:hAnsi="Courier New" w:cs="Courier New" w:hint="default"/>
+      </w:rPr>
+    </w:lvl>
+    <w:lvl w:ilvl="8" w:tplc="0C0A0005">
+      <w:start w:val="1"/>
+      <w:numFmt w:val="bullet"/>
+      <w:lvlText w:val=""/>
+      <w:lvlJc w:val="left"/>
+      <w:pPr>
+        <w:ind w:left="6480" w:hanging="360"/>
+      </w:pPr>
+      <w:rPr>
+        <w:rFonts w:ascii="Wingdings" w:hAnsi="Wingdings" w:hint="default"/>
+      </w:rPr>
+    </w:lvl>
+  </w:abstractNum>
+  <w:abstractNum w:abstractNumId="14">
     <w:nsid w:val="3696537F"/>
     <w:multiLevelType w:val="hybridMultilevel"/>
     <w:tmpl w:val="08448780"/>
@@ -21180,7 +21726,7 @@
       </w:rPr>
     </w:lvl>
   </w:abstractNum>
-  <w:abstractNum w:abstractNumId="14">
+  <w:abstractNum w:abstractNumId="15">
     <w:nsid w:val="39647CFC"/>
     <w:multiLevelType w:val="hybridMultilevel"/>
     <w:tmpl w:val="38208FA0"/>
@@ -21266,7 +21812,7 @@
       </w:pPr>
     </w:lvl>
   </w:abstractNum>
-  <w:abstractNum w:abstractNumId="15">
+  <w:abstractNum w:abstractNumId="16">
     <w:nsid w:val="39B04D3D"/>
     <w:multiLevelType w:val="hybridMultilevel"/>
     <w:tmpl w:val="D95657D0"/>
@@ -21352,7 +21898,7 @@
       </w:pPr>
     </w:lvl>
   </w:abstractNum>
-  <w:abstractNum w:abstractNumId="16">
+  <w:abstractNum w:abstractNumId="17">
     <w:nsid w:val="3FF01200"/>
     <w:multiLevelType w:val="hybridMultilevel"/>
     <w:tmpl w:val="6956A0AA"/>
@@ -21465,7 +22011,7 @@
       </w:rPr>
     </w:lvl>
   </w:abstractNum>
-  <w:abstractNum w:abstractNumId="17">
+  <w:abstractNum w:abstractNumId="18">
     <w:nsid w:val="407E6A5D"/>
     <w:multiLevelType w:val="hybridMultilevel"/>
     <w:tmpl w:val="5C627E7C"/>
@@ -21578,7 +22124,7 @@
       </w:rPr>
     </w:lvl>
   </w:abstractNum>
-  <w:abstractNum w:abstractNumId="18">
+  <w:abstractNum w:abstractNumId="19">
     <w:nsid w:val="40A415F2"/>
     <w:multiLevelType w:val="hybridMultilevel"/>
     <w:tmpl w:val="12BAC00C"/>
@@ -21691,7 +22237,7 @@
       </w:rPr>
     </w:lvl>
   </w:abstractNum>
-  <w:abstractNum w:abstractNumId="19">
+  <w:abstractNum w:abstractNumId="20">
     <w:nsid w:val="44EF3ACB"/>
     <w:multiLevelType w:val="hybridMultilevel"/>
     <w:tmpl w:val="772C600E"/>
@@ -21777,7 +22323,7 @@
       </w:pPr>
     </w:lvl>
   </w:abstractNum>
-  <w:abstractNum w:abstractNumId="20">
+  <w:abstractNum w:abstractNumId="21">
     <w:nsid w:val="48691689"/>
     <w:multiLevelType w:val="hybridMultilevel"/>
     <w:tmpl w:val="917A9E18"/>
@@ -21890,7 +22436,7 @@
       </w:rPr>
     </w:lvl>
   </w:abstractNum>
-  <w:abstractNum w:abstractNumId="21">
+  <w:abstractNum w:abstractNumId="22">
     <w:nsid w:val="4E8F769B"/>
     <w:multiLevelType w:val="hybridMultilevel"/>
     <w:tmpl w:val="DB2A7DF4"/>
@@ -22003,7 +22549,7 @@
       </w:rPr>
     </w:lvl>
   </w:abstractNum>
-  <w:abstractNum w:abstractNumId="22">
+  <w:abstractNum w:abstractNumId="23">
     <w:nsid w:val="5266501A"/>
     <w:multiLevelType w:val="hybridMultilevel"/>
     <w:tmpl w:val="816E00B0"/>
@@ -22116,7 +22662,7 @@
       </w:rPr>
     </w:lvl>
   </w:abstractNum>
-  <w:abstractNum w:abstractNumId="23">
+  <w:abstractNum w:abstractNumId="24">
     <w:nsid w:val="52706C7E"/>
     <w:multiLevelType w:val="hybridMultilevel"/>
     <w:tmpl w:val="B6D49150"/>
@@ -22229,7 +22775,7 @@
       </w:rPr>
     </w:lvl>
   </w:abstractNum>
-  <w:abstractNum w:abstractNumId="24">
+  <w:abstractNum w:abstractNumId="25">
     <w:nsid w:val="529F6CCE"/>
     <w:multiLevelType w:val="hybridMultilevel"/>
     <w:tmpl w:val="CAF0ED36"/>
@@ -22342,7 +22888,7 @@
       </w:rPr>
     </w:lvl>
   </w:abstractNum>
-  <w:abstractNum w:abstractNumId="25">
+  <w:abstractNum w:abstractNumId="26">
     <w:nsid w:val="52E26135"/>
     <w:multiLevelType w:val="hybridMultilevel"/>
     <w:tmpl w:val="07DE25C0"/>
@@ -22455,7 +23001,93 @@
       </w:rPr>
     </w:lvl>
   </w:abstractNum>
-  <w:abstractNum w:abstractNumId="26">
+  <w:abstractNum w:abstractNumId="27">
+    <w:nsid w:val="530E0A2E"/>
+    <w:multiLevelType w:val="hybridMultilevel"/>
+    <w:tmpl w:val="59CEA062"/>
+    <w:lvl w:ilvl="0" w:tplc="88F491CA">
+      <w:start w:val="1"/>
+      <w:numFmt w:val="decimal"/>
+      <w:lvlText w:val="%1."/>
+      <w:lvlJc w:val="left"/>
+      <w:pPr>
+        <w:ind w:left="1065" w:hanging="360"/>
+      </w:pPr>
+    </w:lvl>
+    <w:lvl w:ilvl="1" w:tplc="0C0A0019">
+      <w:start w:val="1"/>
+      <w:numFmt w:val="lowerLetter"/>
+      <w:lvlText w:val="%2."/>
+      <w:lvlJc w:val="left"/>
+      <w:pPr>
+        <w:ind w:left="1785" w:hanging="360"/>
+      </w:pPr>
+    </w:lvl>
+    <w:lvl w:ilvl="2" w:tplc="0C0A001B">
+      <w:start w:val="1"/>
+      <w:numFmt w:val="lowerRoman"/>
+      <w:lvlText w:val="%3."/>
+      <w:lvlJc w:val="right"/>
+      <w:pPr>
+        <w:ind w:left="2505" w:hanging="180"/>
+      </w:pPr>
+    </w:lvl>
+    <w:lvl w:ilvl="3" w:tplc="0C0A000F">
+      <w:start w:val="1"/>
+      <w:numFmt w:val="decimal"/>
+      <w:lvlText w:val="%4."/>
+      <w:lvlJc w:val="left"/>
+      <w:pPr>
+        <w:ind w:left="3225" w:hanging="360"/>
+      </w:pPr>
+    </w:lvl>
+    <w:lvl w:ilvl="4" w:tplc="0C0A0019">
+      <w:start w:val="1"/>
+      <w:numFmt w:val="lowerLetter"/>
+      <w:lvlText w:val="%5."/>
+      <w:lvlJc w:val="left"/>
+      <w:pPr>
+        <w:ind w:left="3945" w:hanging="360"/>
+      </w:pPr>
+    </w:lvl>
+    <w:lvl w:ilvl="5" w:tplc="0C0A001B">
+      <w:start w:val="1"/>
+      <w:numFmt w:val="lowerRoman"/>
+      <w:lvlText w:val="%6."/>
+      <w:lvlJc w:val="right"/>
+      <w:pPr>
+        <w:ind w:left="4665" w:hanging="180"/>
+      </w:pPr>
+    </w:lvl>
+    <w:lvl w:ilvl="6" w:tplc="0C0A000F">
+      <w:start w:val="1"/>
+      <w:numFmt w:val="decimal"/>
+      <w:lvlText w:val="%7."/>
+      <w:lvlJc w:val="left"/>
+      <w:pPr>
+        <w:ind w:left="5385" w:hanging="360"/>
+      </w:pPr>
+    </w:lvl>
+    <w:lvl w:ilvl="7" w:tplc="0C0A0019">
+      <w:start w:val="1"/>
+      <w:numFmt w:val="lowerLetter"/>
+      <w:lvlText w:val="%8."/>
+      <w:lvlJc w:val="left"/>
+      <w:pPr>
+        <w:ind w:left="6105" w:hanging="360"/>
+      </w:pPr>
+    </w:lvl>
+    <w:lvl w:ilvl="8" w:tplc="0C0A001B">
+      <w:start w:val="1"/>
+      <w:numFmt w:val="lowerRoman"/>
+      <w:lvlText w:val="%9."/>
+      <w:lvlJc w:val="right"/>
+      <w:pPr>
+        <w:ind w:left="6825" w:hanging="180"/>
+      </w:pPr>
+    </w:lvl>
+  </w:abstractNum>
+  <w:abstractNum w:abstractNumId="28">
     <w:nsid w:val="535072D2"/>
     <w:multiLevelType w:val="hybridMultilevel"/>
     <w:tmpl w:val="428EBA80"/>
@@ -22568,7 +23200,7 @@
       </w:rPr>
     </w:lvl>
   </w:abstractNum>
-  <w:abstractNum w:abstractNumId="27">
+  <w:abstractNum w:abstractNumId="29">
     <w:nsid w:val="588C29B7"/>
     <w:multiLevelType w:val="hybridMultilevel"/>
     <w:tmpl w:val="08A85738"/>
@@ -22681,7 +23313,7 @@
       </w:rPr>
     </w:lvl>
   </w:abstractNum>
-  <w:abstractNum w:abstractNumId="28">
+  <w:abstractNum w:abstractNumId="30">
     <w:nsid w:val="5E843222"/>
     <w:multiLevelType w:val="hybridMultilevel"/>
     <w:tmpl w:val="6038BEB6"/>
@@ -22794,7 +23426,7 @@
       </w:rPr>
     </w:lvl>
   </w:abstractNum>
-  <w:abstractNum w:abstractNumId="29">
+  <w:abstractNum w:abstractNumId="31">
     <w:nsid w:val="5EC61511"/>
     <w:multiLevelType w:val="hybridMultilevel"/>
     <w:tmpl w:val="AD2AB4BA"/>
@@ -22907,7 +23539,7 @@
       </w:rPr>
     </w:lvl>
   </w:abstractNum>
-  <w:abstractNum w:abstractNumId="30">
+  <w:abstractNum w:abstractNumId="32">
     <w:nsid w:val="62564044"/>
     <w:multiLevelType w:val="hybridMultilevel"/>
     <w:tmpl w:val="712E603C"/>
@@ -23020,7 +23652,7 @@
       </w:rPr>
     </w:lvl>
   </w:abstractNum>
-  <w:abstractNum w:abstractNumId="31">
+  <w:abstractNum w:abstractNumId="33">
     <w:nsid w:val="62AE7955"/>
     <w:multiLevelType w:val="hybridMultilevel"/>
     <w:tmpl w:val="5706F4B6"/>
@@ -23133,7 +23765,7 @@
       </w:rPr>
     </w:lvl>
   </w:abstractNum>
-  <w:abstractNum w:abstractNumId="32">
+  <w:abstractNum w:abstractNumId="34">
     <w:nsid w:val="632B340B"/>
     <w:multiLevelType w:val="hybridMultilevel"/>
     <w:tmpl w:val="77544876"/>
@@ -23246,7 +23878,7 @@
       </w:rPr>
     </w:lvl>
   </w:abstractNum>
-  <w:abstractNum w:abstractNumId="33">
+  <w:abstractNum w:abstractNumId="35">
     <w:nsid w:val="63E16ED4"/>
     <w:multiLevelType w:val="hybridMultilevel"/>
     <w:tmpl w:val="00E25302"/>
@@ -23359,7 +23991,7 @@
       </w:rPr>
     </w:lvl>
   </w:abstractNum>
-  <w:abstractNum w:abstractNumId="34">
+  <w:abstractNum w:abstractNumId="36">
     <w:nsid w:val="64C10B05"/>
     <w:multiLevelType w:val="hybridMultilevel"/>
     <w:tmpl w:val="C39E343C"/>
@@ -23472,7 +24104,7 @@
       </w:rPr>
     </w:lvl>
   </w:abstractNum>
-  <w:abstractNum w:abstractNumId="35">
+  <w:abstractNum w:abstractNumId="37">
     <w:nsid w:val="6ACD16D8"/>
     <w:multiLevelType w:val="hybridMultilevel"/>
     <w:tmpl w:val="0600944A"/>
@@ -23585,7 +24217,7 @@
       </w:rPr>
     </w:lvl>
   </w:abstractNum>
-  <w:abstractNum w:abstractNumId="36">
+  <w:abstractNum w:abstractNumId="38">
     <w:nsid w:val="739F5EF5"/>
     <w:multiLevelType w:val="hybridMultilevel"/>
     <w:tmpl w:val="516AC056"/>
@@ -23698,7 +24330,7 @@
       </w:rPr>
     </w:lvl>
   </w:abstractNum>
-  <w:abstractNum w:abstractNumId="37">
+  <w:abstractNum w:abstractNumId="39">
     <w:nsid w:val="74AB1BAC"/>
     <w:multiLevelType w:val="hybridMultilevel"/>
     <w:tmpl w:val="BB26235C"/>
@@ -23787,7 +24419,7 @@
       </w:pPr>
     </w:lvl>
   </w:abstractNum>
-  <w:abstractNum w:abstractNumId="38">
+  <w:abstractNum w:abstractNumId="40">
     <w:nsid w:val="74CA2F54"/>
     <w:multiLevelType w:val="multilevel"/>
     <w:tmpl w:val="1830420C"/>
@@ -23905,7 +24537,7 @@
       </w:rPr>
     </w:lvl>
   </w:abstractNum>
-  <w:abstractNum w:abstractNumId="39">
+  <w:abstractNum w:abstractNumId="41">
     <w:nsid w:val="75092358"/>
     <w:multiLevelType w:val="hybridMultilevel"/>
     <w:tmpl w:val="321A776A"/>
@@ -24018,7 +24650,7 @@
       </w:rPr>
     </w:lvl>
   </w:abstractNum>
-  <w:abstractNum w:abstractNumId="40">
+  <w:abstractNum w:abstractNumId="42">
     <w:nsid w:val="758E1730"/>
     <w:multiLevelType w:val="hybridMultilevel"/>
     <w:tmpl w:val="891687F8"/>
@@ -24131,7 +24763,7 @@
       </w:rPr>
     </w:lvl>
   </w:abstractNum>
-  <w:abstractNum w:abstractNumId="41">
+  <w:abstractNum w:abstractNumId="43">
     <w:nsid w:val="75C54BD4"/>
     <w:multiLevelType w:val="hybridMultilevel"/>
     <w:tmpl w:val="EE386A84"/>
@@ -24220,7 +24852,7 @@
       </w:pPr>
     </w:lvl>
   </w:abstractNum>
-  <w:abstractNum w:abstractNumId="42">
+  <w:abstractNum w:abstractNumId="44">
     <w:nsid w:val="79981900"/>
     <w:multiLevelType w:val="hybridMultilevel"/>
     <w:tmpl w:val="8C983298"/>
@@ -24333,7 +24965,7 @@
       </w:rPr>
     </w:lvl>
   </w:abstractNum>
-  <w:abstractNum w:abstractNumId="43">
+  <w:abstractNum w:abstractNumId="45">
     <w:nsid w:val="7A15495D"/>
     <w:multiLevelType w:val="hybridMultilevel"/>
     <w:tmpl w:val="5462973E"/>
@@ -24446,7 +25078,7 @@
       </w:rPr>
     </w:lvl>
   </w:abstractNum>
-  <w:abstractNum w:abstractNumId="44">
+  <w:abstractNum w:abstractNumId="46">
     <w:nsid w:val="7E6F434B"/>
     <w:multiLevelType w:val="hybridMultilevel"/>
     <w:tmpl w:val="BE52F8D4"/>
@@ -24560,40 +25192,40 @@
     </w:lvl>
   </w:abstractNum>
   <w:num w:numId="1">
-    <w:abstractNumId w:val="34"/>
+    <w:abstractNumId w:val="36"/>
   </w:num>
   <w:num w:numId="2">
-    <w:abstractNumId w:val="27"/>
+    <w:abstractNumId w:val="29"/>
   </w:num>
   <w:num w:numId="3">
     <w:abstractNumId w:val="2"/>
   </w:num>
   <w:num w:numId="4">
+    <w:abstractNumId w:val="17"/>
+  </w:num>
+  <w:num w:numId="5">
+    <w:abstractNumId w:val="34"/>
+  </w:num>
+  <w:num w:numId="6">
+    <w:abstractNumId w:val="28"/>
+  </w:num>
+  <w:num w:numId="7">
     <w:abstractNumId w:val="16"/>
   </w:num>
-  <w:num w:numId="5">
-    <w:abstractNumId w:val="32"/>
-  </w:num>
-  <w:num w:numId="6">
-    <w:abstractNumId w:val="26"/>
-  </w:num>
-  <w:num w:numId="7">
-    <w:abstractNumId w:val="15"/>
-  </w:num>
   <w:num w:numId="8">
-    <w:abstractNumId w:val="24"/>
+    <w:abstractNumId w:val="25"/>
   </w:num>
   <w:num w:numId="9">
-    <w:abstractNumId w:val="28"/>
+    <w:abstractNumId w:val="30"/>
   </w:num>
   <w:num w:numId="10">
-    <w:abstractNumId w:val="40"/>
+    <w:abstractNumId w:val="42"/>
   </w:num>
   <w:num w:numId="11">
     <w:abstractNumId w:val="12"/>
   </w:num>
   <w:num w:numId="12">
-    <w:abstractNumId w:val="38"/>
+    <w:abstractNumId w:val="40"/>
   </w:num>
   <w:num w:numId="13">
     <w:abstractNumId w:val="7"/>
@@ -24602,49 +25234,49 @@
     <w:abstractNumId w:val="9"/>
   </w:num>
   <w:num w:numId="15">
-    <w:abstractNumId w:val="19"/>
+    <w:abstractNumId w:val="20"/>
   </w:num>
   <w:num w:numId="16">
-    <w:abstractNumId w:val="35"/>
+    <w:abstractNumId w:val="37"/>
   </w:num>
   <w:num w:numId="17">
-    <w:abstractNumId w:val="23"/>
+    <w:abstractNumId w:val="24"/>
   </w:num>
   <w:num w:numId="18">
     <w:abstractNumId w:val="6"/>
   </w:num>
   <w:num w:numId="19">
-    <w:abstractNumId w:val="21"/>
+    <w:abstractNumId w:val="22"/>
   </w:num>
   <w:num w:numId="20">
+    <w:abstractNumId w:val="33"/>
+  </w:num>
+  <w:num w:numId="21">
+    <w:abstractNumId w:val="23"/>
+  </w:num>
+  <w:num w:numId="22">
     <w:abstractNumId w:val="31"/>
   </w:num>
-  <w:num w:numId="21">
-    <w:abstractNumId w:val="22"/>
-  </w:num>
-  <w:num w:numId="22">
-    <w:abstractNumId w:val="29"/>
-  </w:num>
   <w:num w:numId="23">
-    <w:abstractNumId w:val="39"/>
+    <w:abstractNumId w:val="41"/>
   </w:num>
   <w:num w:numId="24">
     <w:abstractNumId w:val="1"/>
   </w:num>
   <w:num w:numId="25">
-    <w:abstractNumId w:val="41"/>
+    <w:abstractNumId w:val="43"/>
   </w:num>
   <w:num w:numId="26">
-    <w:abstractNumId w:val="14"/>
+    <w:abstractNumId w:val="15"/>
   </w:num>
   <w:num w:numId="27">
-    <w:abstractNumId w:val="37"/>
+    <w:abstractNumId w:val="39"/>
   </w:num>
   <w:num w:numId="28">
     <w:abstractNumId w:val="10"/>
   </w:num>
   <w:num w:numId="29">
-    <w:abstractNumId w:val="43"/>
+    <w:abstractNumId w:val="45"/>
   </w:num>
   <w:num w:numId="30">
     <w:abstractNumId w:val="11"/>
@@ -24653,85 +25285,82 @@
     <w:abstractNumId w:val="4"/>
   </w:num>
   <w:num w:numId="32">
-    <w:abstractNumId w:val="44"/>
+    <w:abstractNumId w:val="46"/>
   </w:num>
   <w:num w:numId="33">
-    <w:abstractNumId w:val="13"/>
+    <w:abstractNumId w:val="14"/>
   </w:num>
   <w:num w:numId="34">
-    <w:abstractNumId w:val="25"/>
+    <w:abstractNumId w:val="26"/>
   </w:num>
   <w:num w:numId="35">
     <w:abstractNumId w:val="3"/>
   </w:num>
   <w:num w:numId="36">
-    <w:abstractNumId w:val="17"/>
+    <w:abstractNumId w:val="18"/>
   </w:num>
   <w:num w:numId="37">
-    <w:abstractNumId w:val="36"/>
+    <w:abstractNumId w:val="38"/>
   </w:num>
   <w:num w:numId="38">
-    <w:abstractNumId w:val="20"/>
+    <w:abstractNumId w:val="21"/>
   </w:num>
   <w:num w:numId="39">
-    <w:abstractNumId w:val="33"/>
+    <w:abstractNumId w:val="35"/>
   </w:num>
   <w:num w:numId="40">
-    <w:abstractNumId w:val="42"/>
+    <w:abstractNumId w:val="44"/>
   </w:num>
   <w:num w:numId="41">
+    <w:abstractNumId w:val="19"/>
+  </w:num>
+  <w:num w:numId="42">
     <w:abstractNumId w:val="18"/>
   </w:num>
-  <w:num w:numId="42">
-    <w:abstractNumId w:val="17"/>
-    <w:lvlOverride w:ilvl="0"/>
-    <w:lvlOverride w:ilvl="1"/>
-    <w:lvlOverride w:ilvl="2"/>
-    <w:lvlOverride w:ilvl="3"/>
-    <w:lvlOverride w:ilvl="4"/>
-    <w:lvlOverride w:ilvl="5"/>
-    <w:lvlOverride w:ilvl="6"/>
-    <w:lvlOverride w:ilvl="7"/>
-    <w:lvlOverride w:ilvl="8"/>
-  </w:num>
   <w:num w:numId="43">
-    <w:abstractNumId w:val="30"/>
-    <w:lvlOverride w:ilvl="0"/>
-    <w:lvlOverride w:ilvl="1"/>
-    <w:lvlOverride w:ilvl="2"/>
-    <w:lvlOverride w:ilvl="3"/>
-    <w:lvlOverride w:ilvl="4"/>
-    <w:lvlOverride w:ilvl="5"/>
-    <w:lvlOverride w:ilvl="6"/>
-    <w:lvlOverride w:ilvl="7"/>
-    <w:lvlOverride w:ilvl="8"/>
+    <w:abstractNumId w:val="32"/>
   </w:num>
   <w:num w:numId="44">
     <w:abstractNumId w:val="5"/>
-    <w:lvlOverride w:ilvl="0"/>
-    <w:lvlOverride w:ilvl="1"/>
-    <w:lvlOverride w:ilvl="2"/>
-    <w:lvlOverride w:ilvl="3"/>
-    <w:lvlOverride w:ilvl="4"/>
-    <w:lvlOverride w:ilvl="5"/>
-    <w:lvlOverride w:ilvl="6"/>
-    <w:lvlOverride w:ilvl="7"/>
-    <w:lvlOverride w:ilvl="8"/>
   </w:num>
   <w:num w:numId="45">
     <w:abstractNumId w:val="8"/>
-    <w:lvlOverride w:ilvl="0"/>
-    <w:lvlOverride w:ilvl="1"/>
-    <w:lvlOverride w:ilvl="2"/>
-    <w:lvlOverride w:ilvl="3"/>
-    <w:lvlOverride w:ilvl="4"/>
-    <w:lvlOverride w:ilvl="5"/>
-    <w:lvlOverride w:ilvl="6"/>
-    <w:lvlOverride w:ilvl="7"/>
-    <w:lvlOverride w:ilvl="8"/>
   </w:num>
   <w:num w:numId="46">
     <w:abstractNumId w:val="0"/>
+  </w:num>
+  <w:num w:numId="47">
+    <w:abstractNumId w:val="27"/>
+    <w:lvlOverride w:ilvl="0">
+      <w:startOverride w:val="1"/>
+    </w:lvlOverride>
+    <w:lvlOverride w:ilvl="1">
+      <w:startOverride w:val="1"/>
+    </w:lvlOverride>
+    <w:lvlOverride w:ilvl="2">
+      <w:startOverride w:val="1"/>
+    </w:lvlOverride>
+    <w:lvlOverride w:ilvl="3">
+      <w:startOverride w:val="1"/>
+    </w:lvlOverride>
+    <w:lvlOverride w:ilvl="4">
+      <w:startOverride w:val="1"/>
+    </w:lvlOverride>
+    <w:lvlOverride w:ilvl="5">
+      <w:startOverride w:val="1"/>
+    </w:lvlOverride>
+    <w:lvlOverride w:ilvl="6">
+      <w:startOverride w:val="1"/>
+    </w:lvlOverride>
+    <w:lvlOverride w:ilvl="7">
+      <w:startOverride w:val="1"/>
+    </w:lvlOverride>
+    <w:lvlOverride w:ilvl="8">
+      <w:startOverride w:val="1"/>
+    </w:lvlOverride>
+  </w:num>
+  <w:num w:numId="48">
+    <w:abstractNumId w:val="13"/>
     <w:lvlOverride w:ilvl="0"/>
     <w:lvlOverride w:ilvl="1"/>
     <w:lvlOverride w:ilvl="2"/>
@@ -30086,72 +30715,72 @@
     </dgm:pt>
   </dgm:ptLst>
   <dgm:cxnLst>
+    <dgm:cxn modelId="{9E0687D1-50BA-4BFD-A203-23252BC1CFB5}" type="presOf" srcId="{5D8AF85A-519C-4035-9396-72EB80AFC4D0}" destId="{623AF920-100A-4B64-91D2-F35E1EAF5D6C}" srcOrd="1" destOrd="0" presId="urn:microsoft.com/office/officeart/2005/8/layout/radial5"/>
+    <dgm:cxn modelId="{56140DD9-5BD3-44EB-9F5E-32088D28AE32}" type="presOf" srcId="{7B883B14-106E-4048-84D9-75B5EF6542AB}" destId="{6A7DA7E8-A7F2-4164-98C9-450F29A3AF5A}" srcOrd="0" destOrd="0" presId="urn:microsoft.com/office/officeart/2005/8/layout/radial5"/>
     <dgm:cxn modelId="{01BB8C6D-9A12-4129-8206-175F6353C646}" srcId="{F7420165-9021-44F1-BBD5-4EE74743EFCE}" destId="{1F58F8FD-546E-46CD-83C9-466EB5E78A1C}" srcOrd="2" destOrd="0" parTransId="{B7D2AFC1-0576-4693-ADD4-65B9C42A053C}" sibTransId="{78B302FC-BE0D-4913-B6BB-D30A4C11CEA3}"/>
+    <dgm:cxn modelId="{22AF225E-66E4-46B1-B6E3-F6F0D715642B}" type="presOf" srcId="{AA3AE431-6E38-4467-A862-744AB834DF49}" destId="{6EC804A8-D5E6-4750-B72A-B626C03701E2}" srcOrd="0" destOrd="0" presId="urn:microsoft.com/office/officeart/2005/8/layout/radial5"/>
+    <dgm:cxn modelId="{44B60C71-A672-449F-81F5-781A2551648A}" type="presOf" srcId="{B7D2AFC1-0576-4693-ADD4-65B9C42A053C}" destId="{A2645C85-6571-467A-B85C-A2D25318828E}" srcOrd="0" destOrd="0" presId="urn:microsoft.com/office/officeart/2005/8/layout/radial5"/>
     <dgm:cxn modelId="{8A9C2FED-3BE3-4444-92C7-CE8D9D1D2C22}" srcId="{F7420165-9021-44F1-BBD5-4EE74743EFCE}" destId="{FB0E39E0-7DCB-49B3-AB25-32C690432D86}" srcOrd="5" destOrd="0" parTransId="{5D8AF85A-519C-4035-9396-72EB80AFC4D0}" sibTransId="{F2807029-0514-4931-B99E-3BBB4E2B2C9A}"/>
-    <dgm:cxn modelId="{60EFEA40-2965-4AEC-93B7-6ED7D1B8938A}" type="presOf" srcId="{7BE8DEF7-012B-4CC8-80F7-BD83343BF6A5}" destId="{BCDCA649-6DFE-41E8-8B0E-932ED78283A8}" srcOrd="0" destOrd="0" presId="urn:microsoft.com/office/officeart/2005/8/layout/radial5"/>
-    <dgm:cxn modelId="{8601FCD7-D66F-4BF0-90FB-C07AB1CDEA31}" type="presOf" srcId="{AA3AE431-6E38-4467-A862-744AB834DF49}" destId="{6EC804A8-D5E6-4750-B72A-B626C03701E2}" srcOrd="0" destOrd="0" presId="urn:microsoft.com/office/officeart/2005/8/layout/radial5"/>
-    <dgm:cxn modelId="{A7453460-4EB2-4D05-97A7-FC55F00471AB}" type="presOf" srcId="{BA9F920C-3E2B-4642-A0A9-FBE58E89CDE1}" destId="{BD1E6539-46C9-4705-BF25-DD85A948CE3D}" srcOrd="0" destOrd="0" presId="urn:microsoft.com/office/officeart/2005/8/layout/radial5"/>
-    <dgm:cxn modelId="{104BFCF0-A008-47F1-8E60-293D08583E39}" type="presOf" srcId="{EC5CD053-991A-49C2-8E91-883958B281FE}" destId="{B669C026-517D-45DD-8232-CE060975CC33}" srcOrd="1" destOrd="0" presId="urn:microsoft.com/office/officeart/2005/8/layout/radial5"/>
-    <dgm:cxn modelId="{3166A355-FCE5-4704-90AF-F274B47408C4}" type="presOf" srcId="{5D8AF85A-519C-4035-9396-72EB80AFC4D0}" destId="{1642D5CD-887E-481D-8729-3966AECDA291}" srcOrd="0" destOrd="0" presId="urn:microsoft.com/office/officeart/2005/8/layout/radial5"/>
+    <dgm:cxn modelId="{D965B9B5-6EFC-4DFB-827C-92E4EF03EDD9}" type="presOf" srcId="{C7F1ABC5-FBC1-49ED-BF1D-1F47C7F45F12}" destId="{A20C39A1-4C97-46E0-A175-37DACB63AC33}" srcOrd="0" destOrd="0" presId="urn:microsoft.com/office/officeart/2005/8/layout/radial5"/>
+    <dgm:cxn modelId="{467C2B76-FB5B-42E5-96AA-5AAED964A53E}" type="presOf" srcId="{7BE8DEF7-012B-4CC8-80F7-BD83343BF6A5}" destId="{BCDCA649-6DFE-41E8-8B0E-932ED78283A8}" srcOrd="0" destOrd="0" presId="urn:microsoft.com/office/officeart/2005/8/layout/radial5"/>
+    <dgm:cxn modelId="{42D3199D-78C4-41FE-89D6-4E1C7A36D4A9}" type="presOf" srcId="{B7D2AFC1-0576-4693-ADD4-65B9C42A053C}" destId="{2397EC32-F7FF-406B-9F00-ECA0B7ED3EA5}" srcOrd="1" destOrd="0" presId="urn:microsoft.com/office/officeart/2005/8/layout/radial5"/>
+    <dgm:cxn modelId="{79ADA3A5-C284-4561-849E-12C0FA765913}" type="presOf" srcId="{7BE8DEF7-012B-4CC8-80F7-BD83343BF6A5}" destId="{3ED9EAA3-91A2-4444-A8EB-FA2B9EE719E8}" srcOrd="1" destOrd="0" presId="urn:microsoft.com/office/officeart/2005/8/layout/radial5"/>
+    <dgm:cxn modelId="{F8844AA1-2F82-47BE-BB33-0B791D68A24B}" type="presOf" srcId="{4A398404-64D6-40A1-A816-35C4804ADDC3}" destId="{C5703348-FD55-4B75-8FC6-76375B11653F}" srcOrd="1" destOrd="0" presId="urn:microsoft.com/office/officeart/2005/8/layout/radial5"/>
+    <dgm:cxn modelId="{83D088DD-BC23-480A-B2F2-E0CEC3C18763}" type="presOf" srcId="{4A398404-64D6-40A1-A816-35C4804ADDC3}" destId="{0DCBC6F7-D5BE-43B3-B04F-3469C2D6FC90}" srcOrd="0" destOrd="0" presId="urn:microsoft.com/office/officeart/2005/8/layout/radial5"/>
     <dgm:cxn modelId="{DFC650EB-64AE-4C6A-81C3-8321DB221483}" srcId="{F7420165-9021-44F1-BBD5-4EE74743EFCE}" destId="{6BBE6CE1-81DC-4CC1-A9D8-670CEC9AEE9C}" srcOrd="6" destOrd="0" parTransId="{974439A4-00BA-48AB-8561-489F4E404187}" sibTransId="{F1218FA7-B8FF-4B33-A613-01534F047C68}"/>
-    <dgm:cxn modelId="{875BFBE3-8D2B-40ED-81E8-579EB803719E}" type="presOf" srcId="{8AF19001-A37C-4074-9F2C-F49F8D2AC75D}" destId="{1924F538-E8FC-48EA-87A3-DBC0357ECC1B}" srcOrd="0" destOrd="0" presId="urn:microsoft.com/office/officeart/2005/8/layout/radial5"/>
-    <dgm:cxn modelId="{0080F49A-EF86-4AD8-AEB6-E5EC3A7F888F}" type="presOf" srcId="{B7D2AFC1-0576-4693-ADD4-65B9C42A053C}" destId="{A2645C85-6571-467A-B85C-A2D25318828E}" srcOrd="0" destOrd="0" presId="urn:microsoft.com/office/officeart/2005/8/layout/radial5"/>
-    <dgm:cxn modelId="{9F15920C-40D0-4172-B701-54D85E9A3489}" type="presOf" srcId="{1F58F8FD-546E-46CD-83C9-466EB5E78A1C}" destId="{EF855903-1CAE-4C32-8B66-0C3F23A76E85}" srcOrd="0" destOrd="0" presId="urn:microsoft.com/office/officeart/2005/8/layout/radial5"/>
-    <dgm:cxn modelId="{232BA7C9-33BF-496E-B1A0-84236462083D}" type="presOf" srcId="{4A398404-64D6-40A1-A816-35C4804ADDC3}" destId="{C5703348-FD55-4B75-8FC6-76375B11653F}" srcOrd="1" destOrd="0" presId="urn:microsoft.com/office/officeart/2005/8/layout/radial5"/>
-    <dgm:cxn modelId="{6FE23F8F-6F0C-4EB3-8F38-D60458D69AE1}" type="presOf" srcId="{A928D84F-F510-4455-B6F6-8A516041EA5D}" destId="{9CF613C2-FC76-400D-B3BD-18F9FBD3F76A}" srcOrd="0" destOrd="0" presId="urn:microsoft.com/office/officeart/2005/8/layout/radial5"/>
-    <dgm:cxn modelId="{21AA7067-7E73-4A5E-8B2F-7B9636CB48BF}" type="presOf" srcId="{AA3AE431-6E38-4467-A862-744AB834DF49}" destId="{1ACB7136-B320-42E0-9B56-9833EDA70F45}" srcOrd="1" destOrd="0" presId="urn:microsoft.com/office/officeart/2005/8/layout/radial5"/>
-    <dgm:cxn modelId="{D4E9D4D5-AF15-43A4-8E8A-6919C5BD63C1}" type="presOf" srcId="{974439A4-00BA-48AB-8561-489F4E404187}" destId="{2EBECA69-F28C-4EC1-AC8A-3BE82C984033}" srcOrd="1" destOrd="0" presId="urn:microsoft.com/office/officeart/2005/8/layout/radial5"/>
-    <dgm:cxn modelId="{AFA84CAA-5989-464E-8B5C-5C3AC21E2645}" type="presOf" srcId="{7B883B14-106E-4048-84D9-75B5EF6542AB}" destId="{6A7DA7E8-A7F2-4164-98C9-450F29A3AF5A}" srcOrd="0" destOrd="0" presId="urn:microsoft.com/office/officeart/2005/8/layout/radial5"/>
+    <dgm:cxn modelId="{3FFED8A4-E458-4F40-A372-43D66612E6E4}" type="presOf" srcId="{1F58F8FD-546E-46CD-83C9-466EB5E78A1C}" destId="{EF855903-1CAE-4C32-8B66-0C3F23A76E85}" srcOrd="0" destOrd="0" presId="urn:microsoft.com/office/officeart/2005/8/layout/radial5"/>
+    <dgm:cxn modelId="{418C3BFF-9239-46E5-9282-0DF9AF059A8D}" type="presOf" srcId="{5D8AF85A-519C-4035-9396-72EB80AFC4D0}" destId="{1642D5CD-887E-481D-8729-3966AECDA291}" srcOrd="0" destOrd="0" presId="urn:microsoft.com/office/officeart/2005/8/layout/radial5"/>
+    <dgm:cxn modelId="{953E7551-1463-4CEB-802E-042C45D741E3}" type="presOf" srcId="{BA9F920C-3E2B-4642-A0A9-FBE58E89CDE1}" destId="{BD1E6539-46C9-4705-BF25-DD85A948CE3D}" srcOrd="0" destOrd="0" presId="urn:microsoft.com/office/officeart/2005/8/layout/radial5"/>
+    <dgm:cxn modelId="{9A991AA5-B5FB-445D-87CD-D0AAE5CDBA3B}" type="presOf" srcId="{AA3AE431-6E38-4467-A862-744AB834DF49}" destId="{1ACB7136-B320-42E0-9B56-9833EDA70F45}" srcOrd="1" destOrd="0" presId="urn:microsoft.com/office/officeart/2005/8/layout/radial5"/>
+    <dgm:cxn modelId="{7237D545-0F84-4613-8E38-BBE1FC45F183}" type="presOf" srcId="{6BBE6CE1-81DC-4CC1-A9D8-670CEC9AEE9C}" destId="{7D6524C6-6790-41F6-A510-384C4EBB0B42}" srcOrd="0" destOrd="0" presId="urn:microsoft.com/office/officeart/2005/8/layout/radial5"/>
+    <dgm:cxn modelId="{FD1B7346-9072-48A7-A4EF-281E2410AE07}" type="presOf" srcId="{974439A4-00BA-48AB-8561-489F4E404187}" destId="{4E1AEDC5-78DE-4C9E-A2FD-6D2EEA11C00E}" srcOrd="0" destOrd="0" presId="urn:microsoft.com/office/officeart/2005/8/layout/radial5"/>
+    <dgm:cxn modelId="{262E19EE-22E2-420D-8B18-E19D499F1CFF}" type="presOf" srcId="{18B7C8EB-C745-4C20-8A9D-4D4D497341C3}" destId="{1DA63683-A578-4DCC-9D4B-185977D621DD}" srcOrd="0" destOrd="0" presId="urn:microsoft.com/office/officeart/2005/8/layout/radial5"/>
     <dgm:cxn modelId="{838B5E78-76F4-40D1-85E3-E7CBD4DA0F24}" srcId="{F7420165-9021-44F1-BBD5-4EE74743EFCE}" destId="{BA9F920C-3E2B-4642-A0A9-FBE58E89CDE1}" srcOrd="7" destOrd="0" parTransId="{4A398404-64D6-40A1-A816-35C4804ADDC3}" sibTransId="{293E0468-ED3C-43A6-ADDF-A9B0CE9C211A}"/>
-    <dgm:cxn modelId="{4F3EA3BC-D4F8-4B43-9CF1-1ED8B6B783CF}" type="presOf" srcId="{B7D2AFC1-0576-4693-ADD4-65B9C42A053C}" destId="{2397EC32-F7FF-406B-9F00-ECA0B7ED3EA5}" srcOrd="1" destOrd="0" presId="urn:microsoft.com/office/officeart/2005/8/layout/radial5"/>
-    <dgm:cxn modelId="{32D5850A-D35B-432F-80D8-21A585B92683}" type="presOf" srcId="{7BE8DEF7-012B-4CC8-80F7-BD83343BF6A5}" destId="{3ED9EAA3-91A2-4444-A8EB-FA2B9EE719E8}" srcOrd="1" destOrd="0" presId="urn:microsoft.com/office/officeart/2005/8/layout/radial5"/>
     <dgm:cxn modelId="{31596380-06C8-4826-8CFD-A13DEA74D0F5}" srcId="{F7420165-9021-44F1-BBD5-4EE74743EFCE}" destId="{86CA724C-E1FC-49D4-A97B-BE3180A2391E}" srcOrd="0" destOrd="0" parTransId="{AA3AE431-6E38-4467-A862-744AB834DF49}" sibTransId="{6905CCDE-D755-4FB8-87FB-BF2B1BEE595A}"/>
+    <dgm:cxn modelId="{F08D0F68-94FC-4523-B6AF-2008E24F3453}" type="presOf" srcId="{F7420165-9021-44F1-BBD5-4EE74743EFCE}" destId="{814076A2-1CB4-4791-849B-6B39765CA4A0}" srcOrd="0" destOrd="0" presId="urn:microsoft.com/office/officeart/2005/8/layout/radial5"/>
     <dgm:cxn modelId="{3F168B8F-903F-4725-B681-455D12E006BD}" srcId="{F7420165-9021-44F1-BBD5-4EE74743EFCE}" destId="{A928D84F-F510-4455-B6F6-8A516041EA5D}" srcOrd="3" destOrd="0" parTransId="{7BE8DEF7-012B-4CC8-80F7-BD83343BF6A5}" sibTransId="{FBFBE9A4-A8BB-4889-AA34-05F06BBBF397}"/>
     <dgm:cxn modelId="{6D2F47FE-6D9F-496B-BDC9-3F5511A034C2}" srcId="{F7420165-9021-44F1-BBD5-4EE74743EFCE}" destId="{8AF19001-A37C-4074-9F2C-F49F8D2AC75D}" srcOrd="1" destOrd="0" parTransId="{EC5CD053-991A-49C2-8E91-883958B281FE}" sibTransId="{57AA3EEB-5158-4E45-BA54-E0B0C2410B82}"/>
-    <dgm:cxn modelId="{86F5AFC7-3903-405B-9FD8-D1513CFA8685}" type="presOf" srcId="{5D8AF85A-519C-4035-9396-72EB80AFC4D0}" destId="{623AF920-100A-4B64-91D2-F35E1EAF5D6C}" srcOrd="1" destOrd="0" presId="urn:microsoft.com/office/officeart/2005/8/layout/radial5"/>
-    <dgm:cxn modelId="{B89CCED7-3596-4A2A-BCB2-B1D27327A053}" type="presOf" srcId="{86CA724C-E1FC-49D4-A97B-BE3180A2391E}" destId="{147A53D6-7CD7-447B-AC19-AB98CDDDA1BF}" srcOrd="0" destOrd="0" presId="urn:microsoft.com/office/officeart/2005/8/layout/radial5"/>
-    <dgm:cxn modelId="{F17686BE-3E37-436F-B782-05B3B65CEE48}" type="presOf" srcId="{C7F1ABC5-FBC1-49ED-BF1D-1F47C7F45F12}" destId="{A20C39A1-4C97-46E0-A175-37DACB63AC33}" srcOrd="0" destOrd="0" presId="urn:microsoft.com/office/officeart/2005/8/layout/radial5"/>
-    <dgm:cxn modelId="{9D565F5B-4F18-44A1-B819-2D116488C635}" type="presOf" srcId="{974439A4-00BA-48AB-8561-489F4E404187}" destId="{4E1AEDC5-78DE-4C9E-A2FD-6D2EEA11C00E}" srcOrd="0" destOrd="0" presId="urn:microsoft.com/office/officeart/2005/8/layout/radial5"/>
-    <dgm:cxn modelId="{C8388490-FB51-4416-A96C-8CE1C7B985FA}" type="presOf" srcId="{FB0E39E0-7DCB-49B3-AB25-32C690432D86}" destId="{76C477AE-2907-4A82-893D-75CA5A94CA64}" srcOrd="0" destOrd="0" presId="urn:microsoft.com/office/officeart/2005/8/layout/radial5"/>
-    <dgm:cxn modelId="{1CB4BAB8-078D-4F72-B032-716534893EA4}" type="presOf" srcId="{6BBE6CE1-81DC-4CC1-A9D8-670CEC9AEE9C}" destId="{7D6524C6-6790-41F6-A510-384C4EBB0B42}" srcOrd="0" destOrd="0" presId="urn:microsoft.com/office/officeart/2005/8/layout/radial5"/>
-    <dgm:cxn modelId="{EE1B2D89-6C01-4613-8FF7-A61EC223BA45}" type="presOf" srcId="{18B7C8EB-C745-4C20-8A9D-4D4D497341C3}" destId="{1DA63683-A578-4DCC-9D4B-185977D621DD}" srcOrd="0" destOrd="0" presId="urn:microsoft.com/office/officeart/2005/8/layout/radial5"/>
+    <dgm:cxn modelId="{737FCB23-29D0-4DA9-96A5-D243EACBD49D}" type="presOf" srcId="{EC5CD053-991A-49C2-8E91-883958B281FE}" destId="{D7990666-7F4D-4D83-A834-647CFF0C41FD}" srcOrd="0" destOrd="0" presId="urn:microsoft.com/office/officeart/2005/8/layout/radial5"/>
+    <dgm:cxn modelId="{E8451DC8-2C4E-4D48-93FE-8F1CB480E47C}" type="presOf" srcId="{18B7C8EB-C745-4C20-8A9D-4D4D497341C3}" destId="{CCE865E6-A543-4DEC-83CF-FDB8D33369C6}" srcOrd="1" destOrd="0" presId="urn:microsoft.com/office/officeart/2005/8/layout/radial5"/>
     <dgm:cxn modelId="{27ADA697-3AE3-4D17-9F7B-B128329F8C9E}" srcId="{7B883B14-106E-4048-84D9-75B5EF6542AB}" destId="{F7420165-9021-44F1-BBD5-4EE74743EFCE}" srcOrd="0" destOrd="0" parTransId="{568CB72E-5B43-4911-A23D-1C6D0FF9FE1E}" sibTransId="{BAF86FDE-BE3F-4ABD-A13D-4741774659F7}"/>
-    <dgm:cxn modelId="{2EDCBA19-A427-4246-8D1A-2A6F4E059E5E}" type="presOf" srcId="{18B7C8EB-C745-4C20-8A9D-4D4D497341C3}" destId="{CCE865E6-A543-4DEC-83CF-FDB8D33369C6}" srcOrd="1" destOrd="0" presId="urn:microsoft.com/office/officeart/2005/8/layout/radial5"/>
-    <dgm:cxn modelId="{B612CC86-4558-4025-96E3-41019863D0D5}" type="presOf" srcId="{4A398404-64D6-40A1-A816-35C4804ADDC3}" destId="{0DCBC6F7-D5BE-43B3-B04F-3469C2D6FC90}" srcOrd="0" destOrd="0" presId="urn:microsoft.com/office/officeart/2005/8/layout/radial5"/>
-    <dgm:cxn modelId="{C6D96AC4-E135-43CD-BB18-C6F2C0096DF0}" type="presOf" srcId="{F7420165-9021-44F1-BBD5-4EE74743EFCE}" destId="{814076A2-1CB4-4791-849B-6B39765CA4A0}" srcOrd="0" destOrd="0" presId="urn:microsoft.com/office/officeart/2005/8/layout/radial5"/>
-    <dgm:cxn modelId="{595BAE44-5A4E-4CFB-8D75-9CADDACD1B8C}" type="presOf" srcId="{EC5CD053-991A-49C2-8E91-883958B281FE}" destId="{D7990666-7F4D-4D83-A834-647CFF0C41FD}" srcOrd="0" destOrd="0" presId="urn:microsoft.com/office/officeart/2005/8/layout/radial5"/>
+    <dgm:cxn modelId="{22B56F57-E07D-4CC8-B1CB-EF450F04ABA6}" type="presOf" srcId="{86CA724C-E1FC-49D4-A97B-BE3180A2391E}" destId="{147A53D6-7CD7-447B-AC19-AB98CDDDA1BF}" srcOrd="0" destOrd="0" presId="urn:microsoft.com/office/officeart/2005/8/layout/radial5"/>
+    <dgm:cxn modelId="{E8CDCD6F-56C0-4457-85B9-081AD204D20D}" type="presOf" srcId="{A928D84F-F510-4455-B6F6-8A516041EA5D}" destId="{9CF613C2-FC76-400D-B3BD-18F9FBD3F76A}" srcOrd="0" destOrd="0" presId="urn:microsoft.com/office/officeart/2005/8/layout/radial5"/>
+    <dgm:cxn modelId="{21CA96FD-8FA2-477E-9A73-3B59774BD45A}" type="presOf" srcId="{8AF19001-A37C-4074-9F2C-F49F8D2AC75D}" destId="{1924F538-E8FC-48EA-87A3-DBC0357ECC1B}" srcOrd="0" destOrd="0" presId="urn:microsoft.com/office/officeart/2005/8/layout/radial5"/>
+    <dgm:cxn modelId="{E0DD8E2A-A8DC-47D1-A5C2-3B81F0A29F57}" type="presOf" srcId="{974439A4-00BA-48AB-8561-489F4E404187}" destId="{2EBECA69-F28C-4EC1-AC8A-3BE82C984033}" srcOrd="1" destOrd="0" presId="urn:microsoft.com/office/officeart/2005/8/layout/radial5"/>
+    <dgm:cxn modelId="{45099E24-B8AC-4B26-98EC-B466380E153C}" type="presOf" srcId="{FB0E39E0-7DCB-49B3-AB25-32C690432D86}" destId="{76C477AE-2907-4A82-893D-75CA5A94CA64}" srcOrd="0" destOrd="0" presId="urn:microsoft.com/office/officeart/2005/8/layout/radial5"/>
     <dgm:cxn modelId="{933AC4C1-4BCF-4699-B146-9DED0CC3AFBC}" srcId="{F7420165-9021-44F1-BBD5-4EE74743EFCE}" destId="{C7F1ABC5-FBC1-49ED-BF1D-1F47C7F45F12}" srcOrd="4" destOrd="0" parTransId="{18B7C8EB-C745-4C20-8A9D-4D4D497341C3}" sibTransId="{ADB49ED5-060E-4D9A-BA25-965D40F4E940}"/>
-    <dgm:cxn modelId="{A03C9DDD-2FB9-4496-862E-D97F8B6CE5BB}" type="presParOf" srcId="{6A7DA7E8-A7F2-4164-98C9-450F29A3AF5A}" destId="{814076A2-1CB4-4791-849B-6B39765CA4A0}" srcOrd="0" destOrd="0" presId="urn:microsoft.com/office/officeart/2005/8/layout/radial5"/>
-    <dgm:cxn modelId="{E24F83FB-4FC4-4E2C-B82D-3821F909A3CA}" type="presParOf" srcId="{6A7DA7E8-A7F2-4164-98C9-450F29A3AF5A}" destId="{6EC804A8-D5E6-4750-B72A-B626C03701E2}" srcOrd="1" destOrd="0" presId="urn:microsoft.com/office/officeart/2005/8/layout/radial5"/>
-    <dgm:cxn modelId="{D2F5D8F9-0F71-4FF6-A494-92E2606A8977}" type="presParOf" srcId="{6EC804A8-D5E6-4750-B72A-B626C03701E2}" destId="{1ACB7136-B320-42E0-9B56-9833EDA70F45}" srcOrd="0" destOrd="0" presId="urn:microsoft.com/office/officeart/2005/8/layout/radial5"/>
-    <dgm:cxn modelId="{6733C976-4943-4524-B110-DF102EE5F469}" type="presParOf" srcId="{6A7DA7E8-A7F2-4164-98C9-450F29A3AF5A}" destId="{147A53D6-7CD7-447B-AC19-AB98CDDDA1BF}" srcOrd="2" destOrd="0" presId="urn:microsoft.com/office/officeart/2005/8/layout/radial5"/>
-    <dgm:cxn modelId="{078BB15C-6B7F-4FD2-B5C0-FFBC3EA50C96}" type="presParOf" srcId="{6A7DA7E8-A7F2-4164-98C9-450F29A3AF5A}" destId="{D7990666-7F4D-4D83-A834-647CFF0C41FD}" srcOrd="3" destOrd="0" presId="urn:microsoft.com/office/officeart/2005/8/layout/radial5"/>
-    <dgm:cxn modelId="{F56C3DC2-CC2B-4730-8E9C-2D12C2CE3835}" type="presParOf" srcId="{D7990666-7F4D-4D83-A834-647CFF0C41FD}" destId="{B669C026-517D-45DD-8232-CE060975CC33}" srcOrd="0" destOrd="0" presId="urn:microsoft.com/office/officeart/2005/8/layout/radial5"/>
-    <dgm:cxn modelId="{0B2BAB35-1107-4BE0-84F9-3922B13E9E1A}" type="presParOf" srcId="{6A7DA7E8-A7F2-4164-98C9-450F29A3AF5A}" destId="{1924F538-E8FC-48EA-87A3-DBC0357ECC1B}" srcOrd="4" destOrd="0" presId="urn:microsoft.com/office/officeart/2005/8/layout/radial5"/>
-    <dgm:cxn modelId="{2DCB3C56-D1D2-48BC-8F1D-A280DBACCA7A}" type="presParOf" srcId="{6A7DA7E8-A7F2-4164-98C9-450F29A3AF5A}" destId="{A2645C85-6571-467A-B85C-A2D25318828E}" srcOrd="5" destOrd="0" presId="urn:microsoft.com/office/officeart/2005/8/layout/radial5"/>
-    <dgm:cxn modelId="{B26D69EF-F286-415F-932E-7143406C1559}" type="presParOf" srcId="{A2645C85-6571-467A-B85C-A2D25318828E}" destId="{2397EC32-F7FF-406B-9F00-ECA0B7ED3EA5}" srcOrd="0" destOrd="0" presId="urn:microsoft.com/office/officeart/2005/8/layout/radial5"/>
-    <dgm:cxn modelId="{1079BC64-BF3A-4097-8CEF-5F1F5385ED10}" type="presParOf" srcId="{6A7DA7E8-A7F2-4164-98C9-450F29A3AF5A}" destId="{EF855903-1CAE-4C32-8B66-0C3F23A76E85}" srcOrd="6" destOrd="0" presId="urn:microsoft.com/office/officeart/2005/8/layout/radial5"/>
-    <dgm:cxn modelId="{E8DB0F71-7A84-4CD9-9186-BA286F0DE68F}" type="presParOf" srcId="{6A7DA7E8-A7F2-4164-98C9-450F29A3AF5A}" destId="{BCDCA649-6DFE-41E8-8B0E-932ED78283A8}" srcOrd="7" destOrd="0" presId="urn:microsoft.com/office/officeart/2005/8/layout/radial5"/>
-    <dgm:cxn modelId="{5B2909C6-A44D-455C-9699-6D0C04FD7EE0}" type="presParOf" srcId="{BCDCA649-6DFE-41E8-8B0E-932ED78283A8}" destId="{3ED9EAA3-91A2-4444-A8EB-FA2B9EE719E8}" srcOrd="0" destOrd="0" presId="urn:microsoft.com/office/officeart/2005/8/layout/radial5"/>
-    <dgm:cxn modelId="{E7C0BF79-576E-4BD6-9A67-AB16BD089116}" type="presParOf" srcId="{6A7DA7E8-A7F2-4164-98C9-450F29A3AF5A}" destId="{9CF613C2-FC76-400D-B3BD-18F9FBD3F76A}" srcOrd="8" destOrd="0" presId="urn:microsoft.com/office/officeart/2005/8/layout/radial5"/>
-    <dgm:cxn modelId="{20997613-F3B4-48FB-A636-5E981881AE3E}" type="presParOf" srcId="{6A7DA7E8-A7F2-4164-98C9-450F29A3AF5A}" destId="{1DA63683-A578-4DCC-9D4B-185977D621DD}" srcOrd="9" destOrd="0" presId="urn:microsoft.com/office/officeart/2005/8/layout/radial5"/>
-    <dgm:cxn modelId="{7A802323-AEDE-468D-ACAD-CF0A21F652E2}" type="presParOf" srcId="{1DA63683-A578-4DCC-9D4B-185977D621DD}" destId="{CCE865E6-A543-4DEC-83CF-FDB8D33369C6}" srcOrd="0" destOrd="0" presId="urn:microsoft.com/office/officeart/2005/8/layout/radial5"/>
-    <dgm:cxn modelId="{5A3755AF-1FF5-4BBF-B407-BBFC7C2F06B4}" type="presParOf" srcId="{6A7DA7E8-A7F2-4164-98C9-450F29A3AF5A}" destId="{A20C39A1-4C97-46E0-A175-37DACB63AC33}" srcOrd="10" destOrd="0" presId="urn:microsoft.com/office/officeart/2005/8/layout/radial5"/>
-    <dgm:cxn modelId="{348B786D-D1CC-4E2D-AB50-4F6206FBDB18}" type="presParOf" srcId="{6A7DA7E8-A7F2-4164-98C9-450F29A3AF5A}" destId="{1642D5CD-887E-481D-8729-3966AECDA291}" srcOrd="11" destOrd="0" presId="urn:microsoft.com/office/officeart/2005/8/layout/radial5"/>
-    <dgm:cxn modelId="{6052AAD7-6B7A-44A3-BE0A-29087DFAC297}" type="presParOf" srcId="{1642D5CD-887E-481D-8729-3966AECDA291}" destId="{623AF920-100A-4B64-91D2-F35E1EAF5D6C}" srcOrd="0" destOrd="0" presId="urn:microsoft.com/office/officeart/2005/8/layout/radial5"/>
-    <dgm:cxn modelId="{4034AFAF-0D6B-4132-911B-E1D1E3F0768E}" type="presParOf" srcId="{6A7DA7E8-A7F2-4164-98C9-450F29A3AF5A}" destId="{76C477AE-2907-4A82-893D-75CA5A94CA64}" srcOrd="12" destOrd="0" presId="urn:microsoft.com/office/officeart/2005/8/layout/radial5"/>
-    <dgm:cxn modelId="{F388F7FF-27B8-49FE-9FC4-0C4C5A1302DC}" type="presParOf" srcId="{6A7DA7E8-A7F2-4164-98C9-450F29A3AF5A}" destId="{4E1AEDC5-78DE-4C9E-A2FD-6D2EEA11C00E}" srcOrd="13" destOrd="0" presId="urn:microsoft.com/office/officeart/2005/8/layout/radial5"/>
-    <dgm:cxn modelId="{52C22A54-FBA3-4480-9545-A412B60C19B1}" type="presParOf" srcId="{4E1AEDC5-78DE-4C9E-A2FD-6D2EEA11C00E}" destId="{2EBECA69-F28C-4EC1-AC8A-3BE82C984033}" srcOrd="0" destOrd="0" presId="urn:microsoft.com/office/officeart/2005/8/layout/radial5"/>
-    <dgm:cxn modelId="{A64F9013-C078-48ED-AD59-874C78293E15}" type="presParOf" srcId="{6A7DA7E8-A7F2-4164-98C9-450F29A3AF5A}" destId="{7D6524C6-6790-41F6-A510-384C4EBB0B42}" srcOrd="14" destOrd="0" presId="urn:microsoft.com/office/officeart/2005/8/layout/radial5"/>
-    <dgm:cxn modelId="{D776B044-A839-4F42-B2E5-29FC19B801E7}" type="presParOf" srcId="{6A7DA7E8-A7F2-4164-98C9-450F29A3AF5A}" destId="{0DCBC6F7-D5BE-43B3-B04F-3469C2D6FC90}" srcOrd="15" destOrd="0" presId="urn:microsoft.com/office/officeart/2005/8/layout/radial5"/>
-    <dgm:cxn modelId="{2F8BEB06-0843-459F-ABC2-4B547E058F45}" type="presParOf" srcId="{0DCBC6F7-D5BE-43B3-B04F-3469C2D6FC90}" destId="{C5703348-FD55-4B75-8FC6-76375B11653F}" srcOrd="0" destOrd="0" presId="urn:microsoft.com/office/officeart/2005/8/layout/radial5"/>
-    <dgm:cxn modelId="{1938342C-A6E8-4B5C-9DDE-8B352DA8DFD9}" type="presParOf" srcId="{6A7DA7E8-A7F2-4164-98C9-450F29A3AF5A}" destId="{BD1E6539-46C9-4705-BF25-DD85A948CE3D}" srcOrd="16" destOrd="0" presId="urn:microsoft.com/office/officeart/2005/8/layout/radial5"/>
+    <dgm:cxn modelId="{582B8AC0-09CF-42AF-8D07-9FE039A8576B}" type="presOf" srcId="{EC5CD053-991A-49C2-8E91-883958B281FE}" destId="{B669C026-517D-45DD-8232-CE060975CC33}" srcOrd="1" destOrd="0" presId="urn:microsoft.com/office/officeart/2005/8/layout/radial5"/>
+    <dgm:cxn modelId="{9DB80E1C-81AA-4827-B707-EC4F655F0CC4}" type="presParOf" srcId="{6A7DA7E8-A7F2-4164-98C9-450F29A3AF5A}" destId="{814076A2-1CB4-4791-849B-6B39765CA4A0}" srcOrd="0" destOrd="0" presId="urn:microsoft.com/office/officeart/2005/8/layout/radial5"/>
+    <dgm:cxn modelId="{C29AF89A-341B-4149-8232-D5D875ACCE54}" type="presParOf" srcId="{6A7DA7E8-A7F2-4164-98C9-450F29A3AF5A}" destId="{6EC804A8-D5E6-4750-B72A-B626C03701E2}" srcOrd="1" destOrd="0" presId="urn:microsoft.com/office/officeart/2005/8/layout/radial5"/>
+    <dgm:cxn modelId="{2BD448EE-4C4B-4508-AD92-734256320FC5}" type="presParOf" srcId="{6EC804A8-D5E6-4750-B72A-B626C03701E2}" destId="{1ACB7136-B320-42E0-9B56-9833EDA70F45}" srcOrd="0" destOrd="0" presId="urn:microsoft.com/office/officeart/2005/8/layout/radial5"/>
+    <dgm:cxn modelId="{FD420933-104F-4507-AD46-1A8737D60234}" type="presParOf" srcId="{6A7DA7E8-A7F2-4164-98C9-450F29A3AF5A}" destId="{147A53D6-7CD7-447B-AC19-AB98CDDDA1BF}" srcOrd="2" destOrd="0" presId="urn:microsoft.com/office/officeart/2005/8/layout/radial5"/>
+    <dgm:cxn modelId="{DD2C818A-CA7F-407F-9A0C-AA878134631A}" type="presParOf" srcId="{6A7DA7E8-A7F2-4164-98C9-450F29A3AF5A}" destId="{D7990666-7F4D-4D83-A834-647CFF0C41FD}" srcOrd="3" destOrd="0" presId="urn:microsoft.com/office/officeart/2005/8/layout/radial5"/>
+    <dgm:cxn modelId="{B5003E60-470A-4EE0-9F1E-6FF429FA887C}" type="presParOf" srcId="{D7990666-7F4D-4D83-A834-647CFF0C41FD}" destId="{B669C026-517D-45DD-8232-CE060975CC33}" srcOrd="0" destOrd="0" presId="urn:microsoft.com/office/officeart/2005/8/layout/radial5"/>
+    <dgm:cxn modelId="{4230945E-1F1A-456D-8BF1-A7765B37BA72}" type="presParOf" srcId="{6A7DA7E8-A7F2-4164-98C9-450F29A3AF5A}" destId="{1924F538-E8FC-48EA-87A3-DBC0357ECC1B}" srcOrd="4" destOrd="0" presId="urn:microsoft.com/office/officeart/2005/8/layout/radial5"/>
+    <dgm:cxn modelId="{7FC0A862-99CC-4453-A874-470D68AD557A}" type="presParOf" srcId="{6A7DA7E8-A7F2-4164-98C9-450F29A3AF5A}" destId="{A2645C85-6571-467A-B85C-A2D25318828E}" srcOrd="5" destOrd="0" presId="urn:microsoft.com/office/officeart/2005/8/layout/radial5"/>
+    <dgm:cxn modelId="{96097838-6F89-4189-AF11-6A28CA76F23B}" type="presParOf" srcId="{A2645C85-6571-467A-B85C-A2D25318828E}" destId="{2397EC32-F7FF-406B-9F00-ECA0B7ED3EA5}" srcOrd="0" destOrd="0" presId="urn:microsoft.com/office/officeart/2005/8/layout/radial5"/>
+    <dgm:cxn modelId="{9E7071E8-03E7-423D-B512-E83871F47CD5}" type="presParOf" srcId="{6A7DA7E8-A7F2-4164-98C9-450F29A3AF5A}" destId="{EF855903-1CAE-4C32-8B66-0C3F23A76E85}" srcOrd="6" destOrd="0" presId="urn:microsoft.com/office/officeart/2005/8/layout/radial5"/>
+    <dgm:cxn modelId="{C92B1929-8D18-4E49-ADB4-2C19255DF615}" type="presParOf" srcId="{6A7DA7E8-A7F2-4164-98C9-450F29A3AF5A}" destId="{BCDCA649-6DFE-41E8-8B0E-932ED78283A8}" srcOrd="7" destOrd="0" presId="urn:microsoft.com/office/officeart/2005/8/layout/radial5"/>
+    <dgm:cxn modelId="{E4E0206F-EAAD-490B-AF65-094A238AA398}" type="presParOf" srcId="{BCDCA649-6DFE-41E8-8B0E-932ED78283A8}" destId="{3ED9EAA3-91A2-4444-A8EB-FA2B9EE719E8}" srcOrd="0" destOrd="0" presId="urn:microsoft.com/office/officeart/2005/8/layout/radial5"/>
+    <dgm:cxn modelId="{39962BBF-51FD-4FFE-974A-4A8CBC498903}" type="presParOf" srcId="{6A7DA7E8-A7F2-4164-98C9-450F29A3AF5A}" destId="{9CF613C2-FC76-400D-B3BD-18F9FBD3F76A}" srcOrd="8" destOrd="0" presId="urn:microsoft.com/office/officeart/2005/8/layout/radial5"/>
+    <dgm:cxn modelId="{52A89AEE-B243-4688-8C55-E753B7206242}" type="presParOf" srcId="{6A7DA7E8-A7F2-4164-98C9-450F29A3AF5A}" destId="{1DA63683-A578-4DCC-9D4B-185977D621DD}" srcOrd="9" destOrd="0" presId="urn:microsoft.com/office/officeart/2005/8/layout/radial5"/>
+    <dgm:cxn modelId="{5C14807E-75FD-492F-8BB9-E0791B378A44}" type="presParOf" srcId="{1DA63683-A578-4DCC-9D4B-185977D621DD}" destId="{CCE865E6-A543-4DEC-83CF-FDB8D33369C6}" srcOrd="0" destOrd="0" presId="urn:microsoft.com/office/officeart/2005/8/layout/radial5"/>
+    <dgm:cxn modelId="{B41FD016-C7A2-4CAD-BB2C-886BF595A481}" type="presParOf" srcId="{6A7DA7E8-A7F2-4164-98C9-450F29A3AF5A}" destId="{A20C39A1-4C97-46E0-A175-37DACB63AC33}" srcOrd="10" destOrd="0" presId="urn:microsoft.com/office/officeart/2005/8/layout/radial5"/>
+    <dgm:cxn modelId="{F8F0740C-2829-4619-BC63-3A11BC1845E5}" type="presParOf" srcId="{6A7DA7E8-A7F2-4164-98C9-450F29A3AF5A}" destId="{1642D5CD-887E-481D-8729-3966AECDA291}" srcOrd="11" destOrd="0" presId="urn:microsoft.com/office/officeart/2005/8/layout/radial5"/>
+    <dgm:cxn modelId="{A3F27507-0A25-43F0-96D0-9DA39562DDB9}" type="presParOf" srcId="{1642D5CD-887E-481D-8729-3966AECDA291}" destId="{623AF920-100A-4B64-91D2-F35E1EAF5D6C}" srcOrd="0" destOrd="0" presId="urn:microsoft.com/office/officeart/2005/8/layout/radial5"/>
+    <dgm:cxn modelId="{525FB479-D85A-49A4-9A99-CC490E17AE8E}" type="presParOf" srcId="{6A7DA7E8-A7F2-4164-98C9-450F29A3AF5A}" destId="{76C477AE-2907-4A82-893D-75CA5A94CA64}" srcOrd="12" destOrd="0" presId="urn:microsoft.com/office/officeart/2005/8/layout/radial5"/>
+    <dgm:cxn modelId="{7C189838-7837-4662-9A87-4A623836B508}" type="presParOf" srcId="{6A7DA7E8-A7F2-4164-98C9-450F29A3AF5A}" destId="{4E1AEDC5-78DE-4C9E-A2FD-6D2EEA11C00E}" srcOrd="13" destOrd="0" presId="urn:microsoft.com/office/officeart/2005/8/layout/radial5"/>
+    <dgm:cxn modelId="{C77B8956-CC80-49B6-849A-28C9640CA693}" type="presParOf" srcId="{4E1AEDC5-78DE-4C9E-A2FD-6D2EEA11C00E}" destId="{2EBECA69-F28C-4EC1-AC8A-3BE82C984033}" srcOrd="0" destOrd="0" presId="urn:microsoft.com/office/officeart/2005/8/layout/radial5"/>
+    <dgm:cxn modelId="{41AF4D26-4A2B-42EF-BFB5-FD645BE25AC8}" type="presParOf" srcId="{6A7DA7E8-A7F2-4164-98C9-450F29A3AF5A}" destId="{7D6524C6-6790-41F6-A510-384C4EBB0B42}" srcOrd="14" destOrd="0" presId="urn:microsoft.com/office/officeart/2005/8/layout/radial5"/>
+    <dgm:cxn modelId="{652C2536-4415-4630-8CDD-165FDCF175DF}" type="presParOf" srcId="{6A7DA7E8-A7F2-4164-98C9-450F29A3AF5A}" destId="{0DCBC6F7-D5BE-43B3-B04F-3469C2D6FC90}" srcOrd="15" destOrd="0" presId="urn:microsoft.com/office/officeart/2005/8/layout/radial5"/>
+    <dgm:cxn modelId="{BCC40EB7-30F7-47EE-96EB-C6C5E29E04FE}" type="presParOf" srcId="{0DCBC6F7-D5BE-43B3-B04F-3469C2D6FC90}" destId="{C5703348-FD55-4B75-8FC6-76375B11653F}" srcOrd="0" destOrd="0" presId="urn:microsoft.com/office/officeart/2005/8/layout/radial5"/>
+    <dgm:cxn modelId="{F95A683C-14CE-4191-8238-777DA0358626}" type="presParOf" srcId="{6A7DA7E8-A7F2-4164-98C9-450F29A3AF5A}" destId="{BD1E6539-46C9-4705-BF25-DD85A948CE3D}" srcOrd="16" destOrd="0" presId="urn:microsoft.com/office/officeart/2005/8/layout/radial5"/>
   </dgm:cxnLst>
   <dgm:bg/>
   <dgm:whole/>
   <dgm:extLst>
     <a:ext uri="http://schemas.microsoft.com/office/drawing/2008/diagram">
-      <dsp:dataModelExt xmlns:dsp="http://schemas.microsoft.com/office/drawing/2008/diagram" relId="rId37" minVer="http://schemas.openxmlformats.org/drawingml/2006/diagram"/>
+      <dsp:dataModelExt xmlns:dsp="http://schemas.microsoft.com/office/drawing/2008/diagram" relId="rId41" minVer="http://schemas.openxmlformats.org/drawingml/2006/diagram"/>
     </a:ext>
   </dgm:extLst>
 </dgm:dataModel>
@@ -30287,25 +30916,25 @@
     </dgm:pt>
   </dgm:ptLst>
   <dgm:cxnLst>
-    <dgm:cxn modelId="{12DBD4BB-F0C3-41B7-B402-AB79B497F0A2}" type="presOf" srcId="{57D73464-E49F-4886-BA80-76C46D7736B4}" destId="{04EB5AAF-A9F6-4F5F-A1BD-301005699685}" srcOrd="0" destOrd="0" presId="urn:microsoft.com/office/officeart/2008/layout/VerticalCurvedList"/>
-    <dgm:cxn modelId="{54D7B916-DA08-4C6B-AB96-4DF387CE1F6A}" type="presOf" srcId="{0D82094F-6E55-40D5-9CCE-1F03FE3D98AF}" destId="{D1A8A0D6-B6CE-4EFA-AA9A-C8F89665B506}" srcOrd="0" destOrd="0" presId="urn:microsoft.com/office/officeart/2008/layout/VerticalCurvedList"/>
-    <dgm:cxn modelId="{27E211E0-E00F-4CC0-BAC2-D464469A09CA}" type="presOf" srcId="{72227050-30F0-4D5D-8ECF-92FADF9B123C}" destId="{56387785-80C7-4AA8-98B9-D561B43132F7}" srcOrd="0" destOrd="0" presId="urn:microsoft.com/office/officeart/2008/layout/VerticalCurvedList"/>
+    <dgm:cxn modelId="{2BA3828A-402F-4CE8-B550-5D3D4FF10847}" type="presOf" srcId="{57D73464-E49F-4886-BA80-76C46D7736B4}" destId="{04EB5AAF-A9F6-4F5F-A1BD-301005699685}" srcOrd="0" destOrd="0" presId="urn:microsoft.com/office/officeart/2008/layout/VerticalCurvedList"/>
+    <dgm:cxn modelId="{462A9B6E-B201-403A-A577-1834CAB2880B}" type="presOf" srcId="{72227050-30F0-4D5D-8ECF-92FADF9B123C}" destId="{56387785-80C7-4AA8-98B9-D561B43132F7}" srcOrd="0" destOrd="0" presId="urn:microsoft.com/office/officeart/2008/layout/VerticalCurvedList"/>
+    <dgm:cxn modelId="{B76170D2-ED9A-44E4-9A8D-62FC1DD99E7D}" type="presOf" srcId="{0D82094F-6E55-40D5-9CCE-1F03FE3D98AF}" destId="{D1A8A0D6-B6CE-4EFA-AA9A-C8F89665B506}" srcOrd="0" destOrd="0" presId="urn:microsoft.com/office/officeart/2008/layout/VerticalCurvedList"/>
     <dgm:cxn modelId="{DE03637D-E08D-476E-8E0C-24EFC43FFCEC}" srcId="{0D82094F-6E55-40D5-9CCE-1F03FE3D98AF}" destId="{72227050-30F0-4D5D-8ECF-92FADF9B123C}" srcOrd="0" destOrd="0" parTransId="{29691790-96C0-4407-B080-5B08064B43C1}" sibTransId="{57D73464-E49F-4886-BA80-76C46D7736B4}"/>
-    <dgm:cxn modelId="{B05345A0-1649-4E49-A8D1-76BC2521725E}" type="presParOf" srcId="{D1A8A0D6-B6CE-4EFA-AA9A-C8F89665B506}" destId="{81A99DD1-19A9-4ECE-97B2-B03347D0EA01}" srcOrd="0" destOrd="0" presId="urn:microsoft.com/office/officeart/2008/layout/VerticalCurvedList"/>
-    <dgm:cxn modelId="{A41F75A4-63B4-4D1C-998C-6C5FC6AD53E2}" type="presParOf" srcId="{81A99DD1-19A9-4ECE-97B2-B03347D0EA01}" destId="{A0A8D4CB-A058-44BD-9639-BA68ECDC007F}" srcOrd="0" destOrd="0" presId="urn:microsoft.com/office/officeart/2008/layout/VerticalCurvedList"/>
-    <dgm:cxn modelId="{AAD5ADEA-981D-42B5-A65A-47CF82388492}" type="presParOf" srcId="{A0A8D4CB-A058-44BD-9639-BA68ECDC007F}" destId="{6998C099-6D80-425B-B585-5D587C9C4024}" srcOrd="0" destOrd="0" presId="urn:microsoft.com/office/officeart/2008/layout/VerticalCurvedList"/>
-    <dgm:cxn modelId="{B855F354-22C4-4EB7-B94A-806B0AED069F}" type="presParOf" srcId="{A0A8D4CB-A058-44BD-9639-BA68ECDC007F}" destId="{04EB5AAF-A9F6-4F5F-A1BD-301005699685}" srcOrd="1" destOrd="0" presId="urn:microsoft.com/office/officeart/2008/layout/VerticalCurvedList"/>
-    <dgm:cxn modelId="{C0E6ABC6-6F57-4789-9278-13B158E008B3}" type="presParOf" srcId="{A0A8D4CB-A058-44BD-9639-BA68ECDC007F}" destId="{ECEE5A49-405A-45B7-9118-229EEC89FFB2}" srcOrd="2" destOrd="0" presId="urn:microsoft.com/office/officeart/2008/layout/VerticalCurvedList"/>
-    <dgm:cxn modelId="{E9AC78C1-8776-4B8B-8B5D-16036235B35B}" type="presParOf" srcId="{A0A8D4CB-A058-44BD-9639-BA68ECDC007F}" destId="{2BF5D59C-B0C2-4423-B303-1FE2FC4EDA25}" srcOrd="3" destOrd="0" presId="urn:microsoft.com/office/officeart/2008/layout/VerticalCurvedList"/>
-    <dgm:cxn modelId="{30AA184A-5E26-4BD0-BC80-03C497F0D60A}" type="presParOf" srcId="{81A99DD1-19A9-4ECE-97B2-B03347D0EA01}" destId="{56387785-80C7-4AA8-98B9-D561B43132F7}" srcOrd="1" destOrd="0" presId="urn:microsoft.com/office/officeart/2008/layout/VerticalCurvedList"/>
-    <dgm:cxn modelId="{FBE3C5A1-1A12-4B75-BC06-377F81D763AF}" type="presParOf" srcId="{81A99DD1-19A9-4ECE-97B2-B03347D0EA01}" destId="{487A35EB-BAC2-4CD8-9669-8A4493F3DD81}" srcOrd="2" destOrd="0" presId="urn:microsoft.com/office/officeart/2008/layout/VerticalCurvedList"/>
-    <dgm:cxn modelId="{C06FA7E3-CC01-4CF0-8599-7B41763B8E54}" type="presParOf" srcId="{487A35EB-BAC2-4CD8-9669-8A4493F3DD81}" destId="{B84CA92E-D971-4130-B668-4DC7BC17BCB8}" srcOrd="0" destOrd="0" presId="urn:microsoft.com/office/officeart/2008/layout/VerticalCurvedList"/>
+    <dgm:cxn modelId="{214271E2-77ED-4759-BB9B-29D9D89D5BFA}" type="presParOf" srcId="{D1A8A0D6-B6CE-4EFA-AA9A-C8F89665B506}" destId="{81A99DD1-19A9-4ECE-97B2-B03347D0EA01}" srcOrd="0" destOrd="0" presId="urn:microsoft.com/office/officeart/2008/layout/VerticalCurvedList"/>
+    <dgm:cxn modelId="{786D8899-B0D9-4F70-A5F1-EC7BAF96E18B}" type="presParOf" srcId="{81A99DD1-19A9-4ECE-97B2-B03347D0EA01}" destId="{A0A8D4CB-A058-44BD-9639-BA68ECDC007F}" srcOrd="0" destOrd="0" presId="urn:microsoft.com/office/officeart/2008/layout/VerticalCurvedList"/>
+    <dgm:cxn modelId="{D60859D4-0E2A-44A6-9DE5-1381B7AB8636}" type="presParOf" srcId="{A0A8D4CB-A058-44BD-9639-BA68ECDC007F}" destId="{6998C099-6D80-425B-B585-5D587C9C4024}" srcOrd="0" destOrd="0" presId="urn:microsoft.com/office/officeart/2008/layout/VerticalCurvedList"/>
+    <dgm:cxn modelId="{7B28FCDE-A3E2-43C1-B8B0-41DEED07D1E5}" type="presParOf" srcId="{A0A8D4CB-A058-44BD-9639-BA68ECDC007F}" destId="{04EB5AAF-A9F6-4F5F-A1BD-301005699685}" srcOrd="1" destOrd="0" presId="urn:microsoft.com/office/officeart/2008/layout/VerticalCurvedList"/>
+    <dgm:cxn modelId="{3095AF2F-3C2F-4702-8A96-F5842DFF2E94}" type="presParOf" srcId="{A0A8D4CB-A058-44BD-9639-BA68ECDC007F}" destId="{ECEE5A49-405A-45B7-9118-229EEC89FFB2}" srcOrd="2" destOrd="0" presId="urn:microsoft.com/office/officeart/2008/layout/VerticalCurvedList"/>
+    <dgm:cxn modelId="{4107DA11-3A9D-4811-8C6A-C22EBC9F4D48}" type="presParOf" srcId="{A0A8D4CB-A058-44BD-9639-BA68ECDC007F}" destId="{2BF5D59C-B0C2-4423-B303-1FE2FC4EDA25}" srcOrd="3" destOrd="0" presId="urn:microsoft.com/office/officeart/2008/layout/VerticalCurvedList"/>
+    <dgm:cxn modelId="{BD060DD3-CAAB-43A5-B174-53256E0E9CD1}" type="presParOf" srcId="{81A99DD1-19A9-4ECE-97B2-B03347D0EA01}" destId="{56387785-80C7-4AA8-98B9-D561B43132F7}" srcOrd="1" destOrd="0" presId="urn:microsoft.com/office/officeart/2008/layout/VerticalCurvedList"/>
+    <dgm:cxn modelId="{881F83E9-F7BC-4DC1-B47D-2DE0CA82B7F8}" type="presParOf" srcId="{81A99DD1-19A9-4ECE-97B2-B03347D0EA01}" destId="{487A35EB-BAC2-4CD8-9669-8A4493F3DD81}" srcOrd="2" destOrd="0" presId="urn:microsoft.com/office/officeart/2008/layout/VerticalCurvedList"/>
+    <dgm:cxn modelId="{18DBEEF0-9A5D-499E-866D-17B237DCC14C}" type="presParOf" srcId="{487A35EB-BAC2-4CD8-9669-8A4493F3DD81}" destId="{B84CA92E-D971-4130-B668-4DC7BC17BCB8}" srcOrd="0" destOrd="0" presId="urn:microsoft.com/office/officeart/2008/layout/VerticalCurvedList"/>
   </dgm:cxnLst>
   <dgm:bg/>
   <dgm:whole/>
   <dgm:extLst>
     <a:ext uri="http://schemas.microsoft.com/office/drawing/2008/diagram">
-      <dsp:dataModelExt xmlns:dsp="http://schemas.microsoft.com/office/drawing/2008/diagram" relId="rId43" minVer="http://schemas.openxmlformats.org/drawingml/2006/diagram"/>
+      <dsp:dataModelExt xmlns:dsp="http://schemas.microsoft.com/office/drawing/2008/diagram" relId="rId47" minVer="http://schemas.openxmlformats.org/drawingml/2006/diagram"/>
     </a:ext>
   </dgm:extLst>
 </dgm:dataModel>
@@ -36168,6 +36797,62 @@
 </file>
 
 <file path=customXml/itemProps10.xml><?xml version="1.0" encoding="utf-8"?>
+<ds:datastoreItem xmlns:ds="http://schemas.openxmlformats.org/officeDocument/2006/customXml" ds:itemID="{9AD8910E-15FF-42B2-A8D3-EBE0D402EDEA}">
+  <ds:schemaRefs>
+    <ds:schemaRef ds:uri="http://schemas.openxmlformats.org/officeDocument/2006/bibliography"/>
+  </ds:schemaRefs>
+</ds:datastoreItem>
+</file>
+
+<file path=customXml/itemProps11.xml><?xml version="1.0" encoding="utf-8"?>
+<ds:datastoreItem xmlns:ds="http://schemas.openxmlformats.org/officeDocument/2006/customXml" ds:itemID="{6915F70E-148D-44F3-8946-9F6B30BB03E6}">
+  <ds:schemaRefs>
+    <ds:schemaRef ds:uri="http://schemas.openxmlformats.org/officeDocument/2006/bibliography"/>
+  </ds:schemaRefs>
+</ds:datastoreItem>
+</file>
+
+<file path=customXml/itemProps12.xml><?xml version="1.0" encoding="utf-8"?>
+<ds:datastoreItem xmlns:ds="http://schemas.openxmlformats.org/officeDocument/2006/customXml" ds:itemID="{A9622F5F-782C-41B9-B47A-B11069DEE1CF}">
+  <ds:schemaRefs>
+    <ds:schemaRef ds:uri="http://schemas.openxmlformats.org/officeDocument/2006/bibliography"/>
+  </ds:schemaRefs>
+</ds:datastoreItem>
+</file>
+
+<file path=customXml/itemProps13.xml><?xml version="1.0" encoding="utf-8"?>
+<ds:datastoreItem xmlns:ds="http://schemas.openxmlformats.org/officeDocument/2006/customXml" ds:itemID="{25B59173-02FC-4202-9882-A86C4017D015}">
+  <ds:schemaRefs>
+    <ds:schemaRef ds:uri="http://schemas.openxmlformats.org/officeDocument/2006/bibliography"/>
+  </ds:schemaRefs>
+</ds:datastoreItem>
+</file>
+
+<file path=customXml/itemProps14.xml><?xml version="1.0" encoding="utf-8"?>
+<ds:datastoreItem xmlns:ds="http://schemas.openxmlformats.org/officeDocument/2006/customXml" ds:itemID="{BAF986DC-E0F1-4F93-8414-57E9FFFCB8EA}">
+  <ds:schemaRefs>
+    <ds:schemaRef ds:uri="http://schemas.openxmlformats.org/officeDocument/2006/bibliography"/>
+  </ds:schemaRefs>
+</ds:datastoreItem>
+</file>
+
+<file path=customXml/itemProps15.xml><?xml version="1.0" encoding="utf-8"?>
+<ds:datastoreItem xmlns:ds="http://schemas.openxmlformats.org/officeDocument/2006/customXml" ds:itemID="{480C4222-3D43-460C-8AB3-9BBBD803B9E0}">
+  <ds:schemaRefs>
+    <ds:schemaRef ds:uri="http://schemas.openxmlformats.org/officeDocument/2006/bibliography"/>
+  </ds:schemaRefs>
+</ds:datastoreItem>
+</file>
+
+<file path=customXml/itemProps16.xml><?xml version="1.0" encoding="utf-8"?>
+<ds:datastoreItem xmlns:ds="http://schemas.openxmlformats.org/officeDocument/2006/customXml" ds:itemID="{022380E9-B036-4C24-846E-8A57DCAB22B2}">
+  <ds:schemaRefs>
+    <ds:schemaRef ds:uri="http://schemas.openxmlformats.org/officeDocument/2006/bibliography"/>
+  </ds:schemaRefs>
+</ds:datastoreItem>
+</file>
+
+<file path=customXml/itemProps2.xml><?xml version="1.0" encoding="utf-8"?>
 <ds:datastoreItem xmlns:ds="http://schemas.openxmlformats.org/officeDocument/2006/customXml" ds:itemID="{F424B532-C599-4905-9220-4A42A28CA295}">
   <ds:schemaRefs>
     <ds:schemaRef ds:uri="http://schemas.openxmlformats.org/officeDocument/2006/bibliography"/>
@@ -36175,15 +36860,47 @@
 </ds:datastoreItem>
 </file>
 
-<file path=customXml/itemProps11.xml><?xml version="1.0" encoding="utf-8"?>
-<ds:datastoreItem xmlns:ds="http://schemas.openxmlformats.org/officeDocument/2006/customXml" ds:itemID="{F141A6FF-2DD2-494B-8BCF-9B862D4EEFE0}">
+<file path=customXml/itemProps3.xml><?xml version="1.0" encoding="utf-8"?>
+<ds:datastoreItem xmlns:ds="http://schemas.openxmlformats.org/officeDocument/2006/customXml" ds:itemID="{E37A722E-CE00-4415-B5C2-1A313FB11F4E}">
   <ds:schemaRefs>
     <ds:schemaRef ds:uri="http://schemas.openxmlformats.org/officeDocument/2006/bibliography"/>
   </ds:schemaRefs>
 </ds:datastoreItem>
 </file>
 
-<file path=customXml/itemProps12.xml><?xml version="1.0" encoding="utf-8"?>
+<file path=customXml/itemProps4.xml><?xml version="1.0" encoding="utf-8"?>
+<ds:datastoreItem xmlns:ds="http://schemas.openxmlformats.org/officeDocument/2006/customXml" ds:itemID="{3413D96B-D165-46D2-B6D3-9C5220F46A82}">
+  <ds:schemaRefs>
+    <ds:schemaRef ds:uri="http://schemas.openxmlformats.org/officeDocument/2006/bibliography"/>
+  </ds:schemaRefs>
+</ds:datastoreItem>
+</file>
+
+<file path=customXml/itemProps5.xml><?xml version="1.0" encoding="utf-8"?>
+<ds:datastoreItem xmlns:ds="http://schemas.openxmlformats.org/officeDocument/2006/customXml" ds:itemID="{E28CA7D7-E380-4BD7-87C2-8D35443560C8}">
+  <ds:schemaRefs>
+    <ds:schemaRef ds:uri="http://schemas.openxmlformats.org/officeDocument/2006/bibliography"/>
+  </ds:schemaRefs>
+</ds:datastoreItem>
+</file>
+
+<file path=customXml/itemProps6.xml><?xml version="1.0" encoding="utf-8"?>
+<ds:datastoreItem xmlns:ds="http://schemas.openxmlformats.org/officeDocument/2006/customXml" ds:itemID="{DE423E83-D104-4D5C-8A1C-E78167734287}">
+  <ds:schemaRefs>
+    <ds:schemaRef ds:uri="http://schemas.openxmlformats.org/officeDocument/2006/bibliography"/>
+  </ds:schemaRefs>
+</ds:datastoreItem>
+</file>
+
+<file path=customXml/itemProps7.xml><?xml version="1.0" encoding="utf-8"?>
+<ds:datastoreItem xmlns:ds="http://schemas.openxmlformats.org/officeDocument/2006/customXml" ds:itemID="{4E474EDF-D662-486A-8351-542E27016902}">
+  <ds:schemaRefs>
+    <ds:schemaRef ds:uri="http://schemas.openxmlformats.org/officeDocument/2006/bibliography"/>
+  </ds:schemaRefs>
+</ds:datastoreItem>
+</file>
+
+<file path=customXml/itemProps8.xml><?xml version="1.0" encoding="utf-8"?>
 <ds:datastoreItem xmlns:ds="http://schemas.openxmlformats.org/officeDocument/2006/customXml" ds:itemID="{5C74465C-17A4-42E4-8E39-5A7FBECE4AFA}">
   <ds:schemaRefs>
     <ds:schemaRef ds:uri="http://schemas.openxmlformats.org/officeDocument/2006/bibliography"/>
@@ -36191,98 +36908,10 @@
 </ds:datastoreItem>
 </file>
 
-<file path=customXml/itemProps13.xml><?xml version="1.0" encoding="utf-8"?>
-<ds:datastoreItem xmlns:ds="http://schemas.openxmlformats.org/officeDocument/2006/customXml" ds:itemID="{06C897F7-4A37-4CAD-B99E-5A6563B019DE}">
-  <ds:schemaRefs>
-    <ds:schemaRef ds:uri="http://schemas.openxmlformats.org/officeDocument/2006/bibliography"/>
-  </ds:schemaRefs>
-</ds:datastoreItem>
-</file>
-
-<file path=customXml/itemProps14.xml><?xml version="1.0" encoding="utf-8"?>
-<ds:datastoreItem xmlns:ds="http://schemas.openxmlformats.org/officeDocument/2006/customXml" ds:itemID="{E28CA7D7-E380-4BD7-87C2-8D35443560C8}">
-  <ds:schemaRefs>
-    <ds:schemaRef ds:uri="http://schemas.openxmlformats.org/officeDocument/2006/bibliography"/>
-  </ds:schemaRefs>
-</ds:datastoreItem>
-</file>
-
-<file path=customXml/itemProps15.xml><?xml version="1.0" encoding="utf-8"?>
-<ds:datastoreItem xmlns:ds="http://schemas.openxmlformats.org/officeDocument/2006/customXml" ds:itemID="{9AD8910E-15FF-42B2-A8D3-EBE0D402EDEA}">
-  <ds:schemaRefs>
-    <ds:schemaRef ds:uri="http://schemas.openxmlformats.org/officeDocument/2006/bibliography"/>
-  </ds:schemaRefs>
-</ds:datastoreItem>
-</file>
-
-<file path=customXml/itemProps16.xml><?xml version="1.0" encoding="utf-8"?>
-<ds:datastoreItem xmlns:ds="http://schemas.openxmlformats.org/officeDocument/2006/customXml" ds:itemID="{BB6B6DCD-C3FA-4B79-9656-40E81339AE8C}">
-  <ds:schemaRefs>
-    <ds:schemaRef ds:uri="http://schemas.openxmlformats.org/officeDocument/2006/bibliography"/>
-  </ds:schemaRefs>
-</ds:datastoreItem>
-</file>
-
-<file path=customXml/itemProps2.xml><?xml version="1.0" encoding="utf-8"?>
-<ds:datastoreItem xmlns:ds="http://schemas.openxmlformats.org/officeDocument/2006/customXml" ds:itemID="{E719CCB7-5B21-4975-9BBF-D0E25E7DD50A}">
-  <ds:schemaRefs>
-    <ds:schemaRef ds:uri="http://schemas.openxmlformats.org/officeDocument/2006/bibliography"/>
-  </ds:schemaRefs>
-</ds:datastoreItem>
-</file>
-
-<file path=customXml/itemProps3.xml><?xml version="1.0" encoding="utf-8"?>
-<ds:datastoreItem xmlns:ds="http://schemas.openxmlformats.org/officeDocument/2006/customXml" ds:itemID="{4E474EDF-D662-486A-8351-542E27016902}">
-  <ds:schemaRefs>
-    <ds:schemaRef ds:uri="http://schemas.openxmlformats.org/officeDocument/2006/bibliography"/>
-  </ds:schemaRefs>
-</ds:datastoreItem>
-</file>
-
-<file path=customXml/itemProps4.xml><?xml version="1.0" encoding="utf-8"?>
-<ds:datastoreItem xmlns:ds="http://schemas.openxmlformats.org/officeDocument/2006/customXml" ds:itemID="{E37A722E-CE00-4415-B5C2-1A313FB11F4E}">
-  <ds:schemaRefs>
-    <ds:schemaRef ds:uri="http://schemas.openxmlformats.org/officeDocument/2006/bibliography"/>
-  </ds:schemaRefs>
-</ds:datastoreItem>
-</file>
-
-<file path=customXml/itemProps5.xml><?xml version="1.0" encoding="utf-8"?>
-<ds:datastoreItem xmlns:ds="http://schemas.openxmlformats.org/officeDocument/2006/customXml" ds:itemID="{976097AC-2C93-43A6-909C-61A2B9ACE8F8}">
-  <ds:schemaRefs>
-    <ds:schemaRef ds:uri="http://schemas.openxmlformats.org/officeDocument/2006/bibliography"/>
-  </ds:schemaRefs>
-</ds:datastoreItem>
-</file>
-
-<file path=customXml/itemProps6.xml><?xml version="1.0" encoding="utf-8"?>
+<file path=customXml/itemProps9.xml><?xml version="1.0" encoding="utf-8"?>
 <ds:datastoreItem xmlns:ds="http://schemas.openxmlformats.org/officeDocument/2006/customXml" ds:itemID="{E0D497F8-9353-4FE5-B0BA-7A13FA0CFC7E}">
   <ds:schemaRefs>
     <ds:schemaRef ds:uri="http://schemas.openxmlformats.org/officeDocument/2006/bibliography"/>
   </ds:schemaRefs>
 </ds:datastoreItem>
-</file>
-
-<file path=customXml/itemProps7.xml><?xml version="1.0" encoding="utf-8"?>
-<ds:datastoreItem xmlns:ds="http://schemas.openxmlformats.org/officeDocument/2006/customXml" ds:itemID="{8209AA22-76C0-49CF-982F-F7AC95D20676}">
-  <ds:schemaRefs>
-    <ds:schemaRef ds:uri="http://schemas.openxmlformats.org/officeDocument/2006/bibliography"/>
-  </ds:schemaRefs>
-</ds:datastoreItem>
-</file>
-
-<file path=customXml/itemProps8.xml><?xml version="1.0" encoding="utf-8"?>
-<ds:datastoreItem xmlns:ds="http://schemas.openxmlformats.org/officeDocument/2006/customXml" ds:itemID="{DE423E83-D104-4D5C-8A1C-E78167734287}">
-  <ds:schemaRefs>
-    <ds:schemaRef ds:uri="http://schemas.openxmlformats.org/officeDocument/2006/bibliography"/>
-  </ds:schemaRefs>
-</ds:datastoreItem>
-</file>
-
-<file path=customXml/itemProps9.xml><?xml version="1.0" encoding="utf-8"?>
-<ds:datastoreItem xmlns:ds="http://schemas.openxmlformats.org/officeDocument/2006/customXml" ds:itemID="{3413D96B-D165-46D2-B6D3-9C5220F46A82}">
-  <ds:schemaRefs>
-    <ds:schemaRef ds:uri="http://schemas.openxmlformats.org/officeDocument/2006/bibliography"/>
-  </ds:schemaRefs>
-</ds:datastoreItem>
 </file>
--- a/SPMP - FifthFloor - CLUE_katherine.docx
+++ b/SPMP - FifthFloor - CLUE_katherine.docx
@@ -10040,8 +10040,8 @@
           <w:sz w:val="28"/>
         </w:rPr>
       </w:pPr>
-      <w:bookmarkStart w:id="30" w:name="_Toc333653861"/>
-      <w:bookmarkStart w:id="31" w:name="_Toc333053687"/>
+      <w:bookmarkStart w:id="30" w:name="_Toc333053687"/>
+      <w:bookmarkStart w:id="31" w:name="_Toc333653861"/>
       <w:commentRangeStart w:id="32"/>
       <w:r>
         <w:rPr>
@@ -10050,7 +10050,7 @@
         </w:rPr>
         <w:t xml:space="preserve">4.3 </w:t>
       </w:r>
-      <w:bookmarkEnd w:id="31"/>
+      <w:bookmarkEnd w:id="30"/>
       <w:r>
         <w:rPr>
           <w:rFonts w:ascii="Arial" w:hAnsi="Arial"/>
@@ -10526,7 +10526,6 @@
       </w:r>
     </w:p>
     <w:p>
-      <w:bookmarkStart w:id="36" w:name="_GoBack"/>
       <w:r>
         <w:rPr>
           <w:noProof/>
@@ -10582,7 +10581,6 @@
           </wp:inline>
         </w:drawing>
       </w:r>
-      <w:bookmarkEnd w:id="36"/>
     </w:p>
     <w:p/>
     <w:p>
@@ -10672,16 +10670,16 @@
       <w:r>
         <w:t xml:space="preserve">Los entornos de desarrollo y pruebas que se utilizaran proyecto se especificaran en la sección </w:t>
       </w:r>
-      <w:commentRangeStart w:id="37"/>
+      <w:commentRangeStart w:id="36"/>
       <w:r>
         <w:t>[4.4 Métodos, herramientas y técnicas]</w:t>
       </w:r>
-      <w:commentRangeEnd w:id="37"/>
+      <w:commentRangeEnd w:id="36"/>
       <w:r>
         <w:rPr>
           <w:rStyle w:val="Refdecomentario"/>
         </w:rPr>
-        <w:commentReference w:id="37"/>
+        <w:commentReference w:id="36"/>
       </w:r>
       <w:r>
         <w:t>.</w:t>
@@ -10715,7 +10713,7 @@
         </w:rPr>
         <w:t>Métodos Herramientas y Técnicas</w:t>
       </w:r>
-      <w:bookmarkEnd w:id="30"/>
+      <w:bookmarkEnd w:id="31"/>
     </w:p>
     <w:p>
       <w:pPr>
@@ -10731,14 +10729,14 @@
         </w:rPr>
         <w:t xml:space="preserve">4.4.1 </w:t>
       </w:r>
-      <w:bookmarkStart w:id="38" w:name="_Toc333053691"/>
+      <w:bookmarkStart w:id="37" w:name="_Toc333053691"/>
       <w:r>
         <w:rPr>
           <w:lang w:val="es-CO"/>
         </w:rPr>
         <w:t>Herramientas de Software</w:t>
       </w:r>
-      <w:bookmarkEnd w:id="38"/>
+      <w:bookmarkEnd w:id="37"/>
     </w:p>
     <w:p>
       <w:pPr>
@@ -10748,14 +10746,14 @@
           <w:lang w:val="es-CO"/>
         </w:rPr>
       </w:pPr>
-      <w:bookmarkStart w:id="39" w:name="_Toc333053692"/>
+      <w:bookmarkStart w:id="38" w:name="_Toc333053692"/>
       <w:r>
         <w:rPr>
           <w:lang w:val="es-CO"/>
         </w:rPr>
         <w:t>Lenguajes de programación</w:t>
       </w:r>
-      <w:bookmarkEnd w:id="39"/>
+      <w:bookmarkEnd w:id="38"/>
     </w:p>
     <w:p>
       <w:pPr>
@@ -10838,7 +10836,7 @@
           <w:lang w:val="es-CO"/>
         </w:rPr>
       </w:pPr>
-      <w:commentRangeStart w:id="40"/>
+      <w:commentRangeStart w:id="39"/>
       <w:r>
         <w:rPr>
           <w:lang w:val="es-CO"/>
@@ -10932,12 +10930,12 @@
         </w:rPr>
         <w:t xml:space="preserve"> …”</w:t>
       </w:r>
-      <w:commentRangeEnd w:id="40"/>
+      <w:commentRangeEnd w:id="39"/>
       <w:r>
         <w:rPr>
           <w:rStyle w:val="Refdecomentario"/>
         </w:rPr>
-        <w:commentReference w:id="40"/>
+        <w:commentReference w:id="39"/>
       </w:r>
     </w:p>
     <w:p>
@@ -10959,19 +10957,19 @@
         </w:numPr>
         <w:jc w:val="both"/>
       </w:pPr>
-      <w:commentRangeStart w:id="41"/>
+      <w:commentRangeStart w:id="40"/>
       <w:r>
         <w:rPr>
           <w:lang w:val="es-CO"/>
         </w:rPr>
         <w:t>C Sharp (C#)</w:t>
       </w:r>
-      <w:commentRangeEnd w:id="41"/>
+      <w:commentRangeEnd w:id="40"/>
       <w:r>
         <w:rPr>
           <w:rStyle w:val="Refdecomentario"/>
         </w:rPr>
-        <w:commentReference w:id="41"/>
+        <w:commentReference w:id="40"/>
       </w:r>
     </w:p>
     <w:p>
@@ -11042,14 +11040,14 @@
         <w:pStyle w:val="Ttulo5"/>
         <w:jc w:val="both"/>
       </w:pPr>
-      <w:bookmarkStart w:id="42" w:name="_Toc333053693"/>
+      <w:bookmarkStart w:id="41" w:name="_Toc333053693"/>
       <w:r>
         <w:rPr>
           <w:lang w:val="es-CO"/>
         </w:rPr>
         <w:t>Sistema Operativo</w:t>
       </w:r>
-      <w:bookmarkEnd w:id="42"/>
+      <w:bookmarkEnd w:id="41"/>
     </w:p>
     <w:p>
       <w:pPr>
@@ -11162,7 +11160,7 @@
           <w:lang w:val="es-CO"/>
         </w:rPr>
       </w:pPr>
-      <w:bookmarkStart w:id="43" w:name="_Toc333053694"/>
+      <w:bookmarkStart w:id="42" w:name="_Toc333053694"/>
       <w:r>
         <w:rPr>
           <w:lang w:val="es-CO"/>
@@ -11175,7 +11173,7 @@
         </w:rPr>
         <w:t>Desarrollo (IDE)</w:t>
       </w:r>
-      <w:bookmarkEnd w:id="43"/>
+      <w:bookmarkEnd w:id="42"/>
     </w:p>
     <w:p>
       <w:pPr>
@@ -11213,7 +11211,7 @@
           <w:lang w:val="es-CO"/>
         </w:rPr>
       </w:pPr>
-      <w:commentRangeStart w:id="44"/>
+      <w:commentRangeStart w:id="43"/>
       <w:r>
         <w:rPr>
           <w:lang w:val="es-CO"/>
@@ -11245,12 +11243,12 @@
         </w:rPr>
         <w:t>cript.</w:t>
       </w:r>
-      <w:commentRangeEnd w:id="44"/>
+      <w:commentRangeEnd w:id="43"/>
       <w:r>
         <w:rPr>
           <w:rStyle w:val="Refdecomentario"/>
         </w:rPr>
-        <w:commentReference w:id="44"/>
+        <w:commentReference w:id="43"/>
       </w:r>
     </w:p>
     <w:p>
@@ -11284,7 +11282,7 @@
           <w:lang w:val="es-CO"/>
         </w:rPr>
       </w:pPr>
-      <w:commentRangeStart w:id="45"/>
+      <w:commentRangeStart w:id="44"/>
       <w:r>
         <w:rPr>
           <w:i/>
@@ -11302,7 +11300,7 @@
         </w:rPr>
         <w:t>Microsoft Visual Studio es un potente Entorno de Desarrollo Integrado (IDE) que asegura código de calidad durante todo el ciclo de vida de la aplicación, desde el diseño hasta la implementación</w:t>
       </w:r>
-      <w:commentRangeEnd w:id="45"/>
+      <w:commentRangeEnd w:id="44"/>
       <w:r>
         <w:rPr>
           <w:rFonts w:ascii="Segoe UI" w:hAnsi="Segoe UI" w:cs="Segoe UI"/>
@@ -11328,7 +11326,7 @@
         <w:rPr>
           <w:rStyle w:val="Refdecomentario"/>
         </w:rPr>
-        <w:commentReference w:id="45"/>
+        <w:commentReference w:id="44"/>
       </w:r>
     </w:p>
     <w:p>
@@ -11380,7 +11378,7 @@
           <w:lang w:val="es-CO"/>
         </w:rPr>
       </w:pPr>
-      <w:commentRangeStart w:id="46"/>
+      <w:commentRangeStart w:id="45"/>
       <w:r>
         <w:rPr>
           <w:lang w:val="es-CO"/>
@@ -11426,12 +11424,12 @@
         </w:rPr>
         <w:t>.</w:t>
       </w:r>
-      <w:commentRangeEnd w:id="46"/>
+      <w:commentRangeEnd w:id="45"/>
       <w:r>
         <w:rPr>
           <w:rStyle w:val="Refdecomentario"/>
         </w:rPr>
-        <w:commentReference w:id="46"/>
+        <w:commentReference w:id="45"/>
       </w:r>
     </w:p>
     <w:p>
@@ -11446,7 +11444,7 @@
           <w:lang w:val="en-US"/>
         </w:rPr>
       </w:pPr>
-      <w:commentRangeStart w:id="47"/>
+      <w:commentRangeStart w:id="46"/>
       <w:r>
         <w:rPr>
           <w:lang w:val="en-US"/>
@@ -11498,12 +11496,12 @@
         </w:rPr>
         <w:t xml:space="preserve"> … “</w:t>
       </w:r>
-      <w:commentRangeEnd w:id="47"/>
+      <w:commentRangeEnd w:id="46"/>
       <w:r>
         <w:rPr>
           <w:rStyle w:val="Refdecomentario"/>
         </w:rPr>
-        <w:commentReference w:id="47"/>
+        <w:commentReference w:id="46"/>
       </w:r>
     </w:p>
     <w:p>
@@ -11565,7 +11563,7 @@
           <w:lang w:val="es-CO"/>
         </w:rPr>
       </w:pPr>
-      <w:commentRangeStart w:id="48"/>
+      <w:commentRangeStart w:id="47"/>
       <w:proofErr w:type="spellStart"/>
       <w:r>
         <w:rPr>
@@ -11614,12 +11612,12 @@
         </w:rPr>
         <w:t>entidad-relación, modelo lógico, y físico.</w:t>
       </w:r>
-      <w:commentRangeEnd w:id="48"/>
+      <w:commentRangeEnd w:id="47"/>
       <w:r>
         <w:rPr>
           <w:rStyle w:val="Refdecomentario"/>
         </w:rPr>
-        <w:commentReference w:id="48"/>
+        <w:commentReference w:id="47"/>
       </w:r>
     </w:p>
     <w:p>
@@ -11630,7 +11628,7 @@
           <w:lang w:val="es-CO"/>
         </w:rPr>
       </w:pPr>
-      <w:bookmarkStart w:id="49" w:name="_Toc333053695"/>
+      <w:bookmarkStart w:id="48" w:name="_Toc333053695"/>
       <w:proofErr w:type="spellStart"/>
       <w:r>
         <w:rPr>
@@ -11638,7 +11636,7 @@
         </w:rPr>
         <w:t>Frameworks</w:t>
       </w:r>
-      <w:bookmarkEnd w:id="49"/>
+      <w:bookmarkEnd w:id="48"/>
       <w:proofErr w:type="spellEnd"/>
       <w:r>
         <w:rPr>
@@ -11712,7 +11710,7 @@
           <w:lang w:val="en-US"/>
         </w:rPr>
       </w:pPr>
-      <w:commentRangeStart w:id="50"/>
+      <w:commentRangeStart w:id="49"/>
       <w:r>
         <w:rPr>
           <w:i/>
@@ -11738,12 +11736,12 @@
         </w:rPr>
         <w:t xml:space="preserve"> … ”</w:t>
       </w:r>
-      <w:commentRangeEnd w:id="50"/>
+      <w:commentRangeEnd w:id="49"/>
       <w:r>
         <w:rPr>
           <w:rStyle w:val="Refdecomentario"/>
         </w:rPr>
-        <w:commentReference w:id="50"/>
+        <w:commentReference w:id="49"/>
       </w:r>
     </w:p>
     <w:p>
@@ -11754,14 +11752,14 @@
           <w:lang w:val="es-CO"/>
         </w:rPr>
       </w:pPr>
-      <w:bookmarkStart w:id="51" w:name="_Toc333053696"/>
+      <w:bookmarkStart w:id="50" w:name="_Toc333053696"/>
       <w:r>
         <w:rPr>
           <w:lang w:val="es-CO"/>
         </w:rPr>
         <w:t>Control de Versiones</w:t>
       </w:r>
-      <w:bookmarkEnd w:id="51"/>
+      <w:bookmarkEnd w:id="50"/>
     </w:p>
     <w:p>
       <w:pPr>
@@ -11843,7 +11841,7 @@
           <w:lang w:val="en-US"/>
         </w:rPr>
       </w:pPr>
-      <w:commentRangeStart w:id="52"/>
+      <w:commentRangeStart w:id="51"/>
       <w:r>
         <w:t> </w:t>
       </w:r>
@@ -11923,12 +11921,12 @@
         </w:rPr>
         <w:t>.</w:t>
       </w:r>
-      <w:commentRangeEnd w:id="52"/>
-      <w:r>
-        <w:rPr>
-          <w:lang w:val="es-CO"/>
-        </w:rPr>
-        <w:commentReference w:id="52"/>
+      <w:commentRangeEnd w:id="51"/>
+      <w:r>
+        <w:rPr>
+          <w:lang w:val="es-CO"/>
+        </w:rPr>
+        <w:commentReference w:id="51"/>
       </w:r>
     </w:p>
     <w:p>
@@ -11939,14 +11937,14 @@
           <w:lang w:val="es-CO"/>
         </w:rPr>
       </w:pPr>
-      <w:bookmarkStart w:id="53" w:name="_Toc333053697"/>
+      <w:bookmarkStart w:id="52" w:name="_Toc333053697"/>
       <w:r>
         <w:rPr>
           <w:lang w:val="es-CO"/>
         </w:rPr>
         <w:t>Herramientas CASE</w:t>
       </w:r>
-      <w:bookmarkEnd w:id="53"/>
+      <w:bookmarkEnd w:id="52"/>
     </w:p>
     <w:p>
       <w:pPr>
@@ -11984,19 +11982,19 @@
           <w:lang w:val="es-CO"/>
         </w:rPr>
       </w:pPr>
-      <w:commentRangeStart w:id="54"/>
+      <w:commentRangeStart w:id="53"/>
       <w:r>
         <w:rPr>
           <w:lang w:val="es-CO"/>
         </w:rPr>
         <w:t>Herramienta utilizada para el proceso de diseño del proyecto, basada en el estándar UML.</w:t>
       </w:r>
-      <w:commentRangeEnd w:id="54"/>
+      <w:commentRangeEnd w:id="53"/>
       <w:r>
         <w:rPr>
           <w:rStyle w:val="Refdecomentario"/>
         </w:rPr>
-        <w:commentReference w:id="54"/>
+        <w:commentReference w:id="53"/>
       </w:r>
     </w:p>
     <w:p>
@@ -12011,19 +12009,19 @@
           <w:lang w:val="es-CO"/>
         </w:rPr>
       </w:pPr>
-      <w:commentRangeStart w:id="55"/>
+      <w:commentRangeStart w:id="54"/>
       <w:r>
         <w:rPr>
           <w:lang w:val="es-CO"/>
         </w:rPr>
         <w:t>Falta</w:t>
       </w:r>
-      <w:commentRangeEnd w:id="55"/>
+      <w:commentRangeEnd w:id="54"/>
       <w:r>
         <w:rPr>
           <w:rStyle w:val="Refdecomentario"/>
         </w:rPr>
-        <w:commentReference w:id="55"/>
+        <w:commentReference w:id="54"/>
       </w:r>
     </w:p>
     <w:p>
@@ -12034,14 +12032,14 @@
           <w:lang w:val="es-CO"/>
         </w:rPr>
       </w:pPr>
-      <w:bookmarkStart w:id="56" w:name="_Toc333053698"/>
+      <w:bookmarkStart w:id="55" w:name="_Toc333053698"/>
       <w:r>
         <w:rPr>
           <w:lang w:val="es-CO"/>
         </w:rPr>
         <w:t>Diseño de Interfaz</w:t>
       </w:r>
-      <w:bookmarkEnd w:id="56"/>
+      <w:bookmarkEnd w:id="55"/>
     </w:p>
     <w:p>
       <w:pPr>
@@ -12372,19 +12370,19 @@
           <w:lang w:val="es-CO"/>
         </w:rPr>
       </w:pPr>
-      <w:commentRangeStart w:id="57"/>
+      <w:commentRangeStart w:id="56"/>
       <w:r>
         <w:rPr>
           <w:lang w:val="es-CO"/>
         </w:rPr>
         <w:t xml:space="preserve">Falta </w:t>
       </w:r>
-      <w:commentRangeEnd w:id="57"/>
+      <w:commentRangeEnd w:id="56"/>
       <w:r>
         <w:rPr>
           <w:rStyle w:val="Refdecomentario"/>
         </w:rPr>
-        <w:commentReference w:id="57"/>
+        <w:commentReference w:id="56"/>
       </w:r>
     </w:p>
     <w:p>
@@ -12395,7 +12393,7 @@
           <w:lang w:val="es-CO"/>
         </w:rPr>
       </w:pPr>
-      <w:bookmarkStart w:id="58" w:name="_Toc333053699"/>
+      <w:bookmarkStart w:id="57" w:name="_Toc333053699"/>
       <w:r>
         <w:rPr>
           <w:lang w:val="es-CO"/>
@@ -12414,7 +12412,7 @@
         </w:rPr>
         <w:t xml:space="preserve"> de Correos</w:t>
       </w:r>
-      <w:bookmarkEnd w:id="58"/>
+      <w:bookmarkEnd w:id="57"/>
     </w:p>
     <w:p>
       <w:pPr>
@@ -12497,14 +12495,14 @@
         </w:rPr>
         <w:t xml:space="preserve">4.4.2 </w:t>
       </w:r>
-      <w:bookmarkStart w:id="59" w:name="_Toc333053700"/>
+      <w:bookmarkStart w:id="58" w:name="_Toc333053700"/>
       <w:r>
         <w:rPr>
           <w:lang w:val="es-CO"/>
         </w:rPr>
         <w:t>Herramientas de Hardware</w:t>
       </w:r>
-      <w:bookmarkEnd w:id="59"/>
+      <w:bookmarkEnd w:id="58"/>
     </w:p>
     <w:p>
       <w:pPr>
@@ -12712,7 +12710,7 @@
           <w:lang w:val="es-CO"/>
         </w:rPr>
       </w:pPr>
-      <w:bookmarkStart w:id="60" w:name="_Toc333653863"/>
+      <w:bookmarkStart w:id="59" w:name="_Toc333653863"/>
       <w:r>
         <w:rPr>
           <w:rFonts w:ascii="Arial" w:hAnsi="Arial"/>
@@ -12745,7 +12743,7 @@
         </w:rPr>
         <w:t xml:space="preserve"> del Producto</w:t>
       </w:r>
-      <w:bookmarkEnd w:id="60"/>
+      <w:bookmarkEnd w:id="59"/>
     </w:p>
     <w:p>
       <w:pPr>
@@ -12757,8 +12755,8 @@
           <w:lang w:val="es-CO"/>
         </w:rPr>
       </w:pPr>
-      <w:bookmarkStart w:id="61" w:name="_Toc333053702"/>
-      <w:bookmarkStart w:id="62" w:name="_Toc333653864"/>
+      <w:bookmarkStart w:id="60" w:name="_Toc333053702"/>
+      <w:bookmarkStart w:id="61" w:name="_Toc333653864"/>
       <w:r>
         <w:rPr>
           <w:rFonts w:ascii="Arial" w:hAnsi="Arial"/>
@@ -12767,7 +12765,7 @@
         </w:rPr>
         <w:t xml:space="preserve">4.6 </w:t>
       </w:r>
-      <w:bookmarkEnd w:id="61"/>
+      <w:bookmarkEnd w:id="60"/>
       <w:r>
         <w:rPr>
           <w:rFonts w:ascii="Arial" w:hAnsi="Arial"/>
@@ -12784,7 +12782,7 @@
         </w:rPr>
         <w:t xml:space="preserve"> del Proyecto</w:t>
       </w:r>
-      <w:bookmarkEnd w:id="62"/>
+      <w:bookmarkEnd w:id="61"/>
     </w:p>
     <w:p>
       <w:pPr>
@@ -12796,8 +12794,8 @@
           <w:lang w:val="es-CO"/>
         </w:rPr>
       </w:pPr>
-      <w:bookmarkStart w:id="63" w:name="_Toc333053703"/>
-      <w:bookmarkStart w:id="64" w:name="_Toc333653865"/>
+      <w:bookmarkStart w:id="62" w:name="_Toc333053703"/>
+      <w:bookmarkStart w:id="63" w:name="_Toc333653865"/>
       <w:r>
         <w:rPr>
           <w:rFonts w:ascii="Arial" w:hAnsi="Arial"/>
@@ -12814,7 +12812,7 @@
         </w:rPr>
         <w:t>Interfaces</w:t>
       </w:r>
-      <w:bookmarkEnd w:id="63"/>
+      <w:bookmarkEnd w:id="62"/>
       <w:r>
         <w:rPr>
           <w:rFonts w:ascii="Arial" w:hAnsi="Arial"/>
@@ -12823,7 +12821,7 @@
         </w:rPr>
         <w:t xml:space="preserve"> Externas</w:t>
       </w:r>
-      <w:bookmarkEnd w:id="64"/>
+      <w:bookmarkEnd w:id="63"/>
     </w:p>
     <w:p>
       <w:pPr>
@@ -12843,19 +12841,19 @@
       <w:r>
         <w:t xml:space="preserve"> , donde podemos ver la interacción del proyecto con los </w:t>
       </w:r>
-      <w:commentRangeStart w:id="65"/>
+      <w:commentRangeStart w:id="64"/>
       <w:r>
         <w:rPr>
           <w:b/>
         </w:rPr>
         <w:t>stakeholders</w:t>
       </w:r>
-      <w:commentRangeEnd w:id="65"/>
+      <w:commentRangeEnd w:id="64"/>
       <w:r>
         <w:rPr>
           <w:rStyle w:val="Refdecomentario"/>
         </w:rPr>
-        <w:commentReference w:id="65"/>
+        <w:commentReference w:id="64"/>
       </w:r>
       <w:r>
         <w:t xml:space="preserve"> que le proporcionan información y recursos y a su vez a estos se les proporciona documentos, avances de producto y finalmente el producto final.</w:t>
@@ -12874,8 +12872,8 @@
           <w:lang w:val="es-CO"/>
         </w:rPr>
       </w:pPr>
-      <w:bookmarkStart w:id="66" w:name="_Toc333053704"/>
-      <w:bookmarkStart w:id="67" w:name="_Toc333653866"/>
+      <w:bookmarkStart w:id="65" w:name="_Toc333053704"/>
+      <w:bookmarkStart w:id="66" w:name="_Toc333653866"/>
       <w:r>
         <w:rPr>
           <w:rFonts w:ascii="Arial" w:hAnsi="Arial"/>
@@ -12893,7 +12891,7 @@
         </w:rPr>
         <w:t xml:space="preserve">Interfaces </w:t>
       </w:r>
-      <w:bookmarkEnd w:id="66"/>
+      <w:bookmarkEnd w:id="65"/>
       <w:r>
         <w:rPr>
           <w:rFonts w:ascii="Arial" w:hAnsi="Arial" w:cs="Arial"/>
@@ -12912,7 +12910,7 @@
         </w:rPr>
         <w:t>nternas</w:t>
       </w:r>
-      <w:bookmarkEnd w:id="67"/>
+      <w:bookmarkEnd w:id="66"/>
       <w:r>
         <w:rPr>
           <w:rFonts w:ascii="Arial" w:hAnsi="Arial"/>
@@ -13010,12 +13008,237 @@
         </w:rPr>
         <w:t xml:space="preserve"> en su correspondiente </w:t>
       </w:r>
+      <w:commentRangeStart w:id="67"/>
+      <w:r>
+        <w:rPr>
+          <w:lang w:val="es-CO"/>
+        </w:rPr>
+        <w:t>hoja de vida</w:t>
+      </w:r>
+      <w:commentRangeEnd w:id="67"/>
+      <w:r>
+        <w:rPr>
+          <w:rStyle w:val="Refdecomentario"/>
+          <w:lang w:val="es-CO"/>
+        </w:rPr>
+        <w:commentReference w:id="67"/>
+      </w:r>
+      <w:r>
+        <w:rPr>
+          <w:lang w:val="es-CO"/>
+        </w:rPr>
+        <w:t>. Los integrantes son liderados por el gerente del proyecto, basados en los principios de respeto,</w:t>
+      </w:r>
+      <w:r>
+        <w:rPr>
+          <w:lang w:val="es-CO"/>
+        </w:rPr>
+        <w:t xml:space="preserve"> honestidad,</w:t>
+      </w:r>
+      <w:r>
+        <w:rPr>
+          <w:lang w:val="es-CO"/>
+        </w:rPr>
+        <w:t xml:space="preserve"> transparencia, comunicación</w:t>
+      </w:r>
+      <w:r>
+        <w:rPr>
+          <w:lang w:val="es-CO"/>
+        </w:rPr>
+        <w:t>,</w:t>
+      </w:r>
+      <w:r>
+        <w:rPr>
+          <w:lang w:val="es-CO"/>
+        </w:rPr>
+        <w:t xml:space="preserve"> cooperación</w:t>
+      </w:r>
+      <w:r>
+        <w:rPr>
+          <w:lang w:val="es-CO"/>
+        </w:rPr>
+        <w:t xml:space="preserve"> y democracia</w:t>
+      </w:r>
+      <w:r>
+        <w:rPr>
+          <w:lang w:val="es-CO"/>
+        </w:rPr>
+        <w:t>.</w:t>
+      </w:r>
+      <w:r>
+        <w:rPr>
+          <w:lang w:val="es-CO"/>
+        </w:rPr>
+        <w:t xml:space="preserve"> Donde</w:t>
+      </w:r>
+      <w:r>
+        <w:rPr>
+          <w:lang w:val="es-CO"/>
+        </w:rPr>
+        <w:t xml:space="preserve"> todos los integrantes son parti</w:t>
+      </w:r>
+      <w:r>
+        <w:rPr>
+          <w:lang w:val="es-CO"/>
+        </w:rPr>
+        <w:t xml:space="preserve">cipes de las decisiones tomadas mediante el consenso como mecanismo para solventar las diferencias.  </w:t>
+      </w:r>
+    </w:p>
+    <w:p>
+      <w:pPr>
+        <w:jc w:val="both"/>
+        <w:rPr>
+          <w:lang w:val="es-CO"/>
+        </w:rPr>
+      </w:pPr>
+      <w:r>
+        <w:rPr>
+          <w:lang w:val="es-CO"/>
+        </w:rPr>
+        <w:t>Los miembros del equipo poseerán un rol principal</w:t>
+      </w:r>
+      <w:r>
+        <w:rPr>
+          <w:lang w:val="es-CO"/>
+        </w:rPr>
+        <w:t xml:space="preserve"> acorde a su perfil</w:t>
+      </w:r>
+      <w:r>
+        <w:rPr>
+          <w:lang w:val="es-CO"/>
+        </w:rPr>
+        <w:t>, y otros secundarios, que</w:t>
+      </w:r>
+      <w:r>
+        <w:rPr>
+          <w:lang w:val="es-CO"/>
+        </w:rPr>
+        <w:t xml:space="preserve"> </w:t>
+      </w:r>
+      <w:r>
+        <w:rPr>
+          <w:lang w:val="es-CO"/>
+        </w:rPr>
+        <w:t>e</w:t>
+      </w:r>
+      <w:r>
+        <w:rPr>
+          <w:lang w:val="es-CO"/>
+        </w:rPr>
+        <w:t xml:space="preserve">n el transcurso del proyecto </w:t>
+      </w:r>
+      <w:r>
+        <w:rPr>
+          <w:lang w:val="es-CO"/>
+        </w:rPr>
+        <w:t>podrán</w:t>
+      </w:r>
+      <w:r>
+        <w:rPr>
+          <w:lang w:val="es-CO"/>
+        </w:rPr>
+        <w:t xml:space="preserve"> ser dinámicos.</w:t>
+      </w:r>
+      <w:r>
+        <w:rPr>
+          <w:lang w:val="es-CO"/>
+        </w:rPr>
+        <w:t xml:space="preserve"> </w:t>
+      </w:r>
+    </w:p>
+    <w:p>
+      <w:pPr>
+        <w:jc w:val="both"/>
+        <w:rPr>
+          <w:lang w:val="es-CO"/>
+        </w:rPr>
+      </w:pPr>
+      <w:r>
+        <w:rPr>
+          <w:lang w:val="es-CO"/>
+        </w:rPr>
+        <w:t>El líder del proyecto, es quien asigna responsabilidades a los miembros del grupo, facilitando sus reuniones, sintetiza</w:t>
+      </w:r>
+      <w:r>
+        <w:rPr>
+          <w:lang w:val="es-CO"/>
+        </w:rPr>
+        <w:t>ndo</w:t>
+      </w:r>
+      <w:r>
+        <w:rPr>
+          <w:lang w:val="es-CO"/>
+        </w:rPr>
+        <w:t xml:space="preserve"> el estado del proyecto y coordina</w:t>
+      </w:r>
+      <w:r>
+        <w:rPr>
+          <w:lang w:val="es-CO"/>
+        </w:rPr>
+        <w:t>ndo</w:t>
+      </w:r>
+      <w:r>
+        <w:rPr>
+          <w:lang w:val="es-CO"/>
+        </w:rPr>
+        <w:t xml:space="preserve"> con los compañeros las tareas para lograr los objetivos del proyecto. </w:t>
+      </w:r>
+    </w:p>
+    <w:p>
+      <w:pPr>
+        <w:jc w:val="both"/>
+        <w:rPr>
+          <w:lang w:val="es-CO"/>
+        </w:rPr>
+      </w:pPr>
+      <w:r>
+        <w:rPr>
+          <w:lang w:val="es-CO"/>
+        </w:rPr>
+        <w:t xml:space="preserve">La siguiente ilustración, muestra </w:t>
+      </w:r>
+      <w:r>
+        <w:rPr>
+          <w:lang w:val="es-CO"/>
+        </w:rPr>
+        <w:t>cómo</w:t>
+      </w:r>
+      <w:r>
+        <w:rPr>
+          <w:lang w:val="es-CO"/>
+        </w:rPr>
+        <w:t xml:space="preserve"> aunque todos los miembros tienen la misma jerarquía</w:t>
+      </w:r>
+      <w:r>
+        <w:rPr>
+          <w:lang w:val="es-CO"/>
+        </w:rPr>
+        <w:t>. E</w:t>
+      </w:r>
+      <w:r>
+        <w:rPr>
+          <w:lang w:val="es-CO"/>
+        </w:rPr>
+        <w:t xml:space="preserve">s el líder quien desde el centro guía el equipo. </w:t>
+      </w:r>
+      <w:r>
+        <w:rPr>
+          <w:lang w:val="es-CO"/>
+        </w:rPr>
+        <w:t>Asemejándose</w:t>
+      </w:r>
+      <w:r>
+        <w:rPr>
+          <w:lang w:val="es-CO"/>
+        </w:rPr>
+        <w:t xml:space="preserve"> a una estructura de </w:t>
+      </w:r>
       <w:commentRangeStart w:id="68"/>
       <w:r>
         <w:rPr>
           <w:lang w:val="es-CO"/>
         </w:rPr>
-        <w:t>hoja de vida</w:t>
+        <w:t>Bazar</w:t>
       </w:r>
       <w:commentRangeEnd w:id="68"/>
       <w:r>
@@ -13024,231 +13247,6 @@
           <w:lang w:val="es-CO"/>
         </w:rPr>
         <w:commentReference w:id="68"/>
-      </w:r>
-      <w:r>
-        <w:rPr>
-          <w:lang w:val="es-CO"/>
-        </w:rPr>
-        <w:t>. Los integrantes son liderados por el gerente del proyecto, basados en los principios de respeto,</w:t>
-      </w:r>
-      <w:r>
-        <w:rPr>
-          <w:lang w:val="es-CO"/>
-        </w:rPr>
-        <w:t xml:space="preserve"> honestidad,</w:t>
-      </w:r>
-      <w:r>
-        <w:rPr>
-          <w:lang w:val="es-CO"/>
-        </w:rPr>
-        <w:t xml:space="preserve"> transparencia, comunicación</w:t>
-      </w:r>
-      <w:r>
-        <w:rPr>
-          <w:lang w:val="es-CO"/>
-        </w:rPr>
-        <w:t>,</w:t>
-      </w:r>
-      <w:r>
-        <w:rPr>
-          <w:lang w:val="es-CO"/>
-        </w:rPr>
-        <w:t xml:space="preserve"> cooperación</w:t>
-      </w:r>
-      <w:r>
-        <w:rPr>
-          <w:lang w:val="es-CO"/>
-        </w:rPr>
-        <w:t xml:space="preserve"> y democracia</w:t>
-      </w:r>
-      <w:r>
-        <w:rPr>
-          <w:lang w:val="es-CO"/>
-        </w:rPr>
-        <w:t>.</w:t>
-      </w:r>
-      <w:r>
-        <w:rPr>
-          <w:lang w:val="es-CO"/>
-        </w:rPr>
-        <w:t xml:space="preserve"> Donde</w:t>
-      </w:r>
-      <w:r>
-        <w:rPr>
-          <w:lang w:val="es-CO"/>
-        </w:rPr>
-        <w:t xml:space="preserve"> todos los integrantes son parti</w:t>
-      </w:r>
-      <w:r>
-        <w:rPr>
-          <w:lang w:val="es-CO"/>
-        </w:rPr>
-        <w:t xml:space="preserve">cipes de las decisiones tomadas mediante el consenso como mecanismo para solventar las diferencias.  </w:t>
-      </w:r>
-    </w:p>
-    <w:p>
-      <w:pPr>
-        <w:jc w:val="both"/>
-        <w:rPr>
-          <w:lang w:val="es-CO"/>
-        </w:rPr>
-      </w:pPr>
-      <w:r>
-        <w:rPr>
-          <w:lang w:val="es-CO"/>
-        </w:rPr>
-        <w:t>Los miembros del equipo poseerán un rol principal</w:t>
-      </w:r>
-      <w:r>
-        <w:rPr>
-          <w:lang w:val="es-CO"/>
-        </w:rPr>
-        <w:t xml:space="preserve"> acorde a su perfil</w:t>
-      </w:r>
-      <w:r>
-        <w:rPr>
-          <w:lang w:val="es-CO"/>
-        </w:rPr>
-        <w:t>, y otros secundarios, que</w:t>
-      </w:r>
-      <w:r>
-        <w:rPr>
-          <w:lang w:val="es-CO"/>
-        </w:rPr>
-        <w:t xml:space="preserve"> </w:t>
-      </w:r>
-      <w:r>
-        <w:rPr>
-          <w:lang w:val="es-CO"/>
-        </w:rPr>
-        <w:t>e</w:t>
-      </w:r>
-      <w:r>
-        <w:rPr>
-          <w:lang w:val="es-CO"/>
-        </w:rPr>
-        <w:t xml:space="preserve">n el transcurso del proyecto </w:t>
-      </w:r>
-      <w:r>
-        <w:rPr>
-          <w:lang w:val="es-CO"/>
-        </w:rPr>
-        <w:t>podrán</w:t>
-      </w:r>
-      <w:r>
-        <w:rPr>
-          <w:lang w:val="es-CO"/>
-        </w:rPr>
-        <w:t xml:space="preserve"> ser dinámicos.</w:t>
-      </w:r>
-      <w:r>
-        <w:rPr>
-          <w:lang w:val="es-CO"/>
-        </w:rPr>
-        <w:t xml:space="preserve"> </w:t>
-      </w:r>
-    </w:p>
-    <w:p>
-      <w:pPr>
-        <w:jc w:val="both"/>
-        <w:rPr>
-          <w:lang w:val="es-CO"/>
-        </w:rPr>
-      </w:pPr>
-      <w:r>
-        <w:rPr>
-          <w:lang w:val="es-CO"/>
-        </w:rPr>
-        <w:t>El líder del proyecto, es quien asigna responsabilidades a los miembros del grupo, facilitando sus reuniones, sintetiza</w:t>
-      </w:r>
-      <w:r>
-        <w:rPr>
-          <w:lang w:val="es-CO"/>
-        </w:rPr>
-        <w:t>ndo</w:t>
-      </w:r>
-      <w:r>
-        <w:rPr>
-          <w:lang w:val="es-CO"/>
-        </w:rPr>
-        <w:t xml:space="preserve"> el estado del proyecto y coordina</w:t>
-      </w:r>
-      <w:r>
-        <w:rPr>
-          <w:lang w:val="es-CO"/>
-        </w:rPr>
-        <w:t>ndo</w:t>
-      </w:r>
-      <w:r>
-        <w:rPr>
-          <w:lang w:val="es-CO"/>
-        </w:rPr>
-        <w:t xml:space="preserve"> con los compañeros las tareas para lograr los objetivos del proyecto. </w:t>
-      </w:r>
-    </w:p>
-    <w:p>
-      <w:pPr>
-        <w:jc w:val="both"/>
-        <w:rPr>
-          <w:lang w:val="es-CO"/>
-        </w:rPr>
-      </w:pPr>
-      <w:r>
-        <w:rPr>
-          <w:lang w:val="es-CO"/>
-        </w:rPr>
-        <w:t xml:space="preserve">La siguiente ilustración, muestra </w:t>
-      </w:r>
-      <w:r>
-        <w:rPr>
-          <w:lang w:val="es-CO"/>
-        </w:rPr>
-        <w:t>cómo</w:t>
-      </w:r>
-      <w:r>
-        <w:rPr>
-          <w:lang w:val="es-CO"/>
-        </w:rPr>
-        <w:t xml:space="preserve"> aunque todos los miembros tienen la misma jerarquía</w:t>
-      </w:r>
-      <w:r>
-        <w:rPr>
-          <w:lang w:val="es-CO"/>
-        </w:rPr>
-        <w:t>. E</w:t>
-      </w:r>
-      <w:r>
-        <w:rPr>
-          <w:lang w:val="es-CO"/>
-        </w:rPr>
-        <w:t xml:space="preserve">s el líder quien desde el centro guía el equipo. </w:t>
-      </w:r>
-      <w:r>
-        <w:rPr>
-          <w:lang w:val="es-CO"/>
-        </w:rPr>
-        <w:t>Asemejándose</w:t>
-      </w:r>
-      <w:r>
-        <w:rPr>
-          <w:lang w:val="es-CO"/>
-        </w:rPr>
-        <w:t xml:space="preserve"> a una estructura de </w:t>
-      </w:r>
-      <w:commentRangeStart w:id="69"/>
-      <w:r>
-        <w:rPr>
-          <w:lang w:val="es-CO"/>
-        </w:rPr>
-        <w:t>Bazar</w:t>
-      </w:r>
-      <w:commentRangeEnd w:id="69"/>
-      <w:r>
-        <w:rPr>
-          <w:rStyle w:val="Refdecomentario"/>
-          <w:lang w:val="es-CO"/>
-        </w:rPr>
-        <w:commentReference w:id="69"/>
       </w:r>
       <w:r>
         <w:rPr>
@@ -13310,7 +13308,7 @@
         </w:rPr>
         <w:t xml:space="preserve"> interna del grupo puede leer las </w:t>
       </w:r>
-      <w:commentRangeStart w:id="70"/>
+      <w:commentRangeStart w:id="69"/>
       <w:r>
         <w:rPr>
           <w:lang w:val="es-CO"/>
@@ -13344,14 +13342,14 @@
         </w:rPr>
         <w:t>Coorp</w:t>
       </w:r>
-      <w:commentRangeEnd w:id="70"/>
+      <w:commentRangeEnd w:id="69"/>
       <w:proofErr w:type="spellEnd"/>
       <w:r>
         <w:rPr>
           <w:rStyle w:val="Refdecomentario"/>
           <w:lang w:val="es-CO"/>
         </w:rPr>
-        <w:commentReference w:id="70"/>
+        <w:commentReference w:id="69"/>
       </w:r>
       <w:r>
         <w:rPr>
@@ -13409,7 +13407,7 @@
           <w:lang w:val="es-CO"/>
         </w:rPr>
       </w:pPr>
-      <w:bookmarkStart w:id="71" w:name="_Toc333018256"/>
+      <w:bookmarkStart w:id="70" w:name="_Toc333018256"/>
       <w:r>
         <w:rPr>
           <w:lang w:val="es-CO"/>
@@ -13488,7 +13486,7 @@
         </w:rPr>
         <w:t>Corp</w:t>
       </w:r>
-      <w:bookmarkEnd w:id="71"/>
+      <w:bookmarkEnd w:id="70"/>
       <w:proofErr w:type="spellEnd"/>
     </w:p>
     <w:p>
@@ -13509,10 +13507,10 @@
           <w:lang w:val="es-CO"/>
         </w:rPr>
       </w:pPr>
-      <w:bookmarkStart w:id="72" w:name="_4.6.3_Authorities_and"/>
-      <w:bookmarkStart w:id="73" w:name="_Toc333053705"/>
-      <w:bookmarkStart w:id="74" w:name="_Toc333653867"/>
-      <w:bookmarkEnd w:id="72"/>
+      <w:bookmarkStart w:id="71" w:name="_4.6.3_Authorities_and"/>
+      <w:bookmarkStart w:id="72" w:name="_Toc333053705"/>
+      <w:bookmarkStart w:id="73" w:name="_Toc333653867"/>
+      <w:bookmarkEnd w:id="71"/>
       <w:r>
         <w:rPr>
           <w:rFonts w:ascii="Arial" w:hAnsi="Arial"/>
@@ -13529,8 +13527,8 @@
         </w:rPr>
         <w:t xml:space="preserve">.6.3 </w:t>
       </w:r>
+      <w:bookmarkEnd w:id="72"/>
       <w:bookmarkEnd w:id="73"/>
-      <w:bookmarkEnd w:id="74"/>
       <w:r>
         <w:rPr>
           <w:rFonts w:ascii="Arial" w:hAnsi="Arial"/>
@@ -13611,28 +13609,28 @@
           <w:lang w:val="es-CO"/>
         </w:rPr>
       </w:pPr>
-      <w:bookmarkStart w:id="75" w:name="_Toc333053706"/>
-      <w:bookmarkStart w:id="76" w:name="_Toc333653868"/>
+      <w:bookmarkStart w:id="74" w:name="_Toc333053706"/>
+      <w:bookmarkStart w:id="75" w:name="_Toc333653868"/>
       <w:r>
         <w:rPr>
           <w:lang w:val="es-CO"/>
         </w:rPr>
         <w:t xml:space="preserve">5. </w:t>
       </w:r>
+      <w:bookmarkEnd w:id="74"/>
+      <w:r>
+        <w:rPr>
+          <w:lang w:val="es-CO"/>
+        </w:rPr>
+        <w:t>Planeación</w:t>
+      </w:r>
+      <w:r>
+        <w:rPr>
+          <w:lang w:val="es-CO"/>
+        </w:rPr>
+        <w:t xml:space="preserve"> del Proyecto</w:t>
+      </w:r>
       <w:bookmarkEnd w:id="75"/>
-      <w:r>
-        <w:rPr>
-          <w:lang w:val="es-CO"/>
-        </w:rPr>
-        <w:t>Planeación</w:t>
-      </w:r>
-      <w:r>
-        <w:rPr>
-          <w:lang w:val="es-CO"/>
-        </w:rPr>
-        <w:t xml:space="preserve"> del Proyecto</w:t>
-      </w:r>
-      <w:bookmarkEnd w:id="76"/>
     </w:p>
     <w:p>
       <w:pPr>
@@ -13644,8 +13642,8 @@
           <w:lang w:val="es-CO"/>
         </w:rPr>
       </w:pPr>
-      <w:bookmarkStart w:id="77" w:name="_Toc333053707"/>
-      <w:bookmarkStart w:id="78" w:name="_Toc333653869"/>
+      <w:bookmarkStart w:id="76" w:name="_Toc333053707"/>
+      <w:bookmarkStart w:id="77" w:name="_Toc333653869"/>
       <w:r>
         <w:rPr>
           <w:rFonts w:ascii="Arial" w:hAnsi="Arial"/>
@@ -13654,7 +13652,7 @@
         </w:rPr>
         <w:t xml:space="preserve">5.1 </w:t>
       </w:r>
-      <w:bookmarkEnd w:id="77"/>
+      <w:bookmarkEnd w:id="76"/>
       <w:r>
         <w:rPr>
           <w:rFonts w:ascii="Arial" w:hAnsi="Arial" w:cs="Arial"/>
@@ -13673,7 +13671,7 @@
         </w:rPr>
         <w:t xml:space="preserve"> del Proyecto</w:t>
       </w:r>
-      <w:bookmarkEnd w:id="78"/>
+      <w:bookmarkEnd w:id="77"/>
     </w:p>
     <w:p>
       <w:pPr>
@@ -13685,8 +13683,8 @@
           <w:lang w:val="es-CO"/>
         </w:rPr>
       </w:pPr>
-      <w:bookmarkStart w:id="79" w:name="_Toc333053708"/>
-      <w:bookmarkStart w:id="80" w:name="_Toc333653870"/>
+      <w:bookmarkStart w:id="78" w:name="_Toc333053708"/>
+      <w:bookmarkStart w:id="79" w:name="_Toc333653870"/>
       <w:r>
         <w:rPr>
           <w:rFonts w:ascii="Arial" w:hAnsi="Arial"/>
@@ -13703,7 +13701,7 @@
         </w:rPr>
         <w:t>Plan</w:t>
       </w:r>
-      <w:bookmarkEnd w:id="79"/>
+      <w:bookmarkEnd w:id="78"/>
       <w:r>
         <w:rPr>
           <w:rFonts w:ascii="Arial" w:hAnsi="Arial" w:cs="Arial"/>
@@ -13722,7 +13720,7 @@
         </w:rPr>
         <w:t>Estimación</w:t>
       </w:r>
-      <w:bookmarkEnd w:id="80"/>
+      <w:bookmarkEnd w:id="79"/>
       <w:r>
         <w:rPr>
           <w:rFonts w:ascii="Arial" w:hAnsi="Arial" w:cs="Arial"/>
@@ -13744,8 +13742,8 @@
           <w:lang w:val="es-CO"/>
         </w:rPr>
       </w:pPr>
-      <w:bookmarkStart w:id="81" w:name="_Toc333053709"/>
-      <w:bookmarkStart w:id="82" w:name="_Toc333653871"/>
+      <w:bookmarkStart w:id="80" w:name="_Toc333053709"/>
+      <w:bookmarkStart w:id="81" w:name="_Toc333653871"/>
       <w:r>
         <w:rPr>
           <w:rFonts w:ascii="Arial" w:hAnsi="Arial"/>
@@ -13762,7 +13760,7 @@
         </w:rPr>
         <w:t>Plan</w:t>
       </w:r>
-      <w:bookmarkEnd w:id="81"/>
+      <w:bookmarkEnd w:id="80"/>
       <w:r>
         <w:rPr>
           <w:rFonts w:ascii="Arial" w:hAnsi="Arial" w:cs="Arial"/>
@@ -13772,7 +13770,7 @@
         </w:rPr>
         <w:t xml:space="preserve"> de Personal</w:t>
       </w:r>
-      <w:bookmarkEnd w:id="82"/>
+      <w:bookmarkEnd w:id="81"/>
       <w:r>
         <w:rPr>
           <w:rFonts w:ascii="Arial" w:hAnsi="Arial" w:cs="Arial"/>
@@ -13807,7 +13805,7 @@
           <w:lang w:val="es-CO"/>
         </w:rPr>
       </w:pPr>
-      <w:bookmarkStart w:id="83" w:name="_Toc333653873"/>
+      <w:bookmarkStart w:id="82" w:name="_Toc333653873"/>
       <w:r>
         <w:rPr>
           <w:rFonts w:ascii="Arial" w:hAnsi="Arial"/>
@@ -13832,7 +13830,7 @@
         </w:rPr>
         <w:t xml:space="preserve"> Personal</w:t>
       </w:r>
-      <w:bookmarkEnd w:id="83"/>
+      <w:bookmarkEnd w:id="82"/>
     </w:p>
     <w:p>
       <w:pPr>
@@ -13842,7 +13840,7 @@
           <w:lang w:val="es-CO"/>
         </w:rPr>
       </w:pPr>
-      <w:bookmarkStart w:id="84" w:name="_Toc333653875"/>
+      <w:bookmarkStart w:id="83" w:name="_Toc333653875"/>
       <w:r>
         <w:rPr>
           <w:rFonts w:ascii="Arial" w:hAnsi="Arial" w:cs="Arial"/>
@@ -13872,8 +13870,8 @@
           <w:lang w:val="es-CO"/>
         </w:rPr>
       </w:pPr>
-      <w:bookmarkStart w:id="85" w:name="_5.2.1._Actividades_de"/>
-      <w:bookmarkEnd w:id="85"/>
+      <w:bookmarkStart w:id="84" w:name="_5.2.1._Actividades_de"/>
+      <w:bookmarkEnd w:id="84"/>
       <w:r>
         <w:rPr>
           <w:rFonts w:ascii="Arial" w:hAnsi="Arial"/>
@@ -13898,7 +13896,7 @@
         </w:rPr>
         <w:t>Actividades de Trabajo</w:t>
       </w:r>
-      <w:bookmarkEnd w:id="84"/>
+      <w:bookmarkEnd w:id="83"/>
     </w:p>
     <w:p>
       <w:pPr>
@@ -14267,8 +14265,8 @@
           <w:lang w:val="es-CO"/>
         </w:rPr>
       </w:pPr>
-      <w:bookmarkStart w:id="86" w:name="_Toc333053718"/>
-      <w:bookmarkStart w:id="87" w:name="_Toc333653876"/>
+      <w:bookmarkStart w:id="85" w:name="_Toc333053718"/>
+      <w:bookmarkStart w:id="86" w:name="_Toc333653876"/>
       <w:r>
         <w:rPr>
           <w:rFonts w:ascii="Arial" w:hAnsi="Arial"/>
@@ -14277,7 +14275,7 @@
         </w:rPr>
         <w:t xml:space="preserve">5.2.2 </w:t>
       </w:r>
-      <w:bookmarkEnd w:id="86"/>
+      <w:bookmarkEnd w:id="85"/>
       <w:r>
         <w:rPr>
           <w:rFonts w:ascii="Arial" w:hAnsi="Arial" w:cs="Arial"/>
@@ -14287,7 +14285,7 @@
         </w:rPr>
         <w:t>Asignación de Calendario</w:t>
       </w:r>
-      <w:bookmarkEnd w:id="87"/>
+      <w:bookmarkEnd w:id="86"/>
     </w:p>
     <w:p>
       <w:pPr>
@@ -14319,8 +14317,8 @@
           <w:lang w:val="es-CO"/>
         </w:rPr>
       </w:pPr>
-      <w:bookmarkStart w:id="88" w:name="_Toc333053719"/>
-      <w:bookmarkStart w:id="89" w:name="_Toc333653877"/>
+      <w:bookmarkStart w:id="87" w:name="_Toc333053719"/>
+      <w:bookmarkStart w:id="88" w:name="_Toc333653877"/>
       <w:r>
         <w:rPr>
           <w:rFonts w:ascii="Arial" w:hAnsi="Arial"/>
@@ -14347,8 +14345,8 @@
         </w:rPr>
         <w:t xml:space="preserve"> de Recursos</w:t>
       </w:r>
+      <w:bookmarkEnd w:id="87"/>
       <w:bookmarkEnd w:id="88"/>
-      <w:bookmarkEnd w:id="89"/>
     </w:p>
     <w:p>
       <w:pPr>
@@ -14364,8 +14362,8 @@
           <w:lang w:val="es-CO"/>
         </w:rPr>
       </w:pPr>
-      <w:bookmarkStart w:id="90" w:name="_Toc333053722"/>
-      <w:bookmarkStart w:id="91" w:name="_Toc333653880"/>
+      <w:bookmarkStart w:id="89" w:name="_Toc333053722"/>
+      <w:bookmarkStart w:id="90" w:name="_Toc333653880"/>
       <w:r>
         <w:rPr>
           <w:rFonts w:ascii="Arial" w:hAnsi="Arial"/>
@@ -14389,8 +14387,8 @@
         </w:rPr>
         <w:t xml:space="preserve"> and control</w:t>
       </w:r>
+      <w:bookmarkEnd w:id="89"/>
       <w:bookmarkEnd w:id="90"/>
-      <w:bookmarkEnd w:id="91"/>
     </w:p>
     <w:p>
       <w:pPr>
@@ -14402,7 +14400,7 @@
           <w:lang w:val="es-CO"/>
         </w:rPr>
       </w:pPr>
-      <w:bookmarkStart w:id="92" w:name="_Toc333653881"/>
+      <w:bookmarkStart w:id="91" w:name="_Toc333653881"/>
       <w:r>
         <w:rPr>
           <w:rFonts w:ascii="Arial" w:hAnsi="Arial" w:cs="Arial"/>
@@ -14421,7 +14419,7 @@
         </w:rPr>
         <w:t xml:space="preserve"> Plan de Gerencia de Requerimientos</w:t>
       </w:r>
-      <w:bookmarkEnd w:id="92"/>
+      <w:bookmarkEnd w:id="91"/>
       <w:r>
         <w:rPr>
           <w:rFonts w:ascii="Arial" w:hAnsi="Arial" w:cs="Arial"/>
@@ -14442,8 +14440,8 @@
           <w:lang w:val="es-CO"/>
         </w:rPr>
       </w:pPr>
-      <w:bookmarkStart w:id="93" w:name="_Toc333053724"/>
-      <w:bookmarkStart w:id="94" w:name="_Toc333653882"/>
+      <w:bookmarkStart w:id="92" w:name="_Toc333053724"/>
+      <w:bookmarkStart w:id="93" w:name="_Toc333653882"/>
       <w:r>
         <w:rPr>
           <w:rFonts w:ascii="Arial" w:hAnsi="Arial"/>
@@ -14469,7 +14467,7 @@
         </w:rPr>
         <w:t xml:space="preserve"> control </w:t>
       </w:r>
-      <w:bookmarkEnd w:id="93"/>
+      <w:bookmarkEnd w:id="92"/>
       <w:r>
         <w:rPr>
           <w:rFonts w:ascii="Arial" w:hAnsi="Arial" w:cs="Arial"/>
@@ -14479,7 +14477,7 @@
         </w:rPr>
         <w:t>de Cambios</w:t>
       </w:r>
-      <w:bookmarkEnd w:id="94"/>
+      <w:bookmarkEnd w:id="93"/>
     </w:p>
     <w:p>
       <w:pPr>
@@ -14491,8 +14489,8 @@
           <w:lang w:val="es-CO"/>
         </w:rPr>
       </w:pPr>
-      <w:bookmarkStart w:id="95" w:name="_Toc333053725"/>
-      <w:bookmarkStart w:id="96" w:name="_Toc333653883"/>
+      <w:bookmarkStart w:id="94" w:name="_Toc333053725"/>
+      <w:bookmarkStart w:id="95" w:name="_Toc333653883"/>
       <w:r>
         <w:rPr>
           <w:rFonts w:ascii="Arial" w:hAnsi="Arial"/>
@@ -14518,7 +14516,7 @@
         </w:rPr>
         <w:t xml:space="preserve"> control </w:t>
       </w:r>
-      <w:bookmarkEnd w:id="95"/>
+      <w:bookmarkEnd w:id="94"/>
       <w:r>
         <w:rPr>
           <w:rFonts w:ascii="Arial" w:hAnsi="Arial" w:cs="Arial"/>
@@ -14528,7 +14526,7 @@
         </w:rPr>
         <w:t>de Calendario</w:t>
       </w:r>
-      <w:bookmarkEnd w:id="96"/>
+      <w:bookmarkEnd w:id="95"/>
     </w:p>
     <w:p>
       <w:pPr>
@@ -14540,7 +14538,7 @@
           <w:lang w:val="es-CO"/>
         </w:rPr>
       </w:pPr>
-      <w:bookmarkStart w:id="97" w:name="_Toc333653884"/>
+      <w:bookmarkStart w:id="96" w:name="_Toc333653884"/>
       <w:r>
         <w:rPr>
           <w:rFonts w:ascii="Arial" w:hAnsi="Arial" w:cs="Arial"/>
@@ -14559,7 +14557,7 @@
         </w:rPr>
         <w:t>Plan de Control del Presupuesto</w:t>
       </w:r>
-      <w:bookmarkEnd w:id="97"/>
+      <w:bookmarkEnd w:id="96"/>
     </w:p>
     <w:p>
       <w:pPr>
@@ -14570,7 +14568,7 @@
           <w:sz w:val="28"/>
         </w:rPr>
       </w:pPr>
-      <w:bookmarkStart w:id="98" w:name="_Toc333653885"/>
+      <w:bookmarkStart w:id="97" w:name="_Toc333653885"/>
       <w:r>
         <w:rPr>
           <w:rFonts w:ascii="Arial" w:hAnsi="Arial" w:cs="Arial"/>
@@ -14589,14 +14587,14 @@
         </w:rPr>
         <w:t>Plan de Aseguramiento de Calidad</w:t>
       </w:r>
-      <w:bookmarkEnd w:id="98"/>
+      <w:bookmarkEnd w:id="97"/>
     </w:p>
     <w:p>
       <w:pPr>
         <w:jc w:val="both"/>
       </w:pPr>
-      <w:bookmarkStart w:id="99" w:name="_Toc333053728"/>
-      <w:commentRangeStart w:id="100"/>
+      <w:bookmarkStart w:id="98" w:name="_Toc333053728"/>
+      <w:commentRangeStart w:id="99"/>
       <w:r>
         <w:t xml:space="preserve">Para el plan de aseguramiento de la calidad se realizaran </w:t>
       </w:r>
@@ -14666,12 +14664,12 @@
       <w:r>
         <w:t>Listas de Chequeo</w:t>
       </w:r>
-      <w:commentRangeEnd w:id="100"/>
+      <w:commentRangeEnd w:id="99"/>
       <w:r>
         <w:rPr>
           <w:rStyle w:val="Refdecomentario"/>
         </w:rPr>
-        <w:commentReference w:id="100"/>
+        <w:commentReference w:id="99"/>
       </w:r>
     </w:p>
     <w:p>
@@ -14689,9 +14687,9 @@
           <w:lang w:val="es-CO"/>
         </w:rPr>
       </w:pPr>
-      <w:bookmarkStart w:id="101" w:name="_Toc333053729"/>
-      <w:bookmarkStart w:id="102" w:name="_Toc333653887"/>
-      <w:bookmarkEnd w:id="99"/>
+      <w:bookmarkStart w:id="100" w:name="_Toc333053729"/>
+      <w:bookmarkStart w:id="101" w:name="_Toc333653887"/>
+      <w:bookmarkEnd w:id="98"/>
       <w:r>
         <w:rPr>
           <w:rFonts w:ascii="Arial" w:hAnsi="Arial"/>
@@ -14701,7 +14699,7 @@
         <w:lastRenderedPageBreak/>
         <w:t xml:space="preserve">6.7 </w:t>
       </w:r>
-      <w:bookmarkEnd w:id="101"/>
+      <w:bookmarkEnd w:id="100"/>
       <w:r>
         <w:rPr>
           <w:rFonts w:ascii="Arial" w:hAnsi="Arial" w:cs="Arial"/>
@@ -14711,7 +14709,7 @@
         </w:rPr>
         <w:t>Plan de Cierre del Proyecto</w:t>
       </w:r>
-      <w:bookmarkEnd w:id="102"/>
+      <w:bookmarkEnd w:id="101"/>
     </w:p>
     <w:p>
       <w:pPr>
@@ -14732,8 +14730,8 @@
           <w:lang w:val="es-CO"/>
         </w:rPr>
       </w:pPr>
-      <w:bookmarkStart w:id="103" w:name="_Toc333053730"/>
-      <w:bookmarkStart w:id="104" w:name="_Toc333653888"/>
+      <w:bookmarkStart w:id="102" w:name="_Toc333053730"/>
+      <w:bookmarkStart w:id="103" w:name="_Toc333653888"/>
       <w:r>
         <w:rPr>
           <w:rFonts w:ascii="Arial" w:hAnsi="Arial"/>
@@ -14741,22 +14739,22 @@
         </w:rPr>
         <w:t xml:space="preserve">7. </w:t>
       </w:r>
+      <w:bookmarkEnd w:id="102"/>
+      <w:r>
+        <w:rPr>
+          <w:rFonts w:ascii="Arial" w:hAnsi="Arial"/>
+          <w:lang w:val="es-CO"/>
+        </w:rPr>
+        <w:t>Entrega del P</w:t>
+      </w:r>
+      <w:r>
+        <w:rPr>
+          <w:rFonts w:ascii="Arial" w:hAnsi="Arial"/>
+          <w:lang w:val="es-CO"/>
+        </w:rPr>
+        <w:t>roducto</w:t>
+      </w:r>
       <w:bookmarkEnd w:id="103"/>
-      <w:r>
-        <w:rPr>
-          <w:rFonts w:ascii="Arial" w:hAnsi="Arial"/>
-          <w:lang w:val="es-CO"/>
-        </w:rPr>
-        <w:t>Entrega del P</w:t>
-      </w:r>
-      <w:r>
-        <w:rPr>
-          <w:rFonts w:ascii="Arial" w:hAnsi="Arial"/>
-          <w:lang w:val="es-CO"/>
-        </w:rPr>
-        <w:t>roducto</w:t>
-      </w:r>
-      <w:bookmarkEnd w:id="104"/>
     </w:p>
     <w:p>
       <w:pPr>
@@ -14851,7 +14849,7 @@
           <w:lang w:val="en-US"/>
         </w:rPr>
       </w:pPr>
-      <w:commentRangeStart w:id="105"/>
+      <w:commentRangeStart w:id="104"/>
       <w:r>
         <w:rPr>
           <w:lang w:val="en-US"/>
@@ -14872,9 +14870,9 @@
         </w:rPr>
         <w:t>]</w:t>
       </w:r>
-      <w:commentRangeEnd w:id="105"/>
-      <w:r>
-        <w:commentReference w:id="105"/>
+      <w:commentRangeEnd w:id="104"/>
+      <w:r>
+        <w:commentReference w:id="104"/>
       </w:r>
     </w:p>
     <w:p>
@@ -14886,8 +14884,8 @@
           <w:lang w:val="en-US"/>
         </w:rPr>
       </w:pPr>
-      <w:bookmarkStart w:id="106" w:name="_Toc333053731"/>
-      <w:bookmarkStart w:id="107" w:name="_Toc333653889"/>
+      <w:bookmarkStart w:id="105" w:name="_Toc333053731"/>
+      <w:bookmarkStart w:id="106" w:name="_Toc333653889"/>
       <w:r>
         <w:rPr>
           <w:rFonts w:ascii="Arial" w:hAnsi="Arial"/>
@@ -14895,8 +14893,8 @@
         </w:rPr>
         <w:t>8. Supporting process plans</w:t>
       </w:r>
+      <w:bookmarkEnd w:id="105"/>
       <w:bookmarkEnd w:id="106"/>
-      <w:bookmarkEnd w:id="107"/>
     </w:p>
     <w:p>
       <w:pPr>
@@ -14909,8 +14907,8 @@
           <w:lang w:val="en-US"/>
         </w:rPr>
       </w:pPr>
-      <w:bookmarkStart w:id="108" w:name="_Toc333053732"/>
-      <w:bookmarkStart w:id="109" w:name="_Toc333653890"/>
+      <w:bookmarkStart w:id="107" w:name="_Toc333053732"/>
+      <w:bookmarkStart w:id="108" w:name="_Toc333653890"/>
       <w:r>
         <w:rPr>
           <w:rFonts w:ascii="Arial" w:hAnsi="Arial" w:cs="Arial"/>
@@ -14920,14 +14918,14 @@
         </w:rPr>
         <w:t>8.1 Project supervision and work environment</w:t>
       </w:r>
+      <w:bookmarkEnd w:id="107"/>
       <w:bookmarkEnd w:id="108"/>
-      <w:bookmarkEnd w:id="109"/>
     </w:p>
     <w:p>
       <w:pPr>
         <w:jc w:val="both"/>
       </w:pPr>
-      <w:bookmarkStart w:id="110" w:name="_Toc333053733"/>
+      <w:bookmarkStart w:id="109" w:name="_Toc333053733"/>
       <w:r>
         <w:t xml:space="preserve">La organización </w:t>
       </w:r>
@@ -14982,7 +14980,7 @@
       <w:r>
         <w:t xml:space="preserve">está realizando por medio de sesiones, </w:t>
       </w:r>
-      <w:commentRangeStart w:id="111"/>
+      <w:commentRangeStart w:id="110"/>
       <w:r>
         <w:t xml:space="preserve">en la cuales el equipo de trabajo elige las actividades a </w:t>
       </w:r>
@@ -14994,12 +14992,12 @@
       <w:r>
         <w:t xml:space="preserve"> desarrollar en cada semana</w:t>
       </w:r>
-      <w:commentRangeEnd w:id="111"/>
+      <w:commentRangeEnd w:id="110"/>
       <w:r>
         <w:rPr>
           <w:rStyle w:val="Refdecomentario"/>
         </w:rPr>
-        <w:commentReference w:id="111"/>
+        <w:commentReference w:id="110"/>
       </w:r>
       <w:r>
         <w:t xml:space="preserve">. Una vez establecidas, se reparten y se desarrollan por medio de pares de trabajo. En la siguiente sesión la actividad desarrollada es revisada por medio de diferentes métodos dependiendo de la importancia </w:t>
@@ -15020,19 +15018,19 @@
       <w:r>
         <w:t xml:space="preserve">Una vez termina una entrega de actividades que complete una pre-entrega o entrega, se realiza una </w:t>
       </w:r>
-      <w:commentRangeStart w:id="112"/>
+      <w:commentRangeStart w:id="111"/>
       <w:r>
         <w:rPr>
           <w:b/>
         </w:rPr>
         <w:t>revisión cruzada</w:t>
       </w:r>
-      <w:commentRangeEnd w:id="112"/>
+      <w:commentRangeEnd w:id="111"/>
       <w:r>
         <w:rPr>
           <w:rStyle w:val="Refdecomentario"/>
         </w:rPr>
-        <w:commentReference w:id="112"/>
+        <w:commentReference w:id="111"/>
       </w:r>
       <w:r>
         <w:t xml:space="preserve">. </w:t>
@@ -15053,16 +15051,16 @@
       <w:r>
         <w:t xml:space="preserve">de </w:t>
       </w:r>
-      <w:commentRangeStart w:id="113"/>
+      <w:commentRangeStart w:id="112"/>
       <w:r>
         <w:t xml:space="preserve">canales de comunicación </w:t>
       </w:r>
-      <w:commentRangeEnd w:id="113"/>
+      <w:commentRangeEnd w:id="112"/>
       <w:r>
         <w:rPr>
           <w:rStyle w:val="Refdecomentario"/>
         </w:rPr>
-        <w:commentReference w:id="113"/>
+        <w:commentReference w:id="112"/>
       </w:r>
       <w:r>
         <w:t>pre</w:t>
@@ -15137,16 +15135,16 @@
       <w:r>
         <w:t xml:space="preserve"> han diseñado y adaptado </w:t>
       </w:r>
-      <w:commentRangeStart w:id="114"/>
+      <w:commentRangeStart w:id="113"/>
       <w:r>
         <w:t>plantillas.</w:t>
       </w:r>
-      <w:commentRangeEnd w:id="114"/>
+      <w:commentRangeEnd w:id="113"/>
       <w:r>
         <w:rPr>
           <w:rStyle w:val="Refdecomentario"/>
         </w:rPr>
-        <w:commentReference w:id="114"/>
+        <w:commentReference w:id="113"/>
       </w:r>
     </w:p>
     <w:p>
@@ -15167,19 +15165,19 @@
       <w:r>
         <w:t xml:space="preserve">se realiza un </w:t>
       </w:r>
-      <w:commentRangeStart w:id="115"/>
+      <w:commentRangeStart w:id="114"/>
       <w:r>
         <w:rPr>
           <w:b/>
         </w:rPr>
         <w:t>informe gerencial</w:t>
       </w:r>
-      <w:commentRangeEnd w:id="115"/>
+      <w:commentRangeEnd w:id="114"/>
       <w:r>
         <w:rPr>
           <w:rStyle w:val="Refdecomentario"/>
         </w:rPr>
-        <w:commentReference w:id="115"/>
+        <w:commentReference w:id="114"/>
       </w:r>
       <w:r>
         <w:t>, con el fin de hacer un cierre parcial de lo realizado hasta el corte.</w:t>
@@ -15205,7 +15203,7 @@
           <w:lang w:val="es-CO"/>
         </w:rPr>
       </w:pPr>
-      <w:bookmarkStart w:id="116" w:name="_Toc333653891"/>
+      <w:bookmarkStart w:id="115" w:name="_Toc333653891"/>
       <w:r>
         <w:rPr>
           <w:rFonts w:ascii="Arial" w:hAnsi="Arial"/>
@@ -15240,8 +15238,8 @@
         </w:rPr>
         <w:t xml:space="preserve"> Management</w:t>
       </w:r>
-      <w:bookmarkEnd w:id="110"/>
-      <w:bookmarkEnd w:id="116"/>
+      <w:bookmarkEnd w:id="109"/>
+      <w:bookmarkEnd w:id="115"/>
     </w:p>
     <w:p>
       <w:pPr>
@@ -15254,9 +15252,9 @@
           <w:lang w:val="es-ES_tradnl"/>
         </w:rPr>
       </w:pPr>
-      <w:bookmarkStart w:id="117" w:name="_Toc333053734"/>
-      <w:bookmarkStart w:id="118" w:name="_Toc333653892"/>
-      <w:commentRangeStart w:id="119"/>
+      <w:bookmarkStart w:id="116" w:name="_Toc333053734"/>
+      <w:bookmarkStart w:id="117" w:name="_Toc333653892"/>
+      <w:commentRangeStart w:id="118"/>
       <w:r>
         <w:rPr>
           <w:rFonts w:ascii="Arial" w:hAnsi="Arial"/>
@@ -15265,7 +15263,7 @@
         </w:rPr>
         <w:t xml:space="preserve">8.3 </w:t>
       </w:r>
-      <w:bookmarkEnd w:id="117"/>
+      <w:bookmarkEnd w:id="116"/>
       <w:r>
         <w:rPr>
           <w:rFonts w:ascii="Arial" w:hAnsi="Arial" w:cs="Arial"/>
@@ -15275,16 +15273,16 @@
         </w:rPr>
         <w:t>Plan de riesgos</w:t>
       </w:r>
-      <w:commentRangeEnd w:id="119"/>
+      <w:commentRangeEnd w:id="118"/>
       <w:r>
         <w:rPr>
           <w:rStyle w:val="Refdecomentario"/>
           <w:rFonts w:eastAsiaTheme="minorHAnsi"/>
           <w:lang w:val="es-ES_tradnl"/>
         </w:rPr>
-        <w:commentReference w:id="119"/>
-      </w:r>
-      <w:bookmarkEnd w:id="118"/>
+        <w:commentReference w:id="118"/>
+      </w:r>
+      <w:bookmarkEnd w:id="117"/>
     </w:p>
     <w:p>
       <w:pPr>
@@ -15554,7 +15552,7 @@
         </w:rPr>
         <w:t xml:space="preserve">El documento </w:t>
       </w:r>
-      <w:commentRangeStart w:id="120"/>
+      <w:commentRangeStart w:id="119"/>
       <w:r>
         <w:fldChar w:fldCharType="begin"/>
       </w:r>
@@ -15580,12 +15578,12 @@
         </w:rPr>
         <w:t xml:space="preserve">, </w:t>
       </w:r>
-      <w:commentRangeEnd w:id="120"/>
+      <w:commentRangeEnd w:id="119"/>
       <w:r>
         <w:rPr>
           <w:rStyle w:val="Refdecomentario"/>
         </w:rPr>
-        <w:commentReference w:id="120"/>
+        <w:commentReference w:id="119"/>
       </w:r>
       <w:r>
         <w:rPr>
@@ -16588,122 +16586,204 @@
     <w:p>
       <w:pPr>
         <w:pStyle w:val="Ttulo2"/>
-        <w:jc w:val="both"/>
-        <w:rPr>
-          <w:rFonts w:ascii="Arial" w:hAnsi="Arial"/>
-          <w:sz w:val="28"/>
-          <w:lang w:val="es-CO"/>
-        </w:rPr>
-      </w:pPr>
-      <w:bookmarkStart w:id="121" w:name="_Toc333053735"/>
-      <w:bookmarkStart w:id="122" w:name="_Toc333653893"/>
-      <w:r>
-        <w:rPr>
-          <w:rFonts w:ascii="Arial" w:hAnsi="Arial"/>
-          <w:sz w:val="28"/>
-          <w:lang w:val="es-CO"/>
-        </w:rPr>
-        <w:t xml:space="preserve">8.4 </w:t>
-      </w:r>
-      <w:bookmarkEnd w:id="121"/>
-      <w:r>
         <w:rPr>
           <w:rFonts w:ascii="Arial" w:hAnsi="Arial" w:cs="Arial"/>
           <w:sz w:val="28"/>
           <w:szCs w:val="28"/>
-          <w:lang w:val="es-CO"/>
-        </w:rPr>
-        <w:t xml:space="preserve">Gerencia de </w:t>
-      </w:r>
+        </w:rPr>
+      </w:pPr>
+      <w:bookmarkStart w:id="120" w:name="_Toc333053736"/>
+      <w:bookmarkStart w:id="121" w:name="_Toc333653894"/>
+      <w:bookmarkStart w:id="122" w:name="_Toc333053735"/>
       <w:r>
         <w:rPr>
           <w:rFonts w:ascii="Arial" w:hAnsi="Arial" w:cs="Arial"/>
           <w:sz w:val="28"/>
           <w:szCs w:val="28"/>
-          <w:lang w:val="es-CO"/>
-        </w:rPr>
-        <w:t>Configuración</w:t>
-      </w:r>
-      <w:bookmarkEnd w:id="122"/>
+        </w:rPr>
+        <w:t>8.4 Plan de la administraci</w:t>
+      </w:r>
       <w:r>
         <w:rPr>
           <w:rFonts w:ascii="Arial" w:hAnsi="Arial" w:cs="Arial"/>
           <w:sz w:val="28"/>
           <w:szCs w:val="28"/>
-          <w:lang w:val="es-CO"/>
-        </w:rPr>
-        <w:t xml:space="preserve"> </w:t>
-      </w:r>
-    </w:p>
-    <w:p>
-      <w:pPr>
-        <w:pStyle w:val="Ttulo2"/>
-        <w:jc w:val="both"/>
-        <w:rPr>
-          <w:rFonts w:ascii="Arial" w:hAnsi="Arial"/>
-          <w:sz w:val="28"/>
-        </w:rPr>
-      </w:pPr>
-      <w:bookmarkStart w:id="123" w:name="_Toc333053736"/>
-      <w:bookmarkStart w:id="124" w:name="_Toc333653894"/>
-      <w:r>
-        <w:rPr>
-          <w:rFonts w:ascii="Arial" w:hAnsi="Arial"/>
-          <w:sz w:val="28"/>
-        </w:rPr>
-        <w:t xml:space="preserve">8.5 </w:t>
-      </w:r>
-      <w:bookmarkEnd w:id="123"/>
+        </w:rPr>
+        <w:t>ó</w:t>
+      </w:r>
       <w:r>
         <w:rPr>
           <w:rFonts w:ascii="Arial" w:hAnsi="Arial" w:cs="Arial"/>
           <w:sz w:val="28"/>
           <w:szCs w:val="28"/>
-          <w:lang w:val="es-CO"/>
-        </w:rPr>
-        <w:t xml:space="preserve">Gerencia de </w:t>
+        </w:rPr>
+        <w:t xml:space="preserve">n de la </w:t>
       </w:r>
       <w:r>
         <w:rPr>
           <w:rFonts w:ascii="Arial" w:hAnsi="Arial" w:cs="Arial"/>
           <w:sz w:val="28"/>
           <w:szCs w:val="28"/>
-          <w:lang w:val="es-CO"/>
-        </w:rPr>
-        <w:t>la Información</w:t>
-      </w:r>
-      <w:bookmarkEnd w:id="124"/>
-    </w:p>
-    <w:p>
-      <w:pPr>
-        <w:pStyle w:val="Ttulo3"/>
+        </w:rPr>
+        <w:t>configuración:</w:t>
+      </w:r>
+    </w:p>
+    <w:p>
+      <w:pPr>
         <w:jc w:val="both"/>
+      </w:pPr>
+      <w:r>
+        <w:t xml:space="preserve"> </w:t>
+      </w:r>
+      <w:bookmarkEnd w:id="122"/>
+      <w:r>
+        <w:t xml:space="preserve">El plan de administración de la configuración es un documento que tiene como objetivo determinar que actividades de la administración de la configuración e software se deben hacer, cuando se deben hacer, como se deben hacer y quien es la persona responsable de dicha actividad </w:t>
+      </w:r>
+      <w:sdt>
+        <w:sdtPr>
+          <w:id w:val="-243029629"/>
+          <w:citation/>
+        </w:sdtPr>
+        <w:sdtContent>
+          <w:r>
+            <w:fldChar w:fldCharType="begin"/>
+          </w:r>
+          <w:r>
+            <w:instrText xml:space="preserve">CITATION IEE05 \l 1033 </w:instrText>
+          </w:r>
+          <w:r>
+            <w:fldChar w:fldCharType="separate"/>
+          </w:r>
+          <w:r>
+            <w:t>[1]</w:t>
+          </w:r>
+          <w:r>
+            <w:fldChar w:fldCharType="end"/>
+          </w:r>
+        </w:sdtContent>
+      </w:sdt>
+      <w:r>
+        <w:t>.</w:t>
+      </w:r>
+    </w:p>
+    <w:p>
+      <w:pPr>
+        <w:jc w:val="both"/>
+      </w:pPr>
+      <w:r>
+        <w:t xml:space="preserve">El plan de administración de la configuración propuesto para este proyecto pude ser consultado en el siguiente </w:t>
+      </w:r>
+      <w:r>
+        <w:t xml:space="preserve">documento: </w:t>
+      </w:r>
+      <w:commentRangeStart w:id="123"/>
+      <w:r>
+        <w:t xml:space="preserve">Plan de administración de la configuración: </w:t>
+      </w:r>
+      <w:proofErr w:type="spellStart"/>
+      <w:r>
+        <w:t>Clue</w:t>
+      </w:r>
+      <w:proofErr w:type="spellEnd"/>
+      <w:r>
+        <w:t xml:space="preserve">: Do </w:t>
+      </w:r>
+      <w:proofErr w:type="spellStart"/>
+      <w:r>
+        <w:t>you</w:t>
+      </w:r>
+      <w:proofErr w:type="spellEnd"/>
+      <w:r>
+        <w:t xml:space="preserve"> </w:t>
+      </w:r>
+      <w:proofErr w:type="spellStart"/>
+      <w:r>
+        <w:t>fear</w:t>
+      </w:r>
+      <w:proofErr w:type="spellEnd"/>
+      <w:r>
+        <w:t xml:space="preserve"> </w:t>
+      </w:r>
+      <w:proofErr w:type="spellStart"/>
+      <w:r>
+        <w:t>death</w:t>
+      </w:r>
+      <w:proofErr w:type="spellEnd"/>
+      <w:r>
+        <w:t>?</w:t>
+      </w:r>
+      <w:commentRangeEnd w:id="123"/>
+      <w:r>
+        <w:commentReference w:id="123"/>
+      </w:r>
+    </w:p>
+    <w:p>
+      <w:pPr>
+        <w:pStyle w:val="Ttulo2"/>
+        <w:jc w:val="both"/>
+        <w:rPr>
+          <w:rFonts w:ascii="Arial" w:hAnsi="Arial"/>
+          <w:sz w:val="28"/>
+        </w:rPr>
+      </w:pPr>
+      <w:r>
+        <w:rPr>
+          <w:rFonts w:ascii="Arial" w:hAnsi="Arial"/>
+          <w:sz w:val="28"/>
+        </w:rPr>
+        <w:t xml:space="preserve">8.5 </w:t>
+      </w:r>
+      <w:bookmarkEnd w:id="120"/>
+      <w:r>
         <w:rPr>
           <w:rFonts w:ascii="Arial" w:hAnsi="Arial" w:cs="Arial"/>
           <w:sz w:val="28"/>
           <w:szCs w:val="28"/>
-        </w:rPr>
-      </w:pPr>
-      <w:bookmarkStart w:id="125" w:name="_Toc333053737"/>
-      <w:bookmarkStart w:id="126" w:name="_Toc333053738"/>
+          <w:lang w:val="es-CO"/>
+        </w:rPr>
+        <w:t xml:space="preserve">Gerencia de </w:t>
+      </w:r>
       <w:r>
         <w:rPr>
           <w:rFonts w:ascii="Arial" w:hAnsi="Arial" w:cs="Arial"/>
           <w:sz w:val="28"/>
           <w:szCs w:val="28"/>
-        </w:rPr>
-        <w:t xml:space="preserve">8.5.1 </w:t>
-      </w:r>
-      <w:proofErr w:type="spellStart"/>
-      <w:r>
+          <w:lang w:val="es-CO"/>
+        </w:rPr>
+        <w:t>la Información</w:t>
+      </w:r>
+      <w:bookmarkEnd w:id="121"/>
+    </w:p>
+    <w:p>
+      <w:pPr>
+        <w:pStyle w:val="Ttulo3"/>
+        <w:jc w:val="both"/>
         <w:rPr>
           <w:rFonts w:ascii="Arial" w:hAnsi="Arial" w:cs="Arial"/>
           <w:sz w:val="28"/>
           <w:szCs w:val="28"/>
         </w:rPr>
+      </w:pPr>
+      <w:bookmarkStart w:id="124" w:name="_Toc333053737"/>
+      <w:bookmarkStart w:id="125" w:name="_Toc333053738"/>
+      <w:r>
+        <w:rPr>
+          <w:rFonts w:ascii="Arial" w:hAnsi="Arial" w:cs="Arial"/>
+          <w:sz w:val="28"/>
+          <w:szCs w:val="28"/>
+        </w:rPr>
+        <w:t xml:space="preserve">8.5.1 </w:t>
+      </w:r>
+      <w:proofErr w:type="spellStart"/>
+      <w:r>
+        <w:rPr>
+          <w:rFonts w:ascii="Arial" w:hAnsi="Arial" w:cs="Arial"/>
+          <w:sz w:val="28"/>
+          <w:szCs w:val="28"/>
+        </w:rPr>
         <w:t>Documentation</w:t>
       </w:r>
-      <w:bookmarkEnd w:id="125"/>
+      <w:bookmarkEnd w:id="124"/>
       <w:proofErr w:type="spellEnd"/>
       <w:r>
         <w:rPr>
@@ -16839,7 +16919,7 @@
       <w:pPr>
         <w:jc w:val="both"/>
       </w:pPr>
-      <w:commentRangeStart w:id="127"/>
+      <w:commentRangeStart w:id="126"/>
       <w:r>
         <w:rPr>
           <w:noProof/>
@@ -16888,36 +16968,36 @@
           </wp:inline>
         </w:drawing>
       </w:r>
+      <w:commentRangeEnd w:id="126"/>
+      <w:r>
+        <w:rPr>
+          <w:rStyle w:val="Refdecomentario"/>
+        </w:rPr>
+        <w:commentReference w:id="126"/>
+      </w:r>
+    </w:p>
+    <w:p>
+      <w:pPr>
+        <w:jc w:val="both"/>
+      </w:pPr>
+    </w:p>
+    <w:p>
+      <w:pPr>
+        <w:jc w:val="both"/>
+      </w:pPr>
+      <w:r>
+        <w:t xml:space="preserve">Se espera que guiándonos por los estándares de anteriormente mencionados en la figura se de al usuario/cliente una información de calidad sobre el proyecto. También se espera reducir los riegos de fraude en la documentación llevando las referencias </w:t>
+      </w:r>
+      <w:commentRangeStart w:id="127"/>
+      <w:r>
+        <w:t>(Poner el estilo de referencia que vamos a manejar)</w:t>
+      </w:r>
       <w:commentRangeEnd w:id="127"/>
       <w:r>
         <w:rPr>
           <w:rStyle w:val="Refdecomentario"/>
         </w:rPr>
         <w:commentReference w:id="127"/>
-      </w:r>
-    </w:p>
-    <w:p>
-      <w:pPr>
-        <w:jc w:val="both"/>
-      </w:pPr>
-    </w:p>
-    <w:p>
-      <w:pPr>
-        <w:jc w:val="both"/>
-      </w:pPr>
-      <w:r>
-        <w:t xml:space="preserve">Se espera que guiándonos por los estándares de anteriormente mencionados en la figura se de al usuario/cliente una información de calidad sobre el proyecto. También se espera reducir los riegos de fraude en la documentación llevando las referencias </w:t>
-      </w:r>
-      <w:commentRangeStart w:id="128"/>
-      <w:r>
-        <w:t>(Poner el estilo de referencia que vamos a manejar)</w:t>
-      </w:r>
-      <w:commentRangeEnd w:id="128"/>
-      <w:r>
-        <w:rPr>
-          <w:rStyle w:val="Refdecomentario"/>
-        </w:rPr>
-        <w:commentReference w:id="128"/>
       </w:r>
       <w:r>
         <w:t>.</w:t>
@@ -17076,16 +17156,16 @@
       <w:r>
         <w:t xml:space="preserve">Para tener un conocimiento mas amplio acerca de los formatos y plantillas que se usaran en el plan de documentación, ver anexos </w:t>
       </w:r>
-      <w:commentRangeStart w:id="129"/>
+      <w:commentRangeStart w:id="128"/>
       <w:r>
         <w:t>[##]</w:t>
       </w:r>
-      <w:commentRangeEnd w:id="129"/>
+      <w:commentRangeEnd w:id="128"/>
       <w:r>
         <w:rPr>
           <w:rStyle w:val="Refdecomentario"/>
         </w:rPr>
-        <w:commentReference w:id="129"/>
+        <w:commentReference w:id="128"/>
       </w:r>
     </w:p>
     <w:p>
@@ -17104,7 +17184,7 @@
           <w:lang w:val="es-CO"/>
         </w:rPr>
       </w:pPr>
-      <w:bookmarkStart w:id="130" w:name="_Toc333653896"/>
+      <w:bookmarkStart w:id="129" w:name="_Toc333653896"/>
       <w:r>
         <w:rPr>
           <w:rFonts w:ascii="Arial" w:hAnsi="Arial"/>
@@ -17113,7 +17193,7 @@
         </w:rPr>
         <w:t xml:space="preserve">8.5.2 </w:t>
       </w:r>
-      <w:bookmarkEnd w:id="126"/>
+      <w:bookmarkEnd w:id="125"/>
       <w:r>
         <w:rPr>
           <w:rFonts w:ascii="Arial" w:hAnsi="Arial" w:cs="Arial"/>
@@ -17132,7 +17212,7 @@
         </w:rPr>
         <w:t xml:space="preserve"> y Publicidad</w:t>
       </w:r>
-      <w:bookmarkEnd w:id="130"/>
+      <w:bookmarkEnd w:id="129"/>
     </w:p>
     <w:p>
       <w:pPr>
@@ -17239,8 +17319,8 @@
           <w:lang w:val="es-CO"/>
         </w:rPr>
       </w:pPr>
-      <w:bookmarkStart w:id="131" w:name="_Toc333053739"/>
-      <w:bookmarkStart w:id="132" w:name="_Toc333653897"/>
+      <w:bookmarkStart w:id="130" w:name="_Toc333053739"/>
+      <w:bookmarkStart w:id="131" w:name="_Toc333653897"/>
       <w:r>
         <w:rPr>
           <w:rFonts w:ascii="Arial" w:hAnsi="Arial"/>
@@ -17249,7 +17329,7 @@
         </w:rPr>
         <w:t xml:space="preserve">8.6 </w:t>
       </w:r>
-      <w:bookmarkEnd w:id="131"/>
+      <w:bookmarkEnd w:id="130"/>
       <w:r>
         <w:rPr>
           <w:rFonts w:ascii="Arial" w:hAnsi="Arial" w:cs="Arial"/>
@@ -17259,7 +17339,7 @@
         </w:rPr>
         <w:t>Aseguramiento de la Calidad</w:t>
       </w:r>
-      <w:bookmarkEnd w:id="132"/>
+      <w:bookmarkEnd w:id="131"/>
       <w:r>
         <w:rPr>
           <w:rFonts w:ascii="Arial" w:hAnsi="Arial" w:cs="Arial"/>
@@ -17281,8 +17361,8 @@
           <w:lang w:val="es-CO"/>
         </w:rPr>
       </w:pPr>
-      <w:bookmarkStart w:id="133" w:name="_Toc333053740"/>
-      <w:bookmarkStart w:id="134" w:name="_Toc333653898"/>
+      <w:bookmarkStart w:id="132" w:name="_Toc333053740"/>
+      <w:bookmarkStart w:id="133" w:name="_Toc333653898"/>
       <w:r>
         <w:rPr>
           <w:rFonts w:ascii="Arial" w:hAnsi="Arial"/>
@@ -17291,7 +17371,7 @@
         </w:rPr>
         <w:t xml:space="preserve">8.7 </w:t>
       </w:r>
-      <w:bookmarkEnd w:id="133"/>
+      <w:bookmarkEnd w:id="132"/>
       <w:r>
         <w:rPr>
           <w:rFonts w:ascii="Arial" w:hAnsi="Arial" w:cs="Arial"/>
@@ -17301,7 +17381,7 @@
         </w:rPr>
         <w:t>Medición</w:t>
       </w:r>
-      <w:bookmarkEnd w:id="134"/>
+      <w:bookmarkEnd w:id="133"/>
       <w:r>
         <w:rPr>
           <w:rFonts w:ascii="Arial" w:hAnsi="Arial" w:cs="Arial"/>
@@ -17325,8 +17405,8 @@
           <w:lang w:val="es-CO"/>
         </w:rPr>
       </w:pPr>
-      <w:bookmarkStart w:id="135" w:name="_Toc333053741"/>
-      <w:bookmarkStart w:id="136" w:name="_Toc333653899"/>
+      <w:bookmarkStart w:id="134" w:name="_Toc333053741"/>
+      <w:bookmarkStart w:id="135" w:name="_Toc333653899"/>
       <w:r>
         <w:rPr>
           <w:rFonts w:ascii="Arial" w:hAnsi="Arial"/>
@@ -17351,8 +17431,8 @@
         </w:rPr>
         <w:t xml:space="preserve"> </w:t>
       </w:r>
+      <w:bookmarkEnd w:id="134"/>
       <w:bookmarkEnd w:id="135"/>
-      <w:bookmarkEnd w:id="136"/>
       <w:r>
         <w:rPr>
           <w:rFonts w:ascii="Arial" w:hAnsi="Arial"/>
@@ -17369,7 +17449,7 @@
       <w:r>
         <w:t xml:space="preserve">Este plan esta encargado de describir como se garantizara la calidad de cada artefacto producido tras el desarrollo del proyecto y esta íntimamente relacionado con el plan de </w:t>
       </w:r>
-      <w:commentRangeStart w:id="137"/>
+      <w:commentRangeStart w:id="136"/>
       <w:r>
         <w:t xml:space="preserve">verificación y </w:t>
       </w:r>
@@ -17377,13 +17457,13 @@
       <w:r>
         <w:t>validacion</w:t>
       </w:r>
-      <w:commentRangeEnd w:id="137"/>
+      <w:commentRangeEnd w:id="136"/>
       <w:proofErr w:type="spellEnd"/>
       <w:r>
         <w:rPr>
           <w:rStyle w:val="Refdecomentario"/>
         </w:rPr>
-        <w:commentReference w:id="137"/>
+        <w:commentReference w:id="136"/>
       </w:r>
       <w:r>
         <w:t xml:space="preserve">. Estos artefactos bien pueden ser, </w:t>
@@ -17553,16 +17633,16 @@
       <w:r>
         <w:t xml:space="preserve">, efectuar exitosamente el </w:t>
       </w:r>
-      <w:commentRangeStart w:id="138"/>
+      <w:commentRangeStart w:id="137"/>
       <w:r>
         <w:t>plan de aseguramiento de la calidad</w:t>
       </w:r>
-      <w:commentRangeEnd w:id="138"/>
+      <w:commentRangeEnd w:id="137"/>
       <w:r>
         <w:rPr>
           <w:rStyle w:val="Refdecomentario"/>
         </w:rPr>
-        <w:commentReference w:id="138"/>
+        <w:commentReference w:id="137"/>
       </w:r>
       <w:r>
         <w:t>.</w:t>
@@ -17663,9 +17743,23 @@
       <w:r>
         <w:t xml:space="preserve"> deben estar a lo largo de la ejecución del proyecto, realizándose con frecuencia, con el  fin de aproximarnos mas a las características de calidad definidas en el  </w:t>
       </w:r>
+      <w:commentRangeStart w:id="138"/>
+      <w:r>
+        <w:t>plan de gestión de calidad</w:t>
+      </w:r>
+      <w:commentRangeEnd w:id="138"/>
+      <w:r>
+        <w:rPr>
+          <w:rStyle w:val="Refdecomentario"/>
+        </w:rPr>
+        <w:commentReference w:id="138"/>
+      </w:r>
+      <w:r>
+        <w:t xml:space="preserve">,  además estas han de ser documentadas para poder realizar cambios que sean aprobados por el departamento de calidad, y  registrado acorde al plan de administración de la configuración, efectuando las  labores del </w:t>
+      </w:r>
       <w:commentRangeStart w:id="139"/>
       <w:r>
-        <w:t>plan de gestión de calidad</w:t>
+        <w:t>Plan de monitoreo y control</w:t>
       </w:r>
       <w:commentRangeEnd w:id="139"/>
       <w:r>
@@ -17673,20 +17767,6 @@
           <w:rStyle w:val="Refdecomentario"/>
         </w:rPr>
         <w:commentReference w:id="139"/>
-      </w:r>
-      <w:r>
-        <w:t xml:space="preserve">,  además estas han de ser documentadas para poder realizar cambios que sean aprobados por el departamento de calidad, y  registrado acorde al plan de administración de la configuración, efectuando las  labores del </w:t>
-      </w:r>
-      <w:commentRangeStart w:id="140"/>
-      <w:r>
-        <w:t>Plan de monitoreo y control</w:t>
-      </w:r>
-      <w:commentRangeEnd w:id="140"/>
-      <w:r>
-        <w:rPr>
-          <w:rStyle w:val="Refdecomentario"/>
-        </w:rPr>
-        <w:commentReference w:id="140"/>
       </w:r>
       <w:r>
         <w:t>.</w:t>
@@ -17732,8 +17812,8 @@
           <w:lang w:val="es-ES_tradnl"/>
         </w:rPr>
       </w:pPr>
-      <w:bookmarkStart w:id="141" w:name="_Toc333053742"/>
-      <w:commentRangeStart w:id="142"/>
+      <w:bookmarkStart w:id="140" w:name="_Toc333053742"/>
+      <w:commentRangeStart w:id="141"/>
       <w:r>
         <w:rPr>
           <w:rFonts w:ascii="Arial" w:hAnsi="Arial" w:cs="Arial"/>
@@ -17779,7 +17859,7 @@
         </w:rPr>
         <w:t xml:space="preserve"> </w:t>
       </w:r>
-      <w:bookmarkEnd w:id="141"/>
+      <w:bookmarkEnd w:id="140"/>
       <w:r>
         <w:rPr>
           <w:rFonts w:ascii="Arial" w:hAnsi="Arial" w:cs="Arial"/>
@@ -17789,7 +17869,7 @@
         </w:rPr>
         <w:t>validación</w:t>
       </w:r>
-      <w:commentRangeEnd w:id="142"/>
+      <w:commentRangeEnd w:id="141"/>
       <w:r>
         <w:rPr>
           <w:rStyle w:val="Refdecomentario"/>
@@ -17798,7 +17878,7 @@
           <w:bCs w:val="0"/>
           <w:color w:val="auto"/>
         </w:rPr>
-        <w:commentReference w:id="142"/>
+        <w:commentReference w:id="141"/>
       </w:r>
     </w:p>
     <w:p>
@@ -18031,21 +18111,21 @@
         <w:t xml:space="preserve">: A lo larga de cada entrega se realizaran trabajos en parejas, los cuales serán evaluados por otra pareja, luego por el responsable del entregable. (ver </w:t>
       </w:r>
       <w:hyperlink w:anchor="_8.6_Quality_assurance" w:history="1">
-        <w:commentRangeStart w:id="143"/>
+        <w:commentRangeStart w:id="142"/>
         <w:r>
           <w:rPr>
             <w:rStyle w:val="Hipervnculo"/>
           </w:rPr>
           <w:t>Plan de Aseguramiento de la Calidad</w:t>
         </w:r>
-        <w:commentRangeEnd w:id="143"/>
+        <w:commentRangeEnd w:id="142"/>
         <w:r>
           <w:rPr>
             <w:rStyle w:val="Hipervnculo"/>
             <w:sz w:val="18"/>
             <w:szCs w:val="18"/>
           </w:rPr>
-          <w:commentReference w:id="143"/>
+          <w:commentReference w:id="142"/>
         </w:r>
       </w:hyperlink>
       <w:r>
@@ -18065,7 +18145,7 @@
         <w:t xml:space="preserve">Para la verificación es necesario que realizar pruebas acordes a cada artefacto, ya sea para la documentación (ver  </w:t>
       </w:r>
       <w:hyperlink w:anchor="_8.5.1Plan_de_documentación" w:history="1">
-        <w:commentRangeStart w:id="144"/>
+        <w:commentRangeStart w:id="143"/>
         <w:r>
           <w:rPr>
             <w:rStyle w:val="Hipervnculo"/>
@@ -18076,12 +18156,12 @@
       <w:r>
         <w:t xml:space="preserve"> </w:t>
       </w:r>
-      <w:commentRangeEnd w:id="144"/>
+      <w:commentRangeEnd w:id="143"/>
       <w:r>
         <w:rPr>
           <w:rStyle w:val="Refdecomentario"/>
         </w:rPr>
-        <w:commentReference w:id="144"/>
+        <w:commentReference w:id="143"/>
       </w:r>
       <w:r>
         <w:t xml:space="preserve">), o entrega de prototipos (ver Plan de Pruebas a partir a partir del Octubre). </w:t>
@@ -18172,8 +18252,8 @@
       <w:pPr>
         <w:jc w:val="both"/>
       </w:pPr>
-      <w:commentRangeStart w:id="145"/>
-      <w:ins w:id="146" w:author="Alicia Beltran" w:date="2012-08-27T13:13:00Z">
+      <w:commentRangeStart w:id="144"/>
+      <w:ins w:id="145" w:author="Alicia Beltran" w:date="2012-08-27T13:13:00Z">
         <w:r>
           <w:rPr>
             <w:noProof/>
@@ -18223,22 +18303,24 @@
           </w:drawing>
         </w:r>
       </w:ins>
-      <w:commentRangeEnd w:id="145"/>
+      <w:commentRangeEnd w:id="144"/>
       <w:r>
         <w:rPr>
           <w:rStyle w:val="Refdecomentario"/>
         </w:rPr>
-        <w:commentReference w:id="145"/>
+        <w:commentReference w:id="144"/>
       </w:r>
     </w:p>
     <w:p>
       <w:pPr>
         <w:jc w:val="both"/>
       </w:pPr>
+      <w:bookmarkStart w:id="146" w:name="_GoBack"/>
       <w:r>
         <w:t>Proceso de verificación y validación del ítem</w:t>
       </w:r>
     </w:p>
+    <w:bookmarkEnd w:id="146"/>
     <w:p>
       <w:pPr>
         <w:jc w:val="both"/>
@@ -18545,7 +18627,7 @@
       </w:r>
     </w:p>
   </w:comment>
-  <w:comment w:id="37" w:author="Zebaxtian" w:date="2012-09-02T22:37:00Z" w:initials="Z">
+  <w:comment w:id="36" w:author="Zebaxtian" w:date="2012-09-02T22:37:00Z" w:initials="Z">
     <w:p>
       <w:pPr>
         <w:pStyle w:val="Textocomentario"/>
@@ -18561,7 +18643,7 @@
       </w:r>
     </w:p>
   </w:comment>
-  <w:comment w:id="40" w:author="Cristhian Camilo Gomez N" w:date="2012-08-24T22:33:00Z" w:initials="CCGN">
+  <w:comment w:id="39" w:author="Cristhian Camilo Gomez N" w:date="2012-08-24T22:33:00Z" w:initials="CCGN">
     <w:p>
       <w:pPr>
         <w:pStyle w:val="Textocomentario"/>
@@ -18582,7 +18664,7 @@
       </w:hyperlink>
     </w:p>
   </w:comment>
-  <w:comment w:id="41" w:author="Cristhian Camilo Gomez N" w:date="2012-08-24T18:05:00Z" w:initials="CCGN">
+  <w:comment w:id="40" w:author="Cristhian Camilo Gomez N" w:date="2012-08-24T18:05:00Z" w:initials="CCGN">
     <w:p>
       <w:pPr>
         <w:pStyle w:val="Textocomentario"/>
@@ -18603,7 +18685,7 @@
       </w:hyperlink>
     </w:p>
   </w:comment>
-  <w:comment w:id="44" w:author="Cristhian Camilo Gomez N" w:date="2012-08-25T00:34:00Z" w:initials="CCGN">
+  <w:comment w:id="43" w:author="Cristhian Camilo Gomez N" w:date="2012-08-25T00:34:00Z" w:initials="CCGN">
     <w:p>
       <w:pPr>
         <w:pStyle w:val="Textocomentario"/>
@@ -18624,7 +18706,7 @@
       </w:hyperlink>
     </w:p>
   </w:comment>
-  <w:comment w:id="45" w:author="Cristhian Camilo Gomez N" w:date="2012-08-25T01:16:00Z" w:initials="CCGN">
+  <w:comment w:id="44" w:author="Cristhian Camilo Gomez N" w:date="2012-08-25T01:16:00Z" w:initials="CCGN">
     <w:p>
       <w:pPr>
         <w:pStyle w:val="Textocomentario"/>
@@ -18645,7 +18727,7 @@
       </w:hyperlink>
     </w:p>
   </w:comment>
-  <w:comment w:id="46" w:author="Cristhian Camilo Gomez N" w:date="2012-08-25T01:28:00Z" w:initials="CCGN">
+  <w:comment w:id="45" w:author="Cristhian Camilo Gomez N" w:date="2012-08-25T01:28:00Z" w:initials="CCGN">
     <w:p>
       <w:pPr>
         <w:pStyle w:val="Textocomentario"/>
@@ -18666,7 +18748,7 @@
       </w:hyperlink>
     </w:p>
   </w:comment>
-  <w:comment w:id="47" w:author="Cristhian Camilo Gomez N" w:date="2012-08-25T01:29:00Z" w:initials="CCGN">
+  <w:comment w:id="46" w:author="Cristhian Camilo Gomez N" w:date="2012-08-25T01:29:00Z" w:initials="CCGN">
     <w:p>
       <w:pPr>
         <w:pStyle w:val="Textocomentario"/>
@@ -18687,7 +18769,7 @@
       </w:hyperlink>
     </w:p>
   </w:comment>
-  <w:comment w:id="48" w:author="Cristhian Camilo Gomez N" w:date="2012-08-25T07:55:00Z" w:initials="CCGN">
+  <w:comment w:id="47" w:author="Cristhian Camilo Gomez N" w:date="2012-08-25T07:55:00Z" w:initials="CCGN">
     <w:p>
       <w:pPr>
         <w:pStyle w:val="Textocomentario"/>
@@ -18708,7 +18790,7 @@
       </w:hyperlink>
     </w:p>
   </w:comment>
-  <w:comment w:id="50" w:author="Cristhian Camilo Gomez N" w:date="2012-08-25T08:02:00Z" w:initials="CCGN">
+  <w:comment w:id="49" w:author="Cristhian Camilo Gomez N" w:date="2012-08-25T08:02:00Z" w:initials="CCGN">
     <w:p>
       <w:pPr>
         <w:pStyle w:val="Textocomentario"/>
@@ -18732,7 +18814,7 @@
       </w:hyperlink>
     </w:p>
   </w:comment>
-  <w:comment w:id="52" w:author="Cristhian Camilo Gomez N" w:date="2012-08-25T08:09:00Z" w:initials="CCGN">
+  <w:comment w:id="51" w:author="Cristhian Camilo Gomez N" w:date="2012-08-25T08:09:00Z" w:initials="CCGN">
     <w:p>
       <w:pPr>
         <w:pStyle w:val="Textocomentario"/>
@@ -18753,7 +18835,7 @@
       </w:hyperlink>
     </w:p>
   </w:comment>
-  <w:comment w:id="54" w:author="Cristhian Camilo Gomez N" w:date="2012-08-25T08:18:00Z" w:initials="CCGN">
+  <w:comment w:id="53" w:author="Cristhian Camilo Gomez N" w:date="2012-08-25T08:18:00Z" w:initials="CCGN">
     <w:p>
       <w:pPr>
         <w:pStyle w:val="Textocomentario"/>
@@ -18774,7 +18856,7 @@
       </w:hyperlink>
     </w:p>
   </w:comment>
-  <w:comment w:id="55" w:author="Katherine" w:date="2012-09-02T22:40:00Z" w:initials="K">
+  <w:comment w:id="54" w:author="Katherine" w:date="2012-09-02T22:40:00Z" w:initials="K">
     <w:p>
       <w:pPr>
         <w:pStyle w:val="Textocomentario"/>
@@ -18798,7 +18880,7 @@
       <w:proofErr w:type="spellEnd"/>
     </w:p>
   </w:comment>
-  <w:comment w:id="57" w:author="Katherine" w:date="2012-08-29T00:35:00Z" w:initials="K">
+  <w:comment w:id="56" w:author="Katherine" w:date="2012-08-29T00:35:00Z" w:initials="K">
     <w:p>
       <w:pPr>
         <w:pStyle w:val="Textocomentario"/>
@@ -18814,7 +18896,7 @@
       </w:r>
     </w:p>
   </w:comment>
-  <w:comment w:id="65" w:author="Katherine" w:date="2012-08-29T00:33:00Z" w:initials="K">
+  <w:comment w:id="64" w:author="Katherine" w:date="2012-08-29T00:33:00Z" w:initials="K">
     <w:p>
       <w:pPr>
         <w:pStyle w:val="Textocomentario"/>
@@ -18833,12 +18915,31 @@
         <w:t>stakeholder</w:t>
       </w:r>
       <w:proofErr w:type="spellEnd"/>
+    </w:p>
+  </w:comment>
+  <w:comment w:id="67" w:author="Alice" w:date="2012-08-18T03:41:00Z" w:initials="A">
+    <w:p>
+      <w:pPr>
+        <w:pStyle w:val="Textocomentario"/>
+      </w:pPr>
+      <w:r>
+        <w:rPr>
+          <w:rStyle w:val="Refdecomentario"/>
+        </w:rPr>
+        <w:annotationRef/>
+      </w:r>
+      <w:r>
+        <w:t>Referencia al folder de las hojas de vida</w:t>
+      </w:r>
     </w:p>
   </w:comment>
   <w:comment w:id="68" w:author="Alice" w:date="2012-08-18T03:41:00Z" w:initials="A">
     <w:p>
       <w:pPr>
         <w:pStyle w:val="Textocomentario"/>
+        <w:rPr>
+          <w:lang w:val="en-US"/>
+        </w:rPr>
       </w:pPr>
       <w:r>
         <w:rPr>
@@ -18847,7 +18948,38 @@
         <w:annotationRef/>
       </w:r>
       <w:r>
-        <w:t>Referencia al folder de las hojas de vida</w:t>
+        <w:rPr>
+          <w:lang w:val="en-US"/>
+        </w:rPr>
+        <w:t>E. Raymond, “The Cathedral and the Bazaar,” Available at http://www.tuxedo.org/</w:t>
+      </w:r>
+    </w:p>
+    <w:p>
+      <w:pPr>
+        <w:pStyle w:val="Textocomentario"/>
+        <w:rPr>
+          <w:lang w:val="en-US"/>
+        </w:rPr>
+      </w:pPr>
+      <w:r>
+        <w:rPr>
+          <w:lang w:val="en-US"/>
+        </w:rPr>
+        <w:t>~</w:t>
+      </w:r>
+      <w:proofErr w:type="spellStart"/>
+      <w:r>
+        <w:rPr>
+          <w:lang w:val="en-US"/>
+        </w:rPr>
+        <w:t>esr</w:t>
+      </w:r>
+      <w:proofErr w:type="spellEnd"/>
+      <w:r>
+        <w:rPr>
+          <w:lang w:val="en-US"/>
+        </w:rPr>
+        <w:t>/writings/cathedral-bazaar/cathedral-bazaar.html, 1998</w:t>
       </w:r>
     </w:p>
   </w:comment>
@@ -18855,9 +18987,6 @@
     <w:p>
       <w:pPr>
         <w:pStyle w:val="Textocomentario"/>
-        <w:rPr>
-          <w:lang w:val="en-US"/>
-        </w:rPr>
       </w:pPr>
       <w:r>
         <w:rPr>
@@ -18866,42 +18995,35 @@
         <w:annotationRef/>
       </w:r>
       <w:r>
-        <w:rPr>
-          <w:lang w:val="en-US"/>
-        </w:rPr>
-        <w:t>E. Raymond, “The Cathedral and the Bazaar,” Available at http://www.tuxedo.org/</w:t>
-      </w:r>
-    </w:p>
+        <w:t>anexo  de las  reglas de 5F</w:t>
+      </w:r>
+    </w:p>
+  </w:comment>
+  <w:comment w:id="99" w:author="Katherine" w:date="2012-08-29T00:26:00Z" w:initials="K">
     <w:p>
       <w:pPr>
         <w:pStyle w:val="Textocomentario"/>
-        <w:rPr>
-          <w:lang w:val="en-US"/>
-        </w:rPr>
-      </w:pPr>
-      <w:r>
-        <w:rPr>
-          <w:lang w:val="en-US"/>
-        </w:rPr>
-        <w:t>~</w:t>
+      </w:pPr>
+      <w:r>
+        <w:rPr>
+          <w:rStyle w:val="Refdecomentario"/>
+        </w:rPr>
+        <w:annotationRef/>
+      </w:r>
+      <w:r>
+        <w:t xml:space="preserve">Para este plan se debe hacer un plan aparte como el que realizo </w:t>
       </w:r>
       <w:proofErr w:type="spellStart"/>
       <w:r>
-        <w:rPr>
-          <w:lang w:val="en-US"/>
-        </w:rPr>
-        <w:t>esr</w:t>
+        <w:t>Cristhian</w:t>
       </w:r>
       <w:proofErr w:type="spellEnd"/>
       <w:r>
-        <w:rPr>
-          <w:lang w:val="en-US"/>
-        </w:rPr>
-        <w:t>/writings/cathedral-bazaar/cathedral-bazaar.html, 1998</w:t>
+        <w:t xml:space="preserve"> para el plan de entrenamiento.</w:t>
       </w:r>
     </w:p>
   </w:comment>
-  <w:comment w:id="70" w:author="Alice" w:date="2012-08-18T03:41:00Z" w:initials="A">
+  <w:comment w:id="104" w:author="Katherine" w:date="2012-08-29T00:27:00Z" w:initials="K">
     <w:p>
       <w:pPr>
         <w:pStyle w:val="Textocomentario"/>
@@ -18913,11 +19035,11 @@
         <w:annotationRef/>
       </w:r>
       <w:r>
-        <w:t>anexo  de las  reglas de 5F</w:t>
+        <w:t>Referencias a que??</w:t>
       </w:r>
     </w:p>
   </w:comment>
-  <w:comment w:id="100" w:author="Katherine" w:date="2012-08-29T00:26:00Z" w:initials="K">
+  <w:comment w:id="110" w:author="Katherine" w:date="2012-08-29T00:28:00Z" w:initials="K">
     <w:p>
       <w:pPr>
         <w:pStyle w:val="Textocomentario"/>
@@ -18929,19 +19051,19 @@
         <w:annotationRef/>
       </w:r>
       <w:r>
-        <w:t xml:space="preserve">Para este plan se debe hacer un plan aparte como el que realizo </w:t>
+        <w:t xml:space="preserve">El que elige las actividades a realizar es el gerente, </w:t>
       </w:r>
       <w:proofErr w:type="spellStart"/>
       <w:r>
-        <w:t>Cristhian</w:t>
+        <w:t>el</w:t>
       </w:r>
       <w:proofErr w:type="spellEnd"/>
       <w:r>
-        <w:t xml:space="preserve"> para el plan de entrenamiento.</w:t>
+        <w:t xml:space="preserve"> es el que en el WBS las puso , y el las asigna semana por semana.</w:t>
       </w:r>
     </w:p>
   </w:comment>
-  <w:comment w:id="105" w:author="Katherine" w:date="2012-08-29T00:27:00Z" w:initials="K">
+  <w:comment w:id="111" w:author="Juan Pablo Rodriguez Montoya" w:date="2012-08-25T00:29:00Z" w:initials="JP">
     <w:p>
       <w:pPr>
         <w:pStyle w:val="Textocomentario"/>
@@ -18953,31 +19075,7 @@
         <w:annotationRef/>
       </w:r>
       <w:r>
-        <w:t>Referencias a que??</w:t>
-      </w:r>
-    </w:p>
-  </w:comment>
-  <w:comment w:id="111" w:author="Katherine" w:date="2012-08-29T00:28:00Z" w:initials="K">
-    <w:p>
-      <w:pPr>
-        <w:pStyle w:val="Textocomentario"/>
-      </w:pPr>
-      <w:r>
-        <w:rPr>
-          <w:rStyle w:val="Refdecomentario"/>
-        </w:rPr>
-        <w:annotationRef/>
-      </w:r>
-      <w:r>
-        <w:t xml:space="preserve">El que elige las actividades a realizar es el gerente, </w:t>
-      </w:r>
-      <w:proofErr w:type="spellStart"/>
-      <w:r>
-        <w:t>el</w:t>
-      </w:r>
-      <w:proofErr w:type="spellEnd"/>
-      <w:r>
-        <w:t xml:space="preserve"> es el que en el WBS las puso , y el las asigna semana por semana.</w:t>
+        <w:t>Glosario</w:t>
       </w:r>
     </w:p>
   </w:comment>
@@ -18993,11 +19091,48 @@
         <w:annotationRef/>
       </w:r>
       <w:r>
+        <w:t>Referencia a reglamento canales de comunicación</w:t>
+      </w:r>
+    </w:p>
+  </w:comment>
+  <w:comment w:id="113" w:author="Katherine" w:date="2012-08-29T00:30:00Z" w:initials="K">
+    <w:p>
+      <w:pPr>
+        <w:pStyle w:val="Textocomentario"/>
+      </w:pPr>
+      <w:r>
+        <w:rPr>
+          <w:rStyle w:val="Refdecomentario"/>
+        </w:rPr>
+        <w:annotationRef/>
+      </w:r>
+      <w:r>
+        <w:t xml:space="preserve">Referencia carpeta de plantillas o al plan de </w:t>
+      </w:r>
+      <w:proofErr w:type="spellStart"/>
+      <w:r>
+        <w:t>documentacion</w:t>
+      </w:r>
+      <w:proofErr w:type="spellEnd"/>
+    </w:p>
+  </w:comment>
+  <w:comment w:id="114" w:author="Juan Pablo Rodriguez Montoya" w:date="2012-08-25T00:29:00Z" w:initials="JP">
+    <w:p>
+      <w:pPr>
+        <w:pStyle w:val="Textocomentario"/>
+      </w:pPr>
+      <w:r>
+        <w:rPr>
+          <w:rStyle w:val="Refdecomentario"/>
+        </w:rPr>
+        <w:annotationRef/>
+      </w:r>
+      <w:r>
         <w:t>Glosario</w:t>
       </w:r>
     </w:p>
   </w:comment>
-  <w:comment w:id="113" w:author="Juan Pablo Rodriguez Montoya" w:date="2012-08-25T00:29:00Z" w:initials="JP">
+  <w:comment w:id="118" w:author="Alicia Beltran" w:date="2012-09-02T22:29:00Z" w:initials="AB">
     <w:p>
       <w:pPr>
         <w:pStyle w:val="Textocomentario"/>
@@ -19008,46 +19143,27 @@
         </w:rPr>
         <w:annotationRef/>
       </w:r>
-      <w:r>
-        <w:t>Referencia a reglamento canales de comunicación</w:t>
-      </w:r>
-    </w:p>
-  </w:comment>
-  <w:comment w:id="114" w:author="Katherine" w:date="2012-08-29T00:30:00Z" w:initials="K">
+      <w:proofErr w:type="spellStart"/>
+      <w:r>
+        <w:t>Iso</w:t>
+      </w:r>
+      <w:proofErr w:type="spellEnd"/>
+      <w:r>
+        <w:t xml:space="preserve"> 31000</w:t>
+      </w:r>
+    </w:p>
     <w:p>
       <w:pPr>
         <w:pStyle w:val="Textocomentario"/>
       </w:pPr>
       <w:r>
-        <w:rPr>
-          <w:rStyle w:val="Refdecomentario"/>
-        </w:rPr>
-        <w:annotationRef/>
-      </w:r>
-      <w:r>
-        <w:t xml:space="preserve">Referencia carpeta de plantillas o al plan de </w:t>
-      </w:r>
-      <w:proofErr w:type="spellStart"/>
-      <w:r>
-        <w:t>documentacion</w:t>
-      </w:r>
-      <w:proofErr w:type="spellEnd"/>
-    </w:p>
-  </w:comment>
-  <w:comment w:id="115" w:author="Juan Pablo Rodriguez Montoya" w:date="2012-08-25T00:29:00Z" w:initials="JP">
+        <w:t>IEEE 31010</w:t>
+      </w:r>
+    </w:p>
     <w:p>
       <w:pPr>
         <w:pStyle w:val="Textocomentario"/>
       </w:pPr>
-      <w:r>
-        <w:rPr>
-          <w:rStyle w:val="Refdecomentario"/>
-        </w:rPr>
-        <w:annotationRef/>
-      </w:r>
-      <w:r>
-        <w:t>Glosario</w:t>
-      </w:r>
     </w:p>
   </w:comment>
   <w:comment w:id="119" w:author="Alicia Beltran" w:date="2012-09-02T22:29:00Z" w:initials="AB">
@@ -19061,34 +19177,47 @@
         </w:rPr>
         <w:annotationRef/>
       </w:r>
+      <w:r>
+        <w:t>Plan de  riesgos del proyecto</w:t>
+      </w:r>
+    </w:p>
+  </w:comment>
+  <w:comment w:id="123" w:author="Juan Pablo Rodriguez Montoya" w:date="2012-09-03T11:03:00Z" w:initials="JP">
+    <w:p>
+      <w:pPr>
+        <w:pStyle w:val="Textocomentario"/>
+      </w:pPr>
+      <w:r>
+        <w:rPr>
+          <w:rStyle w:val="Refdecomentario"/>
+        </w:rPr>
+        <w:annotationRef/>
+      </w:r>
       <w:proofErr w:type="spellStart"/>
       <w:r>
-        <w:t>Iso</w:t>
+        <w:t>Referncia</w:t>
       </w:r>
       <w:proofErr w:type="spellEnd"/>
       <w:r>
-        <w:t xml:space="preserve"> 31000</w:t>
-      </w:r>
+        <w:t xml:space="preserve"> a plan de </w:t>
+      </w:r>
+      <w:proofErr w:type="spellStart"/>
+      <w:r>
+        <w:t>adminisracion</w:t>
+      </w:r>
+      <w:proofErr w:type="spellEnd"/>
     </w:p>
     <w:p>
       <w:pPr>
         <w:pStyle w:val="Textocomentario"/>
       </w:pPr>
-      <w:r>
-        <w:t>IEEE 31010</w:t>
-      </w:r>
-    </w:p>
+    </w:p>
+  </w:comment>
+  <w:comment w:id="126" w:author="Zebaxtian" w:date="2012-08-30T21:39:00Z" w:initials="Z">
     <w:p>
       <w:pPr>
         <w:pStyle w:val="Textocomentario"/>
       </w:pPr>
-    </w:p>
-  </w:comment>
-  <w:comment w:id="120" w:author="Alicia Beltran" w:date="2012-09-02T22:29:00Z" w:initials="AB">
-    <w:p>
-      <w:pPr>
-        <w:pStyle w:val="Textocomentario"/>
-      </w:pPr>
       <w:r>
         <w:rPr>
           <w:rStyle w:val="Refdecomentario"/>
@@ -19096,7 +19225,31 @@
         <w:annotationRef/>
       </w:r>
       <w:r>
-        <w:t>Plan de  riesgos del proyecto</w:t>
+        <w:t xml:space="preserve">Revisar si se utilizaran otros estándares, el archivo esta en </w:t>
+      </w:r>
+      <w:proofErr w:type="spellStart"/>
+      <w:r>
+        <w:t>dropbox</w:t>
+      </w:r>
+      <w:proofErr w:type="spellEnd"/>
+      <w:r>
+        <w:t xml:space="preserve"> para hacer las modificaciones y subirlo a </w:t>
+      </w:r>
+      <w:proofErr w:type="spellStart"/>
+      <w:r>
+        <w:t>Git</w:t>
+      </w:r>
+      <w:proofErr w:type="spellEnd"/>
+      <w:r>
+        <w:t xml:space="preserve">, si se cambian esta imagen y la de infraestructura toca cambiarlas en el </w:t>
+      </w:r>
+      <w:proofErr w:type="spellStart"/>
+      <w:r>
+        <w:t>gibhub</w:t>
+      </w:r>
+      <w:proofErr w:type="spellEnd"/>
+      <w:r>
+        <w:t xml:space="preserve"> porque están arriba</w:t>
       </w:r>
     </w:p>
   </w:comment>
@@ -19112,31 +19265,7 @@
         <w:annotationRef/>
       </w:r>
       <w:r>
-        <w:t xml:space="preserve">Revisar si se utilizaran otros estándares, el archivo esta en </w:t>
-      </w:r>
-      <w:proofErr w:type="spellStart"/>
-      <w:r>
-        <w:t>dropbox</w:t>
-      </w:r>
-      <w:proofErr w:type="spellEnd"/>
-      <w:r>
-        <w:t xml:space="preserve"> para hacer las modificaciones y subirlo a </w:t>
-      </w:r>
-      <w:proofErr w:type="spellStart"/>
-      <w:r>
-        <w:t>Git</w:t>
-      </w:r>
-      <w:proofErr w:type="spellEnd"/>
-      <w:r>
-        <w:t xml:space="preserve">, si se cambian esta imagen y la de infraestructura toca cambiarlas en el </w:t>
-      </w:r>
-      <w:proofErr w:type="spellStart"/>
-      <w:r>
-        <w:t>gibhub</w:t>
-      </w:r>
-      <w:proofErr w:type="spellEnd"/>
-      <w:r>
-        <w:t xml:space="preserve"> porque están arriba</w:t>
+        <w:t>Referencias que vamos a manejar???</w:t>
       </w:r>
     </w:p>
   </w:comment>
@@ -19152,11 +19281,11 @@
         <w:annotationRef/>
       </w:r>
       <w:r>
-        <w:t>Referencias que vamos a manejar???</w:t>
+        <w:t>En anexos deberá aparecer las plantillas para esta referencia</w:t>
       </w:r>
     </w:p>
   </w:comment>
-  <w:comment w:id="129" w:author="Zebaxtian" w:date="2012-08-30T21:39:00Z" w:initials="Z">
+  <w:comment w:id="136" w:author="Alicia Beltran" w:date="2012-08-30T21:44:00Z" w:initials="AB">
     <w:p>
       <w:pPr>
         <w:pStyle w:val="Textocomentario"/>
@@ -19167,9 +19296,27 @@
         </w:rPr>
         <w:annotationRef/>
       </w:r>
-      <w:r>
-        <w:t>En anexos deberá aparecer las plantillas para esta referencia</w:t>
-      </w:r>
+      <w:proofErr w:type="spellStart"/>
+      <w:r>
+        <w:t>lonk</w:t>
+      </w:r>
+      <w:proofErr w:type="spellEnd"/>
+      <w:r>
+        <w:t xml:space="preserve"> </w:t>
+      </w:r>
+      <w:proofErr w:type="spellStart"/>
+      <w:r>
+        <w:t>alplan</w:t>
+      </w:r>
+      <w:proofErr w:type="spellEnd"/>
+      <w:r>
+        <w:t xml:space="preserve"> de verificación  y  validación</w:t>
+      </w:r>
+    </w:p>
+    <w:p>
+      <w:pPr>
+        <w:pStyle w:val="Textocomentario"/>
+      </w:pPr>
     </w:p>
   </w:comment>
   <w:comment w:id="137" w:author="Alicia Beltran" w:date="2012-08-30T21:44:00Z" w:initials="AB">
@@ -19185,25 +19332,20 @@
       </w:r>
       <w:proofErr w:type="spellStart"/>
       <w:r>
-        <w:t>lonk</w:t>
+        <w:t>nrcesito</w:t>
       </w:r>
       <w:proofErr w:type="spellEnd"/>
       <w:r>
-        <w:t xml:space="preserve"> </w:t>
+        <w:t xml:space="preserve">  link a ese plan de </w:t>
       </w:r>
       <w:proofErr w:type="spellStart"/>
       <w:r>
-        <w:t>alplan</w:t>
+        <w:t>aseg</w:t>
       </w:r>
       <w:proofErr w:type="spellEnd"/>
       <w:r>
-        <w:t xml:space="preserve"> de verificación  y  validación</w:t>
-      </w:r>
-    </w:p>
-    <w:p>
-      <w:pPr>
-        <w:pStyle w:val="Textocomentario"/>
-      </w:pPr>
+        <w:t xml:space="preserve"> de la calidad</w:t>
+      </w:r>
     </w:p>
   </w:comment>
   <w:comment w:id="138" w:author="Alicia Beltran" w:date="2012-08-30T21:44:00Z" w:initials="AB">
@@ -19217,21 +19359,8 @@
         </w:rPr>
         <w:annotationRef/>
       </w:r>
-      <w:proofErr w:type="spellStart"/>
-      <w:r>
-        <w:t>nrcesito</w:t>
-      </w:r>
-      <w:proofErr w:type="spellEnd"/>
-      <w:r>
-        <w:t xml:space="preserve">  link a ese plan de </w:t>
-      </w:r>
-      <w:proofErr w:type="spellStart"/>
-      <w:r>
-        <w:t>aseg</w:t>
-      </w:r>
-      <w:proofErr w:type="spellEnd"/>
-      <w:r>
-        <w:t xml:space="preserve"> de la calidad</w:t>
+      <w:r>
+        <w:t>link a ese plan</w:t>
       </w:r>
     </w:p>
   </w:comment>
@@ -19247,11 +19376,16 @@
         <w:annotationRef/>
       </w:r>
       <w:r>
-        <w:t>link a ese plan</w:t>
-      </w:r>
+        <w:t xml:space="preserve">link a ese </w:t>
+      </w:r>
+      <w:proofErr w:type="spellStart"/>
+      <w:r>
+        <w:t>plna</w:t>
+      </w:r>
+      <w:proofErr w:type="spellEnd"/>
     </w:p>
   </w:comment>
-  <w:comment w:id="140" w:author="Alicia Beltran" w:date="2012-08-30T21:44:00Z" w:initials="AB">
+  <w:comment w:id="141" w:author="Katherine" w:date="2012-09-02T18:48:00Z" w:initials="K">
     <w:p>
       <w:pPr>
         <w:pStyle w:val="Textocomentario"/>
@@ -19263,28 +19397,28 @@
         <w:annotationRef/>
       </w:r>
       <w:r>
-        <w:t xml:space="preserve">link a ese </w:t>
+        <w:t>Revisar</w:t>
+      </w:r>
+    </w:p>
+  </w:comment>
+  <w:comment w:id="142" w:author="Alicia Beltran" w:date="2012-09-02T18:45:00Z" w:initials="AB">
+    <w:p>
+      <w:pPr>
+        <w:pStyle w:val="Textocomentario"/>
+      </w:pPr>
+      <w:r>
+        <w:rPr>
+          <w:rStyle w:val="Refdecomentario"/>
+        </w:rPr>
+        <w:annotationRef/>
       </w:r>
       <w:proofErr w:type="spellStart"/>
       <w:r>
-        <w:t>plna</w:t>
+        <w:t>Sec</w:t>
       </w:r>
       <w:proofErr w:type="spellEnd"/>
-    </w:p>
-  </w:comment>
-  <w:comment w:id="142" w:author="Katherine" w:date="2012-09-02T18:48:00Z" w:initials="K">
-    <w:p>
-      <w:pPr>
-        <w:pStyle w:val="Textocomentario"/>
-      </w:pPr>
-      <w:r>
-        <w:rPr>
-          <w:rStyle w:val="Refdecomentario"/>
-        </w:rPr>
-        <w:annotationRef/>
-      </w:r>
-      <w:r>
-        <w:t>Revisar</w:t>
+      <w:r>
+        <w:t xml:space="preserve"> 8.6</w:t>
       </w:r>
     </w:p>
   </w:comment>
@@ -19299,33 +19433,12 @@
         </w:rPr>
         <w:annotationRef/>
       </w:r>
-      <w:proofErr w:type="spellStart"/>
-      <w:r>
-        <w:t>Sec</w:t>
-      </w:r>
-      <w:proofErr w:type="spellEnd"/>
-      <w:r>
-        <w:t xml:space="preserve"> 8.6</w:t>
+      <w:r>
+        <w:t>Link al  plan  de dcc</w:t>
       </w:r>
     </w:p>
   </w:comment>
-  <w:comment w:id="144" w:author="Alicia Beltran" w:date="2012-09-02T18:45:00Z" w:initials="AB">
-    <w:p>
-      <w:pPr>
-        <w:pStyle w:val="Textocomentario"/>
-      </w:pPr>
-      <w:r>
-        <w:rPr>
-          <w:rStyle w:val="Refdecomentario"/>
-        </w:rPr>
-        <w:annotationRef/>
-      </w:r>
-      <w:r>
-        <w:t>Link al  plan  de dcc</w:t>
-      </w:r>
-    </w:p>
-  </w:comment>
-  <w:comment w:id="145" w:author="Katherine" w:date="2012-09-02T18:47:00Z" w:initials="K">
+  <w:comment w:id="144" w:author="Katherine" w:date="2012-09-02T18:47:00Z" w:initials="K">
     <w:p>
       <w:pPr>
         <w:pStyle w:val="Textocomentario"/>
@@ -19562,7 +19675,7 @@
         <w:noProof/>
         <w:lang w:val="en-US"/>
       </w:rPr>
-      <w:t>18</w:t>
+      <w:t>34</w:t>
     </w:r>
     <w:r>
       <w:rPr>
@@ -19666,7 +19779,7 @@
         <w:noProof/>
         <w:lang w:val="en-US"/>
       </w:rPr>
-      <w:t>19</w:t>
+      <w:t>33</w:t>
     </w:r>
     <w:r>
       <w:rPr>
@@ -25361,15 +25474,6 @@
   </w:num>
   <w:num w:numId="48">
     <w:abstractNumId w:val="13"/>
-    <w:lvlOverride w:ilvl="0"/>
-    <w:lvlOverride w:ilvl="1"/>
-    <w:lvlOverride w:ilvl="2"/>
-    <w:lvlOverride w:ilvl="3"/>
-    <w:lvlOverride w:ilvl="4"/>
-    <w:lvlOverride w:ilvl="5"/>
-    <w:lvlOverride w:ilvl="6"/>
-    <w:lvlOverride w:ilvl="7"/>
-    <w:lvlOverride w:ilvl="8"/>
   </w:num>
 </w:numbering>
 </file>
@@ -30715,66 +30819,66 @@
     </dgm:pt>
   </dgm:ptLst>
   <dgm:cxnLst>
-    <dgm:cxn modelId="{9E0687D1-50BA-4BFD-A203-23252BC1CFB5}" type="presOf" srcId="{5D8AF85A-519C-4035-9396-72EB80AFC4D0}" destId="{623AF920-100A-4B64-91D2-F35E1EAF5D6C}" srcOrd="1" destOrd="0" presId="urn:microsoft.com/office/officeart/2005/8/layout/radial5"/>
-    <dgm:cxn modelId="{56140DD9-5BD3-44EB-9F5E-32088D28AE32}" type="presOf" srcId="{7B883B14-106E-4048-84D9-75B5EF6542AB}" destId="{6A7DA7E8-A7F2-4164-98C9-450F29A3AF5A}" srcOrd="0" destOrd="0" presId="urn:microsoft.com/office/officeart/2005/8/layout/radial5"/>
     <dgm:cxn modelId="{01BB8C6D-9A12-4129-8206-175F6353C646}" srcId="{F7420165-9021-44F1-BBD5-4EE74743EFCE}" destId="{1F58F8FD-546E-46CD-83C9-466EB5E78A1C}" srcOrd="2" destOrd="0" parTransId="{B7D2AFC1-0576-4693-ADD4-65B9C42A053C}" sibTransId="{78B302FC-BE0D-4913-B6BB-D30A4C11CEA3}"/>
-    <dgm:cxn modelId="{22AF225E-66E4-46B1-B6E3-F6F0D715642B}" type="presOf" srcId="{AA3AE431-6E38-4467-A862-744AB834DF49}" destId="{6EC804A8-D5E6-4750-B72A-B626C03701E2}" srcOrd="0" destOrd="0" presId="urn:microsoft.com/office/officeart/2005/8/layout/radial5"/>
-    <dgm:cxn modelId="{44B60C71-A672-449F-81F5-781A2551648A}" type="presOf" srcId="{B7D2AFC1-0576-4693-ADD4-65B9C42A053C}" destId="{A2645C85-6571-467A-B85C-A2D25318828E}" srcOrd="0" destOrd="0" presId="urn:microsoft.com/office/officeart/2005/8/layout/radial5"/>
+    <dgm:cxn modelId="{83C191DA-7D0E-4B29-8875-01C29940733A}" type="presOf" srcId="{5D8AF85A-519C-4035-9396-72EB80AFC4D0}" destId="{1642D5CD-887E-481D-8729-3966AECDA291}" srcOrd="0" destOrd="0" presId="urn:microsoft.com/office/officeart/2005/8/layout/radial5"/>
+    <dgm:cxn modelId="{F30FE0E8-ACC5-470A-A769-694A3B1F49A8}" type="presOf" srcId="{974439A4-00BA-48AB-8561-489F4E404187}" destId="{4E1AEDC5-78DE-4C9E-A2FD-6D2EEA11C00E}" srcOrd="0" destOrd="0" presId="urn:microsoft.com/office/officeart/2005/8/layout/radial5"/>
     <dgm:cxn modelId="{8A9C2FED-3BE3-4444-92C7-CE8D9D1D2C22}" srcId="{F7420165-9021-44F1-BBD5-4EE74743EFCE}" destId="{FB0E39E0-7DCB-49B3-AB25-32C690432D86}" srcOrd="5" destOrd="0" parTransId="{5D8AF85A-519C-4035-9396-72EB80AFC4D0}" sibTransId="{F2807029-0514-4931-B99E-3BBB4E2B2C9A}"/>
-    <dgm:cxn modelId="{D965B9B5-6EFC-4DFB-827C-92E4EF03EDD9}" type="presOf" srcId="{C7F1ABC5-FBC1-49ED-BF1D-1F47C7F45F12}" destId="{A20C39A1-4C97-46E0-A175-37DACB63AC33}" srcOrd="0" destOrd="0" presId="urn:microsoft.com/office/officeart/2005/8/layout/radial5"/>
-    <dgm:cxn modelId="{467C2B76-FB5B-42E5-96AA-5AAED964A53E}" type="presOf" srcId="{7BE8DEF7-012B-4CC8-80F7-BD83343BF6A5}" destId="{BCDCA649-6DFE-41E8-8B0E-932ED78283A8}" srcOrd="0" destOrd="0" presId="urn:microsoft.com/office/officeart/2005/8/layout/radial5"/>
-    <dgm:cxn modelId="{42D3199D-78C4-41FE-89D6-4E1C7A36D4A9}" type="presOf" srcId="{B7D2AFC1-0576-4693-ADD4-65B9C42A053C}" destId="{2397EC32-F7FF-406B-9F00-ECA0B7ED3EA5}" srcOrd="1" destOrd="0" presId="urn:microsoft.com/office/officeart/2005/8/layout/radial5"/>
-    <dgm:cxn modelId="{79ADA3A5-C284-4561-849E-12C0FA765913}" type="presOf" srcId="{7BE8DEF7-012B-4CC8-80F7-BD83343BF6A5}" destId="{3ED9EAA3-91A2-4444-A8EB-FA2B9EE719E8}" srcOrd="1" destOrd="0" presId="urn:microsoft.com/office/officeart/2005/8/layout/radial5"/>
-    <dgm:cxn modelId="{F8844AA1-2F82-47BE-BB33-0B791D68A24B}" type="presOf" srcId="{4A398404-64D6-40A1-A816-35C4804ADDC3}" destId="{C5703348-FD55-4B75-8FC6-76375B11653F}" srcOrd="1" destOrd="0" presId="urn:microsoft.com/office/officeart/2005/8/layout/radial5"/>
-    <dgm:cxn modelId="{83D088DD-BC23-480A-B2F2-E0CEC3C18763}" type="presOf" srcId="{4A398404-64D6-40A1-A816-35C4804ADDC3}" destId="{0DCBC6F7-D5BE-43B3-B04F-3469C2D6FC90}" srcOrd="0" destOrd="0" presId="urn:microsoft.com/office/officeart/2005/8/layout/radial5"/>
+    <dgm:cxn modelId="{58603BAE-766C-4D1A-B414-35E00121EF3E}" type="presOf" srcId="{B7D2AFC1-0576-4693-ADD4-65B9C42A053C}" destId="{2397EC32-F7FF-406B-9F00-ECA0B7ED3EA5}" srcOrd="1" destOrd="0" presId="urn:microsoft.com/office/officeart/2005/8/layout/radial5"/>
+    <dgm:cxn modelId="{831D6FC0-6633-4C58-B451-A4D405B6F9B1}" type="presOf" srcId="{8AF19001-A37C-4074-9F2C-F49F8D2AC75D}" destId="{1924F538-E8FC-48EA-87A3-DBC0357ECC1B}" srcOrd="0" destOrd="0" presId="urn:microsoft.com/office/officeart/2005/8/layout/radial5"/>
+    <dgm:cxn modelId="{3185CA0D-A614-48BB-A65A-001A0CD72D87}" type="presOf" srcId="{BA9F920C-3E2B-4642-A0A9-FBE58E89CDE1}" destId="{BD1E6539-46C9-4705-BF25-DD85A948CE3D}" srcOrd="0" destOrd="0" presId="urn:microsoft.com/office/officeart/2005/8/layout/radial5"/>
+    <dgm:cxn modelId="{1284817E-1304-46DD-9D24-4A344A433CB7}" type="presOf" srcId="{18B7C8EB-C745-4C20-8A9D-4D4D497341C3}" destId="{1DA63683-A578-4DCC-9D4B-185977D621DD}" srcOrd="0" destOrd="0" presId="urn:microsoft.com/office/officeart/2005/8/layout/radial5"/>
+    <dgm:cxn modelId="{503224CF-AF6A-4F6E-8DC4-ABC0E31CEE0F}" type="presOf" srcId="{F7420165-9021-44F1-BBD5-4EE74743EFCE}" destId="{814076A2-1CB4-4791-849B-6B39765CA4A0}" srcOrd="0" destOrd="0" presId="urn:microsoft.com/office/officeart/2005/8/layout/radial5"/>
+    <dgm:cxn modelId="{261A17DE-F183-4189-8715-7964420BE35D}" type="presOf" srcId="{974439A4-00BA-48AB-8561-489F4E404187}" destId="{2EBECA69-F28C-4EC1-AC8A-3BE82C984033}" srcOrd="1" destOrd="0" presId="urn:microsoft.com/office/officeart/2005/8/layout/radial5"/>
+    <dgm:cxn modelId="{073E90C0-9760-4E4E-AC0F-90896E54BD03}" type="presOf" srcId="{FB0E39E0-7DCB-49B3-AB25-32C690432D86}" destId="{76C477AE-2907-4A82-893D-75CA5A94CA64}" srcOrd="0" destOrd="0" presId="urn:microsoft.com/office/officeart/2005/8/layout/radial5"/>
     <dgm:cxn modelId="{DFC650EB-64AE-4C6A-81C3-8321DB221483}" srcId="{F7420165-9021-44F1-BBD5-4EE74743EFCE}" destId="{6BBE6CE1-81DC-4CC1-A9D8-670CEC9AEE9C}" srcOrd="6" destOrd="0" parTransId="{974439A4-00BA-48AB-8561-489F4E404187}" sibTransId="{F1218FA7-B8FF-4B33-A613-01534F047C68}"/>
-    <dgm:cxn modelId="{3FFED8A4-E458-4F40-A372-43D66612E6E4}" type="presOf" srcId="{1F58F8FD-546E-46CD-83C9-466EB5E78A1C}" destId="{EF855903-1CAE-4C32-8B66-0C3F23A76E85}" srcOrd="0" destOrd="0" presId="urn:microsoft.com/office/officeart/2005/8/layout/radial5"/>
-    <dgm:cxn modelId="{418C3BFF-9239-46E5-9282-0DF9AF059A8D}" type="presOf" srcId="{5D8AF85A-519C-4035-9396-72EB80AFC4D0}" destId="{1642D5CD-887E-481D-8729-3966AECDA291}" srcOrd="0" destOrd="0" presId="urn:microsoft.com/office/officeart/2005/8/layout/radial5"/>
-    <dgm:cxn modelId="{953E7551-1463-4CEB-802E-042C45D741E3}" type="presOf" srcId="{BA9F920C-3E2B-4642-A0A9-FBE58E89CDE1}" destId="{BD1E6539-46C9-4705-BF25-DD85A948CE3D}" srcOrd="0" destOrd="0" presId="urn:microsoft.com/office/officeart/2005/8/layout/radial5"/>
-    <dgm:cxn modelId="{9A991AA5-B5FB-445D-87CD-D0AAE5CDBA3B}" type="presOf" srcId="{AA3AE431-6E38-4467-A862-744AB834DF49}" destId="{1ACB7136-B320-42E0-9B56-9833EDA70F45}" srcOrd="1" destOrd="0" presId="urn:microsoft.com/office/officeart/2005/8/layout/radial5"/>
-    <dgm:cxn modelId="{7237D545-0F84-4613-8E38-BBE1FC45F183}" type="presOf" srcId="{6BBE6CE1-81DC-4CC1-A9D8-670CEC9AEE9C}" destId="{7D6524C6-6790-41F6-A510-384C4EBB0B42}" srcOrd="0" destOrd="0" presId="urn:microsoft.com/office/officeart/2005/8/layout/radial5"/>
-    <dgm:cxn modelId="{FD1B7346-9072-48A7-A4EF-281E2410AE07}" type="presOf" srcId="{974439A4-00BA-48AB-8561-489F4E404187}" destId="{4E1AEDC5-78DE-4C9E-A2FD-6D2EEA11C00E}" srcOrd="0" destOrd="0" presId="urn:microsoft.com/office/officeart/2005/8/layout/radial5"/>
-    <dgm:cxn modelId="{262E19EE-22E2-420D-8B18-E19D499F1CFF}" type="presOf" srcId="{18B7C8EB-C745-4C20-8A9D-4D4D497341C3}" destId="{1DA63683-A578-4DCC-9D4B-185977D621DD}" srcOrd="0" destOrd="0" presId="urn:microsoft.com/office/officeart/2005/8/layout/radial5"/>
+    <dgm:cxn modelId="{F90860AD-6CAC-4EE1-9A97-DCA320164C10}" type="presOf" srcId="{4A398404-64D6-40A1-A816-35C4804ADDC3}" destId="{C5703348-FD55-4B75-8FC6-76375B11653F}" srcOrd="1" destOrd="0" presId="urn:microsoft.com/office/officeart/2005/8/layout/radial5"/>
+    <dgm:cxn modelId="{73AFD9B9-3266-44DE-9DE4-EF00EA482679}" type="presOf" srcId="{A928D84F-F510-4455-B6F6-8A516041EA5D}" destId="{9CF613C2-FC76-400D-B3BD-18F9FBD3F76A}" srcOrd="0" destOrd="0" presId="urn:microsoft.com/office/officeart/2005/8/layout/radial5"/>
+    <dgm:cxn modelId="{CFF2DF47-E972-4B8F-BA9B-CBE20D1AA1E3}" type="presOf" srcId="{86CA724C-E1FC-49D4-A97B-BE3180A2391E}" destId="{147A53D6-7CD7-447B-AC19-AB98CDDDA1BF}" srcOrd="0" destOrd="0" presId="urn:microsoft.com/office/officeart/2005/8/layout/radial5"/>
+    <dgm:cxn modelId="{22F4A064-4CB3-461E-ACAB-A649C430137E}" type="presOf" srcId="{6BBE6CE1-81DC-4CC1-A9D8-670CEC9AEE9C}" destId="{7D6524C6-6790-41F6-A510-384C4EBB0B42}" srcOrd="0" destOrd="0" presId="urn:microsoft.com/office/officeart/2005/8/layout/radial5"/>
+    <dgm:cxn modelId="{6B63DEF0-6F39-4BE0-982D-555A9130603B}" type="presOf" srcId="{AA3AE431-6E38-4467-A862-744AB834DF49}" destId="{1ACB7136-B320-42E0-9B56-9833EDA70F45}" srcOrd="1" destOrd="0" presId="urn:microsoft.com/office/officeart/2005/8/layout/radial5"/>
+    <dgm:cxn modelId="{F0CB492A-F58D-4D89-851B-FC33AC9E5BDD}" type="presOf" srcId="{B7D2AFC1-0576-4693-ADD4-65B9C42A053C}" destId="{A2645C85-6571-467A-B85C-A2D25318828E}" srcOrd="0" destOrd="0" presId="urn:microsoft.com/office/officeart/2005/8/layout/radial5"/>
+    <dgm:cxn modelId="{A665C207-91DA-4AAD-9A55-FF5F361A2D60}" type="presOf" srcId="{5D8AF85A-519C-4035-9396-72EB80AFC4D0}" destId="{623AF920-100A-4B64-91D2-F35E1EAF5D6C}" srcOrd="1" destOrd="0" presId="urn:microsoft.com/office/officeart/2005/8/layout/radial5"/>
     <dgm:cxn modelId="{838B5E78-76F4-40D1-85E3-E7CBD4DA0F24}" srcId="{F7420165-9021-44F1-BBD5-4EE74743EFCE}" destId="{BA9F920C-3E2B-4642-A0A9-FBE58E89CDE1}" srcOrd="7" destOrd="0" parTransId="{4A398404-64D6-40A1-A816-35C4804ADDC3}" sibTransId="{293E0468-ED3C-43A6-ADDF-A9B0CE9C211A}"/>
+    <dgm:cxn modelId="{F90DBD08-4117-4993-A033-0F4D75EBB2D0}" type="presOf" srcId="{C7F1ABC5-FBC1-49ED-BF1D-1F47C7F45F12}" destId="{A20C39A1-4C97-46E0-A175-37DACB63AC33}" srcOrd="0" destOrd="0" presId="urn:microsoft.com/office/officeart/2005/8/layout/radial5"/>
     <dgm:cxn modelId="{31596380-06C8-4826-8CFD-A13DEA74D0F5}" srcId="{F7420165-9021-44F1-BBD5-4EE74743EFCE}" destId="{86CA724C-E1FC-49D4-A97B-BE3180A2391E}" srcOrd="0" destOrd="0" parTransId="{AA3AE431-6E38-4467-A862-744AB834DF49}" sibTransId="{6905CCDE-D755-4FB8-87FB-BF2B1BEE595A}"/>
-    <dgm:cxn modelId="{F08D0F68-94FC-4523-B6AF-2008E24F3453}" type="presOf" srcId="{F7420165-9021-44F1-BBD5-4EE74743EFCE}" destId="{814076A2-1CB4-4791-849B-6B39765CA4A0}" srcOrd="0" destOrd="0" presId="urn:microsoft.com/office/officeart/2005/8/layout/radial5"/>
+    <dgm:cxn modelId="{C6625670-8A6D-4282-A6F4-FE615FF5F08F}" type="presOf" srcId="{7BE8DEF7-012B-4CC8-80F7-BD83343BF6A5}" destId="{3ED9EAA3-91A2-4444-A8EB-FA2B9EE719E8}" srcOrd="1" destOrd="0" presId="urn:microsoft.com/office/officeart/2005/8/layout/radial5"/>
     <dgm:cxn modelId="{3F168B8F-903F-4725-B681-455D12E006BD}" srcId="{F7420165-9021-44F1-BBD5-4EE74743EFCE}" destId="{A928D84F-F510-4455-B6F6-8A516041EA5D}" srcOrd="3" destOrd="0" parTransId="{7BE8DEF7-012B-4CC8-80F7-BD83343BF6A5}" sibTransId="{FBFBE9A4-A8BB-4889-AA34-05F06BBBF397}"/>
+    <dgm:cxn modelId="{9B13D59A-C9BC-45C9-9163-5519F2CD6E76}" type="presOf" srcId="{4A398404-64D6-40A1-A816-35C4804ADDC3}" destId="{0DCBC6F7-D5BE-43B3-B04F-3469C2D6FC90}" srcOrd="0" destOrd="0" presId="urn:microsoft.com/office/officeart/2005/8/layout/radial5"/>
+    <dgm:cxn modelId="{B00E980C-5F21-4287-82E3-72BCB7D7C7A7}" type="presOf" srcId="{AA3AE431-6E38-4467-A862-744AB834DF49}" destId="{6EC804A8-D5E6-4750-B72A-B626C03701E2}" srcOrd="0" destOrd="0" presId="urn:microsoft.com/office/officeart/2005/8/layout/radial5"/>
     <dgm:cxn modelId="{6D2F47FE-6D9F-496B-BDC9-3F5511A034C2}" srcId="{F7420165-9021-44F1-BBD5-4EE74743EFCE}" destId="{8AF19001-A37C-4074-9F2C-F49F8D2AC75D}" srcOrd="1" destOrd="0" parTransId="{EC5CD053-991A-49C2-8E91-883958B281FE}" sibTransId="{57AA3EEB-5158-4E45-BA54-E0B0C2410B82}"/>
-    <dgm:cxn modelId="{737FCB23-29D0-4DA9-96A5-D243EACBD49D}" type="presOf" srcId="{EC5CD053-991A-49C2-8E91-883958B281FE}" destId="{D7990666-7F4D-4D83-A834-647CFF0C41FD}" srcOrd="0" destOrd="0" presId="urn:microsoft.com/office/officeart/2005/8/layout/radial5"/>
-    <dgm:cxn modelId="{E8451DC8-2C4E-4D48-93FE-8F1CB480E47C}" type="presOf" srcId="{18B7C8EB-C745-4C20-8A9D-4D4D497341C3}" destId="{CCE865E6-A543-4DEC-83CF-FDB8D33369C6}" srcOrd="1" destOrd="0" presId="urn:microsoft.com/office/officeart/2005/8/layout/radial5"/>
+    <dgm:cxn modelId="{7F227B46-7B96-4FD3-B263-A56E0055262E}" type="presOf" srcId="{1F58F8FD-546E-46CD-83C9-466EB5E78A1C}" destId="{EF855903-1CAE-4C32-8B66-0C3F23A76E85}" srcOrd="0" destOrd="0" presId="urn:microsoft.com/office/officeart/2005/8/layout/radial5"/>
+    <dgm:cxn modelId="{3EF86A61-DDE0-4F5B-9F7E-669BE1CAB71C}" type="presOf" srcId="{EC5CD053-991A-49C2-8E91-883958B281FE}" destId="{B669C026-517D-45DD-8232-CE060975CC33}" srcOrd="1" destOrd="0" presId="urn:microsoft.com/office/officeart/2005/8/layout/radial5"/>
+    <dgm:cxn modelId="{271BFE89-D15B-473C-BC19-75C7359F78D6}" type="presOf" srcId="{7B883B14-106E-4048-84D9-75B5EF6542AB}" destId="{6A7DA7E8-A7F2-4164-98C9-450F29A3AF5A}" srcOrd="0" destOrd="0" presId="urn:microsoft.com/office/officeart/2005/8/layout/radial5"/>
+    <dgm:cxn modelId="{0FD3EB5D-492F-4ADB-AF7C-B03FCB3E807F}" type="presOf" srcId="{7BE8DEF7-012B-4CC8-80F7-BD83343BF6A5}" destId="{BCDCA649-6DFE-41E8-8B0E-932ED78283A8}" srcOrd="0" destOrd="0" presId="urn:microsoft.com/office/officeart/2005/8/layout/radial5"/>
     <dgm:cxn modelId="{27ADA697-3AE3-4D17-9F7B-B128329F8C9E}" srcId="{7B883B14-106E-4048-84D9-75B5EF6542AB}" destId="{F7420165-9021-44F1-BBD5-4EE74743EFCE}" srcOrd="0" destOrd="0" parTransId="{568CB72E-5B43-4911-A23D-1C6D0FF9FE1E}" sibTransId="{BAF86FDE-BE3F-4ABD-A13D-4741774659F7}"/>
-    <dgm:cxn modelId="{22B56F57-E07D-4CC8-B1CB-EF450F04ABA6}" type="presOf" srcId="{86CA724C-E1FC-49D4-A97B-BE3180A2391E}" destId="{147A53D6-7CD7-447B-AC19-AB98CDDDA1BF}" srcOrd="0" destOrd="0" presId="urn:microsoft.com/office/officeart/2005/8/layout/radial5"/>
-    <dgm:cxn modelId="{E8CDCD6F-56C0-4457-85B9-081AD204D20D}" type="presOf" srcId="{A928D84F-F510-4455-B6F6-8A516041EA5D}" destId="{9CF613C2-FC76-400D-B3BD-18F9FBD3F76A}" srcOrd="0" destOrd="0" presId="urn:microsoft.com/office/officeart/2005/8/layout/radial5"/>
-    <dgm:cxn modelId="{21CA96FD-8FA2-477E-9A73-3B59774BD45A}" type="presOf" srcId="{8AF19001-A37C-4074-9F2C-F49F8D2AC75D}" destId="{1924F538-E8FC-48EA-87A3-DBC0357ECC1B}" srcOrd="0" destOrd="0" presId="urn:microsoft.com/office/officeart/2005/8/layout/radial5"/>
-    <dgm:cxn modelId="{E0DD8E2A-A8DC-47D1-A5C2-3B81F0A29F57}" type="presOf" srcId="{974439A4-00BA-48AB-8561-489F4E404187}" destId="{2EBECA69-F28C-4EC1-AC8A-3BE82C984033}" srcOrd="1" destOrd="0" presId="urn:microsoft.com/office/officeart/2005/8/layout/radial5"/>
-    <dgm:cxn modelId="{45099E24-B8AC-4B26-98EC-B466380E153C}" type="presOf" srcId="{FB0E39E0-7DCB-49B3-AB25-32C690432D86}" destId="{76C477AE-2907-4A82-893D-75CA5A94CA64}" srcOrd="0" destOrd="0" presId="urn:microsoft.com/office/officeart/2005/8/layout/radial5"/>
+    <dgm:cxn modelId="{827F822C-3DF1-401C-97E5-C1ACC0A61D06}" type="presOf" srcId="{18B7C8EB-C745-4C20-8A9D-4D4D497341C3}" destId="{CCE865E6-A543-4DEC-83CF-FDB8D33369C6}" srcOrd="1" destOrd="0" presId="urn:microsoft.com/office/officeart/2005/8/layout/radial5"/>
+    <dgm:cxn modelId="{B375FB7C-302C-4D61-9C52-D99A51A3AA74}" type="presOf" srcId="{EC5CD053-991A-49C2-8E91-883958B281FE}" destId="{D7990666-7F4D-4D83-A834-647CFF0C41FD}" srcOrd="0" destOrd="0" presId="urn:microsoft.com/office/officeart/2005/8/layout/radial5"/>
     <dgm:cxn modelId="{933AC4C1-4BCF-4699-B146-9DED0CC3AFBC}" srcId="{F7420165-9021-44F1-BBD5-4EE74743EFCE}" destId="{C7F1ABC5-FBC1-49ED-BF1D-1F47C7F45F12}" srcOrd="4" destOrd="0" parTransId="{18B7C8EB-C745-4C20-8A9D-4D4D497341C3}" sibTransId="{ADB49ED5-060E-4D9A-BA25-965D40F4E940}"/>
-    <dgm:cxn modelId="{582B8AC0-09CF-42AF-8D07-9FE039A8576B}" type="presOf" srcId="{EC5CD053-991A-49C2-8E91-883958B281FE}" destId="{B669C026-517D-45DD-8232-CE060975CC33}" srcOrd="1" destOrd="0" presId="urn:microsoft.com/office/officeart/2005/8/layout/radial5"/>
-    <dgm:cxn modelId="{9DB80E1C-81AA-4827-B707-EC4F655F0CC4}" type="presParOf" srcId="{6A7DA7E8-A7F2-4164-98C9-450F29A3AF5A}" destId="{814076A2-1CB4-4791-849B-6B39765CA4A0}" srcOrd="0" destOrd="0" presId="urn:microsoft.com/office/officeart/2005/8/layout/radial5"/>
-    <dgm:cxn modelId="{C29AF89A-341B-4149-8232-D5D875ACCE54}" type="presParOf" srcId="{6A7DA7E8-A7F2-4164-98C9-450F29A3AF5A}" destId="{6EC804A8-D5E6-4750-B72A-B626C03701E2}" srcOrd="1" destOrd="0" presId="urn:microsoft.com/office/officeart/2005/8/layout/radial5"/>
-    <dgm:cxn modelId="{2BD448EE-4C4B-4508-AD92-734256320FC5}" type="presParOf" srcId="{6EC804A8-D5E6-4750-B72A-B626C03701E2}" destId="{1ACB7136-B320-42E0-9B56-9833EDA70F45}" srcOrd="0" destOrd="0" presId="urn:microsoft.com/office/officeart/2005/8/layout/radial5"/>
-    <dgm:cxn modelId="{FD420933-104F-4507-AD46-1A8737D60234}" type="presParOf" srcId="{6A7DA7E8-A7F2-4164-98C9-450F29A3AF5A}" destId="{147A53D6-7CD7-447B-AC19-AB98CDDDA1BF}" srcOrd="2" destOrd="0" presId="urn:microsoft.com/office/officeart/2005/8/layout/radial5"/>
-    <dgm:cxn modelId="{DD2C818A-CA7F-407F-9A0C-AA878134631A}" type="presParOf" srcId="{6A7DA7E8-A7F2-4164-98C9-450F29A3AF5A}" destId="{D7990666-7F4D-4D83-A834-647CFF0C41FD}" srcOrd="3" destOrd="0" presId="urn:microsoft.com/office/officeart/2005/8/layout/radial5"/>
-    <dgm:cxn modelId="{B5003E60-470A-4EE0-9F1E-6FF429FA887C}" type="presParOf" srcId="{D7990666-7F4D-4D83-A834-647CFF0C41FD}" destId="{B669C026-517D-45DD-8232-CE060975CC33}" srcOrd="0" destOrd="0" presId="urn:microsoft.com/office/officeart/2005/8/layout/radial5"/>
-    <dgm:cxn modelId="{4230945E-1F1A-456D-8BF1-A7765B37BA72}" type="presParOf" srcId="{6A7DA7E8-A7F2-4164-98C9-450F29A3AF5A}" destId="{1924F538-E8FC-48EA-87A3-DBC0357ECC1B}" srcOrd="4" destOrd="0" presId="urn:microsoft.com/office/officeart/2005/8/layout/radial5"/>
-    <dgm:cxn modelId="{7FC0A862-99CC-4453-A874-470D68AD557A}" type="presParOf" srcId="{6A7DA7E8-A7F2-4164-98C9-450F29A3AF5A}" destId="{A2645C85-6571-467A-B85C-A2D25318828E}" srcOrd="5" destOrd="0" presId="urn:microsoft.com/office/officeart/2005/8/layout/radial5"/>
-    <dgm:cxn modelId="{96097838-6F89-4189-AF11-6A28CA76F23B}" type="presParOf" srcId="{A2645C85-6571-467A-B85C-A2D25318828E}" destId="{2397EC32-F7FF-406B-9F00-ECA0B7ED3EA5}" srcOrd="0" destOrd="0" presId="urn:microsoft.com/office/officeart/2005/8/layout/radial5"/>
-    <dgm:cxn modelId="{9E7071E8-03E7-423D-B512-E83871F47CD5}" type="presParOf" srcId="{6A7DA7E8-A7F2-4164-98C9-450F29A3AF5A}" destId="{EF855903-1CAE-4C32-8B66-0C3F23A76E85}" srcOrd="6" destOrd="0" presId="urn:microsoft.com/office/officeart/2005/8/layout/radial5"/>
-    <dgm:cxn modelId="{C92B1929-8D18-4E49-ADB4-2C19255DF615}" type="presParOf" srcId="{6A7DA7E8-A7F2-4164-98C9-450F29A3AF5A}" destId="{BCDCA649-6DFE-41E8-8B0E-932ED78283A8}" srcOrd="7" destOrd="0" presId="urn:microsoft.com/office/officeart/2005/8/layout/radial5"/>
-    <dgm:cxn modelId="{E4E0206F-EAAD-490B-AF65-094A238AA398}" type="presParOf" srcId="{BCDCA649-6DFE-41E8-8B0E-932ED78283A8}" destId="{3ED9EAA3-91A2-4444-A8EB-FA2B9EE719E8}" srcOrd="0" destOrd="0" presId="urn:microsoft.com/office/officeart/2005/8/layout/radial5"/>
-    <dgm:cxn modelId="{39962BBF-51FD-4FFE-974A-4A8CBC498903}" type="presParOf" srcId="{6A7DA7E8-A7F2-4164-98C9-450F29A3AF5A}" destId="{9CF613C2-FC76-400D-B3BD-18F9FBD3F76A}" srcOrd="8" destOrd="0" presId="urn:microsoft.com/office/officeart/2005/8/layout/radial5"/>
-    <dgm:cxn modelId="{52A89AEE-B243-4688-8C55-E753B7206242}" type="presParOf" srcId="{6A7DA7E8-A7F2-4164-98C9-450F29A3AF5A}" destId="{1DA63683-A578-4DCC-9D4B-185977D621DD}" srcOrd="9" destOrd="0" presId="urn:microsoft.com/office/officeart/2005/8/layout/radial5"/>
-    <dgm:cxn modelId="{5C14807E-75FD-492F-8BB9-E0791B378A44}" type="presParOf" srcId="{1DA63683-A578-4DCC-9D4B-185977D621DD}" destId="{CCE865E6-A543-4DEC-83CF-FDB8D33369C6}" srcOrd="0" destOrd="0" presId="urn:microsoft.com/office/officeart/2005/8/layout/radial5"/>
-    <dgm:cxn modelId="{B41FD016-C7A2-4CAD-BB2C-886BF595A481}" type="presParOf" srcId="{6A7DA7E8-A7F2-4164-98C9-450F29A3AF5A}" destId="{A20C39A1-4C97-46E0-A175-37DACB63AC33}" srcOrd="10" destOrd="0" presId="urn:microsoft.com/office/officeart/2005/8/layout/radial5"/>
-    <dgm:cxn modelId="{F8F0740C-2829-4619-BC63-3A11BC1845E5}" type="presParOf" srcId="{6A7DA7E8-A7F2-4164-98C9-450F29A3AF5A}" destId="{1642D5CD-887E-481D-8729-3966AECDA291}" srcOrd="11" destOrd="0" presId="urn:microsoft.com/office/officeart/2005/8/layout/radial5"/>
-    <dgm:cxn modelId="{A3F27507-0A25-43F0-96D0-9DA39562DDB9}" type="presParOf" srcId="{1642D5CD-887E-481D-8729-3966AECDA291}" destId="{623AF920-100A-4B64-91D2-F35E1EAF5D6C}" srcOrd="0" destOrd="0" presId="urn:microsoft.com/office/officeart/2005/8/layout/radial5"/>
-    <dgm:cxn modelId="{525FB479-D85A-49A4-9A99-CC490E17AE8E}" type="presParOf" srcId="{6A7DA7E8-A7F2-4164-98C9-450F29A3AF5A}" destId="{76C477AE-2907-4A82-893D-75CA5A94CA64}" srcOrd="12" destOrd="0" presId="urn:microsoft.com/office/officeart/2005/8/layout/radial5"/>
-    <dgm:cxn modelId="{7C189838-7837-4662-9A87-4A623836B508}" type="presParOf" srcId="{6A7DA7E8-A7F2-4164-98C9-450F29A3AF5A}" destId="{4E1AEDC5-78DE-4C9E-A2FD-6D2EEA11C00E}" srcOrd="13" destOrd="0" presId="urn:microsoft.com/office/officeart/2005/8/layout/radial5"/>
-    <dgm:cxn modelId="{C77B8956-CC80-49B6-849A-28C9640CA693}" type="presParOf" srcId="{4E1AEDC5-78DE-4C9E-A2FD-6D2EEA11C00E}" destId="{2EBECA69-F28C-4EC1-AC8A-3BE82C984033}" srcOrd="0" destOrd="0" presId="urn:microsoft.com/office/officeart/2005/8/layout/radial5"/>
-    <dgm:cxn modelId="{41AF4D26-4A2B-42EF-BFB5-FD645BE25AC8}" type="presParOf" srcId="{6A7DA7E8-A7F2-4164-98C9-450F29A3AF5A}" destId="{7D6524C6-6790-41F6-A510-384C4EBB0B42}" srcOrd="14" destOrd="0" presId="urn:microsoft.com/office/officeart/2005/8/layout/radial5"/>
-    <dgm:cxn modelId="{652C2536-4415-4630-8CDD-165FDCF175DF}" type="presParOf" srcId="{6A7DA7E8-A7F2-4164-98C9-450F29A3AF5A}" destId="{0DCBC6F7-D5BE-43B3-B04F-3469C2D6FC90}" srcOrd="15" destOrd="0" presId="urn:microsoft.com/office/officeart/2005/8/layout/radial5"/>
-    <dgm:cxn modelId="{BCC40EB7-30F7-47EE-96EB-C6C5E29E04FE}" type="presParOf" srcId="{0DCBC6F7-D5BE-43B3-B04F-3469C2D6FC90}" destId="{C5703348-FD55-4B75-8FC6-76375B11653F}" srcOrd="0" destOrd="0" presId="urn:microsoft.com/office/officeart/2005/8/layout/radial5"/>
-    <dgm:cxn modelId="{F95A683C-14CE-4191-8238-777DA0358626}" type="presParOf" srcId="{6A7DA7E8-A7F2-4164-98C9-450F29A3AF5A}" destId="{BD1E6539-46C9-4705-BF25-DD85A948CE3D}" srcOrd="16" destOrd="0" presId="urn:microsoft.com/office/officeart/2005/8/layout/radial5"/>
+    <dgm:cxn modelId="{158B202E-D9EA-498C-BF57-56D81F921364}" type="presParOf" srcId="{6A7DA7E8-A7F2-4164-98C9-450F29A3AF5A}" destId="{814076A2-1CB4-4791-849B-6B39765CA4A0}" srcOrd="0" destOrd="0" presId="urn:microsoft.com/office/officeart/2005/8/layout/radial5"/>
+    <dgm:cxn modelId="{65A4795E-F115-433D-A3D6-7E6D9F6D246E}" type="presParOf" srcId="{6A7DA7E8-A7F2-4164-98C9-450F29A3AF5A}" destId="{6EC804A8-D5E6-4750-B72A-B626C03701E2}" srcOrd="1" destOrd="0" presId="urn:microsoft.com/office/officeart/2005/8/layout/radial5"/>
+    <dgm:cxn modelId="{76EA3601-6810-48EB-ADDC-B3FD2E042703}" type="presParOf" srcId="{6EC804A8-D5E6-4750-B72A-B626C03701E2}" destId="{1ACB7136-B320-42E0-9B56-9833EDA70F45}" srcOrd="0" destOrd="0" presId="urn:microsoft.com/office/officeart/2005/8/layout/radial5"/>
+    <dgm:cxn modelId="{AB84AB6D-51CF-4995-919A-6EEA76409B53}" type="presParOf" srcId="{6A7DA7E8-A7F2-4164-98C9-450F29A3AF5A}" destId="{147A53D6-7CD7-447B-AC19-AB98CDDDA1BF}" srcOrd="2" destOrd="0" presId="urn:microsoft.com/office/officeart/2005/8/layout/radial5"/>
+    <dgm:cxn modelId="{C579E0A4-1183-44F1-8165-EE37EDB4ED1C}" type="presParOf" srcId="{6A7DA7E8-A7F2-4164-98C9-450F29A3AF5A}" destId="{D7990666-7F4D-4D83-A834-647CFF0C41FD}" srcOrd="3" destOrd="0" presId="urn:microsoft.com/office/officeart/2005/8/layout/radial5"/>
+    <dgm:cxn modelId="{5F26936B-8936-4053-99C0-E185CA834CD7}" type="presParOf" srcId="{D7990666-7F4D-4D83-A834-647CFF0C41FD}" destId="{B669C026-517D-45DD-8232-CE060975CC33}" srcOrd="0" destOrd="0" presId="urn:microsoft.com/office/officeart/2005/8/layout/radial5"/>
+    <dgm:cxn modelId="{090452F9-DC09-4A49-94DA-0DC5A79363CD}" type="presParOf" srcId="{6A7DA7E8-A7F2-4164-98C9-450F29A3AF5A}" destId="{1924F538-E8FC-48EA-87A3-DBC0357ECC1B}" srcOrd="4" destOrd="0" presId="urn:microsoft.com/office/officeart/2005/8/layout/radial5"/>
+    <dgm:cxn modelId="{D4F38D74-0724-474E-90E3-AB21840F47FC}" type="presParOf" srcId="{6A7DA7E8-A7F2-4164-98C9-450F29A3AF5A}" destId="{A2645C85-6571-467A-B85C-A2D25318828E}" srcOrd="5" destOrd="0" presId="urn:microsoft.com/office/officeart/2005/8/layout/radial5"/>
+    <dgm:cxn modelId="{64C4CFDD-AC6C-453E-97E5-7EBEB7E77761}" type="presParOf" srcId="{A2645C85-6571-467A-B85C-A2D25318828E}" destId="{2397EC32-F7FF-406B-9F00-ECA0B7ED3EA5}" srcOrd="0" destOrd="0" presId="urn:microsoft.com/office/officeart/2005/8/layout/radial5"/>
+    <dgm:cxn modelId="{A4D03316-6679-41C6-A1B1-590EC0165417}" type="presParOf" srcId="{6A7DA7E8-A7F2-4164-98C9-450F29A3AF5A}" destId="{EF855903-1CAE-4C32-8B66-0C3F23A76E85}" srcOrd="6" destOrd="0" presId="urn:microsoft.com/office/officeart/2005/8/layout/radial5"/>
+    <dgm:cxn modelId="{9A299B6A-DB08-4B0F-9DF9-A31781FCF515}" type="presParOf" srcId="{6A7DA7E8-A7F2-4164-98C9-450F29A3AF5A}" destId="{BCDCA649-6DFE-41E8-8B0E-932ED78283A8}" srcOrd="7" destOrd="0" presId="urn:microsoft.com/office/officeart/2005/8/layout/radial5"/>
+    <dgm:cxn modelId="{083EF417-B8DB-47F6-97E2-DE17A2630D20}" type="presParOf" srcId="{BCDCA649-6DFE-41E8-8B0E-932ED78283A8}" destId="{3ED9EAA3-91A2-4444-A8EB-FA2B9EE719E8}" srcOrd="0" destOrd="0" presId="urn:microsoft.com/office/officeart/2005/8/layout/radial5"/>
+    <dgm:cxn modelId="{88B62D42-EA33-49D7-96AF-E92EA7D77EEF}" type="presParOf" srcId="{6A7DA7E8-A7F2-4164-98C9-450F29A3AF5A}" destId="{9CF613C2-FC76-400D-B3BD-18F9FBD3F76A}" srcOrd="8" destOrd="0" presId="urn:microsoft.com/office/officeart/2005/8/layout/radial5"/>
+    <dgm:cxn modelId="{98F72FFF-FE60-488E-A241-906618250CDF}" type="presParOf" srcId="{6A7DA7E8-A7F2-4164-98C9-450F29A3AF5A}" destId="{1DA63683-A578-4DCC-9D4B-185977D621DD}" srcOrd="9" destOrd="0" presId="urn:microsoft.com/office/officeart/2005/8/layout/radial5"/>
+    <dgm:cxn modelId="{D962D301-EC61-45C4-8591-2B74ECB897DF}" type="presParOf" srcId="{1DA63683-A578-4DCC-9D4B-185977D621DD}" destId="{CCE865E6-A543-4DEC-83CF-FDB8D33369C6}" srcOrd="0" destOrd="0" presId="urn:microsoft.com/office/officeart/2005/8/layout/radial5"/>
+    <dgm:cxn modelId="{3C0E1F5D-C72E-4BDA-A216-5D2590C37819}" type="presParOf" srcId="{6A7DA7E8-A7F2-4164-98C9-450F29A3AF5A}" destId="{A20C39A1-4C97-46E0-A175-37DACB63AC33}" srcOrd="10" destOrd="0" presId="urn:microsoft.com/office/officeart/2005/8/layout/radial5"/>
+    <dgm:cxn modelId="{FBB33280-4498-4A2F-8202-5E8F7E249DF9}" type="presParOf" srcId="{6A7DA7E8-A7F2-4164-98C9-450F29A3AF5A}" destId="{1642D5CD-887E-481D-8729-3966AECDA291}" srcOrd="11" destOrd="0" presId="urn:microsoft.com/office/officeart/2005/8/layout/radial5"/>
+    <dgm:cxn modelId="{F4972BA3-3254-4AC8-831C-D7FC78ABF4D5}" type="presParOf" srcId="{1642D5CD-887E-481D-8729-3966AECDA291}" destId="{623AF920-100A-4B64-91D2-F35E1EAF5D6C}" srcOrd="0" destOrd="0" presId="urn:microsoft.com/office/officeart/2005/8/layout/radial5"/>
+    <dgm:cxn modelId="{19176CCB-A77E-4A12-853B-1A00083C1E88}" type="presParOf" srcId="{6A7DA7E8-A7F2-4164-98C9-450F29A3AF5A}" destId="{76C477AE-2907-4A82-893D-75CA5A94CA64}" srcOrd="12" destOrd="0" presId="urn:microsoft.com/office/officeart/2005/8/layout/radial5"/>
+    <dgm:cxn modelId="{561AADFA-1139-423B-A1D3-D3AEC8329C27}" type="presParOf" srcId="{6A7DA7E8-A7F2-4164-98C9-450F29A3AF5A}" destId="{4E1AEDC5-78DE-4C9E-A2FD-6D2EEA11C00E}" srcOrd="13" destOrd="0" presId="urn:microsoft.com/office/officeart/2005/8/layout/radial5"/>
+    <dgm:cxn modelId="{D7D5716C-1DAB-4CD3-8807-5D616EA40314}" type="presParOf" srcId="{4E1AEDC5-78DE-4C9E-A2FD-6D2EEA11C00E}" destId="{2EBECA69-F28C-4EC1-AC8A-3BE82C984033}" srcOrd="0" destOrd="0" presId="urn:microsoft.com/office/officeart/2005/8/layout/radial5"/>
+    <dgm:cxn modelId="{BE3D2181-B04D-4EA8-B0E0-FAA0CC94EFED}" type="presParOf" srcId="{6A7DA7E8-A7F2-4164-98C9-450F29A3AF5A}" destId="{7D6524C6-6790-41F6-A510-384C4EBB0B42}" srcOrd="14" destOrd="0" presId="urn:microsoft.com/office/officeart/2005/8/layout/radial5"/>
+    <dgm:cxn modelId="{9ABF2BE3-8CC1-4571-A07E-E6F7D67D704C}" type="presParOf" srcId="{6A7DA7E8-A7F2-4164-98C9-450F29A3AF5A}" destId="{0DCBC6F7-D5BE-43B3-B04F-3469C2D6FC90}" srcOrd="15" destOrd="0" presId="urn:microsoft.com/office/officeart/2005/8/layout/radial5"/>
+    <dgm:cxn modelId="{78BB074A-52BE-4F78-ABED-274E7322421D}" type="presParOf" srcId="{0DCBC6F7-D5BE-43B3-B04F-3469C2D6FC90}" destId="{C5703348-FD55-4B75-8FC6-76375B11653F}" srcOrd="0" destOrd="0" presId="urn:microsoft.com/office/officeart/2005/8/layout/radial5"/>
+    <dgm:cxn modelId="{06C4ED92-AFF6-417F-B9C8-C3C79947EE4E}" type="presParOf" srcId="{6A7DA7E8-A7F2-4164-98C9-450F29A3AF5A}" destId="{BD1E6539-46C9-4705-BF25-DD85A948CE3D}" srcOrd="16" destOrd="0" presId="urn:microsoft.com/office/officeart/2005/8/layout/radial5"/>
   </dgm:cxnLst>
   <dgm:bg/>
   <dgm:whole/>
@@ -30916,19 +31020,19 @@
     </dgm:pt>
   </dgm:ptLst>
   <dgm:cxnLst>
-    <dgm:cxn modelId="{2BA3828A-402F-4CE8-B550-5D3D4FF10847}" type="presOf" srcId="{57D73464-E49F-4886-BA80-76C46D7736B4}" destId="{04EB5AAF-A9F6-4F5F-A1BD-301005699685}" srcOrd="0" destOrd="0" presId="urn:microsoft.com/office/officeart/2008/layout/VerticalCurvedList"/>
-    <dgm:cxn modelId="{462A9B6E-B201-403A-A577-1834CAB2880B}" type="presOf" srcId="{72227050-30F0-4D5D-8ECF-92FADF9B123C}" destId="{56387785-80C7-4AA8-98B9-D561B43132F7}" srcOrd="0" destOrd="0" presId="urn:microsoft.com/office/officeart/2008/layout/VerticalCurvedList"/>
-    <dgm:cxn modelId="{B76170D2-ED9A-44E4-9A8D-62FC1DD99E7D}" type="presOf" srcId="{0D82094F-6E55-40D5-9CCE-1F03FE3D98AF}" destId="{D1A8A0D6-B6CE-4EFA-AA9A-C8F89665B506}" srcOrd="0" destOrd="0" presId="urn:microsoft.com/office/officeart/2008/layout/VerticalCurvedList"/>
+    <dgm:cxn modelId="{48F5C841-9724-4DBF-82EB-2227390891CC}" type="presOf" srcId="{0D82094F-6E55-40D5-9CCE-1F03FE3D98AF}" destId="{D1A8A0D6-B6CE-4EFA-AA9A-C8F89665B506}" srcOrd="0" destOrd="0" presId="urn:microsoft.com/office/officeart/2008/layout/VerticalCurvedList"/>
+    <dgm:cxn modelId="{FBFDAA6E-37C1-4A90-8788-0845311E290B}" type="presOf" srcId="{57D73464-E49F-4886-BA80-76C46D7736B4}" destId="{04EB5AAF-A9F6-4F5F-A1BD-301005699685}" srcOrd="0" destOrd="0" presId="urn:microsoft.com/office/officeart/2008/layout/VerticalCurvedList"/>
     <dgm:cxn modelId="{DE03637D-E08D-476E-8E0C-24EFC43FFCEC}" srcId="{0D82094F-6E55-40D5-9CCE-1F03FE3D98AF}" destId="{72227050-30F0-4D5D-8ECF-92FADF9B123C}" srcOrd="0" destOrd="0" parTransId="{29691790-96C0-4407-B080-5B08064B43C1}" sibTransId="{57D73464-E49F-4886-BA80-76C46D7736B4}"/>
-    <dgm:cxn modelId="{214271E2-77ED-4759-BB9B-29D9D89D5BFA}" type="presParOf" srcId="{D1A8A0D6-B6CE-4EFA-AA9A-C8F89665B506}" destId="{81A99DD1-19A9-4ECE-97B2-B03347D0EA01}" srcOrd="0" destOrd="0" presId="urn:microsoft.com/office/officeart/2008/layout/VerticalCurvedList"/>
-    <dgm:cxn modelId="{786D8899-B0D9-4F70-A5F1-EC7BAF96E18B}" type="presParOf" srcId="{81A99DD1-19A9-4ECE-97B2-B03347D0EA01}" destId="{A0A8D4CB-A058-44BD-9639-BA68ECDC007F}" srcOrd="0" destOrd="0" presId="urn:microsoft.com/office/officeart/2008/layout/VerticalCurvedList"/>
-    <dgm:cxn modelId="{D60859D4-0E2A-44A6-9DE5-1381B7AB8636}" type="presParOf" srcId="{A0A8D4CB-A058-44BD-9639-BA68ECDC007F}" destId="{6998C099-6D80-425B-B585-5D587C9C4024}" srcOrd="0" destOrd="0" presId="urn:microsoft.com/office/officeart/2008/layout/VerticalCurvedList"/>
-    <dgm:cxn modelId="{7B28FCDE-A3E2-43C1-B8B0-41DEED07D1E5}" type="presParOf" srcId="{A0A8D4CB-A058-44BD-9639-BA68ECDC007F}" destId="{04EB5AAF-A9F6-4F5F-A1BD-301005699685}" srcOrd="1" destOrd="0" presId="urn:microsoft.com/office/officeart/2008/layout/VerticalCurvedList"/>
-    <dgm:cxn modelId="{3095AF2F-3C2F-4702-8A96-F5842DFF2E94}" type="presParOf" srcId="{A0A8D4CB-A058-44BD-9639-BA68ECDC007F}" destId="{ECEE5A49-405A-45B7-9118-229EEC89FFB2}" srcOrd="2" destOrd="0" presId="urn:microsoft.com/office/officeart/2008/layout/VerticalCurvedList"/>
-    <dgm:cxn modelId="{4107DA11-3A9D-4811-8C6A-C22EBC9F4D48}" type="presParOf" srcId="{A0A8D4CB-A058-44BD-9639-BA68ECDC007F}" destId="{2BF5D59C-B0C2-4423-B303-1FE2FC4EDA25}" srcOrd="3" destOrd="0" presId="urn:microsoft.com/office/officeart/2008/layout/VerticalCurvedList"/>
-    <dgm:cxn modelId="{BD060DD3-CAAB-43A5-B174-53256E0E9CD1}" type="presParOf" srcId="{81A99DD1-19A9-4ECE-97B2-B03347D0EA01}" destId="{56387785-80C7-4AA8-98B9-D561B43132F7}" srcOrd="1" destOrd="0" presId="urn:microsoft.com/office/officeart/2008/layout/VerticalCurvedList"/>
-    <dgm:cxn modelId="{881F83E9-F7BC-4DC1-B47D-2DE0CA82B7F8}" type="presParOf" srcId="{81A99DD1-19A9-4ECE-97B2-B03347D0EA01}" destId="{487A35EB-BAC2-4CD8-9669-8A4493F3DD81}" srcOrd="2" destOrd="0" presId="urn:microsoft.com/office/officeart/2008/layout/VerticalCurvedList"/>
-    <dgm:cxn modelId="{18DBEEF0-9A5D-499E-866D-17B237DCC14C}" type="presParOf" srcId="{487A35EB-BAC2-4CD8-9669-8A4493F3DD81}" destId="{B84CA92E-D971-4130-B668-4DC7BC17BCB8}" srcOrd="0" destOrd="0" presId="urn:microsoft.com/office/officeart/2008/layout/VerticalCurvedList"/>
+    <dgm:cxn modelId="{5FBBB921-A67D-4D6F-9AAC-F7EC5CC065CF}" type="presOf" srcId="{72227050-30F0-4D5D-8ECF-92FADF9B123C}" destId="{56387785-80C7-4AA8-98B9-D561B43132F7}" srcOrd="0" destOrd="0" presId="urn:microsoft.com/office/officeart/2008/layout/VerticalCurvedList"/>
+    <dgm:cxn modelId="{88E6B92C-13BE-47C4-9F2A-1673D8A6627E}" type="presParOf" srcId="{D1A8A0D6-B6CE-4EFA-AA9A-C8F89665B506}" destId="{81A99DD1-19A9-4ECE-97B2-B03347D0EA01}" srcOrd="0" destOrd="0" presId="urn:microsoft.com/office/officeart/2008/layout/VerticalCurvedList"/>
+    <dgm:cxn modelId="{FBFEBCE0-557F-463A-8DB0-CF465F258164}" type="presParOf" srcId="{81A99DD1-19A9-4ECE-97B2-B03347D0EA01}" destId="{A0A8D4CB-A058-44BD-9639-BA68ECDC007F}" srcOrd="0" destOrd="0" presId="urn:microsoft.com/office/officeart/2008/layout/VerticalCurvedList"/>
+    <dgm:cxn modelId="{7F78B3DA-9276-4486-A3C4-E6C031EFF9CF}" type="presParOf" srcId="{A0A8D4CB-A058-44BD-9639-BA68ECDC007F}" destId="{6998C099-6D80-425B-B585-5D587C9C4024}" srcOrd="0" destOrd="0" presId="urn:microsoft.com/office/officeart/2008/layout/VerticalCurvedList"/>
+    <dgm:cxn modelId="{6E0A4DEC-8CE0-4CBC-BDE4-1814CA3DA60B}" type="presParOf" srcId="{A0A8D4CB-A058-44BD-9639-BA68ECDC007F}" destId="{04EB5AAF-A9F6-4F5F-A1BD-301005699685}" srcOrd="1" destOrd="0" presId="urn:microsoft.com/office/officeart/2008/layout/VerticalCurvedList"/>
+    <dgm:cxn modelId="{F195F349-4719-40DB-A15D-8FC6E37FEABC}" type="presParOf" srcId="{A0A8D4CB-A058-44BD-9639-BA68ECDC007F}" destId="{ECEE5A49-405A-45B7-9118-229EEC89FFB2}" srcOrd="2" destOrd="0" presId="urn:microsoft.com/office/officeart/2008/layout/VerticalCurvedList"/>
+    <dgm:cxn modelId="{F0937FC2-E2B1-4A3C-8126-805EDD52DD04}" type="presParOf" srcId="{A0A8D4CB-A058-44BD-9639-BA68ECDC007F}" destId="{2BF5D59C-B0C2-4423-B303-1FE2FC4EDA25}" srcOrd="3" destOrd="0" presId="urn:microsoft.com/office/officeart/2008/layout/VerticalCurvedList"/>
+    <dgm:cxn modelId="{07982912-72C4-4A4C-ABB1-B99C89C81976}" type="presParOf" srcId="{81A99DD1-19A9-4ECE-97B2-B03347D0EA01}" destId="{56387785-80C7-4AA8-98B9-D561B43132F7}" srcOrd="1" destOrd="0" presId="urn:microsoft.com/office/officeart/2008/layout/VerticalCurvedList"/>
+    <dgm:cxn modelId="{E9927EE8-4C8B-4CA8-A055-0940953F8719}" type="presParOf" srcId="{81A99DD1-19A9-4ECE-97B2-B03347D0EA01}" destId="{487A35EB-BAC2-4CD8-9669-8A4493F3DD81}" srcOrd="2" destOrd="0" presId="urn:microsoft.com/office/officeart/2008/layout/VerticalCurvedList"/>
+    <dgm:cxn modelId="{E7A2470C-08C7-4BE0-A05F-C1EA93C71A38}" type="presParOf" srcId="{487A35EB-BAC2-4CD8-9669-8A4493F3DD81}" destId="{B84CA92E-D971-4130-B668-4DC7BC17BCB8}" srcOrd="0" destOrd="0" presId="urn:microsoft.com/office/officeart/2008/layout/VerticalCurvedList"/>
   </dgm:cxnLst>
   <dgm:bg/>
   <dgm:whole/>
@@ -36737,7 +36841,26 @@
 </file>
 
 <file path=customXml/item12.xml><?xml version="1.0" encoding="utf-8"?>
-<b:Sources xmlns:b="http://schemas.openxmlformats.org/officeDocument/2006/bibliography" xmlns="http://schemas.openxmlformats.org/officeDocument/2006/bibliography" SelectedStyle="\APA.XSL" StyleName="APA Fifth Edition"/>
+<b:Sources xmlns:b="http://schemas.openxmlformats.org/officeDocument/2006/bibliography" xmlns="http://schemas.openxmlformats.org/officeDocument/2006/bibliography" SelectedStyle="\APA.XSL" StyleName="APA Fifth Edition">
+  <b:Source>
+    <b:Tag>IEE05</b:Tag>
+    <b:SourceType>Misc</b:SourceType>
+    <b:Guid>{F1D4B288-91EE-405E-A3E7-F80EEDCEAEF8}</b:Guid>
+    <b:Title>IEEE Standard for Software configuration management plans</b:Title>
+    <b:Year>2005</b:Year>
+    <b:Month>Agosto</b:Month>
+    <b:Day>12</b:Day>
+    <b:City>New York</b:City>
+    <b:CountryRegion>USA</b:CountryRegion>
+    <b:Publisher>IEEE</b:Publisher>
+    <b:Author>
+      <b:Author>
+        <b:Corporate>IEEE Compute society</b:Corporate>
+      </b:Author>
+    </b:Author>
+    <b:RefOrder>1</b:RefOrder>
+  </b:Source>
+</b:Sources>
 </file>
 
 <file path=customXml/item13.xml><?xml version="1.0" encoding="utf-8"?>
@@ -36797,6 +36920,14 @@
 </file>
 
 <file path=customXml/itemProps10.xml><?xml version="1.0" encoding="utf-8"?>
+<ds:datastoreItem xmlns:ds="http://schemas.openxmlformats.org/officeDocument/2006/customXml" ds:itemID="{480C4222-3D43-460C-8AB3-9BBBD803B9E0}">
+  <ds:schemaRefs>
+    <ds:schemaRef ds:uri="http://schemas.openxmlformats.org/officeDocument/2006/bibliography"/>
+  </ds:schemaRefs>
+</ds:datastoreItem>
+</file>
+
+<file path=customXml/itemProps11.xml><?xml version="1.0" encoding="utf-8"?>
 <ds:datastoreItem xmlns:ds="http://schemas.openxmlformats.org/officeDocument/2006/customXml" ds:itemID="{9AD8910E-15FF-42B2-A8D3-EBE0D402EDEA}">
   <ds:schemaRefs>
     <ds:schemaRef ds:uri="http://schemas.openxmlformats.org/officeDocument/2006/bibliography"/>
@@ -36804,15 +36935,95 @@
 </ds:datastoreItem>
 </file>
 
-<file path=customXml/itemProps11.xml><?xml version="1.0" encoding="utf-8"?>
-<ds:datastoreItem xmlns:ds="http://schemas.openxmlformats.org/officeDocument/2006/customXml" ds:itemID="{6915F70E-148D-44F3-8946-9F6B30BB03E6}">
+<file path=customXml/itemProps12.xml><?xml version="1.0" encoding="utf-8"?>
+<ds:datastoreItem xmlns:ds="http://schemas.openxmlformats.org/officeDocument/2006/customXml" ds:itemID="{563662C4-5B50-4A28-BF8F-AB659B884EC1}">
   <ds:schemaRefs>
     <ds:schemaRef ds:uri="http://schemas.openxmlformats.org/officeDocument/2006/bibliography"/>
   </ds:schemaRefs>
 </ds:datastoreItem>
 </file>
 
-<file path=customXml/itemProps12.xml><?xml version="1.0" encoding="utf-8"?>
+<file path=customXml/itemProps13.xml><?xml version="1.0" encoding="utf-8"?>
+<ds:datastoreItem xmlns:ds="http://schemas.openxmlformats.org/officeDocument/2006/customXml" ds:itemID="{66CCBAF0-2AB9-4774-A2CB-92E73456B713}">
+  <ds:schemaRefs>
+    <ds:schemaRef ds:uri="http://schemas.openxmlformats.org/officeDocument/2006/bibliography"/>
+  </ds:schemaRefs>
+</ds:datastoreItem>
+</file>
+
+<file path=customXml/itemProps14.xml><?xml version="1.0" encoding="utf-8"?>
+<ds:datastoreItem xmlns:ds="http://schemas.openxmlformats.org/officeDocument/2006/customXml" ds:itemID="{9FC77C92-0667-496F-B51F-BC35458A30E8}">
+  <ds:schemaRefs>
+    <ds:schemaRef ds:uri="http://schemas.openxmlformats.org/officeDocument/2006/bibliography"/>
+  </ds:schemaRefs>
+</ds:datastoreItem>
+</file>
+
+<file path=customXml/itemProps15.xml><?xml version="1.0" encoding="utf-8"?>
+<ds:datastoreItem xmlns:ds="http://schemas.openxmlformats.org/officeDocument/2006/customXml" ds:itemID="{F59ED403-ADFF-4108-B695-FC7F48CFD2ED}">
+  <ds:schemaRefs>
+    <ds:schemaRef ds:uri="http://schemas.openxmlformats.org/officeDocument/2006/bibliography"/>
+  </ds:schemaRefs>
+</ds:datastoreItem>
+</file>
+
+<file path=customXml/itemProps16.xml><?xml version="1.0" encoding="utf-8"?>
+<ds:datastoreItem xmlns:ds="http://schemas.openxmlformats.org/officeDocument/2006/customXml" ds:itemID="{6B3F7480-5C4C-4165-ABF4-4BD6A9AD5639}">
+  <ds:schemaRefs>
+    <ds:schemaRef ds:uri="http://schemas.openxmlformats.org/officeDocument/2006/bibliography"/>
+  </ds:schemaRefs>
+</ds:datastoreItem>
+</file>
+
+<file path=customXml/itemProps2.xml><?xml version="1.0" encoding="utf-8"?>
+<ds:datastoreItem xmlns:ds="http://schemas.openxmlformats.org/officeDocument/2006/customXml" ds:itemID="{E28CA7D7-E380-4BD7-87C2-8D35443560C8}">
+  <ds:schemaRefs>
+    <ds:schemaRef ds:uri="http://schemas.openxmlformats.org/officeDocument/2006/bibliography"/>
+  </ds:schemaRefs>
+</ds:datastoreItem>
+</file>
+
+<file path=customXml/itemProps3.xml><?xml version="1.0" encoding="utf-8"?>
+<ds:datastoreItem xmlns:ds="http://schemas.openxmlformats.org/officeDocument/2006/customXml" ds:itemID="{3413D96B-D165-46D2-B6D3-9C5220F46A82}">
+  <ds:schemaRefs>
+    <ds:schemaRef ds:uri="http://schemas.openxmlformats.org/officeDocument/2006/bibliography"/>
+  </ds:schemaRefs>
+</ds:datastoreItem>
+</file>
+
+<file path=customXml/itemProps4.xml><?xml version="1.0" encoding="utf-8"?>
+<ds:datastoreItem xmlns:ds="http://schemas.openxmlformats.org/officeDocument/2006/customXml" ds:itemID="{E0D497F8-9353-4FE5-B0BA-7A13FA0CFC7E}">
+  <ds:schemaRefs>
+    <ds:schemaRef ds:uri="http://schemas.openxmlformats.org/officeDocument/2006/bibliography"/>
+  </ds:schemaRefs>
+</ds:datastoreItem>
+</file>
+
+<file path=customXml/itemProps5.xml><?xml version="1.0" encoding="utf-8"?>
+<ds:datastoreItem xmlns:ds="http://schemas.openxmlformats.org/officeDocument/2006/customXml" ds:itemID="{BAF986DC-E0F1-4F93-8414-57E9FFFCB8EA}">
+  <ds:schemaRefs>
+    <ds:schemaRef ds:uri="http://schemas.openxmlformats.org/officeDocument/2006/bibliography"/>
+  </ds:schemaRefs>
+</ds:datastoreItem>
+</file>
+
+<file path=customXml/itemProps6.xml><?xml version="1.0" encoding="utf-8"?>
+<ds:datastoreItem xmlns:ds="http://schemas.openxmlformats.org/officeDocument/2006/customXml" ds:itemID="{5C74465C-17A4-42E4-8E39-5A7FBECE4AFA}">
+  <ds:schemaRefs>
+    <ds:schemaRef ds:uri="http://schemas.openxmlformats.org/officeDocument/2006/bibliography"/>
+  </ds:schemaRefs>
+</ds:datastoreItem>
+</file>
+
+<file path=customXml/itemProps7.xml><?xml version="1.0" encoding="utf-8"?>
+<ds:datastoreItem xmlns:ds="http://schemas.openxmlformats.org/officeDocument/2006/customXml" ds:itemID="{E37A722E-CE00-4415-B5C2-1A313FB11F4E}">
+  <ds:schemaRefs>
+    <ds:schemaRef ds:uri="http://schemas.openxmlformats.org/officeDocument/2006/bibliography"/>
+  </ds:schemaRefs>
+</ds:datastoreItem>
+</file>
+
+<file path=customXml/itemProps8.xml><?xml version="1.0" encoding="utf-8"?>
 <ds:datastoreItem xmlns:ds="http://schemas.openxmlformats.org/officeDocument/2006/customXml" ds:itemID="{A9622F5F-782C-41B9-B47A-B11069DEE1CF}">
   <ds:schemaRefs>
     <ds:schemaRef ds:uri="http://schemas.openxmlformats.org/officeDocument/2006/bibliography"/>
@@ -36820,98 +37031,10 @@
 </ds:datastoreItem>
 </file>
 
-<file path=customXml/itemProps13.xml><?xml version="1.0" encoding="utf-8"?>
-<ds:datastoreItem xmlns:ds="http://schemas.openxmlformats.org/officeDocument/2006/customXml" ds:itemID="{25B59173-02FC-4202-9882-A86C4017D015}">
-  <ds:schemaRefs>
-    <ds:schemaRef ds:uri="http://schemas.openxmlformats.org/officeDocument/2006/bibliography"/>
-  </ds:schemaRefs>
-</ds:datastoreItem>
-</file>
-
-<file path=customXml/itemProps14.xml><?xml version="1.0" encoding="utf-8"?>
-<ds:datastoreItem xmlns:ds="http://schemas.openxmlformats.org/officeDocument/2006/customXml" ds:itemID="{BAF986DC-E0F1-4F93-8414-57E9FFFCB8EA}">
-  <ds:schemaRefs>
-    <ds:schemaRef ds:uri="http://schemas.openxmlformats.org/officeDocument/2006/bibliography"/>
-  </ds:schemaRefs>
-</ds:datastoreItem>
-</file>
-
-<file path=customXml/itemProps15.xml><?xml version="1.0" encoding="utf-8"?>
-<ds:datastoreItem xmlns:ds="http://schemas.openxmlformats.org/officeDocument/2006/customXml" ds:itemID="{480C4222-3D43-460C-8AB3-9BBBD803B9E0}">
-  <ds:schemaRefs>
-    <ds:schemaRef ds:uri="http://schemas.openxmlformats.org/officeDocument/2006/bibliography"/>
-  </ds:schemaRefs>
-</ds:datastoreItem>
-</file>
-
-<file path=customXml/itemProps16.xml><?xml version="1.0" encoding="utf-8"?>
-<ds:datastoreItem xmlns:ds="http://schemas.openxmlformats.org/officeDocument/2006/customXml" ds:itemID="{022380E9-B036-4C24-846E-8A57DCAB22B2}">
-  <ds:schemaRefs>
-    <ds:schemaRef ds:uri="http://schemas.openxmlformats.org/officeDocument/2006/bibliography"/>
-  </ds:schemaRefs>
-</ds:datastoreItem>
-</file>
-
-<file path=customXml/itemProps2.xml><?xml version="1.0" encoding="utf-8"?>
-<ds:datastoreItem xmlns:ds="http://schemas.openxmlformats.org/officeDocument/2006/customXml" ds:itemID="{F424B532-C599-4905-9220-4A42A28CA295}">
-  <ds:schemaRefs>
-    <ds:schemaRef ds:uri="http://schemas.openxmlformats.org/officeDocument/2006/bibliography"/>
-  </ds:schemaRefs>
-</ds:datastoreItem>
-</file>
-
-<file path=customXml/itemProps3.xml><?xml version="1.0" encoding="utf-8"?>
-<ds:datastoreItem xmlns:ds="http://schemas.openxmlformats.org/officeDocument/2006/customXml" ds:itemID="{E37A722E-CE00-4415-B5C2-1A313FB11F4E}">
-  <ds:schemaRefs>
-    <ds:schemaRef ds:uri="http://schemas.openxmlformats.org/officeDocument/2006/bibliography"/>
-  </ds:schemaRefs>
-</ds:datastoreItem>
-</file>
-
-<file path=customXml/itemProps4.xml><?xml version="1.0" encoding="utf-8"?>
-<ds:datastoreItem xmlns:ds="http://schemas.openxmlformats.org/officeDocument/2006/customXml" ds:itemID="{3413D96B-D165-46D2-B6D3-9C5220F46A82}">
-  <ds:schemaRefs>
-    <ds:schemaRef ds:uri="http://schemas.openxmlformats.org/officeDocument/2006/bibliography"/>
-  </ds:schemaRefs>
-</ds:datastoreItem>
-</file>
-
-<file path=customXml/itemProps5.xml><?xml version="1.0" encoding="utf-8"?>
-<ds:datastoreItem xmlns:ds="http://schemas.openxmlformats.org/officeDocument/2006/customXml" ds:itemID="{E28CA7D7-E380-4BD7-87C2-8D35443560C8}">
-  <ds:schemaRefs>
-    <ds:schemaRef ds:uri="http://schemas.openxmlformats.org/officeDocument/2006/bibliography"/>
-  </ds:schemaRefs>
-</ds:datastoreItem>
-</file>
-
-<file path=customXml/itemProps6.xml><?xml version="1.0" encoding="utf-8"?>
+<file path=customXml/itemProps9.xml><?xml version="1.0" encoding="utf-8"?>
 <ds:datastoreItem xmlns:ds="http://schemas.openxmlformats.org/officeDocument/2006/customXml" ds:itemID="{DE423E83-D104-4D5C-8A1C-E78167734287}">
   <ds:schemaRefs>
     <ds:schemaRef ds:uri="http://schemas.openxmlformats.org/officeDocument/2006/bibliography"/>
   </ds:schemaRefs>
 </ds:datastoreItem>
-</file>
-
-<file path=customXml/itemProps7.xml><?xml version="1.0" encoding="utf-8"?>
-<ds:datastoreItem xmlns:ds="http://schemas.openxmlformats.org/officeDocument/2006/customXml" ds:itemID="{4E474EDF-D662-486A-8351-542E27016902}">
-  <ds:schemaRefs>
-    <ds:schemaRef ds:uri="http://schemas.openxmlformats.org/officeDocument/2006/bibliography"/>
-  </ds:schemaRefs>
-</ds:datastoreItem>
-</file>
-
-<file path=customXml/itemProps8.xml><?xml version="1.0" encoding="utf-8"?>
-<ds:datastoreItem xmlns:ds="http://schemas.openxmlformats.org/officeDocument/2006/customXml" ds:itemID="{5C74465C-17A4-42E4-8E39-5A7FBECE4AFA}">
-  <ds:schemaRefs>
-    <ds:schemaRef ds:uri="http://schemas.openxmlformats.org/officeDocument/2006/bibliography"/>
-  </ds:schemaRefs>
-</ds:datastoreItem>
-</file>
-
-<file path=customXml/itemProps9.xml><?xml version="1.0" encoding="utf-8"?>
-<ds:datastoreItem xmlns:ds="http://schemas.openxmlformats.org/officeDocument/2006/customXml" ds:itemID="{E0D497F8-9353-4FE5-B0BA-7A13FA0CFC7E}">
-  <ds:schemaRefs>
-    <ds:schemaRef ds:uri="http://schemas.openxmlformats.org/officeDocument/2006/bibliography"/>
-  </ds:schemaRefs>
-</ds:datastoreItem>
 </file>
--- a/SPMP - FifthFloor - CLUE_katherine.docx
+++ b/SPMP - FifthFloor - CLUE_katherine.docx
@@ -1,6 +1,6 @@
 
 <file path=word/document.xml><?xml version="1.0" encoding="utf-8"?>
-<w:document xmlns:wpc="http://schemas.microsoft.com/office/word/2010/wordprocessingCanvas" xmlns:mc="http://schemas.openxmlformats.org/markup-compatibility/2006" xmlns:o="urn:schemas-microsoft-com:office:office" xmlns:r="http://schemas.openxmlformats.org/officeDocument/2006/relationships" xmlns:m="http://schemas.openxmlformats.org/officeDocument/2006/math" xmlns:v="urn:schemas-microsoft-com:vml" xmlns:wp14="http://schemas.microsoft.com/office/word/2010/wordprocessingDrawing" xmlns:wp="http://schemas.openxmlformats.org/drawingml/2006/wordprocessingDrawing" xmlns:w10="urn:schemas-microsoft-com:office:word" xmlns:w="http://schemas.openxmlformats.org/wordprocessingml/2006/main" xmlns:w14="http://schemas.microsoft.com/office/word/2010/wordml" xmlns:wpg="http://schemas.microsoft.com/office/word/2010/wordprocessingGroup" xmlns:wpi="http://schemas.microsoft.com/office/word/2010/wordprocessingInk" xmlns:wne="http://schemas.microsoft.com/office/word/2006/wordml" xmlns:wps="http://schemas.microsoft.com/office/word/2010/wordprocessingShape" mc:Ignorable="w14 wp14">
+<w:document xmlns:ve="http://schemas.openxmlformats.org/markup-compatibility/2006" xmlns:o="urn:schemas-microsoft-com:office:office" xmlns:r="http://schemas.openxmlformats.org/officeDocument/2006/relationships" xmlns:m="http://schemas.openxmlformats.org/officeDocument/2006/math" xmlns:v="urn:schemas-microsoft-com:vml" xmlns:wp="http://schemas.openxmlformats.org/drawingml/2006/wordprocessingDrawing" xmlns:w10="urn:schemas-microsoft-com:office:word" xmlns:w="http://schemas.openxmlformats.org/wordprocessingml/2006/main" xmlns:wne="http://schemas.microsoft.com/office/word/2006/wordml">
   <w:body>
     <w:p>
       <w:pPr>
@@ -306,9 +306,16 @@
     </w:p>
     <w:tbl>
       <w:tblPr>
-        <w:tblStyle w:val="AsuntodelcomentarioCar"/>
         <w:tblW w:w="9659" w:type="dxa"/>
-        <w:tblLook w:val="0600" w:firstRow="0" w:lastRow="0" w:firstColumn="0" w:lastColumn="0" w:noHBand="1" w:noVBand="1"/>
+        <w:tblBorders>
+          <w:top w:val="single" w:sz="4" w:space="0" w:color="auto"/>
+          <w:left w:val="single" w:sz="4" w:space="0" w:color="auto"/>
+          <w:bottom w:val="single" w:sz="4" w:space="0" w:color="auto"/>
+          <w:right w:val="single" w:sz="4" w:space="0" w:color="auto"/>
+          <w:insideH w:val="single" w:sz="4" w:space="0" w:color="auto"/>
+          <w:insideV w:val="single" w:sz="4" w:space="0" w:color="auto"/>
+        </w:tblBorders>
+        <w:tblLook w:val="0600"/>
       </w:tblPr>
       <w:tblGrid>
         <w:gridCol w:w="4700"/>
@@ -464,7 +471,6 @@
                 <w:lang w:val="es-CO"/>
               </w:rPr>
             </w:pPr>
-            <w:proofErr w:type="spellStart"/>
             <w:r>
               <w:rPr>
                 <w:rFonts w:ascii="Arial" w:hAnsi="Arial"/>
@@ -472,17 +478,7 @@
                 <w:sz w:val="20"/>
                 <w:lang w:val="es-CO"/>
               </w:rPr>
-              <w:t>Cristhian</w:t>
-            </w:r>
-            <w:proofErr w:type="spellEnd"/>
-            <w:r>
-              <w:rPr>
-                <w:rFonts w:ascii="Arial" w:hAnsi="Arial"/>
-                <w:b/>
-                <w:sz w:val="20"/>
-                <w:lang w:val="es-CO"/>
-              </w:rPr>
-              <w:t xml:space="preserve"> Camilo Gómez</w:t>
+              <w:t>Cristhian Camilo Gómez</w:t>
             </w:r>
           </w:p>
           <w:p>
@@ -665,7 +661,16 @@
                 <w:sz w:val="20"/>
                 <w:lang w:val="es-CO"/>
               </w:rPr>
-              <w:t>Documentación</w:t>
+              <w:t>Director de d</w:t>
+            </w:r>
+            <w:r>
+              <w:rPr>
+                <w:rFonts w:ascii="Arial" w:hAnsi="Arial"/>
+                <w:b/>
+                <w:sz w:val="20"/>
+                <w:lang w:val="es-CO"/>
+              </w:rPr>
+              <w:t>ocumentación</w:t>
             </w:r>
           </w:p>
         </w:tc>
@@ -899,7 +904,7 @@
         <w:tblStyle w:val="Cuadrculaclara-nfasis5"/>
         <w:tblW w:w="10065" w:type="dxa"/>
         <w:tblLayout w:type="fixed"/>
-        <w:tblLook w:val="06A0" w:firstRow="1" w:lastRow="0" w:firstColumn="1" w:lastColumn="0" w:noHBand="1" w:noVBand="1"/>
+        <w:tblLook w:val="06A0"/>
       </w:tblPr>
       <w:tblGrid>
         <w:gridCol w:w="1867"/>
@@ -911,13 +916,13 @@
       <w:tr>
         <w:trPr>
           <w:gridAfter w:val="1"/>
-          <w:cnfStyle w:val="100000000000" w:firstRow="1" w:lastRow="0" w:firstColumn="0" w:lastColumn="0" w:oddVBand="0" w:evenVBand="0" w:oddHBand="0" w:evenHBand="0" w:firstRowFirstColumn="0" w:firstRowLastColumn="0" w:lastRowFirstColumn="0" w:lastRowLastColumn="0"/>
+          <w:cnfStyle w:val="100000000000"/>
           <w:wAfter w:w="658" w:type="dxa"/>
           <w:trHeight w:val="315"/>
         </w:trPr>
         <w:tc>
           <w:tcPr>
-            <w:cnfStyle w:val="001000000000" w:firstRow="0" w:lastRow="0" w:firstColumn="1" w:lastColumn="0" w:oddVBand="0" w:evenVBand="0" w:oddHBand="0" w:evenHBand="0" w:firstRowFirstColumn="0" w:firstRowLastColumn="0" w:lastRowFirstColumn="0" w:lastRowLastColumn="0"/>
+            <w:cnfStyle w:val="001000000000"/>
             <w:tcW w:w="1985" w:type="dxa"/>
             <w:noWrap/>
           </w:tcPr>
@@ -951,7 +956,7 @@
             <w:pPr>
               <w:spacing w:after="200" w:line="276" w:lineRule="auto"/>
               <w:jc w:val="both"/>
-              <w:cnfStyle w:val="100000000000" w:firstRow="1" w:lastRow="0" w:firstColumn="0" w:lastColumn="0" w:oddVBand="0" w:evenVBand="0" w:oddHBand="0" w:evenHBand="0" w:firstRowFirstColumn="0" w:firstRowLastColumn="0" w:lastRowFirstColumn="0" w:lastRowLastColumn="0"/>
+              <w:cnfStyle w:val="100000000000"/>
               <w:rPr>
                 <w:rFonts w:ascii="Calibri" w:hAnsi="Calibri"/>
                 <w:color w:val="000000"/>
@@ -977,7 +982,7 @@
             <w:pPr>
               <w:spacing w:after="200" w:line="276" w:lineRule="auto"/>
               <w:jc w:val="both"/>
-              <w:cnfStyle w:val="100000000000" w:firstRow="1" w:lastRow="0" w:firstColumn="0" w:lastColumn="0" w:oddVBand="0" w:evenVBand="0" w:oddHBand="0" w:evenHBand="0" w:firstRowFirstColumn="0" w:firstRowLastColumn="0" w:lastRowFirstColumn="0" w:lastRowLastColumn="0"/>
+              <w:cnfStyle w:val="100000000000"/>
               <w:rPr>
                 <w:rFonts w:ascii="Calibri" w:hAnsi="Calibri"/>
                 <w:color w:val="000000"/>
@@ -1003,7 +1008,7 @@
             <w:pPr>
               <w:spacing w:after="200" w:line="276" w:lineRule="auto"/>
               <w:jc w:val="both"/>
-              <w:cnfStyle w:val="100000000000" w:firstRow="1" w:lastRow="0" w:firstColumn="0" w:lastColumn="0" w:oddVBand="0" w:evenVBand="0" w:oddHBand="0" w:evenHBand="0" w:firstRowFirstColumn="0" w:firstRowLastColumn="0" w:lastRowFirstColumn="0" w:lastRowLastColumn="0"/>
+              <w:cnfStyle w:val="100000000000"/>
               <w:rPr>
                 <w:rFonts w:ascii="Calibri" w:hAnsi="Calibri"/>
                 <w:color w:val="000000"/>
@@ -1029,7 +1034,7 @@
         </w:trPr>
         <w:tc>
           <w:tcPr>
-            <w:cnfStyle w:val="001000000000" w:firstRow="0" w:lastRow="0" w:firstColumn="1" w:lastColumn="0" w:oddVBand="0" w:evenVBand="0" w:oddHBand="0" w:evenHBand="0" w:firstRowFirstColumn="0" w:firstRowLastColumn="0" w:lastRowFirstColumn="0" w:lastRowLastColumn="0"/>
+            <w:cnfStyle w:val="001000000000"/>
             <w:tcW w:w="1985" w:type="dxa"/>
             <w:noWrap/>
           </w:tcPr>
@@ -1070,7 +1075,7 @@
             <w:pPr>
               <w:spacing w:after="200" w:line="276" w:lineRule="auto"/>
               <w:jc w:val="both"/>
-              <w:cnfStyle w:val="000000000000" w:firstRow="0" w:lastRow="0" w:firstColumn="0" w:lastColumn="0" w:oddVBand="0" w:evenVBand="0" w:oddHBand="0" w:evenHBand="0" w:firstRowFirstColumn="0" w:firstRowLastColumn="0" w:lastRowFirstColumn="0" w:lastRowLastColumn="0"/>
+              <w:cnfStyle w:val="000000000000"/>
               <w:rPr>
                 <w:rFonts w:ascii="Calibri" w:hAnsi="Calibri"/>
                 <w:color w:val="000000"/>
@@ -1096,7 +1101,7 @@
             <w:pPr>
               <w:spacing w:after="200" w:line="276" w:lineRule="auto"/>
               <w:jc w:val="both"/>
-              <w:cnfStyle w:val="000000000000" w:firstRow="0" w:lastRow="0" w:firstColumn="0" w:lastColumn="0" w:oddVBand="0" w:evenVBand="0" w:oddHBand="0" w:evenHBand="0" w:firstRowFirstColumn="0" w:firstRowLastColumn="0" w:lastRowFirstColumn="0" w:lastRowLastColumn="0"/>
+              <w:cnfStyle w:val="000000000000"/>
               <w:rPr>
                 <w:rFonts w:ascii="Calibri" w:hAnsi="Calibri"/>
                 <w:color w:val="000000"/>
@@ -1122,7 +1127,7 @@
             <w:pPr>
               <w:spacing w:after="200" w:line="276" w:lineRule="auto"/>
               <w:jc w:val="both"/>
-              <w:cnfStyle w:val="000000000000" w:firstRow="0" w:lastRow="0" w:firstColumn="0" w:lastColumn="0" w:oddVBand="0" w:evenVBand="0" w:oddHBand="0" w:evenHBand="0" w:firstRowFirstColumn="0" w:firstRowLastColumn="0" w:lastRowFirstColumn="0" w:lastRowLastColumn="0"/>
+              <w:cnfStyle w:val="000000000000"/>
               <w:rPr>
                 <w:rFonts w:ascii="Calibri" w:hAnsi="Calibri"/>
                 <w:color w:val="000000"/>
@@ -1172,7 +1177,7 @@
         </w:trPr>
         <w:tc>
           <w:tcPr>
-            <w:cnfStyle w:val="001000000000" w:firstRow="0" w:lastRow="0" w:firstColumn="1" w:lastColumn="0" w:oddVBand="0" w:evenVBand="0" w:oddHBand="0" w:evenHBand="0" w:firstRowFirstColumn="0" w:firstRowLastColumn="0" w:lastRowFirstColumn="0" w:lastRowLastColumn="0"/>
+            <w:cnfStyle w:val="001000000000"/>
             <w:tcW w:w="1985" w:type="dxa"/>
             <w:noWrap/>
           </w:tcPr>
@@ -1197,7 +1202,7 @@
             <w:pPr>
               <w:spacing w:after="200" w:line="276" w:lineRule="auto"/>
               <w:jc w:val="both"/>
-              <w:cnfStyle w:val="000000000000" w:firstRow="0" w:lastRow="0" w:firstColumn="0" w:lastColumn="0" w:oddVBand="0" w:evenVBand="0" w:oddHBand="0" w:evenHBand="0" w:firstRowFirstColumn="0" w:firstRowLastColumn="0" w:lastRowFirstColumn="0" w:lastRowLastColumn="0"/>
+              <w:cnfStyle w:val="000000000000"/>
               <w:rPr>
                 <w:rFonts w:ascii="Calibri" w:hAnsi="Calibri"/>
                 <w:color w:val="000000"/>
@@ -1215,7 +1220,7 @@
             <w:pPr>
               <w:spacing w:after="200" w:line="276" w:lineRule="auto"/>
               <w:jc w:val="both"/>
-              <w:cnfStyle w:val="000000000000" w:firstRow="0" w:lastRow="0" w:firstColumn="0" w:lastColumn="0" w:oddVBand="0" w:evenVBand="0" w:oddHBand="0" w:evenHBand="0" w:firstRowFirstColumn="0" w:firstRowLastColumn="0" w:lastRowFirstColumn="0" w:lastRowLastColumn="0"/>
+              <w:cnfStyle w:val="000000000000"/>
               <w:rPr>
                 <w:rFonts w:ascii="Calibri" w:hAnsi="Calibri"/>
                 <w:color w:val="000000"/>
@@ -1241,7 +1246,7 @@
             <w:pPr>
               <w:spacing w:after="200" w:line="276" w:lineRule="auto"/>
               <w:jc w:val="both"/>
-              <w:cnfStyle w:val="000000000000" w:firstRow="0" w:lastRow="0" w:firstColumn="0" w:lastColumn="0" w:oddVBand="0" w:evenVBand="0" w:oddHBand="0" w:evenHBand="0" w:firstRowFirstColumn="0" w:firstRowLastColumn="0" w:lastRowFirstColumn="0" w:lastRowLastColumn="0"/>
+              <w:cnfStyle w:val="000000000000"/>
               <w:rPr>
                 <w:rFonts w:ascii="Calibri" w:hAnsi="Calibri"/>
                 <w:color w:val="000000"/>
@@ -1267,7 +1272,7 @@
         </w:trPr>
         <w:tc>
           <w:tcPr>
-            <w:cnfStyle w:val="001000000000" w:firstRow="0" w:lastRow="0" w:firstColumn="1" w:lastColumn="0" w:oddVBand="0" w:evenVBand="0" w:oddHBand="0" w:evenHBand="0" w:firstRowFirstColumn="0" w:firstRowLastColumn="0" w:lastRowFirstColumn="0" w:lastRowLastColumn="0"/>
+            <w:cnfStyle w:val="001000000000"/>
             <w:tcW w:w="1985" w:type="dxa"/>
             <w:noWrap/>
           </w:tcPr>
@@ -1292,7 +1297,7 @@
             <w:pPr>
               <w:spacing w:after="200" w:line="276" w:lineRule="auto"/>
               <w:jc w:val="both"/>
-              <w:cnfStyle w:val="000000000000" w:firstRow="0" w:lastRow="0" w:firstColumn="0" w:lastColumn="0" w:oddVBand="0" w:evenVBand="0" w:oddHBand="0" w:evenHBand="0" w:firstRowFirstColumn="0" w:firstRowLastColumn="0" w:lastRowFirstColumn="0" w:lastRowLastColumn="0"/>
+              <w:cnfStyle w:val="000000000000"/>
               <w:rPr>
                 <w:rFonts w:ascii="Calibri" w:hAnsi="Calibri"/>
                 <w:color w:val="000000"/>
@@ -1310,7 +1315,7 @@
             <w:pPr>
               <w:spacing w:after="200" w:line="276" w:lineRule="auto"/>
               <w:jc w:val="both"/>
-              <w:cnfStyle w:val="000000000000" w:firstRow="0" w:lastRow="0" w:firstColumn="0" w:lastColumn="0" w:oddVBand="0" w:evenVBand="0" w:oddHBand="0" w:evenHBand="0" w:firstRowFirstColumn="0" w:firstRowLastColumn="0" w:lastRowFirstColumn="0" w:lastRowLastColumn="0"/>
+              <w:cnfStyle w:val="000000000000"/>
               <w:rPr>
                 <w:rFonts w:ascii="Calibri" w:hAnsi="Calibri"/>
                 <w:color w:val="000000"/>
@@ -1336,7 +1341,7 @@
             <w:pPr>
               <w:spacing w:after="200" w:line="276" w:lineRule="auto"/>
               <w:jc w:val="both"/>
-              <w:cnfStyle w:val="000000000000" w:firstRow="0" w:lastRow="0" w:firstColumn="0" w:lastColumn="0" w:oddVBand="0" w:evenVBand="0" w:oddHBand="0" w:evenHBand="0" w:firstRowFirstColumn="0" w:firstRowLastColumn="0" w:lastRowFirstColumn="0" w:lastRowLastColumn="0"/>
+              <w:cnfStyle w:val="000000000000"/>
               <w:rPr>
                 <w:rFonts w:ascii="Calibri" w:hAnsi="Calibri"/>
                 <w:color w:val="000000"/>
@@ -1360,7 +1365,7 @@
         </w:trPr>
         <w:tc>
           <w:tcPr>
-            <w:cnfStyle w:val="001000000000" w:firstRow="0" w:lastRow="0" w:firstColumn="1" w:lastColumn="0" w:oddVBand="0" w:evenVBand="0" w:oddHBand="0" w:evenHBand="0" w:firstRowFirstColumn="0" w:firstRowLastColumn="0" w:lastRowFirstColumn="0" w:lastRowLastColumn="0"/>
+            <w:cnfStyle w:val="001000000000"/>
             <w:tcW w:w="1985" w:type="dxa"/>
             <w:noWrap/>
             <w:hideMark/>
@@ -1387,7 +1392,7 @@
             <w:pPr>
               <w:spacing w:after="200" w:line="276" w:lineRule="auto"/>
               <w:jc w:val="both"/>
-              <w:cnfStyle w:val="000000000000" w:firstRow="0" w:lastRow="0" w:firstColumn="0" w:lastColumn="0" w:oddVBand="0" w:evenVBand="0" w:oddHBand="0" w:evenHBand="0" w:firstRowFirstColumn="0" w:firstRowLastColumn="0" w:lastRowFirstColumn="0" w:lastRowLastColumn="0"/>
+              <w:cnfStyle w:val="000000000000"/>
               <w:rPr>
                 <w:rFonts w:ascii="Calibri" w:hAnsi="Calibri"/>
                 <w:color w:val="000000"/>
@@ -1406,7 +1411,7 @@
             <w:pPr>
               <w:spacing w:after="200" w:line="276" w:lineRule="auto"/>
               <w:jc w:val="both"/>
-              <w:cnfStyle w:val="000000000000" w:firstRow="0" w:lastRow="0" w:firstColumn="0" w:lastColumn="0" w:oddVBand="0" w:evenVBand="0" w:oddHBand="0" w:evenHBand="0" w:firstRowFirstColumn="0" w:firstRowLastColumn="0" w:lastRowFirstColumn="0" w:lastRowLastColumn="0"/>
+              <w:cnfStyle w:val="000000000000"/>
               <w:rPr>
                 <w:rFonts w:ascii="Calibri" w:hAnsi="Calibri"/>
                 <w:color w:val="000000"/>
@@ -1434,7 +1439,7 @@
             <w:pPr>
               <w:spacing w:after="200" w:line="276" w:lineRule="auto"/>
               <w:jc w:val="both"/>
-              <w:cnfStyle w:val="000000000000" w:firstRow="0" w:lastRow="0" w:firstColumn="0" w:lastColumn="0" w:oddVBand="0" w:evenVBand="0" w:oddHBand="0" w:evenHBand="0" w:firstRowFirstColumn="0" w:firstRowLastColumn="0" w:lastRowFirstColumn="0" w:lastRowLastColumn="0"/>
+              <w:cnfStyle w:val="000000000000"/>
               <w:rPr>
                 <w:rFonts w:ascii="Calibri" w:hAnsi="Calibri"/>
                 <w:color w:val="000000"/>
@@ -1458,7 +1463,7 @@
         </w:trPr>
         <w:tc>
           <w:tcPr>
-            <w:cnfStyle w:val="001000000000" w:firstRow="0" w:lastRow="0" w:firstColumn="1" w:lastColumn="0" w:oddVBand="0" w:evenVBand="0" w:oddHBand="0" w:evenHBand="0" w:firstRowFirstColumn="0" w:firstRowLastColumn="0" w:lastRowFirstColumn="0" w:lastRowLastColumn="0"/>
+            <w:cnfStyle w:val="001000000000"/>
             <w:tcW w:w="1985" w:type="dxa"/>
             <w:noWrap/>
             <w:hideMark/>
@@ -1485,7 +1490,7 @@
             <w:pPr>
               <w:spacing w:after="200" w:line="276" w:lineRule="auto"/>
               <w:jc w:val="both"/>
-              <w:cnfStyle w:val="000000000000" w:firstRow="0" w:lastRow="0" w:firstColumn="0" w:lastColumn="0" w:oddVBand="0" w:evenVBand="0" w:oddHBand="0" w:evenHBand="0" w:firstRowFirstColumn="0" w:firstRowLastColumn="0" w:lastRowFirstColumn="0" w:lastRowLastColumn="0"/>
+              <w:cnfStyle w:val="000000000000"/>
               <w:rPr>
                 <w:rFonts w:ascii="Calibri" w:hAnsi="Calibri"/>
                 <w:color w:val="000000"/>
@@ -1504,7 +1509,7 @@
             <w:pPr>
               <w:spacing w:after="200" w:line="276" w:lineRule="auto"/>
               <w:jc w:val="both"/>
-              <w:cnfStyle w:val="000000000000" w:firstRow="0" w:lastRow="0" w:firstColumn="0" w:lastColumn="0" w:oddVBand="0" w:evenVBand="0" w:oddHBand="0" w:evenHBand="0" w:firstRowFirstColumn="0" w:firstRowLastColumn="0" w:lastRowFirstColumn="0" w:lastRowLastColumn="0"/>
+              <w:cnfStyle w:val="000000000000"/>
               <w:rPr>
                 <w:rFonts w:ascii="Calibri" w:hAnsi="Calibri"/>
                 <w:color w:val="000000"/>
@@ -1532,7 +1537,7 @@
             <w:pPr>
               <w:spacing w:after="200" w:line="276" w:lineRule="auto"/>
               <w:jc w:val="both"/>
-              <w:cnfStyle w:val="000000000000" w:firstRow="0" w:lastRow="0" w:firstColumn="0" w:lastColumn="0" w:oddVBand="0" w:evenVBand="0" w:oddHBand="0" w:evenHBand="0" w:firstRowFirstColumn="0" w:firstRowLastColumn="0" w:lastRowFirstColumn="0" w:lastRowLastColumn="0"/>
+              <w:cnfStyle w:val="000000000000"/>
               <w:rPr>
                 <w:rFonts w:ascii="Calibri" w:hAnsi="Calibri"/>
                 <w:color w:val="000000"/>
@@ -1556,7 +1561,7 @@
         </w:trPr>
         <w:tc>
           <w:tcPr>
-            <w:cnfStyle w:val="001000000000" w:firstRow="0" w:lastRow="0" w:firstColumn="1" w:lastColumn="0" w:oddVBand="0" w:evenVBand="0" w:oddHBand="0" w:evenHBand="0" w:firstRowFirstColumn="0" w:firstRowLastColumn="0" w:lastRowFirstColumn="0" w:lastRowLastColumn="0"/>
+            <w:cnfStyle w:val="001000000000"/>
             <w:tcW w:w="1985" w:type="dxa"/>
             <w:noWrap/>
             <w:hideMark/>
@@ -1583,7 +1588,7 @@
             <w:pPr>
               <w:spacing w:after="200" w:line="276" w:lineRule="auto"/>
               <w:jc w:val="both"/>
-              <w:cnfStyle w:val="000000000000" w:firstRow="0" w:lastRow="0" w:firstColumn="0" w:lastColumn="0" w:oddVBand="0" w:evenVBand="0" w:oddHBand="0" w:evenHBand="0" w:firstRowFirstColumn="0" w:firstRowLastColumn="0" w:lastRowFirstColumn="0" w:lastRowLastColumn="0"/>
+              <w:cnfStyle w:val="000000000000"/>
               <w:rPr>
                 <w:rFonts w:ascii="Calibri" w:hAnsi="Calibri"/>
                 <w:color w:val="000000"/>
@@ -1602,7 +1607,7 @@
             <w:pPr>
               <w:spacing w:after="200" w:line="276" w:lineRule="auto"/>
               <w:jc w:val="both"/>
-              <w:cnfStyle w:val="000000000000" w:firstRow="0" w:lastRow="0" w:firstColumn="0" w:lastColumn="0" w:oddVBand="0" w:evenVBand="0" w:oddHBand="0" w:evenHBand="0" w:firstRowFirstColumn="0" w:firstRowLastColumn="0" w:lastRowFirstColumn="0" w:lastRowLastColumn="0"/>
+              <w:cnfStyle w:val="000000000000"/>
               <w:rPr>
                 <w:rFonts w:ascii="Calibri" w:hAnsi="Calibri"/>
                 <w:color w:val="000000"/>
@@ -1630,7 +1635,7 @@
             <w:pPr>
               <w:spacing w:after="200" w:line="276" w:lineRule="auto"/>
               <w:jc w:val="both"/>
-              <w:cnfStyle w:val="000000000000" w:firstRow="0" w:lastRow="0" w:firstColumn="0" w:lastColumn="0" w:oddVBand="0" w:evenVBand="0" w:oddHBand="0" w:evenHBand="0" w:firstRowFirstColumn="0" w:firstRowLastColumn="0" w:lastRowFirstColumn="0" w:lastRowLastColumn="0"/>
+              <w:cnfStyle w:val="000000000000"/>
               <w:rPr>
                 <w:rFonts w:ascii="Calibri" w:hAnsi="Calibri"/>
                 <w:color w:val="000000"/>
@@ -2779,14 +2784,6 @@
         </w:r>
         <w:r>
           <w:rPr>
-            <w:rStyle w:val="Hipervnculo"/>
-            <w:noProof/>
-            <w:lang w:val="es-CO"/>
-          </w:rPr>
-          <w:t xml:space="preserve"> </w:t>
-        </w:r>
-        <w:r>
-          <w:rPr>
             <w:noProof/>
             <w:webHidden/>
           </w:rPr>
@@ -10134,15 +10131,6 @@
         <w:r>
           <w:rPr>
             <w:rStyle w:val="Hipervnculo"/>
-            <w:rFonts w:ascii="Arial" w:hAnsi="Arial"/>
-            <w:noProof/>
-            <w:lang w:val="es-CO"/>
-          </w:rPr>
-          <w:t xml:space="preserve"> </w:t>
-        </w:r>
-        <w:r>
-          <w:rPr>
-            <w:rStyle w:val="Hipervnculo"/>
             <w:rFonts w:ascii="Arial" w:hAnsi="Arial" w:cs="Arial"/>
             <w:noProof/>
             <w:lang w:val="es-CO"/>
@@ -11660,13 +11648,6 @@
         </w:rPr>
         <w:lastRenderedPageBreak/>
         <w:t>Lista</w:t>
-      </w:r>
-      <w:r>
-        <w:rPr>
-          <w:rFonts w:ascii="Arial" w:hAnsi="Arial"/>
-          <w:lang w:val="es-CO"/>
-        </w:rPr>
-        <w:t xml:space="preserve"> </w:t>
       </w:r>
       <w:r>
         <w:rPr>
@@ -12308,7 +12289,7 @@
       <w:r>
         <w:t xml:space="preserve"> es el desarrollo de una aplicación la cual esta basada en el juego </w:t>
       </w:r>
-      <w:hyperlink r:id="rId24" w:history="1">
+      <w:hyperlink r:id="rId23" w:history="1">
         <w:r>
           <w:rPr>
             <w:rStyle w:val="Hipervnculo"/>
@@ -12728,56 +12709,14 @@
         <w:rPr>
           <w:lang w:val="es-CO"/>
         </w:rPr>
-        <w:t xml:space="preserve">Computadores Modelo HP </w:t>
-      </w:r>
-      <w:proofErr w:type="spellStart"/>
-      <w:r>
-        <w:rPr>
-          <w:lang w:val="es-CO"/>
-        </w:rPr>
-        <w:t>Compaq</w:t>
-      </w:r>
-      <w:proofErr w:type="spellEnd"/>
-      <w:r>
-        <w:rPr>
-          <w:lang w:val="es-CO"/>
-        </w:rPr>
-        <w:t xml:space="preserve"> 6200 Pro Business PC </w:t>
+        <w:t xml:space="preserve">Computadores Modelo HP Compaq 6200 Pro Business PC </w:t>
       </w:r>
       <w:commentRangeStart w:id="26"/>
       <w:r>
         <w:rPr>
           <w:lang w:val="es-CO"/>
         </w:rPr>
-        <w:t>[</w:t>
-      </w:r>
-      <w:proofErr w:type="spellStart"/>
-      <w:r>
-        <w:rPr>
-          <w:lang w:val="es-CO"/>
-        </w:rPr>
-        <w:t>ref</w:t>
-      </w:r>
-      <w:proofErr w:type="spellEnd"/>
-      <w:r>
-        <w:rPr>
-          <w:lang w:val="es-CO"/>
-        </w:rPr>
-        <w:t xml:space="preserve"> - </w:t>
-      </w:r>
-      <w:proofErr w:type="spellStart"/>
-      <w:r>
-        <w:rPr>
-          <w:lang w:val="es-CO"/>
-        </w:rPr>
-        <w:t>documentoHP</w:t>
-      </w:r>
-      <w:proofErr w:type="spellEnd"/>
-      <w:r>
-        <w:rPr>
-          <w:lang w:val="es-CO"/>
-        </w:rPr>
-        <w:t>]</w:t>
+        <w:t>[ref - documentoHP]</w:t>
       </w:r>
       <w:commentRangeEnd w:id="26"/>
       <w:r>
@@ -12804,21 +12743,7 @@
         <w:rPr>
           <w:lang w:val="es-CO"/>
         </w:rPr>
-        <w:t xml:space="preserve">Sistema </w:t>
-      </w:r>
-      <w:proofErr w:type="spellStart"/>
-      <w:r>
-        <w:rPr>
-          <w:lang w:val="es-CO"/>
-        </w:rPr>
-        <w:t>operative</w:t>
-      </w:r>
-      <w:proofErr w:type="spellEnd"/>
-      <w:r>
-        <w:rPr>
-          <w:lang w:val="es-CO"/>
-        </w:rPr>
-        <w:t xml:space="preserve"> preinstalado </w:t>
+        <w:t xml:space="preserve">Sistema operative preinstalado </w:t>
       </w:r>
       <w:r>
         <w:rPr>
@@ -12955,47 +12880,11 @@
           <w:lang w:val="es-CO"/>
         </w:rPr>
       </w:pPr>
-      <w:proofErr w:type="spellStart"/>
-      <w:r>
-        <w:rPr>
-          <w:lang w:val="es-CO"/>
-        </w:rPr>
-        <w:t>Graficos</w:t>
-      </w:r>
-      <w:proofErr w:type="spellEnd"/>
-      <w:r>
-        <w:rPr>
-          <w:lang w:val="es-CO"/>
-        </w:rPr>
-        <w:t xml:space="preserve">:  </w:t>
-      </w:r>
-      <w:proofErr w:type="spellStart"/>
-      <w:r>
-        <w:rPr>
-          <w:lang w:val="es-CO"/>
-        </w:rPr>
-        <w:t>Integrated</w:t>
-      </w:r>
-      <w:proofErr w:type="spellEnd"/>
-      <w:r>
-        <w:rPr>
-          <w:lang w:val="es-CO"/>
-        </w:rPr>
-        <w:t xml:space="preserve"> Intel® HD </w:t>
-      </w:r>
-      <w:proofErr w:type="spellStart"/>
-      <w:r>
-        <w:rPr>
-          <w:lang w:val="es-CO"/>
-        </w:rPr>
-        <w:t>Graphics</w:t>
-      </w:r>
-      <w:proofErr w:type="spellEnd"/>
-      <w:r>
-        <w:rPr>
-          <w:lang w:val="es-CO"/>
-        </w:rPr>
-        <w:t xml:space="preserve"> 2000/3000</w:t>
+      <w:r>
+        <w:rPr>
+          <w:lang w:val="es-CO"/>
+        </w:rPr>
+        <w:t>Graficos:  Integrated Intel® HD Graphics 2000/3000</w:t>
       </w:r>
     </w:p>
     <w:p>
@@ -13059,24 +12948,12 @@
         <w:rPr>
           <w:lang w:val="es-CO"/>
         </w:rPr>
-        <w:t xml:space="preserve"> </w:t>
-      </w:r>
-      <w:r>
-        <w:rPr>
-          <w:lang w:val="es-CO"/>
-        </w:rPr>
         <w:t>del mismo.</w:t>
       </w:r>
       <w:r>
         <w:rPr>
           <w:lang w:val="es-CO"/>
         </w:rPr>
-        <w:t xml:space="preserve"> </w:t>
-      </w:r>
-      <w:r>
-        <w:rPr>
-          <w:lang w:val="es-CO"/>
-        </w:rPr>
         <w:t>El desarrollo del software será basado en los requerimientos aceptados por el cliente, lo cual no se podrán modificar una vez llegado a la aceptación del cliente. Para el desarrollo del software se permite la contratación de terceros para la implementación de las interfaces graficas</w:t>
       </w:r>
     </w:p>
@@ -13101,12 +12978,6 @@
           <w:lang w:val="es-CO"/>
         </w:rPr>
         <w:lastRenderedPageBreak/>
-        <w:t xml:space="preserve"> </w:t>
-      </w:r>
-      <w:r>
-        <w:rPr>
-          <w:lang w:val="es-CO"/>
-        </w:rPr>
         <w:t xml:space="preserve">El avance del proyecto estará guiado por los siguientes estándares de desarrollo de software y de </w:t>
       </w:r>
       <w:commentRangeStart w:id="29"/>
@@ -13158,51 +13029,15 @@
         <w:rPr>
           <w:lang w:val="es-CO"/>
         </w:rPr>
-        <w:t xml:space="preserve">La </w:t>
-      </w:r>
-      <w:proofErr w:type="spellStart"/>
-      <w:r>
-        <w:rPr>
-          <w:lang w:val="es-CO"/>
-        </w:rPr>
-        <w:t>jugabilidad</w:t>
-      </w:r>
-      <w:proofErr w:type="spellEnd"/>
-      <w:r>
-        <w:rPr>
-          <w:lang w:val="es-CO"/>
-        </w:rPr>
-        <w:t xml:space="preserve"> básica del juego estará basada en las reglas pre-establecidas por la compañía poseedora de los derechos del mismo (</w:t>
-      </w:r>
-      <w:proofErr w:type="spellStart"/>
-      <w:r>
-        <w:rPr>
-          <w:lang w:val="es-CO"/>
-        </w:rPr>
-        <w:t>Hasbro</w:t>
-      </w:r>
-      <w:proofErr w:type="spellEnd"/>
-      <w:r>
-        <w:rPr>
-          <w:lang w:val="es-CO"/>
-        </w:rPr>
-        <w:t xml:space="preserve"> </w:t>
-      </w:r>
-      <w:proofErr w:type="spellStart"/>
-      <w:r>
-        <w:rPr>
-          <w:lang w:val="es-CO"/>
-        </w:rPr>
-        <w:t>Interactive</w:t>
-      </w:r>
-      <w:proofErr w:type="spellEnd"/>
-      <w:r>
-        <w:rPr>
-          <w:lang w:val="es-CO"/>
-        </w:rPr>
-        <w:t xml:space="preserve"> Inc.), sin embargo algunas modificaciones a estas reglas serán incluidas en el producto de software referentes a la dinámica del juego, esto debido a requerimientos técnicos, personalización del juego (temática), consecuente a esto se listan </w:t>
-      </w:r>
-      <w:hyperlink r:id="rId26" w:history="1">
+        <w:t>La jugabilidad básica del juego estará basada en las reglas pre-establecidas por la compañía poseedora de los derechos del mismo (Hasbro</w:t>
+      </w:r>
+      <w:r>
+        <w:rPr>
+          <w:lang w:val="es-CO"/>
+        </w:rPr>
+        <w:t xml:space="preserve">Interactive Inc.), sin embargo algunas modificaciones a estas reglas serán incluidas en el producto de software referentes a la dinámica del juego, esto debido a requerimientos técnicos, personalización del juego (temática), consecuente a esto se listan </w:t>
+      </w:r>
+      <w:hyperlink r:id="rId25" w:history="1">
         <w:r>
           <w:rPr>
             <w:rStyle w:val="Hipervnculo"/>
@@ -13275,27 +13110,7 @@
         <w:rPr>
           <w:lang w:val="es-CO"/>
         </w:rPr>
-        <w:t xml:space="preserve"> (Look &amp; </w:t>
-      </w:r>
-      <w:proofErr w:type="spellStart"/>
-      <w:r>
-        <w:rPr>
-          <w:lang w:val="es-CO"/>
-        </w:rPr>
-        <w:t>Feel</w:t>
-      </w:r>
-      <w:proofErr w:type="spellEnd"/>
-      <w:r>
-        <w:rPr>
-          <w:lang w:val="es-CO"/>
-        </w:rPr>
-        <w:t>), lo cual compromete aspectos de diseño, incluyendo aspectos como el color, las formas, la distribución de los elementos y el comportamiento de los mismos (cajas de texto, listas,</w:t>
-      </w:r>
-      <w:r>
-        <w:rPr>
-          <w:lang w:val="es-CO"/>
-        </w:rPr>
-        <w:t xml:space="preserve"> </w:t>
+        <w:t xml:space="preserve"> (Look &amp;Feel), lo cual compromete aspectos de diseño, incluyendo aspectos como el color, las formas, la distribución de los elementos y el comportamiento de los mismos (cajas de texto, listas,</w:t>
       </w:r>
       <w:r>
         <w:rPr>
@@ -13493,7 +13308,6 @@
     </w:p>
     <w:tbl>
       <w:tblPr>
-        <w:tblStyle w:val="EncabezadoCar"/>
         <w:tblW w:w="0" w:type="auto"/>
         <w:jc w:val="center"/>
         <w:tblBorders>
@@ -13504,11 +13318,11 @@
           <w:insideH w:val="single" w:sz="4" w:space="0" w:color="auto"/>
           <w:insideV w:val="single" w:sz="4" w:space="0" w:color="auto"/>
         </w:tblBorders>
-        <w:tblLook w:val="04A0" w:firstRow="1" w:lastRow="0" w:firstColumn="1" w:lastColumn="0" w:noHBand="0" w:noVBand="1"/>
+        <w:tblLook w:val="04A0"/>
       </w:tblPr>
       <w:tblGrid>
         <w:gridCol w:w="1187"/>
-        <w:gridCol w:w="2451"/>
+        <w:gridCol w:w="2679"/>
         <w:gridCol w:w="1379"/>
         <w:gridCol w:w="1172"/>
         <w:gridCol w:w="1519"/>
@@ -13875,39 +13689,7 @@
                 <w:sz w:val="20"/>
                 <w:lang w:val="es-CO"/>
               </w:rPr>
-              <w:t xml:space="preserve">Software </w:t>
-            </w:r>
-            <w:proofErr w:type="spellStart"/>
-            <w:r>
-              <w:rPr>
-                <w:sz w:val="20"/>
-                <w:lang w:val="es-CO"/>
-              </w:rPr>
-              <w:t>Requirement</w:t>
-            </w:r>
-            <w:proofErr w:type="spellEnd"/>
-            <w:r>
-              <w:rPr>
-                <w:sz w:val="20"/>
-                <w:lang w:val="es-CO"/>
-              </w:rPr>
-              <w:t xml:space="preserve"> </w:t>
-            </w:r>
-            <w:proofErr w:type="spellStart"/>
-            <w:r>
-              <w:rPr>
-                <w:sz w:val="20"/>
-                <w:lang w:val="es-CO"/>
-              </w:rPr>
-              <w:t>Specification</w:t>
-            </w:r>
-            <w:proofErr w:type="spellEnd"/>
-            <w:r>
-              <w:rPr>
-                <w:sz w:val="20"/>
-                <w:lang w:val="es-CO"/>
-              </w:rPr>
-              <w:t xml:space="preserve"> (Especificación de Requerimientos)</w:t>
+              <w:t>Software RequirementSpecification (Especificación de Requerimientos)</w:t>
             </w:r>
           </w:p>
           <w:p>
@@ -14115,39 +13897,7 @@
                 <w:sz w:val="20"/>
                 <w:lang w:val="es-CO"/>
               </w:rPr>
-              <w:t xml:space="preserve">Software </w:t>
-            </w:r>
-            <w:proofErr w:type="spellStart"/>
-            <w:r>
-              <w:rPr>
-                <w:sz w:val="20"/>
-                <w:lang w:val="es-CO"/>
-              </w:rPr>
-              <w:t>Design</w:t>
-            </w:r>
-            <w:proofErr w:type="spellEnd"/>
-            <w:r>
-              <w:rPr>
-                <w:sz w:val="20"/>
-                <w:lang w:val="es-CO"/>
-              </w:rPr>
-              <w:t xml:space="preserve"> </w:t>
-            </w:r>
-            <w:proofErr w:type="spellStart"/>
-            <w:r>
-              <w:rPr>
-                <w:sz w:val="20"/>
-                <w:lang w:val="es-CO"/>
-              </w:rPr>
-              <w:t>Document</w:t>
-            </w:r>
-            <w:proofErr w:type="spellEnd"/>
-            <w:r>
-              <w:rPr>
-                <w:sz w:val="20"/>
-                <w:lang w:val="es-CO"/>
-              </w:rPr>
-              <w:t xml:space="preserve"> (Documento de diseño)</w:t>
+              <w:t>Software DesignDocument (Documento de diseño)</w:t>
             </w:r>
           </w:p>
           <w:p>
@@ -14168,15 +13918,7 @@
                 <w:sz w:val="20"/>
                 <w:lang w:val="es-CO"/>
               </w:rPr>
-              <w:t xml:space="preserve">Prototipo funcional (implementación mayor o igual al </w:t>
-            </w:r>
-            <w:r>
-              <w:rPr>
-                <w:sz w:val="20"/>
-                <w:lang w:val="es-CO"/>
-              </w:rPr>
-              <w:lastRenderedPageBreak/>
-              <w:t>50% del proyecto)</w:t>
+              <w:t>Prototipo funcional (implementación mayor o igual al 50% del proyecto)</w:t>
             </w:r>
           </w:p>
           <w:p>
@@ -14218,6 +13960,7 @@
                 <w:sz w:val="20"/>
                 <w:lang w:val="es-CO"/>
               </w:rPr>
+              <w:lastRenderedPageBreak/>
               <w:t>Corrección de entregables anteriores</w:t>
             </w:r>
           </w:p>
@@ -14261,15 +14004,7 @@
                 <w:lang w:val="es-CO"/>
               </w:rPr>
               <w:lastRenderedPageBreak/>
-              <w:t xml:space="preserve">Martes 6 de Noviembre  de 2012, 4:00pm, salón de clase (3-501) Instalaciones Pontificia </w:t>
-            </w:r>
-            <w:r>
-              <w:rPr>
-                <w:sz w:val="20"/>
-                <w:lang w:val="es-CO"/>
-              </w:rPr>
-              <w:lastRenderedPageBreak/>
-              <w:t>Universidad Javeriana –Bogotá</w:t>
+              <w:t>Martes 6 de Noviembre  de 2012, 4:00pm, salón de clase (3-501) Instalaciones Pontificia Universidad Javeriana –Bogotá</w:t>
             </w:r>
           </w:p>
         </w:tc>
@@ -14290,7 +14025,6 @@
                 <w:sz w:val="20"/>
                 <w:lang w:val="es-CO"/>
               </w:rPr>
-              <w:lastRenderedPageBreak/>
               <w:t xml:space="preserve">Magnético </w:t>
             </w:r>
           </w:p>
@@ -14312,7 +14046,7 @@
                 <w:sz w:val="20"/>
                 <w:lang w:val="es-CO"/>
               </w:rPr>
-              <w:t xml:space="preserve">Los documentos seguirán los lineamientos de estándares de calidad asociados a cada entrega, </w:t>
+              <w:t xml:space="preserve">Los documentos seguirán los lineamientos de estándares de calidad asociados a cada entrega, satisfaciendo las restricciones de hardware y </w:t>
             </w:r>
             <w:r>
               <w:rPr>
@@ -14320,7 +14054,7 @@
                 <w:lang w:val="es-CO"/>
               </w:rPr>
               <w:lastRenderedPageBreak/>
-              <w:t>satisfaciendo las restricciones de hardware y software dadas por el cliente.</w:t>
+              <w:t>software dadas por el cliente.</w:t>
             </w:r>
           </w:p>
           <w:p>
@@ -14956,13 +14690,6 @@
           <w:rFonts w:ascii="Arial" w:hAnsi="Arial"/>
           <w:lang w:val="es-CO"/>
         </w:rPr>
-        <w:t xml:space="preserve"> </w:t>
-      </w:r>
-      <w:r>
-        <w:rPr>
-          <w:rFonts w:ascii="Arial" w:hAnsi="Arial"/>
-          <w:lang w:val="es-CO"/>
-        </w:rPr>
         <w:t>Definiciones</w:t>
       </w:r>
       <w:bookmarkEnd w:id="56"/>
@@ -14973,19 +14700,7 @@
         <w:rPr>
           <w:lang w:val="es-CO"/>
         </w:rPr>
-        <w:t xml:space="preserve">Las </w:t>
-      </w:r>
-      <w:r>
-        <w:rPr>
-          <w:lang w:val="es-CO"/>
-        </w:rPr>
-        <w:t>definiciones</w:t>
-      </w:r>
-      <w:r>
-        <w:rPr>
-          <w:lang w:val="es-CO"/>
-        </w:rPr>
-        <w:t xml:space="preserve"> de este documento se encuentran en el </w:t>
+        <w:t xml:space="preserve">Las definiciones de este documento se encuentran en el </w:t>
       </w:r>
       <w:commentRangeStart w:id="58"/>
       <w:r>
@@ -15019,13 +14734,6 @@
           <w:lang w:val="es-CO"/>
         </w:rPr>
         <w:t>4.</w:t>
-      </w:r>
-      <w:r>
-        <w:rPr>
-          <w:rFonts w:ascii="Arial" w:hAnsi="Arial"/>
-          <w:lang w:val="es-CO"/>
-        </w:rPr>
-        <w:t xml:space="preserve"> </w:t>
       </w:r>
       <w:r>
         <w:rPr>
@@ -15095,7 +14803,7 @@
         </w:rPr>
         <w:t xml:space="preserve">uiente proceso que se ilustra en la </w:t>
       </w:r>
-      <w:hyperlink r:id="rId27" w:history="1">
+      <w:hyperlink r:id="rId26" w:history="1">
         <w:r>
           <w:rPr>
             <w:rStyle w:val="Hipervnculo"/>
@@ -15126,7 +14834,7 @@
         </w:rPr>
         <w:t xml:space="preserve">Los procesos que se encuentran en el </w:t>
       </w:r>
-      <w:hyperlink r:id="rId28" w:history="1">
+      <w:hyperlink r:id="rId27" w:history="1">
         <w:r>
           <w:rPr>
             <w:rStyle w:val="Hipervnculo"/>
@@ -15197,31 +14905,7 @@
         <w:jc w:val="both"/>
       </w:pPr>
       <w:r>
-        <w:t xml:space="preserve">En este plan se especificaran las instalaciones físicas, la descripción de los equipos, las redes de comunicación y los entonos de desarrollo y pruebas, en los cuales la organización de </w:t>
-      </w:r>
-      <w:proofErr w:type="spellStart"/>
-      <w:r>
-        <w:t>Fifth</w:t>
-      </w:r>
-      <w:proofErr w:type="spellEnd"/>
-      <w:r>
-        <w:t xml:space="preserve"> </w:t>
-      </w:r>
-      <w:proofErr w:type="spellStart"/>
-      <w:r>
-        <w:t>Floor</w:t>
-      </w:r>
-      <w:proofErr w:type="spellEnd"/>
-      <w:r>
-        <w:t xml:space="preserve"> </w:t>
-      </w:r>
-      <w:proofErr w:type="spellStart"/>
-      <w:r>
-        <w:t>Corp</w:t>
-      </w:r>
-      <w:proofErr w:type="spellEnd"/>
-      <w:r>
-        <w:t xml:space="preserve"> se basara para el desarrollo de este proyecto de software.</w:t>
+        <w:t>En este plan se especificaran las instalaciones físicas, la descripción de los equipos, las redes de comunicación y los entonos de desarrollo y pruebas, en los cuales la organización de FifthFloorCorp se basara para el desarrollo de este proyecto de software.</w:t>
       </w:r>
     </w:p>
     <w:p>
@@ -15372,23 +15056,7 @@
     </w:p>
     <w:p>
       <w:r>
-        <w:t xml:space="preserve">Las instalaciones físicas con las que contara la organización para este proyecto están divididas en 2 grupos según la entidad que las ofrecerá, estas serán usadas según la disponibilidad o necesidad de </w:t>
-      </w:r>
-      <w:proofErr w:type="spellStart"/>
-      <w:r>
-        <w:t>Fifth</w:t>
-      </w:r>
-      <w:proofErr w:type="spellEnd"/>
-      <w:r>
-        <w:t xml:space="preserve"> </w:t>
-      </w:r>
-      <w:proofErr w:type="spellStart"/>
-      <w:r>
-        <w:t>Floor</w:t>
-      </w:r>
-      <w:proofErr w:type="spellEnd"/>
-      <w:r>
-        <w:t xml:space="preserve"> Corp.:</w:t>
+        <w:t>Las instalaciones físicas con las que contara la organización para este proyecto están divididas en 2 grupos según la entidad que las ofrecerá, estas serán usadas según la disponibilidad o necesidad de FifthFloor Corp.:</w:t>
       </w:r>
     </w:p>
     <w:p>
@@ -15412,23 +15080,7 @@
         </w:numPr>
       </w:pPr>
       <w:r>
-        <w:t xml:space="preserve">Instalaciones </w:t>
-      </w:r>
-      <w:proofErr w:type="spellStart"/>
-      <w:r>
-        <w:t>Fifht</w:t>
-      </w:r>
-      <w:proofErr w:type="spellEnd"/>
-      <w:r>
-        <w:t xml:space="preserve"> </w:t>
-      </w:r>
-      <w:proofErr w:type="spellStart"/>
-      <w:r>
-        <w:t>Floor</w:t>
-      </w:r>
-      <w:proofErr w:type="spellEnd"/>
-      <w:r>
-        <w:t xml:space="preserve"> Corp.</w:t>
+        <w:t>Instalaciones FifhtFloor Corp.</w:t>
       </w:r>
     </w:p>
     <w:p>
@@ -15591,7 +15243,7 @@
         </w:rPr>
         <w:lastRenderedPageBreak/>
         <w:drawing>
-          <wp:inline distT="0" distB="0" distL="0" distR="0" wp14:anchorId="5A101DF1" wp14:editId="375984A9">
+          <wp:inline distT="0" distB="0" distL="0" distR="0">
             <wp:extent cx="5252720" cy="3721100"/>
             <wp:effectExtent l="0" t="0" r="5080" b="0"/>
             <wp:docPr id="9" name="Imagen 9"/>
@@ -15608,10 +15260,10 @@
                     </pic:cNvPicPr>
                   </pic:nvPicPr>
                   <pic:blipFill>
-                    <a:blip r:embed="rId29">
+                    <a:blip r:embed="rId28">
                       <a:extLst>
                         <a:ext uri="{28A0092B-C50C-407E-A947-70E740481C1C}">
-                          <a14:useLocalDpi xmlns:a14="http://schemas.microsoft.com/office/drawing/2010/main" val="0"/>
+                          <a14:useLocalDpi xmlns="" xmlns:wpc="http://schemas.microsoft.com/office/word/2010/wordprocessingCanvas" xmlns:mc="http://schemas.openxmlformats.org/markup-compatibility/2006" xmlns:o="urn:schemas-microsoft-com:office:office" xmlns:v="urn:schemas-microsoft-com:vml" xmlns:wp14="http://schemas.microsoft.com/office/word/2010/wordprocessingDrawing" xmlns:w10="urn:schemas-microsoft-com:office:word" xmlns:w="http://schemas.openxmlformats.org/wordprocessingml/2006/main" xmlns:w14="http://schemas.microsoft.com/office/word/2010/wordml" xmlns:wpg="http://schemas.microsoft.com/office/word/2010/wordprocessingGroup" xmlns:wpi="http://schemas.microsoft.com/office/word/2010/wordprocessingInk" xmlns:wps="http://schemas.microsoft.com/office/word/2010/wordprocessingShape" xmlns:a14="http://schemas.microsoft.com/office/drawing/2010/main" val="0"/>
                         </a:ext>
                       </a:extLst>
                     </a:blip>
@@ -15673,43 +15325,7 @@
           <w:sz w:val="28"/>
           <w:lang w:val="es-CO"/>
         </w:rPr>
-        <w:t xml:space="preserve">Instalaciones </w:t>
-      </w:r>
-      <w:proofErr w:type="spellStart"/>
-      <w:r>
-        <w:rPr>
-          <w:rFonts w:ascii="Arial" w:hAnsi="Arial"/>
-          <w:sz w:val="28"/>
-          <w:lang w:val="es-CO"/>
-        </w:rPr>
-        <w:t>Fifth</w:t>
-      </w:r>
-      <w:proofErr w:type="spellEnd"/>
-      <w:r>
-        <w:rPr>
-          <w:rFonts w:ascii="Arial" w:hAnsi="Arial"/>
-          <w:sz w:val="28"/>
-          <w:lang w:val="es-CO"/>
-        </w:rPr>
-        <w:t xml:space="preserve"> </w:t>
-      </w:r>
-      <w:proofErr w:type="spellStart"/>
-      <w:r>
-        <w:rPr>
-          <w:rFonts w:ascii="Arial" w:hAnsi="Arial"/>
-          <w:sz w:val="28"/>
-          <w:lang w:val="es-CO"/>
-        </w:rPr>
-        <w:t>Floor</w:t>
-      </w:r>
-      <w:proofErr w:type="spellEnd"/>
-      <w:r>
-        <w:rPr>
-          <w:rFonts w:ascii="Arial" w:hAnsi="Arial"/>
-          <w:sz w:val="28"/>
-          <w:lang w:val="es-CO"/>
-        </w:rPr>
-        <w:t xml:space="preserve"> Corp.</w:t>
+        <w:t>Instalaciones FifthFloor Corp.</w:t>
       </w:r>
       <w:bookmarkEnd w:id="80"/>
     </w:p>
@@ -15738,23 +15354,7 @@
         <w:jc w:val="both"/>
       </w:pPr>
       <w:r>
-        <w:t xml:space="preserve">Este será el lugar de trabajo del grupo fuera de las instalaciones ofrecidas por la Pontificia Universidad Javeriana. Este espacio de trabajo se ha decidido ya que es un punto central para los integrantes de </w:t>
-      </w:r>
-      <w:proofErr w:type="spellStart"/>
-      <w:r>
-        <w:t>Fifth</w:t>
-      </w:r>
-      <w:proofErr w:type="spellEnd"/>
-      <w:r>
-        <w:t xml:space="preserve"> </w:t>
-      </w:r>
-      <w:proofErr w:type="spellStart"/>
-      <w:r>
-        <w:t>Floor</w:t>
-      </w:r>
-      <w:proofErr w:type="spellEnd"/>
-      <w:r>
-        <w:t xml:space="preserve"> Corp. y estará disponible con más frecuencia.</w:t>
+        <w:t>Este será el lugar de trabajo del grupo fuera de las instalaciones ofrecidas por la Pontificia Universidad Javeriana. Este espacio de trabajo se ha decidido ya que es un punto central para los integrantes de FifthFloor Corp. y estará disponible con más frecuencia.</w:t>
       </w:r>
     </w:p>
     <w:p>
@@ -15769,7 +15369,7 @@
         </w:rPr>
         <w:lastRenderedPageBreak/>
         <w:drawing>
-          <wp:inline distT="0" distB="0" distL="0" distR="0" wp14:anchorId="004326A2" wp14:editId="2B2DC329">
+          <wp:inline distT="0" distB="0" distL="0" distR="0">
             <wp:extent cx="5252720" cy="3721100"/>
             <wp:effectExtent l="0" t="0" r="5080" b="0"/>
             <wp:docPr id="8" name="Imagen 8"/>
@@ -15786,10 +15386,10 @@
                     </pic:cNvPicPr>
                   </pic:nvPicPr>
                   <pic:blipFill>
-                    <a:blip r:embed="rId30">
+                    <a:blip r:embed="rId29">
                       <a:extLst>
                         <a:ext uri="{28A0092B-C50C-407E-A947-70E740481C1C}">
-                          <a14:useLocalDpi xmlns:a14="http://schemas.microsoft.com/office/drawing/2010/main" val="0"/>
+                          <a14:useLocalDpi xmlns="" xmlns:wpc="http://schemas.microsoft.com/office/word/2010/wordprocessingCanvas" xmlns:mc="http://schemas.openxmlformats.org/markup-compatibility/2006" xmlns:o="urn:schemas-microsoft-com:office:office" xmlns:v="urn:schemas-microsoft-com:vml" xmlns:wp14="http://schemas.microsoft.com/office/word/2010/wordprocessingDrawing" xmlns:w10="urn:schemas-microsoft-com:office:word" xmlns:w="http://schemas.openxmlformats.org/wordprocessingml/2006/main" xmlns:w14="http://schemas.microsoft.com/office/word/2010/wordml" xmlns:wpg="http://schemas.microsoft.com/office/word/2010/wordprocessingGroup" xmlns:wpi="http://schemas.microsoft.com/office/word/2010/wordprocessingInk" xmlns:wps="http://schemas.microsoft.com/office/word/2010/wordprocessingShape" xmlns:a14="http://schemas.microsoft.com/office/drawing/2010/main" val="0"/>
                         </a:ext>
                       </a:extLst>
                     </a:blip>
@@ -15851,35 +15451,27 @@
           <w:sz w:val="28"/>
           <w:lang w:val="es-CO"/>
         </w:rPr>
-        <w:t xml:space="preserve"> </w:t>
-      </w:r>
-      <w:r>
+        <w:t>Redes de comunicación</w:t>
+      </w:r>
+      <w:bookmarkEnd w:id="81"/>
+    </w:p>
+    <w:p>
+      <w:pPr>
+        <w:pStyle w:val="Ttulo5"/>
+        <w:jc w:val="both"/>
         <w:rPr>
           <w:rFonts w:ascii="Arial" w:hAnsi="Arial"/>
           <w:sz w:val="28"/>
           <w:lang w:val="es-CO"/>
         </w:rPr>
-        <w:t>Redes de comunicación</w:t>
-      </w:r>
-      <w:bookmarkEnd w:id="81"/>
-    </w:p>
-    <w:p>
-      <w:pPr>
-        <w:pStyle w:val="Ttulo5"/>
-        <w:jc w:val="both"/>
+      </w:pPr>
+      <w:bookmarkStart w:id="82" w:name="_Toc334451500"/>
+      <w:r>
         <w:rPr>
           <w:rFonts w:ascii="Arial" w:hAnsi="Arial"/>
           <w:sz w:val="28"/>
           <w:lang w:val="es-CO"/>
         </w:rPr>
-      </w:pPr>
-      <w:bookmarkStart w:id="82" w:name="_Toc334451500"/>
-      <w:r>
-        <w:rPr>
-          <w:rFonts w:ascii="Arial" w:hAnsi="Arial"/>
-          <w:sz w:val="28"/>
-          <w:lang w:val="es-CO"/>
-        </w:rPr>
         <w:t>Internet</w:t>
       </w:r>
       <w:bookmarkEnd w:id="82"/>
@@ -15889,23 +15481,7 @@
         <w:jc w:val="both"/>
       </w:pPr>
       <w:r>
-        <w:t xml:space="preserve">En el desarrollo del proyecto será indispensable el acceso a internet, mientras el equipo de trabajo se encuentre en las instalaciones dadas por la Pontificia Universidad Javeriana se contara con las redes </w:t>
-      </w:r>
-      <w:proofErr w:type="spellStart"/>
-      <w:r>
-        <w:t>Javerred_PUJ</w:t>
-      </w:r>
-      <w:proofErr w:type="spellEnd"/>
-      <w:r>
-        <w:t xml:space="preserve"> y </w:t>
-      </w:r>
-      <w:proofErr w:type="spellStart"/>
-      <w:r>
-        <w:t>Javerred_Wifi</w:t>
-      </w:r>
-      <w:proofErr w:type="spellEnd"/>
-      <w:r>
-        <w:t xml:space="preserve">. </w:t>
+        <w:t xml:space="preserve">En el desarrollo del proyecto será indispensable el acceso a internet, mientras el equipo de trabajo se encuentre en las instalaciones dadas por la Pontificia Universidad Javeriana se contara con las redes Javerred_PUJ y Javerred_Wifi. </w:t>
       </w:r>
     </w:p>
     <w:p>
@@ -15913,31 +15489,7 @@
         <w:jc w:val="both"/>
       </w:pPr>
       <w:r>
-        <w:t xml:space="preserve">En las instalaciones de </w:t>
-      </w:r>
-      <w:proofErr w:type="spellStart"/>
-      <w:r>
-        <w:t>Fifth</w:t>
-      </w:r>
-      <w:proofErr w:type="spellEnd"/>
-      <w:r>
-        <w:t xml:space="preserve"> </w:t>
-      </w:r>
-      <w:proofErr w:type="spellStart"/>
-      <w:r>
-        <w:t>Floor</w:t>
-      </w:r>
-      <w:proofErr w:type="spellEnd"/>
-      <w:r>
-        <w:t xml:space="preserve"> Corp. se contara con proveedor de internet Claro/Telmex y con </w:t>
-      </w:r>
-      <w:proofErr w:type="spellStart"/>
-      <w:r>
-        <w:t>routers</w:t>
-      </w:r>
-      <w:proofErr w:type="spellEnd"/>
-      <w:r>
-        <w:t>, ya especificados</w:t>
+        <w:t>En las instalaciones de FifthFloor Corp. se contara con proveedor de internet Claro/Telmex y con routers, ya especificados</w:t>
       </w:r>
       <w:r>
         <w:t xml:space="preserve"> en esta sección en </w:t>
@@ -16065,23 +15617,7 @@
     </w:p>
     <w:p>
       <w:r>
-        <w:t xml:space="preserve">La organización </w:t>
-      </w:r>
-      <w:proofErr w:type="spellStart"/>
-      <w:r>
-        <w:t>Fifth</w:t>
-      </w:r>
-      <w:proofErr w:type="spellEnd"/>
-      <w:r>
-        <w:t xml:space="preserve"> </w:t>
-      </w:r>
-      <w:proofErr w:type="spellStart"/>
-      <w:r>
-        <w:t>Floor</w:t>
-      </w:r>
-      <w:proofErr w:type="spellEnd"/>
-      <w:r>
-        <w:t xml:space="preserve"> Corp. cuenta con los equipos para el desarrollo del proyecto y cuyas especificaciones se pueden ver en la imagen </w:t>
+        <w:t xml:space="preserve">La organización FifthFloor Corp. cuenta con los equipos para el desarrollo del proyecto y cuyas especificaciones se pueden ver en la imagen </w:t>
       </w:r>
       <w:commentRangeStart w:id="88"/>
       <w:r>
@@ -16105,7 +15641,7 @@
           <w:lang w:val="es-CO" w:eastAsia="es-CO"/>
         </w:rPr>
         <w:drawing>
-          <wp:inline distT="0" distB="0" distL="0" distR="0" wp14:anchorId="208E9390" wp14:editId="2F5A1FF8">
+          <wp:inline distT="0" distB="0" distL="0" distR="0">
             <wp:extent cx="5252085" cy="3720650"/>
             <wp:effectExtent l="0" t="0" r="5715" b="0"/>
             <wp:docPr id="7" name="Imagen 7"/>
@@ -16122,10 +15658,10 @@
                     </pic:cNvPicPr>
                   </pic:nvPicPr>
                   <pic:blipFill>
-                    <a:blip r:embed="rId31">
+                    <a:blip r:embed="rId30">
                       <a:extLst>
                         <a:ext uri="{28A0092B-C50C-407E-A947-70E740481C1C}">
-                          <a14:useLocalDpi xmlns:a14="http://schemas.microsoft.com/office/drawing/2010/main" val="0"/>
+                          <a14:useLocalDpi xmlns="" xmlns:wpc="http://schemas.microsoft.com/office/word/2010/wordprocessingCanvas" xmlns:mc="http://schemas.openxmlformats.org/markup-compatibility/2006" xmlns:o="urn:schemas-microsoft-com:office:office" xmlns:v="urn:schemas-microsoft-com:vml" xmlns:wp14="http://schemas.microsoft.com/office/word/2010/wordprocessingDrawing" xmlns:w10="urn:schemas-microsoft-com:office:word" xmlns:w="http://schemas.openxmlformats.org/wordprocessingml/2006/main" xmlns:w14="http://schemas.microsoft.com/office/word/2010/wordml" xmlns:wpg="http://schemas.microsoft.com/office/word/2010/wordprocessingGroup" xmlns:wpi="http://schemas.microsoft.com/office/word/2010/wordprocessingInk" xmlns:wps="http://schemas.microsoft.com/office/word/2010/wordprocessingShape" xmlns:a14="http://schemas.microsoft.com/office/drawing/2010/main" val="0"/>
                         </a:ext>
                       </a:extLst>
                     </a:blip>
@@ -16298,41 +15834,13 @@
         <w:rPr>
           <w:lang w:val="es-CO"/>
         </w:rPr>
-        <w:t xml:space="preserve">Es un lenguaje de script, orientado a objetos, Desarrollado por la empresa Netscape, originalmente </w:t>
-      </w:r>
-      <w:proofErr w:type="spellStart"/>
-      <w:r>
-        <w:rPr>
-          <w:lang w:val="es-CO"/>
-        </w:rPr>
-        <w:t>LiveScript</w:t>
-      </w:r>
-      <w:proofErr w:type="spellEnd"/>
-      <w:r>
-        <w:rPr>
-          <w:lang w:val="es-CO"/>
-        </w:rPr>
-        <w:t xml:space="preserve">, y posteriormente adaptando el </w:t>
-      </w:r>
-      <w:r>
-        <w:rPr>
-          <w:lang w:val="es-CO"/>
-        </w:rPr>
-        <w:t xml:space="preserve">nombre a </w:t>
-      </w:r>
-      <w:proofErr w:type="spellStart"/>
-      <w:r>
-        <w:rPr>
-          <w:lang w:val="es-CO"/>
-        </w:rPr>
-        <w:t>javascript</w:t>
-      </w:r>
-      <w:proofErr w:type="spellEnd"/>
-      <w:r>
-        <w:rPr>
-          <w:lang w:val="es-CO"/>
-        </w:rPr>
-        <w:t xml:space="preserve"> por cuestiones de marketing.</w:t>
+        <w:t xml:space="preserve">Es un lenguaje de script, orientado a objetos, Desarrollado por la empresa Netscape, originalmente LiveScript, y posteriormente adaptando el </w:t>
+      </w:r>
+      <w:r>
+        <w:rPr>
+          <w:lang w:val="es-CO"/>
+        </w:rPr>
+        <w:t>nombre a javascript por cuestiones de marketing.</w:t>
       </w:r>
     </w:p>
     <w:p>
@@ -16384,7 +15892,7 @@
         </w:rPr>
         <w:t> </w:t>
       </w:r>
-      <w:hyperlink r:id="rId32" w:anchor="Class-Based_vs._Prototype-Based_Languages" w:tooltip="en/JavaScript/Guide/Details_of_the_Object_Model#Class-Based_vs._Prototype-Based_Languages" w:history="1">
+      <w:hyperlink r:id="rId31" w:anchor="Class-Based_vs._Prototype-Based_Languages" w:tooltip="en/JavaScript/Guide/Details_of_the_Object_Model#Class-Based_vs._Prototype-Based_Languages" w:history="1">
         <w:r>
           <w:rPr>
             <w:rStyle w:val="Hipervnculo"/>
@@ -16506,21 +16014,7 @@
         <w:rPr>
           <w:lang w:val="es-CO"/>
         </w:rPr>
-        <w:t xml:space="preserve">orientado a objetos, fuertemente </w:t>
-      </w:r>
-      <w:proofErr w:type="spellStart"/>
-      <w:r>
-        <w:rPr>
-          <w:lang w:val="es-CO"/>
-        </w:rPr>
-        <w:t>tipado</w:t>
-      </w:r>
-      <w:proofErr w:type="spellEnd"/>
-      <w:r>
-        <w:rPr>
-          <w:lang w:val="es-CO"/>
-        </w:rPr>
-        <w:t>, el cual se ejecuta bajo la plataforma .NET.</w:t>
+        <w:t>orientado a objetos, fuertemente tipado, el cual se ejecuta bajo la plataforma .NET.</w:t>
       </w:r>
       <w:r>
         <w:rPr>
@@ -16607,12 +16101,6 @@
       </w:r>
       <w:r>
         <w:rPr>
-          <w:lang w:val="es-CO"/>
-        </w:rPr>
-        <w:t xml:space="preserve"> </w:t>
-      </w:r>
-      <w:r>
-        <w:rPr>
           <w:i/>
           <w:lang w:val="es-CO"/>
         </w:rPr>
@@ -16623,17 +16111,8 @@
           <w:i/>
           <w:lang w:val="es-CO"/>
         </w:rPr>
-        <w:t xml:space="preserve"> </w:t>
-      </w:r>
-      <w:proofErr w:type="spellStart"/>
-      <w:r>
-        <w:rPr>
-          <w:i/>
-          <w:lang w:val="es-CO"/>
-        </w:rPr>
         <w:t>Corporation</w:t>
       </w:r>
-      <w:proofErr w:type="spellEnd"/>
       <w:r>
         <w:rPr>
           <w:i/>
@@ -16700,19 +16179,11 @@
         </w:numPr>
         <w:jc w:val="both"/>
       </w:pPr>
-      <w:proofErr w:type="spellStart"/>
-      <w:r>
-        <w:rPr>
-          <w:lang w:val="es-CO"/>
-        </w:rPr>
-        <w:t>Unity</w:t>
-      </w:r>
-      <w:proofErr w:type="spellEnd"/>
-      <w:r>
-        <w:rPr>
-          <w:lang w:val="es-CO"/>
-        </w:rPr>
-        <w:t xml:space="preserve"> 3D</w:t>
+      <w:r>
+        <w:rPr>
+          <w:lang w:val="es-CO"/>
+        </w:rPr>
+        <w:t>Unity 3D</w:t>
       </w:r>
     </w:p>
     <w:p>
@@ -16875,7 +16346,6 @@
         </w:rPr>
       </w:pPr>
       <w:bookmarkStart w:id="106" w:name="_Toc334451510"/>
-      <w:proofErr w:type="spellStart"/>
       <w:r>
         <w:rPr>
           <w:lang w:val="es-CO"/>
@@ -16883,7 +16353,6 @@
         <w:t>SqlDeveloper</w:t>
       </w:r>
       <w:bookmarkEnd w:id="106"/>
-      <w:proofErr w:type="spellEnd"/>
     </w:p>
     <w:p>
       <w:pPr>
@@ -16917,13 +16386,6 @@
           <w:lang w:val="es-CO"/>
         </w:rPr>
         <w:t>nc.</w:t>
-      </w:r>
-      <w:r>
-        <w:rPr>
-          <w:i/>
-          <w:lang w:val="es-CO"/>
-        </w:rPr>
-        <w:t xml:space="preserve"> </w:t>
       </w:r>
       <w:r>
         <w:rPr>
@@ -17039,35 +16501,13 @@
         <w:rPr>
           <w:lang w:val="es-CO"/>
         </w:rPr>
-        <w:t xml:space="preserve">SQL </w:t>
-      </w:r>
-      <w:proofErr w:type="spellStart"/>
-      <w:r>
-        <w:rPr>
-          <w:lang w:val="es-CO"/>
-        </w:rPr>
-        <w:t>Developer</w:t>
-      </w:r>
-      <w:proofErr w:type="spellEnd"/>
-      <w:r>
-        <w:rPr>
-          <w:lang w:val="es-CO"/>
-        </w:rPr>
-        <w:t xml:space="preserve"> </w:t>
-      </w:r>
-      <w:proofErr w:type="spellStart"/>
+        <w:t>SQL Developer</w:t>
+      </w:r>
       <w:r>
         <w:rPr>
           <w:lang w:val="es-CO"/>
         </w:rPr>
         <w:t>Datamodeler</w:t>
-      </w:r>
-      <w:proofErr w:type="spellEnd"/>
-      <w:r>
-        <w:rPr>
-          <w:lang w:val="es-CO"/>
-        </w:rPr>
-        <w:t xml:space="preserve"> </w:t>
       </w:r>
     </w:p>
     <w:p>
@@ -17083,48 +16523,12 @@
         </w:rPr>
       </w:pPr>
       <w:commentRangeStart w:id="109"/>
-      <w:proofErr w:type="spellStart"/>
       <w:r>
         <w:rPr>
           <w:lang w:val="es-CO"/>
         </w:rPr>
         <w:lastRenderedPageBreak/>
-        <w:t>Sql</w:t>
-      </w:r>
-      <w:proofErr w:type="spellEnd"/>
-      <w:r>
-        <w:rPr>
-          <w:lang w:val="es-CO"/>
-        </w:rPr>
-        <w:t xml:space="preserve"> </w:t>
-      </w:r>
-      <w:proofErr w:type="spellStart"/>
-      <w:r>
-        <w:rPr>
-          <w:lang w:val="es-CO"/>
-        </w:rPr>
-        <w:t>Developer</w:t>
-      </w:r>
-      <w:proofErr w:type="spellEnd"/>
-      <w:r>
-        <w:rPr>
-          <w:lang w:val="es-CO"/>
-        </w:rPr>
-        <w:t xml:space="preserve"> </w:t>
-      </w:r>
-      <w:proofErr w:type="spellStart"/>
-      <w:r>
-        <w:rPr>
-          <w:lang w:val="es-CO"/>
-        </w:rPr>
-        <w:t>Datamodeler</w:t>
-      </w:r>
-      <w:proofErr w:type="spellEnd"/>
-      <w:r>
-        <w:rPr>
-          <w:lang w:val="es-CO"/>
-        </w:rPr>
-        <w:t xml:space="preserve"> es una herramienta de diagramación para bases de datos, la cual permite la realización de diagramas </w:t>
+        <w:t xml:space="preserve">SqlDeveloperDatamodeler es una herramienta de diagramación para bases de datos, la cual permite la realización de diagramas </w:t>
       </w:r>
       <w:r>
         <w:rPr>
@@ -17150,7 +16554,6 @@
       </w:pPr>
       <w:bookmarkStart w:id="110" w:name="_Toc333053695"/>
       <w:bookmarkStart w:id="111" w:name="_Toc334451511"/>
-      <w:proofErr w:type="spellStart"/>
       <w:r>
         <w:rPr>
           <w:lang w:val="es-CO"/>
@@ -17158,7 +16561,6 @@
         <w:t>Frameworks</w:t>
       </w:r>
       <w:bookmarkEnd w:id="110"/>
-      <w:proofErr w:type="spellEnd"/>
       <w:r>
         <w:rPr>
           <w:lang w:val="es-CO"/>
@@ -17179,7 +16581,6 @@
           <w:lang w:val="es-CO"/>
         </w:rPr>
       </w:pPr>
-      <w:proofErr w:type="spellStart"/>
       <w:r>
         <w:rPr>
           <w:lang w:val="es-CO"/>
@@ -17192,7 +16593,6 @@
         </w:rPr>
         <w:t>Net</w:t>
       </w:r>
-      <w:proofErr w:type="spellEnd"/>
       <w:r>
         <w:rPr>
           <w:lang w:val="es-CO"/>
@@ -17299,14 +16699,12 @@
           <w:lang w:val="es-CO"/>
         </w:rPr>
       </w:pPr>
-      <w:proofErr w:type="spellStart"/>
       <w:r>
         <w:rPr>
           <w:lang w:val="es-CO"/>
         </w:rPr>
         <w:t>Git</w:t>
       </w:r>
-      <w:proofErr w:type="spellEnd"/>
     </w:p>
     <w:p>
       <w:pPr>
@@ -17330,21 +16728,7 @@
         <w:rPr>
           <w:lang w:val="es-CO"/>
         </w:rPr>
-        <w:t xml:space="preserve"> de tipo open-</w:t>
-      </w:r>
-      <w:proofErr w:type="spellStart"/>
-      <w:r>
-        <w:rPr>
-          <w:lang w:val="es-CO"/>
-        </w:rPr>
-        <w:t>source</w:t>
-      </w:r>
-      <w:proofErr w:type="spellEnd"/>
-      <w:r>
-        <w:rPr>
-          <w:lang w:val="es-CO"/>
-        </w:rPr>
-        <w:t xml:space="preserve"> bajo un licenciamiento GNU/GPL v2</w:t>
+        <w:t xml:space="preserve"> de tipo open-source bajo un licenciamiento GNU/GPL v2</w:t>
       </w:r>
       <w:r>
         <w:rPr>
@@ -17373,65 +16757,37 @@
         <w:rPr>
           <w:lang w:val="en-US"/>
         </w:rPr>
-        <w:t xml:space="preserve">It outclasses SCM tools like Subversion, CVS, Perforce, and </w:t>
-      </w:r>
-      <w:proofErr w:type="spellStart"/>
+        <w:t>It outclasses SCM tools like Subversion, CVS, Perforce, and ClearCase with features like </w:t>
+      </w:r>
+      <w:hyperlink r:id="rId32" w:history="1">
+        <w:r>
+          <w:rPr>
+            <w:lang w:val="en-US"/>
+          </w:rPr>
+          <w:t>cheap local branching</w:t>
+        </w:r>
+      </w:hyperlink>
       <w:r>
         <w:rPr>
           <w:lang w:val="en-US"/>
         </w:rPr>
-        <w:t>ClearCase</w:t>
-      </w:r>
-      <w:proofErr w:type="spellEnd"/>
+        <w:t>, convenient</w:t>
+      </w:r>
+      <w:hyperlink r:id="rId33" w:history="1">
+        <w:r>
+          <w:rPr>
+            <w:lang w:val="en-US"/>
+          </w:rPr>
+          <w:t>staging areas</w:t>
+        </w:r>
+      </w:hyperlink>
       <w:r>
         <w:rPr>
           <w:lang w:val="en-US"/>
         </w:rPr>
-        <w:t xml:space="preserve"> with features like </w:t>
-      </w:r>
-      <w:hyperlink r:id="rId33" w:history="1">
-        <w:r>
-          <w:rPr>
-            <w:lang w:val="en-US"/>
-          </w:rPr>
-          <w:t>cheap local branching</w:t>
-        </w:r>
-      </w:hyperlink>
-      <w:r>
-        <w:rPr>
-          <w:lang w:val="en-US"/>
-        </w:rPr>
-        <w:t xml:space="preserve">, </w:t>
-      </w:r>
-      <w:proofErr w:type="spellStart"/>
-      <w:r>
-        <w:rPr>
-          <w:lang w:val="en-US"/>
-        </w:rPr>
-        <w:t>convenient</w:t>
+        <w:t>, and </w:t>
       </w:r>
       <w:hyperlink r:id="rId34" w:history="1">
-        <w:r>
-          <w:rPr>
-            <w:lang w:val="en-US"/>
-          </w:rPr>
-          <w:t>staging</w:t>
-        </w:r>
-        <w:proofErr w:type="spellEnd"/>
-        <w:r>
-          <w:rPr>
-            <w:lang w:val="en-US"/>
-          </w:rPr>
-          <w:t xml:space="preserve"> areas</w:t>
-        </w:r>
-      </w:hyperlink>
-      <w:r>
-        <w:rPr>
-          <w:lang w:val="en-US"/>
-        </w:rPr>
-        <w:t>, and </w:t>
-      </w:r>
-      <w:hyperlink r:id="rId35" w:history="1">
         <w:r>
           <w:rPr>
             <w:lang w:val="en-US"/>
@@ -17485,16 +16841,8 @@
         <w:rPr>
           <w:lang w:val="es-CO"/>
         </w:rPr>
-        <w:t xml:space="preserve">Enterprise </w:t>
-      </w:r>
-      <w:proofErr w:type="spellStart"/>
-      <w:r>
-        <w:rPr>
-          <w:lang w:val="es-CO"/>
-        </w:rPr>
-        <w:t>Architect</w:t>
-      </w:r>
-      <w:proofErr w:type="spellEnd"/>
+        <w:t>Enterprise Architect</w:t>
+      </w:r>
     </w:p>
     <w:p>
       <w:pPr>
@@ -17662,21 +17010,7 @@
         <w:rPr>
           <w:lang w:val="es-CO"/>
         </w:rPr>
-        <w:t xml:space="preserve">Es un Modelador y animador en tercera dimensión (3D), perteneciente a la suite de </w:t>
-      </w:r>
-      <w:proofErr w:type="spellStart"/>
-      <w:r>
-        <w:rPr>
-          <w:lang w:val="es-CO"/>
-        </w:rPr>
-        <w:t>autodesk</w:t>
-      </w:r>
-      <w:proofErr w:type="spellEnd"/>
-      <w:r>
-        <w:rPr>
-          <w:lang w:val="es-CO"/>
-        </w:rPr>
-        <w:t>.</w:t>
+        <w:t>Es un Modelador y animador en tercera dimensión (3D), perteneciente a la suite de autodesk.</w:t>
       </w:r>
     </w:p>
     <w:p>
@@ -17708,19 +17042,11 @@
           <w:lang w:val="es-CO"/>
         </w:rPr>
       </w:pPr>
-      <w:proofErr w:type="spellStart"/>
-      <w:r>
-        <w:rPr>
-          <w:lang w:val="es-CO"/>
-        </w:rPr>
-        <w:t>Beyond</w:t>
-      </w:r>
-      <w:proofErr w:type="spellEnd"/>
-      <w:r>
-        <w:rPr>
-          <w:lang w:val="es-CO"/>
-        </w:rPr>
-        <w:t xml:space="preserve"> Compare v3</w:t>
+      <w:r>
+        <w:rPr>
+          <w:lang w:val="es-CO"/>
+        </w:rPr>
+        <w:t>Beyond Compare v3</w:t>
       </w:r>
     </w:p>
     <w:p>
@@ -17735,14 +17061,12 @@
           <w:lang w:val="es-CO"/>
         </w:rPr>
       </w:pPr>
-      <w:proofErr w:type="spellStart"/>
       <w:r>
         <w:rPr>
           <w:lang w:val="es-CO"/>
         </w:rPr>
         <w:t>Edraw</w:t>
       </w:r>
-      <w:proofErr w:type="spellEnd"/>
     </w:p>
     <w:p>
       <w:pPr>
@@ -17772,19 +17096,11 @@
         </w:numPr>
         <w:jc w:val="both"/>
       </w:pPr>
-      <w:proofErr w:type="spellStart"/>
-      <w:r>
-        <w:rPr>
-          <w:lang w:val="es-CO"/>
-        </w:rPr>
-        <w:t>Maniac</w:t>
-      </w:r>
-      <w:proofErr w:type="spellEnd"/>
-      <w:r>
-        <w:rPr>
-          <w:lang w:val="es-CO"/>
-        </w:rPr>
-        <w:t xml:space="preserve"> Time</w:t>
+      <w:r>
+        <w:rPr>
+          <w:lang w:val="es-CO"/>
+        </w:rPr>
+        <w:t>Maniac Time</w:t>
       </w:r>
     </w:p>
     <w:p>
@@ -17803,27 +17119,13 @@
         <w:rPr>
           <w:lang w:val="es-CO"/>
         </w:rPr>
-        <w:t xml:space="preserve">Herramienta “Time </w:t>
-      </w:r>
-      <w:proofErr w:type="spellStart"/>
-      <w:r>
-        <w:rPr>
-          <w:lang w:val="es-CO"/>
-        </w:rPr>
-        <w:t>T</w:t>
-      </w:r>
-      <w:r>
-        <w:rPr>
-          <w:lang w:val="es-CO"/>
-        </w:rPr>
-        <w:t>racker</w:t>
-      </w:r>
-      <w:proofErr w:type="spellEnd"/>
-      <w:r>
-        <w:rPr>
-          <w:lang w:val="es-CO"/>
-        </w:rPr>
-        <w:t xml:space="preserve">”, la cual permite el </w:t>
+        <w:t>Herramienta “Time T</w:t>
+      </w:r>
+      <w:r>
+        <w:rPr>
+          <w:lang w:val="es-CO"/>
+        </w:rPr>
+        <w:t xml:space="preserve">racker”, la cual permite el </w:t>
       </w:r>
     </w:p>
     <w:p>
@@ -17857,7 +17159,6 @@
           <w:lang w:val="es-CO"/>
         </w:rPr>
       </w:pPr>
-      <w:proofErr w:type="spellStart"/>
       <w:r>
         <w:rPr>
           <w:lang w:val="es-CO"/>
@@ -17865,7 +17166,6 @@
         <w:lastRenderedPageBreak/>
         <w:t>Skype</w:t>
       </w:r>
-      <w:proofErr w:type="spellEnd"/>
     </w:p>
     <w:p>
       <w:pPr>
@@ -17879,14 +17179,12 @@
           <w:lang w:val="es-CO"/>
         </w:rPr>
       </w:pPr>
-      <w:proofErr w:type="spellStart"/>
       <w:r>
         <w:rPr>
           <w:lang w:val="es-CO"/>
         </w:rPr>
         <w:t>Dropbox</w:t>
       </w:r>
-      <w:proofErr w:type="spellEnd"/>
     </w:p>
     <w:p>
       <w:pPr>
@@ -17959,16 +17257,8 @@
         <w:rPr>
           <w:lang w:val="es-CO"/>
         </w:rPr>
-        <w:t xml:space="preserve">Google </w:t>
-      </w:r>
-      <w:proofErr w:type="spellStart"/>
-      <w:r>
-        <w:rPr>
-          <w:lang w:val="es-CO"/>
-        </w:rPr>
-        <w:t>Groups</w:t>
-      </w:r>
-      <w:proofErr w:type="spellEnd"/>
+        <w:t>Google Groups</w:t>
+      </w:r>
     </w:p>
     <w:p>
       <w:pPr>
@@ -18073,21 +17363,7 @@
         <w:rPr>
           <w:lang w:val="es-CO"/>
         </w:rPr>
-        <w:t xml:space="preserve">HP </w:t>
-      </w:r>
-      <w:proofErr w:type="spellStart"/>
-      <w:r>
-        <w:rPr>
-          <w:lang w:val="es-CO"/>
-        </w:rPr>
-        <w:t>Pavilion</w:t>
-      </w:r>
-      <w:proofErr w:type="spellEnd"/>
-      <w:r>
-        <w:rPr>
-          <w:lang w:val="es-CO"/>
-        </w:rPr>
-        <w:t xml:space="preserve"> </w:t>
+        <w:t>HP Pavilion</w:t>
       </w:r>
       <w:r>
         <w:rPr>
@@ -18221,14 +17497,12 @@
         </w:rPr>
         <w:t xml:space="preserve">Pen Tablet para diseño </w:t>
       </w:r>
-      <w:proofErr w:type="spellStart"/>
       <w:r>
         <w:rPr>
           <w:lang w:val="es-CO"/>
         </w:rPr>
         <w:t>Genius</w:t>
       </w:r>
-      <w:proofErr w:type="spellEnd"/>
       <w:r>
         <w:rPr>
           <w:lang w:val="es-CO"/>
@@ -18370,7 +17644,7 @@
       <w:r>
         <w:t xml:space="preserve">Las interfaces externas están descritas en el </w:t>
       </w:r>
-      <w:hyperlink r:id="rId36" w:history="1">
+      <w:hyperlink r:id="rId35" w:history="1">
         <w:r>
           <w:rPr>
             <w:rStyle w:val="Hipervnculo"/>
@@ -18452,14 +17726,6 @@
       </w:r>
       <w:bookmarkEnd w:id="138"/>
       <w:bookmarkEnd w:id="139"/>
-      <w:r>
-        <w:rPr>
-          <w:rFonts w:ascii="Arial" w:hAnsi="Arial"/>
-          <w:sz w:val="28"/>
-          <w:lang w:val="es-CO"/>
-        </w:rPr>
-        <w:t xml:space="preserve"> </w:t>
-      </w:r>
     </w:p>
     <w:p>
       <w:pPr>
@@ -18468,7 +17734,6 @@
           <w:lang w:val="es-CO"/>
         </w:rPr>
       </w:pPr>
-      <w:proofErr w:type="spellStart"/>
       <w:r>
         <w:rPr>
           <w:b/>
@@ -18476,49 +17741,8 @@
           <w:sz w:val="24"/>
           <w:lang w:val="es-CO"/>
         </w:rPr>
-        <w:t>Fifth</w:t>
-      </w:r>
-      <w:proofErr w:type="spellEnd"/>
-      <w:r>
-        <w:rPr>
-          <w:b/>
-          <w:i/>
-          <w:sz w:val="24"/>
-          <w:lang w:val="es-CO"/>
-        </w:rPr>
-        <w:t xml:space="preserve"> </w:t>
-      </w:r>
-      <w:proofErr w:type="spellStart"/>
-      <w:r>
-        <w:rPr>
-          <w:b/>
-          <w:i/>
-          <w:sz w:val="24"/>
-          <w:lang w:val="es-CO"/>
-        </w:rPr>
-        <w:t>Floor</w:t>
-      </w:r>
-      <w:proofErr w:type="spellEnd"/>
-      <w:r>
-        <w:rPr>
-          <w:b/>
-          <w:i/>
-          <w:sz w:val="24"/>
-          <w:lang w:val="es-CO"/>
-        </w:rPr>
-        <w:t xml:space="preserve"> </w:t>
-      </w:r>
-      <w:proofErr w:type="spellStart"/>
-      <w:r>
-        <w:rPr>
-          <w:b/>
-          <w:i/>
-          <w:sz w:val="24"/>
-          <w:lang w:val="es-CO"/>
-        </w:rPr>
-        <w:t>Corp</w:t>
-      </w:r>
-      <w:proofErr w:type="spellEnd"/>
+        <w:t>FifthFloorCorp</w:t>
+      </w:r>
       <w:r>
         <w:rPr>
           <w:lang w:val="es-CO"/>
@@ -18648,19 +17872,7 @@
         <w:rPr>
           <w:lang w:val="es-CO"/>
         </w:rPr>
-        <w:t>, y otros secundarios, que</w:t>
-      </w:r>
-      <w:r>
-        <w:rPr>
-          <w:lang w:val="es-CO"/>
-        </w:rPr>
-        <w:t xml:space="preserve"> </w:t>
-      </w:r>
-      <w:r>
-        <w:rPr>
-          <w:lang w:val="es-CO"/>
-        </w:rPr>
-        <w:t>e</w:t>
+        <w:t>, y otros secundarios, quee</w:t>
       </w:r>
       <w:r>
         <w:rPr>
@@ -18679,12 +17891,6 @@
           <w:lang w:val="es-CO"/>
         </w:rPr>
         <w:t xml:space="preserve"> ser dinámicos.</w:t>
-      </w:r>
-      <w:r>
-        <w:rPr>
-          <w:lang w:val="es-CO"/>
-        </w:rPr>
-        <w:t xml:space="preserve"> </w:t>
       </w:r>
     </w:p>
     <w:p>
@@ -18823,20 +18029,7 @@
         <w:rPr>
           <w:lang w:val="es-CO"/>
         </w:rPr>
-        <w:t>, mientras</w:t>
-      </w:r>
-      <w:r>
-        <w:rPr>
-          <w:i/>
-          <w:lang w:val="es-CO"/>
-        </w:rPr>
-        <w:t xml:space="preserve"> </w:t>
-      </w:r>
-      <w:r>
-        <w:rPr>
-          <w:lang w:val="es-CO"/>
-        </w:rPr>
-        <w:t xml:space="preserve">que para indagar por la </w:t>
+        <w:t xml:space="preserve">, mientrasque para indagar por la </w:t>
       </w:r>
       <w:r>
         <w:rPr>
@@ -18861,31 +18054,9 @@
         <w:rPr>
           <w:lang w:val="es-CO"/>
         </w:rPr>
-        <w:t xml:space="preserve"> de </w:t>
-      </w:r>
-      <w:proofErr w:type="spellStart"/>
-      <w:r>
-        <w:rPr>
-          <w:lang w:val="es-CO"/>
-        </w:rPr>
-        <w:t>Fifth</w:t>
-      </w:r>
-      <w:proofErr w:type="spellEnd"/>
-      <w:r>
-        <w:rPr>
-          <w:lang w:val="es-CO"/>
-        </w:rPr>
-        <w:t xml:space="preserve"> Flor </w:t>
-      </w:r>
-      <w:proofErr w:type="spellStart"/>
-      <w:r>
-        <w:rPr>
-          <w:lang w:val="es-CO"/>
-        </w:rPr>
-        <w:t>Coorp</w:t>
+        <w:t xml:space="preserve"> de Fifth Flor Coorp</w:t>
       </w:r>
       <w:commentRangeEnd w:id="142"/>
-      <w:proofErr w:type="spellEnd"/>
       <w:r>
         <w:rPr>
           <w:rStyle w:val="Refdecomentario"/>
@@ -18898,12 +18069,6 @@
           <w:lang w:val="es-CO"/>
         </w:rPr>
         <w:t>.</w:t>
-      </w:r>
-      <w:r>
-        <w:rPr>
-          <w:lang w:val="es-CO"/>
-        </w:rPr>
-        <w:t xml:space="preserve"> </w:t>
       </w:r>
     </w:p>
     <w:p>
@@ -18927,14 +18092,14 @@
           <w:lang w:val="es-CO" w:eastAsia="es-CO"/>
         </w:rPr>
         <w:drawing>
-          <wp:inline distT="0" distB="0" distL="0" distR="0" wp14:anchorId="5D1BD123" wp14:editId="0F33112C">
+          <wp:inline distT="0" distB="0" distL="0" distR="0">
             <wp:extent cx="5252085" cy="3063875"/>
-            <wp:effectExtent l="0" t="19050" r="0" b="79375"/>
+            <wp:effectExtent l="0" t="0" r="0" b="41275"/>
             <wp:docPr id="1" name="Diagrama 1"/>
             <wp:cNvGraphicFramePr/>
             <a:graphic xmlns:a="http://schemas.openxmlformats.org/drawingml/2006/main">
               <a:graphicData uri="http://schemas.openxmlformats.org/drawingml/2006/diagram">
-                <dgm:relIds xmlns:dgm="http://schemas.openxmlformats.org/drawingml/2006/diagram" xmlns:r="http://schemas.openxmlformats.org/officeDocument/2006/relationships" r:dm="rId37" r:lo="rId38" r:qs="rId39" r:cs="rId40"/>
+                <dgm:relIds xmlns:dgm="http://schemas.openxmlformats.org/drawingml/2006/diagram" xmlns:r="http://schemas.openxmlformats.org/officeDocument/2006/relationships" r:dm="rId36" r:lo="rId37" r:qs="rId38" r:cs="rId39"/>
               </a:graphicData>
             </a:graphic>
           </wp:inline>
@@ -18990,37 +18155,8 @@
         <w:rPr>
           <w:lang w:val="es-CO"/>
         </w:rPr>
-        <w:t xml:space="preserve">: Organigrama de </w:t>
-      </w:r>
-      <w:proofErr w:type="spellStart"/>
-      <w:r>
-        <w:rPr>
-          <w:lang w:val="es-CO"/>
-        </w:rPr>
-        <w:t>Fift</w:t>
-      </w:r>
-      <w:proofErr w:type="spellEnd"/>
-      <w:r>
-        <w:rPr>
-          <w:lang w:val="es-CO"/>
-        </w:rPr>
-        <w:t xml:space="preserve"> </w:t>
-      </w:r>
-      <w:proofErr w:type="spellStart"/>
-      <w:r>
-        <w:rPr>
-          <w:lang w:val="es-CO"/>
-        </w:rPr>
-        <w:t>Floor</w:t>
-      </w:r>
-      <w:proofErr w:type="spellEnd"/>
-      <w:r>
-        <w:rPr>
-          <w:lang w:val="es-CO"/>
-        </w:rPr>
-        <w:t xml:space="preserve"> </w:t>
-      </w:r>
-      <w:proofErr w:type="spellStart"/>
+        <w:t>: Organigrama de FiftFloor</w:t>
+      </w:r>
       <w:r>
         <w:rPr>
           <w:lang w:val="es-CO"/>
@@ -19028,7 +18164,6 @@
         <w:t>Corp</w:t>
       </w:r>
       <w:bookmarkEnd w:id="143"/>
-      <w:proofErr w:type="spellEnd"/>
     </w:p>
     <w:p>
       <w:pPr>
@@ -19094,7 +18229,7 @@
         </w:rPr>
         <w:t xml:space="preserve">A continuación se muestra un </w:t>
       </w:r>
-      <w:hyperlink r:id="rId42" w:history="1">
+      <w:hyperlink r:id="rId40" w:history="1">
         <w:r>
           <w:rPr>
             <w:rStyle w:val="Hipervnculo"/>
@@ -19113,35 +18248,7 @@
         <w:rPr>
           <w:lang w:val="es-CO"/>
         </w:rPr>
-        <w:t xml:space="preserve">integrantes de </w:t>
-      </w:r>
-      <w:proofErr w:type="spellStart"/>
-      <w:r>
-        <w:rPr>
-          <w:lang w:val="es-CO"/>
-        </w:rPr>
-        <w:t>Fifth</w:t>
-      </w:r>
-      <w:proofErr w:type="spellEnd"/>
-      <w:r>
-        <w:rPr>
-          <w:lang w:val="es-CO"/>
-        </w:rPr>
-        <w:t xml:space="preserve"> </w:t>
-      </w:r>
-      <w:proofErr w:type="spellStart"/>
-      <w:r>
-        <w:rPr>
-          <w:lang w:val="es-CO"/>
-        </w:rPr>
-        <w:t>Floor</w:t>
-      </w:r>
-      <w:proofErr w:type="spellEnd"/>
-      <w:r>
-        <w:rPr>
-          <w:lang w:val="es-CO"/>
-        </w:rPr>
-        <w:t xml:space="preserve"> Corp.</w:t>
+        <w:t>integrantes de FifthFloor Corp.</w:t>
       </w:r>
     </w:p>
     <w:p>
@@ -19280,236 +18387,218 @@
       </w:r>
       <w:bookmarkEnd w:id="155"/>
       <w:bookmarkEnd w:id="156"/>
-      <w:r>
+    </w:p>
+    <w:p>
+      <w:pPr>
+        <w:pStyle w:val="Ttulo4"/>
+        <w:rPr>
+          <w:rFonts w:ascii="Arial" w:hAnsi="Arial"/>
+          <w:sz w:val="28"/>
+          <w:lang w:val="es-CO"/>
+        </w:rPr>
+      </w:pPr>
+      <w:bookmarkStart w:id="157" w:name="_Toc334451526"/>
+      <w:r>
+        <w:rPr>
+          <w:rFonts w:ascii="Arial" w:hAnsi="Arial"/>
+          <w:sz w:val="28"/>
+          <w:lang w:val="es-CO"/>
+        </w:rPr>
+        <w:t>5.1.1</w:t>
+      </w:r>
+      <w:r>
+        <w:rPr>
+          <w:rFonts w:ascii="Arial" w:hAnsi="Arial"/>
+          <w:sz w:val="28"/>
+          <w:lang w:val="es-CO"/>
+        </w:rPr>
+        <w:t>.1. Objetivos</w:t>
+      </w:r>
+      <w:bookmarkEnd w:id="157"/>
+    </w:p>
+    <w:p>
+      <w:pPr>
+        <w:pStyle w:val="Ttulo4"/>
+        <w:rPr>
+          <w:rFonts w:ascii="Arial" w:hAnsi="Arial"/>
+          <w:sz w:val="28"/>
+          <w:lang w:val="es-CO"/>
+        </w:rPr>
+      </w:pPr>
+      <w:bookmarkStart w:id="158" w:name="_Toc334451527"/>
+      <w:r>
+        <w:rPr>
+          <w:rFonts w:ascii="Arial" w:hAnsi="Arial"/>
+          <w:sz w:val="28"/>
+          <w:lang w:val="es-CO"/>
+        </w:rPr>
+        <w:t>5.1.1</w:t>
+      </w:r>
+      <w:r>
+        <w:rPr>
+          <w:rFonts w:ascii="Arial" w:hAnsi="Arial"/>
+          <w:sz w:val="28"/>
+          <w:lang w:val="es-CO"/>
+        </w:rPr>
+        <w:t>.2. Alcance</w:t>
+      </w:r>
+      <w:bookmarkEnd w:id="158"/>
+    </w:p>
+    <w:p>
+      <w:pPr>
+        <w:pStyle w:val="Ttulo4"/>
+        <w:rPr>
+          <w:rFonts w:ascii="Arial" w:hAnsi="Arial"/>
+          <w:sz w:val="28"/>
+          <w:lang w:val="es-CO"/>
+        </w:rPr>
+      </w:pPr>
+      <w:bookmarkStart w:id="159" w:name="_Toc334451528"/>
+      <w:r>
+        <w:rPr>
+          <w:rFonts w:ascii="Arial" w:hAnsi="Arial"/>
+          <w:sz w:val="28"/>
+          <w:lang w:val="es-CO"/>
+        </w:rPr>
+        <w:t>5.1.1</w:t>
+      </w:r>
+      <w:r>
+        <w:rPr>
+          <w:rFonts w:ascii="Arial" w:hAnsi="Arial"/>
+          <w:sz w:val="28"/>
+          <w:lang w:val="es-CO"/>
+        </w:rPr>
+        <w:t>.3. Responsable</w:t>
+      </w:r>
+      <w:bookmarkEnd w:id="159"/>
+    </w:p>
+    <w:p>
+      <w:pPr>
+        <w:pStyle w:val="Ttulo4"/>
+        <w:rPr>
+          <w:rFonts w:ascii="Arial" w:hAnsi="Arial"/>
+          <w:sz w:val="28"/>
+          <w:lang w:val="es-CO"/>
+        </w:rPr>
+      </w:pPr>
+      <w:bookmarkStart w:id="160" w:name="_Toc334451529"/>
+      <w:r>
+        <w:rPr>
+          <w:rFonts w:ascii="Arial" w:hAnsi="Arial"/>
+          <w:sz w:val="28"/>
+          <w:lang w:val="es-CO"/>
+        </w:rPr>
+        <w:t>5.1.1</w:t>
+      </w:r>
+      <w:r>
+        <w:rPr>
+          <w:rFonts w:ascii="Arial" w:hAnsi="Arial"/>
+          <w:sz w:val="28"/>
+          <w:lang w:val="es-CO"/>
+        </w:rPr>
+        <w:t>.4. Desarrollo</w:t>
+      </w:r>
+      <w:bookmarkEnd w:id="160"/>
+    </w:p>
+    <w:p>
+      <w:pPr>
+        <w:pStyle w:val="Ttulo4"/>
+        <w:rPr>
+          <w:rFonts w:ascii="Arial" w:hAnsi="Arial"/>
+          <w:sz w:val="28"/>
+          <w:lang w:val="es-CO"/>
+        </w:rPr>
+      </w:pPr>
+      <w:bookmarkStart w:id="161" w:name="_Toc334451530"/>
+      <w:r>
+        <w:rPr>
+          <w:rFonts w:ascii="Arial" w:hAnsi="Arial"/>
+          <w:sz w:val="28"/>
+          <w:lang w:val="es-CO"/>
+        </w:rPr>
+        <w:t>5.1.1</w:t>
+      </w:r>
+      <w:r>
+        <w:rPr>
+          <w:rFonts w:ascii="Arial" w:hAnsi="Arial"/>
+          <w:sz w:val="28"/>
+          <w:lang w:val="es-CO"/>
+        </w:rPr>
+        <w:t>.5. Recursos</w:t>
+      </w:r>
+      <w:bookmarkEnd w:id="161"/>
+    </w:p>
+    <w:p>
+      <w:pPr>
+        <w:pStyle w:val="Ttulo4"/>
+        <w:jc w:val="both"/>
+        <w:rPr>
+          <w:rFonts w:ascii="Arial" w:hAnsi="Arial"/>
+          <w:sz w:val="28"/>
+          <w:lang w:val="es-CO"/>
+        </w:rPr>
+      </w:pPr>
+      <w:bookmarkStart w:id="162" w:name="_Toc334451531"/>
+      <w:r>
+        <w:rPr>
+          <w:rFonts w:ascii="Arial" w:hAnsi="Arial"/>
+          <w:sz w:val="28"/>
+          <w:lang w:val="es-CO"/>
+        </w:rPr>
+        <w:t>5.1.1</w:t>
+      </w:r>
+      <w:r>
+        <w:rPr>
+          <w:rFonts w:ascii="Arial" w:hAnsi="Arial"/>
+          <w:sz w:val="28"/>
+          <w:lang w:val="es-CO"/>
+        </w:rPr>
+        <w:t>.6. Producto de Trabajo</w:t>
+      </w:r>
+      <w:bookmarkEnd w:id="162"/>
+    </w:p>
+    <w:p>
+      <w:pPr>
+        <w:pStyle w:val="Ttulo3"/>
+        <w:jc w:val="both"/>
         <w:rPr>
           <w:rFonts w:ascii="Arial" w:hAnsi="Arial" w:cs="Arial"/>
           <w:sz w:val="28"/>
           <w:szCs w:val="28"/>
           <w:lang w:val="es-CO"/>
         </w:rPr>
-        <w:t xml:space="preserve"> </w:t>
-      </w:r>
-    </w:p>
-    <w:p>
-      <w:pPr>
-        <w:pStyle w:val="Ttulo4"/>
+      </w:pPr>
+      <w:bookmarkStart w:id="163" w:name="_Toc333053709"/>
+      <w:bookmarkStart w:id="164" w:name="_Toc334451289"/>
+      <w:bookmarkStart w:id="165" w:name="_Toc334451532"/>
+      <w:r>
         <w:rPr>
           <w:rFonts w:ascii="Arial" w:hAnsi="Arial"/>
           <w:sz w:val="28"/>
           <w:lang w:val="es-CO"/>
         </w:rPr>
-      </w:pPr>
-      <w:bookmarkStart w:id="157" w:name="_Toc334451526"/>
+        <w:t xml:space="preserve">5.1.2 </w:t>
+      </w:r>
       <w:r>
         <w:rPr>
           <w:rFonts w:ascii="Arial" w:hAnsi="Arial"/>
           <w:sz w:val="28"/>
           <w:lang w:val="es-CO"/>
         </w:rPr>
-        <w:t>5.1.1</w:t>
-      </w:r>
-      <w:r>
-        <w:rPr>
-          <w:rFonts w:ascii="Arial" w:hAnsi="Arial"/>
-          <w:sz w:val="28"/>
-          <w:lang w:val="es-CO"/>
-        </w:rPr>
-        <w:t>.1. Objetivos</w:t>
-      </w:r>
-      <w:bookmarkEnd w:id="157"/>
-    </w:p>
-    <w:p>
-      <w:pPr>
-        <w:pStyle w:val="Ttulo4"/>
-        <w:rPr>
-          <w:rFonts w:ascii="Arial" w:hAnsi="Arial"/>
-          <w:sz w:val="28"/>
-          <w:lang w:val="es-CO"/>
-        </w:rPr>
-      </w:pPr>
-      <w:bookmarkStart w:id="158" w:name="_Toc334451527"/>
-      <w:r>
-        <w:rPr>
-          <w:rFonts w:ascii="Arial" w:hAnsi="Arial"/>
-          <w:sz w:val="28"/>
-          <w:lang w:val="es-CO"/>
-        </w:rPr>
-        <w:t>5.1.1</w:t>
-      </w:r>
-      <w:r>
-        <w:rPr>
-          <w:rFonts w:ascii="Arial" w:hAnsi="Arial"/>
-          <w:sz w:val="28"/>
-          <w:lang w:val="es-CO"/>
-        </w:rPr>
-        <w:t>.2. Alcance</w:t>
-      </w:r>
-      <w:bookmarkEnd w:id="158"/>
-    </w:p>
-    <w:p>
-      <w:pPr>
-        <w:pStyle w:val="Ttulo4"/>
-        <w:rPr>
-          <w:rFonts w:ascii="Arial" w:hAnsi="Arial"/>
-          <w:sz w:val="28"/>
-          <w:lang w:val="es-CO"/>
-        </w:rPr>
-      </w:pPr>
-      <w:bookmarkStart w:id="159" w:name="_Toc334451528"/>
-      <w:r>
-        <w:rPr>
-          <w:rFonts w:ascii="Arial" w:hAnsi="Arial"/>
-          <w:sz w:val="28"/>
-          <w:lang w:val="es-CO"/>
-        </w:rPr>
-        <w:t>5.1.1</w:t>
-      </w:r>
-      <w:r>
-        <w:rPr>
-          <w:rFonts w:ascii="Arial" w:hAnsi="Arial"/>
-          <w:sz w:val="28"/>
-          <w:lang w:val="es-CO"/>
-        </w:rPr>
-        <w:t>.3. Responsable</w:t>
-      </w:r>
-      <w:bookmarkEnd w:id="159"/>
-    </w:p>
-    <w:p>
-      <w:pPr>
-        <w:pStyle w:val="Ttulo4"/>
-        <w:rPr>
-          <w:rFonts w:ascii="Arial" w:hAnsi="Arial"/>
-          <w:sz w:val="28"/>
-          <w:lang w:val="es-CO"/>
-        </w:rPr>
-      </w:pPr>
-      <w:bookmarkStart w:id="160" w:name="_Toc334451529"/>
-      <w:r>
-        <w:rPr>
-          <w:rFonts w:ascii="Arial" w:hAnsi="Arial"/>
-          <w:sz w:val="28"/>
-          <w:lang w:val="es-CO"/>
-        </w:rPr>
-        <w:t>5.1.1</w:t>
-      </w:r>
-      <w:r>
-        <w:rPr>
-          <w:rFonts w:ascii="Arial" w:hAnsi="Arial"/>
-          <w:sz w:val="28"/>
-          <w:lang w:val="es-CO"/>
-        </w:rPr>
-        <w:t>.4. Desarrollo</w:t>
-      </w:r>
-      <w:bookmarkEnd w:id="160"/>
-    </w:p>
-    <w:p>
-      <w:pPr>
-        <w:pStyle w:val="Ttulo4"/>
-        <w:rPr>
-          <w:rFonts w:ascii="Arial" w:hAnsi="Arial"/>
-          <w:sz w:val="28"/>
-          <w:lang w:val="es-CO"/>
-        </w:rPr>
-      </w:pPr>
-      <w:bookmarkStart w:id="161" w:name="_Toc334451530"/>
-      <w:r>
-        <w:rPr>
-          <w:rFonts w:ascii="Arial" w:hAnsi="Arial"/>
-          <w:sz w:val="28"/>
-          <w:lang w:val="es-CO"/>
-        </w:rPr>
-        <w:t>5.1.1</w:t>
-      </w:r>
-      <w:r>
-        <w:rPr>
-          <w:rFonts w:ascii="Arial" w:hAnsi="Arial"/>
-          <w:sz w:val="28"/>
-          <w:lang w:val="es-CO"/>
-        </w:rPr>
-        <w:t>.5. Recursos</w:t>
-      </w:r>
-      <w:bookmarkEnd w:id="161"/>
-    </w:p>
-    <w:p>
-      <w:pPr>
-        <w:pStyle w:val="Ttulo4"/>
-        <w:jc w:val="both"/>
-        <w:rPr>
-          <w:rFonts w:ascii="Arial" w:hAnsi="Arial"/>
-          <w:sz w:val="28"/>
-          <w:lang w:val="es-CO"/>
-        </w:rPr>
-      </w:pPr>
-      <w:bookmarkStart w:id="162" w:name="_Toc334451531"/>
-      <w:r>
-        <w:rPr>
-          <w:rFonts w:ascii="Arial" w:hAnsi="Arial"/>
-          <w:sz w:val="28"/>
-          <w:lang w:val="es-CO"/>
-        </w:rPr>
-        <w:t>5.1.1</w:t>
-      </w:r>
-      <w:r>
-        <w:rPr>
-          <w:rFonts w:ascii="Arial" w:hAnsi="Arial"/>
-          <w:sz w:val="28"/>
-          <w:lang w:val="es-CO"/>
-        </w:rPr>
-        <w:t>.6. Producto de Trabajo</w:t>
-      </w:r>
-      <w:bookmarkEnd w:id="162"/>
-    </w:p>
-    <w:p>
-      <w:pPr>
-        <w:pStyle w:val="Ttulo3"/>
-        <w:jc w:val="both"/>
+        <w:t>Plan</w:t>
+      </w:r>
+      <w:bookmarkEnd w:id="163"/>
+      <w:r>
         <w:rPr>
           <w:rFonts w:ascii="Arial" w:hAnsi="Arial" w:cs="Arial"/>
           <w:sz w:val="28"/>
           <w:szCs w:val="28"/>
           <w:lang w:val="es-CO"/>
         </w:rPr>
-      </w:pPr>
-      <w:bookmarkStart w:id="163" w:name="_Toc333053709"/>
-      <w:bookmarkStart w:id="164" w:name="_Toc334451289"/>
-      <w:bookmarkStart w:id="165" w:name="_Toc334451532"/>
-      <w:r>
-        <w:rPr>
-          <w:rFonts w:ascii="Arial" w:hAnsi="Arial"/>
-          <w:sz w:val="28"/>
-          <w:lang w:val="es-CO"/>
-        </w:rPr>
-        <w:t xml:space="preserve">5.1.2 </w:t>
-      </w:r>
-      <w:r>
-        <w:rPr>
-          <w:rFonts w:ascii="Arial" w:hAnsi="Arial"/>
-          <w:sz w:val="28"/>
-          <w:lang w:val="es-CO"/>
-        </w:rPr>
-        <w:t>Plan</w:t>
-      </w:r>
-      <w:bookmarkEnd w:id="163"/>
-      <w:r>
-        <w:rPr>
-          <w:rFonts w:ascii="Arial" w:hAnsi="Arial" w:cs="Arial"/>
-          <w:sz w:val="28"/>
-          <w:szCs w:val="28"/>
-          <w:lang w:val="es-CO"/>
-        </w:rPr>
         <w:t xml:space="preserve"> de Personal</w:t>
       </w:r>
       <w:bookmarkEnd w:id="164"/>
       <w:bookmarkEnd w:id="165"/>
-      <w:r>
-        <w:rPr>
-          <w:rFonts w:ascii="Arial" w:hAnsi="Arial" w:cs="Arial"/>
-          <w:sz w:val="28"/>
-          <w:szCs w:val="28"/>
-          <w:lang w:val="es-CO"/>
-        </w:rPr>
-        <w:t xml:space="preserve"> </w:t>
-      </w:r>
     </w:p>
     <w:p>
       <w:pPr>
@@ -20027,15 +19116,6 @@
       </w:r>
       <w:bookmarkEnd w:id="184"/>
       <w:bookmarkEnd w:id="185"/>
-      <w:r>
-        <w:rPr>
-          <w:rFonts w:ascii="Arial" w:hAnsi="Arial" w:cs="Arial"/>
-          <w:sz w:val="28"/>
-          <w:szCs w:val="28"/>
-          <w:lang w:val="es-CO"/>
-        </w:rPr>
-        <w:t xml:space="preserve"> </w:t>
-      </w:r>
     </w:p>
     <w:p>
       <w:pPr>
@@ -20112,21 +19192,7 @@
         <w:rPr>
           <w:lang w:val="es-CO"/>
         </w:rPr>
-        <w:t xml:space="preserve">Este plan tiene alcance total de todo el proyecto, ya que es donde cada una de las actividades </w:t>
-      </w:r>
-      <w:proofErr w:type="gramStart"/>
-      <w:r>
-        <w:rPr>
-          <w:lang w:val="es-CO"/>
-        </w:rPr>
-        <w:t>son</w:t>
-      </w:r>
-      <w:proofErr w:type="gramEnd"/>
-      <w:r>
-        <w:rPr>
-          <w:lang w:val="es-CO"/>
-        </w:rPr>
-        <w:t xml:space="preserve"> especificadas</w:t>
+        <w:t>Este plan tiene alcance total de todo el proyecto, ya que es donde cada una de las actividades son especificadas</w:t>
       </w:r>
       <w:r>
         <w:rPr>
@@ -20160,15 +19226,6 @@
       </w:r>
       <w:bookmarkEnd w:id="188"/>
       <w:bookmarkEnd w:id="189"/>
-      <w:r>
-        <w:rPr>
-          <w:rFonts w:ascii="Arial" w:hAnsi="Arial" w:cs="Arial"/>
-          <w:sz w:val="28"/>
-          <w:szCs w:val="28"/>
-          <w:lang w:val="es-CO"/>
-        </w:rPr>
-        <w:t xml:space="preserve"> </w:t>
-      </w:r>
     </w:p>
     <w:p>
       <w:pPr>
@@ -20182,14 +19239,14 @@
           <w:lang w:val="es-CO" w:eastAsia="es-CO"/>
         </w:rPr>
         <w:drawing>
-          <wp:inline distT="0" distB="0" distL="0" distR="0" wp14:anchorId="5BA609F0" wp14:editId="32D5A4C6">
+          <wp:inline distT="0" distB="0" distL="0" distR="0">
             <wp:extent cx="2570672" cy="1371600"/>
-            <wp:effectExtent l="0" t="0" r="96520" b="0"/>
+            <wp:effectExtent l="19050" t="0" r="77278" b="0"/>
             <wp:docPr id="15" name="Diagrama 15"/>
             <wp:cNvGraphicFramePr/>
             <a:graphic xmlns:a="http://schemas.openxmlformats.org/drawingml/2006/main">
               <a:graphicData uri="http://schemas.openxmlformats.org/drawingml/2006/diagram">
-                <dgm:relIds xmlns:dgm="http://schemas.openxmlformats.org/drawingml/2006/diagram" xmlns:r="http://schemas.openxmlformats.org/officeDocument/2006/relationships" r:dm="rId43" r:lo="rId44" r:qs="rId45" r:cs="rId46"/>
+                <dgm:relIds xmlns:dgm="http://schemas.openxmlformats.org/drawingml/2006/diagram" xmlns:r="http://schemas.openxmlformats.org/officeDocument/2006/relationships" r:dm="rId41" r:lo="rId42" r:qs="rId43" r:cs="rId44"/>
               </a:graphicData>
             </a:graphic>
           </wp:inline>
@@ -20228,247 +19285,231 @@
       </w:r>
       <w:bookmarkEnd w:id="190"/>
       <w:bookmarkEnd w:id="191"/>
-      <w:r>
+    </w:p>
+    <w:p>
+      <w:pPr>
+        <w:rPr>
+          <w:lang w:val="es-CO"/>
+        </w:rPr>
+      </w:pPr>
+      <w:r>
+        <w:rPr>
+          <w:lang w:val="es-CO"/>
+        </w:rPr>
+        <w:t>A continuación se ponen a la vista los planes de trabajo para cada iteración, la asignación de calendario y de recursos para cada una de las actividades.</w:t>
+      </w:r>
+    </w:p>
+    <w:p>
+      <w:pPr>
+        <w:pStyle w:val="Ttulo4"/>
+        <w:rPr>
+          <w:rFonts w:ascii="Arial" w:hAnsi="Arial"/>
+          <w:sz w:val="28"/>
+          <w:lang w:val="es-CO"/>
+        </w:rPr>
+      </w:pPr>
+      <w:bookmarkStart w:id="192" w:name="_Toc334451551"/>
+      <w:r>
+        <w:rPr>
+          <w:rFonts w:ascii="Arial" w:hAnsi="Arial"/>
+          <w:sz w:val="28"/>
+          <w:lang w:val="es-CO"/>
+        </w:rPr>
+        <w:t>5.2.</w:t>
+      </w:r>
+      <w:r>
+        <w:rPr>
+          <w:rFonts w:ascii="Arial" w:hAnsi="Arial"/>
+          <w:sz w:val="28"/>
+          <w:lang w:val="es-CO"/>
+        </w:rPr>
+        <w:t>4.</w:t>
+      </w:r>
+      <w:r>
+        <w:rPr>
+          <w:rFonts w:ascii="Arial" w:hAnsi="Arial"/>
+          <w:sz w:val="28"/>
+          <w:lang w:val="es-CO"/>
+        </w:rPr>
+        <w:t xml:space="preserve">1. </w:t>
+      </w:r>
+      <w:r>
+        <w:rPr>
+          <w:rFonts w:ascii="Arial" w:hAnsi="Arial"/>
+          <w:sz w:val="28"/>
+          <w:lang w:val="es-CO"/>
+        </w:rPr>
+        <w:t xml:space="preserve">Plan de </w:t>
+      </w:r>
+      <w:r>
+        <w:rPr>
+          <w:rFonts w:ascii="Arial" w:hAnsi="Arial"/>
+          <w:sz w:val="28"/>
+          <w:lang w:val="es-CO"/>
+        </w:rPr>
+        <w:t>Actividades de Trabajo</w:t>
+      </w:r>
+      <w:bookmarkEnd w:id="192"/>
+    </w:p>
+    <w:p>
+      <w:pPr>
+        <w:rPr>
+          <w:lang w:val="es-CO"/>
+        </w:rPr>
+      </w:pPr>
+      <w:r>
+        <w:rPr>
+          <w:lang w:val="es-CO"/>
+        </w:rPr>
+        <w:t xml:space="preserve">El plan de actividades se encuentra en esta misma sección  en Productos de Trabajo </w:t>
+      </w:r>
+    </w:p>
+    <w:p>
+      <w:pPr>
+        <w:pStyle w:val="Ttulo4"/>
         <w:rPr>
           <w:rFonts w:ascii="Arial" w:hAnsi="Arial" w:cs="Arial"/>
           <w:sz w:val="28"/>
           <w:szCs w:val="28"/>
           <w:lang w:val="es-CO"/>
         </w:rPr>
-        <w:t xml:space="preserve"> </w:t>
-      </w:r>
-    </w:p>
-    <w:p>
-      <w:pPr>
-        <w:rPr>
-          <w:lang w:val="es-CO"/>
-        </w:rPr>
-      </w:pPr>
-      <w:r>
-        <w:rPr>
-          <w:lang w:val="es-CO"/>
-        </w:rPr>
-        <w:t>A continuación se ponen a la vista los planes de trabajo para cada iteración, la asignación de calendario y de recursos para cada una de las actividades.</w:t>
-      </w:r>
-    </w:p>
-    <w:p>
-      <w:pPr>
-        <w:pStyle w:val="Ttulo4"/>
+      </w:pPr>
+      <w:bookmarkStart w:id="193" w:name="_Toc333053718"/>
+      <w:bookmarkStart w:id="194" w:name="_Toc334451552"/>
+      <w:r>
         <w:rPr>
           <w:rFonts w:ascii="Arial" w:hAnsi="Arial"/>
           <w:sz w:val="28"/>
           <w:lang w:val="es-CO"/>
         </w:rPr>
-      </w:pPr>
-      <w:bookmarkStart w:id="192" w:name="_Toc334451551"/>
+        <w:t>5.2.</w:t>
+      </w:r>
       <w:r>
         <w:rPr>
           <w:rFonts w:ascii="Arial" w:hAnsi="Arial"/>
           <w:sz w:val="28"/>
           <w:lang w:val="es-CO"/>
         </w:rPr>
-        <w:t>5.2.</w:t>
-      </w:r>
-      <w:r>
-        <w:rPr>
-          <w:rFonts w:ascii="Arial" w:hAnsi="Arial"/>
-          <w:sz w:val="28"/>
-          <w:lang w:val="es-CO"/>
-        </w:rPr>
-        <w:t>4.</w:t>
-      </w:r>
-      <w:r>
-        <w:rPr>
-          <w:rFonts w:ascii="Arial" w:hAnsi="Arial"/>
-          <w:sz w:val="28"/>
-          <w:lang w:val="es-CO"/>
-        </w:rPr>
-        <w:t xml:space="preserve">1. </w:t>
-      </w:r>
-      <w:r>
-        <w:rPr>
-          <w:rFonts w:ascii="Arial" w:hAnsi="Arial"/>
-          <w:sz w:val="28"/>
-          <w:lang w:val="es-CO"/>
-        </w:rPr>
-        <w:t xml:space="preserve">Plan de </w:t>
-      </w:r>
-      <w:r>
-        <w:rPr>
-          <w:rFonts w:ascii="Arial" w:hAnsi="Arial"/>
-          <w:sz w:val="28"/>
-          <w:lang w:val="es-CO"/>
-        </w:rPr>
-        <w:t>Actividades de Trabajo</w:t>
-      </w:r>
-      <w:bookmarkEnd w:id="192"/>
-    </w:p>
-    <w:p>
-      <w:pPr>
-        <w:rPr>
-          <w:lang w:val="es-CO"/>
-        </w:rPr>
-      </w:pPr>
-      <w:r>
-        <w:rPr>
-          <w:lang w:val="es-CO"/>
-        </w:rPr>
-        <w:t xml:space="preserve">El plan de actividades se encuentra en esta misma sección  en Productos de Trabajo </w:t>
-      </w:r>
-    </w:p>
-    <w:p>
-      <w:pPr>
-        <w:pStyle w:val="Ttulo4"/>
+        <w:t>4.2.</w:t>
+      </w:r>
+      <w:bookmarkEnd w:id="193"/>
+      <w:r>
         <w:rPr>
           <w:rFonts w:ascii="Arial" w:hAnsi="Arial" w:cs="Arial"/>
           <w:sz w:val="28"/>
           <w:szCs w:val="28"/>
           <w:lang w:val="es-CO"/>
         </w:rPr>
-      </w:pPr>
-      <w:bookmarkStart w:id="193" w:name="_Toc333053718"/>
-      <w:bookmarkStart w:id="194" w:name="_Toc334451552"/>
-      <w:r>
-        <w:rPr>
-          <w:rFonts w:ascii="Arial" w:hAnsi="Arial"/>
-          <w:sz w:val="28"/>
-          <w:lang w:val="es-CO"/>
-        </w:rPr>
-        <w:t>5.2.</w:t>
-      </w:r>
-      <w:r>
-        <w:rPr>
-          <w:rFonts w:ascii="Arial" w:hAnsi="Arial"/>
-          <w:sz w:val="28"/>
-          <w:lang w:val="es-CO"/>
-        </w:rPr>
-        <w:t>4.2.</w:t>
-      </w:r>
-      <w:r>
-        <w:rPr>
-          <w:rFonts w:ascii="Arial" w:hAnsi="Arial"/>
-          <w:sz w:val="28"/>
-          <w:lang w:val="es-CO"/>
-        </w:rPr>
-        <w:t xml:space="preserve"> </w:t>
-      </w:r>
-      <w:bookmarkEnd w:id="193"/>
-      <w:r>
+        <w:t>Asignación de Calendario</w:t>
+      </w:r>
+      <w:bookmarkEnd w:id="194"/>
+    </w:p>
+    <w:p>
+      <w:pPr>
+        <w:jc w:val="both"/>
+        <w:rPr>
+          <w:lang w:val="es-CO"/>
+        </w:rPr>
+      </w:pPr>
+      <w:r>
+        <w:rPr>
+          <w:lang w:val="es-CO"/>
+        </w:rPr>
+        <w:t>La asignación de calendario se ilustra en un diagrama de Gantt y en un diagrama de PERT</w:t>
+      </w:r>
+    </w:p>
+    <w:p>
+      <w:pPr>
+        <w:pStyle w:val="Ttulo4"/>
         <w:rPr>
           <w:rFonts w:ascii="Arial" w:hAnsi="Arial" w:cs="Arial"/>
           <w:sz w:val="28"/>
           <w:szCs w:val="28"/>
           <w:lang w:val="es-CO"/>
         </w:rPr>
-        <w:t>Asignación de Calendario</w:t>
-      </w:r>
-      <w:bookmarkEnd w:id="194"/>
-    </w:p>
-    <w:p>
-      <w:pPr>
-        <w:jc w:val="both"/>
-        <w:rPr>
-          <w:lang w:val="es-CO"/>
-        </w:rPr>
-      </w:pPr>
-      <w:r>
-        <w:rPr>
-          <w:lang w:val="es-CO"/>
-        </w:rPr>
-        <w:t>La asignación de calendario se ilustra en un diagrama de Gantt y en un diagrama de PERT</w:t>
-      </w:r>
-    </w:p>
-    <w:p>
-      <w:pPr>
-        <w:pStyle w:val="Ttulo4"/>
+      </w:pPr>
+      <w:bookmarkStart w:id="195" w:name="_5.2.3_Asignación_de"/>
+      <w:bookmarkStart w:id="196" w:name="_Toc333053719"/>
+      <w:bookmarkStart w:id="197" w:name="_Toc334451553"/>
+      <w:bookmarkEnd w:id="195"/>
+      <w:r>
+        <w:rPr>
+          <w:rFonts w:ascii="Arial" w:hAnsi="Arial"/>
+          <w:sz w:val="28"/>
+          <w:lang w:val="es-CO"/>
+        </w:rPr>
+        <w:t>5.2.</w:t>
+      </w:r>
+      <w:r>
+        <w:rPr>
+          <w:rFonts w:ascii="Arial" w:hAnsi="Arial"/>
+          <w:sz w:val="28"/>
+          <w:lang w:val="es-CO"/>
+        </w:rPr>
+        <w:t>4.</w:t>
+      </w:r>
+      <w:r>
+        <w:rPr>
+          <w:rFonts w:ascii="Arial" w:hAnsi="Arial"/>
+          <w:sz w:val="28"/>
+          <w:lang w:val="es-CO"/>
+        </w:rPr>
+        <w:t>3</w:t>
+      </w:r>
+      <w:r>
+        <w:rPr>
+          <w:rFonts w:ascii="Arial" w:hAnsi="Arial"/>
+          <w:sz w:val="28"/>
+          <w:lang w:val="es-CO"/>
+        </w:rPr>
+        <w:t>.</w:t>
+      </w:r>
+      <w:r>
         <w:rPr>
           <w:rFonts w:ascii="Arial" w:hAnsi="Arial" w:cs="Arial"/>
           <w:sz w:val="28"/>
           <w:szCs w:val="28"/>
           <w:lang w:val="es-CO"/>
         </w:rPr>
-      </w:pPr>
-      <w:bookmarkStart w:id="195" w:name="_Toc333053719"/>
-      <w:bookmarkStart w:id="196" w:name="_5.2.3_Asignación_de"/>
-      <w:bookmarkStart w:id="197" w:name="_Toc334451553"/>
+        <w:t>Asignación de Recursos</w:t>
+      </w:r>
       <w:bookmarkEnd w:id="196"/>
-      <w:r>
-        <w:rPr>
-          <w:rFonts w:ascii="Arial" w:hAnsi="Arial"/>
-          <w:sz w:val="28"/>
-          <w:lang w:val="es-CO"/>
-        </w:rPr>
-        <w:t>5.2.</w:t>
-      </w:r>
-      <w:r>
-        <w:rPr>
-          <w:rFonts w:ascii="Arial" w:hAnsi="Arial"/>
-          <w:sz w:val="28"/>
-          <w:lang w:val="es-CO"/>
-        </w:rPr>
-        <w:t>4.</w:t>
-      </w:r>
-      <w:r>
-        <w:rPr>
-          <w:rFonts w:ascii="Arial" w:hAnsi="Arial"/>
-          <w:sz w:val="28"/>
-          <w:lang w:val="es-CO"/>
-        </w:rPr>
-        <w:t>3</w:t>
-      </w:r>
-      <w:r>
-        <w:rPr>
-          <w:rFonts w:ascii="Arial" w:hAnsi="Arial"/>
-          <w:sz w:val="28"/>
-          <w:lang w:val="es-CO"/>
-        </w:rPr>
-        <w:t>.</w:t>
-      </w:r>
-      <w:r>
-        <w:rPr>
-          <w:rFonts w:ascii="Arial" w:hAnsi="Arial"/>
-          <w:sz w:val="28"/>
-          <w:lang w:val="es-CO"/>
-        </w:rPr>
-        <w:t xml:space="preserve"> </w:t>
-      </w:r>
-      <w:r>
+      <w:bookmarkEnd w:id="197"/>
+    </w:p>
+    <w:p>
+      <w:pPr>
+        <w:rPr>
+          <w:lang w:val="es-CO"/>
+        </w:rPr>
+      </w:pPr>
+      <w:r>
+        <w:rPr>
+          <w:lang w:val="es-CO"/>
+        </w:rPr>
+        <w:t>Que personas están en que actividades</w:t>
+      </w:r>
+    </w:p>
+    <w:p>
+      <w:pPr>
+        <w:pStyle w:val="Ttulo3"/>
         <w:rPr>
           <w:rFonts w:ascii="Arial" w:hAnsi="Arial" w:cs="Arial"/>
           <w:sz w:val="28"/>
           <w:szCs w:val="28"/>
           <w:lang w:val="es-CO"/>
         </w:rPr>
-        <w:t>Asignación de Recursos</w:t>
-      </w:r>
-      <w:bookmarkEnd w:id="195"/>
-      <w:bookmarkEnd w:id="197"/>
-    </w:p>
-    <w:p>
-      <w:pPr>
-        <w:rPr>
-          <w:lang w:val="es-CO"/>
-        </w:rPr>
-      </w:pPr>
-      <w:r>
-        <w:rPr>
-          <w:lang w:val="es-CO"/>
-        </w:rPr>
-        <w:t>Que personas están en que actividades</w:t>
-      </w:r>
-    </w:p>
-    <w:p>
-      <w:pPr>
-        <w:pStyle w:val="Ttulo3"/>
+      </w:pPr>
+      <w:bookmarkStart w:id="198" w:name="_Toc334451296"/>
+      <w:bookmarkStart w:id="199" w:name="_Toc334451554"/>
+      <w:r>
         <w:rPr>
           <w:rFonts w:ascii="Arial" w:hAnsi="Arial" w:cs="Arial"/>
           <w:sz w:val="28"/>
           <w:szCs w:val="28"/>
           <w:lang w:val="es-CO"/>
         </w:rPr>
-      </w:pPr>
-      <w:bookmarkStart w:id="198" w:name="_Toc334451296"/>
-      <w:bookmarkStart w:id="199" w:name="_Toc334451554"/>
+        <w:t>5.2.</w:t>
+      </w:r>
       <w:r>
         <w:rPr>
           <w:rFonts w:ascii="Arial" w:hAnsi="Arial" w:cs="Arial"/>
@@ -20476,51 +19517,51 @@
           <w:szCs w:val="28"/>
           <w:lang w:val="es-CO"/>
         </w:rPr>
-        <w:t>5.2.</w:t>
-      </w:r>
-      <w:r>
+        <w:t>5. Recursos</w:t>
+      </w:r>
+      <w:bookmarkEnd w:id="198"/>
+      <w:bookmarkEnd w:id="199"/>
+    </w:p>
+    <w:p>
+      <w:pPr>
+        <w:rPr>
+          <w:lang w:val="es-CO"/>
+        </w:rPr>
+      </w:pPr>
+      <w:r>
+        <w:rPr>
+          <w:lang w:val="es-CO"/>
+        </w:rPr>
+        <w:t>Los recursos (Personas – Plan de Personal)</w:t>
+      </w:r>
+      <w:r>
+        <w:rPr>
+          <w:lang w:val="es-CO"/>
+        </w:rPr>
+        <w:t xml:space="preserve"> y el plan de infraestructura los equipos de cada uno</w:t>
+      </w:r>
+    </w:p>
+    <w:p>
+      <w:pPr>
+        <w:pStyle w:val="Ttulo3"/>
         <w:rPr>
           <w:rFonts w:ascii="Arial" w:hAnsi="Arial" w:cs="Arial"/>
           <w:sz w:val="28"/>
           <w:szCs w:val="28"/>
           <w:lang w:val="es-CO"/>
         </w:rPr>
-        <w:t>5. Recursos</w:t>
-      </w:r>
-      <w:bookmarkEnd w:id="198"/>
-      <w:bookmarkEnd w:id="199"/>
-    </w:p>
-    <w:p>
-      <w:pPr>
-        <w:rPr>
-          <w:lang w:val="es-CO"/>
-        </w:rPr>
-      </w:pPr>
-      <w:r>
-        <w:rPr>
-          <w:lang w:val="es-CO"/>
-        </w:rPr>
-        <w:t>Los recursos (Personas – Plan de Personal)</w:t>
-      </w:r>
-      <w:r>
-        <w:rPr>
-          <w:lang w:val="es-CO"/>
-        </w:rPr>
-        <w:t xml:space="preserve"> y el plan de infraestructura los equipos de cada uno</w:t>
-      </w:r>
-    </w:p>
-    <w:p>
-      <w:pPr>
-        <w:pStyle w:val="Ttulo3"/>
+      </w:pPr>
+      <w:bookmarkStart w:id="200" w:name="_Toc334451297"/>
+      <w:bookmarkStart w:id="201" w:name="_Toc334451555"/>
+      <w:r>
         <w:rPr>
           <w:rFonts w:ascii="Arial" w:hAnsi="Arial" w:cs="Arial"/>
           <w:sz w:val="28"/>
           <w:szCs w:val="28"/>
           <w:lang w:val="es-CO"/>
         </w:rPr>
-      </w:pPr>
-      <w:bookmarkStart w:id="200" w:name="_Toc334451297"/>
-      <w:bookmarkStart w:id="201" w:name="_Toc334451555"/>
+        <w:t>5.2.6</w:t>
+      </w:r>
       <w:r>
         <w:rPr>
           <w:rFonts w:ascii="Arial" w:hAnsi="Arial" w:cs="Arial"/>
@@ -20528,15 +19569,6 @@
           <w:szCs w:val="28"/>
           <w:lang w:val="es-CO"/>
         </w:rPr>
-        <w:t>5.2.6</w:t>
-      </w:r>
-      <w:r>
-        <w:rPr>
-          <w:rFonts w:ascii="Arial" w:hAnsi="Arial" w:cs="Arial"/>
-          <w:sz w:val="28"/>
-          <w:szCs w:val="28"/>
-          <w:lang w:val="es-CO"/>
-        </w:rPr>
         <w:t>. Productos de trabajo</w:t>
       </w:r>
       <w:bookmarkEnd w:id="200"/>
@@ -20554,14 +19586,14 @@
           <w:lang w:val="es-CO" w:eastAsia="es-CO"/>
         </w:rPr>
         <w:drawing>
-          <wp:inline distT="0" distB="0" distL="0" distR="0" wp14:anchorId="0C16A89A" wp14:editId="79A1CC80">
+          <wp:inline distT="0" distB="0" distL="0" distR="0">
             <wp:extent cx="4051005" cy="2466754"/>
-            <wp:effectExtent l="0" t="0" r="6985" b="0"/>
+            <wp:effectExtent l="0" t="0" r="6645" b="0"/>
             <wp:docPr id="10" name="Diagrama 10"/>
             <wp:cNvGraphicFramePr/>
             <a:graphic xmlns:a="http://schemas.openxmlformats.org/drawingml/2006/main">
               <a:graphicData uri="http://schemas.openxmlformats.org/drawingml/2006/diagram">
-                <dgm:relIds xmlns:dgm="http://schemas.openxmlformats.org/drawingml/2006/diagram" xmlns:r="http://schemas.openxmlformats.org/officeDocument/2006/relationships" r:dm="rId48" r:lo="rId49" r:qs="rId50" r:cs="rId51"/>
+                <dgm:relIds xmlns:dgm="http://schemas.openxmlformats.org/drawingml/2006/diagram" xmlns:r="http://schemas.openxmlformats.org/officeDocument/2006/relationships" r:dm="rId45" r:lo="rId46" r:qs="rId47" r:cs="rId48"/>
               </a:graphicData>
             </a:graphic>
           </wp:inline>
@@ -20588,7 +19620,6 @@
         <w:lastRenderedPageBreak/>
         <w:t xml:space="preserve">6. Project </w:t>
       </w:r>
-      <w:proofErr w:type="spellStart"/>
       <w:r>
         <w:rPr>
           <w:rFonts w:ascii="Arial" w:hAnsi="Arial"/>
@@ -20596,7 +19627,6 @@
         </w:rPr>
         <w:t>assessment</w:t>
       </w:r>
-      <w:proofErr w:type="spellEnd"/>
       <w:r>
         <w:rPr>
           <w:rFonts w:ascii="Arial" w:hAnsi="Arial"/>
@@ -20640,6 +19670,28 @@
       </w:r>
       <w:bookmarkEnd w:id="205"/>
       <w:bookmarkEnd w:id="206"/>
+    </w:p>
+    <w:p>
+      <w:pPr>
+        <w:pStyle w:val="Ttulo2"/>
+        <w:jc w:val="both"/>
+        <w:rPr>
+          <w:rFonts w:ascii="Arial" w:hAnsi="Arial"/>
+          <w:sz w:val="28"/>
+          <w:lang w:val="es-CO"/>
+        </w:rPr>
+      </w:pPr>
+      <w:bookmarkStart w:id="207" w:name="_Toc333053724"/>
+      <w:bookmarkStart w:id="208" w:name="_Toc334451300"/>
+      <w:bookmarkStart w:id="209" w:name="_Toc334451558"/>
+      <w:r>
+        <w:rPr>
+          <w:rFonts w:ascii="Arial" w:hAnsi="Arial"/>
+          <w:sz w:val="28"/>
+          <w:lang w:val="es-CO"/>
+        </w:rPr>
+        <w:t xml:space="preserve">6.2 </w:t>
+      </w:r>
       <w:r>
         <w:rPr>
           <w:rFonts w:ascii="Arial" w:hAnsi="Arial" w:cs="Arial"/>
@@ -20647,30 +19699,17 @@
           <w:szCs w:val="28"/>
           <w:lang w:val="es-CO"/>
         </w:rPr>
-        <w:t xml:space="preserve"> </w:t>
-      </w:r>
-    </w:p>
-    <w:p>
-      <w:pPr>
-        <w:pStyle w:val="Ttulo2"/>
-        <w:jc w:val="both"/>
+        <w:t>Alcance del plan de</w:t>
+      </w:r>
+      <w:r>
         <w:rPr>
           <w:rFonts w:ascii="Arial" w:hAnsi="Arial"/>
           <w:sz w:val="28"/>
           <w:lang w:val="es-CO"/>
         </w:rPr>
-      </w:pPr>
-      <w:bookmarkStart w:id="207" w:name="_Toc333053724"/>
-      <w:bookmarkStart w:id="208" w:name="_Toc334451300"/>
-      <w:bookmarkStart w:id="209" w:name="_Toc334451558"/>
-      <w:r>
-        <w:rPr>
-          <w:rFonts w:ascii="Arial" w:hAnsi="Arial"/>
-          <w:sz w:val="28"/>
-          <w:lang w:val="es-CO"/>
-        </w:rPr>
-        <w:t xml:space="preserve">6.2 </w:t>
-      </w:r>
+        <w:t xml:space="preserve"> control </w:t>
+      </w:r>
+      <w:bookmarkEnd w:id="207"/>
       <w:r>
         <w:rPr>
           <w:rFonts w:ascii="Arial" w:hAnsi="Arial" w:cs="Arial"/>
@@ -20678,17 +19717,32 @@
           <w:szCs w:val="28"/>
           <w:lang w:val="es-CO"/>
         </w:rPr>
-        <w:t>Alcance del plan de</w:t>
-      </w:r>
-      <w:r>
+        <w:t>de Cambios</w:t>
+      </w:r>
+      <w:bookmarkEnd w:id="208"/>
+      <w:bookmarkEnd w:id="209"/>
+    </w:p>
+    <w:p>
+      <w:pPr>
+        <w:pStyle w:val="Ttulo2"/>
+        <w:jc w:val="both"/>
         <w:rPr>
           <w:rFonts w:ascii="Arial" w:hAnsi="Arial"/>
           <w:sz w:val="28"/>
           <w:lang w:val="es-CO"/>
         </w:rPr>
-        <w:t xml:space="preserve"> control </w:t>
-      </w:r>
-      <w:bookmarkEnd w:id="207"/>
+      </w:pPr>
+      <w:bookmarkStart w:id="210" w:name="_Toc333053725"/>
+      <w:bookmarkStart w:id="211" w:name="_Toc334451301"/>
+      <w:bookmarkStart w:id="212" w:name="_Toc334451559"/>
+      <w:r>
+        <w:rPr>
+          <w:rFonts w:ascii="Arial" w:hAnsi="Arial"/>
+          <w:sz w:val="28"/>
+          <w:lang w:val="es-CO"/>
+        </w:rPr>
+        <w:t xml:space="preserve">6.3 </w:t>
+      </w:r>
       <w:r>
         <w:rPr>
           <w:rFonts w:ascii="Arial" w:hAnsi="Arial" w:cs="Arial"/>
@@ -20696,32 +19750,17 @@
           <w:szCs w:val="28"/>
           <w:lang w:val="es-CO"/>
         </w:rPr>
-        <w:t>de Cambios</w:t>
-      </w:r>
-      <w:bookmarkEnd w:id="208"/>
-      <w:bookmarkEnd w:id="209"/>
-    </w:p>
-    <w:p>
-      <w:pPr>
-        <w:pStyle w:val="Ttulo2"/>
-        <w:jc w:val="both"/>
+        <w:t>Plan de</w:t>
+      </w:r>
+      <w:r>
         <w:rPr>
           <w:rFonts w:ascii="Arial" w:hAnsi="Arial"/>
           <w:sz w:val="28"/>
           <w:lang w:val="es-CO"/>
         </w:rPr>
-      </w:pPr>
-      <w:bookmarkStart w:id="210" w:name="_Toc333053725"/>
-      <w:bookmarkStart w:id="211" w:name="_Toc334451301"/>
-      <w:bookmarkStart w:id="212" w:name="_Toc334451559"/>
-      <w:r>
-        <w:rPr>
-          <w:rFonts w:ascii="Arial" w:hAnsi="Arial"/>
-          <w:sz w:val="28"/>
-          <w:lang w:val="es-CO"/>
-        </w:rPr>
-        <w:t xml:space="preserve">6.3 </w:t>
-      </w:r>
+        <w:t xml:space="preserve"> control </w:t>
+      </w:r>
+      <w:bookmarkEnd w:id="210"/>
       <w:r>
         <w:rPr>
           <w:rFonts w:ascii="Arial" w:hAnsi="Arial" w:cs="Arial"/>
@@ -20729,17 +19768,23 @@
           <w:szCs w:val="28"/>
           <w:lang w:val="es-CO"/>
         </w:rPr>
-        <w:t>Plan de</w:t>
-      </w:r>
-      <w:r>
+        <w:t>de Calendario</w:t>
+      </w:r>
+      <w:bookmarkEnd w:id="211"/>
+      <w:bookmarkEnd w:id="212"/>
+    </w:p>
+    <w:p>
+      <w:pPr>
+        <w:pStyle w:val="Ttulo2"/>
+        <w:jc w:val="both"/>
         <w:rPr>
           <w:rFonts w:ascii="Arial" w:hAnsi="Arial"/>
           <w:sz w:val="28"/>
           <w:lang w:val="es-CO"/>
         </w:rPr>
-        <w:t xml:space="preserve"> control </w:t>
-      </w:r>
-      <w:bookmarkEnd w:id="210"/>
+      </w:pPr>
+      <w:bookmarkStart w:id="213" w:name="_Toc334451302"/>
+      <w:bookmarkStart w:id="214" w:name="_Toc334451560"/>
       <w:r>
         <w:rPr>
           <w:rFonts w:ascii="Arial" w:hAnsi="Arial" w:cs="Arial"/>
@@ -20747,23 +19792,8 @@
           <w:szCs w:val="28"/>
           <w:lang w:val="es-CO"/>
         </w:rPr>
-        <w:t>de Calendario</w:t>
-      </w:r>
-      <w:bookmarkEnd w:id="211"/>
-      <w:bookmarkEnd w:id="212"/>
-    </w:p>
-    <w:p>
-      <w:pPr>
-        <w:pStyle w:val="Ttulo2"/>
-        <w:jc w:val="both"/>
-        <w:rPr>
-          <w:rFonts w:ascii="Arial" w:hAnsi="Arial"/>
-          <w:sz w:val="28"/>
-          <w:lang w:val="es-CO"/>
-        </w:rPr>
-      </w:pPr>
-      <w:bookmarkStart w:id="213" w:name="_Toc334451302"/>
-      <w:bookmarkStart w:id="214" w:name="_Toc334451560"/>
+        <w:t xml:space="preserve">6.4 </w:t>
+      </w:r>
       <w:r>
         <w:rPr>
           <w:rFonts w:ascii="Arial" w:hAnsi="Arial" w:cs="Arial"/>
@@ -20771,8 +19801,22 @@
           <w:szCs w:val="28"/>
           <w:lang w:val="es-CO"/>
         </w:rPr>
-        <w:t xml:space="preserve">6.4 </w:t>
-      </w:r>
+        <w:t>Plan de Control del Presupuesto</w:t>
+      </w:r>
+      <w:bookmarkEnd w:id="213"/>
+      <w:bookmarkEnd w:id="214"/>
+    </w:p>
+    <w:p>
+      <w:pPr>
+        <w:pStyle w:val="Ttulo2"/>
+        <w:jc w:val="both"/>
+        <w:rPr>
+          <w:rFonts w:ascii="Arial" w:hAnsi="Arial"/>
+          <w:sz w:val="28"/>
+        </w:rPr>
+      </w:pPr>
+      <w:bookmarkStart w:id="215" w:name="_Toc334451303"/>
+      <w:bookmarkStart w:id="216" w:name="_Toc334451561"/>
       <w:r>
         <w:rPr>
           <w:rFonts w:ascii="Arial" w:hAnsi="Arial" w:cs="Arial"/>
@@ -20780,22 +19824,8 @@
           <w:szCs w:val="28"/>
           <w:lang w:val="es-CO"/>
         </w:rPr>
-        <w:t>Plan de Control del Presupuesto</w:t>
-      </w:r>
-      <w:bookmarkEnd w:id="213"/>
-      <w:bookmarkEnd w:id="214"/>
-    </w:p>
-    <w:p>
-      <w:pPr>
-        <w:pStyle w:val="Ttulo2"/>
-        <w:jc w:val="both"/>
-        <w:rPr>
-          <w:rFonts w:ascii="Arial" w:hAnsi="Arial"/>
-          <w:sz w:val="28"/>
-        </w:rPr>
-      </w:pPr>
-      <w:bookmarkStart w:id="215" w:name="_Toc334451303"/>
-      <w:bookmarkStart w:id="216" w:name="_Toc334451561"/>
+        <w:t xml:space="preserve">6.5 </w:t>
+      </w:r>
       <w:r>
         <w:rPr>
           <w:rFonts w:ascii="Arial" w:hAnsi="Arial" w:cs="Arial"/>
@@ -20803,122 +19833,122 @@
           <w:szCs w:val="28"/>
           <w:lang w:val="es-CO"/>
         </w:rPr>
-        <w:t xml:space="preserve">6.5 </w:t>
-      </w:r>
-      <w:r>
+        <w:t>Plan de Aseguramiento de Calidad</w:t>
+      </w:r>
+      <w:bookmarkEnd w:id="215"/>
+      <w:bookmarkEnd w:id="216"/>
+    </w:p>
+    <w:p>
+      <w:pPr>
+        <w:jc w:val="both"/>
+      </w:pPr>
+      <w:bookmarkStart w:id="217" w:name="_Toc333053728"/>
+      <w:commentRangeStart w:id="218"/>
+      <w:r>
+        <w:t xml:space="preserve">Para el plan de aseguramiento de la calidad se realizaran </w:t>
+      </w:r>
+      <w:r>
+        <w:t xml:space="preserve">una serie de plantillas para que el desarrollador pueda verificar y/o modificar lo que </w:t>
+      </w:r>
+      <w:r>
+        <w:t>está</w:t>
+      </w:r>
+      <w:r>
+        <w:t xml:space="preserve"> realizando, de la forma adecuada para que </w:t>
+      </w:r>
+      <w:r>
+        <w:t>así</w:t>
+      </w:r>
+      <w:r>
+        <w:t xml:space="preserve"> el resultado del producto sea determinado de alta calidad.</w:t>
+      </w:r>
+    </w:p>
+    <w:p>
+      <w:pPr>
+        <w:jc w:val="both"/>
+      </w:pPr>
+      <w:r>
+        <w:t>Para eso contamos con las siguientes plantillas:</w:t>
+      </w:r>
+    </w:p>
+    <w:p>
+      <w:pPr>
+        <w:jc w:val="both"/>
+      </w:pPr>
+      <w:r>
+        <w:t>[PLANTILLAS]</w:t>
+      </w:r>
+    </w:p>
+    <w:p>
+      <w:pPr>
+        <w:jc w:val="both"/>
+      </w:pPr>
+      <w:r>
+        <w:t>Acta de Reuniones</w:t>
+      </w:r>
+    </w:p>
+    <w:p>
+      <w:pPr>
+        <w:jc w:val="both"/>
+      </w:pPr>
+      <w:r>
+        <w:t>Acta de Reuniones con el Cliente</w:t>
+      </w:r>
+    </w:p>
+    <w:p>
+      <w:pPr>
+        <w:jc w:val="both"/>
+      </w:pPr>
+      <w:r>
+        <w:t xml:space="preserve">Formato </w:t>
+      </w:r>
+      <w:r>
+        <w:t>de Seguimiento</w:t>
+      </w:r>
+    </w:p>
+    <w:p>
+      <w:pPr>
+        <w:jc w:val="both"/>
+      </w:pPr>
+      <w:r>
+        <w:t>Listas de Chequeo</w:t>
+      </w:r>
+      <w:commentRangeEnd w:id="218"/>
+      <w:r>
+        <w:rPr>
+          <w:rStyle w:val="Refdecomentario"/>
+        </w:rPr>
+        <w:commentReference w:id="218"/>
+      </w:r>
+    </w:p>
+    <w:p>
+      <w:pPr>
+        <w:jc w:val="both"/>
+      </w:pPr>
+    </w:p>
+    <w:p>
+      <w:pPr>
+        <w:pStyle w:val="Ttulo2"/>
+        <w:jc w:val="both"/>
         <w:rPr>
           <w:rFonts w:ascii="Arial" w:hAnsi="Arial" w:cs="Arial"/>
           <w:sz w:val="28"/>
           <w:szCs w:val="28"/>
           <w:lang w:val="es-CO"/>
         </w:rPr>
-        <w:t>Plan de Aseguramiento de Calidad</w:t>
-      </w:r>
-      <w:bookmarkEnd w:id="215"/>
-      <w:bookmarkEnd w:id="216"/>
-    </w:p>
-    <w:p>
-      <w:pPr>
-        <w:jc w:val="both"/>
-      </w:pPr>
-      <w:bookmarkStart w:id="217" w:name="_Toc333053728"/>
-      <w:commentRangeStart w:id="218"/>
-      <w:r>
-        <w:t xml:space="preserve">Para el plan de aseguramiento de la calidad se realizaran </w:t>
-      </w:r>
-      <w:r>
-        <w:t xml:space="preserve">una serie de plantillas para que el desarrollador pueda verificar y/o modificar lo que </w:t>
-      </w:r>
-      <w:r>
-        <w:t>está</w:t>
-      </w:r>
-      <w:r>
-        <w:t xml:space="preserve"> realizando, de la forma adecuada para que </w:t>
-      </w:r>
-      <w:r>
-        <w:t>así</w:t>
-      </w:r>
-      <w:r>
-        <w:t xml:space="preserve"> el resultado del producto sea determinado de alta calidad.</w:t>
-      </w:r>
-    </w:p>
-    <w:p>
-      <w:pPr>
-        <w:jc w:val="both"/>
-      </w:pPr>
-      <w:r>
-        <w:t>Para eso contamos con las siguientes plantillas:</w:t>
-      </w:r>
-    </w:p>
-    <w:p>
-      <w:pPr>
-        <w:jc w:val="both"/>
-      </w:pPr>
-      <w:r>
-        <w:t>[PLANTILLAS]</w:t>
-      </w:r>
-    </w:p>
-    <w:p>
-      <w:pPr>
-        <w:jc w:val="both"/>
-      </w:pPr>
-      <w:r>
-        <w:t>Acta de Reuniones</w:t>
-      </w:r>
-    </w:p>
-    <w:p>
-      <w:pPr>
-        <w:jc w:val="both"/>
-      </w:pPr>
-      <w:r>
-        <w:t>Acta de Reuniones con el Cliente</w:t>
-      </w:r>
-    </w:p>
-    <w:p>
-      <w:pPr>
-        <w:jc w:val="both"/>
-      </w:pPr>
-      <w:r>
-        <w:t xml:space="preserve">Formato </w:t>
-      </w:r>
-      <w:r>
-        <w:t>de Seguimiento</w:t>
-      </w:r>
-    </w:p>
-    <w:p>
-      <w:pPr>
-        <w:jc w:val="both"/>
-      </w:pPr>
-      <w:r>
-        <w:t>Listas de Chequeo</w:t>
-      </w:r>
-      <w:commentRangeEnd w:id="218"/>
-      <w:r>
-        <w:rPr>
-          <w:rStyle w:val="Refdecomentario"/>
-        </w:rPr>
-        <w:commentReference w:id="218"/>
-      </w:r>
-    </w:p>
-    <w:p>
-      <w:pPr>
-        <w:jc w:val="both"/>
-      </w:pPr>
-    </w:p>
-    <w:p>
-      <w:pPr>
-        <w:pStyle w:val="Ttulo2"/>
-        <w:jc w:val="both"/>
+      </w:pPr>
+      <w:bookmarkStart w:id="219" w:name="_Toc334451304"/>
+      <w:bookmarkStart w:id="220" w:name="_Toc334451562"/>
+      <w:bookmarkEnd w:id="217"/>
+      <w:r>
         <w:rPr>
           <w:rFonts w:ascii="Arial" w:hAnsi="Arial" w:cs="Arial"/>
           <w:sz w:val="28"/>
           <w:szCs w:val="28"/>
           <w:lang w:val="es-CO"/>
         </w:rPr>
-      </w:pPr>
-      <w:bookmarkStart w:id="219" w:name="_Toc334451304"/>
-      <w:bookmarkStart w:id="220" w:name="_Toc334451562"/>
-      <w:bookmarkEnd w:id="217"/>
+        <w:t xml:space="preserve">6.7. </w:t>
+      </w:r>
       <w:r>
         <w:rPr>
           <w:rFonts w:ascii="Arial" w:hAnsi="Arial" w:cs="Arial"/>
@@ -20926,8 +19956,21 @@
           <w:szCs w:val="28"/>
           <w:lang w:val="es-CO"/>
         </w:rPr>
-        <w:t xml:space="preserve">6.7. </w:t>
-      </w:r>
+        <w:t>Plan de Cierre del Proyecto</w:t>
+      </w:r>
+      <w:bookmarkEnd w:id="219"/>
+      <w:bookmarkEnd w:id="220"/>
+    </w:p>
+    <w:p>
+      <w:pPr>
+        <w:pStyle w:val="Ttulo3"/>
+        <w:jc w:val="both"/>
+        <w:rPr>
+          <w:rFonts w:ascii="Arial" w:hAnsi="Arial"/>
+          <w:sz w:val="28"/>
+          <w:lang w:val="es-CO"/>
+        </w:rPr>
+      </w:pPr>
       <w:r>
         <w:rPr>
           <w:rFonts w:ascii="Arial" w:hAnsi="Arial" w:cs="Arial"/>
@@ -20935,10 +19978,16 @@
           <w:szCs w:val="28"/>
           <w:lang w:val="es-CO"/>
         </w:rPr>
-        <w:t>Plan de Cierre del Proyecto</w:t>
-      </w:r>
-      <w:bookmarkEnd w:id="219"/>
-      <w:bookmarkEnd w:id="220"/>
+        <w:t>6.7.</w:t>
+      </w:r>
+      <w:r>
+        <w:rPr>
+          <w:rFonts w:ascii="Arial" w:hAnsi="Arial"/>
+          <w:sz w:val="28"/>
+          <w:lang w:val="es-CO"/>
+        </w:rPr>
+        <w:t>1. Objetivos</w:t>
+      </w:r>
     </w:p>
     <w:p>
       <w:pPr>
@@ -20965,7 +20014,7 @@
           <w:sz w:val="28"/>
           <w:lang w:val="es-CO"/>
         </w:rPr>
-        <w:t>1. Objetivos</w:t>
+        <w:t>2. Alcance</w:t>
       </w:r>
     </w:p>
     <w:p>
@@ -20993,7 +20042,7 @@
           <w:sz w:val="28"/>
           <w:lang w:val="es-CO"/>
         </w:rPr>
-        <w:t>2. Alcance</w:t>
+        <w:t>3. Responsable</w:t>
       </w:r>
     </w:p>
     <w:p>
@@ -21021,7 +20070,7 @@
           <w:sz w:val="28"/>
           <w:lang w:val="es-CO"/>
         </w:rPr>
-        <w:t>3. Responsable</w:t>
+        <w:t>4. Desarrollo</w:t>
       </w:r>
     </w:p>
     <w:p>
@@ -21049,7 +20098,7 @@
           <w:sz w:val="28"/>
           <w:lang w:val="es-CO"/>
         </w:rPr>
-        <w:t>4. Desarrollo</w:t>
+        <w:t>5. Recursos</w:t>
       </w:r>
     </w:p>
     <w:p>
@@ -21077,34 +20126,6 @@
           <w:sz w:val="28"/>
           <w:lang w:val="es-CO"/>
         </w:rPr>
-        <w:t>5. Recursos</w:t>
-      </w:r>
-    </w:p>
-    <w:p>
-      <w:pPr>
-        <w:pStyle w:val="Ttulo3"/>
-        <w:jc w:val="both"/>
-        <w:rPr>
-          <w:rFonts w:ascii="Arial" w:hAnsi="Arial"/>
-          <w:sz w:val="28"/>
-          <w:lang w:val="es-CO"/>
-        </w:rPr>
-      </w:pPr>
-      <w:r>
-        <w:rPr>
-          <w:rFonts w:ascii="Arial" w:hAnsi="Arial" w:cs="Arial"/>
-          <w:sz w:val="28"/>
-          <w:szCs w:val="28"/>
-          <w:lang w:val="es-CO"/>
-        </w:rPr>
-        <w:t>6.7.</w:t>
-      </w:r>
-      <w:r>
-        <w:rPr>
-          <w:rFonts w:ascii="Arial" w:hAnsi="Arial"/>
-          <w:sz w:val="28"/>
-          <w:lang w:val="es-CO"/>
-        </w:rPr>
         <w:t>6. Producto de Trabajo</w:t>
       </w:r>
     </w:p>
@@ -21158,15 +20179,7 @@
         <w:jc w:val="both"/>
       </w:pPr>
       <w:r>
-        <w:t xml:space="preserve">La entrega del producto se realizara el día 30 de noviembre a </w:t>
-      </w:r>
-      <w:proofErr w:type="gramStart"/>
-      <w:r>
-        <w:t>las  16:00</w:t>
-      </w:r>
-      <w:proofErr w:type="gramEnd"/>
-      <w:r>
-        <w:t xml:space="preserve"> y este contendrá os diferentes archivos requeridos para la entrega y además contara con un manual de usuario el cual se basara en el uso, reglas e instrucciones que faciliten el uso del programa.</w:t>
+        <w:t>La entrega del producto se realizara el día 30 de noviembre a las  16:00 y este contendrá os diferentes archivos requeridos para la entrega y además contara con un manual de usuario el cual se basara en el uso, reglas e instrucciones que faciliten el uso del programa.</w:t>
       </w:r>
     </w:p>
     <w:p>
@@ -21251,21 +20264,7 @@
         <w:rPr>
           <w:lang w:val="en-US"/>
         </w:rPr>
-        <w:t>[</w:t>
-      </w:r>
-      <w:proofErr w:type="spellStart"/>
-      <w:r>
-        <w:rPr>
-          <w:lang w:val="en-US"/>
-        </w:rPr>
-        <w:t>Referencias</w:t>
-      </w:r>
-      <w:proofErr w:type="spellEnd"/>
-      <w:r>
-        <w:rPr>
-          <w:lang w:val="en-US"/>
-        </w:rPr>
-        <w:t>]</w:t>
+        <w:t>[Referencias]</w:t>
       </w:r>
       <w:commentRangeEnd w:id="224"/>
       <w:r>
@@ -21328,15 +20327,7 @@
       </w:pPr>
       <w:bookmarkStart w:id="231" w:name="_Toc333053733"/>
       <w:r>
-        <w:t xml:space="preserve">La organización </w:t>
-      </w:r>
-      <w:proofErr w:type="spellStart"/>
-      <w:r>
-        <w:t>FifthFloorCorp</w:t>
-      </w:r>
-      <w:proofErr w:type="spellEnd"/>
-      <w:r>
-        <w:t xml:space="preserve">. </w:t>
+        <w:t xml:space="preserve">La organización FifthFloorCorp. </w:t>
       </w:r>
       <w:r>
         <w:t>A delegado como respons</w:t>
@@ -21383,15 +20374,7 @@
       </w:r>
       <w:commentRangeStart w:id="232"/>
       <w:r>
-        <w:t xml:space="preserve">en la cuales el equipo de trabajo elige las actividades a </w:t>
-      </w:r>
-      <w:proofErr w:type="spellStart"/>
-      <w:r>
-        <w:t>a</w:t>
-      </w:r>
-      <w:proofErr w:type="spellEnd"/>
-      <w:r>
-        <w:t xml:space="preserve"> desarrollar en cada semana</w:t>
+        <w:t>en la cuales el equipo de trabajo elige las actividades a a desarrollar en cada semana</w:t>
       </w:r>
       <w:commentRangeEnd w:id="232"/>
       <w:r>
@@ -21612,33 +20595,15 @@
           <w:sz w:val="28"/>
           <w:lang w:val="es-CO"/>
         </w:rPr>
-        <w:t xml:space="preserve">8.2 </w:t>
-      </w:r>
-      <w:proofErr w:type="spellStart"/>
+        <w:t>8.2 Decisio</w:t>
+      </w:r>
       <w:r>
         <w:rPr>
           <w:rFonts w:ascii="Arial" w:hAnsi="Arial"/>
           <w:sz w:val="28"/>
           <w:lang w:val="es-CO"/>
         </w:rPr>
-        <w:t>Decisio</w:t>
-      </w:r>
-      <w:r>
-        <w:rPr>
-          <w:rFonts w:ascii="Arial" w:hAnsi="Arial"/>
-          <w:sz w:val="28"/>
-          <w:lang w:val="es-CO"/>
-        </w:rPr>
-        <w:t>n</w:t>
-      </w:r>
-      <w:proofErr w:type="spellEnd"/>
-      <w:r>
-        <w:rPr>
-          <w:rFonts w:ascii="Arial" w:hAnsi="Arial"/>
-          <w:sz w:val="28"/>
-          <w:lang w:val="es-CO"/>
-        </w:rPr>
-        <w:t xml:space="preserve"> Management</w:t>
+        <w:t>n Management</w:t>
       </w:r>
       <w:bookmarkEnd w:id="231"/>
       <w:bookmarkEnd w:id="237"/>
@@ -21799,37 +20764,13 @@
         <w:rPr>
           <w:lang w:val="es-ES_tradnl"/>
         </w:rPr>
-        <w:t xml:space="preserve"> (10  </w:t>
+        <w:t xml:space="preserve"> (10  más importantes)</w:t>
       </w:r>
       <w:r>
         <w:rPr>
           <w:lang w:val="es-ES_tradnl"/>
         </w:rPr>
-        <w:t>más</w:t>
-      </w:r>
-      <w:r>
-        <w:rPr>
-          <w:lang w:val="es-ES_tradnl"/>
-        </w:rPr>
-        <w:t xml:space="preserve"> importantes)</w:t>
-      </w:r>
-      <w:r>
-        <w:rPr>
-          <w:lang w:val="es-ES_tradnl"/>
-        </w:rPr>
         <w:t>.</w:t>
-      </w:r>
-      <w:r>
-        <w:rPr>
-          <w:lang w:val="es-ES_tradnl"/>
-        </w:rPr>
-        <w:t xml:space="preserve"> </w:t>
-      </w:r>
-      <w:r>
-        <w:rPr>
-          <w:lang w:val="es-ES_tradnl"/>
-        </w:rPr>
-        <w:t xml:space="preserve"> </w:t>
       </w:r>
     </w:p>
     <w:p>
@@ -21899,15 +20840,7 @@
     </w:p>
     <w:p>
       <w:r>
-        <w:t xml:space="preserve">Este plan se enfocara en los 7 riesgos mas importantes </w:t>
-      </w:r>
-      <w:proofErr w:type="gramStart"/>
-      <w:r>
-        <w:t>identificados  tras</w:t>
-      </w:r>
-      <w:proofErr w:type="gramEnd"/>
-      <w:r>
-        <w:t xml:space="preserve"> cada iteración </w:t>
+        <w:t xml:space="preserve">Este plan se enfocara en los 7 riesgos mas importantes identificados  tras cada iteración </w:t>
       </w:r>
     </w:p>
     <w:p>
@@ -21931,13 +20864,7 @@
     </w:p>
     <w:p>
       <w:r>
-        <w:t>Director</w:t>
-      </w:r>
-      <w:r>
-        <w:t xml:space="preserve"> de Riesgos y </w:t>
-      </w:r>
-      <w:r>
-        <w:t>Gerente del Proyecte</w:t>
+        <w:t>Director de Riesgos y Gerente del Proyecte</w:t>
       </w:r>
     </w:p>
     <w:p>
@@ -21947,14 +20874,14 @@
           <w:lang w:val="es-CO" w:eastAsia="es-CO"/>
         </w:rPr>
         <w:drawing>
-          <wp:inline distT="0" distB="0" distL="0" distR="0" wp14:anchorId="6DD762EB" wp14:editId="603E94BE">
+          <wp:inline distT="0" distB="0" distL="0" distR="0">
             <wp:extent cx="2570672" cy="1371600"/>
-            <wp:effectExtent l="0" t="0" r="96520" b="0"/>
+            <wp:effectExtent l="19050" t="0" r="77278" b="0"/>
             <wp:docPr id="14" name="Diagrama 14"/>
             <wp:cNvGraphicFramePr/>
             <a:graphic xmlns:a="http://schemas.openxmlformats.org/drawingml/2006/main">
               <a:graphicData uri="http://schemas.openxmlformats.org/drawingml/2006/diagram">
-                <dgm:relIds xmlns:dgm="http://schemas.openxmlformats.org/drawingml/2006/diagram" xmlns:r="http://schemas.openxmlformats.org/officeDocument/2006/relationships" r:dm="rId53" r:lo="rId54" r:qs="rId55" r:cs="rId56"/>
+                <dgm:relIds xmlns:dgm="http://schemas.openxmlformats.org/drawingml/2006/diagram" xmlns:r="http://schemas.openxmlformats.org/officeDocument/2006/relationships" r:dm="rId49" r:lo="rId50" r:qs="rId51" r:cs="rId52"/>
               </a:graphicData>
             </a:graphic>
           </wp:inline>
@@ -22004,21 +20931,7 @@
         <w:rPr>
           <w:lang w:val="es-ES_tradnl"/>
         </w:rPr>
-        <w:t xml:space="preserve">cada una de sus faces y la inexperiencia del equipo en proyectos de esta magnitud. Los riesgos han  de identificarse sobre la marcha, es decir, que en el  desarrollo y bajo las particulares experiencias podrán ser  descubiertos. No obstante el grupo realizará reuniones de reflexión donde se identificara potenciales riesgos y </w:t>
-      </w:r>
-      <w:proofErr w:type="gramStart"/>
-      <w:r>
-        <w:rPr>
-          <w:lang w:val="es-ES_tradnl"/>
-        </w:rPr>
-        <w:t>nutrirá ,</w:t>
-      </w:r>
-      <w:proofErr w:type="gramEnd"/>
-      <w:r>
-        <w:rPr>
-          <w:lang w:val="es-ES_tradnl"/>
-        </w:rPr>
-        <w:t xml:space="preserve"> así</w:t>
+        <w:t>cada una de sus faces y la inexperiencia del equipo en proyectos de esta magnitud. Los riesgos han  de identificarse sobre la marcha, es decir, que en el  desarrollo y bajo las particulares experiencias podrán ser  descubiertos. No obstante el grupo realizará reuniones de reflexión donde se identificara potenciales riesgos y nutrirá , así</w:t>
       </w:r>
       <w:r>
         <w:rPr>
@@ -22072,12 +20985,6 @@
           <w:lang w:val="es-ES_tradnl"/>
         </w:rPr>
         <w:t>El documento</w:t>
-      </w:r>
-      <w:r>
-        <w:rPr>
-          <w:lang w:val="es-ES_tradnl"/>
-        </w:rPr>
-        <w:t xml:space="preserve"> </w:t>
       </w:r>
       <w:commentRangeStart w:id="243"/>
       <w:r>
@@ -22139,11 +21046,11 @@
       <w:tblPr>
         <w:tblStyle w:val="Tablaconcuadrcula"/>
         <w:tblW w:w="0" w:type="auto"/>
-        <w:tblLook w:val="04A0" w:firstRow="1" w:lastRow="0" w:firstColumn="1" w:lastColumn="0" w:noHBand="0" w:noVBand="1"/>
+        <w:tblLook w:val="04A0"/>
       </w:tblPr>
       <w:tblGrid>
-        <w:gridCol w:w="2715"/>
-        <w:gridCol w:w="2741"/>
+        <w:gridCol w:w="2714"/>
+        <w:gridCol w:w="2742"/>
         <w:gridCol w:w="3031"/>
       </w:tblGrid>
       <w:tr>
@@ -22243,47 +21150,13 @@
               </w:rPr>
               <w:t xml:space="preserve">Contiene el  conglomerado de riesgos identificados por  </w:t>
             </w:r>
-            <w:proofErr w:type="spellStart"/>
             <w:r>
               <w:rPr>
                 <w:b/>
                 <w:lang w:val="es-ES_tradnl"/>
               </w:rPr>
-              <w:t>Fifth</w:t>
+              <w:t>FifthFloorCorp</w:t>
             </w:r>
-            <w:proofErr w:type="spellEnd"/>
-            <w:r>
-              <w:rPr>
-                <w:b/>
-                <w:lang w:val="es-ES_tradnl"/>
-              </w:rPr>
-              <w:t xml:space="preserve"> </w:t>
-            </w:r>
-            <w:proofErr w:type="spellStart"/>
-            <w:r>
-              <w:rPr>
-                <w:b/>
-                <w:lang w:val="es-ES_tradnl"/>
-              </w:rPr>
-              <w:t>Floor</w:t>
-            </w:r>
-            <w:proofErr w:type="spellEnd"/>
-            <w:r>
-              <w:rPr>
-                <w:b/>
-                <w:lang w:val="es-ES_tradnl"/>
-              </w:rPr>
-              <w:t xml:space="preserve"> </w:t>
-            </w:r>
-            <w:proofErr w:type="spellStart"/>
-            <w:r>
-              <w:rPr>
-                <w:b/>
-                <w:lang w:val="es-ES_tradnl"/>
-              </w:rPr>
-              <w:t>Corp</w:t>
-            </w:r>
-            <w:proofErr w:type="spellEnd"/>
           </w:p>
         </w:tc>
         <w:tc>
@@ -22344,19 +21217,7 @@
               <w:rPr>
                 <w:lang w:val="es-ES_tradnl"/>
               </w:rPr>
-              <w:t>Tipificación del riesgo  {Técnico,  humano, temporal</w:t>
-            </w:r>
-            <w:r>
-              <w:rPr>
-                <w:lang w:val="es-ES_tradnl"/>
-              </w:rPr>
-              <w:t xml:space="preserve"> </w:t>
-            </w:r>
-            <w:r>
-              <w:rPr>
-                <w:lang w:val="es-ES_tradnl"/>
-              </w:rPr>
-              <w:t>}</w:t>
+              <w:t>Tipificación del riesgo  {Técnico,  humano, temporal}</w:t>
             </w:r>
           </w:p>
         </w:tc>
@@ -22854,12 +21715,6 @@
               </w:rPr>
               <w:t>Importancia ponderada</w:t>
             </w:r>
-            <w:r>
-              <w:rPr>
-                <w:lang w:val="es-ES_tradnl"/>
-              </w:rPr>
-              <w:t xml:space="preserve"> </w:t>
-            </w:r>
           </w:p>
           <w:p>
             <w:pPr>
@@ -22945,7 +21800,6 @@
           <w:lang w:val="es-ES_tradnl"/>
         </w:rPr>
       </w:pPr>
-      <w:proofErr w:type="spellStart"/>
       <w:r>
         <w:rPr>
           <w:lang w:val="es-ES_tradnl"/>
@@ -22953,26 +21807,11 @@
         <w:lastRenderedPageBreak/>
         <w:t>Table</w:t>
       </w:r>
-      <w:proofErr w:type="spellEnd"/>
       <w:r>
         <w:rPr>
           <w:lang w:val="es-ES_tradnl"/>
         </w:rPr>
-        <w:t xml:space="preserve"> </w:t>
-      </w:r>
-      <w:proofErr w:type="gramStart"/>
-      <w:r>
-        <w:rPr>
-          <w:lang w:val="es-ES_tradnl"/>
-        </w:rPr>
-        <w:t>1 :</w:t>
-      </w:r>
-      <w:proofErr w:type="gramEnd"/>
-      <w:r>
-        <w:rPr>
-          <w:lang w:val="es-ES_tradnl"/>
-        </w:rPr>
-        <w:t xml:space="preserve"> Estructura del documento de riesgos del proyecto</w:t>
+        <w:t>1 : Estructura del documento de riesgos del proyecto</w:t>
       </w:r>
     </w:p>
     <w:p>
@@ -23017,10 +21856,10 @@
           <w:szCs w:val="28"/>
         </w:rPr>
       </w:pPr>
-      <w:bookmarkStart w:id="245" w:name="_Toc333053735"/>
-      <w:bookmarkStart w:id="246" w:name="_Toc333053736"/>
-      <w:bookmarkStart w:id="247" w:name="_Toc334451309"/>
-      <w:bookmarkStart w:id="248" w:name="_Toc334451567"/>
+      <w:bookmarkStart w:id="245" w:name="_Toc334451309"/>
+      <w:bookmarkStart w:id="246" w:name="_Toc334451567"/>
+      <w:bookmarkStart w:id="247" w:name="_Toc333053735"/>
+      <w:bookmarkStart w:id="248" w:name="_Toc333053736"/>
       <w:r>
         <w:rPr>
           <w:rFonts w:ascii="Arial" w:hAnsi="Arial" w:cs="Arial"/>
@@ -23053,17 +21892,14 @@
         </w:rPr>
         <w:t>configuración:</w:t>
       </w:r>
-      <w:bookmarkEnd w:id="247"/>
-      <w:bookmarkEnd w:id="248"/>
-    </w:p>
+      <w:bookmarkEnd w:id="245"/>
+      <w:bookmarkEnd w:id="246"/>
+    </w:p>
+    <w:bookmarkEnd w:id="247"/>
     <w:p>
       <w:pPr>
         <w:jc w:val="both"/>
       </w:pPr>
-      <w:r>
-        <w:t xml:space="preserve"> </w:t>
-      </w:r>
-      <w:bookmarkEnd w:id="245"/>
       <w:r>
         <w:t xml:space="preserve">El plan de administración de la configuración es un documento que tiene como objetivo determinar que actividades de la administración de la configuración e software se deben hacer, cuando se deben hacer, como se deben hacer y quien es la persona responsable de dicha actividad </w:t>
       </w:r>
@@ -23106,39 +21942,7 @@
       </w:r>
       <w:commentRangeStart w:id="249"/>
       <w:r>
-        <w:t xml:space="preserve">Plan de administración de la configuración: </w:t>
-      </w:r>
-      <w:proofErr w:type="spellStart"/>
-      <w:r>
-        <w:t>Clue</w:t>
-      </w:r>
-      <w:proofErr w:type="spellEnd"/>
-      <w:r>
-        <w:t xml:space="preserve">: Do </w:t>
-      </w:r>
-      <w:proofErr w:type="spellStart"/>
-      <w:r>
-        <w:t>you</w:t>
-      </w:r>
-      <w:proofErr w:type="spellEnd"/>
-      <w:r>
-        <w:t xml:space="preserve"> </w:t>
-      </w:r>
-      <w:proofErr w:type="spellStart"/>
-      <w:r>
-        <w:t>fear</w:t>
-      </w:r>
-      <w:proofErr w:type="spellEnd"/>
-      <w:r>
-        <w:t xml:space="preserve"> </w:t>
-      </w:r>
-      <w:proofErr w:type="spellStart"/>
-      <w:r>
-        <w:t>death</w:t>
-      </w:r>
-      <w:proofErr w:type="spellEnd"/>
-      <w:r>
-        <w:t>?</w:t>
+        <w:t>Plan de administración de la configuración: Clue: Do youfeardeath?</w:t>
       </w:r>
       <w:commentRangeEnd w:id="249"/>
       <w:r>
@@ -23165,7 +21969,7 @@
         </w:rPr>
         <w:t xml:space="preserve">8.5 </w:t>
       </w:r>
-      <w:bookmarkEnd w:id="246"/>
+      <w:bookmarkEnd w:id="248"/>
       <w:r>
         <w:rPr>
           <w:rFonts w:ascii="Arial" w:hAnsi="Arial" w:cs="Arial"/>
@@ -23240,31 +22044,7 @@
         <w:jc w:val="both"/>
       </w:pPr>
       <w:r>
-        <w:t xml:space="preserve">El objetivo de la documentación de este proyecto es que el cliente tenga un sustento de cada uno de las etapas y pasos que ejecuta la organización </w:t>
-      </w:r>
-      <w:proofErr w:type="spellStart"/>
-      <w:r>
-        <w:t>Fifth</w:t>
-      </w:r>
-      <w:proofErr w:type="spellEnd"/>
-      <w:r>
-        <w:t xml:space="preserve"> </w:t>
-      </w:r>
-      <w:proofErr w:type="spellStart"/>
-      <w:r>
-        <w:t>Floor</w:t>
-      </w:r>
-      <w:proofErr w:type="spellEnd"/>
-      <w:r>
-        <w:t xml:space="preserve"> </w:t>
-      </w:r>
-      <w:proofErr w:type="spellStart"/>
-      <w:r>
-        <w:t>Corp</w:t>
-      </w:r>
-      <w:proofErr w:type="spellEnd"/>
-      <w:r>
-        <w:t xml:space="preserve"> en el desarrollo del proyecto, los documentos que estarán sustentando este desarrollo son:</w:t>
+        <w:t>El objetivo de la documentación de este proyecto es que el cliente tenga un sustento de cada uno de las etapas y pasos que ejecuta la organización FifthFloorCorp en el desarrollo del proyecto, los documentos que estarán sustentando este desarrollo son:</w:t>
       </w:r>
     </w:p>
     <w:p>
@@ -23354,8 +22134,8 @@
         </w:rPr>
       </w:pPr>
       <w:bookmarkStart w:id="260" w:name="_Toc333053737"/>
-      <w:bookmarkStart w:id="261" w:name="_Toc333053738"/>
-      <w:bookmarkStart w:id="262" w:name="_Toc334451572"/>
+      <w:bookmarkStart w:id="261" w:name="_Toc334451572"/>
+      <w:bookmarkStart w:id="262" w:name="_Toc333053738"/>
       <w:r>
         <w:rPr>
           <w:rFonts w:ascii="Arial" w:hAnsi="Arial" w:cs="Arial"/>
@@ -23388,50 +22168,119 @@
         </w:rPr>
         <w:t>1.</w:t>
       </w:r>
+      <w:bookmarkEnd w:id="260"/>
       <w:r>
         <w:rPr>
           <w:rFonts w:ascii="Arial" w:hAnsi="Arial" w:cs="Arial"/>
           <w:sz w:val="28"/>
           <w:szCs w:val="28"/>
         </w:rPr>
-        <w:t xml:space="preserve"> </w:t>
-      </w:r>
-      <w:bookmarkEnd w:id="260"/>
+        <w:t>Plan de Documentación</w:t>
+      </w:r>
+      <w:bookmarkEnd w:id="261"/>
+    </w:p>
+    <w:p>
+      <w:pPr>
+        <w:pStyle w:val="Ttulo5"/>
+        <w:rPr>
+          <w:rFonts w:ascii="Arial" w:hAnsi="Arial"/>
+          <w:sz w:val="28"/>
+          <w:lang w:val="es-CO"/>
+        </w:rPr>
+      </w:pPr>
+      <w:bookmarkStart w:id="263" w:name="_Toc334451573"/>
       <w:r>
         <w:rPr>
           <w:rFonts w:ascii="Arial" w:hAnsi="Arial" w:cs="Arial"/>
           <w:sz w:val="28"/>
           <w:szCs w:val="28"/>
         </w:rPr>
-        <w:t>Plan de Documentación</w:t>
-      </w:r>
-      <w:bookmarkEnd w:id="262"/>
-    </w:p>
-    <w:p>
-      <w:pPr>
-        <w:pStyle w:val="Ttulo5"/>
-        <w:rPr>
-          <w:rFonts w:ascii="Arial" w:hAnsi="Arial"/>
-          <w:sz w:val="28"/>
-          <w:lang w:val="es-CO"/>
-        </w:rPr>
-      </w:pPr>
-      <w:bookmarkStart w:id="263" w:name="_Toc334451573"/>
+        <w:t>8.5.</w:t>
+      </w:r>
       <w:r>
         <w:rPr>
           <w:rFonts w:ascii="Arial" w:hAnsi="Arial" w:cs="Arial"/>
           <w:sz w:val="28"/>
           <w:szCs w:val="28"/>
         </w:rPr>
-        <w:t>8.5.</w:t>
-      </w:r>
+        <w:t>3</w:t>
+      </w:r>
+      <w:r>
+        <w:rPr>
+          <w:rFonts w:ascii="Arial" w:hAnsi="Arial"/>
+          <w:sz w:val="28"/>
+          <w:lang w:val="es-CO"/>
+        </w:rPr>
+        <w:t>.</w:t>
+      </w:r>
+      <w:r>
+        <w:rPr>
+          <w:rFonts w:ascii="Arial" w:hAnsi="Arial"/>
+          <w:sz w:val="28"/>
+          <w:lang w:val="es-CO"/>
+        </w:rPr>
+        <w:t>1</w:t>
+      </w:r>
+      <w:r>
+        <w:rPr>
+          <w:rFonts w:ascii="Arial" w:hAnsi="Arial"/>
+          <w:sz w:val="28"/>
+          <w:lang w:val="es-CO"/>
+        </w:rPr>
+        <w:t>.</w:t>
+      </w:r>
+      <w:r>
+        <w:rPr>
+          <w:rFonts w:ascii="Arial" w:hAnsi="Arial"/>
+          <w:sz w:val="28"/>
+          <w:lang w:val="es-CO"/>
+        </w:rPr>
+        <w:t>1.</w:t>
+      </w:r>
+      <w:r>
+        <w:rPr>
+          <w:rFonts w:ascii="Arial" w:hAnsi="Arial"/>
+          <w:sz w:val="28"/>
+          <w:lang w:val="es-CO"/>
+        </w:rPr>
+        <w:t xml:space="preserve"> Responsable</w:t>
+      </w:r>
+      <w:bookmarkEnd w:id="263"/>
+    </w:p>
+    <w:p>
+      <w:pPr>
+        <w:jc w:val="both"/>
+      </w:pPr>
+      <w:r>
+        <w:t>Cada uno de los entregables tendrá un responsable el cual se encargara de la elaboración y revisión del documento para asegurar su calidad. En la siguiente imagen se puede observar como se han distribuido los responsables en la elaboración de los entregables.</w:t>
+      </w:r>
+    </w:p>
+    <w:p>
+      <w:pPr>
+        <w:jc w:val="both"/>
+      </w:pPr>
+      <w:r>
+        <w:t>Los responsables en cada una de las entregas estarán acompañados y apoyados por el departamento de calidad, documentación y gerencia.</w:t>
+      </w:r>
+    </w:p>
+    <w:p>
+      <w:pPr>
+        <w:pStyle w:val="Ttulo5"/>
+        <w:rPr>
+          <w:rFonts w:ascii="Arial" w:hAnsi="Arial"/>
+          <w:sz w:val="28"/>
+          <w:lang w:val="es-CO"/>
+        </w:rPr>
+      </w:pPr>
+      <w:bookmarkStart w:id="264" w:name="_Toc334451574"/>
       <w:r>
         <w:rPr>
           <w:rFonts w:ascii="Arial" w:hAnsi="Arial" w:cs="Arial"/>
           <w:sz w:val="28"/>
           <w:szCs w:val="28"/>
         </w:rPr>
-        <w:t>3</w:t>
+        <w:lastRenderedPageBreak/>
+        <w:t>8.5.4.1</w:t>
       </w:r>
       <w:r>
         <w:rPr>
@@ -23447,7 +22296,7 @@
           <w:sz w:val="28"/>
           <w:lang w:val="es-CO"/>
         </w:rPr>
-        <w:t>1</w:t>
+        <w:t>2.</w:t>
       </w:r>
       <w:r>
         <w:rPr>
@@ -23455,59 +22304,27 @@
           <w:sz w:val="28"/>
           <w:lang w:val="es-CO"/>
         </w:rPr>
-        <w:t>.</w:t>
-      </w:r>
-      <w:r>
+        <w:t xml:space="preserve"> Recursos</w:t>
+      </w:r>
+      <w:bookmarkEnd w:id="264"/>
+    </w:p>
+    <w:p>
+      <w:pPr>
+        <w:pStyle w:val="Ttulo5"/>
+        <w:jc w:val="both"/>
         <w:rPr>
           <w:rFonts w:ascii="Arial" w:hAnsi="Arial"/>
           <w:sz w:val="28"/>
           <w:lang w:val="es-CO"/>
         </w:rPr>
-        <w:t>1.</w:t>
-      </w:r>
-      <w:r>
-        <w:rPr>
-          <w:rFonts w:ascii="Arial" w:hAnsi="Arial"/>
-          <w:sz w:val="28"/>
-          <w:lang w:val="es-CO"/>
-        </w:rPr>
-        <w:t xml:space="preserve"> Responsable</w:t>
-      </w:r>
-      <w:bookmarkEnd w:id="263"/>
-    </w:p>
-    <w:p>
-      <w:pPr>
-        <w:jc w:val="both"/>
-      </w:pPr>
-      <w:r>
-        <w:t>Cada uno de los entregables tendrá un responsable el cual se encargara de la elaboración y revisión del documento para asegurar su calidad. En la siguiente imagen se puede observar como se han distribuido los responsables en la elaboración de los entregables.</w:t>
-      </w:r>
-    </w:p>
-    <w:p>
-      <w:pPr>
-        <w:jc w:val="both"/>
-      </w:pPr>
-      <w:r>
-        <w:t>Los responsables en cada una de las entregas estarán acompañados y apoyados por el departamento de calidad, documentación y gerencia.</w:t>
-      </w:r>
-    </w:p>
-    <w:p>
-      <w:pPr>
-        <w:pStyle w:val="Ttulo5"/>
-        <w:rPr>
-          <w:rFonts w:ascii="Arial" w:hAnsi="Arial"/>
-          <w:sz w:val="28"/>
-          <w:lang w:val="es-CO"/>
-        </w:rPr>
-      </w:pPr>
-      <w:bookmarkStart w:id="264" w:name="_Toc334451574"/>
+      </w:pPr>
+      <w:bookmarkStart w:id="265" w:name="_Toc334451575"/>
       <w:r>
         <w:rPr>
           <w:rFonts w:ascii="Arial" w:hAnsi="Arial" w:cs="Arial"/>
           <w:sz w:val="28"/>
           <w:szCs w:val="28"/>
         </w:rPr>
-        <w:lastRenderedPageBreak/>
         <w:t>8.5.4.1</w:t>
       </w:r>
       <w:r>
@@ -23524,7 +22341,7 @@
           <w:sz w:val="28"/>
           <w:lang w:val="es-CO"/>
         </w:rPr>
-        <w:t>2.</w:t>
+        <w:t>3.</w:t>
       </w:r>
       <w:r>
         <w:rPr>
@@ -23532,104 +22349,27 @@
           <w:sz w:val="28"/>
           <w:lang w:val="es-CO"/>
         </w:rPr>
-        <w:t xml:space="preserve"> Recursos</w:t>
-      </w:r>
-      <w:bookmarkEnd w:id="264"/>
-    </w:p>
-    <w:p>
-      <w:pPr>
-        <w:pStyle w:val="Ttulo5"/>
+        <w:t xml:space="preserve"> Producto de Trabajo</w:t>
+      </w:r>
+      <w:bookmarkEnd w:id="265"/>
+    </w:p>
+    <w:p>
+      <w:pPr>
         <w:jc w:val="both"/>
-        <w:rPr>
-          <w:rFonts w:ascii="Arial" w:hAnsi="Arial"/>
-          <w:sz w:val="28"/>
-          <w:lang w:val="es-CO"/>
-        </w:rPr>
-      </w:pPr>
-      <w:bookmarkStart w:id="265" w:name="_Toc334451575"/>
-      <w:r>
-        <w:rPr>
-          <w:rFonts w:ascii="Arial" w:hAnsi="Arial" w:cs="Arial"/>
-          <w:sz w:val="28"/>
-          <w:szCs w:val="28"/>
-        </w:rPr>
-        <w:t>8.5.4.1</w:t>
-      </w:r>
-      <w:r>
-        <w:rPr>
-          <w:rFonts w:ascii="Arial" w:hAnsi="Arial"/>
-          <w:sz w:val="28"/>
-          <w:lang w:val="es-CO"/>
-        </w:rPr>
-        <w:t>.</w:t>
-      </w:r>
-      <w:r>
-        <w:rPr>
-          <w:rFonts w:ascii="Arial" w:hAnsi="Arial"/>
-          <w:sz w:val="28"/>
-          <w:lang w:val="es-CO"/>
-        </w:rPr>
-        <w:t>3.</w:t>
-      </w:r>
-      <w:r>
-        <w:rPr>
-          <w:rFonts w:ascii="Arial" w:hAnsi="Arial"/>
-          <w:sz w:val="28"/>
-          <w:lang w:val="es-CO"/>
-        </w:rPr>
-        <w:t xml:space="preserve"> Producto de Trabajo</w:t>
-      </w:r>
-      <w:bookmarkEnd w:id="265"/>
+      </w:pPr>
+      <w:r>
+        <w:t xml:space="preserve">La organización FifthFloor Corp. </w:t>
+      </w:r>
+      <w:r>
+        <w:t>Diseño un formato el cual será estándar para los entregables de este proyecto, esto con el fin que haya un aspecto coherente entre ellos. Este estándar especifica el tipo de letra, tamaño, títulos, etc.</w:t>
+      </w:r>
     </w:p>
     <w:p>
       <w:pPr>
         <w:jc w:val="both"/>
       </w:pPr>
       <w:r>
-        <w:t xml:space="preserve">La organización </w:t>
-      </w:r>
-      <w:proofErr w:type="spellStart"/>
-      <w:r>
-        <w:t>Fifth</w:t>
-      </w:r>
-      <w:proofErr w:type="spellEnd"/>
-      <w:r>
-        <w:t xml:space="preserve"> </w:t>
-      </w:r>
-      <w:proofErr w:type="spellStart"/>
-      <w:r>
-        <w:t>Floor</w:t>
-      </w:r>
-      <w:proofErr w:type="spellEnd"/>
-      <w:r>
-        <w:t xml:space="preserve"> Corp. </w:t>
-      </w:r>
-      <w:r>
-        <w:t>Diseño un formato el cual será estándar para los entregables de este proyecto, esto con el fin que haya un aspecto coherente entre ellos. Este estándar especifica el tipo de letra, tamaño, títulos, etc.</w:t>
-      </w:r>
-    </w:p>
-    <w:p>
-      <w:pPr>
-        <w:jc w:val="both"/>
-      </w:pPr>
-      <w:r>
-        <w:t xml:space="preserve">A demás de estos entregables también se han diseñado plantillas para los documentos auxiliares que acompañaran a los entregables y los que permanecerán en propiedad de la organización </w:t>
-      </w:r>
-      <w:proofErr w:type="spellStart"/>
-      <w:r>
-        <w:t>Fifth</w:t>
-      </w:r>
-      <w:proofErr w:type="spellEnd"/>
-      <w:r>
-        <w:t xml:space="preserve"> </w:t>
-      </w:r>
-      <w:proofErr w:type="spellStart"/>
-      <w:r>
-        <w:t>Floor</w:t>
-      </w:r>
-      <w:proofErr w:type="spellEnd"/>
-      <w:r>
-        <w:t xml:space="preserve"> Corp.</w:t>
+        <w:t>A demás de estos entregables también se han diseñado plantillas para los documentos auxiliares que acompañaran a los entregables y los que permanecerán en propiedad de la organización FifthFloor Corp.</w:t>
       </w:r>
     </w:p>
     <w:p>
@@ -23661,14 +22401,14 @@
           <w:lang w:val="es-CO" w:eastAsia="es-CO"/>
         </w:rPr>
         <w:drawing>
-          <wp:inline distT="0" distB="0" distL="0" distR="0" wp14:anchorId="5C6C5B2D" wp14:editId="169A23CF">
+          <wp:inline distT="0" distB="0" distL="0" distR="0">
             <wp:extent cx="4940135" cy="2470067"/>
-            <wp:effectExtent l="0" t="0" r="13335" b="6985"/>
+            <wp:effectExtent l="19050" t="0" r="12865" b="0"/>
             <wp:docPr id="16" name="Diagrama 16"/>
             <wp:cNvGraphicFramePr/>
             <a:graphic xmlns:a="http://schemas.openxmlformats.org/drawingml/2006/main">
               <a:graphicData uri="http://schemas.openxmlformats.org/drawingml/2006/diagram">
-                <dgm:relIds xmlns:dgm="http://schemas.openxmlformats.org/drawingml/2006/diagram" xmlns:r="http://schemas.openxmlformats.org/officeDocument/2006/relationships" r:dm="rId58" r:lo="rId59" r:qs="rId60" r:cs="rId61"/>
+                <dgm:relIds xmlns:dgm="http://schemas.openxmlformats.org/drawingml/2006/diagram" xmlns:r="http://schemas.openxmlformats.org/officeDocument/2006/relationships" r:dm="rId53" r:lo="rId54" r:qs="rId55" r:cs="rId56"/>
               </a:graphicData>
             </a:graphic>
           </wp:inline>
@@ -23694,15 +22434,7 @@
         </w:rPr>
         <w:t>8.5.3.2.</w:t>
       </w:r>
-      <w:r>
-        <w:rPr>
-          <w:rFonts w:ascii="Arial" w:hAnsi="Arial"/>
-          <w:sz w:val="28"/>
-          <w:lang w:val="es-CO"/>
-        </w:rPr>
-        <w:t xml:space="preserve"> </w:t>
-      </w:r>
-      <w:bookmarkEnd w:id="261"/>
+      <w:bookmarkEnd w:id="262"/>
       <w:r>
         <w:rPr>
           <w:rFonts w:ascii="Arial" w:hAnsi="Arial" w:cs="Arial"/>
@@ -23766,7 +22498,7 @@
         </w:rPr>
         <w:lastRenderedPageBreak/>
         <w:drawing>
-          <wp:inline distT="0" distB="0" distL="0" distR="0" wp14:anchorId="6A8DD253" wp14:editId="5C8FA90E">
+          <wp:inline distT="0" distB="0" distL="0" distR="0">
             <wp:extent cx="5252085" cy="3713589"/>
             <wp:effectExtent l="0" t="0" r="5715" b="1270"/>
             <wp:docPr id="5" name="Imagen 3" descr="C:\Users\Katherine\Desktop\Communication and publicity.bmp"/>
@@ -23783,7 +22515,7 @@
                     </pic:cNvPicPr>
                   </pic:nvPicPr>
                   <pic:blipFill>
-                    <a:blip r:embed="rId63"/>
+                    <a:blip r:embed="rId57"/>
                     <a:srcRect/>
                     <a:stretch>
                       <a:fillRect/>
@@ -23821,8 +22553,8 @@
           <w:lang w:val="es-CO"/>
         </w:rPr>
       </w:pPr>
-      <w:bookmarkStart w:id="268" w:name="_Toc333053739"/>
-      <w:bookmarkStart w:id="269" w:name="_Toc334451577"/>
+      <w:bookmarkStart w:id="268" w:name="_Toc334451577"/>
+      <w:bookmarkStart w:id="269" w:name="_Toc333053739"/>
       <w:r>
         <w:rPr>
           <w:rFonts w:ascii="Arial" w:hAnsi="Arial" w:cs="Arial"/>
@@ -23871,7 +22603,7 @@
         </w:rPr>
         <w:t xml:space="preserve"> Responsable</w:t>
       </w:r>
-      <w:bookmarkEnd w:id="269"/>
+      <w:bookmarkEnd w:id="268"/>
     </w:p>
     <w:p>
       <w:pPr>
@@ -23983,7 +22715,7 @@
         </w:rPr>
         <w:t xml:space="preserve">8.6 </w:t>
       </w:r>
-      <w:bookmarkEnd w:id="268"/>
+      <w:bookmarkEnd w:id="269"/>
       <w:r>
         <w:rPr>
           <w:rFonts w:ascii="Arial" w:hAnsi="Arial" w:cs="Arial"/>
@@ -23995,6 +22727,29 @@
       </w:r>
       <w:bookmarkEnd w:id="272"/>
       <w:bookmarkEnd w:id="273"/>
+    </w:p>
+    <w:p>
+      <w:pPr>
+        <w:pStyle w:val="Ttulo2"/>
+        <w:jc w:val="both"/>
+        <w:rPr>
+          <w:rFonts w:ascii="Arial" w:hAnsi="Arial"/>
+          <w:sz w:val="28"/>
+          <w:lang w:val="es-CO"/>
+        </w:rPr>
+      </w:pPr>
+      <w:bookmarkStart w:id="274" w:name="_Toc333053740"/>
+      <w:bookmarkStart w:id="275" w:name="_Toc334451315"/>
+      <w:bookmarkStart w:id="276" w:name="_Toc334451581"/>
+      <w:r>
+        <w:rPr>
+          <w:rFonts w:ascii="Arial" w:hAnsi="Arial"/>
+          <w:sz w:val="28"/>
+          <w:lang w:val="es-CO"/>
+        </w:rPr>
+        <w:t xml:space="preserve">8.7 </w:t>
+      </w:r>
+      <w:bookmarkEnd w:id="274"/>
       <w:r>
         <w:rPr>
           <w:rFonts w:ascii="Arial" w:hAnsi="Arial" w:cs="Arial"/>
@@ -24002,51 +22757,10 @@
           <w:szCs w:val="28"/>
           <w:lang w:val="es-CO"/>
         </w:rPr>
-        <w:t xml:space="preserve"> </w:t>
-      </w:r>
-    </w:p>
-    <w:p>
-      <w:pPr>
-        <w:pStyle w:val="Ttulo2"/>
-        <w:jc w:val="both"/>
-        <w:rPr>
-          <w:rFonts w:ascii="Arial" w:hAnsi="Arial"/>
-          <w:sz w:val="28"/>
-          <w:lang w:val="es-CO"/>
-        </w:rPr>
-      </w:pPr>
-      <w:bookmarkStart w:id="274" w:name="_Toc333053740"/>
-      <w:bookmarkStart w:id="275" w:name="_Toc334451315"/>
-      <w:bookmarkStart w:id="276" w:name="_Toc334451581"/>
-      <w:r>
-        <w:rPr>
-          <w:rFonts w:ascii="Arial" w:hAnsi="Arial"/>
-          <w:sz w:val="28"/>
-          <w:lang w:val="es-CO"/>
-        </w:rPr>
-        <w:t xml:space="preserve">8.7 </w:t>
-      </w:r>
-      <w:bookmarkEnd w:id="274"/>
-      <w:r>
-        <w:rPr>
-          <w:rFonts w:ascii="Arial" w:hAnsi="Arial" w:cs="Arial"/>
-          <w:sz w:val="28"/>
-          <w:szCs w:val="28"/>
-          <w:lang w:val="es-CO"/>
-        </w:rPr>
         <w:t>Medición</w:t>
       </w:r>
       <w:bookmarkEnd w:id="275"/>
       <w:bookmarkEnd w:id="276"/>
-      <w:r>
-        <w:rPr>
-          <w:rFonts w:ascii="Arial" w:hAnsi="Arial" w:cs="Arial"/>
-          <w:sz w:val="28"/>
-          <w:szCs w:val="28"/>
-          <w:lang w:val="es-CO"/>
-        </w:rPr>
-        <w:t xml:space="preserve"> </w:t>
-      </w:r>
     </w:p>
     <w:p>
       <w:pPr>
@@ -24080,21 +22794,13 @@
         </w:rPr>
         <w:t>visiones</w:t>
       </w:r>
+      <w:bookmarkEnd w:id="277"/>
       <w:r>
         <w:rPr>
           <w:rFonts w:ascii="Arial" w:hAnsi="Arial"/>
           <w:sz w:val="28"/>
           <w:lang w:val="es-CO"/>
         </w:rPr>
-        <w:t xml:space="preserve"> </w:t>
-      </w:r>
-      <w:bookmarkEnd w:id="277"/>
-      <w:r>
-        <w:rPr>
-          <w:rFonts w:ascii="Arial" w:hAnsi="Arial"/>
-          <w:sz w:val="28"/>
-          <w:lang w:val="es-CO"/>
-        </w:rPr>
         <w:t>y auditorias</w:t>
       </w:r>
       <w:bookmarkEnd w:id="278"/>
@@ -24109,14 +22815,9 @@
       </w:r>
       <w:commentRangeStart w:id="280"/>
       <w:r>
-        <w:t xml:space="preserve">verificación y </w:t>
-      </w:r>
-      <w:proofErr w:type="spellStart"/>
-      <w:r>
-        <w:t>validacion</w:t>
+        <w:t>verificación y validacion</w:t>
       </w:r>
       <w:commentRangeEnd w:id="280"/>
-      <w:proofErr w:type="spellEnd"/>
       <w:r>
         <w:rPr>
           <w:rStyle w:val="Refdecomentario"/>
@@ -24160,15 +22861,7 @@
         <w:t>código fuente</w:t>
       </w:r>
       <w:r>
-        <w:t xml:space="preserve"> entre otros. Para ello se </w:t>
-      </w:r>
-      <w:proofErr w:type="gramStart"/>
-      <w:r>
-        <w:t>podrán  emplear</w:t>
-      </w:r>
-      <w:proofErr w:type="gramEnd"/>
-      <w:r>
-        <w:t xml:space="preserve"> : </w:t>
+        <w:t xml:space="preserve"> entre otros. Para ello se podrán  emplear : </w:t>
       </w:r>
       <w:r>
         <w:rPr>
@@ -24199,7 +22892,7 @@
           <w:rStyle w:val="Refdenotaalpie"/>
           <w:b/>
         </w:rPr>
-        <w:footnoteReference w:id="2"/>
+        <w:footnoteReference w:id="3"/>
       </w:r>
       <w:r>
         <w:t>,  para identificar</w:t>
@@ -24227,9 +22920,6 @@
           <w:b/>
         </w:rPr>
         <w:t>inconsistencias.</w:t>
-      </w:r>
-      <w:r>
-        <w:t xml:space="preserve">  </w:t>
       </w:r>
     </w:p>
     <w:p>
@@ -24273,39 +22963,7 @@
         <w:jc w:val="both"/>
       </w:pPr>
       <w:r>
-        <w:t xml:space="preserve">Especificar el procedimiento que me permita a los </w:t>
-      </w:r>
-      <w:proofErr w:type="gramStart"/>
-      <w:r>
-        <w:t>miembros  de</w:t>
-      </w:r>
-      <w:proofErr w:type="gramEnd"/>
-      <w:r>
-        <w:t xml:space="preserve"> </w:t>
-      </w:r>
-      <w:proofErr w:type="spellStart"/>
-      <w:r>
-        <w:t>Fiftth</w:t>
-      </w:r>
-      <w:proofErr w:type="spellEnd"/>
-      <w:r>
-        <w:t xml:space="preserve"> </w:t>
-      </w:r>
-      <w:proofErr w:type="spellStart"/>
-      <w:r>
-        <w:t>Floor</w:t>
-      </w:r>
-      <w:proofErr w:type="spellEnd"/>
-      <w:r>
-        <w:t xml:space="preserve"> </w:t>
-      </w:r>
-      <w:proofErr w:type="spellStart"/>
-      <w:r>
-        <w:t>Corp</w:t>
-      </w:r>
-      <w:proofErr w:type="spellEnd"/>
-      <w:r>
-        <w:t xml:space="preserve">, efectuar exitosamente el </w:t>
+        <w:t xml:space="preserve">Especificar el procedimiento que me permita a los miembros  deFiftthFloorCorp, efectuar exitosamente el </w:t>
       </w:r>
       <w:commentRangeStart w:id="283"/>
       <w:r>
@@ -24398,74 +23056,60 @@
         </w:rPr>
         <w:t>8.8.3.</w:t>
       </w:r>
-      <w:r>
+      <w:bookmarkEnd w:id="284"/>
+      <w:bookmarkEnd w:id="285"/>
+      <w:r>
+        <w:rPr>
+          <w:rFonts w:ascii="Arial" w:hAnsi="Arial"/>
+          <w:sz w:val="28"/>
+          <w:lang w:val="es-CO"/>
+        </w:rPr>
+        <w:t>Responsable</w:t>
+      </w:r>
+    </w:p>
+    <w:p>
+      <w:pPr>
+        <w:jc w:val="both"/>
+      </w:pPr>
+      <w:r>
+        <w:t>Por definición quien desarrolla el artefacto, no debe ser el mismo que esta encargado de determinar su calidad. Por ello es necesario asociar un ejecutor al artefacto y otro a su  revisión  o auditoria desarrolladas. Al haberse definido que se trabajara por grupos y  luego se revisara  el trabajo de otro grupo todos los integrantes son responsables de ese proceso. Sin embargo existen las pre-entregas, donde es el Ingeniero Miguel Torres, quien en el rol de profesor se convierte en un auditor externo, y su retro alimentación será fundamental para aclarar la calidad del producto de software de manera general.</w:t>
+      </w:r>
+    </w:p>
+    <w:p>
+      <w:pPr>
+        <w:jc w:val="both"/>
+      </w:pPr>
+      <w:r>
+        <w:t xml:space="preserve">Por otro lado cada artefacto tiene asociado un experto que será </w:t>
+      </w:r>
+      <w:r>
+        <w:t xml:space="preserve">responsable de este proceso. </w:t>
+      </w:r>
+    </w:p>
+    <w:p>
+      <w:pPr>
+        <w:pStyle w:val="Ttulo3"/>
+        <w:jc w:val="both"/>
         <w:rPr>
           <w:rFonts w:ascii="Arial" w:hAnsi="Arial" w:cs="Arial"/>
           <w:sz w:val="28"/>
           <w:szCs w:val="28"/>
           <w:lang w:val="es-CO"/>
         </w:rPr>
-        <w:t xml:space="preserve"> </w:t>
-      </w:r>
-      <w:bookmarkEnd w:id="284"/>
-      <w:bookmarkEnd w:id="285"/>
-      <w:r>
-        <w:rPr>
-          <w:rFonts w:ascii="Arial" w:hAnsi="Arial"/>
-          <w:sz w:val="28"/>
-          <w:lang w:val="es-CO"/>
-        </w:rPr>
-        <w:t>Responsable</w:t>
-      </w:r>
-    </w:p>
-    <w:p>
-      <w:pPr>
-        <w:jc w:val="both"/>
-      </w:pPr>
-      <w:r>
-        <w:t xml:space="preserve">Por definición quien desarrolla el artefacto, no debe ser el mismo que esta encargado de determinar su calidad. Por ello es necesario asociar un ejecutor al artefacto y otro a </w:t>
-      </w:r>
-      <w:proofErr w:type="gramStart"/>
-      <w:r>
-        <w:t>su  revisión</w:t>
-      </w:r>
-      <w:proofErr w:type="gramEnd"/>
-      <w:r>
-        <w:t xml:space="preserve">  o auditoria desarrolladas. Al haberse definido que se trabajara por grupos </w:t>
-      </w:r>
-      <w:proofErr w:type="gramStart"/>
-      <w:r>
-        <w:t>y  luego</w:t>
-      </w:r>
-      <w:proofErr w:type="gramEnd"/>
-      <w:r>
-        <w:t xml:space="preserve"> se revisara  el trabajo de otro grupo todos los integrantes son responsables de ese proceso. Sin embargo existen las pre-entregas, donde es el Ingeniero Miguel Torres, quien en el rol de profesor se convierte en un auditor externo, y su retro alimentación será fundamental para aclarar la calidad del producto de software de manera general.</w:t>
-      </w:r>
-    </w:p>
-    <w:p>
-      <w:pPr>
-        <w:jc w:val="both"/>
-      </w:pPr>
-      <w:r>
-        <w:t xml:space="preserve">Por otro lado cada artefacto tiene asociado un experto que será </w:t>
-      </w:r>
-      <w:r>
-        <w:t xml:space="preserve">responsable de este proceso. </w:t>
-      </w:r>
-    </w:p>
-    <w:p>
-      <w:pPr>
-        <w:pStyle w:val="Ttulo3"/>
-        <w:jc w:val="both"/>
+      </w:pPr>
+      <w:bookmarkStart w:id="286" w:name="_Toc334451319"/>
+      <w:bookmarkStart w:id="287" w:name="_Toc334451585"/>
+      <w:r>
         <w:rPr>
           <w:rFonts w:ascii="Arial" w:hAnsi="Arial" w:cs="Arial"/>
           <w:sz w:val="28"/>
           <w:szCs w:val="28"/>
           <w:lang w:val="es-CO"/>
         </w:rPr>
-      </w:pPr>
-      <w:bookmarkStart w:id="286" w:name="_Toc334451319"/>
-      <w:bookmarkStart w:id="287" w:name="_Toc334451585"/>
+        <w:t>8.8.4</w:t>
+      </w:r>
+      <w:bookmarkEnd w:id="286"/>
+      <w:bookmarkEnd w:id="287"/>
       <w:r>
         <w:rPr>
           <w:rFonts w:ascii="Arial" w:hAnsi="Arial" w:cs="Arial"/>
@@ -24473,26 +23117,6 @@
           <w:szCs w:val="28"/>
           <w:lang w:val="es-CO"/>
         </w:rPr>
-        <w:t>8.8.4</w:t>
-      </w:r>
-      <w:r>
-        <w:rPr>
-          <w:rFonts w:ascii="Arial" w:hAnsi="Arial" w:cs="Arial"/>
-          <w:sz w:val="28"/>
-          <w:szCs w:val="28"/>
-          <w:lang w:val="es-CO"/>
-        </w:rPr>
-        <w:t xml:space="preserve"> </w:t>
-      </w:r>
-      <w:bookmarkEnd w:id="286"/>
-      <w:bookmarkEnd w:id="287"/>
-      <w:r>
-        <w:rPr>
-          <w:rFonts w:ascii="Arial" w:hAnsi="Arial" w:cs="Arial"/>
-          <w:sz w:val="28"/>
-          <w:szCs w:val="28"/>
-          <w:lang w:val="es-CO"/>
-        </w:rPr>
         <w:t>Desarrollo</w:t>
       </w:r>
     </w:p>
@@ -24501,15 +23125,7 @@
         <w:jc w:val="both"/>
       </w:pPr>
       <w:r>
-        <w:t xml:space="preserve">Vale la pena enfatizar que </w:t>
-      </w:r>
-      <w:proofErr w:type="gramStart"/>
-      <w:r>
-        <w:t>las  revisiones</w:t>
-      </w:r>
-      <w:proofErr w:type="gramEnd"/>
-      <w:r>
-        <w:t xml:space="preserve"> deben estar a lo largo de la ejecución del proyecto, realizándose con frecuencia, con el  fin de aproximarnos mas a las características de calidad definidas en el  </w:t>
+        <w:t xml:space="preserve">Vale la pena enfatizar que las  revisiones deben estar a lo largo de la ejecución del proyecto, realizándose con frecuencia, con el  fin de aproximarnos mas a las características de calidad definidas en el  </w:t>
       </w:r>
       <w:commentRangeStart w:id="288"/>
       <w:r>
@@ -24545,15 +23161,7 @@
         <w:jc w:val="both"/>
       </w:pPr>
       <w:r>
-        <w:t xml:space="preserve">Antes de </w:t>
-      </w:r>
-      <w:proofErr w:type="gramStart"/>
-      <w:r>
-        <w:t>darse  lugar</w:t>
-      </w:r>
-      <w:proofErr w:type="gramEnd"/>
-      <w:r>
-        <w:t xml:space="preserve"> a cualquier entrega al cliente es indispensable revisar cuidadosamente el artefacto ya  unificado.</w:t>
+        <w:t>Antes de darse  lugar a cualquier entrega al cliente es indispensable revisar cuidadosamente el artefacto ya  unificado.</w:t>
       </w:r>
     </w:p>
     <w:p>
@@ -24563,33 +23171,11 @@
           <w:lang w:val="es-CO"/>
         </w:rPr>
       </w:pPr>
-      <w:proofErr w:type="spellStart"/>
-      <w:r>
-        <w:rPr>
-          <w:lang w:val="es-CO"/>
-        </w:rPr>
-        <w:t>Revision</w:t>
-      </w:r>
-      <w:proofErr w:type="spellEnd"/>
-      <w:r>
-        <w:rPr>
-          <w:lang w:val="es-CO"/>
-        </w:rPr>
-        <w:t xml:space="preserve"> </w:t>
-      </w:r>
-      <w:proofErr w:type="spellStart"/>
-      <w:r>
-        <w:rPr>
-          <w:lang w:val="es-CO"/>
-        </w:rPr>
-        <w:t>dels</w:t>
-      </w:r>
-      <w:proofErr w:type="spellEnd"/>
-      <w:r>
-        <w:rPr>
-          <w:lang w:val="es-CO"/>
-        </w:rPr>
-        <w:t xml:space="preserve"> artefacto (Documento)</w:t>
+      <w:r>
+        <w:rPr>
+          <w:lang w:val="es-CO"/>
+        </w:rPr>
+        <w:t>Revisiondels artefacto (Documento)</w:t>
       </w:r>
     </w:p>
     <w:p>
@@ -24696,25 +23282,7 @@
           <w:szCs w:val="28"/>
           <w:lang w:val="es-ES_tradnl"/>
         </w:rPr>
-        <w:t xml:space="preserve"> </w:t>
-      </w:r>
-      <w:r>
-        <w:rPr>
-          <w:rFonts w:ascii="Arial" w:hAnsi="Arial" w:cs="Arial"/>
-          <w:sz w:val="28"/>
-          <w:szCs w:val="28"/>
-          <w:lang w:val="es-ES_tradnl"/>
-        </w:rPr>
         <w:t>y</w:t>
-      </w:r>
-      <w:r>
-        <w:rPr>
-          <w:rFonts w:ascii="Arial" w:hAnsi="Arial" w:cs="Arial"/>
-          <w:sz w:val="28"/>
-          <w:szCs w:val="28"/>
-          <w:lang w:val="es-ES_tradnl"/>
-        </w:rPr>
-        <w:t xml:space="preserve"> </w:t>
       </w:r>
       <w:bookmarkEnd w:id="290"/>
       <w:r>
@@ -24777,49 +23345,13 @@
         </w:rPr>
         <w:t xml:space="preserve"> el software que se esta construyendo es lo que ha pedido el cliente, y la prueba que este se implementa correctamente acorde a los criterios de calidad definidos por </w:t>
       </w:r>
-      <w:proofErr w:type="spellStart"/>
       <w:r>
         <w:rPr>
           <w:b/>
           <w:bCs/>
           <w:lang w:val="es-ES_tradnl"/>
         </w:rPr>
-        <w:t>Fifth</w:t>
-      </w:r>
-      <w:proofErr w:type="spellEnd"/>
-      <w:r>
-        <w:rPr>
-          <w:b/>
-          <w:bCs/>
-          <w:lang w:val="es-ES_tradnl"/>
-        </w:rPr>
-        <w:t xml:space="preserve"> </w:t>
-      </w:r>
-      <w:proofErr w:type="spellStart"/>
-      <w:r>
-        <w:rPr>
-          <w:b/>
-          <w:bCs/>
-          <w:lang w:val="es-ES_tradnl"/>
-        </w:rPr>
-        <w:t>Floor</w:t>
-      </w:r>
-      <w:proofErr w:type="spellEnd"/>
-      <w:r>
-        <w:rPr>
-          <w:b/>
-          <w:bCs/>
-          <w:lang w:val="es-ES_tradnl"/>
-        </w:rPr>
-        <w:t xml:space="preserve"> Corp.</w:t>
-      </w:r>
-      <w:r>
-        <w:rPr>
-          <w:b/>
-          <w:bCs/>
-          <w:lang w:val="es-ES_tradnl"/>
-        </w:rPr>
-        <w:t xml:space="preserve"> </w:t>
+        <w:t>FifthFloor Corp.</w:t>
       </w:r>
       <w:r>
         <w:rPr>
@@ -24907,17 +23439,28 @@
           <w:szCs w:val="28"/>
           <w:lang w:val="es-CO"/>
         </w:rPr>
-        <w:t>8.</w:t>
-      </w:r>
-      <w:r>
+        <w:t>8.9.</w:t>
+      </w:r>
+      <w:r>
+        <w:rPr>
+          <w:rFonts w:ascii="Arial" w:hAnsi="Arial"/>
+          <w:sz w:val="28"/>
+          <w:lang w:val="es-CO"/>
+        </w:rPr>
+        <w:t>2. Alcance</w:t>
+      </w:r>
+    </w:p>
+    <w:p>
+      <w:pPr>
+        <w:pStyle w:val="Ttulo3"/>
+        <w:jc w:val="both"/>
         <w:rPr>
           <w:rFonts w:ascii="Arial" w:hAnsi="Arial" w:cs="Arial"/>
           <w:sz w:val="28"/>
           <w:szCs w:val="28"/>
           <w:lang w:val="es-CO"/>
         </w:rPr>
-        <w:t>9</w:t>
-      </w:r>
+      </w:pPr>
       <w:r>
         <w:rPr>
           <w:rFonts w:ascii="Arial" w:hAnsi="Arial" w:cs="Arial"/>
@@ -24925,37 +23468,45 @@
           <w:szCs w:val="28"/>
           <w:lang w:val="es-CO"/>
         </w:rPr>
-        <w:t>.</w:t>
-      </w:r>
-      <w:r>
-        <w:rPr>
-          <w:rFonts w:ascii="Arial" w:hAnsi="Arial"/>
-          <w:sz w:val="28"/>
-          <w:lang w:val="es-CO"/>
-        </w:rPr>
-        <w:t>2. Alcance</w:t>
-      </w:r>
-    </w:p>
-    <w:p>
-      <w:pPr>
-        <w:pStyle w:val="Ttulo3"/>
-        <w:jc w:val="both"/>
+        <w:t>8.9.3.</w:t>
+      </w:r>
+      <w:r>
         <w:rPr>
           <w:rFonts w:ascii="Arial" w:hAnsi="Arial" w:cs="Arial"/>
           <w:sz w:val="28"/>
           <w:szCs w:val="28"/>
           <w:lang w:val="es-CO"/>
         </w:rPr>
-      </w:pPr>
-      <w:r>
+        <w:t xml:space="preserve"> </w:t>
+      </w:r>
+      <w:r>
+        <w:rPr>
+          <w:rFonts w:ascii="Arial" w:hAnsi="Arial"/>
+          <w:sz w:val="28"/>
+          <w:lang w:val="es-CO"/>
+        </w:rPr>
+        <w:t>Responsable</w:t>
+      </w:r>
+    </w:p>
+    <w:p>
+      <w:pPr>
+        <w:jc w:val="both"/>
+      </w:pPr>
+      <w:r>
+        <w:t>Como responsables de este plan, se encuentran tanto el Administrador de configuraciones y Pruebas (Aseguradores de la calidad), así como el responsable del entregable.</w:t>
+      </w:r>
+    </w:p>
+    <w:p>
+      <w:pPr>
+        <w:pStyle w:val="Ttulo3"/>
+        <w:jc w:val="both"/>
         <w:rPr>
           <w:rFonts w:ascii="Arial" w:hAnsi="Arial" w:cs="Arial"/>
           <w:sz w:val="28"/>
           <w:szCs w:val="28"/>
           <w:lang w:val="es-CO"/>
         </w:rPr>
-        <w:t>8.9</w:t>
-      </w:r>
+      </w:pPr>
       <w:r>
         <w:rPr>
           <w:rFonts w:ascii="Arial" w:hAnsi="Arial" w:cs="Arial"/>
@@ -24963,7 +23514,7 @@
           <w:szCs w:val="28"/>
           <w:lang w:val="es-CO"/>
         </w:rPr>
-        <w:t>.3.</w:t>
+        <w:t>8.9.4</w:t>
       </w:r>
       <w:r>
         <w:rPr>
@@ -24972,70 +23523,15 @@
           <w:szCs w:val="28"/>
           <w:lang w:val="es-CO"/>
         </w:rPr>
-        <w:t xml:space="preserve"> </w:t>
-      </w:r>
-      <w:r>
-        <w:rPr>
-          <w:rFonts w:ascii="Arial" w:hAnsi="Arial"/>
-          <w:sz w:val="28"/>
-          <w:lang w:val="es-CO"/>
-        </w:rPr>
-        <w:t>Responsable</w:t>
-      </w:r>
-    </w:p>
-    <w:p>
-      <w:pPr>
-        <w:jc w:val="both"/>
-      </w:pPr>
-      <w:r>
-        <w:t>Como responsables de este plan, se encuentran tanto el Administrador de configuraciones y Pruebas (Aseguradores de la calidad), así como el responsable del entregable.</w:t>
-      </w:r>
-    </w:p>
-    <w:p>
-      <w:pPr>
-        <w:pStyle w:val="Ttulo3"/>
-        <w:jc w:val="both"/>
+        <w:t xml:space="preserve">. </w:t>
+      </w:r>
+      <w:r>
         <w:rPr>
           <w:rFonts w:ascii="Arial" w:hAnsi="Arial" w:cs="Arial"/>
           <w:sz w:val="28"/>
           <w:szCs w:val="28"/>
           <w:lang w:val="es-CO"/>
         </w:rPr>
-      </w:pPr>
-      <w:r>
-        <w:rPr>
-          <w:rFonts w:ascii="Arial" w:hAnsi="Arial" w:cs="Arial"/>
-          <w:sz w:val="28"/>
-          <w:szCs w:val="28"/>
-          <w:lang w:val="es-CO"/>
-        </w:rPr>
-        <w:t>8.9</w:t>
-      </w:r>
-      <w:r>
-        <w:rPr>
-          <w:rFonts w:ascii="Arial" w:hAnsi="Arial" w:cs="Arial"/>
-          <w:sz w:val="28"/>
-          <w:szCs w:val="28"/>
-          <w:lang w:val="es-CO"/>
-        </w:rPr>
-        <w:t>.4</w:t>
-      </w:r>
-      <w:r>
-        <w:rPr>
-          <w:rFonts w:ascii="Arial" w:hAnsi="Arial" w:cs="Arial"/>
-          <w:sz w:val="28"/>
-          <w:szCs w:val="28"/>
-          <w:lang w:val="es-CO"/>
-        </w:rPr>
-        <w:t xml:space="preserve"> </w:t>
-      </w:r>
-      <w:r>
-        <w:rPr>
-          <w:rFonts w:ascii="Arial" w:hAnsi="Arial" w:cs="Arial"/>
-          <w:sz w:val="28"/>
-          <w:szCs w:val="28"/>
-          <w:lang w:val="es-CO"/>
-        </w:rPr>
         <w:t>Desarrollo</w:t>
       </w:r>
     </w:p>
@@ -25043,21 +23539,8 @@
       <w:r>
         <w:t xml:space="preserve">Este </w:t>
       </w:r>
-      <w:proofErr w:type="gramStart"/>
-      <w:r>
-        <w:t>plan  pretende</w:t>
-      </w:r>
-      <w:proofErr w:type="gramEnd"/>
-      <w:r>
-        <w:t xml:space="preserve"> satisfacer al cliente  y demostrar la calidad de los productos elaborados. Por ello se pretende este sea ejecutado desde el inicio del producto y mientras este exista para garantizar su </w:t>
-      </w:r>
-      <w:proofErr w:type="spellStart"/>
-      <w:r>
-        <w:t>mantenibilidad</w:t>
-      </w:r>
-      <w:proofErr w:type="spellEnd"/>
-      <w:r>
-        <w:t>, aun después de entregado al cliente. Es decir, si el cliente exige correctivos, cambios o mejoras. Estas se efectúen cumpliéndose los objetivos del plan.</w:t>
+      <w:r>
+        <w:t>plan  pretende satisfacer al cliente  y demostrar la calidad de los productos elaborados. Por ello se pretende este sea ejecutado desde el inicio del producto y mientras este exista para garantizar su mantenibilidad, aun después de entregado al cliente. Es decir, si el cliente exige correctivos, cambios o mejoras. Estas se efectúen cumpliéndose los objetivos del plan.</w:t>
       </w:r>
     </w:p>
     <w:p>
@@ -25169,9 +23652,6 @@
           <w:t>Plan de Documentación</w:t>
         </w:r>
       </w:hyperlink>
-      <w:r>
-        <w:t xml:space="preserve"> </w:t>
-      </w:r>
       <w:commentRangeEnd w:id="299"/>
       <w:r>
         <w:rPr>
@@ -25223,31 +23703,15 @@
         <w:t xml:space="preserve"> plan de aseguramiento y control de la calidad</w:t>
       </w:r>
       <w:r>
-        <w:t xml:space="preserve">, </w:t>
-      </w:r>
-      <w:proofErr w:type="gramStart"/>
-      <w:r>
-        <w:t>al  igual</w:t>
-      </w:r>
-      <w:proofErr w:type="gramEnd"/>
-      <w:r>
-        <w:t xml:space="preserve"> que el </w:t>
+        <w:t xml:space="preserve">, al  igual que el </w:t>
       </w:r>
       <w:hyperlink w:anchor="_8.4_Manejo_de_1" w:history="1">
         <w:r>
           <w:rPr>
             <w:rStyle w:val="Hipervnculo"/>
           </w:rPr>
-          <w:t xml:space="preserve">Plan de Administración de la </w:t>
-        </w:r>
-        <w:proofErr w:type="spellStart"/>
-        <w:r>
-          <w:rPr>
-            <w:rStyle w:val="Hipervnculo"/>
-          </w:rPr>
-          <w:t>Configuracion</w:t>
-        </w:r>
-        <w:proofErr w:type="spellEnd"/>
+          <w:t>Plan de Administración de la Configuracion</w:t>
+        </w:r>
       </w:hyperlink>
       <w:r>
         <w:t>.</w:t>
@@ -25277,7 +23741,7 @@
             <w:lang w:val="es-CO" w:eastAsia="es-CO"/>
           </w:rPr>
           <w:drawing>
-            <wp:inline distT="0" distB="0" distL="0" distR="0" wp14:anchorId="76F889FC" wp14:editId="46D02D2A">
+            <wp:inline distT="0" distB="0" distL="0" distR="0">
               <wp:extent cx="5252085" cy="3713480"/>
               <wp:effectExtent l="0" t="0" r="5715" b="1270"/>
               <wp:docPr id="3" name="Picture 5"/>
@@ -25292,10 +23756,10 @@
                       <pic:cNvPicPr/>
                     </pic:nvPicPr>
                     <pic:blipFill>
-                      <a:blip r:embed="rId64">
+                      <a:blip r:embed="rId58">
                         <a:extLst>
                           <a:ext uri="{28A0092B-C50C-407E-A947-70E740481C1C}">
-                            <a14:useLocalDpi xmlns:a14="http://schemas.microsoft.com/office/drawing/2010/main" val="0"/>
+                            <a14:useLocalDpi xmlns="" xmlns:wpc="http://schemas.microsoft.com/office/word/2010/wordprocessingCanvas" xmlns:mc="http://schemas.openxmlformats.org/markup-compatibility/2006" xmlns:o="urn:schemas-microsoft-com:office:office" xmlns:v="urn:schemas-microsoft-com:vml" xmlns:wp14="http://schemas.microsoft.com/office/word/2010/wordprocessingDrawing" xmlns:w10="urn:schemas-microsoft-com:office:word" xmlns:w="http://schemas.openxmlformats.org/wordprocessingml/2006/main" xmlns:w14="http://schemas.microsoft.com/office/word/2010/wordml" xmlns:wpg="http://schemas.microsoft.com/office/word/2010/wordprocessingGroup" xmlns:wpi="http://schemas.microsoft.com/office/word/2010/wordprocessingInk" xmlns:wps="http://schemas.microsoft.com/office/word/2010/wordprocessingShape" xmlns:a14="http://schemas.microsoft.com/office/drawing/2010/main" val="0"/>
                           </a:ext>
                         </a:extLst>
                       </a:blip>
@@ -25368,8 +23832,27 @@
           <w:szCs w:val="28"/>
           <w:lang w:val="es-CO"/>
         </w:rPr>
-        <w:t>8.9</w:t>
-      </w:r>
+        <w:t>8.9.</w:t>
+      </w:r>
+      <w:r>
+        <w:rPr>
+          <w:rFonts w:ascii="Arial" w:hAnsi="Arial"/>
+          <w:sz w:val="28"/>
+          <w:lang w:val="es-CO"/>
+        </w:rPr>
+        <w:t>5. Recursos</w:t>
+      </w:r>
+    </w:p>
+    <w:p>
+      <w:pPr>
+        <w:pStyle w:val="Ttulo3"/>
+        <w:jc w:val="both"/>
+        <w:rPr>
+          <w:rFonts w:ascii="Arial" w:hAnsi="Arial"/>
+          <w:sz w:val="28"/>
+          <w:lang w:val="es-CO"/>
+        </w:rPr>
+      </w:pPr>
       <w:r>
         <w:rPr>
           <w:rFonts w:ascii="Arial" w:hAnsi="Arial" w:cs="Arial"/>
@@ -25377,44 +23860,7 @@
           <w:szCs w:val="28"/>
           <w:lang w:val="es-CO"/>
         </w:rPr>
-        <w:t>.</w:t>
-      </w:r>
-      <w:r>
-        <w:rPr>
-          <w:rFonts w:ascii="Arial" w:hAnsi="Arial"/>
-          <w:sz w:val="28"/>
-          <w:lang w:val="es-CO"/>
-        </w:rPr>
-        <w:t>5. Recursos</w:t>
-      </w:r>
-    </w:p>
-    <w:p>
-      <w:pPr>
-        <w:pStyle w:val="Ttulo3"/>
-        <w:jc w:val="both"/>
-        <w:rPr>
-          <w:rFonts w:ascii="Arial" w:hAnsi="Arial"/>
-          <w:sz w:val="28"/>
-          <w:lang w:val="es-CO"/>
-        </w:rPr>
-      </w:pPr>
-      <w:r>
-        <w:rPr>
-          <w:rFonts w:ascii="Arial" w:hAnsi="Arial" w:cs="Arial"/>
-          <w:sz w:val="28"/>
-          <w:szCs w:val="28"/>
-          <w:lang w:val="es-CO"/>
-        </w:rPr>
-        <w:t>8.9</w:t>
-      </w:r>
-      <w:r>
-        <w:rPr>
-          <w:rFonts w:ascii="Arial" w:hAnsi="Arial" w:cs="Arial"/>
-          <w:sz w:val="28"/>
-          <w:szCs w:val="28"/>
-          <w:lang w:val="es-CO"/>
-        </w:rPr>
-        <w:t>.</w:t>
+        <w:t>8.9.</w:t>
       </w:r>
       <w:r>
         <w:rPr>
@@ -25478,36 +23924,11 @@
           <w:rFonts w:ascii="Arial" w:hAnsi="Arial"/>
           <w:lang w:val="es-CO"/>
         </w:rPr>
-        <w:t xml:space="preserve">9. </w:t>
-      </w:r>
-      <w:proofErr w:type="spellStart"/>
-      <w:r>
-        <w:rPr>
-          <w:rFonts w:ascii="Arial" w:hAnsi="Arial"/>
-          <w:lang w:val="es-CO"/>
-        </w:rPr>
-        <w:t>Additional</w:t>
-      </w:r>
-      <w:proofErr w:type="spellEnd"/>
-      <w:r>
-        <w:rPr>
-          <w:rFonts w:ascii="Arial" w:hAnsi="Arial"/>
-          <w:lang w:val="es-CO"/>
-        </w:rPr>
-        <w:t xml:space="preserve"> </w:t>
-      </w:r>
-      <w:proofErr w:type="spellStart"/>
-      <w:r>
-        <w:rPr>
-          <w:rFonts w:ascii="Arial" w:hAnsi="Arial"/>
-          <w:lang w:val="es-CO"/>
-        </w:rPr>
-        <w:t>plans</w:t>
+        <w:t>9. Additionalplans</w:t>
       </w:r>
       <w:bookmarkEnd w:id="303"/>
       <w:bookmarkEnd w:id="304"/>
       <w:bookmarkEnd w:id="305"/>
-      <w:proofErr w:type="spellEnd"/>
     </w:p>
     <w:p>
       <w:pPr>
@@ -25526,20 +23947,11 @@
           <w:rFonts w:ascii="Arial" w:hAnsi="Arial"/>
           <w:lang w:val="es-CO"/>
         </w:rPr>
-        <w:t xml:space="preserve">10. </w:t>
-      </w:r>
-      <w:proofErr w:type="spellStart"/>
-      <w:r>
-        <w:rPr>
-          <w:rFonts w:ascii="Arial" w:hAnsi="Arial"/>
-          <w:lang w:val="es-CO"/>
-        </w:rPr>
-        <w:t>Annexes</w:t>
+        <w:t>10. Annexes</w:t>
       </w:r>
       <w:bookmarkEnd w:id="306"/>
       <w:bookmarkEnd w:id="307"/>
       <w:bookmarkEnd w:id="308"/>
-      <w:proofErr w:type="spellEnd"/>
     </w:p>
     <w:p>
       <w:pPr>
@@ -25558,26 +23970,17 @@
           <w:rFonts w:ascii="Arial" w:hAnsi="Arial"/>
           <w:lang w:val="es-CO"/>
         </w:rPr>
-        <w:t xml:space="preserve">11. </w:t>
-      </w:r>
-      <w:proofErr w:type="spellStart"/>
-      <w:r>
-        <w:rPr>
-          <w:rFonts w:ascii="Arial" w:hAnsi="Arial"/>
-          <w:lang w:val="es-CO"/>
-        </w:rPr>
-        <w:t>Index</w:t>
+        <w:t>11. Index</w:t>
       </w:r>
       <w:bookmarkEnd w:id="309"/>
       <w:bookmarkEnd w:id="310"/>
       <w:bookmarkEnd w:id="311"/>
-      <w:proofErr w:type="spellEnd"/>
     </w:p>
     <w:sectPr>
-      <w:headerReference w:type="even" r:id="rId65"/>
-      <w:headerReference w:type="default" r:id="rId66"/>
-      <w:footerReference w:type="even" r:id="rId67"/>
-      <w:footerReference w:type="default" r:id="rId68"/>
+      <w:headerReference w:type="even" r:id="rId59"/>
+      <w:headerReference w:type="default" r:id="rId60"/>
+      <w:footerReference w:type="even" r:id="rId61"/>
+      <w:footerReference w:type="default" r:id="rId62"/>
       <w:pgSz w:w="12240" w:h="15840"/>
       <w:pgMar w:top="1843" w:right="1701" w:bottom="1701" w:left="2268" w:header="709" w:footer="709" w:gutter="0"/>
       <w:pgNumType w:chapStyle="1"/>
@@ -25590,7 +23993,7 @@
 </file>
 
 <file path=word/comments.xml><?xml version="1.0" encoding="utf-8"?>
-<w:comments xmlns:wpc="http://schemas.microsoft.com/office/word/2010/wordprocessingCanvas" xmlns:mc="http://schemas.openxmlformats.org/markup-compatibility/2006" xmlns:o="urn:schemas-microsoft-com:office:office" xmlns:r="http://schemas.openxmlformats.org/officeDocument/2006/relationships" xmlns:m="http://schemas.openxmlformats.org/officeDocument/2006/math" xmlns:v="urn:schemas-microsoft-com:vml" xmlns:wp14="http://schemas.microsoft.com/office/word/2010/wordprocessingDrawing" xmlns:wp="http://schemas.openxmlformats.org/drawingml/2006/wordprocessingDrawing" xmlns:w10="urn:schemas-microsoft-com:office:word" xmlns:w="http://schemas.openxmlformats.org/wordprocessingml/2006/main" xmlns:w14="http://schemas.microsoft.com/office/word/2010/wordml" xmlns:wpg="http://schemas.microsoft.com/office/word/2010/wordprocessingGroup" xmlns:wpi="http://schemas.microsoft.com/office/word/2010/wordprocessingInk" xmlns:wne="http://schemas.microsoft.com/office/word/2006/wordml" xmlns:wps="http://schemas.microsoft.com/office/word/2010/wordprocessingShape" mc:Ignorable="w14 wp14">
+<w:comments xmlns:ve="http://schemas.openxmlformats.org/markup-compatibility/2006" xmlns:o="urn:schemas-microsoft-com:office:office" xmlns:r="http://schemas.openxmlformats.org/officeDocument/2006/relationships" xmlns:m="http://schemas.openxmlformats.org/officeDocument/2006/math" xmlns:v="urn:schemas-microsoft-com:vml" xmlns:wp="http://schemas.openxmlformats.org/drawingml/2006/wordprocessingDrawing" xmlns:w10="urn:schemas-microsoft-com:office:word" xmlns:w="http://schemas.openxmlformats.org/wordprocessingml/2006/main" xmlns:wne="http://schemas.microsoft.com/office/word/2006/wordml">
   <w:comment w:id="25" w:author="Katherine" w:date="2012-09-03T16:31:00Z" w:initials="K">
     <w:p>
       <w:pPr>
@@ -25619,15 +24022,7 @@
         <w:annotationRef/>
       </w:r>
       <w:r>
-        <w:t xml:space="preserve">Referencia del documento de HP de especificación delas maquinas del </w:t>
-      </w:r>
-      <w:proofErr w:type="spellStart"/>
-      <w:r>
-        <w:t>lab</w:t>
-      </w:r>
-      <w:proofErr w:type="spellEnd"/>
-      <w:r>
-        <w:t xml:space="preserve"> de BD</w:t>
+        <w:t>Referencia del documento de HP de especificación delas maquinas del lab de BD</w:t>
       </w:r>
     </w:p>
   </w:comment>
@@ -25690,13 +24085,8 @@
         </w:rPr>
         <w:annotationRef/>
       </w:r>
-      <w:proofErr w:type="spellStart"/>
-      <w:r>
-        <w:t>Hipervinculo</w:t>
-      </w:r>
-      <w:proofErr w:type="spellEnd"/>
-      <w:r>
-        <w:t xml:space="preserve"> al archivo de referencias</w:t>
+      <w:r>
+        <w:t>Hipervinculo al archivo de referencias</w:t>
       </w:r>
     </w:p>
   </w:comment>
@@ -25711,16 +24101,8 @@
         </w:rPr>
         <w:annotationRef/>
       </w:r>
-      <w:proofErr w:type="spellStart"/>
-      <w:r>
-        <w:t>Hipervinculo</w:t>
-      </w:r>
-      <w:proofErr w:type="spellEnd"/>
-      <w:r>
-        <w:t xml:space="preserve"> a</w:t>
-      </w:r>
-      <w:r>
-        <w:t>l archivo de definiciones</w:t>
+      <w:r>
+        <w:t>Hipervinculo al archivo de definiciones</w:t>
       </w:r>
     </w:p>
   </w:comment>
@@ -26029,13 +24411,8 @@
         <w:annotationRef/>
       </w:r>
       <w:r>
-        <w:t xml:space="preserve">Falta Project, falta </w:t>
-      </w:r>
-      <w:proofErr w:type="spellStart"/>
-      <w:r>
-        <w:t>Bizagi</w:t>
-      </w:r>
-      <w:proofErr w:type="spellEnd"/>
+        <w:t>Falta Project, falta Bizagi</w:t>
+      </w:r>
     </w:p>
   </w:comment>
   <w:comment w:id="123" w:author="Katherine" w:date="2012-08-29T00:35:00Z" w:initials="K">
@@ -26066,13 +24443,8 @@
         <w:annotationRef/>
       </w:r>
       <w:r>
-        <w:t xml:space="preserve">Referencia a que es un </w:t>
-      </w:r>
-      <w:proofErr w:type="spellStart"/>
-      <w:r>
-        <w:t>stakeholder</w:t>
-      </w:r>
-      <w:proofErr w:type="spellEnd"/>
+        <w:t>Referencia a que es un stakeholder</w:t>
+      </w:r>
     </w:p>
   </w:comment>
   <w:comment w:id="140" w:author="Alice" w:date="2012-08-18T03:41:00Z" w:initials="A">
@@ -26123,21 +24495,7 @@
         <w:rPr>
           <w:lang w:val="en-US"/>
         </w:rPr>
-        <w:t>~</w:t>
-      </w:r>
-      <w:proofErr w:type="spellStart"/>
-      <w:r>
-        <w:rPr>
-          <w:lang w:val="en-US"/>
-        </w:rPr>
-        <w:t>esr</w:t>
-      </w:r>
-      <w:proofErr w:type="spellEnd"/>
-      <w:r>
-        <w:rPr>
-          <w:lang w:val="en-US"/>
-        </w:rPr>
-        <w:t>/writings/cathedral-bazaar/cathedral-bazaar.html, 1998</w:t>
+        <w:t>~esr/writings/cathedral-bazaar/cathedral-bazaar.html, 1998</w:t>
       </w:r>
     </w:p>
   </w:comment>
@@ -26185,15 +24543,7 @@
         <w:annotationRef/>
       </w:r>
       <w:r>
-        <w:t xml:space="preserve">Para este plan se debe hacer un plan aparte como el que realizo </w:t>
-      </w:r>
-      <w:proofErr w:type="spellStart"/>
-      <w:r>
-        <w:t>Cristhian</w:t>
-      </w:r>
-      <w:proofErr w:type="spellEnd"/>
-      <w:r>
-        <w:t xml:space="preserve"> para el plan de entrenamiento.</w:t>
+        <w:t>Para este plan se debe hacer un plan aparte como el que realizo Cristhian para el plan de entrenamiento.</w:t>
       </w:r>
     </w:p>
   </w:comment>
@@ -26225,15 +24575,7 @@
         <w:annotationRef/>
       </w:r>
       <w:r>
-        <w:t xml:space="preserve">El que elige las actividades a realizar es el gerente, </w:t>
-      </w:r>
-      <w:proofErr w:type="spellStart"/>
-      <w:r>
-        <w:t>el</w:t>
-      </w:r>
-      <w:proofErr w:type="spellEnd"/>
-      <w:r>
-        <w:t xml:space="preserve"> es el que en el WBS las puso , y el las asigna semana por semana.</w:t>
+        <w:t>El que elige las actividades a realizar es el gerente, el es el que en el WBS las puso , y el las asigna semana por semana.</w:t>
       </w:r>
     </w:p>
   </w:comment>
@@ -26281,13 +24623,8 @@
         <w:annotationRef/>
       </w:r>
       <w:r>
-        <w:t xml:space="preserve">Referencia carpeta de plantillas o al plan de </w:t>
-      </w:r>
-      <w:proofErr w:type="spellStart"/>
-      <w:r>
-        <w:t>documentacion</w:t>
-      </w:r>
-      <w:proofErr w:type="spellEnd"/>
+        <w:t>Referencia carpeta de plantillas o al plan de documentacion</w:t>
+      </w:r>
     </w:p>
   </w:comment>
   <w:comment w:id="236" w:author="Juan Pablo Rodriguez Montoya" w:date="2012-08-25T00:29:00Z" w:initials="JP">
@@ -26317,13 +24654,8 @@
         </w:rPr>
         <w:annotationRef/>
       </w:r>
-      <w:proofErr w:type="spellStart"/>
-      <w:r>
-        <w:t>Iso</w:t>
-      </w:r>
-      <w:proofErr w:type="spellEnd"/>
-      <w:r>
-        <w:t xml:space="preserve"> 31000</w:t>
+      <w:r>
+        <w:t>Iso 31000</w:t>
       </w:r>
     </w:p>
     <w:p>
@@ -26383,13 +24715,8 @@
         </w:rPr>
         <w:annotationRef/>
       </w:r>
-      <w:proofErr w:type="spellStart"/>
-      <w:r>
-        <w:t>Deberia</w:t>
-      </w:r>
-      <w:proofErr w:type="spellEnd"/>
-      <w:r>
-        <w:t xml:space="preserve"> estar en la documentación… No aquí.</w:t>
+      <w:r>
+        <w:t>Deberia estar en la documentación… No aquí.</w:t>
       </w:r>
     </w:p>
   </w:comment>
@@ -26404,19 +24731,9 @@
         </w:rPr>
         <w:annotationRef/>
       </w:r>
-      <w:proofErr w:type="spellStart"/>
-      <w:r>
-        <w:t>Referncia</w:t>
-      </w:r>
-      <w:proofErr w:type="spellEnd"/>
-      <w:r>
-        <w:t xml:space="preserve"> a plan de </w:t>
-      </w:r>
-      <w:proofErr w:type="spellStart"/>
-      <w:r>
-        <w:t>adminisracion</w:t>
-      </w:r>
-      <w:proofErr w:type="spellEnd"/>
+      <w:r>
+        <w:t>Referncia a plan de adminisracion</w:t>
+      </w:r>
     </w:p>
     <w:p>
       <w:pPr>
@@ -26483,21 +24800,8 @@
         </w:rPr>
         <w:annotationRef/>
       </w:r>
-      <w:proofErr w:type="spellStart"/>
-      <w:r>
-        <w:t>lonk</w:t>
-      </w:r>
-      <w:proofErr w:type="spellEnd"/>
-      <w:r>
-        <w:t xml:space="preserve"> </w:t>
-      </w:r>
-      <w:proofErr w:type="spellStart"/>
-      <w:r>
-        <w:t>alplan</w:t>
-      </w:r>
-      <w:proofErr w:type="spellEnd"/>
-      <w:r>
-        <w:t xml:space="preserve"> de verificación  y  validación</w:t>
+      <w:r>
+        <w:t>lonkalplan de verificación  y  validación</w:t>
       </w:r>
     </w:p>
     <w:p>
@@ -26517,21 +24821,8 @@
         </w:rPr>
         <w:annotationRef/>
       </w:r>
-      <w:proofErr w:type="spellStart"/>
-      <w:r>
-        <w:t>nrcesito</w:t>
-      </w:r>
-      <w:proofErr w:type="spellEnd"/>
-      <w:r>
-        <w:t xml:space="preserve">  link a ese plan de </w:t>
-      </w:r>
-      <w:proofErr w:type="spellStart"/>
-      <w:r>
-        <w:t>aseg</w:t>
-      </w:r>
-      <w:proofErr w:type="spellEnd"/>
-      <w:r>
-        <w:t xml:space="preserve"> de la calidad</w:t>
+      <w:r>
+        <w:t>nrcesito  link a ese plan de aseg de la calidad</w:t>
       </w:r>
     </w:p>
   </w:comment>
@@ -26563,13 +24854,8 @@
         <w:annotationRef/>
       </w:r>
       <w:r>
-        <w:t xml:space="preserve">link a ese </w:t>
-      </w:r>
-      <w:proofErr w:type="spellStart"/>
-      <w:r>
-        <w:t>plna</w:t>
-      </w:r>
-      <w:proofErr w:type="spellEnd"/>
+        <w:t>link a ese plna</w:t>
+      </w:r>
     </w:p>
   </w:comment>
   <w:comment w:id="293" w:author="Katherine" w:date="2012-09-02T18:48:00Z" w:initials="K">
@@ -26599,13 +24885,8 @@
         </w:rPr>
         <w:annotationRef/>
       </w:r>
-      <w:proofErr w:type="spellStart"/>
-      <w:r>
-        <w:t>Sec</w:t>
-      </w:r>
-      <w:proofErr w:type="spellEnd"/>
-      <w:r>
-        <w:t xml:space="preserve"> 8.6</w:t>
+      <w:r>
+        <w:t>Sec 8.6</w:t>
       </w:r>
     </w:p>
   </w:comment>
@@ -26637,21 +24918,16 @@
         <w:annotationRef/>
       </w:r>
       <w:r>
-        <w:t xml:space="preserve">Toca cambiarlo por un diagrama </w:t>
-      </w:r>
-      <w:proofErr w:type="spellStart"/>
-      <w:r>
-        <w:t>bmp</w:t>
-      </w:r>
-      <w:proofErr w:type="spellEnd"/>
+        <w:t>Toca cambiarlo por un diagrama bmp</w:t>
+      </w:r>
     </w:p>
   </w:comment>
 </w:comments>
 </file>
 
 <file path=word/endnotes.xml><?xml version="1.0" encoding="utf-8"?>
-<w:endnotes xmlns:wpc="http://schemas.microsoft.com/office/word/2010/wordprocessingCanvas" xmlns:mc="http://schemas.openxmlformats.org/markup-compatibility/2006" xmlns:o="urn:schemas-microsoft-com:office:office" xmlns:r="http://schemas.openxmlformats.org/officeDocument/2006/relationships" xmlns:m="http://schemas.openxmlformats.org/officeDocument/2006/math" xmlns:v="urn:schemas-microsoft-com:vml" xmlns:wp14="http://schemas.microsoft.com/office/word/2010/wordprocessingDrawing" xmlns:wp="http://schemas.openxmlformats.org/drawingml/2006/wordprocessingDrawing" xmlns:w10="urn:schemas-microsoft-com:office:word" xmlns:w="http://schemas.openxmlformats.org/wordprocessingml/2006/main" xmlns:w14="http://schemas.microsoft.com/office/word/2010/wordml" xmlns:wpg="http://schemas.microsoft.com/office/word/2010/wordprocessingGroup" xmlns:wpi="http://schemas.microsoft.com/office/word/2010/wordprocessingInk" xmlns:wne="http://schemas.microsoft.com/office/word/2006/wordml" xmlns:wps="http://schemas.microsoft.com/office/word/2010/wordprocessingShape" mc:Ignorable="w14 wp14">
-  <w:endnote w:type="separator" w:id="-1">
+<w:endnotes xmlns:ve="http://schemas.openxmlformats.org/markup-compatibility/2006" xmlns:o="urn:schemas-microsoft-com:office:office" xmlns:r="http://schemas.openxmlformats.org/officeDocument/2006/relationships" xmlns:m="http://schemas.openxmlformats.org/officeDocument/2006/math" xmlns:v="urn:schemas-microsoft-com:vml" xmlns:wp="http://schemas.openxmlformats.org/drawingml/2006/wordprocessingDrawing" xmlns:w10="urn:schemas-microsoft-com:office:word" xmlns:w="http://schemas.openxmlformats.org/wordprocessingml/2006/main" xmlns:wne="http://schemas.microsoft.com/office/word/2006/wordml">
+  <w:endnote w:type="separator" w:id="0">
     <w:p>
       <w:pPr>
         <w:spacing w:after="0" w:line="240" w:lineRule="auto"/>
@@ -26661,7 +24937,7 @@
       </w:r>
     </w:p>
   </w:endnote>
-  <w:endnote w:type="continuationSeparator" w:id="0">
+  <w:endnote w:type="continuationSeparator" w:id="1">
     <w:p>
       <w:pPr>
         <w:spacing w:after="0" w:line="240" w:lineRule="auto"/>
@@ -26671,7 +24947,7 @@
       </w:r>
     </w:p>
   </w:endnote>
-  <w:endnote w:type="continuationNotice" w:id="1">
+  <w:endnote w:type="continuationNotice" w:id="2">
     <w:p>
       <w:pPr>
         <w:spacing w:after="0" w:line="240" w:lineRule="auto"/>
@@ -26682,7 +24958,7 @@
 </file>
 
 <file path=word/footer1.xml><?xml version="1.0" encoding="utf-8"?>
-<w:ftr xmlns:wpc="http://schemas.microsoft.com/office/word/2010/wordprocessingCanvas" xmlns:mc="http://schemas.openxmlformats.org/markup-compatibility/2006" xmlns:o="urn:schemas-microsoft-com:office:office" xmlns:r="http://schemas.openxmlformats.org/officeDocument/2006/relationships" xmlns:m="http://schemas.openxmlformats.org/officeDocument/2006/math" xmlns:v="urn:schemas-microsoft-com:vml" xmlns:wp14="http://schemas.microsoft.com/office/word/2010/wordprocessingDrawing" xmlns:wp="http://schemas.openxmlformats.org/drawingml/2006/wordprocessingDrawing" xmlns:w10="urn:schemas-microsoft-com:office:word" xmlns:w="http://schemas.openxmlformats.org/wordprocessingml/2006/main" xmlns:w14="http://schemas.microsoft.com/office/word/2010/wordml" xmlns:wpg="http://schemas.microsoft.com/office/word/2010/wordprocessingGroup" xmlns:wpi="http://schemas.microsoft.com/office/word/2010/wordprocessingInk" xmlns:wne="http://schemas.microsoft.com/office/word/2006/wordml" xmlns:wps="http://schemas.microsoft.com/office/word/2010/wordprocessingShape" mc:Ignorable="w14 wp14">
+<w:ftr xmlns:ve="http://schemas.openxmlformats.org/markup-compatibility/2006" xmlns:o="urn:schemas-microsoft-com:office:office" xmlns:r="http://schemas.openxmlformats.org/officeDocument/2006/relationships" xmlns:m="http://schemas.openxmlformats.org/officeDocument/2006/math" xmlns:v="urn:schemas-microsoft-com:vml" xmlns:wp="http://schemas.openxmlformats.org/drawingml/2006/wordprocessingDrawing" xmlns:w10="urn:schemas-microsoft-com:office:word" xmlns:w="http://schemas.openxmlformats.org/wordprocessingml/2006/main" xmlns:wne="http://schemas.microsoft.com/office/word/2006/wordml">
   <w:p>
     <w:pPr>
       <w:pStyle w:val="Piedepgina"/>
@@ -26714,22 +24990,6 @@
         </w:r>
       </w:sdtContent>
     </w:sdt>
-    <w:r>
-      <w:rPr>
-        <w:b/>
-        <w:i/>
-        <w:lang w:val="en-US"/>
-      </w:rPr>
-      <w:t xml:space="preserve">  </w:t>
-    </w:r>
-    <w:r>
-      <w:rPr>
-        <w:b/>
-        <w:i/>
-        <w:lang w:val="en-US"/>
-      </w:rPr>
-      <w:t xml:space="preserve"> </w:t>
-    </w:r>
     <w:sdt>
       <w:sdtPr>
         <w:rPr>
@@ -26758,14 +25018,6 @@
         </w:r>
       </w:sdtContent>
     </w:sdt>
-    <w:r>
-      <w:rPr>
-        <w:b/>
-        <w:i/>
-        <w:lang w:val="en-US"/>
-      </w:rPr>
-      <w:t xml:space="preserve"> </w:t>
-    </w:r>
     <w:r>
       <w:rPr>
         <w:b/>
@@ -26812,17 +25064,8 @@
         <w:i/>
         <w:lang w:val="en-US"/>
       </w:rPr>
-      <w:t xml:space="preserve"> </w:t>
-    </w:r>
-    <w:proofErr w:type="spellStart"/>
-    <w:r>
-      <w:rPr>
-        <w:i/>
-        <w:lang w:val="en-US"/>
-      </w:rPr>
       <w:t>Pagina</w:t>
     </w:r>
-    <w:proofErr w:type="spellEnd"/>
     <w:r>
       <w:rPr>
         <w:b/>
@@ -26860,7 +25103,7 @@
         <w:noProof/>
         <w:lang w:val="en-US"/>
       </w:rPr>
-      <w:t>38</w:t>
+      <w:t>2</w:t>
     </w:r>
     <w:r>
       <w:rPr>
@@ -26883,7 +25126,7 @@
 </file>
 
 <file path=word/footer2.xml><?xml version="1.0" encoding="utf-8"?>
-<w:ftr xmlns:wpc="http://schemas.microsoft.com/office/word/2010/wordprocessingCanvas" xmlns:mc="http://schemas.openxmlformats.org/markup-compatibility/2006" xmlns:o="urn:schemas-microsoft-com:office:office" xmlns:r="http://schemas.openxmlformats.org/officeDocument/2006/relationships" xmlns:m="http://schemas.openxmlformats.org/officeDocument/2006/math" xmlns:v="urn:schemas-microsoft-com:vml" xmlns:wp14="http://schemas.microsoft.com/office/word/2010/wordprocessingDrawing" xmlns:wp="http://schemas.openxmlformats.org/drawingml/2006/wordprocessingDrawing" xmlns:w10="urn:schemas-microsoft-com:office:word" xmlns:w="http://schemas.openxmlformats.org/wordprocessingml/2006/main" xmlns:w14="http://schemas.microsoft.com/office/word/2010/wordml" xmlns:wpg="http://schemas.microsoft.com/office/word/2010/wordprocessingGroup" xmlns:wpi="http://schemas.microsoft.com/office/word/2010/wordprocessingInk" xmlns:wne="http://schemas.microsoft.com/office/word/2006/wordml" xmlns:wps="http://schemas.microsoft.com/office/word/2010/wordprocessingShape" mc:Ignorable="w14 wp14">
+<w:ftr xmlns:ve="http://schemas.openxmlformats.org/markup-compatibility/2006" xmlns:o="urn:schemas-microsoft-com:office:office" xmlns:r="http://schemas.openxmlformats.org/officeDocument/2006/relationships" xmlns:m="http://schemas.openxmlformats.org/officeDocument/2006/math" xmlns:v="urn:schemas-microsoft-com:vml" xmlns:wp="http://schemas.openxmlformats.org/drawingml/2006/wordprocessingDrawing" xmlns:w10="urn:schemas-microsoft-com:office:word" xmlns:w="http://schemas.openxmlformats.org/wordprocessingml/2006/main" xmlns:wne="http://schemas.microsoft.com/office/word/2006/wordml">
   <w:p>
     <w:pPr>
       <w:pStyle w:val="Piedepgina"/>
@@ -26905,27 +25148,10 @@
     </w:r>
     <w:r>
       <w:rPr>
-        <w:b/>
-        <w:i/>
-        <w:lang w:val="en-US"/>
-      </w:rPr>
-      <w:t xml:space="preserve"> </w:t>
-    </w:r>
-    <w:proofErr w:type="spellStart"/>
-    <w:r>
-      <w:rPr>
         <w:i/>
         <w:lang w:val="en-US"/>
       </w:rPr>
       <w:t>Pagina</w:t>
-    </w:r>
-    <w:proofErr w:type="spellEnd"/>
-    <w:r>
-      <w:rPr>
-        <w:i/>
-        <w:lang w:val="en-US"/>
-      </w:rPr>
-      <w:t xml:space="preserve"> </w:t>
     </w:r>
     <w:r>
       <w:rPr>
@@ -26964,7 +25190,7 @@
         <w:noProof/>
         <w:lang w:val="en-US"/>
       </w:rPr>
-      <w:t>39</w:t>
+      <w:t>3</w:t>
     </w:r>
     <w:r>
       <w:rPr>
@@ -27005,7 +25231,6 @@
         <w:lang w:val="en-US"/>
       </w:rPr>
       <w:tab/>
-      <w:t xml:space="preserve">   </w:t>
     </w:r>
     <w:r>
       <w:rPr>
@@ -27085,8 +25310,8 @@
 </file>
 
 <file path=word/footnotes.xml><?xml version="1.0" encoding="utf-8"?>
-<w:footnotes xmlns:wpc="http://schemas.microsoft.com/office/word/2010/wordprocessingCanvas" xmlns:mc="http://schemas.openxmlformats.org/markup-compatibility/2006" xmlns:o="urn:schemas-microsoft-com:office:office" xmlns:r="http://schemas.openxmlformats.org/officeDocument/2006/relationships" xmlns:m="http://schemas.openxmlformats.org/officeDocument/2006/math" xmlns:v="urn:schemas-microsoft-com:vml" xmlns:wp14="http://schemas.microsoft.com/office/word/2010/wordprocessingDrawing" xmlns:wp="http://schemas.openxmlformats.org/drawingml/2006/wordprocessingDrawing" xmlns:w10="urn:schemas-microsoft-com:office:word" xmlns:w="http://schemas.openxmlformats.org/wordprocessingml/2006/main" xmlns:w14="http://schemas.microsoft.com/office/word/2010/wordml" xmlns:wpg="http://schemas.microsoft.com/office/word/2010/wordprocessingGroup" xmlns:wpi="http://schemas.microsoft.com/office/word/2010/wordprocessingInk" xmlns:wne="http://schemas.microsoft.com/office/word/2006/wordml" xmlns:wps="http://schemas.microsoft.com/office/word/2010/wordprocessingShape" mc:Ignorable="w14 wp14">
-  <w:footnote w:type="separator" w:id="-1">
+<w:footnotes xmlns:ve="http://schemas.openxmlformats.org/markup-compatibility/2006" xmlns:o="urn:schemas-microsoft-com:office:office" xmlns:r="http://schemas.openxmlformats.org/officeDocument/2006/relationships" xmlns:m="http://schemas.openxmlformats.org/officeDocument/2006/math" xmlns:v="urn:schemas-microsoft-com:vml" xmlns:wp="http://schemas.openxmlformats.org/drawingml/2006/wordprocessingDrawing" xmlns:w10="urn:schemas-microsoft-com:office:word" xmlns:w="http://schemas.openxmlformats.org/wordprocessingml/2006/main" xmlns:wne="http://schemas.microsoft.com/office/word/2006/wordml">
+  <w:footnote w:type="separator" w:id="0">
     <w:p>
       <w:pPr>
         <w:spacing w:after="0" w:line="240" w:lineRule="auto"/>
@@ -27096,7 +25321,7 @@
       </w:r>
     </w:p>
   </w:footnote>
-  <w:footnote w:type="continuationSeparator" w:id="0">
+  <w:footnote w:type="continuationSeparator" w:id="1">
     <w:p>
       <w:pPr>
         <w:spacing w:after="0" w:line="240" w:lineRule="auto"/>
@@ -27106,14 +25331,14 @@
       </w:r>
     </w:p>
   </w:footnote>
-  <w:footnote w:type="continuationNotice" w:id="1">
+  <w:footnote w:type="continuationNotice" w:id="2">
     <w:p>
       <w:pPr>
         <w:spacing w:after="0" w:line="240" w:lineRule="auto"/>
       </w:pPr>
     </w:p>
   </w:footnote>
-  <w:footnote w:id="2">
+  <w:footnote w:id="3">
     <w:p>
       <w:pPr>
         <w:pStyle w:val="Textonotapie"/>
@@ -27128,41 +25353,10 @@
         <w:footnoteRef/>
       </w:r>
       <w:r>
-        <w:t xml:space="preserve"> </w:t>
-      </w:r>
-      <w:r>
         <w:rPr>
           <w:lang w:val="es-ES"/>
         </w:rPr>
-        <w:t xml:space="preserve">Su principal objetivo es encontrar defectos en </w:t>
-      </w:r>
-      <w:proofErr w:type="gramStart"/>
-      <w:r>
-        <w:rPr>
-          <w:lang w:val="es-ES"/>
-        </w:rPr>
-        <w:t>el  programa</w:t>
-      </w:r>
-      <w:proofErr w:type="gramEnd"/>
-      <w:r>
-        <w:rPr>
-          <w:lang w:val="es-ES"/>
-        </w:rPr>
-        <w:t xml:space="preserve">, en lugar de </w:t>
-      </w:r>
-      <w:proofErr w:type="spellStart"/>
-      <w:r>
-        <w:rPr>
-          <w:lang w:val="es-ES"/>
-        </w:rPr>
-        <w:t>considerer</w:t>
-      </w:r>
-      <w:proofErr w:type="spellEnd"/>
-      <w:r>
-        <w:rPr>
-          <w:lang w:val="es-ES"/>
-        </w:rPr>
-        <w:t xml:space="preserve"> aspectos  mayores del diseño.</w:t>
+        <w:t>Su principal objetivo es encontrar defectos en el  programa, en lugar de considerer aspectos  mayores del diseño.</w:t>
       </w:r>
     </w:p>
   </w:footnote>
@@ -27170,7 +25364,7 @@
 </file>
 
 <file path=word/header1.xml><?xml version="1.0" encoding="utf-8"?>
-<w:hdr xmlns:wpc="http://schemas.microsoft.com/office/word/2010/wordprocessingCanvas" xmlns:mc="http://schemas.openxmlformats.org/markup-compatibility/2006" xmlns:o="urn:schemas-microsoft-com:office:office" xmlns:r="http://schemas.openxmlformats.org/officeDocument/2006/relationships" xmlns:m="http://schemas.openxmlformats.org/officeDocument/2006/math" xmlns:v="urn:schemas-microsoft-com:vml" xmlns:wp14="http://schemas.microsoft.com/office/word/2010/wordprocessingDrawing" xmlns:wp="http://schemas.openxmlformats.org/drawingml/2006/wordprocessingDrawing" xmlns:w10="urn:schemas-microsoft-com:office:word" xmlns:w="http://schemas.openxmlformats.org/wordprocessingml/2006/main" xmlns:w14="http://schemas.microsoft.com/office/word/2010/wordml" xmlns:wpg="http://schemas.microsoft.com/office/word/2010/wordprocessingGroup" xmlns:wpi="http://schemas.microsoft.com/office/word/2010/wordprocessingInk" xmlns:wne="http://schemas.microsoft.com/office/word/2006/wordml" xmlns:wps="http://schemas.microsoft.com/office/word/2010/wordprocessingShape" mc:Ignorable="w14 wp14">
+<w:hdr xmlns:ve="http://schemas.openxmlformats.org/markup-compatibility/2006" xmlns:o="urn:schemas-microsoft-com:office:office" xmlns:r="http://schemas.openxmlformats.org/officeDocument/2006/relationships" xmlns:m="http://schemas.openxmlformats.org/officeDocument/2006/math" xmlns:v="urn:schemas-microsoft-com:vml" xmlns:wp="http://schemas.openxmlformats.org/drawingml/2006/wordprocessingDrawing" xmlns:w10="urn:schemas-microsoft-com:office:word" xmlns:w="http://schemas.openxmlformats.org/wordprocessingml/2006/main" xmlns:wne="http://schemas.microsoft.com/office/word/2006/wordml">
   <w:p>
     <w:pPr>
       <w:pStyle w:val="Encabezado"/>
@@ -27185,7 +25379,7 @@
         <w:lang w:val="es-CO" w:eastAsia="es-CO"/>
       </w:rPr>
       <w:drawing>
-        <wp:anchor distT="0" distB="0" distL="114300" distR="114300" simplePos="0" relativeHeight="251657216" behindDoc="1" locked="0" layoutInCell="1" allowOverlap="1" wp14:anchorId="13AAB379" wp14:editId="0C838E59">
+        <wp:anchor distT="0" distB="0" distL="114300" distR="114300" simplePos="0" relativeHeight="251657216" behindDoc="1" locked="0" layoutInCell="1" allowOverlap="1">
           <wp:simplePos x="0" y="0"/>
           <wp:positionH relativeFrom="column">
             <wp:posOffset>-918210</wp:posOffset>
@@ -27227,7 +25421,7 @@
                   <a:blip r:embed="rId1" cstate="print">
                     <a:extLst>
                       <a:ext uri="{28A0092B-C50C-407E-A947-70E740481C1C}">
-                        <a14:useLocalDpi xmlns:a14="http://schemas.microsoft.com/office/drawing/2010/main" val="0"/>
+                        <a14:useLocalDpi xmlns="" xmlns:wpc="http://schemas.microsoft.com/office/word/2010/wordprocessingCanvas" xmlns:mc="http://schemas.openxmlformats.org/markup-compatibility/2006" xmlns:o="urn:schemas-microsoft-com:office:office" xmlns:v="urn:schemas-microsoft-com:vml" xmlns:wp14="http://schemas.microsoft.com/office/word/2010/wordprocessingDrawing" xmlns:w10="urn:schemas-microsoft-com:office:word" xmlns:w="http://schemas.openxmlformats.org/wordprocessingml/2006/main" xmlns:w14="http://schemas.microsoft.com/office/word/2010/wordml" xmlns:wpg="http://schemas.microsoft.com/office/word/2010/wordprocessingGroup" xmlns:wpi="http://schemas.microsoft.com/office/word/2010/wordprocessingInk" xmlns:wps="http://schemas.microsoft.com/office/word/2010/wordprocessingShape" xmlns:a14="http://schemas.microsoft.com/office/drawing/2010/main" val="0"/>
                       </a:ext>
                     </a:extLst>
                   </a:blip>
@@ -27247,12 +25441,6 @@
               </pic:pic>
             </a:graphicData>
           </a:graphic>
-          <wp14:sizeRelH relativeFrom="page">
-            <wp14:pctWidth>0</wp14:pctWidth>
-          </wp14:sizeRelH>
-          <wp14:sizeRelV relativeFrom="page">
-            <wp14:pctHeight>0</wp14:pctHeight>
-          </wp14:sizeRelV>
         </wp:anchor>
       </w:drawing>
     </w:r>
@@ -27286,7 +25474,7 @@
 </file>
 
 <file path=word/header2.xml><?xml version="1.0" encoding="utf-8"?>
-<w:hdr xmlns:wpc="http://schemas.microsoft.com/office/word/2010/wordprocessingCanvas" xmlns:mc="http://schemas.openxmlformats.org/markup-compatibility/2006" xmlns:o="urn:schemas-microsoft-com:office:office" xmlns:r="http://schemas.openxmlformats.org/officeDocument/2006/relationships" xmlns:m="http://schemas.openxmlformats.org/officeDocument/2006/math" xmlns:v="urn:schemas-microsoft-com:vml" xmlns:wp14="http://schemas.microsoft.com/office/word/2010/wordprocessingDrawing" xmlns:wp="http://schemas.openxmlformats.org/drawingml/2006/wordprocessingDrawing" xmlns:w10="urn:schemas-microsoft-com:office:word" xmlns:w="http://schemas.openxmlformats.org/wordprocessingml/2006/main" xmlns:w14="http://schemas.microsoft.com/office/word/2010/wordml" xmlns:wpg="http://schemas.microsoft.com/office/word/2010/wordprocessingGroup" xmlns:wpi="http://schemas.microsoft.com/office/word/2010/wordprocessingInk" xmlns:wne="http://schemas.microsoft.com/office/word/2006/wordml" xmlns:wps="http://schemas.microsoft.com/office/word/2010/wordprocessingShape" mc:Ignorable="w14 wp14">
+<w:hdr xmlns:ve="http://schemas.openxmlformats.org/markup-compatibility/2006" xmlns:o="urn:schemas-microsoft-com:office:office" xmlns:r="http://schemas.openxmlformats.org/officeDocument/2006/relationships" xmlns:m="http://schemas.openxmlformats.org/officeDocument/2006/math" xmlns:v="urn:schemas-microsoft-com:vml" xmlns:wp="http://schemas.openxmlformats.org/drawingml/2006/wordprocessingDrawing" xmlns:w10="urn:schemas-microsoft-com:office:word" xmlns:w="http://schemas.openxmlformats.org/wordprocessingml/2006/main" xmlns:wne="http://schemas.microsoft.com/office/word/2006/wordml">
   <w:p>
     <w:pPr>
       <w:pStyle w:val="Encabezado"/>
@@ -27302,7 +25490,7 @@
         <w:lang w:val="es-CO" w:eastAsia="es-CO"/>
       </w:rPr>
       <w:drawing>
-        <wp:anchor distT="0" distB="0" distL="114300" distR="114300" simplePos="0" relativeHeight="251656192" behindDoc="1" locked="0" layoutInCell="1" allowOverlap="1" wp14:anchorId="5379B278" wp14:editId="20D4CAE2">
+        <wp:anchor distT="0" distB="0" distL="114300" distR="114300" simplePos="0" relativeHeight="251656192" behindDoc="1" locked="0" layoutInCell="1" allowOverlap="1">
           <wp:simplePos x="0" y="0"/>
           <wp:positionH relativeFrom="column">
             <wp:posOffset>5608103</wp:posOffset>
@@ -27328,7 +25516,7 @@
                   <a:blip r:embed="rId1" cstate="print">
                     <a:extLst>
                       <a:ext uri="{28A0092B-C50C-407E-A947-70E740481C1C}">
-                        <a14:useLocalDpi xmlns:a14="http://schemas.microsoft.com/office/drawing/2010/main" val="0"/>
+                        <a14:useLocalDpi xmlns="" xmlns:wpc="http://schemas.microsoft.com/office/word/2010/wordprocessingCanvas" xmlns:mc="http://schemas.openxmlformats.org/markup-compatibility/2006" xmlns:o="urn:schemas-microsoft-com:office:office" xmlns:v="urn:schemas-microsoft-com:vml" xmlns:wp14="http://schemas.microsoft.com/office/word/2010/wordprocessingDrawing" xmlns:w10="urn:schemas-microsoft-com:office:word" xmlns:w="http://schemas.openxmlformats.org/wordprocessingml/2006/main" xmlns:w14="http://schemas.microsoft.com/office/word/2010/wordml" xmlns:wpg="http://schemas.microsoft.com/office/word/2010/wordprocessingGroup" xmlns:wpi="http://schemas.microsoft.com/office/word/2010/wordprocessingInk" xmlns:wps="http://schemas.microsoft.com/office/word/2010/wordprocessingShape" xmlns:a14="http://schemas.microsoft.com/office/drawing/2010/main" val="0"/>
                       </a:ext>
                     </a:extLst>
                   </a:blip>
@@ -27348,12 +25536,6 @@
               </pic:pic>
             </a:graphicData>
           </a:graphic>
-          <wp14:sizeRelH relativeFrom="page">
-            <wp14:pctWidth>0</wp14:pctWidth>
-          </wp14:sizeRelH>
-          <wp14:sizeRelV relativeFrom="page">
-            <wp14:pctHeight>0</wp14:pctHeight>
-          </wp14:sizeRelV>
         </wp:anchor>
       </w:drawing>
     </w:r>
@@ -27398,7 +25580,7 @@
 </file>
 
 <file path=word/numbering.xml><?xml version="1.0" encoding="utf-8"?>
-<w:numbering xmlns:wpc="http://schemas.microsoft.com/office/word/2010/wordprocessingCanvas" xmlns:mc="http://schemas.openxmlformats.org/markup-compatibility/2006" xmlns:o="urn:schemas-microsoft-com:office:office" xmlns:r="http://schemas.openxmlformats.org/officeDocument/2006/relationships" xmlns:m="http://schemas.openxmlformats.org/officeDocument/2006/math" xmlns:v="urn:schemas-microsoft-com:vml" xmlns:wp14="http://schemas.microsoft.com/office/word/2010/wordprocessingDrawing" xmlns:wp="http://schemas.openxmlformats.org/drawingml/2006/wordprocessingDrawing" xmlns:w10="urn:schemas-microsoft-com:office:word" xmlns:w="http://schemas.openxmlformats.org/wordprocessingml/2006/main" xmlns:w14="http://schemas.microsoft.com/office/word/2010/wordml" xmlns:wpg="http://schemas.microsoft.com/office/word/2010/wordprocessingGroup" xmlns:wpi="http://schemas.microsoft.com/office/word/2010/wordprocessingInk" xmlns:wne="http://schemas.microsoft.com/office/word/2006/wordml" xmlns:wps="http://schemas.microsoft.com/office/word/2010/wordprocessingShape" mc:Ignorable="w14 wp14">
+<w:numbering xmlns:ve="http://schemas.openxmlformats.org/markup-compatibility/2006" xmlns:o="urn:schemas-microsoft-com:office:office" xmlns:r="http://schemas.openxmlformats.org/officeDocument/2006/relationships" xmlns:m="http://schemas.openxmlformats.org/officeDocument/2006/math" xmlns:v="urn:schemas-microsoft-com:vml" xmlns:wp="http://schemas.openxmlformats.org/drawingml/2006/wordprocessingDrawing" xmlns:w10="urn:schemas-microsoft-com:office:word" xmlns:w="http://schemas.openxmlformats.org/wordprocessingml/2006/main" xmlns:wne="http://schemas.microsoft.com/office/word/2006/wordml">
   <w:abstractNum w:abstractNumId="0">
     <w:nsid w:val="066A476A"/>
     <w:multiLevelType w:val="hybridMultilevel"/>
@@ -32926,7 +31108,7 @@
 </file>
 
 <file path=word/styles.xml><?xml version="1.0" encoding="utf-8"?>
-<w:styles xmlns:mc="http://schemas.openxmlformats.org/markup-compatibility/2006" xmlns:r="http://schemas.openxmlformats.org/officeDocument/2006/relationships" xmlns:w="http://schemas.openxmlformats.org/wordprocessingml/2006/main" xmlns:w14="http://schemas.microsoft.com/office/word/2010/wordml" mc:Ignorable="w14">
+<w:styles xmlns:r="http://schemas.openxmlformats.org/officeDocument/2006/relationships" xmlns:w="http://schemas.openxmlformats.org/wordprocessingml/2006/main">
   <w:docDefaults>
     <w:rPrDefault>
       <w:rPr>
@@ -33235,6 +31417,7 @@
     <w:uiPriority w:val="99"/>
     <w:semiHidden/>
     <w:unhideWhenUsed/>
+    <w:qFormat/>
     <w:tblPr>
       <w:tblInd w:w="0" w:type="dxa"/>
       <w:tblCellMar>
@@ -36858,7 +35041,7 @@
 </file>
 
 <file path=word/diagrams/colors2.xml><?xml version="1.0" encoding="utf-8"?>
-<dgm:colorsDef xmlns:dgm="http://schemas.openxmlformats.org/drawingml/2006/diagram" xmlns:a="http://schemas.openxmlformats.org/drawingml/2006/main" uniqueId="urn:microsoft.com/office/officeart/2005/8/colors/colorful1">
+<dgm:colorsDef xmlns:dgm="http://schemas.openxmlformats.org/drawingml/2006/diagram" xmlns:a="http://schemas.openxmlformats.org/drawingml/2006/main" uniqueId="urn:microsoft.com/office/officeart/2005/8/colors/colorful1#1">
   <dgm:title val=""/>
   <dgm:desc val=""/>
   <dgm:catLst>
@@ -37777,7 +35960,7 @@
 </file>
 
 <file path=word/diagrams/colors3.xml><?xml version="1.0" encoding="utf-8"?>
-<dgm:colorsDef xmlns:dgm="http://schemas.openxmlformats.org/drawingml/2006/diagram" xmlns:a="http://schemas.openxmlformats.org/drawingml/2006/main" uniqueId="urn:microsoft.com/office/officeart/2005/8/colors/colorful1">
+<dgm:colorsDef xmlns:dgm="http://schemas.openxmlformats.org/drawingml/2006/diagram" xmlns:a="http://schemas.openxmlformats.org/drawingml/2006/main" uniqueId="urn:microsoft.com/office/officeart/2005/8/colors/colorful1#2">
   <dgm:title val=""/>
   <dgm:desc val=""/>
   <dgm:catLst>
@@ -38696,7 +36879,7 @@
 </file>
 
 <file path=word/diagrams/colors4.xml><?xml version="1.0" encoding="utf-8"?>
-<dgm:colorsDef xmlns:dgm="http://schemas.openxmlformats.org/drawingml/2006/diagram" xmlns:a="http://schemas.openxmlformats.org/drawingml/2006/main" uniqueId="urn:microsoft.com/office/officeart/2005/8/colors/colorful1">
+<dgm:colorsDef xmlns:dgm="http://schemas.openxmlformats.org/drawingml/2006/diagram" xmlns:a="http://schemas.openxmlformats.org/drawingml/2006/main" uniqueId="urn:microsoft.com/office/officeart/2005/8/colors/colorful1#3">
   <dgm:title val=""/>
   <dgm:desc val=""/>
   <dgm:catLst>
@@ -39615,7 +37798,7 @@
 </file>
 
 <file path=word/diagrams/colors5.xml><?xml version="1.0" encoding="utf-8"?>
-<dgm:colorsDef xmlns:dgm="http://schemas.openxmlformats.org/drawingml/2006/diagram" xmlns:a="http://schemas.openxmlformats.org/drawingml/2006/main" uniqueId="urn:microsoft.com/office/officeart/2005/8/colors/colorful1">
+<dgm:colorsDef xmlns:dgm="http://schemas.openxmlformats.org/drawingml/2006/diagram" xmlns:a="http://schemas.openxmlformats.org/drawingml/2006/main" uniqueId="urn:microsoft.com/office/officeart/2005/8/colors/colorful1#4">
   <dgm:title val=""/>
   <dgm:desc val=""/>
   <dgm:catLst>
@@ -41245,74 +39428,69 @@
     </dgm:pt>
   </dgm:ptLst>
   <dgm:cxnLst>
+    <dgm:cxn modelId="{E57FC253-B56D-4736-901C-FA49EC3A9A12}" type="presOf" srcId="{B7D2AFC1-0576-4693-ADD4-65B9C42A053C}" destId="{A2645C85-6571-467A-B85C-A2D25318828E}" srcOrd="0" destOrd="0" presId="urn:microsoft.com/office/officeart/2005/8/layout/radial5"/>
+    <dgm:cxn modelId="{3F168B8F-903F-4725-B681-455D12E006BD}" srcId="{F7420165-9021-44F1-BBD5-4EE74743EFCE}" destId="{A928D84F-F510-4455-B6F6-8A516041EA5D}" srcOrd="3" destOrd="0" parTransId="{7BE8DEF7-012B-4CC8-80F7-BD83343BF6A5}" sibTransId="{FBFBE9A4-A8BB-4889-AA34-05F06BBBF397}"/>
+    <dgm:cxn modelId="{F89A9FEC-C868-40FF-9551-1B1C24C5B447}" type="presOf" srcId="{AA3AE431-6E38-4467-A862-744AB834DF49}" destId="{6EC804A8-D5E6-4750-B72A-B626C03701E2}" srcOrd="0" destOrd="0" presId="urn:microsoft.com/office/officeart/2005/8/layout/radial5"/>
+    <dgm:cxn modelId="{F6E02B73-493F-4AC6-AB27-D281E6A189D0}" type="presOf" srcId="{C7F1ABC5-FBC1-49ED-BF1D-1F47C7F45F12}" destId="{A20C39A1-4C97-46E0-A175-37DACB63AC33}" srcOrd="0" destOrd="0" presId="urn:microsoft.com/office/officeart/2005/8/layout/radial5"/>
+    <dgm:cxn modelId="{933AC4C1-4BCF-4699-B146-9DED0CC3AFBC}" srcId="{F7420165-9021-44F1-BBD5-4EE74743EFCE}" destId="{C7F1ABC5-FBC1-49ED-BF1D-1F47C7F45F12}" srcOrd="4" destOrd="0" parTransId="{18B7C8EB-C745-4C20-8A9D-4D4D497341C3}" sibTransId="{ADB49ED5-060E-4D9A-BA25-965D40F4E940}"/>
+    <dgm:cxn modelId="{F4E8A823-4C9A-4DF8-9BF1-BB1DF76DD30E}" type="presOf" srcId="{A928D84F-F510-4455-B6F6-8A516041EA5D}" destId="{9CF613C2-FC76-400D-B3BD-18F9FBD3F76A}" srcOrd="0" destOrd="0" presId="urn:microsoft.com/office/officeart/2005/8/layout/radial5"/>
+    <dgm:cxn modelId="{D1EA8263-6F1D-4155-905E-6CCBB4683639}" type="presOf" srcId="{974439A4-00BA-48AB-8561-489F4E404187}" destId="{2EBECA69-F28C-4EC1-AC8A-3BE82C984033}" srcOrd="1" destOrd="0" presId="urn:microsoft.com/office/officeart/2005/8/layout/radial5"/>
+    <dgm:cxn modelId="{31596380-06C8-4826-8CFD-A13DEA74D0F5}" srcId="{F7420165-9021-44F1-BBD5-4EE74743EFCE}" destId="{86CA724C-E1FC-49D4-A97B-BE3180A2391E}" srcOrd="0" destOrd="0" parTransId="{AA3AE431-6E38-4467-A862-744AB834DF49}" sibTransId="{6905CCDE-D755-4FB8-87FB-BF2B1BEE595A}"/>
+    <dgm:cxn modelId="{383C162C-53EA-466D-A54D-B98A10140A67}" type="presOf" srcId="{AA3AE431-6E38-4467-A862-744AB834DF49}" destId="{1ACB7136-B320-42E0-9B56-9833EDA70F45}" srcOrd="1" destOrd="0" presId="urn:microsoft.com/office/officeart/2005/8/layout/radial5"/>
+    <dgm:cxn modelId="{D55D10AD-0366-4B1D-A917-63A768A05471}" type="presOf" srcId="{8AF19001-A37C-4074-9F2C-F49F8D2AC75D}" destId="{1924F538-E8FC-48EA-87A3-DBC0357ECC1B}" srcOrd="0" destOrd="0" presId="urn:microsoft.com/office/officeart/2005/8/layout/radial5"/>
+    <dgm:cxn modelId="{E063563E-50E5-46CA-8C3A-20E7AAC8524F}" type="presOf" srcId="{7B883B14-106E-4048-84D9-75B5EF6542AB}" destId="{6A7DA7E8-A7F2-4164-98C9-450F29A3AF5A}" srcOrd="0" destOrd="0" presId="urn:microsoft.com/office/officeart/2005/8/layout/radial5"/>
+    <dgm:cxn modelId="{AD110BD9-231C-4063-B7B6-94FF00BDBBCD}" type="presOf" srcId="{974439A4-00BA-48AB-8561-489F4E404187}" destId="{4E1AEDC5-78DE-4C9E-A2FD-6D2EEA11C00E}" srcOrd="0" destOrd="0" presId="urn:microsoft.com/office/officeart/2005/8/layout/radial5"/>
+    <dgm:cxn modelId="{5C68B1DA-FBF9-42D8-B514-485B0AE72F48}" type="presOf" srcId="{B7D2AFC1-0576-4693-ADD4-65B9C42A053C}" destId="{2397EC32-F7FF-406B-9F00-ECA0B7ED3EA5}" srcOrd="1" destOrd="0" presId="urn:microsoft.com/office/officeart/2005/8/layout/radial5"/>
+    <dgm:cxn modelId="{607425CD-205C-43B3-8D66-05518453C5AF}" type="presOf" srcId="{BA9F920C-3E2B-4642-A0A9-FBE58E89CDE1}" destId="{BD1E6539-46C9-4705-BF25-DD85A948CE3D}" srcOrd="0" destOrd="0" presId="urn:microsoft.com/office/officeart/2005/8/layout/radial5"/>
+    <dgm:cxn modelId="{8A9C2FED-3BE3-4444-92C7-CE8D9D1D2C22}" srcId="{F7420165-9021-44F1-BBD5-4EE74743EFCE}" destId="{FB0E39E0-7DCB-49B3-AB25-32C690432D86}" srcOrd="5" destOrd="0" parTransId="{5D8AF85A-519C-4035-9396-72EB80AFC4D0}" sibTransId="{F2807029-0514-4931-B99E-3BBB4E2B2C9A}"/>
+    <dgm:cxn modelId="{85EA00F3-DF88-402A-A209-2A92CADD0CEE}" type="presOf" srcId="{5D8AF85A-519C-4035-9396-72EB80AFC4D0}" destId="{1642D5CD-887E-481D-8729-3966AECDA291}" srcOrd="0" destOrd="0" presId="urn:microsoft.com/office/officeart/2005/8/layout/radial5"/>
+    <dgm:cxn modelId="{0887E236-184D-4C42-94F7-64E008E32FE1}" type="presOf" srcId="{F7420165-9021-44F1-BBD5-4EE74743EFCE}" destId="{814076A2-1CB4-4791-849B-6B39765CA4A0}" srcOrd="0" destOrd="0" presId="urn:microsoft.com/office/officeart/2005/8/layout/radial5"/>
+    <dgm:cxn modelId="{BECB72AD-EEDA-45A2-A026-A3BC02A0E926}" type="presOf" srcId="{4A398404-64D6-40A1-A816-35C4804ADDC3}" destId="{0DCBC6F7-D5BE-43B3-B04F-3469C2D6FC90}" srcOrd="0" destOrd="0" presId="urn:microsoft.com/office/officeart/2005/8/layout/radial5"/>
+    <dgm:cxn modelId="{EA848569-0811-4329-AD3D-991273A2C8F4}" type="presOf" srcId="{18B7C8EB-C745-4C20-8A9D-4D4D497341C3}" destId="{1DA63683-A578-4DCC-9D4B-185977D621DD}" srcOrd="0" destOrd="0" presId="urn:microsoft.com/office/officeart/2005/8/layout/radial5"/>
+    <dgm:cxn modelId="{98449535-42A3-4AFF-B01C-0B94663302B7}" type="presOf" srcId="{EC5CD053-991A-49C2-8E91-883958B281FE}" destId="{D7990666-7F4D-4D83-A834-647CFF0C41FD}" srcOrd="0" destOrd="0" presId="urn:microsoft.com/office/officeart/2005/8/layout/radial5"/>
+    <dgm:cxn modelId="{00FD53F8-9F65-46F9-B664-9276F2D5F144}" type="presOf" srcId="{18B7C8EB-C745-4C20-8A9D-4D4D497341C3}" destId="{CCE865E6-A543-4DEC-83CF-FDB8D33369C6}" srcOrd="1" destOrd="0" presId="urn:microsoft.com/office/officeart/2005/8/layout/radial5"/>
+    <dgm:cxn modelId="{308ED847-FA66-4C56-9752-7FDBD5F40D9B}" type="presOf" srcId="{6BBE6CE1-81DC-4CC1-A9D8-670CEC9AEE9C}" destId="{7D6524C6-6790-41F6-A510-384C4EBB0B42}" srcOrd="0" destOrd="0" presId="urn:microsoft.com/office/officeart/2005/8/layout/radial5"/>
+    <dgm:cxn modelId="{74B2D620-4C38-47EC-92FA-C0B0D9946090}" type="presOf" srcId="{86CA724C-E1FC-49D4-A97B-BE3180A2391E}" destId="{147A53D6-7CD7-447B-AC19-AB98CDDDA1BF}" srcOrd="0" destOrd="0" presId="urn:microsoft.com/office/officeart/2005/8/layout/radial5"/>
+    <dgm:cxn modelId="{6D2F47FE-6D9F-496B-BDC9-3F5511A034C2}" srcId="{F7420165-9021-44F1-BBD5-4EE74743EFCE}" destId="{8AF19001-A37C-4074-9F2C-F49F8D2AC75D}" srcOrd="1" destOrd="0" parTransId="{EC5CD053-991A-49C2-8E91-883958B281FE}" sibTransId="{57AA3EEB-5158-4E45-BA54-E0B0C2410B82}"/>
     <dgm:cxn modelId="{01BB8C6D-9A12-4129-8206-175F6353C646}" srcId="{F7420165-9021-44F1-BBD5-4EE74743EFCE}" destId="{1F58F8FD-546E-46CD-83C9-466EB5E78A1C}" srcOrd="2" destOrd="0" parTransId="{B7D2AFC1-0576-4693-ADD4-65B9C42A053C}" sibTransId="{78B302FC-BE0D-4913-B6BB-D30A4C11CEA3}"/>
-    <dgm:cxn modelId="{2F9D4749-40C6-45FD-8C8E-AA836A0DC186}" type="presOf" srcId="{1F58F8FD-546E-46CD-83C9-466EB5E78A1C}" destId="{EF855903-1CAE-4C32-8B66-0C3F23A76E85}" srcOrd="0" destOrd="0" presId="urn:microsoft.com/office/officeart/2005/8/layout/radial5"/>
-    <dgm:cxn modelId="{8A9C2FED-3BE3-4444-92C7-CE8D9D1D2C22}" srcId="{F7420165-9021-44F1-BBD5-4EE74743EFCE}" destId="{FB0E39E0-7DCB-49B3-AB25-32C690432D86}" srcOrd="5" destOrd="0" parTransId="{5D8AF85A-519C-4035-9396-72EB80AFC4D0}" sibTransId="{F2807029-0514-4931-B99E-3BBB4E2B2C9A}"/>
-    <dgm:cxn modelId="{916CFC23-2CB7-4EC0-A123-6CB11868F84B}" type="presOf" srcId="{6BBE6CE1-81DC-4CC1-A9D8-670CEC9AEE9C}" destId="{7D6524C6-6790-41F6-A510-384C4EBB0B42}" srcOrd="0" destOrd="0" presId="urn:microsoft.com/office/officeart/2005/8/layout/radial5"/>
-    <dgm:cxn modelId="{4C03A30F-3710-4D89-A2B8-8C3D0053C6F1}" type="presOf" srcId="{86CA724C-E1FC-49D4-A97B-BE3180A2391E}" destId="{147A53D6-7CD7-447B-AC19-AB98CDDDA1BF}" srcOrd="0" destOrd="0" presId="urn:microsoft.com/office/officeart/2005/8/layout/radial5"/>
-    <dgm:cxn modelId="{CB6B9072-1B60-4CC7-92A1-69B8ED2F38DF}" type="presOf" srcId="{5D8AF85A-519C-4035-9396-72EB80AFC4D0}" destId="{623AF920-100A-4B64-91D2-F35E1EAF5D6C}" srcOrd="1" destOrd="0" presId="urn:microsoft.com/office/officeart/2005/8/layout/radial5"/>
-    <dgm:cxn modelId="{B5875C87-367D-47FF-81EC-D9623A67CB84}" type="presOf" srcId="{18B7C8EB-C745-4C20-8A9D-4D4D497341C3}" destId="{CCE865E6-A543-4DEC-83CF-FDB8D33369C6}" srcOrd="1" destOrd="0" presId="urn:microsoft.com/office/officeart/2005/8/layout/radial5"/>
-    <dgm:cxn modelId="{9D128609-879F-4460-8FB1-1F16CBB53D44}" type="presOf" srcId="{B7D2AFC1-0576-4693-ADD4-65B9C42A053C}" destId="{2397EC32-F7FF-406B-9F00-ECA0B7ED3EA5}" srcOrd="1" destOrd="0" presId="urn:microsoft.com/office/officeart/2005/8/layout/radial5"/>
-    <dgm:cxn modelId="{B3CE1C1D-661E-45BB-932B-66CC53A32C34}" type="presOf" srcId="{C7F1ABC5-FBC1-49ED-BF1D-1F47C7F45F12}" destId="{A20C39A1-4C97-46E0-A175-37DACB63AC33}" srcOrd="0" destOrd="0" presId="urn:microsoft.com/office/officeart/2005/8/layout/radial5"/>
     <dgm:cxn modelId="{DFC650EB-64AE-4C6A-81C3-8321DB221483}" srcId="{F7420165-9021-44F1-BBD5-4EE74743EFCE}" destId="{6BBE6CE1-81DC-4CC1-A9D8-670CEC9AEE9C}" srcOrd="6" destOrd="0" parTransId="{974439A4-00BA-48AB-8561-489F4E404187}" sibTransId="{F1218FA7-B8FF-4B33-A613-01534F047C68}"/>
-    <dgm:cxn modelId="{D15A26C4-E6E4-4D17-82CA-9FA79BDC237F}" type="presOf" srcId="{AA3AE431-6E38-4467-A862-744AB834DF49}" destId="{1ACB7136-B320-42E0-9B56-9833EDA70F45}" srcOrd="1" destOrd="0" presId="urn:microsoft.com/office/officeart/2005/8/layout/radial5"/>
-    <dgm:cxn modelId="{4AC9E95C-3176-42BB-9FBF-52392EE9D839}" type="presOf" srcId="{EC5CD053-991A-49C2-8E91-883958B281FE}" destId="{B669C026-517D-45DD-8232-CE060975CC33}" srcOrd="1" destOrd="0" presId="urn:microsoft.com/office/officeart/2005/8/layout/radial5"/>
-    <dgm:cxn modelId="{43467111-A65F-439C-A289-EB7633D328B2}" type="presOf" srcId="{AA3AE431-6E38-4467-A862-744AB834DF49}" destId="{6EC804A8-D5E6-4750-B72A-B626C03701E2}" srcOrd="0" destOrd="0" presId="urn:microsoft.com/office/officeart/2005/8/layout/radial5"/>
-    <dgm:cxn modelId="{B002A87D-597B-4446-9339-6A85286CD89C}" type="presOf" srcId="{7B883B14-106E-4048-84D9-75B5EF6542AB}" destId="{6A7DA7E8-A7F2-4164-98C9-450F29A3AF5A}" srcOrd="0" destOrd="0" presId="urn:microsoft.com/office/officeart/2005/8/layout/radial5"/>
-    <dgm:cxn modelId="{234FAE4E-0166-4809-9C67-F4754371DB35}" type="presOf" srcId="{974439A4-00BA-48AB-8561-489F4E404187}" destId="{4E1AEDC5-78DE-4C9E-A2FD-6D2EEA11C00E}" srcOrd="0" destOrd="0" presId="urn:microsoft.com/office/officeart/2005/8/layout/radial5"/>
-    <dgm:cxn modelId="{DCE44F57-4E49-490A-8515-B50B04059D06}" type="presOf" srcId="{EC5CD053-991A-49C2-8E91-883958B281FE}" destId="{D7990666-7F4D-4D83-A834-647CFF0C41FD}" srcOrd="0" destOrd="0" presId="urn:microsoft.com/office/officeart/2005/8/layout/radial5"/>
-    <dgm:cxn modelId="{234823BB-A3C6-41D5-A962-3ECC6CBD1ED0}" type="presOf" srcId="{B7D2AFC1-0576-4693-ADD4-65B9C42A053C}" destId="{A2645C85-6571-467A-B85C-A2D25318828E}" srcOrd="0" destOrd="0" presId="urn:microsoft.com/office/officeart/2005/8/layout/radial5"/>
-    <dgm:cxn modelId="{021F1B54-29B0-4735-82A7-FA24B45CEA74}" type="presOf" srcId="{A928D84F-F510-4455-B6F6-8A516041EA5D}" destId="{9CF613C2-FC76-400D-B3BD-18F9FBD3F76A}" srcOrd="0" destOrd="0" presId="urn:microsoft.com/office/officeart/2005/8/layout/radial5"/>
+    <dgm:cxn modelId="{E5F555B8-488F-48AA-91B2-EFAE6C92A45A}" type="presOf" srcId="{1F58F8FD-546E-46CD-83C9-466EB5E78A1C}" destId="{EF855903-1CAE-4C32-8B66-0C3F23A76E85}" srcOrd="0" destOrd="0" presId="urn:microsoft.com/office/officeart/2005/8/layout/radial5"/>
+    <dgm:cxn modelId="{90596A7A-56EE-4A1D-BE53-D68387C6528B}" type="presOf" srcId="{7BE8DEF7-012B-4CC8-80F7-BD83343BF6A5}" destId="{3ED9EAA3-91A2-4444-A8EB-FA2B9EE719E8}" srcOrd="1" destOrd="0" presId="urn:microsoft.com/office/officeart/2005/8/layout/radial5"/>
+    <dgm:cxn modelId="{27ADA697-3AE3-4D17-9F7B-B128329F8C9E}" srcId="{7B883B14-106E-4048-84D9-75B5EF6542AB}" destId="{F7420165-9021-44F1-BBD5-4EE74743EFCE}" srcOrd="0" destOrd="0" parTransId="{568CB72E-5B43-4911-A23D-1C6D0FF9FE1E}" sibTransId="{BAF86FDE-BE3F-4ABD-A13D-4741774659F7}"/>
+    <dgm:cxn modelId="{275199DD-C5D6-4F1F-B99D-B4F4F76A3D68}" type="presOf" srcId="{4A398404-64D6-40A1-A816-35C4804ADDC3}" destId="{C5703348-FD55-4B75-8FC6-76375B11653F}" srcOrd="1" destOrd="0" presId="urn:microsoft.com/office/officeart/2005/8/layout/radial5"/>
+    <dgm:cxn modelId="{4FE8F9A3-2200-4526-B07E-8A6044B85C39}" type="presOf" srcId="{EC5CD053-991A-49C2-8E91-883958B281FE}" destId="{B669C026-517D-45DD-8232-CE060975CC33}" srcOrd="1" destOrd="0" presId="urn:microsoft.com/office/officeart/2005/8/layout/radial5"/>
+    <dgm:cxn modelId="{ACF2D2B4-F15E-4BCF-B0C1-0B1ADFAB07E3}" type="presOf" srcId="{5D8AF85A-519C-4035-9396-72EB80AFC4D0}" destId="{623AF920-100A-4B64-91D2-F35E1EAF5D6C}" srcOrd="1" destOrd="0" presId="urn:microsoft.com/office/officeart/2005/8/layout/radial5"/>
     <dgm:cxn modelId="{838B5E78-76F4-40D1-85E3-E7CBD4DA0F24}" srcId="{F7420165-9021-44F1-BBD5-4EE74743EFCE}" destId="{BA9F920C-3E2B-4642-A0A9-FBE58E89CDE1}" srcOrd="7" destOrd="0" parTransId="{4A398404-64D6-40A1-A816-35C4804ADDC3}" sibTransId="{293E0468-ED3C-43A6-ADDF-A9B0CE9C211A}"/>
-    <dgm:cxn modelId="{7E76BA45-D36F-44A6-A895-09C10BFCB406}" type="presOf" srcId="{4A398404-64D6-40A1-A816-35C4804ADDC3}" destId="{0DCBC6F7-D5BE-43B3-B04F-3469C2D6FC90}" srcOrd="0" destOrd="0" presId="urn:microsoft.com/office/officeart/2005/8/layout/radial5"/>
-    <dgm:cxn modelId="{31596380-06C8-4826-8CFD-A13DEA74D0F5}" srcId="{F7420165-9021-44F1-BBD5-4EE74743EFCE}" destId="{86CA724C-E1FC-49D4-A97B-BE3180A2391E}" srcOrd="0" destOrd="0" parTransId="{AA3AE431-6E38-4467-A862-744AB834DF49}" sibTransId="{6905CCDE-D755-4FB8-87FB-BF2B1BEE595A}"/>
-    <dgm:cxn modelId="{3F168B8F-903F-4725-B681-455D12E006BD}" srcId="{F7420165-9021-44F1-BBD5-4EE74743EFCE}" destId="{A928D84F-F510-4455-B6F6-8A516041EA5D}" srcOrd="3" destOrd="0" parTransId="{7BE8DEF7-012B-4CC8-80F7-BD83343BF6A5}" sibTransId="{FBFBE9A4-A8BB-4889-AA34-05F06BBBF397}"/>
-    <dgm:cxn modelId="{6D2F47FE-6D9F-496B-BDC9-3F5511A034C2}" srcId="{F7420165-9021-44F1-BBD5-4EE74743EFCE}" destId="{8AF19001-A37C-4074-9F2C-F49F8D2AC75D}" srcOrd="1" destOrd="0" parTransId="{EC5CD053-991A-49C2-8E91-883958B281FE}" sibTransId="{57AA3EEB-5158-4E45-BA54-E0B0C2410B82}"/>
-    <dgm:cxn modelId="{CD5195F8-3215-47B3-B50A-F53FC3B948A3}" type="presOf" srcId="{18B7C8EB-C745-4C20-8A9D-4D4D497341C3}" destId="{1DA63683-A578-4DCC-9D4B-185977D621DD}" srcOrd="0" destOrd="0" presId="urn:microsoft.com/office/officeart/2005/8/layout/radial5"/>
-    <dgm:cxn modelId="{43828D04-88A3-4D23-9B34-EFF22DB70D43}" type="presOf" srcId="{4A398404-64D6-40A1-A816-35C4804ADDC3}" destId="{C5703348-FD55-4B75-8FC6-76375B11653F}" srcOrd="1" destOrd="0" presId="urn:microsoft.com/office/officeart/2005/8/layout/radial5"/>
-    <dgm:cxn modelId="{CA2F1120-C510-488B-88EA-ADA7395EDEA1}" type="presOf" srcId="{7BE8DEF7-012B-4CC8-80F7-BD83343BF6A5}" destId="{BCDCA649-6DFE-41E8-8B0E-932ED78283A8}" srcOrd="0" destOrd="0" presId="urn:microsoft.com/office/officeart/2005/8/layout/radial5"/>
-    <dgm:cxn modelId="{656A1C83-6421-4EBA-BC56-4F39E1ED0540}" type="presOf" srcId="{F7420165-9021-44F1-BBD5-4EE74743EFCE}" destId="{814076A2-1CB4-4791-849B-6B39765CA4A0}" srcOrd="0" destOrd="0" presId="urn:microsoft.com/office/officeart/2005/8/layout/radial5"/>
-    <dgm:cxn modelId="{27ADA697-3AE3-4D17-9F7B-B128329F8C9E}" srcId="{7B883B14-106E-4048-84D9-75B5EF6542AB}" destId="{F7420165-9021-44F1-BBD5-4EE74743EFCE}" srcOrd="0" destOrd="0" parTransId="{568CB72E-5B43-4911-A23D-1C6D0FF9FE1E}" sibTransId="{BAF86FDE-BE3F-4ABD-A13D-4741774659F7}"/>
-    <dgm:cxn modelId="{25C9833E-3B7A-4817-9258-9FD7BC16675F}" type="presOf" srcId="{5D8AF85A-519C-4035-9396-72EB80AFC4D0}" destId="{1642D5CD-887E-481D-8729-3966AECDA291}" srcOrd="0" destOrd="0" presId="urn:microsoft.com/office/officeart/2005/8/layout/radial5"/>
-    <dgm:cxn modelId="{37EEDB5E-4B9F-4011-8B34-BD744388F462}" type="presOf" srcId="{FB0E39E0-7DCB-49B3-AB25-32C690432D86}" destId="{76C477AE-2907-4A82-893D-75CA5A94CA64}" srcOrd="0" destOrd="0" presId="urn:microsoft.com/office/officeart/2005/8/layout/radial5"/>
-    <dgm:cxn modelId="{9DF5265E-2654-4332-BEF0-A188D387C60B}" type="presOf" srcId="{BA9F920C-3E2B-4642-A0A9-FBE58E89CDE1}" destId="{BD1E6539-46C9-4705-BF25-DD85A948CE3D}" srcOrd="0" destOrd="0" presId="urn:microsoft.com/office/officeart/2005/8/layout/radial5"/>
-    <dgm:cxn modelId="{9857D5DD-6ABE-4D7A-940B-FDE9CF3193F5}" type="presOf" srcId="{8AF19001-A37C-4074-9F2C-F49F8D2AC75D}" destId="{1924F538-E8FC-48EA-87A3-DBC0357ECC1B}" srcOrd="0" destOrd="0" presId="urn:microsoft.com/office/officeart/2005/8/layout/radial5"/>
-    <dgm:cxn modelId="{933AC4C1-4BCF-4699-B146-9DED0CC3AFBC}" srcId="{F7420165-9021-44F1-BBD5-4EE74743EFCE}" destId="{C7F1ABC5-FBC1-49ED-BF1D-1F47C7F45F12}" srcOrd="4" destOrd="0" parTransId="{18B7C8EB-C745-4C20-8A9D-4D4D497341C3}" sibTransId="{ADB49ED5-060E-4D9A-BA25-965D40F4E940}"/>
-    <dgm:cxn modelId="{7A1D19D2-FB7E-4AF5-8B9D-5741ED4A5039}" type="presOf" srcId="{7BE8DEF7-012B-4CC8-80F7-BD83343BF6A5}" destId="{3ED9EAA3-91A2-4444-A8EB-FA2B9EE719E8}" srcOrd="1" destOrd="0" presId="urn:microsoft.com/office/officeart/2005/8/layout/radial5"/>
-    <dgm:cxn modelId="{E5DE47FB-6902-436F-8F46-65E72B2D142B}" type="presOf" srcId="{974439A4-00BA-48AB-8561-489F4E404187}" destId="{2EBECA69-F28C-4EC1-AC8A-3BE82C984033}" srcOrd="1" destOrd="0" presId="urn:microsoft.com/office/officeart/2005/8/layout/radial5"/>
-    <dgm:cxn modelId="{057CB49F-A65D-473C-8AD2-AD2219274504}" type="presParOf" srcId="{6A7DA7E8-A7F2-4164-98C9-450F29A3AF5A}" destId="{814076A2-1CB4-4791-849B-6B39765CA4A0}" srcOrd="0" destOrd="0" presId="urn:microsoft.com/office/officeart/2005/8/layout/radial5"/>
-    <dgm:cxn modelId="{DFB6990A-7C5C-488B-B9A4-8125CF82F4C4}" type="presParOf" srcId="{6A7DA7E8-A7F2-4164-98C9-450F29A3AF5A}" destId="{6EC804A8-D5E6-4750-B72A-B626C03701E2}" srcOrd="1" destOrd="0" presId="urn:microsoft.com/office/officeart/2005/8/layout/radial5"/>
-    <dgm:cxn modelId="{25A2F5BC-4585-4AE4-AC68-D952108C3713}" type="presParOf" srcId="{6EC804A8-D5E6-4750-B72A-B626C03701E2}" destId="{1ACB7136-B320-42E0-9B56-9833EDA70F45}" srcOrd="0" destOrd="0" presId="urn:microsoft.com/office/officeart/2005/8/layout/radial5"/>
-    <dgm:cxn modelId="{19029EF5-3C5F-48AA-9051-96D4FB8A5F40}" type="presParOf" srcId="{6A7DA7E8-A7F2-4164-98C9-450F29A3AF5A}" destId="{147A53D6-7CD7-447B-AC19-AB98CDDDA1BF}" srcOrd="2" destOrd="0" presId="urn:microsoft.com/office/officeart/2005/8/layout/radial5"/>
-    <dgm:cxn modelId="{56005E83-35D7-401A-8694-067EDB4CBDAC}" type="presParOf" srcId="{6A7DA7E8-A7F2-4164-98C9-450F29A3AF5A}" destId="{D7990666-7F4D-4D83-A834-647CFF0C41FD}" srcOrd="3" destOrd="0" presId="urn:microsoft.com/office/officeart/2005/8/layout/radial5"/>
-    <dgm:cxn modelId="{B9DFCA78-6B1B-48B2-9F72-A1F0CCB864B1}" type="presParOf" srcId="{D7990666-7F4D-4D83-A834-647CFF0C41FD}" destId="{B669C026-517D-45DD-8232-CE060975CC33}" srcOrd="0" destOrd="0" presId="urn:microsoft.com/office/officeart/2005/8/layout/radial5"/>
-    <dgm:cxn modelId="{F6FC4332-08EB-4AD6-9A47-C7B70C1B4712}" type="presParOf" srcId="{6A7DA7E8-A7F2-4164-98C9-450F29A3AF5A}" destId="{1924F538-E8FC-48EA-87A3-DBC0357ECC1B}" srcOrd="4" destOrd="0" presId="urn:microsoft.com/office/officeart/2005/8/layout/radial5"/>
-    <dgm:cxn modelId="{E44B4C33-9D86-43B8-B0E7-910AEB9491DD}" type="presParOf" srcId="{6A7DA7E8-A7F2-4164-98C9-450F29A3AF5A}" destId="{A2645C85-6571-467A-B85C-A2D25318828E}" srcOrd="5" destOrd="0" presId="urn:microsoft.com/office/officeart/2005/8/layout/radial5"/>
-    <dgm:cxn modelId="{19275C26-62FB-415E-B677-259E99A2C8CD}" type="presParOf" srcId="{A2645C85-6571-467A-B85C-A2D25318828E}" destId="{2397EC32-F7FF-406B-9F00-ECA0B7ED3EA5}" srcOrd="0" destOrd="0" presId="urn:microsoft.com/office/officeart/2005/8/layout/radial5"/>
-    <dgm:cxn modelId="{C0340289-91F0-4542-82C7-338AE29723A0}" type="presParOf" srcId="{6A7DA7E8-A7F2-4164-98C9-450F29A3AF5A}" destId="{EF855903-1CAE-4C32-8B66-0C3F23A76E85}" srcOrd="6" destOrd="0" presId="urn:microsoft.com/office/officeart/2005/8/layout/radial5"/>
-    <dgm:cxn modelId="{7706F28D-99B9-4416-AEB4-A604B1EA63FF}" type="presParOf" srcId="{6A7DA7E8-A7F2-4164-98C9-450F29A3AF5A}" destId="{BCDCA649-6DFE-41E8-8B0E-932ED78283A8}" srcOrd="7" destOrd="0" presId="urn:microsoft.com/office/officeart/2005/8/layout/radial5"/>
-    <dgm:cxn modelId="{816FAA84-94D3-4B86-B5E3-2B0A04C58909}" type="presParOf" srcId="{BCDCA649-6DFE-41E8-8B0E-932ED78283A8}" destId="{3ED9EAA3-91A2-4444-A8EB-FA2B9EE719E8}" srcOrd="0" destOrd="0" presId="urn:microsoft.com/office/officeart/2005/8/layout/radial5"/>
-    <dgm:cxn modelId="{74B90EBE-970C-4082-8C11-A245B139FBD1}" type="presParOf" srcId="{6A7DA7E8-A7F2-4164-98C9-450F29A3AF5A}" destId="{9CF613C2-FC76-400D-B3BD-18F9FBD3F76A}" srcOrd="8" destOrd="0" presId="urn:microsoft.com/office/officeart/2005/8/layout/radial5"/>
-    <dgm:cxn modelId="{894AA4FC-FA10-4E25-BB4C-18F75FB3579D}" type="presParOf" srcId="{6A7DA7E8-A7F2-4164-98C9-450F29A3AF5A}" destId="{1DA63683-A578-4DCC-9D4B-185977D621DD}" srcOrd="9" destOrd="0" presId="urn:microsoft.com/office/officeart/2005/8/layout/radial5"/>
-    <dgm:cxn modelId="{0AE7E6A7-31EA-4551-8B68-297FC1E163BF}" type="presParOf" srcId="{1DA63683-A578-4DCC-9D4B-185977D621DD}" destId="{CCE865E6-A543-4DEC-83CF-FDB8D33369C6}" srcOrd="0" destOrd="0" presId="urn:microsoft.com/office/officeart/2005/8/layout/radial5"/>
-    <dgm:cxn modelId="{2C1B83EF-588C-42F9-A186-72D1CD7D7CEA}" type="presParOf" srcId="{6A7DA7E8-A7F2-4164-98C9-450F29A3AF5A}" destId="{A20C39A1-4C97-46E0-A175-37DACB63AC33}" srcOrd="10" destOrd="0" presId="urn:microsoft.com/office/officeart/2005/8/layout/radial5"/>
-    <dgm:cxn modelId="{437AD820-ACD5-467F-AAD9-9198693349CE}" type="presParOf" srcId="{6A7DA7E8-A7F2-4164-98C9-450F29A3AF5A}" destId="{1642D5CD-887E-481D-8729-3966AECDA291}" srcOrd="11" destOrd="0" presId="urn:microsoft.com/office/officeart/2005/8/layout/radial5"/>
-    <dgm:cxn modelId="{7E5CDE28-F9E5-472D-97DF-D08E26020B37}" type="presParOf" srcId="{1642D5CD-887E-481D-8729-3966AECDA291}" destId="{623AF920-100A-4B64-91D2-F35E1EAF5D6C}" srcOrd="0" destOrd="0" presId="urn:microsoft.com/office/officeart/2005/8/layout/radial5"/>
-    <dgm:cxn modelId="{89DE22C7-3118-4B1A-85A8-D4163A7CAA27}" type="presParOf" srcId="{6A7DA7E8-A7F2-4164-98C9-450F29A3AF5A}" destId="{76C477AE-2907-4A82-893D-75CA5A94CA64}" srcOrd="12" destOrd="0" presId="urn:microsoft.com/office/officeart/2005/8/layout/radial5"/>
-    <dgm:cxn modelId="{21E56316-1989-4188-9B87-D6ADB824017E}" type="presParOf" srcId="{6A7DA7E8-A7F2-4164-98C9-450F29A3AF5A}" destId="{4E1AEDC5-78DE-4C9E-A2FD-6D2EEA11C00E}" srcOrd="13" destOrd="0" presId="urn:microsoft.com/office/officeart/2005/8/layout/radial5"/>
-    <dgm:cxn modelId="{F05A6432-4AD7-4763-837E-8AD56518EAD3}" type="presParOf" srcId="{4E1AEDC5-78DE-4C9E-A2FD-6D2EEA11C00E}" destId="{2EBECA69-F28C-4EC1-AC8A-3BE82C984033}" srcOrd="0" destOrd="0" presId="urn:microsoft.com/office/officeart/2005/8/layout/radial5"/>
-    <dgm:cxn modelId="{7803B7B2-7BA3-4D86-9591-E573A344D9CA}" type="presParOf" srcId="{6A7DA7E8-A7F2-4164-98C9-450F29A3AF5A}" destId="{7D6524C6-6790-41F6-A510-384C4EBB0B42}" srcOrd="14" destOrd="0" presId="urn:microsoft.com/office/officeart/2005/8/layout/radial5"/>
-    <dgm:cxn modelId="{A47DAF6B-C534-4E57-9E78-4B3F9A04822E}" type="presParOf" srcId="{6A7DA7E8-A7F2-4164-98C9-450F29A3AF5A}" destId="{0DCBC6F7-D5BE-43B3-B04F-3469C2D6FC90}" srcOrd="15" destOrd="0" presId="urn:microsoft.com/office/officeart/2005/8/layout/radial5"/>
-    <dgm:cxn modelId="{5AC0131A-5E62-452E-AEF8-326D24AB38BD}" type="presParOf" srcId="{0DCBC6F7-D5BE-43B3-B04F-3469C2D6FC90}" destId="{C5703348-FD55-4B75-8FC6-76375B11653F}" srcOrd="0" destOrd="0" presId="urn:microsoft.com/office/officeart/2005/8/layout/radial5"/>
-    <dgm:cxn modelId="{014F67CA-0546-4C64-AF09-165015D14DC9}" type="presParOf" srcId="{6A7DA7E8-A7F2-4164-98C9-450F29A3AF5A}" destId="{BD1E6539-46C9-4705-BF25-DD85A948CE3D}" srcOrd="16" destOrd="0" presId="urn:microsoft.com/office/officeart/2005/8/layout/radial5"/>
+    <dgm:cxn modelId="{73A2E01F-ACF1-4B7A-8F40-FF6E1AB72888}" type="presOf" srcId="{FB0E39E0-7DCB-49B3-AB25-32C690432D86}" destId="{76C477AE-2907-4A82-893D-75CA5A94CA64}" srcOrd="0" destOrd="0" presId="urn:microsoft.com/office/officeart/2005/8/layout/radial5"/>
+    <dgm:cxn modelId="{53F8A343-E1E0-4C12-A9DE-9748671B7FCF}" type="presOf" srcId="{7BE8DEF7-012B-4CC8-80F7-BD83343BF6A5}" destId="{BCDCA649-6DFE-41E8-8B0E-932ED78283A8}" srcOrd="0" destOrd="0" presId="urn:microsoft.com/office/officeart/2005/8/layout/radial5"/>
+    <dgm:cxn modelId="{AE3DA1D3-D47D-4289-9469-6806A7BE9C38}" type="presParOf" srcId="{6A7DA7E8-A7F2-4164-98C9-450F29A3AF5A}" destId="{814076A2-1CB4-4791-849B-6B39765CA4A0}" srcOrd="0" destOrd="0" presId="urn:microsoft.com/office/officeart/2005/8/layout/radial5"/>
+    <dgm:cxn modelId="{0C952BC2-76CF-45F1-A2B0-92F80303E258}" type="presParOf" srcId="{6A7DA7E8-A7F2-4164-98C9-450F29A3AF5A}" destId="{6EC804A8-D5E6-4750-B72A-B626C03701E2}" srcOrd="1" destOrd="0" presId="urn:microsoft.com/office/officeart/2005/8/layout/radial5"/>
+    <dgm:cxn modelId="{4FA2BD36-06AD-4440-AAD9-0DDC609411DD}" type="presParOf" srcId="{6EC804A8-D5E6-4750-B72A-B626C03701E2}" destId="{1ACB7136-B320-42E0-9B56-9833EDA70F45}" srcOrd="0" destOrd="0" presId="urn:microsoft.com/office/officeart/2005/8/layout/radial5"/>
+    <dgm:cxn modelId="{6620FE9C-B29B-4926-A4E9-93E955B20B72}" type="presParOf" srcId="{6A7DA7E8-A7F2-4164-98C9-450F29A3AF5A}" destId="{147A53D6-7CD7-447B-AC19-AB98CDDDA1BF}" srcOrd="2" destOrd="0" presId="urn:microsoft.com/office/officeart/2005/8/layout/radial5"/>
+    <dgm:cxn modelId="{AACEE444-17C7-4377-9D13-6A8EEB68D409}" type="presParOf" srcId="{6A7DA7E8-A7F2-4164-98C9-450F29A3AF5A}" destId="{D7990666-7F4D-4D83-A834-647CFF0C41FD}" srcOrd="3" destOrd="0" presId="urn:microsoft.com/office/officeart/2005/8/layout/radial5"/>
+    <dgm:cxn modelId="{77B7EB0A-6122-42CB-8DCA-9570071B3117}" type="presParOf" srcId="{D7990666-7F4D-4D83-A834-647CFF0C41FD}" destId="{B669C026-517D-45DD-8232-CE060975CC33}" srcOrd="0" destOrd="0" presId="urn:microsoft.com/office/officeart/2005/8/layout/radial5"/>
+    <dgm:cxn modelId="{95FBEAF1-5747-40FB-8BB8-8256135AD0D3}" type="presParOf" srcId="{6A7DA7E8-A7F2-4164-98C9-450F29A3AF5A}" destId="{1924F538-E8FC-48EA-87A3-DBC0357ECC1B}" srcOrd="4" destOrd="0" presId="urn:microsoft.com/office/officeart/2005/8/layout/radial5"/>
+    <dgm:cxn modelId="{93A7A815-B231-4940-B5C5-F9223688139B}" type="presParOf" srcId="{6A7DA7E8-A7F2-4164-98C9-450F29A3AF5A}" destId="{A2645C85-6571-467A-B85C-A2D25318828E}" srcOrd="5" destOrd="0" presId="urn:microsoft.com/office/officeart/2005/8/layout/radial5"/>
+    <dgm:cxn modelId="{2CFAFF07-7D9A-461B-9676-0955F80FD0B1}" type="presParOf" srcId="{A2645C85-6571-467A-B85C-A2D25318828E}" destId="{2397EC32-F7FF-406B-9F00-ECA0B7ED3EA5}" srcOrd="0" destOrd="0" presId="urn:microsoft.com/office/officeart/2005/8/layout/radial5"/>
+    <dgm:cxn modelId="{959BEB95-00F9-461E-A5A6-1FD8BAFB81B9}" type="presParOf" srcId="{6A7DA7E8-A7F2-4164-98C9-450F29A3AF5A}" destId="{EF855903-1CAE-4C32-8B66-0C3F23A76E85}" srcOrd="6" destOrd="0" presId="urn:microsoft.com/office/officeart/2005/8/layout/radial5"/>
+    <dgm:cxn modelId="{DFE37C1A-32EA-41A4-8B01-F0D2BEEC85A8}" type="presParOf" srcId="{6A7DA7E8-A7F2-4164-98C9-450F29A3AF5A}" destId="{BCDCA649-6DFE-41E8-8B0E-932ED78283A8}" srcOrd="7" destOrd="0" presId="urn:microsoft.com/office/officeart/2005/8/layout/radial5"/>
+    <dgm:cxn modelId="{39C3B262-5B06-4438-8BCA-C72AF6DA6352}" type="presParOf" srcId="{BCDCA649-6DFE-41E8-8B0E-932ED78283A8}" destId="{3ED9EAA3-91A2-4444-A8EB-FA2B9EE719E8}" srcOrd="0" destOrd="0" presId="urn:microsoft.com/office/officeart/2005/8/layout/radial5"/>
+    <dgm:cxn modelId="{2AD13292-B0CA-4F95-8C91-E17DD5B09BF6}" type="presParOf" srcId="{6A7DA7E8-A7F2-4164-98C9-450F29A3AF5A}" destId="{9CF613C2-FC76-400D-B3BD-18F9FBD3F76A}" srcOrd="8" destOrd="0" presId="urn:microsoft.com/office/officeart/2005/8/layout/radial5"/>
+    <dgm:cxn modelId="{0DAFABA2-2814-45D7-A3D3-D84968815BEE}" type="presParOf" srcId="{6A7DA7E8-A7F2-4164-98C9-450F29A3AF5A}" destId="{1DA63683-A578-4DCC-9D4B-185977D621DD}" srcOrd="9" destOrd="0" presId="urn:microsoft.com/office/officeart/2005/8/layout/radial5"/>
+    <dgm:cxn modelId="{689A0A8E-F760-4D77-839D-F9B555BEF6DF}" type="presParOf" srcId="{1DA63683-A578-4DCC-9D4B-185977D621DD}" destId="{CCE865E6-A543-4DEC-83CF-FDB8D33369C6}" srcOrd="0" destOrd="0" presId="urn:microsoft.com/office/officeart/2005/8/layout/radial5"/>
+    <dgm:cxn modelId="{A387F45D-FD95-4C0E-896F-39B6EC8DDC0D}" type="presParOf" srcId="{6A7DA7E8-A7F2-4164-98C9-450F29A3AF5A}" destId="{A20C39A1-4C97-46E0-A175-37DACB63AC33}" srcOrd="10" destOrd="0" presId="urn:microsoft.com/office/officeart/2005/8/layout/radial5"/>
+    <dgm:cxn modelId="{74A5A39E-CF16-4C3B-A2D4-83963D108458}" type="presParOf" srcId="{6A7DA7E8-A7F2-4164-98C9-450F29A3AF5A}" destId="{1642D5CD-887E-481D-8729-3966AECDA291}" srcOrd="11" destOrd="0" presId="urn:microsoft.com/office/officeart/2005/8/layout/radial5"/>
+    <dgm:cxn modelId="{99F0A5CC-1FA6-466D-9399-93D96193293B}" type="presParOf" srcId="{1642D5CD-887E-481D-8729-3966AECDA291}" destId="{623AF920-100A-4B64-91D2-F35E1EAF5D6C}" srcOrd="0" destOrd="0" presId="urn:microsoft.com/office/officeart/2005/8/layout/radial5"/>
+    <dgm:cxn modelId="{7A182823-A0BA-4360-B105-FFA18778FB35}" type="presParOf" srcId="{6A7DA7E8-A7F2-4164-98C9-450F29A3AF5A}" destId="{76C477AE-2907-4A82-893D-75CA5A94CA64}" srcOrd="12" destOrd="0" presId="urn:microsoft.com/office/officeart/2005/8/layout/radial5"/>
+    <dgm:cxn modelId="{BFE65E78-1223-4D77-875F-3A0219E367DD}" type="presParOf" srcId="{6A7DA7E8-A7F2-4164-98C9-450F29A3AF5A}" destId="{4E1AEDC5-78DE-4C9E-A2FD-6D2EEA11C00E}" srcOrd="13" destOrd="0" presId="urn:microsoft.com/office/officeart/2005/8/layout/radial5"/>
+    <dgm:cxn modelId="{49AAEC66-13F3-4A50-82EE-C77C4DE005C3}" type="presParOf" srcId="{4E1AEDC5-78DE-4C9E-A2FD-6D2EEA11C00E}" destId="{2EBECA69-F28C-4EC1-AC8A-3BE82C984033}" srcOrd="0" destOrd="0" presId="urn:microsoft.com/office/officeart/2005/8/layout/radial5"/>
+    <dgm:cxn modelId="{5E7AD5EB-BF6E-43BD-84ED-09A80D45949D}" type="presParOf" srcId="{6A7DA7E8-A7F2-4164-98C9-450F29A3AF5A}" destId="{7D6524C6-6790-41F6-A510-384C4EBB0B42}" srcOrd="14" destOrd="0" presId="urn:microsoft.com/office/officeart/2005/8/layout/radial5"/>
+    <dgm:cxn modelId="{05BD5758-CE0D-444E-B4BA-E45BC59D4A54}" type="presParOf" srcId="{6A7DA7E8-A7F2-4164-98C9-450F29A3AF5A}" destId="{0DCBC6F7-D5BE-43B3-B04F-3469C2D6FC90}" srcOrd="15" destOrd="0" presId="urn:microsoft.com/office/officeart/2005/8/layout/radial5"/>
+    <dgm:cxn modelId="{167289E4-BE48-4944-8BC0-6F8A9E3A5A5B}" type="presParOf" srcId="{0DCBC6F7-D5BE-43B3-B04F-3469C2D6FC90}" destId="{C5703348-FD55-4B75-8FC6-76375B11653F}" srcOrd="0" destOrd="0" presId="urn:microsoft.com/office/officeart/2005/8/layout/radial5"/>
+    <dgm:cxn modelId="{D24C7F8C-2615-4351-AF8B-03CA10C7C91F}" type="presParOf" srcId="{6A7DA7E8-A7F2-4164-98C9-450F29A3AF5A}" destId="{BD1E6539-46C9-4705-BF25-DD85A948CE3D}" srcOrd="16" destOrd="0" presId="urn:microsoft.com/office/officeart/2005/8/layout/radial5"/>
   </dgm:cxnLst>
   <dgm:bg/>
   <dgm:whole/>
-  <dgm:extLst>
-    <a:ext uri="http://schemas.microsoft.com/office/drawing/2008/diagram">
-      <dsp:dataModelExt xmlns:dsp="http://schemas.microsoft.com/office/drawing/2008/diagram" relId="rId41" minVer="http://schemas.openxmlformats.org/drawingml/2006/diagram"/>
-    </a:ext>
-  </dgm:extLst>
 </dgm:dataModel>
 </file>
 
@@ -41320,7 +39498,7 @@
 <dgm:dataModel xmlns:dgm="http://schemas.openxmlformats.org/drawingml/2006/diagram" xmlns:a="http://schemas.openxmlformats.org/drawingml/2006/main">
   <dgm:ptLst>
     <dgm:pt modelId="{0D82094F-6E55-40D5-9CCE-1F03FE3D98AF}" type="doc">
-      <dgm:prSet loTypeId="urn:microsoft.com/office/officeart/2008/layout/VerticalCurvedList" loCatId="list" qsTypeId="urn:microsoft.com/office/officeart/2005/8/quickstyle/simple1" qsCatId="simple" csTypeId="urn:microsoft.com/office/officeart/2005/8/colors/colorful1" csCatId="colorful" phldr="1"/>
+      <dgm:prSet loTypeId="urn:microsoft.com/office/officeart/2008/layout/VerticalCurvedList" loCatId="list" qsTypeId="urn:microsoft.com/office/officeart/2005/8/quickstyle/simple1" qsCatId="simple" csTypeId="urn:microsoft.com/office/officeart/2005/8/colors/colorful1#1" csCatId="colorful" phldr="1"/>
       <dgm:spPr/>
       <dgm:t>
         <a:bodyPr/>
@@ -41488,27 +39666,22 @@
     </dgm:pt>
   </dgm:ptLst>
   <dgm:cxnLst>
+    <dgm:cxn modelId="{1D6775A3-336D-46EF-860C-86921C67CC3D}" type="presOf" srcId="{54AB5FF4-FCB3-40F6-8E0F-9D69F7E0ECAD}" destId="{0109CDC9-9C90-4DB3-A043-0F0A5FCB2F33}" srcOrd="0" destOrd="0" presId="urn:microsoft.com/office/officeart/2008/layout/VerticalCurvedList"/>
+    <dgm:cxn modelId="{CB6F5167-D581-48FB-9CBF-0FA2A26CC5D7}" type="presOf" srcId="{0D82094F-6E55-40D5-9CCE-1F03FE3D98AF}" destId="{D1A8A0D6-B6CE-4EFA-AA9A-C8F89665B506}" srcOrd="0" destOrd="0" presId="urn:microsoft.com/office/officeart/2008/layout/VerticalCurvedList"/>
+    <dgm:cxn modelId="{BC5FDD5F-8B51-4306-A614-65BC096C0545}" type="presOf" srcId="{7513B4D6-5F51-4A7E-B9C6-07A365D932B8}" destId="{04EB5AAF-A9F6-4F5F-A1BD-301005699685}" srcOrd="0" destOrd="0" presId="urn:microsoft.com/office/officeart/2008/layout/VerticalCurvedList"/>
     <dgm:cxn modelId="{59BB2C96-F181-4873-B493-7B21CBF4C553}" srcId="{0D82094F-6E55-40D5-9CCE-1F03FE3D98AF}" destId="{54AB5FF4-FCB3-40F6-8E0F-9D69F7E0ECAD}" srcOrd="0" destOrd="0" parTransId="{BAADA56C-0C3C-4B28-91FF-40425D9D36D4}" sibTransId="{7513B4D6-5F51-4A7E-B9C6-07A365D932B8}"/>
-    <dgm:cxn modelId="{BC666A90-84D5-46C0-927E-A8BFBA1289E0}" type="presOf" srcId="{7513B4D6-5F51-4A7E-B9C6-07A365D932B8}" destId="{04EB5AAF-A9F6-4F5F-A1BD-301005699685}" srcOrd="0" destOrd="0" presId="urn:microsoft.com/office/officeart/2008/layout/VerticalCurvedList"/>
-    <dgm:cxn modelId="{D7F50CAA-3FBB-4A99-89DA-F3A4B55734F4}" type="presOf" srcId="{54AB5FF4-FCB3-40F6-8E0F-9D69F7E0ECAD}" destId="{0109CDC9-9C90-4DB3-A043-0F0A5FCB2F33}" srcOrd="0" destOrd="0" presId="urn:microsoft.com/office/officeart/2008/layout/VerticalCurvedList"/>
-    <dgm:cxn modelId="{8F9F9227-6536-42B2-A2CF-A083F48869B6}" type="presOf" srcId="{0D82094F-6E55-40D5-9CCE-1F03FE3D98AF}" destId="{D1A8A0D6-B6CE-4EFA-AA9A-C8F89665B506}" srcOrd="0" destOrd="0" presId="urn:microsoft.com/office/officeart/2008/layout/VerticalCurvedList"/>
-    <dgm:cxn modelId="{D83B6B39-95EE-4E75-B3A2-978DC0232130}" type="presParOf" srcId="{D1A8A0D6-B6CE-4EFA-AA9A-C8F89665B506}" destId="{81A99DD1-19A9-4ECE-97B2-B03347D0EA01}" srcOrd="0" destOrd="0" presId="urn:microsoft.com/office/officeart/2008/layout/VerticalCurvedList"/>
-    <dgm:cxn modelId="{2013028B-07F3-46BE-A3AF-1671A6E0D759}" type="presParOf" srcId="{81A99DD1-19A9-4ECE-97B2-B03347D0EA01}" destId="{A0A8D4CB-A058-44BD-9639-BA68ECDC007F}" srcOrd="0" destOrd="0" presId="urn:microsoft.com/office/officeart/2008/layout/VerticalCurvedList"/>
-    <dgm:cxn modelId="{0C28DBCF-E6C8-4C84-BDED-AB4B26E668DE}" type="presParOf" srcId="{A0A8D4CB-A058-44BD-9639-BA68ECDC007F}" destId="{6998C099-6D80-425B-B585-5D587C9C4024}" srcOrd="0" destOrd="0" presId="urn:microsoft.com/office/officeart/2008/layout/VerticalCurvedList"/>
-    <dgm:cxn modelId="{38543B94-788C-45B0-AEB6-02D9EB6BCA2F}" type="presParOf" srcId="{A0A8D4CB-A058-44BD-9639-BA68ECDC007F}" destId="{04EB5AAF-A9F6-4F5F-A1BD-301005699685}" srcOrd="1" destOrd="0" presId="urn:microsoft.com/office/officeart/2008/layout/VerticalCurvedList"/>
-    <dgm:cxn modelId="{73CF8E79-8378-449D-85FD-C45E5210B23D}" type="presParOf" srcId="{A0A8D4CB-A058-44BD-9639-BA68ECDC007F}" destId="{ECEE5A49-405A-45B7-9118-229EEC89FFB2}" srcOrd="2" destOrd="0" presId="urn:microsoft.com/office/officeart/2008/layout/VerticalCurvedList"/>
-    <dgm:cxn modelId="{8AA300B8-4D9C-4A89-B6BB-00CB2DDD5584}" type="presParOf" srcId="{A0A8D4CB-A058-44BD-9639-BA68ECDC007F}" destId="{2BF5D59C-B0C2-4423-B303-1FE2FC4EDA25}" srcOrd="3" destOrd="0" presId="urn:microsoft.com/office/officeart/2008/layout/VerticalCurvedList"/>
-    <dgm:cxn modelId="{11665386-B941-47C7-936E-F0444021EB6B}" type="presParOf" srcId="{81A99DD1-19A9-4ECE-97B2-B03347D0EA01}" destId="{0109CDC9-9C90-4DB3-A043-0F0A5FCB2F33}" srcOrd="1" destOrd="0" presId="urn:microsoft.com/office/officeart/2008/layout/VerticalCurvedList"/>
-    <dgm:cxn modelId="{0F88FBA0-820E-425C-AF3D-4F359697600A}" type="presParOf" srcId="{81A99DD1-19A9-4ECE-97B2-B03347D0EA01}" destId="{88C9A956-E463-4CC8-AFCB-AE3AFD43A02F}" srcOrd="2" destOrd="0" presId="urn:microsoft.com/office/officeart/2008/layout/VerticalCurvedList"/>
-    <dgm:cxn modelId="{46BCD68A-015B-459E-9FF1-816E33A85D6E}" type="presParOf" srcId="{88C9A956-E463-4CC8-AFCB-AE3AFD43A02F}" destId="{7939FAFE-A9BE-4868-BB06-D0B4E4F1321B}" srcOrd="0" destOrd="0" presId="urn:microsoft.com/office/officeart/2008/layout/VerticalCurvedList"/>
+    <dgm:cxn modelId="{BCCAFD3B-C976-4967-BBC4-DCE84C0569E4}" type="presParOf" srcId="{D1A8A0D6-B6CE-4EFA-AA9A-C8F89665B506}" destId="{81A99DD1-19A9-4ECE-97B2-B03347D0EA01}" srcOrd="0" destOrd="0" presId="urn:microsoft.com/office/officeart/2008/layout/VerticalCurvedList"/>
+    <dgm:cxn modelId="{A11368AD-1794-4A99-9FF6-EAABBFC435F4}" type="presParOf" srcId="{81A99DD1-19A9-4ECE-97B2-B03347D0EA01}" destId="{A0A8D4CB-A058-44BD-9639-BA68ECDC007F}" srcOrd="0" destOrd="0" presId="urn:microsoft.com/office/officeart/2008/layout/VerticalCurvedList"/>
+    <dgm:cxn modelId="{9C4FCE54-BA72-402C-A6FD-453EC6BC4F24}" type="presParOf" srcId="{A0A8D4CB-A058-44BD-9639-BA68ECDC007F}" destId="{6998C099-6D80-425B-B585-5D587C9C4024}" srcOrd="0" destOrd="0" presId="urn:microsoft.com/office/officeart/2008/layout/VerticalCurvedList"/>
+    <dgm:cxn modelId="{C1174CED-64D1-48DD-A3AF-36A8EC3D38E1}" type="presParOf" srcId="{A0A8D4CB-A058-44BD-9639-BA68ECDC007F}" destId="{04EB5AAF-A9F6-4F5F-A1BD-301005699685}" srcOrd="1" destOrd="0" presId="urn:microsoft.com/office/officeart/2008/layout/VerticalCurvedList"/>
+    <dgm:cxn modelId="{3B1AB231-5128-417C-9AF6-25D8F9E57D09}" type="presParOf" srcId="{A0A8D4CB-A058-44BD-9639-BA68ECDC007F}" destId="{ECEE5A49-405A-45B7-9118-229EEC89FFB2}" srcOrd="2" destOrd="0" presId="urn:microsoft.com/office/officeart/2008/layout/VerticalCurvedList"/>
+    <dgm:cxn modelId="{9D995E55-4A04-4A56-81B7-77C4A24EE92A}" type="presParOf" srcId="{A0A8D4CB-A058-44BD-9639-BA68ECDC007F}" destId="{2BF5D59C-B0C2-4423-B303-1FE2FC4EDA25}" srcOrd="3" destOrd="0" presId="urn:microsoft.com/office/officeart/2008/layout/VerticalCurvedList"/>
+    <dgm:cxn modelId="{9D9D7FDF-66E1-4546-9E10-30292D81C8ED}" type="presParOf" srcId="{81A99DD1-19A9-4ECE-97B2-B03347D0EA01}" destId="{0109CDC9-9C90-4DB3-A043-0F0A5FCB2F33}" srcOrd="1" destOrd="0" presId="urn:microsoft.com/office/officeart/2008/layout/VerticalCurvedList"/>
+    <dgm:cxn modelId="{6000E4E5-9D70-42CD-9B4E-FAD588BC93D0}" type="presParOf" srcId="{81A99DD1-19A9-4ECE-97B2-B03347D0EA01}" destId="{88C9A956-E463-4CC8-AFCB-AE3AFD43A02F}" srcOrd="2" destOrd="0" presId="urn:microsoft.com/office/officeart/2008/layout/VerticalCurvedList"/>
+    <dgm:cxn modelId="{0606FFE8-FAFB-4020-BD24-258D83E28BFF}" type="presParOf" srcId="{88C9A956-E463-4CC8-AFCB-AE3AFD43A02F}" destId="{7939FAFE-A9BE-4868-BB06-D0B4E4F1321B}" srcOrd="0" destOrd="0" presId="urn:microsoft.com/office/officeart/2008/layout/VerticalCurvedList"/>
   </dgm:cxnLst>
   <dgm:bg/>
   <dgm:whole/>
-  <dgm:extLst>
-    <a:ext uri="http://schemas.microsoft.com/office/drawing/2008/diagram">
-      <dsp:dataModelExt xmlns:dsp="http://schemas.microsoft.com/office/drawing/2008/diagram" relId="rId47" minVer="http://schemas.openxmlformats.org/drawingml/2006/diagram"/>
-    </a:ext>
-  </dgm:extLst>
 </dgm:dataModel>
 </file>
 
@@ -41516,7 +39689,7 @@
 <dgm:dataModel xmlns:dgm="http://schemas.openxmlformats.org/drawingml/2006/diagram" xmlns:a="http://schemas.openxmlformats.org/drawingml/2006/main">
   <dgm:ptLst>
     <dgm:pt modelId="{0D82094F-6E55-40D5-9CCE-1F03FE3D98AF}" type="doc">
-      <dgm:prSet loTypeId="urn:microsoft.com/office/officeart/2008/layout/VerticalCurvedList" loCatId="list" qsTypeId="urn:microsoft.com/office/officeart/2005/8/quickstyle/simple1" qsCatId="simple" csTypeId="urn:microsoft.com/office/officeart/2005/8/colors/colorful1" csCatId="colorful" phldr="1"/>
+      <dgm:prSet loTypeId="urn:microsoft.com/office/officeart/2008/layout/VerticalCurvedList" loCatId="list" qsTypeId="urn:microsoft.com/office/officeart/2005/8/quickstyle/simple1" qsCatId="simple" csTypeId="urn:microsoft.com/office/officeart/2005/8/colors/colorful1#2" csCatId="colorful" phldr="1"/>
       <dgm:spPr/>
       <dgm:t>
         <a:bodyPr/>
@@ -41851,37 +40024,32 @@
     </dgm:pt>
   </dgm:ptLst>
   <dgm:cxnLst>
-    <dgm:cxn modelId="{63FF6E03-ACB5-4695-A1F8-E8D59E4434DA}" type="presOf" srcId="{2C492095-53D3-46B8-9165-AF365A0DC00B}" destId="{106A7808-A20A-4B96-A140-ED7D7F5F631B}" srcOrd="0" destOrd="0" presId="urn:microsoft.com/office/officeart/2008/layout/VerticalCurvedList"/>
+    <dgm:cxn modelId="{A2F3EB31-FB6B-462A-93AC-7CC395FD1996}" type="presOf" srcId="{0D82094F-6E55-40D5-9CCE-1F03FE3D98AF}" destId="{D1A8A0D6-B6CE-4EFA-AA9A-C8F89665B506}" srcOrd="0" destOrd="0" presId="urn:microsoft.com/office/officeart/2008/layout/VerticalCurvedList"/>
+    <dgm:cxn modelId="{85A541B5-38F2-4069-A0D2-EC2697E8C1AC}" srcId="{0D82094F-6E55-40D5-9CCE-1F03FE3D98AF}" destId="{1AFB8E65-991C-4274-91E6-4ABE2CA9C0FA}" srcOrd="1" destOrd="0" parTransId="{B052038B-62A5-455F-96E1-1742641899D1}" sibTransId="{2BAAC82E-2A2F-44AD-A660-0C1808FD5611}"/>
+    <dgm:cxn modelId="{5E30AFD5-39F0-4BF7-A321-DF00C077F300}" type="presOf" srcId="{2C492095-53D3-46B8-9165-AF365A0DC00B}" destId="{106A7808-A20A-4B96-A140-ED7D7F5F631B}" srcOrd="0" destOrd="0" presId="urn:microsoft.com/office/officeart/2008/layout/VerticalCurvedList"/>
+    <dgm:cxn modelId="{606206C4-2E44-4A2C-9310-4F59E3A7B2FB}" type="presOf" srcId="{EEB5AE80-98C2-4CE9-9163-CD4B0E30E9F8}" destId="{972DD067-5AE1-48B9-931D-57D6AF80A499}" srcOrd="0" destOrd="0" presId="urn:microsoft.com/office/officeart/2008/layout/VerticalCurvedList"/>
+    <dgm:cxn modelId="{5AC075AB-9114-408A-A726-CC1AD3C24E69}" type="presOf" srcId="{1AFB8E65-991C-4274-91E6-4ABE2CA9C0FA}" destId="{A6A191BE-1A22-471E-923C-FC1084A0380F}" srcOrd="0" destOrd="0" presId="urn:microsoft.com/office/officeart/2008/layout/VerticalCurvedList"/>
+    <dgm:cxn modelId="{419EB138-3436-4806-B814-7B19A08CEC26}" type="presOf" srcId="{30799640-B4AC-4929-AFB7-F0DEACF5DD1F}" destId="{04EB5AAF-A9F6-4F5F-A1BD-301005699685}" srcOrd="0" destOrd="0" presId="urn:microsoft.com/office/officeart/2008/layout/VerticalCurvedList"/>
+    <dgm:cxn modelId="{967F0649-A98C-4135-952C-7676B6BD1F34}" srcId="{0D82094F-6E55-40D5-9CCE-1F03FE3D98AF}" destId="{EEB5AE80-98C2-4CE9-9163-CD4B0E30E9F8}" srcOrd="0" destOrd="0" parTransId="{D2F2A49D-AB60-4907-B056-E99E4EAA3ECB}" sibTransId="{30799640-B4AC-4929-AFB7-F0DEACF5DD1F}"/>
     <dgm:cxn modelId="{E7AF1830-594C-4B1A-81C3-ED58F8A6CF7C}" srcId="{0D82094F-6E55-40D5-9CCE-1F03FE3D98AF}" destId="{2C492095-53D3-46B8-9165-AF365A0DC00B}" srcOrd="2" destOrd="0" parTransId="{EBF63D30-F024-41B9-886D-120EC0E355DB}" sibTransId="{DF70639C-0015-4266-8162-B774DCE140B1}"/>
-    <dgm:cxn modelId="{967F0649-A98C-4135-952C-7676B6BD1F34}" srcId="{0D82094F-6E55-40D5-9CCE-1F03FE3D98AF}" destId="{EEB5AE80-98C2-4CE9-9163-CD4B0E30E9F8}" srcOrd="0" destOrd="0" parTransId="{D2F2A49D-AB60-4907-B056-E99E4EAA3ECB}" sibTransId="{30799640-B4AC-4929-AFB7-F0DEACF5DD1F}"/>
-    <dgm:cxn modelId="{819DDB31-034F-430F-86CE-EA654C2DD40B}" type="presOf" srcId="{30799640-B4AC-4929-AFB7-F0DEACF5DD1F}" destId="{04EB5AAF-A9F6-4F5F-A1BD-301005699685}" srcOrd="0" destOrd="0" presId="urn:microsoft.com/office/officeart/2008/layout/VerticalCurvedList"/>
-    <dgm:cxn modelId="{2D7FE800-C1A6-4FDB-805B-E342DD713B4C}" type="presOf" srcId="{0D82094F-6E55-40D5-9CCE-1F03FE3D98AF}" destId="{D1A8A0D6-B6CE-4EFA-AA9A-C8F89665B506}" srcOrd="0" destOrd="0" presId="urn:microsoft.com/office/officeart/2008/layout/VerticalCurvedList"/>
-    <dgm:cxn modelId="{09A415DA-6B07-41EE-B5A1-D4469FA9CF04}" type="presOf" srcId="{EEB5AE80-98C2-4CE9-9163-CD4B0E30E9F8}" destId="{972DD067-5AE1-48B9-931D-57D6AF80A499}" srcOrd="0" destOrd="0" presId="urn:microsoft.com/office/officeart/2008/layout/VerticalCurvedList"/>
-    <dgm:cxn modelId="{9E6675DC-929C-4176-8112-23492F51862B}" type="presOf" srcId="{1AFB8E65-991C-4274-91E6-4ABE2CA9C0FA}" destId="{A6A191BE-1A22-471E-923C-FC1084A0380F}" srcOrd="0" destOrd="0" presId="urn:microsoft.com/office/officeart/2008/layout/VerticalCurvedList"/>
-    <dgm:cxn modelId="{85A541B5-38F2-4069-A0D2-EC2697E8C1AC}" srcId="{0D82094F-6E55-40D5-9CCE-1F03FE3D98AF}" destId="{1AFB8E65-991C-4274-91E6-4ABE2CA9C0FA}" srcOrd="1" destOrd="0" parTransId="{B052038B-62A5-455F-96E1-1742641899D1}" sibTransId="{2BAAC82E-2A2F-44AD-A660-0C1808FD5611}"/>
-    <dgm:cxn modelId="{3CC2BB16-89D5-43F1-AA39-C6C325C374F9}" type="presParOf" srcId="{D1A8A0D6-B6CE-4EFA-AA9A-C8F89665B506}" destId="{81A99DD1-19A9-4ECE-97B2-B03347D0EA01}" srcOrd="0" destOrd="0" presId="urn:microsoft.com/office/officeart/2008/layout/VerticalCurvedList"/>
-    <dgm:cxn modelId="{376D5F81-445D-45AB-A846-B96C357F4B45}" type="presParOf" srcId="{81A99DD1-19A9-4ECE-97B2-B03347D0EA01}" destId="{A0A8D4CB-A058-44BD-9639-BA68ECDC007F}" srcOrd="0" destOrd="0" presId="urn:microsoft.com/office/officeart/2008/layout/VerticalCurvedList"/>
-    <dgm:cxn modelId="{5EF10D58-6DFE-449B-BB12-00552D244713}" type="presParOf" srcId="{A0A8D4CB-A058-44BD-9639-BA68ECDC007F}" destId="{6998C099-6D80-425B-B585-5D587C9C4024}" srcOrd="0" destOrd="0" presId="urn:microsoft.com/office/officeart/2008/layout/VerticalCurvedList"/>
-    <dgm:cxn modelId="{A56EDCC9-958B-42ED-B300-1299A92297F3}" type="presParOf" srcId="{A0A8D4CB-A058-44BD-9639-BA68ECDC007F}" destId="{04EB5AAF-A9F6-4F5F-A1BD-301005699685}" srcOrd="1" destOrd="0" presId="urn:microsoft.com/office/officeart/2008/layout/VerticalCurvedList"/>
-    <dgm:cxn modelId="{121EB0D0-03C3-4E73-BD34-4AF267580D46}" type="presParOf" srcId="{A0A8D4CB-A058-44BD-9639-BA68ECDC007F}" destId="{ECEE5A49-405A-45B7-9118-229EEC89FFB2}" srcOrd="2" destOrd="0" presId="urn:microsoft.com/office/officeart/2008/layout/VerticalCurvedList"/>
-    <dgm:cxn modelId="{3B2C1528-0B19-4B6D-A164-4FDAF1F05B0F}" type="presParOf" srcId="{A0A8D4CB-A058-44BD-9639-BA68ECDC007F}" destId="{2BF5D59C-B0C2-4423-B303-1FE2FC4EDA25}" srcOrd="3" destOrd="0" presId="urn:microsoft.com/office/officeart/2008/layout/VerticalCurvedList"/>
-    <dgm:cxn modelId="{EFB0D41C-E30D-48A6-B173-3FFB3AA5686D}" type="presParOf" srcId="{81A99DD1-19A9-4ECE-97B2-B03347D0EA01}" destId="{972DD067-5AE1-48B9-931D-57D6AF80A499}" srcOrd="1" destOrd="0" presId="urn:microsoft.com/office/officeart/2008/layout/VerticalCurvedList"/>
-    <dgm:cxn modelId="{FC5F92BD-1298-4930-98B6-92DBF3696244}" type="presParOf" srcId="{81A99DD1-19A9-4ECE-97B2-B03347D0EA01}" destId="{D44E646F-1152-4B32-A944-5F35968EB0DA}" srcOrd="2" destOrd="0" presId="urn:microsoft.com/office/officeart/2008/layout/VerticalCurvedList"/>
-    <dgm:cxn modelId="{377D618E-0269-4261-B150-1E0219D661D4}" type="presParOf" srcId="{D44E646F-1152-4B32-A944-5F35968EB0DA}" destId="{D39CD076-1651-4B15-98C3-E062B7DD8C79}" srcOrd="0" destOrd="0" presId="urn:microsoft.com/office/officeart/2008/layout/VerticalCurvedList"/>
-    <dgm:cxn modelId="{B2F155CF-0212-4980-9006-D06AC7726CA6}" type="presParOf" srcId="{81A99DD1-19A9-4ECE-97B2-B03347D0EA01}" destId="{A6A191BE-1A22-471E-923C-FC1084A0380F}" srcOrd="3" destOrd="0" presId="urn:microsoft.com/office/officeart/2008/layout/VerticalCurvedList"/>
-    <dgm:cxn modelId="{2D2C9A6C-FF23-4D51-8891-29F922E99B03}" type="presParOf" srcId="{81A99DD1-19A9-4ECE-97B2-B03347D0EA01}" destId="{429DBD9A-C202-47DF-80D2-8114F320EDAC}" srcOrd="4" destOrd="0" presId="urn:microsoft.com/office/officeart/2008/layout/VerticalCurvedList"/>
-    <dgm:cxn modelId="{BCC89F69-B0EF-4EAD-9E83-C50C413AF986}" type="presParOf" srcId="{429DBD9A-C202-47DF-80D2-8114F320EDAC}" destId="{67CCBFBB-666E-4D39-8619-7C93248ADA8E}" srcOrd="0" destOrd="0" presId="urn:microsoft.com/office/officeart/2008/layout/VerticalCurvedList"/>
-    <dgm:cxn modelId="{8916D34D-2A57-4DD0-B440-E110F5685E9D}" type="presParOf" srcId="{81A99DD1-19A9-4ECE-97B2-B03347D0EA01}" destId="{106A7808-A20A-4B96-A140-ED7D7F5F631B}" srcOrd="5" destOrd="0" presId="urn:microsoft.com/office/officeart/2008/layout/VerticalCurvedList"/>
-    <dgm:cxn modelId="{92DAC85D-45E0-4D0E-A859-AD836E7E85B6}" type="presParOf" srcId="{81A99DD1-19A9-4ECE-97B2-B03347D0EA01}" destId="{0302CDCD-5F22-4745-8D0E-42E9A6AAF370}" srcOrd="6" destOrd="0" presId="urn:microsoft.com/office/officeart/2008/layout/VerticalCurvedList"/>
-    <dgm:cxn modelId="{47FA0098-376F-4762-A180-FB49AF92FB7F}" type="presParOf" srcId="{0302CDCD-5F22-4745-8D0E-42E9A6AAF370}" destId="{3320B226-5EB5-4FA0-BAEE-9D08A50A1F86}" srcOrd="0" destOrd="0" presId="urn:microsoft.com/office/officeart/2008/layout/VerticalCurvedList"/>
+    <dgm:cxn modelId="{43097926-98B8-4259-BE62-0B342D00B946}" type="presParOf" srcId="{D1A8A0D6-B6CE-4EFA-AA9A-C8F89665B506}" destId="{81A99DD1-19A9-4ECE-97B2-B03347D0EA01}" srcOrd="0" destOrd="0" presId="urn:microsoft.com/office/officeart/2008/layout/VerticalCurvedList"/>
+    <dgm:cxn modelId="{6BB14A61-C94C-4EB7-984F-417369292852}" type="presParOf" srcId="{81A99DD1-19A9-4ECE-97B2-B03347D0EA01}" destId="{A0A8D4CB-A058-44BD-9639-BA68ECDC007F}" srcOrd="0" destOrd="0" presId="urn:microsoft.com/office/officeart/2008/layout/VerticalCurvedList"/>
+    <dgm:cxn modelId="{0128B553-A7C4-414D-9E00-D47DC8510C98}" type="presParOf" srcId="{A0A8D4CB-A058-44BD-9639-BA68ECDC007F}" destId="{6998C099-6D80-425B-B585-5D587C9C4024}" srcOrd="0" destOrd="0" presId="urn:microsoft.com/office/officeart/2008/layout/VerticalCurvedList"/>
+    <dgm:cxn modelId="{EA7D0DB2-FC1E-44B1-ACB6-74C7705B257B}" type="presParOf" srcId="{A0A8D4CB-A058-44BD-9639-BA68ECDC007F}" destId="{04EB5AAF-A9F6-4F5F-A1BD-301005699685}" srcOrd="1" destOrd="0" presId="urn:microsoft.com/office/officeart/2008/layout/VerticalCurvedList"/>
+    <dgm:cxn modelId="{9C9895CC-E5EE-461C-8CB6-FF6ED11F1643}" type="presParOf" srcId="{A0A8D4CB-A058-44BD-9639-BA68ECDC007F}" destId="{ECEE5A49-405A-45B7-9118-229EEC89FFB2}" srcOrd="2" destOrd="0" presId="urn:microsoft.com/office/officeart/2008/layout/VerticalCurvedList"/>
+    <dgm:cxn modelId="{517025EF-3507-4854-A12E-EFE662CB6BB0}" type="presParOf" srcId="{A0A8D4CB-A058-44BD-9639-BA68ECDC007F}" destId="{2BF5D59C-B0C2-4423-B303-1FE2FC4EDA25}" srcOrd="3" destOrd="0" presId="urn:microsoft.com/office/officeart/2008/layout/VerticalCurvedList"/>
+    <dgm:cxn modelId="{D3C4AF2E-BAFC-4604-92E3-8B0B99ED69A8}" type="presParOf" srcId="{81A99DD1-19A9-4ECE-97B2-B03347D0EA01}" destId="{972DD067-5AE1-48B9-931D-57D6AF80A499}" srcOrd="1" destOrd="0" presId="urn:microsoft.com/office/officeart/2008/layout/VerticalCurvedList"/>
+    <dgm:cxn modelId="{158B8845-3C3B-44AC-8F27-E00EFAAEC6C6}" type="presParOf" srcId="{81A99DD1-19A9-4ECE-97B2-B03347D0EA01}" destId="{D44E646F-1152-4B32-A944-5F35968EB0DA}" srcOrd="2" destOrd="0" presId="urn:microsoft.com/office/officeart/2008/layout/VerticalCurvedList"/>
+    <dgm:cxn modelId="{0B90008B-D00C-42C3-BC6E-6631D2E7E03F}" type="presParOf" srcId="{D44E646F-1152-4B32-A944-5F35968EB0DA}" destId="{D39CD076-1651-4B15-98C3-E062B7DD8C79}" srcOrd="0" destOrd="0" presId="urn:microsoft.com/office/officeart/2008/layout/VerticalCurvedList"/>
+    <dgm:cxn modelId="{48D9306B-2E05-455D-B129-B8EB0DE410EB}" type="presParOf" srcId="{81A99DD1-19A9-4ECE-97B2-B03347D0EA01}" destId="{A6A191BE-1A22-471E-923C-FC1084A0380F}" srcOrd="3" destOrd="0" presId="urn:microsoft.com/office/officeart/2008/layout/VerticalCurvedList"/>
+    <dgm:cxn modelId="{59F92CEA-CFFF-4CB0-936D-69C786909305}" type="presParOf" srcId="{81A99DD1-19A9-4ECE-97B2-B03347D0EA01}" destId="{429DBD9A-C202-47DF-80D2-8114F320EDAC}" srcOrd="4" destOrd="0" presId="urn:microsoft.com/office/officeart/2008/layout/VerticalCurvedList"/>
+    <dgm:cxn modelId="{F1110FA5-8978-4553-A028-D7F77A35A268}" type="presParOf" srcId="{429DBD9A-C202-47DF-80D2-8114F320EDAC}" destId="{67CCBFBB-666E-4D39-8619-7C93248ADA8E}" srcOrd="0" destOrd="0" presId="urn:microsoft.com/office/officeart/2008/layout/VerticalCurvedList"/>
+    <dgm:cxn modelId="{74F38AFF-522E-45E9-A675-FD81F42AE2E0}" type="presParOf" srcId="{81A99DD1-19A9-4ECE-97B2-B03347D0EA01}" destId="{106A7808-A20A-4B96-A140-ED7D7F5F631B}" srcOrd="5" destOrd="0" presId="urn:microsoft.com/office/officeart/2008/layout/VerticalCurvedList"/>
+    <dgm:cxn modelId="{84B891AA-03F8-4AC3-909F-AE53CC10203A}" type="presParOf" srcId="{81A99DD1-19A9-4ECE-97B2-B03347D0EA01}" destId="{0302CDCD-5F22-4745-8D0E-42E9A6AAF370}" srcOrd="6" destOrd="0" presId="urn:microsoft.com/office/officeart/2008/layout/VerticalCurvedList"/>
+    <dgm:cxn modelId="{DA4101B9-FB15-493D-8A08-1CA85E7F27E5}" type="presParOf" srcId="{0302CDCD-5F22-4745-8D0E-42E9A6AAF370}" destId="{3320B226-5EB5-4FA0-BAEE-9D08A50A1F86}" srcOrd="0" destOrd="0" presId="urn:microsoft.com/office/officeart/2008/layout/VerticalCurvedList"/>
   </dgm:cxnLst>
   <dgm:bg/>
   <dgm:whole/>
-  <dgm:extLst>
-    <a:ext uri="http://schemas.microsoft.com/office/drawing/2008/diagram">
-      <dsp:dataModelExt xmlns:dsp="http://schemas.microsoft.com/office/drawing/2008/diagram" relId="rId52" minVer="http://schemas.openxmlformats.org/drawingml/2006/diagram"/>
-    </a:ext>
-  </dgm:extLst>
 </dgm:dataModel>
 </file>
 
@@ -41889,7 +40057,7 @@
 <dgm:dataModel xmlns:dgm="http://schemas.openxmlformats.org/drawingml/2006/diagram" xmlns:a="http://schemas.openxmlformats.org/drawingml/2006/main">
   <dgm:ptLst>
     <dgm:pt modelId="{0D82094F-6E55-40D5-9CCE-1F03FE3D98AF}" type="doc">
-      <dgm:prSet loTypeId="urn:microsoft.com/office/officeart/2008/layout/VerticalCurvedList" loCatId="list" qsTypeId="urn:microsoft.com/office/officeart/2005/8/quickstyle/simple1" qsCatId="simple" csTypeId="urn:microsoft.com/office/officeart/2005/8/colors/colorful1" csCatId="colorful" phldr="1"/>
+      <dgm:prSet loTypeId="urn:microsoft.com/office/officeart/2008/layout/VerticalCurvedList" loCatId="list" qsTypeId="urn:microsoft.com/office/officeart/2005/8/quickstyle/simple1" qsCatId="simple" csTypeId="urn:microsoft.com/office/officeart/2005/8/colors/colorful1#3" csCatId="colorful" phldr="1"/>
       <dgm:spPr/>
       <dgm:t>
         <a:bodyPr/>
@@ -42098,6 +40266,13 @@
         </dgm:presLayoutVars>
       </dgm:prSet>
       <dgm:spPr/>
+      <dgm:t>
+        <a:bodyPr/>
+        <a:lstStyle/>
+        <a:p>
+          <a:endParaRPr lang="es-CO"/>
+        </a:p>
+      </dgm:t>
     </dgm:pt>
     <dgm:pt modelId="{A2F8102F-D25C-4FD0-932F-0278C7B5CD50}" type="pres">
       <dgm:prSet presAssocID="{83CE001A-08FC-4176-B5D9-A42F036A4477}" presName="accent_2" presStyleCnt="0"/>
@@ -42123,32 +40298,27 @@
     </dgm:pt>
   </dgm:ptLst>
   <dgm:cxnLst>
-    <dgm:cxn modelId="{1901C7D3-1AD8-40AA-A446-7FA5E08DC81D}" type="presOf" srcId="{83CE001A-08FC-4176-B5D9-A42F036A4477}" destId="{93693445-86A5-4B9F-8F55-74B6C8DDE07B}" srcOrd="0" destOrd="0" presId="urn:microsoft.com/office/officeart/2008/layout/VerticalCurvedList"/>
-    <dgm:cxn modelId="{7AD66C59-4C7F-47E7-873E-D3DADF888282}" type="presOf" srcId="{7513B4D6-5F51-4A7E-B9C6-07A365D932B8}" destId="{04EB5AAF-A9F6-4F5F-A1BD-301005699685}" srcOrd="0" destOrd="0" presId="urn:microsoft.com/office/officeart/2008/layout/VerticalCurvedList"/>
+    <dgm:cxn modelId="{32BB7E6C-EFE0-4EE2-8673-9DCD72522F53}" srcId="{0D82094F-6E55-40D5-9CCE-1F03FE3D98AF}" destId="{83CE001A-08FC-4176-B5D9-A42F036A4477}" srcOrd="1" destOrd="0" parTransId="{9038BF9C-10A9-4681-9AFC-914491DECD1C}" sibTransId="{24694FD1-457B-4E70-AAF1-B11974BAD8C6}"/>
+    <dgm:cxn modelId="{90CDDBF4-532C-48EC-A55B-13942455DAB2}" type="presOf" srcId="{83CE001A-08FC-4176-B5D9-A42F036A4477}" destId="{93693445-86A5-4B9F-8F55-74B6C8DDE07B}" srcOrd="0" destOrd="0" presId="urn:microsoft.com/office/officeart/2008/layout/VerticalCurvedList"/>
+    <dgm:cxn modelId="{6923A7DF-5C89-416F-BFCC-3288D8ADAA84}" type="presOf" srcId="{0D82094F-6E55-40D5-9CCE-1F03FE3D98AF}" destId="{D1A8A0D6-B6CE-4EFA-AA9A-C8F89665B506}" srcOrd="0" destOrd="0" presId="urn:microsoft.com/office/officeart/2008/layout/VerticalCurvedList"/>
+    <dgm:cxn modelId="{9C7609D3-0EF8-495C-8DE5-8AEAD4CF186B}" type="presOf" srcId="{7513B4D6-5F51-4A7E-B9C6-07A365D932B8}" destId="{04EB5AAF-A9F6-4F5F-A1BD-301005699685}" srcOrd="0" destOrd="0" presId="urn:microsoft.com/office/officeart/2008/layout/VerticalCurvedList"/>
+    <dgm:cxn modelId="{AD149DF0-B205-4E0E-A145-C16B87705A51}" type="presOf" srcId="{54AB5FF4-FCB3-40F6-8E0F-9D69F7E0ECAD}" destId="{0109CDC9-9C90-4DB3-A043-0F0A5FCB2F33}" srcOrd="0" destOrd="0" presId="urn:microsoft.com/office/officeart/2008/layout/VerticalCurvedList"/>
     <dgm:cxn modelId="{59BB2C96-F181-4873-B493-7B21CBF4C553}" srcId="{0D82094F-6E55-40D5-9CCE-1F03FE3D98AF}" destId="{54AB5FF4-FCB3-40F6-8E0F-9D69F7E0ECAD}" srcOrd="0" destOrd="0" parTransId="{BAADA56C-0C3C-4B28-91FF-40425D9D36D4}" sibTransId="{7513B4D6-5F51-4A7E-B9C6-07A365D932B8}"/>
-    <dgm:cxn modelId="{32BB7E6C-EFE0-4EE2-8673-9DCD72522F53}" srcId="{0D82094F-6E55-40D5-9CCE-1F03FE3D98AF}" destId="{83CE001A-08FC-4176-B5D9-A42F036A4477}" srcOrd="1" destOrd="0" parTransId="{9038BF9C-10A9-4681-9AFC-914491DECD1C}" sibTransId="{24694FD1-457B-4E70-AAF1-B11974BAD8C6}"/>
-    <dgm:cxn modelId="{CD9A3CE6-54F2-4682-A5D2-92C33D994742}" type="presOf" srcId="{0D82094F-6E55-40D5-9CCE-1F03FE3D98AF}" destId="{D1A8A0D6-B6CE-4EFA-AA9A-C8F89665B506}" srcOrd="0" destOrd="0" presId="urn:microsoft.com/office/officeart/2008/layout/VerticalCurvedList"/>
-    <dgm:cxn modelId="{1F6C9696-7E0A-4703-BE1E-D3DC591059F1}" type="presOf" srcId="{54AB5FF4-FCB3-40F6-8E0F-9D69F7E0ECAD}" destId="{0109CDC9-9C90-4DB3-A043-0F0A5FCB2F33}" srcOrd="0" destOrd="0" presId="urn:microsoft.com/office/officeart/2008/layout/VerticalCurvedList"/>
-    <dgm:cxn modelId="{592C5C87-A4AF-46CF-8219-5DB64523A776}" type="presParOf" srcId="{D1A8A0D6-B6CE-4EFA-AA9A-C8F89665B506}" destId="{81A99DD1-19A9-4ECE-97B2-B03347D0EA01}" srcOrd="0" destOrd="0" presId="urn:microsoft.com/office/officeart/2008/layout/VerticalCurvedList"/>
-    <dgm:cxn modelId="{DD8C1B9C-C2B7-4D55-B65E-EEDBA5D72FB2}" type="presParOf" srcId="{81A99DD1-19A9-4ECE-97B2-B03347D0EA01}" destId="{A0A8D4CB-A058-44BD-9639-BA68ECDC007F}" srcOrd="0" destOrd="0" presId="urn:microsoft.com/office/officeart/2008/layout/VerticalCurvedList"/>
-    <dgm:cxn modelId="{818851E9-C2A5-4CAB-ACC2-2A9F163B0EC9}" type="presParOf" srcId="{A0A8D4CB-A058-44BD-9639-BA68ECDC007F}" destId="{6998C099-6D80-425B-B585-5D587C9C4024}" srcOrd="0" destOrd="0" presId="urn:microsoft.com/office/officeart/2008/layout/VerticalCurvedList"/>
-    <dgm:cxn modelId="{084BB604-A52B-4388-9F1A-CB0111269885}" type="presParOf" srcId="{A0A8D4CB-A058-44BD-9639-BA68ECDC007F}" destId="{04EB5AAF-A9F6-4F5F-A1BD-301005699685}" srcOrd="1" destOrd="0" presId="urn:microsoft.com/office/officeart/2008/layout/VerticalCurvedList"/>
-    <dgm:cxn modelId="{EED76122-AB94-4C15-B626-BA2F6D5E6A12}" type="presParOf" srcId="{A0A8D4CB-A058-44BD-9639-BA68ECDC007F}" destId="{ECEE5A49-405A-45B7-9118-229EEC89FFB2}" srcOrd="2" destOrd="0" presId="urn:microsoft.com/office/officeart/2008/layout/VerticalCurvedList"/>
-    <dgm:cxn modelId="{079C36E4-A9E9-4DEC-92AB-38DADEA82065}" type="presParOf" srcId="{A0A8D4CB-A058-44BD-9639-BA68ECDC007F}" destId="{2BF5D59C-B0C2-4423-B303-1FE2FC4EDA25}" srcOrd="3" destOrd="0" presId="urn:microsoft.com/office/officeart/2008/layout/VerticalCurvedList"/>
-    <dgm:cxn modelId="{1CFB2ADB-01CD-4DF1-8726-5380A863A7FE}" type="presParOf" srcId="{81A99DD1-19A9-4ECE-97B2-B03347D0EA01}" destId="{0109CDC9-9C90-4DB3-A043-0F0A5FCB2F33}" srcOrd="1" destOrd="0" presId="urn:microsoft.com/office/officeart/2008/layout/VerticalCurvedList"/>
-    <dgm:cxn modelId="{9A2D5463-D2D0-46A0-98A6-D987CD97F4A3}" type="presParOf" srcId="{81A99DD1-19A9-4ECE-97B2-B03347D0EA01}" destId="{88C9A956-E463-4CC8-AFCB-AE3AFD43A02F}" srcOrd="2" destOrd="0" presId="urn:microsoft.com/office/officeart/2008/layout/VerticalCurvedList"/>
-    <dgm:cxn modelId="{10FC5F09-AF96-431F-9FFB-A547853E44F1}" type="presParOf" srcId="{88C9A956-E463-4CC8-AFCB-AE3AFD43A02F}" destId="{7939FAFE-A9BE-4868-BB06-D0B4E4F1321B}" srcOrd="0" destOrd="0" presId="urn:microsoft.com/office/officeart/2008/layout/VerticalCurvedList"/>
-    <dgm:cxn modelId="{575CB7F8-66D8-478A-A36E-CC2C9BE6B991}" type="presParOf" srcId="{81A99DD1-19A9-4ECE-97B2-B03347D0EA01}" destId="{93693445-86A5-4B9F-8F55-74B6C8DDE07B}" srcOrd="3" destOrd="0" presId="urn:microsoft.com/office/officeart/2008/layout/VerticalCurvedList"/>
-    <dgm:cxn modelId="{BA560FD2-5D8B-4C53-B601-8DCEBD66B00D}" type="presParOf" srcId="{81A99DD1-19A9-4ECE-97B2-B03347D0EA01}" destId="{A2F8102F-D25C-4FD0-932F-0278C7B5CD50}" srcOrd="4" destOrd="0" presId="urn:microsoft.com/office/officeart/2008/layout/VerticalCurvedList"/>
-    <dgm:cxn modelId="{A4C68A3E-24AE-4CE4-9DB9-F9A9A828DD3D}" type="presParOf" srcId="{A2F8102F-D25C-4FD0-932F-0278C7B5CD50}" destId="{2740F623-F832-4A65-B165-A5AE67540FEC}" srcOrd="0" destOrd="0" presId="urn:microsoft.com/office/officeart/2008/layout/VerticalCurvedList"/>
+    <dgm:cxn modelId="{A0B5823C-1EE0-4DEB-9882-02B7208C0E85}" type="presParOf" srcId="{D1A8A0D6-B6CE-4EFA-AA9A-C8F89665B506}" destId="{81A99DD1-19A9-4ECE-97B2-B03347D0EA01}" srcOrd="0" destOrd="0" presId="urn:microsoft.com/office/officeart/2008/layout/VerticalCurvedList"/>
+    <dgm:cxn modelId="{01AADDA1-3119-4B0A-A416-BF26B5358641}" type="presParOf" srcId="{81A99DD1-19A9-4ECE-97B2-B03347D0EA01}" destId="{A0A8D4CB-A058-44BD-9639-BA68ECDC007F}" srcOrd="0" destOrd="0" presId="urn:microsoft.com/office/officeart/2008/layout/VerticalCurvedList"/>
+    <dgm:cxn modelId="{6B01529A-2116-4263-B184-50117480DDA8}" type="presParOf" srcId="{A0A8D4CB-A058-44BD-9639-BA68ECDC007F}" destId="{6998C099-6D80-425B-B585-5D587C9C4024}" srcOrd="0" destOrd="0" presId="urn:microsoft.com/office/officeart/2008/layout/VerticalCurvedList"/>
+    <dgm:cxn modelId="{B1ADA5A1-8767-4F78-9221-0D61E060CFC5}" type="presParOf" srcId="{A0A8D4CB-A058-44BD-9639-BA68ECDC007F}" destId="{04EB5AAF-A9F6-4F5F-A1BD-301005699685}" srcOrd="1" destOrd="0" presId="urn:microsoft.com/office/officeart/2008/layout/VerticalCurvedList"/>
+    <dgm:cxn modelId="{D2C00CAF-8495-4B10-83F2-FAC08412D4A7}" type="presParOf" srcId="{A0A8D4CB-A058-44BD-9639-BA68ECDC007F}" destId="{ECEE5A49-405A-45B7-9118-229EEC89FFB2}" srcOrd="2" destOrd="0" presId="urn:microsoft.com/office/officeart/2008/layout/VerticalCurvedList"/>
+    <dgm:cxn modelId="{8A850A55-2850-4FFB-BDA5-75D1F19A3169}" type="presParOf" srcId="{A0A8D4CB-A058-44BD-9639-BA68ECDC007F}" destId="{2BF5D59C-B0C2-4423-B303-1FE2FC4EDA25}" srcOrd="3" destOrd="0" presId="urn:microsoft.com/office/officeart/2008/layout/VerticalCurvedList"/>
+    <dgm:cxn modelId="{8ED07F3C-88D6-4B57-BA33-0E4DB92B0E82}" type="presParOf" srcId="{81A99DD1-19A9-4ECE-97B2-B03347D0EA01}" destId="{0109CDC9-9C90-4DB3-A043-0F0A5FCB2F33}" srcOrd="1" destOrd="0" presId="urn:microsoft.com/office/officeart/2008/layout/VerticalCurvedList"/>
+    <dgm:cxn modelId="{DF0FF7AD-42D9-457D-8E6D-561FAE0794B9}" type="presParOf" srcId="{81A99DD1-19A9-4ECE-97B2-B03347D0EA01}" destId="{88C9A956-E463-4CC8-AFCB-AE3AFD43A02F}" srcOrd="2" destOrd="0" presId="urn:microsoft.com/office/officeart/2008/layout/VerticalCurvedList"/>
+    <dgm:cxn modelId="{1A141558-774C-4658-94E1-B7183BBC0BB0}" type="presParOf" srcId="{88C9A956-E463-4CC8-AFCB-AE3AFD43A02F}" destId="{7939FAFE-A9BE-4868-BB06-D0B4E4F1321B}" srcOrd="0" destOrd="0" presId="urn:microsoft.com/office/officeart/2008/layout/VerticalCurvedList"/>
+    <dgm:cxn modelId="{B9951BF4-E43F-4237-97C6-C82EC35FC87E}" type="presParOf" srcId="{81A99DD1-19A9-4ECE-97B2-B03347D0EA01}" destId="{93693445-86A5-4B9F-8F55-74B6C8DDE07B}" srcOrd="3" destOrd="0" presId="urn:microsoft.com/office/officeart/2008/layout/VerticalCurvedList"/>
+    <dgm:cxn modelId="{DE398C88-6C57-46C3-88CF-C482EE9B78C3}" type="presParOf" srcId="{81A99DD1-19A9-4ECE-97B2-B03347D0EA01}" destId="{A2F8102F-D25C-4FD0-932F-0278C7B5CD50}" srcOrd="4" destOrd="0" presId="urn:microsoft.com/office/officeart/2008/layout/VerticalCurvedList"/>
+    <dgm:cxn modelId="{39ACC63D-75E5-48B6-932C-FAF64E7272CF}" type="presParOf" srcId="{A2F8102F-D25C-4FD0-932F-0278C7B5CD50}" destId="{2740F623-F832-4A65-B165-A5AE67540FEC}" srcOrd="0" destOrd="0" presId="urn:microsoft.com/office/officeart/2008/layout/VerticalCurvedList"/>
   </dgm:cxnLst>
   <dgm:bg/>
   <dgm:whole/>
-  <dgm:extLst>
-    <a:ext uri="http://schemas.microsoft.com/office/drawing/2008/diagram">
-      <dsp:dataModelExt xmlns:dsp="http://schemas.microsoft.com/office/drawing/2008/diagram" relId="rId57" minVer="http://schemas.openxmlformats.org/drawingml/2006/diagram"/>
-    </a:ext>
-  </dgm:extLst>
 </dgm:dataModel>
 </file>
 
@@ -42156,7 +40326,7 @@
 <dgm:dataModel xmlns:dgm="http://schemas.openxmlformats.org/drawingml/2006/diagram" xmlns:a="http://schemas.openxmlformats.org/drawingml/2006/main">
   <dgm:ptLst>
     <dgm:pt modelId="{0D82094F-6E55-40D5-9CCE-1F03FE3D98AF}" type="doc">
-      <dgm:prSet loTypeId="urn:microsoft.com/office/officeart/2008/layout/VerticalCurvedList" loCatId="list" qsTypeId="urn:microsoft.com/office/officeart/2005/8/quickstyle/simple1" qsCatId="simple" csTypeId="urn:microsoft.com/office/officeart/2005/8/colors/colorful1" csCatId="colorful" phldr="1"/>
+      <dgm:prSet loTypeId="urn:microsoft.com/office/officeart/2008/layout/VerticalCurvedList" loCatId="list" qsTypeId="urn:microsoft.com/office/officeart/2005/8/quickstyle/simple1" qsCatId="simple" csTypeId="urn:microsoft.com/office/officeart/2005/8/colors/colorful1#4" csCatId="colorful" phldr="1"/>
       <dgm:spPr/>
       <dgm:t>
         <a:bodyPr/>
@@ -42397,32 +40567,27 @@
     </dgm:pt>
   </dgm:ptLst>
   <dgm:cxnLst>
+    <dgm:cxn modelId="{A89618A3-2869-4A87-92F7-1C22B280375C}" type="presOf" srcId="{0D82094F-6E55-40D5-9CCE-1F03FE3D98AF}" destId="{D1A8A0D6-B6CE-4EFA-AA9A-C8F89665B506}" srcOrd="0" destOrd="0" presId="urn:microsoft.com/office/officeart/2008/layout/VerticalCurvedList"/>
+    <dgm:cxn modelId="{07B1D7B3-0ED8-4916-96E4-F49048C2B2B4}" type="presOf" srcId="{367F72C1-59DD-4F4A-8D49-B22EB0164C65}" destId="{04EB5AAF-A9F6-4F5F-A1BD-301005699685}" srcOrd="0" destOrd="0" presId="urn:microsoft.com/office/officeart/2008/layout/VerticalCurvedList"/>
+    <dgm:cxn modelId="{EE25DE68-751E-4D6C-88F5-58C163CB1508}" type="presOf" srcId="{7FB6FF1D-0F8B-4233-8E8D-E4D177744252}" destId="{57214358-E2B7-4229-9CC0-76AF3C7BC3D7}" srcOrd="0" destOrd="0" presId="urn:microsoft.com/office/officeart/2008/layout/VerticalCurvedList"/>
     <dgm:cxn modelId="{2DB53D70-71CE-41E5-A2B7-DCEAC94D00D8}" srcId="{0D82094F-6E55-40D5-9CCE-1F03FE3D98AF}" destId="{7FB6FF1D-0F8B-4233-8E8D-E4D177744252}" srcOrd="0" destOrd="0" parTransId="{46877466-41E2-473E-B4C0-23675A8DF60E}" sibTransId="{367F72C1-59DD-4F4A-8D49-B22EB0164C65}"/>
     <dgm:cxn modelId="{967F0649-A98C-4135-952C-7676B6BD1F34}" srcId="{0D82094F-6E55-40D5-9CCE-1F03FE3D98AF}" destId="{EEB5AE80-98C2-4CE9-9163-CD4B0E30E9F8}" srcOrd="1" destOrd="0" parTransId="{D2F2A49D-AB60-4907-B056-E99E4EAA3ECB}" sibTransId="{30799640-B4AC-4929-AFB7-F0DEACF5DD1F}"/>
-    <dgm:cxn modelId="{0713C8BA-D45E-47F2-A5A2-987F5C7895AF}" type="presOf" srcId="{7FB6FF1D-0F8B-4233-8E8D-E4D177744252}" destId="{57214358-E2B7-4229-9CC0-76AF3C7BC3D7}" srcOrd="0" destOrd="0" presId="urn:microsoft.com/office/officeart/2008/layout/VerticalCurvedList"/>
-    <dgm:cxn modelId="{402F242B-DB65-4CC9-9BC8-536191C7AC11}" type="presOf" srcId="{0D82094F-6E55-40D5-9CCE-1F03FE3D98AF}" destId="{D1A8A0D6-B6CE-4EFA-AA9A-C8F89665B506}" srcOrd="0" destOrd="0" presId="urn:microsoft.com/office/officeart/2008/layout/VerticalCurvedList"/>
-    <dgm:cxn modelId="{A0EC4479-2D98-41FB-8A65-412A650B9679}" type="presOf" srcId="{367F72C1-59DD-4F4A-8D49-B22EB0164C65}" destId="{04EB5AAF-A9F6-4F5F-A1BD-301005699685}" srcOrd="0" destOrd="0" presId="urn:microsoft.com/office/officeart/2008/layout/VerticalCurvedList"/>
-    <dgm:cxn modelId="{9A63DE48-C678-4CD3-AE89-D3DC63D4D268}" type="presOf" srcId="{EEB5AE80-98C2-4CE9-9163-CD4B0E30E9F8}" destId="{15109388-A774-407B-8DF4-F7DD96A1515C}" srcOrd="0" destOrd="0" presId="urn:microsoft.com/office/officeart/2008/layout/VerticalCurvedList"/>
-    <dgm:cxn modelId="{C7CB5CFF-E55C-401B-8209-C8EC3076F477}" type="presParOf" srcId="{D1A8A0D6-B6CE-4EFA-AA9A-C8F89665B506}" destId="{81A99DD1-19A9-4ECE-97B2-B03347D0EA01}" srcOrd="0" destOrd="0" presId="urn:microsoft.com/office/officeart/2008/layout/VerticalCurvedList"/>
-    <dgm:cxn modelId="{C18C96DB-4B0C-4FFF-9E27-4770A84F29C3}" type="presParOf" srcId="{81A99DD1-19A9-4ECE-97B2-B03347D0EA01}" destId="{A0A8D4CB-A058-44BD-9639-BA68ECDC007F}" srcOrd="0" destOrd="0" presId="urn:microsoft.com/office/officeart/2008/layout/VerticalCurvedList"/>
-    <dgm:cxn modelId="{809CD4C7-1CC4-4BBC-80B5-5AE1643B35F6}" type="presParOf" srcId="{A0A8D4CB-A058-44BD-9639-BA68ECDC007F}" destId="{6998C099-6D80-425B-B585-5D587C9C4024}" srcOrd="0" destOrd="0" presId="urn:microsoft.com/office/officeart/2008/layout/VerticalCurvedList"/>
-    <dgm:cxn modelId="{92FE62B7-D7E4-4A94-B516-CCC8930B53F0}" type="presParOf" srcId="{A0A8D4CB-A058-44BD-9639-BA68ECDC007F}" destId="{04EB5AAF-A9F6-4F5F-A1BD-301005699685}" srcOrd="1" destOrd="0" presId="urn:microsoft.com/office/officeart/2008/layout/VerticalCurvedList"/>
-    <dgm:cxn modelId="{6C1E0A21-2C72-47C7-967A-5E3EFADBB341}" type="presParOf" srcId="{A0A8D4CB-A058-44BD-9639-BA68ECDC007F}" destId="{ECEE5A49-405A-45B7-9118-229EEC89FFB2}" srcOrd="2" destOrd="0" presId="urn:microsoft.com/office/officeart/2008/layout/VerticalCurvedList"/>
-    <dgm:cxn modelId="{63B46F76-86E8-4023-9D54-E658A7EABAC2}" type="presParOf" srcId="{A0A8D4CB-A058-44BD-9639-BA68ECDC007F}" destId="{2BF5D59C-B0C2-4423-B303-1FE2FC4EDA25}" srcOrd="3" destOrd="0" presId="urn:microsoft.com/office/officeart/2008/layout/VerticalCurvedList"/>
-    <dgm:cxn modelId="{7D585412-790E-4F35-B5CE-DEC464C747F3}" type="presParOf" srcId="{81A99DD1-19A9-4ECE-97B2-B03347D0EA01}" destId="{57214358-E2B7-4229-9CC0-76AF3C7BC3D7}" srcOrd="1" destOrd="0" presId="urn:microsoft.com/office/officeart/2008/layout/VerticalCurvedList"/>
-    <dgm:cxn modelId="{462C2968-3797-4361-9055-AB16023CADA6}" type="presParOf" srcId="{81A99DD1-19A9-4ECE-97B2-B03347D0EA01}" destId="{1B7EF6D7-6EAB-49DE-A6B8-2CA843B8EB45}" srcOrd="2" destOrd="0" presId="urn:microsoft.com/office/officeart/2008/layout/VerticalCurvedList"/>
-    <dgm:cxn modelId="{B907846A-B505-4A53-A91A-4C22960F62CF}" type="presParOf" srcId="{1B7EF6D7-6EAB-49DE-A6B8-2CA843B8EB45}" destId="{17D153E1-E310-4E6D-A77E-D10F6145D2D9}" srcOrd="0" destOrd="0" presId="urn:microsoft.com/office/officeart/2008/layout/VerticalCurvedList"/>
-    <dgm:cxn modelId="{91160192-E1CA-428D-A86B-BA907621CEA2}" type="presParOf" srcId="{81A99DD1-19A9-4ECE-97B2-B03347D0EA01}" destId="{15109388-A774-407B-8DF4-F7DD96A1515C}" srcOrd="3" destOrd="0" presId="urn:microsoft.com/office/officeart/2008/layout/VerticalCurvedList"/>
-    <dgm:cxn modelId="{AEFE255E-0F16-4D70-837D-3904BEB0A00B}" type="presParOf" srcId="{81A99DD1-19A9-4ECE-97B2-B03347D0EA01}" destId="{1C5A0383-22C2-40F6-AB71-31A2A8D6027F}" srcOrd="4" destOrd="0" presId="urn:microsoft.com/office/officeart/2008/layout/VerticalCurvedList"/>
-    <dgm:cxn modelId="{06934E40-85E3-40B2-B679-36980C6D8D95}" type="presParOf" srcId="{1C5A0383-22C2-40F6-AB71-31A2A8D6027F}" destId="{D39CD076-1651-4B15-98C3-E062B7DD8C79}" srcOrd="0" destOrd="0" presId="urn:microsoft.com/office/officeart/2008/layout/VerticalCurvedList"/>
+    <dgm:cxn modelId="{BA3A7FED-95BA-4FAA-B3CD-D17C8A724CBA}" type="presOf" srcId="{EEB5AE80-98C2-4CE9-9163-CD4B0E30E9F8}" destId="{15109388-A774-407B-8DF4-F7DD96A1515C}" srcOrd="0" destOrd="0" presId="urn:microsoft.com/office/officeart/2008/layout/VerticalCurvedList"/>
+    <dgm:cxn modelId="{4FB8AFAE-D224-4CCF-886E-39830B1B6ED7}" type="presParOf" srcId="{D1A8A0D6-B6CE-4EFA-AA9A-C8F89665B506}" destId="{81A99DD1-19A9-4ECE-97B2-B03347D0EA01}" srcOrd="0" destOrd="0" presId="urn:microsoft.com/office/officeart/2008/layout/VerticalCurvedList"/>
+    <dgm:cxn modelId="{176773ED-9EC5-4D2E-8603-08636716323A}" type="presParOf" srcId="{81A99DD1-19A9-4ECE-97B2-B03347D0EA01}" destId="{A0A8D4CB-A058-44BD-9639-BA68ECDC007F}" srcOrd="0" destOrd="0" presId="urn:microsoft.com/office/officeart/2008/layout/VerticalCurvedList"/>
+    <dgm:cxn modelId="{3492B298-A3F1-4756-87C7-A9C4DA8E5F06}" type="presParOf" srcId="{A0A8D4CB-A058-44BD-9639-BA68ECDC007F}" destId="{6998C099-6D80-425B-B585-5D587C9C4024}" srcOrd="0" destOrd="0" presId="urn:microsoft.com/office/officeart/2008/layout/VerticalCurvedList"/>
+    <dgm:cxn modelId="{D93FCC0C-86FC-49CD-B9E2-13396504E9EC}" type="presParOf" srcId="{A0A8D4CB-A058-44BD-9639-BA68ECDC007F}" destId="{04EB5AAF-A9F6-4F5F-A1BD-301005699685}" srcOrd="1" destOrd="0" presId="urn:microsoft.com/office/officeart/2008/layout/VerticalCurvedList"/>
+    <dgm:cxn modelId="{59EB131D-83F7-4ADB-8656-D1ECE4528F7F}" type="presParOf" srcId="{A0A8D4CB-A058-44BD-9639-BA68ECDC007F}" destId="{ECEE5A49-405A-45B7-9118-229EEC89FFB2}" srcOrd="2" destOrd="0" presId="urn:microsoft.com/office/officeart/2008/layout/VerticalCurvedList"/>
+    <dgm:cxn modelId="{BF1EB9D3-C33B-4F11-B949-A7F66761AE41}" type="presParOf" srcId="{A0A8D4CB-A058-44BD-9639-BA68ECDC007F}" destId="{2BF5D59C-B0C2-4423-B303-1FE2FC4EDA25}" srcOrd="3" destOrd="0" presId="urn:microsoft.com/office/officeart/2008/layout/VerticalCurvedList"/>
+    <dgm:cxn modelId="{5DA402C8-5B6D-42DC-84BF-47BEA57E870D}" type="presParOf" srcId="{81A99DD1-19A9-4ECE-97B2-B03347D0EA01}" destId="{57214358-E2B7-4229-9CC0-76AF3C7BC3D7}" srcOrd="1" destOrd="0" presId="urn:microsoft.com/office/officeart/2008/layout/VerticalCurvedList"/>
+    <dgm:cxn modelId="{A561EFFA-3D3B-4F05-B093-C8B98C63F72D}" type="presParOf" srcId="{81A99DD1-19A9-4ECE-97B2-B03347D0EA01}" destId="{1B7EF6D7-6EAB-49DE-A6B8-2CA843B8EB45}" srcOrd="2" destOrd="0" presId="urn:microsoft.com/office/officeart/2008/layout/VerticalCurvedList"/>
+    <dgm:cxn modelId="{599E547A-BA20-4D1F-BC84-1ACAAC0E0259}" type="presParOf" srcId="{1B7EF6D7-6EAB-49DE-A6B8-2CA843B8EB45}" destId="{17D153E1-E310-4E6D-A77E-D10F6145D2D9}" srcOrd="0" destOrd="0" presId="urn:microsoft.com/office/officeart/2008/layout/VerticalCurvedList"/>
+    <dgm:cxn modelId="{7E4DD8F6-CD5E-43E0-81CE-C7ED892DC3A3}" type="presParOf" srcId="{81A99DD1-19A9-4ECE-97B2-B03347D0EA01}" destId="{15109388-A774-407B-8DF4-F7DD96A1515C}" srcOrd="3" destOrd="0" presId="urn:microsoft.com/office/officeart/2008/layout/VerticalCurvedList"/>
+    <dgm:cxn modelId="{50412219-7736-4EFC-860C-18D26736181B}" type="presParOf" srcId="{81A99DD1-19A9-4ECE-97B2-B03347D0EA01}" destId="{1C5A0383-22C2-40F6-AB71-31A2A8D6027F}" srcOrd="4" destOrd="0" presId="urn:microsoft.com/office/officeart/2008/layout/VerticalCurvedList"/>
+    <dgm:cxn modelId="{D9AFE241-28DE-4589-BDD8-8B47DC20D2B3}" type="presParOf" srcId="{1C5A0383-22C2-40F6-AB71-31A2A8D6027F}" destId="{D39CD076-1651-4B15-98C3-E062B7DD8C79}" srcOrd="0" destOrd="0" presId="urn:microsoft.com/office/officeart/2008/layout/VerticalCurvedList"/>
   </dgm:cxnLst>
   <dgm:bg/>
   <dgm:whole/>
-  <dgm:extLst>
-    <a:ext uri="http://schemas.microsoft.com/office/drawing/2008/diagram">
-      <dsp:dataModelExt xmlns:dsp="http://schemas.microsoft.com/office/drawing/2008/diagram" relId="rId62" minVer="http://schemas.openxmlformats.org/drawingml/2006/diagram"/>
-    </a:ext>
-  </dgm:extLst>
 </dgm:dataModel>
 </file>
 
@@ -56241,6 +54406,86 @@
 </file>
 
 <file path=customXml/itemProps11.xml><?xml version="1.0" encoding="utf-8"?>
+<ds:datastoreItem xmlns:ds="http://schemas.openxmlformats.org/officeDocument/2006/customXml" ds:itemID="{C19B5DCA-2A4B-4833-88B8-8619DE9B3220}">
+  <ds:schemaRefs>
+    <ds:schemaRef ds:uri="http://schemas.openxmlformats.org/officeDocument/2006/bibliography"/>
+  </ds:schemaRefs>
+</ds:datastoreItem>
+</file>
+
+<file path=customXml/itemProps12.xml><?xml version="1.0" encoding="utf-8"?>
+<ds:datastoreItem xmlns:ds="http://schemas.openxmlformats.org/officeDocument/2006/customXml" ds:itemID="{54A58DD9-9EB0-47AF-A0FF-AC823C628EB1}">
+  <ds:schemaRefs>
+    <ds:schemaRef ds:uri="http://schemas.openxmlformats.org/officeDocument/2006/bibliography"/>
+  </ds:schemaRefs>
+</ds:datastoreItem>
+</file>
+
+<file path=customXml/itemProps13.xml><?xml version="1.0" encoding="utf-8"?>
+<ds:datastoreItem xmlns:ds="http://schemas.openxmlformats.org/officeDocument/2006/customXml" ds:itemID="{5E83DCD9-CFEC-4215-B505-ED36DA2D6D15}">
+  <ds:schemaRefs>
+    <ds:schemaRef ds:uri="http://schemas.openxmlformats.org/officeDocument/2006/bibliography"/>
+  </ds:schemaRefs>
+</ds:datastoreItem>
+</file>
+
+<file path=customXml/itemProps14.xml><?xml version="1.0" encoding="utf-8"?>
+<ds:datastoreItem xmlns:ds="http://schemas.openxmlformats.org/officeDocument/2006/customXml" ds:itemID="{7EC8D963-0796-4763-9488-37CAD554E5C1}">
+  <ds:schemaRefs>
+    <ds:schemaRef ds:uri="http://schemas.openxmlformats.org/officeDocument/2006/bibliography"/>
+  </ds:schemaRefs>
+</ds:datastoreItem>
+</file>
+
+<file path=customXml/itemProps15.xml><?xml version="1.0" encoding="utf-8"?>
+<ds:datastoreItem xmlns:ds="http://schemas.openxmlformats.org/officeDocument/2006/customXml" ds:itemID="{643FEE4A-1FFD-42B5-AF20-9C9DAEAB3896}">
+  <ds:schemaRefs>
+    <ds:schemaRef ds:uri="http://schemas.openxmlformats.org/officeDocument/2006/bibliography"/>
+  </ds:schemaRefs>
+</ds:datastoreItem>
+</file>
+
+<file path=customXml/itemProps16.xml><?xml version="1.0" encoding="utf-8"?>
+<ds:datastoreItem xmlns:ds="http://schemas.openxmlformats.org/officeDocument/2006/customXml" ds:itemID="{9AA034FD-21A5-4BB5-A168-CB3365DBC060}">
+  <ds:schemaRefs>
+    <ds:schemaRef ds:uri="http://schemas.openxmlformats.org/officeDocument/2006/bibliography"/>
+  </ds:schemaRefs>
+</ds:datastoreItem>
+</file>
+
+<file path=customXml/itemProps2.xml><?xml version="1.0" encoding="utf-8"?>
+<ds:datastoreItem xmlns:ds="http://schemas.openxmlformats.org/officeDocument/2006/customXml" ds:itemID="{F9812550-C4EF-481A-B9D0-24A342B87E03}">
+  <ds:schemaRefs>
+    <ds:schemaRef ds:uri="http://schemas.openxmlformats.org/officeDocument/2006/bibliography"/>
+  </ds:schemaRefs>
+</ds:datastoreItem>
+</file>
+
+<file path=customXml/itemProps3.xml><?xml version="1.0" encoding="utf-8"?>
+<ds:datastoreItem xmlns:ds="http://schemas.openxmlformats.org/officeDocument/2006/customXml" ds:itemID="{21DA3329-60A8-4B46-83B3-73DA4AE9BD52}">
+  <ds:schemaRefs>
+    <ds:schemaRef ds:uri="http://schemas.openxmlformats.org/officeDocument/2006/bibliography"/>
+  </ds:schemaRefs>
+</ds:datastoreItem>
+</file>
+
+<file path=customXml/itemProps4.xml><?xml version="1.0" encoding="utf-8"?>
+<ds:datastoreItem xmlns:ds="http://schemas.openxmlformats.org/officeDocument/2006/customXml" ds:itemID="{0CA803F9-8E8F-46AF-AD11-F9057CB49163}">
+  <ds:schemaRefs>
+    <ds:schemaRef ds:uri="http://schemas.openxmlformats.org/officeDocument/2006/bibliography"/>
+  </ds:schemaRefs>
+</ds:datastoreItem>
+</file>
+
+<file path=customXml/itemProps5.xml><?xml version="1.0" encoding="utf-8"?>
+<ds:datastoreItem xmlns:ds="http://schemas.openxmlformats.org/officeDocument/2006/customXml" ds:itemID="{44766A9C-E1B7-405B-8F2B-6B46C9A6850F}">
+  <ds:schemaRefs>
+    <ds:schemaRef ds:uri="http://schemas.openxmlformats.org/officeDocument/2006/bibliography"/>
+  </ds:schemaRefs>
+</ds:datastoreItem>
+</file>
+
+<file path=customXml/itemProps6.xml><?xml version="1.0" encoding="utf-8"?>
 <ds:datastoreItem xmlns:ds="http://schemas.openxmlformats.org/officeDocument/2006/customXml" ds:itemID="{8BCA91E9-829E-4D57-9D3C-7AD33B822935}">
   <ds:schemaRefs>
     <ds:schemaRef ds:uri="http://schemas.openxmlformats.org/officeDocument/2006/bibliography"/>
@@ -56248,23 +54493,7 @@
 </ds:datastoreItem>
 </file>
 
-<file path=customXml/itemProps12.xml><?xml version="1.0" encoding="utf-8"?>
-<ds:datastoreItem xmlns:ds="http://schemas.openxmlformats.org/officeDocument/2006/customXml" ds:itemID="{44766A9C-E1B7-405B-8F2B-6B46C9A6850F}">
-  <ds:schemaRefs>
-    <ds:schemaRef ds:uri="http://schemas.openxmlformats.org/officeDocument/2006/bibliography"/>
-  </ds:schemaRefs>
-</ds:datastoreItem>
-</file>
-
-<file path=customXml/itemProps13.xml><?xml version="1.0" encoding="utf-8"?>
-<ds:datastoreItem xmlns:ds="http://schemas.openxmlformats.org/officeDocument/2006/customXml" ds:itemID="{0CA803F9-8E8F-46AF-AD11-F9057CB49163}">
-  <ds:schemaRefs>
-    <ds:schemaRef ds:uri="http://schemas.openxmlformats.org/officeDocument/2006/bibliography"/>
-  </ds:schemaRefs>
-</ds:datastoreItem>
-</file>
-
-<file path=customXml/itemProps14.xml><?xml version="1.0" encoding="utf-8"?>
+<file path=customXml/itemProps7.xml><?xml version="1.0" encoding="utf-8"?>
 <ds:datastoreItem xmlns:ds="http://schemas.openxmlformats.org/officeDocument/2006/customXml" ds:itemID="{C9820F44-2D86-480A-AD65-5CC3471C606D}">
   <ds:schemaRefs>
     <ds:schemaRef ds:uri="http://schemas.openxmlformats.org/officeDocument/2006/bibliography"/>
@@ -56272,15 +54501,7 @@
 </ds:datastoreItem>
 </file>
 
-<file path=customXml/itemProps15.xml><?xml version="1.0" encoding="utf-8"?>
-<ds:datastoreItem xmlns:ds="http://schemas.openxmlformats.org/officeDocument/2006/customXml" ds:itemID="{54A58DD9-9EB0-47AF-A0FF-AC823C628EB1}">
-  <ds:schemaRefs>
-    <ds:schemaRef ds:uri="http://schemas.openxmlformats.org/officeDocument/2006/bibliography"/>
-  </ds:schemaRefs>
-</ds:datastoreItem>
-</file>
-
-<file path=customXml/itemProps16.xml><?xml version="1.0" encoding="utf-8"?>
+<file path=customXml/itemProps8.xml><?xml version="1.0" encoding="utf-8"?>
 <ds:datastoreItem xmlns:ds="http://schemas.openxmlformats.org/officeDocument/2006/customXml" ds:itemID="{ED6A0D82-B425-41C6-92E3-CBC51931C200}">
   <ds:schemaRefs>
     <ds:schemaRef ds:uri="http://schemas.openxmlformats.org/officeDocument/2006/bibliography"/>
@@ -56288,66 +54509,10 @@
 </ds:datastoreItem>
 </file>
 
-<file path=customXml/itemProps2.xml><?xml version="1.0" encoding="utf-8"?>
-<ds:datastoreItem xmlns:ds="http://schemas.openxmlformats.org/officeDocument/2006/customXml" ds:itemID="{C19B5DCA-2A4B-4833-88B8-8619DE9B3220}">
-  <ds:schemaRefs>
-    <ds:schemaRef ds:uri="http://schemas.openxmlformats.org/officeDocument/2006/bibliography"/>
-  </ds:schemaRefs>
-</ds:datastoreItem>
-</file>
-
-<file path=customXml/itemProps3.xml><?xml version="1.0" encoding="utf-8"?>
+<file path=customXml/itemProps9.xml><?xml version="1.0" encoding="utf-8"?>
 <ds:datastoreItem xmlns:ds="http://schemas.openxmlformats.org/officeDocument/2006/customXml" ds:itemID="{BF2AA4AB-0374-49A3-ACE8-2DF8AE01AE24}">
   <ds:schemaRefs>
     <ds:schemaRef ds:uri="http://schemas.openxmlformats.org/officeDocument/2006/bibliography"/>
   </ds:schemaRefs>
 </ds:datastoreItem>
-</file>
-
-<file path=customXml/itemProps4.xml><?xml version="1.0" encoding="utf-8"?>
-<ds:datastoreItem xmlns:ds="http://schemas.openxmlformats.org/officeDocument/2006/customXml" ds:itemID="{9AA034FD-21A5-4BB5-A168-CB3365DBC060}">
-  <ds:schemaRefs>
-    <ds:schemaRef ds:uri="http://schemas.openxmlformats.org/officeDocument/2006/bibliography"/>
-  </ds:schemaRefs>
-</ds:datastoreItem>
-</file>
-
-<file path=customXml/itemProps5.xml><?xml version="1.0" encoding="utf-8"?>
-<ds:datastoreItem xmlns:ds="http://schemas.openxmlformats.org/officeDocument/2006/customXml" ds:itemID="{7EC8D963-0796-4763-9488-37CAD554E5C1}">
-  <ds:schemaRefs>
-    <ds:schemaRef ds:uri="http://schemas.openxmlformats.org/officeDocument/2006/bibliography"/>
-  </ds:schemaRefs>
-</ds:datastoreItem>
-</file>
-
-<file path=customXml/itemProps6.xml><?xml version="1.0" encoding="utf-8"?>
-<ds:datastoreItem xmlns:ds="http://schemas.openxmlformats.org/officeDocument/2006/customXml" ds:itemID="{21DA3329-60A8-4B46-83B3-73DA4AE9BD52}">
-  <ds:schemaRefs>
-    <ds:schemaRef ds:uri="http://schemas.openxmlformats.org/officeDocument/2006/bibliography"/>
-  </ds:schemaRefs>
-</ds:datastoreItem>
-</file>
-
-<file path=customXml/itemProps7.xml><?xml version="1.0" encoding="utf-8"?>
-<ds:datastoreItem xmlns:ds="http://schemas.openxmlformats.org/officeDocument/2006/customXml" ds:itemID="{643FEE4A-1FFD-42B5-AF20-9C9DAEAB3896}">
-  <ds:schemaRefs>
-    <ds:schemaRef ds:uri="http://schemas.openxmlformats.org/officeDocument/2006/bibliography"/>
-  </ds:schemaRefs>
-</ds:datastoreItem>
-</file>
-
-<file path=customXml/itemProps8.xml><?xml version="1.0" encoding="utf-8"?>
-<ds:datastoreItem xmlns:ds="http://schemas.openxmlformats.org/officeDocument/2006/customXml" ds:itemID="{5E83DCD9-CFEC-4215-B505-ED36DA2D6D15}">
-  <ds:schemaRefs>
-    <ds:schemaRef ds:uri="http://schemas.openxmlformats.org/officeDocument/2006/bibliography"/>
-  </ds:schemaRefs>
-</ds:datastoreItem>
-</file>
-
-<file path=customXml/itemProps9.xml><?xml version="1.0" encoding="utf-8"?>
-<ds:datastoreItem xmlns:ds="http://schemas.openxmlformats.org/officeDocument/2006/customXml" ds:itemID="{F9812550-C4EF-481A-B9D0-24A342B87E03}">
-  <ds:schemaRefs>
-    <ds:schemaRef ds:uri="http://schemas.openxmlformats.org/officeDocument/2006/bibliography"/>
-  </ds:schemaRefs>
-</ds:datastoreItem>
 </file>